--- a/docs/individvar_rxnnorm_ms.docx
+++ b/docs/individvar_rxnnorm_ms.docx
@@ -130,43 +130,19 @@
           <w:highlight w:val="yellow"/>
           <w:lang w:val="en-AU"/>
         </w:rPr>
-        <w:t xml:space="preserve">2 </w:t>
-      </w:r>
-      <w:proofErr w:type="spellStart"/>
+        <w:t>2 Garvan address</w:t>
+      </w:r>
+    </w:p>
+    <w:p>
+      <w:pPr>
+        <w:spacing w:line="360" w:lineRule="auto"/>
+      </w:pPr>
       <w:r>
         <w:rPr>
           <w:highlight w:val="yellow"/>
-          <w:lang w:val="en-AU"/>
-        </w:rPr>
-        <w:t>Garvan</w:t>
-      </w:r>
-      <w:proofErr w:type="spellEnd"/>
-      <w:r>
-        <w:rPr>
-          <w:highlight w:val="yellow"/>
-          <w:lang w:val="en-AU"/>
-        </w:rPr>
-        <w:t xml:space="preserve"> address</w:t>
-      </w:r>
-    </w:p>
-    <w:p>
-      <w:pPr>
-        <w:spacing w:line="360" w:lineRule="auto"/>
-      </w:pPr>
-      <w:r>
-        <w:rPr>
-          <w:highlight w:val="yellow"/>
-        </w:rPr>
-        <w:t xml:space="preserve">3 </w:t>
-      </w:r>
-      <w:proofErr w:type="spellStart"/>
-      <w:r>
-        <w:rPr>
-          <w:highlight w:val="yellow"/>
-        </w:rPr>
-        <w:t>UWollogong</w:t>
-      </w:r>
-      <w:proofErr w:type="spellEnd"/>
+        </w:rPr>
+        <w:t>3 UWollogong</w:t>
+      </w:r>
     </w:p>
     <w:p>
       <w:pPr>
@@ -224,11 +200,23 @@
           <w:lang w:val="en-AU"/>
         </w:rPr>
       </w:pPr>
+      <w:commentRangeStart w:id="2"/>
       <w:r>
         <w:rPr>
           <w:lang w:val="en-AU"/>
         </w:rPr>
         <w:t>Introduction</w:t>
+      </w:r>
+      <w:commentRangeEnd w:id="2"/>
+      <w:r>
+        <w:rPr>
+          <w:rStyle w:val="CommentReference"/>
+          <w:rFonts w:eastAsiaTheme="minorEastAsia" w:cstheme="minorBidi"/>
+          <w:b w:val="0"/>
+          <w:color w:val="auto"/>
+          <w:lang w:val="en-AU"/>
+        </w:rPr>
+        <w:commentReference w:id="2"/>
       </w:r>
     </w:p>
     <w:p>
@@ -236,10 +224,10 @@
         <w:pStyle w:val="Thesisnormal"/>
         <w:spacing w:line="360" w:lineRule="auto"/>
         <w:rPr>
-          <w:del w:id="2" w:author="Daniel Noble" w:date="2018-11-15T08:43:00Z"/>
-        </w:rPr>
-      </w:pPr>
-      <w:commentRangeStart w:id="3"/>
+          <w:del w:id="3" w:author="Daniel Noble" w:date="2018-11-15T08:43:00Z"/>
+        </w:rPr>
+      </w:pPr>
+      <w:commentRangeStart w:id="4"/>
       <w:r>
         <w:t>E</w:t>
       </w:r>
@@ -343,34 +331,34 @@
       <w:r>
         <w:t xml:space="preserve"> </w:t>
       </w:r>
-      <w:commentRangeEnd w:id="3"/>
+      <w:commentRangeEnd w:id="4"/>
       <w:r>
         <w:rPr>
           <w:rStyle w:val="CommentReference"/>
         </w:rPr>
-        <w:commentReference w:id="3"/>
-      </w:r>
-      <w:del w:id="4" w:author="Daniel Noble" w:date="2018-11-15T09:00:00Z">
+        <w:commentReference w:id="4"/>
+      </w:r>
+      <w:del w:id="5" w:author="Daniel Noble" w:date="2018-11-15T09:00:00Z">
         <w:r>
           <w:delText xml:space="preserve"> </w:delText>
         </w:r>
       </w:del>
-      <w:del w:id="5" w:author="Daniel Noble" w:date="2018-11-15T08:23:00Z">
+      <w:del w:id="6" w:author="Daniel Noble" w:date="2018-11-15T08:23:00Z">
         <w:r>
           <w:delText>Most organisms’ m</w:delText>
         </w:r>
       </w:del>
-      <w:ins w:id="6" w:author="Daniel Noble" w:date="2018-11-15T08:59:00Z">
+      <w:ins w:id="7" w:author="Daniel Noble" w:date="2018-11-15T08:59:00Z">
         <w:r>
           <w:t>Metabolic rate</w:t>
         </w:r>
       </w:ins>
-      <w:del w:id="7" w:author="Daniel Noble" w:date="2018-11-15T08:58:00Z">
+      <w:del w:id="8" w:author="Daniel Noble" w:date="2018-11-15T08:58:00Z">
         <w:r>
           <w:delText>etabolic rate</w:delText>
         </w:r>
       </w:del>
-      <w:ins w:id="8" w:author="Daniel Noble" w:date="2018-11-15T08:35:00Z">
+      <w:ins w:id="9" w:author="Daniel Noble" w:date="2018-11-15T08:35:00Z">
         <w:r>
           <w:t>,</w:t>
         </w:r>
@@ -378,42 +366,42 @@
       <w:r>
         <w:t xml:space="preserve"> </w:t>
       </w:r>
-      <w:ins w:id="9" w:author="Daniel Noble" w:date="2018-11-15T08:23:00Z">
+      <w:ins w:id="10" w:author="Daniel Noble" w:date="2018-11-15T08:23:00Z">
         <w:r>
           <w:t>in particular</w:t>
         </w:r>
       </w:ins>
-      <w:ins w:id="10" w:author="Daniel Noble" w:date="2018-11-15T08:24:00Z">
+      <w:ins w:id="11" w:author="Daniel Noble" w:date="2018-11-15T08:24:00Z">
         <w:r>
           <w:t>,</w:t>
         </w:r>
       </w:ins>
-      <w:ins w:id="11" w:author="Daniel Noble" w:date="2018-11-15T08:23:00Z">
+      <w:ins w:id="12" w:author="Daniel Noble" w:date="2018-11-15T08:23:00Z">
         <w:r>
           <w:t xml:space="preserve"> </w:t>
         </w:r>
       </w:ins>
-      <w:ins w:id="12" w:author="Daniel Noble" w:date="2018-11-15T09:00:00Z">
+      <w:ins w:id="13" w:author="Daniel Noble" w:date="2018-11-15T09:00:00Z">
         <w:r>
           <w:t>influen</w:t>
         </w:r>
       </w:ins>
-      <w:ins w:id="13" w:author="Daniel Noble" w:date="2018-11-15T09:01:00Z">
+      <w:ins w:id="14" w:author="Daniel Noble" w:date="2018-11-15T09:01:00Z">
         <w:r>
           <w:t xml:space="preserve">ces </w:t>
         </w:r>
       </w:ins>
-      <w:ins w:id="14" w:author="Daniel Noble" w:date="2018-11-15T10:31:00Z">
+      <w:ins w:id="15" w:author="Daniel Noble" w:date="2018-11-15T10:31:00Z">
         <w:r>
           <w:t xml:space="preserve">the energy available for allocation </w:t>
         </w:r>
       </w:ins>
-      <w:del w:id="15" w:author="Daniel Noble" w:date="2018-11-15T08:35:00Z">
+      <w:del w:id="16" w:author="Daniel Noble" w:date="2018-11-15T08:35:00Z">
         <w:r>
           <w:delText>is sensitive to fluctuations in temperature and body condition</w:delText>
         </w:r>
       </w:del>
-      <w:del w:id="16" w:author="Daniel Noble" w:date="2018-11-15T08:23:00Z">
+      <w:del w:id="17" w:author="Daniel Noble" w:date="2018-11-15T08:23:00Z">
         <w:r>
           <w:delText xml:space="preserve">. </w:delText>
         </w:r>
@@ -421,7 +409,7 @@
           <w:delText>Metabolic rate</w:delText>
         </w:r>
       </w:del>
-      <w:del w:id="17" w:author="Daniel Noble" w:date="2018-11-15T08:24:00Z">
+      <w:del w:id="18" w:author="Daniel Noble" w:date="2018-11-15T08:24:00Z">
         <w:r>
           <w:delText xml:space="preserve"> </w:delText>
         </w:r>
@@ -429,12 +417,12 @@
           <w:delText>reflects</w:delText>
         </w:r>
       </w:del>
-      <w:del w:id="18" w:author="Daniel Noble" w:date="2018-11-15T10:30:00Z">
+      <w:del w:id="19" w:author="Daniel Noble" w:date="2018-11-15T10:30:00Z">
         <w:r>
           <w:delText xml:space="preserve"> </w:delText>
         </w:r>
       </w:del>
-      <w:del w:id="19" w:author="Daniel Noble" w:date="2018-11-15T10:31:00Z">
+      <w:del w:id="20" w:author="Daniel Noble" w:date="2018-11-15T10:31:00Z">
         <w:r>
           <w:delText xml:space="preserve">an organism’s capacity to allocate energy </w:delText>
         </w:r>
@@ -442,131 +430,131 @@
       <w:r>
         <w:t xml:space="preserve">to </w:t>
       </w:r>
-      <w:del w:id="20" w:author="Daniel Noble" w:date="2018-11-15T10:31:00Z">
+      <w:del w:id="21" w:author="Daniel Noble" w:date="2018-11-15T10:31:00Z">
         <w:r>
           <w:delText>competing processes</w:delText>
         </w:r>
       </w:del>
-      <w:ins w:id="21" w:author="Daniel Noble" w:date="2018-11-15T08:24:00Z">
+      <w:ins w:id="22" w:author="Daniel Noble" w:date="2018-11-15T08:24:00Z">
         <w:r>
           <w:t xml:space="preserve">somatic </w:t>
         </w:r>
       </w:ins>
-      <w:ins w:id="22" w:author="Daniel Noble" w:date="2018-11-15T08:26:00Z">
+      <w:ins w:id="23" w:author="Daniel Noble" w:date="2018-11-15T08:26:00Z">
         <w:r>
           <w:t>maintenance</w:t>
         </w:r>
       </w:ins>
-      <w:ins w:id="23" w:author="Daniel Noble" w:date="2018-11-15T08:24:00Z">
+      <w:ins w:id="24" w:author="Daniel Noble" w:date="2018-11-15T08:24:00Z">
         <w:r>
           <w:t xml:space="preserve"> and reproduction</w:t>
         </w:r>
       </w:ins>
-      <w:ins w:id="24" w:author="Daniel Noble" w:date="2018-11-15T08:26:00Z">
+      <w:ins w:id="25" w:author="Daniel Noble" w:date="2018-11-15T08:26:00Z">
         <w:r>
           <w:t xml:space="preserve"> (DeJon</w:t>
         </w:r>
       </w:ins>
-      <w:ins w:id="25" w:author="Daniel Noble" w:date="2018-11-15T08:27:00Z">
+      <w:ins w:id="26" w:author="Daniel Noble" w:date="2018-11-15T08:27:00Z">
         <w:r>
           <w:t>g</w:t>
         </w:r>
       </w:ins>
-      <w:ins w:id="26" w:author="Daniel Noble" w:date="2018-11-15T08:59:00Z">
+      <w:ins w:id="27" w:author="Daniel Noble" w:date="2018-11-15T08:59:00Z">
         <w:r>
           <w:t>; Kearney et…</w:t>
         </w:r>
       </w:ins>
-      <w:ins w:id="27" w:author="Daniel Noble" w:date="2018-11-15T08:27:00Z">
+      <w:ins w:id="28" w:author="Daniel Noble" w:date="2018-11-15T08:27:00Z">
         <w:r>
           <w:t xml:space="preserve"> )</w:t>
         </w:r>
       </w:ins>
-      <w:ins w:id="28" w:author="Daniel Noble" w:date="2018-11-15T10:31:00Z">
+      <w:ins w:id="29" w:author="Daniel Noble" w:date="2018-11-15T10:31:00Z">
         <w:r>
           <w:t xml:space="preserve">, </w:t>
         </w:r>
       </w:ins>
-      <w:ins w:id="29" w:author="Daniel Noble" w:date="2018-11-15T08:39:00Z">
+      <w:ins w:id="30" w:author="Daniel Noble" w:date="2018-11-15T08:39:00Z">
         <w:r>
           <w:t>and</w:t>
         </w:r>
       </w:ins>
-      <w:moveToRangeStart w:id="30" w:author="Daniel Noble" w:date="2018-11-15T08:27:00Z" w:name="move530033770"/>
-      <w:moveTo w:id="31" w:author="Daniel Noble" w:date="2018-11-15T08:27:00Z">
-        <w:del w:id="32" w:author="Daniel Noble" w:date="2018-11-15T08:39:00Z">
+      <w:moveToRangeStart w:id="31" w:author="Daniel Noble" w:date="2018-11-15T08:27:00Z" w:name="move530033770"/>
+      <w:moveTo w:id="32" w:author="Daniel Noble" w:date="2018-11-15T08:27:00Z">
+        <w:del w:id="33" w:author="Daniel Noble" w:date="2018-11-15T08:39:00Z">
           <w:r>
             <w:delText xml:space="preserve">Moreover, </w:delText>
           </w:r>
         </w:del>
-        <w:del w:id="33" w:author="Daniel Noble" w:date="2018-11-15T08:35:00Z">
+        <w:del w:id="34" w:author="Daniel Noble" w:date="2018-11-15T08:35:00Z">
           <w:r>
             <w:delText>metabolic rate has</w:delText>
           </w:r>
         </w:del>
       </w:moveTo>
-      <w:ins w:id="34" w:author="Daniel Noble" w:date="2018-11-15T08:35:00Z">
+      <w:ins w:id="35" w:author="Daniel Noble" w:date="2018-11-15T08:35:00Z">
         <w:r>
           <w:t xml:space="preserve"> has been shown to </w:t>
         </w:r>
       </w:ins>
-      <w:moveTo w:id="35" w:author="Daniel Noble" w:date="2018-11-15T08:27:00Z">
-        <w:del w:id="36" w:author="Daniel Noble" w:date="2018-11-15T08:35:00Z">
+      <w:moveTo w:id="36" w:author="Daniel Noble" w:date="2018-11-15T08:27:00Z">
+        <w:del w:id="37" w:author="Daniel Noble" w:date="2018-11-15T08:35:00Z">
           <w:r>
             <w:delText xml:space="preserve"> strong links with</w:delText>
           </w:r>
         </w:del>
       </w:moveTo>
-      <w:ins w:id="37" w:author="Daniel Noble" w:date="2018-11-15T11:00:00Z">
+      <w:ins w:id="38" w:author="Daniel Noble" w:date="2018-11-15T11:00:00Z">
         <w:r>
           <w:t>drive variation in</w:t>
         </w:r>
       </w:ins>
-      <w:moveTo w:id="38" w:author="Daniel Noble" w:date="2018-11-15T08:27:00Z">
+      <w:moveTo w:id="39" w:author="Daniel Noble" w:date="2018-11-15T08:27:00Z">
         <w:r>
           <w:t xml:space="preserve"> </w:t>
         </w:r>
       </w:moveTo>
-      <w:ins w:id="39" w:author="Daniel Noble" w:date="2018-11-15T08:35:00Z">
+      <w:ins w:id="40" w:author="Daniel Noble" w:date="2018-11-15T08:35:00Z">
         <w:r>
           <w:t xml:space="preserve">traits that are </w:t>
         </w:r>
       </w:ins>
-      <w:ins w:id="40" w:author="Daniel Noble" w:date="2018-11-15T11:13:00Z">
+      <w:ins w:id="41" w:author="Daniel Noble" w:date="2018-11-15T11:13:00Z">
         <w:r>
           <w:t>often</w:t>
         </w:r>
       </w:ins>
-      <w:ins w:id="41" w:author="Daniel Noble" w:date="2018-11-15T08:52:00Z">
+      <w:ins w:id="42" w:author="Daniel Noble" w:date="2018-11-15T08:52:00Z">
         <w:r>
           <w:t xml:space="preserve"> </w:t>
         </w:r>
       </w:ins>
-      <w:ins w:id="42" w:author="Daniel Noble" w:date="2018-11-15T08:35:00Z">
+      <w:ins w:id="43" w:author="Daniel Noble" w:date="2018-11-15T08:35:00Z">
         <w:r>
           <w:t>direct targets of selection</w:t>
         </w:r>
       </w:ins>
-      <w:ins w:id="43" w:author="Daniel Noble" w:date="2018-11-15T08:52:00Z">
+      <w:ins w:id="44" w:author="Daniel Noble" w:date="2018-11-15T08:52:00Z">
         <w:r>
           <w:t>,</w:t>
         </w:r>
       </w:ins>
-      <w:ins w:id="44" w:author="Daniel Noble" w:date="2018-11-15T08:35:00Z">
+      <w:ins w:id="45" w:author="Daniel Noble" w:date="2018-11-15T08:35:00Z">
         <w:r>
           <w:t xml:space="preserve"> such as </w:t>
         </w:r>
       </w:ins>
-      <w:ins w:id="45" w:author="Daniel Noble" w:date="2018-11-15T11:09:00Z">
+      <w:ins w:id="46" w:author="Daniel Noble" w:date="2018-11-15T11:09:00Z">
         <w:r>
           <w:t xml:space="preserve">life history, </w:t>
         </w:r>
       </w:ins>
-      <w:moveTo w:id="46" w:author="Daniel Noble" w:date="2018-11-15T08:27:00Z">
+      <w:moveTo w:id="47" w:author="Daniel Noble" w:date="2018-11-15T08:27:00Z">
         <w:r>
           <w:t>behaviour, growth and reproductive strategies</w:t>
         </w:r>
-        <w:del w:id="47" w:author="Daniel Noble" w:date="2018-11-15T08:36:00Z">
+        <w:del w:id="48" w:author="Daniel Noble" w:date="2018-11-15T08:36:00Z">
           <w:r>
             <w:delText xml:space="preserve"> making it a fundamental measure in ecology and evolution</w:delText>
           </w:r>
@@ -579,9 +567,9 @@
         </w:r>
       </w:moveTo>
       <w:r>
-        <w:instrText xml:space="preserve"> ADDIN PAPERS2_CITATIONS &lt;citation&gt;&lt;priority&gt;0&lt;/priority&gt;&lt;uuid&gt;814511FA-9DD1-4EA0-BD25-43109BF680CC&lt;/uuid&gt;&lt;publications&gt;&lt;publication&gt;&lt;subtype&gt;400&lt;/subtype&gt;&lt;title&gt;Personality and the emergence of the pace-of-life syndrome concept at the population level&lt;/title&gt;&lt;url&gt;http://rstb.royalsocietypublishing.org/cgi/doi/10.1098/rstb.2010.0208&lt;/url&gt;&lt;volume&gt;365&lt;/volume&gt;&lt;publication_date&gt;992010000012000000002100002010-12-27&lt;/publication_date&gt;&lt;uuid&gt;BD396495-724C-464C-9C76-C78E57052289&lt;/uuid&gt;&lt;type&gt;400&lt;/type&gt;&lt;number&gt;1560&lt;/number&gt;&lt;citekey&gt;Reale:2010ef&lt;/citekey&gt;&lt;subtitle&gt;Philosophical Transactions of the Royal Society of London B: Biological Sciences&lt;/subtitle&gt;&lt;doi&gt;10.1098/rstb.2010.0208&lt;/doi&gt;&lt;startpage&gt;4051&lt;/startpage&gt;&lt;endpage&gt;4063&lt;/endpage&gt;&lt;bundle&gt;&lt;publication&gt;&lt;title&gt;Philosophical Transactions of the Royal Society of London B: Biological Sciences&lt;/title&gt;&lt;uuid&gt;C31F4E0E-3231-4D5C-A2C2-B35DDF149FFC&lt;/uuid&gt;&lt;subtype&gt;-100&lt;/subtype&gt;&lt;type&gt;-100&lt;/type&gt;&lt;/publication&gt;&lt;/bundle&gt;&lt;authors&gt;&lt;author&gt;&lt;lastName&gt;Réale&lt;/lastName&gt;&lt;firstName&gt;Denis&lt;/firstName&gt;&lt;/author&gt;&lt;author&gt;&lt;lastName&gt;Garant&lt;/lastName&gt;&lt;firstName&gt;Dany&lt;/firstName&gt;&lt;/author&gt;&lt;author&gt;&lt;lastName&gt;Humphries&lt;/lastName&gt;&lt;firstName&gt;Murray&lt;/firstName&gt;&lt;middleNames&gt;M&lt;/middleNames&gt;&lt;/author&gt;&lt;author&gt;&lt;lastName&gt;Bergeron&lt;/lastName&gt;&lt;firstName&gt;Patrick&lt;/firstName&gt;&lt;/author&gt;&lt;author&gt;&lt;lastName&gt;Careau&lt;/lastName&gt;&lt;firstName&gt;Vincent&lt;/firstName&gt;&lt;/author&gt;&lt;author&gt;&lt;lastName&gt;Montiglio&lt;/lastName&gt;&lt;firstName&gt;Pierre-Olivier&lt;/firstName&gt;&lt;/author&gt;&lt;/authors&gt;&lt;/publication&gt;&lt;publication&gt;&lt;subtype&gt;400&lt;/subtype&gt;&lt;title&gt;Do consistent individual differences in metabolic rate promote consistent individual differences in behavior?&lt;/title&gt;&lt;url&gt;http://www.sciencedirect.com/science/article/pii/S0169534710001850&lt;/url&gt;&lt;volume&gt;25&lt;/volume&gt;&lt;revision_date&gt;99201008051200000000222000&lt;/revision_date&gt;&lt;publication_date&gt;9920100000120000000021000011//&lt;/publication_date&gt;&lt;uuid&gt;C2D24280-0D37-433F-8D48-76C51DBC5ED0&lt;/uuid&gt;&lt;type&gt;400&lt;/type&gt;&lt;accepted_date&gt;99201008051200000000222000&lt;/accepted_date&gt;&lt;number&gt;11&lt;/number&gt;&lt;citekey&gt;Biro:2010ee&lt;/citekey&gt;&lt;subtitle&gt;Trends in Ecology &amp;amp; Evolution&lt;/subtitle&gt;&lt;doi&gt;10.1016/j.tree.2010.08.003&lt;/doi&gt;&lt;submission_date&gt;99201004221200000000222000&lt;/submission_date&gt;&lt;institution&gt;School of Biological, Earth and Environmental Sciences, University of New South Wales, Sydney 2052, Australia. peter.biro@unsw.edu.au&lt;/institution&gt;&lt;startpage&gt;653&lt;/startpage&gt;&lt;endpage&gt;659&lt;/endpage&gt;&lt;bundle&gt;&lt;publication&gt;&lt;title&gt;Trends Ecol Evol&lt;/title&gt;&lt;uuid&gt;CED23B2E-4527-4C7B-A582-D44C89ECE14D&lt;/uuid&gt;&lt;subtype&gt;-100&lt;/subtype&gt;&lt;publisher&gt;Elsevier Ltd&lt;/publisher&gt;&lt;type&gt;-100&lt;/type&gt;&lt;/publication&gt;&lt;/bundle&gt;&lt;authors&gt;&lt;author&gt;&lt;lastName&gt;Biro&lt;/lastName&gt;&lt;firstName&gt;Peter&lt;/firstName&gt;&lt;middleNames&gt;A&lt;/middleNames&gt;&lt;/author&gt;&lt;author&gt;&lt;lastName&gt;Stamps&lt;/lastName&gt;&lt;firstName&gt;Judy&lt;/firstName&gt;&lt;middleNames&gt;A&lt;/middleNames&gt;&lt;/author&gt;&lt;/authors&gt;&lt;/publication&gt;&lt;/publications&gt;&lt;cites&gt;&lt;/cites&gt;&lt;/citation&gt;</w:instrText>
-      </w:r>
-      <w:moveTo w:id="48" w:author="Daniel Noble" w:date="2018-11-15T08:27:00Z">
+        <w:instrText xml:space="preserve"> ADDIN PAPERS2_CITATIONS &lt;citation&gt;&lt;priority&gt;0&lt;/priority&gt;&lt;uuid&gt;FF8D915C-B3FF-4154-AA28-62116D825D47&lt;/uuid&gt;&lt;publications&gt;&lt;publication&gt;&lt;subtype&gt;400&lt;/subtype&gt;&lt;title&gt;Personality and the emergence of the pace-of-life syndrome concept at the population level&lt;/title&gt;&lt;url&gt;http://rstb.royalsocietypublishing.org/cgi/doi/10.1098/rstb.2010.0208&lt;/url&gt;&lt;volume&gt;365&lt;/volume&gt;&lt;publication_date&gt;992010000012000000002100002010-12-27&lt;/publication_date&gt;&lt;uuid&gt;BD396495-724C-464C-9C76-C78E57052289&lt;/uuid&gt;&lt;type&gt;400&lt;/type&gt;&lt;number&gt;1560&lt;/number&gt;&lt;citekey&gt;Reale:2010ef&lt;/citekey&gt;&lt;subtitle&gt;Philosophical Transactions of the Royal Society of London B: Biological Sciences&lt;/subtitle&gt;&lt;doi&gt;10.1098/rstb.2010.0208&lt;/doi&gt;&lt;startpage&gt;4051&lt;/startpage&gt;&lt;endpage&gt;4063&lt;/endpage&gt;&lt;bundle&gt;&lt;publication&gt;&lt;title&gt;Philosophical Transactions of the Royal Society of London B: Biological Sciences&lt;/title&gt;&lt;uuid&gt;C31F4E0E-3231-4D5C-A2C2-B35DDF149FFC&lt;/uuid&gt;&lt;subtype&gt;-100&lt;/subtype&gt;&lt;type&gt;-100&lt;/type&gt;&lt;/publication&gt;&lt;/bundle&gt;&lt;authors&gt;&lt;author&gt;&lt;lastName&gt;Réale&lt;/lastName&gt;&lt;firstName&gt;Denis&lt;/firstName&gt;&lt;/author&gt;&lt;author&gt;&lt;lastName&gt;Garant&lt;/lastName&gt;&lt;firstName&gt;Dany&lt;/firstName&gt;&lt;/author&gt;&lt;author&gt;&lt;lastName&gt;Humphries&lt;/lastName&gt;&lt;firstName&gt;Murray&lt;/firstName&gt;&lt;middleNames&gt;M&lt;/middleNames&gt;&lt;/author&gt;&lt;author&gt;&lt;lastName&gt;Bergeron&lt;/lastName&gt;&lt;firstName&gt;Patrick&lt;/firstName&gt;&lt;/author&gt;&lt;author&gt;&lt;lastName&gt;Careau&lt;/lastName&gt;&lt;firstName&gt;Vincent&lt;/firstName&gt;&lt;/author&gt;&lt;author&gt;&lt;lastName&gt;Montiglio&lt;/lastName&gt;&lt;firstName&gt;Pierre-Olivier&lt;/firstName&gt;&lt;/author&gt;&lt;/authors&gt;&lt;/publication&gt;&lt;publication&gt;&lt;subtype&gt;400&lt;/subtype&gt;&lt;title&gt;Do consistent individual differences in metabolic rate promote consistent individual differences in behavior?&lt;/title&gt;&lt;url&gt;http://www.sciencedirect.com/science/article/pii/S0169534710001850&lt;/url&gt;&lt;volume&gt;25&lt;/volume&gt;&lt;revision_date&gt;99201008051200000000222000&lt;/revision_date&gt;&lt;publication_date&gt;9920100000120000000021000011//&lt;/publication_date&gt;&lt;uuid&gt;C2D24280-0D37-433F-8D48-76C51DBC5ED0&lt;/uuid&gt;&lt;type&gt;400&lt;/type&gt;&lt;accepted_date&gt;99201008051200000000222000&lt;/accepted_date&gt;&lt;number&gt;11&lt;/number&gt;&lt;citekey&gt;Biro:2010ee&lt;/citekey&gt;&lt;subtitle&gt;Trends in Ecology &amp;amp; Evolution&lt;/subtitle&gt;&lt;doi&gt;10.1016/j.tree.2010.08.003&lt;/doi&gt;&lt;submission_date&gt;99201004221200000000222000&lt;/submission_date&gt;&lt;institution&gt;School of Biological, Earth and Environmental Sciences, University of New South Wales, Sydney 2052, Australia. peter.biro@unsw.edu.au&lt;/institution&gt;&lt;startpage&gt;653&lt;/startpage&gt;&lt;endpage&gt;659&lt;/endpage&gt;&lt;bundle&gt;&lt;publication&gt;&lt;title&gt;Trends Ecol Evol&lt;/title&gt;&lt;uuid&gt;CED23B2E-4527-4C7B-A582-D44C89ECE14D&lt;/uuid&gt;&lt;subtype&gt;-100&lt;/subtype&gt;&lt;publisher&gt;Elsevier Ltd&lt;/publisher&gt;&lt;type&gt;-100&lt;/type&gt;&lt;/publication&gt;&lt;/bundle&gt;&lt;authors&gt;&lt;author&gt;&lt;lastName&gt;Biro&lt;/lastName&gt;&lt;firstName&gt;Peter&lt;/firstName&gt;&lt;middleNames&gt;A&lt;/middleNames&gt;&lt;/author&gt;&lt;author&gt;&lt;lastName&gt;Stamps&lt;/lastName&gt;&lt;firstName&gt;Judy&lt;/firstName&gt;&lt;middleNames&gt;A&lt;/middleNames&gt;&lt;/author&gt;&lt;/authors&gt;&lt;/publication&gt;&lt;/publications&gt;&lt;cites&gt;&lt;/cites&gt;&lt;/citation&gt;</w:instrText>
+      </w:r>
+      <w:moveTo w:id="49" w:author="Daniel Noble" w:date="2018-11-15T08:27:00Z">
         <w:r>
           <w:fldChar w:fldCharType="separate"/>
         </w:r>
@@ -598,32 +586,32 @@
         <w:r>
           <w:t>)</w:t>
         </w:r>
-        <w:commentRangeStart w:id="49"/>
+        <w:commentRangeStart w:id="50"/>
         <w:r>
           <w:t>.</w:t>
         </w:r>
       </w:moveTo>
-      <w:moveToRangeEnd w:id="30"/>
-      <w:ins w:id="50" w:author="Daniel Noble" w:date="2018-11-15T08:34:00Z">
+      <w:moveToRangeEnd w:id="31"/>
+      <w:ins w:id="51" w:author="Daniel Noble" w:date="2018-11-15T08:34:00Z">
         <w:r>
           <w:t xml:space="preserve"> </w:t>
         </w:r>
       </w:ins>
-      <w:commentRangeEnd w:id="49"/>
-      <w:ins w:id="51" w:author="Daniel Noble" w:date="2018-11-15T08:48:00Z">
+      <w:commentRangeEnd w:id="50"/>
+      <w:ins w:id="52" w:author="Daniel Noble" w:date="2018-11-15T08:48:00Z">
         <w:r>
           <w:rPr>
             <w:rStyle w:val="CommentReference"/>
           </w:rPr>
-          <w:commentReference w:id="49"/>
-        </w:r>
-      </w:ins>
-      <w:del w:id="52" w:author="Daniel Noble" w:date="2018-11-15T08:34:00Z">
+          <w:commentReference w:id="50"/>
+        </w:r>
+      </w:ins>
+      <w:del w:id="53" w:author="Daniel Noble" w:date="2018-11-15T08:34:00Z">
         <w:r>
           <w:delText xml:space="preserve"> and </w:delText>
         </w:r>
       </w:del>
-      <w:del w:id="53" w:author="Daniel Noble" w:date="2018-11-15T08:43:00Z">
+      <w:del w:id="54" w:author="Daniel Noble" w:date="2018-11-15T08:43:00Z">
         <w:r>
           <w:delText>it</w:delText>
         </w:r>
@@ -637,12 +625,12 @@
           <w:delText>likely to be target for selection because it accounts for 20 – 50% of an animal’ total energy expenditure</w:delText>
         </w:r>
       </w:del>
-      <w:del w:id="54" w:author="Daniel Noble" w:date="2018-11-15T08:21:00Z">
+      <w:del w:id="55" w:author="Daniel Noble" w:date="2018-11-15T08:21:00Z">
         <w:r>
           <w:delText xml:space="preserve"> </w:delText>
         </w:r>
       </w:del>
-      <w:del w:id="55" w:author="Daniel Noble" w:date="2018-11-15T08:43:00Z">
+      <w:del w:id="56" w:author="Daniel Noble" w:date="2018-11-15T08:43:00Z">
         <w:r>
           <w:delText>(</w:delText>
         </w:r>
@@ -657,9 +645,9 @@
           <w:delText xml:space="preserve">. </w:delText>
         </w:r>
       </w:del>
-      <w:moveFromRangeStart w:id="56" w:author="Daniel Noble" w:date="2018-11-15T08:27:00Z" w:name="move530033770"/>
-      <w:moveFrom w:id="57" w:author="Daniel Noble" w:date="2018-11-15T08:27:00Z">
-        <w:del w:id="58" w:author="Daniel Noble" w:date="2018-11-15T08:43:00Z">
+      <w:moveFromRangeStart w:id="57" w:author="Daniel Noble" w:date="2018-11-15T08:27:00Z" w:name="move530033770"/>
+      <w:moveFrom w:id="58" w:author="Daniel Noble" w:date="2018-11-15T08:27:00Z">
+        <w:del w:id="59" w:author="Daniel Noble" w:date="2018-11-15T08:43:00Z">
           <w:r>
             <w:delText>Moreover, metabolic rate has strong links with behaviour, growth and reproductive strategies making it a fundamental measure in ecology and evolution (</w:delText>
           </w:r>
@@ -687,30 +675,30 @@
           </w:r>
         </w:del>
       </w:moveFrom>
-      <w:moveFromRangeEnd w:id="56"/>
+      <w:moveFromRangeEnd w:id="57"/>
     </w:p>
     <w:p>
       <w:pPr>
         <w:pStyle w:val="Thesisnormal"/>
         <w:spacing w:line="360" w:lineRule="auto"/>
         <w:rPr>
-          <w:ins w:id="59" w:author="Daniel Noble" w:date="2018-11-15T08:44:00Z"/>
-        </w:rPr>
-        <w:pPrChange w:id="60" w:author="Daniel Noble" w:date="2018-11-15T09:00:00Z">
+          <w:ins w:id="60" w:author="Daniel Noble" w:date="2018-11-15T08:44:00Z"/>
+        </w:rPr>
+        <w:pPrChange w:id="61" w:author="Daniel Noble" w:date="2018-11-15T09:00:00Z">
           <w:pPr>
             <w:spacing w:line="360" w:lineRule="auto"/>
             <w:jc w:val="both"/>
           </w:pPr>
         </w:pPrChange>
       </w:pPr>
-      <w:ins w:id="61" w:author="Daniel Noble" w:date="2018-11-15T08:43:00Z">
+      <w:ins w:id="62" w:author="Daniel Noble" w:date="2018-11-15T08:43:00Z">
         <w:r>
           <w:t>Given its ecological and evolutionary importance t</w:t>
         </w:r>
       </w:ins>
-      <w:moveToRangeStart w:id="62" w:author="Daniel Noble" w:date="2018-11-15T08:42:00Z" w:name="move530034648"/>
-      <w:moveTo w:id="63" w:author="Daniel Noble" w:date="2018-11-15T08:42:00Z">
-        <w:del w:id="64" w:author="Daniel Noble" w:date="2018-11-15T08:43:00Z">
+      <w:moveToRangeStart w:id="63" w:author="Daniel Noble" w:date="2018-11-15T08:42:00Z" w:name="move530034648"/>
+      <w:moveTo w:id="64" w:author="Daniel Noble" w:date="2018-11-15T08:42:00Z">
+        <w:del w:id="65" w:author="Daniel Noble" w:date="2018-11-15T08:43:00Z">
           <w:r>
             <w:delText>T</w:delText>
           </w:r>
@@ -718,7 +706,7 @@
         <w:r>
           <w:t>here is a growing interest</w:t>
         </w:r>
-        <w:del w:id="65" w:author="Daniel Noble" w:date="2018-11-15T11:41:00Z">
+        <w:del w:id="66" w:author="Daniel Noble" w:date="2018-11-15T11:41:00Z">
           <w:r>
             <w:delText>ing</w:delText>
           </w:r>
@@ -727,46 +715,46 @@
           <w:t xml:space="preserve"> in the causes and consequences of variation in </w:t>
         </w:r>
       </w:moveTo>
-      <w:ins w:id="66" w:author="Daniel Noble" w:date="2018-11-15T08:54:00Z">
+      <w:ins w:id="67" w:author="Daniel Noble" w:date="2018-11-15T08:54:00Z">
         <w:r>
           <w:t xml:space="preserve">plasticity of </w:t>
         </w:r>
       </w:ins>
-      <w:moveTo w:id="67" w:author="Daniel Noble" w:date="2018-11-15T08:42:00Z">
+      <w:moveTo w:id="68" w:author="Daniel Noble" w:date="2018-11-15T08:42:00Z">
         <w:r>
           <w:t>metabolic rate</w:t>
         </w:r>
       </w:moveTo>
-      <w:ins w:id="68" w:author="Daniel Noble" w:date="2018-11-15T10:34:00Z">
+      <w:ins w:id="69" w:author="Daniel Noble" w:date="2018-11-15T10:34:00Z">
         <w:r>
           <w:t xml:space="preserve"> (REFS)</w:t>
         </w:r>
       </w:ins>
-      <w:moveTo w:id="69" w:author="Daniel Noble" w:date="2018-11-15T08:42:00Z">
+      <w:moveTo w:id="70" w:author="Daniel Noble" w:date="2018-11-15T08:42:00Z">
         <w:r>
           <w:t xml:space="preserve">. </w:t>
         </w:r>
-        <w:del w:id="70" w:author="Daniel Noble" w:date="2018-11-15T10:36:00Z">
+        <w:del w:id="71" w:author="Daniel Noble" w:date="2018-11-15T10:36:00Z">
           <w:r>
             <w:delText xml:space="preserve">Notably, </w:delText>
           </w:r>
         </w:del>
       </w:moveTo>
-      <w:ins w:id="71" w:author="Daniel Noble" w:date="2018-11-15T10:36:00Z">
+      <w:ins w:id="72" w:author="Daniel Noble" w:date="2018-11-15T10:36:00Z">
         <w:r>
           <w:t>T</w:t>
         </w:r>
       </w:ins>
-      <w:ins w:id="72" w:author="Daniel Noble" w:date="2018-11-15T08:54:00Z">
+      <w:ins w:id="73" w:author="Daniel Noble" w:date="2018-11-15T08:54:00Z">
         <w:r>
           <w:t xml:space="preserve">he degree to which </w:t>
         </w:r>
       </w:ins>
-      <w:moveTo w:id="73" w:author="Daniel Noble" w:date="2018-11-15T08:42:00Z">
+      <w:moveTo w:id="74" w:author="Daniel Noble" w:date="2018-11-15T08:42:00Z">
         <w:r>
           <w:t xml:space="preserve">metabolic rate </w:t>
         </w:r>
-        <w:del w:id="74" w:author="Daniel Noble" w:date="2018-11-15T08:55:00Z">
+        <w:del w:id="75" w:author="Daniel Noble" w:date="2018-11-15T08:55:00Z">
           <w:r>
             <w:delText>a</w:delText>
           </w:r>
@@ -775,58 +763,58 @@
           </w:r>
         </w:del>
       </w:moveTo>
-      <w:ins w:id="75" w:author="Daniel Noble" w:date="2018-11-15T08:55:00Z">
+      <w:ins w:id="76" w:author="Daniel Noble" w:date="2018-11-15T08:55:00Z">
         <w:r>
           <w:t>changes with</w:t>
         </w:r>
       </w:ins>
-      <w:ins w:id="76" w:author="Daniel Noble" w:date="2018-11-15T08:57:00Z">
+      <w:ins w:id="77" w:author="Daniel Noble" w:date="2018-11-15T08:57:00Z">
         <w:r>
           <w:t>,</w:t>
         </w:r>
       </w:ins>
-      <w:ins w:id="77" w:author="Daniel Noble" w:date="2018-11-15T08:55:00Z">
+      <w:ins w:id="78" w:author="Daniel Noble" w:date="2018-11-15T08:55:00Z">
         <w:r>
           <w:t xml:space="preserve"> </w:t>
         </w:r>
       </w:ins>
-      <w:ins w:id="78" w:author="Daniel Noble" w:date="2018-11-15T08:57:00Z">
+      <w:ins w:id="79" w:author="Daniel Noble" w:date="2018-11-15T08:57:00Z">
         <w:r>
           <w:t xml:space="preserve">for example </w:t>
         </w:r>
       </w:ins>
-      <w:ins w:id="79" w:author="Daniel Noble" w:date="2018-11-15T08:55:00Z">
+      <w:ins w:id="80" w:author="Daniel Noble" w:date="2018-11-15T08:55:00Z">
         <w:r>
           <w:t>temperature and bod</w:t>
         </w:r>
       </w:ins>
-      <w:ins w:id="80" w:author="Daniel Noble" w:date="2018-11-15T08:57:00Z">
+      <w:ins w:id="81" w:author="Daniel Noble" w:date="2018-11-15T08:57:00Z">
         <w:r>
           <w:t>y</w:t>
         </w:r>
       </w:ins>
-      <w:ins w:id="81" w:author="Daniel Noble" w:date="2018-11-15T08:55:00Z">
+      <w:ins w:id="82" w:author="Daniel Noble" w:date="2018-11-15T08:55:00Z">
         <w:r>
           <w:t xml:space="preserve"> mass</w:t>
         </w:r>
       </w:ins>
-      <w:ins w:id="82" w:author="Daniel Noble" w:date="2018-11-15T08:57:00Z">
+      <w:ins w:id="83" w:author="Daniel Noble" w:date="2018-11-15T08:57:00Z">
         <w:r>
           <w:t>,</w:t>
         </w:r>
       </w:ins>
-      <w:ins w:id="83" w:author="Daniel Noble" w:date="2018-11-15T08:55:00Z">
+      <w:ins w:id="84" w:author="Daniel Noble" w:date="2018-11-15T08:55:00Z">
         <w:r>
           <w:t xml:space="preserve"> </w:t>
         </w:r>
       </w:ins>
-      <w:ins w:id="84" w:author="Daniel Noble" w:date="2018-11-15T10:33:00Z">
+      <w:ins w:id="85" w:author="Daniel Noble" w:date="2018-11-15T10:33:00Z">
         <w:r>
           <w:t>can</w:t>
         </w:r>
       </w:ins>
-      <w:moveTo w:id="85" w:author="Daniel Noble" w:date="2018-11-15T08:42:00Z">
-        <w:del w:id="86" w:author="Daniel Noble" w:date="2018-11-15T10:33:00Z">
+      <w:moveTo w:id="86" w:author="Daniel Noble" w:date="2018-11-15T08:42:00Z">
+        <w:del w:id="87" w:author="Daniel Noble" w:date="2018-11-15T10:33:00Z">
           <w:r>
             <w:delText xml:space="preserve"> to</w:delText>
           </w:r>
@@ -834,18 +822,10 @@
         <w:r>
           <w:t xml:space="preserve"> be highly variable in vertebrates, both between populations </w:t>
         </w:r>
-        <w:commentRangeStart w:id="87"/>
         <w:commentRangeStart w:id="88"/>
-        <w:r>
-          <w:t>(</w:t>
-        </w:r>
-        <w:proofErr w:type="spellStart"/>
-        <w:r>
-          <w:t>Wikelski</w:t>
-        </w:r>
-        <w:proofErr w:type="spellEnd"/>
-        <w:r>
-          <w:t xml:space="preserve"> et al., 2003</w:t>
+        <w:commentRangeStart w:id="89"/>
+        <w:r>
+          <w:t>(Wikelski et al., 2003</w:t>
         </w:r>
         <w:r>
           <w:t xml:space="preserve">, </w:t>
@@ -858,14 +838,14 @@
           <w:t>{Burton:2011fe}</w:t>
         </w:r>
       </w:moveTo>
-      <w:commentRangeEnd w:id="87"/>
+      <w:commentRangeEnd w:id="88"/>
       <w:r>
         <w:rPr>
           <w:rStyle w:val="CommentReference"/>
         </w:rPr>
-        <w:commentReference w:id="87"/>
-      </w:r>
-      <w:moveTo w:id="89" w:author="Daniel Noble" w:date="2018-11-15T08:42:00Z">
+        <w:commentReference w:id="88"/>
+      </w:r>
+      <w:moveTo w:id="90" w:author="Daniel Noble" w:date="2018-11-15T08:42:00Z">
         <w:r>
           <w:t>) and among individuals within a population (</w:t>
         </w:r>
@@ -877,40 +857,40 @@
           <w:t>{Norin:2018ba}</w:t>
         </w:r>
       </w:moveTo>
-      <w:commentRangeEnd w:id="88"/>
+      <w:commentRangeEnd w:id="89"/>
       <w:r>
         <w:rPr>
           <w:rStyle w:val="CommentReference"/>
         </w:rPr>
-        <w:commentReference w:id="88"/>
-      </w:r>
-      <w:moveTo w:id="90" w:author="Daniel Noble" w:date="2018-11-15T08:42:00Z">
+        <w:commentReference w:id="89"/>
+      </w:r>
+      <w:moveTo w:id="91" w:author="Daniel Noble" w:date="2018-11-15T08:42:00Z">
         <w:r>
           <w:t>)</w:t>
         </w:r>
       </w:moveTo>
-      <w:ins w:id="91" w:author="Daniel Noble" w:date="2018-11-15T11:58:00Z">
+      <w:ins w:id="92" w:author="Daniel Noble" w:date="2018-11-15T11:58:00Z">
         <w:r>
           <w:t xml:space="preserve"> </w:t>
         </w:r>
       </w:ins>
-      <w:ins w:id="92" w:author="Daniel Noble" w:date="2018-11-15T12:05:00Z">
+      <w:ins w:id="93" w:author="Daniel Noble" w:date="2018-11-15T12:05:00Z">
         <w:r>
           <w:t>and effectively accounting for this variation can</w:t>
         </w:r>
       </w:ins>
-      <w:ins w:id="93" w:author="Daniel Noble" w:date="2018-11-15T11:58:00Z">
+      <w:ins w:id="94" w:author="Daniel Noble" w:date="2018-11-15T11:58:00Z">
         <w:r>
           <w:t xml:space="preserve"> have important ecological and evolutionary consequences</w:t>
         </w:r>
       </w:ins>
-      <w:ins w:id="94" w:author="Daniel Noble" w:date="2018-11-15T08:56:00Z">
+      <w:ins w:id="95" w:author="Daniel Noble" w:date="2018-11-15T08:56:00Z">
         <w:r>
           <w:t>.</w:t>
         </w:r>
       </w:ins>
-      <w:moveTo w:id="95" w:author="Daniel Noble" w:date="2018-11-15T08:42:00Z">
-        <w:del w:id="96" w:author="Daniel Noble" w:date="2018-11-15T08:56:00Z">
+      <w:moveTo w:id="96" w:author="Daniel Noble" w:date="2018-11-15T08:42:00Z">
+        <w:del w:id="97" w:author="Daniel Noble" w:date="2018-11-15T08:56:00Z">
           <w:r>
             <w:delText>,</w:delText>
           </w:r>
@@ -918,27 +898,27 @@
         <w:r>
           <w:t xml:space="preserve"> </w:t>
         </w:r>
-        <w:del w:id="97" w:author="Daniel Noble" w:date="2018-11-15T08:56:00Z">
+        <w:del w:id="98" w:author="Daniel Noble" w:date="2018-11-15T08:56:00Z">
           <w:r>
             <w:delText>h</w:delText>
           </w:r>
         </w:del>
-        <w:del w:id="98" w:author="Daniel Noble" w:date="2018-11-15T11:10:00Z">
+        <w:del w:id="99" w:author="Daniel Noble" w:date="2018-11-15T11:10:00Z">
           <w:r>
             <w:delText xml:space="preserve">owever whether individuals consistently differ in </w:delText>
           </w:r>
         </w:del>
-        <w:del w:id="99" w:author="Daniel Noble" w:date="2018-11-15T08:55:00Z">
+        <w:del w:id="100" w:author="Daniel Noble" w:date="2018-11-15T08:55:00Z">
           <w:r>
             <w:delText>the thermal plasticity of</w:delText>
           </w:r>
         </w:del>
-        <w:del w:id="100" w:author="Daniel Noble" w:date="2018-11-15T08:42:00Z">
+        <w:del w:id="101" w:author="Daniel Noble" w:date="2018-11-15T08:42:00Z">
           <w:r>
             <w:delText xml:space="preserve"> their</w:delText>
           </w:r>
         </w:del>
-        <w:del w:id="101" w:author="Daniel Noble" w:date="2018-11-15T08:55:00Z">
+        <w:del w:id="102" w:author="Daniel Noble" w:date="2018-11-15T08:55:00Z">
           <w:r>
             <w:delText xml:space="preserve"> metabolic rate</w:delText>
           </w:r>
@@ -946,7 +926,7 @@
             <w:delText xml:space="preserve"> </w:delText>
           </w:r>
         </w:del>
-        <w:del w:id="102" w:author="Daniel Noble" w:date="2018-11-15T11:10:00Z">
+        <w:del w:id="103" w:author="Daniel Noble" w:date="2018-11-15T11:10:00Z">
           <w:r>
             <w:delText>has received less attention.</w:delText>
           </w:r>
@@ -961,25 +941,25 @@
         <w:spacing w:line="360" w:lineRule="auto"/>
         <w:ind w:firstLine="720"/>
         <w:rPr>
-          <w:ins w:id="103" w:author="Daniel Noble" w:date="2018-11-15T10:46:00Z"/>
-          <w:lang w:val="en-AU"/>
-        </w:rPr>
-      </w:pPr>
-      <w:ins w:id="104" w:author="Daniel Noble" w:date="2018-11-15T10:37:00Z">
+          <w:ins w:id="104" w:author="Daniel Noble" w:date="2018-11-15T10:46:00Z"/>
+          <w:lang w:val="en-AU"/>
+        </w:rPr>
+      </w:pPr>
+      <w:ins w:id="105" w:author="Daniel Noble" w:date="2018-11-15T10:37:00Z">
         <w:r>
           <w:rPr>
             <w:lang w:val="en-AU"/>
           </w:rPr>
           <w:t>Metabolic</w:t>
         </w:r>
-        <w:commentRangeStart w:id="105"/>
-        <w:commentRangeEnd w:id="105"/>
+        <w:commentRangeStart w:id="106"/>
+        <w:commentRangeEnd w:id="106"/>
         <w:r>
           <w:rPr>
             <w:rStyle w:val="CommentReference"/>
             <w:rFonts w:eastAsiaTheme="minorEastAsia" w:cstheme="minorBidi"/>
           </w:rPr>
-          <w:commentReference w:id="105"/>
+          <w:commentReference w:id="106"/>
         </w:r>
         <w:r>
           <w:rPr>
@@ -988,7 +968,7 @@
           <w:t xml:space="preserve"> </w:t>
         </w:r>
       </w:ins>
-      <w:ins w:id="106" w:author="Daniel Noble" w:date="2018-11-15T10:39:00Z">
+      <w:ins w:id="107" w:author="Daniel Noble" w:date="2018-11-15T10:39:00Z">
         <w:r>
           <w:rPr>
             <w:lang w:val="en-AU"/>
@@ -996,7 +976,7 @@
           <w:t>theory</w:t>
         </w:r>
       </w:ins>
-      <w:ins w:id="107" w:author="Daniel Noble" w:date="2018-11-15T10:37:00Z">
+      <w:ins w:id="108" w:author="Daniel Noble" w:date="2018-11-15T10:37:00Z">
         <w:r>
           <w:rPr>
             <w:lang w:val="en-AU"/>
@@ -1004,7 +984,7 @@
           <w:t xml:space="preserve"> attempt</w:t>
         </w:r>
       </w:ins>
-      <w:ins w:id="108" w:author="Daniel Noble" w:date="2018-11-15T10:39:00Z">
+      <w:ins w:id="109" w:author="Daniel Noble" w:date="2018-11-15T10:39:00Z">
         <w:r>
           <w:rPr>
             <w:lang w:val="en-AU"/>
@@ -1012,7 +992,7 @@
           <w:t>s</w:t>
         </w:r>
       </w:ins>
-      <w:ins w:id="109" w:author="Daniel Noble" w:date="2018-11-15T10:37:00Z">
+      <w:ins w:id="110" w:author="Daniel Noble" w:date="2018-11-15T10:37:00Z">
         <w:r>
           <w:rPr>
             <w:lang w:val="en-AU"/>
@@ -1020,7 +1000,7 @@
           <w:t xml:space="preserve"> to link </w:t>
         </w:r>
       </w:ins>
-      <w:ins w:id="110" w:author="Daniel Noble" w:date="2018-11-15T10:42:00Z">
+      <w:ins w:id="111" w:author="Daniel Noble" w:date="2018-11-15T10:42:00Z">
         <w:r>
           <w:rPr>
             <w:lang w:val="en-AU"/>
@@ -1028,7 +1008,7 @@
           <w:t>physiological processes at the</w:t>
         </w:r>
       </w:ins>
-      <w:ins w:id="111" w:author="Daniel Noble" w:date="2018-11-15T10:37:00Z">
+      <w:ins w:id="112" w:author="Daniel Noble" w:date="2018-11-15T10:37:00Z">
         <w:r>
           <w:rPr>
             <w:lang w:val="en-AU"/>
@@ -1036,7 +1016,7 @@
           <w:t xml:space="preserve"> individual</w:t>
         </w:r>
       </w:ins>
-      <w:ins w:id="112" w:author="Daniel Noble" w:date="2018-11-15T10:42:00Z">
+      <w:ins w:id="113" w:author="Daniel Noble" w:date="2018-11-15T10:42:00Z">
         <w:r>
           <w:rPr>
             <w:lang w:val="en-AU"/>
@@ -1044,7 +1024,7 @@
           <w:t>-level</w:t>
         </w:r>
       </w:ins>
-      <w:ins w:id="113" w:author="Daniel Noble" w:date="2018-11-15T10:37:00Z">
+      <w:ins w:id="114" w:author="Daniel Noble" w:date="2018-11-15T10:37:00Z">
         <w:r>
           <w:rPr>
             <w:lang w:val="en-AU"/>
@@ -1052,7 +1032,7 @@
           <w:t xml:space="preserve"> to ecological processes </w:t>
         </w:r>
       </w:ins>
-      <w:ins w:id="114" w:author="Daniel Noble" w:date="2018-11-15T10:39:00Z">
+      <w:ins w:id="115" w:author="Daniel Noble" w:date="2018-11-15T10:39:00Z">
         <w:r>
           <w:rPr>
             <w:lang w:val="en-AU"/>
@@ -1060,7 +1040,7 @@
           <w:t>at the</w:t>
         </w:r>
       </w:ins>
-      <w:ins w:id="115" w:author="Daniel Noble" w:date="2018-11-15T10:37:00Z">
+      <w:ins w:id="116" w:author="Daniel Noble" w:date="2018-11-15T10:37:00Z">
         <w:r>
           <w:rPr>
             <w:lang w:val="en-AU"/>
@@ -1068,7 +1048,7 @@
           <w:t xml:space="preserve"> population, </w:t>
         </w:r>
       </w:ins>
-      <w:ins w:id="116" w:author="Daniel Noble" w:date="2018-11-15T10:39:00Z">
+      <w:ins w:id="117" w:author="Daniel Noble" w:date="2018-11-15T10:39:00Z">
         <w:r>
           <w:rPr>
             <w:lang w:val="en-AU"/>
@@ -1076,7 +1056,7 @@
           <w:t>community</w:t>
         </w:r>
       </w:ins>
-      <w:ins w:id="117" w:author="Daniel Noble" w:date="2018-11-15T10:37:00Z">
+      <w:ins w:id="118" w:author="Daniel Noble" w:date="2018-11-15T10:37:00Z">
         <w:r>
           <w:rPr>
             <w:lang w:val="en-AU"/>
@@ -1084,7 +1064,7 @@
           <w:t xml:space="preserve"> and ecosystem</w:t>
         </w:r>
       </w:ins>
-      <w:ins w:id="118" w:author="Daniel Noble" w:date="2018-11-15T10:39:00Z">
+      <w:ins w:id="119" w:author="Daniel Noble" w:date="2018-11-15T10:39:00Z">
         <w:r>
           <w:rPr>
             <w:lang w:val="en-AU"/>
@@ -1092,7 +1072,7 @@
           <w:t xml:space="preserve"> levels </w:t>
         </w:r>
       </w:ins>
-      <w:ins w:id="119" w:author="Daniel Noble" w:date="2018-11-15T10:37:00Z">
+      <w:ins w:id="120" w:author="Daniel Noble" w:date="2018-11-15T10:37:00Z">
         <w:r>
           <w:rPr>
             <w:lang w:val="en-AU"/>
@@ -1110,9 +1090,9 @@
         <w:rPr>
           <w:lang w:val="en-AU"/>
         </w:rPr>
-        <w:instrText xml:space="preserve"> ADDIN PAPERS2_CITATIONS &lt;citation&gt;&lt;priority&gt;0&lt;/priority&gt;&lt;uuid&gt;F879B66A-5AA1-4FDA-BD9A-6CC1773D1BBF&lt;/uuid&gt;&lt;publications&gt;&lt;publication&gt;&lt;subtype&gt;400&lt;/subtype&gt;&lt;publisher&gt;Ecological Society of America&lt;/publisher&gt;&lt;title&gt;TOWARD A METABOLIC THEORY OF ECOLOGY&lt;/title&gt;&lt;url&gt;http://onlinelibrary.wiley.com/doi/10.1890/03-9000/full&lt;/url&gt;&lt;volume&gt;85&lt;/volume&gt;&lt;publication_date&gt;99200407011200000000222000&lt;/publication_date&gt;&lt;uuid&gt;8B013DF0-6E6A-4E0A-85AA-FDEF5AD1D96B&lt;/uuid&gt;&lt;type&gt;400&lt;/type&gt;&lt;number&gt;7&lt;/number&gt;&lt;doi&gt;10.1890/03-9000&lt;/doi&gt;&lt;startpage&gt;1771&lt;/startpage&gt;&lt;endpage&gt;1789&lt;/endpage&gt;&lt;bundle&gt;&lt;publication&gt;&lt;title&gt;Ecology&lt;/title&gt;&lt;uuid&gt;79E36528-A230-4190-B9D7-3079F29D6CF3&lt;/uuid&gt;&lt;subtype&gt;-100&lt;/subtype&gt;&lt;publisher&gt;Ecological Society of America&lt;/publisher&gt;&lt;type&gt;-100&lt;/type&gt;&lt;/publication&gt;&lt;/bundle&gt;&lt;authors&gt;&lt;author&gt;&lt;lastName&gt;Brown&lt;/lastName&gt;&lt;firstName&gt;James&lt;/firstName&gt;&lt;middleNames&gt;H&lt;/middleNames&gt;&lt;/author&gt;&lt;author&gt;&lt;lastName&gt;Gillooly&lt;/lastName&gt;&lt;firstName&gt;James&lt;/firstName&gt;&lt;middleNames&gt;F&lt;/middleNames&gt;&lt;/author&gt;&lt;author&gt;&lt;lastName&gt;Allen&lt;/lastName&gt;&lt;firstName&gt;Andrew&lt;/firstName&gt;&lt;middleNames&gt;P&lt;/middleNames&gt;&lt;/author&gt;&lt;author&gt;&lt;lastName&gt;Savage&lt;/lastName&gt;&lt;firstName&gt;Van&lt;/firstName&gt;&lt;middleNames&gt;M&lt;/middleNames&gt;&lt;/author&gt;&lt;author&gt;&lt;lastName&gt;West&lt;/lastName&gt;&lt;firstName&gt;Geoffrey&lt;/firstName&gt;&lt;middleNames&gt;B&lt;/middleNames&gt;&lt;/author&gt;&lt;/authors&gt;&lt;/publication&gt;&lt;publication&gt;&lt;subtype&gt;400&lt;/subtype&gt;&lt;publisher&gt;American Association for the Advancement of Science&lt;/publisher&gt;&lt;title&gt;Effects of Size and Temperature on Metabolic Rate&lt;/title&gt;&lt;url&gt;http://www.sciencemag.org/cgi/doi/10.1126/science.1061967&lt;/url&gt;&lt;volume&gt;293&lt;/volume&gt;&lt;publication_date&gt;99200109211200000000222000&lt;/publication_date&gt;&lt;uuid&gt;06E4C368-2C3B-43DB-B3BE-03458C84189D&lt;/uuid&gt;&lt;type&gt;400&lt;/type&gt;&lt;number&gt;5538&lt;/number&gt;&lt;doi&gt;10.1126/science.1061967&lt;/doi&gt;&lt;institution&gt;Department of Biology, The University of New Mexico, Albuquerque, NM 87131, USA. gillooly@unm.edu&lt;/institution&gt;&lt;startpage&gt;2248&lt;/startpage&gt;&lt;endpage&gt;2251&lt;/endpage&gt;&lt;bundle&gt;&lt;publication&gt;&lt;title&gt;Science&lt;/title&gt;&lt;uuid&gt;E1776B40-3743-479B-BC43-6DEF9AD2AF1B&lt;/uuid&gt;&lt;subtype&gt;-100&lt;/subtype&gt;&lt;publisher&gt;American Association for the Advancement of Science&lt;/publisher&gt;&lt;type&gt;-100&lt;/type&gt;&lt;/publication&gt;&lt;/bundle&gt;&lt;authors&gt;&lt;author&gt;&lt;lastName&gt;Gillooly&lt;/lastName&gt;&lt;firstName&gt;James&lt;/firstName&gt;&lt;middleNames&gt;F&lt;/middleNames&gt;&lt;/author&gt;&lt;author&gt;&lt;lastName&gt;Brown&lt;/lastName&gt;&lt;firstName&gt;James&lt;/firstName&gt;&lt;middleNames&gt;H&lt;/middleNames&gt;&lt;/author&gt;&lt;author&gt;&lt;lastName&gt;West&lt;/lastName&gt;&lt;firstName&gt;Geoffrey&lt;/firstName&gt;&lt;middleNames&gt;B&lt;/middleNames&gt;&lt;/author&gt;&lt;author&gt;&lt;lastName&gt;M Savage&lt;/lastName&gt;&lt;nonDroppingParticle&gt;Van&lt;/nonDroppingParticle&gt;&lt;/author&gt;&lt;author&gt;&lt;lastName&gt;Charnov&lt;/lastName&gt;&lt;firstName&gt;Eric&lt;/firstName&gt;&lt;middleNames&gt;L&lt;/middleNames&gt;&lt;/author&gt;&lt;/authors&gt;&lt;/publication&gt;&lt;/publications&gt;&lt;cites&gt;&lt;/cites&gt;&lt;/citation&gt;</w:instrText>
-      </w:r>
-      <w:ins w:id="120" w:author="Daniel Noble" w:date="2018-11-15T10:37:00Z">
+        <w:instrText xml:space="preserve"> ADDIN PAPERS2_CITATIONS &lt;citation&gt;&lt;priority&gt;0&lt;/priority&gt;&lt;uuid&gt;5C4F6FFB-4DE0-4C0C-A5E1-CA4A6BE02BC4&lt;/uuid&gt;&lt;publications&gt;&lt;publication&gt;&lt;subtype&gt;400&lt;/subtype&gt;&lt;publisher&gt;Ecological Society of America&lt;/publisher&gt;&lt;title&gt;TOWARD A METABOLIC THEORY OF ECOLOGY&lt;/title&gt;&lt;url&gt;http://onlinelibrary.wiley.com/doi/10.1890/03-9000/full&lt;/url&gt;&lt;volume&gt;85&lt;/volume&gt;&lt;publication_date&gt;99200407011200000000222000&lt;/publication_date&gt;&lt;uuid&gt;8B013DF0-6E6A-4E0A-85AA-FDEF5AD1D96B&lt;/uuid&gt;&lt;type&gt;400&lt;/type&gt;&lt;number&gt;7&lt;/number&gt;&lt;doi&gt;10.1890/03-9000&lt;/doi&gt;&lt;startpage&gt;1771&lt;/startpage&gt;&lt;endpage&gt;1789&lt;/endpage&gt;&lt;bundle&gt;&lt;publication&gt;&lt;title&gt;Ecology&lt;/title&gt;&lt;uuid&gt;79E36528-A230-4190-B9D7-3079F29D6CF3&lt;/uuid&gt;&lt;subtype&gt;-100&lt;/subtype&gt;&lt;publisher&gt;Ecological Society of America&lt;/publisher&gt;&lt;type&gt;-100&lt;/type&gt;&lt;/publication&gt;&lt;/bundle&gt;&lt;authors&gt;&lt;author&gt;&lt;lastName&gt;Brown&lt;/lastName&gt;&lt;firstName&gt;James&lt;/firstName&gt;&lt;middleNames&gt;H&lt;/middleNames&gt;&lt;/author&gt;&lt;author&gt;&lt;lastName&gt;Gillooly&lt;/lastName&gt;&lt;firstName&gt;James&lt;/firstName&gt;&lt;middleNames&gt;F&lt;/middleNames&gt;&lt;/author&gt;&lt;author&gt;&lt;lastName&gt;Allen&lt;/lastName&gt;&lt;firstName&gt;Andrew&lt;/firstName&gt;&lt;middleNames&gt;P&lt;/middleNames&gt;&lt;/author&gt;&lt;author&gt;&lt;lastName&gt;Savage&lt;/lastName&gt;&lt;firstName&gt;Van&lt;/firstName&gt;&lt;middleNames&gt;M&lt;/middleNames&gt;&lt;/author&gt;&lt;author&gt;&lt;lastName&gt;West&lt;/lastName&gt;&lt;firstName&gt;Geoffrey&lt;/firstName&gt;&lt;middleNames&gt;B&lt;/middleNames&gt;&lt;/author&gt;&lt;/authors&gt;&lt;/publication&gt;&lt;publication&gt;&lt;subtype&gt;400&lt;/subtype&gt;&lt;publisher&gt;American Association for the Advancement of Science&lt;/publisher&gt;&lt;title&gt;Effects of Size and Temperature on Metabolic Rate&lt;/title&gt;&lt;url&gt;http://www.sciencemag.org/cgi/doi/10.1126/science.1061967&lt;/url&gt;&lt;volume&gt;293&lt;/volume&gt;&lt;publication_date&gt;99200109211200000000222000&lt;/publication_date&gt;&lt;uuid&gt;06E4C368-2C3B-43DB-B3BE-03458C84189D&lt;/uuid&gt;&lt;type&gt;400&lt;/type&gt;&lt;number&gt;5538&lt;/number&gt;&lt;doi&gt;10.1126/science.1061967&lt;/doi&gt;&lt;institution&gt;Department of Biology, The University of New Mexico, Albuquerque, NM 87131, USA. gillooly@unm.edu&lt;/institution&gt;&lt;startpage&gt;2248&lt;/startpage&gt;&lt;endpage&gt;2251&lt;/endpage&gt;&lt;bundle&gt;&lt;publication&gt;&lt;title&gt;Science&lt;/title&gt;&lt;uuid&gt;E1776B40-3743-479B-BC43-6DEF9AD2AF1B&lt;/uuid&gt;&lt;subtype&gt;-100&lt;/subtype&gt;&lt;publisher&gt;American Association for the Advancement of Science&lt;/publisher&gt;&lt;type&gt;-100&lt;/type&gt;&lt;/publication&gt;&lt;/bundle&gt;&lt;authors&gt;&lt;author&gt;&lt;lastName&gt;Gillooly&lt;/lastName&gt;&lt;firstName&gt;James&lt;/firstName&gt;&lt;middleNames&gt;F&lt;/middleNames&gt;&lt;/author&gt;&lt;author&gt;&lt;lastName&gt;Brown&lt;/lastName&gt;&lt;firstName&gt;James&lt;/firstName&gt;&lt;middleNames&gt;H&lt;/middleNames&gt;&lt;/author&gt;&lt;author&gt;&lt;lastName&gt;West&lt;/lastName&gt;&lt;firstName&gt;Geoffrey&lt;/firstName&gt;&lt;middleNames&gt;B&lt;/middleNames&gt;&lt;/author&gt;&lt;author&gt;&lt;lastName&gt;M Savage&lt;/lastName&gt;&lt;nonDroppingParticle&gt;Van&lt;/nonDroppingParticle&gt;&lt;/author&gt;&lt;author&gt;&lt;lastName&gt;Charnov&lt;/lastName&gt;&lt;firstName&gt;Eric&lt;/firstName&gt;&lt;middleNames&gt;L&lt;/middleNames&gt;&lt;/author&gt;&lt;/authors&gt;&lt;/publication&gt;&lt;/publications&gt;&lt;cites&gt;&lt;/cites&gt;&lt;/citation&gt;</w:instrText>
+      </w:r>
+      <w:ins w:id="121" w:author="Daniel Noble" w:date="2018-11-15T10:37:00Z">
         <w:r>
           <w:rPr>
             <w:lang w:val="en-AU"/>
@@ -1139,7 +1119,7 @@
           <w:t>)</w:t>
         </w:r>
       </w:ins>
-      <w:ins w:id="121" w:author="Daniel Noble" w:date="2018-11-15T10:43:00Z">
+      <w:ins w:id="122" w:author="Daniel Noble" w:date="2018-11-15T10:43:00Z">
         <w:r>
           <w:rPr>
             <w:lang w:val="en-AU"/>
@@ -1147,7 +1127,7 @@
           <w:t xml:space="preserve"> by relying on </w:t>
         </w:r>
       </w:ins>
-      <w:ins w:id="122" w:author="Daniel Noble" w:date="2018-11-15T10:37:00Z">
+      <w:ins w:id="123" w:author="Daniel Noble" w:date="2018-11-15T10:37:00Z">
         <w:r>
           <w:rPr>
             <w:lang w:val="en-AU"/>
@@ -1155,7 +1135,7 @@
           <w:t xml:space="preserve">first principles </w:t>
         </w:r>
       </w:ins>
-      <w:ins w:id="123" w:author="Daniel Noble" w:date="2018-11-15T10:42:00Z">
+      <w:ins w:id="124" w:author="Daniel Noble" w:date="2018-11-15T10:42:00Z">
         <w:r>
           <w:rPr>
             <w:lang w:val="en-AU"/>
@@ -1163,7 +1143,7 @@
           <w:t>from</w:t>
         </w:r>
       </w:ins>
-      <w:ins w:id="124" w:author="Daniel Noble" w:date="2018-11-15T10:37:00Z">
+      <w:ins w:id="125" w:author="Daniel Noble" w:date="2018-11-15T10:37:00Z">
         <w:r>
           <w:rPr>
             <w:lang w:val="en-AU"/>
@@ -1171,7 +1151,7 @@
           <w:t xml:space="preserve"> chemistry and physics</w:t>
         </w:r>
       </w:ins>
-      <w:ins w:id="125" w:author="Daniel Noble" w:date="2018-11-15T11:38:00Z">
+      <w:ins w:id="126" w:author="Daniel Noble" w:date="2018-11-15T11:38:00Z">
         <w:r>
           <w:rPr>
             <w:lang w:val="en-AU"/>
@@ -1179,7 +1159,7 @@
           <w:t xml:space="preserve"> to understand how temperature and body mass affect metabolism</w:t>
         </w:r>
       </w:ins>
-      <w:ins w:id="126" w:author="Daniel Noble" w:date="2018-11-15T10:43:00Z">
+      <w:ins w:id="127" w:author="Daniel Noble" w:date="2018-11-15T10:43:00Z">
         <w:r>
           <w:rPr>
             <w:lang w:val="en-AU"/>
@@ -1187,7 +1167,7 @@
           <w:t>.</w:t>
         </w:r>
       </w:ins>
-      <w:ins w:id="127" w:author="Daniel Noble" w:date="2018-11-15T10:45:00Z">
+      <w:ins w:id="128" w:author="Daniel Noble" w:date="2018-11-15T10:45:00Z">
         <w:r>
           <w:rPr>
             <w:lang w:val="en-AU"/>
@@ -1195,7 +1175,7 @@
           <w:t xml:space="preserve"> </w:t>
         </w:r>
       </w:ins>
-      <w:ins w:id="128" w:author="Daniel Noble" w:date="2018-11-15T10:48:00Z">
+      <w:ins w:id="129" w:author="Daniel Noble" w:date="2018-11-15T10:48:00Z">
         <w:r>
           <w:rPr>
             <w:lang w:val="en-AU"/>
@@ -1203,7 +1183,7 @@
           <w:t xml:space="preserve">Scaling relationships </w:t>
         </w:r>
       </w:ins>
-      <w:ins w:id="129" w:author="Daniel Noble" w:date="2018-11-15T11:41:00Z">
+      <w:ins w:id="130" w:author="Daniel Noble" w:date="2018-11-15T11:41:00Z">
         <w:r>
           <w:rPr>
             <w:lang w:val="en-AU"/>
@@ -1211,7 +1191,7 @@
           <w:t>with</w:t>
         </w:r>
       </w:ins>
-      <w:ins w:id="130" w:author="Daniel Noble" w:date="2018-11-15T10:48:00Z">
+      <w:ins w:id="131" w:author="Daniel Noble" w:date="2018-11-15T10:48:00Z">
         <w:r>
           <w:rPr>
             <w:lang w:val="en-AU"/>
@@ -1219,7 +1199,7 @@
           <w:t xml:space="preserve"> metabolism</w:t>
         </w:r>
       </w:ins>
-      <w:ins w:id="131" w:author="Daniel Noble" w:date="2018-11-15T10:49:00Z">
+      <w:ins w:id="132" w:author="Daniel Noble" w:date="2018-11-15T10:49:00Z">
         <w:r>
           <w:rPr>
             <w:lang w:val="en-AU"/>
@@ -1227,7 +1207,7 @@
           <w:t xml:space="preserve"> are thought to exhibit fixed </w:t>
         </w:r>
       </w:ins>
-      <w:ins w:id="132" w:author="Daniel Noble" w:date="2018-11-15T11:38:00Z">
+      <w:ins w:id="133" w:author="Daniel Noble" w:date="2018-11-15T11:38:00Z">
         <w:r>
           <w:rPr>
             <w:lang w:val="en-AU"/>
@@ -1235,7 +1215,7 @@
           <w:t>relationships</w:t>
         </w:r>
       </w:ins>
-      <w:ins w:id="133" w:author="Daniel Noble" w:date="2018-11-15T10:49:00Z">
+      <w:ins w:id="134" w:author="Daniel Noble" w:date="2018-11-15T10:49:00Z">
         <w:r>
           <w:rPr>
             <w:lang w:val="en-AU"/>
@@ -1243,7 +1223,7 @@
           <w:t xml:space="preserve"> (i.e., 3/4 or 2/3 power laws)</w:t>
         </w:r>
       </w:ins>
-      <w:ins w:id="134" w:author="Daniel Noble" w:date="2018-11-15T10:50:00Z">
+      <w:ins w:id="135" w:author="Daniel Noble" w:date="2018-11-15T10:50:00Z">
         <w:r>
           <w:rPr>
             <w:lang w:val="en-AU"/>
@@ -1251,7 +1231,7 @@
           <w:t xml:space="preserve"> within and across populations and species</w:t>
         </w:r>
       </w:ins>
-      <w:ins w:id="135" w:author="Daniel Noble" w:date="2018-11-15T11:41:00Z">
+      <w:ins w:id="136" w:author="Daniel Noble" w:date="2018-11-15T11:41:00Z">
         <w:r>
           <w:rPr>
             <w:lang w:val="en-AU"/>
@@ -1259,7 +1239,7 @@
           <w:t xml:space="preserve"> and</w:t>
         </w:r>
       </w:ins>
-      <w:ins w:id="136" w:author="Daniel Noble" w:date="2018-11-15T10:51:00Z">
+      <w:ins w:id="137" w:author="Daniel Noble" w:date="2018-11-15T10:51:00Z">
         <w:r>
           <w:rPr>
             <w:lang w:val="en-AU"/>
@@ -1267,7 +1247,7 @@
           <w:t xml:space="preserve"> are hypothesized to be explained by changes in underlying </w:t>
         </w:r>
       </w:ins>
-      <w:ins w:id="137" w:author="Daniel Noble" w:date="2018-11-15T10:52:00Z">
+      <w:ins w:id="138" w:author="Daniel Noble" w:date="2018-11-15T10:52:00Z">
         <w:r>
           <w:rPr>
             <w:lang w:val="en-AU"/>
@@ -1276,7 +1256,7 @@
           <w:t>physiological functioning</w:t>
         </w:r>
       </w:ins>
-      <w:ins w:id="138" w:author="Daniel Noble" w:date="2018-11-15T12:05:00Z">
+      <w:ins w:id="139" w:author="Daniel Noble" w:date="2018-11-15T12:05:00Z">
         <w:r>
           <w:rPr>
             <w:lang w:val="en-AU"/>
@@ -1290,7 +1270,7 @@
           <w:t xml:space="preserve">mechanisms at the individual level. For example, </w:t>
         </w:r>
       </w:ins>
-      <w:ins w:id="139" w:author="Daniel Noble" w:date="2018-11-15T10:55:00Z">
+      <w:ins w:id="140" w:author="Daniel Noble" w:date="2018-11-15T10:55:00Z">
         <w:r>
           <w:rPr>
             <w:lang w:val="en-AU"/>
@@ -1298,7 +1278,7 @@
           <w:t>…….EXPLAIN HERE SOME EXPLANATIONS TAKEN FROM INDIVIDUAL-LEVEL</w:t>
         </w:r>
       </w:ins>
-      <w:ins w:id="140" w:author="Daniel Noble" w:date="2018-11-15T10:52:00Z">
+      <w:ins w:id="141" w:author="Daniel Noble" w:date="2018-11-15T10:52:00Z">
         <w:r>
           <w:rPr>
             <w:lang w:val="en-AU"/>
@@ -1312,7 +1292,7 @@
           <w:t xml:space="preserve"> change, leading to ‘universal’ scaling relationships (REFS) often obser</w:t>
         </w:r>
       </w:ins>
-      <w:ins w:id="141" w:author="Daniel Noble" w:date="2018-11-15T10:53:00Z">
+      <w:ins w:id="142" w:author="Daniel Noble" w:date="2018-11-15T10:53:00Z">
         <w:r>
           <w:rPr>
             <w:lang w:val="en-AU"/>
@@ -1330,9 +1310,9 @@
         <w:rPr>
           <w:lang w:val="en-AU"/>
         </w:rPr>
-        <w:instrText xml:space="preserve"> ADDIN PAPERS2_CITATIONS &lt;citation&gt;&lt;priority&gt;0&lt;/priority&gt;&lt;uuid&gt;A5F9E5DE-7D02-4310-A788-9452C7C28DF8&lt;/uuid&gt;&lt;publications&gt;&lt;publication&gt;&lt;subtype&gt;400&lt;/subtype&gt;&lt;publisher&gt;Ecological Society of America&lt;/publisher&gt;&lt;title&gt;TOWARD A METABOLIC THEORY OF ECOLOGY&lt;/title&gt;&lt;url&gt;http://onlinelibrary.wiley.com/doi/10.1890/03-9000/full&lt;/url&gt;&lt;volume&gt;85&lt;/volume&gt;&lt;publication_date&gt;99200407011200000000222000&lt;/publication_date&gt;&lt;uuid&gt;8B013DF0-6E6A-4E0A-85AA-FDEF5AD1D96B&lt;/uuid&gt;&lt;type&gt;400&lt;/type&gt;&lt;number&gt;7&lt;/number&gt;&lt;doi&gt;10.1890/03-9000&lt;/doi&gt;&lt;startpage&gt;1771&lt;/startpage&gt;&lt;endpage&gt;1789&lt;/endpage&gt;&lt;bundle&gt;&lt;publication&gt;&lt;title&gt;Ecology&lt;/title&gt;&lt;uuid&gt;79E36528-A230-4190-B9D7-3079F29D6CF3&lt;/uuid&gt;&lt;subtype&gt;-100&lt;/subtype&gt;&lt;publisher&gt;Ecological Society of America&lt;/publisher&gt;&lt;type&gt;-100&lt;/type&gt;&lt;/publication&gt;&lt;/bundle&gt;&lt;authors&gt;&lt;author&gt;&lt;lastName&gt;Brown&lt;/lastName&gt;&lt;firstName&gt;James&lt;/firstName&gt;&lt;middleNames&gt;H&lt;/middleNames&gt;&lt;/author&gt;&lt;author&gt;&lt;lastName&gt;Gillooly&lt;/lastName&gt;&lt;firstName&gt;James&lt;/firstName&gt;&lt;middleNames&gt;F&lt;/middleNames&gt;&lt;/author&gt;&lt;author&gt;&lt;lastName&gt;Allen&lt;/lastName&gt;&lt;firstName&gt;Andrew&lt;/firstName&gt;&lt;middleNames&gt;P&lt;/middleNames&gt;&lt;/author&gt;&lt;author&gt;&lt;lastName&gt;Savage&lt;/lastName&gt;&lt;firstName&gt;Van&lt;/firstName&gt;&lt;middleNames&gt;M&lt;/middleNames&gt;&lt;/author&gt;&lt;author&gt;&lt;lastName&gt;West&lt;/lastName&gt;&lt;firstName&gt;Geoffrey&lt;/firstName&gt;&lt;middleNames&gt;B&lt;/middleNames&gt;&lt;/author&gt;&lt;/authors&gt;&lt;/publication&gt;&lt;publication&gt;&lt;subtype&gt;400&lt;/subtype&gt;&lt;publisher&gt;American Association for the Advancement of Science&lt;/publisher&gt;&lt;title&gt;Effects of Size and Temperature on Metabolic Rate&lt;/title&gt;&lt;url&gt;http://www.sciencemag.org/cgi/doi/10.1126/science.1061967&lt;/url&gt;&lt;volume&gt;293&lt;/volume&gt;&lt;publication_date&gt;99200109211200000000222000&lt;/publication_date&gt;&lt;uuid&gt;06E4C368-2C3B-43DB-B3BE-03458C84189D&lt;/uuid&gt;&lt;type&gt;400&lt;/type&gt;&lt;number&gt;5538&lt;/number&gt;&lt;doi&gt;10.1126/science.1061967&lt;/doi&gt;&lt;institution&gt;Department of Biology, The University of New Mexico, Albuquerque, NM 87131, USA. gillooly@unm.edu&lt;/institution&gt;&lt;startpage&gt;2248&lt;/startpage&gt;&lt;endpage&gt;2251&lt;/endpage&gt;&lt;bundle&gt;&lt;publication&gt;&lt;title&gt;Science&lt;/title&gt;&lt;uuid&gt;E1776B40-3743-479B-BC43-6DEF9AD2AF1B&lt;/uuid&gt;&lt;subtype&gt;-100&lt;/subtype&gt;&lt;publisher&gt;American Association for the Advancement of Science&lt;/publisher&gt;&lt;type&gt;-100&lt;/type&gt;&lt;/publication&gt;&lt;/bundle&gt;&lt;authors&gt;&lt;author&gt;&lt;lastName&gt;Gillooly&lt;/lastName&gt;&lt;firstName&gt;James&lt;/firstName&gt;&lt;middleNames&gt;F&lt;/middleNames&gt;&lt;/author&gt;&lt;author&gt;&lt;lastName&gt;Brown&lt;/lastName&gt;&lt;firstName&gt;James&lt;/firstName&gt;&lt;middleNames&gt;H&lt;/middleNames&gt;&lt;/author&gt;&lt;author&gt;&lt;lastName&gt;West&lt;/lastName&gt;&lt;firstName&gt;Geoffrey&lt;/firstName&gt;&lt;middleNames&gt;B&lt;/middleNames&gt;&lt;/author&gt;&lt;author&gt;&lt;lastName&gt;M Savage&lt;/lastName&gt;&lt;nonDroppingParticle&gt;Van&lt;/nonDroppingParticle&gt;&lt;/author&gt;&lt;author&gt;&lt;lastName&gt;Charnov&lt;/lastName&gt;&lt;firstName&gt;Eric&lt;/firstName&gt;&lt;middleNames&gt;L&lt;/middleNames&gt;&lt;/author&gt;&lt;/authors&gt;&lt;/publication&gt;&lt;/publications&gt;&lt;cites&gt;&lt;/cites&gt;&lt;/citation&gt;</w:instrText>
-      </w:r>
-      <w:ins w:id="142" w:author="Daniel Noble" w:date="2018-11-15T10:53:00Z">
+        <w:instrText xml:space="preserve"> ADDIN PAPERS2_CITATIONS &lt;citation&gt;&lt;priority&gt;0&lt;/priority&gt;&lt;uuid&gt;40F9652C-AF82-4CD9-BE81-490C5F29B863&lt;/uuid&gt;&lt;publications&gt;&lt;publication&gt;&lt;subtype&gt;400&lt;/subtype&gt;&lt;publisher&gt;Ecological Society of America&lt;/publisher&gt;&lt;title&gt;TOWARD A METABOLIC THEORY OF ECOLOGY&lt;/title&gt;&lt;url&gt;http://onlinelibrary.wiley.com/doi/10.1890/03-9000/full&lt;/url&gt;&lt;volume&gt;85&lt;/volume&gt;&lt;publication_date&gt;99200407011200000000222000&lt;/publication_date&gt;&lt;uuid&gt;8B013DF0-6E6A-4E0A-85AA-FDEF5AD1D96B&lt;/uuid&gt;&lt;type&gt;400&lt;/type&gt;&lt;number&gt;7&lt;/number&gt;&lt;doi&gt;10.1890/03-9000&lt;/doi&gt;&lt;startpage&gt;1771&lt;/startpage&gt;&lt;endpage&gt;1789&lt;/endpage&gt;&lt;bundle&gt;&lt;publication&gt;&lt;title&gt;Ecology&lt;/title&gt;&lt;uuid&gt;79E36528-A230-4190-B9D7-3079F29D6CF3&lt;/uuid&gt;&lt;subtype&gt;-100&lt;/subtype&gt;&lt;publisher&gt;Ecological Society of America&lt;/publisher&gt;&lt;type&gt;-100&lt;/type&gt;&lt;/publication&gt;&lt;/bundle&gt;&lt;authors&gt;&lt;author&gt;&lt;lastName&gt;Brown&lt;/lastName&gt;&lt;firstName&gt;James&lt;/firstName&gt;&lt;middleNames&gt;H&lt;/middleNames&gt;&lt;/author&gt;&lt;author&gt;&lt;lastName&gt;Gillooly&lt;/lastName&gt;&lt;firstName&gt;James&lt;/firstName&gt;&lt;middleNames&gt;F&lt;/middleNames&gt;&lt;/author&gt;&lt;author&gt;&lt;lastName&gt;Allen&lt;/lastName&gt;&lt;firstName&gt;Andrew&lt;/firstName&gt;&lt;middleNames&gt;P&lt;/middleNames&gt;&lt;/author&gt;&lt;author&gt;&lt;lastName&gt;Savage&lt;/lastName&gt;&lt;firstName&gt;Van&lt;/firstName&gt;&lt;middleNames&gt;M&lt;/middleNames&gt;&lt;/author&gt;&lt;author&gt;&lt;lastName&gt;West&lt;/lastName&gt;&lt;firstName&gt;Geoffrey&lt;/firstName&gt;&lt;middleNames&gt;B&lt;/middleNames&gt;&lt;/author&gt;&lt;/authors&gt;&lt;/publication&gt;&lt;publication&gt;&lt;subtype&gt;400&lt;/subtype&gt;&lt;publisher&gt;American Association for the Advancement of Science&lt;/publisher&gt;&lt;title&gt;Effects of Size and Temperature on Metabolic Rate&lt;/title&gt;&lt;url&gt;http://www.sciencemag.org/cgi/doi/10.1126/science.1061967&lt;/url&gt;&lt;volume&gt;293&lt;/volume&gt;&lt;publication_date&gt;99200109211200000000222000&lt;/publication_date&gt;&lt;uuid&gt;06E4C368-2C3B-43DB-B3BE-03458C84189D&lt;/uuid&gt;&lt;type&gt;400&lt;/type&gt;&lt;number&gt;5538&lt;/number&gt;&lt;doi&gt;10.1126/science.1061967&lt;/doi&gt;&lt;institution&gt;Department of Biology, The University of New Mexico, Albuquerque, NM 87131, USA. gillooly@unm.edu&lt;/institution&gt;&lt;startpage&gt;2248&lt;/startpage&gt;&lt;endpage&gt;2251&lt;/endpage&gt;&lt;bundle&gt;&lt;publication&gt;&lt;title&gt;Science&lt;/title&gt;&lt;uuid&gt;E1776B40-3743-479B-BC43-6DEF9AD2AF1B&lt;/uuid&gt;&lt;subtype&gt;-100&lt;/subtype&gt;&lt;publisher&gt;American Association for the Advancement of Science&lt;/publisher&gt;&lt;type&gt;-100&lt;/type&gt;&lt;/publication&gt;&lt;/bundle&gt;&lt;authors&gt;&lt;author&gt;&lt;lastName&gt;Gillooly&lt;/lastName&gt;&lt;firstName&gt;James&lt;/firstName&gt;&lt;middleNames&gt;F&lt;/middleNames&gt;&lt;/author&gt;&lt;author&gt;&lt;lastName&gt;Brown&lt;/lastName&gt;&lt;firstName&gt;James&lt;/firstName&gt;&lt;middleNames&gt;H&lt;/middleNames&gt;&lt;/author&gt;&lt;author&gt;&lt;lastName&gt;West&lt;/lastName&gt;&lt;firstName&gt;Geoffrey&lt;/firstName&gt;&lt;middleNames&gt;B&lt;/middleNames&gt;&lt;/author&gt;&lt;author&gt;&lt;lastName&gt;M Savage&lt;/lastName&gt;&lt;nonDroppingParticle&gt;Van&lt;/nonDroppingParticle&gt;&lt;/author&gt;&lt;author&gt;&lt;lastName&gt;Charnov&lt;/lastName&gt;&lt;firstName&gt;Eric&lt;/firstName&gt;&lt;middleNames&gt;L&lt;/middleNames&gt;&lt;/author&gt;&lt;/authors&gt;&lt;/publication&gt;&lt;/publications&gt;&lt;cites&gt;&lt;/cites&gt;&lt;/citation&gt;</w:instrText>
+      </w:r>
+      <w:ins w:id="143" w:author="Daniel Noble" w:date="2018-11-15T10:53:00Z">
         <w:r>
           <w:rPr>
             <w:lang w:val="en-AU"/>
@@ -1365,12 +1345,12 @@
         <w:spacing w:line="360" w:lineRule="auto"/>
         <w:ind w:firstLine="720"/>
         <w:rPr>
-          <w:ins w:id="143" w:author="Daniel Noble" w:date="2018-11-15T10:37:00Z"/>
-          <w:lang w:val="en-AU"/>
-        </w:rPr>
-      </w:pPr>
-      <w:commentRangeStart w:id="144"/>
-      <w:ins w:id="145" w:author="Daniel Noble" w:date="2018-11-15T10:56:00Z">
+          <w:ins w:id="144" w:author="Daniel Noble" w:date="2018-11-15T10:37:00Z"/>
+          <w:lang w:val="en-AU"/>
+        </w:rPr>
+      </w:pPr>
+      <w:commentRangeStart w:id="145"/>
+      <w:ins w:id="146" w:author="Daniel Noble" w:date="2018-11-15T10:56:00Z">
         <w:r>
           <w:rPr>
             <w:lang w:val="en-AU"/>
@@ -1378,7 +1358,7 @@
           <w:t>A</w:t>
         </w:r>
       </w:ins>
-      <w:ins w:id="146" w:author="Daniel Noble" w:date="2018-11-15T10:37:00Z">
+      <w:ins w:id="147" w:author="Daniel Noble" w:date="2018-11-15T10:37:00Z">
         <w:r>
           <w:rPr>
             <w:lang w:val="en-AU"/>
@@ -1386,7 +1366,7 @@
           <w:t>ccumulating evidence</w:t>
         </w:r>
       </w:ins>
-      <w:ins w:id="147" w:author="Daniel Noble" w:date="2018-11-15T10:58:00Z">
+      <w:ins w:id="148" w:author="Daniel Noble" w:date="2018-11-15T10:58:00Z">
         <w:r>
           <w:rPr>
             <w:lang w:val="en-AU"/>
@@ -1394,7 +1374,7 @@
           <w:t>, however, is</w:t>
         </w:r>
       </w:ins>
-      <w:ins w:id="148" w:author="Daniel Noble" w:date="2018-11-15T10:37:00Z">
+      <w:ins w:id="149" w:author="Daniel Noble" w:date="2018-11-15T10:37:00Z">
         <w:r>
           <w:rPr>
             <w:lang w:val="en-AU"/>
@@ -1402,7 +1382,7 @@
           <w:t xml:space="preserve"> challeng</w:t>
         </w:r>
       </w:ins>
-      <w:ins w:id="149" w:author="Daniel Noble" w:date="2018-11-15T10:58:00Z">
+      <w:ins w:id="150" w:author="Daniel Noble" w:date="2018-11-15T10:58:00Z">
         <w:r>
           <w:rPr>
             <w:lang w:val="en-AU"/>
@@ -1410,7 +1390,7 @@
           <w:t>ing</w:t>
         </w:r>
       </w:ins>
-      <w:ins w:id="150" w:author="Daniel Noble" w:date="2018-11-15T10:37:00Z">
+      <w:ins w:id="151" w:author="Daniel Noble" w:date="2018-11-15T10:37:00Z">
         <w:r>
           <w:rPr>
             <w:lang w:val="en-AU"/>
@@ -1418,7 +1398,7 @@
           <w:t xml:space="preserve"> this ‘one-size-fits-all’ line of thinking</w:t>
         </w:r>
       </w:ins>
-      <w:ins w:id="151" w:author="Daniel Noble" w:date="2018-11-15T11:14:00Z">
+      <w:ins w:id="152" w:author="Daniel Noble" w:date="2018-11-15T11:14:00Z">
         <w:r>
           <w:rPr>
             <w:lang w:val="en-AU"/>
@@ -1426,7 +1406,7 @@
           <w:t>,</w:t>
         </w:r>
       </w:ins>
-      <w:ins w:id="152" w:author="Daniel Noble" w:date="2018-11-15T10:59:00Z">
+      <w:ins w:id="153" w:author="Daniel Noble" w:date="2018-11-15T10:59:00Z">
         <w:r>
           <w:rPr>
             <w:lang w:val="en-AU"/>
@@ -1434,18 +1414,18 @@
           <w:t xml:space="preserve"> </w:t>
         </w:r>
       </w:ins>
-      <w:commentRangeEnd w:id="144"/>
-      <w:ins w:id="153" w:author="Daniel Noble" w:date="2018-11-15T12:06:00Z">
+      <w:commentRangeEnd w:id="145"/>
+      <w:ins w:id="154" w:author="Daniel Noble" w:date="2018-11-15T12:06:00Z">
         <w:r>
           <w:rPr>
             <w:rStyle w:val="CommentReference"/>
             <w:rFonts w:eastAsiaTheme="minorEastAsia" w:cstheme="minorBidi"/>
             <w:lang w:val="en-AU"/>
           </w:rPr>
-          <w:commentReference w:id="144"/>
-        </w:r>
-      </w:ins>
-      <w:ins w:id="154" w:author="Daniel Noble" w:date="2018-11-15T10:56:00Z">
+          <w:commentReference w:id="145"/>
+        </w:r>
+      </w:ins>
+      <w:ins w:id="155" w:author="Daniel Noble" w:date="2018-11-15T10:56:00Z">
         <w:r>
           <w:rPr>
             <w:lang w:val="en-AU"/>
@@ -1453,7 +1433,7 @@
           <w:t xml:space="preserve">and points to ‘fixed’ scaling relationships over-simplifying complex physiological processes at </w:t>
         </w:r>
       </w:ins>
-      <w:ins w:id="155" w:author="Daniel Noble" w:date="2018-11-15T10:57:00Z">
+      <w:ins w:id="156" w:author="Daniel Noble" w:date="2018-11-15T10:57:00Z">
         <w:r>
           <w:rPr>
             <w:lang w:val="en-AU"/>
@@ -1461,7 +1441,7 @@
           <w:t xml:space="preserve">the individual-level </w:t>
         </w:r>
       </w:ins>
-      <w:ins w:id="156" w:author="Daniel Noble" w:date="2018-11-15T10:37:00Z">
+      <w:ins w:id="157" w:author="Daniel Noble" w:date="2018-11-15T10:37:00Z">
         <w:r>
           <w:rPr>
             <w:lang w:val="en-AU"/>
@@ -1479,9 +1459,9 @@
         <w:rPr>
           <w:lang w:val="en-AU"/>
         </w:rPr>
-        <w:instrText xml:space="preserve"> ADDIN PAPERS2_CITATIONS &lt;citation&gt;&lt;priority&gt;0&lt;/priority&gt;&lt;uuid&gt;9EC9D822-7995-44AD-9C0E-B8AAC1225DBB&lt;/uuid&gt;&lt;publications&gt;&lt;publication&gt;&lt;subtype&gt;400&lt;/subtype&gt;&lt;title&gt;Beyond the '3/4-power law': variation in the intra- and interspecific scaling of metabolic rate in animals.&lt;/title&gt;&lt;url&gt;http://doi.wiley.com/10.1017/S1464793105006834&lt;/url&gt;&lt;volume&gt;80&lt;/volume&gt;&lt;revision_date&gt;99200505271200000000222000&lt;/revision_date&gt;&lt;publication_date&gt;99200511001200000000220000&lt;/publication_date&gt;&lt;uuid&gt;6E6A0634-520B-4B01-A68D-B8A8D8CE6162&lt;/uuid&gt;&lt;type&gt;400&lt;/type&gt;&lt;accepted_date&gt;99200506081200000000222000&lt;/accepted_date&gt;&lt;number&gt;4&lt;/number&gt;&lt;submission_date&gt;99200311101200000000222000&lt;/submission_date&gt;&lt;doi&gt;10.1017/S1464793105006834&lt;/doi&gt;&lt;institution&gt;Department of Biology, Juniata College, Huntingdon, Pennsylvania 16652, USA. glazier@juniata.edu&lt;/institution&gt;&lt;startpage&gt;611&lt;/startpage&gt;&lt;endpage&gt;662&lt;/endpage&gt;&lt;bundle&gt;&lt;publication&gt;&lt;title&gt;Biological Reviews&lt;/title&gt;&lt;uuid&gt;68872F8F-22DF-45EC-BC5D-2C76293E18F5&lt;/uuid&gt;&lt;subtype&gt;-100&lt;/subtype&gt;&lt;publisher&gt;Blackwell Publishing Ltd&lt;/publisher&gt;&lt;type&gt;-100&lt;/type&gt;&lt;/publication&gt;&lt;/bundle&gt;&lt;authors&gt;&lt;author&gt;&lt;lastName&gt;Glazier&lt;/lastName&gt;&lt;firstName&gt;Douglas&lt;/firstName&gt;&lt;middleNames&gt;S&lt;/middleNames&gt;&lt;/author&gt;&lt;/authors&gt;&lt;/publication&gt;&lt;publication&gt;&lt;subtype&gt;400&lt;/subtype&gt;&lt;title&gt;Determinants of inter-specific variation in basal metabolic rate&lt;/title&gt;&lt;url&gt;http://link.springer.com/10.1007/s00360-012-0676-5&lt;/url&gt;&lt;volume&gt;183&lt;/volume&gt;&lt;publication_date&gt;99201209231200000000222000&lt;/publication_date&gt;&lt;uuid&gt;22EC6CD2-4DA6-4CBF-922E-47AE413B39EF&lt;/uuid&gt;&lt;type&gt;400&lt;/type&gt;&lt;number&gt;1&lt;/number&gt;&lt;doi&gt;10.1007/s00360-012-0676-5&lt;/doi&gt;&lt;startpage&gt;1&lt;/startpage&gt;&lt;endpage&gt;26&lt;/endpage&gt;&lt;bundle&gt;&lt;publication&gt;&lt;title&gt;Journal of Comparative Physiology B&lt;/title&gt;&lt;uuid&gt;291C23EF-5FDF-41B7-9319-8986E2922914&lt;/uuid&gt;&lt;subtype&gt;-100&lt;/subtype&gt;&lt;type&gt;-100&lt;/type&gt;&lt;/publication&gt;&lt;/bundle&gt;&lt;authors&gt;&lt;author&gt;&lt;lastName&gt;White&lt;/lastName&gt;&lt;firstName&gt;Craig&lt;/firstName&gt;&lt;middleNames&gt;R&lt;/middleNames&gt;&lt;/author&gt;&lt;author&gt;&lt;lastName&gt;Kearney&lt;/lastName&gt;&lt;firstName&gt;Michael&lt;/firstName&gt;&lt;middleNames&gt;R&lt;/middleNames&gt;&lt;/author&gt;&lt;/authors&gt;&lt;/publication&gt;&lt;/publications&gt;&lt;cites&gt;&lt;/cites&gt;&lt;/citation&gt;</w:instrText>
-      </w:r>
-      <w:ins w:id="157" w:author="Daniel Noble" w:date="2018-11-15T10:37:00Z">
+        <w:instrText xml:space="preserve"> ADDIN PAPERS2_CITATIONS &lt;citation&gt;&lt;priority&gt;0&lt;/priority&gt;&lt;uuid&gt;CEEC7BED-9142-4808-8023-EC5F99FEF381&lt;/uuid&gt;&lt;publications&gt;&lt;publication&gt;&lt;subtype&gt;400&lt;/subtype&gt;&lt;title&gt;Beyond the '3/4-power law': variation in the intra- and interspecific scaling of metabolic rate in animals.&lt;/title&gt;&lt;url&gt;http://doi.wiley.com/10.1017/S1464793105006834&lt;/url&gt;&lt;volume&gt;80&lt;/volume&gt;&lt;revision_date&gt;99200505271200000000222000&lt;/revision_date&gt;&lt;publication_date&gt;99200511001200000000220000&lt;/publication_date&gt;&lt;uuid&gt;6E6A0634-520B-4B01-A68D-B8A8D8CE6162&lt;/uuid&gt;&lt;type&gt;400&lt;/type&gt;&lt;accepted_date&gt;99200506081200000000222000&lt;/accepted_date&gt;&lt;number&gt;4&lt;/number&gt;&lt;submission_date&gt;99200311101200000000222000&lt;/submission_date&gt;&lt;doi&gt;10.1017/S1464793105006834&lt;/doi&gt;&lt;institution&gt;Department of Biology, Juniata College, Huntingdon, Pennsylvania 16652, USA. glazier@juniata.edu&lt;/institution&gt;&lt;startpage&gt;611&lt;/startpage&gt;&lt;endpage&gt;662&lt;/endpage&gt;&lt;bundle&gt;&lt;publication&gt;&lt;title&gt;Biological Reviews&lt;/title&gt;&lt;uuid&gt;68872F8F-22DF-45EC-BC5D-2C76293E18F5&lt;/uuid&gt;&lt;subtype&gt;-100&lt;/subtype&gt;&lt;publisher&gt;Blackwell Publishing Ltd&lt;/publisher&gt;&lt;type&gt;-100&lt;/type&gt;&lt;/publication&gt;&lt;/bundle&gt;&lt;authors&gt;&lt;author&gt;&lt;lastName&gt;Glazier&lt;/lastName&gt;&lt;firstName&gt;Douglas&lt;/firstName&gt;&lt;middleNames&gt;S&lt;/middleNames&gt;&lt;/author&gt;&lt;/authors&gt;&lt;/publication&gt;&lt;publication&gt;&lt;subtype&gt;400&lt;/subtype&gt;&lt;title&gt;Determinants of inter-specific variation in basal metabolic rate&lt;/title&gt;&lt;url&gt;http://link.springer.com/10.1007/s00360-012-0676-5&lt;/url&gt;&lt;volume&gt;183&lt;/volume&gt;&lt;publication_date&gt;99201209231200000000222000&lt;/publication_date&gt;&lt;uuid&gt;22EC6CD2-4DA6-4CBF-922E-47AE413B39EF&lt;/uuid&gt;&lt;type&gt;400&lt;/type&gt;&lt;number&gt;1&lt;/number&gt;&lt;doi&gt;10.1007/s00360-012-0676-5&lt;/doi&gt;&lt;startpage&gt;1&lt;/startpage&gt;&lt;endpage&gt;26&lt;/endpage&gt;&lt;bundle&gt;&lt;publication&gt;&lt;title&gt;Journal of Comparative Physiology B&lt;/title&gt;&lt;uuid&gt;291C23EF-5FDF-41B7-9319-8986E2922914&lt;/uuid&gt;&lt;subtype&gt;-100&lt;/subtype&gt;&lt;type&gt;-100&lt;/type&gt;&lt;/publication&gt;&lt;/bundle&gt;&lt;authors&gt;&lt;author&gt;&lt;lastName&gt;White&lt;/lastName&gt;&lt;firstName&gt;Craig&lt;/firstName&gt;&lt;middleNames&gt;R&lt;/middleNames&gt;&lt;/author&gt;&lt;author&gt;&lt;lastName&gt;Kearney&lt;/lastName&gt;&lt;firstName&gt;Michael&lt;/firstName&gt;&lt;middleNames&gt;R&lt;/middleNames&gt;&lt;/author&gt;&lt;/authors&gt;&lt;/publication&gt;&lt;/publications&gt;&lt;cites&gt;&lt;/cites&gt;&lt;/citation&gt;</w:instrText>
+      </w:r>
+      <w:ins w:id="158" w:author="Daniel Noble" w:date="2018-11-15T10:37:00Z">
         <w:r>
           <w:rPr>
             <w:lang w:val="en-AU"/>
@@ -1508,7 +1488,7 @@
           <w:t>). Extrinsic factors such as temperature and resource availability can influence metabolic scaling</w:t>
         </w:r>
       </w:ins>
-      <w:ins w:id="158" w:author="Daniel Noble" w:date="2018-11-15T11:02:00Z">
+      <w:ins w:id="159" w:author="Daniel Noble" w:date="2018-11-15T11:02:00Z">
         <w:r>
           <w:rPr>
             <w:rFonts w:eastAsiaTheme="minorHAnsi"/>
@@ -1517,7 +1497,7 @@
           <w:t xml:space="preserve"> </w:t>
         </w:r>
       </w:ins>
-      <w:ins w:id="159" w:author="Daniel Noble" w:date="2018-11-15T11:14:00Z">
+      <w:ins w:id="160" w:author="Daniel Noble" w:date="2018-11-15T11:14:00Z">
         <w:r>
           <w:rPr>
             <w:rFonts w:eastAsiaTheme="minorHAnsi"/>
@@ -1526,8 +1506,8 @@
           <w:t>by modifying</w:t>
         </w:r>
       </w:ins>
-      <w:commentRangeStart w:id="160"/>
-      <w:ins w:id="161" w:author="Daniel Noble" w:date="2018-11-15T11:02:00Z">
+      <w:commentRangeStart w:id="161"/>
+      <w:ins w:id="162" w:author="Daniel Noble" w:date="2018-11-15T11:02:00Z">
         <w:r>
           <w:rPr>
             <w:rFonts w:eastAsiaTheme="minorHAnsi"/>
@@ -1536,7 +1516,7 @@
           <w:t xml:space="preserve"> how individuals respond to the environment</w:t>
         </w:r>
       </w:ins>
-      <w:ins w:id="162" w:author="Daniel Noble" w:date="2018-11-15T11:14:00Z">
+      <w:ins w:id="163" w:author="Daniel Noble" w:date="2018-11-15T11:14:00Z">
         <w:r>
           <w:rPr>
             <w:rFonts w:eastAsiaTheme="minorHAnsi"/>
@@ -1544,7 +1524,7 @@
           </w:rPr>
           <w:t xml:space="preserve"> </w:t>
         </w:r>
-        <w:commentRangeStart w:id="163"/>
+        <w:commentRangeStart w:id="164"/>
         <w:r>
           <w:rPr>
             <w:rFonts w:eastAsiaTheme="minorHAnsi"/>
@@ -1553,18 +1533,18 @@
           <w:t>{Barneche:2016ke, White:2012ip}</w:t>
         </w:r>
       </w:ins>
-      <w:commentRangeEnd w:id="163"/>
-      <w:ins w:id="164" w:author="Daniel Noble" w:date="2018-11-15T11:15:00Z">
+      <w:commentRangeEnd w:id="164"/>
+      <w:ins w:id="165" w:author="Daniel Noble" w:date="2018-11-15T11:15:00Z">
         <w:r>
           <w:rPr>
             <w:rStyle w:val="CommentReference"/>
             <w:rFonts w:eastAsiaTheme="minorEastAsia" w:cstheme="minorBidi"/>
             <w:lang w:val="en-AU"/>
           </w:rPr>
-          <w:commentReference w:id="163"/>
-        </w:r>
-      </w:ins>
-      <w:ins w:id="165" w:author="Daniel Noble" w:date="2018-11-15T10:37:00Z">
+          <w:commentReference w:id="164"/>
+        </w:r>
+      </w:ins>
+      <w:ins w:id="166" w:author="Daniel Noble" w:date="2018-11-15T10:37:00Z">
         <w:r>
           <w:rPr>
             <w:lang w:val="en-AU"/>
@@ -1572,18 +1552,18 @@
           <w:t xml:space="preserve">. </w:t>
         </w:r>
       </w:ins>
-      <w:commentRangeEnd w:id="160"/>
-      <w:ins w:id="166" w:author="Daniel Noble" w:date="2018-11-15T11:02:00Z">
+      <w:commentRangeEnd w:id="161"/>
+      <w:ins w:id="167" w:author="Daniel Noble" w:date="2018-11-15T11:02:00Z">
         <w:r>
           <w:rPr>
             <w:rStyle w:val="CommentReference"/>
             <w:rFonts w:eastAsiaTheme="minorEastAsia" w:cstheme="minorBidi"/>
             <w:lang w:val="en-AU"/>
           </w:rPr>
-          <w:commentReference w:id="160"/>
-        </w:r>
-      </w:ins>
-      <w:ins w:id="167" w:author="Daniel Noble" w:date="2018-11-15T10:37:00Z">
+          <w:commentReference w:id="161"/>
+        </w:r>
+      </w:ins>
+      <w:ins w:id="168" w:author="Daniel Noble" w:date="2018-11-15T10:37:00Z">
         <w:r>
           <w:rPr>
             <w:lang w:val="en-AU"/>
@@ -1591,7 +1571,7 @@
           <w:t xml:space="preserve">Additionally, individuals of the same weight can vary in body composition, metabolic machinery and mitochondrial concentration, which can result in drastic differences in metabolic rate </w:t>
         </w:r>
       </w:ins>
-      <w:ins w:id="168" w:author="Daniel Noble" w:date="2018-11-15T11:27:00Z">
+      <w:ins w:id="169" w:author="Daniel Noble" w:date="2018-11-15T11:27:00Z">
         <w:r>
           <w:rPr>
             <w:lang w:val="en-AU"/>
@@ -1599,7 +1579,7 @@
           <w:t xml:space="preserve">and how it responds to the environment </w:t>
         </w:r>
       </w:ins>
-      <w:ins w:id="169" w:author="Daniel Noble" w:date="2018-11-15T10:37:00Z">
+      <w:ins w:id="170" w:author="Daniel Noble" w:date="2018-11-15T10:37:00Z">
         <w:r>
           <w:rPr>
             <w:rFonts w:eastAsiaTheme="minorHAnsi"/>
@@ -1607,7 +1587,7 @@
           </w:rPr>
           <w:t xml:space="preserve">{Steyermark:2005bx}. </w:t>
         </w:r>
-        <w:commentRangeStart w:id="170"/>
+        <w:commentRangeStart w:id="171"/>
         <w:r>
           <w:rPr>
             <w:lang w:val="en-AU"/>
@@ -1615,7 +1595,7 @@
           <w:t xml:space="preserve">Numerous studies have also found that scaling exponents </w:t>
         </w:r>
       </w:ins>
-      <w:ins w:id="171" w:author="Daniel Noble" w:date="2018-11-15T11:42:00Z">
+      <w:ins w:id="172" w:author="Daniel Noble" w:date="2018-11-15T11:42:00Z">
         <w:r>
           <w:rPr>
             <w:lang w:val="en-AU"/>
@@ -1623,7 +1603,7 @@
           <w:t xml:space="preserve">to </w:t>
         </w:r>
       </w:ins>
-      <w:ins w:id="172" w:author="Daniel Noble" w:date="2018-11-15T10:37:00Z">
+      <w:ins w:id="173" w:author="Daniel Noble" w:date="2018-11-15T10:37:00Z">
         <w:r>
           <w:rPr>
             <w:lang w:val="en-AU"/>
@@ -1631,7 +1611,7 @@
           <w:t>vary with temperature</w:t>
         </w:r>
       </w:ins>
-      <w:ins w:id="173" w:author="Daniel Noble" w:date="2018-11-15T11:42:00Z">
+      <w:ins w:id="174" w:author="Daniel Noble" w:date="2018-11-15T11:42:00Z">
         <w:r>
           <w:rPr>
             <w:lang w:val="en-AU"/>
@@ -1639,7 +1619,7 @@
           <w:t>,</w:t>
         </w:r>
       </w:ins>
-      <w:ins w:id="174" w:author="Daniel Noble" w:date="2018-11-15T10:37:00Z">
+      <w:ins w:id="175" w:author="Daniel Noble" w:date="2018-11-15T10:37:00Z">
         <w:r>
           <w:rPr>
             <w:lang w:val="en-AU"/>
@@ -1647,7 +1627,7 @@
           <w:t xml:space="preserve"> and among closely related species</w:t>
         </w:r>
       </w:ins>
-      <w:ins w:id="175" w:author="Daniel Noble" w:date="2018-11-15T11:42:00Z">
+      <w:ins w:id="176" w:author="Daniel Noble" w:date="2018-11-15T11:42:00Z">
         <w:r>
           <w:rPr>
             <w:lang w:val="en-AU"/>
@@ -1655,7 +1635,7 @@
           <w:t xml:space="preserve">, </w:t>
         </w:r>
       </w:ins>
-      <w:ins w:id="176" w:author="Daniel Noble" w:date="2018-11-15T10:37:00Z">
+      <w:ins w:id="177" w:author="Daniel Noble" w:date="2018-11-15T10:37:00Z">
         <w:r>
           <w:rPr>
             <w:lang w:val="en-AU"/>
@@ -1663,7 +1643,7 @@
           <w:t xml:space="preserve">which suggests animals adaptively adjust their metabolic rate </w:t>
         </w:r>
       </w:ins>
-      <w:ins w:id="177" w:author="Daniel Noble" w:date="2018-11-15T10:41:00Z">
+      <w:ins w:id="178" w:author="Daniel Noble" w:date="2018-11-15T10:41:00Z">
         <w:r>
           <w:rPr>
             <w:lang w:val="en-AU"/>
@@ -1671,7 +1651,7 @@
           <w:t>with changes in</w:t>
         </w:r>
       </w:ins>
-      <w:ins w:id="178" w:author="Daniel Noble" w:date="2018-11-15T10:37:00Z">
+      <w:ins w:id="179" w:author="Daniel Noble" w:date="2018-11-15T10:37:00Z">
         <w:r>
           <w:rPr>
             <w:lang w:val="en-AU"/>
@@ -1679,7 +1659,7 @@
           <w:t xml:space="preserve"> body size </w:t>
         </w:r>
       </w:ins>
-      <w:ins w:id="179" w:author="Daniel Noble" w:date="2018-11-15T10:41:00Z">
+      <w:ins w:id="180" w:author="Daniel Noble" w:date="2018-11-15T10:41:00Z">
         <w:r>
           <w:rPr>
             <w:lang w:val="en-AU"/>
@@ -1687,7 +1667,7 @@
           <w:t>across</w:t>
         </w:r>
       </w:ins>
-      <w:ins w:id="180" w:author="Daniel Noble" w:date="2018-11-15T10:37:00Z">
+      <w:ins w:id="181" w:author="Daniel Noble" w:date="2018-11-15T10:37:00Z">
         <w:r>
           <w:rPr>
             <w:lang w:val="en-AU"/>
@@ -1695,18 +1675,18 @@
           <w:t xml:space="preserve"> different thermal environments </w:t>
         </w:r>
       </w:ins>
-      <w:commentRangeEnd w:id="170"/>
-      <w:ins w:id="181" w:author="Daniel Noble" w:date="2018-11-15T11:15:00Z">
+      <w:commentRangeEnd w:id="171"/>
+      <w:ins w:id="182" w:author="Daniel Noble" w:date="2018-11-15T11:15:00Z">
         <w:r>
           <w:rPr>
             <w:rStyle w:val="CommentReference"/>
             <w:rFonts w:eastAsiaTheme="minorEastAsia" w:cstheme="minorBidi"/>
             <w:lang w:val="en-AU"/>
           </w:rPr>
-          <w:commentReference w:id="170"/>
-        </w:r>
-      </w:ins>
-      <w:ins w:id="182" w:author="Daniel Noble" w:date="2018-11-15T10:37:00Z">
+          <w:commentReference w:id="171"/>
+        </w:r>
+      </w:ins>
+      <w:ins w:id="183" w:author="Daniel Noble" w:date="2018-11-15T10:37:00Z">
         <w:r>
           <w:rPr>
             <w:lang w:val="en-AU"/>
@@ -1724,9 +1704,9 @@
         <w:rPr>
           <w:lang w:val="en-AU"/>
         </w:rPr>
-        <w:instrText xml:space="preserve"> ADDIN PAPERS2_CITATIONS &lt;citation&gt;&lt;priority&gt;0&lt;/priority&gt;&lt;uuid&gt;54EE4461-B345-47A0-B705-6BDD48C078C9&lt;/uuid&gt;&lt;publications&gt;&lt;publication&gt;&lt;subtype&gt;400&lt;/subtype&gt;&lt;publisher&gt;Blackwell Publishing, Ltd.&lt;/publisher&gt;&lt;title&gt;Is there a Universal Temperature Dependence of metabolism?&lt;/title&gt;&lt;url&gt;http://onlinelibrary.wiley.com/doi/10.1111/j.0269-8463.2004.00842.x/full&lt;/url&gt;&lt;volume&gt;18&lt;/volume&gt;&lt;publication_date&gt;99200404011200000000222000&lt;/publication_date&gt;&lt;uuid&gt;3CCDF45B-8EC7-4DBF-9BED-E36F0BCA2A3A&lt;/uuid&gt;&lt;type&gt;400&lt;/type&gt;&lt;number&gt;2&lt;/number&gt;&lt;doi&gt;10.1111/j.0269-8463.2004.00842.x&lt;/doi&gt;&lt;startpage&gt;252&lt;/startpage&gt;&lt;endpage&gt;256&lt;/endpage&gt;&lt;bundle&gt;&lt;publication&gt;&lt;title&gt;Functional Ecology&lt;/title&gt;&lt;uuid&gt;6C8EC5AD-2EA3-49E8-9900-637D53C3674F&lt;/uuid&gt;&lt;subtype&gt;-100&lt;/subtype&gt;&lt;publisher&gt;Blackwell Publishing Ltd&lt;/publisher&gt;&lt;type&gt;-100&lt;/type&gt;&lt;/publication&gt;&lt;/bundle&gt;&lt;authors&gt;&lt;author&gt;&lt;lastName&gt;Clarke&lt;/lastName&gt;&lt;firstName&gt;A&lt;/firstName&gt;&lt;/author&gt;&lt;/authors&gt;&lt;/publication&gt;&lt;/publications&gt;&lt;cites&gt;&lt;/cites&gt;&lt;/citation&gt;</w:instrText>
-      </w:r>
-      <w:ins w:id="183" w:author="Daniel Noble" w:date="2018-11-15T10:37:00Z">
+        <w:instrText xml:space="preserve"> ADDIN PAPERS2_CITATIONS &lt;citation&gt;&lt;priority&gt;0&lt;/priority&gt;&lt;uuid&gt;A1911D7F-8699-4583-AA3D-754D7AA7D51A&lt;/uuid&gt;&lt;publications&gt;&lt;publication&gt;&lt;subtype&gt;400&lt;/subtype&gt;&lt;publisher&gt;Blackwell Publishing, Ltd.&lt;/publisher&gt;&lt;title&gt;Is there a Universal Temperature Dependence of metabolism?&lt;/title&gt;&lt;url&gt;http://onlinelibrary.wiley.com/doi/10.1111/j.0269-8463.2004.00842.x/full&lt;/url&gt;&lt;volume&gt;18&lt;/volume&gt;&lt;publication_date&gt;99200404011200000000222000&lt;/publication_date&gt;&lt;uuid&gt;3CCDF45B-8EC7-4DBF-9BED-E36F0BCA2A3A&lt;/uuid&gt;&lt;type&gt;400&lt;/type&gt;&lt;number&gt;2&lt;/number&gt;&lt;doi&gt;10.1111/j.0269-8463.2004.00842.x&lt;/doi&gt;&lt;startpage&gt;252&lt;/startpage&gt;&lt;endpage&gt;256&lt;/endpage&gt;&lt;bundle&gt;&lt;publication&gt;&lt;title&gt;Functional Ecology&lt;/title&gt;&lt;uuid&gt;6C8EC5AD-2EA3-49E8-9900-637D53C3674F&lt;/uuid&gt;&lt;subtype&gt;-100&lt;/subtype&gt;&lt;publisher&gt;Blackwell Publishing Ltd&lt;/publisher&gt;&lt;type&gt;-100&lt;/type&gt;&lt;/publication&gt;&lt;/bundle&gt;&lt;authors&gt;&lt;author&gt;&lt;lastName&gt;Clarke&lt;/lastName&gt;&lt;firstName&gt;A&lt;/firstName&gt;&lt;/author&gt;&lt;/authors&gt;&lt;/publication&gt;&lt;/publications&gt;&lt;cites&gt;&lt;/cites&gt;&lt;/citation&gt;</w:instrText>
+      </w:r>
+      <w:ins w:id="184" w:author="Daniel Noble" w:date="2018-11-15T10:37:00Z">
         <w:r>
           <w:rPr>
             <w:lang w:val="en-AU"/>
@@ -1753,7 +1733,7 @@
           <w:t>). Ecological differences between species such as foraging mode, endo-/</w:t>
         </w:r>
       </w:ins>
-      <w:ins w:id="184" w:author="Daniel Noble" w:date="2018-11-15T11:00:00Z">
+      <w:ins w:id="185" w:author="Daniel Noble" w:date="2018-11-15T11:00:00Z">
         <w:r>
           <w:rPr>
             <w:lang w:val="en-AU"/>
@@ -1761,95 +1741,87 @@
           <w:t xml:space="preserve"> </w:t>
         </w:r>
       </w:ins>
-      <w:proofErr w:type="spellStart"/>
-      <w:ins w:id="185" w:author="Daniel Noble" w:date="2018-11-15T10:37:00Z">
+      <w:ins w:id="186" w:author="Daniel Noble" w:date="2018-11-15T10:37:00Z">
         <w:r>
           <w:rPr>
             <w:lang w:val="en-AU"/>
           </w:rPr>
-          <w:t>ectothermy</w:t>
-        </w:r>
-        <w:proofErr w:type="spellEnd"/>
+          <w:t xml:space="preserve">ectothermy and genome size can, at least in part, explain some of the variation in scaling exponents at higher taxonomic levels, however </w:t>
+        </w:r>
+      </w:ins>
+      <w:ins w:id="187" w:author="Daniel Noble" w:date="2018-11-15T11:16:00Z">
         <w:r>
           <w:rPr>
             <w:lang w:val="en-AU"/>
           </w:rPr>
-          <w:t xml:space="preserve"> and genome size can, at least in part, explain some of the variation in scaling exponents at higher taxonomic levels, however </w:t>
-        </w:r>
-      </w:ins>
-      <w:ins w:id="186" w:author="Daniel Noble" w:date="2018-11-15T11:16:00Z">
+          <w:t xml:space="preserve">much of </w:t>
+        </w:r>
+      </w:ins>
+      <w:ins w:id="188" w:author="Daniel Noble" w:date="2018-11-15T11:15:00Z">
         <w:r>
           <w:rPr>
             <w:lang w:val="en-AU"/>
           </w:rPr>
-          <w:t xml:space="preserve">much of </w:t>
-        </w:r>
-      </w:ins>
-      <w:ins w:id="187" w:author="Daniel Noble" w:date="2018-11-15T11:15:00Z">
+          <w:t>our und</w:t>
+        </w:r>
+      </w:ins>
+      <w:ins w:id="189" w:author="Daniel Noble" w:date="2018-11-15T11:16:00Z">
         <w:r>
           <w:rPr>
             <w:lang w:val="en-AU"/>
           </w:rPr>
-          <w:t>our und</w:t>
-        </w:r>
-      </w:ins>
-      <w:ins w:id="188" w:author="Daniel Noble" w:date="2018-11-15T11:16:00Z">
+          <w:t xml:space="preserve">erstanding of </w:t>
+        </w:r>
+      </w:ins>
+      <w:ins w:id="190" w:author="Daniel Noble" w:date="2018-11-15T11:28:00Z">
         <w:r>
           <w:rPr>
             <w:lang w:val="en-AU"/>
           </w:rPr>
-          <w:t xml:space="preserve">erstanding of </w:t>
-        </w:r>
-      </w:ins>
-      <w:ins w:id="189" w:author="Daniel Noble" w:date="2018-11-15T11:28:00Z">
+          <w:t>the mechanisms</w:t>
+        </w:r>
+      </w:ins>
+      <w:ins w:id="191" w:author="Daniel Noble" w:date="2018-11-15T11:16:00Z">
         <w:r>
           <w:rPr>
             <w:lang w:val="en-AU"/>
           </w:rPr>
-          <w:t>the mechanisms</w:t>
-        </w:r>
-      </w:ins>
-      <w:ins w:id="190" w:author="Daniel Noble" w:date="2018-11-15T11:16:00Z">
+          <w:t xml:space="preserve"> driv</w:t>
+        </w:r>
+      </w:ins>
+      <w:ins w:id="192" w:author="Daniel Noble" w:date="2018-11-15T11:28:00Z">
         <w:r>
           <w:rPr>
             <w:lang w:val="en-AU"/>
           </w:rPr>
-          <w:t xml:space="preserve"> driv</w:t>
-        </w:r>
-      </w:ins>
-      <w:ins w:id="191" w:author="Daniel Noble" w:date="2018-11-15T11:28:00Z">
+          <w:t>ing</w:t>
+        </w:r>
+      </w:ins>
+      <w:ins w:id="193" w:author="Daniel Noble" w:date="2018-11-15T11:16:00Z">
         <w:r>
           <w:rPr>
             <w:lang w:val="en-AU"/>
           </w:rPr>
-          <w:t>ing</w:t>
-        </w:r>
-      </w:ins>
-      <w:ins w:id="192" w:author="Daniel Noble" w:date="2018-11-15T11:16:00Z">
+          <w:t xml:space="preserve"> this </w:t>
+        </w:r>
+      </w:ins>
+      <w:ins w:id="194" w:author="Daniel Noble" w:date="2018-11-15T10:37:00Z">
         <w:r>
           <w:rPr>
             <w:lang w:val="en-AU"/>
           </w:rPr>
-          <w:t xml:space="preserve"> this </w:t>
-        </w:r>
-      </w:ins>
-      <w:ins w:id="193" w:author="Daniel Noble" w:date="2018-11-15T10:37:00Z">
+          <w:t xml:space="preserve">variability remain elusive (reviewed in Glazier 2005, Uyeda et al 2017). While interspecific variation in scaling exponents may have true biological meaning, it may also be due to an ‘ecological fallacy’ where the scaling relationship described at one level of variation is incorrectly attributed to higher levels (Van de pol, 2009). In other words, scaling relationships at the intra-individual level can </w:t>
+        </w:r>
+      </w:ins>
+      <w:ins w:id="195" w:author="Daniel Noble" w:date="2018-11-15T11:16:00Z">
         <w:r>
           <w:rPr>
             <w:lang w:val="en-AU"/>
           </w:rPr>
-          <w:t xml:space="preserve">variability remain elusive (reviewed in Glazier 2005, Uyeda et al 2017). While interspecific variation in scaling exponents may have true biological meaning, it may also be due to an ‘ecological fallacy’ where the scaling relationship described at one level of variation is incorrectly attributed to higher levels (Van de pol, 2009). In other words, scaling relationships at the intra-individual level can </w:t>
-        </w:r>
-      </w:ins>
-      <w:ins w:id="194" w:author="Daniel Noble" w:date="2018-11-15T11:16:00Z">
-        <w:r>
-          <w:rPr>
-            <w:lang w:val="en-AU"/>
-          </w:rPr>
           <w:t>impact</w:t>
         </w:r>
       </w:ins>
-      <w:ins w:id="195" w:author="Daniel Noble" w:date="2018-11-15T10:37:00Z">
+      <w:ins w:id="196" w:author="Daniel Noble" w:date="2018-11-15T10:37:00Z">
         <w:r>
           <w:rPr>
             <w:lang w:val="en-AU"/>
@@ -1864,15 +1836,15 @@
         <w:spacing w:line="360" w:lineRule="auto"/>
         <w:ind w:firstLine="720"/>
         <w:rPr>
-          <w:ins w:id="196" w:author="Daniel Noble" w:date="2018-11-15T12:10:00Z"/>
-        </w:rPr>
-      </w:pPr>
-      <w:ins w:id="197" w:author="Daniel Noble" w:date="2018-11-15T11:29:00Z">
+          <w:ins w:id="197" w:author="Daniel Noble" w:date="2018-11-15T12:10:00Z"/>
+        </w:rPr>
+      </w:pPr>
+      <w:ins w:id="198" w:author="Daniel Noble" w:date="2018-11-15T11:29:00Z">
         <w:r>
           <w:t>Variation in m</w:t>
         </w:r>
       </w:ins>
-      <w:ins w:id="198" w:author="Daniel Noble" w:date="2018-11-15T11:06:00Z">
+      <w:ins w:id="199" w:author="Daniel Noble" w:date="2018-11-15T11:06:00Z">
         <w:r>
           <w:t xml:space="preserve">etabolic plasticity across individuals </w:t>
         </w:r>
@@ -1880,88 +1852,88 @@
           <w:t xml:space="preserve">maybe a key driver </w:t>
         </w:r>
       </w:ins>
-      <w:ins w:id="199" w:author="Daniel Noble" w:date="2018-11-15T11:33:00Z">
+      <w:ins w:id="200" w:author="Daniel Noble" w:date="2018-11-15T11:33:00Z">
         <w:r>
           <w:t>explaining</w:t>
         </w:r>
       </w:ins>
-      <w:ins w:id="200" w:author="Daniel Noble" w:date="2018-11-15T11:06:00Z">
+      <w:ins w:id="201" w:author="Daniel Noble" w:date="2018-11-15T11:06:00Z">
         <w:r>
           <w:t xml:space="preserve"> </w:t>
         </w:r>
       </w:ins>
-      <w:commentRangeStart w:id="201"/>
-      <w:ins w:id="202" w:author="Daniel Noble" w:date="2018-11-15T11:47:00Z">
+      <w:commentRangeStart w:id="202"/>
+      <w:ins w:id="203" w:author="Daniel Noble" w:date="2018-11-15T11:47:00Z">
         <w:r>
           <w:t>differences</w:t>
         </w:r>
       </w:ins>
-      <w:ins w:id="203" w:author="Daniel Noble" w:date="2018-11-15T11:06:00Z">
+      <w:ins w:id="204" w:author="Daniel Noble" w:date="2018-11-15T11:06:00Z">
         <w:r>
           <w:t xml:space="preserve"> in scaling </w:t>
         </w:r>
       </w:ins>
-      <w:ins w:id="204" w:author="Daniel Noble" w:date="2018-11-15T11:07:00Z">
+      <w:ins w:id="205" w:author="Daniel Noble" w:date="2018-11-15T11:07:00Z">
         <w:r>
           <w:t xml:space="preserve">coefficients </w:t>
         </w:r>
       </w:ins>
-      <w:ins w:id="205" w:author="Daniel Noble" w:date="2018-11-15T11:47:00Z">
+      <w:ins w:id="206" w:author="Daniel Noble" w:date="2018-11-15T11:47:00Z">
         <w:r>
           <w:t>across studies</w:t>
         </w:r>
       </w:ins>
-      <w:commentRangeEnd w:id="201"/>
-      <w:ins w:id="206" w:author="Daniel Noble" w:date="2018-11-15T12:09:00Z">
+      <w:commentRangeEnd w:id="202"/>
+      <w:ins w:id="207" w:author="Daniel Noble" w:date="2018-11-15T12:09:00Z">
         <w:r>
           <w:rPr>
             <w:rStyle w:val="CommentReference"/>
             <w:rFonts w:ascii="Times New Roman" w:hAnsi="Times New Roman"/>
           </w:rPr>
-          <w:commentReference w:id="201"/>
-        </w:r>
-      </w:ins>
-      <w:ins w:id="207" w:author="Daniel Noble" w:date="2018-11-15T11:34:00Z">
+          <w:commentReference w:id="202"/>
+        </w:r>
+      </w:ins>
+      <w:ins w:id="208" w:author="Daniel Noble" w:date="2018-11-15T11:34:00Z">
         <w:r>
           <w:t>. I</w:t>
         </w:r>
       </w:ins>
-      <w:ins w:id="208" w:author="Daniel Noble" w:date="2018-11-15T11:22:00Z">
+      <w:ins w:id="209" w:author="Daniel Noble" w:date="2018-11-15T11:22:00Z">
         <w:r>
           <w:t xml:space="preserve">ndividuals are known to plastically respond to the environment </w:t>
         </w:r>
       </w:ins>
-      <w:ins w:id="209" w:author="Daniel Noble" w:date="2018-11-15T11:23:00Z">
+      <w:ins w:id="210" w:author="Daniel Noble" w:date="2018-11-15T11:23:00Z">
         <w:r>
           <w:t xml:space="preserve">(i.e., exhibit a </w:t>
         </w:r>
       </w:ins>
-      <w:ins w:id="210" w:author="Daniel Noble" w:date="2018-11-15T11:43:00Z">
+      <w:ins w:id="211" w:author="Daniel Noble" w:date="2018-11-15T11:43:00Z">
         <w:r>
           <w:t>‘</w:t>
         </w:r>
       </w:ins>
-      <w:ins w:id="211" w:author="Daniel Noble" w:date="2018-11-15T11:34:00Z">
+      <w:ins w:id="212" w:author="Daniel Noble" w:date="2018-11-15T11:34:00Z">
         <w:r>
           <w:t xml:space="preserve">metabolic </w:t>
         </w:r>
       </w:ins>
-      <w:ins w:id="212" w:author="Daniel Noble" w:date="2018-11-15T11:23:00Z">
+      <w:ins w:id="213" w:author="Daniel Noble" w:date="2018-11-15T11:23:00Z">
         <w:r>
           <w:t>norm of reaction</w:t>
         </w:r>
       </w:ins>
-      <w:ins w:id="213" w:author="Daniel Noble" w:date="2018-11-15T11:43:00Z">
+      <w:ins w:id="214" w:author="Daniel Noble" w:date="2018-11-15T11:43:00Z">
         <w:r>
           <w:t>’</w:t>
         </w:r>
       </w:ins>
-      <w:ins w:id="214" w:author="Daniel Noble" w:date="2018-11-15T11:23:00Z">
+      <w:ins w:id="215" w:author="Daniel Noble" w:date="2018-11-15T11:23:00Z">
         <w:r>
           <w:t>)</w:t>
         </w:r>
       </w:ins>
-      <w:ins w:id="215" w:author="Daniel Noble" w:date="2018-11-15T11:49:00Z">
+      <w:ins w:id="216" w:author="Daniel Noble" w:date="2018-11-15T11:49:00Z">
         <w:r>
           <w:t>, yet repeatable metabolic reaction norms in response to temperature have been reported in only a few species</w:t>
         </w:r>
@@ -1973,9 +1945,9 @@
         </w:r>
       </w:ins>
       <w:r>
-        <w:instrText xml:space="preserve"> ADDIN PAPERS2_CITATIONS &lt;citation&gt;&lt;priority&gt;0&lt;/priority&gt;&lt;uuid&gt;591AF56E-C81F-4A05-990B-C897988C0CC2&lt;/uuid&gt;&lt;publications&gt;&lt;publication&gt;&lt;subtype&gt;400&lt;/subtype&gt;&lt;title&gt;Individual variation in metabolic reaction norms over ambient temperature causes low correlation between basal and standard metabolic rate&lt;/title&gt;&lt;url&gt;http://jeb.biologists.org/lookup/doi/10.1242/jeb.160069&lt;/url&gt;&lt;publication_date&gt;99201707061200000000222000&lt;/publication_date&gt;&lt;uuid&gt;3BD783E2-2CD3-4CFA-A7A1-3A7C99272AD4&lt;/uuid&gt;&lt;type&gt;400&lt;/type&gt;&lt;citekey&gt;Briga:2017dr&lt;/citekey&gt;&lt;doi&gt;10.1242/jeb.160069&lt;/doi&gt;&lt;startpage&gt;jeb.160069&lt;/startpage&gt;&lt;bundle&gt;&lt;publication&gt;&lt;title&gt;The Journal of experimental biology&lt;/title&gt;&lt;uuid&gt;11E2F3A0-EC9E-4A1D-B401-0D5386F4C0B3&lt;/uuid&gt;&lt;subtype&gt;-100&lt;/subtype&gt;&lt;publisher&gt;The Company of Biologists Ltd&lt;/publisher&gt;&lt;type&gt;-100&lt;/type&gt;&lt;/publication&gt;&lt;/bundle&gt;&lt;authors&gt;&lt;author&gt;&lt;lastName&gt;Briga&lt;/lastName&gt;&lt;firstName&gt;Michael&lt;/firstName&gt;&lt;/author&gt;&lt;author&gt;&lt;lastName&gt;Verhulst&lt;/lastName&gt;&lt;firstName&gt;Simon&lt;/firstName&gt;&lt;/author&gt;&lt;/authors&gt;&lt;/publication&gt;&lt;/publications&gt;&lt;cites&gt;&lt;/cites&gt;&lt;/citation&gt;</w:instrText>
-      </w:r>
-      <w:ins w:id="216" w:author="Daniel Noble" w:date="2018-11-15T11:49:00Z">
+        <w:instrText xml:space="preserve"> ADDIN PAPERS2_CITATIONS &lt;citation&gt;&lt;priority&gt;0&lt;/priority&gt;&lt;uuid&gt;32D18589-52FB-44CA-88F2-6AE52EEE4C3C&lt;/uuid&gt;&lt;publications&gt;&lt;publication&gt;&lt;subtype&gt;400&lt;/subtype&gt;&lt;title&gt;Individual variation in metabolic reaction norms over ambient temperature causes low correlation between basal and standard metabolic rate&lt;/title&gt;&lt;url&gt;http://jeb.biologists.org/lookup/doi/10.1242/jeb.160069&lt;/url&gt;&lt;publication_date&gt;99201707061200000000222000&lt;/publication_date&gt;&lt;uuid&gt;3BD783E2-2CD3-4CFA-A7A1-3A7C99272AD4&lt;/uuid&gt;&lt;type&gt;400&lt;/type&gt;&lt;citekey&gt;Briga:2017dr&lt;/citekey&gt;&lt;doi&gt;10.1242/jeb.160069&lt;/doi&gt;&lt;startpage&gt;jeb.160069&lt;/startpage&gt;&lt;bundle&gt;&lt;publication&gt;&lt;title&gt;The Journal of experimental biology&lt;/title&gt;&lt;uuid&gt;11E2F3A0-EC9E-4A1D-B401-0D5386F4C0B3&lt;/uuid&gt;&lt;subtype&gt;-100&lt;/subtype&gt;&lt;publisher&gt;The Company of Biologists Ltd&lt;/publisher&gt;&lt;type&gt;-100&lt;/type&gt;&lt;/publication&gt;&lt;/bundle&gt;&lt;authors&gt;&lt;author&gt;&lt;lastName&gt;Briga&lt;/lastName&gt;&lt;firstName&gt;Michael&lt;/firstName&gt;&lt;/author&gt;&lt;author&gt;&lt;lastName&gt;Verhulst&lt;/lastName&gt;&lt;firstName&gt;Simon&lt;/firstName&gt;&lt;/author&gt;&lt;/authors&gt;&lt;/publication&gt;&lt;/publications&gt;&lt;cites&gt;&lt;/cites&gt;&lt;/citation&gt;</w:instrText>
+      </w:r>
+      <w:ins w:id="217" w:author="Daniel Noble" w:date="2018-11-15T11:49:00Z">
         <w:r>
           <w:fldChar w:fldCharType="separate"/>
         </w:r>
@@ -2003,36 +1975,36 @@
           <w:t>).</w:t>
         </w:r>
       </w:ins>
-      <w:ins w:id="217" w:author="Daniel Noble" w:date="2018-11-15T11:23:00Z">
+      <w:ins w:id="218" w:author="Daniel Noble" w:date="2018-11-15T11:23:00Z">
         <w:r>
           <w:t xml:space="preserve"> </w:t>
         </w:r>
       </w:ins>
-      <w:ins w:id="218" w:author="Daniel Noble" w:date="2018-11-15T11:43:00Z">
+      <w:ins w:id="219" w:author="Daniel Noble" w:date="2018-11-15T11:43:00Z">
         <w:r>
           <w:t>C</w:t>
         </w:r>
       </w:ins>
-      <w:ins w:id="219" w:author="Daniel Noble" w:date="2018-11-15T11:29:00Z">
+      <w:ins w:id="220" w:author="Daniel Noble" w:date="2018-11-15T11:29:00Z">
         <w:r>
           <w:t xml:space="preserve">onsistent individual variation in how metabolism changes </w:t>
         </w:r>
       </w:ins>
-      <w:ins w:id="220" w:author="Daniel Noble" w:date="2018-11-15T11:30:00Z">
+      <w:ins w:id="221" w:author="Daniel Noble" w:date="2018-11-15T11:30:00Z">
         <w:r>
           <w:t>with the environment</w:t>
         </w:r>
       </w:ins>
-      <w:ins w:id="221" w:author="Daniel Noble" w:date="2018-11-15T11:47:00Z">
+      <w:ins w:id="222" w:author="Daniel Noble" w:date="2018-11-15T11:47:00Z">
         <w:r>
           <w:t xml:space="preserve"> suggests</w:t>
         </w:r>
       </w:ins>
-      <w:ins w:id="222" w:author="Daniel Noble" w:date="2018-11-15T11:48:00Z">
+      <w:ins w:id="223" w:author="Daniel Noble" w:date="2018-11-15T11:48:00Z">
         <w:r>
           <w:t xml:space="preserve"> </w:t>
         </w:r>
-        <w:commentRangeStart w:id="223"/>
+        <w:commentRangeStart w:id="224"/>
         <w:r>
           <w:t xml:space="preserve">intrinsic </w:t>
         </w:r>
@@ -2044,160 +2016,160 @@
           <w:t xml:space="preserve">and </w:t>
         </w:r>
       </w:ins>
-      <w:ins w:id="224" w:author="Daniel Noble" w:date="2018-11-15T11:35:00Z">
+      <w:ins w:id="225" w:author="Daniel Noble" w:date="2018-11-15T11:35:00Z">
         <w:r>
           <w:t>,</w:t>
         </w:r>
       </w:ins>
       <w:proofErr w:type="gramEnd"/>
-      <w:ins w:id="225" w:author="Daniel Noble" w:date="2018-11-15T11:30:00Z">
+      <w:ins w:id="226" w:author="Daniel Noble" w:date="2018-11-15T11:30:00Z">
         <w:r>
           <w:t xml:space="preserve"> </w:t>
         </w:r>
       </w:ins>
-      <w:commentRangeStart w:id="226"/>
-      <w:commentRangeEnd w:id="226"/>
-      <w:ins w:id="227" w:author="Daniel Noble" w:date="2018-11-15T11:11:00Z">
+      <w:commentRangeStart w:id="227"/>
+      <w:commentRangeEnd w:id="227"/>
+      <w:ins w:id="228" w:author="Daniel Noble" w:date="2018-11-15T11:11:00Z">
         <w:r>
           <w:rPr>
             <w:rStyle w:val="CommentReference"/>
           </w:rPr>
-          <w:commentReference w:id="226"/>
-        </w:r>
-      </w:ins>
-      <w:ins w:id="228" w:author="Daniel Noble" w:date="2018-11-15T11:34:00Z">
+          <w:commentReference w:id="227"/>
+        </w:r>
+      </w:ins>
+      <w:ins w:id="229" w:author="Daniel Noble" w:date="2018-11-15T11:34:00Z">
         <w:r>
           <w:t>along with</w:t>
         </w:r>
       </w:ins>
-      <w:ins w:id="229" w:author="Daniel Noble" w:date="2018-11-15T11:08:00Z">
+      <w:ins w:id="230" w:author="Daniel Noble" w:date="2018-11-15T11:08:00Z">
         <w:r>
           <w:t xml:space="preserve"> </w:t>
         </w:r>
       </w:ins>
-      <w:ins w:id="230" w:author="Daniel Noble" w:date="2018-11-15T11:30:00Z">
+      <w:ins w:id="231" w:author="Daniel Noble" w:date="2018-11-15T11:30:00Z">
         <w:r>
           <w:t xml:space="preserve">how </w:t>
         </w:r>
       </w:ins>
-      <w:ins w:id="231" w:author="Daniel Noble" w:date="2018-11-15T11:08:00Z">
+      <w:ins w:id="232" w:author="Daniel Noble" w:date="2018-11-15T11:08:00Z">
         <w:r>
           <w:t xml:space="preserve">selection </w:t>
         </w:r>
       </w:ins>
-      <w:ins w:id="232" w:author="Daniel Noble" w:date="2018-11-15T11:30:00Z">
+      <w:ins w:id="233" w:author="Daniel Noble" w:date="2018-11-15T11:30:00Z">
         <w:r>
           <w:t xml:space="preserve">acts </w:t>
         </w:r>
       </w:ins>
-      <w:ins w:id="233" w:author="Daniel Noble" w:date="2018-11-15T11:08:00Z">
+      <w:ins w:id="234" w:author="Daniel Noble" w:date="2018-11-15T11:08:00Z">
         <w:r>
           <w:t xml:space="preserve">on </w:t>
         </w:r>
       </w:ins>
-      <w:ins w:id="234" w:author="Daniel Noble" w:date="2018-11-15T11:30:00Z">
+      <w:ins w:id="235" w:author="Daniel Noble" w:date="2018-11-15T11:30:00Z">
         <w:r>
           <w:t xml:space="preserve">this </w:t>
         </w:r>
       </w:ins>
-      <w:ins w:id="235" w:author="Daniel Noble" w:date="2018-11-15T11:08:00Z">
+      <w:ins w:id="236" w:author="Daniel Noble" w:date="2018-11-15T11:08:00Z">
         <w:r>
           <w:t>variation</w:t>
         </w:r>
       </w:ins>
-      <w:ins w:id="236" w:author="Daniel Noble" w:date="2018-11-15T11:35:00Z">
+      <w:ins w:id="237" w:author="Daniel Noble" w:date="2018-11-15T11:35:00Z">
         <w:r>
           <w:t xml:space="preserve"> to </w:t>
         </w:r>
       </w:ins>
-      <w:ins w:id="237" w:author="Daniel Noble" w:date="2018-11-15T11:08:00Z">
+      <w:ins w:id="238" w:author="Daniel Noble" w:date="2018-11-15T11:08:00Z">
         <w:r>
           <w:t>drive</w:t>
         </w:r>
       </w:ins>
-      <w:ins w:id="238" w:author="Daniel Noble" w:date="2018-11-15T11:18:00Z">
+      <w:ins w:id="239" w:author="Daniel Noble" w:date="2018-11-15T11:18:00Z">
         <w:r>
           <w:t xml:space="preserve"> </w:t>
         </w:r>
       </w:ins>
-      <w:ins w:id="239" w:author="Daniel Noble" w:date="2018-11-15T11:30:00Z">
+      <w:ins w:id="240" w:author="Daniel Noble" w:date="2018-11-15T11:30:00Z">
         <w:r>
           <w:t xml:space="preserve">evolutionary </w:t>
         </w:r>
       </w:ins>
-      <w:ins w:id="240" w:author="Daniel Noble" w:date="2018-11-15T11:18:00Z">
+      <w:ins w:id="241" w:author="Daniel Noble" w:date="2018-11-15T11:18:00Z">
         <w:r>
           <w:t>shifts</w:t>
         </w:r>
       </w:ins>
-      <w:ins w:id="241" w:author="Daniel Noble" w:date="2018-11-15T11:35:00Z">
+      <w:ins w:id="242" w:author="Daniel Noble" w:date="2018-11-15T11:35:00Z">
         <w:r>
           <w:t>,</w:t>
         </w:r>
       </w:ins>
-      <w:ins w:id="242" w:author="Daniel Noble" w:date="2018-11-15T11:18:00Z">
+      <w:ins w:id="243" w:author="Daniel Noble" w:date="2018-11-15T11:18:00Z">
         <w:r>
           <w:t xml:space="preserve"> </w:t>
         </w:r>
       </w:ins>
-      <w:ins w:id="243" w:author="Daniel Noble" w:date="2018-11-15T11:23:00Z">
+      <w:ins w:id="244" w:author="Daniel Noble" w:date="2018-11-15T11:23:00Z">
         <w:r>
           <w:t xml:space="preserve">may </w:t>
         </w:r>
       </w:ins>
-      <w:ins w:id="244" w:author="Daniel Noble" w:date="2018-11-15T11:35:00Z">
+      <w:ins w:id="245" w:author="Daniel Noble" w:date="2018-11-15T11:35:00Z">
         <w:r>
           <w:t>explain shifts in</w:t>
         </w:r>
       </w:ins>
-      <w:ins w:id="245" w:author="Daniel Noble" w:date="2018-11-15T11:23:00Z">
+      <w:ins w:id="246" w:author="Daniel Noble" w:date="2018-11-15T11:23:00Z">
         <w:r>
           <w:t xml:space="preserve"> scaling relationships </w:t>
         </w:r>
       </w:ins>
-      <w:ins w:id="246" w:author="Daniel Noble" w:date="2018-11-15T11:36:00Z">
+      <w:ins w:id="247" w:author="Daniel Noble" w:date="2018-11-15T11:36:00Z">
         <w:r>
           <w:t>across taxa</w:t>
         </w:r>
       </w:ins>
-      <w:commentRangeEnd w:id="223"/>
-      <w:ins w:id="247" w:author="Daniel Noble" w:date="2018-11-15T12:07:00Z">
+      <w:commentRangeEnd w:id="224"/>
+      <w:ins w:id="248" w:author="Daniel Noble" w:date="2018-11-15T12:07:00Z">
         <w:r>
           <w:rPr>
             <w:rStyle w:val="CommentReference"/>
             <w:rFonts w:ascii="Times New Roman" w:hAnsi="Times New Roman"/>
           </w:rPr>
-          <w:commentReference w:id="223"/>
-        </w:r>
-      </w:ins>
-      <w:ins w:id="248" w:author="Daniel Noble" w:date="2018-11-15T11:36:00Z">
+          <w:commentReference w:id="224"/>
+        </w:r>
+      </w:ins>
+      <w:ins w:id="249" w:author="Daniel Noble" w:date="2018-11-15T11:36:00Z">
         <w:r>
           <w:t xml:space="preserve"> </w:t>
         </w:r>
       </w:ins>
-      <w:commentRangeStart w:id="249"/>
-      <w:ins w:id="250" w:author="Daniel Noble" w:date="2018-11-15T11:18:00Z">
+      <w:commentRangeStart w:id="250"/>
+      <w:ins w:id="251" w:author="Daniel Noble" w:date="2018-11-15T11:18:00Z">
         <w:r>
           <w:t>(REFS</w:t>
         </w:r>
-        <w:commentRangeEnd w:id="249"/>
+        <w:commentRangeEnd w:id="250"/>
         <w:r>
           <w:rPr>
             <w:rStyle w:val="CommentReference"/>
             <w:rFonts w:ascii="Times New Roman" w:hAnsi="Times New Roman"/>
           </w:rPr>
-          <w:commentReference w:id="249"/>
+          <w:commentReference w:id="250"/>
         </w:r>
         <w:r>
           <w:t>)</w:t>
         </w:r>
       </w:ins>
-      <w:ins w:id="251" w:author="Daniel Noble" w:date="2018-11-15T11:30:00Z">
+      <w:ins w:id="252" w:author="Daniel Noble" w:date="2018-11-15T11:30:00Z">
         <w:r>
           <w:t>. Despite the</w:t>
         </w:r>
       </w:ins>
-      <w:ins w:id="252" w:author="Daniel Noble" w:date="2018-11-15T11:36:00Z">
+      <w:ins w:id="253" w:author="Daniel Noble" w:date="2018-11-15T11:36:00Z">
         <w:r>
           <w:t xml:space="preserve"> </w:t>
         </w:r>
@@ -2208,22 +2180,22 @@
           <w:t xml:space="preserve"> and ecological</w:t>
         </w:r>
       </w:ins>
-      <w:ins w:id="253" w:author="Daniel Noble" w:date="2018-11-15T11:30:00Z">
+      <w:ins w:id="254" w:author="Daniel Noble" w:date="2018-11-15T11:30:00Z">
         <w:r>
           <w:t xml:space="preserve"> importance in understanding </w:t>
         </w:r>
       </w:ins>
-      <w:ins w:id="254" w:author="Daniel Noble" w:date="2018-11-15T11:19:00Z">
+      <w:ins w:id="255" w:author="Daniel Noble" w:date="2018-11-15T11:19:00Z">
         <w:r>
           <w:t>the repeatability of metabolic plasticity</w:t>
         </w:r>
       </w:ins>
-      <w:ins w:id="255" w:author="Daniel Noble" w:date="2018-11-15T11:31:00Z">
+      <w:ins w:id="256" w:author="Daniel Noble" w:date="2018-11-15T11:31:00Z">
         <w:r>
           <w:t xml:space="preserve"> few studies have quantified </w:t>
         </w:r>
       </w:ins>
-      <w:ins w:id="256" w:author="Daniel Noble" w:date="2018-11-15T11:32:00Z">
+      <w:ins w:id="257" w:author="Daniel Noble" w:date="2018-11-15T11:32:00Z">
         <w:r>
           <w:t xml:space="preserve">how </w:t>
         </w:r>
@@ -2239,44 +2211,44 @@
         <w:spacing w:line="360" w:lineRule="auto"/>
         <w:ind w:firstLine="720"/>
         <w:rPr>
-          <w:ins w:id="257" w:author="Daniel Noble" w:date="2018-11-15T10:57:00Z"/>
-        </w:rPr>
-      </w:pPr>
-      <w:ins w:id="258" w:author="Daniel Noble" w:date="2018-11-15T12:07:00Z">
+          <w:ins w:id="258" w:author="Daniel Noble" w:date="2018-11-15T10:57:00Z"/>
+        </w:rPr>
+      </w:pPr>
+      <w:ins w:id="259" w:author="Daniel Noble" w:date="2018-11-15T12:07:00Z">
         <w:r>
           <w:t xml:space="preserve">Part of the challenge in </w:t>
         </w:r>
       </w:ins>
-      <w:ins w:id="259" w:author="Daniel Noble" w:date="2018-11-15T12:08:00Z">
+      <w:ins w:id="260" w:author="Daniel Noble" w:date="2018-11-15T12:08:00Z">
         <w:r>
           <w:t xml:space="preserve">addressing </w:t>
         </w:r>
       </w:ins>
-      <w:ins w:id="260" w:author="Daniel Noble" w:date="2018-11-15T12:11:00Z">
+      <w:ins w:id="261" w:author="Daniel Noble" w:date="2018-11-15T12:11:00Z">
         <w:r>
           <w:t>the degree to which metabolic plasticity is repeatable</w:t>
         </w:r>
       </w:ins>
-      <w:ins w:id="261" w:author="Daniel Noble" w:date="2018-11-15T12:08:00Z">
+      <w:ins w:id="262" w:author="Daniel Noble" w:date="2018-11-15T12:08:00Z">
         <w:r>
           <w:t xml:space="preserve"> is the fact that repeated measurements of individual reaction norms are logistically challenging and that there are multiple ways in which plasticity itself can be modelled. </w:t>
         </w:r>
       </w:ins>
-      <w:ins w:id="262" w:author="Daniel Noble" w:date="2018-11-15T10:57:00Z">
+      <w:ins w:id="263" w:author="Daniel Noble" w:date="2018-11-15T10:57:00Z">
         <w:r>
           <w:t>Two</w:t>
         </w:r>
-        <w:commentRangeStart w:id="263"/>
+        <w:commentRangeStart w:id="264"/>
         <w:r>
           <w:t xml:space="preserve"> approaches in modelling </w:t>
         </w:r>
       </w:ins>
-      <w:ins w:id="264" w:author="Daniel Noble" w:date="2018-11-15T12:10:00Z">
+      <w:ins w:id="265" w:author="Daniel Noble" w:date="2018-11-15T12:10:00Z">
         <w:r>
           <w:t xml:space="preserve">plasticity </w:t>
         </w:r>
       </w:ins>
-      <w:ins w:id="265" w:author="Daniel Noble" w:date="2018-11-15T10:57:00Z">
+      <w:ins w:id="266" w:author="Daniel Noble" w:date="2018-11-15T10:57:00Z">
         <w:r>
           <w:t>are prevalent and debated in evolutionary biology (</w:t>
         </w:r>
@@ -2290,12 +2262,12 @@
         <w:r>
           <w:t xml:space="preserve">). The character-state </w:t>
         </w:r>
-        <w:commentRangeEnd w:id="263"/>
+        <w:commentRangeEnd w:id="264"/>
         <w:r>
           <w:rPr>
             <w:rStyle w:val="CommentReference"/>
           </w:rPr>
-          <w:commentReference w:id="263"/>
+          <w:commentReference w:id="264"/>
         </w:r>
         <w:r>
           <w:t>approach models phenotypic change in a set of environments as discrete ‘</w:t>
@@ -2347,7 +2319,7 @@
         <w:spacing w:line="360" w:lineRule="auto"/>
         <w:jc w:val="both"/>
         <w:rPr>
-          <w:ins w:id="266" w:author="Daniel Noble" w:date="2018-11-15T10:36:00Z"/>
+          <w:ins w:id="267" w:author="Daniel Noble" w:date="2018-11-15T10:36:00Z"/>
         </w:rPr>
       </w:pPr>
     </w:p>
@@ -2356,17 +2328,17 @@
         <w:spacing w:line="360" w:lineRule="auto"/>
         <w:jc w:val="both"/>
         <w:rPr>
-          <w:del w:id="267" w:author="Daniel Noble" w:date="2018-11-15T11:08:00Z"/>
-          <w:moveTo w:id="268" w:author="Daniel Noble" w:date="2018-11-15T08:42:00Z"/>
-        </w:rPr>
-        <w:pPrChange w:id="269" w:author="Daniel Noble" w:date="2018-11-15T08:43:00Z">
+          <w:del w:id="268" w:author="Daniel Noble" w:date="2018-11-15T11:08:00Z"/>
+          <w:moveTo w:id="269" w:author="Daniel Noble" w:date="2018-11-15T08:42:00Z"/>
+        </w:rPr>
+        <w:pPrChange w:id="270" w:author="Daniel Noble" w:date="2018-11-15T08:43:00Z">
           <w:pPr>
             <w:spacing w:line="360" w:lineRule="auto"/>
           </w:pPr>
         </w:pPrChange>
       </w:pPr>
-      <w:commentRangeStart w:id="270"/>
-      <w:moveTo w:id="271" w:author="Daniel Noble" w:date="2018-11-15T08:42:00Z">
+      <w:commentRangeStart w:id="271"/>
+      <w:moveTo w:id="272" w:author="Daniel Noble" w:date="2018-11-15T08:42:00Z">
         <w:r>
           <w:t>Thermal plasticity may</w:t>
         </w:r>
@@ -2455,25 +2427,25 @@
           <w:t xml:space="preserve">. </w:t>
         </w:r>
       </w:moveTo>
-      <w:commentRangeEnd w:id="270"/>
+      <w:commentRangeEnd w:id="271"/>
       <w:r>
         <w:rPr>
           <w:rStyle w:val="CommentReference"/>
           <w:rFonts w:eastAsiaTheme="minorEastAsia" w:cstheme="minorBidi"/>
           <w:lang w:val="en-AU"/>
         </w:rPr>
-        <w:commentReference w:id="270"/>
-      </w:r>
-    </w:p>
-    <w:moveToRangeEnd w:id="62"/>
+        <w:commentReference w:id="271"/>
+      </w:r>
+    </w:p>
+    <w:moveToRangeEnd w:id="63"/>
     <w:p>
       <w:pPr>
         <w:spacing w:line="360" w:lineRule="auto"/>
         <w:jc w:val="both"/>
         <w:rPr>
-          <w:ins w:id="272" w:author="Daniel Noble" w:date="2018-11-15T08:31:00Z"/>
-        </w:rPr>
-        <w:pPrChange w:id="273" w:author="Daniel Noble" w:date="2018-11-15T11:08:00Z">
+          <w:ins w:id="273" w:author="Daniel Noble" w:date="2018-11-15T08:31:00Z"/>
+        </w:rPr>
+        <w:pPrChange w:id="274" w:author="Daniel Noble" w:date="2018-11-15T11:08:00Z">
           <w:pPr>
             <w:spacing w:line="360" w:lineRule="auto"/>
           </w:pPr>
@@ -2484,7 +2456,7 @@
       <w:pPr>
         <w:spacing w:line="360" w:lineRule="auto"/>
         <w:rPr>
-          <w:del w:id="274" w:author="Daniel Noble" w:date="2018-11-15T08:41:00Z"/>
+          <w:del w:id="275" w:author="Daniel Noble" w:date="2018-11-15T08:41:00Z"/>
           <w:lang w:val="en-AU"/>
         </w:rPr>
       </w:pPr>
@@ -2493,11 +2465,11 @@
       <w:pPr>
         <w:spacing w:line="360" w:lineRule="auto"/>
         <w:rPr>
-          <w:del w:id="275" w:author="Daniel Noble" w:date="2018-11-15T10:37:00Z"/>
-          <w:lang w:val="en-AU"/>
-        </w:rPr>
-      </w:pPr>
-      <w:del w:id="276" w:author="Daniel Noble" w:date="2018-11-15T10:37:00Z">
+          <w:del w:id="276" w:author="Daniel Noble" w:date="2018-11-15T10:37:00Z"/>
+          <w:lang w:val="en-AU"/>
+        </w:rPr>
+      </w:pPr>
+      <w:del w:id="277" w:author="Daniel Noble" w:date="2018-11-15T10:37:00Z">
         <w:r>
           <w:rPr>
             <w:lang w:val="en-AU"/>
@@ -2727,7 +2699,7 @@
         <w:pStyle w:val="Thesisnormal"/>
         <w:spacing w:line="360" w:lineRule="auto"/>
         <w:rPr>
-          <w:del w:id="277" w:author="Daniel Noble" w:date="2018-11-15T11:08:00Z"/>
+          <w:del w:id="278" w:author="Daniel Noble" w:date="2018-11-15T11:08:00Z"/>
           <w:sz w:val="21"/>
         </w:rPr>
       </w:pPr>
@@ -2736,11 +2708,11 @@
       <w:pPr>
         <w:spacing w:line="360" w:lineRule="auto"/>
         <w:rPr>
-          <w:moveFrom w:id="278" w:author="Daniel Noble" w:date="2018-11-15T08:42:00Z"/>
-        </w:rPr>
-      </w:pPr>
-      <w:moveFromRangeStart w:id="279" w:author="Daniel Noble" w:date="2018-11-15T08:42:00Z" w:name="move530034648"/>
-      <w:moveFrom w:id="280" w:author="Daniel Noble" w:date="2018-11-15T08:42:00Z">
+          <w:moveFrom w:id="279" w:author="Daniel Noble" w:date="2018-11-15T08:42:00Z"/>
+        </w:rPr>
+      </w:pPr>
+      <w:moveFromRangeStart w:id="280" w:author="Daniel Noble" w:date="2018-11-15T08:42:00Z" w:name="move530034648"/>
+      <w:moveFrom w:id="281" w:author="Daniel Noble" w:date="2018-11-15T08:42:00Z">
         <w:r>
           <w:rPr>
             <w:lang w:val="en-AU"/>
@@ -2957,13 +2929,13 @@
         </w:r>
       </w:moveFrom>
     </w:p>
-    <w:moveFromRangeEnd w:id="279"/>
+    <w:moveFromRangeEnd w:id="280"/>
     <w:p>
       <w:pPr>
         <w:pStyle w:val="Thesisnormal"/>
         <w:spacing w:line="360" w:lineRule="auto"/>
         <w:rPr>
-          <w:del w:id="281" w:author="Daniel Noble" w:date="2018-11-15T08:30:00Z"/>
+          <w:del w:id="282" w:author="Daniel Noble" w:date="2018-11-15T08:30:00Z"/>
         </w:rPr>
       </w:pPr>
     </w:p>
@@ -2973,10 +2945,10 @@
         <w:spacing w:line="360" w:lineRule="auto"/>
         <w:ind w:firstLine="720"/>
         <w:rPr>
-          <w:del w:id="282" w:author="Daniel Noble" w:date="2018-11-15T10:57:00Z"/>
-        </w:rPr>
-      </w:pPr>
-      <w:del w:id="283" w:author="Daniel Noble" w:date="2018-11-15T10:57:00Z">
+          <w:del w:id="283" w:author="Daniel Noble" w:date="2018-11-15T10:57:00Z"/>
+        </w:rPr>
+      </w:pPr>
+      <w:del w:id="284" w:author="Daniel Noble" w:date="2018-11-15T10:57:00Z">
         <w:r>
           <w:delText>Understanding how the shape of reaction norms evolve remains a major challenge in ecology and evolution. Two approaches in modelling reaction norms are prevalent and debated in evolutionary biology (</w:delText>
         </w:r>
@@ -3020,10 +2992,10 @@
       <w:pPr>
         <w:spacing w:line="360" w:lineRule="auto"/>
         <w:rPr>
-          <w:del w:id="284" w:author="Daniel Noble" w:date="2018-11-15T11:08:00Z"/>
-        </w:rPr>
-      </w:pPr>
-      <w:ins w:id="285" w:author="Daniel Noble" w:date="2018-11-15T11:08:00Z">
+          <w:del w:id="285" w:author="Daniel Noble" w:date="2018-11-15T11:08:00Z"/>
+        </w:rPr>
+      </w:pPr>
+      <w:ins w:id="286" w:author="Daniel Noble" w:date="2018-11-15T11:08:00Z">
         <w:r>
           <w:tab/>
         </w:r>
@@ -3045,28 +3017,12 @@
       <w:r>
         <w:t>delicate skink (</w:t>
       </w:r>
-      <w:proofErr w:type="spellStart"/>
       <w:r>
         <w:rPr>
           <w:i/>
         </w:rPr>
-        <w:t>Lampropholis</w:t>
-      </w:r>
-      <w:proofErr w:type="spellEnd"/>
-      <w:r>
-        <w:rPr>
-          <w:i/>
-        </w:rPr>
-        <w:t xml:space="preserve"> </w:t>
-      </w:r>
-      <w:proofErr w:type="spellStart"/>
-      <w:r>
-        <w:rPr>
-          <w:i/>
-        </w:rPr>
-        <w:t>delicata</w:t>
-      </w:r>
-      <w:proofErr w:type="spellEnd"/>
+        <w:t>Lampropholis delicata</w:t>
+      </w:r>
       <w:r>
         <w:t>)</w:t>
       </w:r>
@@ -3213,16 +3169,8 @@
         <w:rPr>
           <w:i/>
         </w:rPr>
-        <w:t xml:space="preserve">L. </w:t>
-      </w:r>
-      <w:proofErr w:type="spellStart"/>
-      <w:r>
-        <w:rPr>
-          <w:i/>
-        </w:rPr>
-        <w:t>delicata</w:t>
-      </w:r>
-      <w:proofErr w:type="spellEnd"/>
+        <w:t>L. delicata</w:t>
+      </w:r>
       <w:r>
         <w:t xml:space="preserve"> were collected across two sites between 28 August and 8 September 2015, across the Sydney region. Lizards were caught by hand or by mealworm fishing and were transported individually in calico bags in an ice-cooler to Macquarie University. Lizards were housed in a </w:t>
       </w:r>
@@ -3314,47 +3262,23 @@
       <w:r>
         <w:t>all crickets (</w:t>
       </w:r>
-      <w:proofErr w:type="spellStart"/>
       <w:r>
         <w:rPr>
           <w:i/>
         </w:rPr>
-        <w:t>Acheta</w:t>
-      </w:r>
-      <w:proofErr w:type="spellEnd"/>
+        <w:t>Acheta d</w:t>
+      </w:r>
       <w:r>
         <w:rPr>
           <w:i/>
         </w:rPr>
-        <w:t xml:space="preserve"> </w:t>
-      </w:r>
-      <w:proofErr w:type="spellStart"/>
-      <w:r>
-        <w:rPr>
-          <w:i/>
-        </w:rPr>
-        <w:t>d</w:t>
-      </w:r>
-      <w:r>
-        <w:rPr>
-          <w:i/>
-        </w:rPr>
         <w:t>omestica</w:t>
       </w:r>
-      <w:proofErr w:type="spellEnd"/>
       <w:r>
         <w:t>)</w:t>
       </w:r>
       <w:r>
-        <w:t xml:space="preserve"> dusted with calcium powder and multi-vitamin every two days when metabolism measurements were not taking place. An animal collection license was approved by the New South Wales National Parks and </w:t>
-      </w:r>
-      <w:proofErr w:type="spellStart"/>
-      <w:r>
-        <w:t>Wildelife</w:t>
-      </w:r>
-      <w:proofErr w:type="spellEnd"/>
-      <w:r>
-        <w:t xml:space="preserve"> Service (SL101549). All procedures were approved by the Macquarie University Ethics committee (ARA 2015/015) and University of New South Wales Animal Care and Ethics committee (ACEC 15/51A).</w:t>
+        <w:t xml:space="preserve"> dusted with calcium powder and multi-vitamin every two days when metabolism measurements were not taking place. An animal collection license was approved by the New South Wales National Parks and Wildelife Service (SL101549). All procedures were approved by the Macquarie University Ethics committee (ARA 2015/015) and University of New South Wales Animal Care and Ethics committee (ACEC 15/51A).</w:t>
       </w:r>
     </w:p>
     <w:p>
@@ -3446,20 +3370,20 @@
       <w:r>
         <w:t>(</w:t>
       </w:r>
-      <w:commentRangeStart w:id="286"/>
+      <w:commentRangeStart w:id="287"/>
       <w:r>
         <w:rPr>
           <w:highlight w:val="yellow"/>
         </w:rPr>
         <w:t>REF</w:t>
       </w:r>
-      <w:commentRangeEnd w:id="286"/>
+      <w:commentRangeEnd w:id="287"/>
       <w:r>
         <w:rPr>
           <w:rStyle w:val="CommentReference"/>
           <w:highlight w:val="yellow"/>
         </w:rPr>
-        <w:commentReference w:id="286"/>
+        <w:commentReference w:id="287"/>
       </w:r>
       <w:r>
         <w:t xml:space="preserve">). </w:t>
@@ -3474,15 +3398,7 @@
         <w:t xml:space="preserve">at temperatures </w:t>
       </w:r>
       <w:r>
-        <w:t>between 22ºC and 32º</w:t>
-      </w:r>
-      <w:proofErr w:type="spellStart"/>
-      <w:r>
-        <w:t>C at</w:t>
-      </w:r>
-      <w:proofErr w:type="spellEnd"/>
-      <w:r>
-        <w:t xml:space="preserve"> 2ºC increments over </w:t>
+        <w:t xml:space="preserve">between 22ºC and 32ºC at 2ºC increments over </w:t>
       </w:r>
       <w:r>
         <w:t xml:space="preserve">a </w:t>
@@ -3520,15 +3436,7 @@
         <w:t xml:space="preserve">block </w:t>
       </w:r>
       <w:r>
-        <w:t>2: n = 22). We used two incubators (</w:t>
-      </w:r>
-      <w:proofErr w:type="spellStart"/>
-      <w:r>
-        <w:t>LabWit</w:t>
-      </w:r>
-      <w:proofErr w:type="spellEnd"/>
-      <w:r>
-        <w:t>, ZXSD-R1090) to precisely control the ambient temperature at which measurements were taken (+/- 1ºC)</w:t>
+        <w:t>2: n = 22). We used two incubators (LabWit, ZXSD-R1090) to precisely control the ambient temperature at which measurements were taken (+/- 1ºC)</w:t>
       </w:r>
       <w:r>
         <w:t xml:space="preserve">. In order to account for the </w:t>
@@ -3724,15 +3632,7 @@
         <w:t>-1</w:t>
       </w:r>
       <w:r>
-        <w:t xml:space="preserve">. Water vapour was scrubbed from the inlet air with </w:t>
-      </w:r>
-      <w:proofErr w:type="spellStart"/>
-      <w:r>
-        <w:t>Drierite</w:t>
-      </w:r>
-      <w:proofErr w:type="spellEnd"/>
-      <w:r>
-        <w:t xml:space="preserve"> (Brand) prior to the measurement of CO</w:t>
+        <w:t>. Water vapour was scrubbed from the inlet air with Drierite (Brand) prior to the measurement of CO</w:t>
       </w:r>
       <w:r>
         <w:rPr>
@@ -3747,15 +3647,7 @@
         <w:t>was</w:t>
       </w:r>
       <w:r>
-        <w:t xml:space="preserve"> integrated using </w:t>
-      </w:r>
-      <w:proofErr w:type="spellStart"/>
-      <w:r>
-        <w:t>LabAnalyst</w:t>
-      </w:r>
-      <w:proofErr w:type="spellEnd"/>
-      <w:r>
-        <w:t xml:space="preserve"> to calculate </w:t>
+        <w:t xml:space="preserve"> integrated using LabAnalyst to calculate </w:t>
       </w:r>
       <w:r>
         <w:t xml:space="preserve">the </w:t>
@@ -3812,19 +3704,11 @@
           <w:rFonts w:cs="Times New Roman"/>
         </w:rPr>
       </w:pPr>
-      <w:proofErr w:type="spellStart"/>
       <w:r>
         <w:rPr>
           <w:rFonts w:cs="Times New Roman"/>
         </w:rPr>
-        <w:t>Eqn</w:t>
-      </w:r>
-      <w:proofErr w:type="spellEnd"/>
-      <w:r>
-        <w:rPr>
-          <w:rFonts w:cs="Times New Roman"/>
-        </w:rPr>
-        <w:t>: 1</w:t>
+        <w:t>Eqn: 1</w:t>
       </w:r>
     </w:p>
     <w:p>
@@ -4022,11 +3906,7 @@
         <w:t>initial</w:t>
       </w:r>
       <w:r>
-        <w:t xml:space="preserve"> flush from the larger of the two air samples, </w:t>
-      </w:r>
-      <w:proofErr w:type="spellStart"/>
-      <w:r>
-        <w:t>V</w:t>
+        <w:t xml:space="preserve"> flush from the larger of the two air samples, V</w:t>
       </w:r>
       <w:r>
         <w:rPr>
@@ -4034,7 +3914,6 @@
         </w:rPr>
         <w:t>chamber</w:t>
       </w:r>
-      <w:proofErr w:type="spellEnd"/>
       <w:r>
         <w:rPr>
           <w:vertAlign w:val="subscript"/>
@@ -4042,11 +3921,7 @@
         <w:t xml:space="preserve"> </w:t>
       </w:r>
       <w:r>
-        <w:t xml:space="preserve">is the volume of the chamber (146ml), </w:t>
-      </w:r>
-      <w:proofErr w:type="spellStart"/>
-      <w:r>
-        <w:t>V</w:t>
+        <w:t>is the volume of the chamber (146ml), V</w:t>
       </w:r>
       <w:r>
         <w:rPr>
@@ -4054,7 +3929,6 @@
         </w:rPr>
         <w:t>lizard</w:t>
       </w:r>
-      <w:proofErr w:type="spellEnd"/>
       <w:r>
         <w:t xml:space="preserve"> is the volume of the lizard, assuming that the mass of the lizard is the same as its volume and </w:t>
       </w:r>
@@ -4096,7 +3970,7 @@
         <w:fldChar w:fldCharType="begin"/>
       </w:r>
       <w:r>
-        <w:instrText xml:space="preserve"> ADDIN PAPERS2_CITATIONS &lt;citation&gt;&lt;priority&gt;0&lt;/priority&gt;&lt;uuid&gt;435BD244-28B8-48B8-BE77-5395DD0C2A2D&lt;/uuid&gt;&lt;publications&gt;&lt;publication&gt;&lt;subtype&gt;341&lt;/subtype&gt;&lt;place&gt;Vienna, Austria&lt;/place&gt;&lt;title&gt;Team (2012). R: A language and environment for statistical computing. R Foundation for Statistical Computing, Vienna, Austria&lt;/title&gt;&lt;url&gt;http://scholar.google.com/scholar?q=related:EKUA0tOF5fAJ:scholar.google.com/&amp;amp;hl=en&amp;amp;num=20&amp;amp;as_sdt=0,5&amp;amp;as_ylo=2013&amp;amp;as_yhi=2013&lt;/url&gt;&lt;publication_date&gt;99201300001200000000200000&lt;/publication_date&gt;&lt;uuid&gt;FE38A7C4-8649-49D4-A085-3F8D787976E6&lt;/uuid&gt;&lt;type&gt;300&lt;/type&gt;&lt;authors&gt;&lt;author&gt;&lt;lastName&gt;Core Team&lt;/lastName&gt;&lt;firstName&gt;R&lt;/firstName&gt;&lt;/author&gt;&lt;/authors&gt;&lt;/publication&gt;&lt;/publications&gt;&lt;cites&gt;&lt;/cites&gt;&lt;/citation&gt;</w:instrText>
+        <w:instrText xml:space="preserve"> ADDIN PAPERS2_CITATIONS &lt;citation&gt;&lt;priority&gt;0&lt;/priority&gt;&lt;uuid&gt;2D881876-C166-4CEB-A1F5-57ADB8609C21&lt;/uuid&gt;&lt;publications&gt;&lt;publication&gt;&lt;subtype&gt;341&lt;/subtype&gt;&lt;place&gt;Vienna, Austria&lt;/place&gt;&lt;title&gt;Team (2012). R: A language and environment for statistical computing. R Foundation for Statistical Computing, Vienna, Austria&lt;/title&gt;&lt;url&gt;http://scholar.google.com/scholar?q=related:EKUA0tOF5fAJ:scholar.google.com/&amp;amp;hl=en&amp;amp;num=20&amp;amp;as_sdt=0,5&amp;amp;as_ylo=2013&amp;amp;as_yhi=2013&lt;/url&gt;&lt;publication_date&gt;99201300001200000000200000&lt;/publication_date&gt;&lt;uuid&gt;FE38A7C4-8649-49D4-A085-3F8D787976E6&lt;/uuid&gt;&lt;type&gt;300&lt;/type&gt;&lt;authors&gt;&lt;author&gt;&lt;lastName&gt;Core Team&lt;/lastName&gt;&lt;firstName&gt;R&lt;/firstName&gt;&lt;/author&gt;&lt;/authors&gt;&lt;/publication&gt;&lt;/publications&gt;&lt;cites&gt;&lt;/cites&gt;&lt;/citation&gt;</w:instrText>
       </w:r>
       <w:r>
         <w:fldChar w:fldCharType="separate"/>
@@ -4132,8 +4006,8 @@
       <w:r>
         <w:t xml:space="preserve"> log-transformed. </w:t>
       </w:r>
-      <w:commentRangeStart w:id="287"/>
       <w:commentRangeStart w:id="288"/>
+      <w:commentRangeStart w:id="289"/>
       <w:r>
         <w:t>Collinearity</w:t>
       </w:r>
@@ -4149,33 +4023,33 @@
       <w:r>
         <w:t xml:space="preserve"> and predictor variables were checked using scatterplot matrices.</w:t>
       </w:r>
-      <w:commentRangeEnd w:id="287"/>
+      <w:commentRangeEnd w:id="288"/>
       <w:r>
         <w:rPr>
           <w:rStyle w:val="CommentReference"/>
         </w:rPr>
-        <w:commentReference w:id="287"/>
-      </w:r>
-      <w:commentRangeEnd w:id="288"/>
+        <w:commentReference w:id="288"/>
+      </w:r>
+      <w:commentRangeEnd w:id="289"/>
       <w:r>
         <w:rPr>
           <w:rStyle w:val="CommentReference"/>
         </w:rPr>
-        <w:commentReference w:id="288"/>
+        <w:commentReference w:id="289"/>
       </w:r>
       <w:r>
         <w:t xml:space="preserve"> </w:t>
       </w:r>
-      <w:commentRangeStart w:id="289"/>
+      <w:commentRangeStart w:id="290"/>
       <w:r>
         <w:t>Pearson correlation coefficients of these are presented in Table SXX</w:t>
       </w:r>
-      <w:commentRangeEnd w:id="289"/>
+      <w:commentRangeEnd w:id="290"/>
       <w:r>
         <w:rPr>
           <w:rStyle w:val="CommentReference"/>
         </w:rPr>
-        <w:commentReference w:id="289"/>
+        <w:commentReference w:id="290"/>
       </w:r>
       <w:r>
         <w:t>. There were no differences in V</w:t>
@@ -4264,23 +4138,7 @@
         <w:t xml:space="preserve">. </w:t>
       </w:r>
       <w:r>
-        <w:t>For all our models we used Bayesian linear mixed models (LMM) from either the ‘</w:t>
-      </w:r>
-      <w:proofErr w:type="spellStart"/>
-      <w:r>
-        <w:t>brms</w:t>
-      </w:r>
-      <w:proofErr w:type="spellEnd"/>
-      <w:r>
-        <w:t>’ or ‘</w:t>
-      </w:r>
-      <w:proofErr w:type="spellStart"/>
-      <w:r>
-        <w:t>MCMCglmm</w:t>
-      </w:r>
-      <w:proofErr w:type="spellEnd"/>
-      <w:r>
-        <w:t>' R packages (</w:t>
+        <w:t>For all our models we used Bayesian linear mixed models (LMM) from either the ‘brms’ or ‘MCMCglmm' R packages (</w:t>
       </w:r>
       <w:r>
         <w:rPr>
@@ -4292,51 +4150,19 @@
         <w:t>)</w:t>
       </w:r>
       <w:r>
-        <w:t>, ‘</w:t>
-      </w:r>
-      <w:proofErr w:type="spellStart"/>
-      <w:r>
-        <w:t>brms</w:t>
-      </w:r>
-      <w:proofErr w:type="spellEnd"/>
-      <w:r>
-        <w:t>’ uses Stan, whereas ‘</w:t>
-      </w:r>
-      <w:proofErr w:type="spellStart"/>
-      <w:r>
-        <w:t>MCMCglmm</w:t>
-      </w:r>
-      <w:proofErr w:type="spellEnd"/>
-      <w:r>
-        <w:t>’ uses Monte Carlo Markov Chain to sample from the target posterior distribution</w:t>
+        <w:t>, ‘brms’ uses Stan, whereas ‘MCMCglmm’ uses Monte Carlo Markov Chain to sample from the target posterior distribution</w:t>
       </w:r>
       <w:r>
         <w:t xml:space="preserve">. For every model, </w:t>
       </w:r>
       <w:r>
-        <w:t>we pooled the posterior estimates for multiple chains. For ‘</w:t>
-      </w:r>
-      <w:proofErr w:type="spellStart"/>
-      <w:r>
-        <w:t>brms</w:t>
-      </w:r>
-      <w:proofErr w:type="spellEnd"/>
-      <w:r>
-        <w:t>’ models, we ran for 4 chains of 2000 iterations with a burn in of 1000</w:t>
+        <w:t>we pooled the posterior estimates for multiple chains. For ‘brms’ models, we ran for 4 chains of 2000 iterations with a burn in of 1000</w:t>
       </w:r>
       <w:r>
         <w:t xml:space="preserve"> and a thinning interval of 1</w:t>
       </w:r>
       <w:r>
-        <w:t>. For ‘</w:t>
-      </w:r>
-      <w:proofErr w:type="spellStart"/>
-      <w:r>
-        <w:t>MCMCglmm</w:t>
-      </w:r>
-      <w:proofErr w:type="spellEnd"/>
-      <w:r>
-        <w:t xml:space="preserve">’ models, we ran 3 chains of </w:t>
+        <w:t xml:space="preserve">. For ‘MCMCglmm’ models, we ran 3 chains of </w:t>
       </w:r>
       <w:r>
         <w:t>7510000</w:t>
@@ -4347,13 +4173,8 @@
       <w:r>
         <w:t xml:space="preserve"> a thinning interval of 5000. We checked all chains were mixing well and converged by visually inspecting trace plots and also ensuring </w:t>
       </w:r>
-      <w:proofErr w:type="spellStart"/>
-      <w:r>
-        <w:t>Rhat</w:t>
-      </w:r>
-      <w:proofErr w:type="spellEnd"/>
-      <w:r>
-        <w:t xml:space="preserve"> values are greater than 1.1</w:t>
+      <w:r>
+        <w:t>Rhat values are greater than 1.1</w:t>
       </w:r>
       <w:r>
         <w:t xml:space="preserve">. We also checked whether our chains were autocorrelated.  </w:t>
@@ -4498,10 +4319,7 @@
         <w:t xml:space="preserve"> models, </w:t>
       </w:r>
       <w:r>
-        <w:t>body mass was first log-transformed and then z-transformed to account for the allometric scaling relationship between metabolic rate and body mass (ref Nakagawa et al 2018)</w:t>
-      </w:r>
-      <w:r>
-        <w:t xml:space="preserve">. </w:t>
+        <w:t xml:space="preserve">body mass was first log-transformed and then z-transformed to account for the allometric scaling relationship between metabolic rate and body mass (ref Nakagawa et al 2018). </w:t>
       </w:r>
       <w:r>
         <w:rPr>
@@ -4665,41 +4483,13 @@
           <w:lang w:val="en-AU"/>
         </w:rPr>
         <w:lastRenderedPageBreak/>
-        <w:t>temperature by mean-</w:t>
-      </w:r>
-      <w:proofErr w:type="spellStart"/>
-      <w:r>
-        <w:rPr>
-          <w:lang w:val="en-AU"/>
-        </w:rPr>
-        <w:t>centering</w:t>
-      </w:r>
-      <w:proofErr w:type="spellEnd"/>
-      <w:r>
-        <w:rPr>
-          <w:lang w:val="en-AU"/>
-        </w:rPr>
-        <w:t xml:space="preserve">. </w:t>
-      </w:r>
-      <w:r>
-        <w:rPr>
-          <w:lang w:val="en-AU"/>
-        </w:rPr>
-        <w:t xml:space="preserve">Using </w:t>
-      </w:r>
-      <w:proofErr w:type="spellStart"/>
-      <w:r>
-        <w:rPr>
-          <w:lang w:val="en-AU"/>
-        </w:rPr>
-        <w:t>MCMCglmm</w:t>
-      </w:r>
-      <w:proofErr w:type="spellEnd"/>
-      <w:r>
-        <w:rPr>
-          <w:lang w:val="en-AU"/>
-        </w:rPr>
-        <w:t>, w</w:t>
+        <w:t xml:space="preserve">temperature by mean-centering. </w:t>
+      </w:r>
+      <w:r>
+        <w:rPr>
+          <w:lang w:val="en-AU"/>
+        </w:rPr>
+        <w:t>Using MCMCglmm, w</w:t>
       </w:r>
       <w:r>
         <w:rPr>
@@ -4735,14 +4525,7 @@
         <w:rPr>
           <w:lang w:val="en-AU"/>
         </w:rPr>
-        <w:t xml:space="preserve"> = </w:t>
-      </w:r>
-      <w:proofErr w:type="spellStart"/>
-      <w:r>
-        <w:rPr>
-          <w:lang w:val="en-AU"/>
-        </w:rPr>
-        <w:t>logTemp</w:t>
+        <w:t xml:space="preserve"> = logTemp</w:t>
       </w:r>
       <w:r>
         <w:rPr>
@@ -4751,21 +4534,24 @@
         </w:rPr>
         <w:t>cen</w:t>
       </w:r>
-      <w:proofErr w:type="spellEnd"/>
       <w:r>
         <w:rPr>
           <w:lang w:val="en-AU"/>
         </w:rPr>
         <w:t xml:space="preserve"> + </w:t>
       </w:r>
-      <w:proofErr w:type="spellStart"/>
-      <w:r>
-        <w:rPr>
-          <w:lang w:val="en-AU"/>
-        </w:rPr>
-        <w:t>zlogBodyMass</w:t>
-      </w:r>
-      <w:proofErr w:type="spellEnd"/>
+      <w:r>
+        <w:rPr>
+          <w:lang w:val="en-AU"/>
+        </w:rPr>
+        <w:t xml:space="preserve">zlogBodyMass </w:t>
+      </w:r>
+      <w:r>
+        <w:rPr>
+          <w:lang w:val="en-AU"/>
+        </w:rPr>
+        <w:t>+ logPriorTemp</w:t>
+      </w:r>
       <w:r>
         <w:rPr>
           <w:lang w:val="en-AU"/>
@@ -4776,34 +4562,7 @@
         <w:rPr>
           <w:lang w:val="en-AU"/>
         </w:rPr>
-        <w:t xml:space="preserve">+ </w:t>
-      </w:r>
-      <w:proofErr w:type="spellStart"/>
-      <w:r>
-        <w:rPr>
-          <w:lang w:val="en-AU"/>
-        </w:rPr>
-        <w:t>logPriorTemp</w:t>
-      </w:r>
-      <w:proofErr w:type="spellEnd"/>
-      <w:r>
-        <w:rPr>
-          <w:lang w:val="en-AU"/>
-        </w:rPr>
-        <w:t xml:space="preserve"> </w:t>
-      </w:r>
-      <w:r>
-        <w:rPr>
-          <w:lang w:val="en-AU"/>
-        </w:rPr>
-        <w:t xml:space="preserve">+ (ID+ </w:t>
-      </w:r>
-      <w:proofErr w:type="spellStart"/>
-      <w:r>
-        <w:rPr>
-          <w:lang w:val="en-AU"/>
-        </w:rPr>
-        <w:t>logTemp</w:t>
+        <w:t>+ (ID+ logTemp</w:t>
       </w:r>
       <w:r>
         <w:rPr>
@@ -4812,19 +4571,11 @@
         </w:rPr>
         <w:t>cen</w:t>
       </w:r>
-      <w:proofErr w:type="spellEnd"/>
-      <w:r>
-        <w:rPr>
-          <w:lang w:val="en-AU"/>
-        </w:rPr>
-        <w:t xml:space="preserve">) + (Series+ </w:t>
-      </w:r>
-      <w:proofErr w:type="spellStart"/>
-      <w:r>
-        <w:rPr>
-          <w:lang w:val="en-AU"/>
-        </w:rPr>
-        <w:t>logTemp</w:t>
+      <w:r>
+        <w:rPr>
+          <w:lang w:val="en-AU"/>
+        </w:rPr>
+        <w:t>) + (Series+ logTemp</w:t>
       </w:r>
       <w:r>
         <w:rPr>
@@ -4833,7 +4584,6 @@
         </w:rPr>
         <w:t>cen</w:t>
       </w:r>
-      <w:proofErr w:type="spellEnd"/>
       <w:r>
         <w:rPr>
           <w:lang w:val="en-AU"/>
@@ -4873,7 +4623,6 @@
       <w:r>
         <w:t xml:space="preserve"> </w:t>
       </w:r>
-      <w:proofErr w:type="spellStart"/>
       <w:r>
         <w:t>logTemp</w:t>
       </w:r>
@@ -4883,261 +4632,191 @@
         </w:rPr>
         <w:t>cen</w:t>
       </w:r>
-      <w:proofErr w:type="spellEnd"/>
       <w:r>
         <w:t xml:space="preserve"> is </w:t>
       </w:r>
       <w:r>
-        <w:t>the mean-</w:t>
-      </w:r>
-      <w:proofErr w:type="spellStart"/>
-      <w:r>
+        <w:t xml:space="preserve">the mean-centered </w:t>
+      </w:r>
+      <w:r>
+        <w:t xml:space="preserve">log temperature in degrees </w:t>
+      </w:r>
+      <w:r>
+        <w:t>Celsius</w:t>
+      </w:r>
+      <w:r>
+        <w:t xml:space="preserve"> </w:t>
+      </w:r>
+      <w:r>
+        <w:t xml:space="preserve">at </w:t>
+      </w:r>
+      <w:r>
+        <w:t>a given measurement</w:t>
+      </w:r>
+      <w:r>
+        <w:t xml:space="preserve"> temperature so that the intercept represents the average </w:t>
+      </w:r>
+      <w:r>
+        <w:t>response</w:t>
+      </w:r>
+      <w:r>
+        <w:t xml:space="preserve"> at </w:t>
+      </w:r>
+      <w:r>
+        <w:t>given log measurement</w:t>
+      </w:r>
+      <w:r>
+        <w:t xml:space="preserve"> temperature (i.e. log(22ºC) = 3.09, log(22ºC)</w:t>
+      </w:r>
+      <w:r>
+        <w:rPr>
+          <w:vertAlign w:val="subscript"/>
+        </w:rPr>
         <w:t>centered</w:t>
       </w:r>
-      <w:proofErr w:type="spellEnd"/>
+      <w:r>
+        <w:rPr>
+          <w:vertAlign w:val="subscript"/>
+        </w:rPr>
+        <w:t xml:space="preserve"> at </w:t>
+      </w:r>
+      <w:r>
+        <w:rPr>
+          <w:vertAlign w:val="subscript"/>
+        </w:rPr>
+        <w:t>22ºC</w:t>
+      </w:r>
       <w:r>
         <w:t xml:space="preserve"> </w:t>
       </w:r>
       <w:r>
-        <w:t xml:space="preserve">log temperature in degrees </w:t>
-      </w:r>
-      <w:r>
-        <w:t>Celsius</w:t>
+        <w:t xml:space="preserve"> = 0</w:t>
+      </w:r>
+      <w:r>
+        <w:t>, log(24ºC)</w:t>
+      </w:r>
+      <w:r>
+        <w:rPr>
+          <w:vertAlign w:val="subscript"/>
+        </w:rPr>
+        <w:t>centered</w:t>
+      </w:r>
+      <w:r>
+        <w:rPr>
+          <w:vertAlign w:val="subscript"/>
+        </w:rPr>
+        <w:t xml:space="preserve"> at </w:t>
+      </w:r>
+      <w:r>
+        <w:rPr>
+          <w:vertAlign w:val="subscript"/>
+        </w:rPr>
+        <w:t>22ºC</w:t>
+      </w:r>
+      <w:r>
+        <w:t xml:space="preserve"> = 0.09, log(26ºC)</w:t>
+      </w:r>
+      <w:r>
+        <w:rPr>
+          <w:vertAlign w:val="subscript"/>
+        </w:rPr>
+        <w:t>centered</w:t>
+      </w:r>
+      <w:r>
+        <w:rPr>
+          <w:vertAlign w:val="subscript"/>
+        </w:rPr>
+        <w:t xml:space="preserve"> at </w:t>
+      </w:r>
+      <w:r>
+        <w:rPr>
+          <w:vertAlign w:val="subscript"/>
+        </w:rPr>
+        <w:t>22ºC</w:t>
+      </w:r>
+      <w:r>
+        <w:t xml:space="preserve"> = 0.17</w:t>
+      </w:r>
+      <w:r>
+        <w:t>,</w:t>
+      </w:r>
+      <w:r>
+        <w:t xml:space="preserve"> etc),</w:t>
+      </w:r>
+      <w:r>
+        <w:t xml:space="preserve"> zlogBodyMass is log-transformed body mass that is t</w:t>
+      </w:r>
+      <w:r>
+        <w:t xml:space="preserve">hen subsequently z-transformed (mean of 0 and sd of 1), </w:t>
+      </w:r>
+      <w:r>
+        <w:t>logPriorTemp is log-transformed previous temperature</w:t>
+      </w:r>
+      <w:r>
+        <w:t>. We fitted individual ID</w:t>
+      </w:r>
+      <w:r>
+        <w:t>s</w:t>
+      </w:r>
+      <w:r>
+        <w:t xml:space="preserve"> as a random intercept and logTempcen as a random slope (i.e. (ID+ logTemp</w:t>
+      </w:r>
+      <w:r>
+        <w:rPr>
+          <w:vertAlign w:val="subscript"/>
+        </w:rPr>
+        <w:t>cen</w:t>
+      </w:r>
+      <w:r>
+        <w:t>))</w:t>
+      </w:r>
+      <w:r>
+        <w:t xml:space="preserve"> and series ID </w:t>
+      </w:r>
+      <w:r>
+        <w:t xml:space="preserve">and logTempcen as a random slope </w:t>
+      </w:r>
+      <w:r>
+        <w:t>(i.e. (Series+ logTemp</w:t>
+      </w:r>
+      <w:r>
+        <w:rPr>
+          <w:vertAlign w:val="subscript"/>
+        </w:rPr>
+        <w:t>cen</w:t>
+      </w:r>
+      <w:r>
+        <w:t>))</w:t>
+      </w:r>
+      <w:r>
+        <w:t xml:space="preserve">. </w:t>
+      </w:r>
+      <w:r>
+        <w:t xml:space="preserve">For each of these models, we calculated adjusted repeatability </w:t>
+      </w:r>
+      <w:r>
+        <w:t>(eqn 2)</w:t>
+      </w:r>
+      <w:r>
+        <w:t xml:space="preserve"> of the intercept V</w:t>
+      </w:r>
+      <w:r>
+        <w:rPr>
+          <w:vertAlign w:val="subscript"/>
+        </w:rPr>
+        <w:t>CO2</w:t>
       </w:r>
       <w:r>
         <w:t xml:space="preserve"> </w:t>
       </w:r>
       <w:r>
-        <w:t xml:space="preserve">at </w:t>
-      </w:r>
-      <w:r>
-        <w:t>a given measurement</w:t>
-      </w:r>
-      <w:r>
-        <w:t xml:space="preserve"> temperature so that the intercept represents the average </w:t>
-      </w:r>
-      <w:r>
-        <w:t>response</w:t>
-      </w:r>
-      <w:r>
-        <w:t xml:space="preserve"> at </w:t>
-      </w:r>
-      <w:r>
-        <w:t>given log measurement</w:t>
-      </w:r>
-      <w:r>
-        <w:t xml:space="preserve"> temperature (i.e. log(22ºC) = 3.09, log(22ºC)</w:t>
-      </w:r>
-      <w:proofErr w:type="spellStart"/>
-      <w:r>
-        <w:rPr>
-          <w:vertAlign w:val="subscript"/>
-        </w:rPr>
-        <w:t>centered</w:t>
-      </w:r>
-      <w:proofErr w:type="spellEnd"/>
-      <w:r>
-        <w:rPr>
-          <w:vertAlign w:val="subscript"/>
-        </w:rPr>
-        <w:t xml:space="preserve"> at </w:t>
-      </w:r>
-      <w:r>
-        <w:rPr>
-          <w:vertAlign w:val="subscript"/>
-        </w:rPr>
-        <w:t>22ºC</w:t>
-      </w:r>
-      <w:r>
-        <w:t xml:space="preserve"> </w:t>
-      </w:r>
-      <w:r>
-        <w:t xml:space="preserve"> = 0</w:t>
-      </w:r>
-      <w:r>
-        <w:t>, log(24ºC)</w:t>
-      </w:r>
-      <w:proofErr w:type="spellStart"/>
-      <w:r>
-        <w:rPr>
-          <w:vertAlign w:val="subscript"/>
-        </w:rPr>
-        <w:t>centered</w:t>
-      </w:r>
-      <w:proofErr w:type="spellEnd"/>
-      <w:r>
-        <w:rPr>
-          <w:vertAlign w:val="subscript"/>
-        </w:rPr>
-        <w:t xml:space="preserve"> at </w:t>
-      </w:r>
-      <w:r>
-        <w:rPr>
-          <w:vertAlign w:val="subscript"/>
-        </w:rPr>
-        <w:t>22ºC</w:t>
-      </w:r>
-      <w:r>
-        <w:t xml:space="preserve"> = 0.09, log(26ºC)</w:t>
-      </w:r>
-      <w:proofErr w:type="spellStart"/>
-      <w:r>
-        <w:rPr>
-          <w:vertAlign w:val="subscript"/>
-        </w:rPr>
-        <w:t>centered</w:t>
-      </w:r>
-      <w:proofErr w:type="spellEnd"/>
-      <w:r>
-        <w:rPr>
-          <w:vertAlign w:val="subscript"/>
-        </w:rPr>
-        <w:t xml:space="preserve"> at </w:t>
-      </w:r>
-      <w:r>
-        <w:rPr>
-          <w:vertAlign w:val="subscript"/>
-        </w:rPr>
-        <w:t>22ºC</w:t>
-      </w:r>
-      <w:r>
-        <w:t xml:space="preserve"> = 0.17</w:t>
-      </w:r>
-      <w:r>
-        <w:t>,</w:t>
-      </w:r>
-      <w:r>
-        <w:t xml:space="preserve"> etc),</w:t>
-      </w:r>
-      <w:r>
-        <w:t xml:space="preserve"> </w:t>
-      </w:r>
-      <w:proofErr w:type="spellStart"/>
-      <w:r>
-        <w:t>zlogBodyMass</w:t>
-      </w:r>
-      <w:proofErr w:type="spellEnd"/>
-      <w:r>
-        <w:t xml:space="preserve"> is log-transformed body mass that is t</w:t>
-      </w:r>
-      <w:r>
-        <w:t xml:space="preserve">hen subsequently z-transformed (mean of 0 and </w:t>
-      </w:r>
-      <w:proofErr w:type="spellStart"/>
-      <w:r>
-        <w:t>sd</w:t>
-      </w:r>
-      <w:proofErr w:type="spellEnd"/>
-      <w:r>
-        <w:t xml:space="preserve"> of 1), </w:t>
-      </w:r>
-      <w:proofErr w:type="spellStart"/>
-      <w:r>
-        <w:t>logPriorTemp</w:t>
-      </w:r>
-      <w:proofErr w:type="spellEnd"/>
-      <w:r>
-        <w:t xml:space="preserve"> is log-transformed previous temperature</w:t>
-      </w:r>
-      <w:r>
-        <w:t>. We fitted individual ID</w:t>
-      </w:r>
-      <w:r>
-        <w:t>s</w:t>
-      </w:r>
-      <w:r>
-        <w:t xml:space="preserve"> as a random intercept and </w:t>
-      </w:r>
-      <w:proofErr w:type="spellStart"/>
-      <w:r>
-        <w:t>logTempcen</w:t>
-      </w:r>
-      <w:proofErr w:type="spellEnd"/>
-      <w:r>
-        <w:t xml:space="preserve"> as a random slope (i.e. (ID+ </w:t>
-      </w:r>
-      <w:proofErr w:type="spellStart"/>
-      <w:r>
-        <w:t>logTemp</w:t>
-      </w:r>
-      <w:r>
-        <w:rPr>
-          <w:vertAlign w:val="subscript"/>
-        </w:rPr>
-        <w:t>cen</w:t>
-      </w:r>
-      <w:proofErr w:type="spellEnd"/>
-      <w:r>
-        <w:t>))</w:t>
-      </w:r>
-      <w:r>
-        <w:t xml:space="preserve"> and series ID </w:t>
-      </w:r>
-      <w:r>
-        <w:t xml:space="preserve">and </w:t>
-      </w:r>
-      <w:proofErr w:type="spellStart"/>
-      <w:r>
-        <w:t>logTempcen</w:t>
-      </w:r>
-      <w:proofErr w:type="spellEnd"/>
-      <w:r>
-        <w:t xml:space="preserve"> as a random slope </w:t>
-      </w:r>
-      <w:r>
-        <w:t xml:space="preserve">(i.e. (Series+ </w:t>
-      </w:r>
-      <w:proofErr w:type="spellStart"/>
-      <w:r>
-        <w:t>logTemp</w:t>
-      </w:r>
-      <w:r>
-        <w:rPr>
-          <w:vertAlign w:val="subscript"/>
-        </w:rPr>
-        <w:t>cen</w:t>
-      </w:r>
-      <w:proofErr w:type="spellEnd"/>
-      <w:r>
-        <w:t>))</w:t>
-      </w:r>
-      <w:r>
-        <w:t xml:space="preserve">. </w:t>
-      </w:r>
-      <w:r>
-        <w:t xml:space="preserve">For each of these models, we calculated adjusted repeatability </w:t>
-      </w:r>
-      <w:r>
-        <w:t>(</w:t>
-      </w:r>
-      <w:proofErr w:type="spellStart"/>
-      <w:r>
-        <w:t>eqn</w:t>
-      </w:r>
-      <w:proofErr w:type="spellEnd"/>
-      <w:r>
-        <w:t xml:space="preserve"> 2)</w:t>
-      </w:r>
-      <w:r>
-        <w:t xml:space="preserve"> of the intercept V</w:t>
-      </w:r>
-      <w:r>
-        <w:rPr>
-          <w:vertAlign w:val="subscript"/>
-        </w:rPr>
-        <w:t>CO2</w:t>
-      </w:r>
-      <w:r>
-        <w:t xml:space="preserve"> </w:t>
-      </w:r>
-      <w:r>
         <w:t xml:space="preserve">at each measurement temperature following </w:t>
       </w:r>
       <w:r>
         <w:fldChar w:fldCharType="begin"/>
       </w:r>
       <w:r>
-        <w:instrText xml:space="preserve"> ADDIN PAPERS2_CITATIONS &lt;citation&gt;&lt;priority&gt;0&lt;/priority&gt;&lt;uuid&gt;8F924008-38B8-44C2-BE17-A8E1A9E7C111&lt;/uuid&gt;&lt;publications&gt;&lt;publication&gt;&lt;subtype&gt;400&lt;/subtype&gt;&lt;title&gt;An approach to estimate short-term, long-term and reaction norm repeatability&lt;/title&gt;&lt;url&gt;http://doi.wiley.com/10.1111/2041-210X.12430&lt;/url&gt;&lt;volume&gt;6&lt;/volume&gt;&lt;publication_date&gt;99201507301200000000222000&lt;/publication_date&gt;&lt;uuid&gt;633E40D5-A84A-4568-9109-BF18BA936716&lt;/uuid&gt;&lt;type&gt;400&lt;/type&gt;&lt;number&gt;12&lt;/number&gt;&lt;citekey&gt;ArayaAjoy:2015ir&lt;/citekey&gt;&lt;doi&gt;10.1111/2041-210X.12430&lt;/doi&gt;&lt;startpage&gt;1462&lt;/startpage&gt;&lt;endpage&gt;1473&lt;/endpage&gt;&lt;authors&gt;&lt;author&gt;&lt;lastName&gt;Araya-Ajoy&lt;/lastName&gt;&lt;firstName&gt;Yimen&lt;/firstName&gt;&lt;middleNames&gt;G&lt;/middleNames&gt;&lt;/author&gt;&lt;author&gt;&lt;lastName&gt;Mathot&lt;/lastName&gt;&lt;firstName&gt;Kimberley&lt;/firstName&gt;&lt;middleNames&gt;J&lt;/middleNames&gt;&lt;/author&gt;&lt;author&gt;&lt;lastName&gt;Dingemanse&lt;/lastName&gt;&lt;firstName&gt;Niels&lt;/firstName&gt;&lt;middleNames&gt;J&lt;/middleNames&gt;&lt;/author&gt;&lt;/authors&gt;&lt;editors&gt;&lt;author&gt;&lt;lastName&gt;O'Hara&lt;/lastName&gt;&lt;firstName&gt;Robert&lt;/firstName&gt;&lt;middleNames&gt;B&lt;/middleNames&gt;&lt;/author&gt;&lt;/editors&gt;&lt;/publication&gt;&lt;/publications&gt;&lt;cites&gt;&lt;/cites&gt;&lt;/citation&gt;</w:instrText>
+        <w:instrText xml:space="preserve"> ADDIN PAPERS2_CITATIONS &lt;citation&gt;&lt;priority&gt;0&lt;/priority&gt;&lt;uuid&gt;2C684EAF-A26C-4077-BD1E-3E6839C6FFDB&lt;/uuid&gt;&lt;publications&gt;&lt;publication&gt;&lt;subtype&gt;400&lt;/subtype&gt;&lt;title&gt;An approach to estimate short-term, long-term and reaction norm repeatability&lt;/title&gt;&lt;url&gt;http://doi.wiley.com/10.1111/2041-210X.12430&lt;/url&gt;&lt;volume&gt;6&lt;/volume&gt;&lt;publication_date&gt;99201507301200000000222000&lt;/publication_date&gt;&lt;uuid&gt;633E40D5-A84A-4568-9109-BF18BA936716&lt;/uuid&gt;&lt;type&gt;400&lt;/type&gt;&lt;number&gt;12&lt;/number&gt;&lt;citekey&gt;ArayaAjoy:2015ir&lt;/citekey&gt;&lt;doi&gt;10.1111/2041-210X.12430&lt;/doi&gt;&lt;startpage&gt;1462&lt;/startpage&gt;&lt;endpage&gt;1473&lt;/endpage&gt;&lt;authors&gt;&lt;author&gt;&lt;lastName&gt;Araya-Ajoy&lt;/lastName&gt;&lt;firstName&gt;Yimen&lt;/firstName&gt;&lt;middleNames&gt;G&lt;/middleNames&gt;&lt;/author&gt;&lt;author&gt;&lt;lastName&gt;Mathot&lt;/lastName&gt;&lt;firstName&gt;Kimberley&lt;/firstName&gt;&lt;middleNames&gt;J&lt;/middleNames&gt;&lt;/author&gt;&lt;author&gt;&lt;lastName&gt;Dingemanse&lt;/lastName&gt;&lt;firstName&gt;Niels&lt;/firstName&gt;&lt;middleNames&gt;J&lt;/middleNames&gt;&lt;/author&gt;&lt;/authors&gt;&lt;editors&gt;&lt;author&gt;&lt;lastName&gt;O'Hara&lt;/lastName&gt;&lt;firstName&gt;Robert&lt;/firstName&gt;&lt;middleNames&gt;B&lt;/middleNames&gt;&lt;/author&gt;&lt;/editors&gt;&lt;/publication&gt;&lt;/publications&gt;&lt;cites&gt;&lt;/cites&gt;&lt;/citation&gt;</w:instrText>
       </w:r>
       <w:r>
         <w:fldChar w:fldCharType="separate"/>
@@ -5165,13 +4844,8 @@
         <w:spacing w:line="360" w:lineRule="auto"/>
         <w:ind w:firstLine="720"/>
       </w:pPr>
-      <w:proofErr w:type="spellStart"/>
-      <w:r>
-        <w:t>Eqn</w:t>
-      </w:r>
-      <w:proofErr w:type="spellEnd"/>
-      <w:r>
-        <w:t xml:space="preserve"> 2:</w:t>
+      <w:r>
+        <w:t>Eqn 2:</w:t>
       </w:r>
     </w:p>
     <w:p>
@@ -5432,7 +5106,7 @@
         <w:fldChar w:fldCharType="begin"/>
       </w:r>
       <w:r>
-        <w:instrText xml:space="preserve"> ADDIN PAPERS2_CITATIONS &lt;citation&gt;&lt;priority&gt;0&lt;/priority&gt;&lt;uuid&gt;18E24091-7B89-4747-B957-A9506ACB9EFD&lt;/uuid&gt;&lt;publications&gt;&lt;publication&gt;&lt;subtype&gt;400&lt;/subtype&gt;&lt;title&gt;An approach to estimate short-term, long-term and reaction norm repeatability&lt;/title&gt;&lt;url&gt;http://doi.wiley.com/10.1111/2041-210X.12430&lt;/url&gt;&lt;volume&gt;6&lt;/volume&gt;&lt;publication_date&gt;99201507301200000000222000&lt;/publication_date&gt;&lt;uuid&gt;633E40D5-A84A-4568-9109-BF18BA936716&lt;/uuid&gt;&lt;type&gt;400&lt;/type&gt;&lt;number&gt;12&lt;/number&gt;&lt;citekey&gt;ArayaAjoy:2015ir&lt;/citekey&gt;&lt;doi&gt;10.1111/2041-210X.12430&lt;/doi&gt;&lt;startpage&gt;1462&lt;/startpage&gt;&lt;endpage&gt;1473&lt;/endpage&gt;&lt;authors&gt;&lt;author&gt;&lt;lastName&gt;Araya-Ajoy&lt;/lastName&gt;&lt;firstName&gt;Yimen&lt;/firstName&gt;&lt;middleNames&gt;G&lt;/middleNames&gt;&lt;/author&gt;&lt;author&gt;&lt;lastName&gt;Mathot&lt;/lastName&gt;&lt;firstName&gt;Kimberley&lt;/firstName&gt;&lt;middleNames&gt;J&lt;/middleNames&gt;&lt;/author&gt;&lt;author&gt;&lt;lastName&gt;Dingemanse&lt;/lastName&gt;&lt;firstName&gt;Niels&lt;/firstName&gt;&lt;middleNames&gt;J&lt;/middleNames&gt;&lt;/author&gt;&lt;/authors&gt;&lt;editors&gt;&lt;author&gt;&lt;lastName&gt;O'Hara&lt;/lastName&gt;&lt;firstName&gt;Robert&lt;/firstName&gt;&lt;middleNames&gt;B&lt;/middleNames&gt;&lt;/author&gt;&lt;/editors&gt;&lt;/publication&gt;&lt;/publications&gt;&lt;cites&gt;&lt;/cites&gt;&lt;/citation&gt;</w:instrText>
+        <w:instrText xml:space="preserve"> ADDIN PAPERS2_CITATIONS &lt;citation&gt;&lt;priority&gt;0&lt;/priority&gt;&lt;uuid&gt;FEDC9863-1408-479E-A706-19847FA44DFE&lt;/uuid&gt;&lt;publications&gt;&lt;publication&gt;&lt;subtype&gt;400&lt;/subtype&gt;&lt;title&gt;An approach to estimate short-term, long-term and reaction norm repeatability&lt;/title&gt;&lt;url&gt;http://doi.wiley.com/10.1111/2041-210X.12430&lt;/url&gt;&lt;volume&gt;6&lt;/volume&gt;&lt;publication_date&gt;99201507301200000000222000&lt;/publication_date&gt;&lt;uuid&gt;633E40D5-A84A-4568-9109-BF18BA936716&lt;/uuid&gt;&lt;type&gt;400&lt;/type&gt;&lt;number&gt;12&lt;/number&gt;&lt;citekey&gt;ArayaAjoy:2015ir&lt;/citekey&gt;&lt;doi&gt;10.1111/2041-210X.12430&lt;/doi&gt;&lt;startpage&gt;1462&lt;/startpage&gt;&lt;endpage&gt;1473&lt;/endpage&gt;&lt;authors&gt;&lt;author&gt;&lt;lastName&gt;Araya-Ajoy&lt;/lastName&gt;&lt;firstName&gt;Yimen&lt;/firstName&gt;&lt;middleNames&gt;G&lt;/middleNames&gt;&lt;/author&gt;&lt;author&gt;&lt;lastName&gt;Mathot&lt;/lastName&gt;&lt;firstName&gt;Kimberley&lt;/firstName&gt;&lt;middleNames&gt;J&lt;/middleNames&gt;&lt;/author&gt;&lt;author&gt;&lt;lastName&gt;Dingemanse&lt;/lastName&gt;&lt;firstName&gt;Niels&lt;/firstName&gt;&lt;middleNames&gt;J&lt;/middleNames&gt;&lt;/author&gt;&lt;/authors&gt;&lt;editors&gt;&lt;author&gt;&lt;lastName&gt;O'Hara&lt;/lastName&gt;&lt;firstName&gt;Robert&lt;/firstName&gt;&lt;middleNames&gt;B&lt;/middleNames&gt;&lt;/author&gt;&lt;/editors&gt;&lt;/publication&gt;&lt;/publications&gt;&lt;cites&gt;&lt;/cites&gt;&lt;/citation&gt;</w:instrText>
       </w:r>
       <w:r>
         <w:fldChar w:fldCharType="separate"/>
@@ -5460,13 +5134,8 @@
         <w:spacing w:line="360" w:lineRule="auto"/>
         <w:ind w:firstLine="720"/>
       </w:pPr>
-      <w:proofErr w:type="spellStart"/>
-      <w:r>
-        <w:t>Eqn</w:t>
-      </w:r>
-      <w:proofErr w:type="spellEnd"/>
-      <w:r>
-        <w:t xml:space="preserve"> 4: </w:t>
+      <w:r>
+        <w:t xml:space="preserve">Eqn 4: </w:t>
       </w:r>
       <m:oMath>
         <m:r>
@@ -5690,13 +5359,8 @@
         <w:spacing w:line="360" w:lineRule="auto"/>
         <w:ind w:firstLine="720"/>
       </w:pPr>
-      <w:proofErr w:type="spellStart"/>
-      <w:r>
-        <w:t>Eqn</w:t>
-      </w:r>
-      <w:proofErr w:type="spellEnd"/>
-      <w:r>
-        <w:t xml:space="preserve"> 5:</w:t>
+      <w:r>
+        <w:t>Eqn 5:</w:t>
       </w:r>
     </w:p>
     <w:p>
@@ -5834,15 +5498,7 @@
                     <w:rPr>
                       <w:rFonts w:ascii="Cambria Math" w:hAnsi="Cambria Math" w:cs="Times New Roman"/>
                     </w:rPr>
-                    <m:t>ser</m:t>
-                  </m:r>
-                  <w:commentRangeStart w:id="290"/>
-                  <w:commentRangeEnd w:id="290"/>
-                  <m:r>
-                    <w:rPr>
-                      <w:rFonts w:ascii="Cambria Math" w:hAnsi="Cambria Math" w:cs="Times New Roman"/>
-                    </w:rPr>
-                    <m:t>ies0</m:t>
+                    <m:t>series0</m:t>
                   </m:r>
                 </m:sub>
               </m:sSub>
@@ -5977,15 +5633,7 @@
         <w:t xml:space="preserve"> (i.e. in the denominator</w:t>
       </w:r>
       <w:r>
-        <w:t xml:space="preserve"> of the calculation) (Nakagawa &amp; </w:t>
-      </w:r>
-      <w:proofErr w:type="spellStart"/>
-      <w:r>
-        <w:t>Schielzeth</w:t>
-      </w:r>
-      <w:proofErr w:type="spellEnd"/>
-      <w:r>
-        <w:t xml:space="preserve">, </w:t>
+        <w:t xml:space="preserve"> of the calculation) (Nakagawa &amp; Schielzeth, </w:t>
       </w:r>
       <w:r>
         <w:t>2010</w:t>
@@ -6015,15 +5663,7 @@
         <w:t xml:space="preserve"> repeatability </w:t>
       </w:r>
       <w:r>
-        <w:t>(</w:t>
-      </w:r>
-      <w:proofErr w:type="spellStart"/>
-      <w:r>
-        <w:t>eqn</w:t>
-      </w:r>
-      <w:proofErr w:type="spellEnd"/>
-      <w:r>
-        <w:t xml:space="preserve"> 6)</w:t>
+        <w:t>(eqn 6)</w:t>
       </w:r>
       <w:r>
         <w:t xml:space="preserve"> for intercept values at </w:t>
@@ -6032,21 +5672,10 @@
         <w:t>each</w:t>
       </w:r>
       <w:r>
-        <w:t xml:space="preserve"> temperature following </w:t>
-      </w:r>
-      <w:r>
-        <w:t>Singer and Willet (2003)</w:t>
-      </w:r>
-      <w:r>
-        <w:t xml:space="preserve"> and </w:t>
-      </w:r>
-      <w:proofErr w:type="spellStart"/>
-      <w:r>
-        <w:t>Briffa</w:t>
-      </w:r>
-      <w:proofErr w:type="spellEnd"/>
-      <w:r>
-        <w:t xml:space="preserve"> (</w:t>
+        <w:t xml:space="preserve"> temperature following Singer and Willet (2003)</w:t>
+      </w:r>
+      <w:r>
+        <w:t xml:space="preserve"> and Briffa (</w:t>
       </w:r>
       <w:r>
         <w:t>2013</w:t>
@@ -6064,13 +5693,8 @@
         <w:t>one</w:t>
       </w:r>
       <w:r>
-        <w:t xml:space="preserve"> </w:t>
-      </w:r>
-      <w:proofErr w:type="spellStart"/>
-      <w:r>
-        <w:t>MCMCglmm</w:t>
-      </w:r>
-      <w:proofErr w:type="spellEnd"/>
+        <w:t xml:space="preserve"> MCMCglmm</w:t>
+      </w:r>
       <w:r>
         <w:t xml:space="preserve"> function-valued model</w:t>
       </w:r>
@@ -6087,49 +5711,7 @@
         <w:rPr>
           <w:lang w:val="en-AU"/>
         </w:rPr>
-        <w:t xml:space="preserve"> = </w:t>
-      </w:r>
-      <w:proofErr w:type="spellStart"/>
-      <w:r>
-        <w:rPr>
-          <w:lang w:val="en-AU"/>
-        </w:rPr>
-        <w:t>logTemp</w:t>
-      </w:r>
-      <w:proofErr w:type="spellEnd"/>
-      <w:r>
-        <w:rPr>
-          <w:lang w:val="en-AU"/>
-        </w:rPr>
-        <w:t xml:space="preserve"> + </w:t>
-      </w:r>
-      <w:proofErr w:type="spellStart"/>
-      <w:r>
-        <w:rPr>
-          <w:lang w:val="en-AU"/>
-        </w:rPr>
-        <w:t>zlogBodyMass</w:t>
-      </w:r>
-      <w:proofErr w:type="spellEnd"/>
-      <w:r>
-        <w:rPr>
-          <w:lang w:val="en-AU"/>
-        </w:rPr>
-        <w:t xml:space="preserve"> + </w:t>
-      </w:r>
-      <w:proofErr w:type="spellStart"/>
-      <w:r>
-        <w:rPr>
-          <w:lang w:val="en-AU"/>
-        </w:rPr>
-        <w:t>logPriorTemp</w:t>
-      </w:r>
-      <w:proofErr w:type="spellEnd"/>
-      <w:r>
-        <w:rPr>
-          <w:lang w:val="en-AU"/>
-        </w:rPr>
-        <w:t xml:space="preserve"> +</w:t>
+        <w:t xml:space="preserve"> = logTemp + zlogBodyMass + logPriorTemp +</w:t>
       </w:r>
       <w:r>
         <w:rPr>
@@ -6141,14 +5723,7 @@
         <w:rPr>
           <w:lang w:val="en-AU"/>
         </w:rPr>
-        <w:t xml:space="preserve">(ID+ </w:t>
-      </w:r>
-      <w:proofErr w:type="spellStart"/>
-      <w:r>
-        <w:rPr>
-          <w:lang w:val="en-AU"/>
-        </w:rPr>
-        <w:t>logTemp</w:t>
+        <w:t>(ID+ logTemp</w:t>
       </w:r>
       <w:r>
         <w:rPr>
@@ -6157,7 +5732,6 @@
         </w:rPr>
         <w:t>cen</w:t>
       </w:r>
-      <w:proofErr w:type="spellEnd"/>
       <w:r>
         <w:rPr>
           <w:lang w:val="en-AU"/>
@@ -6195,13 +5769,8 @@
         <w:spacing w:line="360" w:lineRule="auto"/>
         <w:ind w:firstLine="720"/>
       </w:pPr>
-      <w:proofErr w:type="spellStart"/>
-      <w:r>
-        <w:t>Eqn</w:t>
-      </w:r>
-      <w:proofErr w:type="spellEnd"/>
-      <w:r>
-        <w:t xml:space="preserve"> 6:</w:t>
+      <w:r>
+        <w:t>Eqn 6:</w:t>
       </w:r>
     </w:p>
     <w:p>
@@ -6771,23 +6340,7 @@
           <w:rFonts w:cs="Times New Roman"/>
           <w:lang w:val="en-US"/>
         </w:rPr>
-        <w:t xml:space="preserve">{Hunt:2014wo} and </w:t>
-      </w:r>
-      <w:proofErr w:type="spellStart"/>
-      <w:r>
-        <w:rPr>
-          <w:rFonts w:cs="Times New Roman"/>
-          <w:lang w:val="en-US"/>
-        </w:rPr>
-        <w:t>Houslay</w:t>
-      </w:r>
-      <w:proofErr w:type="spellEnd"/>
-      <w:r>
-        <w:rPr>
-          <w:rFonts w:cs="Times New Roman"/>
-          <w:lang w:val="en-US"/>
-        </w:rPr>
-        <w:t xml:space="preserve"> &amp; Wilson (2017)).</w:t>
+        <w:t>{Hunt:2014wo} and Houslay &amp; Wilson (2017)).</w:t>
       </w:r>
       <w:r>
         <w:t xml:space="preserve"> </w:t>
@@ -6820,13 +6373,8 @@
         <w:spacing w:line="360" w:lineRule="auto"/>
         <w:ind w:firstLine="720"/>
       </w:pPr>
-      <w:proofErr w:type="spellStart"/>
-      <w:r>
-        <w:t>Eqn</w:t>
-      </w:r>
-      <w:proofErr w:type="spellEnd"/>
-      <w:r>
-        <w:t xml:space="preserve"> 7:</w:t>
+      <w:r>
+        <w:t>Eqn 7:</w:t>
       </w:r>
       <w:r>
         <w:t xml:space="preserve"> </w:t>
@@ -7264,15 +6812,7 @@
         <w:t xml:space="preserve"> </w:t>
       </w:r>
       <w:r>
-        <w:t xml:space="preserve">Using </w:t>
-      </w:r>
-      <w:proofErr w:type="spellStart"/>
-      <w:r>
-        <w:t>brms</w:t>
-      </w:r>
-      <w:proofErr w:type="spellEnd"/>
-      <w:r>
-        <w:t>, w</w:t>
+        <w:t>Using brms, w</w:t>
       </w:r>
       <w:r>
         <w:t>e fitted</w:t>
@@ -7308,21 +6848,7 @@
         <w:rPr>
           <w:shd w:val="clear" w:color="auto" w:fill="FFFFFF"/>
         </w:rPr>
-        <w:t xml:space="preserve">adjusted repeatability following Nakagawa, S., &amp; </w:t>
-      </w:r>
-      <w:proofErr w:type="spellStart"/>
-      <w:r>
-        <w:rPr>
-          <w:shd w:val="clear" w:color="auto" w:fill="FFFFFF"/>
-        </w:rPr>
-        <w:t>Schielzeth</w:t>
-      </w:r>
-      <w:proofErr w:type="spellEnd"/>
-      <w:r>
-        <w:rPr>
-          <w:shd w:val="clear" w:color="auto" w:fill="FFFFFF"/>
-        </w:rPr>
-        <w:t>, H. (2010).</w:t>
+        <w:t>adjusted repeatability following Nakagawa, S., &amp; Schielzeth, H. (2010).</w:t>
       </w:r>
     </w:p>
     <w:p>
@@ -7331,14 +6857,9 @@
         <w:spacing w:line="360" w:lineRule="auto"/>
         <w:ind w:firstLine="720"/>
       </w:pPr>
-      <w:proofErr w:type="spellStart"/>
       <w:r>
         <w:lastRenderedPageBreak/>
-        <w:t>Eqn</w:t>
-      </w:r>
-      <w:proofErr w:type="spellEnd"/>
-      <w:r>
-        <w:t xml:space="preserve"> 8: </w:t>
+        <w:t xml:space="preserve">Eqn 8: </w:t>
       </w:r>
       <m:oMath>
         <m:r>
@@ -7822,23 +7343,7 @@
         <w:t xml:space="preserve">. </w:t>
       </w:r>
       <w:r>
-        <w:t>We used one of the previously fitted function-valued models to calculate the repeatability of the slope, (</w:t>
-      </w:r>
-      <w:proofErr w:type="spellStart"/>
-      <w:r>
-        <w:t>logTemperature</w:t>
-      </w:r>
-      <w:proofErr w:type="spellEnd"/>
-      <w:r>
-        <w:t xml:space="preserve"> </w:t>
-      </w:r>
-      <w:proofErr w:type="spellStart"/>
-      <w:r>
-        <w:t>centered</w:t>
-      </w:r>
-      <w:proofErr w:type="spellEnd"/>
-      <w:r>
-        <w:t xml:space="preserve"> at 22ºC). </w:t>
+        <w:t xml:space="preserve">We used one of the previously fitted function-valued models to calculate the repeatability of the slope, (logTemperature centered at 22ºC). </w:t>
       </w:r>
     </w:p>
     <w:p>
@@ -7847,13 +7352,8 @@
         <w:spacing w:line="360" w:lineRule="auto"/>
         <w:ind w:firstLine="720"/>
       </w:pPr>
-      <w:proofErr w:type="spellStart"/>
-      <w:r>
-        <w:t>Eqn</w:t>
-      </w:r>
-      <w:proofErr w:type="spellEnd"/>
-      <w:r>
-        <w:t xml:space="preserve"> 9: </w:t>
+      <w:r>
+        <w:t xml:space="preserve">Eqn 9: </w:t>
       </w:r>
     </w:p>
     <w:p>
@@ -8114,15 +7614,7 @@
         <w:t>T</w:t>
       </w:r>
       <w:r>
-        <w:t xml:space="preserve"> (</w:t>
-      </w:r>
-      <w:proofErr w:type="spellStart"/>
-      <w:r>
-        <w:t>eqn</w:t>
-      </w:r>
-      <w:proofErr w:type="spellEnd"/>
-      <w:r>
-        <w:t xml:space="preserve"> 8)</w:t>
+        <w:t xml:space="preserve"> (eqn 8)</w:t>
       </w:r>
       <w:r>
         <w:t xml:space="preserve"> is conceptually the same as quantifying whether slopes are repeatable or not. </w:t>
@@ -8202,44 +7694,28 @@
         <w:rPr>
           <w:lang w:val="en-AU"/>
         </w:rPr>
-        <w:t xml:space="preserve">setting </w:t>
-      </w:r>
-      <w:proofErr w:type="spellStart"/>
-      <w:r>
-        <w:rPr>
-          <w:lang w:val="en-AU"/>
-        </w:rPr>
-        <w:t>rescor</w:t>
-      </w:r>
-      <w:proofErr w:type="spellEnd"/>
-      <w:r>
-        <w:rPr>
-          <w:lang w:val="en-AU"/>
-        </w:rPr>
-        <w:t xml:space="preserve"> = T in </w:t>
-      </w:r>
-      <w:proofErr w:type="spellStart"/>
-      <w:r>
-        <w:rPr>
-          <w:lang w:val="en-AU"/>
-        </w:rPr>
-        <w:t>brms</w:t>
-      </w:r>
-      <w:proofErr w:type="spellEnd"/>
-      <w:r>
-        <w:rPr>
-          <w:lang w:val="en-AU"/>
-        </w:rPr>
-        <w:t xml:space="preserve"> or </w:t>
-      </w:r>
-      <w:proofErr w:type="spellStart"/>
-      <w:r>
-        <w:rPr>
-          <w:lang w:val="en-AU"/>
-        </w:rPr>
-        <w:t>rcov</w:t>
-      </w:r>
-      <w:proofErr w:type="spellEnd"/>
+        <w:t xml:space="preserve">setting rescor = T in brms or rcov </w:t>
+      </w:r>
+      <w:r>
+        <w:rPr>
+          <w:lang w:val="en-AU"/>
+        </w:rPr>
+        <w:t>= ~us(trait</w:t>
+      </w:r>
+      <w:proofErr w:type="gramStart"/>
+      <w:r>
+        <w:rPr>
+          <w:lang w:val="en-AU"/>
+        </w:rPr>
+        <w:t>):units</w:t>
+      </w:r>
+      <w:proofErr w:type="gramEnd"/>
+      <w:r>
+        <w:rPr>
+          <w:lang w:val="en-AU"/>
+        </w:rPr>
+        <w:t xml:space="preserve"> in MCMCglmm),</w:t>
+      </w:r>
       <w:r>
         <w:rPr>
           <w:lang w:val="en-AU"/>
@@ -8250,35 +7726,43 @@
         <w:rPr>
           <w:lang w:val="en-AU"/>
         </w:rPr>
-        <w:t>= ~us(trait</w:t>
-      </w:r>
-      <w:proofErr w:type="gramStart"/>
-      <w:r>
-        <w:rPr>
-          <w:lang w:val="en-AU"/>
-        </w:rPr>
-        <w:t>):units</w:t>
-      </w:r>
-      <w:proofErr w:type="gramEnd"/>
-      <w:r>
-        <w:rPr>
-          <w:lang w:val="en-AU"/>
-        </w:rPr>
-        <w:t xml:space="preserve"> in </w:t>
-      </w:r>
-      <w:proofErr w:type="spellStart"/>
-      <w:r>
-        <w:rPr>
-          <w:lang w:val="en-AU"/>
-        </w:rPr>
-        <w:t>MCMCglmm</w:t>
-      </w:r>
-      <w:proofErr w:type="spellEnd"/>
-      <w:r>
-        <w:rPr>
-          <w:lang w:val="en-AU"/>
-        </w:rPr>
-        <w:t>),</w:t>
+        <w:t>these</w:t>
+      </w:r>
+      <w:r>
+        <w:rPr>
+          <w:lang w:val="en-AU"/>
+        </w:rPr>
+        <w:t xml:space="preserve"> are not directly estimated </w:t>
+      </w:r>
+      <w:r>
+        <w:rPr>
+          <w:lang w:val="en-AU"/>
+        </w:rPr>
+        <w:t>from function-valued models</w:t>
+      </w:r>
+      <w:r>
+        <w:rPr>
+          <w:lang w:val="en-AU"/>
+        </w:rPr>
+        <w:t xml:space="preserve"> as they are part of the general slope describing the reaction norm</w:t>
+      </w:r>
+      <w:r>
+        <w:rPr>
+          <w:lang w:val="en-AU"/>
+        </w:rPr>
+        <w:t>. H</w:t>
+      </w:r>
+      <w:r>
+        <w:rPr>
+          <w:lang w:val="en-AU"/>
+        </w:rPr>
+        <w:t>owever</w:t>
+      </w:r>
+      <w:r>
+        <w:rPr>
+          <w:lang w:val="en-AU"/>
+        </w:rPr>
+        <w:t>,</w:t>
       </w:r>
       <w:r>
         <w:rPr>
@@ -8290,54 +7774,6 @@
         <w:rPr>
           <w:lang w:val="en-AU"/>
         </w:rPr>
-        <w:t>these</w:t>
-      </w:r>
-      <w:r>
-        <w:rPr>
-          <w:lang w:val="en-AU"/>
-        </w:rPr>
-        <w:t xml:space="preserve"> are not directly estimated </w:t>
-      </w:r>
-      <w:r>
-        <w:rPr>
-          <w:lang w:val="en-AU"/>
-        </w:rPr>
-        <w:t>from function-valued models</w:t>
-      </w:r>
-      <w:r>
-        <w:rPr>
-          <w:lang w:val="en-AU"/>
-        </w:rPr>
-        <w:t xml:space="preserve"> as they are part of the general slope describing the reaction norm</w:t>
-      </w:r>
-      <w:r>
-        <w:rPr>
-          <w:lang w:val="en-AU"/>
-        </w:rPr>
-        <w:t>. H</w:t>
-      </w:r>
-      <w:r>
-        <w:rPr>
-          <w:lang w:val="en-AU"/>
-        </w:rPr>
-        <w:t>owever</w:t>
-      </w:r>
-      <w:r>
-        <w:rPr>
-          <w:lang w:val="en-AU"/>
-        </w:rPr>
-        <w:t>,</w:t>
-      </w:r>
-      <w:r>
-        <w:rPr>
-          <w:lang w:val="en-AU"/>
-        </w:rPr>
-        <w:t xml:space="preserve"> </w:t>
-      </w:r>
-      <w:r>
-        <w:rPr>
-          <w:lang w:val="en-AU"/>
-        </w:rPr>
         <w:t>correlations</w:t>
       </w:r>
       <w:r>
@@ -8368,21 +7804,7 @@
         <w:rPr>
           <w:lang w:val="en-AU"/>
         </w:rPr>
-        <w:t xml:space="preserve"> the variance-covariance matrix of the intercept and slope following </w:t>
-      </w:r>
-      <w:proofErr w:type="spellStart"/>
-      <w:r>
-        <w:rPr>
-          <w:lang w:val="en-AU"/>
-        </w:rPr>
-        <w:t>Brommer</w:t>
-      </w:r>
-      <w:proofErr w:type="spellEnd"/>
-      <w:r>
-        <w:rPr>
-          <w:lang w:val="en-AU"/>
-        </w:rPr>
-        <w:t xml:space="preserve"> (2013). We derived correlations </w:t>
+        <w:t xml:space="preserve"> the variance-covariance matrix of the intercept and slope following Brommer (2013). We derived correlations </w:t>
       </w:r>
       <w:r>
         <w:rPr>
@@ -8453,42 +7875,10 @@
         <w:t>same as</w:t>
       </w:r>
       <w:r>
-        <w:t xml:space="preserve"> previous models, </w:t>
-      </w:r>
-      <w:proofErr w:type="spellStart"/>
-      <w:r>
-        <w:t>logTemp</w:t>
-      </w:r>
-      <w:proofErr w:type="spellEnd"/>
-      <w:r>
-        <w:t xml:space="preserve">, </w:t>
-      </w:r>
-      <w:proofErr w:type="spellStart"/>
-      <w:r>
-        <w:t>zlogBodyMass</w:t>
-      </w:r>
-      <w:proofErr w:type="spellEnd"/>
-      <w:r>
-        <w:t xml:space="preserve"> and </w:t>
-      </w:r>
-      <w:proofErr w:type="spellStart"/>
-      <w:r>
-        <w:t>logPriorTemp</w:t>
-      </w:r>
-      <w:proofErr w:type="spellEnd"/>
-      <w:r>
-        <w:t xml:space="preserve"> were included as predictors. </w:t>
-      </w:r>
-      <w:r>
-        <w:t xml:space="preserve">Individual IDs and </w:t>
-      </w:r>
-      <w:proofErr w:type="spellStart"/>
-      <w:r>
-        <w:t>logTemp</w:t>
-      </w:r>
-      <w:proofErr w:type="spellEnd"/>
-      <w:r>
-        <w:t xml:space="preserve"> were included as a random intercept and slope, respectively. S</w:t>
+        <w:t xml:space="preserve"> previous models, logTemp, zlogBodyMass and logPriorTemp were included as predictors. </w:t>
+      </w:r>
+      <w:r>
+        <w:t>Individual IDs and logTemp were included as a random intercept and slope, respectively. S</w:t>
       </w:r>
       <w:r>
         <w:t>ampling session ID</w:t>
@@ -8516,10 +7906,7 @@
       </w:r>
       <w:r>
         <w:lastRenderedPageBreak/>
-        <w:t>knowledge</w:t>
-      </w:r>
-      <w:r>
-        <w:t xml:space="preserve"> no method has been proposed on deriving correlations from more than one random effect. </w:t>
+        <w:t xml:space="preserve">knowledge no method has been proposed on deriving correlations from more than one random effect. </w:t>
       </w:r>
       <w:r>
         <w:t>T</w:t>
@@ -8563,19 +7950,11 @@
           <w:lang w:val="en-AU"/>
         </w:rPr>
       </w:pPr>
-      <w:proofErr w:type="spellStart"/>
-      <w:r>
-        <w:rPr>
-          <w:lang w:val="en-AU"/>
-        </w:rPr>
-        <w:t>Eqn</w:t>
-      </w:r>
-      <w:proofErr w:type="spellEnd"/>
-      <w:r>
-        <w:rPr>
-          <w:lang w:val="en-AU"/>
-        </w:rPr>
-        <w:t xml:space="preserve"> 10:</w:t>
+      <w:r>
+        <w:rPr>
+          <w:lang w:val="en-AU"/>
+        </w:rPr>
+        <w:t>Eqn 10:</w:t>
       </w:r>
     </w:p>
     <w:p>
@@ -8868,19 +8247,11 @@
           <w:lang w:val="en-AU"/>
         </w:rPr>
       </w:pPr>
-      <w:proofErr w:type="spellStart"/>
-      <w:r>
-        <w:rPr>
-          <w:lang w:val="en-AU"/>
-        </w:rPr>
-        <w:t>Eqn</w:t>
-      </w:r>
-      <w:proofErr w:type="spellEnd"/>
-      <w:r>
-        <w:rPr>
-          <w:lang w:val="en-AU"/>
-        </w:rPr>
-        <w:t xml:space="preserve"> 11:</w:t>
+      <w:r>
+        <w:rPr>
+          <w:lang w:val="en-AU"/>
+        </w:rPr>
+        <w:t>Eqn 11:</w:t>
       </w:r>
     </w:p>
     <w:p>
@@ -9229,19 +8600,11 @@
           <w:lang w:val="en-AU"/>
         </w:rPr>
       </w:pPr>
-      <w:proofErr w:type="spellStart"/>
-      <w:r>
-        <w:rPr>
-          <w:lang w:val="en-AU"/>
-        </w:rPr>
-        <w:t>Eqn</w:t>
-      </w:r>
-      <w:proofErr w:type="spellEnd"/>
-      <w:r>
-        <w:rPr>
-          <w:lang w:val="en-AU"/>
-        </w:rPr>
-        <w:t xml:space="preserve"> </w:t>
+      <w:r>
+        <w:rPr>
+          <w:lang w:val="en-AU"/>
+        </w:rPr>
+        <w:t xml:space="preserve">Eqn </w:t>
       </w:r>
       <w:r>
         <w:rPr>
@@ -10375,21 +9738,7 @@
         <w:rPr>
           <w:lang w:val="en-AU"/>
         </w:rPr>
-        <w:t xml:space="preserve"> are the among individual variances in log metab</w:t>
-      </w:r>
-      <w:proofErr w:type="spellStart"/>
-      <w:r>
-        <w:rPr>
-          <w:lang w:val="en-AU"/>
-        </w:rPr>
-        <w:t>olic</w:t>
-      </w:r>
-      <w:proofErr w:type="spellEnd"/>
-      <w:r>
-        <w:rPr>
-          <w:lang w:val="en-AU"/>
-        </w:rPr>
-        <w:t xml:space="preserve"> rate at all six temperatures and the off-diagonals represent the pairwise covariances of log metabolic between all six temperatures. These cross-t</w:t>
+        <w:t xml:space="preserve"> are the among individual variances in log metabolic rate at all six temperatures and the off-diagonals represent the pairwise covariances of log metabolic between all six temperatures. These cross-t</w:t>
       </w:r>
       <w:r>
         <w:rPr>
@@ -10439,16 +9788,8 @@
         <w:rPr>
           <w:lang w:val="en-AU"/>
         </w:rPr>
-        <w:t>-</w:t>
-      </w:r>
-      <w:proofErr w:type="spellStart"/>
-      <w:r>
-        <w:rPr>
-          <w:lang w:val="en-AU"/>
-        </w:rPr>
-        <w:t>root</w:t>
-      </w:r>
-      <w:proofErr w:type="spellEnd"/>
+        <w:t>-root</w:t>
+      </w:r>
       <w:r>
         <w:rPr>
           <w:lang w:val="en-AU"/>
@@ -10476,19 +9817,11 @@
           <w:lang w:val="en-AU"/>
         </w:rPr>
       </w:pPr>
-      <w:proofErr w:type="spellStart"/>
-      <w:r>
-        <w:rPr>
-          <w:lang w:val="en-AU"/>
-        </w:rPr>
-        <w:t>Eqn</w:t>
-      </w:r>
-      <w:proofErr w:type="spellEnd"/>
-      <w:r>
-        <w:rPr>
-          <w:lang w:val="en-AU"/>
-        </w:rPr>
-        <w:t xml:space="preserve"> 13:</w:t>
+      <w:r>
+        <w:rPr>
+          <w:lang w:val="en-AU"/>
+        </w:rPr>
+        <w:t>Eqn 13:</w:t>
       </w:r>
     </w:p>
     <w:p>
@@ -10720,21 +10053,7 @@
         <w:rPr>
           <w:lang w:val="en-AU"/>
         </w:rPr>
-        <w:t>‘</w:t>
-      </w:r>
-      <w:proofErr w:type="spellStart"/>
-      <w:r>
-        <w:rPr>
-          <w:lang w:val="en-AU"/>
-        </w:rPr>
-        <w:t>brms</w:t>
-      </w:r>
-      <w:proofErr w:type="spellEnd"/>
-      <w:r>
-        <w:rPr>
-          <w:lang w:val="en-AU"/>
-        </w:rPr>
-        <w:t xml:space="preserve">’ </w:t>
+        <w:t xml:space="preserve">‘brms’ </w:t>
       </w:r>
       <w:r>
         <w:rPr>
@@ -10882,21 +10201,7 @@
         <w:rPr>
           <w:lang w:val="en-AU"/>
         </w:rPr>
-        <w:t xml:space="preserve">from the individuals mean (i.e. within-individual </w:t>
-      </w:r>
-      <w:proofErr w:type="spellStart"/>
-      <w:r>
-        <w:rPr>
-          <w:lang w:val="en-AU"/>
-        </w:rPr>
-        <w:t>centering</w:t>
-      </w:r>
-      <w:proofErr w:type="spellEnd"/>
-      <w:r>
-        <w:rPr>
-          <w:lang w:val="en-AU"/>
-        </w:rPr>
-        <w:t>, see Van de Pol 2009). We fitted a model with</w:t>
+        <w:t>from the individuals mean (i.e. within-individual centering, see Van de Pol 2009). We fitted a model with</w:t>
       </w:r>
       <w:r>
         <w:rPr>
@@ -11090,25 +10395,13 @@
         <w:t>).</w:t>
       </w:r>
       <w:r>
-        <w:t xml:space="preserve"> The FV- Singer &amp; Willet approach showed highest repeatability at 22ºC, while the FV – </w:t>
-      </w:r>
-      <w:proofErr w:type="spellStart"/>
-      <w:r>
-        <w:t>Yimen</w:t>
-      </w:r>
-      <w:proofErr w:type="spellEnd"/>
-      <w:r>
-        <w:t xml:space="preserve"> approach found repeatability was highest at 30ºC. In contrast, the CS approach found repeatability highest at 30ºC. Upon closer inspection of the variance components at each temperature, within individual variation decreased over the temperature gradient, whereas among individual variation remained relatively consistent and only increased slightly with temperature</w:t>
+        <w:t xml:space="preserve"> The FV- Singer &amp; Willet approach showed highest repeatability at 22ºC, while the FV – Yimen approach found repeatability was highest at 30ºC. In contrast, the CS approach found repeatability highest at 30ºC. Upon closer inspection of the variance components at each temperature, within individual variation decreased over the temperature gradient, whereas among individual variation remained relatively consistent and only increased slightly with temperature</w:t>
       </w:r>
       <w:r>
         <w:t xml:space="preserve"> (Fig 2B)</w:t>
       </w:r>
       <w:r>
-        <w:t>. In other words, individuals were responding more consistently as temperatures became hotter and there was a very slight increase in the between individual variation, explaining the higher repeatability. Congruent with the change in repeatability with temperature, individual slopes were significantly repeatable (</w:t>
-      </w:r>
-      <w:proofErr w:type="spellStart"/>
-      <w:r>
-        <w:t>R</w:t>
+        <w:t>. In other words, individuals were responding more consistently as temperatures became hotter and there was a very slight increase in the between individual variation, explaining the higher repeatability. Congruent with the change in repeatability with temperature, individual slopes were significantly repeatable (R</w:t>
       </w:r>
       <w:r>
         <w:rPr>
@@ -11116,7 +10409,6 @@
         </w:rPr>
         <w:t>slope</w:t>
       </w:r>
-      <w:proofErr w:type="spellEnd"/>
       <w:r>
         <w:t xml:space="preserve"> = 0.48, 0.06 - 0.91) indicating a significant </w:t>
       </w:r>
@@ -11300,21 +10592,7 @@
         <w:rPr>
           <w:sz w:val="21"/>
         </w:rPr>
-        <w:t xml:space="preserve"> present the FV – </w:t>
-      </w:r>
-      <w:proofErr w:type="spellStart"/>
-      <w:r>
-        <w:rPr>
-          <w:sz w:val="21"/>
-        </w:rPr>
-        <w:t>Yimen</w:t>
-      </w:r>
-      <w:proofErr w:type="spellEnd"/>
-      <w:r>
-        <w:rPr>
-          <w:sz w:val="21"/>
-        </w:rPr>
-        <w:t xml:space="preserve"> method. Blue filled circles </w:t>
+        <w:t xml:space="preserve"> present the FV – Yimen method. Blue filled circles </w:t>
       </w:r>
       <w:r>
         <w:rPr>
@@ -11527,25 +10805,7 @@
           <w:szCs w:val="21"/>
           <w:lang w:val="en-AU"/>
         </w:rPr>
-        <w:t xml:space="preserve">FV – </w:t>
-      </w:r>
-      <w:proofErr w:type="spellStart"/>
-      <w:r>
-        <w:rPr>
-          <w:sz w:val="21"/>
-          <w:szCs w:val="21"/>
-          <w:lang w:val="en-AU"/>
-        </w:rPr>
-        <w:t>Yimen</w:t>
-      </w:r>
-      <w:proofErr w:type="spellEnd"/>
-      <w:r>
-        <w:rPr>
-          <w:sz w:val="21"/>
-          <w:szCs w:val="21"/>
-          <w:lang w:val="en-AU"/>
-        </w:rPr>
-        <w:t>). B) Predicted individual reaction norms of log VCO</w:t>
+        <w:t>FV – Yimen). B) Predicted individual reaction norms of log VCO</w:t>
       </w:r>
       <w:r>
         <w:rPr>
@@ -12855,211 +12115,173 @@
         <w:t>because it is the raw material that natural selection acts on</w:t>
       </w:r>
       <w:r>
+        <w:t xml:space="preserve"> (Falcon and Mackay 1996, see Dohm 2002 for exceptions)</w:t>
+      </w:r>
+      <w:r>
+        <w:t xml:space="preserve">. Our findings show that </w:t>
+      </w:r>
+      <w:r>
+        <w:t xml:space="preserve">metabolic plasticity (i.e., the slope of </w:t>
+      </w:r>
+      <w:r>
+        <w:t>metabolic</w:t>
+      </w:r>
+      <w:r>
+        <w:t xml:space="preserve"> reaction norms)</w:t>
+      </w:r>
+      <w:r>
+        <w:t xml:space="preserve"> was significantly repeatable</w:t>
+      </w:r>
+      <w:r>
+        <w:t xml:space="preserve"> over </w:t>
+      </w:r>
+      <w:r>
+        <w:t>time</w:t>
+      </w:r>
+      <w:r>
+        <w:t xml:space="preserve">. </w:t>
+      </w:r>
+      <w:r>
+        <w:t>R</w:t>
+      </w:r>
+      <w:r>
+        <w:t xml:space="preserve">epeatability of metabolic rate increased as a function of temperature owing to the changes in </w:t>
+      </w:r>
+      <w:r>
+        <w:t xml:space="preserve">the </w:t>
+      </w:r>
+      <w:r>
+        <w:t>relative contributions of among- and within- individual variance components.</w:t>
+      </w:r>
+      <w:r>
         <w:t xml:space="preserve"> </w:t>
       </w:r>
       <w:r>
-        <w:t xml:space="preserve">(Falcon and Mackay 1996, see </w:t>
-      </w:r>
-      <w:proofErr w:type="spellStart"/>
-      <w:r>
-        <w:t>Dohm</w:t>
-      </w:r>
-      <w:proofErr w:type="spellEnd"/>
-      <w:r>
-        <w:t xml:space="preserve"> 2002 for exceptions)</w:t>
-      </w:r>
-      <w:r>
-        <w:t xml:space="preserve">. Our findings show that </w:t>
-      </w:r>
-      <w:r>
-        <w:t xml:space="preserve">metabolic plasticity (i.e., the slope of </w:t>
-      </w:r>
-      <w:r>
-        <w:t>metabolic</w:t>
-      </w:r>
-      <w:r>
-        <w:t xml:space="preserve"> reaction norms)</w:t>
-      </w:r>
-      <w:r>
-        <w:t xml:space="preserve"> was significantly repeatable</w:t>
-      </w:r>
-      <w:r>
-        <w:t xml:space="preserve"> over </w:t>
-      </w:r>
-      <w:r>
-        <w:t>time</w:t>
+        <w:t>Interestingly, v</w:t>
+      </w:r>
+      <w:r>
+        <w:t>ariation</w:t>
+      </w:r>
+      <w:r>
+        <w:t xml:space="preserve"> among individuals </w:t>
+      </w:r>
+      <w:r>
+        <w:t>moderately increased with</w:t>
+      </w:r>
+      <w:r>
+        <w:t xml:space="preserve"> temperature, but individua</w:t>
+      </w:r>
+      <w:r>
+        <w:t>l</w:t>
+      </w:r>
+      <w:r>
+        <w:t xml:space="preserve"> metabolic rate was also more predictable relative to their own responses</w:t>
       </w:r>
       <w:r>
         <w:t xml:space="preserve">. </w:t>
       </w:r>
       <w:r>
-        <w:t>R</w:t>
-      </w:r>
-      <w:r>
-        <w:t xml:space="preserve">epeatability of metabolic rate increased as a function of temperature owing to the </w:t>
-      </w:r>
-      <w:r>
-        <w:t xml:space="preserve">changes in </w:t>
-      </w:r>
-      <w:r>
-        <w:t xml:space="preserve">the </w:t>
-      </w:r>
-      <w:r>
-        <w:t>relative contributions</w:t>
-      </w:r>
-      <w:r>
-        <w:t xml:space="preserve"> of among- and within- individual variance components.</w:t>
+        <w:t>ma</w:t>
+      </w:r>
+      <w:r>
+        <w:t xml:space="preserve">y have </w:t>
+      </w:r>
+      <w:r>
+        <w:t>reached their</w:t>
+      </w:r>
+      <w:r>
+        <w:t xml:space="preserve"> physiological </w:t>
+      </w:r>
+      <w:r>
+        <w:t>‘ceiling’</w:t>
       </w:r>
       <w:r>
         <w:t xml:space="preserve"> </w:t>
       </w:r>
       <w:r>
-        <w:t>Interestingly, v</w:t>
-      </w:r>
-      <w:r>
-        <w:t>ariation</w:t>
-      </w:r>
-      <w:r>
-        <w:t xml:space="preserve"> among individuals </w:t>
-      </w:r>
-      <w:r>
-        <w:t>moderately increased with</w:t>
-      </w:r>
-      <w:r>
-        <w:t xml:space="preserve"> temperature, but individua</w:t>
-      </w:r>
-      <w:r>
-        <w:t>l</w:t>
-      </w:r>
-      <w:r>
-        <w:t xml:space="preserve"> metabolic rate was also more predictable relative to their own responses</w:t>
-      </w:r>
-      <w:r>
-        <w:t xml:space="preserve">. </w:t>
-      </w:r>
-      <w:r>
-        <w:t>ma</w:t>
-      </w:r>
-      <w:r>
-        <w:t xml:space="preserve">y have </w:t>
-      </w:r>
-      <w:r>
-        <w:t>reached</w:t>
-      </w:r>
-      <w:proofErr w:type="spellStart"/>
+        <w:t>at high temperatures</w:t>
+      </w:r>
+      <w:r>
+        <w:t xml:space="preserve"> and was therefore respiring more predictably</w:t>
+      </w:r>
+      <w:r>
+        <w:t>. H</w:t>
+      </w:r>
+      <w:r>
+        <w:t>owever</w:t>
+      </w:r>
+      <w:r>
+        <w:t>,</w:t>
+      </w:r>
+      <w:r>
+        <w:t xml:space="preserve"> this is unlikely </w:t>
+      </w:r>
+      <w:r>
+        <w:t xml:space="preserve">the case </w:t>
+      </w:r>
+      <w:r>
+        <w:t xml:space="preserve">as we were </w:t>
+      </w:r>
+      <w:r>
+        <w:t>not measuring maximal metabolic rate</w:t>
+      </w:r>
+      <w:r>
+        <w:t xml:space="preserve"> (</w:t>
+      </w:r>
+      <w:r>
+        <w:t>Biro et al 2018</w:t>
+      </w:r>
+      <w:r>
+        <w:t>)</w:t>
+      </w:r>
+      <w:r>
+        <w:t xml:space="preserve">. Instead, </w:t>
+      </w:r>
+      <w:r>
+        <w:t>catabolic and anabolic</w:t>
+      </w:r>
       <w:r>
         <w:t xml:space="preserve"> </w:t>
       </w:r>
-      <w:proofErr w:type="spellEnd"/>
-      <w:r>
-        <w:t>their</w:t>
-      </w:r>
-      <w:r>
-        <w:t xml:space="preserve"> physiological </w:t>
-      </w:r>
-      <w:r>
-        <w:t>‘ceiling’</w:t>
+      <w:r>
+        <w:t xml:space="preserve">processes </w:t>
+      </w:r>
+      <w:r>
+        <w:t>may</w:t>
       </w:r>
       <w:r>
         <w:t xml:space="preserve"> </w:t>
       </w:r>
       <w:r>
-        <w:t>at high temperatures</w:t>
-      </w:r>
-      <w:r>
-        <w:t xml:space="preserve"> and was therefore respiring more predictably</w:t>
-      </w:r>
-      <w:r>
-        <w:t>. H</w:t>
-      </w:r>
-      <w:r>
-        <w:t>owever</w:t>
-      </w:r>
-      <w:r>
-        <w:t>,</w:t>
-      </w:r>
-      <w:r>
-        <w:t xml:space="preserve"> this is unlikely </w:t>
-      </w:r>
-      <w:r>
-        <w:t xml:space="preserve">the case </w:t>
-      </w:r>
-      <w:r>
-        <w:t xml:space="preserve">as we were </w:t>
-      </w:r>
-      <w:r>
-        <w:t>not measuring maximal metabolic rate</w:t>
+        <w:t>be</w:t>
+      </w:r>
+      <w:r>
+        <w:t xml:space="preserve"> at equilibrium </w:t>
+      </w:r>
+      <w:r>
+        <w:t xml:space="preserve">at </w:t>
+      </w:r>
+      <w:r>
+        <w:t xml:space="preserve">warmer temperature </w:t>
+      </w:r>
+      <w:r>
+        <w:t>which could promote consistency within individuals</w:t>
       </w:r>
       <w:r>
         <w:t xml:space="preserve"> (</w:t>
       </w:r>
       <w:r>
-        <w:t>Biro et al 2018</w:t>
-      </w:r>
-      <w:r>
-        <w:t>)</w:t>
-      </w:r>
-      <w:r>
-        <w:t xml:space="preserve">. Instead, </w:t>
-      </w:r>
-      <w:r>
-        <w:t>catabolic and anabolic</w:t>
-      </w:r>
-      <w:r>
-        <w:t xml:space="preserve"> </w:t>
-      </w:r>
-      <w:r>
-        <w:t xml:space="preserve">processes </w:t>
-      </w:r>
-      <w:r>
-        <w:t>may</w:t>
-      </w:r>
-      <w:r>
-        <w:t xml:space="preserve"> </w:t>
-      </w:r>
-      <w:r>
-        <w:t>be</w:t>
-      </w:r>
-      <w:r>
-        <w:t xml:space="preserve"> at </w:t>
-      </w:r>
-      <w:r>
-        <w:t xml:space="preserve">equilibrium </w:t>
-      </w:r>
-      <w:r>
-        <w:t xml:space="preserve">at </w:t>
-      </w:r>
-      <w:r>
-        <w:t xml:space="preserve">warmer temperature </w:t>
-      </w:r>
-      <w:r>
-        <w:t>which could promote consistency within individuals</w:t>
-      </w:r>
-      <w:r>
-        <w:t xml:space="preserve"> (</w:t>
-      </w:r>
-      <w:proofErr w:type="spellStart"/>
-      <w:r>
-        <w:t>Somero</w:t>
-      </w:r>
-      <w:proofErr w:type="spellEnd"/>
-      <w:r>
-        <w:t xml:space="preserve"> 1978</w:t>
+        <w:t>Somero 1978</w:t>
       </w:r>
       <w:r>
         <w:t>).</w:t>
       </w:r>
       <w:r>
-        <w:t xml:space="preserve"> </w:t>
-      </w:r>
-      <w:proofErr w:type="spellStart"/>
-      <w:r>
-        <w:t xml:space="preserve">In </w:t>
+        <w:t xml:space="preserve"> In </w:t>
       </w:r>
       <w:r>
         <w:t>deed</w:t>
       </w:r>
-      <w:proofErr w:type="spellEnd"/>
       <w:r>
         <w:t xml:space="preserve">, 32ºC is </w:t>
       </w:r>
@@ -13112,25 +12334,7 @@
         <w:t xml:space="preserve">). </w:t>
       </w:r>
       <w:r>
-        <w:t xml:space="preserve">The compounded effect of high among-individual and low within-individual variation in hot environments </w:t>
-      </w:r>
-      <w:r>
-        <w:t>may</w:t>
-      </w:r>
-      <w:r>
-        <w:t xml:space="preserve"> mean that</w:t>
-      </w:r>
-      <w:r>
-        <w:t>,</w:t>
-      </w:r>
-      <w:r>
-        <w:t xml:space="preserve"> not only is there a greater opportunity for selection in hot thermal environments</w:t>
-      </w:r>
-      <w:r>
-        <w:t>,</w:t>
-      </w:r>
-      <w:r>
-        <w:t xml:space="preserve"> but selection </w:t>
+        <w:t xml:space="preserve">The compounded effect of high among-individual and low within-individual variation in hot environments may mean that, not only is there a greater opportunity for selection in hot thermal environments, but selection </w:t>
       </w:r>
       <w:r>
         <w:lastRenderedPageBreak/>
@@ -13140,26 +12344,7 @@
         <w:t>effectively</w:t>
       </w:r>
       <w:r>
-        <w:t xml:space="preserve"> (</w:t>
-      </w:r>
-      <w:proofErr w:type="spellStart"/>
-      <w:r>
-        <w:t>Cleasby</w:t>
-      </w:r>
-      <w:proofErr w:type="spellEnd"/>
-      <w:r>
-        <w:t xml:space="preserve"> and Nakagawa, 2014</w:t>
-      </w:r>
-      <w:r>
-        <w:t xml:space="preserve">, </w:t>
-      </w:r>
-      <w:proofErr w:type="spellStart"/>
-      <w:r>
-        <w:t>Janicke</w:t>
-      </w:r>
-      <w:proofErr w:type="spellEnd"/>
-      <w:r>
-        <w:t xml:space="preserve"> et al 2016).</w:t>
+        <w:t xml:space="preserve"> (Cleasby and Nakagawa, 2014, Janicke et al 2016).</w:t>
       </w:r>
       <w:r>
         <w:t xml:space="preserve"> This may</w:t>
@@ -13315,44 +12500,16 @@
         <w:t xml:space="preserve">ff between better functioning at one temperature at a cost of function at another temperature as seen in </w:t>
       </w:r>
       <w:r>
-        <w:t xml:space="preserve">killifish </w:t>
-      </w:r>
-      <w:r>
-        <w:t>(</w:t>
-      </w:r>
-      <w:proofErr w:type="spellStart"/>
+        <w:t>killifish (</w:t>
+      </w:r>
       <w:r>
         <w:rPr>
           <w:i/>
         </w:rPr>
-        <w:t>Fundulus</w:t>
-      </w:r>
-      <w:proofErr w:type="spellEnd"/>
-      <w:r>
-        <w:rPr>
-          <w:i/>
-        </w:rPr>
-        <w:t xml:space="preserve"> </w:t>
-      </w:r>
-      <w:proofErr w:type="spellStart"/>
-      <w:r>
-        <w:rPr>
-          <w:i/>
-        </w:rPr>
-        <w:t>heteroclitus</w:t>
-      </w:r>
-      <w:proofErr w:type="spellEnd"/>
-      <w:r>
-        <w:t>)</w:t>
-      </w:r>
-      <w:r>
-        <w:t xml:space="preserve"> where</w:t>
-      </w:r>
-      <w:r>
-        <w:t xml:space="preserve"> </w:t>
-      </w:r>
-      <w:r>
-        <w:t xml:space="preserve">there are hot and cold temperature specialists for swimming endurance within a population </w:t>
+        <w:t>Fundulus heteroclitus</w:t>
+      </w:r>
+      <w:r>
+        <w:t xml:space="preserve">) where there are hot and cold temperature specialists for swimming endurance within a population </w:t>
       </w:r>
       <w:r>
         <w:t>(</w:t>
@@ -13362,73 +12519,54 @@
           <w:rFonts w:eastAsiaTheme="minorHAnsi"/>
           <w:lang w:val="en-US"/>
         </w:rPr>
-        <w:t>{Powers:1998fv}</w:t>
-      </w:r>
-      <w:r>
-        <w:fldChar w:fldCharType="begin"/>
-      </w:r>
-      <w:r>
-        <w:instrText xml:space="preserve"> ADDIN PAPERS2_CITATIONS &lt;citation&gt;&lt;priority&gt;0&lt;/priority&gt;&lt;uuid&gt;C006CF07-65E2-4F3B-B5F0-846DDF3EA11F&lt;/uuid&gt;&lt;publications&gt;&lt;publication&gt;&lt;subtype&gt;400&lt;/subtype&gt;&lt;publisher&gt;John Wiley &amp;amp; Sons, Ltd&lt;/publisher&gt;&lt;title&gt;Evolutionary adaptations of gene structure and expression in natural populations in relation to a changing environment: A multidisciplinary approach to address the million‐year saga of a small fish&lt;/title&gt;&lt;url&gt;https://onlinelibrary-wiley-com.wwwproxy1.library.unsw.edu.au/doi/full/10.1002/%28SICI%291097-010X%28199809/10%29282%3A1/2%3C71%3A%3AAID-JEZ11%3E3.0.CO%3B2-J&lt;/url&gt;&lt;volume&gt;282&lt;/volume&gt;&lt;publication_date&gt;99199809011200000000222000&lt;/publication_date&gt;&lt;uuid&gt;1CC8AEAF-D49C-4AFB-B7C3-E1F34C393B11&lt;/uuid&gt;&lt;type&gt;400&lt;/type&gt;&lt;number&gt;1‐2&lt;/number&gt;&lt;doi&gt;10.1002/(SICI)1097-010X(199809/10)282:1/2&amp;lt;71::AID-JEZ11&amp;gt;3.0.CO;2-J&lt;/doi&gt;&lt;startpage&gt;71&lt;/startpage&gt;&lt;endpage&gt;94&lt;/endpage&gt;&lt;bundle&gt;&lt;publication&gt;&lt;title&gt;Journal of Experimental Zoology&lt;/title&gt;&lt;uuid&gt;0C4BD4A2-1A98-48A7-AC94-408476FFF2E0&lt;/uuid&gt;&lt;subtype&gt;-100&lt;/subtype&gt;&lt;publisher&gt;John Wiley &amp;amp; Sons, Ltd&lt;/publisher&gt;&lt;type&gt;-100&lt;/type&gt;&lt;/publication&gt;&lt;/bundle&gt;&lt;authors&gt;&lt;author&gt;&lt;lastName&gt;Powers&lt;/lastName&gt;&lt;firstName&gt;Dennis&lt;/firstName&gt;&lt;middleNames&gt;A&lt;/middleNames&gt;&lt;/author&gt;&lt;author&gt;&lt;lastName&gt;Schulte&lt;/lastName&gt;&lt;firstName&gt;Patricia&lt;/firstName&gt;&lt;middleNames&gt;M&lt;/middleNames&gt;&lt;/author&gt;&lt;/authors&gt;&lt;/publication&gt;&lt;/publications&gt;&lt;cites&gt;&lt;/cites&gt;&lt;/citation&gt;</w:instrText>
-      </w:r>
-      <w:r>
-        <w:fldChar w:fldCharType="separate"/>
-      </w:r>
-      <w:r>
-        <w:fldChar w:fldCharType="end"/>
-      </w:r>
+        <w:t>{Powers:1998</w:t>
+      </w:r>
+      <w:proofErr w:type="gramStart"/>
       <w:r>
         <w:rPr>
           <w:rFonts w:eastAsiaTheme="minorHAnsi"/>
           <w:lang w:val="en-US"/>
         </w:rPr>
-        <w:t>{AngillettaJr:2003cp}</w:t>
+        <w:t>fv}</w:t>
+      </w:r>
+      <w:r>
+        <w:rPr>
+          <w:rFonts w:eastAsiaTheme="minorHAnsi"/>
+          <w:lang w:val="en-US"/>
+        </w:rPr>
+        <w:t>{</w:t>
+      </w:r>
+      <w:proofErr w:type="gramEnd"/>
+      <w:r>
+        <w:rPr>
+          <w:rFonts w:eastAsiaTheme="minorHAnsi"/>
+          <w:lang w:val="en-US"/>
+        </w:rPr>
+        <w:t>AngillettaJr:2003cp}</w:t>
+      </w:r>
+      <w:r>
+        <w:t>). Moreover, c</w:t>
+      </w:r>
+      <w:r>
+        <w:t xml:space="preserve">onsistent individual differences in metabolic rate </w:t>
+      </w:r>
+      <w:r>
+        <w:t>independent of the environment</w:t>
+      </w:r>
+      <w:r>
+        <w:t xml:space="preserve"> can drive different ‘paces-of-life’</w:t>
+      </w:r>
+      <w:r>
+        <w:t xml:space="preserve"> that are hypothesised to lead to consistent differences in suites of traits </w:t>
+      </w:r>
+      <w:r>
+        <w:t>(Biro &amp; Stamps, 2010; Careau et al 2008). For example, trade-offs between energy availability, reproduction and longevity can favour ‘proactive’ individuals with a high metabolic rate, active and bold personalities, that reproduce earlier at the cost of a shorter lifespan (</w:t>
       </w:r>
       <w:r>
         <w:fldChar w:fldCharType="begin"/>
       </w:r>
       <w:r>
-        <w:instrText xml:space="preserve"> ADDIN PAPERS2_CITATIONS &lt;citation&gt;&lt;priority&gt;0&lt;/priority&gt;&lt;uuid&gt;569CF0A2-8137-4C3F-B0F6-E1A63A0A6025&lt;/uuid&gt;&lt;publications&gt;&lt;publication&gt;&lt;subtype&gt;400&lt;/subtype&gt;&lt;title&gt;Tradeoffs and the evolution of thermal reaction norms&lt;/title&gt;&lt;url&gt;http://linkinghub.elsevier.com/retrieve/pii/S0169534703000879&lt;/url&gt;&lt;volume&gt;18&lt;/volume&gt;&lt;publication_date&gt;99200305001200000000220000&lt;/publication_date&gt;&lt;uuid&gt;DD290822-A7B2-4D24-B858-0945ADE1DB29&lt;/uuid&gt;&lt;type&gt;400&lt;/type&gt;&lt;number&gt;5&lt;/number&gt;&lt;citekey&gt;AngillettaJr:2003cp&lt;/citekey&gt;&lt;doi&gt;10.1016/S0169-5347(03)00087-9&lt;/doi&gt;&lt;institution&gt;Indiana State University, Terre Haute, United States&lt;/institution&gt;&lt;startpage&gt;234&lt;/startpage&gt;&lt;endpage&gt;240&lt;/endpage&gt;&lt;bundle&gt;&lt;publication&gt;&lt;title&gt;Trends Ecol Evol&lt;/title&gt;&lt;uuid&gt;CED23B2E-4527-4C7B-A582-D44C89ECE14D&lt;/uuid&gt;&lt;subtype&gt;-100&lt;/subtype&gt;&lt;publisher&gt;Elsevier Ltd&lt;/publisher&gt;&lt;type&gt;-100&lt;/type&gt;&lt;/publication&gt;&lt;/bundle&gt;&lt;authors&gt;&lt;author&gt;&lt;lastName&gt;Angilletta&lt;/lastName&gt;&lt;firstName&gt;Michael&lt;/firstName&gt;&lt;middleNames&gt;J&lt;/middleNames&gt;&lt;suffix&gt;Jr&lt;/suffix&gt;&lt;/author&gt;&lt;author&gt;&lt;lastName&gt;Wilson&lt;/lastName&gt;&lt;firstName&gt;Robbie&lt;/firstName&gt;&lt;middleNames&gt;S&lt;/middleNames&gt;&lt;/author&gt;&lt;author&gt;&lt;lastName&gt;Navas&lt;/lastName&gt;&lt;firstName&gt;Carlos&lt;/firstName&gt;&lt;middleNames&gt;A&lt;/middleNames&gt;&lt;/author&gt;&lt;author&gt;&lt;lastName&gt;James&lt;/lastName&gt;&lt;firstName&gt;Rob&lt;/firstName&gt;&lt;middleNames&gt;S&lt;/middleNames&gt;&lt;/author&gt;&lt;/authors&gt;&lt;/publication&gt;&lt;/publications&gt;&lt;cites&gt;&lt;/cites&gt;&lt;/citation&gt;</w:instrText>
-      </w:r>
-      <w:r>
-        <w:fldChar w:fldCharType="separate"/>
-      </w:r>
-      <w:r>
-        <w:fldChar w:fldCharType="end"/>
-      </w:r>
-      <w:r>
-        <w:t>). Moreover, c</w:t>
-      </w:r>
-      <w:r>
-        <w:t xml:space="preserve">onsistent individual differences in metabolic rate </w:t>
-      </w:r>
-      <w:r>
-        <w:t>in</w:t>
-      </w:r>
-      <w:r>
-        <w:t>dependent of the environment</w:t>
-      </w:r>
-      <w:r>
-        <w:t xml:space="preserve"> can drive different ‘paces-of-life’</w:t>
-      </w:r>
-      <w:r>
-        <w:t xml:space="preserve"> that are hypothesised to lead to consistent differences in suites of traits </w:t>
-      </w:r>
-      <w:r>
-        <w:t xml:space="preserve">(Biro &amp; Stamps, 2010; </w:t>
-      </w:r>
-      <w:proofErr w:type="spellStart"/>
-      <w:r>
-        <w:t>Careau</w:t>
-      </w:r>
-      <w:proofErr w:type="spellEnd"/>
-      <w:r>
-        <w:t xml:space="preserve"> et al 2008). For example, trade-offs between energy availability, reproduction and longevity can favour ‘proactive’ individuals with a high metabolic rate, active and bold personalities, that reproduce earlier at the cost of a shorter lifespan (</w:t>
-      </w:r>
-      <w:r>
-        <w:fldChar w:fldCharType="begin"/>
-      </w:r>
-      <w:r>
-        <w:instrText xml:space="preserve"> ADDIN PAPERS2_CITATIONS &lt;citation&gt;&lt;priority&gt;0&lt;/priority&gt;&lt;uuid&gt;65849E47-8A94-48EE-B0D5-1D8501CC190F&lt;/uuid&gt;&lt;publications&gt;&lt;publication&gt;&lt;subtype&gt;400&lt;/subtype&gt;&lt;title&gt;Personality and the emergence of the pace-of-life syndrome concept at the population level&lt;/title&gt;&lt;url&gt;http://rstb.royalsocietypublishing.org/cgi/doi/10.1098/rstb.2010.0208&lt;/url&gt;&lt;volume&gt;365&lt;/volume&gt;&lt;publication_date&gt;992010000012000000002100002010-12-27&lt;/publication_date&gt;&lt;uuid&gt;BD396495-724C-464C-9C76-C78E57052289&lt;/uuid&gt;&lt;type&gt;400&lt;/type&gt;&lt;number&gt;1560&lt;/number&gt;&lt;citekey&gt;Reale:2010ef&lt;/citekey&gt;&lt;subtitle&gt;Philosophical Transactions of the Royal Society of London B: Biological Sciences&lt;/subtitle&gt;&lt;doi&gt;10.1098/rstb.2010.0208&lt;/doi&gt;&lt;startpage&gt;4051&lt;/startpage&gt;&lt;endpage&gt;4063&lt;/endpage&gt;&lt;bundle&gt;&lt;publication&gt;&lt;title&gt;Philosophical Transactions of the Royal Society of London B: Biological Sciences&lt;/title&gt;&lt;uuid&gt;C31F4E0E-3231-4D5C-A2C2-B35DDF149FFC&lt;/uuid&gt;&lt;subtype&gt;-100&lt;/subtype&gt;&lt;type&gt;-100&lt;/type&gt;&lt;/publication&gt;&lt;/bundle&gt;&lt;authors&gt;&lt;author&gt;&lt;lastName&gt;Réale&lt;/lastName&gt;&lt;firstName&gt;Denis&lt;/firstName&gt;&lt;/author&gt;&lt;author&gt;&lt;lastName&gt;Garant&lt;/lastName&gt;&lt;firstName&gt;Dany&lt;/firstName&gt;&lt;/author&gt;&lt;author&gt;&lt;lastName&gt;Humphries&lt;/lastName&gt;&lt;firstName&gt;Murray&lt;/firstName&gt;&lt;middleNames&gt;M&lt;/middleNames&gt;&lt;/author&gt;&lt;author&gt;&lt;lastName&gt;Bergeron&lt;/lastName&gt;&lt;firstName&gt;Patrick&lt;/firstName&gt;&lt;/author&gt;&lt;author&gt;&lt;lastName&gt;Careau&lt;/lastName&gt;&lt;firstName&gt;Vincent&lt;/firstName&gt;&lt;/author&gt;&lt;author&gt;&lt;lastName&gt;Montiglio&lt;/lastName&gt;&lt;firstName&gt;Pierre-Olivier&lt;/firstName&gt;&lt;/author&gt;&lt;/authors&gt;&lt;/publication&gt;&lt;/publications&gt;&lt;cites&gt;&lt;/cites&gt;&lt;/citation&gt;</w:instrText>
+        <w:instrText xml:space="preserve"> ADDIN PAPERS2_CITATIONS &lt;citation&gt;&lt;priority&gt;0&lt;/priority&gt;&lt;uuid&gt;528CD16C-5B8D-42EA-A762-18E33DCF9115&lt;/uuid&gt;&lt;publications&gt;&lt;publication&gt;&lt;subtype&gt;400&lt;/subtype&gt;&lt;title&gt;Personality and the emergence of the pace-of-life syndrome concept at the population level&lt;/title&gt;&lt;url&gt;http://rstb.royalsocietypublishing.org/cgi/doi/10.1098/rstb.2010.0208&lt;/url&gt;&lt;volume&gt;365&lt;/volume&gt;&lt;publication_date&gt;992010000012000000002100002010-12-27&lt;/publication_date&gt;&lt;uuid&gt;BD396495-724C-464C-9C76-C78E57052289&lt;/uuid&gt;&lt;type&gt;400&lt;/type&gt;&lt;number&gt;1560&lt;/number&gt;&lt;citekey&gt;Reale:2010ef&lt;/citekey&gt;&lt;subtitle&gt;Philosophical Transactions of the Royal Society of London B: Biological Sciences&lt;/subtitle&gt;&lt;doi&gt;10.1098/rstb.2010.0208&lt;/doi&gt;&lt;startpage&gt;4051&lt;/startpage&gt;&lt;endpage&gt;4063&lt;/endpage&gt;&lt;bundle&gt;&lt;publication&gt;&lt;title&gt;Philosophical Transactions of the Royal Society of London B: Biological Sciences&lt;/title&gt;&lt;uuid&gt;C31F4E0E-3231-4D5C-A2C2-B35DDF149FFC&lt;/uuid&gt;&lt;subtype&gt;-100&lt;/subtype&gt;&lt;type&gt;-100&lt;/type&gt;&lt;/publication&gt;&lt;/bundle&gt;&lt;authors&gt;&lt;author&gt;&lt;lastName&gt;Réale&lt;/lastName&gt;&lt;firstName&gt;Denis&lt;/firstName&gt;&lt;/author&gt;&lt;author&gt;&lt;lastName&gt;Garant&lt;/lastName&gt;&lt;firstName&gt;Dany&lt;/firstName&gt;&lt;/author&gt;&lt;author&gt;&lt;lastName&gt;Humphries&lt;/lastName&gt;&lt;firstName&gt;Murray&lt;/firstName&gt;&lt;middleNames&gt;M&lt;/middleNames&gt;&lt;/author&gt;&lt;author&gt;&lt;lastName&gt;Bergeron&lt;/lastName&gt;&lt;firstName&gt;Patrick&lt;/firstName&gt;&lt;/author&gt;&lt;author&gt;&lt;lastName&gt;Careau&lt;/lastName&gt;&lt;firstName&gt;Vincent&lt;/firstName&gt;&lt;/author&gt;&lt;author&gt;&lt;lastName&gt;Montiglio&lt;/lastName&gt;&lt;firstName&gt;Pierre-Olivier&lt;/firstName&gt;&lt;/author&gt;&lt;/authors&gt;&lt;/publication&gt;&lt;/publications&gt;&lt;cites&gt;&lt;/cites&gt;&lt;/citation&gt;</w:instrText>
       </w:r>
       <w:r>
         <w:fldChar w:fldCharType="separate"/>
@@ -13452,16 +12590,7 @@
         </w:rPr>
       </w:pPr>
       <w:r>
-        <w:t>Assuming p</w:t>
-      </w:r>
-      <w:r>
-        <w:t xml:space="preserve">henotypic correlations </w:t>
-      </w:r>
-      <w:r>
-        <w:t>are congruent with</w:t>
-      </w:r>
-      <w:r>
-        <w:t xml:space="preserve"> underlying genetic correlations (</w:t>
+        <w:t>Assuming phenotypic correlations are congruent with underlying genetic correlations (</w:t>
       </w:r>
       <w:r>
         <w:rPr>
@@ -13471,10 +12600,7 @@
         <w:t>{Roff:2017gu, Roff:1995kt}</w:t>
       </w:r>
       <w:r>
-        <w:t>)</w:t>
-      </w:r>
-      <w:r>
-        <w:t xml:space="preserve">, </w:t>
+        <w:t xml:space="preserve">), </w:t>
       </w:r>
       <w:r>
         <w:t xml:space="preserve">correlations between reaction norm attributes </w:t>
@@ -13489,288 +12615,396 @@
         <w:t xml:space="preserve">evolutionary </w:t>
       </w:r>
       <w:r>
-        <w:t>implication</w:t>
+        <w:t xml:space="preserve">implications in understanding constraints on the evolution of metabolic plasticity. </w:t>
+      </w:r>
+      <w:r>
+        <w:t xml:space="preserve">The strength of cross-temperature correlations can dictate how strongly selection on one component </w:t>
+      </w:r>
+      <w:r>
+        <w:t xml:space="preserve">of the reaction norm </w:t>
+      </w:r>
+      <w:r>
+        <w:t>(e.g. the intercept) will result in indirect selection on another (e.g. the slope) (</w:t>
+      </w:r>
+      <w:r>
+        <w:rPr>
+          <w:highlight w:val="yellow"/>
+        </w:rPr>
+        <w:fldChar w:fldCharType="begin"/>
+      </w:r>
+      <w:r>
+        <w:rPr>
+          <w:highlight w:val="yellow"/>
+        </w:rPr>
+        <w:instrText xml:space="preserve"> ADDIN PAPERS2_CITATIONS &lt;citation&gt;&lt;priority&gt;0&lt;/priority&gt;&lt;uuid&gt;5D53DF94-1C58-44A4-9CEC-5E0892A02819&lt;/uuid&gt;&lt;publications&gt;&lt;publication&gt;&lt;subtype&gt;400&lt;/subtype&gt;&lt;title&gt;Adaptive phenotypic plasticity: consensus and controversy&lt;/title&gt;&lt;url&gt;http://linkinghub.elsevier.com/retrieve/pii/S0169534700890618&lt;/url&gt;&lt;volume&gt;10&lt;/volume&gt;&lt;publication_date&gt;99199505001200000000220000&lt;/publication_date&gt;&lt;uuid&gt;D8E2DABF-85B9-464E-8B32-2981D1892599&lt;/uuid&gt;&lt;type&gt;400&lt;/type&gt;&lt;number&gt;5&lt;/number&gt;&lt;citekey&gt;Via:1995hm&lt;/citekey&gt;&lt;doi&gt;10.1016/S0169-5347(00)89061-8&lt;/doi&gt;&lt;startpage&gt;212&lt;/startpage&gt;&lt;endpage&gt;217&lt;/endpage&gt;&lt;bundle&gt;&lt;publication&gt;&lt;title&gt;Trends Ecol Evol&lt;/title&gt;&lt;uuid&gt;CED23B2E-4527-4C7B-A582-D44C89ECE14D&lt;/uuid&gt;&lt;subtype&gt;-100&lt;/subtype&gt;&lt;publisher&gt;Elsevier Ltd&lt;/publisher&gt;&lt;type&gt;-100&lt;/type&gt;&lt;/publication&gt;&lt;/bundle&gt;&lt;authors&gt;&lt;author&gt;&lt;lastName&gt;Via&lt;/lastName&gt;&lt;firstName&gt;Sara&lt;/firstName&gt;&lt;/author&gt;&lt;author&gt;&lt;lastName&gt;Gomulkiewicz&lt;/lastName&gt;&lt;firstName&gt;Richard&lt;/firstName&gt;&lt;/author&gt;&lt;author&gt;&lt;lastName&gt;Jong&lt;/lastName&gt;&lt;nonDroppingParticle&gt;De&lt;/nonDroppingParticle&gt;&lt;firstName&gt;Gerdien&lt;/firstName&gt;&lt;/author&gt;&lt;author&gt;&lt;lastName&gt;Scheiner&lt;/lastName&gt;&lt;firstName&gt;Samuel&lt;/firstName&gt;&lt;middleNames&gt;M&lt;/middleNames&gt;&lt;/author&gt;&lt;author&gt;&lt;lastName&gt;Schlichting&lt;/lastName&gt;&lt;firstName&gt;Carl&lt;/firstName&gt;&lt;middleNames&gt;D&lt;/middleNames&gt;&lt;/author&gt;&lt;author&gt;&lt;lastName&gt;Tienderen&lt;/lastName&gt;&lt;nonDroppingParticle&gt;Van&lt;/nonDroppingParticle&gt;&lt;firstName&gt;Peter&lt;/firstName&gt;&lt;middleNames&gt;H&lt;/middleNames&gt;&lt;/author&gt;&lt;/authors&gt;&lt;/publication&gt;&lt;/publications&gt;&lt;cites&gt;&lt;/cites&gt;&lt;/citation&gt;</w:instrText>
+      </w:r>
+      <w:r>
+        <w:rPr>
+          <w:highlight w:val="yellow"/>
+        </w:rPr>
+        <w:fldChar w:fldCharType="separate"/>
+      </w:r>
+      <w:r>
+        <w:rPr>
+          <w:rFonts w:eastAsiaTheme="minorHAnsi"/>
+          <w:lang w:val="en-US"/>
+        </w:rPr>
+        <w:t>{Via:1995hm}</w:t>
+      </w:r>
+      <w:r>
+        <w:rPr>
+          <w:highlight w:val="yellow"/>
+        </w:rPr>
+        <w:fldChar w:fldCharType="end"/>
+      </w:r>
+      <w:r>
+        <w:t xml:space="preserve">). </w:t>
+      </w:r>
+      <w:r>
+        <w:t>We found that c</w:t>
+      </w:r>
+      <w:r>
+        <w:t>ross-temperature correlation</w:t>
       </w:r>
       <w:r>
         <w:t>s</w:t>
       </w:r>
       <w:r>
+        <w:t xml:space="preserve"> between neighbouring temperatures</w:t>
+      </w:r>
+      <w:r>
+        <w:t xml:space="preserve"> (e.g., 28 C vs</w:t>
+      </w:r>
+      <w:r>
+        <w:t>.</w:t>
+      </w:r>
+      <w:r>
+        <w:t xml:space="preserve"> 32C) </w:t>
+      </w:r>
+      <w:r>
+        <w:t xml:space="preserve">were </w:t>
+      </w:r>
+      <w:r>
+        <w:t>strong</w:t>
+      </w:r>
+      <w:r>
+        <w:t xml:space="preserve"> and th</w:t>
+      </w:r>
+      <w:r>
+        <w:t>e</w:t>
+      </w:r>
+      <w:r>
         <w:t xml:space="preserve"> </w:t>
       </w:r>
       <w:r>
-        <w:t xml:space="preserve">in understanding constraints </w:t>
-      </w:r>
-      <w:r>
-        <w:t>on</w:t>
-      </w:r>
-      <w:r>
-        <w:t xml:space="preserve"> the evolution of </w:t>
-      </w:r>
-      <w:r>
-        <w:t>metabolic plasticity</w:t>
+        <w:t xml:space="preserve">strength of this </w:t>
+      </w:r>
+      <w:r>
+        <w:t xml:space="preserve">correlation </w:t>
+      </w:r>
+      <w:r>
+        <w:t>is weakened</w:t>
+      </w:r>
+      <w:r>
+        <w:t xml:space="preserve"> </w:t>
+      </w:r>
+      <w:r>
+        <w:t xml:space="preserve">at more </w:t>
+      </w:r>
+      <w:r>
+        <w:t>distinct</w:t>
+      </w:r>
+      <w:r>
+        <w:t xml:space="preserve"> temperatures </w:t>
+      </w:r>
+      <w:r>
+        <w:t>(e.g., 22C vs</w:t>
+      </w:r>
+      <w:r>
+        <w:t>.</w:t>
+      </w:r>
+      <w:r>
+        <w:t xml:space="preserve"> 32C) </w:t>
+      </w:r>
+      <w:r>
+        <w:t xml:space="preserve">when </w:t>
+      </w:r>
+      <w:r>
+        <w:t>modelling with</w:t>
+      </w:r>
+      <w:r>
+        <w:t xml:space="preserve"> the character-state approach. </w:t>
+      </w:r>
+      <w:r>
+        <w:t>W</w:t>
+      </w:r>
+      <w:r>
+        <w:t>hile</w:t>
+      </w:r>
+      <w:r>
+        <w:t xml:space="preserve"> the correlations from the </w:t>
+      </w:r>
+      <w:r>
+        <w:t>function-valued</w:t>
+      </w:r>
+      <w:r>
+        <w:t xml:space="preserve"> approach are </w:t>
+      </w:r>
+      <w:r>
+        <w:t>in agreement</w:t>
+      </w:r>
+      <w:r>
+        <w:t xml:space="preserve"> with the </w:t>
+      </w:r>
+      <w:r>
+        <w:t xml:space="preserve">character-state </w:t>
+      </w:r>
+      <w:r>
+        <w:t xml:space="preserve">approach, the magnitude of correlations </w:t>
+      </w:r>
+      <w:r>
+        <w:t xml:space="preserve">across temperatures </w:t>
+      </w:r>
+      <w:r>
+        <w:t>remained strong</w:t>
+      </w:r>
+      <w:r>
+        <w:t>.</w:t>
+      </w:r>
+      <w:r>
+        <w:t xml:space="preserve"> </w:t>
+      </w:r>
+      <w:r>
+        <w:t xml:space="preserve">This is </w:t>
+      </w:r>
+      <w:r>
+        <w:t>due to</w:t>
+      </w:r>
+      <w:r>
+        <w:t xml:space="preserve"> the</w:t>
+      </w:r>
+      <w:r>
+        <w:t xml:space="preserve"> </w:t>
+      </w:r>
+      <w:r>
+        <w:t xml:space="preserve">important </w:t>
+      </w:r>
+      <w:r>
+        <w:t>limitation</w:t>
+      </w:r>
+      <w:r>
+        <w:t xml:space="preserve"> </w:t>
+      </w:r>
+      <w:r>
+        <w:t>of function-valued approach</w:t>
+      </w:r>
+      <w:r>
+        <w:t>es</w:t>
+      </w:r>
+      <w:r>
+        <w:t xml:space="preserve"> whereby phenotypic values are strongly dependent on the</w:t>
+      </w:r>
+      <w:r>
+        <w:t xml:space="preserve"> covariance between the intercept and slope</w:t>
       </w:r>
       <w:r>
         <w:t xml:space="preserve">. </w:t>
       </w:r>
       <w:r>
-        <w:t>T</w:t>
-      </w:r>
-      <w:r>
-        <w:t>he strength of cross-temperature correlations</w:t>
-      </w:r>
-      <w:r>
-        <w:t xml:space="preserve"> can dictate how strongly selection on one component </w:t>
-      </w:r>
-      <w:r>
-        <w:t xml:space="preserve">of the reaction norm </w:t>
-      </w:r>
-      <w:r>
-        <w:t>(e.g. the intercept) will result in indirect selection on another (e.g. the slope) (</w:t>
-      </w:r>
-      <w:r>
-        <w:rPr>
-          <w:highlight w:val="yellow"/>
-        </w:rPr>
-        <w:t>REFS on intercept slope constraints</w:t>
-      </w:r>
-      <w:r>
+        <w:t>In contrast, w</w:t>
+      </w:r>
+      <w:r>
+        <w:t xml:space="preserve">hen modelling under the assumptions of the character-state approach, the shape of thermal reaction norms can evolve with </w:t>
+      </w:r>
+      <w:r>
+        <w:t xml:space="preserve">weaker constraints </w:t>
+      </w:r>
+      <w:r>
+        <w:t xml:space="preserve">and greater </w:t>
+      </w:r>
+      <w:r>
+        <w:t>malleability</w:t>
+      </w:r>
+      <w:r>
+        <w:t xml:space="preserve">. </w:t>
+      </w:r>
+      <w:r>
+        <w:t>Although both approaches are equivalent</w:t>
+      </w:r>
+      <w:ins w:id="318" w:author="fonti.kar@gmail.com" w:date="2018-11-24T18:31:00Z">
+        <w:r>
+          <w:t xml:space="preserve"> </w:t>
+        </w:r>
+      </w:ins>
+      <w:r>
+        <w:lastRenderedPageBreak/>
+        <w:t xml:space="preserve">when </w:t>
+      </w:r>
+      <w:r>
+        <w:t>modelling</w:t>
+      </w:r>
+      <w:r>
+        <w:t xml:space="preserve"> </w:t>
+      </w:r>
+      <w:r>
+        <w:t>phenotypic change</w:t>
+      </w:r>
+      <w:r>
+        <w:t xml:space="preserve"> in two environments </w:t>
+      </w:r>
+      <w:r>
+        <w:rPr>
+          <w:rFonts w:eastAsiaTheme="minorHAnsi"/>
+          <w:lang w:val="en-US"/>
+        </w:rPr>
+        <w:t xml:space="preserve">{Hunt:2014wo, Via:1995hm}, </w:t>
+      </w:r>
+      <w:r>
+        <w:rPr>
+          <w:rFonts w:eastAsiaTheme="minorHAnsi"/>
+          <w:lang w:val="en-US"/>
+        </w:rPr>
+        <w:t xml:space="preserve">one advantage of function-valued approaches is the ability to </w:t>
+      </w:r>
+      <w:r>
+        <w:rPr>
+          <w:rFonts w:eastAsiaTheme="minorHAnsi"/>
+          <w:lang w:val="en-US"/>
+        </w:rPr>
+        <w:t>feasibl</w:t>
+      </w:r>
+      <w:r>
+        <w:rPr>
+          <w:rFonts w:eastAsiaTheme="minorHAnsi"/>
+          <w:lang w:val="en-US"/>
+        </w:rPr>
+        <w:t>y</w:t>
+      </w:r>
+      <w:r>
+        <w:rPr>
+          <w:rFonts w:eastAsiaTheme="minorHAnsi"/>
+          <w:lang w:val="en-US"/>
+        </w:rPr>
+        <w:t xml:space="preserve"> </w:t>
+      </w:r>
+      <w:r>
+        <w:rPr>
+          <w:rFonts w:eastAsiaTheme="minorHAnsi"/>
+          <w:lang w:val="en-US"/>
+        </w:rPr>
+        <w:t xml:space="preserve">describe </w:t>
+      </w:r>
+      <w:r>
+        <w:rPr>
+          <w:rFonts w:eastAsiaTheme="minorHAnsi"/>
+          <w:lang w:val="en-US"/>
+        </w:rPr>
+        <w:t>more complex</w:t>
+      </w:r>
+      <w:r>
+        <w:rPr>
+          <w:rFonts w:eastAsiaTheme="minorHAnsi"/>
+          <w:lang w:val="en-US"/>
+        </w:rPr>
+        <w:t xml:space="preserve"> reaction norm shape by fitting higher order polynomials.</w:t>
+      </w:r>
+      <w:r>
+        <w:rPr>
+          <w:rFonts w:eastAsiaTheme="minorHAnsi"/>
+          <w:lang w:val="en-US"/>
+        </w:rPr>
+        <w:t xml:space="preserve"> Whereas, character-state approaches require a lot more data points to estimate means and covariances for each environment. </w:t>
+      </w:r>
+      <w:r>
+        <w:rPr>
+          <w:rFonts w:eastAsiaTheme="minorHAnsi"/>
+          <w:lang w:val="en-US"/>
+        </w:rPr>
+        <w:t>Differences between approaches may be</w:t>
+      </w:r>
+      <w:r>
+        <w:rPr>
+          <w:rFonts w:eastAsiaTheme="minorHAnsi"/>
+          <w:lang w:val="en-US"/>
+        </w:rPr>
+        <w:t xml:space="preserve"> ameliorate</w:t>
+      </w:r>
+      <w:r>
+        <w:rPr>
+          <w:rFonts w:eastAsiaTheme="minorHAnsi"/>
+          <w:lang w:val="en-US"/>
+        </w:rPr>
+        <w:t>d</w:t>
+      </w:r>
+      <w:r>
+        <w:rPr>
+          <w:rFonts w:eastAsiaTheme="minorHAnsi"/>
+          <w:lang w:val="en-US"/>
+        </w:rPr>
+        <w:t xml:space="preserve"> </w:t>
+      </w:r>
+      <w:r>
+        <w:rPr>
+          <w:rFonts w:eastAsiaTheme="minorHAnsi"/>
+          <w:lang w:val="en-US"/>
+        </w:rPr>
+        <w:t>when curvature is properly accounted for in non-linear reaction norms</w:t>
+      </w:r>
+      <w:r>
+        <w:rPr>
+          <w:rFonts w:eastAsiaTheme="minorHAnsi"/>
+          <w:lang w:val="en-US"/>
+        </w:rPr>
+        <w:t>, however we</w:t>
+      </w:r>
+      <w:r>
+        <w:rPr>
+          <w:rFonts w:eastAsiaTheme="minorHAnsi"/>
+          <w:lang w:val="en-US"/>
+        </w:rPr>
+        <w:t xml:space="preserve"> were unable to test this because </w:t>
+      </w:r>
+      <w:r>
+        <w:rPr>
+          <w:rFonts w:eastAsiaTheme="minorHAnsi"/>
+          <w:lang w:val="en-US"/>
+        </w:rPr>
+        <w:t xml:space="preserve">our </w:t>
+      </w:r>
+      <w:r>
+        <w:rPr>
+          <w:rFonts w:eastAsiaTheme="minorHAnsi"/>
+          <w:lang w:val="en-US"/>
+        </w:rPr>
+        <w:t xml:space="preserve">measurement temperatures were </w:t>
+      </w:r>
+      <w:r>
+        <w:rPr>
+          <w:rFonts w:eastAsiaTheme="minorHAnsi"/>
+          <w:lang w:val="en-US"/>
+        </w:rPr>
+        <w:t>span</w:t>
+      </w:r>
+      <w:r>
+        <w:rPr>
+          <w:rFonts w:eastAsiaTheme="minorHAnsi"/>
+          <w:lang w:val="en-US"/>
+        </w:rPr>
+        <w:t xml:space="preserve"> the normal operative temperature of the species where the reaction norm is likely to be linear (</w:t>
+      </w:r>
+      <w:r>
+        <w:rPr>
+          <w:rFonts w:eastAsiaTheme="minorHAnsi"/>
+          <w:lang w:val="en-US"/>
+        </w:rPr>
+        <w:t>{Doody:2009dz}</w:t>
+      </w:r>
+      <w:r>
+        <w:rPr>
+          <w:rFonts w:eastAsiaTheme="minorHAnsi"/>
+          <w:lang w:val="en-US"/>
+        </w:rPr>
         <w:t xml:space="preserve">). </w:t>
-      </w:r>
-      <w:r>
-        <w:t>We found that c</w:t>
-      </w:r>
-      <w:r>
-        <w:t>ross-temperature correlation</w:t>
-      </w:r>
-      <w:r>
-        <w:t>s</w:t>
-      </w:r>
-      <w:r>
-        <w:t xml:space="preserve"> between neighbouring temperatures</w:t>
-      </w:r>
-      <w:r>
-        <w:t xml:space="preserve"> (e.g., 28 C vs</w:t>
-      </w:r>
-      <w:r>
-        <w:t>.</w:t>
-      </w:r>
-      <w:r>
-        <w:t xml:space="preserve"> 32C) </w:t>
-      </w:r>
-      <w:r>
-        <w:t xml:space="preserve">were </w:t>
-      </w:r>
-      <w:r>
-        <w:t>strong</w:t>
-      </w:r>
-      <w:r>
-        <w:t xml:space="preserve"> and th</w:t>
-      </w:r>
-      <w:r>
-        <w:t>e</w:t>
-      </w:r>
-      <w:r>
-        <w:t xml:space="preserve"> </w:t>
-      </w:r>
-      <w:r>
-        <w:t xml:space="preserve">strength of this </w:t>
-      </w:r>
-      <w:r>
-        <w:t xml:space="preserve">correlation </w:t>
-      </w:r>
-      <w:r>
-        <w:t xml:space="preserve">is </w:t>
-      </w:r>
-      <w:r>
-        <w:t>weakened</w:t>
-      </w:r>
-      <w:r>
-        <w:t xml:space="preserve"> </w:t>
-      </w:r>
-      <w:r>
-        <w:t xml:space="preserve">at more </w:t>
-      </w:r>
-      <w:r>
-        <w:t>distinct</w:t>
-      </w:r>
-      <w:r>
-        <w:t xml:space="preserve"> </w:t>
-      </w:r>
-      <w:r>
-        <w:t xml:space="preserve">temperatures </w:t>
-      </w:r>
-      <w:r>
-        <w:t>(e.g., 22C vs</w:t>
-      </w:r>
-      <w:r>
-        <w:t>.</w:t>
-      </w:r>
-      <w:r>
-        <w:t xml:space="preserve"> 32C) </w:t>
-      </w:r>
-      <w:r>
-        <w:t xml:space="preserve">when </w:t>
-      </w:r>
-      <w:r>
-        <w:t>modelling with</w:t>
-      </w:r>
-      <w:r>
-        <w:t xml:space="preserve"> the character-state approach</w:t>
-      </w:r>
-      <w:r>
-        <w:t xml:space="preserve">. </w:t>
-      </w:r>
-      <w:r>
-        <w:t>In contrast, while</w:t>
-      </w:r>
-      <w:r>
-        <w:t xml:space="preserve"> the correlations from the </w:t>
-      </w:r>
-      <w:r>
-        <w:t>function-valued</w:t>
-      </w:r>
-      <w:r>
-        <w:t xml:space="preserve"> approach are </w:t>
-      </w:r>
-      <w:r>
-        <w:t>in agreement</w:t>
-      </w:r>
-      <w:r>
-        <w:t xml:space="preserve"> with the </w:t>
-      </w:r>
-      <w:r>
-        <w:t xml:space="preserve">character-state </w:t>
-      </w:r>
-      <w:r>
-        <w:t xml:space="preserve">approach, the magnitude of correlations </w:t>
-      </w:r>
-      <w:r>
-        <w:t xml:space="preserve">across temperatures </w:t>
-      </w:r>
-      <w:r>
-        <w:t>remained strong</w:t>
-      </w:r>
-      <w:r>
-        <w:t>.</w:t>
-      </w:r>
-      <w:r>
-        <w:t xml:space="preserve"> </w:t>
-      </w:r>
-      <w:r>
-        <w:t xml:space="preserve">This is likely </w:t>
-      </w:r>
-      <w:r>
-        <w:t>due to the strong covariance between the intercept and slop</w:t>
-      </w:r>
-      <w:r>
-        <w:t>e</w:t>
-      </w:r>
-      <w:r>
-        <w:t xml:space="preserve"> imposed by the assumptions of the </w:t>
-      </w:r>
-      <w:r>
-        <w:t>FV</w:t>
-      </w:r>
-      <w:r>
-        <w:t xml:space="preserve"> </w:t>
-      </w:r>
-      <w:r>
-        <w:t>model</w:t>
-      </w:r>
-      <w:r>
-        <w:t xml:space="preserve"> </w:t>
-      </w:r>
-      <w:r>
-        <w:t>and</w:t>
-      </w:r>
-      <w:r>
-        <w:t xml:space="preserve"> suggest</w:t>
-      </w:r>
-      <w:r>
-        <w:t>s</w:t>
-      </w:r>
-      <w:r>
-        <w:t xml:space="preserve"> </w:t>
-      </w:r>
-      <w:r>
-        <w:t xml:space="preserve">that </w:t>
-      </w:r>
-      <w:r>
-        <w:t xml:space="preserve">there </w:t>
-      </w:r>
-      <w:r>
-        <w:t>will</w:t>
-      </w:r>
-      <w:r>
-        <w:t xml:space="preserve"> be weaker constraints </w:t>
-      </w:r>
-      <w:r>
-        <w:t xml:space="preserve">and greater </w:t>
-      </w:r>
-      <w:r>
-        <w:t>malleability</w:t>
-      </w:r>
-      <w:r>
-        <w:t xml:space="preserve"> </w:t>
-      </w:r>
-      <w:r>
-        <w:t>on</w:t>
-      </w:r>
-      <w:r>
-        <w:t xml:space="preserve"> how </w:t>
-      </w:r>
-      <w:r>
-        <w:t xml:space="preserve">the shape of </w:t>
-      </w:r>
-      <w:r>
-        <w:t>thermal</w:t>
-      </w:r>
-      <w:r>
-        <w:t xml:space="preserve"> </w:t>
-      </w:r>
-      <w:r>
-        <w:t>reaction norm evolve</w:t>
-      </w:r>
-      <w:r>
-        <w:t xml:space="preserve"> when modelling under the assumptions of the </w:t>
-      </w:r>
-      <w:r>
-        <w:t>character-state</w:t>
-      </w:r>
-      <w:r>
-        <w:t xml:space="preserve"> </w:t>
-      </w:r>
-      <w:commentRangeStart w:id="318"/>
-      <w:r>
-        <w:t>approach</w:t>
-      </w:r>
-      <w:commentRangeEnd w:id="318"/>
-      <w:r>
-        <w:rPr>
-          <w:rStyle w:val="CommentReference"/>
-          <w:rFonts w:eastAsiaTheme="minorEastAsia" w:cstheme="minorBidi"/>
-          <w:lang w:val="en-AU"/>
-        </w:rPr>
-        <w:commentReference w:id="318"/>
-      </w:r>
-      <w:r>
-        <w:t xml:space="preserve">. </w:t>
-      </w:r>
-      <w:r>
-        <w:t>[</w:t>
-      </w:r>
-      <w:r>
-        <w:rPr>
-          <w:highlight w:val="yellow"/>
-        </w:rPr>
-        <w:t xml:space="preserve">Aren’t they the same when the number of environments are the </w:t>
-      </w:r>
-      <w:r>
-        <w:rPr>
-          <w:highlight w:val="yellow"/>
-        </w:rPr>
-        <w:lastRenderedPageBreak/>
-        <w:t>same Via paper? High order reaction norms are hard to interpret ‘curvature’ – Morrissey paper]</w:t>
       </w:r>
     </w:p>
     <w:p>
@@ -13793,537 +13027,609 @@
         <w:spacing w:line="360" w:lineRule="auto"/>
         <w:ind w:firstLine="720"/>
         <w:rPr>
-          <w:ins w:id="319" w:author="fonti.kar@gmail.com" w:date="2018-11-14T16:31:00Z"/>
-          <w:lang w:val="en-AU"/>
-        </w:rPr>
-      </w:pPr>
-      <w:r>
-        <w:rPr>
-          <w:lang w:val="en-AU"/>
-        </w:rPr>
-        <w:t>Our results are consistent with the growing number of studies that show temperature effects on mass-scaling exponents and this occurred at both the among- and within- individual level (</w:t>
+          <w:lang w:val="en-AU"/>
+        </w:rPr>
+      </w:pPr>
+      <w:r>
+        <w:rPr>
+          <w:lang w:val="en-AU"/>
+        </w:rPr>
+        <w:t xml:space="preserve">Our results are consistent with the growing number of </w:t>
+      </w:r>
+      <w:r>
+        <w:rPr>
+          <w:lang w:val="en-AU"/>
+        </w:rPr>
+        <w:t xml:space="preserve">interspecific </w:t>
+      </w:r>
+      <w:r>
+        <w:rPr>
+          <w:lang w:val="en-AU"/>
+        </w:rPr>
+        <w:t>studies that show temperature effects on mass-scaling exponents</w:t>
+      </w:r>
+      <w:r>
+        <w:rPr>
+          <w:lang w:val="en-AU"/>
+        </w:rPr>
+        <w:t xml:space="preserve"> (</w:t>
       </w:r>
       <w:r>
         <w:rPr>
           <w:rFonts w:eastAsiaTheme="minorHAnsi"/>
           <w:lang w:val="en-US"/>
         </w:rPr>
-        <w:t>{</w:t>
-      </w:r>
-      <w:commentRangeStart w:id="320"/>
+        <w:t>{Killen:2010cw, Barneche:2016ke, }</w:t>
+      </w:r>
       <w:r>
         <w:rPr>
           <w:rFonts w:eastAsiaTheme="minorHAnsi"/>
           <w:lang w:val="en-US"/>
         </w:rPr>
-        <w:t>Killen:2010cw</w:t>
-      </w:r>
-      <w:commentRangeEnd w:id="320"/>
-      <w:r>
-        <w:rPr>
-          <w:rStyle w:val="CommentReference"/>
-          <w:rFonts w:eastAsiaTheme="minorEastAsia" w:cstheme="minorBidi"/>
-          <w:lang w:val="en-AU"/>
-        </w:rPr>
-        <w:commentReference w:id="320"/>
+        <w:t>{Glazier:2005ei, Glazier:2015fr, Price:2012eg}</w:t>
       </w:r>
       <w:r>
         <w:rPr>
           <w:rFonts w:eastAsiaTheme="minorHAnsi"/>
           <w:lang w:val="en-US"/>
         </w:rPr>
-        <w:t>, Barneche:2016ke}, {Norin:</w:t>
-      </w:r>
-      <w:commentRangeStart w:id="321"/>
+        <w:fldChar w:fldCharType="begin"/>
+      </w:r>
       <w:r>
         <w:rPr>
           <w:rFonts w:eastAsiaTheme="minorHAnsi"/>
           <w:lang w:val="en-US"/>
         </w:rPr>
-        <w:t>2018ba</w:t>
-      </w:r>
-      <w:commentRangeEnd w:id="321"/>
-      <w:r>
-        <w:rPr>
-          <w:rStyle w:val="CommentReference"/>
-          <w:rFonts w:eastAsiaTheme="minorEastAsia" w:cstheme="minorBidi"/>
-          <w:lang w:val="en-AU"/>
-        </w:rPr>
-        <w:commentReference w:id="321"/>
+        <w:instrText xml:space="preserve"> ADDIN PAPERS2_CITATIONS &lt;citation&gt;&lt;priority&gt;0&lt;/priority&gt;&lt;uuid&gt;426FC194-E042-4EB0-AFD2-0175E25764E9&lt;/uuid&gt;&lt;publications&gt;&lt;publication&gt;&lt;subtype&gt;400&lt;/subtype&gt;&lt;title&gt;The intraspecific scaling of metabolic rate with body mass in fishes depends on lifestyle and temperature&lt;/title&gt;&lt;url&gt;http://doi.wiley.com/10.1111/j.1461-0248.2009.01415.x&lt;/url&gt;&lt;volume&gt;13&lt;/volume&gt;&lt;publication_date&gt;99201002001200000000220000&lt;/publication_date&gt;&lt;uuid&gt;F25D49F7-7490-4BCD-AA31-09BAFFA05C30&lt;/uuid&gt;&lt;type&gt;400&lt;/type&gt;&lt;number&gt;2&lt;/number&gt;&lt;doi&gt;10.1111/j.1461-0248.2009.01415.x&lt;/doi&gt;&lt;institution&gt;Institut des Sciences de l'Evolution UMR 5554, Montpellier, France&lt;/institution&gt;&lt;startpage&gt;184&lt;/startpage&gt;&lt;endpage&gt;193&lt;/endpage&gt;&lt;bundle&gt;&lt;publication&gt;&lt;title&gt;Ecol Lett&lt;/title&gt;&lt;uuid&gt;5F80A1A1-E52B-4BAB-88B5-F8C94DCC311F&lt;/uuid&gt;&lt;subtype&gt;-100&lt;/subtype&gt;&lt;publisher&gt;Blackwell Publishing Ltd&lt;/publisher&gt;&lt;type&gt;-100&lt;/type&gt;&lt;/publication&gt;&lt;/bundle&gt;&lt;authors&gt;&lt;author&gt;&lt;lastName&gt;Killen&lt;/lastName&gt;&lt;firstName&gt;Shaun&lt;/firstName&gt;&lt;middleNames&gt;S&lt;/middleNames&gt;&lt;/author&gt;&lt;author&gt;&lt;lastName&gt;Atkinson&lt;/lastName&gt;&lt;firstName&gt;David&lt;/firstName&gt;&lt;/author&gt;&lt;author&gt;&lt;lastName&gt;Glazier&lt;/lastName&gt;&lt;firstName&gt;Douglas&lt;/firstName&gt;&lt;middleNames&gt;S&lt;/middleNames&gt;&lt;/author&gt;&lt;/authors&gt;&lt;/publication&gt;&lt;publication&gt;&lt;subtype&gt;400&lt;/subtype&gt;&lt;title&gt;Temperature effects on mass-scaling exponents in colonial animals: a manipulative test&lt;/title&gt;&lt;url&gt;http://doi.wiley.com/10.1002/ecy.1624&lt;/url&gt;&lt;volume&gt;98&lt;/volume&gt;&lt;publication_date&gt;99201612091200000000222000&lt;/publication_date&gt;&lt;uuid&gt;02C7D0DA-55FF-4A94-9F7A-E0FBDDE9CFDD&lt;/uuid&gt;&lt;version&gt;3&lt;/version&gt;&lt;type&gt;400&lt;/type&gt;&lt;number&gt;1&lt;/number&gt;&lt;citekey&gt;Barneche:2016ke&lt;/citekey&gt;&lt;doi&gt;10.1002/ecy.1624&lt;/doi&gt;&lt;startpage&gt;103&lt;/startpage&gt;&lt;endpage&gt;111&lt;/endpage&gt;&lt;bundle&gt;&lt;publication&gt;&lt;title&gt;Ecology&lt;/title&gt;&lt;uuid&gt;79E36528-A230-4190-B9D7-3079F29D6CF3&lt;/uuid&gt;&lt;subtype&gt;-100&lt;/subtype&gt;&lt;publisher&gt;Ecological Society of America&lt;/publisher&gt;&lt;type&gt;-100&lt;/type&gt;&lt;/publication&gt;&lt;/bundle&gt;&lt;authors&gt;&lt;author&gt;&lt;lastName&gt;Barneche&lt;/lastName&gt;&lt;firstName&gt;Diego&lt;/firstName&gt;&lt;middleNames&gt;R&lt;/middleNames&gt;&lt;/author&gt;&lt;author&gt;&lt;lastName&gt;White&lt;/lastName&gt;&lt;firstName&gt;Craig&lt;/firstName&gt;&lt;middleNames&gt;R&lt;/middleNames&gt;&lt;/author&gt;&lt;author&gt;&lt;lastName&gt;Marshall&lt;/lastName&gt;&lt;firstName&gt;Dustin&lt;/firstName&gt;&lt;middleNames&gt;J&lt;/middleNames&gt;&lt;/author&gt;&lt;/authors&gt;&lt;/publication&gt;&lt;publication&gt;&lt;subtype&gt;400&lt;/subtype&gt;&lt;title&gt;Beyond the '3/4-power law': variation in the intra- and interspecific scaling of metabolic rate in animals.&lt;/title&gt;&lt;url&gt;http://doi.wiley.com/10.1017/S1464793105006834&lt;/url&gt;&lt;volume&gt;80&lt;/volume&gt;&lt;revision_date&gt;99200505271200000000222000&lt;/revision_date&gt;&lt;publication_date&gt;99200511001200000000220000&lt;/publication_date&gt;&lt;uuid&gt;6E6A0634-520B-4B01-A68D-B8A8D8CE6162&lt;/uuid&gt;&lt;type&gt;400&lt;/type&gt;&lt;accepted_date&gt;99200506081200000000222000&lt;/accepted_date&gt;&lt;number&gt;4&lt;/number&gt;&lt;submission_date&gt;99200311101200000000222000&lt;/submission_date&gt;&lt;doi&gt;10.1017/S1464793105006834&lt;/doi&gt;&lt;institution&gt;Department of Biology, Juniata College, Huntingdon, Pennsylvania 16652, USA. glazier@juniata.edu&lt;/institution&gt;&lt;startpage&gt;611&lt;/startpage&gt;&lt;endpage&gt;662&lt;/endpage&gt;&lt;bundle&gt;&lt;publication&gt;&lt;title&gt;Biological Reviews&lt;/title&gt;&lt;uuid&gt;68872F8F-22DF-45EC-BC5D-2C76293E18F5&lt;/uuid&gt;&lt;subtype&gt;-100&lt;/subtype&gt;&lt;publisher&gt;Blackwell Publishing Ltd&lt;/publisher&gt;&lt;type&gt;-100&lt;/type&gt;&lt;/publication&gt;&lt;/bundle&gt;&lt;authors&gt;&lt;author&gt;&lt;lastName&gt;Glazier&lt;/lastName&gt;&lt;firstName&gt;Douglas&lt;/firstName&gt;&lt;middleNames&gt;S&lt;/middleNames&gt;&lt;/author&gt;&lt;/authors&gt;&lt;/publication&gt;&lt;publication&gt;&lt;subtype&gt;400&lt;/subtype&gt;&lt;publisher&gt;Blackwell Publishing Ltd&lt;/publisher&gt;&lt;title&gt;Is metabolic rate a universal 'pacemaker' for biological processes?&lt;/title&gt;&lt;url&gt;http://doi.wiley.com/10.1111/brv.12115&lt;/url&gt;&lt;volume&gt;90&lt;/volume&gt;&lt;revision_date&gt;99201404161200000000222000&lt;/revision_date&gt;&lt;publication_date&gt;99201505001200000000220000&lt;/publication_date&gt;&lt;uuid&gt;93109292-D443-4F19-AF92-667C30737C4B&lt;/uuid&gt;&lt;type&gt;400&lt;/type&gt;&lt;accepted_date&gt;99201404171200000000222000&lt;/accepted_date&gt;&lt;number&gt;2&lt;/number&gt;&lt;subtitle&gt;Metabolic pacemaker?&lt;/subtitle&gt;&lt;doi&gt;10.1111/brv.12115&lt;/doi&gt;&lt;submission_date&gt;99201307081200000000222000&lt;/submission_date&gt;&lt;institution&gt;Department of Biology, Juniata College, Huntingdon, PA 16652, U.S.A.&lt;/institution&gt;&lt;startpage&gt;377&lt;/startpage&gt;&lt;endpage&gt;407&lt;/endpage&gt;&lt;bundle&gt;&lt;publication&gt;&lt;title&gt;Biological Reviews&lt;/title&gt;&lt;uuid&gt;68872F8F-22DF-45EC-BC5D-2C76293E18F5&lt;/uuid&gt;&lt;subtype&gt;-100&lt;/subtype&gt;&lt;publisher&gt;Blackwell Publishing Ltd&lt;/publisher&gt;&lt;type&gt;-100&lt;/type&gt;&lt;/publication&gt;&lt;/bundle&gt;&lt;authors&gt;&lt;author&gt;&lt;lastName&gt;Glazier&lt;/lastName&gt;&lt;firstName&gt;Douglas&lt;/firstName&gt;&lt;middleNames&gt;S&lt;/middleNames&gt;&lt;/author&gt;&lt;/authors&gt;&lt;/publication&gt;&lt;publication&gt;&lt;subtype&gt;400&lt;/subtype&gt;&lt;title&gt;Testing the metabolic theory of ecology&lt;/title&gt;&lt;url&gt;http://doi.wiley.com/10.1111/j.1461-0248.2012.01860.x&lt;/url&gt;&lt;volume&gt;15&lt;/volume&gt;&lt;revision_date&gt;99201204301200000000222000&lt;/revision_date&gt;&lt;publication_date&gt;99201212001200000000220000&lt;/publication_date&gt;&lt;uuid&gt;FE313908-BADD-4FBB-BCC1-A637A7A41623&lt;/uuid&gt;&lt;type&gt;400&lt;/type&gt;&lt;accepted_date&gt;99201208011200000000222000&lt;/accepted_date&gt;&lt;number&gt;12&lt;/number&gt;&lt;submission_date&gt;99201203281200000000222000&lt;/submission_date&gt;&lt;doi&gt;10.1111/j.1461-0248.2012.01860.x&lt;/doi&gt;&lt;institution&gt;University of Western Australia, Perth, Australia&lt;/institution&gt;&lt;startpage&gt;1465&lt;/startpage&gt;&lt;endpage&gt;1474&lt;/endpage&gt;&lt;bundle&gt;&lt;publication&gt;&lt;title&gt;Ecol Lett&lt;/title&gt;&lt;uuid&gt;5F80A1A1-E52B-4BAB-88B5-F8C94DCC311F&lt;/uuid&gt;&lt;subtype&gt;-100&lt;/subtype&gt;&lt;publisher&gt;Blackwell Publishing Ltd&lt;/publisher&gt;&lt;type&gt;-100&lt;/type&gt;&lt;/publication&gt;&lt;/bundle&gt;&lt;authors&gt;&lt;author&gt;&lt;lastName&gt;Price&lt;/lastName&gt;&lt;firstName&gt;Charles&lt;/firstName&gt;&lt;middleNames&gt;A&lt;/middleNames&gt;&lt;/author&gt;&lt;author&gt;&lt;lastName&gt;Weitz&lt;/lastName&gt;&lt;firstName&gt;Joshua&lt;/firstName&gt;&lt;middleNames&gt;S&lt;/middleNames&gt;&lt;/author&gt;&lt;author&gt;&lt;lastName&gt;Savage&lt;/lastName&gt;&lt;firstName&gt;Van&lt;/firstName&gt;&lt;middleNames&gt;M&lt;/middleNames&gt;&lt;/author&gt;&lt;author&gt;&lt;lastName&gt;Stegen&lt;/lastName&gt;&lt;firstName&gt;James&lt;/firstName&gt;&lt;/author&gt;&lt;author&gt;&lt;lastName&gt;Clarke&lt;/lastName&gt;&lt;firstName&gt;Andrew&lt;/firstName&gt;&lt;/author&gt;&lt;author&gt;&lt;lastName&gt;Coomes&lt;/lastName&gt;&lt;firstName&gt;David&lt;/firstName&gt;&lt;middleNames&gt;A&lt;/middleNames&gt;&lt;/author&gt;&lt;author&gt;&lt;lastName&gt;Dodds&lt;/lastName&gt;&lt;firstName&gt;Peter&lt;/firstName&gt;&lt;middleNames&gt;S&lt;/middleNames&gt;&lt;/author&gt;&lt;author&gt;&lt;lastName&gt;Etienne&lt;/lastName&gt;&lt;firstName&gt;Rampal&lt;/firstName&gt;&lt;middleNames&gt;S&lt;/middleNames&gt;&lt;/author&gt;&lt;author&gt;&lt;lastName&gt;Kerkhoff&lt;/lastName&gt;&lt;firstName&gt;Andrew&lt;/firstName&gt;&lt;middleNames&gt;J&lt;/middleNames&gt;&lt;/author&gt;&lt;author&gt;&lt;lastName&gt;McCulloh&lt;/lastName&gt;&lt;firstName&gt;Katherine&lt;/firstName&gt;&lt;/author&gt;&lt;author&gt;&lt;lastName&gt;Niklas&lt;/lastName&gt;&lt;firstName&gt;Karl&lt;/firstName&gt;&lt;middleNames&gt;J&lt;/middleNames&gt;&lt;/author&gt;&lt;author&gt;&lt;lastName&gt;Olff&lt;/lastName&gt;&lt;firstName&gt;Han&lt;/firstName&gt;&lt;/author&gt;&lt;author&gt;&lt;lastName&gt;Swenson&lt;/lastName&gt;&lt;firstName&gt;Nathan&lt;/firstName&gt;&lt;middleNames&gt;G&lt;/middleNames&gt;&lt;/author&gt;&lt;/authors&gt;&lt;editors&gt;&lt;author&gt;&lt;lastName&gt;Chave&lt;/lastName&gt;&lt;firstName&gt;Jerome&lt;/firstName&gt;&lt;/author&gt;&lt;/editors&gt;&lt;/publication&gt;&lt;/publications&gt;&lt;cites&gt;&lt;/cites&gt;&lt;/citation&gt;</w:instrText>
       </w:r>
       <w:r>
         <w:rPr>
           <w:rFonts w:eastAsiaTheme="minorHAnsi"/>
           <w:lang w:val="en-US"/>
         </w:rPr>
-        <w:t>}</w:t>
-      </w:r>
-      <w:r>
-        <w:rPr>
-          <w:lang w:val="en-AU"/>
-        </w:rPr>
-        <w:t>).</w:t>
-      </w:r>
-      <w:r>
-        <w:rPr>
-          <w:lang w:val="en-AU"/>
-        </w:rPr>
-        <w:t xml:space="preserve"> [</w:t>
-      </w:r>
-      <w:r>
-        <w:rPr>
-          <w:highlight w:val="yellow"/>
-          <w:lang w:val="en-AU"/>
-        </w:rPr>
-        <w:t>Critically review a range of studies and provide a proximate explanation why exponents change with temp].</w:t>
-      </w:r>
-      <w:r>
-        <w:rPr>
-          <w:lang w:val="en-AU"/>
-        </w:rPr>
-        <w:t xml:space="preserve"> </w:t>
-      </w:r>
-      <w:r>
-        <w:rPr>
-          <w:lang w:val="en-AU"/>
-        </w:rPr>
-        <w:t>In conjunction,</w:t>
-      </w:r>
-      <w:r>
-        <w:rPr>
-          <w:lang w:val="en-AU"/>
-        </w:rPr>
-        <w:t xml:space="preserve"> </w:t>
-      </w:r>
-      <w:r>
-        <w:rPr>
-          <w:lang w:val="en-AU"/>
-        </w:rPr>
-        <w:t>t</w:t>
-      </w:r>
-      <w:ins w:id="322" w:author="fonti.kar@gmail.com" w:date="2018-11-14T16:31:00Z">
-        <w:r>
-          <w:rPr>
-            <w:lang w:val="en-AU"/>
-          </w:rPr>
-          <w:t xml:space="preserve">hese results </w:t>
-        </w:r>
-      </w:ins>
-      <w:r>
-        <w:rPr>
-          <w:lang w:val="en-AU"/>
-        </w:rPr>
-        <w:t>support the idea</w:t>
-      </w:r>
-      <w:ins w:id="323" w:author="fonti.kar@gmail.com" w:date="2018-11-14T16:31:00Z">
-        <w:r>
-          <w:rPr>
-            <w:lang w:val="en-AU"/>
-          </w:rPr>
-          <w:t xml:space="preserve"> that there is no universal </w:t>
-        </w:r>
-      </w:ins>
-      <w:r>
-        <w:rPr>
-          <w:lang w:val="en-AU"/>
-        </w:rPr>
-        <w:t>fixed mass-scaling exponent</w:t>
-      </w:r>
-      <w:commentRangeStart w:id="324"/>
-      <w:ins w:id="325" w:author="fonti.kar@gmail.com" w:date="2018-11-14T16:31:00Z">
-        <w:r>
-          <w:rPr>
-            <w:lang w:val="en-AU"/>
-          </w:rPr>
-          <w:t xml:space="preserve"> that </w:t>
-        </w:r>
-      </w:ins>
-      <w:commentRangeEnd w:id="324"/>
-      <w:r>
-        <w:rPr>
-          <w:rStyle w:val="CommentReference"/>
-          <w:rFonts w:eastAsiaTheme="minorEastAsia" w:cstheme="minorBidi"/>
-          <w:lang w:val="en-AU"/>
-        </w:rPr>
-        <w:commentReference w:id="324"/>
-      </w:r>
-      <w:ins w:id="326" w:author="fonti.kar@gmail.com" w:date="2018-11-14T16:31:00Z">
-        <w:r>
-          <w:rPr>
-            <w:lang w:val="en-AU"/>
-          </w:rPr>
-          <w:t xml:space="preserve">governs how metabolic rate changes with temperature. </w:t>
-        </w:r>
-      </w:ins>
-      <w:commentRangeStart w:id="327"/>
-      <w:r>
-        <w:rPr>
-          <w:highlight w:val="yellow"/>
-          <w:lang w:val="en-AU"/>
-        </w:rPr>
-        <w:t>Thermal acclimation</w:t>
-      </w:r>
-      <w:r>
-        <w:rPr>
-          <w:lang w:val="en-AU"/>
-        </w:rPr>
-        <w:t xml:space="preserve"> </w:t>
-      </w:r>
-      <w:r>
-        <w:rPr>
-          <w:lang w:val="en-AU"/>
-        </w:rPr>
-        <w:t>may</w:t>
-      </w:r>
-      <w:r>
-        <w:rPr>
-          <w:lang w:val="en-AU"/>
-        </w:rPr>
-        <w:t xml:space="preserve"> explain why both the </w:t>
-      </w:r>
-      <w:commentRangeEnd w:id="327"/>
-      <w:r>
-        <w:rPr>
-          <w:rStyle w:val="CommentReference"/>
-          <w:rFonts w:eastAsiaTheme="minorEastAsia" w:cstheme="minorBidi"/>
-        </w:rPr>
-        <w:commentReference w:id="327"/>
-      </w:r>
-      <w:r>
-        <w:rPr>
-          <w:lang w:val="en-AU"/>
-        </w:rPr>
-        <w:t>among- and</w:t>
-      </w:r>
-      <w:r>
-        <w:rPr>
-          <w:lang w:val="en-AU"/>
-        </w:rPr>
-        <w:t xml:space="preserve"> </w:t>
-      </w:r>
-      <w:r>
-        <w:rPr>
-          <w:lang w:val="en-AU"/>
-        </w:rPr>
-        <w:t>within-individual individual exponent was lowest at 24ºC. Individuals of different masses can remodel their physiology to common housing conditions (~25ºC) in order to optimise their energy expenditure at a temperature they encounter most frequently (</w:t>
+        <w:fldChar w:fldCharType="end"/>
       </w:r>
       <w:r>
         <w:rPr>
           <w:rFonts w:eastAsiaTheme="minorHAnsi"/>
           <w:lang w:val="en-US"/>
         </w:rPr>
-        <w:t>{Chevin:2010</w:t>
-      </w:r>
-      <w:proofErr w:type="gramStart"/>
+        <w:t>)</w:t>
+      </w:r>
+      <w:r>
+        <w:rPr>
+          <w:lang w:val="en-AU"/>
+        </w:rPr>
+        <w:t xml:space="preserve">. </w:t>
+      </w:r>
+      <w:r>
+        <w:rPr>
+          <w:lang w:val="en-AU"/>
+        </w:rPr>
+        <w:t>Generally, the</w:t>
+      </w:r>
+      <w:r>
+        <w:rPr>
+          <w:lang w:val="en-AU"/>
+        </w:rPr>
+        <w:t>se</w:t>
+      </w:r>
+      <w:r>
+        <w:rPr>
+          <w:lang w:val="en-AU"/>
+        </w:rPr>
+        <w:t xml:space="preserve"> studies demonstrate the mass scaling exponents increased with temperature and vary among species of different ecology</w:t>
+      </w:r>
+      <w:r>
+        <w:rPr>
+          <w:lang w:val="en-AU"/>
+        </w:rPr>
+        <w:t xml:space="preserve"> (e.g. such as benthic or pelagic). </w:t>
+      </w:r>
+      <w:r>
+        <w:rPr>
+          <w:lang w:val="en-AU"/>
+        </w:rPr>
+        <w:t xml:space="preserve">To the best of our knowledge, we are one of the few studies that </w:t>
+      </w:r>
+      <w:r>
+        <w:rPr>
+          <w:lang w:val="en-AU"/>
+        </w:rPr>
+        <w:t xml:space="preserve">show </w:t>
+      </w:r>
+      <w:r>
+        <w:rPr>
+          <w:lang w:val="en-AU"/>
+        </w:rPr>
+        <w:t xml:space="preserve">temperature dependence of mass-scaling </w:t>
+      </w:r>
+      <w:r>
+        <w:rPr>
+          <w:lang w:val="en-AU"/>
+        </w:rPr>
+        <w:t>at both the among- and within- individual leve</w:t>
+      </w:r>
+      <w:r>
+        <w:rPr>
+          <w:lang w:val="en-AU"/>
+        </w:rPr>
+        <w:t>l</w:t>
+      </w:r>
+      <w:r>
+        <w:rPr>
+          <w:lang w:val="en-AU"/>
+        </w:rPr>
+        <w:t xml:space="preserve"> (</w:t>
+      </w:r>
       <w:r>
         <w:rPr>
           <w:rFonts w:eastAsiaTheme="minorHAnsi"/>
           <w:lang w:val="en-US"/>
         </w:rPr>
-        <w:t>cw}{</w:t>
-      </w:r>
-      <w:proofErr w:type="gramEnd"/>
+        <w:t>{Norin:2018ba}</w:t>
+      </w:r>
+      <w:r>
+        <w:rPr>
+          <w:lang w:val="en-AU"/>
+        </w:rPr>
+        <w:t>)</w:t>
+      </w:r>
+      <w:r>
+        <w:rPr>
+          <w:lang w:val="en-AU"/>
+        </w:rPr>
+        <w:t xml:space="preserve">. This </w:t>
+      </w:r>
+      <w:r>
+        <w:rPr>
+          <w:lang w:val="en-AU"/>
+        </w:rPr>
+        <w:t>support</w:t>
+      </w:r>
+      <w:r>
+        <w:rPr>
+          <w:lang w:val="en-AU"/>
+        </w:rPr>
+        <w:t>s</w:t>
+      </w:r>
+      <w:r>
+        <w:rPr>
+          <w:lang w:val="en-AU"/>
+        </w:rPr>
+        <w:t xml:space="preserve"> the idea</w:t>
+      </w:r>
+      <w:r>
+        <w:rPr>
+          <w:lang w:val="en-AU"/>
+        </w:rPr>
+        <w:t xml:space="preserve"> that there is no universal </w:t>
+      </w:r>
+      <w:r>
+        <w:rPr>
+          <w:lang w:val="en-AU"/>
+        </w:rPr>
+        <w:t>metabolic allometry</w:t>
+      </w:r>
+      <w:r>
+        <w:rPr>
+          <w:lang w:val="en-AU"/>
+        </w:rPr>
+        <w:t xml:space="preserve"> </w:t>
+      </w:r>
+      <w:r>
+        <w:rPr>
+          <w:lang w:val="en-AU"/>
+        </w:rPr>
+        <w:t>at lower levels of biological organisation</w:t>
+      </w:r>
+      <w:r>
+        <w:rPr>
+          <w:lang w:val="en-AU"/>
+        </w:rPr>
+        <w:t xml:space="preserve"> (</w:t>
+      </w:r>
+      <w:r>
+        <w:rPr>
+          <w:lang w:val="en-AU"/>
+        </w:rPr>
+        <w:t xml:space="preserve">i.e. ¾ power </w:t>
+      </w:r>
+      <w:proofErr w:type="gramStart"/>
+      <w:r>
+        <w:rPr>
+          <w:lang w:val="en-AU"/>
+        </w:rPr>
+        <w:t>law</w:t>
+      </w:r>
       <w:r>
         <w:rPr>
           <w:rFonts w:eastAsiaTheme="minorHAnsi"/>
           <w:lang w:val="en-US"/>
         </w:rPr>
+        <w:t>{</w:t>
+      </w:r>
+      <w:proofErr w:type="gramEnd"/>
+      <w:r>
+        <w:rPr>
+          <w:rFonts w:eastAsiaTheme="minorHAnsi"/>
+          <w:lang w:val="en-US"/>
+        </w:rPr>
+        <w:t>Glazier:2005ei}</w:t>
+      </w:r>
+      <w:r>
+        <w:rPr>
+          <w:rFonts w:eastAsiaTheme="minorHAnsi"/>
+          <w:lang w:val="en-US"/>
+        </w:rPr>
+        <w:t>, {White:2006fw}, {Norin:2018ba}</w:t>
+      </w:r>
+      <w:r>
+        <w:rPr>
+          <w:lang w:val="en-AU"/>
+        </w:rPr>
+        <w:t>)</w:t>
+      </w:r>
+      <w:r>
+        <w:rPr>
+          <w:lang w:val="en-AU"/>
+        </w:rPr>
+        <w:t xml:space="preserve">. </w:t>
+      </w:r>
+      <w:r>
+        <w:rPr>
+          <w:lang w:val="en-AU"/>
+        </w:rPr>
+        <w:t>We hypothesis</w:t>
+      </w:r>
+      <w:r>
+        <w:rPr>
+          <w:lang w:val="en-AU"/>
+        </w:rPr>
+        <w:t>e</w:t>
+      </w:r>
+      <w:r>
+        <w:rPr>
+          <w:lang w:val="en-AU"/>
+        </w:rPr>
+        <w:t xml:space="preserve"> that t</w:t>
+      </w:r>
+      <w:r>
+        <w:rPr>
+          <w:lang w:val="en-AU"/>
+        </w:rPr>
+        <w:t xml:space="preserve">hermal acclimation </w:t>
+      </w:r>
+      <w:r>
+        <w:rPr>
+          <w:lang w:val="en-AU"/>
+        </w:rPr>
+        <w:t>may</w:t>
+      </w:r>
+      <w:r>
+        <w:rPr>
+          <w:lang w:val="en-AU"/>
+        </w:rPr>
+        <w:t xml:space="preserve"> explain why both the among</w:t>
+      </w:r>
+      <w:r>
+        <w:rPr>
+          <w:lang w:val="en-AU"/>
+        </w:rPr>
+        <w:t xml:space="preserve">- individual mass </w:t>
+      </w:r>
+      <w:r>
+        <w:rPr>
+          <w:lang w:val="en-AU"/>
+        </w:rPr>
+        <w:t xml:space="preserve">exponent was </w:t>
+      </w:r>
+      <w:r>
+        <w:rPr>
+          <w:lang w:val="en-AU"/>
+        </w:rPr>
+        <w:t>lowest</w:t>
+      </w:r>
+      <w:r>
+        <w:rPr>
+          <w:lang w:val="en-AU"/>
+        </w:rPr>
+        <w:t xml:space="preserve"> at 24ºC. Individuals of different masses can remodel their physiology to common housing conditions (~25ºC) in order to optimise their energy expenditure at a temperature they encounter most frequently (</w:t>
+      </w:r>
+      <w:r>
+        <w:rPr>
+          <w:rFonts w:eastAsiaTheme="minorHAnsi"/>
+          <w:lang w:val="en-US"/>
+        </w:rPr>
+        <w:t>{Chevin:2010</w:t>
+      </w:r>
+      <w:proofErr w:type="gramStart"/>
+      <w:r>
+        <w:rPr>
+          <w:rFonts w:eastAsiaTheme="minorHAnsi"/>
+          <w:lang w:val="en-US"/>
+        </w:rPr>
+        <w:t>cw}{</w:t>
+      </w:r>
+      <w:proofErr w:type="gramEnd"/>
+      <w:r>
+        <w:rPr>
+          <w:rFonts w:eastAsiaTheme="minorHAnsi"/>
+          <w:lang w:val="en-US"/>
+        </w:rPr>
         <w:t>Seebacher:2014gf</w:t>
       </w:r>
       <w:r>
         <w:rPr>
           <w:rFonts w:eastAsiaTheme="minorHAnsi"/>
-          <w:highlight w:val="yellow"/>
           <w:lang w:val="en-US"/>
         </w:rPr>
         <w:t>}</w:t>
       </w:r>
       <w:r>
         <w:rPr>
-          <w:highlight w:val="yellow"/>
           <w:lang w:val="en-AU"/>
         </w:rPr>
         <w:t>)</w:t>
       </w:r>
       <w:r>
         <w:rPr>
-          <w:highlight w:val="yellow"/>
-          <w:lang w:val="en-AU"/>
-        </w:rPr>
-        <w:t>…</w:t>
-      </w:r>
-      <w:ins w:id="328" w:author="Daniel Noble" w:date="2018-11-15T13:13:00Z">
-        <w:r>
-          <w:rPr>
-            <w:highlight w:val="yellow"/>
-            <w:lang w:val="en-AU"/>
-          </w:rPr>
-          <w:t>and so how does this relate back to scaling exponent? explain</w:t>
-        </w:r>
-      </w:ins>
-      <w:ins w:id="329" w:author="fonti.kar@gmail.com" w:date="2018-11-14T16:31:00Z">
-        <w:r>
-          <w:rPr>
-            <w:lang w:val="en-AU"/>
-          </w:rPr>
-          <w:t xml:space="preserve">. </w:t>
-        </w:r>
-        <w:commentRangeStart w:id="330"/>
-        <w:r>
-          <w:rPr>
-            <w:lang w:val="en-AU"/>
-          </w:rPr>
-          <w:t xml:space="preserve">Interspecific and intraspecific variation in scaling exponents represent an evolutionary optimisation of an animal’s ecology, environment and energetics that allows metabolic rate to respond the most efficiently different thermal environments </w:t>
-        </w:r>
-      </w:ins>
-      <w:commentRangeEnd w:id="330"/>
-      <w:r>
-        <w:rPr>
-          <w:rStyle w:val="CommentReference"/>
-          <w:rFonts w:eastAsiaTheme="minorEastAsia" w:cstheme="minorBidi"/>
-          <w:lang w:val="en-AU"/>
-        </w:rPr>
-        <w:commentReference w:id="330"/>
-      </w:r>
-      <w:ins w:id="331" w:author="fonti.kar@gmail.com" w:date="2018-11-14T16:31:00Z">
-        <w:r>
-          <w:rPr>
-            <w:lang w:val="en-AU"/>
-          </w:rPr>
-          <w:t>(</w:t>
-        </w:r>
-        <w:r>
-          <w:rPr>
-            <w:lang w:val="en-AU"/>
-          </w:rPr>
-          <w:fldChar w:fldCharType="begin"/>
-        </w:r>
-      </w:ins>
-      <w:r>
-        <w:rPr>
-          <w:lang w:val="en-AU"/>
-        </w:rPr>
-        <w:instrText xml:space="preserve"> ADDIN PAPERS2_CITATIONS &lt;citation&gt;&lt;priority&gt;0&lt;/priority&gt;&lt;uuid&gt;BE81CCA8-EBD8-4917-B550-27A5C577B81B&lt;/uuid&gt;&lt;publications&gt;&lt;publication&gt;&lt;subtype&gt;400&lt;/subtype&gt;&lt;publisher&gt;Blackwell Publishing, Ltd.&lt;/publisher&gt;&lt;title&gt;Is there a Universal Temperature Dependence of metabolism?&lt;/title&gt;&lt;url&gt;http://onlinelibrary.wiley.com/doi/10.1111/j.0269-8463.2004.00842.x/full&lt;/url&gt;&lt;volume&gt;18&lt;/volume&gt;&lt;publication_date&gt;99200404011200000000222000&lt;/publication_date&gt;&lt;uuid&gt;3CCDF45B-8EC7-4DBF-9BED-E36F0BCA2A3A&lt;/uuid&gt;&lt;type&gt;400&lt;/type&gt;&lt;number&gt;2&lt;/number&gt;&lt;doi&gt;10.1111/j.0269-8463.2004.00842.x&lt;/doi&gt;&lt;startpage&gt;252&lt;/startpage&gt;&lt;endpage&gt;256&lt;/endpage&gt;&lt;bundle&gt;&lt;publication&gt;&lt;title&gt;Functional Ecology&lt;/title&gt;&lt;uuid&gt;6C8EC5AD-2EA3-49E8-9900-637D53C3674F&lt;/uuid&gt;&lt;subtype&gt;-100&lt;/subtype&gt;&lt;publisher&gt;Blackwell Publishing Ltd&lt;/publisher&gt;&lt;type&gt;-100&lt;/type&gt;&lt;/publication&gt;&lt;/bundle&gt;&lt;authors&gt;&lt;author&gt;&lt;lastName&gt;Clarke&lt;/lastName&gt;&lt;firstName&gt;A&lt;/firstName&gt;&lt;/author&gt;&lt;/authors&gt;&lt;/publication&gt;&lt;/publications&gt;&lt;cites&gt;&lt;/cites&gt;&lt;/citation&gt;</w:instrText>
-      </w:r>
-      <w:ins w:id="332" w:author="fonti.kar@gmail.com" w:date="2018-11-14T16:31:00Z">
-        <w:r>
-          <w:rPr>
-            <w:lang w:val="en-AU"/>
-          </w:rPr>
-          <w:fldChar w:fldCharType="separate"/>
-        </w:r>
-        <w:r>
-          <w:rPr>
-            <w:rFonts w:eastAsiaTheme="minorHAnsi"/>
-            <w:lang w:val="en-US"/>
-          </w:rPr>
-          <w:t>{Clarke:2004fv}</w:t>
-        </w:r>
-        <w:r>
-          <w:rPr>
-            <w:lang w:val="en-AU"/>
-          </w:rPr>
-          <w:fldChar w:fldCharType="end"/>
-        </w:r>
-        <w:r>
-          <w:rPr>
-            <w:lang w:val="en-AU"/>
-          </w:rPr>
-          <w:t xml:space="preserve">, </w:t>
-        </w:r>
-        <w:r>
-          <w:rPr>
-            <w:rFonts w:eastAsiaTheme="minorHAnsi"/>
-            <w:lang w:val="en-US"/>
-          </w:rPr>
-          <w:t>{Norin:2018ba}</w:t>
-        </w:r>
-        <w:r>
-          <w:rPr>
-            <w:lang w:val="en-AU"/>
-          </w:rPr>
-          <w:t xml:space="preserve">). </w:t>
-        </w:r>
-      </w:ins>
+          <w:lang w:val="en-AU"/>
+        </w:rPr>
+        <w:t>. Thes</w:t>
+      </w:r>
+      <w:r>
+        <w:rPr>
+          <w:lang w:val="en-AU"/>
+        </w:rPr>
+        <w:t>e compensatory</w:t>
+      </w:r>
+      <w:r>
+        <w:rPr>
+          <w:lang w:val="en-AU"/>
+        </w:rPr>
+        <w:t xml:space="preserve"> adjustments </w:t>
+      </w:r>
+      <w:r>
+        <w:rPr>
+          <w:lang w:val="en-AU"/>
+        </w:rPr>
+        <w:t>involve</w:t>
+      </w:r>
+      <w:r>
+        <w:rPr>
+          <w:lang w:val="en-AU"/>
+        </w:rPr>
+        <w:t xml:space="preserve"> changes in </w:t>
+      </w:r>
+      <w:r>
+        <w:rPr>
+          <w:lang w:val="en-AU"/>
+        </w:rPr>
+        <w:t>membrane composition or enzyme efficiency</w:t>
+      </w:r>
+      <w:r>
+        <w:rPr>
+          <w:lang w:val="en-AU"/>
+        </w:rPr>
+        <w:t>, which</w:t>
+      </w:r>
+      <w:r>
+        <w:rPr>
+          <w:lang w:val="en-AU"/>
+        </w:rPr>
+        <w:t xml:space="preserve"> </w:t>
+      </w:r>
+      <w:r>
+        <w:rPr>
+          <w:lang w:val="en-AU"/>
+        </w:rPr>
+        <w:t>can</w:t>
+      </w:r>
+      <w:r>
+        <w:rPr>
+          <w:lang w:val="en-AU"/>
+        </w:rPr>
+        <w:t xml:space="preserve"> alter how individuals of </w:t>
+      </w:r>
+      <w:r>
+        <w:rPr>
+          <w:lang w:val="en-AU"/>
+        </w:rPr>
+        <w:t xml:space="preserve">different </w:t>
+      </w:r>
+      <w:r>
+        <w:rPr>
+          <w:lang w:val="en-AU"/>
+        </w:rPr>
+        <w:t>masses</w:t>
+      </w:r>
+      <w:r>
+        <w:rPr>
+          <w:lang w:val="en-AU"/>
+        </w:rPr>
+        <w:t xml:space="preserve"> to</w:t>
+      </w:r>
+      <w:r>
+        <w:rPr>
+          <w:lang w:val="en-AU"/>
+        </w:rPr>
+        <w:t xml:space="preserve"> respire at different rates </w:t>
+      </w:r>
+      <w:r>
+        <w:rPr>
+          <w:lang w:val="en-AU"/>
+        </w:rPr>
+        <w:t xml:space="preserve">across at different temperatures, thereby impacting </w:t>
+      </w:r>
+      <w:r>
+        <w:rPr>
+          <w:lang w:val="en-AU"/>
+        </w:rPr>
+        <w:t>mass scaling exponents</w:t>
+      </w:r>
+      <w:r>
+        <w:rPr>
+          <w:lang w:val="en-AU"/>
+        </w:rPr>
+        <w:t xml:space="preserve"> </w:t>
+      </w:r>
+      <w:r>
+        <w:rPr>
+          <w:lang w:val="en-AU"/>
+        </w:rPr>
+        <w:t xml:space="preserve">(Reviewed in </w:t>
+      </w:r>
+      <w:r>
+        <w:rPr>
+          <w:rFonts w:eastAsiaTheme="minorHAnsi"/>
+          <w:lang w:val="en-US"/>
+        </w:rPr>
+        <w:t>{Seebacher:2010cb}</w:t>
+      </w:r>
+      <w:r>
+        <w:rPr>
+          <w:rFonts w:eastAsiaTheme="minorHAnsi"/>
+          <w:lang w:val="en-US"/>
+        </w:rPr>
+        <w:t>, {Glanville:2006eo}</w:t>
+      </w:r>
+      <w:r>
+        <w:rPr>
+          <w:lang w:val="en-AU"/>
+        </w:rPr>
+        <w:t>)</w:t>
+      </w:r>
+      <w:r>
+        <w:rPr>
+          <w:lang w:val="en-AU"/>
+        </w:rPr>
+        <w:t>.</w:t>
+      </w:r>
+      <w:r>
+        <w:rPr>
+          <w:lang w:val="en-AU"/>
+        </w:rPr>
+        <w:t xml:space="preserve"> </w:t>
+      </w:r>
+      <w:r>
+        <w:rPr>
+          <w:lang w:val="en-AU"/>
+        </w:rPr>
+        <w:t xml:space="preserve"> </w:t>
+      </w:r>
     </w:p>
     <w:p>
       <w:pPr>
         <w:spacing w:line="360" w:lineRule="auto"/>
         <w:ind w:firstLine="720"/>
         <w:rPr>
-          <w:ins w:id="333" w:author="fonti.kar@gmail.com" w:date="2018-11-14T16:31:00Z"/>
-          <w:lang w:val="en-AU"/>
-        </w:rPr>
-      </w:pPr>
-      <w:r>
-        <w:rPr>
-          <w:lang w:val="en-AU"/>
-        </w:rPr>
-        <w:t xml:space="preserve">Body mass is a key driver of metabolic processes and varies within the life time of an individual. We found that when within-individual effects are not accounted for, the population mass-scaling exponents were always underestimated. </w:t>
-      </w:r>
-      <w:ins w:id="334" w:author="fonti.kar@gmail.com" w:date="2018-11-14T16:31:00Z">
-        <w:r>
-          <w:rPr>
-            <w:lang w:val="en-AU"/>
-          </w:rPr>
-          <w:t>Most notably, our within-individual estimates were three times greater than the ¾ power law (1.63 - 2.67)</w:t>
-        </w:r>
-      </w:ins>
-      <w:ins w:id="335" w:author="Daniel Noble" w:date="2018-11-15T13:50:00Z">
-        <w:r>
-          <w:rPr>
-            <w:lang w:val="en-AU"/>
-          </w:rPr>
-          <w:t xml:space="preserve">. </w:t>
-        </w:r>
-      </w:ins>
-      <w:ins w:id="336" w:author="Daniel Noble" w:date="2018-11-15T13:51:00Z">
-        <w:r>
-          <w:rPr>
-            <w:highlight w:val="yellow"/>
-            <w:lang w:val="en-AU"/>
-          </w:rPr>
-          <w:t>YOU NEED TO PROVIDE EXAMPLES AFTER THIS STATEMENT OF STUDIES THAT DEVIATE FROM THE NORMAL ¾ POWER LAW AND EXPLAIN WHY THEY MAY HAVE OR USE THEIR EXPLANATIONS IN ADDITION TO YOURS.</w:t>
-        </w:r>
-        <w:r>
-          <w:rPr>
-            <w:lang w:val="en-AU"/>
-          </w:rPr>
-          <w:t xml:space="preserve"> </w:t>
-        </w:r>
-      </w:ins>
-      <w:r>
-        <w:rPr>
-          <w:lang w:val="en-AU"/>
-        </w:rPr>
-        <w:t xml:space="preserve">Food limitation and metabolising different energy stores could help explain these within individual effects </w:t>
-      </w:r>
-      <w:r>
-        <w:rPr>
-          <w:lang w:val="en-AU"/>
-        </w:rPr>
-        <w:t xml:space="preserve">given animals were intermittently fasted </w:t>
-      </w:r>
-      <w:r>
-        <w:rPr>
-          <w:lang w:val="en-AU"/>
-        </w:rPr>
-        <w:t>prior to</w:t>
-      </w:r>
-      <w:r>
-        <w:rPr>
-          <w:lang w:val="en-AU"/>
-        </w:rPr>
-        <w:t xml:space="preserve"> measurements</w:t>
-      </w:r>
-      <w:r>
-        <w:rPr>
-          <w:lang w:val="en-AU"/>
-        </w:rPr>
-        <w:t xml:space="preserve"> </w:t>
-      </w:r>
-      <w:r>
-        <w:rPr>
-          <w:lang w:val="en-AU"/>
-        </w:rPr>
-        <w:t xml:space="preserve">and </w:t>
-      </w:r>
-      <w:r>
-        <w:rPr>
-          <w:lang w:val="en-AU"/>
-        </w:rPr>
-        <w:t xml:space="preserve">were </w:t>
-      </w:r>
-      <w:r>
-        <w:rPr>
-          <w:lang w:val="en-AU"/>
-        </w:rPr>
-        <w:t>measured over a long period of time (</w:t>
-      </w:r>
-      <w:r>
-        <w:rPr>
-          <w:lang w:val="en-AU"/>
-        </w:rPr>
-        <w:t xml:space="preserve">4 </w:t>
-      </w:r>
-      <w:r>
-        <w:rPr>
-          <w:lang w:val="en-AU"/>
-        </w:rPr>
-        <w:t xml:space="preserve">months) </w:t>
-      </w:r>
-      <w:r>
-        <w:rPr>
-          <w:lang w:val="en-AU"/>
-        </w:rPr>
-        <w:t>(</w:t>
+          <w:ins w:id="319" w:author="fonti.kar@gmail.com" w:date="2018-11-14T16:31:00Z"/>
+          <w:lang w:val="en-AU"/>
+        </w:rPr>
+      </w:pPr>
+      <w:r>
+        <w:rPr>
+          <w:lang w:val="en-AU"/>
+        </w:rPr>
+        <w:t xml:space="preserve">Body mass is a key driver of metabolic processes and varies within the life time of an individual. We found that when within-individual </w:t>
+      </w:r>
+      <w:r>
+        <w:rPr>
+          <w:lang w:val="en-AU"/>
+        </w:rPr>
+        <w:t>variation in mass</w:t>
+      </w:r>
+      <w:r>
+        <w:rPr>
+          <w:lang w:val="en-AU"/>
+        </w:rPr>
+        <w:t xml:space="preserve"> are not accounted for, the population mass-scaling exponents were always underestimated.</w:t>
+      </w:r>
+      <w:r>
+        <w:rPr>
+          <w:lang w:val="en-AU"/>
+        </w:rPr>
+        <w:t xml:space="preserve"> This has important implications for predictive models that make use of scaling relationships to extrapolate individual level processes to make sense of ecosystem patterns. </w:t>
+      </w:r>
+      <w:r>
+        <w:rPr>
+          <w:lang w:val="en-AU"/>
+        </w:rPr>
+        <w:t>Without</w:t>
+      </w:r>
+      <w:r>
+        <w:rPr>
+          <w:lang w:val="en-AU"/>
+        </w:rPr>
+        <w:t xml:space="preserve"> correctly tak</w:t>
+      </w:r>
+      <w:r>
+        <w:rPr>
+          <w:lang w:val="en-AU"/>
+        </w:rPr>
+        <w:t>ing</w:t>
+      </w:r>
+      <w:r>
+        <w:rPr>
+          <w:lang w:val="en-AU"/>
+        </w:rPr>
+        <w:t xml:space="preserve"> into account of the hierarchical structure of metabolic data</w:t>
+      </w:r>
+      <w:r>
+        <w:rPr>
+          <w:lang w:val="en-AU"/>
+        </w:rPr>
+        <w:t xml:space="preserve">, interferences </w:t>
+      </w:r>
+      <w:r>
+        <w:rPr>
+          <w:lang w:val="en-AU"/>
+        </w:rPr>
+        <w:t>at the population level</w:t>
+      </w:r>
+      <w:r>
+        <w:rPr>
+          <w:lang w:val="en-AU"/>
+        </w:rPr>
+        <w:t xml:space="preserve"> can be misinterpreted </w:t>
       </w:r>
       <w:r>
         <w:rPr>
           <w:rFonts w:eastAsiaTheme="minorHAnsi"/>
           <w:lang w:val="en-US"/>
         </w:rPr>
-        <w:t>{McCue:2010dg}</w:t>
-      </w:r>
-      <w:r>
-        <w:rPr>
-          <w:lang w:val="en-AU"/>
-        </w:rPr>
-        <w:t xml:space="preserve">). Animals are known to adjust their physiological systems by shifting from carbohydrate-based energy reserves to more lipid- or protein-based reserves </w:t>
-      </w:r>
-      <w:r>
-        <w:rPr>
-          <w:lang w:val="en-AU"/>
-        </w:rPr>
-        <w:t xml:space="preserve">during periods of intermittent fasting </w:t>
-      </w:r>
-      <w:r>
-        <w:rPr>
-          <w:lang w:val="en-AU"/>
-        </w:rPr>
-        <w:t xml:space="preserve">(McCue, 2010). </w:t>
-      </w:r>
-      <w:r>
-        <w:rPr>
-          <w:lang w:val="en-AU"/>
-        </w:rPr>
-        <w:t xml:space="preserve">Utilising different </w:t>
-      </w:r>
-      <w:r>
-        <w:rPr>
-          <w:lang w:val="en-AU"/>
-        </w:rPr>
-        <w:t xml:space="preserve">types of </w:t>
-      </w:r>
-      <w:r>
-        <w:rPr>
-          <w:lang w:val="en-AU"/>
-        </w:rPr>
-        <w:t xml:space="preserve">energy sources </w:t>
-      </w:r>
-      <w:r>
-        <w:rPr>
-          <w:lang w:val="en-AU"/>
-        </w:rPr>
-        <w:t xml:space="preserve">may </w:t>
-      </w:r>
-      <w:r>
-        <w:rPr>
-          <w:lang w:val="en-AU"/>
-        </w:rPr>
-        <w:t xml:space="preserve">require different amounts of ATP which can in turn </w:t>
-      </w:r>
-      <w:r>
-        <w:rPr>
-          <w:lang w:val="en-AU"/>
-        </w:rPr>
-        <w:t xml:space="preserve">could </w:t>
-      </w:r>
-      <w:r>
-        <w:rPr>
-          <w:lang w:val="en-AU"/>
-        </w:rPr>
-        <w:t>impact metabolic rate.</w:t>
+        <w:t>{vandePol:2009em}</w:t>
+      </w:r>
+      <w:r>
+        <w:rPr>
+          <w:lang w:val="en-AU"/>
+        </w:rPr>
+        <w:fldChar w:fldCharType="begin"/>
+      </w:r>
+      <w:r>
+        <w:rPr>
+          <w:lang w:val="en-AU"/>
+        </w:rPr>
+        <w:instrText xml:space="preserve"> ADDIN PAPERS2_CITATIONS &lt;citation&gt;&lt;priority&gt;0&lt;/priority&gt;&lt;uuid&gt;1C4B247A-1B61-48D9-A503-2119BE2B4F2E&lt;/uuid&gt;&lt;publications&gt;&lt;publication&gt;&lt;subtype&gt;400&lt;/subtype&gt;&lt;title&gt;A simple method for distinguishing within- versus between-subject effects using mixed models&lt;/title&gt;&lt;url&gt;http://linkinghub.elsevier.com/retrieve/pii/S0003347208005423&lt;/url&gt;&lt;volume&gt;77&lt;/volume&gt;&lt;publication_date&gt;99200903001200000000220000&lt;/publication_date&gt;&lt;uuid&gt;82957279-519F-4F90-9CBC-0B50B99EFFC1&lt;/uuid&gt;&lt;type&gt;400&lt;/type&gt;&lt;number&gt;3&lt;/number&gt;&lt;doi&gt;10.1016/j.anbehav.2008.11.006&lt;/doi&gt;&lt;startpage&gt;753&lt;/startpage&gt;&lt;endpage&gt;758&lt;/endpage&gt;&lt;bundle&gt;&lt;publication&gt;&lt;title&gt;Animal Behaviour&lt;/title&gt;&lt;uuid&gt;DF0EC328-E52C-4066-887E-2160D0DA7CBF&lt;/uuid&gt;&lt;subtype&gt;-100&lt;/subtype&gt;&lt;publisher&gt;Elsevier Ltd&lt;/publisher&gt;&lt;type&gt;-100&lt;/type&gt;&lt;/publication&gt;&lt;/bundle&gt;&lt;authors&gt;&lt;author&gt;&lt;lastName&gt;Pol&lt;/lastName&gt;&lt;nonDroppingParticle&gt;van de&lt;/nonDroppingParticle&gt;&lt;firstName&gt;Martijn&lt;/firstName&gt;&lt;/author&gt;&lt;author&gt;&lt;lastName&gt;Wright&lt;/lastName&gt;&lt;firstName&gt;Jonathan&lt;/firstName&gt;&lt;/author&gt;&lt;/authors&gt;&lt;/publication&gt;&lt;/publications&gt;&lt;cites&gt;&lt;/cites&gt;&lt;/citation&gt;</w:instrText>
+      </w:r>
+      <w:r>
+        <w:rPr>
+          <w:lang w:val="en-AU"/>
+        </w:rPr>
+        <w:fldChar w:fldCharType="separate"/>
+      </w:r>
+      <w:r>
+        <w:rPr>
+          <w:lang w:val="en-AU"/>
+        </w:rPr>
+        <w:fldChar w:fldCharType="end"/>
+      </w:r>
+      <w:r>
+        <w:rPr>
+          <w:lang w:val="en-AU"/>
+        </w:rPr>
+        <w:t>.</w:t>
       </w:r>
       <w:r>
         <w:rPr>
@@ -14335,39 +13641,347 @@
         <w:rPr>
           <w:lang w:val="en-AU"/>
         </w:rPr>
-        <w:t>Catabolism of different energy fuels may help explain the diversity of intra-individual scaling exponents observed in vertebrate empirical studies (Reviewed in Glazier 2005). In support of this, an impressive intra-individual scaling exponent of 1.82 was observed in long-distance migratory waders</w:t>
-      </w:r>
-      <w:r>
-        <w:rPr>
-          <w:lang w:val="en-AU"/>
-        </w:rPr>
-        <w:t>. These birds</w:t>
-      </w:r>
-      <w:r>
-        <w:rPr>
-          <w:lang w:val="en-AU"/>
-        </w:rPr>
-        <w:t xml:space="preserve"> have specifically evolved to mobilise, transport and utilise a range of energy reserves in order to </w:t>
-      </w:r>
-      <w:r>
-        <w:rPr>
-          <w:lang w:val="en-AU"/>
-        </w:rPr>
-        <w:lastRenderedPageBreak/>
-        <w:t>travel long distances with limited opportunities to feed</w:t>
+        <w:t>N</w:t>
+      </w:r>
+      <w:r>
+        <w:rPr>
+          <w:lang w:val="en-AU"/>
+        </w:rPr>
+        <w:t>otably, o</w:t>
+      </w:r>
+      <w:r>
+        <w:rPr>
+          <w:lang w:val="en-AU"/>
+        </w:rPr>
+        <w:t xml:space="preserve">ur within-individual estimates were </w:t>
+      </w:r>
+      <w:r>
+        <w:rPr>
+          <w:lang w:val="en-AU"/>
+        </w:rPr>
+        <w:t xml:space="preserve">at least </w:t>
+      </w:r>
+      <w:r>
+        <w:rPr>
+          <w:lang w:val="en-AU"/>
+        </w:rPr>
+        <w:t xml:space="preserve">three times greater than the (1.63 </w:t>
+      </w:r>
+      <w:r>
+        <w:rPr>
+          <w:lang w:val="en-AU"/>
+        </w:rPr>
+        <w:t>–</w:t>
+      </w:r>
+      <w:r>
+        <w:rPr>
+          <w:lang w:val="en-AU"/>
+        </w:rPr>
+        <w:t xml:space="preserve"> 2.67)</w:t>
+      </w:r>
+      <w:r>
+        <w:rPr>
+          <w:lang w:val="en-AU"/>
+        </w:rPr>
+        <w:t>,</w:t>
+      </w:r>
+      <w:r>
+        <w:rPr>
+          <w:lang w:val="en-AU"/>
+        </w:rPr>
+        <w:t xml:space="preserve"> which </w:t>
+      </w:r>
+      <w:r>
+        <w:rPr>
+          <w:lang w:val="en-AU"/>
+        </w:rPr>
+        <w:t xml:space="preserve">is </w:t>
+      </w:r>
+      <w:r>
+        <w:rPr>
+          <w:lang w:val="en-AU"/>
+        </w:rPr>
+        <w:t xml:space="preserve">substantially higher than </w:t>
+      </w:r>
+      <w:r>
+        <w:rPr>
+          <w:lang w:val="en-AU"/>
+        </w:rPr>
+        <w:t xml:space="preserve">the </w:t>
+      </w:r>
+      <w:r>
+        <w:rPr>
+          <w:lang w:val="en-AU"/>
+        </w:rPr>
+        <w:t>within-individual scaling exponent of 0.79 reported</w:t>
       </w:r>
       <w:r>
         <w:rPr>
           <w:lang w:val="en-AU"/>
         </w:rPr>
         <w:t xml:space="preserve"> </w:t>
+      </w:r>
+      <w:r>
+        <w:rPr>
+          <w:lang w:val="en-AU"/>
+        </w:rPr>
+        <w:t xml:space="preserve">in </w:t>
+      </w:r>
+      <w:r>
+        <w:rPr>
+          <w:lang w:val="en-AU"/>
+        </w:rPr>
+        <w:t xml:space="preserve">green </w:t>
+      </w:r>
+      <w:r>
+        <w:rPr>
+          <w:lang w:val="en-AU"/>
+        </w:rPr>
+        <w:t>iguanas (</w:t>
       </w:r>
       <w:r>
         <w:rPr>
           <w:rFonts w:eastAsiaTheme="minorHAnsi"/>
           <w:lang w:val="en-US"/>
         </w:rPr>
-        <w:t>{Anonymous:na2b4UYV}</w:t>
+        <w:t>{Maxwell:2003hh}</w:t>
+      </w:r>
+      <w:r>
+        <w:rPr>
+          <w:lang w:val="en-AU"/>
+        </w:rPr>
+        <w:fldChar w:fldCharType="begin"/>
+      </w:r>
+      <w:r>
+        <w:rPr>
+          <w:lang w:val="en-AU"/>
+        </w:rPr>
+        <w:instrText xml:space="preserve"> ADDIN PAPERS2_CITATIONS &lt;citation&gt;&lt;priority&gt;0&lt;/priority&gt;&lt;uuid&gt;0BD3BB4F-BD40-4858-8B9D-E1B35A54B127&lt;/uuid&gt;&lt;publications&gt;&lt;publication&gt;&lt;subtype&gt;400&lt;/subtype&gt;&lt;title&gt;Intraspecific allometry of standard metabolic rate in green iguanas, Iguana iguana&lt;/title&gt;&lt;url&gt;http://linkinghub.elsevier.com/retrieve/pii/S1095643303001454&lt;/url&gt;&lt;volume&gt;136&lt;/volume&gt;&lt;publication_date&gt;99200310001200000000220000&lt;/publication_date&gt;&lt;uuid&gt;08A7345E-687C-4E7D-BEE4-6954659D2070&lt;/uuid&gt;&lt;type&gt;400&lt;/type&gt;&lt;number&gt;2&lt;/number&gt;&lt;doi&gt;10.1016/S1095-6433(03)00145-4&lt;/doi&gt;&lt;startpage&gt;301&lt;/startpage&gt;&lt;endpage&gt;310&lt;/endpage&gt;&lt;bundle&gt;&lt;publication&gt;&lt;title&gt;Comparative Biochemistry and Physiology Part A: Molecular &amp;amp; Integrative Physiology&lt;/title&gt;&lt;uuid&gt;606C316E-5A0A-4093-9DEE-DC961E15DB32&lt;/uuid&gt;&lt;subtype&gt;-100&lt;/subtype&gt;&lt;type&gt;-100&lt;/type&gt;&lt;/publication&gt;&lt;/bundle&gt;&lt;authors&gt;&lt;author&gt;&lt;lastName&gt;Maxwell&lt;/lastName&gt;&lt;firstName&gt;Lara&lt;/firstName&gt;&lt;middleNames&gt;K&lt;/middleNames&gt;&lt;/author&gt;&lt;author&gt;&lt;lastName&gt;Jacobson&lt;/lastName&gt;&lt;firstName&gt;Elliott&lt;/firstName&gt;&lt;middleNames&gt;R&lt;/middleNames&gt;&lt;/author&gt;&lt;author&gt;&lt;lastName&gt;McNab&lt;/lastName&gt;&lt;firstName&gt;Brian&lt;/firstName&gt;&lt;middleNames&gt;K&lt;/middleNames&gt;&lt;/author&gt;&lt;/authors&gt;&lt;/publication&gt;&lt;/publications&gt;&lt;cites&gt;&lt;/cites&gt;&lt;/citation&gt;</w:instrText>
+      </w:r>
+      <w:r>
+        <w:rPr>
+          <w:lang w:val="en-AU"/>
+        </w:rPr>
+        <w:fldChar w:fldCharType="separate"/>
+      </w:r>
+      <w:r>
+        <w:rPr>
+          <w:lang w:val="en-AU"/>
+        </w:rPr>
+        <w:fldChar w:fldCharType="end"/>
+      </w:r>
+      <w:r>
+        <w:rPr>
+          <w:lang w:val="en-AU"/>
+        </w:rPr>
+        <w:t>)</w:t>
+      </w:r>
+      <w:r>
+        <w:rPr>
+          <w:lang w:val="en-AU"/>
+        </w:rPr>
+        <w:t xml:space="preserve">. </w:t>
+      </w:r>
+      <w:r>
+        <w:rPr>
+          <w:lang w:val="en-AU"/>
+        </w:rPr>
+        <w:t xml:space="preserve">It is important to note that variation in body mass in our sample population is small, would could </w:t>
+      </w:r>
+      <w:r>
+        <w:rPr>
+          <w:lang w:val="en-AU"/>
+        </w:rPr>
+        <w:lastRenderedPageBreak/>
+        <w:t>give rise to large values of within-individual mass-scaling exponents. However, it is still intriguing to point out that o</w:t>
+      </w:r>
+      <w:r>
+        <w:rPr>
+          <w:lang w:val="en-AU"/>
+        </w:rPr>
+        <w:t>ur estimates</w:t>
+      </w:r>
+      <w:r>
+        <w:rPr>
+          <w:lang w:val="en-AU"/>
+        </w:rPr>
+        <w:t xml:space="preserve"> were more</w:t>
+      </w:r>
+      <w:r>
+        <w:rPr>
+          <w:lang w:val="en-AU"/>
+        </w:rPr>
+        <w:t xml:space="preserve"> in line of studies of endotherms such as bats and </w:t>
+      </w:r>
+      <w:r>
+        <w:rPr>
+          <w:lang w:val="en-AU"/>
+        </w:rPr>
+        <w:t>birds</w:t>
+      </w:r>
+      <w:r>
+        <w:rPr>
+          <w:lang w:val="en-AU"/>
+        </w:rPr>
+        <w:t xml:space="preserve"> (</w:t>
+      </w:r>
+      <w:r>
+        <w:rPr>
+          <w:rFonts w:eastAsiaTheme="minorHAnsi"/>
+          <w:lang w:val="en-US"/>
+        </w:rPr>
+        <w:t>{McLean:2007tl}, {Kvist:2001wt}</w:t>
+      </w:r>
+      <w:r>
+        <w:rPr>
+          <w:rFonts w:eastAsiaTheme="minorHAnsi"/>
+          <w:lang w:val="en-US"/>
+        </w:rPr>
+        <w:fldChar w:fldCharType="begin"/>
+      </w:r>
+      <w:r>
+        <w:rPr>
+          <w:rFonts w:eastAsiaTheme="minorHAnsi"/>
+          <w:lang w:val="en-US"/>
+        </w:rPr>
+        <w:instrText xml:space="preserve"> ADDIN PAPERS2_CITATIONS &lt;citation&gt;&lt;priority&gt;0&lt;/priority&gt;&lt;uuid&gt;09F53089-8FE0-44CD-85DE-16E590FA9CF3&lt;/uuid&gt;&lt;publications&gt;&lt;publication&gt;&lt;subtype&gt;400&lt;/subtype&gt;&lt;title&gt;Basal metabolic rate in migratory waders: intra-individual, intraspecific, interspecific and seasonal variation&lt;/title&gt;&lt;url&gt;https://www.readcube.com/articles/10.1046/j.0269-8463.2001.00549.x?no_additional_access=1&amp;amp;tracking_referrer=besjournals.onlinelibrary.wiley.com&amp;amp;purchase_referrer=besjournals.onlinelibrary.wiley.com&amp;amp;publisher=wiley&amp;amp;access_api=1&amp;amp;parent_url=https:%2F%2Fbesjournals.onlinelibrary.wiley.com%2Fdoi%2Fepdf%2F10.1046%2Fj.0269-8463.2001.00549.x&amp;amp;preview=1&amp;amp;ssl=1&lt;/url&gt;&lt;publication_date&gt;99200107031200000000222000&lt;/publication_date&gt;&lt;uuid&gt;9DAD9BE1-4615-4E86-B096-7AD6FA9D4E25&lt;/uuid&gt;&lt;type&gt;400&lt;/type&gt;&lt;startpage&gt;1&lt;/startpage&gt;&lt;endpage&gt;9&lt;/endpage&gt;&lt;bundle&gt;&lt;publication&gt;&lt;title&gt;Functional Ecology&lt;/title&gt;&lt;uuid&gt;6C8EC5AD-2EA3-49E8-9900-637D53C3674F&lt;/uuid&gt;&lt;subtype&gt;-100&lt;/subtype&gt;&lt;publisher&gt;Blackwell Publishing Ltd&lt;/publisher&gt;&lt;type&gt;-100&lt;/type&gt;&lt;/publication&gt;&lt;/bundle&gt;&lt;authors&gt;&lt;author&gt;&lt;lastName&gt;Kvist&lt;/lastName&gt;&lt;firstName&gt;A&lt;/firstName&gt;&lt;/author&gt;&lt;author&gt;&lt;lastName&gt;Lindstrom&lt;/lastName&gt;&lt;firstName&gt;Å&lt;/firstName&gt;&lt;/author&gt;&lt;/authors&gt;&lt;/publication&gt;&lt;/publications&gt;&lt;cites&gt;&lt;/cites&gt;&lt;/citation&gt;</w:instrText>
+      </w:r>
+      <w:r>
+        <w:rPr>
+          <w:rFonts w:eastAsiaTheme="minorHAnsi"/>
+          <w:lang w:val="en-US"/>
+        </w:rPr>
+        <w:fldChar w:fldCharType="end"/>
+      </w:r>
+      <w:r>
+        <w:rPr>
+          <w:rFonts w:eastAsiaTheme="minorHAnsi"/>
+          <w:lang w:val="en-US"/>
+        </w:rPr>
+        <w:fldChar w:fldCharType="begin"/>
+      </w:r>
+      <w:r>
+        <w:rPr>
+          <w:rFonts w:eastAsiaTheme="minorHAnsi"/>
+          <w:lang w:val="en-US"/>
+        </w:rPr>
+        <w:instrText xml:space="preserve"> ADDIN PAPERS2_CITATIONS &lt;citation&gt;&lt;priority&gt;0&lt;/priority&gt;&lt;uuid&gt;9616F2E0-4E34-4417-8A53-ADFF06C7ACB7&lt;/uuid&gt;&lt;publications&gt;&lt;publication&gt;&lt;subtype&gt;400&lt;/subtype&gt;&lt;title&gt;Basal metabolic rate in migratory waders: intra-individual, intraspecific, interspecific and seasonal variation&lt;/title&gt;&lt;url&gt;https://www.readcube.com/articles/10.1046/j.0269-8463.2001.00549.x?no_additional_access=1&amp;amp;tracking_referrer=besjournals.onlinelibrary.wiley.com&amp;amp;purchase_referrer=besjournals.onlinelibrary.wiley.com&amp;amp;publisher=wiley&amp;amp;access_api=1&amp;amp;parent_url=https:%2F%2Fbesjournals.onlinelibrary.wiley.com%2Fdoi%2Fepdf%2F10.1046%2Fj.0269-8463.2001.00549.x&amp;amp;preview=1&amp;amp;ssl=1&lt;/url&gt;&lt;publication_date&gt;99200107031200000000222000&lt;/publication_date&gt;&lt;uuid&gt;9DAD9BE1-4615-4E86-B096-7AD6FA9D4E25&lt;/uuid&gt;&lt;type&gt;400&lt;/type&gt;&lt;startpage&gt;1&lt;/startpage&gt;&lt;endpage&gt;9&lt;/endpage&gt;&lt;bundle&gt;&lt;publication&gt;&lt;title&gt;Functional Ecology&lt;/title&gt;&lt;uuid&gt;6C8EC5AD-2EA3-49E8-9900-637D53C3674F&lt;/uuid&gt;&lt;subtype&gt;-100&lt;/subtype&gt;&lt;publisher&gt;Blackwell Publishing Ltd&lt;/publisher&gt;&lt;type&gt;-100&lt;/type&gt;&lt;/publication&gt;&lt;/bundle&gt;&lt;/publication&gt;&lt;/publications&gt;&lt;cites&gt;&lt;/cites&gt;&lt;/citation&gt;</w:instrText>
+      </w:r>
+      <w:r>
+        <w:rPr>
+          <w:rFonts w:eastAsiaTheme="minorHAnsi"/>
+          <w:lang w:val="en-US"/>
+        </w:rPr>
+        <w:fldChar w:fldCharType="end"/>
+      </w:r>
+      <w:r>
+        <w:rPr>
+          <w:lang w:val="en-AU"/>
+        </w:rPr>
+        <w:fldChar w:fldCharType="begin"/>
+      </w:r>
+      <w:r>
+        <w:rPr>
+          <w:lang w:val="en-AU"/>
+        </w:rPr>
+        <w:instrText xml:space="preserve"> ADDIN PAPERS2_CITATIONS &lt;citation&gt;&lt;priority&gt;0&lt;/priority&gt;&lt;uuid&gt;6BE14422-F517-4B1C-B712-E70E34147266&lt;/uuid&gt;&lt;publications&gt;&lt;publication&gt;&lt;subtype&gt;400&lt;/subtype&gt;&lt;title&gt;Basal metabolic rate in migratory waders: intra-individual, intraspecific, interspecific and seasonal variation&lt;/title&gt;&lt;url&gt;https://www.readcube.com/articles/10.1046/j.0269-8463.2001.00549.x?no_additional_access=1&amp;amp;tracking_referrer=besjournals.onlinelibrary.wiley.com&amp;amp;purchase_referrer=besjournals.onlinelibrary.wiley.com&amp;amp;publisher=wiley&amp;amp;access_api=1&amp;amp;parent_url=https:%2F%2Fbesjournals.onlinelibrary.wiley.com%2Fdoi%2Fepdf%2F10.1046%2Fj.0269-8463.2001.00549.x&amp;amp;preview=1&amp;amp;ssl=1&lt;/url&gt;&lt;publication_date&gt;99200107031200000000222000&lt;/publication_date&gt;&lt;uuid&gt;9DAD9BE1-4615-4E86-B096-7AD6FA9D4E25&lt;/uuid&gt;&lt;type&gt;400&lt;/type&gt;&lt;startpage&gt;1&lt;/startpage&gt;&lt;endpage&gt;9&lt;/endpage&gt;&lt;bundle&gt;&lt;publication&gt;&lt;title&gt;Functional Ecology&lt;/title&gt;&lt;uuid&gt;6C8EC5AD-2EA3-49E8-9900-637D53C3674F&lt;/uuid&gt;&lt;subtype&gt;-100&lt;/subtype&gt;&lt;publisher&gt;Blackwell Publishing Ltd&lt;/publisher&gt;&lt;type&gt;-100&lt;/type&gt;&lt;/publication&gt;&lt;/bundle&gt;&lt;authors&gt;&lt;author&gt;&lt;lastName&gt;Kvist&lt;/lastName&gt;&lt;firstName&gt;A&lt;/firstName&gt;&lt;/author&gt;&lt;author&gt;&lt;lastName&gt;Lindstrom&lt;/lastName&gt;&lt;firstName&gt;Å&lt;/firstName&gt;&lt;/author&gt;&lt;/authors&gt;&lt;/publication&gt;&lt;/publications&gt;&lt;cites&gt;&lt;/cites&gt;&lt;/citation&gt;</w:instrText>
+      </w:r>
+      <w:r>
+        <w:rPr>
+          <w:lang w:val="en-AU"/>
+        </w:rPr>
+        <w:fldChar w:fldCharType="end"/>
+      </w:r>
+      <w:r>
+        <w:rPr>
+          <w:lang w:val="en-AU"/>
+        </w:rPr>
+        <w:t xml:space="preserve">). </w:t>
+      </w:r>
+      <w:r>
+        <w:rPr>
+          <w:lang w:val="en-AU"/>
+        </w:rPr>
+        <w:t xml:space="preserve">These results </w:t>
+      </w:r>
+      <w:r>
+        <w:rPr>
+          <w:lang w:val="en-AU"/>
+        </w:rPr>
+        <w:t xml:space="preserve">may possibly </w:t>
+      </w:r>
+      <w:r>
+        <w:rPr>
+          <w:lang w:val="en-AU"/>
+        </w:rPr>
+        <w:t xml:space="preserve">indicate that even the slightest changes </w:t>
+      </w:r>
+      <w:r>
+        <w:rPr>
+          <w:lang w:val="en-AU"/>
+        </w:rPr>
+        <w:t xml:space="preserve">body composition </w:t>
+      </w:r>
+      <w:r>
+        <w:rPr>
+          <w:lang w:val="en-AU"/>
+        </w:rPr>
+        <w:t>within an individual’s life</w:t>
+      </w:r>
+      <w:r>
+        <w:rPr>
+          <w:lang w:val="en-AU"/>
+        </w:rPr>
+        <w:t>,</w:t>
+      </w:r>
+      <w:r>
+        <w:rPr>
+          <w:lang w:val="en-AU"/>
+        </w:rPr>
+        <w:t xml:space="preserve"> </w:t>
+      </w:r>
+      <w:r>
+        <w:rPr>
+          <w:lang w:val="en-AU"/>
+        </w:rPr>
+        <w:t xml:space="preserve">can have cascading effects on body mass and </w:t>
+      </w:r>
+      <w:r>
+        <w:rPr>
+          <w:lang w:val="en-AU"/>
+        </w:rPr>
+        <w:t xml:space="preserve"> energy expenditure </w:t>
+      </w:r>
+      <w:r>
+        <w:rPr>
+          <w:rFonts w:eastAsiaTheme="minorHAnsi"/>
+          <w:lang w:val="en-US"/>
+        </w:rPr>
+        <w:t>{Scott:1996en}</w:t>
+      </w:r>
+      <w:r>
+        <w:rPr>
+          <w:lang w:val="en-AU"/>
+        </w:rPr>
+        <w:fldChar w:fldCharType="begin"/>
+      </w:r>
+      <w:r>
+        <w:rPr>
+          <w:lang w:val="en-AU"/>
+        </w:rPr>
+        <w:instrText xml:space="preserve"> ADDIN PAPERS2_CITATIONS &lt;citation&gt;&lt;priority&gt;0&lt;/priority&gt;&lt;uuid&gt;C4FCF3C8-6CA6-42EE-AE48-C5B16AF493FE&lt;/uuid&gt;&lt;publications&gt;&lt;publication&gt;&lt;subtype&gt;400&lt;/subtype&gt;&lt;title&gt;How does Variation Body Composition Affect the Basal Metabolic Rates of Birds of Birds?&lt;/title&gt;&lt;url&gt;https://www.jstor.org/stable/2390277?origin=crossref&lt;/url&gt;&lt;volume&gt;10&lt;/volume&gt;&lt;publication_date&gt;99199606001200000000220000&lt;/publication_date&gt;&lt;uuid&gt;AC75FFEC-D5F1-4C9B-804B-CAA787D8CB8B&lt;/uuid&gt;&lt;type&gt;400&lt;/type&gt;&lt;number&gt;3&lt;/number&gt;&lt;doi&gt;10.2307/2390277&lt;/doi&gt;&lt;startpage&gt;307&lt;/startpage&gt;&lt;bundle&gt;&lt;publication&gt;&lt;title&gt;Functional Ecology&lt;/title&gt;&lt;uuid&gt;6C8EC5AD-2EA3-49E8-9900-637D53C3674F&lt;/uuid&gt;&lt;subtype&gt;-100&lt;/subtype&gt;&lt;publisher&gt;Blackwell Publishing Ltd&lt;/publisher&gt;&lt;type&gt;-100&lt;/type&gt;&lt;/publication&gt;&lt;/bundle&gt;&lt;authors&gt;&lt;author&gt;&lt;lastName&gt;Scott&lt;/lastName&gt;&lt;firstName&gt;I&lt;/firstName&gt;&lt;/author&gt;&lt;author&gt;&lt;lastName&gt;Mitchell&lt;/lastName&gt;&lt;firstName&gt;P&lt;/firstName&gt;&lt;middleNames&gt;I&lt;/middleNames&gt;&lt;/author&gt;&lt;author&gt;&lt;lastName&gt;Evans&lt;/lastName&gt;&lt;firstName&gt;P&lt;/firstName&gt;&lt;middleNames&gt;R&lt;/middleNames&gt;&lt;/author&gt;&lt;/authors&gt;&lt;/publication&gt;&lt;/publications&gt;&lt;cites&gt;&lt;/cites&gt;&lt;/citation&gt;</w:instrText>
+      </w:r>
+      <w:r>
+        <w:rPr>
+          <w:lang w:val="en-AU"/>
+        </w:rPr>
+        <w:fldChar w:fldCharType="separate"/>
+      </w:r>
+      <w:r>
+        <w:rPr>
+          <w:lang w:val="en-AU"/>
+        </w:rPr>
+        <w:fldChar w:fldCharType="end"/>
       </w:r>
       <w:r>
         <w:rPr>
@@ -14385,6 +13999,195 @@
         <w:rPr>
           <w:lang w:val="en-AU"/>
         </w:rPr>
+        <w:t>In support of this, changes  in fat mass strongly predicted within-individual variation in basal metabolic rate in Redshanks, a species of migratory bird (</w:t>
+      </w:r>
+      <w:r>
+        <w:rPr>
+          <w:rFonts w:eastAsiaTheme="minorHAnsi"/>
+          <w:lang w:val="en-US"/>
+        </w:rPr>
+        <w:t>{Scott:1996en}</w:t>
+      </w:r>
+      <w:r>
+        <w:rPr>
+          <w:lang w:val="en-AU"/>
+        </w:rPr>
+        <w:fldChar w:fldCharType="begin"/>
+      </w:r>
+      <w:r>
+        <w:rPr>
+          <w:lang w:val="en-AU"/>
+        </w:rPr>
+        <w:instrText xml:space="preserve"> ADDIN PAPERS2_CITATIONS &lt;citation&gt;&lt;priority&gt;0&lt;/priority&gt;&lt;uuid&gt;A90489D3-4CE8-454B-AD9B-573AC930AF3C&lt;/uuid&gt;&lt;publications&gt;&lt;publication&gt;&lt;subtype&gt;400&lt;/subtype&gt;&lt;title&gt;How does Variation Body Composition Affect the Basal Metabolic Rates of Birds of Birds?&lt;/title&gt;&lt;url&gt;https://www.jstor.org/stable/2390277?origin=crossref&lt;/url&gt;&lt;volume&gt;10&lt;/volume&gt;&lt;publication_date&gt;99199606001200000000220000&lt;/publication_date&gt;&lt;uuid&gt;AC75FFEC-D5F1-4C9B-804B-CAA787D8CB8B&lt;/uuid&gt;&lt;type&gt;400&lt;/type&gt;&lt;number&gt;3&lt;/number&gt;&lt;doi&gt;10.2307/2390277&lt;/doi&gt;&lt;startpage&gt;307&lt;/startpage&gt;&lt;bundle&gt;&lt;publication&gt;&lt;title&gt;Functional Ecology&lt;/title&gt;&lt;uuid&gt;6C8EC5AD-2EA3-49E8-9900-637D53C3674F&lt;/uuid&gt;&lt;subtype&gt;-100&lt;/subtype&gt;&lt;publisher&gt;Blackwell Publishing Ltd&lt;/publisher&gt;&lt;type&gt;-100&lt;/type&gt;&lt;/publication&gt;&lt;/bundle&gt;&lt;authors&gt;&lt;author&gt;&lt;lastName&gt;Scott&lt;/lastName&gt;&lt;firstName&gt;I&lt;/firstName&gt;&lt;/author&gt;&lt;author&gt;&lt;lastName&gt;Mitchell&lt;/lastName&gt;&lt;firstName&gt;P&lt;/firstName&gt;&lt;middleNames&gt;I&lt;/middleNames&gt;&lt;/author&gt;&lt;author&gt;&lt;lastName&gt;Evans&lt;/lastName&gt;&lt;firstName&gt;P&lt;/firstName&gt;&lt;middleNames&gt;R&lt;/middleNames&gt;&lt;/author&gt;&lt;/authors&gt;&lt;/publication&gt;&lt;/publications&gt;&lt;cites&gt;&lt;/cites&gt;&lt;/citation&gt;</w:instrText>
+      </w:r>
+      <w:r>
+        <w:rPr>
+          <w:lang w:val="en-AU"/>
+        </w:rPr>
+        <w:fldChar w:fldCharType="separate"/>
+      </w:r>
+      <w:r>
+        <w:rPr>
+          <w:lang w:val="en-AU"/>
+        </w:rPr>
+        <w:fldChar w:fldCharType="end"/>
+      </w:r>
+      <w:r>
+        <w:rPr>
+          <w:lang w:val="en-AU"/>
+        </w:rPr>
+        <w:t xml:space="preserve">). </w:t>
+      </w:r>
+      <w:r>
+        <w:rPr>
+          <w:lang w:val="en-AU"/>
+        </w:rPr>
+        <w:t xml:space="preserve">Food limitation and metabolising different energy stores could help explain these within individual effects </w:t>
+      </w:r>
+      <w:r>
+        <w:rPr>
+          <w:lang w:val="en-AU"/>
+        </w:rPr>
+        <w:t>given animals were intermittently fasted prior to measurements</w:t>
+      </w:r>
+      <w:r>
+        <w:rPr>
+          <w:lang w:val="en-AU"/>
+        </w:rPr>
+        <w:t xml:space="preserve"> </w:t>
+      </w:r>
+      <w:r>
+        <w:rPr>
+          <w:lang w:val="en-AU"/>
+        </w:rPr>
+        <w:t>and were measured over a long period of time (</w:t>
+      </w:r>
+      <w:r>
+        <w:rPr>
+          <w:lang w:val="en-AU"/>
+        </w:rPr>
+        <w:t xml:space="preserve">4 </w:t>
+      </w:r>
+      <w:r>
+        <w:rPr>
+          <w:lang w:val="en-AU"/>
+        </w:rPr>
+        <w:t xml:space="preserve">months) </w:t>
+      </w:r>
+      <w:r>
+        <w:rPr>
+          <w:lang w:val="en-AU"/>
+        </w:rPr>
+        <w:t>(</w:t>
+      </w:r>
+      <w:r>
+        <w:rPr>
+          <w:rFonts w:eastAsiaTheme="minorHAnsi"/>
+          <w:lang w:val="en-US"/>
+        </w:rPr>
+        <w:t>{McCue:2010dg}</w:t>
+      </w:r>
+      <w:r>
+        <w:rPr>
+          <w:lang w:val="en-AU"/>
+        </w:rPr>
+        <w:t xml:space="preserve">). Animals are known to adjust their physiological systems by shifting from carbohydrate-based energy reserves to more lipid- or protein-based reserves </w:t>
+      </w:r>
+      <w:r>
+        <w:rPr>
+          <w:lang w:val="en-AU"/>
+        </w:rPr>
+        <w:t xml:space="preserve">during periods of intermittent fasting </w:t>
+      </w:r>
+      <w:r>
+        <w:rPr>
+          <w:lang w:val="en-AU"/>
+        </w:rPr>
+        <w:t xml:space="preserve">(McCue, 2010). </w:t>
+      </w:r>
+      <w:r>
+        <w:rPr>
+          <w:lang w:val="en-AU"/>
+        </w:rPr>
+        <w:t xml:space="preserve">Utilising different types of energy sources may require different amounts of ATP which can in turn could impact metabolic rate. </w:t>
+      </w:r>
+      <w:r>
+        <w:rPr>
+          <w:lang w:val="en-AU"/>
+        </w:rPr>
+        <w:t xml:space="preserve">Catabolism of different energy fuels may help explain the diversity of intra-individual scaling exponents observed in vertebrate empirical studies (Reviewed in Glazier 2005). </w:t>
+      </w:r>
+      <w:r>
+        <w:rPr>
+          <w:lang w:val="en-AU"/>
+        </w:rPr>
+        <w:t>For example</w:t>
+      </w:r>
+      <w:r>
+        <w:rPr>
+          <w:lang w:val="en-AU"/>
+        </w:rPr>
+        <w:t>, an impressive intra-individual scaling exponent of 1.82 was observed in long-distance migratory waders</w:t>
+      </w:r>
+      <w:r>
+        <w:rPr>
+          <w:lang w:val="en-AU"/>
+        </w:rPr>
+        <w:t>. These birds</w:t>
+      </w:r>
+      <w:r>
+        <w:rPr>
+          <w:lang w:val="en-AU"/>
+        </w:rPr>
+        <w:t xml:space="preserve"> have specifically evolved to mobilise, transport and utilise a range of energy reserves in order to travel long distances with limited opportunities to feed</w:t>
+      </w:r>
+      <w:r>
+        <w:rPr>
+          <w:lang w:val="en-AU"/>
+        </w:rPr>
+        <w:t xml:space="preserve"> </w:t>
+      </w:r>
+      <w:r>
+        <w:rPr>
+          <w:rFonts w:eastAsiaTheme="minorHAnsi"/>
+          <w:lang w:val="en-US"/>
+        </w:rPr>
+        <w:t>{Kvist:2001wt}</w:t>
+      </w:r>
+      <w:r>
+        <w:rPr>
+          <w:lang w:val="en-AU"/>
+        </w:rPr>
+        <w:fldChar w:fldCharType="begin"/>
+      </w:r>
+      <w:r>
+        <w:rPr>
+          <w:lang w:val="en-AU"/>
+        </w:rPr>
+        <w:instrText xml:space="preserve"> ADDIN PAPERS2_CITATIONS &lt;citation&gt;&lt;priority&gt;0&lt;/priority&gt;&lt;uuid&gt;75BE58A7-419F-42B8-9596-856AC2BF666C&lt;/uuid&gt;&lt;publications&gt;&lt;publication&gt;&lt;subtype&gt;400&lt;/subtype&gt;&lt;title&gt;Basal metabolic rate in migratory waders: intra-individual, intraspecific, interspecific and seasonal variation&lt;/title&gt;&lt;url&gt;https://www.readcube.com/articles/10.1046/j.0269-8463.2001.00549.x?no_additional_access=1&amp;amp;tracking_referrer=besjournals.onlinelibrary.wiley.com&amp;amp;purchase_referrer=besjournals.onlinelibrary.wiley.com&amp;amp;publisher=wiley&amp;amp;access_api=1&amp;amp;parent_url=https:%2F%2Fbesjournals.onlinelibrary.wiley.com%2Fdoi%2Fepdf%2F10.1046%2Fj.0269-8463.2001.00549.x&amp;amp;preview=1&amp;amp;ssl=1&lt;/url&gt;&lt;publication_date&gt;99200107031200000000222000&lt;/publication_date&gt;&lt;uuid&gt;9DAD9BE1-4615-4E86-B096-7AD6FA9D4E25&lt;/uuid&gt;&lt;type&gt;400&lt;/type&gt;&lt;startpage&gt;1&lt;/startpage&gt;&lt;endpage&gt;9&lt;/endpage&gt;&lt;bundle&gt;&lt;publication&gt;&lt;title&gt;Functional Ecology&lt;/title&gt;&lt;uuid&gt;6C8EC5AD-2EA3-49E8-9900-637D53C3674F&lt;/uuid&gt;&lt;subtype&gt;-100&lt;/subtype&gt;&lt;publisher&gt;Blackwell Publishing Ltd&lt;/publisher&gt;&lt;type&gt;-100&lt;/type&gt;&lt;/publication&gt;&lt;/bundle&gt;&lt;authors&gt;&lt;author&gt;&lt;lastName&gt;Kvist&lt;/lastName&gt;&lt;firstName&gt;A&lt;/firstName&gt;&lt;/author&gt;&lt;author&gt;&lt;lastName&gt;Lindstrom&lt;/lastName&gt;&lt;firstName&gt;Å&lt;/firstName&gt;&lt;/author&gt;&lt;/authors&gt;&lt;/publication&gt;&lt;/publications&gt;&lt;cites&gt;&lt;/cites&gt;&lt;/citation&gt;</w:instrText>
+      </w:r>
+      <w:r>
+        <w:rPr>
+          <w:lang w:val="en-AU"/>
+        </w:rPr>
+        <w:fldChar w:fldCharType="separate"/>
+      </w:r>
+      <w:r>
+        <w:rPr>
+          <w:lang w:val="en-AU"/>
+        </w:rPr>
+        <w:fldChar w:fldCharType="end"/>
+      </w:r>
+      <w:r>
+        <w:rPr>
+          <w:lang w:val="en-AU"/>
+        </w:rPr>
+        <w:t xml:space="preserve">. </w:t>
+      </w:r>
+      <w:r>
+        <w:rPr>
+          <w:lang w:val="en-AU"/>
+        </w:rPr>
         <w:t>F</w:t>
       </w:r>
       <w:r>
@@ -14393,7 +14196,9 @@
         </w:rPr>
         <w:t xml:space="preserve">uture work is needed to investigate the physiological mechanisms and interactions of food limitation, fuel supply on scaling of metabolic rate. </w:t>
       </w:r>
-    </w:p>
+      <w:bookmarkStart w:id="320" w:name="_GoBack"/>
+    </w:p>
+    <w:bookmarkEnd w:id="320"/>
     <w:p>
       <w:pPr>
         <w:pStyle w:val="Heading1"/>
@@ -14499,10 +14304,22 @@
         <w:rPr>
           <w:lang w:val="en-AU"/>
         </w:rPr>
+        <w:lastRenderedPageBreak/>
         <w:t>Acknowledgements</w:t>
       </w:r>
-      <w:bookmarkStart w:id="337" w:name="_GoBack"/>
-      <w:bookmarkEnd w:id="337"/>
+    </w:p>
+    <w:p>
+      <w:pPr>
+        <w:rPr>
+          <w:lang w:val="en-AU"/>
+        </w:rPr>
+      </w:pPr>
+      <w:r>
+        <w:rPr>
+          <w:lang w:val="en-AU"/>
+        </w:rPr>
+        <w:t xml:space="preserve">Martin at the Lizard Lab, Christine, Interns, Stephan, Martin Stevens at Math department, Tobias Uller discussions </w:t>
+      </w:r>
     </w:p>
     <w:p>
       <w:pPr>
@@ -14670,15 +14487,7 @@
         </w:numPr>
       </w:pPr>
       <w:r>
-        <w:t xml:space="preserve">MR determines energy budget pools, animals faced with </w:t>
-      </w:r>
-      <w:proofErr w:type="spellStart"/>
-      <w:r>
-        <w:t>trade offs</w:t>
-      </w:r>
-      <w:proofErr w:type="spellEnd"/>
-      <w:r>
-        <w:t>, behaviour in a certain way, make decisions about life history in a certain way to optimise this balance of energy.</w:t>
+        <w:t>MR determines energy budget pools, animals faced with trade offs, behaviour in a certain way, make decisions about life history in a certain way to optimise this balance of energy.</w:t>
       </w:r>
     </w:p>
     <w:p>
@@ -14702,7 +14511,6 @@
         </w:numPr>
       </w:pPr>
       <w:r>
-        <w:lastRenderedPageBreak/>
         <w:t>erroneously tease out the hierarchical effects and</w:t>
       </w:r>
       <w:r>
@@ -14758,35 +14566,10 @@
           <w:ilvl w:val="0"/>
           <w:numId w:val="4"/>
         </w:numPr>
-        <w:rPr>
-          <w:ins w:id="338" w:author="fonti.kar@gmail.com" w:date="2018-10-22T14:54:00Z"/>
-        </w:rPr>
-      </w:pPr>
-      <w:ins w:id="339" w:author="fonti.kar@gmail.com" w:date="2018-10-22T14:47:00Z">
-        <w:r>
-          <w:t>An individual</w:t>
-        </w:r>
-      </w:ins>
-      <w:ins w:id="340" w:author="fonti.kar@gmail.com" w:date="2018-10-22T14:48:00Z">
-        <w:r>
-          <w:t xml:space="preserve">’s body composition can fluctuate throughout its lifetime, particularly during periods of food </w:t>
-        </w:r>
-      </w:ins>
-      <w:ins w:id="341" w:author="fonti.kar@gmail.com" w:date="2018-10-22T14:53:00Z">
-        <w:r>
-          <w:t>limitation, which will undoubtedly</w:t>
-        </w:r>
-      </w:ins>
-      <w:ins w:id="342" w:author="fonti.kar@gmail.com" w:date="2018-10-22T14:43:00Z">
-        <w:r>
-          <w:t xml:space="preserve"> influence an individual’s metabolic rate</w:t>
-        </w:r>
-      </w:ins>
-      <w:ins w:id="343" w:author="fonti.kar@gmail.com" w:date="2018-10-22T14:53:00Z">
-        <w:r>
-          <w:t xml:space="preserve">. </w:t>
-        </w:r>
-      </w:ins>
+      </w:pPr>
+      <w:r>
+        <w:t xml:space="preserve">An individual’s body composition can fluctuate throughout its lifetime, particularly during periods of food limitation, which will undoubtedly influence an individual’s metabolic rate. </w:t>
+      </w:r>
     </w:p>
     <w:p>
       <w:pPr>
@@ -14796,46 +14579,9 @@
           <w:numId w:val="4"/>
         </w:numPr>
       </w:pPr>
-      <w:ins w:id="344" w:author="fonti.kar@gmail.com" w:date="2018-10-22T14:53:00Z">
-        <w:r>
-          <w:t xml:space="preserve">Individuals can adaptively switch from carbohydrate-based </w:t>
-        </w:r>
-      </w:ins>
-      <w:ins w:id="345" w:author="fonti.kar@gmail.com" w:date="2018-10-22T14:54:00Z">
-        <w:r>
-          <w:t>fuels to lipid-based</w:t>
-        </w:r>
-      </w:ins>
-      <w:ins w:id="346" w:author="fonti.kar@gmail.com" w:date="2018-10-22T14:43:00Z">
-        <w:r>
-          <w:t xml:space="preserve"> as it </w:t>
-        </w:r>
-      </w:ins>
-      <w:ins w:id="347" w:author="fonti.kar@gmail.com" w:date="2018-10-22T14:31:00Z">
-        <w:r>
-          <w:t>determines</w:t>
-        </w:r>
-      </w:ins>
-      <w:ins w:id="348" w:author="fonti.kar@gmail.com" w:date="2018-10-22T14:43:00Z">
-        <w:r>
-          <w:t>. Carbohydrate,</w:t>
-        </w:r>
-      </w:ins>
-      <w:ins w:id="349" w:author="fonti.kar@gmail.com" w:date="2018-10-22T14:44:00Z">
-        <w:r>
-          <w:t xml:space="preserve"> lipids and protein are the main types of metabolic fuel</w:t>
-        </w:r>
-      </w:ins>
-      <w:ins w:id="350" w:author="fonti.kar@gmail.com" w:date="2018-10-22T14:42:00Z">
-        <w:r>
-          <w:t xml:space="preserve"> and requires different amount of energy </w:t>
-        </w:r>
-      </w:ins>
-      <w:ins w:id="351" w:author="fonti.kar@gmail.com" w:date="2018-10-22T14:45:00Z">
-        <w:r>
-          <w:t xml:space="preserve">to breakdown. </w:t>
-        </w:r>
-      </w:ins>
+      <w:r>
+        <w:t xml:space="preserve">Individuals can adaptively switch from carbohydrate-based fuels to lipid-based as it determines. Carbohydrate, lipids and protein are the main types of metabolic fuel and requires different amount of energy to breakdown. </w:t>
+      </w:r>
     </w:p>
     <w:p>
       <w:pPr>
@@ -14882,33 +14628,19 @@
         </w:numPr>
       </w:pPr>
       <w:r>
-        <w:t>An individual’s body mass can fluctuate drastically within its lifetime, these can be in response to temporal changes in growth, diet, seasonality and reproductive activity. These fluctuations in body mass will undoubt</w:t>
-      </w:r>
-      <w:ins w:id="352" w:author="fonti.kar@gmail.com" w:date="2018-10-22T14:50:00Z">
-        <w:r>
-          <w:t>ed</w:t>
-        </w:r>
-      </w:ins>
-      <w:r>
-        <w:t>ly affect an</w:t>
-      </w:r>
-      <w:del w:id="353" w:author="fonti.kar@gmail.com" w:date="2018-10-22T14:50:00Z">
-        <w:r>
-          <w:delText>d</w:delText>
-        </w:r>
-      </w:del>
-      <w:r>
-        <w:t xml:space="preserve"> </w:t>
-      </w:r>
-      <w:proofErr w:type="spellStart"/>
+        <w:t xml:space="preserve">An individual’s body mass can fluctuate drastically within its lifetime, these can be in response to temporal changes in growth, diet, seasonality and reproductive activity. These fluctuations in body mass will undoubtedly affect an </w:t>
+      </w:r>
       <w:proofErr w:type="gramStart"/>
       <w:r>
         <w:t>individuals</w:t>
       </w:r>
-      <w:proofErr w:type="spellEnd"/>
       <w:proofErr w:type="gramEnd"/>
       <w:r>
-        <w:t xml:space="preserve"> metabolic rate and individuals may adaptively adjust their energetic expenditure to conserve energy. This intra-individual variation in mass and its effects on metabolic has been largely been neglected in the metabolic theory literature. Interestingly, intra-individual exponents are often greatly than one, implying when individuals increase in mass, their metabolic rate increases disproportionally higher than a lower mass. Neglecting to account for hierarchical variation in scaling relationships will confound within-individual effects and among-individual effects. Distinguishing between inter- and intra- individual effects allows to new hypotheses to be formulated about the mechanisms that drive broad scale patterns from the bottom up (</w:t>
+        <w:t xml:space="preserve"> metabolic rate and individuals may adaptively adjust their energetic expenditure to conserve energy. This intra-individual variation in mass and its effects on metabolic has been largely been neglected in the metabolic theory literature. Interestingly, intra-individual </w:t>
+      </w:r>
+      <w:r>
+        <w:lastRenderedPageBreak/>
+        <w:t>exponents are often greatly than one, implying when individuals increase in mass, their metabolic rate increases disproportionally higher than a lower mass. Neglecting to account for hierarchical variation in scaling relationships will confound within-individual effects and among-individual effects. Distinguishing between inter- and intra- individual effects allows to new hypotheses to be formulated about the mechanisms that drive broad scale patterns from the bottom up (</w:t>
       </w:r>
       <w:r>
         <w:rPr>
@@ -14916,17 +14648,6 @@
         </w:rPr>
         <w:t>{vandePol:2009em}</w:t>
       </w:r>
-      <w:del w:id="354" w:author="fonti.kar@gmail.com" w:date="2018-11-09T18:18:00Z">
-        <w:r>
-          <w:fldChar w:fldCharType="begin"/>
-        </w:r>
-        <w:r>
-          <w:delInstrText xml:space="preserve"> ADDIN PAPERS2_CITATIONS &lt;citation&gt;&lt;priority&gt;0&lt;/priority&gt;&lt;uuid&gt;F435E524-836A-4C94-AABB-469BFFAADE31&lt;/uuid&gt;&lt;publications&gt;&lt;publication&gt;&lt;subtype&gt;400&lt;/subtype&gt;&lt;title&gt;A simple method for distinguishing within- versus between-subject effects using mixed models&lt;/title&gt;&lt;url&gt;http://linkinghub.elsevier.com/retrieve/pii/S0003347208005423&lt;/url&gt;&lt;volume&gt;77&lt;/volume&gt;&lt;publication_date&gt;99200903001200000000220000&lt;/publication_date&gt;&lt;uuid&gt;82957279-519F-4F90-9CBC-0B50B99EFFC1&lt;/uuid&gt;&lt;type&gt;400&lt;/type&gt;&lt;number&gt;3&lt;/number&gt;&lt;doi&gt;10.1016/j.anbehav.2008.11.006&lt;/doi&gt;&lt;startpage&gt;753&lt;/startpage&gt;&lt;endpage&gt;758&lt;/endpage&gt;&lt;bundle&gt;&lt;publication&gt;&lt;title&gt;Animal Behaviour&lt;/title&gt;&lt;uuid&gt;DF0EC328-E52C-4066-887E-2160D0DA7CBF&lt;/uuid&gt;&lt;subtype&gt;-100&lt;/subtype&gt;&lt;publisher&gt;Elsevier Ltd&lt;/publisher&gt;&lt;type&gt;-100&lt;/type&gt;&lt;/publication&gt;&lt;/bundle&gt;&lt;authors&gt;&lt;author&gt;&lt;lastName&gt;Pol&lt;/lastName&gt;&lt;nonDroppingParticle&gt;van de&lt;/nonDroppingParticle&gt;&lt;firstName&gt;Martijn&lt;/firstName&gt;&lt;/author&gt;&lt;author&gt;&lt;lastName&gt;Wright&lt;/lastName&gt;&lt;firstName&gt;Jonathan&lt;/firstName&gt;&lt;/author&gt;&lt;/authors&gt;&lt;/publication&gt;&lt;/publications&gt;&lt;cites&gt;&lt;/cites&gt;&lt;/citation&gt;</w:delInstrText>
-        </w:r>
-        <w:r>
-          <w:fldChar w:fldCharType="end"/>
-        </w:r>
-      </w:del>
       <w:r>
         <w:t xml:space="preserve">). </w:t>
       </w:r>
@@ -14973,7 +14694,7 @@
         <w:fldChar w:fldCharType="begin"/>
       </w:r>
       <w:r>
-        <w:instrText xml:space="preserve"> ADDIN PAPERS2_CITATIONS &lt;citation&gt;&lt;priority&gt;0&lt;/priority&gt;&lt;uuid&gt;FFA7B3FB-6885-4F63-AB19-A81E8E678332&lt;/uuid&gt;&lt;publications&gt;&lt;publication&gt;&lt;subtype&gt;400&lt;/subtype&gt;&lt;title&gt;Beyond the '3/4-power law': variation in the intra- and interspecific scaling of metabolic rate in animals.&lt;/title&gt;&lt;url&gt;http://doi.wiley.com/10.1017/S1464793105006834&lt;/url&gt;&lt;volume&gt;80&lt;/volume&gt;&lt;revision_date&gt;99200505271200000000222000&lt;/revision_date&gt;&lt;publication_date&gt;99200511001200000000220000&lt;/publication_date&gt;&lt;uuid&gt;6E6A0634-520B-4B01-A68D-B8A8D8CE6162&lt;/uuid&gt;&lt;type&gt;400&lt;/type&gt;&lt;accepted_date&gt;99200506081200000000222000&lt;/accepted_date&gt;&lt;number&gt;4&lt;/number&gt;&lt;submission_date&gt;99200311101200000000222000&lt;/submission_date&gt;&lt;doi&gt;10.1017/S1464793105006834&lt;/doi&gt;&lt;institution&gt;Department of Biology, Juniata College, Huntingdon, Pennsylvania 16652, USA. glazier@juniata.edu&lt;/institution&gt;&lt;startpage&gt;611&lt;/startpage&gt;&lt;endpage&gt;662&lt;/endpage&gt;&lt;bundle&gt;&lt;publication&gt;&lt;title&gt;Biological Reviews&lt;/title&gt;&lt;uuid&gt;68872F8F-22DF-45EC-BC5D-2C76293E18F5&lt;/uuid&gt;&lt;subtype&gt;-100&lt;/subtype&gt;&lt;publisher&gt;Blackwell Publishing Ltd&lt;/publisher&gt;&lt;type&gt;-100&lt;/type&gt;&lt;/publication&gt;&lt;/bundle&gt;&lt;authors&gt;&lt;author&gt;&lt;lastName&gt;Glazier&lt;/lastName&gt;&lt;firstName&gt;Douglas&lt;/firstName&gt;&lt;middleNames&gt;S&lt;/middleNames&gt;&lt;/author&gt;&lt;/authors&gt;&lt;/publication&gt;&lt;publication&gt;&lt;subtype&gt;400&lt;/subtype&gt;&lt;publisher&gt;Blackwell Publishing Ltd&lt;/publisher&gt;&lt;title&gt;Is metabolic rate a universal 'pacemaker' for biological processes?&lt;/title&gt;&lt;url&gt;http://doi.wiley.com/10.1111/brv.12115&lt;/url&gt;&lt;volume&gt;90&lt;/volume&gt;&lt;revision_date&gt;99201404161200000000222000&lt;/revision_date&gt;&lt;publication_date&gt;99201505001200000000220000&lt;/publication_date&gt;&lt;uuid&gt;93109292-D443-4F19-AF92-667C30737C4B&lt;/uuid&gt;&lt;type&gt;400&lt;/type&gt;&lt;accepted_date&gt;99201404171200000000222000&lt;/accepted_date&gt;&lt;number&gt;2&lt;/number&gt;&lt;subtitle&gt;Metabolic pacemaker?&lt;/subtitle&gt;&lt;doi&gt;10.1111/brv.12115&lt;/doi&gt;&lt;submission_date&gt;99201307081200000000222000&lt;/submission_date&gt;&lt;institution&gt;Department of Biology, Juniata College, Huntingdon, PA 16652, U.S.A.&lt;/institution&gt;&lt;startpage&gt;377&lt;/startpage&gt;&lt;endpage&gt;407&lt;/endpage&gt;&lt;bundle&gt;&lt;publication&gt;&lt;title&gt;Biological Reviews&lt;/title&gt;&lt;uuid&gt;68872F8F-22DF-45EC-BC5D-2C76293E18F5&lt;/uuid&gt;&lt;subtype&gt;-100&lt;/subtype&gt;&lt;publisher&gt;Blackwell Publishing Ltd&lt;/publisher&gt;&lt;type&gt;-100&lt;/type&gt;&lt;/publication&gt;&lt;/bundle&gt;&lt;authors&gt;&lt;author&gt;&lt;lastName&gt;Glazier&lt;/lastName&gt;&lt;firstName&gt;Douglas&lt;/firstName&gt;&lt;middleNames&gt;S&lt;/middleNames&gt;&lt;/author&gt;&lt;/authors&gt;&lt;/publication&gt;&lt;/publications&gt;&lt;cites&gt;&lt;/cites&gt;&lt;/citation&gt;</w:instrText>
+        <w:instrText xml:space="preserve"> ADDIN PAPERS2_CITATIONS &lt;citation&gt;&lt;priority&gt;0&lt;/priority&gt;&lt;uuid&gt;77D15237-85AE-4D4F-A1BF-9FEEA85E804C&lt;/uuid&gt;&lt;publications&gt;&lt;publication&gt;&lt;subtype&gt;400&lt;/subtype&gt;&lt;title&gt;Beyond the '3/4-power law': variation in the intra- and interspecific scaling of metabolic rate in animals.&lt;/title&gt;&lt;url&gt;http://doi.wiley.com/10.1017/S1464793105006834&lt;/url&gt;&lt;volume&gt;80&lt;/volume&gt;&lt;revision_date&gt;99200505271200000000222000&lt;/revision_date&gt;&lt;publication_date&gt;99200511001200000000220000&lt;/publication_date&gt;&lt;uuid&gt;6E6A0634-520B-4B01-A68D-B8A8D8CE6162&lt;/uuid&gt;&lt;type&gt;400&lt;/type&gt;&lt;accepted_date&gt;99200506081200000000222000&lt;/accepted_date&gt;&lt;number&gt;4&lt;/number&gt;&lt;submission_date&gt;99200311101200000000222000&lt;/submission_date&gt;&lt;doi&gt;10.1017/S1464793105006834&lt;/doi&gt;&lt;institution&gt;Department of Biology, Juniata College, Huntingdon, Pennsylvania 16652, USA. glazier@juniata.edu&lt;/institution&gt;&lt;startpage&gt;611&lt;/startpage&gt;&lt;endpage&gt;662&lt;/endpage&gt;&lt;bundle&gt;&lt;publication&gt;&lt;title&gt;Biological Reviews&lt;/title&gt;&lt;uuid&gt;68872F8F-22DF-45EC-BC5D-2C76293E18F5&lt;/uuid&gt;&lt;subtype&gt;-100&lt;/subtype&gt;&lt;publisher&gt;Blackwell Publishing Ltd&lt;/publisher&gt;&lt;type&gt;-100&lt;/type&gt;&lt;/publication&gt;&lt;/bundle&gt;&lt;authors&gt;&lt;author&gt;&lt;lastName&gt;Glazier&lt;/lastName&gt;&lt;firstName&gt;Douglas&lt;/firstName&gt;&lt;middleNames&gt;S&lt;/middleNames&gt;&lt;/author&gt;&lt;/authors&gt;&lt;/publication&gt;&lt;publication&gt;&lt;subtype&gt;400&lt;/subtype&gt;&lt;publisher&gt;Blackwell Publishing Ltd&lt;/publisher&gt;&lt;title&gt;Is metabolic rate a universal 'pacemaker' for biological processes?&lt;/title&gt;&lt;url&gt;http://doi.wiley.com/10.1111/brv.12115&lt;/url&gt;&lt;volume&gt;90&lt;/volume&gt;&lt;revision_date&gt;99201404161200000000222000&lt;/revision_date&gt;&lt;publication_date&gt;99201505001200000000220000&lt;/publication_date&gt;&lt;uuid&gt;93109292-D443-4F19-AF92-667C30737C4B&lt;/uuid&gt;&lt;type&gt;400&lt;/type&gt;&lt;accepted_date&gt;99201404171200000000222000&lt;/accepted_date&gt;&lt;number&gt;2&lt;/number&gt;&lt;subtitle&gt;Metabolic pacemaker?&lt;/subtitle&gt;&lt;doi&gt;10.1111/brv.12115&lt;/doi&gt;&lt;submission_date&gt;99201307081200000000222000&lt;/submission_date&gt;&lt;institution&gt;Department of Biology, Juniata College, Huntingdon, PA 16652, U.S.A.&lt;/institution&gt;&lt;startpage&gt;377&lt;/startpage&gt;&lt;endpage&gt;407&lt;/endpage&gt;&lt;bundle&gt;&lt;publication&gt;&lt;title&gt;Biological Reviews&lt;/title&gt;&lt;uuid&gt;68872F8F-22DF-45EC-BC5D-2C76293E18F5&lt;/uuid&gt;&lt;subtype&gt;-100&lt;/subtype&gt;&lt;publisher&gt;Blackwell Publishing Ltd&lt;/publisher&gt;&lt;type&gt;-100&lt;/type&gt;&lt;/publication&gt;&lt;/bundle&gt;&lt;authors&gt;&lt;author&gt;&lt;lastName&gt;Glazier&lt;/lastName&gt;&lt;firstName&gt;Douglas&lt;/firstName&gt;&lt;middleNames&gt;S&lt;/middleNames&gt;&lt;/author&gt;&lt;/authors&gt;&lt;/publication&gt;&lt;/publications&gt;&lt;cites&gt;&lt;/cites&gt;&lt;/citation&gt;</w:instrText>
       </w:r>
       <w:r>
         <w:fldChar w:fldCharType="separate"/>
@@ -14988,15 +14709,7 @@
         <w:fldChar w:fldCharType="end"/>
       </w:r>
       <w:r>
-        <w:t>).</w:t>
-      </w:r>
-      <w:proofErr w:type="spellStart"/>
-      <w:r>
-        <w:t>Ttemperature</w:t>
-      </w:r>
-      <w:proofErr w:type="spellEnd"/>
-      <w:r>
-        <w:t xml:space="preserve"> influences metabolic rate through its effects on the rate of biochemical reactions for and varies according to the Boltzmann factor (</w:t>
+        <w:t>).Ttemperature influences metabolic rate through its effects on the rate of biochemical reactions for and varies according to the Boltzmann factor (</w:t>
       </w:r>
       <w:r>
         <w:rPr>
@@ -15009,65 +14722,47 @@
           <w:i/>
           <w:vertAlign w:val="superscript"/>
         </w:rPr>
-        <w:t>-E/</w:t>
-      </w:r>
-      <w:proofErr w:type="spellStart"/>
+        <w:t>-E/kT</w:t>
+      </w:r>
+      <w:r>
+        <w:t>) for any given body mass</w:t>
+      </w:r>
+      <w:r>
+        <w:t xml:space="preserve"> </w:t>
+      </w:r>
+      <w:r>
+        <w:t>where MR = metabolic rate, M = body mass, E = the activation energy of metabolism, T = absolute temperature, k = Boltzmann’s constant and B</w:t>
+      </w:r>
+      <w:r>
+        <w:rPr>
+          <w:vertAlign w:val="subscript"/>
+        </w:rPr>
+        <w:t>0</w:t>
+      </w:r>
+      <w:r>
+        <w:t xml:space="preserve"> is a normalisation constant independent of M and T. This equation explicitly assumes that metabolic rate scales with </w:t>
+      </w:r>
+      <w:proofErr w:type="gramStart"/>
+      <w:r>
+        <w:t>The</w:t>
+      </w:r>
+      <w:proofErr w:type="gramEnd"/>
+      <w:r>
+        <w:t xml:space="preserve"> equation also assumes that temperature influences metabolic rate through its effects on the rate of biochemical reactions for and varies according to the Boltzmann factor (</w:t>
+      </w:r>
+      <w:r>
+        <w:rPr>
+          <w:i/>
+        </w:rPr>
+        <w:t>e</w:t>
+      </w:r>
       <w:r>
         <w:rPr>
           <w:i/>
           <w:vertAlign w:val="superscript"/>
         </w:rPr>
-        <w:t>kT</w:t>
-      </w:r>
-      <w:proofErr w:type="spellEnd"/>
-      <w:r>
-        <w:t>) for any given body mass</w:t>
-      </w:r>
-      <w:r>
-        <w:t xml:space="preserve"> </w:t>
-      </w:r>
-      <w:r>
-        <w:t>where MR = metabolic rate, M = body mass, E = the activation energy of metabolism, T = absolute temperature, k = Boltzmann’s constant and B</w:t>
-      </w:r>
-      <w:r>
-        <w:rPr>
-          <w:vertAlign w:val="subscript"/>
-        </w:rPr>
-        <w:t>0</w:t>
-      </w:r>
-      <w:r>
-        <w:t xml:space="preserve"> is a normalisation constant independent of M and T. This equation explicitly assumes that metabolic rate scales with </w:t>
-      </w:r>
-      <w:proofErr w:type="gramStart"/>
-      <w:r>
-        <w:t>The</w:t>
-      </w:r>
-      <w:proofErr w:type="gramEnd"/>
-      <w:r>
-        <w:t xml:space="preserve"> equation also assumes that temperature influences metabolic rate through its effects on the rate of biochemical reactions for and varies according to the Boltzmann factor (</w:t>
-      </w:r>
-      <w:r>
-        <w:rPr>
-          <w:i/>
-        </w:rPr>
-        <w:t>e</w:t>
-      </w:r>
-      <w:r>
-        <w:rPr>
-          <w:i/>
-          <w:vertAlign w:val="superscript"/>
-        </w:rPr>
-        <w:t>-E/</w:t>
-      </w:r>
-      <w:proofErr w:type="spellStart"/>
-      <w:r>
-        <w:rPr>
-          <w:i/>
-          <w:vertAlign w:val="superscript"/>
-        </w:rPr>
-        <w:t>kT</w:t>
-      </w:r>
-      <w:proofErr w:type="spellEnd"/>
+        <w:t>-E/kT</w:t>
+      </w:r>
       <w:r>
         <w:t>) for any given body mass. This generalised equation also makes the implicit assumption that relationship between temperature and metabolic rate is identical across different hierarchical and taxonomic levels because the kinetics of a reaction is underpinned by same thermodynamic mechanism (See Clarke 2004 for in depth discussion). Accumulating evidence from intraspecific studies has shown that mass-scaling relationships do not adhere to the ¾ power law and often interact with temperature (</w:t>
       </w:r>
@@ -15093,7 +14788,6 @@
         </w:numPr>
       </w:pPr>
       <w:r>
-        <w:lastRenderedPageBreak/>
         <w:t>body mass and metabolic rate can vary drastically among individuals of the same population and within an individual, moreover multi-level variation in mass-scaling relationships was largely neglected during the development of unifying theory of metabolic ecology</w:t>
       </w:r>
     </w:p>
@@ -15104,7 +14798,6 @@
           <w:ilvl w:val="0"/>
           <w:numId w:val="4"/>
         </w:numPr>
-        <w:spacing w:line="360" w:lineRule="auto"/>
       </w:pPr>
       <w:r>
         <w:t xml:space="preserve">Body size is fundamental in governing an individual’s metabolic rate </w:t>
@@ -15126,17 +14819,6 @@
         </w:rPr>
         <w:t>{Konarzewski:1995cu}</w:t>
       </w:r>
-      <w:del w:id="355" w:author="fonti.kar@gmail.com" w:date="2018-11-09T18:18:00Z">
-        <w:r>
-          <w:fldChar w:fldCharType="begin"/>
-        </w:r>
-        <w:r>
-          <w:delInstrText xml:space="preserve"> ADDIN PAPERS2_CITATIONS &lt;citation&gt;&lt;priority&gt;0&lt;/priority&gt;&lt;uuid&gt;DB70BE39-9663-4FBA-AD65-5BCD0C233CFA&lt;/uuid&gt;&lt;publications&gt;&lt;publication&gt;&lt;subtype&gt;400&lt;/subtype&gt;&lt;title&gt;Evolution of Basal Metabolic Rate and Organ Masses in Laboratory Mice&lt;/title&gt;&lt;url&gt;https://www.jstor.org/stable/2410448?origin=crossref&lt;/url&gt;&lt;volume&gt;49&lt;/volume&gt;&lt;publication_date&gt;99199512001200000000220000&lt;/publication_date&gt;&lt;uuid&gt;C31AD37F-8BA6-4D8C-9425-93607AB8AD46&lt;/uuid&gt;&lt;type&gt;400&lt;/type&gt;&lt;number&gt;6&lt;/number&gt;&lt;doi&gt;10.2307/2410448&lt;/doi&gt;&lt;startpage&gt;1239&lt;/startpage&gt;&lt;bundle&gt;&lt;publication&gt;&lt;title&gt;Evolution&lt;/title&gt;&lt;uuid&gt;6953F25B-CBF7-4DC7-9F0B-080927B921E6&lt;/uuid&gt;&lt;subtype&gt;-100&lt;/subtype&gt;&lt;publisher&gt;Blackwell Publishing Inc&lt;/publisher&gt;&lt;type&gt;-100&lt;/type&gt;&lt;/publication&gt;&lt;/bundle&gt;&lt;authors&gt;&lt;author&gt;&lt;lastName&gt;Konarzewski&lt;/lastName&gt;&lt;firstName&gt;Marek&lt;/firstName&gt;&lt;/author&gt;&lt;author&gt;&lt;lastName&gt;Diamond&lt;/lastName&gt;&lt;firstName&gt;Jared&lt;/firstName&gt;&lt;/author&gt;&lt;/authors&gt;&lt;/publication&gt;&lt;/publications&gt;&lt;cites&gt;&lt;/cites&gt;&lt;/citation&gt;</w:delInstrText>
-        </w:r>
-        <w:r>
-          <w:fldChar w:fldCharType="end"/>
-        </w:r>
-      </w:del>
       <w:r>
         <w:t>. An individual’s body composition can determine</w:t>
       </w:r>
@@ -15154,7 +14836,6 @@
           <w:ilvl w:val="0"/>
           <w:numId w:val="4"/>
         </w:numPr>
-        <w:spacing w:line="360" w:lineRule="auto"/>
       </w:pPr>
       <w:r>
         <w:t>Temperature is also an important factor in determining metabolic rate. The interactive effects of body mass and temperature on metabolic rate is less well understood.</w:t>
@@ -15167,33 +14848,11 @@
           <w:ilvl w:val="0"/>
           <w:numId w:val="4"/>
         </w:numPr>
-        <w:spacing w:line="360" w:lineRule="auto"/>
-      </w:pPr>
-    </w:p>
-    <w:p>
-      <w:pPr>
-        <w:pStyle w:val="Thesisbodytext"/>
-        <w:numPr>
-          <w:ilvl w:val="0"/>
-          <w:numId w:val="4"/>
-        </w:numPr>
-        <w:spacing w:line="360" w:lineRule="auto"/>
-      </w:pPr>
-      <w:r>
+      </w:pPr>
+      <w:r>
+        <w:lastRenderedPageBreak/>
         <w:t xml:space="preserve">There is also a growing number of studies that show mass-scaling changes with temperature </w:t>
       </w:r>
-    </w:p>
-    <w:p>
-      <w:pPr>
-        <w:pStyle w:val="Thesisbodytext"/>
-        <w:numPr>
-          <w:ilvl w:val="0"/>
-          <w:numId w:val="4"/>
-        </w:numPr>
-        <w:rPr>
-          <w:ins w:id="356" w:author="fonti.kar@gmail.com" w:date="2018-10-22T14:05:00Z"/>
-        </w:rPr>
-      </w:pPr>
     </w:p>
     <w:p>
       <w:pPr>
@@ -15202,109 +14861,70 @@
           <w:ilvl w:val="0"/>
           <w:numId w:val="4"/>
         </w:numPr>
-        <w:spacing w:line="360" w:lineRule="auto"/>
-        <w:rPr>
-          <w:ins w:id="357" w:author="fonti.kar@gmail.com" w:date="2018-11-13T10:50:00Z"/>
-          <w:lang w:val="en-AU"/>
-        </w:rPr>
-      </w:pPr>
-      <w:commentRangeStart w:id="358"/>
-      <w:ins w:id="359" w:author="fonti.kar@gmail.com" w:date="2018-11-13T10:50:00Z">
-        <w:r>
-          <w:rPr>
-            <w:lang w:val="en-AU"/>
-          </w:rPr>
-          <w:t>Consistency in rank order also implies that there are not trade-offs in thermal reaction norms at the within- or among individual level</w:t>
-        </w:r>
-        <w:commentRangeEnd w:id="358"/>
-        <w:r>
-          <w:rPr>
-            <w:rStyle w:val="CommentReference"/>
-            <w:rFonts w:eastAsiaTheme="minorEastAsia"/>
-            <w:lang w:val="en-AU"/>
-          </w:rPr>
-          <w:commentReference w:id="358"/>
-        </w:r>
-        <w:r>
-          <w:rPr>
-            <w:lang w:val="en-AU"/>
-          </w:rPr>
-          <w:t xml:space="preserve">. </w:t>
-        </w:r>
-        <w:commentRangeStart w:id="360"/>
-        <w:r>
-          <w:rPr>
-            <w:lang w:val="en-AU"/>
-          </w:rPr>
-          <w:t>While it is intuitive to consider allocation trade-offs in thermal reaction norms, for example, an individual may allocate resources to form more thermally stable enzymes at one temperature compared</w:t>
-        </w:r>
-        <w:commentRangeStart w:id="361"/>
-        <w:r>
-          <w:rPr>
-            <w:lang w:val="en-AU"/>
-          </w:rPr>
-          <w:t xml:space="preserve"> </w:t>
-        </w:r>
-        <w:commentRangeEnd w:id="360"/>
-        <w:r>
-          <w:rPr>
-            <w:rStyle w:val="CommentReference"/>
-            <w:rFonts w:eastAsiaTheme="minorEastAsia"/>
-            <w:lang w:val="en-AU"/>
-          </w:rPr>
-          <w:commentReference w:id="360"/>
-        </w:r>
-        <w:r>
-          <w:rPr>
-            <w:lang w:val="en-AU"/>
-          </w:rPr>
-          <w:t>to another, our finding contradicts this hypothesis (</w:t>
-        </w:r>
-        <w:proofErr w:type="spellStart"/>
-        <w:r>
-          <w:rPr>
-            <w:lang w:val="en-AU"/>
-          </w:rPr>
-          <w:t>Uberfleas</w:t>
-        </w:r>
-        <w:proofErr w:type="spellEnd"/>
-        <w:r>
-          <w:rPr>
-            <w:lang w:val="en-AU"/>
-          </w:rPr>
-          <w:t xml:space="preserve"> and </w:t>
-        </w:r>
-        <w:proofErr w:type="spellStart"/>
-        <w:r>
-          <w:rPr>
-            <w:lang w:val="en-AU"/>
-          </w:rPr>
-          <w:t>Angilletta</w:t>
-        </w:r>
-        <w:proofErr w:type="spellEnd"/>
-        <w:r>
-          <w:rPr>
-            <w:lang w:val="en-AU"/>
-          </w:rPr>
-          <w:t xml:space="preserve"> paper). Trade-offs may not manifest under acute changes in temperatures because immediate responses are strongly governed by the thermodynamics of biochemical </w:t>
-        </w:r>
-        <w:r>
-          <w:rPr>
-            <w:lang w:val="en-AU"/>
-          </w:rPr>
-          <w:lastRenderedPageBreak/>
-          <w:t>reactions rather than phenotypic adaptation. Instead, trade-offs in whole-organism metabolism to different thermal environments may occur with the capacity for individuals to acclimate. Thermal acclimation requires allocating resources to remodel different aspects of the physiological system. This finite pool of resources could be determined by genetic differences or even permanent environment differences at development and may determine trade-offs in plastic acclimation responses (Beaman et al, TREE paper). Detecting whole-organism performance trade-offs following acclimation at the individual level would be fruitful and insightful avenue to pursue in order to understand the evolution of thermal reaction norms shape.</w:t>
-        </w:r>
-        <w:commentRangeEnd w:id="361"/>
-        <w:r>
-          <w:rPr>
-            <w:rStyle w:val="CommentReference"/>
-            <w:rFonts w:eastAsiaTheme="minorEastAsia"/>
-            <w:lang w:val="en-AU"/>
-          </w:rPr>
-          <w:commentReference w:id="361"/>
-        </w:r>
-      </w:ins>
+        <w:rPr>
+          <w:lang w:val="en-AU"/>
+        </w:rPr>
+      </w:pPr>
+      <w:commentRangeStart w:id="321"/>
+      <w:r>
+        <w:rPr>
+          <w:lang w:val="en-AU"/>
+        </w:rPr>
+        <w:t>Consistency in rank order also implies that there are not trade-offs in thermal reaction norms at the within- or among individual level</w:t>
+      </w:r>
+      <w:commentRangeEnd w:id="321"/>
+      <w:r>
+        <w:rPr>
+          <w:rStyle w:val="CommentReference"/>
+          <w:rFonts w:eastAsiaTheme="minorEastAsia"/>
+          <w:lang w:val="en-AU"/>
+        </w:rPr>
+        <w:commentReference w:id="321"/>
+      </w:r>
+      <w:r>
+        <w:rPr>
+          <w:lang w:val="en-AU"/>
+        </w:rPr>
+        <w:t xml:space="preserve">. </w:t>
+      </w:r>
+      <w:commentRangeStart w:id="322"/>
+      <w:r>
+        <w:rPr>
+          <w:lang w:val="en-AU"/>
+        </w:rPr>
+        <w:t>While it is intuitive to consider allocation trade-offs in thermal reaction norms, for example, an individual may allocate resources to form more thermally stable enzymes at one temperature compared</w:t>
+      </w:r>
+      <w:commentRangeStart w:id="323"/>
+      <w:r>
+        <w:rPr>
+          <w:lang w:val="en-AU"/>
+        </w:rPr>
+        <w:t xml:space="preserve"> </w:t>
+      </w:r>
+      <w:commentRangeEnd w:id="322"/>
+      <w:r>
+        <w:rPr>
+          <w:rStyle w:val="CommentReference"/>
+          <w:rFonts w:eastAsiaTheme="minorEastAsia"/>
+          <w:lang w:val="en-AU"/>
+        </w:rPr>
+        <w:commentReference w:id="322"/>
+      </w:r>
+      <w:r>
+        <w:rPr>
+          <w:lang w:val="en-AU"/>
+        </w:rPr>
+        <w:t>to another, our finding contradicts this hypothesis (Uberfleas and Angilletta paper). Trade-offs may not manifest under acute changes in temperatures because immediate responses are strongly governed by the thermodynamics of biochemical reactions rather than phenotypic adaptation. Instead, trade-offs in whole-organism metabolism to different thermal environments may occur with the capacity for individuals to acclimate. Thermal acclimation requires allocating resources to remodel different aspects of the physiological system. This finite pool of resources could be determined by genetic differences or even permanent environment differences at development and may determine trade-offs in plastic acclimation responses (Beaman et al, TREE paper). Detecting whole-organism performance trade-offs following acclimation at the individual level would be fruitful and insightful avenue to pursue in order to understand the evolution of thermal reaction norms shape.</w:t>
+      </w:r>
+      <w:commentRangeEnd w:id="323"/>
+      <w:r>
+        <w:rPr>
+          <w:rStyle w:val="CommentReference"/>
+          <w:rFonts w:eastAsiaTheme="minorEastAsia"/>
+          <w:lang w:val="en-AU"/>
+        </w:rPr>
+        <w:commentReference w:id="323"/>
+      </w:r>
     </w:p>
     <w:p>
       <w:pPr>
@@ -15313,53 +14933,108 @@
           <w:ilvl w:val="0"/>
           <w:numId w:val="4"/>
         </w:numPr>
-        <w:spacing w:before="240" w:line="360" w:lineRule="auto"/>
-        <w:rPr>
-          <w:ins w:id="362" w:author="fonti.kar@gmail.com" w:date="2018-11-13T10:50:00Z"/>
-        </w:rPr>
-      </w:pPr>
-      <w:commentRangeStart w:id="363"/>
-      <w:ins w:id="364" w:author="fonti.kar@gmail.com" w:date="2018-11-13T10:50:00Z">
-        <w:r>
-          <w:t xml:space="preserve">. </w:t>
-        </w:r>
-        <w:commentRangeEnd w:id="363"/>
-        <w:r>
-          <w:rPr>
-            <w:rStyle w:val="CommentReference"/>
-          </w:rPr>
-          <w:commentReference w:id="363"/>
-        </w:r>
-        <w:r>
-          <w:t xml:space="preserve"> This can give rise to non-linear forms of thermal reaction norms if there is a heritable component underlying these phenotypic correlations. For example, if selection were to operate on metabolic responses at 30ºC, correlated selection on responses at neighbouring temperatures such as 28ºC and 32ºC would be selected upon more strongly than compared to metabolic rate at 22ºC. While the mechanisms that determine cross-temperature correlations are unclear, measurement error at low temperatures may have added more noise to the data, resulting in weaker correlations. Strong correlations imply that metabolic rate at different temperatures may be under ‘modular’ control. Mechanisms such as heat shock proteins that allow enzymes to be more structurally stable at hot temperatures may be recruited when an animal experiences rapid increases in temperature which could result in a strong positive correlation between hot temperatures (</w:t>
-        </w:r>
-        <w:proofErr w:type="spellStart"/>
-        <w:r>
-          <w:t>Somero</w:t>
-        </w:r>
-        <w:proofErr w:type="spellEnd"/>
-        <w:r>
-          <w:t>, 1995 and Fields 2001). Thermal tolerance of difference metabolic enzymes and proteins may be a plausible explanation for cross-temperature correlations, however characterising the enzymes or expression of heat shock proteins at different temperatures may be logistically challenging but a direct way of testing this hypothesis.</w:t>
-        </w:r>
-      </w:ins>
+        <w:spacing w:before="240"/>
+      </w:pPr>
+      <w:commentRangeStart w:id="324"/>
+      <w:r>
+        <w:t xml:space="preserve">. </w:t>
+      </w:r>
+      <w:commentRangeEnd w:id="324"/>
+      <w:r>
+        <w:rPr>
+          <w:rStyle w:val="CommentReference"/>
+        </w:rPr>
+        <w:commentReference w:id="324"/>
+      </w:r>
+      <w:r>
+        <w:t xml:space="preserve"> This can give rise to non-linear forms of thermal reaction norms if there is a heritable component underlying these phenotypic correlations. For example, if selection were to operate on metabolic responses at 30ºC, correlated selection on responses at neighbouring temperatures such as 28ºC and 32ºC would be selected upon more strongly than compared to metabolic rate at 22ºC. While the mechanisms that determine cross-temperature correlations are unclear, measurement error at low temperatures may have added more noise to the data, resulting in weaker correlations. Strong correlations imply that metabolic rate at different temperatures may be under ‘modular’ control. Mechanisms such as heat shock proteins that allow enzymes to be more structurally stable at hot temperatures may be recruited when an animal experiences rapid increases in temperature which could result in a strong positive correlation between hot temperatures (Somero, 1995 and Fields 2001). Thermal tolerance of difference metabolic enzymes and proteins may be a plausible explanation for cross-temperature correlations, however characterising the enzymes or expression of heat shock proteins at different temperatures may be logistically challenging but a direct way of testing this hypothesis.</w:t>
+      </w:r>
     </w:p>
     <w:p>
       <w:pPr>
         <w:pStyle w:val="Thesisnormal"/>
+        <w:numPr>
+          <w:ilvl w:val="0"/>
+          <w:numId w:val="4"/>
+        </w:numPr>
+        <w:spacing w:before="240"/>
         <w:ind w:left="360"/>
-      </w:pPr>
+        <w:rPr>
+          <w:del w:id="325" w:author="fonti.kar@gmail.com" w:date="2018-11-25T11:34:00Z"/>
+        </w:rPr>
+      </w:pPr>
+      <w:commentRangeStart w:id="326"/>
+      <w:r>
+        <w:t xml:space="preserve">Interspecific and intraspecific variation in scaling exponents represent an evolutionary optimisation of an animal’s ecology, environment and energetics that allows metabolic rate to respond the most efficiently different thermal environments </w:t>
+      </w:r>
+      <w:commentRangeEnd w:id="326"/>
+      <w:r>
+        <w:rPr>
+          <w:rStyle w:val="CommentReference"/>
+        </w:rPr>
+        <w:commentReference w:id="326"/>
+      </w:r>
+      <w:r>
+        <w:t>(</w:t>
+      </w:r>
+      <w:r>
+        <w:fldChar w:fldCharType="begin"/>
+      </w:r>
+      <w:r>
+        <w:instrText xml:space="preserve"> ADDIN PAPERS2_CITATIONS &lt;citation&gt;&lt;priority&gt;0&lt;/priority&gt;&lt;uuid&gt;3C5308B0-72A3-4F0B-B6BB-41858689DCBB&lt;/uuid&gt;&lt;publications&gt;&lt;publication&gt;&lt;subtype&gt;400&lt;/subtype&gt;&lt;publisher&gt;Blackwell Publishing, Ltd.&lt;/publisher&gt;&lt;title&gt;Is there a Universal Temperature Dependence of metabolism?&lt;/title&gt;&lt;url&gt;http://onlinelibrary.wiley.com/doi/10.1111/j.0269-8463.2004.00842.x/full&lt;/url&gt;&lt;volume&gt;18&lt;/volume&gt;&lt;publication_date&gt;99200404011200000000222000&lt;/publication_date&gt;&lt;uuid&gt;3CCDF45B-8EC7-4DBF-9BED-E36F0BCA2A3A&lt;/uuid&gt;&lt;type&gt;400&lt;/type&gt;&lt;number&gt;2&lt;/number&gt;&lt;doi&gt;10.1111/j.0269-8463.2004.00842.x&lt;/doi&gt;&lt;startpage&gt;252&lt;/startpage&gt;&lt;endpage&gt;256&lt;/endpage&gt;&lt;bundle&gt;&lt;publication&gt;&lt;title&gt;Functional Ecology&lt;/title&gt;&lt;uuid&gt;6C8EC5AD-2EA3-49E8-9900-637D53C3674F&lt;/uuid&gt;&lt;subtype&gt;-100&lt;/subtype&gt;&lt;publisher&gt;Blackwell Publishing Ltd&lt;/publisher&gt;&lt;type&gt;-100&lt;/type&gt;&lt;/publication&gt;&lt;/bundle&gt;&lt;authors&gt;&lt;author&gt;&lt;lastName&gt;Clarke&lt;/lastName&gt;&lt;firstName&gt;A&lt;/firstName&gt;&lt;/author&gt;&lt;/authors&gt;&lt;/publication&gt;&lt;/publications&gt;&lt;cites&gt;&lt;/cites&gt;&lt;/citation&gt;</w:instrText>
+      </w:r>
+      <w:r>
+        <w:fldChar w:fldCharType="separate"/>
+      </w:r>
+      <w:r>
+        <w:rPr>
+          <w:rFonts w:eastAsiaTheme="minorHAnsi"/>
+          <w:lang w:val="en-US"/>
+        </w:rPr>
+        <w:t>{Clarke:2004fv}</w:t>
+      </w:r>
+      <w:r>
+        <w:fldChar w:fldCharType="end"/>
+      </w:r>
+      <w:r>
+        <w:t xml:space="preserve">, </w:t>
+      </w:r>
+      <w:r>
+        <w:rPr>
+          <w:rFonts w:eastAsiaTheme="minorHAnsi"/>
+          <w:lang w:val="en-US"/>
+        </w:rPr>
+        <w:t>{Norin:2018ba}</w:t>
+      </w:r>
+      <w:r>
+        <w:t>).</w:t>
+      </w:r>
     </w:p>
     <w:p>
       <w:pPr>
         <w:pStyle w:val="Thesisnormal"/>
-        <w:ind w:left="720"/>
-      </w:pPr>
-    </w:p>
-    <w:p>
-      <w:pPr>
-        <w:rPr>
-          <w:lang w:val="en-AU"/>
-        </w:rPr>
+        <w:rPr>
+          <w:del w:id="327" w:author="fonti.kar@gmail.com" w:date="2018-11-25T11:34:00Z"/>
+        </w:rPr>
+        <w:pPrChange w:id="328" w:author="fonti.kar@gmail.com" w:date="2018-11-25T11:34:00Z">
+          <w:pPr>
+            <w:pStyle w:val="Thesisnormal"/>
+            <w:ind w:left="720"/>
+          </w:pPr>
+        </w:pPrChange>
+      </w:pPr>
+    </w:p>
+    <w:p>
+      <w:pPr>
+        <w:pStyle w:val="Thesisnormal"/>
+        <w:numPr>
+          <w:ilvl w:val="0"/>
+          <w:numId w:val="4"/>
+        </w:numPr>
+        <w:spacing w:before="240"/>
+        <w:pPrChange w:id="329" w:author="fonti.kar@gmail.com" w:date="2018-11-25T11:34:00Z">
+          <w:pPr/>
+        </w:pPrChange>
       </w:pPr>
     </w:p>
     <w:sectPr>
@@ -15374,7 +15049,7 @@
 
 <file path=word/comments.xml><?xml version="1.0" encoding="utf-8"?>
 <w:comments xmlns:wpc="http://schemas.microsoft.com/office/word/2010/wordprocessingCanvas" xmlns:cx="http://schemas.microsoft.com/office/drawing/2014/chartex" xmlns:cx1="http://schemas.microsoft.com/office/drawing/2015/9/8/chartex" xmlns:cx2="http://schemas.microsoft.com/office/drawing/2015/10/21/chartex" xmlns:cx3="http://schemas.microsoft.com/office/drawing/2016/5/9/chartex" xmlns:cx4="http://schemas.microsoft.com/office/drawing/2016/5/10/chartex" xmlns:cx5="http://schemas.microsoft.com/office/drawing/2016/5/11/chartex" xmlns:cx6="http://schemas.microsoft.com/office/drawing/2016/5/12/chartex" xmlns:cx7="http://schemas.microsoft.com/office/drawing/2016/5/13/chartex" xmlns:cx8="http://schemas.microsoft.com/office/drawing/2016/5/14/chartex" xmlns:mc="http://schemas.openxmlformats.org/markup-compatibility/2006" xmlns:aink="http://schemas.microsoft.com/office/drawing/2016/ink" xmlns:am3d="http://schemas.microsoft.com/office/drawing/2017/model3d" xmlns:o="urn:schemas-microsoft-com:office:office" xmlns:r="http://schemas.openxmlformats.org/officeDocument/2006/relationships" xmlns:m="http://schemas.openxmlformats.org/officeDocument/2006/math" xmlns:v="urn:schemas-microsoft-com:vml" xmlns:wp14="http://schemas.microsoft.com/office/word/2010/wordprocessingDrawing" xmlns:wp="http://schemas.openxmlformats.org/drawingml/2006/wordprocessingDrawing" xmlns:w10="urn:schemas-microsoft-com:office:word" xmlns:w="http://schemas.openxmlformats.org/wordprocessingml/2006/main" xmlns:w14="http://schemas.microsoft.com/office/word/2010/wordml" xmlns:w15="http://schemas.microsoft.com/office/word/2012/wordml" xmlns:w16cid="http://schemas.microsoft.com/office/word/2016/wordml/cid" xmlns:w16se="http://schemas.microsoft.com/office/word/2015/wordml/symex" xmlns:wpg="http://schemas.microsoft.com/office/word/2010/wordprocessingGroup" xmlns:wpi="http://schemas.microsoft.com/office/word/2010/wordprocessingInk" xmlns:wne="http://schemas.microsoft.com/office/word/2006/wordml" xmlns:wps="http://schemas.microsoft.com/office/word/2010/wordprocessingShape" mc:Ignorable="w14 w15 w16se w16cid wp14">
-  <w:comment w:id="3" w:author="fonti.kar@gmail.com" w:date="2018-11-20T08:53:00Z" w:initials="f">
+  <w:comment w:id="2" w:author="fonti.kar@gmail.com" w:date="2018-11-25T20:57:00Z" w:initials="f">
     <w:p>
       <w:pPr>
         <w:pStyle w:val="CommentText"/>
@@ -15386,11 +15061,27 @@
         <w:annotationRef/>
       </w:r>
       <w:r>
+        <w:t>Discuss thermal acclimation in introduction</w:t>
+      </w:r>
+    </w:p>
+  </w:comment>
+  <w:comment w:id="4" w:author="fonti.kar@gmail.com" w:date="2018-11-20T08:53:00Z" w:initials="f">
+    <w:p>
+      <w:pPr>
+        <w:pStyle w:val="CommentText"/>
+      </w:pPr>
+      <w:r>
+        <w:rPr>
+          <w:rStyle w:val="CommentReference"/>
+        </w:rPr>
+        <w:annotationRef/>
+      </w:r>
+      <w:r>
         <w:t xml:space="preserve">Infinite dimension of reaction norms </w:t>
       </w:r>
     </w:p>
   </w:comment>
-  <w:comment w:id="49" w:author="Daniel Noble" w:date="2018-11-15T08:48:00Z" w:initials="DN">
+  <w:comment w:id="50" w:author="Daniel Noble" w:date="2018-11-15T08:48:00Z" w:initials="DN">
     <w:p>
       <w:pPr>
         <w:pStyle w:val="CommentText"/>
@@ -15406,7 +15097,7 @@
       </w:r>
     </w:p>
   </w:comment>
-  <w:comment w:id="87" w:author="Daniel Noble" w:date="2018-11-15T10:33:00Z" w:initials="DN">
+  <w:comment w:id="88" w:author="Daniel Noble" w:date="2018-11-15T10:33:00Z" w:initials="DN">
     <w:p>
       <w:pPr>
         <w:pStyle w:val="CommentText"/>
@@ -15418,27 +15109,11 @@
         <w:annotationRef/>
       </w:r>
       <w:r>
-        <w:t xml:space="preserve">You probably want to actually cite </w:t>
-      </w:r>
-      <w:proofErr w:type="spellStart"/>
-      <w:r>
-        <w:t>Usef</w:t>
-      </w:r>
-      <w:proofErr w:type="spellEnd"/>
-      <w:r>
-        <w:t xml:space="preserve"> Am Nat paper here which show scaling </w:t>
-      </w:r>
-      <w:proofErr w:type="spellStart"/>
-      <w:r>
-        <w:t>variaes</w:t>
-      </w:r>
-      <w:proofErr w:type="spellEnd"/>
-      <w:r>
-        <w:t xml:space="preserve"> across taxa.</w:t>
+        <w:t>You probably want to actually cite Usef Am Nat paper here which show scaling variaes across taxa.</w:t>
       </w:r>
     </w:p>
   </w:comment>
-  <w:comment w:id="88" w:author="Daniel Noble" w:date="2018-11-15T08:57:00Z" w:initials="DN">
+  <w:comment w:id="89" w:author="Daniel Noble" w:date="2018-11-15T08:57:00Z" w:initials="DN">
     <w:p>
       <w:pPr>
         <w:pStyle w:val="CommentText"/>
@@ -15462,7 +15137,7 @@
       </w:r>
     </w:p>
   </w:comment>
-  <w:comment w:id="105" w:author="Daniel Noble" w:date="2018-11-07T19:45:00Z" w:initials="DN">
+  <w:comment w:id="106" w:author="Daniel Noble" w:date="2018-11-07T19:45:00Z" w:initials="DN">
     <w:p>
       <w:pPr>
         <w:pStyle w:val="CommentText"/>
@@ -15478,7 +15153,7 @@
       </w:r>
     </w:p>
   </w:comment>
-  <w:comment w:id="144" w:author="Daniel Noble" w:date="2018-11-15T12:06:00Z" w:initials="DN">
+  <w:comment w:id="145" w:author="Daniel Noble" w:date="2018-11-15T12:06:00Z" w:initials="DN">
     <w:p>
       <w:pPr>
         <w:pStyle w:val="CommentText"/>
@@ -15494,7 +15169,7 @@
       </w:r>
     </w:p>
   </w:comment>
-  <w:comment w:id="163" w:author="Daniel Noble" w:date="2018-11-15T11:15:00Z" w:initials="DN">
+  <w:comment w:id="164" w:author="Daniel Noble" w:date="2018-11-15T11:15:00Z" w:initials="DN">
     <w:p>
       <w:pPr>
         <w:pStyle w:val="CommentText"/>
@@ -15506,19 +15181,11 @@
         <w:annotationRef/>
       </w:r>
       <w:r>
-        <w:t xml:space="preserve">Anything on acclimation effects are useful. </w:t>
-      </w:r>
-      <w:proofErr w:type="spellStart"/>
-      <w:r>
-        <w:t>Seebacher</w:t>
-      </w:r>
-      <w:proofErr w:type="spellEnd"/>
-      <w:r>
-        <w:t xml:space="preserve"> et al. …</w:t>
+        <w:t>Anything on acclimation effects are useful. Seebacher et al. …</w:t>
       </w:r>
     </w:p>
   </w:comment>
-  <w:comment w:id="160" w:author="Daniel Noble" w:date="2018-11-15T11:02:00Z" w:initials="DN">
+  <w:comment w:id="161" w:author="Daniel Noble" w:date="2018-11-15T11:02:00Z" w:initials="DN">
     <w:p>
       <w:pPr>
         <w:pStyle w:val="CommentText"/>
@@ -15530,19 +15197,11 @@
         <w:annotationRef/>
       </w:r>
       <w:r>
-        <w:t xml:space="preserve">I kind of think this is important because what you are trying to do here is link this back to </w:t>
-      </w:r>
-      <w:proofErr w:type="spellStart"/>
-      <w:r>
-        <w:t>plasticty</w:t>
-      </w:r>
-      <w:proofErr w:type="spellEnd"/>
-      <w:r>
-        <w:t xml:space="preserve"> in metabolism</w:t>
+        <w:t>I kind of think this is important because what you are trying to do here is link this back to plasticty in metabolism</w:t>
       </w:r>
     </w:p>
   </w:comment>
-  <w:comment w:id="170" w:author="Daniel Noble" w:date="2018-11-15T11:15:00Z" w:initials="DN">
+  <w:comment w:id="171" w:author="Daniel Noble" w:date="2018-11-15T11:15:00Z" w:initials="DN">
     <w:p>
       <w:pPr>
         <w:pStyle w:val="CommentText"/>
@@ -15558,7 +15217,7 @@
       </w:r>
     </w:p>
   </w:comment>
-  <w:comment w:id="201" w:author="Daniel Noble" w:date="2018-11-15T12:09:00Z" w:initials="DN">
+  <w:comment w:id="202" w:author="Daniel Noble" w:date="2018-11-15T12:09:00Z" w:initials="DN">
     <w:p>
       <w:pPr>
         <w:pStyle w:val="CommentText"/>
@@ -15570,19 +15229,11 @@
         <w:annotationRef/>
       </w:r>
       <w:r>
-        <w:t xml:space="preserve">Will need to come up with a creative reason why, but that shouldn’t be too hard…although at the moment, </w:t>
-      </w:r>
-      <w:proofErr w:type="spellStart"/>
-      <w:r>
-        <w:t>nothin</w:t>
-      </w:r>
-      <w:proofErr w:type="spellEnd"/>
-      <w:r>
-        <w:t xml:space="preserve"> insightful comes to mind.</w:t>
+        <w:t>Will need to come up with a creative reason why, but that shouldn’t be too hard…although at the moment, nothin insightful comes to mind.</w:t>
       </w:r>
     </w:p>
   </w:comment>
-  <w:comment w:id="226" w:author="Daniel Noble" w:date="2018-11-15T10:39:00Z" w:initials="DN">
+  <w:comment w:id="227" w:author="Daniel Noble" w:date="2018-11-15T10:39:00Z" w:initials="DN">
     <w:p>
       <w:pPr>
         <w:pStyle w:val="CommentText"/>
@@ -15598,7 +15249,7 @@
       </w:r>
     </w:p>
   </w:comment>
-  <w:comment w:id="223" w:author="Daniel Noble" w:date="2018-11-15T12:07:00Z" w:initials="DN">
+  <w:comment w:id="224" w:author="Daniel Noble" w:date="2018-11-15T12:07:00Z" w:initials="DN">
     <w:p>
       <w:pPr>
         <w:pStyle w:val="CommentText"/>
@@ -15614,7 +15265,7 @@
       </w:r>
     </w:p>
   </w:comment>
-  <w:comment w:id="249" w:author="Daniel Noble" w:date="2018-11-15T11:18:00Z" w:initials="DN">
+  <w:comment w:id="250" w:author="Daniel Noble" w:date="2018-11-15T11:18:00Z" w:initials="DN">
     <w:p>
       <w:pPr>
         <w:pStyle w:val="CommentText"/>
@@ -15625,17 +15276,12 @@
         </w:rPr>
         <w:annotationRef/>
       </w:r>
-      <w:proofErr w:type="spellStart"/>
-      <w:r>
-        <w:t>Kingsolvers</w:t>
-      </w:r>
-      <w:proofErr w:type="spellEnd"/>
-      <w:r>
-        <w:t>, Via others…</w:t>
+      <w:r>
+        <w:t>Kingsolvers, Via others…</w:t>
       </w:r>
     </w:p>
   </w:comment>
-  <w:comment w:id="263" w:author="Daniel Noble" w:date="2018-11-07T19:56:00Z" w:initials="DN">
+  <w:comment w:id="264" w:author="Daniel Noble" w:date="2018-11-07T19:56:00Z" w:initials="DN">
     <w:p>
       <w:pPr>
         <w:pStyle w:val="CommentText"/>
@@ -15651,7 +15297,7 @@
       </w:r>
     </w:p>
   </w:comment>
-  <w:comment w:id="270" w:author="Daniel Noble" w:date="2018-11-15T12:09:00Z" w:initials="DN">
+  <w:comment w:id="271" w:author="Daniel Noble" w:date="2018-11-15T12:09:00Z" w:initials="DN">
     <w:p>
       <w:pPr>
         <w:pStyle w:val="CommentText"/>
@@ -15667,7 +15313,7 @@
       </w:r>
     </w:p>
   </w:comment>
-  <w:comment w:id="286" w:author="Fonti Kar" w:date="2018-03-02T14:05:00Z" w:initials="FK">
+  <w:comment w:id="287" w:author="Fonti Kar" w:date="2018-03-02T14:05:00Z" w:initials="FK">
     <w:p>
       <w:pPr>
         <w:pStyle w:val="CommentText"/>
@@ -15683,7 +15329,7 @@
       </w:r>
     </w:p>
   </w:comment>
-  <w:comment w:id="287" w:author="Daniel Noble" w:date="2018-11-08T12:06:00Z" w:initials="DN">
+  <w:comment w:id="288" w:author="Daniel Noble" w:date="2018-11-08T12:06:00Z" w:initials="DN">
     <w:p>
       <w:pPr>
         <w:pStyle w:val="CommentText"/>
@@ -15699,7 +15345,7 @@
       </w:r>
     </w:p>
   </w:comment>
-  <w:comment w:id="288" w:author="fonti.kar@gmail.com" w:date="2018-11-13T15:25:00Z" w:initials="f">
+  <w:comment w:id="289" w:author="fonti.kar@gmail.com" w:date="2018-11-13T15:25:00Z" w:initials="f">
     <w:p>
       <w:pPr>
         <w:pStyle w:val="CommentText"/>
@@ -15720,7 +15366,7 @@
       </w:r>
     </w:p>
   </w:comment>
-  <w:comment w:id="289" w:author="Fonti Kar" w:date="2018-03-02T14:27:00Z" w:initials="FK">
+  <w:comment w:id="290" w:author="Fonti Kar" w:date="2018-03-02T14:27:00Z" w:initials="FK">
     <w:p>
       <w:pPr>
         <w:pStyle w:val="CommentText"/>
@@ -15837,39 +15483,7 @@
         <w:annotationRef/>
       </w:r>
       <w:r>
-        <w:t xml:space="preserve">Pending, trying to trick </w:t>
-      </w:r>
-      <w:proofErr w:type="spellStart"/>
-      <w:r>
-        <w:t>MCMCglmm</w:t>
-      </w:r>
-      <w:proofErr w:type="spellEnd"/>
-      <w:r>
-        <w:t xml:space="preserve"> and </w:t>
-      </w:r>
-      <w:proofErr w:type="spellStart"/>
-      <w:r>
-        <w:t>brms</w:t>
-      </w:r>
-      <w:proofErr w:type="spellEnd"/>
-      <w:r>
-        <w:t xml:space="preserve"> to do this! For some reason correlation of ID </w:t>
-      </w:r>
-      <w:proofErr w:type="spellStart"/>
-      <w:r>
-        <w:t>int</w:t>
-      </w:r>
-      <w:proofErr w:type="spellEnd"/>
-      <w:r>
-        <w:t xml:space="preserve"> and slope is estimated VERY poorly in </w:t>
-      </w:r>
-      <w:proofErr w:type="spellStart"/>
-      <w:r>
-        <w:t>brms</w:t>
-      </w:r>
-      <w:proofErr w:type="spellEnd"/>
-      <w:r>
-        <w:t xml:space="preserve">! </w:t>
+        <w:t xml:space="preserve">Pending, trying to trick MCMCglmm and brms to do this! For some reason correlation of ID int and slope is estimated VERY poorly in brms! </w:t>
       </w:r>
     </w:p>
   </w:comment>
@@ -15917,23 +15531,7 @@
         <w:annotationRef/>
       </w:r>
       <w:r>
-        <w:t xml:space="preserve">Be careful to back up our statements with </w:t>
-      </w:r>
-      <w:proofErr w:type="spellStart"/>
-      <w:r>
-        <w:t>estiamtes</w:t>
-      </w:r>
-      <w:proofErr w:type="spellEnd"/>
-      <w:r>
-        <w:t xml:space="preserve">, tables or figures. Also, “most” different. Can you just provide the contrast effect? Or quantitatively </w:t>
-      </w:r>
-      <w:proofErr w:type="spellStart"/>
-      <w:r>
-        <w:t>decrie</w:t>
-      </w:r>
-      <w:proofErr w:type="spellEnd"/>
-      <w:r>
-        <w:t xml:space="preserve"> the difference.</w:t>
+        <w:t>Be careful to back up our statements with estiamtes, tables or figures. Also, “most” different. Can you just provide the contrast effect? Or quantitatively decrie the difference.</w:t>
       </w:r>
     </w:p>
   </w:comment>
@@ -15969,7 +15567,7 @@
       </w:r>
     </w:p>
   </w:comment>
-  <w:comment w:id="318" w:author="fonti.kar@gmail.com" w:date="2018-11-20T08:22:00Z" w:initials="f">
+  <w:comment w:id="321" w:author="Daniel Noble" w:date="2018-11-08T13:26:00Z" w:initials="DN">
     <w:p>
       <w:pPr>
         <w:pStyle w:val="CommentText"/>
@@ -15981,27 +15579,27 @@
         <w:annotationRef/>
       </w:r>
       <w:r>
-        <w:t xml:space="preserve">From Dan: </w:t>
-      </w:r>
-      <w:r>
-        <w:t xml:space="preserve">I think you can afford to be a little </w:t>
-      </w:r>
-      <w:proofErr w:type="gramStart"/>
-      <w:r>
-        <w:t>more stern</w:t>
-      </w:r>
-      <w:proofErr w:type="gramEnd"/>
-      <w:r>
-        <w:t xml:space="preserve"> on your conclusions here as these are assumptions of these modelling approaches and they will not depend so heavily on the data.</w:t>
-      </w:r>
-    </w:p>
+        <w:t>??????</w:t>
+      </w:r>
+    </w:p>
+  </w:comment>
+  <w:comment w:id="322" w:author="Daniel Noble" w:date="2018-11-08T13:27:00Z" w:initials="DN">
     <w:p>
       <w:pPr>
         <w:pStyle w:val="CommentText"/>
       </w:pPr>
+      <w:r>
+        <w:rPr>
+          <w:rStyle w:val="CommentReference"/>
+        </w:rPr>
+        <w:annotationRef/>
+      </w:r>
+      <w:r>
+        <w:t>I really don’t know where this is going Fonti….</w:t>
+      </w:r>
     </w:p>
   </w:comment>
-  <w:comment w:id="320" w:author="Daniel Noble" w:date="2018-11-15T13:12:00Z" w:initials="DN">
+  <w:comment w:id="323" w:author="Daniel Noble" w:date="2018-11-08T13:27:00Z" w:initials="DN">
     <w:p>
       <w:pPr>
         <w:pStyle w:val="CommentText"/>
@@ -16013,14 +15611,11 @@
         <w:annotationRef/>
       </w:r>
       <w:r>
-        <w:rPr>
-          <w:highlight w:val="yellow"/>
-        </w:rPr>
-        <w:t>Missing from the intro?</w:t>
+        <w:t>Cut down! This section is WAY too long. Keep focused on what you want to say, say it briefly and don’t dwell too much as the devel is in the detail and a reviewer will pick up on this and hammer you.</w:t>
       </w:r>
     </w:p>
   </w:comment>
-  <w:comment w:id="321" w:author="Daniel Noble" w:date="2018-11-15T13:48:00Z" w:initials="DN">
+  <w:comment w:id="324" w:author="Daniel Noble" w:date="2018-11-08T13:32:00Z" w:initials="DN">
     <w:p>
       <w:pPr>
         <w:pStyle w:val="CommentText"/>
@@ -16032,27 +15627,11 @@
         <w:annotationRef/>
       </w:r>
       <w:r>
-        <w:t xml:space="preserve">You need a transition sentence here to </w:t>
-      </w:r>
-      <w:proofErr w:type="spellStart"/>
-      <w:r>
-        <w:t>demonstare</w:t>
-      </w:r>
-      <w:proofErr w:type="spellEnd"/>
-      <w:r>
-        <w:t xml:space="preserve"> studies that show effects on mass-scaling before jumping into acclimation. </w:t>
-      </w:r>
-      <w:proofErr w:type="spellStart"/>
-      <w:r>
-        <w:t>Acually</w:t>
-      </w:r>
-      <w:proofErr w:type="spellEnd"/>
-      <w:r>
-        <w:t>, acclimation maybe an example.</w:t>
+        <w:t>I think this needs some re-writing…here you could discuss how the different methods gave different answers and what this means in an evolutionary sense about how effective sleectin would be on shaping a reactin norm</w:t>
       </w:r>
     </w:p>
   </w:comment>
-  <w:comment w:id="324" w:author="Daniel Noble" w:date="2018-11-15T13:16:00Z" w:initials="DN">
+  <w:comment w:id="326" w:author="Daniel Noble" w:date="2018-11-15T13:49:00Z" w:initials="DN">
     <w:p>
       <w:pPr>
         <w:pStyle w:val="CommentText"/>
@@ -16064,135 +15643,7 @@
         <w:annotationRef/>
       </w:r>
       <w:r>
-        <w:t>This is the first time I have even heard of a thermodynamic law</w:t>
-      </w:r>
-      <w:proofErr w:type="gramStart"/>
-      <w:r>
-        <w:t>…..</w:t>
-      </w:r>
-      <w:proofErr w:type="gramEnd"/>
-      <w:r>
-        <w:t>this needs to be explained or ditched….maybe even in introduction.</w:t>
-      </w:r>
-    </w:p>
-  </w:comment>
-  <w:comment w:id="327" w:author="Daniel Noble" w:date="2018-11-08T13:15:00Z" w:initials="DN">
-    <w:p>
-      <w:pPr>
-        <w:pStyle w:val="CommentText"/>
-      </w:pPr>
-      <w:r>
-        <w:rPr>
-          <w:rStyle w:val="CommentReference"/>
-        </w:rPr>
-        <w:annotationRef/>
-      </w:r>
-      <w:r>
-        <w:t>This paragraph could be cut down and streamlined a bit</w:t>
-      </w:r>
-    </w:p>
-  </w:comment>
-  <w:comment w:id="330" w:author="Daniel Noble" w:date="2018-11-15T13:49:00Z" w:initials="DN">
-    <w:p>
-      <w:pPr>
-        <w:pStyle w:val="CommentText"/>
-      </w:pPr>
-      <w:r>
-        <w:rPr>
-          <w:rStyle w:val="CommentReference"/>
-        </w:rPr>
-        <w:annotationRef/>
-      </w:r>
-      <w:r>
         <w:t>I have no clue what this I trying to get at. Discuss….</w:t>
-      </w:r>
-    </w:p>
-  </w:comment>
-  <w:comment w:id="358" w:author="Daniel Noble" w:date="2018-11-08T13:26:00Z" w:initials="DN">
-    <w:p>
-      <w:pPr>
-        <w:pStyle w:val="CommentText"/>
-      </w:pPr>
-      <w:r>
-        <w:rPr>
-          <w:rStyle w:val="CommentReference"/>
-        </w:rPr>
-        <w:annotationRef/>
-      </w:r>
-      <w:r>
-        <w:t>??????</w:t>
-      </w:r>
-    </w:p>
-  </w:comment>
-  <w:comment w:id="360" w:author="Daniel Noble" w:date="2018-11-08T13:27:00Z" w:initials="DN">
-    <w:p>
-      <w:pPr>
-        <w:pStyle w:val="CommentText"/>
-      </w:pPr>
-      <w:r>
-        <w:rPr>
-          <w:rStyle w:val="CommentReference"/>
-        </w:rPr>
-        <w:annotationRef/>
-      </w:r>
-      <w:r>
-        <w:t>I really don’t know where this is going Fonti….</w:t>
-      </w:r>
-    </w:p>
-  </w:comment>
-  <w:comment w:id="361" w:author="Daniel Noble" w:date="2018-11-08T13:27:00Z" w:initials="DN">
-    <w:p>
-      <w:pPr>
-        <w:pStyle w:val="CommentText"/>
-      </w:pPr>
-      <w:r>
-        <w:rPr>
-          <w:rStyle w:val="CommentReference"/>
-        </w:rPr>
-        <w:annotationRef/>
-      </w:r>
-      <w:r>
-        <w:t xml:space="preserve">Cut down! This section is WAY too long. Keep focused on what you want to say, say it briefly and don’t dwell too much as the </w:t>
-      </w:r>
-      <w:proofErr w:type="spellStart"/>
-      <w:r>
-        <w:t>devel</w:t>
-      </w:r>
-      <w:proofErr w:type="spellEnd"/>
-      <w:r>
-        <w:t xml:space="preserve"> is in the detail and a reviewer will pick up on this and hammer you.</w:t>
-      </w:r>
-    </w:p>
-  </w:comment>
-  <w:comment w:id="363" w:author="Daniel Noble" w:date="2018-11-08T13:32:00Z" w:initials="DN">
-    <w:p>
-      <w:pPr>
-        <w:pStyle w:val="CommentText"/>
-      </w:pPr>
-      <w:r>
-        <w:rPr>
-          <w:rStyle w:val="CommentReference"/>
-        </w:rPr>
-        <w:annotationRef/>
-      </w:r>
-      <w:r>
-        <w:t xml:space="preserve">I think this needs some re-writing…here you could discuss how the different methods gave different answers and what this means in an evolutionary sense about how effective </w:t>
-      </w:r>
-      <w:proofErr w:type="spellStart"/>
-      <w:r>
-        <w:t>sleectin</w:t>
-      </w:r>
-      <w:proofErr w:type="spellEnd"/>
-      <w:r>
-        <w:t xml:space="preserve"> would be on shaping a </w:t>
-      </w:r>
-      <w:proofErr w:type="spellStart"/>
-      <w:r>
-        <w:t>reactin</w:t>
-      </w:r>
-      <w:proofErr w:type="spellEnd"/>
-      <w:r>
-        <w:t xml:space="preserve"> norm</w:t>
       </w:r>
     </w:p>
   </w:comment>
@@ -16201,6 +15652,7 @@
 
 <file path=word/commentsExtended.xml><?xml version="1.0" encoding="utf-8"?>
 <w15:commentsEx xmlns:wpc="http://schemas.microsoft.com/office/word/2010/wordprocessingCanvas" xmlns:cx="http://schemas.microsoft.com/office/drawing/2014/chartex" xmlns:cx1="http://schemas.microsoft.com/office/drawing/2015/9/8/chartex" xmlns:cx2="http://schemas.microsoft.com/office/drawing/2015/10/21/chartex" xmlns:cx3="http://schemas.microsoft.com/office/drawing/2016/5/9/chartex" xmlns:cx4="http://schemas.microsoft.com/office/drawing/2016/5/10/chartex" xmlns:cx5="http://schemas.microsoft.com/office/drawing/2016/5/11/chartex" xmlns:cx6="http://schemas.microsoft.com/office/drawing/2016/5/12/chartex" xmlns:cx7="http://schemas.microsoft.com/office/drawing/2016/5/13/chartex" xmlns:cx8="http://schemas.microsoft.com/office/drawing/2016/5/14/chartex" xmlns:mc="http://schemas.openxmlformats.org/markup-compatibility/2006" xmlns:aink="http://schemas.microsoft.com/office/drawing/2016/ink" xmlns:am3d="http://schemas.microsoft.com/office/drawing/2017/model3d" xmlns:o="urn:schemas-microsoft-com:office:office" xmlns:r="http://schemas.openxmlformats.org/officeDocument/2006/relationships" xmlns:m="http://schemas.openxmlformats.org/officeDocument/2006/math" xmlns:v="urn:schemas-microsoft-com:vml" xmlns:wp14="http://schemas.microsoft.com/office/word/2010/wordprocessingDrawing" xmlns:wp="http://schemas.openxmlformats.org/drawingml/2006/wordprocessingDrawing" xmlns:w10="urn:schemas-microsoft-com:office:word" xmlns:w="http://schemas.openxmlformats.org/wordprocessingml/2006/main" xmlns:w14="http://schemas.microsoft.com/office/word/2010/wordml" xmlns:w15="http://schemas.microsoft.com/office/word/2012/wordml" xmlns:w16cid="http://schemas.microsoft.com/office/word/2016/wordml/cid" xmlns:w16se="http://schemas.microsoft.com/office/word/2015/wordml/symex" xmlns:wpg="http://schemas.microsoft.com/office/word/2010/wordprocessingGroup" xmlns:wpi="http://schemas.microsoft.com/office/word/2010/wordprocessingInk" xmlns:wne="http://schemas.microsoft.com/office/word/2006/wordml" xmlns:wps="http://schemas.microsoft.com/office/word/2010/wordprocessingShape" mc:Ignorable="w14 w15 w16se w16cid wp14">
+  <w15:commentEx w15:paraId="001E44A2" w15:done="0"/>
   <w15:commentEx w15:paraId="23C724E9" w15:done="0"/>
   <w15:commentEx w15:paraId="184D3C76" w15:done="0"/>
   <w15:commentEx w15:paraId="2A0B3FC3" w15:done="0"/>
@@ -16230,21 +15682,17 @@
   <w15:commentEx w15:paraId="1E28984B" w15:done="0"/>
   <w15:commentEx w15:paraId="780C767C" w15:done="0"/>
   <w15:commentEx w15:paraId="7F930721" w15:done="0"/>
-  <w15:commentEx w15:paraId="4B6B3FC7" w15:done="0"/>
-  <w15:commentEx w15:paraId="199869DA" w15:done="0"/>
-  <w15:commentEx w15:paraId="65D35509" w15:done="0"/>
-  <w15:commentEx w15:paraId="081E028F" w15:done="0"/>
-  <w15:commentEx w15:paraId="36D714DB" w15:done="0"/>
-  <w15:commentEx w15:paraId="14F4E443" w15:done="0"/>
   <w15:commentEx w15:paraId="4A9ED962" w15:done="0"/>
   <w15:commentEx w15:paraId="4B065C7E" w15:done="0"/>
   <w15:commentEx w15:paraId="4E172A16" w15:done="0"/>
   <w15:commentEx w15:paraId="69B65F70" w15:done="0"/>
+  <w15:commentEx w15:paraId="7CB5C541" w15:done="0"/>
 </w15:commentsEx>
 </file>
 
 <file path=word/commentsIds.xml><?xml version="1.0" encoding="utf-8"?>
 <w16cid:commentsIds xmlns:wpc="http://schemas.microsoft.com/office/word/2010/wordprocessingCanvas" xmlns:cx="http://schemas.microsoft.com/office/drawing/2014/chartex" xmlns:cx1="http://schemas.microsoft.com/office/drawing/2015/9/8/chartex" xmlns:cx2="http://schemas.microsoft.com/office/drawing/2015/10/21/chartex" xmlns:cx3="http://schemas.microsoft.com/office/drawing/2016/5/9/chartex" xmlns:cx4="http://schemas.microsoft.com/office/drawing/2016/5/10/chartex" xmlns:cx5="http://schemas.microsoft.com/office/drawing/2016/5/11/chartex" xmlns:cx6="http://schemas.microsoft.com/office/drawing/2016/5/12/chartex" xmlns:cx7="http://schemas.microsoft.com/office/drawing/2016/5/13/chartex" xmlns:cx8="http://schemas.microsoft.com/office/drawing/2016/5/14/chartex" xmlns:mc="http://schemas.openxmlformats.org/markup-compatibility/2006" xmlns:aink="http://schemas.microsoft.com/office/drawing/2016/ink" xmlns:am3d="http://schemas.microsoft.com/office/drawing/2017/model3d" xmlns:o="urn:schemas-microsoft-com:office:office" xmlns:r="http://schemas.openxmlformats.org/officeDocument/2006/relationships" xmlns:m="http://schemas.openxmlformats.org/officeDocument/2006/math" xmlns:v="urn:schemas-microsoft-com:vml" xmlns:wp14="http://schemas.microsoft.com/office/word/2010/wordprocessingDrawing" xmlns:wp="http://schemas.openxmlformats.org/drawingml/2006/wordprocessingDrawing" xmlns:w10="urn:schemas-microsoft-com:office:word" xmlns:w="http://schemas.openxmlformats.org/wordprocessingml/2006/main" xmlns:w14="http://schemas.microsoft.com/office/word/2010/wordml" xmlns:w15="http://schemas.microsoft.com/office/word/2012/wordml" xmlns:w16cid="http://schemas.microsoft.com/office/word/2016/wordml/cid" xmlns:w16se="http://schemas.microsoft.com/office/word/2015/wordml/symex" xmlns:wpg="http://schemas.microsoft.com/office/word/2010/wordprocessingGroup" xmlns:wpi="http://schemas.microsoft.com/office/word/2010/wordprocessingInk" xmlns:wne="http://schemas.microsoft.com/office/word/2006/wordml" xmlns:wps="http://schemas.microsoft.com/office/word/2010/wordprocessingShape" mc:Ignorable="w14 w15 w16se w16cid wp14">
+  <w16cid:commentId w16cid:paraId="001E44A2" w16cid:durableId="1FA58B4A"/>
   <w16cid:commentId w16cid:paraId="23C724E9" w16cid:durableId="1F9E4A25"/>
   <w16cid:commentId w16cid:paraId="184D3C76" w16cid:durableId="1F97B16F"/>
   <w16cid:commentId w16cid:paraId="2A0B3FC3" w16cid:durableId="1F97C9E8"/>
@@ -16274,16 +15722,11 @@
   <w16cid:commentId w16cid:paraId="1E28984B" w16cid:durableId="1F8EAF90"/>
   <w16cid:commentId w16cid:paraId="780C767C" w16cid:durableId="1F980D6F"/>
   <w16cid:commentId w16cid:paraId="7F930721" w16cid:durableId="1F97F242"/>
-  <w16cid:commentId w16cid:paraId="4B6B3FC7" w16cid:durableId="1F9E42CB"/>
-  <w16cid:commentId w16cid:paraId="199869DA" w16cid:durableId="1F97F24C"/>
-  <w16cid:commentId w16cid:paraId="65D35509" w16cid:durableId="1F97F7C2"/>
-  <w16cid:commentId w16cid:paraId="081E028F" w16cid:durableId="1F97F24E"/>
-  <w16cid:commentId w16cid:paraId="36D714DB" w16cid:durableId="1F8EB589"/>
-  <w16cid:commentId w16cid:paraId="14F4E443" w16cid:durableId="1F97F804"/>
   <w16cid:commentId w16cid:paraId="4A9ED962" w16cid:durableId="1F8EB821"/>
   <w16cid:commentId w16cid:paraId="4B065C7E" w16cid:durableId="1F8EB82C"/>
   <w16cid:commentId w16cid:paraId="4E172A16" w16cid:durableId="1F8EB850"/>
   <w16cid:commentId w16cid:paraId="69B65F70" w16cid:durableId="1F8EB976"/>
+  <w16cid:commentId w16cid:paraId="7CB5C541" w16cid:durableId="1F97F804"/>
 </w16cid:commentsIds>
 </file>
 

--- a/docs/individvar_rxnnorm_ms.docx
+++ b/docs/individvar_rxnnorm_ms.docx
@@ -27,7 +27,19 @@
         <w:rPr>
           <w:lang w:val="en-AU"/>
         </w:rPr>
-        <w:t>metabolic scaling</w:t>
+        <w:t>energetic</w:t>
+      </w:r>
+      <w:r>
+        <w:rPr>
+          <w:lang w:val="en-AU"/>
+        </w:rPr>
+        <w:t xml:space="preserve"> scaling</w:t>
+      </w:r>
+      <w:r>
+        <w:rPr>
+          <w:lang w:val="en-AU"/>
+        </w:rPr>
+        <w:t xml:space="preserve"> across different hierarchical levels</w:t>
       </w:r>
     </w:p>
     <w:p>
@@ -222,38 +234,21 @@
           <w:lang w:val="en-AU"/>
         </w:rPr>
       </w:pPr>
-      <w:r>
-        <w:rPr>
-          <w:lang w:val="en-AU"/>
-        </w:rPr>
-        <w:t xml:space="preserve">I will save this till the very last! Once I get an okay for the whole </w:t>
-      </w:r>
-      <w:proofErr w:type="spellStart"/>
-      <w:r>
-        <w:rPr>
-          <w:lang w:val="en-AU"/>
-        </w:rPr>
-        <w:t>ms</w:t>
-      </w:r>
-      <w:proofErr w:type="spellEnd"/>
-      <w:r>
-        <w:rPr>
-          <w:lang w:val="en-AU"/>
-        </w:rPr>
-        <w:t xml:space="preserve"> I will put the highlights in here</w:t>
-      </w:r>
-    </w:p>
-    <w:p>
-      <w:pPr>
-        <w:rPr>
-          <w:lang w:val="en-AU"/>
-        </w:rPr>
-      </w:pPr>
+      <w:commentRangeStart w:id="2"/>
       <w:r>
         <w:rPr>
           <w:lang w:val="en-AU"/>
         </w:rPr>
         <w:t xml:space="preserve">Rough outline: </w:t>
+      </w:r>
+      <w:commentRangeEnd w:id="2"/>
+      <w:r>
+        <w:rPr>
+          <w:rStyle w:val="CommentReference"/>
+          <w:rFonts w:eastAsiaTheme="minorEastAsia" w:cstheme="minorBidi"/>
+          <w:lang w:val="en-AU"/>
+        </w:rPr>
+        <w:commentReference w:id="2"/>
       </w:r>
     </w:p>
     <w:p>
@@ -263,21 +258,16 @@
           <w:ilvl w:val="0"/>
           <w:numId w:val="12"/>
         </w:numPr>
-        <w:rPr>
-          <w:lang w:val="en-AU"/>
-        </w:rPr>
-      </w:pPr>
-      <w:r>
-        <w:rPr>
-          <w:lang w:val="en-AU"/>
-        </w:rPr>
-        <w:t>Metabolic rate, an intrinsic property of an individual</w:t>
-      </w:r>
-      <w:r>
-        <w:rPr>
-          <w:lang w:val="en-AU"/>
-        </w:rPr>
-        <w:t xml:space="preserve">, </w:t>
+        <w:spacing w:line="360" w:lineRule="auto"/>
+        <w:rPr>
+          <w:lang w:val="en-AU"/>
+        </w:rPr>
+      </w:pPr>
+      <w:r>
+        <w:rPr>
+          <w:lang w:val="en-AU"/>
+        </w:rPr>
+        <w:t xml:space="preserve">Metabolic rate, an intrinsic property of an individual, </w:t>
       </w:r>
       <w:r>
         <w:rPr>
@@ -299,6 +289,7 @@
           <w:ilvl w:val="0"/>
           <w:numId w:val="12"/>
         </w:numPr>
+        <w:spacing w:line="360" w:lineRule="auto"/>
         <w:rPr>
           <w:lang w:val="en-AU"/>
         </w:rPr>
@@ -371,6 +362,7 @@
           <w:ilvl w:val="0"/>
           <w:numId w:val="12"/>
         </w:numPr>
+        <w:spacing w:line="360" w:lineRule="auto"/>
         <w:rPr>
           <w:lang w:val="en-AU"/>
         </w:rPr>
@@ -401,6 +393,7 @@
           <w:ilvl w:val="0"/>
           <w:numId w:val="12"/>
         </w:numPr>
+        <w:spacing w:line="360" w:lineRule="auto"/>
         <w:rPr>
           <w:lang w:val="en-AU"/>
         </w:rPr>
@@ -432,6 +425,7 @@
       <w:proofErr w:type="spellStart"/>
       <w:r>
         <w:rPr>
+          <w:i/>
           <w:lang w:val="en-AU"/>
         </w:rPr>
         <w:t>Lampropholis</w:t>
@@ -439,6 +433,7 @@
       <w:proofErr w:type="spellEnd"/>
       <w:r>
         <w:rPr>
+          <w:i/>
           <w:lang w:val="en-AU"/>
         </w:rPr>
         <w:t xml:space="preserve"> </w:t>
@@ -446,12 +441,14 @@
       <w:proofErr w:type="spellStart"/>
       <w:r>
         <w:rPr>
+          <w:i/>
           <w:lang w:val="en-AU"/>
         </w:rPr>
         <w:t>delicat</w:t>
       </w:r>
       <w:r>
         <w:rPr>
+          <w:i/>
           <w:lang w:val="en-AU"/>
         </w:rPr>
         <w:t>a</w:t>
@@ -471,6 +468,7 @@
           <w:ilvl w:val="0"/>
           <w:numId w:val="12"/>
         </w:numPr>
+        <w:spacing w:line="360" w:lineRule="auto"/>
         <w:rPr>
           <w:lang w:val="en-AU"/>
         </w:rPr>
@@ -489,6 +487,7 @@
           <w:ilvl w:val="0"/>
           <w:numId w:val="12"/>
         </w:numPr>
+        <w:spacing w:line="360" w:lineRule="auto"/>
         <w:rPr>
           <w:lang w:val="en-AU"/>
         </w:rPr>
@@ -539,13 +538,14 @@
         <w:rPr>
           <w:lang w:val="en-AU"/>
         </w:rPr>
-        <w:t xml:space="preserve"> the character-state approach</w:t>
-      </w:r>
-      <w:r>
-        <w:rPr>
-          <w:lang w:val="en-AU"/>
-        </w:rPr>
-        <w:t xml:space="preserve">. This has evolutionary implications on how the shape of the reaction can evolve </w:t>
+        <w:t xml:space="preserve"> the character-state approach. This has evolutionary implications on how the shape of the </w:t>
+      </w:r>
+      <w:r>
+        <w:rPr>
+          <w:lang w:val="en-AU"/>
+        </w:rPr>
+        <w:lastRenderedPageBreak/>
+        <w:t xml:space="preserve">reaction can evolve </w:t>
       </w:r>
       <w:r>
         <w:rPr>
@@ -579,51 +579,16 @@
           <w:ilvl w:val="0"/>
           <w:numId w:val="12"/>
         </w:numPr>
-        <w:rPr>
-          <w:lang w:val="en-AU"/>
-        </w:rPr>
-      </w:pPr>
-      <w:r>
-        <w:rPr>
-          <w:lang w:val="en-AU"/>
-        </w:rPr>
-        <w:t xml:space="preserve">Our results show that mass-scaling exponents at both among- and within- individual levels are temperature dependent and the sample </w:t>
-      </w:r>
-      <w:r>
-        <w:rPr>
-          <w:lang w:val="en-AU"/>
-        </w:rPr>
-        <w:t>population</w:t>
-      </w:r>
-      <w:r>
-        <w:rPr>
-          <w:lang w:val="en-AU"/>
-        </w:rPr>
-        <w:t xml:space="preserve"> </w:t>
-      </w:r>
-      <w:r>
-        <w:rPr>
-          <w:lang w:val="en-AU"/>
-        </w:rPr>
-        <w:t>scaling exponent</w:t>
-      </w:r>
-      <w:r>
-        <w:rPr>
-          <w:lang w:val="en-AU"/>
-        </w:rPr>
-        <w:t>s</w:t>
-      </w:r>
-      <w:r>
-        <w:rPr>
-          <w:lang w:val="en-AU"/>
-        </w:rPr>
-        <w:t xml:space="preserve"> are underestimated </w:t>
-      </w:r>
-      <w:r>
-        <w:rPr>
-          <w:lang w:val="en-AU"/>
-        </w:rPr>
-        <w:t xml:space="preserve">when within-individual variation in mass is not properly accounted for. </w:t>
+        <w:spacing w:line="360" w:lineRule="auto"/>
+        <w:rPr>
+          <w:lang w:val="en-AU"/>
+        </w:rPr>
+      </w:pPr>
+      <w:r>
+        <w:rPr>
+          <w:lang w:val="en-AU"/>
+        </w:rPr>
+        <w:t xml:space="preserve">Our results show that mass-scaling exponents at both among- and within- individual levels are temperature dependent and the sample population scaling exponents are underestimated when within-individual variation in mass is not properly accounted for. </w:t>
       </w:r>
     </w:p>
     <w:p>
@@ -633,6 +598,7 @@
           <w:ilvl w:val="0"/>
           <w:numId w:val="12"/>
         </w:numPr>
+        <w:spacing w:line="360" w:lineRule="auto"/>
         <w:rPr>
           <w:lang w:val="en-AU"/>
         </w:rPr>
@@ -670,20 +636,11 @@
           <w:lang w:val="en-AU"/>
         </w:rPr>
       </w:pPr>
-      <w:proofErr w:type="spellStart"/>
-      <w:r>
-        <w:rPr>
-          <w:lang w:val="en-AU"/>
-        </w:rPr>
-        <w:lastRenderedPageBreak/>
-        <w:t>I</w:t>
-      </w:r>
-      <w:proofErr w:type="spellEnd"/>
-      <w:r>
-        <w:rPr>
-          <w:lang w:val="en-AU"/>
-        </w:rPr>
-        <w:t>ntroduction</w:t>
+      <w:r>
+        <w:rPr>
+          <w:lang w:val="en-AU"/>
+        </w:rPr>
+        <w:t>Introduction</w:t>
       </w:r>
     </w:p>
     <w:p>
@@ -903,9 +860,6 @@
         <w:instrText xml:space="preserve"> ADDIN PAPERS2_CITATIONS &lt;citation&gt;&lt;priority&gt;0&lt;/priority&gt;&lt;uuid&gt;0163FD51-01A2-40A7-B04A-A10375C6E242&lt;/uuid&gt;&lt;publications&gt;&lt;publication&gt;&lt;subtype&gt;400&lt;/subtype&gt;&lt;title&gt;Evolution of Senescence in Nature: Physiological Evolution in Populations of Garter Snake with Divergent Life Histories&lt;/title&gt;&lt;url&gt;https://www.journals.uchicago.edu/doi/10.1086/649595&lt;/url&gt;&lt;volume&gt;175&lt;/volume&gt;&lt;publication_date&gt;99201002001200000000220000&lt;/publication_date&gt;&lt;uuid&gt;18C689FB-5CF6-4422-8F3E-1FF53CE25FAD&lt;/uuid&gt;&lt;type&gt;400&lt;/type&gt;&lt;number&gt;2&lt;/number&gt;&lt;doi&gt;10.1086/649595&lt;/doi&gt;&lt;startpage&gt;147&lt;/startpage&gt;&lt;endpage&gt;159&lt;/endpage&gt;&lt;bundle&gt;&lt;publication&gt;&lt;title&gt;The American Naturalist&lt;/title&gt;&lt;uuid&gt;921ADF5E-FDAB-47B9-920A-1A7067DC93D2&lt;/uuid&gt;&lt;subtype&gt;-100&lt;/subtype&gt;&lt;publisher&gt;The University of Chicago Press for The American Society of Naturalists&lt;/publisher&gt;&lt;type&gt;-100&lt;/type&gt;&lt;/publication&gt;&lt;/bundle&gt;&lt;authors&gt;&lt;author&gt;&lt;lastName&gt;Robert&lt;/lastName&gt;&lt;firstName&gt;Kylie&lt;/firstName&gt;&lt;middleNames&gt;A&lt;/middleNames&gt;&lt;/author&gt;&lt;author&gt;&lt;lastName&gt;Bronikowski&lt;/lastName&gt;&lt;firstName&gt;Anne&lt;/firstName&gt;&lt;middleNames&gt;M&lt;/middleNames&gt;&lt;/author&gt;&lt;/authors&gt;&lt;/publication&gt;&lt;/publications&gt;&lt;cites&gt;&lt;/cites&gt;&lt;/citation&gt;</w:instrText>
       </w:r>
       <w:r>
-        <w:fldChar w:fldCharType="separate"/>
-      </w:r>
-      <w:r>
         <w:fldChar w:fldCharType="end"/>
       </w:r>
       <w:r>
@@ -1417,7 +1371,14 @@
         <w:rPr>
           <w:lang w:val="en-AU"/>
         </w:rPr>
-        <w:t xml:space="preserve"> with body mass</w:t>
+        <w:t xml:space="preserve"> with </w:t>
+      </w:r>
+      <w:r>
+        <w:rPr>
+          <w:lang w:val="en-AU"/>
+        </w:rPr>
+        <w:lastRenderedPageBreak/>
+        <w:t>body mass</w:t>
       </w:r>
       <w:r>
         <w:rPr>
@@ -1721,7 +1682,6 @@
         <w:rPr>
           <w:lang w:val="en-AU"/>
         </w:rPr>
-        <w:lastRenderedPageBreak/>
         <w:t>A</w:t>
       </w:r>
       <w:r>
@@ -1740,13 +1700,7 @@
         <w:rPr>
           <w:lang w:val="en-AU"/>
         </w:rPr>
-        <w:t>challenging the ‘one-size-fits-all’ line of thinking</w:t>
-      </w:r>
-      <w:r>
-        <w:rPr>
-          <w:lang w:val="en-AU"/>
-        </w:rPr>
-        <w:t xml:space="preserve"> </w:t>
+        <w:t xml:space="preserve">challenging the ‘one-size-fits-all’ line of thinking </w:t>
       </w:r>
       <w:r>
         <w:rPr>
@@ -1833,498 +1787,790 @@
           <w:rFonts w:eastAsiaTheme="minorHAnsi"/>
           <w:lang w:val="en-US"/>
         </w:rPr>
-        <w:t>how individuals respond to the environment</w:t>
+        <w:t xml:space="preserve">how individuals respond to the environment which impacts </w:t>
+      </w:r>
+      <w:r>
+        <w:rPr>
+          <w:lang w:val="en-AU"/>
+        </w:rPr>
+        <w:t>metabolic scaling</w:t>
+      </w:r>
+      <w:r>
+        <w:rPr>
+          <w:lang w:val="en-AU"/>
+        </w:rPr>
+        <w:t xml:space="preserve"> </w:t>
       </w:r>
       <w:r>
         <w:rPr>
           <w:rFonts w:eastAsiaTheme="minorHAnsi"/>
           <w:lang w:val="en-US"/>
         </w:rPr>
-        <w:t xml:space="preserve"> which impacts</w:t>
+        <w:t>(</w:t>
       </w:r>
       <w:r>
         <w:rPr>
           <w:rFonts w:eastAsiaTheme="minorHAnsi"/>
           <w:lang w:val="en-US"/>
         </w:rPr>
-        <w:t xml:space="preserve"> </w:t>
-      </w:r>
-      <w:r>
-        <w:rPr>
-          <w:lang w:val="en-AU"/>
-        </w:rPr>
-        <w:t>metabolic scaling</w:t>
-      </w:r>
-      <w:r>
-        <w:rPr>
-          <w:lang w:val="en-AU"/>
-        </w:rPr>
-        <w:t xml:space="preserve"> </w:t>
+        <w:t>{Barneche:2016ke, White:2012ip}</w:t>
       </w:r>
       <w:r>
         <w:rPr>
           <w:rFonts w:eastAsiaTheme="minorHAnsi"/>
           <w:lang w:val="en-US"/>
         </w:rPr>
-        <w:t>(</w:t>
+        <w:t>,</w:t>
+      </w:r>
+      <w:r>
+        <w:rPr>
+          <w:lang w:val="en-AU"/>
+        </w:rPr>
+        <w:fldChar w:fldCharType="begin"/>
+      </w:r>
+      <w:r>
+        <w:rPr>
+          <w:lang w:val="en-AU"/>
+        </w:rPr>
+        <w:instrText xml:space="preserve"> ADDIN PAPERS2_CITATIONS &lt;citation&gt;&lt;priority&gt;0&lt;/priority&gt;&lt;uuid&gt;0FC3F8A9-D3A9-4DB7-9025-7BBE6C472A23&lt;/uuid&gt;&lt;publications&gt;&lt;publication&gt;&lt;subtype&gt;400&lt;/subtype&gt;&lt;title&gt;The Evolution of Energetic Scaling across the Vertebrate Tree of Life&lt;/title&gt;&lt;url&gt;http://www.journals.uchicago.edu/doi/10.1086/692326&lt;/url&gt;&lt;publication_date&gt;99201705311200000000222000&lt;/publication_date&gt;&lt;uuid&gt;39329729-D8C6-4ED8-8BCE-6616829F5FD6&lt;/uuid&gt;&lt;type&gt;400&lt;/type&gt;&lt;citekey&gt;Uyeda:2017jn&lt;/citekey&gt;&lt;doi&gt;10.1086/692326&lt;/doi&gt;&lt;startpage&gt;000&lt;/startpage&gt;&lt;endpage&gt;000&lt;/endpage&gt;&lt;bundle&gt;&lt;publication&gt;&lt;title&gt;The American Naturalist&lt;/title&gt;&lt;uuid&gt;921ADF5E-FDAB-47B9-920A-1A7067DC93D2&lt;/uuid&gt;&lt;subtype&gt;-100&lt;/subtype&gt;&lt;publisher&gt;The University of Chicago Press for The American Society of Naturalists&lt;/publisher&gt;&lt;type&gt;-100&lt;/type&gt;&lt;/publication&gt;&lt;/bundle&gt;&lt;authors&gt;&lt;author&gt;&lt;lastName&gt;Uyeda&lt;/lastName&gt;&lt;firstName&gt;Josef&lt;/firstName&gt;&lt;middleNames&gt;C&lt;/middleNames&gt;&lt;/author&gt;&lt;author&gt;&lt;lastName&gt;Pennell&lt;/lastName&gt;&lt;firstName&gt;Matthew&lt;/firstName&gt;&lt;middleNames&gt;W&lt;/middleNames&gt;&lt;/author&gt;&lt;author&gt;&lt;lastName&gt;Miller&lt;/lastName&gt;&lt;firstName&gt;Eliot&lt;/firstName&gt;&lt;middleNames&gt;T&lt;/middleNames&gt;&lt;/author&gt;&lt;author&gt;&lt;lastName&gt;Maia&lt;/lastName&gt;&lt;firstName&gt;Rafael&lt;/firstName&gt;&lt;/author&gt;&lt;author&gt;&lt;lastName&gt;McClain&lt;/lastName&gt;&lt;firstName&gt;Craig&lt;/firstName&gt;&lt;middleNames&gt;R&lt;/middleNames&gt;&lt;/author&gt;&lt;/authors&gt;&lt;editors&gt;&lt;author&gt;&lt;lastName&gt;Collar&lt;/lastName&gt;&lt;firstName&gt;David&lt;/firstName&gt;&lt;middleNames&gt;C&lt;/middleNames&gt;&lt;/author&gt;&lt;author&gt;&lt;lastName&gt;Winn&lt;/lastName&gt;&lt;firstName&gt;Alice&lt;/firstName&gt;&lt;middleNames&gt;A&lt;/middleNames&gt;&lt;/author&gt;&lt;/editors&gt;&lt;/publication&gt;&lt;/publications&gt;&lt;cites&gt;&lt;/cites&gt;&lt;/citation&gt;</w:instrText>
+      </w:r>
+      <w:r>
+        <w:rPr>
+          <w:lang w:val="en-AU"/>
+        </w:rPr>
+        <w:fldChar w:fldCharType="separate"/>
       </w:r>
       <w:r>
         <w:rPr>
           <w:rFonts w:eastAsiaTheme="minorHAnsi"/>
           <w:lang w:val="en-US"/>
         </w:rPr>
-        <w:t>{Barneche:2016ke, White:2012ip}</w:t>
+        <w:t>{Uyeda:2017jn}</w:t>
+      </w:r>
+      <w:r>
+        <w:rPr>
+          <w:lang w:val="en-AU"/>
+        </w:rPr>
+        <w:fldChar w:fldCharType="end"/>
+      </w:r>
+      <w:r>
+        <w:rPr>
+          <w:lang w:val="en-AU"/>
+        </w:rPr>
+        <w:t xml:space="preserve">, </w:t>
+      </w:r>
+      <w:r>
+        <w:rPr>
+          <w:lang w:val="en-AU"/>
+        </w:rPr>
+        <w:fldChar w:fldCharType="begin"/>
+      </w:r>
+      <w:r>
+        <w:rPr>
+          <w:lang w:val="en-AU"/>
+        </w:rPr>
+        <w:instrText xml:space="preserve"> ADDIN PAPERS2_CITATIONS &lt;citation&gt;&lt;priority&gt;0&lt;/priority&gt;&lt;uuid&gt;045EF41E-8135-49E8-8FCE-E9D065309106&lt;/uuid&gt;&lt;publications&gt;&lt;publication&gt;&lt;subtype&gt;400&lt;/subtype&gt;&lt;publisher&gt;Blackwell Publishing, Ltd.&lt;/publisher&gt;&lt;title&gt;Is there a Universal Temperature Dependence of metabolism?&lt;/title&gt;&lt;url&gt;http://onlinelibrary.wiley.com/doi/10.1111/j.0269-8463.2004.00842.x/full&lt;/url&gt;&lt;volume&gt;18&lt;/volume&gt;&lt;publication_date&gt;99200404011200000000222000&lt;/publication_date&gt;&lt;uuid&gt;3CCDF45B-8EC7-4DBF-9BED-E36F0BCA2A3A&lt;/uuid&gt;&lt;type&gt;400&lt;/type&gt;&lt;number&gt;2&lt;/number&gt;&lt;doi&gt;10.1111/j.0269-8463.2004.00842.x&lt;/doi&gt;&lt;startpage&gt;252&lt;/startpage&gt;&lt;endpage&gt;256&lt;/endpage&gt;&lt;bundle&gt;&lt;publication&gt;&lt;title&gt;Functional Ecology&lt;/title&gt;&lt;uuid&gt;6C8EC5AD-2EA3-49E8-9900-637D53C3674F&lt;/uuid&gt;&lt;subtype&gt;-100&lt;/subtype&gt;&lt;publisher&gt;Blackwell Publishing Ltd&lt;/publisher&gt;&lt;type&gt;-100&lt;/type&gt;&lt;/publication&gt;&lt;/bundle&gt;&lt;authors&gt;&lt;author&gt;&lt;lastName&gt;Clarke&lt;/lastName&gt;&lt;firstName&gt;A&lt;/firstName&gt;&lt;/author&gt;&lt;/authors&gt;&lt;/publication&gt;&lt;/publications&gt;&lt;cites&gt;&lt;/cites&gt;&lt;/citation&gt;</w:instrText>
+      </w:r>
+      <w:r>
+        <w:rPr>
+          <w:lang w:val="en-AU"/>
+        </w:rPr>
+        <w:fldChar w:fldCharType="separate"/>
       </w:r>
       <w:r>
         <w:rPr>
           <w:rFonts w:eastAsiaTheme="minorHAnsi"/>
           <w:lang w:val="en-US"/>
         </w:rPr>
-        <w:t>,</w:t>
-      </w:r>
-      <w:r>
-        <w:rPr>
-          <w:lang w:val="en-AU"/>
-        </w:rPr>
-        <w:fldChar w:fldCharType="begin"/>
-      </w:r>
-      <w:r>
-        <w:rPr>
-          <w:lang w:val="en-AU"/>
-        </w:rPr>
-        <w:instrText xml:space="preserve"> ADDIN PAPERS2_CITATIONS &lt;citation&gt;&lt;priority&gt;0&lt;/priority&gt;&lt;uuid&gt;0FC3F8A9-D3A9-4DB7-9025-7BBE6C472A23&lt;/uuid&gt;&lt;publications&gt;&lt;publication&gt;&lt;subtype&gt;400&lt;/subtype&gt;&lt;title&gt;The Evolution of Energetic Scaling across the Vertebrate Tree of Life&lt;/title&gt;&lt;url&gt;http://www.journals.uchicago.edu/doi/10.1086/692326&lt;/url&gt;&lt;publication_date&gt;99201705311200000000222000&lt;/publication_date&gt;&lt;uuid&gt;39329729-D8C6-4ED8-8BCE-6616829F5FD6&lt;/uuid&gt;&lt;type&gt;400&lt;/type&gt;&lt;citekey&gt;Uyeda:2017jn&lt;/citekey&gt;&lt;doi&gt;10.1086/692326&lt;/doi&gt;&lt;startpage&gt;000&lt;/startpage&gt;&lt;endpage&gt;000&lt;/endpage&gt;&lt;bundle&gt;&lt;publication&gt;&lt;title&gt;The American Naturalist&lt;/title&gt;&lt;uuid&gt;921ADF5E-FDAB-47B9-920A-1A7067DC93D2&lt;/uuid&gt;&lt;subtype&gt;-100&lt;/subtype&gt;&lt;publisher&gt;The University of Chicago Press for The American Society of Naturalists&lt;/publisher&gt;&lt;type&gt;-100&lt;/type&gt;&lt;/publication&gt;&lt;/bundle&gt;&lt;authors&gt;&lt;author&gt;&lt;lastName&gt;Uyeda&lt;/lastName&gt;&lt;firstName&gt;Josef&lt;/firstName&gt;&lt;middleNames&gt;C&lt;/middleNames&gt;&lt;/author&gt;&lt;author&gt;&lt;lastName&gt;Pennell&lt;/lastName&gt;&lt;firstName&gt;Matthew&lt;/firstName&gt;&lt;middleNames&gt;W&lt;/middleNames&gt;&lt;/author&gt;&lt;author&gt;&lt;lastName&gt;Miller&lt;/lastName&gt;&lt;firstName&gt;Eliot&lt;/firstName&gt;&lt;middleNames&gt;T&lt;/middleNames&gt;&lt;/author&gt;&lt;author&gt;&lt;lastName&gt;Maia&lt;/lastName&gt;&lt;firstName&gt;Rafael&lt;/firstName&gt;&lt;/author&gt;&lt;author&gt;&lt;lastName&gt;McClain&lt;/lastName&gt;&lt;firstName&gt;Craig&lt;/firstName&gt;&lt;middleNames&gt;R&lt;/middleNames&gt;&lt;/author&gt;&lt;/authors&gt;&lt;editors&gt;&lt;author&gt;&lt;lastName&gt;Collar&lt;/lastName&gt;&lt;firstName&gt;David&lt;/firstName&gt;&lt;middleNames&gt;C&lt;/middleNames&gt;&lt;/author&gt;&lt;author&gt;&lt;lastName&gt;Winn&lt;/lastName&gt;&lt;firstName&gt;Alice&lt;/firstName&gt;&lt;middleNames&gt;A&lt;/middleNames&gt;&lt;/author&gt;&lt;/editors&gt;&lt;/publication&gt;&lt;/publications&gt;&lt;cites&gt;&lt;/cites&gt;&lt;/citation&gt;</w:instrText>
-      </w:r>
-      <w:r>
-        <w:rPr>
-          <w:lang w:val="en-AU"/>
-        </w:rPr>
-        <w:fldChar w:fldCharType="separate"/>
+        <w:t>{Clarke:2004fv}</w:t>
+      </w:r>
+      <w:r>
+        <w:rPr>
+          <w:lang w:val="en-AU"/>
+        </w:rPr>
+        <w:fldChar w:fldCharType="end"/>
+      </w:r>
+      <w:r>
+        <w:rPr>
+          <w:lang w:val="en-AU"/>
+        </w:rPr>
+        <w:t xml:space="preserve">, </w:t>
       </w:r>
       <w:r>
         <w:rPr>
           <w:rFonts w:eastAsiaTheme="minorHAnsi"/>
           <w:lang w:val="en-US"/>
         </w:rPr>
-        <w:t>{Uyeda:2017jn}</w:t>
-      </w:r>
-      <w:r>
-        <w:rPr>
-          <w:lang w:val="en-AU"/>
-        </w:rPr>
-        <w:fldChar w:fldCharType="end"/>
-      </w:r>
-      <w:r>
-        <w:rPr>
-          <w:lang w:val="en-AU"/>
-        </w:rPr>
-        <w:t xml:space="preserve">, </w:t>
-      </w:r>
-      <w:r>
-        <w:rPr>
-          <w:lang w:val="en-AU"/>
-        </w:rPr>
-        <w:fldChar w:fldCharType="begin"/>
-      </w:r>
-      <w:r>
-        <w:rPr>
-          <w:lang w:val="en-AU"/>
-        </w:rPr>
-        <w:instrText xml:space="preserve"> ADDIN PAPERS2_CITATIONS &lt;citation&gt;&lt;priority&gt;0&lt;/priority&gt;&lt;uuid&gt;045EF41E-8135-49E8-8FCE-E9D065309106&lt;/uuid&gt;&lt;publications&gt;&lt;publication&gt;&lt;subtype&gt;400&lt;/subtype&gt;&lt;publisher&gt;Blackwell Publishing, Ltd.&lt;/publisher&gt;&lt;title&gt;Is there a Universal Temperature Dependence of metabolism?&lt;/title&gt;&lt;url&gt;http://onlinelibrary.wiley.com/doi/10.1111/j.0269-8463.2004.00842.x/full&lt;/url&gt;&lt;volume&gt;18&lt;/volume&gt;&lt;publication_date&gt;99200404011200000000222000&lt;/publication_date&gt;&lt;uuid&gt;3CCDF45B-8EC7-4DBF-9BED-E36F0BCA2A3A&lt;/uuid&gt;&lt;type&gt;400&lt;/type&gt;&lt;number&gt;2&lt;/number&gt;&lt;doi&gt;10.1111/j.0269-8463.2004.00842.x&lt;/doi&gt;&lt;startpage&gt;252&lt;/startpage&gt;&lt;endpage&gt;256&lt;/endpage&gt;&lt;bundle&gt;&lt;publication&gt;&lt;title&gt;Functional Ecology&lt;/title&gt;&lt;uuid&gt;6C8EC5AD-2EA3-49E8-9900-637D53C3674F&lt;/uuid&gt;&lt;subtype&gt;-100&lt;/subtype&gt;&lt;publisher&gt;Blackwell Publishing Ltd&lt;/publisher&gt;&lt;type&gt;-100&lt;/type&gt;&lt;/publication&gt;&lt;/bundle&gt;&lt;authors&gt;&lt;author&gt;&lt;lastName&gt;Clarke&lt;/lastName&gt;&lt;firstName&gt;A&lt;/firstName&gt;&lt;/author&gt;&lt;/authors&gt;&lt;/publication&gt;&lt;/publications&gt;&lt;cites&gt;&lt;/cites&gt;&lt;/citation&gt;</w:instrText>
-      </w:r>
-      <w:r>
-        <w:rPr>
-          <w:lang w:val="en-AU"/>
-        </w:rPr>
-        <w:fldChar w:fldCharType="separate"/>
+        <w:t>{Killen:2010cw}</w:t>
       </w:r>
       <w:r>
         <w:rPr>
           <w:rFonts w:eastAsiaTheme="minorHAnsi"/>
           <w:lang w:val="en-US"/>
         </w:rPr>
-        <w:t>{Clarke:2004fv}</w:t>
-      </w:r>
-      <w:r>
-        <w:rPr>
-          <w:lang w:val="en-AU"/>
-        </w:rPr>
-        <w:fldChar w:fldCharType="end"/>
-      </w:r>
-      <w:r>
-        <w:rPr>
-          <w:lang w:val="en-AU"/>
-        </w:rPr>
-        <w:t xml:space="preserve">, </w:t>
+        <w:t>, {Glanville:2006eo}</w:t>
       </w:r>
       <w:r>
         <w:rPr>
           <w:rFonts w:eastAsiaTheme="minorHAnsi"/>
           <w:lang w:val="en-US"/>
         </w:rPr>
-        <w:t>{Killen:2010cw}</w:t>
+        <w:fldChar w:fldCharType="begin"/>
       </w:r>
       <w:r>
         <w:rPr>
           <w:rFonts w:eastAsiaTheme="minorHAnsi"/>
           <w:lang w:val="en-US"/>
         </w:rPr>
-        <w:t xml:space="preserve">, </w:t>
+        <w:instrText xml:space="preserve"> ADDIN PAPERS2_CITATIONS &lt;citation&gt;&lt;priority&gt;0&lt;/priority&gt;&lt;uuid&gt;48F6E287-3CD8-459A-B55E-2D6847607CE8&lt;/uuid&gt;&lt;publications&gt;&lt;publication&gt;&lt;subtype&gt;400&lt;/subtype&gt;&lt;publisher&gt;The Company of Biologists Ltd&lt;/publisher&gt;&lt;title&gt;Compensation for environmental change by complementary shifts of thermal sensitivity and thermoregulatory behaviour in an ectotherm.&lt;/title&gt;&lt;url&gt;http://jeb.biologists.org/cgi/doi/10.1242/jeb.02585&lt;/url&gt;&lt;volume&gt;209&lt;/volume&gt;&lt;publication_date&gt;99200612001200000000220000&lt;/publication_date&gt;&lt;uuid&gt;2DF4CF30-05F1-454F-9E3F-6FDB810308DB&lt;/uuid&gt;&lt;type&gt;400&lt;/type&gt;&lt;number&gt;Pt 24&lt;/number&gt;&lt;doi&gt;10.1242/jeb.02585&lt;/doi&gt;&lt;institution&gt;School of Biological Sciences A08, University of Sydney, NSW 2006, Australia.&lt;/institution&gt;&lt;startpage&gt;4869&lt;/startpage&gt;&lt;endpage&gt;4877&lt;/endpage&gt;&lt;bundle&gt;&lt;publication&gt;&lt;title&gt;The Journal of experimental biology&lt;/title&gt;&lt;uuid&gt;11E2F3A0-EC9E-4A1D-B401-0D5386F4C0B3&lt;/uuid&gt;&lt;subtype&gt;-100&lt;/subtype&gt;&lt;publisher&gt;The Company of Biologists Ltd&lt;/publisher&gt;&lt;type&gt;-100&lt;/type&gt;&lt;/publication&gt;&lt;/bundle&gt;&lt;authors&gt;&lt;author&gt;&lt;lastName&gt;Glanville&lt;/lastName&gt;&lt;firstName&gt;E&lt;/firstName&gt;&lt;middleNames&gt;J&lt;/middleNames&gt;&lt;/author&gt;&lt;author&gt;&lt;lastName&gt;Seebacher&lt;/lastName&gt;&lt;firstName&gt;F&lt;/firstName&gt;&lt;/author&gt;&lt;/authors&gt;&lt;/publication&gt;&lt;/publications&gt;&lt;cites&gt;&lt;/cites&gt;&lt;/citation&gt;</w:instrText>
       </w:r>
       <w:r>
         <w:rPr>
           <w:rFonts w:eastAsiaTheme="minorHAnsi"/>
           <w:lang w:val="en-US"/>
         </w:rPr>
-        <w:t>{Glanville:2006eo}</w:t>
+        <w:fldChar w:fldCharType="end"/>
+      </w:r>
+      <w:r>
+        <w:rPr>
+          <w:lang w:val="en-AU"/>
+        </w:rPr>
+        <w:t>)</w:t>
+      </w:r>
+      <w:r>
+        <w:rPr>
+          <w:lang w:val="en-AU"/>
+        </w:rPr>
+        <w:t xml:space="preserve">. </w:t>
+      </w:r>
+      <w:r>
+        <w:rPr>
+          <w:lang w:val="en-AU"/>
+        </w:rPr>
+        <w:t>I</w:t>
+      </w:r>
+      <w:r>
+        <w:rPr>
+          <w:lang w:val="en-AU"/>
+        </w:rPr>
+        <w:t>nte</w:t>
+      </w:r>
+      <w:r>
+        <w:rPr>
+          <w:lang w:val="en-AU"/>
+        </w:rPr>
+        <w:t>r</w:t>
+      </w:r>
+      <w:r>
+        <w:rPr>
+          <w:lang w:val="en-AU"/>
+        </w:rPr>
+        <w:t xml:space="preserve">specific variation in scaling exponents may have true biological meaning, </w:t>
+      </w:r>
+      <w:r>
+        <w:rPr>
+          <w:lang w:val="en-AU"/>
+        </w:rPr>
+        <w:t xml:space="preserve">but </w:t>
+      </w:r>
+      <w:r>
+        <w:rPr>
+          <w:lang w:val="en-AU"/>
+        </w:rPr>
+        <w:t xml:space="preserve">it may also be due to an ‘ecological fallacy’ where the </w:t>
+      </w:r>
+      <w:r>
+        <w:rPr>
+          <w:lang w:val="en-AU"/>
+        </w:rPr>
+        <w:t xml:space="preserve">energetic </w:t>
+      </w:r>
+      <w:r>
+        <w:rPr>
+          <w:lang w:val="en-AU"/>
+        </w:rPr>
+        <w:t>scaling relationship</w:t>
+      </w:r>
+      <w:r>
+        <w:rPr>
+          <w:lang w:val="en-AU"/>
+        </w:rPr>
+        <w:t>s</w:t>
+      </w:r>
+      <w:r>
+        <w:rPr>
+          <w:lang w:val="en-AU"/>
+        </w:rPr>
+        <w:t xml:space="preserve"> described at one level of variation is incorrectly attributed to higher levels (Van de pol, 2009). In other words, scaling relationships at the intra-individual level can </w:t>
+      </w:r>
+      <w:r>
+        <w:rPr>
+          <w:lang w:val="en-AU"/>
+        </w:rPr>
+        <w:t>impact</w:t>
+      </w:r>
+      <w:r>
+        <w:rPr>
+          <w:lang w:val="en-AU"/>
+        </w:rPr>
+        <w:t xml:space="preserve"> </w:t>
+      </w:r>
+      <w:r>
+        <w:rPr>
+          <w:lang w:val="en-AU"/>
+        </w:rPr>
+        <w:t xml:space="preserve">population and species-specific </w:t>
+      </w:r>
+      <w:r>
+        <w:rPr>
+          <w:lang w:val="en-AU"/>
+        </w:rPr>
+        <w:t xml:space="preserve">estimates. </w:t>
+      </w:r>
+      <w:r>
+        <w:rPr>
+          <w:lang w:val="en-AU"/>
+        </w:rPr>
+        <w:t>If the goal is to establish an explanatory link across large scales of biological organisation, i</w:t>
+      </w:r>
+      <w:r>
+        <w:rPr>
+          <w:lang w:val="en-AU"/>
+        </w:rPr>
+        <w:t xml:space="preserve">t is </w:t>
+      </w:r>
+      <w:r>
+        <w:rPr>
+          <w:lang w:val="en-AU"/>
+        </w:rPr>
+        <w:t xml:space="preserve">in our best interest </w:t>
+      </w:r>
+      <w:r>
+        <w:rPr>
+          <w:lang w:val="en-AU"/>
+        </w:rPr>
+        <w:t xml:space="preserve">to </w:t>
+      </w:r>
+      <w:r>
+        <w:rPr>
+          <w:lang w:val="en-AU"/>
+        </w:rPr>
+        <w:t xml:space="preserve">correctly </w:t>
+      </w:r>
+      <w:r>
+        <w:rPr>
+          <w:lang w:val="en-AU"/>
+        </w:rPr>
+        <w:t>account for</w:t>
+      </w:r>
+      <w:r>
+        <w:rPr>
+          <w:lang w:val="en-AU"/>
+        </w:rPr>
+        <w:t xml:space="preserve"> </w:t>
+      </w:r>
+      <w:r>
+        <w:rPr>
+          <w:lang w:val="en-AU"/>
+        </w:rPr>
+        <w:t xml:space="preserve">hierarchical </w:t>
+      </w:r>
+      <w:r>
+        <w:rPr>
+          <w:lang w:val="en-AU"/>
+        </w:rPr>
+        <w:t xml:space="preserve">variation in metabolic rate. </w:t>
+      </w:r>
+      <w:r>
+        <w:rPr>
+          <w:lang w:val="en-AU"/>
+        </w:rPr>
+        <w:t xml:space="preserve">While the mechanisms driving </w:t>
+      </w:r>
+      <w:r>
+        <w:rPr>
+          <w:lang w:val="en-AU"/>
+        </w:rPr>
+        <w:t xml:space="preserve">interspecific </w:t>
+      </w:r>
+      <w:r>
+        <w:rPr>
+          <w:lang w:val="en-AU"/>
+        </w:rPr>
+        <w:t xml:space="preserve">variability in energetic scaling remains elusive, </w:t>
+      </w:r>
+      <w:r>
+        <w:t xml:space="preserve">variation in metabolic plasticity across individuals </w:t>
+      </w:r>
+      <w:r>
+        <w:rPr>
+          <w:lang w:val="en-AU"/>
+        </w:rPr>
+        <w:t>may provide important insight to our understanding.</w:t>
+      </w:r>
+    </w:p>
+    <w:p>
+      <w:pPr>
+        <w:spacing w:line="360" w:lineRule="auto"/>
+        <w:ind w:firstLine="720"/>
+      </w:pPr>
+      <w:r>
+        <w:t xml:space="preserve">It is known that individuals </w:t>
+      </w:r>
+      <w:r>
+        <w:t xml:space="preserve">consistently express </w:t>
+      </w:r>
+      <w:r>
+        <w:t>different</w:t>
+      </w:r>
+      <w:r>
+        <w:t xml:space="preserve"> </w:t>
+      </w:r>
+      <w:r>
+        <w:t>‘</w:t>
+      </w:r>
+      <w:r>
+        <w:t xml:space="preserve">metabolic </w:t>
+      </w:r>
+      <w:r>
+        <w:t>norm</w:t>
+      </w:r>
+      <w:r>
+        <w:t>s</w:t>
+      </w:r>
+      <w:r>
+        <w:t xml:space="preserve"> of reaction</w:t>
+      </w:r>
+      <w:r>
+        <w:t>’</w:t>
+      </w:r>
+      <w:r>
+        <w:t xml:space="preserve"> and</w:t>
+      </w:r>
+      <w:r>
+        <w:t xml:space="preserve"> </w:t>
+      </w:r>
+      <w:r>
+        <w:t>these differences are</w:t>
+      </w:r>
+      <w:r>
+        <w:t xml:space="preserve"> ascribed to </w:t>
+      </w:r>
+      <w:r>
+        <w:t>individual variation in physiology</w:t>
+      </w:r>
+      <w:r>
+        <w:t>.</w:t>
+      </w:r>
+      <w:r>
+        <w:t xml:space="preserve"> The physiological system that underpin the relationship between energetic demands and body mass are undoubtedly sensitive to environmental conditions. This mechanistic link may be a promising explanation of why metabolic scaling exponents are so diverse</w:t>
+      </w:r>
+      <w:r>
+        <w:t xml:space="preserve"> from populations to ecosystems</w:t>
+      </w:r>
+      <w:r>
+        <w:t xml:space="preserve">. For example, </w:t>
+      </w:r>
+      <w:r>
+        <w:t>membrane composition</w:t>
+      </w:r>
+      <w:r>
+        <w:t xml:space="preserve"> (</w:t>
       </w:r>
       <w:r>
         <w:rPr>
           <w:rFonts w:eastAsiaTheme="minorHAnsi"/>
           <w:lang w:val="en-US"/>
         </w:rPr>
+        <w:t>{Hulbert:2007eh}</w:t>
+      </w:r>
+      <w:r>
         <w:fldChar w:fldCharType="begin"/>
+      </w:r>
+      <w:r>
+        <w:instrText xml:space="preserve"> ADDIN PAPERS2_CITATIONS &lt;citation&gt;&lt;priority&gt;0&lt;/priority&gt;&lt;uuid&gt;4441F929-4303-444E-AB73-513D5FC0BC35&lt;/uuid&gt;&lt;publications&gt;&lt;publication&gt;&lt;subtype&gt;400&lt;/subtype&gt;&lt;title&gt;Life and Death: Metabolic Rate, Membrane Composition, and Life Span of Animals&lt;/title&gt;&lt;url&gt;http://www.physiology.org/doi/10.1152/physrev.00047.2006&lt;/url&gt;&lt;volume&gt;87&lt;/volume&gt;&lt;publication_date&gt;99200710001200000000220000&lt;/publication_date&gt;&lt;uuid&gt;B621235D-EE14-445D-9999-AF5A85054C90&lt;/uuid&gt;&lt;type&gt;400&lt;/type&gt;&lt;number&gt;4&lt;/number&gt;&lt;doi&gt;10.1152/physrev.00047.2006&lt;/doi&gt;&lt;startpage&gt;1175&lt;/startpage&gt;&lt;endpage&gt;1213&lt;/endpage&gt;&lt;bundle&gt;&lt;publication&gt;&lt;title&gt;Physiological Reviews&lt;/title&gt;&lt;uuid&gt;4DBF9E79-5E22-4C66-BFE0-270CBD5D0C0B&lt;/uuid&gt;&lt;subtype&gt;-100&lt;/subtype&gt;&lt;type&gt;-100&lt;/type&gt;&lt;/publication&gt;&lt;/bundle&gt;&lt;authors&gt;&lt;author&gt;&lt;lastName&gt;Hulbert&lt;/lastName&gt;&lt;firstName&gt;A&lt;/firstName&gt;&lt;middleNames&gt;J&lt;/middleNames&gt;&lt;/author&gt;&lt;author&gt;&lt;lastName&gt;Pamplona&lt;/lastName&gt;&lt;firstName&gt;Reinald&lt;/firstName&gt;&lt;/author&gt;&lt;author&gt;&lt;lastName&gt;Buffenstein&lt;/lastName&gt;&lt;firstName&gt;Rochelle&lt;/firstName&gt;&lt;/author&gt;&lt;author&gt;&lt;lastName&gt;Buttemer&lt;/lastName&gt;&lt;firstName&gt;W&lt;/firstName&gt;&lt;middleNames&gt;A&lt;/middleNames&gt;&lt;/author&gt;&lt;/authors&gt;&lt;/publication&gt;&lt;/publications&gt;&lt;cites&gt;&lt;/cites&gt;&lt;/citation&gt;</w:instrText>
+      </w:r>
+      <w:r>
+        <w:fldChar w:fldCharType="end"/>
+      </w:r>
+      <w:r>
+        <w:t>)</w:t>
+      </w:r>
+      <w:r>
+        <w:t xml:space="preserve">, </w:t>
+      </w:r>
+      <w:r>
+        <w:t xml:space="preserve">enzyme </w:t>
+      </w:r>
+      <w:r>
+        <w:t>structure and function</w:t>
+      </w:r>
+      <w:r>
+        <w:t xml:space="preserve"> (</w:t>
       </w:r>
       <w:r>
         <w:rPr>
           <w:rFonts w:eastAsiaTheme="minorHAnsi"/>
           <w:lang w:val="en-US"/>
         </w:rPr>
-        <w:instrText xml:space="preserve"> ADDIN PAPERS2_CITATIONS &lt;citation&gt;&lt;priority&gt;0&lt;/priority&gt;&lt;uuid&gt;48F6E287-3CD8-459A-B55E-2D6847607CE8&lt;/uuid&gt;&lt;publications&gt;&lt;publication&gt;&lt;subtype&gt;400&lt;/subtype&gt;&lt;publisher&gt;The Company of Biologists Ltd&lt;/publisher&gt;&lt;title&gt;Compensation for environmental change by complementary shifts of thermal sensitivity and thermoregulatory behaviour in an ectotherm.&lt;/title&gt;&lt;url&gt;http://jeb.biologists.org/cgi/doi/10.1242/jeb.02585&lt;/url&gt;&lt;volume&gt;209&lt;/volume&gt;&lt;publication_date&gt;99200612001200000000220000&lt;/publication_date&gt;&lt;uuid&gt;2DF4CF30-05F1-454F-9E3F-6FDB810308DB&lt;/uuid&gt;&lt;type&gt;400&lt;/type&gt;&lt;number&gt;Pt 24&lt;/number&gt;&lt;doi&gt;10.1242/jeb.02585&lt;/doi&gt;&lt;institution&gt;School of Biological Sciences A08, University of Sydney, NSW 2006, Australia.&lt;/institution&gt;&lt;startpage&gt;4869&lt;/startpage&gt;&lt;endpage&gt;4877&lt;/endpage&gt;&lt;bundle&gt;&lt;publication&gt;&lt;title&gt;The Journal of experimental biology&lt;/title&gt;&lt;uuid&gt;11E2F3A0-EC9E-4A1D-B401-0D5386F4C0B3&lt;/uuid&gt;&lt;subtype&gt;-100&lt;/subtype&gt;&lt;publisher&gt;The Company of Biologists Ltd&lt;/publisher&gt;&lt;type&gt;-100&lt;/type&gt;&lt;/publication&gt;&lt;/bundle&gt;&lt;authors&gt;&lt;author&gt;&lt;lastName&gt;Glanville&lt;/lastName&gt;&lt;firstName&gt;E&lt;/firstName&gt;&lt;middleNames&gt;J&lt;/middleNames&gt;&lt;/author&gt;&lt;author&gt;&lt;lastName&gt;Seebacher&lt;/lastName&gt;&lt;firstName&gt;F&lt;/firstName&gt;&lt;/author&gt;&lt;/authors&gt;&lt;/publication&gt;&lt;/publications&gt;&lt;cites&gt;&lt;/cites&gt;&lt;/citation&gt;</w:instrText>
+        <w:t>{Somero:1978wh}</w:t>
       </w:r>
       <w:r>
         <w:rPr>
           <w:rFonts w:eastAsiaTheme="minorHAnsi"/>
           <w:lang w:val="en-US"/>
         </w:rPr>
-        <w:fldChar w:fldCharType="separate"/>
+        <w:t>)</w:t>
+      </w:r>
+      <w:r>
+        <w:fldChar w:fldCharType="begin"/>
+      </w:r>
+      <w:r>
+        <w:instrText xml:space="preserve"> ADDIN PAPERS2_CITATIONS &lt;citation&gt;&lt;priority&gt;0&lt;/priority&gt;&lt;uuid&gt;97A3F23F-5226-4DF9-A924-6E4E16325794&lt;/uuid&gt;&lt;publications&gt;&lt;publication&gt;&lt;subtype&gt;400&lt;/subtype&gt;&lt;title&gt;Temperature Adaptation of Enzymes: Biological Optimization Through Structure-Function </w:instrText>
+      </w:r>
+    </w:p>
+    <w:p>
+      <w:pPr>
+        <w:spacing w:line="360" w:lineRule="auto"/>
+        <w:ind w:firstLine="720"/>
+      </w:pPr>
+      <w:r>
+        <w:instrText>Compromises +</w:instrText>
+      </w:r>
+    </w:p>
+    <w:p>
+      <w:pPr>
+        <w:pStyle w:val="Thesisnormal"/>
+        <w:spacing w:line="360" w:lineRule="auto"/>
+      </w:pPr>
+      <w:r>
+        <w:instrText>&lt;/title&gt;&lt;url&gt;https://www.jstor.org/stable/pdf/2096741.pdf?refreqid=excelsior%3A3129b6b61e7537ff1d4d5a4a8e0f42dd&lt;/url&gt;&lt;publication_date&gt;99197800001200000000200000&lt;/publication_date&gt;&lt;uuid&gt;5756741D-528C-4748-904D-7C690410B88B&lt;/uuid&gt;&lt;type&gt;400&lt;/type&gt;&lt;startpage&gt;1&lt;/startpage&gt;&lt;endpage&gt;30&lt;/endpage&gt;&lt;bundle&gt;&lt;publication&gt;&lt;title&gt;Annual Review of Ecology and Systematics&lt;/title&gt;&lt;uuid&gt;BFC5F3E0-270B-4B17-9A5C-9B14EC0C2048&lt;/uuid&gt;&lt;subtype&gt;-100&lt;/subtype&gt;&lt;type&gt;-100&lt;/type&gt;&lt;/publication&gt;&lt;/bundle&gt;&lt;authors&gt;&lt;author&gt;&lt;lastName&gt;Somero&lt;/lastName&gt;&lt;firstName&gt;George&lt;/firstName&gt;&lt;middleNames&gt;N&lt;/middleNames&gt;&lt;/author&gt;&lt;/authors&gt;&lt;/publication&gt;&lt;/publications&gt;&lt;cites&gt;&lt;/cites&gt;&lt;/citation&gt;</w:instrText>
+      </w:r>
+      <w:r>
+        <w:fldChar w:fldCharType="end"/>
+      </w:r>
+      <w:r>
+        <w:t xml:space="preserve"> and </w:t>
+      </w:r>
+      <w:r>
+        <w:t xml:space="preserve">mitochondrial </w:t>
+      </w:r>
+      <w:r>
+        <w:t>capacity</w:t>
+      </w:r>
+      <w:r>
+        <w:t xml:space="preserve"> (</w:t>
       </w:r>
       <w:r>
         <w:rPr>
           <w:rFonts w:eastAsiaTheme="minorHAnsi"/>
           <w:lang w:val="en-US"/>
         </w:rPr>
+        <w:t>{Salin:2012cn}</w:t>
+      </w:r>
+      <w:r>
+        <w:fldChar w:fldCharType="begin"/>
+      </w:r>
+      <w:r>
+        <w:instrText xml:space="preserve"> ADDIN PAPERS2_CITATIONS &lt;citation&gt;&lt;priority&gt;0&lt;/priority&gt;&lt;uuid&gt;CB47237F-D25F-42B4-807E-81BA88525ACA&lt;/uuid&gt;&lt;publications&gt;&lt;publication&gt;&lt;subtype&gt;400&lt;/subtype&gt;&lt;title&gt;Alteration of mitochondrial efficiency affects oxidative balance, development and growth in frog (Rana temporaria) tadpoles&lt;/title&gt;&lt;url&gt;http://jeb.biologists.org/cgi/doi/10.1242/jeb.062745&lt;/url&gt;&lt;volume&gt;215&lt;/volume&gt;&lt;publication_date&gt;99201202081200000000222000&lt;/publication_date&gt;&lt;uuid&gt;8E4DE5E7-B284-450E-A3C3-9168537410E4&lt;/uuid&gt;&lt;type&gt;400&lt;/type&gt;&lt;number&gt;5&lt;/number&gt;&lt;doi&gt;10.1242/jeb.062745&lt;/doi&gt;&lt;startpage&gt;863&lt;/startpage&gt;&lt;endpage&gt;869&lt;/endpage&gt;&lt;bundle&gt;&lt;publication&gt;&lt;title&gt;The Journal of experimental biology&lt;/title&gt;&lt;uuid&gt;11E2F3A0-EC9E-4A1D-B401-0D5386F4C0B3&lt;/uuid&gt;&lt;subtype&gt;-100&lt;/subtype&gt;&lt;publisher&gt;The Company of Biologists Ltd&lt;/publisher&gt;&lt;type&gt;-100&lt;/type&gt;&lt;/publication&gt;&lt;/bundle&gt;&lt;authors&gt;&lt;author&gt;&lt;lastName&gt;Salin&lt;/lastName&gt;&lt;firstName&gt;K&lt;/firstName&gt;&lt;/author&gt;&lt;author&gt;&lt;lastName&gt;Luquet&lt;/lastName&gt;&lt;firstName&gt;E&lt;/firstName&gt;&lt;/author&gt;&lt;author&gt;&lt;lastName&gt;Rey&lt;/lastName&gt;&lt;firstName&gt;B&lt;/firstName&gt;&lt;/author&gt;&lt;author&gt;&lt;lastName&gt;Roussel&lt;/lastName&gt;&lt;firstName&gt;D&lt;/firstName&gt;&lt;/author&gt;&lt;author&gt;&lt;lastName&gt;Voituron&lt;/lastName&gt;&lt;firstName&gt;Y&lt;/firstName&gt;&lt;/author&gt;&lt;/authors&gt;&lt;/publication&gt;&lt;/publications&gt;&lt;cites&gt;&lt;/cites&gt;&lt;/citation&gt;</w:instrText>
+      </w:r>
+      <w:r>
         <w:fldChar w:fldCharType="end"/>
       </w:r>
       <w:r>
-        <w:rPr>
-          <w:lang w:val="en-AU"/>
-        </w:rPr>
         <w:t>)</w:t>
       </w:r>
       <w:r>
-        <w:rPr>
-          <w:lang w:val="en-AU"/>
-        </w:rPr>
+        <w:t xml:space="preserve"> </w:t>
+      </w:r>
+      <w:r>
+        <w:t>are all recognised to adjust to changes in</w:t>
+      </w:r>
+      <w:r>
+        <w:t xml:space="preserve"> the environment (</w:t>
+      </w:r>
+      <w:r>
+        <w:rPr>
+          <w:rFonts w:eastAsiaTheme="minorHAnsi"/>
+          <w:lang w:val="en-US"/>
+        </w:rPr>
+        <w:t>{Seebacher:2005jt}</w:t>
+      </w:r>
+      <w:r>
+        <w:t xml:space="preserve">). For example, </w:t>
+      </w:r>
+      <w:r>
+        <w:t>in lizards</w:t>
+      </w:r>
+      <w:r>
+        <w:t>,</w:t>
+      </w:r>
+      <w:r>
+        <w:t xml:space="preserve"> dietary fats</w:t>
+      </w:r>
+      <w:r>
+        <w:t xml:space="preserve"> can change the composition</w:t>
+      </w:r>
+      <w:r>
+        <w:t xml:space="preserve"> and fluidity</w:t>
+      </w:r>
+      <w:r>
+        <w:t xml:space="preserve"> of mitochondrial membranes</w:t>
+      </w:r>
+      <w:r>
+        <w:t xml:space="preserve">, which in turn </w:t>
+      </w:r>
+      <w:r>
+        <w:t xml:space="preserve">affect </w:t>
+      </w:r>
+      <w:r>
+        <w:t xml:space="preserve">the </w:t>
+      </w:r>
+      <w:r>
+        <w:t>oxidative capacities</w:t>
+      </w:r>
+      <w:r>
+        <w:t xml:space="preserve"> of the whole metabolic machinery </w:t>
+      </w:r>
+      <w:r>
+        <w:rPr>
+          <w:rFonts w:eastAsiaTheme="minorHAnsi"/>
+          <w:lang w:val="en-US"/>
+        </w:rPr>
+        <w:t>{Simandle:2001eu}</w:t>
+      </w:r>
+      <w:r>
+        <w:fldChar w:fldCharType="begin"/>
+      </w:r>
+      <w:r>
+        <w:instrText xml:space="preserve"> ADDIN PAPERS2_CITATIONS &lt;citation&gt;&lt;priority&gt;0&lt;/priority&gt;&lt;uuid&gt;6471969A-A3A1-43B9-A031-5612D05ADEB7&lt;/uuid&gt;&lt;publications&gt;&lt;publication&gt;&lt;subtype&gt;400&lt;/subtype&gt;&lt;title&gt;Lizards, Lipids, and Dietary Links to Animal Function&lt;/title&gt;&lt;url&gt;http://www.journals.uchicago.edu/doi/10.1086/322923&lt;/url&gt;&lt;volume&gt;74&lt;/volume&gt;&lt;publication_date&gt;99200109001200000000220000&lt;/publication_date&gt;&lt;uuid&gt;CE09FAEB-4E52-4E8E-818D-8677F67DB882&lt;/uuid&gt;&lt;type&gt;400&lt;/type&gt;&lt;number&gt;5&lt;/number&gt;&lt;doi&gt;10.1086/322923&lt;/doi&gt;&lt;startpage&gt;625&lt;/startpage&gt;&lt;endpage&gt;640&lt;/endpage&gt;&lt;bundle&gt;&lt;publication&gt;&lt;title&gt;Physiological and Biochemical Zoology&lt;/title&gt;&lt;uuid&gt;363B826A-B1A9-45D6-89CC-20AB9E1CF472&lt;/uuid&gt;&lt;subtype&gt;-100&lt;/subtype&gt;&lt;publisher&gt;University of Chicago PressChicago, IL&lt;/publisher&gt;&lt;type&gt;-100&lt;/type&gt;&lt;/publication&gt;&lt;/bundle&gt;&lt;authors&gt;&lt;author&gt;&lt;lastName&gt;Simandle&lt;/lastName&gt;&lt;firstName&gt;Eric&lt;/firstName&gt;&lt;middleNames&gt;T&lt;/middleNames&gt;&lt;/author&gt;&lt;author&gt;&lt;lastName&gt;Espinoza&lt;/lastName&gt;&lt;firstName&gt;Robert&lt;/firstName&gt;&lt;middleNames&gt;E&lt;/middleNames&gt;&lt;/author&gt;&lt;author&gt;&lt;lastName&gt;Nussear&lt;/lastName&gt;&lt;firstName&gt;Kenneth&lt;/firstName&gt;&lt;middleNames&gt;E&lt;/middleNames&gt;&lt;/author&gt;&lt;author&gt;&lt;lastName&gt;Tracy&lt;/lastName&gt;&lt;firstName&gt;C&lt;/firstName&gt;&lt;middleNames&gt;Richard&lt;/middleNames&gt;&lt;/author&gt;&lt;/authors&gt;&lt;/publication&gt;&lt;/publications&gt;&lt;cites&gt;&lt;/cites&gt;&lt;/citation&gt;</w:instrText>
+      </w:r>
+      <w:r>
+        <w:fldChar w:fldCharType="end"/>
+      </w:r>
+      <w:r>
         <w:t xml:space="preserve">. </w:t>
       </w:r>
       <w:r>
-        <w:rPr>
-          <w:lang w:val="en-AU"/>
-        </w:rPr>
-        <w:t>I</w:t>
-      </w:r>
-      <w:r>
-        <w:rPr>
-          <w:lang w:val="en-AU"/>
-        </w:rPr>
-        <w:t>nte</w:t>
-      </w:r>
-      <w:r>
-        <w:rPr>
-          <w:lang w:val="en-AU"/>
-        </w:rPr>
-        <w:t>r</w:t>
-      </w:r>
-      <w:r>
-        <w:rPr>
-          <w:lang w:val="en-AU"/>
-        </w:rPr>
-        <w:t xml:space="preserve">specific variation in scaling exponents may have true biological meaning, </w:t>
-      </w:r>
-      <w:r>
-        <w:rPr>
-          <w:lang w:val="en-AU"/>
-        </w:rPr>
-        <w:t xml:space="preserve">but </w:t>
-      </w:r>
-      <w:r>
-        <w:rPr>
-          <w:lang w:val="en-AU"/>
-        </w:rPr>
-        <w:t xml:space="preserve">it may also be due to an ‘ecological fallacy’ where the </w:t>
-      </w:r>
-      <w:r>
-        <w:rPr>
-          <w:lang w:val="en-AU"/>
-        </w:rPr>
-        <w:t xml:space="preserve">energetic </w:t>
-      </w:r>
-      <w:r>
-        <w:rPr>
-          <w:lang w:val="en-AU"/>
-        </w:rPr>
-        <w:t>scaling relationship</w:t>
-      </w:r>
-      <w:r>
-        <w:rPr>
-          <w:lang w:val="en-AU"/>
-        </w:rPr>
+        <w:t>Currently, i</w:t>
+      </w:r>
+      <w:r>
+        <w:t xml:space="preserve">t is unclear whether individual-by-environment interactions (I x E, </w:t>
+      </w:r>
+      <w:r>
+        <w:rPr>
+          <w:rFonts w:eastAsiaTheme="minorHAnsi"/>
+          <w:lang w:val="en-US"/>
+        </w:rPr>
+        <w:t>{Nussey:2007bz}</w:t>
+      </w:r>
+      <w:r>
+        <w:fldChar w:fldCharType="begin"/>
+      </w:r>
+      <w:r>
+        <w:instrText xml:space="preserve"> ADDIN PAPERS2_CITATIONS &lt;citation&gt;&lt;priority&gt;0&lt;/priority&gt;&lt;uuid&gt;3A71B861-5EC3-4B5C-9F83-CD39EE61567F&lt;/uuid&gt;&lt;publications&gt;&lt;publication&gt;&lt;subtype&gt;400&lt;/subtype&gt;&lt;publisher&gt;Blackwell Publishing Ltd&lt;/publisher&gt;&lt;title&gt;The evolutionary ecology of individual phenotypic plasticity in wild populations.&lt;/title&gt;&lt;url&gt;http://doi.wiley.com/10.1111/j.1420-9101.2007.01300.x&lt;/url&gt;&lt;volume&gt;20&lt;/volume&gt;&lt;publication_date&gt;99200705001200000000220000&lt;/publication_date&gt;&lt;uuid&gt;650BC8EC-73BD-40FB-B5AB-1BBB906BFA20&lt;/uuid&gt;&lt;type&gt;400&lt;/type&gt;&lt;number&gt;3&lt;/number&gt;&lt;doi&gt;10.1111/j.1420-9101.2007.01300.x&lt;/doi&gt;&lt;institution&gt;Large Animal Research Group, Department of Zoology, University of Cambridge, Cambridge, UK. dhn24@cam.ac.uk&lt;/institution&gt;&lt;startpage&gt;831&lt;/startpage&gt;&lt;endpage&gt;844&lt;/endpage&gt;&lt;bundle&gt;&lt;publication&gt;&lt;title&gt;Journal of evolutionary biology&lt;/title&gt;&lt;uuid&gt;3127DDEB-75C6-4FC6-BB06-FD79EB7BF79E&lt;/uuid&gt;&lt;subtype&gt;-100&lt;/subtype&gt;&lt;publisher&gt;Blackwell Publishing Ltd&lt;/publisher&gt;&lt;type&gt;-100&lt;/type&gt;&lt;/publication&gt;&lt;/bundle&gt;&lt;authors&gt;&lt;author&gt;&lt;lastName&gt;Nussey&lt;/lastName&gt;&lt;firstName&gt;D&lt;/firstName&gt;&lt;middleNames&gt;H&lt;/middleNames&gt;&lt;/author&gt;&lt;author&gt;&lt;lastName&gt;Wilson&lt;/lastName&gt;&lt;firstName&gt;A&lt;/firstName&gt;&lt;middleNames&gt;J&lt;/middleNames&gt;&lt;/author&gt;&lt;author&gt;&lt;lastName&gt;Brommer&lt;/lastName&gt;&lt;firstName&gt;J&lt;/firstName&gt;&lt;middleNames&gt;E&lt;/middleNames&gt;&lt;/author&gt;&lt;/authors&gt;&lt;/publication&gt;&lt;/publications&gt;&lt;cites&gt;&lt;/cites&gt;&lt;/citation&gt;</w:instrText>
+      </w:r>
+      <w:r>
+        <w:fldChar w:fldCharType="end"/>
+      </w:r>
+      <w:r>
+        <w:t xml:space="preserve">) could affect population-level scaling </w:t>
+      </w:r>
+      <w:r>
+        <w:t xml:space="preserve">exponents, which could </w:t>
+      </w:r>
+      <w:r>
+        <w:t>have carry-</w:t>
+      </w:r>
+      <w:r>
+        <w:lastRenderedPageBreak/>
+        <w:t xml:space="preserve">over effects to </w:t>
+      </w:r>
+      <w:r>
+        <w:t xml:space="preserve">higher level </w:t>
+      </w:r>
+      <w:r>
+        <w:t>scaling exponents</w:t>
+      </w:r>
+      <w:r>
+        <w:t xml:space="preserve">. </w:t>
+      </w:r>
+      <w:r>
+        <w:t xml:space="preserve">Despite the </w:t>
+      </w:r>
+      <w:r>
+        <w:t>importance</w:t>
+      </w:r>
+      <w:r>
+        <w:t xml:space="preserve"> of </w:t>
+      </w:r>
+      <w:r>
+        <w:t>individual variation</w:t>
+      </w:r>
+      <w:r>
+        <w:t xml:space="preserve"> in metabolic </w:t>
+      </w:r>
+      <w:r>
+        <w:t>plasticity</w:t>
+      </w:r>
+      <w:r>
+        <w:t xml:space="preserve"> for explaining variation in metabolic scaling</w:t>
+      </w:r>
+      <w:r>
+        <w:t xml:space="preserve">, </w:t>
+      </w:r>
+      <w:r>
+        <w:t>repeatable metabolic reaction norms</w:t>
+      </w:r>
+      <w:r>
+        <w:t xml:space="preserve"> has only been reported in only a few species </w:t>
+      </w:r>
+      <w:r>
+        <w:t>(</w:t>
+      </w:r>
+      <w:r>
+        <w:fldChar w:fldCharType="begin"/>
+      </w:r>
+      <w:r>
+        <w:instrText xml:space="preserve"> ADDIN PAPERS2_CITATIONS &lt;citation&gt;&lt;priority&gt;0&lt;/priority&gt;&lt;uuid&gt;1D76A5DF-3967-4B08-91AC-8D563CDC7D2F&lt;/uuid&gt;&lt;publications&gt;&lt;publication&gt;&lt;subtype&gt;400&lt;/subtype&gt;&lt;title&gt;Individual variation in metabolic reaction norms over ambient temperature causes low correlation between basal and standard metabolic rate&lt;/title&gt;&lt;url&gt;http://jeb.biologists.org/lookup/doi/10.1242/jeb.160069&lt;/url&gt;&lt;publication_date&gt;99201707061200000000222000&lt;/publication_date&gt;&lt;uuid&gt;3BD783E2-2CD3-4CFA-A7A1-3A7C99272AD4&lt;/uuid&gt;&lt;type&gt;400&lt;/type&gt;&lt;citekey&gt;Briga:2017dr&lt;/citekey&gt;&lt;doi&gt;10.1242/jeb.160069&lt;/doi&gt;&lt;startpage&gt;jeb.160069&lt;/startpage&gt;&lt;bundle&gt;&lt;publication&gt;&lt;title&gt;The Journal of experimental biology&lt;/title&gt;&lt;uuid&gt;11E2F3A0-EC9E-4A1D-B401-0D5386F4C0B3&lt;/uuid&gt;&lt;subtype&gt;-100&lt;/subtype&gt;&lt;publisher&gt;The Company of Biologists Ltd&lt;/publisher&gt;&lt;type&gt;-100&lt;/type&gt;&lt;/publication&gt;&lt;/bundle&gt;&lt;authors&gt;&lt;author&gt;&lt;lastName&gt;Briga&lt;/lastName&gt;&lt;firstName&gt;Michael&lt;/firstName&gt;&lt;/author&gt;&lt;author&gt;&lt;lastName&gt;Verhulst&lt;/lastName&gt;&lt;firstName&gt;Simon&lt;/firstName&gt;&lt;/author&gt;&lt;/authors&gt;&lt;/publication&gt;&lt;/publications&gt;&lt;cites&gt;&lt;/cites&gt;&lt;/citation&gt;</w:instrText>
+      </w:r>
+      <w:r>
+        <w:fldChar w:fldCharType="separate"/>
+      </w:r>
+      <w:r>
+        <w:rPr>
+          <w:rFonts w:eastAsiaTheme="minorHAnsi"/>
+          <w:lang w:val="en-US"/>
+        </w:rPr>
+        <w:t>{Briga:2017dr}</w:t>
+      </w:r>
+      <w:r>
+        <w:fldChar w:fldCharType="end"/>
+      </w:r>
+      <w:r>
+        <w:t xml:space="preserve">, </w:t>
+      </w:r>
+      <w:r>
+        <w:rPr>
+          <w:rFonts w:eastAsiaTheme="minorHAnsi"/>
+          <w:lang w:val="en-US"/>
+        </w:rPr>
+        <w:t>{Careau:2014bm}</w:t>
+      </w:r>
+      <w:r>
+        <w:t>).</w:t>
+      </w:r>
+      <w:r>
+        <w:t xml:space="preserve"> </w:t>
+      </w:r>
+      <w:r>
+        <w:t xml:space="preserve">In order </w:t>
+      </w:r>
+      <w:r>
+        <w:t xml:space="preserve">to </w:t>
+      </w:r>
+      <w:r>
+        <w:t xml:space="preserve">test these </w:t>
+      </w:r>
+      <w:proofErr w:type="gramStart"/>
+      <w:r>
+        <w:t>ideas</w:t>
+      </w:r>
+      <w:proofErr w:type="gramEnd"/>
+      <w:r>
+        <w:t xml:space="preserve"> we need to first characterise the repeatability of metabolic </w:t>
+      </w:r>
+      <w:r>
+        <w:t>plasticity</w:t>
+      </w:r>
+      <w:r>
+        <w:t>, which is tedious and require repeated measurements of individual response</w:t>
+      </w:r>
+      <w:r>
         <w:t>s</w:t>
       </w:r>
       <w:r>
-        <w:rPr>
-          <w:lang w:val="en-AU"/>
-        </w:rPr>
-        <w:t xml:space="preserve"> described at one level of variation is incorrectly attributed to higher levels (Van de pol, 2009). In other words, scaling relationships at the intra-individual level can </w:t>
-      </w:r>
-      <w:r>
-        <w:rPr>
-          <w:lang w:val="en-AU"/>
-        </w:rPr>
-        <w:t>impact</w:t>
-      </w:r>
-      <w:r>
-        <w:rPr>
-          <w:lang w:val="en-AU"/>
-        </w:rPr>
-        <w:t xml:space="preserve"> </w:t>
-      </w:r>
-      <w:r>
-        <w:rPr>
-          <w:lang w:val="en-AU"/>
-        </w:rPr>
-        <w:t xml:space="preserve">population and species-specific </w:t>
-      </w:r>
-      <w:r>
-        <w:rPr>
-          <w:lang w:val="en-AU"/>
-        </w:rPr>
-        <w:t xml:space="preserve">estimates. </w:t>
-      </w:r>
-      <w:r>
-        <w:rPr>
-          <w:lang w:val="en-AU"/>
-        </w:rPr>
-        <w:t>I</w:t>
-      </w:r>
-      <w:r>
-        <w:rPr>
-          <w:lang w:val="en-AU"/>
-        </w:rPr>
-        <w:t xml:space="preserve">f the goal is to </w:t>
-      </w:r>
-      <w:r>
-        <w:rPr>
-          <w:lang w:val="en-AU"/>
-        </w:rPr>
-        <w:t>establish an explanatory link across large scales of biological organisation,</w:t>
-      </w:r>
-      <w:r>
-        <w:rPr>
-          <w:lang w:val="en-AU"/>
-        </w:rPr>
-        <w:t xml:space="preserve"> </w:t>
-      </w:r>
-      <w:r>
-        <w:rPr>
-          <w:lang w:val="en-AU"/>
-        </w:rPr>
-        <w:t>i</w:t>
-      </w:r>
-      <w:r>
-        <w:rPr>
-          <w:lang w:val="en-AU"/>
-        </w:rPr>
-        <w:t xml:space="preserve">t is </w:t>
-      </w:r>
-      <w:r>
-        <w:rPr>
-          <w:lang w:val="en-AU"/>
-        </w:rPr>
-        <w:t xml:space="preserve">in our best interest </w:t>
-      </w:r>
-      <w:r>
-        <w:rPr>
-          <w:lang w:val="en-AU"/>
-        </w:rPr>
-        <w:t xml:space="preserve">to </w:t>
-      </w:r>
-      <w:r>
-        <w:rPr>
-          <w:lang w:val="en-AU"/>
-        </w:rPr>
-        <w:t xml:space="preserve">correctly </w:t>
-      </w:r>
-      <w:r>
-        <w:rPr>
-          <w:lang w:val="en-AU"/>
-        </w:rPr>
-        <w:t>account for</w:t>
-      </w:r>
-      <w:r>
-        <w:rPr>
-          <w:lang w:val="en-AU"/>
-        </w:rPr>
-        <w:t xml:space="preserve"> </w:t>
-      </w:r>
-      <w:r>
-        <w:rPr>
-          <w:lang w:val="en-AU"/>
-        </w:rPr>
-        <w:t>hierarchical</w:t>
-      </w:r>
-      <w:r>
-        <w:rPr>
-          <w:lang w:val="en-AU"/>
-        </w:rPr>
-        <w:t xml:space="preserve"> </w:t>
-      </w:r>
-      <w:r>
-        <w:rPr>
-          <w:lang w:val="en-AU"/>
-        </w:rPr>
-        <w:t xml:space="preserve">variation in metabolic rate. </w:t>
-      </w:r>
-      <w:r>
-        <w:rPr>
-          <w:lang w:val="en-AU"/>
-        </w:rPr>
-        <w:t>While the</w:t>
-      </w:r>
-      <w:r>
-        <w:rPr>
-          <w:lang w:val="en-AU"/>
-        </w:rPr>
-        <w:t xml:space="preserve"> mechanisms driving </w:t>
-      </w:r>
-      <w:r>
-        <w:rPr>
-          <w:lang w:val="en-AU"/>
-        </w:rPr>
-        <w:t xml:space="preserve">interspecific </w:t>
-      </w:r>
-      <w:r>
-        <w:rPr>
-          <w:lang w:val="en-AU"/>
-        </w:rPr>
-        <w:t>variability</w:t>
-      </w:r>
-      <w:r>
-        <w:rPr>
-          <w:lang w:val="en-AU"/>
-        </w:rPr>
-        <w:t xml:space="preserve"> in energetic scaling</w:t>
-      </w:r>
-      <w:r>
-        <w:rPr>
-          <w:lang w:val="en-AU"/>
-        </w:rPr>
-        <w:t xml:space="preserve"> remain</w:t>
-      </w:r>
-      <w:r>
-        <w:rPr>
-          <w:lang w:val="en-AU"/>
-        </w:rPr>
-        <w:t>s</w:t>
-      </w:r>
-      <w:r>
-        <w:rPr>
-          <w:lang w:val="en-AU"/>
-        </w:rPr>
-        <w:t xml:space="preserve"> elusive</w:t>
-      </w:r>
-      <w:r>
-        <w:rPr>
-          <w:lang w:val="en-AU"/>
-        </w:rPr>
-        <w:t xml:space="preserve">, </w:t>
-      </w:r>
-      <w:r>
-        <w:t>v</w:t>
-      </w:r>
-      <w:r>
-        <w:t xml:space="preserve">ariation in metabolic plasticity across individuals </w:t>
-      </w:r>
-      <w:r>
-        <w:rPr>
-          <w:lang w:val="en-AU"/>
-        </w:rPr>
-        <w:t>may provide important insight to our understanding.</w:t>
+        <w:t xml:space="preserve"> across an environmental gradient</w:t>
+      </w:r>
+      <w:r>
+        <w:t xml:space="preserve"> over a relevant time-scale</w:t>
+      </w:r>
+      <w:r>
+        <w:t xml:space="preserve">. </w:t>
       </w:r>
     </w:p>
     <w:p>
       <w:pPr>
         <w:spacing w:line="360" w:lineRule="auto"/>
         <w:ind w:firstLine="720"/>
-      </w:pPr>
-      <w:r>
-        <w:t xml:space="preserve">It is known that individuals </w:t>
-      </w:r>
-      <w:r>
-        <w:t>consistently express</w:t>
+        <w:rPr>
+          <w:ins w:id="3" w:author="Daniel Noble" w:date="2018-11-15T10:36:00Z"/>
+        </w:rPr>
+      </w:pPr>
+      <w:r>
+        <w:t xml:space="preserve">Part of the challenge in </w:t>
+      </w:r>
+      <w:r>
+        <w:t xml:space="preserve">quantifying the repeatability of </w:t>
+      </w:r>
+      <w:r>
+        <w:t xml:space="preserve">metabolic plasticity </w:t>
+      </w:r>
+      <w:r>
+        <w:t>is</w:t>
+      </w:r>
+      <w:r>
+        <w:t xml:space="preserve"> that there are multiple ways in which plasticity itself can be modelled. </w:t>
+      </w:r>
+      <w:r>
+        <w:t xml:space="preserve">Two approaches in modelling </w:t>
+      </w:r>
+      <w:r>
+        <w:t xml:space="preserve">plasticity </w:t>
+      </w:r>
+      <w:r>
+        <w:t>are prevalent and debated in evolutionary biology (</w:t>
+      </w:r>
+      <w:r>
+        <w:rPr>
+          <w:rFonts w:eastAsiaTheme="minorHAnsi" w:cs="Times"/>
+          <w:lang w:val="en-US"/>
+        </w:rPr>
+        <w:t>{Via:1995hm}, {Hunt:2014wo}</w:t>
+      </w:r>
+      <w:r>
+        <w:t xml:space="preserve">). The character-state approach models phenotypic change in a set of environments as discrete ‘states’. Under this </w:t>
+      </w:r>
+      <w:r>
+        <w:t>method</w:t>
+      </w:r>
+      <w:r>
+        <w:t>, selection pressures can vary between</w:t>
       </w:r>
       <w:r>
         <w:t xml:space="preserve"> </w:t>
       </w:r>
       <w:r>
-        <w:t>different</w:t>
-      </w:r>
-      <w:r>
-        <w:t xml:space="preserve"> </w:t>
-      </w:r>
-      <w:r>
-        <w:t>‘</w:t>
-      </w:r>
-      <w:r>
-        <w:t xml:space="preserve">metabolic </w:t>
-      </w:r>
-      <w:r>
-        <w:t>norm</w:t>
-      </w:r>
-      <w:r>
-        <w:t>s</w:t>
-      </w:r>
-      <w:r>
-        <w:t xml:space="preserve"> of reaction</w:t>
-      </w:r>
-      <w:r>
-        <w:t>’</w:t>
-      </w:r>
-      <w:r>
-        <w:t xml:space="preserve"> and</w:t>
-      </w:r>
-      <w:r>
-        <w:t xml:space="preserve"> </w:t>
-      </w:r>
-      <w:r>
-        <w:t>these differences</w:t>
-      </w:r>
-      <w:r>
-        <w:t xml:space="preserve"> </w:t>
-      </w:r>
-      <w:r>
-        <w:t>are</w:t>
-      </w:r>
-      <w:r>
-        <w:t xml:space="preserve"> ascribed to </w:t>
-      </w:r>
-      <w:r>
-        <w:t>individual variation in physiology</w:t>
-      </w:r>
-      <w:r>
-        <w:t>.</w:t>
-      </w:r>
-      <w:r>
-        <w:t xml:space="preserve"> The physiological system that underpin the relationship between energetic demands and body mass are undoubtedly sensitive to environmental conditions. This mechanistic link may be a promising explanation of why metabolic scaling exponents are so diverse</w:t>
-      </w:r>
-      <w:r>
-        <w:t xml:space="preserve"> from populations to ecosystems</w:t>
-      </w:r>
-      <w:r>
-        <w:t xml:space="preserve">. For example, </w:t>
-      </w:r>
-      <w:r>
-        <w:t>membrane composition</w:t>
+        <w:t>environments and the mean phenotypic values in each environment are subjected to selection. Whereas in the function-valued approach (also known as ‘polynomial’ approach, Via et al 1995), phenotypic changes in a trait across an environmental range is described by a mathematical function.</w:t>
+      </w:r>
+      <w:r>
+        <w:t xml:space="preserve"> In this circumstance</w:t>
+      </w:r>
+      <w:r>
+        <w:t>, selection pressure is assumed to be equal across all environments and model parameters e.g. intercept and slope are the main targets of selection. Given that t</w:t>
+      </w:r>
+      <w:r>
+        <w:t>he same phenotypic trait measured in multiple environ</w:t>
+      </w:r>
+      <w:r>
+        <w:t xml:space="preserve">ments are inherently correlated and may give rise to evolutionary </w:t>
+      </w:r>
+      <w:r>
+        <w:t xml:space="preserve">constraints </w:t>
+      </w:r>
+      <w:r>
+        <w:t>on the reaction norm</w:t>
       </w:r>
       <w:r>
         <w:t xml:space="preserve"> (</w:t>
@@ -2334,959 +2580,445 @@
           <w:rFonts w:eastAsiaTheme="minorHAnsi"/>
           <w:lang w:val="en-US"/>
         </w:rPr>
-        <w:t>{Hulbert:2007eh}</w:t>
+        <w:t>{FALCONER:1952uz}</w:t>
       </w:r>
       <w:r>
         <w:fldChar w:fldCharType="begin"/>
       </w:r>
       <w:r>
-        <w:instrText xml:space="preserve"> ADDIN PAPERS2_CITATIONS &lt;citation&gt;&lt;priority&gt;0&lt;/priority&gt;&lt;uuid&gt;4441F929-4303-444E-AB73-513D5FC0BC35&lt;/uuid&gt;&lt;publications&gt;&lt;publication&gt;&lt;subtype&gt;400&lt;/subtype&gt;&lt;title&gt;Life and Death: Metabolic Rate, Membrane Composition, and Life Span of Animals&lt;/title&gt;&lt;url&gt;http://www.physiology.org/doi/10.1152/physrev.00047.2006&lt;/url&gt;&lt;volume&gt;87&lt;/volume&gt;&lt;publication_date&gt;99200710001200000000220000&lt;/publication_date&gt;&lt;uuid&gt;B621235D-EE14-445D-9999-AF5A85054C90&lt;/uuid&gt;&lt;type&gt;400&lt;/type&gt;&lt;number&gt;4&lt;/number&gt;&lt;doi&gt;10.1152/physrev.00047.2006&lt;/doi&gt;&lt;startpage&gt;1175&lt;/startpage&gt;&lt;endpage&gt;1213&lt;/endpage&gt;&lt;bundle&gt;&lt;publication&gt;&lt;title&gt;Physiological Reviews&lt;/title&gt;&lt;uuid&gt;4DBF9E79-5E22-4C66-BFE0-270CBD5D0C0B&lt;/uuid&gt;&lt;subtype&gt;-100&lt;/subtype&gt;&lt;type&gt;-100&lt;/type&gt;&lt;/publication&gt;&lt;/bundle&gt;&lt;authors&gt;&lt;author&gt;&lt;lastName&gt;Hulbert&lt;/lastName&gt;&lt;firstName&gt;A&lt;/firstName&gt;&lt;middleNames&gt;J&lt;/middleNames&gt;&lt;/author&gt;&lt;author&gt;&lt;lastName&gt;Pamplona&lt;/lastName&gt;&lt;firstName&gt;Reinald&lt;/firstName&gt;&lt;/author&gt;&lt;author&gt;&lt;lastName&gt;Buffenstein&lt;/lastName&gt;&lt;firstName&gt;Rochelle&lt;/firstName&gt;&lt;/author&gt;&lt;author&gt;&lt;lastName&gt;Buttemer&lt;/lastName&gt;&lt;firstName&gt;W&lt;/firstName&gt;&lt;middleNames&gt;A&lt;/middleNames&gt;&lt;/author&gt;&lt;/authors&gt;&lt;/publication&gt;&lt;/publications&gt;&lt;cites&gt;&lt;/cites&gt;&lt;/citation&gt;</w:instrText>
-      </w:r>
-      <w:r>
-        <w:fldChar w:fldCharType="separate"/>
+        <w:instrText xml:space="preserve"> ADDIN PAPERS2_CITATIONS &lt;citation&gt;&lt;priority&gt;0&lt;/priority&gt;&lt;uuid&gt;B9F10FE3-14D5-48CF-B914-C95889E30F9E&lt;/uuid&gt;&lt;publications&gt;&lt;publication&gt;&lt;subtype&gt;400&lt;/subtype&gt;&lt;title&gt;The Problem of Environment and Selection&lt;/title&gt;&lt;url&gt;http://gateway.webofknowledge.com/gateway/Gateway.cgi?GWVersion=2&amp;amp;SrcAuth=mekentosj&amp;amp;SrcApp=Papers&amp;amp;DestLinkType=FullRecord&amp;amp;DestApp=WOS&amp;amp;KeyUT=A1952UY00500003&lt;/url&gt;&lt;volume&gt;86&lt;/volume&gt;&lt;publication_date&gt;99195200001200000000200000&lt;/publication_date&gt;&lt;uuid&gt;D26D183C-193D-42C8-BDCE-3C65CBE863DF&lt;/uuid&gt;&lt;type&gt;400&lt;/type&gt;&lt;number&gt;830&lt;/number&gt;&lt;startpage&gt;293&lt;/startpage&gt;&lt;endpage&gt;298&lt;/endpage&gt;&lt;bundle&gt;&lt;publication&gt;&lt;title&gt;The American Naturalist&lt;/title&gt;&lt;uuid&gt;921ADF5E-FDAB-47B9-920A-1A7067DC93D2&lt;/uuid&gt;&lt;subtype&gt;-100&lt;/subtype&gt;&lt;publisher&gt;The University of Chicago Press for The American Society of Naturalists&lt;/publisher&gt;&lt;type&gt;-100&lt;/type&gt;&lt;/publication&gt;&lt;/bundle&gt;&lt;authors&gt;&lt;author&gt;&lt;lastName&gt;FALCONER&lt;/lastName&gt;&lt;firstName&gt;D&lt;/firstName&gt;&lt;middleNames&gt;S&lt;/middleNames&gt;&lt;/author&gt;&lt;/authors&gt;&lt;/publication&gt;&lt;/publications&gt;&lt;cites&gt;&lt;/cites&gt;&lt;/citation&gt;</w:instrText>
       </w:r>
       <w:r>
         <w:fldChar w:fldCharType="end"/>
       </w:r>
       <w:r>
-        <w:t>)</w:t>
-      </w:r>
-      <w:r>
-        <w:t xml:space="preserve">, </w:t>
-      </w:r>
-      <w:r>
-        <w:t xml:space="preserve">enzyme </w:t>
-      </w:r>
-      <w:r>
-        <w:t>structure and function</w:t>
-      </w:r>
-      <w:r>
-        <w:t xml:space="preserve"> (</w:t>
+        <w:t>).</w:t>
+      </w:r>
+      <w:r>
+        <w:t xml:space="preserve"> Non-zero covariances between character states in different environments, and between the intercept and slope can dictate the extent to which these must evolve in tandem</w:t>
+      </w:r>
+      <w:r>
+        <w:t xml:space="preserve"> </w:t>
       </w:r>
       <w:r>
         <w:rPr>
           <w:rFonts w:eastAsiaTheme="minorHAnsi"/>
           <w:lang w:val="en-US"/>
         </w:rPr>
-        <w:t>{Somero:1978wh}</w:t>
-      </w:r>
-      <w:r>
-        <w:rPr>
-          <w:rFonts w:eastAsiaTheme="minorHAnsi"/>
-          <w:lang w:val="en-US"/>
-        </w:rPr>
-        <w:t>)</w:t>
+        <w:t>{Hunt:2014wo}</w:t>
       </w:r>
       <w:r>
         <w:fldChar w:fldCharType="begin"/>
       </w:r>
       <w:r>
-        <w:instrText xml:space="preserve"> ADDIN PAPERS2_CITATIONS &lt;citation&gt;&lt;priority&gt;0&lt;/priority&gt;&lt;uuid&gt;97A3F23F-5226-4DF9-A924-6E4E16325794&lt;/uuid&gt;&lt;publications&gt;&lt;publication&gt;&lt;subtype&gt;400&lt;/subtype&gt;&lt;title&gt;Temperature Adaptation of Enzymes: Biological Optimization Through Structure-Function </w:instrText>
+        <w:instrText xml:space="preserve"> ADDIN PAPERS2_CITATIONS &lt;citation&gt;&lt;priority&gt;0&lt;/priority&gt;&lt;uuid&gt;CF4D1D1B-EC19-4DEF-95E1-BE51C2CE9D89&lt;/uuid&gt;&lt;publications&gt;&lt;publication&gt;&lt;subtype&gt;400&lt;/subtype&gt;&lt;title&gt;Genotype-by-Environment Interactions and Sexual Selection&lt;/title&gt;&lt;publication_date&gt;99201410241200000000222000&lt;/publication_date&gt;&lt;uuid&gt;0ED2D69D-EC20-421C-A083-80BC572273E9&lt;/uuid&gt;&lt;type&gt;400&lt;/type&gt;&lt;startpage&gt;1&lt;/startpage&gt;&lt;endpage&gt;373&lt;/endpage&gt;&lt;authors&gt;&lt;author&gt;&lt;lastName&gt;Hunt&lt;/lastName&gt;&lt;firstName&gt;John&lt;/firstName&gt;&lt;/author&gt;&lt;/authors&gt;&lt;/publication&gt;&lt;/publications&gt;&lt;cites&gt;&lt;/cites&gt;&lt;/citation&gt;</w:instrText>
+      </w:r>
+      <w:r>
+        <w:fldChar w:fldCharType="end"/>
+      </w:r>
+      <w:r>
+        <w:t>. While the conceptual differences between the modelling approaches have sparked debates,</w:t>
+      </w:r>
+      <w:r>
+        <w:t xml:space="preserve"> </w:t>
+      </w:r>
+      <w:r>
+        <w:t xml:space="preserve">both approaches can </w:t>
+      </w:r>
+      <w:r>
+        <w:t>contribute to our understanding</w:t>
+      </w:r>
+      <w:r>
+        <w:t xml:space="preserve"> on how the shape of reaction norms can evolve. To the best of our knowledge, no study has assessed the merits of both approaches in understanding individual variation in reaction norms. </w:t>
       </w:r>
     </w:p>
     <w:p>
       <w:pPr>
         <w:spacing w:line="360" w:lineRule="auto"/>
-        <w:ind w:firstLine="720"/>
-      </w:pPr>
-      <w:r>
-        <w:instrText>Compromises -</w:instrText>
+      </w:pPr>
+      <w:r>
+        <w:tab/>
+      </w:r>
+      <w:r>
+        <w:t>Here w</w:t>
+      </w:r>
+      <w:r>
+        <w:t xml:space="preserve">e </w:t>
+      </w:r>
+      <w:r>
+        <w:t xml:space="preserve">examine how individuals vary in their metabolic rate in relation to body size and thermal plasticity using an ectotherm model, the </w:t>
+      </w:r>
+      <w:r>
+        <w:t>delicate skink (</w:t>
+      </w:r>
+      <w:proofErr w:type="spellStart"/>
+      <w:r>
+        <w:rPr>
+          <w:i/>
+        </w:rPr>
+        <w:t>Lampropholis</w:t>
+      </w:r>
+      <w:proofErr w:type="spellEnd"/>
+      <w:r>
+        <w:rPr>
+          <w:i/>
+        </w:rPr>
+        <w:t xml:space="preserve"> </w:t>
+      </w:r>
+      <w:proofErr w:type="spellStart"/>
+      <w:r>
+        <w:rPr>
+          <w:i/>
+        </w:rPr>
+        <w:t>delicata</w:t>
+      </w:r>
+      <w:proofErr w:type="spellEnd"/>
+      <w:r>
+        <w:t>)</w:t>
+      </w:r>
+      <w:r>
+        <w:t xml:space="preserve">. We take advantage of </w:t>
+      </w:r>
+      <w:r>
+        <w:t>both function-valued a</w:t>
+      </w:r>
+      <w:r>
+        <w:t xml:space="preserve">nd character state approaches to answer the following questions about individual variation of reaction norms . (1) </w:t>
+      </w:r>
+      <w:r>
+        <w:t xml:space="preserve">does </w:t>
+      </w:r>
+      <w:r>
+        <w:t>mass</w:t>
+      </w:r>
+      <w:r>
+        <w:t xml:space="preserve"> scaling exponents differ at the </w:t>
+      </w:r>
+      <w:r>
+        <w:t>among</w:t>
+      </w:r>
+      <w:r>
+        <w:t>- and within- individual level?</w:t>
+      </w:r>
+      <w:r>
+        <w:t xml:space="preserve"> (2)</w:t>
+      </w:r>
+      <w:r>
+        <w:t>, do</w:t>
+      </w:r>
+      <w:r>
+        <w:t xml:space="preserve"> these</w:t>
+      </w:r>
+      <w:r>
+        <w:t xml:space="preserve"> </w:t>
+      </w:r>
+      <w:r>
+        <w:t>mass</w:t>
+      </w:r>
+      <w:r>
+        <w:t xml:space="preserve"> scaling exponents change with temperature? </w:t>
+      </w:r>
+      <w:r>
+        <w:t>(3)</w:t>
+      </w:r>
+      <w:r>
+        <w:t xml:space="preserve">, </w:t>
+      </w:r>
+      <w:r>
+        <w:t>do</w:t>
+      </w:r>
+      <w:r>
+        <w:t xml:space="preserve"> individual</w:t>
+      </w:r>
+      <w:r>
+        <w:t>s consistently differ</w:t>
+      </w:r>
+      <w:r>
+        <w:t xml:space="preserve"> in </w:t>
+      </w:r>
+      <w:r>
+        <w:t xml:space="preserve">their plastic responses to temperature (i.e. </w:t>
+      </w:r>
+      <w:r>
+        <w:t>thermal reaction norms</w:t>
+      </w:r>
+      <w:r>
+        <w:t xml:space="preserve">) </w:t>
+      </w:r>
+      <w:r>
+        <w:t xml:space="preserve">over time? </w:t>
+      </w:r>
+      <w:r>
+        <w:t>(4)</w:t>
+      </w:r>
+      <w:r>
+        <w:t xml:space="preserve">, what are the </w:t>
+      </w:r>
+      <w:r>
+        <w:t xml:space="preserve">cross-environment </w:t>
+      </w:r>
+      <w:r>
+        <w:t>correlation</w:t>
+      </w:r>
+      <w:r>
+        <w:t>s</w:t>
+      </w:r>
+      <w:r>
+        <w:t xml:space="preserve"> of metabolic rate between </w:t>
+      </w:r>
+      <w:r>
+        <w:t xml:space="preserve">different temperatures? </w:t>
       </w:r>
     </w:p>
     <w:p>
       <w:pPr>
+        <w:pStyle w:val="Heading1"/>
+        <w:spacing w:line="360" w:lineRule="auto"/>
+        <w:rPr>
+          <w:lang w:val="en-AU"/>
+        </w:rPr>
+      </w:pPr>
+      <w:r>
+        <w:rPr>
+          <w:lang w:val="en-AU"/>
+        </w:rPr>
+        <w:lastRenderedPageBreak/>
+        <w:t>Methods</w:t>
+      </w:r>
+    </w:p>
+    <w:p>
+      <w:pPr>
+        <w:pStyle w:val="Heading2"/>
+        <w:spacing w:line="360" w:lineRule="auto"/>
+        <w:rPr>
+          <w:lang w:val="en-AU"/>
+        </w:rPr>
+      </w:pPr>
+      <w:r>
+        <w:rPr>
+          <w:lang w:val="en-AU"/>
+        </w:rPr>
+        <w:t>Lizard collection and husbandry</w:t>
+      </w:r>
+    </w:p>
+    <w:p>
+      <w:pPr>
+        <w:pStyle w:val="Thesisbodytext"/>
+        <w:spacing w:line="360" w:lineRule="auto"/>
+      </w:pPr>
+      <w:r>
+        <w:t>Forty</w:t>
+      </w:r>
+      <w:r>
+        <w:t xml:space="preserve">-two male </w:t>
+      </w:r>
+      <w:r>
+        <w:rPr>
+          <w:i/>
+        </w:rPr>
+        <w:t xml:space="preserve">L. </w:t>
+      </w:r>
+      <w:proofErr w:type="spellStart"/>
+      <w:r>
+        <w:rPr>
+          <w:i/>
+        </w:rPr>
+        <w:t>delicata</w:t>
+      </w:r>
+      <w:proofErr w:type="spellEnd"/>
+      <w:r>
+        <w:t xml:space="preserve"> were collected across two sites between 28 August and 8 September 2015, across the Sydney region. Lizards were caught by hand or by mealworm fishing and were transported individually in calico bags in an ice-cooler to Macquarie University. Lizards were housed in a </w:t>
+      </w:r>
+      <w:proofErr w:type="gramStart"/>
+      <w:r>
+        <w:t>temperature control</w:t>
+      </w:r>
+      <w:r>
+        <w:t>led</w:t>
+      </w:r>
+      <w:proofErr w:type="gramEnd"/>
+      <w:r>
+        <w:t xml:space="preserve"> room </w:t>
+      </w:r>
+      <w:r>
+        <w:t>and was provided with a thermal gradient</w:t>
+      </w:r>
+      <w:r>
+        <w:t xml:space="preserve">. Each lizard </w:t>
+      </w:r>
+      <w:r>
+        <w:t xml:space="preserve">was </w:t>
+      </w:r>
+      <w:r>
+        <w:t xml:space="preserve">kept individually in </w:t>
+      </w:r>
+      <w:r>
+        <w:t xml:space="preserve">an </w:t>
+      </w:r>
+      <w:r>
+        <w:t xml:space="preserve">opaque plastic enclosure measuring 35cm  25cm 15cm (L  W  H). Each enclosure was lined with newspaper and lizards were given access to a water bowl and tree bark as a refuge. </w:t>
+      </w:r>
+      <w:r>
+        <w:t xml:space="preserve">Enclosures were placed under UV light (11L:13D). Lizards were fed three </w:t>
+      </w:r>
+      <w:r>
+        <w:t>to</w:t>
+      </w:r>
+      <w:r>
+        <w:t xml:space="preserve"> </w:t>
+      </w:r>
+      <w:r>
+        <w:t>four sm</w:t>
+      </w:r>
+      <w:r>
+        <w:t>all crickets (</w:t>
+      </w:r>
+      <w:proofErr w:type="spellStart"/>
+      <w:r>
+        <w:rPr>
+          <w:i/>
+        </w:rPr>
+        <w:t>Acheta</w:t>
+      </w:r>
+      <w:proofErr w:type="spellEnd"/>
+      <w:r>
+        <w:rPr>
+          <w:i/>
+        </w:rPr>
+        <w:t xml:space="preserve"> </w:t>
+      </w:r>
+      <w:proofErr w:type="spellStart"/>
+      <w:r>
+        <w:rPr>
+          <w:i/>
+        </w:rPr>
+        <w:t>d</w:t>
+      </w:r>
+      <w:r>
+        <w:rPr>
+          <w:i/>
+        </w:rPr>
+        <w:t>omestica</w:t>
+      </w:r>
+      <w:proofErr w:type="spellEnd"/>
+      <w:r>
+        <w:t>)</w:t>
+      </w:r>
+      <w:r>
+        <w:t xml:space="preserve"> dusted with calcium powder and multi-vitamin every two days when metabolism measurements were not taking place. An animal collection license was approved by the New South Wales National Parks and </w:t>
+      </w:r>
+      <w:proofErr w:type="spellStart"/>
+      <w:r>
+        <w:t>Wildelife</w:t>
+      </w:r>
+      <w:proofErr w:type="spellEnd"/>
+      <w:r>
+        <w:t xml:space="preserve"> Service (SL101549). All procedures were approved by the Macquarie University Ethics committee (ARA 2015/015) and University of New South Wales Animal Care and Ethics committee (ACEC 15/51A).</w:t>
+      </w:r>
+    </w:p>
+    <w:p>
+      <w:pPr>
+        <w:pStyle w:val="Heading2"/>
+        <w:spacing w:line="360" w:lineRule="auto"/>
+        <w:rPr>
+          <w:lang w:val="en-AU"/>
+        </w:rPr>
+      </w:pPr>
+      <w:r>
+        <w:rPr>
+          <w:lang w:val="en-AU"/>
+        </w:rPr>
+        <w:t>Quantifying metabolic reaction norms</w:t>
+      </w:r>
+    </w:p>
+    <w:p>
+      <w:pPr>
         <w:pStyle w:val="Thesisnormal"/>
         <w:spacing w:line="360" w:lineRule="auto"/>
       </w:pPr>
       <w:r>
-        <w:instrText>&lt;/title&gt;&lt;url&gt;https://www.jstor.org/stable/pdf/2096741.pdf?refreqid=excelsior%3A3129b6b61e7537ff1d4d5a4a8e0f42dd&lt;/url&gt;&lt;publication_date&gt;99197800001200000000200000&lt;/publication_date&gt;&lt;uuid&gt;5756741D-528C-4748-904D-7C690410B88B&lt;/uuid&gt;&lt;type&gt;400&lt;/type&gt;&lt;startpage&gt;1&lt;/startpage&gt;&lt;endpage&gt;30&lt;/endpage&gt;&lt;bundle&gt;&lt;publication&gt;&lt;title&gt;Annual Review of Ecology and Systematics&lt;/title&gt;&lt;uuid&gt;BFC5F3E0-270B-4B17-9A5C-9B14EC0C2048&lt;/uuid&gt;&lt;subtype&gt;-100&lt;/subtype&gt;&lt;type&gt;-100&lt;/type&gt;&lt;/publication&gt;&lt;/bundle&gt;&lt;authors&gt;&lt;author&gt;&lt;lastName&gt;Somero&lt;/lastName&gt;&lt;firstName&gt;George&lt;/firstName&gt;&lt;middleNames&gt;N&lt;/middleNames&gt;&lt;/author&gt;&lt;/authors&gt;&lt;/publication&gt;&lt;/publications&gt;&lt;cites&gt;&lt;/cites&gt;&lt;/citation&gt;</w:instrText>
-      </w:r>
-      <w:r>
-        <w:fldChar w:fldCharType="separate"/>
-      </w:r>
-      <w:r>
-        <w:fldChar w:fldCharType="end"/>
-      </w:r>
-      <w:r>
-        <w:t xml:space="preserve"> and </w:t>
-      </w:r>
-      <w:r>
-        <w:t xml:space="preserve">mitochondrial </w:t>
-      </w:r>
-      <w:r>
-        <w:t>capacity</w:t>
-      </w:r>
-      <w:r>
-        <w:t xml:space="preserve"> (</w:t>
-      </w:r>
-      <w:r>
-        <w:rPr>
-          <w:rFonts w:eastAsiaTheme="minorHAnsi"/>
-          <w:lang w:val="en-US"/>
-        </w:rPr>
-        <w:t>{Salin:2012cn}</w:t>
-      </w:r>
-      <w:r>
-        <w:fldChar w:fldCharType="begin"/>
-      </w:r>
-      <w:r>
-        <w:instrText xml:space="preserve"> ADDIN PAPERS2_CITATIONS &lt;citation&gt;&lt;priority&gt;0&lt;/priority&gt;&lt;uuid&gt;CB47237F-D25F-42B4-807E-81BA88525ACA&lt;/uuid&gt;&lt;publications&gt;&lt;publication&gt;&lt;subtype&gt;400&lt;/subtype&gt;&lt;title&gt;Alteration of mitochondrial efficiency affects oxidative balance, development and growth in frog (Rana temporaria) tadpoles&lt;/title&gt;&lt;url&gt;http://jeb.biologists.org/cgi/doi/10.1242/jeb.062745&lt;/url&gt;&lt;volume&gt;215&lt;/volume&gt;&lt;publication_date&gt;99201202081200000000222000&lt;/publication_date&gt;&lt;uuid&gt;8E4DE5E7-B284-450E-A3C3-9168537410E4&lt;/uuid&gt;&lt;type&gt;400&lt;/type&gt;&lt;number&gt;5&lt;/number&gt;&lt;doi&gt;10.1242/jeb.062745&lt;/doi&gt;&lt;startpage&gt;863&lt;/startpage&gt;&lt;endpage&gt;869&lt;/endpage&gt;&lt;bundle&gt;&lt;publication&gt;&lt;title&gt;The Journal of experimental biology&lt;/title&gt;&lt;uuid&gt;11E2F3A0-EC9E-4A1D-B401-0D5386F4C0B3&lt;/uuid&gt;&lt;subtype&gt;-100&lt;/subtype&gt;&lt;publisher&gt;The Company of Biologists Ltd&lt;/publisher&gt;&lt;type&gt;-100&lt;/type&gt;&lt;/publication&gt;&lt;/bundle&gt;&lt;authors&gt;&lt;author&gt;&lt;lastName&gt;Salin&lt;/lastName&gt;&lt;firstName&gt;K&lt;/firstName&gt;&lt;/author&gt;&lt;author&gt;&lt;lastName&gt;Luquet&lt;/lastName&gt;&lt;firstName&gt;E&lt;/firstName&gt;&lt;/author&gt;&lt;author&gt;&lt;lastName&gt;Rey&lt;/lastName&gt;&lt;firstName&gt;B&lt;/firstName&gt;&lt;/author&gt;&lt;author&gt;&lt;lastName&gt;Roussel&lt;/lastName&gt;&lt;firstName&gt;D&lt;/firstName&gt;&lt;/author&gt;&lt;author&gt;&lt;lastName&gt;Voituron&lt;/lastName&gt;&lt;firstName&gt;Y&lt;/firstName&gt;&lt;/author&gt;&lt;/authors&gt;&lt;/publication&gt;&lt;/publications&gt;&lt;cites&gt;&lt;/cites&gt;&lt;/citation&gt;</w:instrText>
-      </w:r>
-      <w:r>
-        <w:fldChar w:fldCharType="separate"/>
-      </w:r>
-      <w:r>
-        <w:fldChar w:fldCharType="end"/>
+        <w:t xml:space="preserve">Metabolism assays were conducted between 26 December 2016 - 19 March 2017. We measured </w:t>
+      </w:r>
+      <w:r>
+        <w:t xml:space="preserve">metabolic rate as </w:t>
+      </w:r>
+      <w:r>
+        <w:t>CO</w:t>
+      </w:r>
+      <w:r>
+        <w:rPr>
+          <w:vertAlign w:val="subscript"/>
+        </w:rPr>
+        <w:t>2</w:t>
+      </w:r>
+      <w:r>
+        <w:rPr>
+          <w:vertAlign w:val="subscript"/>
+        </w:rPr>
+        <w:t xml:space="preserve"> </w:t>
+      </w:r>
+      <w:r>
+        <w:t xml:space="preserve">production </w:t>
+      </w:r>
+      <w:r>
+        <w:t xml:space="preserve">per unit time </w:t>
+      </w:r>
+      <w:r>
+        <w:t>(V</w:t>
+      </w:r>
+      <w:r>
+        <w:rPr>
+          <w:vertAlign w:val="subscript"/>
+        </w:rPr>
+        <w:t>CO2</w:t>
+      </w:r>
+      <w:r>
+        <w:t xml:space="preserve"> ml min</w:t>
+      </w:r>
+      <w:r>
+        <w:rPr>
+          <w:vertAlign w:val="superscript"/>
+        </w:rPr>
+        <w:t>-1</w:t>
       </w:r>
       <w:r>
         <w:t>)</w:t>
       </w:r>
       <w:r>
-        <w:t xml:space="preserve"> </w:t>
-      </w:r>
-      <w:r>
-        <w:t>are all recognised to adjust to changes in</w:t>
-      </w:r>
-      <w:r>
-        <w:t xml:space="preserve"> the environment (</w:t>
-      </w:r>
-      <w:r>
-        <w:rPr>
-          <w:rFonts w:eastAsiaTheme="minorHAnsi"/>
-          <w:lang w:val="en-US"/>
-        </w:rPr>
-        <w:t>{Seebacher:2005jt}</w:t>
-      </w:r>
-      <w:r>
-        <w:t xml:space="preserve">). For example, </w:t>
-      </w:r>
-      <w:r>
-        <w:t>in lizards</w:t>
-      </w:r>
-      <w:r>
-        <w:t>,</w:t>
-      </w:r>
-      <w:r>
-        <w:t xml:space="preserve"> dietary fats</w:t>
-      </w:r>
-      <w:r>
-        <w:t xml:space="preserve"> can change the composition</w:t>
-      </w:r>
-      <w:r>
-        <w:t xml:space="preserve"> and fluidity</w:t>
-      </w:r>
-      <w:r>
-        <w:t xml:space="preserve"> of mitochondrial membranes</w:t>
-      </w:r>
-      <w:r>
-        <w:t xml:space="preserve">, which in turn </w:t>
-      </w:r>
-      <w:r>
-        <w:t xml:space="preserve">affect </w:t>
-      </w:r>
-      <w:r>
-        <w:t xml:space="preserve">the </w:t>
-      </w:r>
-      <w:r>
-        <w:t>oxidative capacities</w:t>
-      </w:r>
-      <w:r>
-        <w:t xml:space="preserve"> of the whole metabolic machinery </w:t>
-      </w:r>
-      <w:r>
-        <w:rPr>
-          <w:rFonts w:eastAsiaTheme="minorHAnsi"/>
-          <w:lang w:val="en-US"/>
-        </w:rPr>
-        <w:t>{Simandle:2001eu}</w:t>
-      </w:r>
-      <w:r>
-        <w:fldChar w:fldCharType="begin"/>
-      </w:r>
-      <w:r>
-        <w:instrText xml:space="preserve"> ADDIN PAPERS2_CITATIONS &lt;citation&gt;&lt;priority&gt;0&lt;/priority&gt;&lt;uuid&gt;6471969A-A3A1-43B9-A031-5612D05ADEB7&lt;/uuid&gt;&lt;publications&gt;&lt;publication&gt;&lt;subtype&gt;400&lt;/subtype&gt;&lt;title&gt;Lizards, Lipids, and Dietary Links to Animal Function&lt;/title&gt;&lt;url&gt;http://www.journals.uchicago.edu/doi/10.1086/322923&lt;/url&gt;&lt;volume&gt;74&lt;/volume&gt;&lt;publication_date&gt;99200109001200000000220000&lt;/publication_date&gt;&lt;uuid&gt;CE09FAEB-4E52-4E8E-818D-8677F67DB882&lt;/uuid&gt;&lt;type&gt;400&lt;/type&gt;&lt;number&gt;5&lt;/number&gt;&lt;doi&gt;10.1086/322923&lt;/doi&gt;&lt;startpage&gt;625&lt;/startpage&gt;&lt;endpage&gt;640&lt;/endpage&gt;&lt;bundle&gt;&lt;publication&gt;&lt;title&gt;Physiological and Biochemical Zoology&lt;/title&gt;&lt;uuid&gt;363B826A-B1A9-45D6-89CC-20AB9E1CF472&lt;/uuid&gt;&lt;subtype&gt;-100&lt;/subtype&gt;&lt;publisher&gt;University of Chicago PressChicago, IL&lt;/publisher&gt;&lt;type&gt;-100&lt;/type&gt;&lt;/publication&gt;&lt;/bundle&gt;&lt;authors&gt;&lt;author&gt;&lt;lastName&gt;Simandle&lt;/lastName&gt;&lt;firstName&gt;Eric&lt;/firstName&gt;&lt;middleNames&gt;T&lt;/middleNames&gt;&lt;/author&gt;&lt;author&gt;&lt;lastName&gt;Espinoza&lt;/lastName&gt;&lt;firstName&gt;Robert&lt;/firstName&gt;&lt;middleNames&gt;E&lt;/middleNames&gt;&lt;/author&gt;&lt;author&gt;&lt;lastName&gt;Nussear&lt;/lastName&gt;&lt;firstName&gt;Kenneth&lt;/firstName&gt;&lt;middleNames&gt;E&lt;/middleNames&gt;&lt;/author&gt;&lt;author&gt;&lt;lastName&gt;Tracy&lt;/lastName&gt;&lt;firstName&gt;C&lt;/firstName&gt;&lt;middleNames&gt;Richard&lt;/middleNames&gt;&lt;/author&gt;&lt;/authors&gt;&lt;/publication&gt;&lt;/publications&gt;&lt;cites&gt;&lt;/cites&gt;&lt;/citation&gt;</w:instrText>
-      </w:r>
-      <w:r>
-        <w:fldChar w:fldCharType="separate"/>
-      </w:r>
-      <w:r>
-        <w:fldChar w:fldCharType="end"/>
-      </w:r>
-      <w:r>
-        <w:t xml:space="preserve">. </w:t>
-      </w:r>
-      <w:r>
-        <w:t>C</w:t>
-      </w:r>
-      <w:r>
-        <w:t>urrently</w:t>
-      </w:r>
-      <w:r>
-        <w:t>, i</w:t>
-      </w:r>
-      <w:r>
-        <w:t>t is unclear whether individual-by-environment interactions (I x E</w:t>
-      </w:r>
-      <w:r>
-        <w:t xml:space="preserve">, </w:t>
-      </w:r>
-      <w:r>
-        <w:rPr>
-          <w:rFonts w:eastAsiaTheme="minorHAnsi"/>
-          <w:lang w:val="en-US"/>
-        </w:rPr>
-        <w:t>{Nussey:2007bz}</w:t>
-      </w:r>
-      <w:r>
-        <w:fldChar w:fldCharType="begin"/>
-      </w:r>
-      <w:r>
-        <w:instrText xml:space="preserve"> ADDIN PAPERS2_CITATIONS &lt;citation&gt;&lt;priority&gt;0&lt;/priority&gt;&lt;uuid&gt;3A71B861-5EC3-4B5C-9F83-CD39EE61567F&lt;/uuid&gt;&lt;publications&gt;&lt;publication&gt;&lt;subtype&gt;400&lt;/subtype&gt;&lt;publisher&gt;Blackwell Publishing Ltd&lt;/publisher&gt;&lt;title&gt;The evolutionary ecology of individual phenotypic plasticity in wild populations.&lt;/title&gt;&lt;url&gt;http://doi.wiley.com/10.1111/j.1420-9101.2007.01300.x&lt;/url&gt;&lt;volume&gt;20&lt;/volume&gt;&lt;publication_date&gt;99200705001200000000220000&lt;/publication_date&gt;&lt;uuid&gt;650BC8EC-73BD-40FB-B5AB-1BBB906BFA20&lt;/uuid&gt;&lt;type&gt;400&lt;/type&gt;&lt;number&gt;3&lt;/number&gt;&lt;doi&gt;10.1111/j.1420-9101.2007.01300.x&lt;/doi&gt;&lt;institution&gt;Large Animal Research Group, Department of Zoology, University of Cambridge, Cambridge, UK. dhn24@cam.ac.uk&lt;/institution&gt;&lt;startpage&gt;831&lt;/startpage&gt;&lt;endpage&gt;844&lt;/endpage&gt;&lt;bundle&gt;&lt;publication&gt;&lt;title&gt;Journal of evolutionary biology&lt;/title&gt;&lt;uuid&gt;3127DDEB-75C6-4FC6-BB06-FD79EB7BF79E&lt;/uuid&gt;&lt;subtype&gt;-100&lt;/subtype&gt;&lt;publisher&gt;Blackwell Publishing Ltd&lt;/publisher&gt;&lt;type&gt;-100&lt;/type&gt;&lt;/publication&gt;&lt;/bundle&gt;&lt;authors&gt;&lt;author&gt;&lt;lastName&gt;Nussey&lt;/lastName&gt;&lt;firstName&gt;D&lt;/firstName&gt;&lt;middleNames&gt;H&lt;/middleNames&gt;&lt;/author&gt;&lt;author&gt;&lt;lastName&gt;Wilson&lt;/lastName&gt;&lt;firstName&gt;A&lt;/firstName&gt;&lt;middleNames&gt;J&lt;/middleNames&gt;&lt;/author&gt;&lt;author&gt;&lt;lastName&gt;Brommer&lt;/lastName&gt;&lt;firstName&gt;J&lt;/firstName&gt;&lt;middleNames&gt;E&lt;/middleNames&gt;&lt;/author&gt;&lt;/authors&gt;&lt;/publication&gt;&lt;/publications&gt;&lt;cites&gt;&lt;/cites&gt;&lt;/citation&gt;</w:instrText>
-      </w:r>
-      <w:r>
-        <w:fldChar w:fldCharType="separate"/>
-      </w:r>
-      <w:r>
-        <w:fldChar w:fldCharType="end"/>
-      </w:r>
-      <w:r>
-        <w:t xml:space="preserve">) could affect population-level scaling </w:t>
-      </w:r>
-      <w:r>
-        <w:t xml:space="preserve">exponents, which could </w:t>
-      </w:r>
-      <w:r>
-        <w:t xml:space="preserve">have carry-over effects to </w:t>
-      </w:r>
-      <w:r>
-        <w:t xml:space="preserve">higher level </w:t>
-      </w:r>
-      <w:r>
-        <w:t>scaling exponents</w:t>
-      </w:r>
-      <w:r>
-        <w:t xml:space="preserve">. </w:t>
-      </w:r>
-      <w:r>
-        <w:t xml:space="preserve">Despite the </w:t>
-      </w:r>
-      <w:r>
-        <w:t>importance</w:t>
-      </w:r>
-      <w:r>
-        <w:t xml:space="preserve"> of </w:t>
-      </w:r>
-      <w:r>
-        <w:t>individual variation</w:t>
-      </w:r>
-      <w:r>
-        <w:t xml:space="preserve"> in metabolic </w:t>
-      </w:r>
-      <w:r>
-        <w:t>plasticity</w:t>
-      </w:r>
-      <w:r>
-        <w:t xml:space="preserve"> for</w:t>
-      </w:r>
-      <w:r>
-        <w:t xml:space="preserve"> </w:t>
-      </w:r>
-      <w:r>
-        <w:t>explaining</w:t>
-      </w:r>
-      <w:r>
-        <w:t xml:space="preserve"> variation</w:t>
-      </w:r>
-      <w:r>
-        <w:t xml:space="preserve"> </w:t>
-      </w:r>
-      <w:r>
-        <w:t>in metabolic scaling</w:t>
-      </w:r>
-      <w:r>
-        <w:t xml:space="preserve">, </w:t>
-      </w:r>
-      <w:r>
-        <w:t>repeatable metabolic reaction norms</w:t>
-      </w:r>
-      <w:r>
-        <w:t xml:space="preserve"> has only been reported in only a few species </w:t>
+        <w:t xml:space="preserve"> given that CO</w:t>
+      </w:r>
+      <w:r>
+        <w:rPr>
+          <w:vertAlign w:val="subscript"/>
+        </w:rPr>
+        <w:t>2</w:t>
+      </w:r>
+      <w:r>
+        <w:t xml:space="preserve"> is often more accurate for small animals (RFE). Animals were measured at a random</w:t>
+      </w:r>
+      <w:r>
+        <w:t xml:space="preserve"> temperature in an inactive, post-absorptive</w:t>
+      </w:r>
+      <w:r>
+        <w:t xml:space="preserve"> state </w:t>
       </w:r>
       <w:r>
         <w:t>(</w:t>
       </w:r>
-      <w:r>
-        <w:fldChar w:fldCharType="begin"/>
-      </w:r>
-      <w:r>
-        <w:instrText xml:space="preserve"> ADDIN PAPERS2_CITATIONS &lt;citation&gt;&lt;priority&gt;0&lt;/priority&gt;&lt;uuid&gt;1D76A5DF-3967-4B08-91AC-8D563CDC7D2F&lt;/uuid&gt;&lt;publications&gt;&lt;publication&gt;&lt;subtype&gt;400&lt;/subtype&gt;&lt;title&gt;Individual variation in metabolic reaction norms over ambient temperature causes low correlation between basal and standard metabolic rate&lt;/title&gt;&lt;url&gt;http://jeb.biologists.org/lookup/doi/10.1242/jeb.160069&lt;/url&gt;&lt;publication_date&gt;99201707061200000000222000&lt;/publication_date&gt;&lt;uuid&gt;3BD783E2-2CD3-4CFA-A7A1-3A7C99272AD4&lt;/uuid&gt;&lt;type&gt;400&lt;/type&gt;&lt;citekey&gt;Briga:2017dr&lt;/citekey&gt;&lt;doi&gt;10.1242/jeb.160069&lt;/doi&gt;&lt;startpage&gt;jeb.160069&lt;/startpage&gt;&lt;bundle&gt;&lt;publication&gt;&lt;title&gt;The Journal of experimental biology&lt;/title&gt;&lt;uuid&gt;11E2F3A0-EC9E-4A1D-B401-0D5386F4C0B3&lt;/uuid&gt;&lt;subtype&gt;-100&lt;/subtype&gt;&lt;publisher&gt;The Company of Biologists Ltd&lt;/publisher&gt;&lt;type&gt;-100&lt;/type&gt;&lt;/publication&gt;&lt;/bundle&gt;&lt;authors&gt;&lt;author&gt;&lt;lastName&gt;Briga&lt;/lastName&gt;&lt;firstName&gt;Michael&lt;/firstName&gt;&lt;/author&gt;&lt;author&gt;&lt;lastName&gt;Verhulst&lt;/lastName&gt;&lt;firstName&gt;Simon&lt;/firstName&gt;&lt;/author&gt;&lt;/authors&gt;&lt;/publication&gt;&lt;/publications&gt;&lt;cites&gt;&lt;/cites&gt;&lt;/citation&gt;</w:instrText>
-      </w:r>
-      <w:r>
-        <w:fldChar w:fldCharType="separate"/>
-      </w:r>
-      <w:r>
-        <w:rPr>
-          <w:rFonts w:eastAsiaTheme="minorHAnsi"/>
-          <w:lang w:val="en-US"/>
-        </w:rPr>
-        <w:t>{Briga:2017dr}</w:t>
-      </w:r>
-      <w:r>
-        <w:fldChar w:fldCharType="end"/>
-      </w:r>
-      <w:r>
-        <w:t xml:space="preserve">, </w:t>
-      </w:r>
-      <w:r>
-        <w:rPr>
-          <w:rFonts w:eastAsiaTheme="minorHAnsi"/>
-          <w:lang w:val="en-US"/>
-        </w:rPr>
-        <w:t>{Careau:2014bm}</w:t>
-      </w:r>
-      <w:r>
-        <w:t>).</w:t>
-      </w:r>
-      <w:r>
-        <w:t xml:space="preserve"> </w:t>
-      </w:r>
-      <w:r>
-        <w:t xml:space="preserve">In order </w:t>
-      </w:r>
-      <w:r>
-        <w:t xml:space="preserve">to </w:t>
-      </w:r>
-      <w:r>
-        <w:t xml:space="preserve">test these </w:t>
-      </w:r>
-      <w:proofErr w:type="gramStart"/>
-      <w:r>
-        <w:t>ideas</w:t>
-      </w:r>
-      <w:proofErr w:type="gramEnd"/>
-      <w:r>
-        <w:t xml:space="preserve"> we need to first characterise the repeatability of</w:t>
-      </w:r>
-      <w:r>
-        <w:t xml:space="preserve"> </w:t>
-      </w:r>
-      <w:r>
-        <w:t xml:space="preserve">metabolic </w:t>
-      </w:r>
-      <w:r>
-        <w:t>plasticity</w:t>
-      </w:r>
-      <w:r>
-        <w:t>, which is tedious</w:t>
-      </w:r>
-      <w:r>
-        <w:t xml:space="preserve"> and require repeated measurements of individual </w:t>
-      </w:r>
-      <w:r>
-        <w:t>response</w:t>
-      </w:r>
-      <w:r>
-        <w:t>s</w:t>
-      </w:r>
-      <w:r>
-        <w:t xml:space="preserve"> across an environmental gradient</w:t>
-      </w:r>
-      <w:r>
-        <w:t xml:space="preserve"> over a relevant time-scale</w:t>
-      </w:r>
-      <w:r>
-        <w:t xml:space="preserve">. </w:t>
-      </w:r>
-    </w:p>
-    <w:p>
-      <w:pPr>
-        <w:spacing w:line="360" w:lineRule="auto"/>
-        <w:ind w:firstLine="720"/>
-        <w:rPr>
-          <w:ins w:id="2" w:author="Daniel Noble" w:date="2018-11-15T10:36:00Z"/>
-        </w:rPr>
-      </w:pPr>
-      <w:r>
-        <w:t xml:space="preserve">Part of the challenge in </w:t>
-      </w:r>
-      <w:r>
-        <w:t xml:space="preserve">quantifying the repeatability of </w:t>
-      </w:r>
-      <w:r>
-        <w:t xml:space="preserve">metabolic plasticity </w:t>
-      </w:r>
-      <w:r>
-        <w:t>is</w:t>
-      </w:r>
-      <w:r>
-        <w:t xml:space="preserve"> that there are multiple ways in which plasticity itself can be modelled. </w:t>
-      </w:r>
-      <w:r>
-        <w:t xml:space="preserve">Two approaches in modelling </w:t>
-      </w:r>
-      <w:r>
-        <w:t xml:space="preserve">plasticity </w:t>
-      </w:r>
-      <w:r>
-        <w:t>are prevalent and debated in evolutionary biology (</w:t>
-      </w:r>
-      <w:r>
-        <w:rPr>
-          <w:rFonts w:eastAsiaTheme="minorHAnsi" w:cs="Times"/>
-          <w:lang w:val="en-US"/>
-        </w:rPr>
-        <w:t xml:space="preserve">{Via:1995hm}, </w:t>
-      </w:r>
-      <w:r>
-        <w:rPr>
-          <w:rFonts w:eastAsiaTheme="minorHAnsi" w:cs="Times"/>
-          <w:lang w:val="en-US"/>
-        </w:rPr>
-        <w:lastRenderedPageBreak/>
-        <w:t>{Hunt:2014wo}</w:t>
-      </w:r>
-      <w:r>
-        <w:t>). The character-state approach models phenotypic change in a set of environments as discrete ‘</w:t>
-      </w:r>
-      <w:proofErr w:type="gramStart"/>
-      <w:r>
-        <w:t>states’</w:t>
-      </w:r>
-      <w:proofErr w:type="gramEnd"/>
-      <w:r>
-        <w:t xml:space="preserve">. Under this </w:t>
-      </w:r>
-      <w:r>
-        <w:t>method</w:t>
-      </w:r>
-      <w:r>
-        <w:t>, selection pressures can vary between</w:t>
-      </w:r>
-      <w:r>
-        <w:t xml:space="preserve"> </w:t>
-      </w:r>
-      <w:r>
-        <w:t>environments and the mean phenotypic values in each environment are subjected to selection. Whereas in the function-valued approach (also known as ‘polynomial’ approach, Via et al 1995), phenotypic changes in a trait across an environmental range is described by a mathematical function.</w:t>
-      </w:r>
-      <w:r>
-        <w:t xml:space="preserve"> In this circumstance</w:t>
-      </w:r>
-      <w:r>
-        <w:t>, selection pressure is assumed to be equal across all environments and model parameters e.g. intercept and slope are the main targets of selection. Given that t</w:t>
-      </w:r>
-      <w:r>
-        <w:t>he same phenotypic trait measured in multiple environ</w:t>
-      </w:r>
-      <w:r>
-        <w:t xml:space="preserve">ments are inherently correlated and may give rise to evolutionary </w:t>
-      </w:r>
-      <w:r>
-        <w:t xml:space="preserve">constraints </w:t>
-      </w:r>
-      <w:r>
-        <w:t>on the reaction norm</w:t>
-      </w:r>
-      <w:r>
-        <w:t xml:space="preserve"> (</w:t>
-      </w:r>
-      <w:r>
-        <w:rPr>
-          <w:rFonts w:eastAsiaTheme="minorHAnsi"/>
-          <w:lang w:val="en-US"/>
-        </w:rPr>
-        <w:t>{FALCONER:1952uz}</w:t>
-      </w:r>
-      <w:r>
-        <w:fldChar w:fldCharType="begin"/>
-      </w:r>
-      <w:r>
-        <w:instrText xml:space="preserve"> ADDIN PAPERS2_CITATIONS &lt;citation&gt;&lt;priority&gt;0&lt;/priority&gt;&lt;uuid&gt;B9F10FE3-14D5-48CF-B914-C95889E30F9E&lt;/uuid&gt;&lt;publications&gt;&lt;publication&gt;&lt;subtype&gt;400&lt;/subtype&gt;&lt;title&gt;The Problem of Environment and Selection&lt;/title&gt;&lt;url&gt;http://gateway.webofknowledge.com/gateway/Gateway.cgi?GWVersion=2&amp;amp;SrcAuth=mekentosj&amp;amp;SrcApp=Papers&amp;amp;DestLinkType=FullRecord&amp;amp;DestApp=WOS&amp;amp;KeyUT=A1952UY00500003&lt;/url&gt;&lt;volume&gt;86&lt;/volume&gt;&lt;publication_date&gt;99195200001200000000200000&lt;/publication_date&gt;&lt;uuid&gt;D26D183C-193D-42C8-BDCE-3C65CBE863DF&lt;/uuid&gt;&lt;type&gt;400&lt;/type&gt;&lt;number&gt;830&lt;/number&gt;&lt;startpage&gt;293&lt;/startpage&gt;&lt;endpage&gt;298&lt;/endpage&gt;&lt;bundle&gt;&lt;publication&gt;&lt;title&gt;The American Naturalist&lt;/title&gt;&lt;uuid&gt;921ADF5E-FDAB-47B9-920A-1A7067DC93D2&lt;/uuid&gt;&lt;subtype&gt;-100&lt;/subtype&gt;&lt;publisher&gt;The University of Chicago Press for The American Society of Naturalists&lt;/publisher&gt;&lt;type&gt;-100&lt;/type&gt;&lt;/publication&gt;&lt;/bundle&gt;&lt;authors&gt;&lt;author&gt;&lt;lastName&gt;FALCONER&lt;/lastName&gt;&lt;firstName&gt;D&lt;/firstName&gt;&lt;middleNames&gt;S&lt;/middleNames&gt;&lt;/author&gt;&lt;/authors&gt;&lt;/publication&gt;&lt;/publications&gt;&lt;cites&gt;&lt;/cites&gt;&lt;/citation&gt;</w:instrText>
-      </w:r>
-      <w:r>
-        <w:fldChar w:fldCharType="separate"/>
-      </w:r>
-      <w:r>
-        <w:fldChar w:fldCharType="end"/>
-      </w:r>
-      <w:r>
-        <w:t>).</w:t>
-      </w:r>
-      <w:r>
-        <w:t xml:space="preserve"> Non-zero covariances between character states in different environments, and between the intercept and slope can dictate the extent to which these must evolve in tandem</w:t>
-      </w:r>
-      <w:r>
-        <w:t xml:space="preserve"> </w:t>
-      </w:r>
-      <w:r>
-        <w:rPr>
-          <w:rFonts w:eastAsiaTheme="minorHAnsi"/>
-          <w:lang w:val="en-US"/>
-        </w:rPr>
-        <w:t>{Hunt:2014wo}</w:t>
-      </w:r>
-      <w:r>
-        <w:fldChar w:fldCharType="begin"/>
-      </w:r>
-      <w:r>
-        <w:instrText xml:space="preserve"> ADDIN PAPERS2_CITATIONS &lt;citation&gt;&lt;priority&gt;0&lt;/priority&gt;&lt;uuid&gt;CF4D1D1B-EC19-4DEF-95E1-BE51C2CE9D89&lt;/uuid&gt;&lt;publications&gt;&lt;publication&gt;&lt;subtype&gt;400&lt;/subtype&gt;&lt;title&gt;Genotype-by-Environment Interactions and Sexual Selection&lt;/title&gt;&lt;publication_date&gt;99201410241200000000222000&lt;/publication_date&gt;&lt;uuid&gt;0ED2D69D-EC20-421C-A083-80BC572273E9&lt;/uuid&gt;&lt;type&gt;400&lt;/type&gt;&lt;startpage&gt;1&lt;/startpage&gt;&lt;endpage&gt;373&lt;/endpage&gt;&lt;authors&gt;&lt;author&gt;&lt;lastName&gt;Hunt&lt;/lastName&gt;&lt;firstName&gt;John&lt;/firstName&gt;&lt;/author&gt;&lt;/authors&gt;&lt;/publication&gt;&lt;/publications&gt;&lt;cites&gt;&lt;/cites&gt;&lt;/citation&gt;</w:instrText>
-      </w:r>
-      <w:r>
-        <w:fldChar w:fldCharType="separate"/>
-      </w:r>
-      <w:r>
-        <w:fldChar w:fldCharType="end"/>
-      </w:r>
-      <w:r>
-        <w:t>. While the conceptual differences between the modelling approaches have sparked debates,</w:t>
-      </w:r>
-      <w:r>
-        <w:t xml:space="preserve"> </w:t>
-      </w:r>
-      <w:r>
-        <w:t xml:space="preserve">both approaches can </w:t>
-      </w:r>
-      <w:r>
-        <w:t>contribute to our understanding</w:t>
-      </w:r>
-      <w:r>
-        <w:t xml:space="preserve"> on how the shape of reaction norms can evolve. To the best of our knowledge, no study has assessed the merits of both approaches in understanding individual variation in reaction norms. </w:t>
-      </w:r>
-    </w:p>
-    <w:p>
-      <w:pPr>
-        <w:spacing w:line="360" w:lineRule="auto"/>
-      </w:pPr>
-      <w:r>
-        <w:tab/>
-      </w:r>
-      <w:r>
-        <w:t>Here w</w:t>
-      </w:r>
-      <w:r>
-        <w:t xml:space="preserve">e </w:t>
-      </w:r>
-      <w:r>
-        <w:t xml:space="preserve">examine how individuals vary in their metabolic rate in relation to body size and thermal plasticity using an ectotherm model, the </w:t>
-      </w:r>
-      <w:r>
-        <w:t>delicate skink (</w:t>
-      </w:r>
-      <w:proofErr w:type="spellStart"/>
-      <w:r>
-        <w:rPr>
-          <w:i/>
-        </w:rPr>
-        <w:t>Lampropholis</w:t>
-      </w:r>
-      <w:proofErr w:type="spellEnd"/>
-      <w:r>
-        <w:rPr>
-          <w:i/>
-        </w:rPr>
-        <w:t xml:space="preserve"> </w:t>
-      </w:r>
-      <w:proofErr w:type="spellStart"/>
-      <w:r>
-        <w:rPr>
-          <w:i/>
-        </w:rPr>
-        <w:t>delicata</w:t>
-      </w:r>
-      <w:proofErr w:type="spellEnd"/>
-      <w:r>
-        <w:t>)</w:t>
-      </w:r>
-      <w:r>
-        <w:t xml:space="preserve">. We take advantage of </w:t>
-      </w:r>
-      <w:r>
-        <w:t>both function-valued a</w:t>
-      </w:r>
-      <w:r>
-        <w:t xml:space="preserve">nd character state approaches to answer the following questions about individual variation of reaction norms . (1) </w:t>
-      </w:r>
-      <w:r>
-        <w:t xml:space="preserve">does </w:t>
-      </w:r>
-      <w:r>
-        <w:t>mass</w:t>
-      </w:r>
-      <w:r>
-        <w:t xml:space="preserve"> scaling exponents differ at the </w:t>
-      </w:r>
-      <w:r>
-        <w:t>among</w:t>
-      </w:r>
-      <w:r>
-        <w:t>- and within- individual level?</w:t>
-      </w:r>
-      <w:r>
-        <w:t xml:space="preserve"> (2)</w:t>
-      </w:r>
-      <w:r>
-        <w:t>, do</w:t>
-      </w:r>
-      <w:r>
-        <w:t xml:space="preserve"> these</w:t>
-      </w:r>
-      <w:r>
-        <w:t xml:space="preserve"> </w:t>
-      </w:r>
-      <w:r>
-        <w:t>mass</w:t>
-      </w:r>
-      <w:r>
-        <w:t xml:space="preserve"> scaling exponents change with temperature? </w:t>
-      </w:r>
-      <w:r>
-        <w:t>(3)</w:t>
-      </w:r>
-      <w:r>
-        <w:t xml:space="preserve">, </w:t>
-      </w:r>
-      <w:r>
-        <w:t>do</w:t>
-      </w:r>
-      <w:r>
-        <w:t xml:space="preserve"> individual</w:t>
-      </w:r>
-      <w:r>
-        <w:t>s consistently differ</w:t>
-      </w:r>
-      <w:r>
-        <w:t xml:space="preserve"> in </w:t>
-      </w:r>
-      <w:r>
-        <w:t xml:space="preserve">their plastic responses to temperature (i.e. </w:t>
-      </w:r>
-      <w:r>
-        <w:t>thermal reaction norms</w:t>
-      </w:r>
-      <w:r>
-        <w:t xml:space="preserve">) </w:t>
-      </w:r>
-      <w:r>
-        <w:t xml:space="preserve">over time? </w:t>
-      </w:r>
-      <w:r>
-        <w:t>(4)</w:t>
-      </w:r>
-      <w:r>
-        <w:t xml:space="preserve">, what are the </w:t>
-      </w:r>
-      <w:r>
-        <w:t xml:space="preserve">cross-environment </w:t>
-      </w:r>
-      <w:r>
-        <w:t>correlation</w:t>
-      </w:r>
-      <w:r>
-        <w:t>s</w:t>
-      </w:r>
-      <w:r>
-        <w:t xml:space="preserve"> of metabolic rate between </w:t>
-      </w:r>
-      <w:r>
-        <w:t xml:space="preserve">different temperatures? </w:t>
-      </w:r>
-    </w:p>
-    <w:p>
-      <w:pPr>
-        <w:pStyle w:val="Heading1"/>
-        <w:spacing w:line="360" w:lineRule="auto"/>
-        <w:rPr>
-          <w:lang w:val="en-AU"/>
-        </w:rPr>
-      </w:pPr>
-      <w:r>
-        <w:rPr>
-          <w:lang w:val="en-AU"/>
-        </w:rPr>
-        <w:t>Methods</w:t>
-      </w:r>
-    </w:p>
-    <w:p>
-      <w:pPr>
-        <w:pStyle w:val="Heading2"/>
-        <w:spacing w:line="360" w:lineRule="auto"/>
-        <w:rPr>
-          <w:lang w:val="en-AU"/>
-        </w:rPr>
-      </w:pPr>
-      <w:r>
-        <w:rPr>
-          <w:lang w:val="en-AU"/>
-        </w:rPr>
-        <w:t>Lizard collection and husbandry</w:t>
-      </w:r>
-    </w:p>
-    <w:p>
-      <w:pPr>
-        <w:pStyle w:val="Thesisbodytext"/>
-        <w:spacing w:line="360" w:lineRule="auto"/>
-      </w:pPr>
-      <w:r>
-        <w:t>Forty</w:t>
-      </w:r>
-      <w:r>
-        <w:t xml:space="preserve">-two male </w:t>
-      </w:r>
-      <w:r>
-        <w:rPr>
-          <w:i/>
-        </w:rPr>
-        <w:t xml:space="preserve">L. </w:t>
-      </w:r>
-      <w:proofErr w:type="spellStart"/>
-      <w:r>
-        <w:rPr>
-          <w:i/>
-        </w:rPr>
-        <w:t>delicata</w:t>
-      </w:r>
-      <w:proofErr w:type="spellEnd"/>
-      <w:r>
-        <w:t xml:space="preserve"> were collected across two sites between 28 August and 8 September 2015, across the Sydney region. Lizards were caught by hand or by mealworm fishing and were transported individually in calico bags in an ice-cooler to Macquarie University. Lizards were housed in a </w:t>
-      </w:r>
-      <w:proofErr w:type="gramStart"/>
-      <w:r>
-        <w:t>temperature control</w:t>
-      </w:r>
-      <w:r>
-        <w:t>led</w:t>
-      </w:r>
-      <w:proofErr w:type="gramEnd"/>
-      <w:r>
-        <w:t xml:space="preserve"> room </w:t>
-      </w:r>
-      <w:r>
-        <w:t>and was provided with a thermal gradient</w:t>
-      </w:r>
-      <w:r>
-        <w:t xml:space="preserve">. Each lizard </w:t>
-      </w:r>
-      <w:r>
-        <w:t xml:space="preserve">was </w:t>
-      </w:r>
-      <w:r>
-        <w:t xml:space="preserve">kept individually in </w:t>
-      </w:r>
-      <w:r>
-        <w:t xml:space="preserve">an </w:t>
-      </w:r>
-      <w:r>
-        <w:t xml:space="preserve">opaque plastic enclosure measuring 35cm </w:t>
-      </w:r>
-      <m:oMath>
-        <m:r>
-          <w:rPr>
-            <w:rFonts w:ascii="Cambria Math" w:hAnsi="Cambria Math"/>
-          </w:rPr>
-          <m:t>×</m:t>
-        </m:r>
-      </m:oMath>
-      <w:r>
-        <w:t xml:space="preserve"> 25cm </w:t>
-      </w:r>
-      <m:oMath>
-        <m:r>
-          <w:rPr>
-            <w:rFonts w:ascii="Cambria Math" w:hAnsi="Cambria Math"/>
-          </w:rPr>
-          <m:t xml:space="preserve">× </m:t>
-        </m:r>
-      </m:oMath>
-      <w:r>
-        <w:t xml:space="preserve">15cm (L </w:t>
-      </w:r>
-      <m:oMath>
-        <m:r>
-          <w:rPr>
-            <w:rFonts w:ascii="Cambria Math" w:hAnsi="Cambria Math"/>
-          </w:rPr>
-          <m:t>×</m:t>
-        </m:r>
-      </m:oMath>
-      <w:r>
-        <w:t xml:space="preserve"> W </w:t>
-      </w:r>
-      <m:oMath>
-        <m:r>
-          <w:rPr>
-            <w:rFonts w:ascii="Cambria Math" w:hAnsi="Cambria Math"/>
-          </w:rPr>
-          <m:t>×</m:t>
-        </m:r>
-      </m:oMath>
-      <w:r>
-        <w:t xml:space="preserve"> H). Each enclosure was lined with newspaper and lizards were given access to a water bowl and tree bark as a refuge. </w:t>
-      </w:r>
-      <w:r>
-        <w:t xml:space="preserve">Enclosures were placed under </w:t>
-      </w:r>
-      <w:r>
-        <w:lastRenderedPageBreak/>
-        <w:t xml:space="preserve">UV light (11L:13D). Lizards were fed three </w:t>
-      </w:r>
-      <w:r>
-        <w:t>to</w:t>
-      </w:r>
-      <w:r>
-        <w:t xml:space="preserve"> </w:t>
-      </w:r>
-      <w:r>
-        <w:t>four sm</w:t>
-      </w:r>
-      <w:r>
-        <w:t>all crickets (</w:t>
-      </w:r>
-      <w:proofErr w:type="spellStart"/>
-      <w:r>
-        <w:rPr>
-          <w:i/>
-        </w:rPr>
-        <w:t>Acheta</w:t>
-      </w:r>
-      <w:proofErr w:type="spellEnd"/>
-      <w:r>
-        <w:rPr>
-          <w:i/>
-        </w:rPr>
-        <w:t xml:space="preserve"> </w:t>
-      </w:r>
-      <w:proofErr w:type="spellStart"/>
-      <w:r>
-        <w:rPr>
-          <w:i/>
-        </w:rPr>
-        <w:t>d</w:t>
-      </w:r>
-      <w:r>
-        <w:rPr>
-          <w:i/>
-        </w:rPr>
-        <w:t>omestica</w:t>
-      </w:r>
-      <w:proofErr w:type="spellEnd"/>
-      <w:r>
-        <w:t>)</w:t>
-      </w:r>
-      <w:r>
-        <w:t xml:space="preserve"> dusted with calcium powder and multi-vitamin every two days when metabolism measurements were not taking place. An animal collection license was approved by the New South Wales National Parks and </w:t>
-      </w:r>
-      <w:proofErr w:type="spellStart"/>
-      <w:r>
-        <w:t>Wildelife</w:t>
-      </w:r>
-      <w:proofErr w:type="spellEnd"/>
-      <w:r>
-        <w:t xml:space="preserve"> Service (SL101549). All procedures were approved by the Macquarie University Ethics committee (ARA 2015/015) and University of New South Wales Animal Care and Ethics committee (ACEC 15/51A).</w:t>
-      </w:r>
-    </w:p>
-    <w:p>
-      <w:pPr>
-        <w:pStyle w:val="Heading2"/>
-        <w:spacing w:line="360" w:lineRule="auto"/>
-        <w:rPr>
-          <w:lang w:val="en-AU"/>
-        </w:rPr>
-      </w:pPr>
-      <w:r>
-        <w:rPr>
-          <w:lang w:val="en-AU"/>
-        </w:rPr>
-        <w:t>Quantifying metabolic reaction norms</w:t>
-      </w:r>
-    </w:p>
-    <w:p>
-      <w:pPr>
-        <w:pStyle w:val="Thesisnormal"/>
-        <w:spacing w:line="360" w:lineRule="auto"/>
-      </w:pPr>
-      <w:r>
-        <w:t xml:space="preserve">Metabolism assays were conducted between 26 December 2016 - 19 March 2017. We measured </w:t>
-      </w:r>
-      <w:r>
-        <w:t xml:space="preserve">metabolic rate as </w:t>
-      </w:r>
-      <w:r>
-        <w:t>CO</w:t>
-      </w:r>
-      <w:r>
-        <w:rPr>
-          <w:vertAlign w:val="subscript"/>
-        </w:rPr>
-        <w:t>2</w:t>
-      </w:r>
-      <w:r>
-        <w:rPr>
-          <w:vertAlign w:val="subscript"/>
-        </w:rPr>
-        <w:t xml:space="preserve"> </w:t>
-      </w:r>
-      <w:r>
-        <w:t xml:space="preserve">production </w:t>
-      </w:r>
-      <w:r>
-        <w:t xml:space="preserve">per unit time </w:t>
-      </w:r>
-      <w:r>
-        <w:t>(V</w:t>
-      </w:r>
-      <w:r>
-        <w:rPr>
-          <w:vertAlign w:val="subscript"/>
-        </w:rPr>
-        <w:t>CO2</w:t>
-      </w:r>
-      <w:r>
-        <w:t xml:space="preserve"> ml min</w:t>
-      </w:r>
-      <w:r>
-        <w:rPr>
-          <w:vertAlign w:val="superscript"/>
-        </w:rPr>
-        <w:t>-1</w:t>
-      </w:r>
-      <w:r>
-        <w:t>)</w:t>
-      </w:r>
-      <w:r>
-        <w:t xml:space="preserve"> given that CO</w:t>
-      </w:r>
-      <w:r>
-        <w:rPr>
-          <w:vertAlign w:val="subscript"/>
-        </w:rPr>
-        <w:t>2</w:t>
-      </w:r>
-      <w:r>
-        <w:t xml:space="preserve"> is often more accurate for small animals (RFE). Animals were measured at a random</w:t>
-      </w:r>
-      <w:r>
-        <w:t xml:space="preserve"> temperature in an inactive, post-absorptive</w:t>
-      </w:r>
-      <w:r>
-        <w:t xml:space="preserve"> state </w:t>
-      </w:r>
-      <w:r>
-        <w:t>(</w:t>
-      </w:r>
-      <w:commentRangeStart w:id="3"/>
+      <w:commentRangeStart w:id="4"/>
       <w:r>
         <w:rPr>
           <w:highlight w:val="yellow"/>
         </w:rPr>
         <w:t>REF</w:t>
       </w:r>
-      <w:commentRangeEnd w:id="3"/>
+      <w:commentRangeEnd w:id="4"/>
       <w:r>
         <w:rPr>
           <w:rStyle w:val="CommentReference"/>
           <w:highlight w:val="yellow"/>
         </w:rPr>
-        <w:commentReference w:id="3"/>
+        <w:commentReference w:id="4"/>
       </w:r>
       <w:r>
         <w:t xml:space="preserve">). </w:t>
@@ -3397,7 +3129,11 @@
         <w:t xml:space="preserve"> (Stanley stht0-77365</w:t>
       </w:r>
       <w:r>
-        <w:t>. Lizards were then gently encouraged into their assigned chambers and then weighed using a digital scale to the nearest 0.01g (</w:t>
+        <w:t xml:space="preserve">. </w:t>
+      </w:r>
+      <w:r>
+        <w:lastRenderedPageBreak/>
+        <w:t>Lizards were then gently encouraged into their assigned chambers and then weighed using a digital scale to the nearest 0.01g (</w:t>
       </w:r>
       <w:r>
         <w:t>Ohaus SP-202</w:t>
@@ -3480,11 +3216,7 @@
         <w:t xml:space="preserve">chamber and chambers </w:t>
       </w:r>
       <w:r>
-        <w:t xml:space="preserve">were </w:t>
-      </w:r>
-      <w:r>
-        <w:lastRenderedPageBreak/>
-        <w:t>reopen</w:t>
+        <w:t>were reopen</w:t>
       </w:r>
       <w:r>
         <w:t>ed</w:t>
@@ -3835,72 +3567,357 @@
       <w:pPr>
         <w:pStyle w:val="Thesisnormal"/>
         <w:spacing w:line="360" w:lineRule="auto"/>
-        <w:rPr>
-          <w:rFonts w:cs="Times New Roman"/>
-        </w:rPr>
-      </w:pPr>
+      </w:pPr>
+      <w:r>
+        <w:t xml:space="preserve">where %CO2 is the percentage of CO2 in air sample, which was corrected by subtracting any ‘residual’ CO2 from the </w:t>
+      </w:r>
+      <w:r>
+        <w:t>initial</w:t>
+      </w:r>
+      <w:r>
+        <w:t xml:space="preserve"> flush from the larger of the two air samples, </w:t>
+      </w:r>
+      <w:proofErr w:type="spellStart"/>
+      <w:r>
+        <w:t>V</w:t>
+      </w:r>
+      <w:r>
+        <w:rPr>
+          <w:vertAlign w:val="subscript"/>
+        </w:rPr>
+        <w:t>chamber</w:t>
+      </w:r>
+      <w:proofErr w:type="spellEnd"/>
+      <w:r>
+        <w:rPr>
+          <w:vertAlign w:val="subscript"/>
+        </w:rPr>
+        <w:t xml:space="preserve"> </w:t>
+      </w:r>
+      <w:r>
+        <w:t xml:space="preserve">is the volume of the chamber (146ml), </w:t>
+      </w:r>
+      <w:proofErr w:type="spellStart"/>
+      <w:r>
+        <w:t>V</w:t>
+      </w:r>
+      <w:r>
+        <w:rPr>
+          <w:vertAlign w:val="subscript"/>
+        </w:rPr>
+        <w:t>lizard</w:t>
+      </w:r>
+      <w:proofErr w:type="spellEnd"/>
+      <w:r>
+        <w:t xml:space="preserve"> is the volume of the lizard, assuming that the mass of the lizard is the same as its volume and </w:t>
+      </w:r>
+      <w:r>
+        <w:rPr>
+          <w:i/>
+        </w:rPr>
+        <w:t>t</w:t>
+      </w:r>
+      <w:r>
+        <w:t xml:space="preserve"> is the duration of time in minutes after where the chamber has been sealed and the first air sample was taken (90 minutes).</w:t>
+      </w:r>
     </w:p>
     <w:p>
       <w:pPr>
+        <w:pStyle w:val="Heading2"/>
+        <w:spacing w:line="360" w:lineRule="auto"/>
+        <w:rPr>
+          <w:lang w:val="en-AU"/>
+        </w:rPr>
+      </w:pPr>
+      <w:r>
+        <w:rPr>
+          <w:lang w:val="en-AU"/>
+        </w:rPr>
+        <w:t>Statistical analysis</w:t>
+      </w:r>
+    </w:p>
+    <w:p>
+      <w:pPr>
         <w:pStyle w:val="Thesisnormal"/>
         <w:spacing w:line="360" w:lineRule="auto"/>
       </w:pPr>
       <w:r>
-        <w:t xml:space="preserve">where %CO2 is the percentage of CO2 in air sample, which was corrected by subtracting any ‘residual’ CO2 from the </w:t>
-      </w:r>
-      <w:r>
-        <w:t>initial</w:t>
-      </w:r>
-      <w:r>
-        <w:t xml:space="preserve"> flush from the larger of the two air samples, </w:t>
+        <w:t xml:space="preserve">All statistical analyses were conducted using ‘R’ </w:t>
+      </w:r>
+      <w:r>
+        <w:fldChar w:fldCharType="begin"/>
+      </w:r>
+      <w:r>
+        <w:instrText xml:space="preserve"> ADDIN PAPERS2_CITATIONS &lt;citation&gt;&lt;priority&gt;0&lt;/priority&gt;&lt;uuid&gt;D0BAE01A-2254-422E-9424-BA9F87C0274F&lt;/uuid&gt;&lt;publications&gt;&lt;publication&gt;&lt;subtype&gt;341&lt;/subtype&gt;&lt;place&gt;Vienna, Austria&lt;/place&gt;&lt;title&gt;Team (2012). R: A language and environment for statistical computing. R Foundation for Statistical Computing, Vienna, Austria&lt;/title&gt;&lt;url&gt;http://scholar.google.com/scholar?q=related:EKUA0tOF5fAJ:scholar.google.com/&amp;amp;hl=en&amp;amp;num=20&amp;amp;as_sdt=0,5&amp;amp;as_ylo=2013&amp;amp;as_yhi=2013&lt;/url&gt;&lt;publication_date&gt;99201300001200000000200000&lt;/publication_date&gt;&lt;uuid&gt;FE38A7C4-8649-49D4-A085-3F8D787976E6&lt;/uuid&gt;&lt;type&gt;300&lt;/type&gt;&lt;authors&gt;&lt;author&gt;&lt;lastName&gt;Core Team&lt;/lastName&gt;&lt;firstName&gt;R&lt;/firstName&gt;&lt;/author&gt;&lt;/authors&gt;&lt;/publication&gt;&lt;/publications&gt;&lt;cites&gt;&lt;/cites&gt;&lt;/citation&gt;</w:instrText>
+      </w:r>
+      <w:r>
+        <w:fldChar w:fldCharType="separate"/>
+      </w:r>
+      <w:r>
+        <w:rPr>
+          <w:rFonts w:cs="Times New Roman"/>
+          <w:lang w:val="en-GB"/>
+        </w:rPr>
+        <w:t>{TeamRAla:2013tx}</w:t>
+      </w:r>
+      <w:r>
+        <w:fldChar w:fldCharType="end"/>
+      </w:r>
+      <w:r>
+        <w:t xml:space="preserve">. All temperature </w:t>
+      </w:r>
+      <w:r>
+        <w:t>variables and V</w:t>
+      </w:r>
+      <w:r>
+        <w:rPr>
+          <w:vertAlign w:val="subscript"/>
+        </w:rPr>
+        <w:t>CO2</w:t>
+      </w:r>
+      <w:r>
+        <w:t xml:space="preserve"> w</w:t>
+      </w:r>
+      <w:r>
+        <w:t>ere</w:t>
+      </w:r>
+      <w:r>
+        <w:t xml:space="preserve"> log-transformed. </w:t>
+      </w:r>
+      <w:commentRangeStart w:id="5"/>
+      <w:commentRangeStart w:id="6"/>
+      <w:r>
+        <w:t>Collinearity</w:t>
+      </w:r>
+      <w:r>
+        <w:t xml:space="preserve"> between our response (log V</w:t>
+      </w:r>
+      <w:r>
+        <w:rPr>
+          <w:vertAlign w:val="subscript"/>
+        </w:rPr>
+        <w:t>CO2</w:t>
+      </w:r>
+      <w:r>
+        <w:t xml:space="preserve"> and predictor variables were checked using scatterplot matrices.</w:t>
+      </w:r>
+      <w:commentRangeEnd w:id="5"/>
+      <w:r>
+        <w:rPr>
+          <w:rStyle w:val="CommentReference"/>
+        </w:rPr>
+        <w:commentReference w:id="5"/>
+      </w:r>
+      <w:commentRangeEnd w:id="6"/>
+      <w:r>
+        <w:rPr>
+          <w:rStyle w:val="CommentReference"/>
+        </w:rPr>
+        <w:commentReference w:id="6"/>
+      </w:r>
+      <w:r>
+        <w:t xml:space="preserve"> </w:t>
+      </w:r>
+      <w:commentRangeStart w:id="7"/>
+      <w:r>
+        <w:t>Pearson correlation coefficients of these are presented in Table SXX</w:t>
+      </w:r>
+      <w:commentRangeEnd w:id="7"/>
+      <w:r>
+        <w:rPr>
+          <w:rStyle w:val="CommentReference"/>
+        </w:rPr>
+        <w:commentReference w:id="7"/>
+      </w:r>
+      <w:r>
+        <w:t>. There were no differences in V</w:t>
+      </w:r>
+      <w:r>
+        <w:rPr>
+          <w:vertAlign w:val="subscript"/>
+        </w:rPr>
+        <w:t>CO2</w:t>
+      </w:r>
+      <w:r>
+        <w:rPr>
+          <w:vertAlign w:val="subscript"/>
+        </w:rPr>
+        <w:t xml:space="preserve"> </w:t>
+      </w:r>
+      <w:r>
+        <w:t xml:space="preserve">between </w:t>
+      </w:r>
+      <w:r>
+        <w:t xml:space="preserve">blocks </w:t>
+      </w:r>
+      <w:r>
+        <w:t xml:space="preserve">of lizards or incubators in our initial models therefore </w:t>
+      </w:r>
+      <w:r>
+        <w:t xml:space="preserve">these parameters were </w:t>
+      </w:r>
+      <w:r>
+        <w:t>not included in our final models.</w:t>
+      </w:r>
+      <w:r>
+        <w:t xml:space="preserve"> </w:t>
+      </w:r>
+      <w:r>
+        <w:t>We tested whether the previous measurement temperature or body temperature measured in home enclosure</w:t>
+      </w:r>
+      <w:r>
+        <w:t xml:space="preserve"> </w:t>
+      </w:r>
+      <w:r>
+        <w:t>influenc</w:t>
+      </w:r>
+      <w:r>
+        <w:t>ed</w:t>
+      </w:r>
+      <w:r>
+        <w:t xml:space="preserve"> VCO2 at subsequent temperatures due to acclimation</w:t>
+      </w:r>
+      <w:r>
+        <w:t xml:space="preserve">. We found that a </w:t>
+      </w:r>
+      <w:r>
+        <w:t xml:space="preserve">model </w:t>
+      </w:r>
+      <w:r>
+        <w:t xml:space="preserve">containing ‘previous temperature experience’ as a covariate was better supported compared to a model with it excluded, we therefore </w:t>
+      </w:r>
+      <w:r>
+        <w:t xml:space="preserve">included </w:t>
+      </w:r>
+      <w:r>
+        <w:lastRenderedPageBreak/>
+        <w:t>‘</w:t>
+      </w:r>
+      <w:r>
+        <w:t xml:space="preserve">previous temperature experience’ </w:t>
+      </w:r>
+      <w:r>
+        <w:t xml:space="preserve">in all subsequent </w:t>
+      </w:r>
+      <w:proofErr w:type="gramStart"/>
+      <w:r>
+        <w:t>analyses.</w:t>
+      </w:r>
+      <w:r>
+        <w:t>(</w:t>
+      </w:r>
+      <w:proofErr w:type="gramEnd"/>
+      <w:r>
+        <w:t>See ESM for</w:t>
+      </w:r>
+      <w:r>
+        <w:t xml:space="preserve"> more</w:t>
+      </w:r>
+      <w:r>
+        <w:t xml:space="preserve"> details)</w:t>
+      </w:r>
+      <w:r>
+        <w:t xml:space="preserve">. </w:t>
+      </w:r>
+      <w:r>
+        <w:t>For all our models we used Bayesian linear mixed models (LMM) from either the ‘</w:t>
       </w:r>
       <w:proofErr w:type="spellStart"/>
       <w:r>
-        <w:t>V</w:t>
-      </w:r>
-      <w:r>
-        <w:rPr>
-          <w:vertAlign w:val="subscript"/>
-        </w:rPr>
-        <w:t>chamber</w:t>
+        <w:t>brms</w:t>
       </w:r>
       <w:proofErr w:type="spellEnd"/>
       <w:r>
-        <w:rPr>
-          <w:vertAlign w:val="subscript"/>
-        </w:rPr>
-        <w:t xml:space="preserve"> </w:t>
-      </w:r>
-      <w:r>
-        <w:t xml:space="preserve">is the volume of the chamber (146ml), </w:t>
+        <w:t>’ or ‘</w:t>
       </w:r>
       <w:proofErr w:type="spellStart"/>
       <w:r>
-        <w:t>V</w:t>
-      </w:r>
-      <w:r>
-        <w:rPr>
-          <w:vertAlign w:val="subscript"/>
-        </w:rPr>
-        <w:t>lizard</w:t>
+        <w:t>MCMCglmm</w:t>
       </w:r>
       <w:proofErr w:type="spellEnd"/>
       <w:r>
-        <w:t xml:space="preserve"> is the volume of the lizard, assuming that the mass of the lizard is the same as its volume and </w:t>
-      </w:r>
-      <w:r>
-        <w:rPr>
-          <w:i/>
-        </w:rPr>
-        <w:t>t</w:t>
-      </w:r>
-      <w:r>
-        <w:t xml:space="preserve"> is the duration of time in minutes after where the chamber has been sealed and the first air sample was taken (90 minutes).</w:t>
+        <w:t>' R packages (</w:t>
+      </w:r>
+      <w:r>
+        <w:rPr>
+          <w:highlight w:val="yellow"/>
+        </w:rPr>
+        <w:t>REFS</w:t>
+      </w:r>
+      <w:r>
+        <w:t>)</w:t>
+      </w:r>
+      <w:r>
+        <w:t>, ‘</w:t>
+      </w:r>
+      <w:proofErr w:type="spellStart"/>
+      <w:r>
+        <w:t>brms</w:t>
+      </w:r>
+      <w:proofErr w:type="spellEnd"/>
+      <w:r>
+        <w:t>’ uses Stan, whereas ‘</w:t>
+      </w:r>
+      <w:proofErr w:type="spellStart"/>
+      <w:r>
+        <w:t>MCMCglmm</w:t>
+      </w:r>
+      <w:proofErr w:type="spellEnd"/>
+      <w:r>
+        <w:t>’ uses Monte Carlo Markov Chain to sample from the target posterior distribution</w:t>
+      </w:r>
+      <w:r>
+        <w:t xml:space="preserve">. For every model, </w:t>
+      </w:r>
+      <w:r>
+        <w:t>we pooled the posterior estimates for multiple chains. For ‘</w:t>
+      </w:r>
+      <w:proofErr w:type="spellStart"/>
+      <w:r>
+        <w:t>brms</w:t>
+      </w:r>
+      <w:proofErr w:type="spellEnd"/>
+      <w:r>
+        <w:t>’ models, we ran for 4 chains of 2000 iterations with a burn in of 1000</w:t>
+      </w:r>
+      <w:r>
+        <w:t xml:space="preserve"> and a thinning interval of 1</w:t>
+      </w:r>
+      <w:r>
+        <w:t>. For ‘</w:t>
+      </w:r>
+      <w:proofErr w:type="spellStart"/>
+      <w:r>
+        <w:t>MCMCglmm</w:t>
+      </w:r>
+      <w:proofErr w:type="spellEnd"/>
+      <w:r>
+        <w:t xml:space="preserve">’ models, we ran 3 chains of </w:t>
+      </w:r>
+      <w:r>
+        <w:t>7510000</w:t>
+      </w:r>
+      <w:r>
+        <w:t xml:space="preserve"> iterations with a burn in of 10000 and</w:t>
+      </w:r>
+      <w:r>
+        <w:t xml:space="preserve"> a thinning interval of 5000. We checked all chains were mixing well and converged by visually inspecting trace plots and also ensuring </w:t>
+      </w:r>
+      <w:proofErr w:type="spellStart"/>
+      <w:r>
+        <w:t>Rhat</w:t>
+      </w:r>
+      <w:proofErr w:type="spellEnd"/>
+      <w:r>
+        <w:t xml:space="preserve"> values are greater than 1.1</w:t>
+      </w:r>
+      <w:r>
+        <w:t xml:space="preserve">. We also checked whether our chains were autocorrelated.  </w:t>
       </w:r>
     </w:p>
     <w:p>
       <w:pPr>
-        <w:pStyle w:val="Heading2"/>
+        <w:pStyle w:val="Heading3"/>
         <w:spacing w:line="360" w:lineRule="auto"/>
         <w:rPr>
           <w:lang w:val="en-AU"/>
@@ -3910,41 +3927,476 @@
         <w:rPr>
           <w:lang w:val="en-AU"/>
         </w:rPr>
-        <w:t>Statistical analysis</w:t>
+        <w:t>Repeatability of thermal reaction norms</w:t>
       </w:r>
     </w:p>
     <w:p>
       <w:pPr>
+        <w:spacing w:line="360" w:lineRule="auto"/>
+        <w:rPr>
+          <w:lang w:val="en-AU"/>
+        </w:rPr>
+      </w:pPr>
+      <w:r>
+        <w:rPr>
+          <w:lang w:val="en-AU"/>
+        </w:rPr>
+        <w:t>We used function-valued and character state approaches to</w:t>
+      </w:r>
+      <w:r>
+        <w:rPr>
+          <w:lang w:val="en-AU"/>
+        </w:rPr>
+        <w:t xml:space="preserve"> quantif</w:t>
+      </w:r>
+      <w:r>
+        <w:rPr>
+          <w:lang w:val="en-AU"/>
+        </w:rPr>
+        <w:t>y</w:t>
+      </w:r>
+      <w:r>
+        <w:rPr>
+          <w:lang w:val="en-AU"/>
+        </w:rPr>
+        <w:t xml:space="preserve"> the repeatability of </w:t>
+      </w:r>
+      <w:r>
+        <w:rPr>
+          <w:lang w:val="en-AU"/>
+        </w:rPr>
+        <w:t>thermal reaction norms</w:t>
+      </w:r>
+      <w:r>
+        <w:rPr>
+          <w:lang w:val="en-AU"/>
+        </w:rPr>
+        <w:t xml:space="preserve"> t</w:t>
+      </w:r>
+      <w:r>
+        <w:rPr>
+          <w:lang w:val="en-AU"/>
+        </w:rPr>
+        <w:t xml:space="preserve">o determine </w:t>
+      </w:r>
+      <w:r>
+        <w:rPr>
+          <w:lang w:val="en-AU"/>
+        </w:rPr>
+        <w:t xml:space="preserve">whether </w:t>
+      </w:r>
+      <w:r>
+        <w:rPr>
+          <w:lang w:val="en-AU"/>
+        </w:rPr>
+        <w:t xml:space="preserve">they differed </w:t>
+      </w:r>
+      <w:r>
+        <w:rPr>
+          <w:lang w:val="en-AU"/>
+        </w:rPr>
+        <w:t>consistent</w:t>
+      </w:r>
+      <w:r>
+        <w:rPr>
+          <w:lang w:val="en-AU"/>
+        </w:rPr>
+        <w:t>ly</w:t>
+      </w:r>
+      <w:r>
+        <w:rPr>
+          <w:lang w:val="en-AU"/>
+        </w:rPr>
+        <w:t xml:space="preserve"> </w:t>
+      </w:r>
+      <w:r>
+        <w:rPr>
+          <w:lang w:val="en-AU"/>
+        </w:rPr>
+        <w:t xml:space="preserve">among </w:t>
+      </w:r>
+      <w:r>
+        <w:rPr>
+          <w:lang w:val="en-AU"/>
+        </w:rPr>
+        <w:t>individual</w:t>
+      </w:r>
+      <w:r>
+        <w:rPr>
+          <w:lang w:val="en-AU"/>
+        </w:rPr>
+        <w:t>s.</w:t>
+      </w:r>
+      <w:r>
+        <w:rPr>
+          <w:lang w:val="en-AU"/>
+        </w:rPr>
+        <w:t xml:space="preserve"> </w:t>
+      </w:r>
+      <w:r>
+        <w:rPr>
+          <w:lang w:val="en-AU"/>
+        </w:rPr>
+        <w:t xml:space="preserve">In all </w:t>
+      </w:r>
+      <w:proofErr w:type="gramStart"/>
+      <w:r>
+        <w:rPr>
+          <w:lang w:val="en-AU"/>
+        </w:rPr>
+        <w:t>out repeatability</w:t>
+      </w:r>
+      <w:proofErr w:type="gramEnd"/>
+      <w:r>
+        <w:rPr>
+          <w:lang w:val="en-AU"/>
+        </w:rPr>
+        <w:t xml:space="preserve"> models, </w:t>
+      </w:r>
+      <w:r>
+        <w:t xml:space="preserve">body mass was first log-transformed and then z-transformed to account for the allometric scaling relationship between metabolic rate and body mass (ref Nakagawa et al 2018). </w:t>
+      </w:r>
+      <w:r>
+        <w:rPr>
+          <w:lang w:val="en-AU"/>
+        </w:rPr>
+        <w:t>For function-valued models,</w:t>
+      </w:r>
+      <w:r>
+        <w:rPr>
+          <w:lang w:val="en-AU"/>
+        </w:rPr>
+        <w:t xml:space="preserve"> we coded ‘series ID’ - </w:t>
+      </w:r>
+      <w:r>
+        <w:t xml:space="preserve">a categorical variable which denotes a unique combination of individual IDs and the sampling session IDs. This enabled us to account for variation in individual reaction norms between sampling sessions. </w:t>
+      </w:r>
+    </w:p>
+    <w:p>
+      <w:pPr>
+        <w:pStyle w:val="Heading4"/>
+        <w:rPr>
+          <w:lang w:val="en-AU"/>
+        </w:rPr>
+      </w:pPr>
+      <w:r>
+        <w:rPr>
+          <w:lang w:val="en-AU"/>
+        </w:rPr>
+        <w:t xml:space="preserve">Reaction norm </w:t>
+      </w:r>
+      <w:r>
+        <w:rPr>
+          <w:lang w:val="en-AU"/>
+        </w:rPr>
+        <w:t>i</w:t>
+      </w:r>
+      <w:r>
+        <w:rPr>
+          <w:lang w:val="en-AU"/>
+        </w:rPr>
+        <w:t>ntercept – average response</w:t>
+      </w:r>
+    </w:p>
+    <w:p>
+      <w:pPr>
+        <w:spacing w:line="360" w:lineRule="auto"/>
+        <w:rPr>
+          <w:lang w:val="en-AU"/>
+        </w:rPr>
+      </w:pPr>
+      <w:r>
+        <w:rPr>
+          <w:lang w:val="en-AU"/>
+        </w:rPr>
+        <w:t xml:space="preserve">Repeatable intercepts tell us whether </w:t>
+      </w:r>
+      <w:r>
+        <w:rPr>
+          <w:lang w:val="en-AU"/>
+        </w:rPr>
+        <w:t>individuals’ average metabolic rate var</w:t>
+      </w:r>
+      <w:r>
+        <w:rPr>
+          <w:lang w:val="en-AU"/>
+        </w:rPr>
+        <w:t>y</w:t>
+      </w:r>
+      <w:r>
+        <w:rPr>
+          <w:lang w:val="en-AU"/>
+        </w:rPr>
+        <w:t xml:space="preserve"> consistently</w:t>
+      </w:r>
+      <w:r>
+        <w:rPr>
+          <w:lang w:val="en-AU"/>
+        </w:rPr>
+        <w:t xml:space="preserve"> at a particular temperature. </w:t>
+      </w:r>
+      <w:r>
+        <w:rPr>
+          <w:lang w:val="en-AU"/>
+        </w:rPr>
+        <w:t>First, w</w:t>
+      </w:r>
+      <w:r>
+        <w:rPr>
+          <w:lang w:val="en-AU"/>
+        </w:rPr>
+        <w:t>e used</w:t>
+      </w:r>
+      <w:r>
+        <w:rPr>
+          <w:lang w:val="en-AU"/>
+        </w:rPr>
+        <w:t xml:space="preserve"> </w:t>
+      </w:r>
+      <w:r>
+        <w:rPr>
+          <w:lang w:val="en-AU"/>
+        </w:rPr>
+        <w:t xml:space="preserve">function-valued </w:t>
+      </w:r>
+      <w:r>
+        <w:rPr>
+          <w:lang w:val="en-AU"/>
+        </w:rPr>
+        <w:t xml:space="preserve">models </w:t>
+      </w:r>
+      <w:r>
+        <w:rPr>
+          <w:lang w:val="en-AU"/>
+        </w:rPr>
+        <w:t xml:space="preserve">to estimate the repeatability of the intercept of individual reaction norms. This class of models </w:t>
+      </w:r>
+      <w:r>
+        <w:rPr>
+          <w:lang w:val="en-AU"/>
+        </w:rPr>
+        <w:t xml:space="preserve">assumes that the intercept </w:t>
+      </w:r>
+      <w:r>
+        <w:rPr>
+          <w:lang w:val="en-AU"/>
+        </w:rPr>
+        <w:t xml:space="preserve">covaries with </w:t>
+      </w:r>
+      <w:r>
+        <w:rPr>
+          <w:lang w:val="en-AU"/>
+        </w:rPr>
+        <w:t xml:space="preserve">the slope of the </w:t>
+      </w:r>
+      <w:r>
+        <w:rPr>
+          <w:lang w:val="en-AU"/>
+        </w:rPr>
+        <w:t xml:space="preserve">linear </w:t>
+      </w:r>
+      <w:r>
+        <w:rPr>
+          <w:lang w:val="en-AU"/>
+        </w:rPr>
+        <w:t xml:space="preserve">reaction norm. The intercept represents the average trait value when log temperature = 0 (i.e. 1ºC), however this can be set at a </w:t>
+      </w:r>
+      <w:r>
+        <w:rPr>
+          <w:lang w:val="en-AU"/>
+        </w:rPr>
+        <w:t>biologically relevant</w:t>
+      </w:r>
+      <w:r>
+        <w:rPr>
+          <w:lang w:val="en-AU"/>
+        </w:rPr>
+        <w:t xml:space="preserve"> temperature by mean-</w:t>
+      </w:r>
+      <w:proofErr w:type="spellStart"/>
+      <w:r>
+        <w:rPr>
+          <w:lang w:val="en-AU"/>
+        </w:rPr>
+        <w:t>centering</w:t>
+      </w:r>
+      <w:proofErr w:type="spellEnd"/>
+      <w:r>
+        <w:rPr>
+          <w:lang w:val="en-AU"/>
+        </w:rPr>
+        <w:t xml:space="preserve">. </w:t>
+      </w:r>
+      <w:r>
+        <w:rPr>
+          <w:lang w:val="en-AU"/>
+        </w:rPr>
+        <w:t xml:space="preserve">Using </w:t>
+      </w:r>
+      <w:proofErr w:type="spellStart"/>
+      <w:r>
+        <w:rPr>
+          <w:lang w:val="en-AU"/>
+        </w:rPr>
+        <w:t>MCMCglmm</w:t>
+      </w:r>
+      <w:proofErr w:type="spellEnd"/>
+      <w:r>
+        <w:rPr>
+          <w:lang w:val="en-AU"/>
+        </w:rPr>
+        <w:t>, w</w:t>
+      </w:r>
+      <w:r>
+        <w:rPr>
+          <w:lang w:val="en-AU"/>
+        </w:rPr>
+        <w:t>e fitted six models to estimate the repeatability of the intercept at each measuremen</w:t>
+      </w:r>
+      <w:r>
+        <w:rPr>
+          <w:lang w:val="en-AU"/>
+        </w:rPr>
+        <w:t>t temperature where,</w:t>
+      </w:r>
+    </w:p>
+    <w:p>
+      <w:pPr>
+        <w:spacing w:line="360" w:lineRule="auto"/>
+        <w:jc w:val="center"/>
+        <w:rPr>
+          <w:lang w:val="en-AU"/>
+        </w:rPr>
+      </w:pPr>
+      <w:r>
+        <w:t>logV</w:t>
+      </w:r>
+      <w:r>
+        <w:rPr>
+          <w:vertAlign w:val="subscript"/>
+        </w:rPr>
+        <w:t>CO2</w:t>
+      </w:r>
+      <w:r>
+        <w:rPr>
+          <w:lang w:val="en-AU"/>
+        </w:rPr>
+        <w:t xml:space="preserve"> = </w:t>
+      </w:r>
+      <w:proofErr w:type="spellStart"/>
+      <w:r>
+        <w:rPr>
+          <w:lang w:val="en-AU"/>
+        </w:rPr>
+        <w:t>logTemp</w:t>
+      </w:r>
+      <w:r>
+        <w:rPr>
+          <w:vertAlign w:val="subscript"/>
+          <w:lang w:val="en-AU"/>
+        </w:rPr>
+        <w:t>cen</w:t>
+      </w:r>
+      <w:proofErr w:type="spellEnd"/>
+      <w:r>
+        <w:rPr>
+          <w:lang w:val="en-AU"/>
+        </w:rPr>
+        <w:t xml:space="preserve"> + </w:t>
+      </w:r>
+      <w:proofErr w:type="spellStart"/>
+      <w:r>
+        <w:rPr>
+          <w:lang w:val="en-AU"/>
+        </w:rPr>
+        <w:t>zlogBodyMass</w:t>
+      </w:r>
+      <w:proofErr w:type="spellEnd"/>
+      <w:r>
+        <w:rPr>
+          <w:lang w:val="en-AU"/>
+        </w:rPr>
+        <w:t xml:space="preserve"> </w:t>
+      </w:r>
+      <w:r>
+        <w:rPr>
+          <w:lang w:val="en-AU"/>
+        </w:rPr>
+        <w:t xml:space="preserve">+ </w:t>
+      </w:r>
+      <w:proofErr w:type="spellStart"/>
+      <w:r>
+        <w:rPr>
+          <w:lang w:val="en-AU"/>
+        </w:rPr>
+        <w:t>logPriorTemp</w:t>
+      </w:r>
+      <w:proofErr w:type="spellEnd"/>
+      <w:r>
+        <w:rPr>
+          <w:lang w:val="en-AU"/>
+        </w:rPr>
+        <w:t xml:space="preserve"> </w:t>
+      </w:r>
+      <w:r>
+        <w:rPr>
+          <w:lang w:val="en-AU"/>
+        </w:rPr>
+        <w:t xml:space="preserve">+ (ID+ </w:t>
+      </w:r>
+      <w:proofErr w:type="spellStart"/>
+      <w:r>
+        <w:rPr>
+          <w:lang w:val="en-AU"/>
+        </w:rPr>
+        <w:t>logTemp</w:t>
+      </w:r>
+      <w:r>
+        <w:rPr>
+          <w:vertAlign w:val="subscript"/>
+          <w:lang w:val="en-AU"/>
+        </w:rPr>
+        <w:t>cen</w:t>
+      </w:r>
+      <w:proofErr w:type="spellEnd"/>
+      <w:r>
+        <w:rPr>
+          <w:lang w:val="en-AU"/>
+        </w:rPr>
+        <w:t xml:space="preserve">) + (Series+ </w:t>
+      </w:r>
+      <w:proofErr w:type="spellStart"/>
+      <w:r>
+        <w:rPr>
+          <w:lang w:val="en-AU"/>
+        </w:rPr>
+        <w:t>logTemp</w:t>
+      </w:r>
+      <w:r>
+        <w:rPr>
+          <w:vertAlign w:val="subscript"/>
+          <w:lang w:val="en-AU"/>
+        </w:rPr>
+        <w:t>cen</w:t>
+      </w:r>
+      <w:proofErr w:type="spellEnd"/>
+      <w:r>
+        <w:rPr>
+          <w:lang w:val="en-AU"/>
+        </w:rPr>
+        <w:t>)</w:t>
+      </w:r>
+    </w:p>
+    <w:p>
+      <w:pPr>
         <w:pStyle w:val="Thesisnormal"/>
         <w:spacing w:line="360" w:lineRule="auto"/>
       </w:pPr>
       <w:r>
-        <w:t xml:space="preserve">All statistical analyses were conducted using ‘R’ </w:t>
-      </w:r>
-      <w:r>
-        <w:fldChar w:fldCharType="begin"/>
-      </w:r>
-      <w:r>
-        <w:instrText xml:space="preserve"> ADDIN PAPERS2_CITATIONS &lt;citation&gt;&lt;priority&gt;0&lt;/priority&gt;&lt;uuid&gt;D0BAE01A-2254-422E-9424-BA9F87C0274F&lt;/uuid&gt;&lt;publications&gt;&lt;publication&gt;&lt;subtype&gt;341&lt;/subtype&gt;&lt;place&gt;Vienna, Austria&lt;/place&gt;&lt;title&gt;Team (2012). R: A language and environment for statistical computing. R Foundation for Statistical Computing, Vienna, Austria&lt;/title&gt;&lt;url&gt;http://scholar.google.com/scholar?q=related:EKUA0tOF5fAJ:scholar.google.com/&amp;amp;hl=en&amp;amp;num=20&amp;amp;as_sdt=0,5&amp;amp;as_ylo=2013&amp;amp;as_yhi=2013&lt;/url&gt;&lt;publication_date&gt;99201300001200000000200000&lt;/publication_date&gt;&lt;uuid&gt;FE38A7C4-8649-49D4-A085-3F8D787976E6&lt;/uuid&gt;&lt;type&gt;300&lt;/type&gt;&lt;authors&gt;&lt;author&gt;&lt;lastName&gt;Core Team&lt;/lastName&gt;&lt;firstName&gt;R&lt;/firstName&gt;&lt;/author&gt;&lt;/authors&gt;&lt;/publication&gt;&lt;/publications&gt;&lt;cites&gt;&lt;/cites&gt;&lt;/citation&gt;</w:instrText>
-      </w:r>
-      <w:r>
-        <w:fldChar w:fldCharType="separate"/>
-      </w:r>
-      <w:r>
-        <w:rPr>
-          <w:rFonts w:cs="Times New Roman"/>
-          <w:lang w:val="en-GB"/>
-        </w:rPr>
-        <w:t>{TeamRAla:2013tx}</w:t>
-      </w:r>
-      <w:r>
-        <w:fldChar w:fldCharType="end"/>
-      </w:r>
-      <w:r>
-        <w:t xml:space="preserve">. All temperature </w:t>
-      </w:r>
-      <w:r>
-        <w:t>variables and V</w:t>
+        <w:t xml:space="preserve">where </w:t>
+      </w:r>
+      <w:r>
+        <w:t>logV</w:t>
       </w:r>
       <w:r>
         <w:rPr>
@@ -3953,21 +4405,7 @@
         <w:t>CO2</w:t>
       </w:r>
       <w:r>
-        <w:t xml:space="preserve"> w</w:t>
-      </w:r>
-      <w:r>
-        <w:t>ere</w:t>
-      </w:r>
-      <w:r>
-        <w:t xml:space="preserve"> log-transformed. </w:t>
-      </w:r>
-      <w:commentRangeStart w:id="4"/>
-      <w:commentRangeStart w:id="5"/>
-      <w:r>
-        <w:t>Collinearity</w:t>
-      </w:r>
-      <w:r>
-        <w:t xml:space="preserve"> between our response (log V</w:t>
+        <w:t xml:space="preserve"> log-transformed V</w:t>
       </w:r>
       <w:r>
         <w:rPr>
@@ -3976,894 +4414,183 @@
         <w:t>CO2</w:t>
       </w:r>
       <w:r>
-        <w:t xml:space="preserve"> and predictor variables were checked using scatterplot matrices.</w:t>
-      </w:r>
-      <w:commentRangeEnd w:id="4"/>
-      <w:r>
-        <w:rPr>
-          <w:rStyle w:val="CommentReference"/>
-        </w:rPr>
-        <w:commentReference w:id="4"/>
-      </w:r>
-      <w:commentRangeEnd w:id="5"/>
-      <w:r>
-        <w:rPr>
-          <w:rStyle w:val="CommentReference"/>
-        </w:rPr>
-        <w:commentReference w:id="5"/>
+        <w:t>,</w:t>
       </w:r>
       <w:r>
         <w:t xml:space="preserve"> </w:t>
       </w:r>
-      <w:commentRangeStart w:id="6"/>
-      <w:r>
-        <w:t>Pearson correlation coefficients of these are presented in Table SXX</w:t>
-      </w:r>
-      <w:commentRangeEnd w:id="6"/>
-      <w:r>
-        <w:rPr>
-          <w:rStyle w:val="CommentReference"/>
-        </w:rPr>
-        <w:commentReference w:id="6"/>
-      </w:r>
-      <w:r>
-        <w:t>. There were no differences in V</w:t>
+      <w:proofErr w:type="spellStart"/>
+      <w:r>
+        <w:t>logTemp</w:t>
       </w:r>
       <w:r>
         <w:rPr>
           <w:vertAlign w:val="subscript"/>
         </w:rPr>
-        <w:t>CO2</w:t>
-      </w:r>
+        <w:t>cen</w:t>
+      </w:r>
+      <w:proofErr w:type="spellEnd"/>
+      <w:r>
+        <w:t xml:space="preserve"> is </w:t>
+      </w:r>
+      <w:r>
+        <w:t>the mean-</w:t>
+      </w:r>
+      <w:proofErr w:type="spellStart"/>
+      <w:r>
+        <w:t>centered</w:t>
+      </w:r>
+      <w:proofErr w:type="spellEnd"/>
+      <w:r>
+        <w:t xml:space="preserve"> </w:t>
+      </w:r>
+      <w:r>
+        <w:t xml:space="preserve">log temperature in degrees </w:t>
+      </w:r>
+      <w:r>
+        <w:t>Celsius</w:t>
+      </w:r>
+      <w:r>
+        <w:t xml:space="preserve"> </w:t>
+      </w:r>
+      <w:r>
+        <w:t xml:space="preserve">at </w:t>
+      </w:r>
+      <w:r>
+        <w:t>a given measurement</w:t>
+      </w:r>
+      <w:r>
+        <w:t xml:space="preserve"> temperature so that the intercept represents the average </w:t>
+      </w:r>
+      <w:r>
+        <w:t>response</w:t>
+      </w:r>
+      <w:r>
+        <w:t xml:space="preserve"> at </w:t>
+      </w:r>
+      <w:r>
+        <w:t>given log measurement</w:t>
+      </w:r>
+      <w:r>
+        <w:t xml:space="preserve"> temperature (i.e. log(22ºC) = 3.09, log(22ºC)</w:t>
+      </w:r>
+      <w:proofErr w:type="spellStart"/>
       <w:r>
         <w:rPr>
           <w:vertAlign w:val="subscript"/>
         </w:rPr>
+        <w:t>centered</w:t>
+      </w:r>
+      <w:proofErr w:type="spellEnd"/>
+      <w:r>
+        <w:rPr>
+          <w:vertAlign w:val="subscript"/>
+        </w:rPr>
+        <w:t xml:space="preserve"> at </w:t>
+      </w:r>
+      <w:r>
+        <w:rPr>
+          <w:vertAlign w:val="subscript"/>
+        </w:rPr>
+        <w:t>22ºC</w:t>
+      </w:r>
+      <w:r>
         <w:t xml:space="preserve"> </w:t>
       </w:r>
       <w:r>
-        <w:t xml:space="preserve">between </w:t>
-      </w:r>
-      <w:r>
-        <w:t xml:space="preserve">blocks </w:t>
-      </w:r>
-      <w:r>
-        <w:t xml:space="preserve">of lizards or incubators in our initial models therefore </w:t>
-      </w:r>
-      <w:r>
-        <w:t xml:space="preserve">these parameters were </w:t>
-      </w:r>
-      <w:r>
-        <w:t>not included in our final models.</w:t>
+        <w:t xml:space="preserve"> = 0</w:t>
+      </w:r>
+      <w:r>
+        <w:t>, log(24ºC)</w:t>
+      </w:r>
+      <w:proofErr w:type="spellStart"/>
+      <w:r>
+        <w:rPr>
+          <w:vertAlign w:val="subscript"/>
+        </w:rPr>
+        <w:t>centered</w:t>
+      </w:r>
+      <w:proofErr w:type="spellEnd"/>
+      <w:r>
+        <w:rPr>
+          <w:vertAlign w:val="subscript"/>
+        </w:rPr>
+        <w:t xml:space="preserve"> at </w:t>
+      </w:r>
+      <w:r>
+        <w:rPr>
+          <w:vertAlign w:val="subscript"/>
+        </w:rPr>
+        <w:t>22ºC</w:t>
+      </w:r>
+      <w:r>
+        <w:t xml:space="preserve"> = 0.09, log(26ºC)</w:t>
+      </w:r>
+      <w:proofErr w:type="spellStart"/>
+      <w:r>
+        <w:rPr>
+          <w:vertAlign w:val="subscript"/>
+        </w:rPr>
+        <w:t>centered</w:t>
+      </w:r>
+      <w:proofErr w:type="spellEnd"/>
+      <w:r>
+        <w:rPr>
+          <w:vertAlign w:val="subscript"/>
+        </w:rPr>
+        <w:t xml:space="preserve"> at </w:t>
+      </w:r>
+      <w:r>
+        <w:rPr>
+          <w:vertAlign w:val="subscript"/>
+        </w:rPr>
+        <w:t>22ºC</w:t>
+      </w:r>
+      <w:r>
+        <w:t xml:space="preserve"> = 0.17</w:t>
+      </w:r>
+      <w:r>
+        <w:t>,</w:t>
+      </w:r>
+      <w:r>
+        <w:t xml:space="preserve"> etc),</w:t>
       </w:r>
       <w:r>
         <w:t xml:space="preserve"> </w:t>
       </w:r>
-      <w:r>
-        <w:t>We tested whether the previous measurement temperature or body temperature measured in home enclosure</w:t>
-      </w:r>
-      <w:r>
-        <w:t xml:space="preserve"> </w:t>
-      </w:r>
-      <w:r>
-        <w:t>influenc</w:t>
-      </w:r>
-      <w:r>
-        <w:t>ed</w:t>
-      </w:r>
-      <w:r>
-        <w:t xml:space="preserve"> VCO2 at subsequent temperatures due to acclimation</w:t>
-      </w:r>
-      <w:r>
-        <w:t xml:space="preserve">. We found that a </w:t>
-      </w:r>
-      <w:r>
-        <w:t xml:space="preserve">model </w:t>
-      </w:r>
-      <w:r>
-        <w:t xml:space="preserve">containing ‘previous temperature experience’ as a covariate was better supported compared to a model with it excluded, we therefore </w:t>
-      </w:r>
-      <w:r>
-        <w:t>included ‘</w:t>
-      </w:r>
-      <w:r>
-        <w:t xml:space="preserve">previous temperature experience’ </w:t>
-      </w:r>
-      <w:r>
-        <w:t xml:space="preserve">in all subsequent </w:t>
-      </w:r>
-      <w:proofErr w:type="gramStart"/>
-      <w:r>
-        <w:t>analyses.</w:t>
-      </w:r>
-      <w:r>
-        <w:t>(</w:t>
-      </w:r>
-      <w:proofErr w:type="gramEnd"/>
-      <w:r>
-        <w:t>See ESM for</w:t>
-      </w:r>
-      <w:r>
-        <w:t xml:space="preserve"> more</w:t>
-      </w:r>
-      <w:r>
-        <w:t xml:space="preserve"> details)</w:t>
-      </w:r>
-      <w:r>
-        <w:t xml:space="preserve">. </w:t>
-      </w:r>
-      <w:r>
-        <w:t>For all our models we used Bayesian linear mixed models (LMM) from either the ‘</w:t>
-      </w:r>
       <w:proofErr w:type="spellStart"/>
       <w:r>
-        <w:t>brms</w:t>
+        <w:t>zlogBodyMass</w:t>
       </w:r>
       <w:proofErr w:type="spellEnd"/>
       <w:r>
-        <w:t>’ or ‘</w:t>
+        <w:t xml:space="preserve"> is log-transformed body mass that is t</w:t>
+      </w:r>
+      <w:r>
+        <w:t xml:space="preserve">hen subsequently z-transformed (mean of 0 and </w:t>
       </w:r>
       <w:proofErr w:type="spellStart"/>
       <w:r>
-        <w:t>MCMCglmm</w:t>
+        <w:t>sd</w:t>
       </w:r>
       <w:proofErr w:type="spellEnd"/>
       <w:r>
-        <w:t>' R packages (</w:t>
-      </w:r>
-      <w:r>
-        <w:rPr>
-          <w:highlight w:val="yellow"/>
-        </w:rPr>
-        <w:t>REFS</w:t>
-      </w:r>
-      <w:r>
-        <w:t>)</w:t>
-      </w:r>
-      <w:r>
-        <w:t>, ‘</w:t>
+        <w:t xml:space="preserve"> of 1), </w:t>
       </w:r>
       <w:proofErr w:type="spellStart"/>
       <w:r>
-        <w:t>brms</w:t>
+        <w:t>logPriorTemp</w:t>
       </w:r>
       <w:proofErr w:type="spellEnd"/>
       <w:r>
-        <w:t>’ uses Stan, whereas ‘</w:t>
-      </w:r>
-      <w:proofErr w:type="spellStart"/>
-      <w:r>
-        <w:t>MCMCglmm</w:t>
-      </w:r>
-      <w:proofErr w:type="spellEnd"/>
-      <w:r>
-        <w:t>’ uses Monte Carlo Markov Chain to sample from the target posterior distribution</w:t>
-      </w:r>
-      <w:r>
-        <w:t xml:space="preserve">. For every model, </w:t>
-      </w:r>
-      <w:r>
-        <w:t>we pooled the posterior estimates for multiple chains. For ‘</w:t>
-      </w:r>
-      <w:proofErr w:type="spellStart"/>
-      <w:r>
-        <w:t>brms</w:t>
-      </w:r>
-      <w:proofErr w:type="spellEnd"/>
-      <w:r>
-        <w:t>’ models, we ran for 4 chains of 2000 iterations with a burn in of 1000</w:t>
-      </w:r>
-      <w:r>
-        <w:t xml:space="preserve"> and a thinning interval of 1</w:t>
-      </w:r>
-      <w:r>
-        <w:t>. For ‘</w:t>
-      </w:r>
-      <w:proofErr w:type="spellStart"/>
-      <w:r>
-        <w:t>MCMCglmm</w:t>
-      </w:r>
-      <w:proofErr w:type="spellEnd"/>
-      <w:r>
-        <w:t xml:space="preserve">’ models, we ran 3 chains of </w:t>
-      </w:r>
-      <w:r>
-        <w:t>7510000</w:t>
-      </w:r>
-      <w:r>
-        <w:t xml:space="preserve"> iterations with a burn in of 10000 and</w:t>
-      </w:r>
-      <w:r>
-        <w:t xml:space="preserve"> a thinning interval </w:t>
+        <w:t xml:space="preserve"> is log-transformed previous temperature</w:t>
+      </w:r>
+      <w:r>
+        <w:t xml:space="preserve">. We fitted individual </w:t>
       </w:r>
       <w:r>
         <w:lastRenderedPageBreak/>
-        <w:t xml:space="preserve">of 5000. We checked all chains were mixing well and converged by visually inspecting trace plots and also ensuring </w:t>
-      </w:r>
-      <w:proofErr w:type="spellStart"/>
-      <w:r>
-        <w:t>Rhat</w:t>
-      </w:r>
-      <w:proofErr w:type="spellEnd"/>
-      <w:r>
-        <w:t xml:space="preserve"> values are greater than 1.1</w:t>
-      </w:r>
-      <w:r>
-        <w:t xml:space="preserve">. We also checked whether our chains were autocorrelated.  </w:t>
-      </w:r>
-    </w:p>
-    <w:p>
-      <w:pPr>
-        <w:pStyle w:val="Heading3"/>
-        <w:spacing w:line="360" w:lineRule="auto"/>
-        <w:rPr>
-          <w:lang w:val="en-AU"/>
-        </w:rPr>
-      </w:pPr>
-      <w:r>
-        <w:rPr>
-          <w:lang w:val="en-AU"/>
-        </w:rPr>
-        <w:t>Repeatability of thermal reaction norms</w:t>
-      </w:r>
-    </w:p>
-    <w:p>
-      <w:pPr>
-        <w:spacing w:line="360" w:lineRule="auto"/>
-        <w:rPr>
-          <w:lang w:val="en-AU"/>
-        </w:rPr>
-      </w:pPr>
-      <w:r>
-        <w:rPr>
-          <w:lang w:val="en-AU"/>
-        </w:rPr>
-        <w:t>We used function-valued and character state approaches to</w:t>
-      </w:r>
-      <w:r>
-        <w:rPr>
-          <w:lang w:val="en-AU"/>
-        </w:rPr>
-        <w:t xml:space="preserve"> quantif</w:t>
-      </w:r>
-      <w:r>
-        <w:rPr>
-          <w:lang w:val="en-AU"/>
-        </w:rPr>
-        <w:t>y</w:t>
-      </w:r>
-      <w:r>
-        <w:rPr>
-          <w:lang w:val="en-AU"/>
-        </w:rPr>
-        <w:t xml:space="preserve"> the repeatability of </w:t>
-      </w:r>
-      <w:r>
-        <w:rPr>
-          <w:lang w:val="en-AU"/>
-        </w:rPr>
-        <w:t>thermal reaction norms</w:t>
-      </w:r>
-      <w:r>
-        <w:rPr>
-          <w:lang w:val="en-AU"/>
-        </w:rPr>
-        <w:t xml:space="preserve"> t</w:t>
-      </w:r>
-      <w:r>
-        <w:rPr>
-          <w:lang w:val="en-AU"/>
-        </w:rPr>
-        <w:t xml:space="preserve">o determine </w:t>
-      </w:r>
-      <w:r>
-        <w:rPr>
-          <w:lang w:val="en-AU"/>
-        </w:rPr>
-        <w:t xml:space="preserve">whether </w:t>
-      </w:r>
-      <w:r>
-        <w:rPr>
-          <w:lang w:val="en-AU"/>
-        </w:rPr>
-        <w:t xml:space="preserve">they differed </w:t>
-      </w:r>
-      <w:r>
-        <w:rPr>
-          <w:lang w:val="en-AU"/>
-        </w:rPr>
-        <w:t>consistent</w:t>
-      </w:r>
-      <w:r>
-        <w:rPr>
-          <w:lang w:val="en-AU"/>
-        </w:rPr>
-        <w:t>ly</w:t>
-      </w:r>
-      <w:r>
-        <w:rPr>
-          <w:lang w:val="en-AU"/>
-        </w:rPr>
-        <w:t xml:space="preserve"> </w:t>
-      </w:r>
-      <w:r>
-        <w:rPr>
-          <w:lang w:val="en-AU"/>
-        </w:rPr>
-        <w:t xml:space="preserve">among </w:t>
-      </w:r>
-      <w:r>
-        <w:rPr>
-          <w:lang w:val="en-AU"/>
-        </w:rPr>
-        <w:t>individual</w:t>
-      </w:r>
-      <w:r>
-        <w:rPr>
-          <w:lang w:val="en-AU"/>
-        </w:rPr>
-        <w:t>s.</w:t>
-      </w:r>
-      <w:r>
-        <w:rPr>
-          <w:lang w:val="en-AU"/>
-        </w:rPr>
-        <w:t xml:space="preserve"> </w:t>
-      </w:r>
-      <w:r>
-        <w:rPr>
-          <w:lang w:val="en-AU"/>
-        </w:rPr>
-        <w:t xml:space="preserve">In all </w:t>
-      </w:r>
-      <w:proofErr w:type="gramStart"/>
-      <w:r>
-        <w:rPr>
-          <w:lang w:val="en-AU"/>
-        </w:rPr>
-        <w:t>out repeatability</w:t>
-      </w:r>
-      <w:proofErr w:type="gramEnd"/>
-      <w:r>
-        <w:rPr>
-          <w:lang w:val="en-AU"/>
-        </w:rPr>
-        <w:t xml:space="preserve"> models, </w:t>
-      </w:r>
-      <w:r>
-        <w:t xml:space="preserve">body mass was first log-transformed and then z-transformed to account for the allometric scaling relationship between metabolic rate and body mass (ref Nakagawa et al 2018). </w:t>
-      </w:r>
-      <w:r>
-        <w:rPr>
-          <w:lang w:val="en-AU"/>
-        </w:rPr>
-        <w:t>For function-valued models,</w:t>
-      </w:r>
-      <w:r>
-        <w:rPr>
-          <w:lang w:val="en-AU"/>
-        </w:rPr>
-        <w:t xml:space="preserve"> we coded ‘series ID’ - </w:t>
-      </w:r>
-      <w:r>
-        <w:t xml:space="preserve">a categorical variable which denotes a unique combination of individual IDs and the sampling session IDs. This enabled us to account for variation in individual reaction norms between sampling sessions. </w:t>
-      </w:r>
-    </w:p>
-    <w:p>
-      <w:pPr>
-        <w:pStyle w:val="Heading4"/>
-        <w:rPr>
-          <w:lang w:val="en-AU"/>
-        </w:rPr>
-      </w:pPr>
-      <w:r>
-        <w:rPr>
-          <w:lang w:val="en-AU"/>
-        </w:rPr>
-        <w:t xml:space="preserve">Reaction norm </w:t>
-      </w:r>
-      <w:r>
-        <w:rPr>
-          <w:lang w:val="en-AU"/>
-        </w:rPr>
-        <w:t>i</w:t>
-      </w:r>
-      <w:r>
-        <w:rPr>
-          <w:lang w:val="en-AU"/>
-        </w:rPr>
-        <w:t>ntercept – average response</w:t>
-      </w:r>
-    </w:p>
-    <w:p>
-      <w:pPr>
-        <w:spacing w:line="360" w:lineRule="auto"/>
-        <w:rPr>
-          <w:lang w:val="en-AU"/>
-        </w:rPr>
-      </w:pPr>
-      <w:r>
-        <w:rPr>
-          <w:lang w:val="en-AU"/>
-        </w:rPr>
-        <w:t xml:space="preserve">Repeatable intercepts tell us whether </w:t>
-      </w:r>
-      <w:r>
-        <w:rPr>
-          <w:lang w:val="en-AU"/>
-        </w:rPr>
-        <w:t>individuals’ average metabolic rate var</w:t>
-      </w:r>
-      <w:r>
-        <w:rPr>
-          <w:lang w:val="en-AU"/>
-        </w:rPr>
-        <w:t>y</w:t>
-      </w:r>
-      <w:r>
-        <w:rPr>
-          <w:lang w:val="en-AU"/>
-        </w:rPr>
-        <w:t xml:space="preserve"> consistently</w:t>
-      </w:r>
-      <w:r>
-        <w:rPr>
-          <w:lang w:val="en-AU"/>
-        </w:rPr>
-        <w:t xml:space="preserve"> at a particular temperature. </w:t>
-      </w:r>
-      <w:r>
-        <w:rPr>
-          <w:lang w:val="en-AU"/>
-        </w:rPr>
-        <w:t>First, w</w:t>
-      </w:r>
-      <w:r>
-        <w:rPr>
-          <w:lang w:val="en-AU"/>
-        </w:rPr>
-        <w:t>e used</w:t>
-      </w:r>
-      <w:r>
-        <w:rPr>
-          <w:lang w:val="en-AU"/>
-        </w:rPr>
-        <w:t xml:space="preserve"> </w:t>
-      </w:r>
-      <w:r>
-        <w:rPr>
-          <w:lang w:val="en-AU"/>
-        </w:rPr>
-        <w:t xml:space="preserve">function-valued </w:t>
-      </w:r>
-      <w:r>
-        <w:rPr>
-          <w:lang w:val="en-AU"/>
-        </w:rPr>
-        <w:t xml:space="preserve">models </w:t>
-      </w:r>
-      <w:r>
-        <w:rPr>
-          <w:lang w:val="en-AU"/>
-        </w:rPr>
-        <w:t xml:space="preserve">to estimate the repeatability of the intercept of individual reaction norms. This class of models </w:t>
-      </w:r>
-      <w:r>
-        <w:rPr>
-          <w:lang w:val="en-AU"/>
-        </w:rPr>
-        <w:t xml:space="preserve">assumes that the intercept </w:t>
-      </w:r>
-      <w:r>
-        <w:rPr>
-          <w:lang w:val="en-AU"/>
-        </w:rPr>
-        <w:t xml:space="preserve">covaries with </w:t>
-      </w:r>
-      <w:r>
-        <w:rPr>
-          <w:lang w:val="en-AU"/>
-        </w:rPr>
-        <w:t xml:space="preserve">the slope of the </w:t>
-      </w:r>
-      <w:r>
-        <w:rPr>
-          <w:lang w:val="en-AU"/>
-        </w:rPr>
-        <w:t xml:space="preserve">linear </w:t>
-      </w:r>
-      <w:r>
-        <w:rPr>
-          <w:lang w:val="en-AU"/>
-        </w:rPr>
-        <w:t xml:space="preserve">reaction norm. The intercept represents the average trait value when log temperature = 0 (i.e. 1ºC), however this can be set at a </w:t>
-      </w:r>
-      <w:r>
-        <w:rPr>
-          <w:lang w:val="en-AU"/>
-        </w:rPr>
-        <w:t>biologically relevant</w:t>
-      </w:r>
-      <w:r>
-        <w:rPr>
-          <w:lang w:val="en-AU"/>
-        </w:rPr>
-        <w:t xml:space="preserve"> temperature by mean-</w:t>
-      </w:r>
-      <w:proofErr w:type="spellStart"/>
-      <w:r>
-        <w:rPr>
-          <w:lang w:val="en-AU"/>
-        </w:rPr>
-        <w:t>centering</w:t>
-      </w:r>
-      <w:proofErr w:type="spellEnd"/>
-      <w:r>
-        <w:rPr>
-          <w:lang w:val="en-AU"/>
-        </w:rPr>
-        <w:t xml:space="preserve">. </w:t>
-      </w:r>
-      <w:r>
-        <w:rPr>
-          <w:lang w:val="en-AU"/>
-        </w:rPr>
-        <w:t xml:space="preserve">Using </w:t>
-      </w:r>
-      <w:proofErr w:type="spellStart"/>
-      <w:r>
-        <w:rPr>
-          <w:lang w:val="en-AU"/>
-        </w:rPr>
-        <w:t>MCMCglmm</w:t>
-      </w:r>
-      <w:proofErr w:type="spellEnd"/>
-      <w:r>
-        <w:rPr>
-          <w:lang w:val="en-AU"/>
-        </w:rPr>
-        <w:t>, w</w:t>
-      </w:r>
-      <w:r>
-        <w:rPr>
-          <w:lang w:val="en-AU"/>
-        </w:rPr>
-        <w:t>e fitted six models to estimate the repeatability of the intercept at each measuremen</w:t>
-      </w:r>
-      <w:r>
-        <w:rPr>
-          <w:lang w:val="en-AU"/>
-        </w:rPr>
-        <w:t>t temperature where,</w:t>
-      </w:r>
-    </w:p>
-    <w:p>
-      <w:pPr>
-        <w:spacing w:line="360" w:lineRule="auto"/>
-        <w:jc w:val="center"/>
-        <w:rPr>
-          <w:lang w:val="en-AU"/>
-        </w:rPr>
-      </w:pPr>
-      <w:r>
-        <w:t>logV</w:t>
-      </w:r>
-      <w:r>
-        <w:rPr>
-          <w:vertAlign w:val="subscript"/>
-        </w:rPr>
-        <w:t>CO2</w:t>
-      </w:r>
-      <w:r>
-        <w:rPr>
-          <w:lang w:val="en-AU"/>
-        </w:rPr>
-        <w:t xml:space="preserve"> = </w:t>
-      </w:r>
-      <w:proofErr w:type="spellStart"/>
-      <w:r>
-        <w:rPr>
-          <w:lang w:val="en-AU"/>
-        </w:rPr>
-        <w:t>logTemp</w:t>
-      </w:r>
-      <w:r>
-        <w:rPr>
-          <w:vertAlign w:val="subscript"/>
-          <w:lang w:val="en-AU"/>
-        </w:rPr>
-        <w:t>cen</w:t>
-      </w:r>
-      <w:proofErr w:type="spellEnd"/>
-      <w:r>
-        <w:rPr>
-          <w:lang w:val="en-AU"/>
-        </w:rPr>
-        <w:t xml:space="preserve"> + </w:t>
-      </w:r>
-      <w:proofErr w:type="spellStart"/>
-      <w:r>
-        <w:rPr>
-          <w:lang w:val="en-AU"/>
-        </w:rPr>
-        <w:t>zlogBodyMass</w:t>
-      </w:r>
-      <w:proofErr w:type="spellEnd"/>
-      <w:r>
-        <w:rPr>
-          <w:lang w:val="en-AU"/>
-        </w:rPr>
-        <w:t xml:space="preserve"> </w:t>
-      </w:r>
-      <w:r>
-        <w:rPr>
-          <w:lang w:val="en-AU"/>
-        </w:rPr>
-        <w:t xml:space="preserve">+ </w:t>
-      </w:r>
-      <w:proofErr w:type="spellStart"/>
-      <w:r>
-        <w:rPr>
-          <w:lang w:val="en-AU"/>
-        </w:rPr>
-        <w:t>logPriorTemp</w:t>
-      </w:r>
-      <w:proofErr w:type="spellEnd"/>
-      <w:r>
-        <w:rPr>
-          <w:lang w:val="en-AU"/>
-        </w:rPr>
-        <w:t xml:space="preserve"> </w:t>
-      </w:r>
-      <w:r>
-        <w:rPr>
-          <w:lang w:val="en-AU"/>
-        </w:rPr>
-        <w:t xml:space="preserve">+ (ID+ </w:t>
-      </w:r>
-      <w:proofErr w:type="spellStart"/>
-      <w:r>
-        <w:rPr>
-          <w:lang w:val="en-AU"/>
-        </w:rPr>
-        <w:t>logTemp</w:t>
-      </w:r>
-      <w:r>
-        <w:rPr>
-          <w:vertAlign w:val="subscript"/>
-          <w:lang w:val="en-AU"/>
-        </w:rPr>
-        <w:t>cen</w:t>
-      </w:r>
-      <w:proofErr w:type="spellEnd"/>
-      <w:r>
-        <w:rPr>
-          <w:lang w:val="en-AU"/>
-        </w:rPr>
-        <w:t xml:space="preserve">) + (Series+ </w:t>
-      </w:r>
-      <w:proofErr w:type="spellStart"/>
-      <w:r>
-        <w:rPr>
-          <w:lang w:val="en-AU"/>
-        </w:rPr>
-        <w:t>logTemp</w:t>
-      </w:r>
-      <w:r>
-        <w:rPr>
-          <w:vertAlign w:val="subscript"/>
-          <w:lang w:val="en-AU"/>
-        </w:rPr>
-        <w:t>cen</w:t>
-      </w:r>
-      <w:proofErr w:type="spellEnd"/>
-      <w:r>
-        <w:rPr>
-          <w:lang w:val="en-AU"/>
-        </w:rPr>
-        <w:t>)</w:t>
-      </w:r>
-    </w:p>
-    <w:p>
-      <w:pPr>
-        <w:pStyle w:val="Thesisnormal"/>
-        <w:spacing w:line="360" w:lineRule="auto"/>
-      </w:pPr>
-      <w:r>
-        <w:t xml:space="preserve">where </w:t>
-      </w:r>
-      <w:r>
-        <w:t>logV</w:t>
-      </w:r>
-      <w:r>
-        <w:rPr>
-          <w:vertAlign w:val="subscript"/>
-        </w:rPr>
-        <w:t>CO2</w:t>
-      </w:r>
-      <w:r>
-        <w:t xml:space="preserve"> log-transformed V</w:t>
-      </w:r>
-      <w:r>
-        <w:rPr>
-          <w:vertAlign w:val="subscript"/>
-        </w:rPr>
-        <w:t>CO2</w:t>
-      </w:r>
-      <w:r>
-        <w:t>,</w:t>
-      </w:r>
-      <w:r>
-        <w:t xml:space="preserve"> </w:t>
-      </w:r>
-      <w:proofErr w:type="spellStart"/>
-      <w:r>
-        <w:t>logTemp</w:t>
-      </w:r>
-      <w:r>
-        <w:rPr>
-          <w:vertAlign w:val="subscript"/>
-        </w:rPr>
-        <w:t>cen</w:t>
-      </w:r>
-      <w:proofErr w:type="spellEnd"/>
-      <w:r>
-        <w:t xml:space="preserve"> is </w:t>
-      </w:r>
-      <w:r>
-        <w:t>the mean-</w:t>
-      </w:r>
-      <w:proofErr w:type="spellStart"/>
-      <w:r>
-        <w:t>centered</w:t>
-      </w:r>
-      <w:proofErr w:type="spellEnd"/>
-      <w:r>
-        <w:t xml:space="preserve"> </w:t>
-      </w:r>
-      <w:r>
-        <w:t xml:space="preserve">log temperature in degrees </w:t>
-      </w:r>
-      <w:r>
-        <w:t>Celsius</w:t>
-      </w:r>
-      <w:r>
-        <w:t xml:space="preserve"> </w:t>
-      </w:r>
-      <w:r>
-        <w:t xml:space="preserve">at </w:t>
-      </w:r>
-      <w:r>
-        <w:t>a given measurement</w:t>
-      </w:r>
-      <w:r>
-        <w:t xml:space="preserve"> temperature so that the intercept represents the average </w:t>
-      </w:r>
-      <w:r>
-        <w:t>response</w:t>
-      </w:r>
-      <w:r>
-        <w:t xml:space="preserve"> at </w:t>
-      </w:r>
-      <w:r>
-        <w:t>given log measurement</w:t>
-      </w:r>
-      <w:r>
-        <w:t xml:space="preserve"> temperature (i.e. log(22ºC) = 3.09, log(22ºC)</w:t>
-      </w:r>
-      <w:proofErr w:type="spellStart"/>
-      <w:r>
-        <w:rPr>
-          <w:vertAlign w:val="subscript"/>
-        </w:rPr>
-        <w:t>centered</w:t>
-      </w:r>
-      <w:proofErr w:type="spellEnd"/>
-      <w:r>
-        <w:rPr>
-          <w:vertAlign w:val="subscript"/>
-        </w:rPr>
-        <w:t xml:space="preserve"> at </w:t>
-      </w:r>
-      <w:r>
-        <w:rPr>
-          <w:vertAlign w:val="subscript"/>
-        </w:rPr>
-        <w:t>22ºC</w:t>
-      </w:r>
-      <w:r>
-        <w:t xml:space="preserve"> </w:t>
-      </w:r>
-      <w:r>
-        <w:t xml:space="preserve"> = 0</w:t>
-      </w:r>
-      <w:r>
-        <w:t>, log(24ºC)</w:t>
-      </w:r>
-      <w:proofErr w:type="spellStart"/>
-      <w:r>
-        <w:rPr>
-          <w:vertAlign w:val="subscript"/>
-        </w:rPr>
-        <w:t>centered</w:t>
-      </w:r>
-      <w:proofErr w:type="spellEnd"/>
-      <w:r>
-        <w:rPr>
-          <w:vertAlign w:val="subscript"/>
-        </w:rPr>
-        <w:t xml:space="preserve"> at </w:t>
-      </w:r>
-      <w:r>
-        <w:rPr>
-          <w:vertAlign w:val="subscript"/>
-        </w:rPr>
-        <w:t>22ºC</w:t>
-      </w:r>
-      <w:r>
-        <w:t xml:space="preserve"> = 0.09, log(26ºC)</w:t>
-      </w:r>
-      <w:proofErr w:type="spellStart"/>
-      <w:r>
-        <w:rPr>
-          <w:vertAlign w:val="subscript"/>
-        </w:rPr>
-        <w:t>centered</w:t>
-      </w:r>
-      <w:proofErr w:type="spellEnd"/>
-      <w:r>
-        <w:rPr>
-          <w:vertAlign w:val="subscript"/>
-        </w:rPr>
-        <w:t xml:space="preserve"> at </w:t>
-      </w:r>
-      <w:r>
-        <w:rPr>
-          <w:vertAlign w:val="subscript"/>
-        </w:rPr>
-        <w:t>22ºC</w:t>
-      </w:r>
-      <w:r>
-        <w:t xml:space="preserve"> = 0.17</w:t>
-      </w:r>
-      <w:r>
-        <w:t>,</w:t>
-      </w:r>
-      <w:r>
-        <w:t xml:space="preserve"> etc),</w:t>
-      </w:r>
-      <w:r>
-        <w:t xml:space="preserve"> </w:t>
-      </w:r>
-      <w:proofErr w:type="spellStart"/>
-      <w:r>
-        <w:t>zlogBodyMass</w:t>
-      </w:r>
-      <w:proofErr w:type="spellEnd"/>
-      <w:r>
-        <w:t xml:space="preserve"> is log-transformed body mass that is t</w:t>
-      </w:r>
-      <w:r>
-        <w:t xml:space="preserve">hen subsequently z-transformed (mean of 0 and </w:t>
-      </w:r>
-      <w:proofErr w:type="spellStart"/>
-      <w:r>
-        <w:t>sd</w:t>
-      </w:r>
-      <w:proofErr w:type="spellEnd"/>
-      <w:r>
-        <w:t xml:space="preserve"> of 1), </w:t>
-      </w:r>
-      <w:proofErr w:type="spellStart"/>
-      <w:r>
-        <w:t>logPriorTemp</w:t>
-      </w:r>
-      <w:proofErr w:type="spellEnd"/>
-      <w:r>
-        <w:t xml:space="preserve"> is log-transformed previous temperature</w:t>
-      </w:r>
-      <w:r>
-        <w:t>. We fitted individual ID</w:t>
+        <w:t>ID</w:t>
       </w:r>
       <w:r>
         <w:t>s</w:t>
@@ -4987,6 +4714,9 @@
         <w:pStyle w:val="Thesisnormal"/>
         <w:spacing w:line="360" w:lineRule="auto"/>
         <w:ind w:firstLine="720"/>
+        <w:rPr>
+          <w:rFonts w:cs="Times New Roman"/>
+        </w:rPr>
       </w:pPr>
       <w:proofErr w:type="spellStart"/>
       <w:r>
@@ -4996,16 +4726,14 @@
       <w:r>
         <w:t xml:space="preserve"> 2:</w:t>
       </w:r>
-    </w:p>
-    <w:p>
-      <w:pPr>
-        <w:pStyle w:val="Thesisnormal"/>
-        <w:spacing w:line="360" w:lineRule="auto"/>
-        <w:ind w:firstLine="720"/>
-        <w:rPr>
-          <w:rFonts w:cs="Times New Roman"/>
-        </w:rPr>
-      </w:pPr>
+      <m:oMath>
+        <m:r>
+          <w:rPr>
+            <w:rFonts w:ascii="Cambria Math" w:hAnsi="Cambria Math" w:cs="Times New Roman"/>
+          </w:rPr>
+          <w:br/>
+        </m:r>
+      </m:oMath>
       <m:oMathPara>
         <m:oMath>
           <m:sSub>
@@ -5152,39 +4880,13 @@
         <w:pStyle w:val="Thesisnormal"/>
         <w:spacing w:line="360" w:lineRule="auto"/>
       </w:pPr>
-      <w:r>
-        <w:t xml:space="preserve">where </w:t>
-      </w:r>
-      <m:oMath>
-        <m:sSub>
-          <m:sSubPr>
-            <m:ctrlPr>
-              <w:rPr>
-                <w:rFonts w:ascii="Cambria Math" w:hAnsi="Cambria Math" w:cs="Times New Roman"/>
-                <w:i/>
-              </w:rPr>
-            </m:ctrlPr>
-          </m:sSubPr>
-          <m:e>
-            <m:r>
-              <w:rPr>
-                <w:rFonts w:ascii="Cambria Math" w:hAnsi="Cambria Math" w:cs="Times New Roman"/>
-              </w:rPr>
-              <m:t>R</m:t>
-            </m:r>
-          </m:e>
-          <m:sub>
-            <m:r>
-              <w:rPr>
-                <w:rFonts w:ascii="Cambria Math" w:hAnsi="Cambria Math" w:cs="Times New Roman"/>
-              </w:rPr>
-              <m:t>intercept at T</m:t>
-            </m:r>
-          </m:sub>
-        </m:sSub>
-      </m:oMath>
-      <w:r>
-        <w:t xml:space="preserve"> is the repeatability estimate for logV</w:t>
+      <w:proofErr w:type="gramStart"/>
+      <w:r>
+        <w:t>where  is</w:t>
+      </w:r>
+      <w:proofErr w:type="gramEnd"/>
+      <w:r>
+        <w:t xml:space="preserve"> the repeatability estimate for logV</w:t>
       </w:r>
       <w:r>
         <w:rPr>
@@ -5285,7 +4987,10 @@
       </w:pPr>
       <w:proofErr w:type="spellStart"/>
       <w:r>
-        <w:t>Eqn</w:t>
+        <w:t>E</w:t>
+      </w:r>
+      <w:r>
+        <w:t>qn</w:t>
       </w:r>
       <w:proofErr w:type="spellEnd"/>
       <w:r>
@@ -5708,15 +5413,6 @@
       <w:pPr>
         <w:pStyle w:val="Thesisnormal"/>
         <w:spacing w:line="360" w:lineRule="auto"/>
-        <w:rPr>
-          <w:rFonts w:cs="Times New Roman"/>
-        </w:rPr>
-      </w:pPr>
-    </w:p>
-    <w:p>
-      <w:pPr>
-        <w:pStyle w:val="Thesisnormal"/>
-        <w:spacing w:line="360" w:lineRule="auto"/>
       </w:pPr>
       <w:r>
         <w:t xml:space="preserve">where </w:t>
@@ -6014,13 +5710,14 @@
       <w:r>
         <w:t xml:space="preserve"> 6:</w:t>
       </w:r>
-    </w:p>
-    <w:p>
-      <w:pPr>
-        <w:pStyle w:val="Thesisnormal"/>
-        <w:spacing w:line="360" w:lineRule="auto"/>
-        <w:ind w:firstLine="720"/>
-      </w:pPr>
+      <m:oMath>
+        <m:r>
+          <w:rPr>
+            <w:rFonts w:ascii="Cambria Math" w:hAnsi="Cambria Math" w:cs="Times New Roman"/>
+          </w:rPr>
+          <w:br/>
+        </m:r>
+      </m:oMath>
       <m:oMathPara>
         <m:oMath>
           <m:sSub>
@@ -6429,7 +6126,11 @@
         <w:t>T</w:t>
       </w:r>
       <w:r>
-        <w:t xml:space="preserve"> is the measurement temperature at which repeatability is estimated. Note that the temperature variable must be </w:t>
+        <w:t xml:space="preserve"> is the measurement temperature at which repeatability is estimated. Note that the temperature </w:t>
+      </w:r>
+      <w:r>
+        <w:lastRenderedPageBreak/>
+        <w:t xml:space="preserve">variable must be </w:t>
       </w:r>
       <w:r>
         <w:t>o</w:t>
@@ -6438,69 +6139,7 @@
         <w:t>n the same scale as the temperature variable with which the intercept and slopes variance components were estimated</w:t>
       </w:r>
       <w:r>
-        <w:t xml:space="preserve"> because the </w:t>
-      </w:r>
-      <m:oMath>
-        <m:sSub>
-          <m:sSubPr>
-            <m:ctrlPr>
-              <w:rPr>
-                <w:rFonts w:ascii="Cambria Math" w:hAnsi="Cambria Math" w:cs="Times New Roman"/>
-                <w:i/>
-              </w:rPr>
-            </m:ctrlPr>
-          </m:sSubPr>
-          <m:e>
-            <m:r>
-              <w:rPr>
-                <w:rFonts w:ascii="Cambria Math" w:hAnsi="Cambria Math" w:cs="Times New Roman"/>
-              </w:rPr>
-              <m:t>V</m:t>
-            </m:r>
-          </m:e>
-          <m:sub>
-            <m:r>
-              <w:rPr>
-                <w:rFonts w:ascii="Cambria Math" w:hAnsi="Cambria Math" w:cs="Times New Roman"/>
-              </w:rPr>
-              <m:t>ind0</m:t>
-            </m:r>
-          </m:sub>
-        </m:sSub>
-      </m:oMath>
-      <w:r>
-        <w:t xml:space="preserve"> and </w:t>
-      </w:r>
-      <m:oMath>
-        <m:sSub>
-          <m:sSubPr>
-            <m:ctrlPr>
-              <w:rPr>
-                <w:rFonts w:ascii="Cambria Math" w:hAnsi="Cambria Math" w:cs="Times New Roman"/>
-                <w:i/>
-              </w:rPr>
-            </m:ctrlPr>
-          </m:sSubPr>
-          <m:e>
-            <m:r>
-              <w:rPr>
-                <w:rFonts w:ascii="Cambria Math" w:hAnsi="Cambria Math" w:cs="Times New Roman"/>
-              </w:rPr>
-              <m:t>Cov</m:t>
-            </m:r>
-          </m:e>
-          <m:sub>
-            <m:r>
-              <w:rPr>
-                <w:rFonts w:ascii="Cambria Math" w:hAnsi="Cambria Math" w:cs="Times New Roman"/>
-              </w:rPr>
-              <m:t>ind0, ind1</m:t>
-            </m:r>
-          </m:sub>
-        </m:sSub>
-      </m:oMath>
-      <w:r>
-        <w:t xml:space="preserve">are estimate </w:t>
+        <w:t xml:space="preserve"> because the  and are estimate </w:t>
       </w:r>
       <w:r>
         <w:t>at that</w:t>
@@ -6559,11 +6198,7 @@
         <w:t>2</w:t>
       </w:r>
       <w:r>
-        <w:t xml:space="preserve"> at </w:t>
-      </w:r>
-      <w:r>
-        <w:lastRenderedPageBreak/>
-        <w:t xml:space="preserve">each temperature </w:t>
+        <w:t xml:space="preserve"> at each temperature </w:t>
       </w:r>
       <w:r>
         <w:rPr>
@@ -6646,14 +6281,14 @@
       <w:r>
         <w:t xml:space="preserve"> </w:t>
       </w:r>
-    </w:p>
-    <w:p>
-      <w:pPr>
-        <w:pStyle w:val="Thesisnormal"/>
-        <w:spacing w:line="360" w:lineRule="auto"/>
-        <w:ind w:firstLine="720"/>
-        <w:jc w:val="center"/>
-      </w:pPr>
+      <m:oMath>
+        <m:r>
+          <w:rPr>
+            <w:rFonts w:ascii="Cambria Math" w:hAnsi="Cambria Math"/>
+          </w:rPr>
+          <w:br/>
+        </m:r>
+      </m:oMath>
       <m:oMathPara>
         <m:oMath>
           <m:d>
@@ -7042,38 +6677,7 @@
         <w:t xml:space="preserve"> measured at each temperature. </w:t>
       </w:r>
       <w:r>
-        <w:t xml:space="preserve">For example, </w:t>
-      </w:r>
-      <m:oMath>
-        <m:sSub>
-          <m:sSubPr>
-            <m:ctrlPr>
-              <w:rPr>
-                <w:rFonts w:ascii="Cambria Math" w:hAnsi="Cambria Math"/>
-                <w:i/>
-              </w:rPr>
-            </m:ctrlPr>
-          </m:sSubPr>
-          <m:e>
-            <m:r>
-              <w:rPr>
-                <w:rFonts w:ascii="Cambria Math" w:hAnsi="Cambria Math"/>
-              </w:rPr>
-              <m:t>logVCO2</m:t>
-            </m:r>
-          </m:e>
-          <m:sub>
-            <m:r>
-              <w:rPr>
-                <w:rFonts w:ascii="Cambria Math" w:hAnsi="Cambria Math"/>
-              </w:rPr>
-              <m:t>1,1,22ºC</m:t>
-            </m:r>
-          </m:sub>
-        </m:sSub>
-      </m:oMath>
-      <w:r>
-        <w:t xml:space="preserve"> is the log metabolic rate measured at 22ºC for individual 1 in sampling session 1.</w:t>
+        <w:t>For example,  is the log metabolic rate measured at 22ºC for individual 1 in sampling session 1.</w:t>
       </w:r>
       <w:r>
         <w:t xml:space="preserve"> </w:t>
@@ -7156,9 +6760,6 @@
       </w:r>
       <m:oMath>
         <m:r>
-          <m:rPr>
-            <m:sty m:val="p"/>
-          </m:rPr>
           <w:rPr>
             <w:rFonts w:ascii="Cambria Math" w:hAnsi="Cambria Math" w:cs="Times New Roman"/>
           </w:rPr>
@@ -7390,41 +6991,7 @@
         <w:rPr>
           <w:shd w:val="clear" w:color="auto" w:fill="FFFFFF"/>
         </w:rPr>
-        <w:t xml:space="preserve"> </w:t>
-      </w:r>
-      <m:oMath>
-        <m:sSub>
-          <m:sSubPr>
-            <m:ctrlPr>
-              <w:rPr>
-                <w:rFonts w:ascii="Cambria Math" w:hAnsi="Cambria Math"/>
-                <w:i/>
-              </w:rPr>
-            </m:ctrlPr>
-          </m:sSubPr>
-          <m:e>
-            <m:r>
-              <w:rPr>
-                <w:rFonts w:ascii="Cambria Math" w:hAnsi="Cambria Math"/>
-              </w:rPr>
-              <m:t>R</m:t>
-            </m:r>
-          </m:e>
-          <m:sub>
-            <m:r>
-              <w:rPr>
-                <w:rFonts w:ascii="Cambria Math" w:hAnsi="Cambria Math"/>
-              </w:rPr>
-              <m:t>T</m:t>
-            </m:r>
-          </m:sub>
-        </m:sSub>
-      </m:oMath>
-      <w:r>
-        <w:rPr>
-          <w:shd w:val="clear" w:color="auto" w:fill="FFFFFF"/>
-        </w:rPr>
-        <w:t>refers to the adjust repeatability at a</w:t>
+        <w:t xml:space="preserve"> refers to the adjust repeatability at a</w:t>
       </w:r>
       <w:r>
         <w:rPr>
@@ -7663,18 +7230,21 @@
       </w:pPr>
       <w:proofErr w:type="spellStart"/>
       <w:r>
+        <w:lastRenderedPageBreak/>
         <w:t>Eqn</w:t>
       </w:r>
       <w:proofErr w:type="spellEnd"/>
       <w:r>
         <w:t xml:space="preserve"> 9: </w:t>
       </w:r>
-    </w:p>
-    <w:p>
-      <w:pPr>
-        <w:pStyle w:val="Thesisnormal"/>
-        <w:spacing w:line="360" w:lineRule="auto"/>
-      </w:pPr>
+      <m:oMath>
+        <m:r>
+          <w:rPr>
+            <w:rFonts w:ascii="Cambria Math" w:hAnsi="Cambria Math" w:cs="Times New Roman"/>
+          </w:rPr>
+          <w:br/>
+        </m:r>
+      </m:oMath>
       <m:oMathPara>
         <m:oMath>
           <m:sSub>
@@ -7822,7 +7392,6 @@
         <w:spacing w:line="360" w:lineRule="auto"/>
       </w:pPr>
       <w:r>
-        <w:lastRenderedPageBreak/>
         <w:t xml:space="preserve">where </w:t>
       </w:r>
       <w:r>
@@ -8117,7 +7686,13 @@
         <w:rPr>
           <w:lang w:val="en-AU"/>
         </w:rPr>
-        <w:t>from function-valued models</w:t>
+        <w:t xml:space="preserve">from </w:t>
+      </w:r>
+      <w:r>
+        <w:rPr>
+          <w:lang w:val="en-AU"/>
+        </w:rPr>
+        <w:t>function-valued models</w:t>
       </w:r>
       <w:r>
         <w:rPr>
@@ -8209,48 +7784,43 @@
         <w:rPr>
           <w:lang w:val="en-AU"/>
         </w:rPr>
-        <w:t xml:space="preserve"> at the among and </w:t>
-      </w:r>
-      <w:commentRangeStart w:id="7"/>
-      <w:commentRangeStart w:id="8"/>
-      <w:r>
-        <w:rPr>
-          <w:highlight w:val="yellow"/>
-          <w:lang w:val="en-AU"/>
-        </w:rPr>
-        <w:t>within individual level</w:t>
-      </w:r>
-      <w:r>
-        <w:rPr>
-          <w:highlight w:val="yellow"/>
-          <w:lang w:val="en-AU"/>
-        </w:rPr>
-        <w:t xml:space="preserve"> </w:t>
-      </w:r>
-      <w:commentRangeEnd w:id="7"/>
-      <w:r>
-        <w:rPr>
-          <w:rStyle w:val="CommentReference"/>
-          <w:rFonts w:eastAsiaTheme="minorEastAsia" w:cstheme="minorBidi"/>
-          <w:highlight w:val="yellow"/>
-          <w:lang w:val="en-AU"/>
-        </w:rPr>
-        <w:commentReference w:id="7"/>
-      </w:r>
-      <w:commentRangeEnd w:id="8"/>
-      <w:r>
-        <w:rPr>
-          <w:rStyle w:val="CommentReference"/>
-          <w:rFonts w:eastAsiaTheme="minorEastAsia" w:cstheme="minorBidi"/>
-          <w:lang w:val="en-AU"/>
-        </w:rPr>
-        <w:commentReference w:id="8"/>
-      </w:r>
-      <w:r>
-        <w:rPr>
-          <w:lang w:val="en-AU"/>
-        </w:rPr>
-        <w:t>where we fitted log</w:t>
+        <w:t xml:space="preserve"> at the among and within</w:t>
+      </w:r>
+      <w:r>
+        <w:rPr>
+          <w:lang w:val="en-AU"/>
+        </w:rPr>
+        <w:t>-</w:t>
+      </w:r>
+      <w:r>
+        <w:rPr>
+          <w:lang w:val="en-AU"/>
+        </w:rPr>
+        <w:t>individual</w:t>
+      </w:r>
+      <w:r>
+        <w:rPr>
+          <w:lang w:val="en-AU"/>
+        </w:rPr>
+        <w:t>-among-sampling-session</w:t>
+      </w:r>
+      <w:r>
+        <w:rPr>
+          <w:lang w:val="en-AU"/>
+        </w:rPr>
+        <w:t xml:space="preserve"> level</w:t>
+      </w:r>
+      <w:r>
+        <w:rPr>
+          <w:lang w:val="en-AU"/>
+        </w:rPr>
+        <w:t xml:space="preserve"> (i.e. series)</w:t>
+      </w:r>
+      <w:r>
+        <w:rPr>
+          <w:lang w:val="en-AU"/>
+        </w:rPr>
+        <w:t xml:space="preserve"> where we fitted log</w:t>
       </w:r>
       <w:r>
         <w:t>V</w:t>
@@ -8292,10 +7862,19 @@
       </w:r>
       <w:proofErr w:type="spellEnd"/>
       <w:r>
-        <w:t xml:space="preserve"> were included as predictors. </w:t>
-      </w:r>
-      <w:r>
-        <w:t xml:space="preserve">Individual IDs and </w:t>
+        <w:t xml:space="preserve"> were</w:t>
+      </w:r>
+      <w:r>
+        <w:t xml:space="preserve"> included as predictors. </w:t>
+      </w:r>
+      <w:r>
+        <w:t>Individual IDs</w:t>
+      </w:r>
+      <w:r>
+        <w:t xml:space="preserve"> and series </w:t>
+      </w:r>
+      <w:r>
+        <w:t xml:space="preserve">were included as a random intercept and </w:t>
       </w:r>
       <w:proofErr w:type="spellStart"/>
       <w:r>
@@ -8303,31 +7882,16 @@
       </w:r>
       <w:proofErr w:type="spellEnd"/>
       <w:r>
-        <w:t xml:space="preserve"> were included as a random intercept and slope, respectively. S</w:t>
-      </w:r>
-      <w:r>
-        <w:t>ampling session ID</w:t>
-      </w:r>
-      <w:r>
-        <w:t xml:space="preserve"> was included</w:t>
-      </w:r>
-      <w:r>
-        <w:t xml:space="preserve"> as a covariate </w:t>
-      </w:r>
-      <w:r>
-        <w:t xml:space="preserve">instead of using ‘series’ as a random effect because to </w:t>
-      </w:r>
-      <w:r>
-        <w:t xml:space="preserve">the </w:t>
-      </w:r>
-      <w:r>
-        <w:t>best</w:t>
-      </w:r>
-      <w:r>
-        <w:t xml:space="preserve"> of our</w:t>
-      </w:r>
-      <w:r>
-        <w:t xml:space="preserve"> knowledge no method has been proposed on deriving correlations from more than one random effect. </w:t>
+        <w:t xml:space="preserve"> as random </w:t>
+      </w:r>
+      <w:r>
+        <w:t>slope</w:t>
+      </w:r>
+      <w:r>
+        <w:t>.</w:t>
+      </w:r>
+      <w:r>
+        <w:t xml:space="preserve">. </w:t>
       </w:r>
       <w:r>
         <w:t>T</w:t>
@@ -8573,87 +8137,13 @@
         <w:rPr>
           <w:lang w:val="en-AU"/>
         </w:rPr>
-        <w:t xml:space="preserve">where </w:t>
-      </w:r>
-      <m:oMath>
-        <m:sSub>
-          <m:sSubPr>
-            <m:ctrlPr>
-              <w:rPr>
-                <w:rFonts w:ascii="Cambria Math" w:hAnsi="Cambria Math"/>
-                <w:i/>
-                <w:lang w:val="en-AU"/>
-              </w:rPr>
-            </m:ctrlPr>
-          </m:sSubPr>
-          <m:e>
-            <m:r>
-              <w:rPr>
-                <w:rFonts w:ascii="Cambria Math" w:hAnsi="Cambria Math"/>
-                <w:lang w:val="en-AU"/>
-              </w:rPr>
-              <m:t>Cov</m:t>
-            </m:r>
-          </m:e>
-          <m:sub>
-            <m:r>
-              <w:rPr>
-                <w:rFonts w:ascii="Cambria Math" w:hAnsi="Cambria Math"/>
-                <w:lang w:val="en-AU"/>
-              </w:rPr>
-              <m:t>ind0,ind1</m:t>
-            </m:r>
-          </m:sub>
-        </m:sSub>
-      </m:oMath>
-      <w:r>
-        <w:rPr>
-          <w:lang w:val="en-AU"/>
-        </w:rPr>
-        <w:t xml:space="preserve"> </w:t>
-      </w:r>
-      <w:r>
-        <w:rPr>
-          <w:lang w:val="en-AU"/>
-        </w:rPr>
-        <w:t xml:space="preserve">or </w:t>
-      </w:r>
-      <m:oMath>
-        <m:sSub>
-          <m:sSubPr>
-            <m:ctrlPr>
-              <w:rPr>
-                <w:rFonts w:ascii="Cambria Math" w:hAnsi="Cambria Math"/>
-                <w:i/>
-                <w:lang w:val="en-AU"/>
-              </w:rPr>
-            </m:ctrlPr>
-          </m:sSubPr>
-          <m:e>
-            <m:r>
-              <w:rPr>
-                <w:rFonts w:ascii="Cambria Math" w:hAnsi="Cambria Math"/>
-                <w:lang w:val="en-AU"/>
-              </w:rPr>
-              <m:t>Cov</m:t>
-            </m:r>
-          </m:e>
-          <m:sub>
-            <m:r>
-              <w:rPr>
-                <w:rFonts w:ascii="Cambria Math" w:hAnsi="Cambria Math"/>
-                <w:lang w:val="en-AU"/>
-              </w:rPr>
-              <m:t>ind1,ind0</m:t>
-            </m:r>
-          </m:sub>
-        </m:sSub>
-      </m:oMath>
-      <w:r>
-        <w:rPr>
-          <w:lang w:val="en-AU"/>
-        </w:rPr>
-        <w:t xml:space="preserve"> </w:t>
+        <w:t xml:space="preserve">where  </w:t>
+      </w:r>
+      <w:r>
+        <w:rPr>
+          <w:lang w:val="en-AU"/>
+        </w:rPr>
+        <w:t xml:space="preserve">or  </w:t>
       </w:r>
       <w:r>
         <w:rPr>
@@ -8665,7 +8155,19 @@
         <w:rPr>
           <w:lang w:val="en-AU"/>
         </w:rPr>
-        <w:t>The six measurement temperatures can be represented as a double column vector with six rows,</w:t>
+        <w:t xml:space="preserve">The six measurement temperatures can be represented as a double column </w:t>
+      </w:r>
+      <w:r>
+        <w:rPr>
+          <w:lang w:val="en-AU"/>
+        </w:rPr>
+        <w:t xml:space="preserve">matrix </w:t>
+      </w:r>
+      <w:r>
+        <w:rPr>
+          <w:lang w:val="en-AU"/>
+        </w:rPr>
+        <w:t>with six rows,</w:t>
       </w:r>
     </w:p>
     <w:p>
@@ -8890,7 +8392,7 @@
         </w:rPr>
         <w:t xml:space="preserve"> column</w:t>
       </w:r>
-      <w:ins w:id="9" w:author="Daniel Noble" w:date="2018-11-08T12:45:00Z">
+      <w:ins w:id="8" w:author="Daniel Noble" w:date="2018-11-08T12:45:00Z">
         <w:r>
           <w:rPr>
             <w:lang w:val="en-AU"/>
@@ -8998,20 +8500,77 @@
             <w:rFonts w:ascii="Cambria Math" w:hAnsi="Cambria Math"/>
             <w:lang w:val="en-AU"/>
           </w:rPr>
+          <m:t>'</m:t>
+        </m:r>
+        <m:r>
+          <w:rPr>
+            <w:rFonts w:ascii="Cambria Math" w:hAnsi="Cambria Math"/>
+            <w:lang w:val="en-AU"/>
+          </w:rPr>
           <m:t>ϕ</m:t>
         </m:r>
+        <m:r>
+          <w:rPr>
+            <w:rFonts w:ascii="Cambria Math" w:hAnsi="Cambria Math"/>
+            <w:lang w:val="en-AU"/>
+          </w:rPr>
+          <m:t xml:space="preserve"> </m:t>
+        </m:r>
       </m:oMath>
       <w:r>
         <w:rPr>
           <w:lang w:val="en-AU"/>
         </w:rPr>
-        <w:t xml:space="preserve"> and its transpose</w:t>
-      </w:r>
+        <w:t>and its t</w:t>
+      </w:r>
+      <w:proofErr w:type="spellStart"/>
+      <w:r>
+        <w:rPr>
+          <w:lang w:val="en-AU"/>
+        </w:rPr>
+        <w:t>ranspose</w:t>
+      </w:r>
+      <w:proofErr w:type="spellEnd"/>
+      <w:r>
+        <w:rPr>
+          <w:lang w:val="en-AU"/>
+        </w:rPr>
+        <w:t>,</w:t>
+      </w:r>
+    </w:p>
+    <w:p>
+      <w:pPr>
+        <w:spacing w:line="360" w:lineRule="auto"/>
+        <w:ind w:firstLine="720"/>
+        <w:rPr>
+          <w:lang w:val="en-AU"/>
+        </w:rPr>
+      </w:pPr>
+      <w:proofErr w:type="spellStart"/>
+      <w:r>
+        <w:rPr>
+          <w:lang w:val="en-AU"/>
+        </w:rPr>
+        <w:t>Eqn</w:t>
+      </w:r>
+      <w:proofErr w:type="spellEnd"/>
       <w:r>
         <w:rPr>
           <w:lang w:val="en-AU"/>
         </w:rPr>
         <w:t xml:space="preserve"> </w:t>
+      </w:r>
+      <w:r>
+        <w:rPr>
+          <w:lang w:val="en-AU"/>
+        </w:rPr>
+        <w:t>12</w:t>
+      </w:r>
+      <w:r>
+        <w:rPr>
+          <w:lang w:val="en-AU"/>
+        </w:rPr>
+        <w:t>:</w:t>
       </w:r>
       <m:oMath>
         <m:r>
@@ -9019,59 +8578,9 @@
             <w:rFonts w:ascii="Cambria Math" w:hAnsi="Cambria Math"/>
             <w:lang w:val="en-AU"/>
           </w:rPr>
-          <m:t>'ϕ</m:t>
+          <w:br/>
         </m:r>
       </m:oMath>
-      <w:r>
-        <w:rPr>
-          <w:lang w:val="en-AU"/>
-        </w:rPr>
-        <w:t>,</w:t>
-      </w:r>
-    </w:p>
-    <w:p>
-      <w:pPr>
-        <w:spacing w:line="360" w:lineRule="auto"/>
-        <w:ind w:firstLine="720"/>
-        <w:rPr>
-          <w:lang w:val="en-AU"/>
-        </w:rPr>
-      </w:pPr>
-      <w:proofErr w:type="spellStart"/>
-      <w:r>
-        <w:rPr>
-          <w:lang w:val="en-AU"/>
-        </w:rPr>
-        <w:t>Eqn</w:t>
-      </w:r>
-      <w:proofErr w:type="spellEnd"/>
-      <w:r>
-        <w:rPr>
-          <w:lang w:val="en-AU"/>
-        </w:rPr>
-        <w:t xml:space="preserve"> </w:t>
-      </w:r>
-      <w:r>
-        <w:rPr>
-          <w:lang w:val="en-AU"/>
-        </w:rPr>
-        <w:t>12</w:t>
-      </w:r>
-      <w:r>
-        <w:rPr>
-          <w:lang w:val="en-AU"/>
-        </w:rPr>
-        <w:t>:</w:t>
-      </w:r>
-    </w:p>
-    <w:p>
-      <w:pPr>
-        <w:spacing w:line="360" w:lineRule="auto"/>
-        <w:ind w:firstLine="720"/>
-        <w:rPr>
-          <w:lang w:val="en-AU"/>
-        </w:rPr>
-      </w:pPr>
       <m:oMathPara>
         <m:oMath>
           <m:r>
@@ -9102,7 +8611,6 @@
     <w:p>
       <w:pPr>
         <w:spacing w:line="360" w:lineRule="auto"/>
-        <w:ind w:firstLine="720"/>
         <w:rPr>
           <w:lang w:val="en-AU"/>
         </w:rPr>
@@ -10067,13 +9575,13 @@
         <w:rPr>
           <w:lang w:val="en-AU"/>
         </w:rPr>
-        <w:t xml:space="preserve"> the diagonal,</w:t>
-      </w:r>
-      <w:r>
-        <w:rPr>
-          <w:lang w:val="en-AU"/>
-        </w:rPr>
-        <w:t xml:space="preserve"> </w:t>
+        <w:t xml:space="preserve"> the diagona</w:t>
+      </w:r>
+      <w:r>
+        <w:rPr>
+          <w:lang w:val="en-AU"/>
+        </w:rPr>
+        <w:t xml:space="preserve">l </w:t>
       </w:r>
       <m:oMath>
         <m:sSub>
@@ -10222,7 +9730,7 @@
         </w:rPr>
         <w:t>e squar</w:t>
       </w:r>
-      <w:ins w:id="10" w:author="Daniel Noble" w:date="2018-11-08T12:46:00Z">
+      <w:ins w:id="9" w:author="Daniel Noble" w:date="2018-11-08T12:46:00Z">
         <w:r>
           <w:rPr>
             <w:lang w:val="en-AU"/>
@@ -10290,6 +9798,7 @@
       <w:pPr>
         <w:spacing w:line="360" w:lineRule="auto"/>
         <w:rPr>
+          <w:ins w:id="10" w:author="fonti.kar@gmail.com" w:date="2018-11-09T18:08:00Z"/>
           <w:lang w:val="en-AU"/>
         </w:rPr>
       </w:pPr>
@@ -10465,14 +9974,8 @@
           </m:f>
         </m:oMath>
       </m:oMathPara>
-    </w:p>
-    <w:p>
-      <w:pPr>
-        <w:rPr>
-          <w:ins w:id="11" w:author="fonti.kar@gmail.com" w:date="2018-11-09T18:08:00Z"/>
-          <w:lang w:val="en-AU"/>
-        </w:rPr>
-      </w:pPr>
+      <w:bookmarkStart w:id="11" w:name="_GoBack"/>
+      <w:bookmarkEnd w:id="11"/>
     </w:p>
     <w:p>
       <w:pPr>
@@ -11459,65 +10962,17 @@
           <w:lang w:val="en-AU"/>
         </w:rPr>
       </w:pPr>
-    </w:p>
-    <w:p>
-      <w:pPr>
-        <w:spacing w:line="360" w:lineRule="auto"/>
-        <w:rPr>
-          <w:lang w:val="en-AU"/>
-        </w:rPr>
-      </w:pPr>
-      <w:r>
-        <w:rPr>
-          <w:b/>
-          <w:sz w:val="21"/>
+      <w:r>
+        <w:rPr>
+          <w:noProof/>
           <w:lang w:val="en-AU"/>
         </w:rPr>
         <w:lastRenderedPageBreak/>
-        <w:t xml:space="preserve">Figure </w:t>
-      </w:r>
-      <w:r>
-        <w:rPr>
-          <w:b/>
-          <w:sz w:val="21"/>
-          <w:lang w:val="en-AU"/>
-        </w:rPr>
-        <w:t>4</w:t>
-      </w:r>
-      <w:r>
-        <w:rPr>
-          <w:sz w:val="21"/>
-          <w:lang w:val="en-AU"/>
-        </w:rPr>
-        <w:t xml:space="preserve"> – Cross-temperature correlations of metabolic rate estimated using the function-valued approach (top) and the character-state approach (bottom) at the among-individual level (left)</w:t>
-      </w:r>
-      <w:r>
-        <w:rPr>
-          <w:sz w:val="21"/>
-          <w:lang w:val="en-AU"/>
-        </w:rPr>
-        <w:t xml:space="preserve"> </w:t>
-      </w:r>
-      <w:commentRangeStart w:id="15"/>
-      <w:commentRangeStart w:id="16"/>
-      <w:r>
-        <w:rPr>
-          <w:noProof/>
-          <w:lang w:eastAsia="en-GB"/>
-        </w:rPr>
         <w:drawing>
-          <wp:anchor distT="0" distB="0" distL="114300" distR="114300" simplePos="0" relativeHeight="251678720" behindDoc="0" locked="0" layoutInCell="1" allowOverlap="1" wp14:anchorId="6BBC99E8" wp14:editId="3D695164">
-            <wp:simplePos x="0" y="0"/>
-            <wp:positionH relativeFrom="column">
-              <wp:posOffset>1440723</wp:posOffset>
-            </wp:positionH>
-            <wp:positionV relativeFrom="paragraph">
-              <wp:posOffset>-439</wp:posOffset>
-            </wp:positionV>
-            <wp:extent cx="3688080" cy="3350895"/>
-            <wp:effectExtent l="0" t="0" r="0" b="1905"/>
-            <wp:wrapTopAndBottom/>
-            <wp:docPr id="13" name="Picture 13"/>
+          <wp:inline distT="0" distB="0" distL="0" distR="0" wp14:anchorId="5804523C" wp14:editId="38FD5AD3">
+            <wp:extent cx="5727700" cy="3965575"/>
+            <wp:effectExtent l="0" t="0" r="0" b="0"/>
+            <wp:docPr id="4" name="Picture 4"/>
             <wp:cNvGraphicFramePr>
               <a:graphicFrameLocks xmlns:a="http://schemas.openxmlformats.org/drawingml/2006/main" noChangeAspect="1"/>
             </wp:cNvGraphicFramePr>
@@ -11525,43 +10980,76 @@
               <a:graphicData uri="http://schemas.openxmlformats.org/drawingml/2006/picture">
                 <pic:pic xmlns:pic="http://schemas.openxmlformats.org/drawingml/2006/picture">
                   <pic:nvPicPr>
-                    <pic:cNvPr id="10" name="FV_CS_correlations.pdf"/>
+                    <pic:cNvPr id="4" name="Corrplot.pdf"/>
                     <pic:cNvPicPr/>
                   </pic:nvPicPr>
-                  <pic:blipFill rotWithShape="1">
-                    <a:blip r:embed="rId10"/>
-                    <a:srcRect r="17448"/>
-                    <a:stretch/>
+                  <pic:blipFill>
+                    <a:blip r:embed="rId10">
+                      <a:extLst>
+                        <a:ext uri="{28A0092B-C50C-407E-A947-70E740481C1C}">
+                          <a14:useLocalDpi xmlns:a14="http://schemas.microsoft.com/office/drawing/2010/main" val="0"/>
+                        </a:ext>
+                      </a:extLst>
+                    </a:blip>
+                    <a:stretch>
+                      <a:fillRect/>
+                    </a:stretch>
                   </pic:blipFill>
-                  <pic:spPr bwMode="auto">
+                  <pic:spPr>
                     <a:xfrm>
                       <a:off x="0" y="0"/>
-                      <a:ext cx="3688080" cy="3350895"/>
+                      <a:ext cx="5727700" cy="3965575"/>
                     </a:xfrm>
                     <a:prstGeom prst="rect">
                       <a:avLst/>
                     </a:prstGeom>
-                    <a:ln>
-                      <a:noFill/>
-                    </a:ln>
-                    <a:extLst>
-                      <a:ext uri="{53640926-AAD7-44D8-BBD7-CCE9431645EC}">
-                        <a14:shadowObscured xmlns:a14="http://schemas.microsoft.com/office/drawing/2010/main"/>
-                      </a:ext>
-                    </a:extLst>
                   </pic:spPr>
                 </pic:pic>
               </a:graphicData>
             </a:graphic>
-            <wp14:sizeRelH relativeFrom="page">
-              <wp14:pctWidth>0</wp14:pctWidth>
-            </wp14:sizeRelH>
-            <wp14:sizeRelV relativeFrom="page">
-              <wp14:pctHeight>0</wp14:pctHeight>
-            </wp14:sizeRelV>
-          </wp:anchor>
+          </wp:inline>
         </w:drawing>
       </w:r>
+    </w:p>
+    <w:p>
+      <w:pPr>
+        <w:spacing w:line="360" w:lineRule="auto"/>
+        <w:rPr>
+          <w:lang w:val="en-AU"/>
+        </w:rPr>
+      </w:pPr>
+      <w:r>
+        <w:rPr>
+          <w:b/>
+          <w:sz w:val="21"/>
+          <w:lang w:val="en-AU"/>
+        </w:rPr>
+        <w:t xml:space="preserve">Figure </w:t>
+      </w:r>
+      <w:r>
+        <w:rPr>
+          <w:b/>
+          <w:sz w:val="21"/>
+          <w:lang w:val="en-AU"/>
+        </w:rPr>
+        <w:t>4</w:t>
+      </w:r>
+      <w:r>
+        <w:rPr>
+          <w:sz w:val="21"/>
+          <w:lang w:val="en-AU"/>
+        </w:rPr>
+        <w:t xml:space="preserve"> – Cross-temperature correlations of metabolic rate estimated using the function-valued approach (top) and the character-state approach (bottom) at the among-individual level (left)</w:t>
+      </w:r>
+      <w:r>
+        <w:rPr>
+          <w:sz w:val="21"/>
+          <w:lang w:val="en-AU"/>
+        </w:rPr>
+        <w:t xml:space="preserve"> </w:t>
+      </w:r>
+      <w:commentRangeStart w:id="15"/>
+      <w:commentRangeStart w:id="16"/>
       <w:commentRangeEnd w:id="15"/>
       <w:r>
         <w:rPr>
@@ -12244,14 +11732,7 @@
           <w:sz w:val="21"/>
           <w:lang w:val="en-AU"/>
         </w:rPr>
-        <w:t xml:space="preserve"> log body mass across all </w:t>
-      </w:r>
-      <w:r>
-        <w:rPr>
-          <w:sz w:val="21"/>
-          <w:lang w:val="en-AU"/>
-        </w:rPr>
-        <w:t>individuals. Faint grey lines represent the change in log VCO</w:t>
+        <w:t xml:space="preserve"> log body mass across all individuals. Faint grey lines represent the change in log VCO</w:t>
       </w:r>
       <w:proofErr w:type="gramStart"/>
       <w:r>
@@ -12374,13 +11855,7 @@
         <w:rPr>
           <w:lang w:val="en-AU"/>
         </w:rPr>
-        <w:t>We demonstrate that, by not accounting for the hierarchical structure of population-level data (i.e., disassociating within and between-individual variance), mass</w:t>
-      </w:r>
-      <w:r>
-        <w:rPr>
-          <w:lang w:val="en-AU"/>
-        </w:rPr>
-        <w:t>-scaling exponents can be underestimated</w:t>
+        <w:t>We demonstrate that, by not accounting for the hierarchical structure of population-level data (i.e., disassociating within and between-individual variance), mass-scaling exponents can be underestimated</w:t>
       </w:r>
       <w:r>
         <w:rPr>
@@ -12615,23 +12090,11 @@
           <w:lang w:val="en-AU"/>
         </w:rPr>
       </w:pPr>
-      <w:commentRangeStart w:id="22"/>
       <w:r>
         <w:rPr>
           <w:lang w:val="en-AU"/>
         </w:rPr>
         <w:t>Consistent variation in thermal reaction norms</w:t>
-      </w:r>
-      <w:commentRangeEnd w:id="22"/>
-      <w:r>
-        <w:rPr>
-          <w:rStyle w:val="CommentReference"/>
-          <w:rFonts w:eastAsiaTheme="minorEastAsia" w:cstheme="minorBidi"/>
-          <w:i w:val="0"/>
-          <w:color w:val="auto"/>
-          <w:lang w:val="en-AU"/>
-        </w:rPr>
-        <w:commentReference w:id="22"/>
       </w:r>
     </w:p>
     <w:p>
@@ -12729,6 +12192,9 @@
         <w:t xml:space="preserve">. </w:t>
       </w:r>
       <w:r>
+        <w:t xml:space="preserve">Individuals </w:t>
+      </w:r>
+      <w:r>
         <w:t>ma</w:t>
       </w:r>
       <w:r>
@@ -12768,15 +12234,7 @@
         <w:t>given that</w:t>
       </w:r>
       <w:r>
-        <w:t xml:space="preserve"> </w:t>
-      </w:r>
-      <w:proofErr w:type="spellStart"/>
-      <w:r>
-        <w:t>we</w:t>
-      </w:r>
-      <w:proofErr w:type="spellEnd"/>
-      <w:r>
-        <w:t xml:space="preserve"> were </w:t>
+        <w:t xml:space="preserve"> we were </w:t>
       </w:r>
       <w:r>
         <w:t>not measuring maximal metabolic rate</w:t>
@@ -12899,10 +12357,13 @@
         <w:t xml:space="preserve">). </w:t>
       </w:r>
       <w:r>
-        <w:t xml:space="preserve">The compounded effect of high among-individual and low within-individual variation in hot environments may mean that, not only is there a greater opportunity for selection in hot thermal environments, but selection can operate more </w:t>
+        <w:t xml:space="preserve">The compounded effect of high among-individual and low within-individual variation in hot environments may mean that, not only is there a greater opportunity for selection in hot thermal environments, but </w:t>
       </w:r>
       <w:r>
         <w:lastRenderedPageBreak/>
+        <w:t xml:space="preserve">selection can operate more </w:t>
+      </w:r>
+      <w:r>
         <w:t>effectively</w:t>
       </w:r>
       <w:r>
@@ -12940,10 +12401,7 @@
         <w:t xml:space="preserve"> </w:t>
       </w:r>
       <w:r>
-        <w:t xml:space="preserve">adaptive </w:t>
-      </w:r>
-      <w:r>
-        <w:t xml:space="preserve">evolutionary change in the population </w:t>
+        <w:t xml:space="preserve">adaptive evolutionary change in the population </w:t>
       </w:r>
       <w:r>
         <w:t xml:space="preserve">metabolic </w:t>
@@ -12996,13 +12454,7 @@
         <w:rPr>
           <w:lang w:val="en-AU"/>
         </w:rPr>
-        <w:t xml:space="preserve">: </w:t>
-      </w:r>
-      <w:r>
-        <w:rPr>
-          <w:lang w:val="en-AU"/>
-        </w:rPr>
-        <w:t>Implications of different modelling approac</w:t>
+        <w:t>: Implications of different modelling approac</w:t>
       </w:r>
       <w:r>
         <w:rPr>
@@ -13028,14 +12480,11 @@
         <w:pStyle w:val="Thesisnormal"/>
         <w:spacing w:line="360" w:lineRule="auto"/>
         <w:rPr>
-          <w:ins w:id="23" w:author="Daniel Noble" w:date="2018-11-15T12:42:00Z"/>
-        </w:rPr>
-      </w:pPr>
-      <w:r>
-        <w:t xml:space="preserve">Metabolic rate was positively correlated across all temperatures at both </w:t>
-      </w:r>
-      <w:r>
-        <w:t>the within- and among-individual level. This suggests that</w:t>
+          <w:ins w:id="22" w:author="Daniel Noble" w:date="2018-11-15T12:42:00Z"/>
+        </w:rPr>
+      </w:pPr>
+      <w:r>
+        <w:t>Metabolic rate was positively correlated across all temperatures at both the within- and among-individual level. This suggests that</w:t>
       </w:r>
       <w:r>
         <w:t xml:space="preserve"> </w:t>
@@ -13190,7 +12639,7 @@
         <w:spacing w:line="360" w:lineRule="auto"/>
         <w:ind w:firstLine="720"/>
         <w:rPr>
-          <w:ins w:id="24" w:author="fonti.kar@gmail.com" w:date="2018-11-14T16:31:00Z"/>
+          <w:ins w:id="23" w:author="fonti.kar@gmail.com" w:date="2018-11-14T16:31:00Z"/>
         </w:rPr>
       </w:pPr>
       <w:r>
@@ -13435,7 +12884,7 @@
       <w:r>
         <w:t>Although both approaches are equivalent</w:t>
       </w:r>
-      <w:ins w:id="25" w:author="fonti.kar@gmail.com" w:date="2018-11-24T18:31:00Z">
+      <w:ins w:id="24" w:author="fonti.kar@gmail.com" w:date="2018-11-24T18:31:00Z">
         <w:r>
           <w:t xml:space="preserve"> </w:t>
         </w:r>
@@ -13742,7 +13191,7 @@
         </w:rPr>
         <w:t>{Glazier:2005ei, Glazier:2015fr, Price:2012eg}</w:t>
       </w:r>
-      <w:del w:id="26" w:author="fonti.kar@gmail.com" w:date="2018-11-26T09:25:00Z">
+      <w:del w:id="25" w:author="fonti.kar@gmail.com" w:date="2018-11-26T09:25:00Z">
         <w:r>
           <w:rPr>
             <w:rFonts w:eastAsiaTheme="minorHAnsi"/>
@@ -14191,7 +13640,7 @@
         <w:spacing w:line="360" w:lineRule="auto"/>
         <w:ind w:firstLine="720"/>
         <w:rPr>
-          <w:ins w:id="27" w:author="fonti.kar@gmail.com" w:date="2018-11-14T16:31:00Z"/>
+          <w:ins w:id="26" w:author="fonti.kar@gmail.com" w:date="2018-11-14T16:31:00Z"/>
           <w:lang w:val="en-AU"/>
         </w:rPr>
       </w:pPr>
@@ -14268,7 +13717,7 @@
         </w:rPr>
         <w:t>{vandePol:2009em}</w:t>
       </w:r>
-      <w:del w:id="28" w:author="fonti.kar@gmail.com" w:date="2018-11-26T09:25:00Z">
+      <w:del w:id="27" w:author="fonti.kar@gmail.com" w:date="2018-11-26T09:25:00Z">
         <w:r>
           <w:rPr>
             <w:lang w:val="en-AU"/>
@@ -14285,12 +13734,6 @@
           <w:rPr>
             <w:lang w:val="en-AU"/>
           </w:rPr>
-          <w:fldChar w:fldCharType="separate"/>
-        </w:r>
-        <w:r>
-          <w:rPr>
-            <w:lang w:val="en-AU"/>
-          </w:rPr>
           <w:fldChar w:fldCharType="end"/>
         </w:r>
       </w:del>
@@ -14379,7 +13822,7 @@
         </w:rPr>
         <w:t>{Maxwell:2003hh}</w:t>
       </w:r>
-      <w:del w:id="29" w:author="fonti.kar@gmail.com" w:date="2018-11-26T09:25:00Z">
+      <w:del w:id="28" w:author="fonti.kar@gmail.com" w:date="2018-11-26T09:25:00Z">
         <w:r>
           <w:rPr>
             <w:lang w:val="en-AU"/>
@@ -14396,12 +13839,6 @@
           <w:rPr>
             <w:lang w:val="en-AU"/>
           </w:rPr>
-          <w:fldChar w:fldCharType="separate"/>
-        </w:r>
-        <w:r>
-          <w:rPr>
-            <w:lang w:val="en-AU"/>
-          </w:rPr>
           <w:fldChar w:fldCharType="end"/>
         </w:r>
       </w:del>
@@ -14473,7 +13910,7 @@
         </w:rPr>
         <w:t>{McLean:2007tl}, {Kvist:2001wt}</w:t>
       </w:r>
-      <w:del w:id="30" w:author="fonti.kar@gmail.com" w:date="2018-11-26T09:25:00Z">
+      <w:del w:id="29" w:author="fonti.kar@gmail.com" w:date="2018-11-26T09:25:00Z">
         <w:r>
           <w:rPr>
             <w:rFonts w:eastAsiaTheme="minorHAnsi"/>
@@ -14584,7 +14021,7 @@
         </w:rPr>
         <w:t>{Scott:1996en}</w:t>
       </w:r>
-      <w:del w:id="31" w:author="fonti.kar@gmail.com" w:date="2018-11-26T09:25:00Z">
+      <w:del w:id="30" w:author="fonti.kar@gmail.com" w:date="2018-11-26T09:25:00Z">
         <w:r>
           <w:rPr>
             <w:lang w:val="en-AU"/>
@@ -14601,12 +14038,6 @@
           <w:rPr>
             <w:lang w:val="en-AU"/>
           </w:rPr>
-          <w:fldChar w:fldCharType="separate"/>
-        </w:r>
-        <w:r>
-          <w:rPr>
-            <w:lang w:val="en-AU"/>
-          </w:rPr>
           <w:fldChar w:fldCharType="end"/>
         </w:r>
       </w:del>
@@ -14635,7 +14066,7 @@
         </w:rPr>
         <w:t>{Scott:1996en}</w:t>
       </w:r>
-      <w:del w:id="32" w:author="fonti.kar@gmail.com" w:date="2018-11-26T09:25:00Z">
+      <w:del w:id="31" w:author="fonti.kar@gmail.com" w:date="2018-11-26T09:25:00Z">
         <w:r>
           <w:rPr>
             <w:lang w:val="en-AU"/>
@@ -14652,12 +14083,6 @@
           <w:rPr>
             <w:lang w:val="en-AU"/>
           </w:rPr>
-          <w:fldChar w:fldCharType="separate"/>
-        </w:r>
-        <w:r>
-          <w:rPr>
-            <w:lang w:val="en-AU"/>
-          </w:rPr>
           <w:fldChar w:fldCharType="end"/>
         </w:r>
       </w:del>
@@ -14783,7 +14208,7 @@
         </w:rPr>
         <w:t>{Kvist:2001wt}</w:t>
       </w:r>
-      <w:del w:id="33" w:author="fonti.kar@gmail.com" w:date="2018-11-26T09:25:00Z">
+      <w:del w:id="32" w:author="fonti.kar@gmail.com" w:date="2018-11-26T09:25:00Z">
         <w:r>
           <w:rPr>
             <w:lang w:val="en-AU"/>
@@ -14800,12 +14225,6 @@
           <w:rPr>
             <w:lang w:val="en-AU"/>
           </w:rPr>
-          <w:fldChar w:fldCharType="separate"/>
-        </w:r>
-        <w:r>
-          <w:rPr>
-            <w:lang w:val="en-AU"/>
-          </w:rPr>
           <w:fldChar w:fldCharType="end"/>
         </w:r>
       </w:del>
@@ -14885,11 +14304,7 @@
         <w:t>mass-scaling exponents</w:t>
       </w:r>
       <w:r>
-        <w:t xml:space="preserve">. By using two conceptual </w:t>
-      </w:r>
-      <w:bookmarkStart w:id="34" w:name="_GoBack"/>
-      <w:r>
-        <w:t xml:space="preserve">frameworks on how we model phenotypically plastic traits, we show that </w:t>
+        <w:t xml:space="preserve">. By using two conceptual frameworks on how we model phenotypically plastic traits, we show that </w:t>
       </w:r>
       <w:r>
         <w:t>metabolic</w:t>
@@ -14913,11 +14328,7 @@
         <w:t>goal</w:t>
       </w:r>
       <w:r>
-        <w:t xml:space="preserve"> is to illustrate </w:t>
-      </w:r>
-      <w:bookmarkEnd w:id="34"/>
-      <w:r>
-        <w:t>how differences in assumptions of the function-valued and character-state approaches can influence the inferences we draw from them</w:t>
+        <w:t xml:space="preserve"> is to illustrate how differences in assumptions of the function-valued and character-state approaches can influence the inferences we draw from them</w:t>
       </w:r>
       <w:r>
         <w:t xml:space="preserve"> on how reaction norms may evolve</w:t>
@@ -15552,21 +14963,21 @@
           <w:lang w:val="en-AU"/>
         </w:rPr>
       </w:pPr>
-      <w:commentRangeStart w:id="35"/>
+      <w:commentRangeStart w:id="33"/>
       <w:r>
         <w:rPr>
           <w:lang w:val="en-AU"/>
         </w:rPr>
         <w:t>Consistency in rank order also implies that there are not trade-offs in thermal reaction norms at the within- or among individual level</w:t>
       </w:r>
-      <w:commentRangeEnd w:id="35"/>
+      <w:commentRangeEnd w:id="33"/>
       <w:r>
         <w:rPr>
           <w:rStyle w:val="CommentReference"/>
           <w:rFonts w:eastAsiaTheme="minorEastAsia"/>
           <w:lang w:val="en-AU"/>
         </w:rPr>
-        <w:commentReference w:id="35"/>
+        <w:commentReference w:id="33"/>
       </w:r>
       <w:r>
         <w:rPr>
@@ -15574,28 +14985,28 @@
         </w:rPr>
         <w:t xml:space="preserve">. </w:t>
       </w:r>
-      <w:commentRangeStart w:id="36"/>
+      <w:commentRangeStart w:id="34"/>
       <w:r>
         <w:rPr>
           <w:lang w:val="en-AU"/>
         </w:rPr>
         <w:t>While it is intuitive to consider allocation trade-offs in thermal reaction norms, for example, an individual may allocate resources to form more thermally stable enzymes at one temperature compared</w:t>
       </w:r>
-      <w:commentRangeStart w:id="37"/>
+      <w:commentRangeStart w:id="35"/>
       <w:r>
         <w:rPr>
           <w:lang w:val="en-AU"/>
         </w:rPr>
         <w:t xml:space="preserve"> </w:t>
       </w:r>
-      <w:commentRangeEnd w:id="36"/>
+      <w:commentRangeEnd w:id="34"/>
       <w:r>
         <w:rPr>
           <w:rStyle w:val="CommentReference"/>
           <w:rFonts w:eastAsiaTheme="minorEastAsia"/>
           <w:lang w:val="en-AU"/>
         </w:rPr>
-        <w:commentReference w:id="36"/>
+        <w:commentReference w:id="34"/>
       </w:r>
       <w:r>
         <w:rPr>
@@ -15631,14 +15042,14 @@
         </w:rPr>
         <w:t xml:space="preserve"> paper). Trade-offs may not manifest under acute changes in temperatures because immediate responses are strongly governed by the thermodynamics of biochemical reactions rather than phenotypic adaptation. Instead, trade-offs in whole-organism metabolism to different thermal environments may occur with the capacity for individuals to acclimate. Thermal acclimation requires allocating resources to remodel different aspects of the physiological system. This finite pool of resources could be determined by genetic differences or even permanent environment differences at development and may determine trade-offs in plastic acclimation responses (Beaman et al, TREE paper). Detecting whole-organism performance trade-offs following acclimation at the individual level would be fruitful and insightful avenue to pursue in order to understand the evolution of thermal reaction norms shape.</w:t>
       </w:r>
-      <w:commentRangeEnd w:id="37"/>
+      <w:commentRangeEnd w:id="35"/>
       <w:r>
         <w:rPr>
           <w:rStyle w:val="CommentReference"/>
           <w:rFonts w:eastAsiaTheme="minorEastAsia"/>
           <w:lang w:val="en-AU"/>
         </w:rPr>
-        <w:commentReference w:id="37"/>
+        <w:commentReference w:id="35"/>
       </w:r>
     </w:p>
     <w:p>
@@ -15650,16 +15061,16 @@
         </w:numPr>
         <w:spacing w:before="240"/>
       </w:pPr>
-      <w:commentRangeStart w:id="38"/>
+      <w:commentRangeStart w:id="36"/>
       <w:r>
         <w:t xml:space="preserve">. </w:t>
       </w:r>
-      <w:commentRangeEnd w:id="38"/>
+      <w:commentRangeEnd w:id="36"/>
       <w:r>
         <w:rPr>
           <w:rStyle w:val="CommentReference"/>
         </w:rPr>
-        <w:commentReference w:id="38"/>
+        <w:commentReference w:id="36"/>
       </w:r>
       <w:r>
         <w:t xml:space="preserve"> This can give rise to non-linear forms of thermal reaction norms if there is a heritable component underlying these phenotypic correlations. For example, if selection were to operate on metabolic responses at 30ºC, correlated selection on responses at neighbouring temperatures such as 28ºC and 32ºC would be selected upon more strongly than compared to metabolic rate at 22ºC. While the mechanisms that determine cross-temperature correlations are unclear, measurement error at low temperatures may have added more noise to the data, resulting in weaker correlations. Strong correlations imply that metabolic rate at different temperatures may be under ‘modular’ control. Mechanisms such as heat shock proteins that allow enzymes to be more structurally stable at hot temperatures may be recruited when an animal experiences rapid increases in temperature which could result in a strong positive correlation between hot temperatures (</w:t>
@@ -15682,16 +15093,16 @@
         </w:numPr>
         <w:spacing w:before="240"/>
       </w:pPr>
-      <w:commentRangeStart w:id="39"/>
+      <w:commentRangeStart w:id="37"/>
       <w:r>
         <w:t xml:space="preserve">Interspecific and intraspecific variation in scaling exponents represent an evolutionary optimisation of an animal’s ecology, environment and energetics that allows metabolic rate to respond the most efficiently different thermal environments </w:t>
       </w:r>
-      <w:commentRangeEnd w:id="39"/>
+      <w:commentRangeEnd w:id="37"/>
       <w:r>
         <w:rPr>
           <w:rStyle w:val="CommentReference"/>
         </w:rPr>
-        <w:commentReference w:id="39"/>
+        <w:commentReference w:id="37"/>
       </w:r>
       <w:r>
         <w:t>(</w:t>
@@ -15747,16 +15158,16 @@
         </w:rPr>
         <w:t xml:space="preserve">{Steyermark:2005bx}. </w:t>
       </w:r>
-      <w:commentRangeStart w:id="40"/>
+      <w:commentRangeStart w:id="38"/>
       <w:r>
         <w:t xml:space="preserve">Numerous studies, with temperature, and among closely related species which is which suggests animals adaptively adjust their metabolic rate with changes in body size across different thermal environments ().  </w:t>
       </w:r>
-      <w:commentRangeEnd w:id="40"/>
+      <w:commentRangeEnd w:id="38"/>
       <w:r>
         <w:rPr>
           <w:rStyle w:val="CommentReference"/>
         </w:rPr>
-        <w:commentReference w:id="40"/>
+        <w:commentReference w:id="38"/>
       </w:r>
       <w:r>
         <w:t xml:space="preserve"> and genome size can, at least in part, </w:t>
@@ -15810,9 +15221,6 @@
       </w:r>
       <w:r>
         <w:instrText xml:space="preserve"> ADDIN PAPERS2_CITATIONS &lt;citation&gt;&lt;priority&gt;0&lt;/priority&gt;&lt;uuid&gt;205E0B70-F86D-4103-A9D5-FCD1C4CE5C83&lt;/uuid&gt;&lt;publications&gt;&lt;publication&gt;&lt;subtype&gt;400&lt;/subtype&gt;&lt;title&gt;Plasticity of Oxidative Metabolism in Variable Climates: Molecular Mechanisms&lt;/title&gt;&lt;url&gt;https://www.journals.uchicago.edu/doi/10.1086/649964&lt;/url&gt;&lt;volume&gt;83&lt;/volume&gt;&lt;publication_date&gt;99201009001200000000220000&lt;/publication_date&gt;&lt;uuid&gt;8DF5B71F-1A1D-4E57-97B9-3AC677ED469B&lt;/uuid&gt;&lt;type&gt;400&lt;/type&gt;&lt;number&gt;5&lt;/number&gt;&lt;doi&gt;10.1086/649964&lt;/doi&gt;&lt;startpage&gt;721&lt;/startpage&gt;&lt;endpage&gt;732&lt;/endpage&gt;&lt;bundle&gt;&lt;publication&gt;&lt;title&gt;Physiological and Biochemical Zoology&lt;/title&gt;&lt;uuid&gt;363B826A-B1A9-45D6-89CC-20AB9E1CF472&lt;/uuid&gt;&lt;subtype&gt;-100&lt;/subtype&gt;&lt;publisher&gt;University of Chicago PressChicago, IL&lt;/publisher&gt;&lt;type&gt;-100&lt;/type&gt;&lt;/publication&gt;&lt;/bundle&gt;&lt;authors&gt;&lt;author&gt;&lt;lastName&gt;Seebacher&lt;/lastName&gt;&lt;firstName&gt;Frank&lt;/firstName&gt;&lt;/author&gt;&lt;author&gt;&lt;lastName&gt;Brand&lt;/lastName&gt;&lt;firstName&gt;Martin&lt;/firstName&gt;&lt;middleNames&gt;D&lt;/middleNames&gt;&lt;/author&gt;&lt;author&gt;&lt;lastName&gt;Else&lt;/lastName&gt;&lt;firstName&gt;Paul&lt;/firstName&gt;&lt;middleNames&gt;L&lt;/middleNames&gt;&lt;/author&gt;&lt;author&gt;&lt;lastName&gt;Guderley&lt;/lastName&gt;&lt;firstName&gt;Helga&lt;/firstName&gt;&lt;/author&gt;&lt;author&gt;&lt;lastName&gt;Hulbert&lt;/lastName&gt;&lt;firstName&gt;Anthony&lt;/firstName&gt;&lt;middleNames&gt;J&lt;/middleNames&gt;&lt;/author&gt;&lt;author&gt;&lt;lastName&gt;Moyes&lt;/lastName&gt;&lt;firstName&gt;Christopher&lt;/firstName&gt;&lt;middleNames&gt;D&lt;/middleNames&gt;&lt;/author&gt;&lt;/authors&gt;&lt;/publication&gt;&lt;/publications&gt;&lt;cites&gt;&lt;/cites&gt;&lt;/citation&gt;</w:instrText>
-      </w:r>
-      <w:r>
-        <w:fldChar w:fldCharType="separate"/>
       </w:r>
       <w:r>
         <w:fldChar w:fldCharType="end"/>
@@ -15857,23 +15265,33 @@
 
 <file path=word/comments.xml><?xml version="1.0" encoding="utf-8"?>
 <w:comments xmlns:wpc="http://schemas.microsoft.com/office/word/2010/wordprocessingCanvas" xmlns:cx="http://schemas.microsoft.com/office/drawing/2014/chartex" xmlns:cx1="http://schemas.microsoft.com/office/drawing/2015/9/8/chartex" xmlns:cx2="http://schemas.microsoft.com/office/drawing/2015/10/21/chartex" xmlns:cx3="http://schemas.microsoft.com/office/drawing/2016/5/9/chartex" xmlns:cx4="http://schemas.microsoft.com/office/drawing/2016/5/10/chartex" xmlns:cx5="http://schemas.microsoft.com/office/drawing/2016/5/11/chartex" xmlns:cx6="http://schemas.microsoft.com/office/drawing/2016/5/12/chartex" xmlns:cx7="http://schemas.microsoft.com/office/drawing/2016/5/13/chartex" xmlns:cx8="http://schemas.microsoft.com/office/drawing/2016/5/14/chartex" xmlns:mc="http://schemas.openxmlformats.org/markup-compatibility/2006" xmlns:aink="http://schemas.microsoft.com/office/drawing/2016/ink" xmlns:am3d="http://schemas.microsoft.com/office/drawing/2017/model3d" xmlns:o="urn:schemas-microsoft-com:office:office" xmlns:r="http://schemas.openxmlformats.org/officeDocument/2006/relationships" xmlns:m="http://schemas.openxmlformats.org/officeDocument/2006/math" xmlns:v="urn:schemas-microsoft-com:vml" xmlns:wp14="http://schemas.microsoft.com/office/word/2010/wordprocessingDrawing" xmlns:wp="http://schemas.openxmlformats.org/drawingml/2006/wordprocessingDrawing" xmlns:w10="urn:schemas-microsoft-com:office:word" xmlns:w="http://schemas.openxmlformats.org/wordprocessingml/2006/main" xmlns:w14="http://schemas.microsoft.com/office/word/2010/wordml" xmlns:w15="http://schemas.microsoft.com/office/word/2012/wordml" xmlns:w16cid="http://schemas.microsoft.com/office/word/2016/wordml/cid" xmlns:w16se="http://schemas.microsoft.com/office/word/2015/wordml/symex" xmlns:wpg="http://schemas.microsoft.com/office/word/2010/wordprocessingGroup" xmlns:wpi="http://schemas.microsoft.com/office/word/2010/wordprocessingInk" xmlns:wne="http://schemas.microsoft.com/office/word/2006/wordml" xmlns:wps="http://schemas.microsoft.com/office/word/2010/wordprocessingShape" mc:Ignorable="w14 w15 w16se w16cid wp14">
-  <w:comment w:id="3" w:author="Fonti Kar" w:date="2018-03-02T14:05:00Z" w:initials="FK">
+  <w:comment w:id="2" w:author="fonti.kar@gmail.com" w:date="2018-11-27T13:44:00Z" w:initials="f">
     <w:p>
       <w:pPr>
+        <w:rPr>
+          <w:lang w:val="en-AU"/>
+        </w:rPr>
+      </w:pPr>
+      <w:r>
+        <w:rPr>
+          <w:rStyle w:val="CommentReference"/>
+        </w:rPr>
+        <w:annotationRef/>
+      </w:r>
+      <w:r>
+        <w:rPr>
+          <w:lang w:val="en-AU"/>
+        </w:rPr>
+        <w:t>I will save this till the very last! Once I get an okay for the whole ms I will put the highlights in here</w:t>
+      </w:r>
+    </w:p>
+    <w:p>
+      <w:pPr>
         <w:pStyle w:val="CommentText"/>
       </w:pPr>
-      <w:r>
-        <w:rPr>
-          <w:rStyle w:val="CommentReference"/>
-        </w:rPr>
-        <w:annotationRef/>
-      </w:r>
-      <w:r>
-        <w:t>Withers textbook</w:t>
-      </w:r>
     </w:p>
   </w:comment>
-  <w:comment w:id="4" w:author="Daniel Noble" w:date="2018-11-08T12:06:00Z" w:initials="DN">
+  <w:comment w:id="4" w:author="Fonti Kar" w:date="2018-03-02T14:05:00Z" w:initials="FK">
     <w:p>
       <w:pPr>
         <w:pStyle w:val="CommentText"/>
@@ -15885,11 +15303,11 @@
         <w:annotationRef/>
       </w:r>
       <w:r>
-        <w:t xml:space="preserve">Why is it important to check this? It sounds confusing as often this is done to assess collinearity between predictors, not the predictors and response which is what you are actually interested in. So maybe just re-word this. </w:t>
+        <w:t>Withers textbook</w:t>
       </w:r>
     </w:p>
   </w:comment>
-  <w:comment w:id="5" w:author="fonti.kar@gmail.com" w:date="2018-11-13T15:25:00Z" w:initials="f">
+  <w:comment w:id="5" w:author="Daniel Noble" w:date="2018-11-08T12:06:00Z" w:initials="DN">
     <w:p>
       <w:pPr>
         <w:pStyle w:val="CommentText"/>
@@ -15900,17 +15318,12 @@
         </w:rPr>
         <w:annotationRef/>
       </w:r>
-      <w:proofErr w:type="gramStart"/>
-      <w:r>
-        <w:t>Yes</w:t>
-      </w:r>
-      <w:proofErr w:type="gramEnd"/>
-      <w:r>
-        <w:t xml:space="preserve"> I meant to say between predictors – need to redo these anyway!</w:t>
+      <w:r>
+        <w:t xml:space="preserve">Why is it important to check this? It sounds confusing as often this is done to assess collinearity between predictors, not the predictors and response which is what you are actually interested in. So maybe just re-word this. </w:t>
       </w:r>
     </w:p>
   </w:comment>
-  <w:comment w:id="6" w:author="Fonti Kar" w:date="2018-03-02T14:27:00Z" w:initials="FK">
+  <w:comment w:id="6" w:author="fonti.kar@gmail.com" w:date="2018-11-13T15:25:00Z" w:initials="f">
     <w:p>
       <w:pPr>
         <w:pStyle w:val="CommentText"/>
@@ -15921,15 +15334,17 @@
         </w:rPr>
         <w:annotationRef/>
       </w:r>
-      <w:r>
-        <w:rPr>
-          <w:highlight w:val="yellow"/>
-        </w:rPr>
-        <w:t>Redo these</w:t>
+      <w:proofErr w:type="gramStart"/>
+      <w:r>
+        <w:t>Yes</w:t>
+      </w:r>
+      <w:proofErr w:type="gramEnd"/>
+      <w:r>
+        <w:t xml:space="preserve"> I meant to say between predictors – need to redo these anyway!</w:t>
       </w:r>
     </w:p>
   </w:comment>
-  <w:comment w:id="7" w:author="fonti.kar@gmail.com" w:date="2018-11-09T18:23:00Z" w:initials="f">
+  <w:comment w:id="7" w:author="Fonti Kar" w:date="2018-03-02T14:27:00Z" w:initials="FK">
     <w:p>
       <w:pPr>
         <w:pStyle w:val="CommentText"/>
@@ -15941,29 +15356,10 @@
         <w:annotationRef/>
       </w:r>
       <w:r>
-        <w:t>Do this</w:t>
-      </w:r>
-    </w:p>
-  </w:comment>
-  <w:comment w:id="8" w:author="fonti.kar@gmail.com" w:date="2018-11-20T08:50:00Z" w:initials="f">
-    <w:p>
-      <w:pPr>
-        <w:pStyle w:val="CommentText"/>
-      </w:pPr>
-      <w:r>
-        <w:rPr>
-          <w:rStyle w:val="CommentReference"/>
-        </w:rPr>
-        <w:annotationRef/>
-      </w:r>
-      <w:r>
-        <w:t xml:space="preserve">Pending </w:t>
-      </w:r>
-      <w:r>
         <w:rPr>
           <w:highlight w:val="yellow"/>
         </w:rPr>
-        <w:t>modelling with series is not going well</w:t>
+        <w:t>Redo these</w:t>
       </w:r>
     </w:p>
   </w:comment>
@@ -16027,39 +15423,7 @@
         <w:annotationRef/>
       </w:r>
       <w:r>
-        <w:t xml:space="preserve">Pending, trying to trick </w:t>
-      </w:r>
-      <w:proofErr w:type="spellStart"/>
-      <w:r>
-        <w:t>MCMCglmm</w:t>
-      </w:r>
-      <w:proofErr w:type="spellEnd"/>
-      <w:r>
-        <w:t xml:space="preserve"> and </w:t>
-      </w:r>
-      <w:proofErr w:type="spellStart"/>
-      <w:r>
-        <w:t>brms</w:t>
-      </w:r>
-      <w:proofErr w:type="spellEnd"/>
-      <w:r>
-        <w:t xml:space="preserve"> to do this! For some reason correlation of ID </w:t>
-      </w:r>
-      <w:proofErr w:type="spellStart"/>
-      <w:r>
-        <w:t>int</w:t>
-      </w:r>
-      <w:proofErr w:type="spellEnd"/>
-      <w:r>
-        <w:t xml:space="preserve"> and slope is estimated VERY poorly in </w:t>
-      </w:r>
-      <w:proofErr w:type="spellStart"/>
-      <w:r>
-        <w:t>brms</w:t>
-      </w:r>
-      <w:proofErr w:type="spellEnd"/>
-      <w:r>
-        <w:t xml:space="preserve">! </w:t>
+        <w:t xml:space="preserve">Pending, trying to trick MCMCglmm and brms to do this! For some reason correlation of ID int and slope is estimated VERY poorly in brms! </w:t>
       </w:r>
     </w:p>
   </w:comment>
@@ -16107,23 +15471,7 @@
         <w:annotationRef/>
       </w:r>
       <w:r>
-        <w:t xml:space="preserve">Be careful to back up our statements with </w:t>
-      </w:r>
-      <w:proofErr w:type="spellStart"/>
-      <w:r>
-        <w:t>estiamtes</w:t>
-      </w:r>
-      <w:proofErr w:type="spellEnd"/>
-      <w:r>
-        <w:t xml:space="preserve">, tables or figures. Also, “most” different. Can you just provide the contrast effect? Or quantitatively </w:t>
-      </w:r>
-      <w:proofErr w:type="spellStart"/>
-      <w:r>
-        <w:t>decrie</w:t>
-      </w:r>
-      <w:proofErr w:type="spellEnd"/>
-      <w:r>
-        <w:t xml:space="preserve"> the difference.</w:t>
+        <w:t>Be careful to back up our statements with estiamtes, tables or figures. Also, “most” different. Can you just provide the contrast effect? Or quantitatively decrie the difference.</w:t>
       </w:r>
     </w:p>
   </w:comment>
@@ -16143,7 +15491,7 @@
       </w:r>
     </w:p>
   </w:comment>
-  <w:comment w:id="22" w:author="Daniel Noble" w:date="2018-11-15T12:25:00Z" w:initials="DN">
+  <w:comment w:id="33" w:author="Daniel Noble" w:date="2018-11-08T13:26:00Z" w:initials="DN">
     <w:p>
       <w:pPr>
         <w:pStyle w:val="CommentText"/>
@@ -16155,11 +15503,11 @@
         <w:annotationRef/>
       </w:r>
       <w:r>
-        <w:t>This paragraph is still jumbled around. I’ve done a lot of re-organising and removed unnecessary stuff. You will need to expand with some additional detail/points. Remember keep like ideas flowing on from one another….it was going from one idea to a similar one two sentences away.</w:t>
+        <w:t>??????</w:t>
       </w:r>
     </w:p>
   </w:comment>
-  <w:comment w:id="35" w:author="Daniel Noble" w:date="2018-11-08T13:26:00Z" w:initials="DN">
+  <w:comment w:id="34" w:author="Daniel Noble" w:date="2018-11-08T13:27:00Z" w:initials="DN">
     <w:p>
       <w:pPr>
         <w:pStyle w:val="CommentText"/>
@@ -16171,11 +15519,11 @@
         <w:annotationRef/>
       </w:r>
       <w:r>
-        <w:t>??????</w:t>
+        <w:t>I really don’t know where this is going Fonti….</w:t>
       </w:r>
     </w:p>
   </w:comment>
-  <w:comment w:id="36" w:author="Daniel Noble" w:date="2018-11-08T13:27:00Z" w:initials="DN">
+  <w:comment w:id="35" w:author="Daniel Noble" w:date="2018-11-08T13:27:00Z" w:initials="DN">
     <w:p>
       <w:pPr>
         <w:pStyle w:val="CommentText"/>
@@ -16187,11 +15535,11 @@
         <w:annotationRef/>
       </w:r>
       <w:r>
-        <w:t>I really don’t know where this is going Fonti….</w:t>
+        <w:t>Cut down! This section is WAY too long. Keep focused on what you want to say, say it briefly and don’t dwell too much as the devel is in the detail and a reviewer will pick up on this and hammer you.</w:t>
       </w:r>
     </w:p>
   </w:comment>
-  <w:comment w:id="37" w:author="Daniel Noble" w:date="2018-11-08T13:27:00Z" w:initials="DN">
+  <w:comment w:id="36" w:author="Daniel Noble" w:date="2018-11-08T13:32:00Z" w:initials="DN">
     <w:p>
       <w:pPr>
         <w:pStyle w:val="CommentText"/>
@@ -16203,19 +15551,11 @@
         <w:annotationRef/>
       </w:r>
       <w:r>
-        <w:t xml:space="preserve">Cut down! This section is WAY too long. Keep focused on what you want to say, say it briefly and don’t dwell too much as the </w:t>
-      </w:r>
-      <w:proofErr w:type="spellStart"/>
-      <w:r>
-        <w:t>devel</w:t>
-      </w:r>
-      <w:proofErr w:type="spellEnd"/>
-      <w:r>
-        <w:t xml:space="preserve"> is in the detail and a reviewer will pick up on this and hammer you.</w:t>
+        <w:t>I think this needs some re-writing…here you could discuss how the different methods gave different answers and what this means in an evolutionary sense about how effective sleectin would be on shaping a reactin norm</w:t>
       </w:r>
     </w:p>
   </w:comment>
-  <w:comment w:id="38" w:author="Daniel Noble" w:date="2018-11-08T13:32:00Z" w:initials="DN">
+  <w:comment w:id="37" w:author="Daniel Noble" w:date="2018-11-15T13:49:00Z" w:initials="DN">
     <w:p>
       <w:pPr>
         <w:pStyle w:val="CommentText"/>
@@ -16227,43 +15567,11 @@
         <w:annotationRef/>
       </w:r>
       <w:r>
-        <w:t xml:space="preserve">I think this needs some re-writing…here you could discuss how the different methods gave different answers and what this means in an evolutionary sense about how effective </w:t>
-      </w:r>
-      <w:proofErr w:type="spellStart"/>
-      <w:r>
-        <w:t>sleectin</w:t>
-      </w:r>
-      <w:proofErr w:type="spellEnd"/>
-      <w:r>
-        <w:t xml:space="preserve"> would be on shaping a </w:t>
-      </w:r>
-      <w:proofErr w:type="spellStart"/>
-      <w:r>
-        <w:t>reactin</w:t>
-      </w:r>
-      <w:proofErr w:type="spellEnd"/>
-      <w:r>
-        <w:t xml:space="preserve"> norm</w:t>
+        <w:t>I have no clue what this I trying to get at. Discuss….</w:t>
       </w:r>
     </w:p>
   </w:comment>
-  <w:comment w:id="39" w:author="Daniel Noble" w:date="2018-11-15T13:49:00Z" w:initials="DN">
-    <w:p>
-      <w:pPr>
-        <w:pStyle w:val="CommentText"/>
-      </w:pPr>
-      <w:r>
-        <w:rPr>
-          <w:rStyle w:val="CommentReference"/>
-        </w:rPr>
-        <w:annotationRef/>
-      </w:r>
-      <w:r>
-        <w:t>I have no clue what this I trying to get at. Discuss….</w:t>
-      </w:r>
-    </w:p>
-  </w:comment>
-  <w:comment w:id="40" w:author="Daniel Noble" w:date="2018-11-15T11:15:00Z" w:initials="DN">
+  <w:comment w:id="38" w:author="Daniel Noble" w:date="2018-11-15T11:15:00Z" w:initials="DN">
     <w:p>
       <w:pPr>
         <w:pStyle w:val="CommentText"/>
@@ -16284,12 +15592,11 @@
 
 <file path=word/commentsExtended.xml><?xml version="1.0" encoding="utf-8"?>
 <w15:commentsEx xmlns:wpc="http://schemas.microsoft.com/office/word/2010/wordprocessingCanvas" xmlns:cx="http://schemas.microsoft.com/office/drawing/2014/chartex" xmlns:cx1="http://schemas.microsoft.com/office/drawing/2015/9/8/chartex" xmlns:cx2="http://schemas.microsoft.com/office/drawing/2015/10/21/chartex" xmlns:cx3="http://schemas.microsoft.com/office/drawing/2016/5/9/chartex" xmlns:cx4="http://schemas.microsoft.com/office/drawing/2016/5/10/chartex" xmlns:cx5="http://schemas.microsoft.com/office/drawing/2016/5/11/chartex" xmlns:cx6="http://schemas.microsoft.com/office/drawing/2016/5/12/chartex" xmlns:cx7="http://schemas.microsoft.com/office/drawing/2016/5/13/chartex" xmlns:cx8="http://schemas.microsoft.com/office/drawing/2016/5/14/chartex" xmlns:mc="http://schemas.openxmlformats.org/markup-compatibility/2006" xmlns:aink="http://schemas.microsoft.com/office/drawing/2016/ink" xmlns:am3d="http://schemas.microsoft.com/office/drawing/2017/model3d" xmlns:o="urn:schemas-microsoft-com:office:office" xmlns:r="http://schemas.openxmlformats.org/officeDocument/2006/relationships" xmlns:m="http://schemas.openxmlformats.org/officeDocument/2006/math" xmlns:v="urn:schemas-microsoft-com:vml" xmlns:wp14="http://schemas.microsoft.com/office/word/2010/wordprocessingDrawing" xmlns:wp="http://schemas.openxmlformats.org/drawingml/2006/wordprocessingDrawing" xmlns:w10="urn:schemas-microsoft-com:office:word" xmlns:w="http://schemas.openxmlformats.org/wordprocessingml/2006/main" xmlns:w14="http://schemas.microsoft.com/office/word/2010/wordml" xmlns:w15="http://schemas.microsoft.com/office/word/2012/wordml" xmlns:w16cid="http://schemas.microsoft.com/office/word/2016/wordml/cid" xmlns:w16se="http://schemas.microsoft.com/office/word/2015/wordml/symex" xmlns:wpg="http://schemas.microsoft.com/office/word/2010/wordprocessingGroup" xmlns:wpi="http://schemas.microsoft.com/office/word/2010/wordprocessingInk" xmlns:wne="http://schemas.microsoft.com/office/word/2006/wordml" xmlns:wps="http://schemas.microsoft.com/office/word/2010/wordprocessingShape" mc:Ignorable="w14 w15 w16se w16cid wp14">
+  <w15:commentEx w15:paraId="10FDCAD1" w15:done="0"/>
   <w15:commentEx w15:paraId="402D50CF" w15:done="0"/>
   <w15:commentEx w15:paraId="16EB9A55" w15:done="0"/>
   <w15:commentEx w15:paraId="5C4B16A5" w15:paraIdParent="16EB9A55" w15:done="0"/>
   <w15:commentEx w15:paraId="19128896" w15:done="0"/>
-  <w15:commentEx w15:paraId="6EA90DC2" w15:done="0"/>
-  <w15:commentEx w15:paraId="37D95B16" w15:paraIdParent="6EA90DC2" w15:done="0"/>
   <w15:commentEx w15:paraId="0C6449C4" w15:done="0"/>
   <w15:commentEx w15:paraId="726D6F03" w15:done="0"/>
   <w15:commentEx w15:paraId="6B48B55B" w15:paraIdParent="726D6F03" w15:done="0"/>
@@ -16297,7 +15604,6 @@
   <w15:commentEx w15:paraId="149B2008" w15:done="0"/>
   <w15:commentEx w15:paraId="1E28984B" w15:done="0"/>
   <w15:commentEx w15:paraId="780C767C" w15:done="0"/>
-  <w15:commentEx w15:paraId="7F930721" w15:done="0"/>
   <w15:commentEx w15:paraId="4A9ED962" w15:done="0"/>
   <w15:commentEx w15:paraId="4B065C7E" w15:done="0"/>
   <w15:commentEx w15:paraId="4E172A16" w15:done="0"/>
@@ -16309,20 +15615,18 @@
 
 <file path=word/commentsIds.xml><?xml version="1.0" encoding="utf-8"?>
 <w16cid:commentsIds xmlns:wpc="http://schemas.microsoft.com/office/word/2010/wordprocessingCanvas" xmlns:cx="http://schemas.microsoft.com/office/drawing/2014/chartex" xmlns:cx1="http://schemas.microsoft.com/office/drawing/2015/9/8/chartex" xmlns:cx2="http://schemas.microsoft.com/office/drawing/2015/10/21/chartex" xmlns:cx3="http://schemas.microsoft.com/office/drawing/2016/5/9/chartex" xmlns:cx4="http://schemas.microsoft.com/office/drawing/2016/5/10/chartex" xmlns:cx5="http://schemas.microsoft.com/office/drawing/2016/5/11/chartex" xmlns:cx6="http://schemas.microsoft.com/office/drawing/2016/5/12/chartex" xmlns:cx7="http://schemas.microsoft.com/office/drawing/2016/5/13/chartex" xmlns:cx8="http://schemas.microsoft.com/office/drawing/2016/5/14/chartex" xmlns:mc="http://schemas.openxmlformats.org/markup-compatibility/2006" xmlns:aink="http://schemas.microsoft.com/office/drawing/2016/ink" xmlns:am3d="http://schemas.microsoft.com/office/drawing/2017/model3d" xmlns:o="urn:schemas-microsoft-com:office:office" xmlns:r="http://schemas.openxmlformats.org/officeDocument/2006/relationships" xmlns:m="http://schemas.openxmlformats.org/officeDocument/2006/math" xmlns:v="urn:schemas-microsoft-com:vml" xmlns:wp14="http://schemas.microsoft.com/office/word/2010/wordprocessingDrawing" xmlns:wp="http://schemas.openxmlformats.org/drawingml/2006/wordprocessingDrawing" xmlns:w10="urn:schemas-microsoft-com:office:word" xmlns:w="http://schemas.openxmlformats.org/wordprocessingml/2006/main" xmlns:w14="http://schemas.microsoft.com/office/word/2010/wordml" xmlns:w15="http://schemas.microsoft.com/office/word/2012/wordml" xmlns:w16cid="http://schemas.microsoft.com/office/word/2016/wordml/cid" xmlns:w16se="http://schemas.microsoft.com/office/word/2015/wordml/symex" xmlns:wpg="http://schemas.microsoft.com/office/word/2010/wordprocessingGroup" xmlns:wpi="http://schemas.microsoft.com/office/word/2010/wordprocessingInk" xmlns:wne="http://schemas.microsoft.com/office/word/2006/wordml" xmlns:wps="http://schemas.microsoft.com/office/word/2010/wordprocessingShape" mc:Ignorable="w14 w15 w16se w16cid wp14">
+  <w16cid:commentId w16cid:paraId="10FDCAD1" w16cid:durableId="1FA7C8D7"/>
   <w16cid:commentId w16cid:paraId="402D50CF" w16cid:durableId="1E43D8A8"/>
   <w16cid:commentId w16cid:paraId="16EB9A55" w16cid:durableId="1F8EA561"/>
   <w16cid:commentId w16cid:paraId="5C4B16A5" w16cid:durableId="1F956B79"/>
   <w16cid:commentId w16cid:paraId="19128896" w16cid:durableId="1E43DDD3"/>
-  <w16cid:commentId w16cid:paraId="6EA90DC2" w16cid:durableId="1F904F1A"/>
-  <w16cid:commentId w16cid:paraId="37D95B16" w16cid:durableId="1F9E4971"/>
   <w16cid:commentId w16cid:paraId="0C6449C4" w16cid:durableId="1F4F571E"/>
-  <w16cid:commentId w16cid:paraId="726D6F03" w16cid:durableId="1F8EB11C"/>
+  <w16cid:commentId w16cid:paraId="726D6F03" w16cid:durableId="1FA80237"/>
   <w16cid:commentId w16cid:paraId="6B48B55B" w16cid:durableId="1F953898"/>
   <w16cid:commentId w16cid:paraId="1F87F1DB" w16cid:durableId="1F957986"/>
   <w16cid:commentId w16cid:paraId="149B2008" w16cid:durableId="1F8EB18E"/>
   <w16cid:commentId w16cid:paraId="1E28984B" w16cid:durableId="1F8EAF90"/>
   <w16cid:commentId w16cid:paraId="780C767C" w16cid:durableId="1F980D6F"/>
-  <w16cid:commentId w16cid:paraId="7F930721" w16cid:durableId="1F97F242"/>
   <w16cid:commentId w16cid:paraId="4A9ED962" w16cid:durableId="1F8EB821"/>
   <w16cid:commentId w16cid:paraId="4B065C7E" w16cid:durableId="1F8EB82C"/>
   <w16cid:commentId w16cid:paraId="4E172A16" w16cid:durableId="1F8EB850"/>

--- a/docs/individvar_rxnnorm_ms.docx
+++ b/docs/individvar_rxnnorm_ms.docx
@@ -4728,6 +4728,9 @@
       </w:r>
       <m:oMath>
         <m:r>
+          <m:rPr>
+            <m:sty m:val="p"/>
+          </m:rPr>
           <w:rPr>
             <w:rFonts w:ascii="Cambria Math" w:hAnsi="Cambria Math" w:cs="Times New Roman"/>
           </w:rPr>
@@ -5712,6 +5715,9 @@
       </w:r>
       <m:oMath>
         <m:r>
+          <m:rPr>
+            <m:sty m:val="p"/>
+          </m:rPr>
           <w:rPr>
             <w:rFonts w:ascii="Cambria Math" w:hAnsi="Cambria Math" w:cs="Times New Roman"/>
           </w:rPr>
@@ -6283,6 +6289,9 @@
       </w:r>
       <m:oMath>
         <m:r>
+          <m:rPr>
+            <m:sty m:val="p"/>
+          </m:rPr>
           <w:rPr>
             <w:rFonts w:ascii="Cambria Math" w:hAnsi="Cambria Math"/>
           </w:rPr>
@@ -6760,6 +6769,9 @@
       </w:r>
       <m:oMath>
         <m:r>
+          <m:rPr>
+            <m:sty m:val="p"/>
+          </m:rPr>
           <w:rPr>
             <w:rFonts w:ascii="Cambria Math" w:hAnsi="Cambria Math" w:cs="Times New Roman"/>
           </w:rPr>
@@ -7239,6 +7251,9 @@
       </w:r>
       <m:oMath>
         <m:r>
+          <m:rPr>
+            <m:sty m:val="p"/>
+          </m:rPr>
           <w:rPr>
             <w:rFonts w:ascii="Cambria Math" w:hAnsi="Cambria Math" w:cs="Times New Roman"/>
           </w:rPr>
@@ -8500,42 +8515,14 @@
             <w:rFonts w:ascii="Cambria Math" w:hAnsi="Cambria Math"/>
             <w:lang w:val="en-AU"/>
           </w:rPr>
-          <m:t>'</m:t>
-        </m:r>
-        <m:r>
-          <w:rPr>
-            <w:rFonts w:ascii="Cambria Math" w:hAnsi="Cambria Math"/>
-            <w:lang w:val="en-AU"/>
-          </w:rPr>
-          <m:t>ϕ</m:t>
-        </m:r>
-        <m:r>
-          <w:rPr>
-            <w:rFonts w:ascii="Cambria Math" w:hAnsi="Cambria Math"/>
-            <w:lang w:val="en-AU"/>
-          </w:rPr>
-          <m:t xml:space="preserve"> </m:t>
+          <m:t xml:space="preserve">'ϕ </m:t>
         </m:r>
       </m:oMath>
       <w:r>
         <w:rPr>
           <w:lang w:val="en-AU"/>
         </w:rPr>
-        <w:t>and its t</w:t>
-      </w:r>
-      <w:proofErr w:type="spellStart"/>
-      <w:r>
-        <w:rPr>
-          <w:lang w:val="en-AU"/>
-        </w:rPr>
-        <w:t>ranspose</w:t>
-      </w:r>
-      <w:proofErr w:type="spellEnd"/>
-      <w:r>
-        <w:rPr>
-          <w:lang w:val="en-AU"/>
-        </w:rPr>
-        <w:t>,</w:t>
+        <w:t>and its transpose,</w:t>
       </w:r>
     </w:p>
     <w:p>
@@ -8574,6 +8561,9 @@
       </w:r>
       <m:oMath>
         <m:r>
+          <m:rPr>
+            <m:sty m:val="p"/>
+          </m:rPr>
           <w:rPr>
             <w:rFonts w:ascii="Cambria Math" w:hAnsi="Cambria Math"/>
             <w:lang w:val="en-AU"/>
@@ -9974,8 +9964,6 @@
           </m:f>
         </m:oMath>
       </m:oMathPara>
-      <w:bookmarkStart w:id="11" w:name="_GoBack"/>
-      <w:bookmarkEnd w:id="11"/>
     </w:p>
     <w:p>
       <w:pPr>
@@ -10318,7 +10306,7 @@
         <w:pStyle w:val="Heading1"/>
         <w:spacing w:line="360" w:lineRule="auto"/>
         <w:rPr>
-          <w:ins w:id="12" w:author="fonti.kar@gmail.com" w:date="2018-11-13T15:57:00Z"/>
+          <w:ins w:id="11" w:author="fonti.kar@gmail.com" w:date="2018-11-13T15:57:00Z"/>
           <w:lang w:val="en-AU"/>
         </w:rPr>
       </w:pPr>
@@ -10442,7 +10430,7 @@
       <w:pPr>
         <w:spacing w:line="360" w:lineRule="auto"/>
         <w:rPr>
-          <w:ins w:id="13" w:author="fonti.kar@gmail.com" w:date="2018-11-13T15:57:00Z"/>
+          <w:ins w:id="12" w:author="fonti.kar@gmail.com" w:date="2018-11-13T15:57:00Z"/>
           <w:lang w:val="en-AU"/>
         </w:rPr>
       </w:pPr>
@@ -10872,14 +10860,14 @@
           <w:lang w:val="en-AU"/>
         </w:rPr>
       </w:pPr>
-      <w:commentRangeStart w:id="14"/>
+      <w:commentRangeStart w:id="13"/>
       <w:r>
         <w:rPr>
           <w:lang w:val="en-AU"/>
         </w:rPr>
         <w:t>Cross-temperature correlations in metabolic rate</w:t>
       </w:r>
-      <w:commentRangeEnd w:id="14"/>
+      <w:commentRangeEnd w:id="13"/>
       <w:r>
         <w:rPr>
           <w:rStyle w:val="CommentReference"/>
@@ -10888,7 +10876,7 @@
           <w:color w:val="auto"/>
           <w:lang w:val="en-AU"/>
         </w:rPr>
-        <w:commentReference w:id="14"/>
+        <w:commentReference w:id="13"/>
       </w:r>
     </w:p>
     <w:p>
@@ -10969,10 +10957,10 @@
         </w:rPr>
         <w:lastRenderedPageBreak/>
         <w:drawing>
-          <wp:inline distT="0" distB="0" distL="0" distR="0" wp14:anchorId="5804523C" wp14:editId="38FD5AD3">
+          <wp:inline distT="0" distB="0" distL="0" distR="0" wp14:anchorId="1D417D8F" wp14:editId="5174528E">
             <wp:extent cx="5727700" cy="3965575"/>
             <wp:effectExtent l="0" t="0" r="0" b="0"/>
-            <wp:docPr id="4" name="Picture 4"/>
+            <wp:docPr id="5" name="Picture 5"/>
             <wp:cNvGraphicFramePr>
               <a:graphicFrameLocks xmlns:a="http://schemas.openxmlformats.org/drawingml/2006/main" noChangeAspect="1"/>
             </wp:cNvGraphicFramePr>
@@ -10980,7 +10968,7 @@
               <a:graphicData uri="http://schemas.openxmlformats.org/drawingml/2006/picture">
                 <pic:pic xmlns:pic="http://schemas.openxmlformats.org/drawingml/2006/picture">
                   <pic:nvPicPr>
-                    <pic:cNvPr id="4" name="Corrplot.pdf"/>
+                    <pic:cNvPr id="5" name="Corrplot.pdf"/>
                     <pic:cNvPicPr/>
                   </pic:nvPicPr>
                   <pic:blipFill>
@@ -11048,32 +11036,52 @@
         </w:rPr>
         <w:t xml:space="preserve"> </w:t>
       </w:r>
-      <w:commentRangeStart w:id="15"/>
-      <w:commentRangeStart w:id="16"/>
-      <w:commentRangeEnd w:id="15"/>
-      <w:r>
-        <w:rPr>
-          <w:rStyle w:val="CommentReference"/>
-          <w:rFonts w:eastAsiaTheme="minorEastAsia" w:cstheme="minorBidi"/>
-          <w:lang w:val="en-AU"/>
-        </w:rPr>
-        <w:commentReference w:id="15"/>
-      </w:r>
-      <w:commentRangeEnd w:id="16"/>
-      <w:r>
-        <w:rPr>
-          <w:rStyle w:val="CommentReference"/>
-          <w:rFonts w:eastAsiaTheme="minorEastAsia" w:cstheme="minorBidi"/>
-          <w:lang w:val="en-AU"/>
-        </w:rPr>
-        <w:commentReference w:id="16"/>
-      </w:r>
+      <w:commentRangeStart w:id="14"/>
+      <w:commentRangeEnd w:id="14"/>
       <w:r>
         <w:rPr>
           <w:sz w:val="21"/>
           <w:lang w:val="en-AU"/>
         </w:rPr>
         <w:t>and at the within-individual level (right). Lower triangle represents posterior mean estimates, width and colour of the ellipse represents the strength of the correlation.</w:t>
+      </w:r>
+      <w:r>
+        <w:rPr>
+          <w:sz w:val="21"/>
+          <w:lang w:val="en-AU"/>
+        </w:rPr>
+        <w:t xml:space="preserve"> Asterisks indicate that the correlation estimate is </w:t>
+      </w:r>
+      <w:proofErr w:type="spellStart"/>
+      <w:r>
+        <w:rPr>
+          <w:sz w:val="21"/>
+          <w:lang w:val="en-AU"/>
+        </w:rPr>
+        <w:t>signficantly</w:t>
+      </w:r>
+      <w:proofErr w:type="spellEnd"/>
+      <w:r>
+        <w:rPr>
+          <w:sz w:val="21"/>
+          <w:lang w:val="en-AU"/>
+        </w:rPr>
+        <w:t xml:space="preserve"> different from zero, dashes indicate that the credible intervals could not be estimated correctly i.e. exceeds r</w:t>
+      </w:r>
+      <w:r>
+        <w:rPr>
+          <w:sz w:val="21"/>
+          <w:vertAlign w:val="superscript"/>
+          <w:lang w:val="en-AU"/>
+        </w:rPr>
+        <w:t>2</w:t>
+      </w:r>
+      <w:r>
+        <w:rPr>
+          <w:sz w:val="21"/>
+          <w:lang w:val="en-AU"/>
+        </w:rPr>
+        <w:t xml:space="preserve"> = 1</w:t>
       </w:r>
     </w:p>
     <w:p>
@@ -11094,7 +11102,7 @@
           <w:lang w:val="en-AU"/>
         </w:rPr>
       </w:pPr>
-      <w:commentRangeStart w:id="17"/>
+      <w:commentRangeStart w:id="15"/>
       <w:r>
         <w:rPr>
           <w:lang w:val="en-AU"/>
@@ -11137,7 +11145,7 @@
         </w:rPr>
         <w:t xml:space="preserve"> and temperature dependence</w:t>
       </w:r>
-      <w:commentRangeEnd w:id="17"/>
+      <w:commentRangeEnd w:id="15"/>
       <w:r>
         <w:rPr>
           <w:rStyle w:val="CommentReference"/>
@@ -11146,7 +11154,7 @@
           <w:color w:val="auto"/>
           <w:lang w:val="en-AU"/>
         </w:rPr>
-        <w:commentReference w:id="17"/>
+        <w:commentReference w:id="15"/>
       </w:r>
     </w:p>
     <w:p>
@@ -11156,7 +11164,6 @@
           <w:lang w:val="en-AU"/>
         </w:rPr>
       </w:pPr>
-      <w:commentRangeStart w:id="18"/>
       <w:r>
         <w:rPr>
           <w:lang w:val="en-AU"/>
@@ -11185,107 +11192,92 @@
         <w:rPr>
           <w:lang w:val="en-AU"/>
         </w:rPr>
-        <w:t xml:space="preserve">individual mass scaling exponents were significantly different from each </w:t>
-      </w:r>
-      <w:commentRangeEnd w:id="18"/>
+        <w:t xml:space="preserve">individual mass scaling exponents were significantly different from each other between 22ºC and 28ºC (Fig. 2A). Overall, within individual exponents were higher compared to </w:t>
+      </w:r>
+      <w:r>
+        <w:t xml:space="preserve">among </w:t>
+      </w:r>
+      <w:r>
+        <w:rPr>
+          <w:lang w:val="en-AU"/>
+        </w:rPr>
+        <w:t xml:space="preserve">individual exponents. There was a trend for exponents to be </w:t>
+      </w:r>
+      <w:r>
+        <w:rPr>
+          <w:lang w:val="en-AU"/>
+        </w:rPr>
+        <w:t>underestimated</w:t>
+      </w:r>
+      <w:r>
+        <w:rPr>
+          <w:lang w:val="en-AU"/>
+        </w:rPr>
+        <w:t xml:space="preserve"> when the within- and among-individual effects were not statistically accounted for. The within and among </w:t>
+      </w:r>
+      <w:proofErr w:type="gramStart"/>
+      <w:r>
+        <w:rPr>
+          <w:lang w:val="en-AU"/>
+        </w:rPr>
+        <w:t>individuals</w:t>
+      </w:r>
+      <w:proofErr w:type="gramEnd"/>
+      <w:r>
+        <w:rPr>
+          <w:lang w:val="en-AU"/>
+        </w:rPr>
+        <w:t xml:space="preserve"> exponents were the most different at 24ºC</w:t>
+      </w:r>
+      <w:commentRangeStart w:id="16"/>
+      <w:r>
+        <w:rPr>
+          <w:lang w:val="en-AU"/>
+        </w:rPr>
+        <w:t xml:space="preserve"> </w:t>
+      </w:r>
+      <w:commentRangeStart w:id="17"/>
+      <w:r>
+        <w:rPr>
+          <w:lang w:val="en-AU"/>
+        </w:rPr>
+        <w:t>(</w:t>
+      </w:r>
+      <w:r>
+        <w:rPr>
+          <w:lang w:val="en-AU"/>
+        </w:rPr>
+        <w:t xml:space="preserve">Difference = XXXX, lower = XXXX, upper = XXXX, </w:t>
+      </w:r>
+      <w:r>
+        <w:rPr>
+          <w:lang w:val="en-AU"/>
+        </w:rPr>
+        <w:t>Fig. 2A)</w:t>
+      </w:r>
+      <w:commentRangeEnd w:id="16"/>
       <w:r>
         <w:rPr>
           <w:rStyle w:val="CommentReference"/>
           <w:rFonts w:eastAsiaTheme="minorEastAsia" w:cstheme="minorBidi"/>
           <w:lang w:val="en-AU"/>
         </w:rPr>
-        <w:commentReference w:id="18"/>
-      </w:r>
-      <w:r>
-        <w:rPr>
-          <w:lang w:val="en-AU"/>
-        </w:rPr>
-        <w:t xml:space="preserve">other between 22ºC and 28ºC (Fig. 2A). Overall, within individual exponents were higher compared to </w:t>
-      </w:r>
-      <w:r>
-        <w:t xml:space="preserve">among </w:t>
-      </w:r>
-      <w:r>
-        <w:rPr>
-          <w:lang w:val="en-AU"/>
-        </w:rPr>
-        <w:t xml:space="preserve">individual exponents. There was a trend for exponents to be </w:t>
-      </w:r>
-      <w:r>
-        <w:rPr>
-          <w:lang w:val="en-AU"/>
-        </w:rPr>
-        <w:t>underestimated</w:t>
-      </w:r>
-      <w:r>
-        <w:rPr>
-          <w:lang w:val="en-AU"/>
-        </w:rPr>
-        <w:t xml:space="preserve"> when the within- and among-individual effects were not statistically accounted for. The within and among </w:t>
-      </w:r>
-      <w:proofErr w:type="gramStart"/>
-      <w:r>
-        <w:rPr>
-          <w:lang w:val="en-AU"/>
-        </w:rPr>
-        <w:t>individuals</w:t>
-      </w:r>
-      <w:proofErr w:type="gramEnd"/>
-      <w:r>
-        <w:rPr>
-          <w:lang w:val="en-AU"/>
-        </w:rPr>
-        <w:t xml:space="preserve"> exponents were the most different at 24ºC</w:t>
-      </w:r>
-      <w:commentRangeStart w:id="19"/>
-      <w:r>
-        <w:rPr>
-          <w:lang w:val="en-AU"/>
-        </w:rPr>
-        <w:t xml:space="preserve"> </w:t>
-      </w:r>
-      <w:commentRangeStart w:id="20"/>
-      <w:r>
-        <w:rPr>
-          <w:lang w:val="en-AU"/>
-        </w:rPr>
-        <w:t>(</w:t>
-      </w:r>
-      <w:r>
-        <w:rPr>
-          <w:lang w:val="en-AU"/>
-        </w:rPr>
-        <w:t xml:space="preserve">Difference = XXXX, lower = XXXX, upper = XXXX, </w:t>
-      </w:r>
-      <w:r>
-        <w:rPr>
-          <w:lang w:val="en-AU"/>
-        </w:rPr>
-        <w:t>Fig. 2A)</w:t>
-      </w:r>
-      <w:commentRangeEnd w:id="19"/>
+        <w:commentReference w:id="16"/>
+      </w:r>
+      <w:r>
+        <w:rPr>
+          <w:lang w:val="en-AU"/>
+        </w:rPr>
+        <w:t xml:space="preserve">. </w:t>
+      </w:r>
+      <w:commentRangeEnd w:id="17"/>
       <w:r>
         <w:rPr>
           <w:rStyle w:val="CommentReference"/>
           <w:rFonts w:eastAsiaTheme="minorEastAsia" w:cstheme="minorBidi"/>
           <w:lang w:val="en-AU"/>
         </w:rPr>
-        <w:commentReference w:id="19"/>
-      </w:r>
-      <w:r>
-        <w:rPr>
-          <w:lang w:val="en-AU"/>
-        </w:rPr>
-        <w:t xml:space="preserve">. </w:t>
-      </w:r>
-      <w:commentRangeEnd w:id="20"/>
-      <w:r>
-        <w:rPr>
-          <w:rStyle w:val="CommentReference"/>
-          <w:rFonts w:eastAsiaTheme="minorEastAsia" w:cstheme="minorBidi"/>
-          <w:lang w:val="en-AU"/>
-        </w:rPr>
-        <w:commentReference w:id="20"/>
+        <w:commentReference w:id="17"/>
       </w:r>
     </w:p>
     <w:p>
@@ -11785,7 +11777,6 @@
       <w:pPr>
         <w:spacing w:line="360" w:lineRule="auto"/>
         <w:rPr>
-          <w:ins w:id="21" w:author="Daniel Noble" w:date="2018-11-15T12:23:00Z"/>
           <w:lang w:val="en-AU"/>
         </w:rPr>
       </w:pPr>
@@ -12073,17 +12064,365 @@
         </w:rPr>
         <w:t xml:space="preserve"> </w:t>
       </w:r>
+      <w:bookmarkStart w:id="18" w:name="_GoBack"/>
+      <w:bookmarkEnd w:id="18"/>
     </w:p>
     <w:p>
       <w:pPr>
+        <w:pStyle w:val="Heading2"/>
         <w:spacing w:line="360" w:lineRule="auto"/>
         <w:rPr>
           <w:lang w:val="en-AU"/>
         </w:rPr>
       </w:pPr>
+      <w:r>
+        <w:rPr>
+          <w:lang w:val="en-AU"/>
+        </w:rPr>
+        <w:t>Consistent variation in thermal reaction norms</w:t>
+      </w:r>
     </w:p>
     <w:p>
       <w:pPr>
+        <w:pStyle w:val="Thesisnormal"/>
+        <w:spacing w:line="360" w:lineRule="auto"/>
+      </w:pPr>
+      <w:r>
+        <w:t>Consistent among-individual variation is a key prerequisite for any trait to evolve</w:t>
+      </w:r>
+      <w:r>
+        <w:t xml:space="preserve"> and</w:t>
+      </w:r>
+      <w:r>
+        <w:t xml:space="preserve"> </w:t>
+      </w:r>
+      <w:r>
+        <w:t xml:space="preserve">sets the ‘upper limit of heritability’ </w:t>
+      </w:r>
+      <w:r>
+        <w:t>because it is the raw material that natural selection acts on</w:t>
+      </w:r>
+      <w:r>
+        <w:t xml:space="preserve"> (Falcon and Mackay 1996, see </w:t>
+      </w:r>
+      <w:proofErr w:type="spellStart"/>
+      <w:r>
+        <w:t>Dohm</w:t>
+      </w:r>
+      <w:proofErr w:type="spellEnd"/>
+      <w:r>
+        <w:t xml:space="preserve"> 2002 for exceptions)</w:t>
+      </w:r>
+      <w:r>
+        <w:t xml:space="preserve">. Our findings show that </w:t>
+      </w:r>
+      <w:r>
+        <w:t xml:space="preserve">metabolic plasticity (i.e., the slope of </w:t>
+      </w:r>
+      <w:r>
+        <w:t>metabolic</w:t>
+      </w:r>
+      <w:r>
+        <w:t xml:space="preserve"> reaction norms)</w:t>
+      </w:r>
+      <w:r>
+        <w:t xml:space="preserve"> was significantly repeatable</w:t>
+      </w:r>
+      <w:r>
+        <w:t xml:space="preserve"> over </w:t>
+      </w:r>
+      <w:r>
+        <w:t>time</w:t>
+      </w:r>
+      <w:r>
+        <w:t xml:space="preserve">. </w:t>
+      </w:r>
+      <w:r>
+        <w:t>R</w:t>
+      </w:r>
+      <w:r>
+        <w:t xml:space="preserve">epeatability of metabolic rate increased as a function of temperature owing to the changes in </w:t>
+      </w:r>
+      <w:r>
+        <w:t xml:space="preserve">the </w:t>
+      </w:r>
+      <w:r>
+        <w:t>relative contributions of among- and within- individual variance components.</w:t>
+      </w:r>
+      <w:r>
+        <w:t xml:space="preserve"> </w:t>
+      </w:r>
+      <w:r>
+        <w:t>Interestingly, v</w:t>
+      </w:r>
+      <w:r>
+        <w:t>ariation</w:t>
+      </w:r>
+      <w:r>
+        <w:t xml:space="preserve"> among individuals </w:t>
+      </w:r>
+      <w:r>
+        <w:t>moderately increased with</w:t>
+      </w:r>
+      <w:r>
+        <w:t xml:space="preserve"> temperature, but individua</w:t>
+      </w:r>
+      <w:r>
+        <w:t>l</w:t>
+      </w:r>
+      <w:r>
+        <w:t xml:space="preserve"> metabolic rate was also more predictable relative to their own responses</w:t>
+      </w:r>
+      <w:r>
+        <w:t xml:space="preserve">. </w:t>
+      </w:r>
+      <w:r>
+        <w:t xml:space="preserve">Individuals </w:t>
+      </w:r>
+      <w:r>
+        <w:t>ma</w:t>
+      </w:r>
+      <w:r>
+        <w:t xml:space="preserve">y have </w:t>
+      </w:r>
+      <w:r>
+        <w:t>reached their</w:t>
+      </w:r>
+      <w:r>
+        <w:t xml:space="preserve"> physiological </w:t>
+      </w:r>
+      <w:r>
+        <w:t>‘ceiling’</w:t>
+      </w:r>
+      <w:r>
+        <w:t xml:space="preserve"> </w:t>
+      </w:r>
+      <w:r>
+        <w:t>at high temperatures</w:t>
+      </w:r>
+      <w:r>
+        <w:t xml:space="preserve"> and was therefore respiring more predictably</w:t>
+      </w:r>
+      <w:r>
+        <w:t>. H</w:t>
+      </w:r>
+      <w:r>
+        <w:t>owever</w:t>
+      </w:r>
+      <w:r>
+        <w:t>,</w:t>
+      </w:r>
+      <w:r>
+        <w:t xml:space="preserve"> this is unlikely </w:t>
+      </w:r>
+      <w:r>
+        <w:t>given that</w:t>
+      </w:r>
+      <w:r>
+        <w:t xml:space="preserve"> we were </w:t>
+      </w:r>
+      <w:r>
+        <w:t>not measuring maximal metabolic rate</w:t>
+      </w:r>
+      <w:r>
+        <w:t xml:space="preserve"> (</w:t>
+      </w:r>
+      <w:r>
+        <w:t>Biro et al 2018</w:t>
+      </w:r>
+      <w:r>
+        <w:t>)</w:t>
+      </w:r>
+      <w:r>
+        <w:t xml:space="preserve">. Instead, </w:t>
+      </w:r>
+      <w:r>
+        <w:t>catabolic and anabolic</w:t>
+      </w:r>
+      <w:r>
+        <w:t xml:space="preserve"> </w:t>
+      </w:r>
+      <w:r>
+        <w:t xml:space="preserve">processes </w:t>
+      </w:r>
+      <w:r>
+        <w:t>may</w:t>
+      </w:r>
+      <w:r>
+        <w:t xml:space="preserve"> </w:t>
+      </w:r>
+      <w:r>
+        <w:t>be</w:t>
+      </w:r>
+      <w:r>
+        <w:t xml:space="preserve"> at equilibrium </w:t>
+      </w:r>
+      <w:r>
+        <w:t xml:space="preserve">at </w:t>
+      </w:r>
+      <w:r>
+        <w:t xml:space="preserve">warmer temperature </w:t>
+      </w:r>
+      <w:r>
+        <w:t>which could promote consistency within individuals</w:t>
+      </w:r>
+      <w:r>
+        <w:t xml:space="preserve"> (</w:t>
+      </w:r>
+      <w:proofErr w:type="spellStart"/>
+      <w:r>
+        <w:t>Somero</w:t>
+      </w:r>
+      <w:proofErr w:type="spellEnd"/>
+      <w:r>
+        <w:t xml:space="preserve"> 1978</w:t>
+      </w:r>
+      <w:r>
+        <w:t>).</w:t>
+      </w:r>
+      <w:r>
+        <w:t xml:space="preserve"> In</w:t>
+      </w:r>
+      <w:r>
+        <w:t>deed</w:t>
+      </w:r>
+      <w:r>
+        <w:t xml:space="preserve">, 32ºC is </w:t>
+      </w:r>
+      <w:r>
+        <w:t xml:space="preserve">well </w:t>
+      </w:r>
+      <w:r>
+        <w:t xml:space="preserve">within the range of preferred temperatures of this species </w:t>
+      </w:r>
+      <w:r>
+        <w:t>where biochemical activities</w:t>
+      </w:r>
+      <w:r>
+        <w:t xml:space="preserve"> </w:t>
+      </w:r>
+      <w:r>
+        <w:t>are</w:t>
+      </w:r>
+      <w:r>
+        <w:t xml:space="preserve"> likely to be </w:t>
+      </w:r>
+      <w:r>
+        <w:t xml:space="preserve">operating </w:t>
+      </w:r>
+      <w:r>
+        <w:t>optimal</w:t>
+      </w:r>
+      <w:r>
+        <w:t>ly</w:t>
+      </w:r>
+      <w:r>
+        <w:t xml:space="preserve"> </w:t>
+      </w:r>
+      <w:r>
+        <w:t>(</w:t>
+      </w:r>
+      <w:r>
+        <w:rPr>
+          <w:highlight w:val="yellow"/>
+        </w:rPr>
+        <w:t>meta digitise white paper</w:t>
+      </w:r>
+      <w:r>
+        <w:t xml:space="preserve">, </w:t>
+      </w:r>
+      <w:r>
+        <w:rPr>
+          <w:rFonts w:eastAsiaTheme="minorHAnsi"/>
+          <w:lang w:val="en-US"/>
+        </w:rPr>
+        <w:t>{Goulet:2016dt, Merritt:2013cb}</w:t>
+      </w:r>
+      <w:r>
+        <w:t xml:space="preserve">). </w:t>
+      </w:r>
+      <w:r>
+        <w:t xml:space="preserve">The compounded effect of high among-individual and low within-individual variation in hot environments may mean that, not only is there a greater opportunity for selection in hot thermal environments, but selection can operate more </w:t>
+      </w:r>
+      <w:r>
+        <w:t>effectively</w:t>
+      </w:r>
+      <w:r>
+        <w:t xml:space="preserve"> (</w:t>
+      </w:r>
+      <w:proofErr w:type="spellStart"/>
+      <w:r>
+        <w:t>Cleasby</w:t>
+      </w:r>
+      <w:proofErr w:type="spellEnd"/>
+      <w:r>
+        <w:t xml:space="preserve"> and Nakagawa, 2014, </w:t>
+      </w:r>
+      <w:proofErr w:type="spellStart"/>
+      <w:r>
+        <w:t>Janicke</w:t>
+      </w:r>
+      <w:proofErr w:type="spellEnd"/>
+      <w:r>
+        <w:t xml:space="preserve"> et al 2016).</w:t>
+      </w:r>
+      <w:r>
+        <w:t xml:space="preserve"> </w:t>
+      </w:r>
+      <w:r>
+        <w:lastRenderedPageBreak/>
+        <w:t>This may</w:t>
+      </w:r>
+      <w:r>
+        <w:t xml:space="preserve"> facilit</w:t>
+      </w:r>
+      <w:r>
+        <w:t>at</w:t>
+      </w:r>
+      <w:r>
+        <w:t>e</w:t>
+      </w:r>
+      <w:r>
+        <w:t xml:space="preserve"> </w:t>
+      </w:r>
+      <w:r>
+        <w:t xml:space="preserve">adaptive evolutionary change in the population </w:t>
+      </w:r>
+      <w:r>
+        <w:t xml:space="preserve">metabolic </w:t>
+      </w:r>
+      <w:r>
+        <w:t>reaction norm</w:t>
+      </w:r>
+      <w:r>
+        <w:t xml:space="preserve">, particularly in </w:t>
+      </w:r>
+      <w:r>
+        <w:t>thermal environments</w:t>
+      </w:r>
+      <w:r>
+        <w:t xml:space="preserve"> that are novel to the population</w:t>
+      </w:r>
+      <w:r>
+        <w:rPr>
+          <w:rFonts w:eastAsiaTheme="minorHAnsi"/>
+          <w:lang w:val="en-US"/>
+        </w:rPr>
+        <w:t xml:space="preserve"> </w:t>
+      </w:r>
+      <w:r>
+        <w:rPr>
+          <w:rFonts w:eastAsiaTheme="minorHAnsi"/>
+          <w:lang w:val="en-US"/>
+        </w:rPr>
+        <w:t>{Ghalambor:2007bc}</w:t>
+      </w:r>
+      <w:r>
+        <w:t xml:space="preserve">. </w:t>
+      </w:r>
+    </w:p>
+    <w:p>
+      <w:pPr>
         <w:pStyle w:val="Heading2"/>
         <w:spacing w:line="360" w:lineRule="auto"/>
         <w:rPr>
@@ -12094,625 +12433,271 @@
         <w:rPr>
           <w:lang w:val="en-AU"/>
         </w:rPr>
-        <w:t>Consistent variation in thermal reaction norms</w:t>
+        <w:t>Cross-temperature correlations of metabolic rate</w:t>
+      </w:r>
+      <w:r>
+        <w:rPr>
+          <w:lang w:val="en-AU"/>
+        </w:rPr>
+        <w:t>: Implications of different modelling approac</w:t>
+      </w:r>
+      <w:r>
+        <w:rPr>
+          <w:lang w:val="en-AU"/>
+        </w:rPr>
+        <w:t>h</w:t>
+      </w:r>
+      <w:r>
+        <w:rPr>
+          <w:lang w:val="en-AU"/>
+        </w:rPr>
+        <w:t>es</w:t>
+      </w:r>
+      <w:r>
+        <w:rPr>
+          <w:lang w:val="en-AU"/>
+        </w:rPr>
+        <w:t xml:space="preserve"> for understanding metabolic plasticity</w:t>
       </w:r>
     </w:p>
     <w:p>
       <w:pPr>
         <w:pStyle w:val="Thesisnormal"/>
         <w:spacing w:line="360" w:lineRule="auto"/>
-      </w:pPr>
-      <w:r>
-        <w:t>Consistent among-individual variation is a key prerequisite for any trait to evolve</w:t>
-      </w:r>
-      <w:r>
-        <w:t xml:space="preserve"> and</w:t>
+        <w:rPr>
+          <w:ins w:id="19" w:author="Daniel Noble" w:date="2018-11-15T12:42:00Z"/>
+        </w:rPr>
+      </w:pPr>
+      <w:r>
+        <w:t>Metabolic rate was positively correlated across all temperatures at both the within- and among-individual level. This suggests that</w:t>
       </w:r>
       <w:r>
         <w:t xml:space="preserve"> </w:t>
       </w:r>
       <w:r>
-        <w:t xml:space="preserve">sets the ‘upper limit of heritability’ </w:t>
-      </w:r>
-      <w:r>
-        <w:t>because it is the raw material that natural selection acts on</w:t>
-      </w:r>
-      <w:r>
-        <w:t xml:space="preserve"> (Falcon and Mackay 1996, see </w:t>
+        <w:t xml:space="preserve">while individuals differ in their </w:t>
+      </w:r>
+      <w:r>
+        <w:t>plastic responses</w:t>
+      </w:r>
+      <w:r>
+        <w:t xml:space="preserve">, their rank order in metabolic rate </w:t>
+      </w:r>
+      <w:r>
+        <w:t>is</w:t>
+      </w:r>
+      <w:r>
+        <w:t xml:space="preserve"> maintained across different thermal environments. </w:t>
+      </w:r>
+      <w:r>
+        <w:t xml:space="preserve">This result is contrary to the idea of </w:t>
+      </w:r>
+      <w:r>
+        <w:t xml:space="preserve">individuals can </w:t>
+      </w:r>
+      <w:r>
+        <w:t>trade-o</w:t>
+      </w:r>
+      <w:r>
+        <w:t xml:space="preserve">ff between better functioning at one temperature at a cost of function at another temperature as seen in </w:t>
+      </w:r>
+      <w:r>
+        <w:t>killifish (</w:t>
       </w:r>
       <w:proofErr w:type="spellStart"/>
       <w:r>
-        <w:t>Dohm</w:t>
+        <w:rPr>
+          <w:i/>
+        </w:rPr>
+        <w:t>Fundulus</w:t>
       </w:r>
       <w:proofErr w:type="spellEnd"/>
       <w:r>
-        <w:t xml:space="preserve"> 2002 for exceptions)</w:t>
-      </w:r>
-      <w:r>
-        <w:t xml:space="preserve">. Our findings show that </w:t>
-      </w:r>
-      <w:r>
-        <w:t xml:space="preserve">metabolic plasticity (i.e., the slope of </w:t>
-      </w:r>
-      <w:r>
-        <w:t>metabolic</w:t>
-      </w:r>
-      <w:r>
-        <w:t xml:space="preserve"> reaction norms)</w:t>
-      </w:r>
-      <w:r>
-        <w:t xml:space="preserve"> was significantly repeatable</w:t>
-      </w:r>
-      <w:r>
-        <w:t xml:space="preserve"> over </w:t>
-      </w:r>
-      <w:r>
-        <w:t>time</w:t>
-      </w:r>
-      <w:r>
-        <w:t xml:space="preserve">. </w:t>
-      </w:r>
-      <w:r>
-        <w:t>R</w:t>
-      </w:r>
-      <w:r>
-        <w:t xml:space="preserve">epeatability of metabolic rate increased as a function of temperature owing to the changes in </w:t>
-      </w:r>
-      <w:r>
-        <w:t xml:space="preserve">the </w:t>
-      </w:r>
-      <w:r>
-        <w:t>relative contributions of among- and within- individual variance components.</w:t>
-      </w:r>
-      <w:r>
+        <w:rPr>
+          <w:i/>
+        </w:rPr>
         <w:t xml:space="preserve"> </w:t>
       </w:r>
-      <w:r>
-        <w:t>Interestingly, v</w:t>
-      </w:r>
-      <w:r>
-        <w:t>ariation</w:t>
-      </w:r>
-      <w:r>
-        <w:t xml:space="preserve"> among individuals </w:t>
-      </w:r>
-      <w:r>
-        <w:t>moderately increased with</w:t>
-      </w:r>
-      <w:r>
-        <w:t xml:space="preserve"> temperature, but individua</w:t>
-      </w:r>
-      <w:r>
-        <w:t>l</w:t>
-      </w:r>
-      <w:r>
-        <w:t xml:space="preserve"> metabolic rate was also more predictable relative to their own responses</w:t>
-      </w:r>
-      <w:r>
-        <w:t xml:space="preserve">. </w:t>
-      </w:r>
-      <w:r>
-        <w:t xml:space="preserve">Individuals </w:t>
-      </w:r>
-      <w:r>
-        <w:t>ma</w:t>
-      </w:r>
-      <w:r>
-        <w:t xml:space="preserve">y have </w:t>
-      </w:r>
-      <w:r>
-        <w:t>reached their</w:t>
-      </w:r>
-      <w:r>
-        <w:t xml:space="preserve"> physiological </w:t>
-      </w:r>
-      <w:r>
-        <w:t>‘ceiling’</w:t>
-      </w:r>
-      <w:r>
-        <w:t xml:space="preserve"> </w:t>
-      </w:r>
-      <w:r>
-        <w:t>at high temperatures</w:t>
-      </w:r>
-      <w:r>
-        <w:t xml:space="preserve"> and was therefore respiring more predictably</w:t>
-      </w:r>
-      <w:r>
-        <w:t>. H</w:t>
-      </w:r>
-      <w:r>
-        <w:t>owever</w:t>
-      </w:r>
-      <w:r>
-        <w:t>,</w:t>
-      </w:r>
-      <w:r>
-        <w:t xml:space="preserve"> this is unlikely </w:t>
-      </w:r>
-      <w:r>
-        <w:t>given that</w:t>
-      </w:r>
-      <w:r>
-        <w:t xml:space="preserve"> we were </w:t>
-      </w:r>
-      <w:r>
-        <w:t>not measuring maximal metabolic rate</w:t>
-      </w:r>
-      <w:r>
-        <w:t xml:space="preserve"> (</w:t>
-      </w:r>
-      <w:r>
-        <w:t>Biro et al 2018</w:t>
-      </w:r>
-      <w:r>
-        <w:t>)</w:t>
-      </w:r>
-      <w:r>
-        <w:t xml:space="preserve">. Instead, </w:t>
-      </w:r>
-      <w:r>
-        <w:t>catabolic and anabolic</w:t>
-      </w:r>
-      <w:r>
-        <w:t xml:space="preserve"> </w:t>
-      </w:r>
-      <w:r>
-        <w:t xml:space="preserve">processes </w:t>
-      </w:r>
-      <w:r>
-        <w:t>may</w:t>
-      </w:r>
-      <w:r>
-        <w:t xml:space="preserve"> </w:t>
-      </w:r>
-      <w:r>
-        <w:t>be</w:t>
-      </w:r>
-      <w:r>
-        <w:t xml:space="preserve"> at equilibrium </w:t>
-      </w:r>
-      <w:r>
-        <w:t xml:space="preserve">at </w:t>
-      </w:r>
-      <w:r>
-        <w:t xml:space="preserve">warmer temperature </w:t>
-      </w:r>
-      <w:r>
-        <w:t>which could promote consistency within individuals</w:t>
-      </w:r>
-      <w:r>
-        <w:t xml:space="preserve"> (</w:t>
-      </w:r>
       <w:proofErr w:type="spellStart"/>
       <w:r>
-        <w:t>Somero</w:t>
+        <w:rPr>
+          <w:i/>
+        </w:rPr>
+        <w:t>heteroclitus</w:t>
       </w:r>
       <w:proofErr w:type="spellEnd"/>
       <w:r>
-        <w:t xml:space="preserve"> 1978</w:t>
-      </w:r>
-      <w:r>
-        <w:t>).</w:t>
-      </w:r>
-      <w:r>
-        <w:t xml:space="preserve"> In</w:t>
-      </w:r>
-      <w:r>
-        <w:t>deed</w:t>
-      </w:r>
-      <w:r>
-        <w:t xml:space="preserve">, 32ºC is </w:t>
-      </w:r>
-      <w:r>
-        <w:t xml:space="preserve">well </w:t>
-      </w:r>
-      <w:r>
-        <w:t xml:space="preserve">within the range of preferred temperatures of this species </w:t>
-      </w:r>
-      <w:r>
-        <w:t>where biochemical activities</w:t>
-      </w:r>
-      <w:r>
-        <w:t xml:space="preserve"> </w:t>
-      </w:r>
-      <w:r>
-        <w:t>are</w:t>
-      </w:r>
-      <w:r>
-        <w:t xml:space="preserve"> likely to be </w:t>
-      </w:r>
-      <w:r>
-        <w:t xml:space="preserve">operating </w:t>
-      </w:r>
-      <w:r>
-        <w:t>optimal</w:t>
-      </w:r>
-      <w:r>
-        <w:t>ly</w:t>
-      </w:r>
-      <w:r>
-        <w:t xml:space="preserve"> </w:t>
+        <w:t xml:space="preserve">) where hot and cold temperature specialists for swimming endurance </w:t>
+      </w:r>
+      <w:r>
+        <w:t xml:space="preserve">exists </w:t>
+      </w:r>
+      <w:r>
+        <w:t xml:space="preserve">within </w:t>
+      </w:r>
+      <w:r>
+        <w:t>the same</w:t>
+      </w:r>
+      <w:r>
+        <w:t xml:space="preserve"> population </w:t>
       </w:r>
       <w:r>
         <w:t>(</w:t>
-      </w:r>
-      <w:r>
-        <w:rPr>
-          <w:highlight w:val="yellow"/>
-        </w:rPr>
-        <w:t>meta digitise white paper</w:t>
-      </w:r>
-      <w:r>
-        <w:t xml:space="preserve">, </w:t>
       </w:r>
       <w:r>
         <w:rPr>
           <w:rFonts w:eastAsiaTheme="minorHAnsi"/>
           <w:lang w:val="en-US"/>
         </w:rPr>
-        <w:t>{Goulet:2016dt, Merritt:2013cb}</w:t>
-      </w:r>
-      <w:r>
-        <w:t xml:space="preserve">). </w:t>
-      </w:r>
-      <w:r>
-        <w:t xml:space="preserve">The compounded effect of high among-individual and low within-individual variation in hot environments may mean that, not only is there a greater opportunity for selection in hot thermal environments, but </w:t>
-      </w:r>
-      <w:r>
-        <w:lastRenderedPageBreak/>
-        <w:t xml:space="preserve">selection can operate more </w:t>
-      </w:r>
-      <w:r>
-        <w:t>effectively</w:t>
-      </w:r>
-      <w:r>
-        <w:t xml:space="preserve"> (</w:t>
-      </w:r>
-      <w:proofErr w:type="spellStart"/>
-      <w:r>
-        <w:t>Cleasby</w:t>
-      </w:r>
-      <w:proofErr w:type="spellEnd"/>
-      <w:r>
-        <w:t xml:space="preserve"> and Nakagawa, 2014, </w:t>
-      </w:r>
-      <w:proofErr w:type="spellStart"/>
-      <w:r>
-        <w:t>Janicke</w:t>
-      </w:r>
-      <w:proofErr w:type="spellEnd"/>
-      <w:r>
-        <w:t xml:space="preserve"> et al 2016).</w:t>
-      </w:r>
-      <w:r>
-        <w:t xml:space="preserve"> This may</w:t>
-      </w:r>
-      <w:r>
-        <w:t xml:space="preserve"> facilit</w:t>
-      </w:r>
-      <w:r>
-        <w:t>at</w:t>
-      </w:r>
-      <w:r>
-        <w:t>e</w:t>
-      </w:r>
-      <w:r>
-        <w:t xml:space="preserve"> </w:t>
-      </w:r>
-      <w:r>
-        <w:t xml:space="preserve">adaptive evolutionary change in the population </w:t>
-      </w:r>
-      <w:r>
-        <w:t xml:space="preserve">metabolic </w:t>
-      </w:r>
-      <w:r>
-        <w:t>reaction norm</w:t>
-      </w:r>
-      <w:r>
-        <w:t xml:space="preserve">, particularly in </w:t>
-      </w:r>
-      <w:r>
-        <w:t>thermal environments</w:t>
-      </w:r>
-      <w:r>
-        <w:t xml:space="preserve"> that are novel to the population</w:t>
-      </w:r>
+        <w:t>{Powers:1998</w:t>
+      </w:r>
+      <w:proofErr w:type="gramStart"/>
       <w:r>
         <w:rPr>
           <w:rFonts w:eastAsiaTheme="minorHAnsi"/>
           <w:lang w:val="en-US"/>
         </w:rPr>
-        <w:t xml:space="preserve"> </w:t>
+        <w:t>fv}</w:t>
       </w:r>
       <w:r>
         <w:rPr>
           <w:rFonts w:eastAsiaTheme="minorHAnsi"/>
           <w:lang w:val="en-US"/>
         </w:rPr>
-        <w:t>{Ghalambor:2007bc}</w:t>
-      </w:r>
-      <w:r>
-        <w:t xml:space="preserve">. </w:t>
+        <w:t>{</w:t>
+      </w:r>
+      <w:proofErr w:type="gramEnd"/>
+      <w:r>
+        <w:rPr>
+          <w:rFonts w:eastAsiaTheme="minorHAnsi"/>
+          <w:lang w:val="en-US"/>
+        </w:rPr>
+        <w:t>AngillettaJr:2003cp}</w:t>
+      </w:r>
+      <w:r>
+        <w:t>). Moreover, c</w:t>
+      </w:r>
+      <w:r>
+        <w:t xml:space="preserve">onsistent individual differences in metabolic rate </w:t>
+      </w:r>
+      <w:r>
+        <w:t>independent of the environment</w:t>
+      </w:r>
+      <w:r>
+        <w:t xml:space="preserve"> can drive different ‘paces-of-life’</w:t>
+      </w:r>
+      <w:r>
+        <w:t xml:space="preserve"> that are hypothesised to lead to consistent differences in suites of traits </w:t>
+      </w:r>
+      <w:r>
+        <w:t xml:space="preserve">(Biro &amp; Stamps, 2010; </w:t>
+      </w:r>
+      <w:proofErr w:type="spellStart"/>
+      <w:r>
+        <w:t>Careau</w:t>
+      </w:r>
+      <w:proofErr w:type="spellEnd"/>
+      <w:r>
+        <w:t xml:space="preserve"> et al 2008). For example, trade-offs between energy availability, reproduction and longevity can favour ‘proactive’ individuals with a high metabolic rate, active and bold personalities, that reproduce earlier at the cost of a shorter lifespan (</w:t>
+      </w:r>
+      <w:r>
+        <w:fldChar w:fldCharType="begin"/>
+      </w:r>
+      <w:r>
+        <w:instrText xml:space="preserve"> ADDIN PAPERS2_CITATIONS &lt;citation&gt;&lt;priority&gt;0&lt;/priority&gt;&lt;uuid&gt;618EE22D-8F40-4DE1-8F84-9C34ACB2EF0F&lt;/uuid&gt;&lt;publications&gt;&lt;publication&gt;&lt;subtype&gt;400&lt;/subtype&gt;&lt;title&gt;Personality and the emergence of the pace-of-life syndrome concept at the population level&lt;/title&gt;&lt;url&gt;http://rstb.royalsocietypublishing.org/cgi/doi/10.1098/rstb.2010.0208&lt;/url&gt;&lt;volume&gt;365&lt;/volume&gt;&lt;publication_date&gt;992010000012000000002100002010-12-27&lt;/publication_date&gt;&lt;uuid&gt;BD396495-724C-464C-9C76-C78E57052289&lt;/uuid&gt;&lt;type&gt;400&lt;/type&gt;&lt;number&gt;1560&lt;/number&gt;&lt;citekey&gt;Reale:2010ef&lt;/citekey&gt;&lt;subtitle&gt;Philosophical Transactions of the Royal Society of London B: Biological Sciences&lt;/subtitle&gt;&lt;doi&gt;10.1098/rstb.2010.0208&lt;/doi&gt;&lt;startpage&gt;4051&lt;/startpage&gt;&lt;endpage&gt;4063&lt;/endpage&gt;&lt;bundle&gt;&lt;publication&gt;&lt;title&gt;Philosophical Transactions of the Royal Society of London B: Biological Sciences&lt;/title&gt;&lt;uuid&gt;C31F4E0E-3231-4D5C-A2C2-B35DDF149FFC&lt;/uuid&gt;&lt;subtype&gt;-100&lt;/subtype&gt;&lt;type&gt;-100&lt;/type&gt;&lt;/publication&gt;&lt;/bundle&gt;&lt;authors&gt;&lt;author&gt;&lt;lastName&gt;Réale&lt;/lastName&gt;&lt;firstName&gt;Denis&lt;/firstName&gt;&lt;/author&gt;&lt;author&gt;&lt;lastName&gt;Garant&lt;/lastName&gt;&lt;firstName&gt;Dany&lt;/firstName&gt;&lt;/author&gt;&lt;author&gt;&lt;lastName&gt;Humphries&lt;/lastName&gt;&lt;firstName&gt;Murray&lt;/firstName&gt;&lt;middleNames&gt;M&lt;/middleNames&gt;&lt;/author&gt;&lt;author&gt;&lt;lastName&gt;Bergeron&lt;/lastName&gt;&lt;firstName&gt;Patrick&lt;/firstName&gt;&lt;/author&gt;&lt;author&gt;&lt;lastName&gt;Careau&lt;/lastName&gt;&lt;firstName&gt;Vincent&lt;/firstName&gt;&lt;/author&gt;&lt;author&gt;&lt;lastName&gt;Montiglio&lt;/lastName&gt;&lt;firstName&gt;Pierre-Olivier&lt;/firstName&gt;&lt;/author&gt;&lt;/authors&gt;&lt;/publication&gt;&lt;/publications&gt;&lt;cites&gt;&lt;/cites&gt;&lt;/citation&gt;</w:instrText>
+      </w:r>
+      <w:r>
+        <w:fldChar w:fldCharType="separate"/>
+      </w:r>
+      <w:r>
+        <w:t>{Reale:2010ef}</w:t>
+      </w:r>
+      <w:r>
+        <w:fldChar w:fldCharType="end"/>
+      </w:r>
+      <w:r>
+        <w:t xml:space="preserve">). </w:t>
       </w:r>
     </w:p>
     <w:p>
       <w:pPr>
-        <w:pStyle w:val="Heading2"/>
         <w:spacing w:line="360" w:lineRule="auto"/>
-        <w:rPr>
-          <w:lang w:val="en-AU"/>
-        </w:rPr>
-      </w:pPr>
-      <w:r>
-        <w:rPr>
-          <w:lang w:val="en-AU"/>
-        </w:rPr>
-        <w:t>Cross-temperature correlations of metabolic rate</w:t>
-      </w:r>
-      <w:r>
-        <w:rPr>
-          <w:lang w:val="en-AU"/>
-        </w:rPr>
-        <w:t>: Implications of different modelling approac</w:t>
-      </w:r>
-      <w:r>
-        <w:rPr>
-          <w:lang w:val="en-AU"/>
-        </w:rPr>
-        <w:t>h</w:t>
-      </w:r>
-      <w:r>
-        <w:rPr>
-          <w:lang w:val="en-AU"/>
-        </w:rPr>
-        <w:t>es</w:t>
-      </w:r>
-      <w:r>
-        <w:rPr>
-          <w:lang w:val="en-AU"/>
-        </w:rPr>
-        <w:t xml:space="preserve"> for understanding metabolic plasticity</w:t>
-      </w:r>
-    </w:p>
-    <w:p>
-      <w:pPr>
-        <w:pStyle w:val="Thesisnormal"/>
-        <w:spacing w:line="360" w:lineRule="auto"/>
-        <w:rPr>
-          <w:ins w:id="22" w:author="Daniel Noble" w:date="2018-11-15T12:42:00Z"/>
-        </w:rPr>
-      </w:pPr>
-      <w:r>
-        <w:t>Metabolic rate was positively correlated across all temperatures at both the within- and among-individual level. This suggests that</w:t>
-      </w:r>
-      <w:r>
-        <w:t xml:space="preserve"> </w:t>
-      </w:r>
-      <w:r>
-        <w:t xml:space="preserve">while individuals differ in their </w:t>
-      </w:r>
-      <w:r>
-        <w:t>plastic responses</w:t>
-      </w:r>
-      <w:r>
-        <w:t xml:space="preserve">, their rank order in metabolic rate </w:t>
-      </w:r>
-      <w:r>
-        <w:t>is</w:t>
-      </w:r>
-      <w:r>
-        <w:t xml:space="preserve"> maintained across different thermal environments. </w:t>
-      </w:r>
-      <w:r>
-        <w:t xml:space="preserve">This result is contrary to the idea of </w:t>
-      </w:r>
-      <w:r>
-        <w:t xml:space="preserve">individuals can </w:t>
-      </w:r>
-      <w:r>
-        <w:t>trade-o</w:t>
-      </w:r>
-      <w:r>
-        <w:t xml:space="preserve">ff between better functioning at one temperature at a cost of function at another temperature as seen in </w:t>
-      </w:r>
-      <w:r>
-        <w:t>killifish (</w:t>
-      </w:r>
-      <w:proofErr w:type="spellStart"/>
-      <w:r>
-        <w:rPr>
-          <w:i/>
-        </w:rPr>
-        <w:t>Fundulus</w:t>
-      </w:r>
-      <w:proofErr w:type="spellEnd"/>
-      <w:r>
-        <w:rPr>
-          <w:i/>
-        </w:rPr>
-        <w:t xml:space="preserve"> </w:t>
-      </w:r>
-      <w:proofErr w:type="spellStart"/>
-      <w:r>
-        <w:rPr>
-          <w:i/>
-        </w:rPr>
-        <w:t>heteroclitus</w:t>
-      </w:r>
-      <w:proofErr w:type="spellEnd"/>
-      <w:r>
-        <w:t xml:space="preserve">) where hot and cold temperature specialists for swimming endurance </w:t>
-      </w:r>
-      <w:r>
-        <w:t xml:space="preserve">exists </w:t>
-      </w:r>
-      <w:r>
-        <w:t xml:space="preserve">within </w:t>
-      </w:r>
-      <w:r>
-        <w:t>the same</w:t>
-      </w:r>
-      <w:r>
-        <w:t xml:space="preserve"> population </w:t>
-      </w:r>
-      <w:r>
-        <w:t>(</w:t>
+        <w:ind w:firstLine="720"/>
+        <w:rPr>
+          <w:ins w:id="20" w:author="fonti.kar@gmail.com" w:date="2018-11-14T16:31:00Z"/>
+        </w:rPr>
+      </w:pPr>
+      <w:r>
+        <w:t>Assuming phenotypic correlations are congruent with underlying genetic correlations (</w:t>
       </w:r>
       <w:r>
         <w:rPr>
           <w:rFonts w:eastAsiaTheme="minorHAnsi"/>
           <w:lang w:val="en-US"/>
         </w:rPr>
-        <w:t>{Powers:1998</w:t>
-      </w:r>
-      <w:proofErr w:type="gramStart"/>
+        <w:t>{Roff:2017gu, Roff:1995kt}</w:t>
+      </w:r>
+      <w:r>
+        <w:t xml:space="preserve">), </w:t>
+      </w:r>
+      <w:r>
+        <w:t xml:space="preserve">correlations between reaction norm attributes </w:t>
+      </w:r>
+      <w:r>
+        <w:t>can have</w:t>
+      </w:r>
+      <w:r>
+        <w:t xml:space="preserve"> important </w:t>
+      </w:r>
+      <w:r>
+        <w:t xml:space="preserve">evolutionary </w:t>
+      </w:r>
+      <w:r>
+        <w:t xml:space="preserve">implications in understanding constraints on the evolution of metabolic plasticity. </w:t>
+      </w:r>
+      <w:r>
+        <w:t xml:space="preserve">The strength of cross-temperature correlations can dictate how strongly selection on one component </w:t>
+      </w:r>
+      <w:r>
+        <w:t xml:space="preserve">of the reaction norm </w:t>
+      </w:r>
+      <w:r>
+        <w:t>(e.g. the intercept) will result in indirect selection on another (e.g. the slope) (</w:t>
+      </w:r>
+      <w:r>
+        <w:rPr>
+          <w:highlight w:val="yellow"/>
+        </w:rPr>
+        <w:fldChar w:fldCharType="begin"/>
+      </w:r>
+      <w:r>
+        <w:rPr>
+          <w:highlight w:val="yellow"/>
+        </w:rPr>
+        <w:instrText xml:space="preserve"> ADDIN PAPERS2_CITATIONS &lt;citation&gt;&lt;priority&gt;0&lt;/priority&gt;&lt;uuid&gt;AD94CFAF-AAFF-474D-BEFC-552A19C23C56&lt;/uuid&gt;&lt;publications&gt;&lt;publication&gt;&lt;subtype&gt;400&lt;/subtype&gt;&lt;title&gt;Adaptive phenotypic plasticity: consensus and controversy&lt;/title&gt;&lt;url&gt;http://linkinghub.elsevier.com/retrieve/pii/S0169534700890618&lt;/url&gt;&lt;volume&gt;10&lt;/volume&gt;&lt;publication_date&gt;99199505001200000000220000&lt;/publication_date&gt;&lt;uuid&gt;D8E2DABF-85B9-464E-8B32-2981D1892599&lt;/uuid&gt;&lt;type&gt;400&lt;/type&gt;&lt;number&gt;5&lt;/number&gt;&lt;citekey&gt;Via:1995hm&lt;/citekey&gt;&lt;doi&gt;10.1016/S0169-5347(00)89061-8&lt;/doi&gt;&lt;startpage&gt;212&lt;/startpage&gt;&lt;endpage&gt;217&lt;/endpage&gt;&lt;bundle&gt;&lt;publication&gt;&lt;title&gt;Trends Ecol Evol&lt;/title&gt;&lt;uuid&gt;CED23B2E-4527-4C7B-A582-D44C89ECE14D&lt;/uuid&gt;&lt;subtype&gt;-100&lt;/subtype&gt;&lt;publisher&gt;Elsevier Ltd&lt;/publisher&gt;&lt;type&gt;-100&lt;/type&gt;&lt;/publication&gt;&lt;/bundle&gt;&lt;authors&gt;&lt;author&gt;&lt;lastName&gt;Via&lt;/lastName&gt;&lt;firstName&gt;Sara&lt;/firstName&gt;&lt;/author&gt;&lt;author&gt;&lt;lastName&gt;Gomulkiewicz&lt;/lastName&gt;&lt;firstName&gt;Richard&lt;/firstName&gt;&lt;/author&gt;&lt;author&gt;&lt;lastName&gt;Jong&lt;/lastName&gt;&lt;nonDroppingParticle&gt;De&lt;/nonDroppingParticle&gt;&lt;firstName&gt;Gerdien&lt;/firstName&gt;&lt;/author&gt;&lt;author&gt;&lt;lastName&gt;Scheiner&lt;/lastName&gt;&lt;firstName&gt;Samuel&lt;/firstName&gt;&lt;middleNames&gt;M&lt;/middleNames&gt;&lt;/author&gt;&lt;author&gt;&lt;lastName&gt;Schlichting&lt;/lastName&gt;&lt;firstName&gt;Carl&lt;/firstName&gt;&lt;middleNames&gt;D&lt;/middleNames&gt;&lt;/author&gt;&lt;author&gt;&lt;lastName&gt;Tienderen&lt;/lastName&gt;&lt;nonDroppingParticle&gt;Van&lt;/nonDroppingParticle&gt;&lt;firstName&gt;Peter&lt;/firstName&gt;&lt;middleNames&gt;H&lt;/middleNames&gt;&lt;/author&gt;&lt;/authors&gt;&lt;/publication&gt;&lt;/publications&gt;&lt;cites&gt;&lt;/cites&gt;&lt;/citation&gt;</w:instrText>
+      </w:r>
+      <w:r>
+        <w:rPr>
+          <w:highlight w:val="yellow"/>
+        </w:rPr>
+        <w:fldChar w:fldCharType="separate"/>
+      </w:r>
       <w:r>
         <w:rPr>
           <w:rFonts w:eastAsiaTheme="minorHAnsi"/>
           <w:lang w:val="en-US"/>
         </w:rPr>
-        <w:t>fv}</w:t>
-      </w:r>
-      <w:r>
-        <w:rPr>
-          <w:rFonts w:eastAsiaTheme="minorHAnsi"/>
-          <w:lang w:val="en-US"/>
-        </w:rPr>
-        <w:t>{</w:t>
-      </w:r>
-      <w:proofErr w:type="gramEnd"/>
-      <w:r>
-        <w:rPr>
-          <w:rFonts w:eastAsiaTheme="minorHAnsi"/>
-          <w:lang w:val="en-US"/>
-        </w:rPr>
-        <w:t>AngillettaJr:2003cp}</w:t>
-      </w:r>
-      <w:r>
-        <w:t>). Moreover, c</w:t>
-      </w:r>
-      <w:r>
-        <w:t xml:space="preserve">onsistent individual differences in metabolic rate </w:t>
-      </w:r>
-      <w:r>
-        <w:t>independent of the environment</w:t>
-      </w:r>
-      <w:r>
-        <w:t xml:space="preserve"> can drive different ‘paces-of-life’</w:t>
-      </w:r>
-      <w:r>
-        <w:t xml:space="preserve"> that are hypothesised to lead to consistent differences in suites of traits </w:t>
-      </w:r>
-      <w:r>
-        <w:t xml:space="preserve">(Biro &amp; Stamps, 2010; </w:t>
-      </w:r>
-      <w:proofErr w:type="spellStart"/>
-      <w:r>
-        <w:t>Careau</w:t>
-      </w:r>
-      <w:proofErr w:type="spellEnd"/>
-      <w:r>
-        <w:t xml:space="preserve"> et al 2008). For example, trade-offs between energy availability, reproduction and longevity can favour ‘proactive’ individuals with a high metabolic rate, active and bold personalities, that reproduce earlier at the cost of a shorter lifespan (</w:t>
-      </w:r>
-      <w:r>
-        <w:fldChar w:fldCharType="begin"/>
-      </w:r>
-      <w:r>
-        <w:instrText xml:space="preserve"> ADDIN PAPERS2_CITATIONS &lt;citation&gt;&lt;priority&gt;0&lt;/priority&gt;&lt;uuid&gt;618EE22D-8F40-4DE1-8F84-9C34ACB2EF0F&lt;/uuid&gt;&lt;publications&gt;&lt;publication&gt;&lt;subtype&gt;400&lt;/subtype&gt;&lt;title&gt;Personality and the emergence of the pace-of-life syndrome concept at the population level&lt;/title&gt;&lt;url&gt;http://rstb.royalsocietypublishing.org/cgi/doi/10.1098/rstb.2010.0208&lt;/url&gt;&lt;volume&gt;365&lt;/volume&gt;&lt;publication_date&gt;992010000012000000002100002010-12-27&lt;/publication_date&gt;&lt;uuid&gt;BD396495-724C-464C-9C76-C78E57052289&lt;/uuid&gt;&lt;type&gt;400&lt;/type&gt;&lt;number&gt;1560&lt;/number&gt;&lt;citekey&gt;Reale:2010ef&lt;/citekey&gt;&lt;subtitle&gt;Philosophical Transactions of the Royal Society of London B: Biological Sciences&lt;/subtitle&gt;&lt;doi&gt;10.1098/rstb.2010.0208&lt;/doi&gt;&lt;startpage&gt;4051&lt;/startpage&gt;&lt;endpage&gt;4063&lt;/endpage&gt;&lt;bundle&gt;&lt;publication&gt;&lt;title&gt;Philosophical Transactions of the Royal Society of London B: Biological Sciences&lt;/title&gt;&lt;uuid&gt;C31F4E0E-3231-4D5C-A2C2-B35DDF149FFC&lt;/uuid&gt;&lt;subtype&gt;-100&lt;/subtype&gt;&lt;type&gt;-100&lt;/type&gt;&lt;/publication&gt;&lt;/bundle&gt;&lt;authors&gt;&lt;author&gt;&lt;lastName&gt;Réale&lt;/lastName&gt;&lt;firstName&gt;Denis&lt;/firstName&gt;&lt;/author&gt;&lt;author&gt;&lt;lastName&gt;Garant&lt;/lastName&gt;&lt;firstName&gt;Dany&lt;/firstName&gt;&lt;/author&gt;&lt;author&gt;&lt;lastName&gt;Humphries&lt;/lastName&gt;&lt;firstName&gt;Murray&lt;/firstName&gt;&lt;middleNames&gt;M&lt;/middleNames&gt;&lt;/author&gt;&lt;author&gt;&lt;lastName&gt;Bergeron&lt;/lastName&gt;&lt;firstName&gt;Patrick&lt;/firstName&gt;&lt;/author&gt;&lt;author&gt;&lt;lastName&gt;Careau&lt;/lastName&gt;&lt;firstName&gt;Vincent&lt;/firstName&gt;&lt;/author&gt;&lt;author&gt;&lt;lastName&gt;Montiglio&lt;/lastName&gt;&lt;firstName&gt;Pierre-Olivier&lt;/firstName&gt;&lt;/author&gt;&lt;/authors&gt;&lt;/publication&gt;&lt;/publications&gt;&lt;cites&gt;&lt;/cites&gt;&lt;/citation&gt;</w:instrText>
-      </w:r>
-      <w:r>
-        <w:fldChar w:fldCharType="separate"/>
-      </w:r>
-      <w:r>
-        <w:t>{Reale:2010ef}</w:t>
-      </w:r>
-      <w:r>
+        <w:t>{Via:1995hm}</w:t>
+      </w:r>
+      <w:r>
+        <w:rPr>
+          <w:highlight w:val="yellow"/>
+        </w:rPr>
         <w:fldChar w:fldCharType="end"/>
       </w:r>
       <w:r>
         <w:t xml:space="preserve">). </w:t>
       </w:r>
-    </w:p>
-    <w:p>
-      <w:pPr>
-        <w:spacing w:line="360" w:lineRule="auto"/>
-        <w:ind w:firstLine="720"/>
-        <w:rPr>
-          <w:ins w:id="23" w:author="fonti.kar@gmail.com" w:date="2018-11-14T16:31:00Z"/>
-        </w:rPr>
-      </w:pPr>
-      <w:r>
-        <w:t>Assuming phenotypic correlations are congruent with underlying genetic correlations (</w:t>
-      </w:r>
-      <w:r>
-        <w:rPr>
-          <w:rFonts w:eastAsiaTheme="minorHAnsi"/>
-          <w:lang w:val="en-US"/>
-        </w:rPr>
-        <w:t>{Roff:2017gu, Roff:1995kt}</w:t>
-      </w:r>
-      <w:r>
-        <w:t xml:space="preserve">), </w:t>
-      </w:r>
-      <w:r>
-        <w:t xml:space="preserve">correlations between reaction norm attributes </w:t>
-      </w:r>
-      <w:r>
-        <w:t>can have</w:t>
-      </w:r>
-      <w:r>
-        <w:t xml:space="preserve"> important </w:t>
-      </w:r>
-      <w:r>
-        <w:t xml:space="preserve">evolutionary </w:t>
-      </w:r>
-      <w:r>
-        <w:t xml:space="preserve">implications in understanding constraints on the evolution of metabolic plasticity. </w:t>
-      </w:r>
-      <w:r>
-        <w:t xml:space="preserve">The strength of cross-temperature correlations can dictate how strongly selection on one component </w:t>
-      </w:r>
-      <w:r>
-        <w:t xml:space="preserve">of the reaction norm </w:t>
-      </w:r>
-      <w:r>
-        <w:t>(e.g. the intercept) will result in indirect selection on another (e.g. the slope) (</w:t>
-      </w:r>
-      <w:r>
-        <w:rPr>
-          <w:highlight w:val="yellow"/>
-        </w:rPr>
-        <w:fldChar w:fldCharType="begin"/>
-      </w:r>
-      <w:r>
-        <w:rPr>
-          <w:highlight w:val="yellow"/>
-        </w:rPr>
-        <w:instrText xml:space="preserve"> ADDIN PAPERS2_CITATIONS &lt;citation&gt;&lt;priority&gt;0&lt;/priority&gt;&lt;uuid&gt;AD94CFAF-AAFF-474D-BEFC-552A19C23C56&lt;/uuid&gt;&lt;publications&gt;&lt;publication&gt;&lt;subtype&gt;400&lt;/subtype&gt;&lt;title&gt;Adaptive phenotypic plasticity: consensus and controversy&lt;/title&gt;&lt;url&gt;http://linkinghub.elsevier.com/retrieve/pii/S0169534700890618&lt;/url&gt;&lt;volume&gt;10&lt;/volume&gt;&lt;publication_date&gt;99199505001200000000220000&lt;/publication_date&gt;&lt;uuid&gt;D8E2DABF-85B9-464E-8B32-2981D1892599&lt;/uuid&gt;&lt;type&gt;400&lt;/type&gt;&lt;number&gt;5&lt;/number&gt;&lt;citekey&gt;Via:1995hm&lt;/citekey&gt;&lt;doi&gt;10.1016/S0169-5347(00)89061-8&lt;/doi&gt;&lt;startpage&gt;212&lt;/startpage&gt;&lt;endpage&gt;217&lt;/endpage&gt;&lt;bundle&gt;&lt;publication&gt;&lt;title&gt;Trends Ecol Evol&lt;/title&gt;&lt;uuid&gt;CED23B2E-4527-4C7B-A582-D44C89ECE14D&lt;/uuid&gt;&lt;subtype&gt;-100&lt;/subtype&gt;&lt;publisher&gt;Elsevier Ltd&lt;/publisher&gt;&lt;type&gt;-100&lt;/type&gt;&lt;/publication&gt;&lt;/bundle&gt;&lt;authors&gt;&lt;author&gt;&lt;lastName&gt;Via&lt;/lastName&gt;&lt;firstName&gt;Sara&lt;/firstName&gt;&lt;/author&gt;&lt;author&gt;&lt;lastName&gt;Gomulkiewicz&lt;/lastName&gt;&lt;firstName&gt;Richard&lt;/firstName&gt;&lt;/author&gt;&lt;author&gt;&lt;lastName&gt;Jong&lt;/lastName&gt;&lt;nonDroppingParticle&gt;De&lt;/nonDroppingParticle&gt;&lt;firstName&gt;Gerdien&lt;/firstName&gt;&lt;/author&gt;&lt;author&gt;&lt;lastName&gt;Scheiner&lt;/lastName&gt;&lt;firstName&gt;Samuel&lt;/firstName&gt;&lt;middleNames&gt;M&lt;/middleNames&gt;&lt;/author&gt;&lt;author&gt;&lt;lastName&gt;Schlichting&lt;/lastName&gt;&lt;firstName&gt;Carl&lt;/firstName&gt;&lt;middleNames&gt;D&lt;/middleNames&gt;&lt;/author&gt;&lt;author&gt;&lt;lastName&gt;Tienderen&lt;/lastName&gt;&lt;nonDroppingParticle&gt;Van&lt;/nonDroppingParticle&gt;&lt;firstName&gt;Peter&lt;/firstName&gt;&lt;middleNames&gt;H&lt;/middleNames&gt;&lt;/author&gt;&lt;/authors&gt;&lt;/publication&gt;&lt;/publications&gt;&lt;cites&gt;&lt;/cites&gt;&lt;/citation&gt;</w:instrText>
-      </w:r>
-      <w:r>
-        <w:rPr>
-          <w:highlight w:val="yellow"/>
-        </w:rPr>
-        <w:fldChar w:fldCharType="separate"/>
-      </w:r>
-      <w:r>
-        <w:rPr>
-          <w:rFonts w:eastAsiaTheme="minorHAnsi"/>
-          <w:lang w:val="en-US"/>
-        </w:rPr>
-        <w:t>{Via:1995hm}</w:t>
-      </w:r>
-      <w:r>
-        <w:rPr>
-          <w:highlight w:val="yellow"/>
-        </w:rPr>
-        <w:fldChar w:fldCharType="end"/>
-      </w:r>
-      <w:r>
-        <w:t xml:space="preserve">). </w:t>
-      </w:r>
       <w:r>
         <w:t>We found that c</w:t>
       </w:r>
@@ -12884,7 +12869,7 @@
       <w:r>
         <w:t>Although both approaches are equivalent</w:t>
       </w:r>
-      <w:ins w:id="24" w:author="fonti.kar@gmail.com" w:date="2018-11-24T18:31:00Z">
+      <w:ins w:id="21" w:author="fonti.kar@gmail.com" w:date="2018-11-24T18:31:00Z">
         <w:r>
           <w:t xml:space="preserve"> </w:t>
         </w:r>
@@ -12958,50 +12943,50 @@
           <w:rFonts w:eastAsiaTheme="minorHAnsi"/>
           <w:lang w:val="en-US"/>
         </w:rPr>
-        <w:t xml:space="preserve"> </w:t>
+        <w:t xml:space="preserve"> reaction norm shape</w:t>
       </w:r>
       <w:r>
         <w:rPr>
           <w:rFonts w:eastAsiaTheme="minorHAnsi"/>
           <w:lang w:val="en-US"/>
         </w:rPr>
-        <w:lastRenderedPageBreak/>
-        <w:t>reaction norm shape</w:t>
+        <w:t>s</w:t>
       </w:r>
       <w:r>
         <w:rPr>
           <w:rFonts w:eastAsiaTheme="minorHAnsi"/>
           <w:lang w:val="en-US"/>
         </w:rPr>
-        <w:t>s</w:t>
+        <w:t xml:space="preserve"> by fitting higher order polynomials.</w:t>
       </w:r>
       <w:r>
         <w:rPr>
           <w:rFonts w:eastAsiaTheme="minorHAnsi"/>
           <w:lang w:val="en-US"/>
         </w:rPr>
-        <w:t xml:space="preserve"> by fitting higher order polynomials.</w:t>
+        <w:t xml:space="preserve"> </w:t>
       </w:r>
       <w:r>
         <w:rPr>
           <w:rFonts w:eastAsiaTheme="minorHAnsi"/>
           <w:lang w:val="en-US"/>
         </w:rPr>
-        <w:t xml:space="preserve"> </w:t>
+        <w:t>On the other hand, the</w:t>
       </w:r>
       <w:r>
         <w:rPr>
           <w:rFonts w:eastAsiaTheme="minorHAnsi"/>
           <w:lang w:val="en-US"/>
         </w:rPr>
-        <w:t>On the other hand, the</w:t>
+        <w:t xml:space="preserve"> character-</w:t>
       </w:r>
       <w:r>
         <w:rPr>
           <w:rFonts w:eastAsiaTheme="minorHAnsi"/>
           <w:lang w:val="en-US"/>
         </w:rPr>
-        <w:t xml:space="preserve"> character-state approach require</w:t>
+        <w:lastRenderedPageBreak/>
+        <w:t>state approach require</w:t>
       </w:r>
       <w:r>
         <w:rPr>
@@ -13191,7 +13176,7 @@
         </w:rPr>
         <w:t>{Glazier:2005ei, Glazier:2015fr, Price:2012eg}</w:t>
       </w:r>
-      <w:del w:id="25" w:author="fonti.kar@gmail.com" w:date="2018-11-26T09:25:00Z">
+      <w:del w:id="22" w:author="fonti.kar@gmail.com" w:date="2018-11-26T09:25:00Z">
         <w:r>
           <w:rPr>
             <w:rFonts w:eastAsiaTheme="minorHAnsi"/>
@@ -13640,7 +13625,7 @@
         <w:spacing w:line="360" w:lineRule="auto"/>
         <w:ind w:firstLine="720"/>
         <w:rPr>
-          <w:ins w:id="26" w:author="fonti.kar@gmail.com" w:date="2018-11-14T16:31:00Z"/>
+          <w:ins w:id="23" w:author="fonti.kar@gmail.com" w:date="2018-11-14T16:31:00Z"/>
           <w:lang w:val="en-AU"/>
         </w:rPr>
       </w:pPr>
@@ -13717,7 +13702,7 @@
         </w:rPr>
         <w:t>{vandePol:2009em}</w:t>
       </w:r>
-      <w:del w:id="27" w:author="fonti.kar@gmail.com" w:date="2018-11-26T09:25:00Z">
+      <w:del w:id="24" w:author="fonti.kar@gmail.com" w:date="2018-11-26T09:25:00Z">
         <w:r>
           <w:rPr>
             <w:lang w:val="en-AU"/>
@@ -13822,7 +13807,7 @@
         </w:rPr>
         <w:t>{Maxwell:2003hh}</w:t>
       </w:r>
-      <w:del w:id="28" w:author="fonti.kar@gmail.com" w:date="2018-11-26T09:25:00Z">
+      <w:del w:id="25" w:author="fonti.kar@gmail.com" w:date="2018-11-26T09:25:00Z">
         <w:r>
           <w:rPr>
             <w:lang w:val="en-AU"/>
@@ -13888,20 +13873,20 @@
         <w:rPr>
           <w:lang w:val="en-AU"/>
         </w:rPr>
-        <w:t xml:space="preserve">, it is still </w:t>
+        <w:t>, it is still intriguing to point out that o</w:t>
+      </w:r>
+      <w:r>
+        <w:rPr>
+          <w:lang w:val="en-AU"/>
+        </w:rPr>
+        <w:t xml:space="preserve">ur estimates were in line of studies of endotherms such as bats </w:t>
       </w:r>
       <w:r>
         <w:rPr>
           <w:lang w:val="en-AU"/>
         </w:rPr>
         <w:lastRenderedPageBreak/>
-        <w:t>intriguing to point out that o</w:t>
-      </w:r>
-      <w:r>
-        <w:rPr>
-          <w:lang w:val="en-AU"/>
-        </w:rPr>
-        <w:t>ur estimates were in line of studies of endotherms such as bats and birds (</w:t>
+        <w:t>and birds (</w:t>
       </w:r>
       <w:r>
         <w:rPr>
@@ -13910,7 +13895,7 @@
         </w:rPr>
         <w:t>{McLean:2007tl}, {Kvist:2001wt}</w:t>
       </w:r>
-      <w:del w:id="29" w:author="fonti.kar@gmail.com" w:date="2018-11-26T09:25:00Z">
+      <w:del w:id="26" w:author="fonti.kar@gmail.com" w:date="2018-11-26T09:25:00Z">
         <w:r>
           <w:rPr>
             <w:rFonts w:eastAsiaTheme="minorHAnsi"/>
@@ -14021,7 +14006,7 @@
         </w:rPr>
         <w:t>{Scott:1996en}</w:t>
       </w:r>
-      <w:del w:id="30" w:author="fonti.kar@gmail.com" w:date="2018-11-26T09:25:00Z">
+      <w:del w:id="27" w:author="fonti.kar@gmail.com" w:date="2018-11-26T09:25:00Z">
         <w:r>
           <w:rPr>
             <w:lang w:val="en-AU"/>
@@ -14066,7 +14051,7 @@
         </w:rPr>
         <w:t>{Scott:1996en}</w:t>
       </w:r>
-      <w:del w:id="31" w:author="fonti.kar@gmail.com" w:date="2018-11-26T09:25:00Z">
+      <w:del w:id="28" w:author="fonti.kar@gmail.com" w:date="2018-11-26T09:25:00Z">
         <w:r>
           <w:rPr>
             <w:lang w:val="en-AU"/>
@@ -14208,7 +14193,7 @@
         </w:rPr>
         <w:t>{Kvist:2001wt}</w:t>
       </w:r>
-      <w:del w:id="32" w:author="fonti.kar@gmail.com" w:date="2018-11-26T09:25:00Z">
+      <w:del w:id="29" w:author="fonti.kar@gmail.com" w:date="2018-11-26T09:25:00Z">
         <w:r>
           <w:rPr>
             <w:lang w:val="en-AU"/>
@@ -14400,855 +14385,7 @@
     </w:p>
     <w:p>
       <w:pPr>
-        <w:rPr>
-          <w:lang w:val="en-AU"/>
-        </w:rPr>
-      </w:pPr>
-      <w:r>
-        <w:rPr>
-          <w:lang w:val="en-AU"/>
-        </w:rPr>
-        <w:t>Notes:</w:t>
-      </w:r>
-    </w:p>
-    <w:p>
-      <w:pPr>
-        <w:pStyle w:val="ListParagraph"/>
-        <w:numPr>
-          <w:ilvl w:val="0"/>
-          <w:numId w:val="4"/>
-        </w:numPr>
-        <w:rPr>
-          <w:lang w:val="en-AU"/>
-        </w:rPr>
-      </w:pPr>
-      <w:r>
-        <w:rPr>
-          <w:lang w:val="en-AU"/>
-        </w:rPr>
-        <w:t>Could this be due to fasting and metabolism different types of energy reserves e.g. Carbs, proteins, and fats</w:t>
-      </w:r>
-    </w:p>
-    <w:p>
-      <w:pPr>
-        <w:pStyle w:val="ListParagraph"/>
-        <w:numPr>
-          <w:ilvl w:val="0"/>
-          <w:numId w:val="4"/>
-        </w:numPr>
-        <w:rPr>
-          <w:lang w:val="en-AU"/>
-        </w:rPr>
-      </w:pPr>
-      <w:r>
-        <w:rPr>
-          <w:lang w:val="en-AU"/>
-        </w:rPr>
-        <w:t>Catabolism processes with some of these energy reserve types and this ramps up MR</w:t>
-      </w:r>
-    </w:p>
-    <w:p>
-      <w:pPr>
-        <w:pStyle w:val="ListParagraph"/>
-        <w:numPr>
-          <w:ilvl w:val="0"/>
-          <w:numId w:val="4"/>
-        </w:numPr>
-        <w:rPr>
-          <w:lang w:val="en-AU"/>
-        </w:rPr>
-      </w:pPr>
-      <w:r>
-        <w:rPr>
-          <w:lang w:val="en-AU"/>
-        </w:rPr>
-        <w:t>Going through periods of intermittent fasting, physiological system may want to reduce MR over time and this can drive WI effects</w:t>
-      </w:r>
-    </w:p>
-    <w:p>
-      <w:pPr>
-        <w:pStyle w:val="ListParagraph"/>
-        <w:numPr>
-          <w:ilvl w:val="0"/>
-          <w:numId w:val="4"/>
-        </w:numPr>
-        <w:rPr>
-          <w:lang w:val="en-AU"/>
-        </w:rPr>
-      </w:pPr>
-      <w:r>
-        <w:rPr>
-          <w:lang w:val="en-AU"/>
-        </w:rPr>
-        <w:t>An individual can modify 3 times of MR over such a small scale so huge compared to taxonomic scale</w:t>
-      </w:r>
-    </w:p>
-    <w:p>
-      <w:pPr>
-        <w:pStyle w:val="ListParagraph"/>
-        <w:numPr>
-          <w:ilvl w:val="0"/>
-          <w:numId w:val="4"/>
-        </w:numPr>
-        <w:rPr>
-          <w:lang w:val="en-AU"/>
-        </w:rPr>
-      </w:pPr>
-      <w:r>
-        <w:rPr>
-          <w:lang w:val="en-AU"/>
-        </w:rPr>
-        <w:t>Huge range in empirical studies</w:t>
-      </w:r>
-    </w:p>
-    <w:p>
-      <w:pPr>
-        <w:pStyle w:val="Thesisbodytext"/>
-        <w:numPr>
-          <w:ilvl w:val="0"/>
-          <w:numId w:val="4"/>
-        </w:numPr>
-      </w:pPr>
-      <w:r>
-        <w:t xml:space="preserve">While a wide variety of non-linear reaction norms exist in nature, we will focus our discussion on linear reaction norms for simplicity sake. </w:t>
-      </w:r>
-    </w:p>
-    <w:p>
-      <w:pPr>
         <w:pStyle w:val="Thesisnormal"/>
-        <w:numPr>
-          <w:ilvl w:val="0"/>
-          <w:numId w:val="4"/>
-        </w:numPr>
-      </w:pPr>
-      <w:r>
-        <w:t>The biological interpretation of evolutionary constraints of the approaches is contingent on our limited understanding of the mechanistic basis of these covariances and how selection operates on l</w:t>
-      </w:r>
-      <w:r>
-        <w:t>abile traits, regardless</w:t>
-      </w:r>
-    </w:p>
-    <w:p>
-      <w:pPr>
-        <w:pStyle w:val="ListParagraph"/>
-        <w:numPr>
-          <w:ilvl w:val="0"/>
-          <w:numId w:val="4"/>
-        </w:numPr>
-      </w:pPr>
-      <w:r>
-        <w:t>Long history of trying to explain variation in metabolic using a unifying math model – but this is just not enough, way too simplistic, nonetheless a good place to start</w:t>
-      </w:r>
-    </w:p>
-    <w:p>
-      <w:pPr>
-        <w:pStyle w:val="ListParagraph"/>
-        <w:numPr>
-          <w:ilvl w:val="0"/>
-          <w:numId w:val="4"/>
-        </w:numPr>
-      </w:pPr>
-      <w:r>
-        <w:t xml:space="preserve">MR determines energy budget pools, animals faced with </w:t>
-      </w:r>
-      <w:proofErr w:type="spellStart"/>
-      <w:r>
-        <w:t>trade offs</w:t>
-      </w:r>
-      <w:proofErr w:type="spellEnd"/>
-      <w:r>
-        <w:t>, behaviour in a certain way, make decisions about life history in a certain way to optimise this balance of energy.</w:t>
-      </w:r>
-    </w:p>
-    <w:p>
-      <w:pPr>
-        <w:pStyle w:val="ListParagraph"/>
-        <w:numPr>
-          <w:ilvl w:val="0"/>
-          <w:numId w:val="4"/>
-        </w:numPr>
-      </w:pPr>
-      <w:r>
-        <w:t>MR is undoubtedly one of the most labile traits</w:t>
-      </w:r>
-    </w:p>
-    <w:p>
-      <w:pPr>
-        <w:pStyle w:val="Thesisnormal"/>
-        <w:numPr>
-          <w:ilvl w:val="0"/>
-          <w:numId w:val="4"/>
-        </w:numPr>
-      </w:pPr>
-      <w:r>
-        <w:t>erroneously tease out the hierarchical effects and</w:t>
-      </w:r>
-      <w:r>
-        <w:t xml:space="preserve"> </w:t>
-      </w:r>
-      <w:r>
-        <w:t xml:space="preserve">misinterpret </w:t>
-      </w:r>
-    </w:p>
-    <w:p>
-      <w:pPr>
-        <w:pStyle w:val="Thesisnormal"/>
-        <w:numPr>
-          <w:ilvl w:val="0"/>
-          <w:numId w:val="4"/>
-        </w:numPr>
-      </w:pPr>
-      <w:r>
-        <w:rPr>
-          <w:rFonts w:cs="Times New Roman"/>
-        </w:rPr>
-        <w:t>Current</w:t>
-      </w:r>
-      <w:r>
-        <w:rPr>
-          <w:rFonts w:cs="Times New Roman"/>
-        </w:rPr>
-        <w:t xml:space="preserve"> climate change </w:t>
-      </w:r>
-      <w:r>
-        <w:rPr>
-          <w:rFonts w:cs="Times New Roman"/>
-        </w:rPr>
-        <w:t>projections predict</w:t>
-      </w:r>
-      <w:r>
-        <w:rPr>
-          <w:rFonts w:cs="Times New Roman"/>
-        </w:rPr>
-        <w:t xml:space="preserve"> harsher and greater fluctuations in temperature regimes</w:t>
-      </w:r>
-      <w:r>
-        <w:rPr>
-          <w:rFonts w:cs="Times New Roman"/>
-        </w:rPr>
-        <w:t xml:space="preserve"> in the coming years putting natural populations, particularly of ectotherms at risk.</w:t>
-      </w:r>
-    </w:p>
-    <w:p>
-      <w:pPr>
-        <w:pStyle w:val="Thesisbodytext"/>
-        <w:numPr>
-          <w:ilvl w:val="0"/>
-          <w:numId w:val="4"/>
-        </w:numPr>
-      </w:pPr>
-      <w:r>
-        <w:t xml:space="preserve">An individual’s body composition can fluctuate throughout its lifetime, particularly during periods of food limitation, which will undoubtedly influence an individual’s metabolic rate. </w:t>
-      </w:r>
-    </w:p>
-    <w:p>
-      <w:pPr>
-        <w:pStyle w:val="Thesisbodytext"/>
-        <w:numPr>
-          <w:ilvl w:val="0"/>
-          <w:numId w:val="4"/>
-        </w:numPr>
-      </w:pPr>
-      <w:r>
-        <w:t xml:space="preserve">Individuals can adaptively switch from carbohydrate-based fuels to lipid-based as it determines. Carbohydrate, lipids and protein are the main types of metabolic fuel and requires different amount of energy to breakdown. </w:t>
-      </w:r>
-    </w:p>
-    <w:p>
-      <w:pPr>
-        <w:pStyle w:val="Thesisbodytext"/>
-        <w:numPr>
-          <w:ilvl w:val="0"/>
-          <w:numId w:val="4"/>
-        </w:numPr>
-      </w:pPr>
-      <w:r>
-        <w:t xml:space="preserve">Individuals of the same weight can also differ in their body composition catabolising different energy reserves can result in different metabolic rates (). </w:t>
-      </w:r>
-    </w:p>
-    <w:p>
-      <w:pPr>
-        <w:pStyle w:val="Thesisbodytext"/>
-        <w:numPr>
-          <w:ilvl w:val="0"/>
-          <w:numId w:val="4"/>
-        </w:numPr>
-      </w:pPr>
-      <w:r>
-        <w:t>An individual’s body mass can fluctuate drastically within its lifetime and may reflect temporal changes in body composition.</w:t>
-      </w:r>
-    </w:p>
-    <w:p>
-      <w:pPr>
-        <w:pStyle w:val="Thesisbodytext"/>
-        <w:numPr>
-          <w:ilvl w:val="0"/>
-          <w:numId w:val="4"/>
-        </w:numPr>
-      </w:pPr>
-      <w:r>
-        <w:t>these examples demonstrate the need to explore the how among- and within-individual variation in mass affects metabolic rate across different temperature environments.</w:t>
-      </w:r>
-    </w:p>
-    <w:p>
-      <w:pPr>
-        <w:pStyle w:val="ListParagraph"/>
-        <w:numPr>
-          <w:ilvl w:val="0"/>
-          <w:numId w:val="4"/>
-        </w:numPr>
-      </w:pPr>
-      <w:r>
-        <w:t xml:space="preserve">An individual’s body mass can fluctuate drastically within its lifetime, these can be in response to temporal changes in growth, diet, seasonality and reproductive activity. These fluctuations in body mass will undoubtedly affect an </w:t>
-      </w:r>
-      <w:proofErr w:type="spellStart"/>
-      <w:proofErr w:type="gramStart"/>
-      <w:r>
-        <w:t>individuals</w:t>
-      </w:r>
-      <w:proofErr w:type="spellEnd"/>
-      <w:proofErr w:type="gramEnd"/>
-      <w:r>
-        <w:t xml:space="preserve"> metabolic rate and individuals may adaptively adjust their energetic expenditure to conserve energy. This intra-individual variation in mass and its effects on metabolic has been largely been neglected in the metabolic theory literature. Interestingly, intra-individual </w:t>
-      </w:r>
-      <w:r>
-        <w:lastRenderedPageBreak/>
-        <w:t>exponents are often greatly than one, implying when individuals increase in mass, their metabolic rate increases disproportionally higher than a lower mass. Neglecting to account for hierarchical variation in scaling relationships will confound within-individual effects and among-individual effects. Distinguishing between inter- and intra- individual effects allows to new hypotheses to be formulated about the mechanisms that drive broad scale patterns from the bottom up (</w:t>
-      </w:r>
-      <w:r>
-        <w:rPr>
-          <w:lang w:val="en-US"/>
-        </w:rPr>
-        <w:t>{vandePol:2009em}</w:t>
-      </w:r>
-      <w:r>
-        <w:t xml:space="preserve">). </w:t>
-      </w:r>
-    </w:p>
-    <w:p>
-      <w:pPr>
-        <w:pStyle w:val="ListParagraph"/>
-        <w:numPr>
-          <w:ilvl w:val="0"/>
-          <w:numId w:val="4"/>
-        </w:numPr>
-      </w:pPr>
-      <w:r>
-        <w:t>Whole-organism metabolic rate, undoubtedly a very labile trait, determines how an animal optimises their energy expenditure to competing processes such as reproductive, growth or maintenance (</w:t>
-      </w:r>
-      <w:r>
-        <w:rPr>
-          <w:lang w:val="en-US"/>
-        </w:rPr>
-        <w:t>Careau:2008fi}</w:t>
-      </w:r>
-      <w:r>
-        <w:t xml:space="preserve">). </w:t>
-      </w:r>
-    </w:p>
-    <w:p>
-      <w:pPr>
-        <w:pStyle w:val="ListParagraph"/>
-        <w:numPr>
-          <w:ilvl w:val="0"/>
-          <w:numId w:val="4"/>
-        </w:numPr>
-      </w:pPr>
-      <w:r>
-        <w:t>Across broad taxonomic groups, metabolic rate scales with mass following a ¾ power</w:t>
-      </w:r>
-      <w:r>
-        <w:t xml:space="preserve"> </w:t>
-      </w:r>
-      <w:r>
-        <w:t xml:space="preserve">relationship which suggests that mass effects on metabolic rate is dictated my common mechanisms (reviewed </w:t>
-      </w:r>
-      <w:r>
-        <w:fldChar w:fldCharType="begin"/>
-      </w:r>
-      <w:r>
-        <w:instrText xml:space="preserve"> ADDIN PAPERS2_CITATIONS &lt;citation&gt;&lt;priority&gt;0&lt;/priority&gt;&lt;uuid&gt;FD3B376E-FC7F-4E6E-B925-D91789126029&lt;/uuid&gt;&lt;publications&gt;&lt;publication&gt;&lt;subtype&gt;400&lt;/subtype&gt;&lt;title&gt;Beyond the '3/4-power law': variation in the intra- and interspecific scaling of metabolic rate in animals.&lt;/title&gt;&lt;url&gt;http://doi.wiley.com/10.1017/S1464793105006834&lt;/url&gt;&lt;volume&gt;80&lt;/volume&gt;&lt;revision_date&gt;99200505271200000000222000&lt;/revision_date&gt;&lt;publication_date&gt;99200511001200000000220000&lt;/publication_date&gt;&lt;uuid&gt;6E6A0634-520B-4B01-A68D-B8A8D8CE6162&lt;/uuid&gt;&lt;type&gt;400&lt;/type&gt;&lt;accepted_date&gt;99200506081200000000222000&lt;/accepted_date&gt;&lt;number&gt;4&lt;/number&gt;&lt;submission_date&gt;99200311101200000000222000&lt;/submission_date&gt;&lt;doi&gt;10.1017/S1464793105006834&lt;/doi&gt;&lt;institution&gt;Department of Biology, Juniata College, Huntingdon, Pennsylvania 16652, USA. glazier@juniata.edu&lt;/institution&gt;&lt;startpage&gt;611&lt;/startpage&gt;&lt;endpage&gt;662&lt;/endpage&gt;&lt;bundle&gt;&lt;publication&gt;&lt;title&gt;Biological Reviews&lt;/title&gt;&lt;uuid&gt;68872F8F-22DF-45EC-BC5D-2C76293E18F5&lt;/uuid&gt;&lt;subtype&gt;-100&lt;/subtype&gt;&lt;publisher&gt;Blackwell Publishing Ltd&lt;/publisher&gt;&lt;type&gt;-100&lt;/type&gt;&lt;/publication&gt;&lt;/bundle&gt;&lt;authors&gt;&lt;author&gt;&lt;lastName&gt;Glazier&lt;/lastName&gt;&lt;firstName&gt;Douglas&lt;/firstName&gt;&lt;middleNames&gt;S&lt;/middleNames&gt;&lt;/author&gt;&lt;/authors&gt;&lt;/publication&gt;&lt;publication&gt;&lt;subtype&gt;400&lt;/subtype&gt;&lt;publisher&gt;Blackwell Publishing Ltd&lt;/publisher&gt;&lt;title&gt;Is metabolic rate a universal 'pacemaker' for biological processes?&lt;/title&gt;&lt;url&gt;http://doi.wiley.com/10.1111/brv.12115&lt;/url&gt;&lt;volume&gt;90&lt;/volume&gt;&lt;revision_date&gt;99201404161200000000222000&lt;/revision_date&gt;&lt;publication_date&gt;99201505001200000000220000&lt;/publication_date&gt;&lt;uuid&gt;93109292-D443-4F19-AF92-667C30737C4B&lt;/uuid&gt;&lt;type&gt;400&lt;/type&gt;&lt;accepted_date&gt;99201404171200000000222000&lt;/accepted_date&gt;&lt;number&gt;2&lt;/number&gt;&lt;subtitle&gt;Metabolic pacemaker?&lt;/subtitle&gt;&lt;doi&gt;10.1111/brv.12115&lt;/doi&gt;&lt;submission_date&gt;99201307081200000000222000&lt;/submission_date&gt;&lt;institution&gt;Department of Biology, Juniata College, Huntingdon, PA 16652, U.S.A.&lt;/institution&gt;&lt;startpage&gt;377&lt;/startpage&gt;&lt;endpage&gt;407&lt;/endpage&gt;&lt;bundle&gt;&lt;publication&gt;&lt;title&gt;Biological Reviews&lt;/title&gt;&lt;uuid&gt;68872F8F-22DF-45EC-BC5D-2C76293E18F5&lt;/uuid&gt;&lt;subtype&gt;-100&lt;/subtype&gt;&lt;publisher&gt;Blackwell Publishing Ltd&lt;/publisher&gt;&lt;type&gt;-100&lt;/type&gt;&lt;/publication&gt;&lt;/bundle&gt;&lt;authors&gt;&lt;author&gt;&lt;lastName&gt;Glazier&lt;/lastName&gt;&lt;firstName&gt;Douglas&lt;/firstName&gt;&lt;middleNames&gt;S&lt;/middleNames&gt;&lt;/author&gt;&lt;/authors&gt;&lt;/publication&gt;&lt;/publications&gt;&lt;cites&gt;&lt;/cites&gt;&lt;/citation&gt;</w:instrText>
-      </w:r>
-      <w:r>
-        <w:fldChar w:fldCharType="separate"/>
-      </w:r>
-      <w:r>
-        <w:rPr>
-          <w:lang w:val="en-US"/>
-        </w:rPr>
-        <w:t>{Glazier:2005ei, Glazier:2015fr}</w:t>
-      </w:r>
-      <w:r>
-        <w:fldChar w:fldCharType="end"/>
-      </w:r>
-      <w:r>
-        <w:t>).</w:t>
-      </w:r>
-      <w:proofErr w:type="spellStart"/>
-      <w:r>
-        <w:t>Ttemperature</w:t>
-      </w:r>
-      <w:proofErr w:type="spellEnd"/>
-      <w:r>
-        <w:t xml:space="preserve"> influences metabolic rate through its effects on the rate of biochemical reactions for and varies according to the Boltzmann factor (</w:t>
-      </w:r>
-      <w:r>
-        <w:rPr>
-          <w:i/>
-        </w:rPr>
-        <w:t>e</w:t>
-      </w:r>
-      <w:r>
-        <w:rPr>
-          <w:i/>
-          <w:vertAlign w:val="superscript"/>
-        </w:rPr>
-        <w:t>-E/</w:t>
-      </w:r>
-      <w:proofErr w:type="spellStart"/>
-      <w:r>
-        <w:rPr>
-          <w:i/>
-          <w:vertAlign w:val="superscript"/>
-        </w:rPr>
-        <w:t>kT</w:t>
-      </w:r>
-      <w:proofErr w:type="spellEnd"/>
-      <w:r>
-        <w:t>) for any given body mass</w:t>
-      </w:r>
-      <w:r>
-        <w:t xml:space="preserve"> </w:t>
-      </w:r>
-      <w:r>
-        <w:t>where MR = metabolic rate, M = body mass, E = the activation energy of metabolism, T = absolute temperature, k = Boltzmann’s constant and B</w:t>
-      </w:r>
-      <w:r>
-        <w:rPr>
-          <w:vertAlign w:val="subscript"/>
-        </w:rPr>
-        <w:t>0</w:t>
-      </w:r>
-      <w:r>
-        <w:t xml:space="preserve"> is a normalisation constant independent of M and T. This equation explicitly assumes that metabolic rate scales with </w:t>
-      </w:r>
-      <w:proofErr w:type="gramStart"/>
-      <w:r>
-        <w:t>The</w:t>
-      </w:r>
-      <w:proofErr w:type="gramEnd"/>
-      <w:r>
-        <w:t xml:space="preserve"> equation also assumes that temperature influences metabolic rate through its effects on the rate of biochemical reactions for and varies according to the Boltzmann factor (</w:t>
-      </w:r>
-      <w:r>
-        <w:rPr>
-          <w:i/>
-        </w:rPr>
-        <w:t>e</w:t>
-      </w:r>
-      <w:r>
-        <w:rPr>
-          <w:i/>
-          <w:vertAlign w:val="superscript"/>
-        </w:rPr>
-        <w:t>-E/</w:t>
-      </w:r>
-      <w:proofErr w:type="spellStart"/>
-      <w:r>
-        <w:rPr>
-          <w:i/>
-          <w:vertAlign w:val="superscript"/>
-        </w:rPr>
-        <w:t>kT</w:t>
-      </w:r>
-      <w:proofErr w:type="spellEnd"/>
-      <w:r>
-        <w:t>) for any given body mass. This generalised equation also makes the implicit assumption that relationship between temperature and metabolic rate is identical across different hierarchical and taxonomic levels because the kinetics of a reaction is underpinned by same thermodynamic mechanism (See Clarke 2004 for in depth discussion). Accumulating evidence from intraspecific studies has shown that mass-scaling relationships do not adhere to the ¾ power law and often interact with temperature (</w:t>
-      </w:r>
-      <w:r>
-        <w:rPr>
-          <w:lang w:val="en-US"/>
-        </w:rPr>
-        <w:t>{Barneche:2016ke}</w:t>
-      </w:r>
-      <w:r>
-        <w:t>). This may be because reaction</w:t>
-      </w:r>
-      <w:r>
-        <w:tab/>
-      </w:r>
-    </w:p>
-    <w:p>
-      <w:pPr>
-        <w:pStyle w:val="Thesisbodytext"/>
-        <w:numPr>
-          <w:ilvl w:val="0"/>
-          <w:numId w:val="4"/>
-        </w:numPr>
-      </w:pPr>
-      <w:r>
-        <w:t>body mass and metabolic rate can vary drastically among individuals of the same population and within an individual, moreover multi-level variation in mass-scaling relationships was largely neglected during the development of unifying theory of metabolic ecology</w:t>
-      </w:r>
-    </w:p>
-    <w:p>
-      <w:pPr>
-        <w:pStyle w:val="Thesisbodytext"/>
-        <w:numPr>
-          <w:ilvl w:val="0"/>
-          <w:numId w:val="4"/>
-        </w:numPr>
-      </w:pPr>
-      <w:r>
-        <w:t xml:space="preserve">Body size is fundamental in governing an individual’s metabolic rate </w:t>
-      </w:r>
-      <w:r>
-        <w:rPr>
-          <w:rFonts w:eastAsiaTheme="minorHAnsi"/>
-          <w:lang w:val="en-US"/>
-        </w:rPr>
-        <w:t>{Brown:2004hp, Gillooly:2001cg}</w:t>
-      </w:r>
-      <w:r>
-        <w:t xml:space="preserve">. Metabolic theories assume that metabolic rate relates to body mass following a power relationship, irrespective of organism size. However, these theories neglect to consider that individuals of the same body mass can have very different energy expenditure and an individual’s body mass can fluctuate drastically within its lifetime. Individuals of the same weight can vary in their internal anatomy or body composition which requires different energy expenditure to maintain physiological processes. For example, in a study of six inbred lines of lab mice, lines that have relatively higher basal metabolic rate after correcting for body mass differences, were characterised by larger small intestine, heart, liver and kidney </w:t>
-      </w:r>
-      <w:r>
-        <w:rPr>
-          <w:rFonts w:eastAsiaTheme="minorHAnsi" w:cs="Times"/>
-          <w:lang w:val="en-US"/>
-        </w:rPr>
-        <w:t>{Konarzewski:1995cu}</w:t>
-      </w:r>
-      <w:r>
-        <w:t>. An individual’s body composition can determine</w:t>
-      </w:r>
-      <w:r>
-        <w:t xml:space="preserve"> </w:t>
-      </w:r>
-      <w:r>
-        <w:t xml:space="preserve">the type of energetic fuel utilised by the metabolic system as well as the lipid content of cell membranes which in turn can affect metabolic rate. These mechanisms can maintain variation in mass among individuals and within individual and alter the population scaling relationship with metabolic rate. In order to properly understand how metabolic rate scales with mass at higher levels of biological variation, variability in mass needs to be accounted for at the among- and within- individual level. </w:t>
-      </w:r>
-    </w:p>
-    <w:p>
-      <w:pPr>
-        <w:pStyle w:val="Thesisbodytext"/>
-        <w:numPr>
-          <w:ilvl w:val="0"/>
-          <w:numId w:val="4"/>
-        </w:numPr>
-      </w:pPr>
-      <w:r>
-        <w:t>Temperature is also an important factor in determining metabolic rate. The interactive effects of body mass and temperature on metabolic rate is less well understood.</w:t>
-      </w:r>
-    </w:p>
-    <w:p>
-      <w:pPr>
-        <w:pStyle w:val="Thesisbodytext"/>
-        <w:numPr>
-          <w:ilvl w:val="0"/>
-          <w:numId w:val="4"/>
-        </w:numPr>
-      </w:pPr>
-      <w:r>
-        <w:lastRenderedPageBreak/>
-        <w:t xml:space="preserve">There is also a growing number of studies that show mass-scaling changes with temperature </w:t>
-      </w:r>
-    </w:p>
-    <w:p>
-      <w:pPr>
-        <w:pStyle w:val="ListParagraph"/>
-        <w:numPr>
-          <w:ilvl w:val="0"/>
-          <w:numId w:val="4"/>
-        </w:numPr>
-        <w:rPr>
-          <w:lang w:val="en-AU"/>
-        </w:rPr>
-      </w:pPr>
-      <w:commentRangeStart w:id="33"/>
-      <w:r>
-        <w:rPr>
-          <w:lang w:val="en-AU"/>
-        </w:rPr>
-        <w:t>Consistency in rank order also implies that there are not trade-offs in thermal reaction norms at the within- or among individual level</w:t>
-      </w:r>
-      <w:commentRangeEnd w:id="33"/>
-      <w:r>
-        <w:rPr>
-          <w:rStyle w:val="CommentReference"/>
-          <w:rFonts w:eastAsiaTheme="minorEastAsia"/>
-          <w:lang w:val="en-AU"/>
-        </w:rPr>
-        <w:commentReference w:id="33"/>
-      </w:r>
-      <w:r>
-        <w:rPr>
-          <w:lang w:val="en-AU"/>
-        </w:rPr>
-        <w:t xml:space="preserve">. </w:t>
-      </w:r>
-      <w:commentRangeStart w:id="34"/>
-      <w:r>
-        <w:rPr>
-          <w:lang w:val="en-AU"/>
-        </w:rPr>
-        <w:t>While it is intuitive to consider allocation trade-offs in thermal reaction norms, for example, an individual may allocate resources to form more thermally stable enzymes at one temperature compared</w:t>
-      </w:r>
-      <w:commentRangeStart w:id="35"/>
-      <w:r>
-        <w:rPr>
-          <w:lang w:val="en-AU"/>
-        </w:rPr>
-        <w:t xml:space="preserve"> </w:t>
-      </w:r>
-      <w:commentRangeEnd w:id="34"/>
-      <w:r>
-        <w:rPr>
-          <w:rStyle w:val="CommentReference"/>
-          <w:rFonts w:eastAsiaTheme="minorEastAsia"/>
-          <w:lang w:val="en-AU"/>
-        </w:rPr>
-        <w:commentReference w:id="34"/>
-      </w:r>
-      <w:r>
-        <w:rPr>
-          <w:lang w:val="en-AU"/>
-        </w:rPr>
-        <w:t>to another, our finding contradicts this hypothesis (</w:t>
-      </w:r>
-      <w:proofErr w:type="spellStart"/>
-      <w:r>
-        <w:rPr>
-          <w:lang w:val="en-AU"/>
-        </w:rPr>
-        <w:t>Uberfleas</w:t>
-      </w:r>
-      <w:proofErr w:type="spellEnd"/>
-      <w:r>
-        <w:rPr>
-          <w:lang w:val="en-AU"/>
-        </w:rPr>
-        <w:t xml:space="preserve"> and </w:t>
-      </w:r>
-      <w:proofErr w:type="spellStart"/>
-      <w:r>
-        <w:rPr>
-          <w:lang w:val="en-AU"/>
-        </w:rPr>
-        <w:t>Angilletta</w:t>
-      </w:r>
-      <w:proofErr w:type="spellEnd"/>
-      <w:r>
-        <w:rPr>
-          <w:lang w:val="en-AU"/>
-        </w:rPr>
-        <w:t xml:space="preserve"> paper). Trade-offs may not manifest under acute changes in temperatures because immediate responses are strongly governed by the thermodynamics of biochemical reactions rather than phenotypic adaptation. Instead, trade-offs in whole-organism metabolism to different thermal environments may occur with the capacity for individuals to acclimate. Thermal acclimation requires allocating resources to remodel different aspects of the physiological system. This finite pool of resources could be determined by genetic differences or even permanent environment differences at development and may determine trade-offs in plastic acclimation responses (Beaman et al, TREE paper). Detecting whole-organism performance trade-offs following acclimation at the individual level would be fruitful and insightful avenue to pursue in order to understand the evolution of thermal reaction norms shape.</w:t>
-      </w:r>
-      <w:commentRangeEnd w:id="35"/>
-      <w:r>
-        <w:rPr>
-          <w:rStyle w:val="CommentReference"/>
-          <w:rFonts w:eastAsiaTheme="minorEastAsia"/>
-          <w:lang w:val="en-AU"/>
-        </w:rPr>
-        <w:commentReference w:id="35"/>
-      </w:r>
-    </w:p>
-    <w:p>
-      <w:pPr>
-        <w:pStyle w:val="Thesisnormal"/>
-        <w:numPr>
-          <w:ilvl w:val="0"/>
-          <w:numId w:val="4"/>
-        </w:numPr>
-        <w:spacing w:before="240"/>
-      </w:pPr>
-      <w:commentRangeStart w:id="36"/>
-      <w:r>
-        <w:t xml:space="preserve">. </w:t>
-      </w:r>
-      <w:commentRangeEnd w:id="36"/>
-      <w:r>
-        <w:rPr>
-          <w:rStyle w:val="CommentReference"/>
-        </w:rPr>
-        <w:commentReference w:id="36"/>
-      </w:r>
-      <w:r>
-        <w:t xml:space="preserve"> This can give rise to non-linear forms of thermal reaction norms if there is a heritable component underlying these phenotypic correlations. For example, if selection were to operate on metabolic responses at 30ºC, correlated selection on responses at neighbouring temperatures such as 28ºC and 32ºC would be selected upon more strongly than compared to metabolic rate at 22ºC. While the mechanisms that determine cross-temperature correlations are unclear, measurement error at low temperatures may have added more noise to the data, resulting in weaker correlations. Strong correlations imply that metabolic rate at different temperatures may be under ‘modular’ control. Mechanisms such as heat shock proteins that allow enzymes to be more structurally stable at hot temperatures may be recruited when an animal experiences rapid increases in temperature which could result in a strong positive correlation between hot temperatures (</w:t>
-      </w:r>
-      <w:proofErr w:type="spellStart"/>
-      <w:r>
-        <w:t>Somero</w:t>
-      </w:r>
-      <w:proofErr w:type="spellEnd"/>
-      <w:r>
-        <w:t>, 1995 and Fields 2001). Thermal tolerance of difference metabolic enzymes and proteins may be a plausible explanation for cross-temperature correlations, however characterising the enzymes or expression of heat shock proteins at different temperatures may be logistically challenging but a direct way of testing this hypothesis.</w:t>
-      </w:r>
-    </w:p>
-    <w:p>
-      <w:pPr>
-        <w:pStyle w:val="Thesisnormal"/>
-        <w:numPr>
-          <w:ilvl w:val="0"/>
-          <w:numId w:val="4"/>
-        </w:numPr>
-        <w:spacing w:before="240"/>
-      </w:pPr>
-      <w:commentRangeStart w:id="37"/>
-      <w:r>
-        <w:t xml:space="preserve">Interspecific and intraspecific variation in scaling exponents represent an evolutionary optimisation of an animal’s ecology, environment and energetics that allows metabolic rate to respond the most efficiently different thermal environments </w:t>
-      </w:r>
-      <w:commentRangeEnd w:id="37"/>
-      <w:r>
-        <w:rPr>
-          <w:rStyle w:val="CommentReference"/>
-        </w:rPr>
-        <w:commentReference w:id="37"/>
-      </w:r>
-      <w:r>
-        <w:t>(</w:t>
-      </w:r>
-      <w:r>
-        <w:fldChar w:fldCharType="begin"/>
-      </w:r>
-      <w:r>
-        <w:instrText xml:space="preserve"> ADDIN PAPERS2_CITATIONS &lt;citation&gt;&lt;priority&gt;0&lt;/priority&gt;&lt;uuid&gt;4B858D9F-F031-437D-AD6A-D22C2FE907A4&lt;/uuid&gt;&lt;publications&gt;&lt;publication&gt;&lt;subtype&gt;400&lt;/subtype&gt;&lt;publisher&gt;Blackwell Publishing, Ltd.&lt;/publisher&gt;&lt;title&gt;Is there a Universal Temperature Dependence of metabolism?&lt;/title&gt;&lt;url&gt;http://onlinelibrary.wiley.com/doi/10.1111/j.0269-8463.2004.00842.x/full&lt;/url&gt;&lt;volume&gt;18&lt;/volume&gt;&lt;publication_date&gt;99200404011200000000222000&lt;/publication_date&gt;&lt;uuid&gt;3CCDF45B-8EC7-4DBF-9BED-E36F0BCA2A3A&lt;/uuid&gt;&lt;type&gt;400&lt;/type&gt;&lt;number&gt;2&lt;/number&gt;&lt;doi&gt;10.1111/j.0269-8463.2004.00842.x&lt;/doi&gt;&lt;startpage&gt;252&lt;/startpage&gt;&lt;endpage&gt;256&lt;/endpage&gt;&lt;bundle&gt;&lt;publication&gt;&lt;title&gt;Functional Ecology&lt;/title&gt;&lt;uuid&gt;6C8EC5AD-2EA3-49E8-9900-637D53C3674F&lt;/uuid&gt;&lt;subtype&gt;-100&lt;/subtype&gt;&lt;publisher&gt;Blackwell Publishing Ltd&lt;/publisher&gt;&lt;type&gt;-100&lt;/type&gt;&lt;/publication&gt;&lt;/bundle&gt;&lt;authors&gt;&lt;author&gt;&lt;lastName&gt;Clarke&lt;/lastName&gt;&lt;firstName&gt;A&lt;/firstName&gt;&lt;/author&gt;&lt;/authors&gt;&lt;/publication&gt;&lt;/publications&gt;&lt;cites&gt;&lt;/cites&gt;&lt;/citation&gt;</w:instrText>
-      </w:r>
-      <w:r>
-        <w:fldChar w:fldCharType="separate"/>
-      </w:r>
-      <w:r>
-        <w:rPr>
-          <w:rFonts w:eastAsiaTheme="minorHAnsi"/>
-          <w:lang w:val="en-US"/>
-        </w:rPr>
-        <w:t>{Clarke:2004fv}</w:t>
-      </w:r>
-      <w:r>
-        <w:fldChar w:fldCharType="end"/>
-      </w:r>
-      <w:r>
-        <w:t xml:space="preserve">, </w:t>
-      </w:r>
-      <w:r>
-        <w:rPr>
-          <w:rFonts w:eastAsiaTheme="minorHAnsi"/>
-          <w:lang w:val="en-US"/>
-        </w:rPr>
-        <w:t>{Norin:2018ba}</w:t>
-      </w:r>
-      <w:r>
-        <w:t>).</w:t>
-      </w:r>
-    </w:p>
-    <w:p>
-      <w:pPr>
-        <w:pStyle w:val="Thesisnormal"/>
-        <w:numPr>
-          <w:ilvl w:val="0"/>
-          <w:numId w:val="4"/>
-        </w:numPr>
-        <w:spacing w:before="240"/>
-      </w:pPr>
-      <w:r>
-        <w:t xml:space="preserve">Additionally, individuals of the same weight can vary in body composition, metabolic machinery and mitochondrial concentration, which can result in drastic differences in metabolic rate and how it responds to the environment </w:t>
-      </w:r>
-      <w:r>
-        <w:rPr>
-          <w:lang w:val="en-US"/>
-        </w:rPr>
-        <w:t xml:space="preserve">{Steyermark:2005bx}. </w:t>
-      </w:r>
-      <w:commentRangeStart w:id="38"/>
-      <w:r>
-        <w:t xml:space="preserve">Numerous studies, with temperature, and among closely related species which is which suggests animals adaptively adjust their metabolic rate with changes in body size across different thermal environments ().  </w:t>
-      </w:r>
-      <w:commentRangeEnd w:id="38"/>
-      <w:r>
-        <w:rPr>
-          <w:rStyle w:val="CommentReference"/>
-        </w:rPr>
-        <w:commentReference w:id="38"/>
-      </w:r>
-      <w:r>
-        <w:t xml:space="preserve"> and genome size can, at least in part, </w:t>
-      </w:r>
-      <w:r>
-        <w:t xml:space="preserve">explain some of the variation in scaling exponents at higher taxonomic levels, </w:t>
-      </w:r>
-    </w:p>
-    <w:p>
-      <w:pPr>
-        <w:pStyle w:val="Thesisnormal"/>
-        <w:numPr>
-          <w:ilvl w:val="0"/>
-          <w:numId w:val="4"/>
-        </w:numPr>
-        <w:spacing w:before="240"/>
-      </w:pPr>
-      <w:r>
-        <w:t xml:space="preserve">Thermal acclimation of aerobic metabolism can be mediated by phenotypic changes at multiple levels of organization, including changes in enzyme con- centration, </w:t>
-      </w:r>
-      <w:r>
-        <w:lastRenderedPageBreak/>
-        <w:t xml:space="preserve">mitochondrial biogenesis, modification of cellular and/or mitochondrial membranes, conformational changes, and isoform profiles that optimize enzyme efficiencies at different temperatures (see </w:t>
-      </w:r>
-      <w:proofErr w:type="spellStart"/>
-      <w:r>
-        <w:t>Seebacher</w:t>
-      </w:r>
-      <w:proofErr w:type="spellEnd"/>
-      <w:r>
-        <w:t xml:space="preserve"> 2005; Schulte 2015) </w:t>
-      </w:r>
-    </w:p>
-    <w:p>
-      <w:pPr>
-        <w:pStyle w:val="Thesisnormal"/>
-        <w:numPr>
-          <w:ilvl w:val="0"/>
-          <w:numId w:val="4"/>
-        </w:numPr>
-        <w:spacing w:before="240"/>
-      </w:pPr>
-      <w:r>
-        <w:t>T</w:t>
-      </w:r>
-      <w:r>
-        <w:t>hermal acclimation is a compensatory response and allows individuals in order to maintain performance despite fluctuations in temperatures ({Seebacher:2010cb}</w:t>
-      </w:r>
-      <w:r>
-        <w:fldChar w:fldCharType="begin"/>
-      </w:r>
-      <w:r>
-        <w:instrText xml:space="preserve"> ADDIN PAPERS2_CITATIONS &lt;citation&gt;&lt;priority&gt;0&lt;/priority&gt;&lt;uuid&gt;205E0B70-F86D-4103-A9D5-FCD1C4CE5C83&lt;/uuid&gt;&lt;publications&gt;&lt;publication&gt;&lt;subtype&gt;400&lt;/subtype&gt;&lt;title&gt;Plasticity of Oxidative Metabolism in Variable Climates: Molecular Mechanisms&lt;/title&gt;&lt;url&gt;https://www.journals.uchicago.edu/doi/10.1086/649964&lt;/url&gt;&lt;volume&gt;83&lt;/volume&gt;&lt;publication_date&gt;99201009001200000000220000&lt;/publication_date&gt;&lt;uuid&gt;8DF5B71F-1A1D-4E57-97B9-3AC677ED469B&lt;/uuid&gt;&lt;type&gt;400&lt;/type&gt;&lt;number&gt;5&lt;/number&gt;&lt;doi&gt;10.1086/649964&lt;/doi&gt;&lt;startpage&gt;721&lt;/startpage&gt;&lt;endpage&gt;732&lt;/endpage&gt;&lt;bundle&gt;&lt;publication&gt;&lt;title&gt;Physiological and Biochemical Zoology&lt;/title&gt;&lt;uuid&gt;363B826A-B1A9-45D6-89CC-20AB9E1CF472&lt;/uuid&gt;&lt;subtype&gt;-100&lt;/subtype&gt;&lt;publisher&gt;University of Chicago PressChicago, IL&lt;/publisher&gt;&lt;type&gt;-100&lt;/type&gt;&lt;/publication&gt;&lt;/bundle&gt;&lt;authors&gt;&lt;author&gt;&lt;lastName&gt;Seebacher&lt;/lastName&gt;&lt;firstName&gt;Frank&lt;/firstName&gt;&lt;/author&gt;&lt;author&gt;&lt;lastName&gt;Brand&lt;/lastName&gt;&lt;firstName&gt;Martin&lt;/firstName&gt;&lt;middleNames&gt;D&lt;/middleNames&gt;&lt;/author&gt;&lt;author&gt;&lt;lastName&gt;Else&lt;/lastName&gt;&lt;firstName&gt;Paul&lt;/firstName&gt;&lt;middleNames&gt;L&lt;/middleNames&gt;&lt;/author&gt;&lt;author&gt;&lt;lastName&gt;Guderley&lt;/lastName&gt;&lt;firstName&gt;Helga&lt;/firstName&gt;&lt;/author&gt;&lt;author&gt;&lt;lastName&gt;Hulbert&lt;/lastName&gt;&lt;firstName&gt;Anthony&lt;/firstName&gt;&lt;middleNames&gt;J&lt;/middleNames&gt;&lt;/author&gt;&lt;author&gt;&lt;lastName&gt;Moyes&lt;/lastName&gt;&lt;firstName&gt;Christopher&lt;/firstName&gt;&lt;middleNames&gt;D&lt;/middleNames&gt;&lt;/author&gt;&lt;/authors&gt;&lt;/publication&gt;&lt;/publications&gt;&lt;cites&gt;&lt;/cites&gt;&lt;/citation&gt;</w:instrText>
-      </w:r>
-      <w:r>
-        <w:fldChar w:fldCharType="end"/>
-      </w:r>
-      <w:r>
-        <w:t>). Interestingly, individuals differ in their acclimation capacity, which in turn could impact population mass-scaling exponents because individuals of the same mass can have different metabolic rates ().</w:t>
-      </w:r>
-    </w:p>
-    <w:p>
-      <w:pPr>
-        <w:pStyle w:val="Thesisnormal"/>
-        <w:numPr>
-          <w:ilvl w:val="0"/>
-          <w:numId w:val="4"/>
-        </w:numPr>
-        <w:spacing w:before="240"/>
-      </w:pPr>
-      <w:r>
-        <w:t xml:space="preserve">Consistent individual variation in metabolic plasticity is at least in part, attributable to genetic variation and may undergo selection ({Nakagawa:2010hv, Wilson:2018iy}). </w:t>
-      </w:r>
-    </w:p>
-    <w:p>
-      <w:pPr>
-        <w:pStyle w:val="Thesisnormal"/>
-        <w:numPr>
-          <w:ilvl w:val="0"/>
-          <w:numId w:val="4"/>
-        </w:numPr>
         <w:spacing w:before="240"/>
       </w:pPr>
     </w:p>
@@ -15363,7 +14500,7 @@
       </w:r>
     </w:p>
   </w:comment>
-  <w:comment w:id="14" w:author="fonti.kar@gmail.com" w:date="2018-09-21T11:40:00Z" w:initials="f">
+  <w:comment w:id="13" w:author="fonti.kar@gmail.com" w:date="2018-09-21T11:40:00Z" w:initials="f">
     <w:p>
       <w:pPr>
         <w:pStyle w:val="CommentText"/>
@@ -15379,7 +14516,7 @@
       </w:r>
     </w:p>
   </w:comment>
-  <w:comment w:id="15" w:author="Daniel Noble" w:date="2018-11-08T12:57:00Z" w:initials="DN">
+  <w:comment w:id="15" w:author="fonti.kar@gmail.com" w:date="2018-11-13T16:25:00Z" w:initials="f">
     <w:p>
       <w:pPr>
         <w:pStyle w:val="CommentText"/>
@@ -15391,27 +14528,11 @@
         <w:annotationRef/>
       </w:r>
       <w:r>
-        <w:t>Fonti, one thing here. Can’t you estimate a residual correlation with the function-valued approach? You just fit a continuous slope in the residual</w:t>
-      </w:r>
-      <w:proofErr w:type="gramStart"/>
-      <w:r>
-        <w:t>…..</w:t>
-      </w:r>
-      <w:proofErr w:type="gramEnd"/>
-      <w:r>
-        <w:t xml:space="preserve"> I would do that and make this a 2x2 matrix which looks cleaner and more balanced </w:t>
-      </w:r>
-      <w:proofErr w:type="gramStart"/>
-      <w:r>
-        <w:t>as  figure</w:t>
-      </w:r>
-      <w:proofErr w:type="gramEnd"/>
-      <w:r>
-        <w:t>!</w:t>
+        <w:t>I need to tabulate this result</w:t>
       </w:r>
     </w:p>
   </w:comment>
-  <w:comment w:id="16" w:author="fonti.kar@gmail.com" w:date="2018-11-13T11:48:00Z" w:initials="f">
+  <w:comment w:id="16" w:author="Daniel Noble" w:date="2018-11-08T12:50:00Z" w:initials="DN">
     <w:p>
       <w:pPr>
         <w:pStyle w:val="CommentText"/>
@@ -15423,11 +14544,11 @@
         <w:annotationRef/>
       </w:r>
       <w:r>
-        <w:t xml:space="preserve">Pending, trying to trick MCMCglmm and brms to do this! For some reason correlation of ID int and slope is estimated VERY poorly in brms! </w:t>
+        <w:t>Be careful to back up our statements with estiamtes, tables or figures. Also, “most” different. Can you just provide the contrast effect? Or quantitatively decrie the difference.</w:t>
       </w:r>
     </w:p>
   </w:comment>
-  <w:comment w:id="17" w:author="fonti.kar@gmail.com" w:date="2018-11-13T16:25:00Z" w:initials="f">
+  <w:comment w:id="17" w:author="fonti.kar@gmail.com" w:date="2018-11-15T15:21:00Z" w:initials="f">
     <w:p>
       <w:pPr>
         <w:pStyle w:val="CommentText"/>
@@ -15439,151 +14560,7 @@
         <w:annotationRef/>
       </w:r>
       <w:r>
-        <w:t>I need to tabulate this result</w:t>
-      </w:r>
-    </w:p>
-  </w:comment>
-  <w:comment w:id="18" w:author="Daniel Noble" w:date="2018-11-08T12:58:00Z" w:initials="DN">
-    <w:p>
-      <w:pPr>
-        <w:pStyle w:val="CommentText"/>
-      </w:pPr>
-      <w:r>
-        <w:rPr>
-          <w:rStyle w:val="CommentReference"/>
-        </w:rPr>
-        <w:annotationRef/>
-      </w:r>
-      <w:r>
-        <w:t>Bring this text above the figures….</w:t>
-      </w:r>
-    </w:p>
-  </w:comment>
-  <w:comment w:id="19" w:author="Daniel Noble" w:date="2018-11-08T12:50:00Z" w:initials="DN">
-    <w:p>
-      <w:pPr>
-        <w:pStyle w:val="CommentText"/>
-      </w:pPr>
-      <w:r>
-        <w:rPr>
-          <w:rStyle w:val="CommentReference"/>
-        </w:rPr>
-        <w:annotationRef/>
-      </w:r>
-      <w:r>
-        <w:t>Be careful to back up our statements with estiamtes, tables or figures. Also, “most” different. Can you just provide the contrast effect? Or quantitatively decrie the difference.</w:t>
-      </w:r>
-    </w:p>
-  </w:comment>
-  <w:comment w:id="20" w:author="fonti.kar@gmail.com" w:date="2018-11-15T15:21:00Z" w:initials="f">
-    <w:p>
-      <w:pPr>
-        <w:pStyle w:val="CommentText"/>
-      </w:pPr>
-      <w:r>
-        <w:rPr>
-          <w:rStyle w:val="CommentReference"/>
-        </w:rPr>
-        <w:annotationRef/>
-      </w:r>
-      <w:r>
         <w:t>Do this</w:t>
-      </w:r>
-    </w:p>
-  </w:comment>
-  <w:comment w:id="33" w:author="Daniel Noble" w:date="2018-11-08T13:26:00Z" w:initials="DN">
-    <w:p>
-      <w:pPr>
-        <w:pStyle w:val="CommentText"/>
-      </w:pPr>
-      <w:r>
-        <w:rPr>
-          <w:rStyle w:val="CommentReference"/>
-        </w:rPr>
-        <w:annotationRef/>
-      </w:r>
-      <w:r>
-        <w:t>??????</w:t>
-      </w:r>
-    </w:p>
-  </w:comment>
-  <w:comment w:id="34" w:author="Daniel Noble" w:date="2018-11-08T13:27:00Z" w:initials="DN">
-    <w:p>
-      <w:pPr>
-        <w:pStyle w:val="CommentText"/>
-      </w:pPr>
-      <w:r>
-        <w:rPr>
-          <w:rStyle w:val="CommentReference"/>
-        </w:rPr>
-        <w:annotationRef/>
-      </w:r>
-      <w:r>
-        <w:t>I really don’t know where this is going Fonti….</w:t>
-      </w:r>
-    </w:p>
-  </w:comment>
-  <w:comment w:id="35" w:author="Daniel Noble" w:date="2018-11-08T13:27:00Z" w:initials="DN">
-    <w:p>
-      <w:pPr>
-        <w:pStyle w:val="CommentText"/>
-      </w:pPr>
-      <w:r>
-        <w:rPr>
-          <w:rStyle w:val="CommentReference"/>
-        </w:rPr>
-        <w:annotationRef/>
-      </w:r>
-      <w:r>
-        <w:t>Cut down! This section is WAY too long. Keep focused on what you want to say, say it briefly and don’t dwell too much as the devel is in the detail and a reviewer will pick up on this and hammer you.</w:t>
-      </w:r>
-    </w:p>
-  </w:comment>
-  <w:comment w:id="36" w:author="Daniel Noble" w:date="2018-11-08T13:32:00Z" w:initials="DN">
-    <w:p>
-      <w:pPr>
-        <w:pStyle w:val="CommentText"/>
-      </w:pPr>
-      <w:r>
-        <w:rPr>
-          <w:rStyle w:val="CommentReference"/>
-        </w:rPr>
-        <w:annotationRef/>
-      </w:r>
-      <w:r>
-        <w:t>I think this needs some re-writing…here you could discuss how the different methods gave different answers and what this means in an evolutionary sense about how effective sleectin would be on shaping a reactin norm</w:t>
-      </w:r>
-    </w:p>
-  </w:comment>
-  <w:comment w:id="37" w:author="Daniel Noble" w:date="2018-11-15T13:49:00Z" w:initials="DN">
-    <w:p>
-      <w:pPr>
-        <w:pStyle w:val="CommentText"/>
-      </w:pPr>
-      <w:r>
-        <w:rPr>
-          <w:rStyle w:val="CommentReference"/>
-        </w:rPr>
-        <w:annotationRef/>
-      </w:r>
-      <w:r>
-        <w:t>I have no clue what this I trying to get at. Discuss….</w:t>
-      </w:r>
-    </w:p>
-  </w:comment>
-  <w:comment w:id="38" w:author="Daniel Noble" w:date="2018-11-15T11:15:00Z" w:initials="DN">
-    <w:p>
-      <w:pPr>
-        <w:pStyle w:val="CommentText"/>
-      </w:pPr>
-      <w:r>
-        <w:rPr>
-          <w:rStyle w:val="CommentReference"/>
-        </w:rPr>
-        <w:annotationRef/>
-      </w:r>
-      <w:r>
-        <w:t>Isn’t this kind of redundant with the above point?</w:t>
       </w:r>
     </w:p>
   </w:comment>
@@ -15598,18 +14575,9 @@
   <w15:commentEx w15:paraId="5C4B16A5" w15:paraIdParent="16EB9A55" w15:done="0"/>
   <w15:commentEx w15:paraId="19128896" w15:done="0"/>
   <w15:commentEx w15:paraId="0C6449C4" w15:done="0"/>
-  <w15:commentEx w15:paraId="726D6F03" w15:done="0"/>
-  <w15:commentEx w15:paraId="6B48B55B" w15:paraIdParent="726D6F03" w15:done="0"/>
   <w15:commentEx w15:paraId="1F87F1DB" w15:done="0"/>
-  <w15:commentEx w15:paraId="149B2008" w15:done="0"/>
   <w15:commentEx w15:paraId="1E28984B" w15:done="0"/>
   <w15:commentEx w15:paraId="780C767C" w15:done="0"/>
-  <w15:commentEx w15:paraId="4A9ED962" w15:done="0"/>
-  <w15:commentEx w15:paraId="4B065C7E" w15:done="0"/>
-  <w15:commentEx w15:paraId="4E172A16" w15:done="0"/>
-  <w15:commentEx w15:paraId="69B65F70" w15:done="0"/>
-  <w15:commentEx w15:paraId="7CB5C541" w15:done="0"/>
-  <w15:commentEx w15:paraId="7ED641A2" w15:done="0"/>
 </w15:commentsEx>
 </file>
 
@@ -15621,18 +14589,9 @@
   <w16cid:commentId w16cid:paraId="5C4B16A5" w16cid:durableId="1F956B79"/>
   <w16cid:commentId w16cid:paraId="19128896" w16cid:durableId="1E43DDD3"/>
   <w16cid:commentId w16cid:paraId="0C6449C4" w16cid:durableId="1F4F571E"/>
-  <w16cid:commentId w16cid:paraId="726D6F03" w16cid:durableId="1FA80237"/>
-  <w16cid:commentId w16cid:paraId="6B48B55B" w16cid:durableId="1F953898"/>
   <w16cid:commentId w16cid:paraId="1F87F1DB" w16cid:durableId="1F957986"/>
-  <w16cid:commentId w16cid:paraId="149B2008" w16cid:durableId="1F8EB18E"/>
   <w16cid:commentId w16cid:paraId="1E28984B" w16cid:durableId="1F8EAF90"/>
   <w16cid:commentId w16cid:paraId="780C767C" w16cid:durableId="1F980D6F"/>
-  <w16cid:commentId w16cid:paraId="4A9ED962" w16cid:durableId="1F8EB821"/>
-  <w16cid:commentId w16cid:paraId="4B065C7E" w16cid:durableId="1F8EB82C"/>
-  <w16cid:commentId w16cid:paraId="4E172A16" w16cid:durableId="1F8EB850"/>
-  <w16cid:commentId w16cid:paraId="69B65F70" w16cid:durableId="1F8EB976"/>
-  <w16cid:commentId w16cid:paraId="7CB5C541" w16cid:durableId="1F97F804"/>
-  <w16cid:commentId w16cid:paraId="7ED641A2" w16cid:durableId="1F97D883"/>
 </w16cid:commentsIds>
 </file>
 

--- a/docs/individvar_rxnnorm_ms.docx
+++ b/docs/individvar_rxnnorm_ms.docx
@@ -10,7 +10,6 @@
           <w:lang w:val="en-AU"/>
         </w:rPr>
       </w:pPr>
-      <w:commentRangeStart w:id="0"/>
       <w:r>
         <w:rPr>
           <w:lang w:val="en-AU"/>
@@ -40,17 +39,6 @@
           <w:lang w:val="en-AU"/>
         </w:rPr>
         <w:t xml:space="preserve"> across different hierarchical levels</w:t>
-      </w:r>
-      <w:commentRangeEnd w:id="0"/>
-      <w:r>
-        <w:rPr>
-          <w:rStyle w:val="CommentReference"/>
-          <w:rFonts w:eastAsiaTheme="minorEastAsia" w:cstheme="minorBidi"/>
-          <w:b w:val="0"/>
-          <w:color w:val="auto"/>
-          <w:lang w:val="en-AU"/>
-        </w:rPr>
-        <w:commentReference w:id="0"/>
       </w:r>
     </w:p>
     <w:p>
@@ -91,7 +79,19 @@
         <w:rPr>
           <w:lang w:val="en-AU"/>
         </w:rPr>
-        <w:t>, Christopher Friesen</w:t>
+        <w:t>, Christopher</w:t>
+      </w:r>
+      <w:r>
+        <w:rPr>
+          <w:lang w:val="en-AU"/>
+        </w:rPr>
+        <w:t xml:space="preserve"> R</w:t>
+      </w:r>
+      <w:r>
+        <w:rPr>
+          <w:lang w:val="en-AU"/>
+        </w:rPr>
+        <w:t xml:space="preserve"> Friesen</w:t>
       </w:r>
       <w:r>
         <w:rPr>
@@ -160,21 +160,7 @@
         <w:rPr>
           <w:i/>
         </w:rPr>
-        <w:t xml:space="preserve">Diabetes and Metabolism Division, </w:t>
-      </w:r>
-      <w:proofErr w:type="spellStart"/>
-      <w:r>
-        <w:rPr>
-          <w:i/>
-        </w:rPr>
-        <w:t>Garvan</w:t>
-      </w:r>
-      <w:proofErr w:type="spellEnd"/>
-      <w:r>
-        <w:rPr>
-          <w:i/>
-        </w:rPr>
-        <w:t xml:space="preserve"> Institute of Medical Research, 384 Victoria Street, Darlinghurst, Sydney, NSW 2010, Australia</w:t>
+        <w:t>Diabetes and Metabolism Division, Garvan Institute of Medical Research, 384 Victoria Street, Darlinghurst, Sydney, NSW 2010, Australia</w:t>
       </w:r>
     </w:p>
     <w:p>
@@ -306,23 +292,11 @@
           <w:lang w:val="en-AU"/>
         </w:rPr>
       </w:pPr>
-      <w:commentRangeStart w:id="1"/>
       <w:r>
         <w:rPr>
           <w:lang w:val="en-AU"/>
         </w:rPr>
         <w:t>Abstract</w:t>
-      </w:r>
-      <w:commentRangeEnd w:id="1"/>
-      <w:r>
-        <w:rPr>
-          <w:rStyle w:val="CommentReference"/>
-          <w:rFonts w:eastAsiaTheme="minorEastAsia" w:cstheme="minorBidi"/>
-          <w:b w:val="0"/>
-          <w:color w:val="auto"/>
-          <w:lang w:val="en-AU"/>
-        </w:rPr>
-        <w:commentReference w:id="1"/>
       </w:r>
     </w:p>
     <w:p>
@@ -849,23 +823,7 @@
           <w:rFonts w:eastAsiaTheme="minorHAnsi"/>
           <w:lang w:val="en-US"/>
         </w:rPr>
-        <w:t>(</w:t>
-      </w:r>
-      <w:proofErr w:type="spellStart"/>
-      <w:r>
-        <w:rPr>
-          <w:rFonts w:eastAsiaTheme="minorHAnsi"/>
-          <w:lang w:val="en-US"/>
-        </w:rPr>
-        <w:t>Westneat</w:t>
-      </w:r>
-      <w:proofErr w:type="spellEnd"/>
-      <w:r>
-        <w:rPr>
-          <w:rFonts w:eastAsiaTheme="minorHAnsi"/>
-          <w:lang w:val="en-US"/>
-        </w:rPr>
-        <w:t>, Stewart &amp; Hatch 2009)</w:t>
+        <w:t>(Westneat, Stewart &amp; Hatch 2009)</w:t>
       </w:r>
       <w:r>
         <w:rPr>
@@ -903,23 +861,7 @@
           <w:rFonts w:eastAsiaTheme="minorHAnsi"/>
           <w:lang w:val="en-US"/>
         </w:rPr>
-        <w:t>(</w:t>
-      </w:r>
-      <w:proofErr w:type="spellStart"/>
-      <w:r>
-        <w:rPr>
-          <w:rFonts w:eastAsiaTheme="minorHAnsi"/>
-          <w:lang w:val="en-US"/>
-        </w:rPr>
-        <w:t>Careau</w:t>
-      </w:r>
-      <w:proofErr w:type="spellEnd"/>
-      <w:r>
-        <w:rPr>
-          <w:rFonts w:eastAsiaTheme="minorHAnsi"/>
-          <w:lang w:val="en-US"/>
-        </w:rPr>
-        <w:t xml:space="preserve"> </w:t>
+        <w:t xml:space="preserve">(Careau </w:t>
       </w:r>
       <w:r>
         <w:rPr>
@@ -973,23 +915,7 @@
           <w:rFonts w:eastAsiaTheme="minorHAnsi"/>
           <w:lang w:val="en-US"/>
         </w:rPr>
-        <w:t>(</w:t>
-      </w:r>
-      <w:proofErr w:type="spellStart"/>
-      <w:r>
-        <w:rPr>
-          <w:rFonts w:eastAsiaTheme="minorHAnsi"/>
-          <w:lang w:val="en-US"/>
-        </w:rPr>
-        <w:t>Dingemanse</w:t>
-      </w:r>
-      <w:proofErr w:type="spellEnd"/>
-      <w:r>
-        <w:rPr>
-          <w:rFonts w:eastAsiaTheme="minorHAnsi"/>
-          <w:lang w:val="en-US"/>
-        </w:rPr>
-        <w:t xml:space="preserve"> </w:t>
+        <w:t xml:space="preserve">(Dingemanse </w:t>
       </w:r>
       <w:r>
         <w:rPr>
@@ -1043,39 +969,7 @@
           <w:rFonts w:eastAsiaTheme="minorHAnsi"/>
           <w:lang w:val="en-US"/>
         </w:rPr>
-        <w:t>(</w:t>
-      </w:r>
-      <w:proofErr w:type="spellStart"/>
-      <w:r>
-        <w:rPr>
-          <w:rFonts w:eastAsiaTheme="minorHAnsi"/>
-          <w:lang w:val="en-US"/>
-        </w:rPr>
-        <w:t>Boratyński</w:t>
-      </w:r>
-      <w:proofErr w:type="spellEnd"/>
-      <w:r>
-        <w:rPr>
-          <w:rFonts w:eastAsiaTheme="minorHAnsi"/>
-          <w:lang w:val="en-US"/>
-        </w:rPr>
-        <w:t xml:space="preserve">, </w:t>
-      </w:r>
-      <w:proofErr w:type="spellStart"/>
-      <w:r>
-        <w:rPr>
-          <w:rFonts w:eastAsiaTheme="minorHAnsi"/>
-          <w:lang w:val="en-US"/>
-        </w:rPr>
-        <w:t>Jefimow</w:t>
-      </w:r>
-      <w:proofErr w:type="spellEnd"/>
-      <w:r>
-        <w:rPr>
-          <w:rFonts w:eastAsiaTheme="minorHAnsi"/>
-          <w:lang w:val="en-US"/>
-        </w:rPr>
-        <w:t xml:space="preserve"> &amp; Wojciechowski 2017)</w:t>
+        <w:t>(Boratyński, Jefimow &amp; Wojciechowski 2017)</w:t>
       </w:r>
       <w:r>
         <w:rPr>
@@ -1085,21 +979,7 @@
         <w:fldChar w:fldCharType="end"/>
       </w:r>
       <w:r>
-        <w:t>. Resting m</w:t>
-      </w:r>
-      <w:commentRangeStart w:id="2"/>
-      <w:r>
-        <w:t>etabolic rate</w:t>
-      </w:r>
-      <w:commentRangeEnd w:id="2"/>
-      <w:r>
-        <w:rPr>
-          <w:rStyle w:val="CommentReference"/>
-        </w:rPr>
-        <w:commentReference w:id="2"/>
-      </w:r>
-      <w:r>
-        <w:t>, in particular, represents an individual’s ‘energetic overhead cost’</w:t>
+        <w:t>. Resting metabolic rate, in particular, represents an individual’s ‘energetic overhead cost’</w:t>
       </w:r>
       <w:r>
         <w:rPr>
@@ -1136,7 +1016,7 @@
         </w:rPr>
         <w:fldChar w:fldCharType="end"/>
       </w:r>
-      <w:del w:id="3" w:author="fonti.kar@gmail.com" w:date="2018-12-31T10:29:00Z">
+      <w:del w:id="0" w:author="fonti.kar@gmail.com" w:date="2018-12-31T10:29:00Z">
         <w:r>
           <w:fldChar w:fldCharType="begin"/>
         </w:r>
@@ -1188,23 +1068,7 @@
           <w:rFonts w:eastAsiaTheme="minorHAnsi"/>
           <w:lang w:val="en-US"/>
         </w:rPr>
-        <w:t xml:space="preserve">(De Jong &amp; Van </w:t>
-      </w:r>
-      <w:proofErr w:type="spellStart"/>
-      <w:r>
-        <w:rPr>
-          <w:rFonts w:eastAsiaTheme="minorHAnsi"/>
-          <w:lang w:val="en-US"/>
-        </w:rPr>
-        <w:t>Noordwijk</w:t>
-      </w:r>
-      <w:proofErr w:type="spellEnd"/>
-      <w:r>
-        <w:rPr>
-          <w:rFonts w:eastAsiaTheme="minorHAnsi"/>
-          <w:lang w:val="en-US"/>
-        </w:rPr>
-        <w:t xml:space="preserve"> 1992; Brown </w:t>
+        <w:t xml:space="preserve">(De Jong &amp; Van Noordwijk 1992; Brown </w:t>
       </w:r>
       <w:r>
         <w:rPr>
@@ -1242,21 +1106,7 @@
         <w:t xml:space="preserve">a </w:t>
       </w:r>
       <w:r>
-        <w:t xml:space="preserve">likely a target for </w:t>
-      </w:r>
-      <w:commentRangeStart w:id="4"/>
-      <w:r>
-        <w:t xml:space="preserve">selection </w:t>
-      </w:r>
-      <w:commentRangeEnd w:id="4"/>
-      <w:r>
-        <w:rPr>
-          <w:rStyle w:val="CommentReference"/>
-        </w:rPr>
-        <w:commentReference w:id="4"/>
-      </w:r>
-      <w:r>
-        <w:t xml:space="preserve">because </w:t>
+        <w:t xml:space="preserve">likely a target for selection because </w:t>
       </w:r>
       <w:r>
         <w:t xml:space="preserve">it has been posited as the </w:t>
@@ -1270,13 +1120,17 @@
       <w:r>
         <w:t xml:space="preserve"> suites of correlated traits</w:t>
       </w:r>
-      <w:ins w:id="5" w:author="fonti.kar@gmail.com" w:date="2019-01-04T10:01:00Z">
-        <w:r>
-          <w:t xml:space="preserve"> that are important to fitness</w:t>
-        </w:r>
-      </w:ins>
-      <w:r>
-        <w:t xml:space="preserve">, known as ‘paces-of-life’ </w:t>
+      <w:r>
+        <w:t xml:space="preserve"> that are important to fitness</w:t>
+      </w:r>
+      <w:r>
+        <w:t>, known as ‘pace</w:t>
+      </w:r>
+      <w:r>
+        <w:t>s</w:t>
+      </w:r>
+      <w:r>
+        <w:t xml:space="preserve">-of-life’ </w:t>
       </w:r>
       <w:r>
         <w:rPr>
@@ -1336,55 +1190,7 @@
           <w:rFonts w:eastAsiaTheme="minorHAnsi"/>
           <w:lang w:val="en-US"/>
         </w:rPr>
-        <w:t xml:space="preserve"> 2010; </w:t>
-      </w:r>
-      <w:proofErr w:type="spellStart"/>
-      <w:r>
-        <w:rPr>
-          <w:rFonts w:eastAsiaTheme="minorHAnsi"/>
-          <w:lang w:val="en-US"/>
-        </w:rPr>
-        <w:t>Ricklefs</w:t>
-      </w:r>
-      <w:proofErr w:type="spellEnd"/>
-      <w:r>
-        <w:rPr>
-          <w:rFonts w:eastAsiaTheme="minorHAnsi"/>
-          <w:lang w:val="en-US"/>
-        </w:rPr>
-        <w:t xml:space="preserve"> &amp; </w:t>
-      </w:r>
-      <w:proofErr w:type="spellStart"/>
-      <w:r>
-        <w:rPr>
-          <w:rFonts w:eastAsiaTheme="minorHAnsi"/>
-          <w:lang w:val="en-US"/>
-        </w:rPr>
-        <w:t>Wikelski</w:t>
-      </w:r>
-      <w:proofErr w:type="spellEnd"/>
-      <w:r>
-        <w:rPr>
-          <w:rFonts w:eastAsiaTheme="minorHAnsi"/>
-          <w:lang w:val="en-US"/>
-        </w:rPr>
-        <w:t xml:space="preserve"> 2002; Friesen, Johansson &amp; Olsson 2017; </w:t>
-      </w:r>
-      <w:proofErr w:type="spellStart"/>
-      <w:r>
-        <w:rPr>
-          <w:rFonts w:eastAsiaTheme="minorHAnsi"/>
-          <w:lang w:val="en-US"/>
-        </w:rPr>
-        <w:t>Malishev</w:t>
-      </w:r>
-      <w:proofErr w:type="spellEnd"/>
-      <w:r>
-        <w:rPr>
-          <w:rFonts w:eastAsiaTheme="minorHAnsi"/>
-          <w:lang w:val="en-US"/>
-        </w:rPr>
-        <w:t>, Bull &amp; Kearney 2017; Biro &amp; Stamps 2010)</w:t>
+        <w:t xml:space="preserve"> 2010; Ricklefs &amp; Wikelski 2002; Friesen, Johansson &amp; Olsson 2017; Malishev, Bull &amp; Kearney 2017)</w:t>
       </w:r>
       <w:r>
         <w:rPr>
@@ -1464,11 +1270,11 @@
         <w:fldChar w:fldCharType="end"/>
       </w:r>
       <w:r>
-        <w:t xml:space="preserve">. Furthermore, an individual’s metabolism contributes to the flow of </w:t>
+        <w:t xml:space="preserve">. Furthermore, an individual’s metabolism contributes to the flow of energy, biomass and nutrients in the </w:t>
       </w:r>
       <w:r>
         <w:lastRenderedPageBreak/>
-        <w:t xml:space="preserve">energy, biomass and nutrients in the population, which can have impact communities and </w:t>
+        <w:t xml:space="preserve">population, which can have impact communities and </w:t>
       </w:r>
       <w:proofErr w:type="spellStart"/>
       <w:r>
@@ -1590,23 +1396,7 @@
           <w:rFonts w:eastAsiaTheme="minorHAnsi"/>
           <w:lang w:val="en-US"/>
         </w:rPr>
-        <w:t>(</w:t>
-      </w:r>
-      <w:proofErr w:type="spellStart"/>
-      <w:r>
-        <w:rPr>
-          <w:rFonts w:eastAsiaTheme="minorHAnsi"/>
-          <w:lang w:val="en-US"/>
-        </w:rPr>
-        <w:t>Norin</w:t>
-      </w:r>
-      <w:proofErr w:type="spellEnd"/>
-      <w:r>
-        <w:rPr>
-          <w:rFonts w:eastAsiaTheme="minorHAnsi"/>
-          <w:lang w:val="en-US"/>
-        </w:rPr>
-        <w:t>, Malte &amp; Clark 2016; Pettersen, White &amp; Marshall 2016)</w:t>
+        <w:t>(Norin, Malte &amp; Clark 2016; Pettersen, White &amp; Marshall 2016)</w:t>
       </w:r>
       <w:r>
         <w:rPr>
@@ -1688,20 +1478,6 @@
         <w:t xml:space="preserve">of the same species </w:t>
       </w:r>
       <w:r>
-        <w:t>(</w:t>
-      </w:r>
-      <w:proofErr w:type="spellStart"/>
-      <w:r>
-        <w:t>Wikelski</w:t>
-      </w:r>
-      <w:proofErr w:type="spellEnd"/>
-      <w:r>
-        <w:t xml:space="preserve"> et al., 2003</w:t>
-      </w:r>
-      <w:r>
-        <w:t xml:space="preserve">, </w:t>
-      </w:r>
-      <w:r>
         <w:rPr>
           <w:rFonts w:eastAsiaTheme="minorHAnsi"/>
           <w:lang w:val="en-US"/>
@@ -1753,10 +1529,10 @@
         <w:fldChar w:fldCharType="end"/>
       </w:r>
       <w:r>
-        <w:t xml:space="preserve">) </w:t>
-      </w:r>
-      <w:r>
-        <w:t xml:space="preserve">as well as, </w:t>
+        <w:t xml:space="preserve"> </w:t>
+      </w:r>
+      <w:r>
+        <w:t xml:space="preserve">as well as </w:t>
       </w:r>
       <w:r>
         <w:t xml:space="preserve">individuals within </w:t>
@@ -1793,39 +1569,7 @@
           <w:rFonts w:eastAsiaTheme="minorHAnsi"/>
           <w:lang w:val="en-US"/>
         </w:rPr>
-        <w:t>(</w:t>
-      </w:r>
-      <w:proofErr w:type="spellStart"/>
-      <w:r>
-        <w:rPr>
-          <w:rFonts w:eastAsiaTheme="minorHAnsi"/>
-          <w:lang w:val="en-US"/>
-        </w:rPr>
-        <w:t>Norin</w:t>
-      </w:r>
-      <w:proofErr w:type="spellEnd"/>
-      <w:r>
-        <w:rPr>
-          <w:rFonts w:eastAsiaTheme="minorHAnsi"/>
-          <w:lang w:val="en-US"/>
-        </w:rPr>
-        <w:t xml:space="preserve"> &amp; </w:t>
-      </w:r>
-      <w:proofErr w:type="spellStart"/>
-      <w:r>
-        <w:rPr>
-          <w:rFonts w:eastAsiaTheme="minorHAnsi"/>
-          <w:lang w:val="en-US"/>
-        </w:rPr>
-        <w:t>Gamperl</w:t>
-      </w:r>
-      <w:proofErr w:type="spellEnd"/>
-      <w:r>
-        <w:rPr>
-          <w:rFonts w:eastAsiaTheme="minorHAnsi"/>
-          <w:lang w:val="en-US"/>
-        </w:rPr>
-        <w:t xml:space="preserve"> 2018)</w:t>
+        <w:t>(Norin &amp; Gamperl 2018)</w:t>
       </w:r>
       <w:r>
         <w:rPr>
@@ -1900,11 +1644,6 @@
           <w:lang w:val="en-AU"/>
         </w:rPr>
       </w:pPr>
-      <w:ins w:id="6" w:author="fonti.kar@gmail.com" w:date="2018-12-31T09:44:00Z">
-        <w:r>
-          <w:t xml:space="preserve"> </w:t>
-        </w:r>
-      </w:ins>
       <w:r>
         <w:rPr>
           <w:lang w:val="en-AU"/>
@@ -2042,23 +1781,7 @@
           <w:rFonts w:eastAsiaTheme="minorHAnsi"/>
           <w:lang w:val="en-US"/>
         </w:rPr>
-        <w:t>(</w:t>
-      </w:r>
-      <w:proofErr w:type="spellStart"/>
-      <w:r>
-        <w:rPr>
-          <w:rFonts w:eastAsiaTheme="minorHAnsi"/>
-          <w:lang w:val="en-US"/>
-        </w:rPr>
-        <w:t>Gillooly</w:t>
-      </w:r>
-      <w:proofErr w:type="spellEnd"/>
-      <w:r>
-        <w:rPr>
-          <w:rFonts w:eastAsiaTheme="minorHAnsi"/>
-          <w:lang w:val="en-US"/>
-        </w:rPr>
-        <w:t xml:space="preserve"> </w:t>
+        <w:t xml:space="preserve">(Gillooly </w:t>
       </w:r>
       <w:r>
         <w:rPr>
@@ -2283,23 +2006,7 @@
           <w:rFonts w:eastAsiaTheme="minorHAnsi"/>
           <w:lang w:val="en-US"/>
         </w:rPr>
-        <w:t>(</w:t>
-      </w:r>
-      <w:proofErr w:type="spellStart"/>
-      <w:r>
-        <w:rPr>
-          <w:rFonts w:eastAsiaTheme="minorHAnsi"/>
-          <w:lang w:val="en-US"/>
-        </w:rPr>
-        <w:t>Gillooly</w:t>
-      </w:r>
-      <w:proofErr w:type="spellEnd"/>
-      <w:r>
-        <w:rPr>
-          <w:rFonts w:eastAsiaTheme="minorHAnsi"/>
-          <w:lang w:val="en-US"/>
-        </w:rPr>
-        <w:t xml:space="preserve"> </w:t>
+        <w:t xml:space="preserve">(Gillooly </w:t>
       </w:r>
       <w:r>
         <w:rPr>
@@ -2612,12 +2319,6 @@
       </w:r>
       <w:r>
         <w:rPr>
-          <w:lang w:val="en-AU"/>
-        </w:rPr>
-        <w:t xml:space="preserve">Reviewed in </w:t>
-      </w:r>
-      <w:r>
-        <w:rPr>
           <w:rFonts w:eastAsiaTheme="minorHAnsi"/>
           <w:lang w:val="en-US"/>
         </w:rPr>
@@ -2628,7 +2329,7 @@
           <w:rFonts w:eastAsiaTheme="minorHAnsi"/>
           <w:lang w:val="en-US"/>
         </w:rPr>
-        <w:instrText xml:space="preserve"> ADDIN PAPERS2_CITATIONS &lt;citation&gt;&lt;priority&gt;17&lt;/priority&gt;&lt;uuid&gt;DA220C98-9437-4639-8EBB-C85330B517EA&lt;/uuid&gt;&lt;publications&gt;&lt;publication&gt;&lt;subtype&gt;400&lt;/subtype&gt;&lt;title&gt;Beyond the '3/4-power law': variation in the intra- and interspecific scaling of metabolic rate in animals.&lt;/title&gt;&lt;url&gt;http://doi.wiley.com/10.1017/S1464793105006834&lt;/url&gt;&lt;volume&gt;80&lt;/volume&gt;&lt;revision_date&gt;99200505271200000000222000&lt;/revision_date&gt;&lt;publication_date&gt;99200511001200000000220000&lt;/publication_date&gt;&lt;uuid&gt;6E6A0634-520B-4B01-A68D-B8A8D8CE6162&lt;/uuid&gt;&lt;type&gt;400&lt;/type&gt;&lt;accepted_date&gt;99200506081200000000222000&lt;/accepted_date&gt;&lt;number&gt;4&lt;/number&gt;&lt;submission_date&gt;99200311101200000000222000&lt;/submission_date&gt;&lt;doi&gt;10.1017/S1464793105006834&lt;/doi&gt;&lt;institution&gt;Department of Biology, Juniata College, Huntingdon, Pennsylvania 16652, USA. glazier@juniata.edu&lt;/institution&gt;&lt;startpage&gt;611&lt;/startpage&gt;&lt;endpage&gt;662&lt;/endpage&gt;&lt;bundle&gt;&lt;publication&gt;&lt;title&gt;Biological Reviews&lt;/title&gt;&lt;uuid&gt;68872F8F-22DF-45EC-BC5D-2C76293E18F5&lt;/uuid&gt;&lt;subtype&gt;-100&lt;/subtype&gt;&lt;publisher&gt;Blackwell Publishing Ltd&lt;/publisher&gt;&lt;type&gt;-100&lt;/type&gt;&lt;/publication&gt;&lt;/bundle&gt;&lt;authors&gt;&lt;author&gt;&lt;lastName&gt;Glazier&lt;/lastName&gt;&lt;firstName&gt;Douglas&lt;/firstName&gt;&lt;middleNames&gt;S&lt;/middleNames&gt;&lt;/author&gt;&lt;/authors&gt;&lt;/publication&gt;&lt;/publications&gt;&lt;cites&gt;&lt;/cites&gt;&lt;/citation&gt;</w:instrText>
+        <w:instrText xml:space="preserve"> ADDIN PAPERS2_CITATIONS &lt;citation&gt;&lt;priority&gt;19&lt;/priority&gt;&lt;uuid&gt;92888E0C-8F58-41A2-ABFC-586E5FCFFE45&lt;/uuid&gt;&lt;publications&gt;&lt;publication&gt;&lt;subtype&gt;400&lt;/subtype&gt;&lt;title&gt;Uncoupled and surviving: individual mice with high metabolism have greater mitochondrial uncoupling and live longer&lt;/title&gt;&lt;url&gt;http://doi.wiley.com/10.1111/j.1474-9728.2004.00097.x&lt;/url&gt;&lt;volume&gt;3&lt;/volume&gt;&lt;publication_date&gt;99200406001200000000220000&lt;/publication_date&gt;&lt;uuid&gt;3568BAA6-3F8E-4B85-B116-CBAA9DACF06D&lt;/uuid&gt;&lt;type&gt;400&lt;/type&gt;&lt;number&gt;3&lt;/number&gt;&lt;doi&gt;10.1111/j.1474-9728.2004.00097.x&lt;/doi&gt;&lt;startpage&gt;87&lt;/startpage&gt;&lt;endpage&gt;95&lt;/endpage&gt;&lt;bundle&gt;&lt;publication&gt;&lt;title&gt;Aging Cell&lt;/title&gt;&lt;uuid&gt;EFCBB94F-973E-4805-8E39-4DBD2C200A04&lt;/uuid&gt;&lt;subtype&gt;-100&lt;/subtype&gt;&lt;type&gt;-100&lt;/type&gt;&lt;/publication&gt;&lt;/bundle&gt;&lt;authors&gt;&lt;author&gt;&lt;lastName&gt;Speakman&lt;/lastName&gt;&lt;firstName&gt;John&lt;/firstName&gt;&lt;middleNames&gt;R&lt;/middleNames&gt;&lt;/author&gt;&lt;author&gt;&lt;lastName&gt;Talbot&lt;/lastName&gt;&lt;firstName&gt;Darren&lt;/firstName&gt;&lt;middleNames&gt;A&lt;/middleNames&gt;&lt;/author&gt;&lt;author&gt;&lt;lastName&gt;Selman&lt;/lastName&gt;&lt;firstName&gt;Colin&lt;/firstName&gt;&lt;/author&gt;&lt;author&gt;&lt;lastName&gt;Snart&lt;/lastName&gt;&lt;firstName&gt;Sam&lt;/firstName&gt;&lt;/author&gt;&lt;author&gt;&lt;lastName&gt;McLaren&lt;/lastName&gt;&lt;firstName&gt;Jane&lt;/firstName&gt;&lt;middleNames&gt;S&lt;/middleNames&gt;&lt;/author&gt;&lt;author&gt;&lt;lastName&gt;Redman&lt;/lastName&gt;&lt;firstName&gt;Paula&lt;/firstName&gt;&lt;/author&gt;&lt;author&gt;&lt;lastName&gt;Krol&lt;/lastName&gt;&lt;firstName&gt;Ela&lt;/firstName&gt;&lt;/author&gt;&lt;author&gt;&lt;lastName&gt;Jackson&lt;/lastName&gt;&lt;firstName&gt;Diane&lt;/firstName&gt;&lt;middleNames&gt;M&lt;/middleNames&gt;&lt;/author&gt;&lt;author&gt;&lt;lastName&gt;Johnson&lt;/lastName&gt;&lt;firstName&gt;Maria&lt;/firstName&gt;&lt;middleNames&gt;S&lt;/middleNames&gt;&lt;/author&gt;&lt;author&gt;&lt;lastName&gt;Brand&lt;/lastName&gt;&lt;firstName&gt;Martin&lt;/firstName&gt;&lt;middleNames&gt;D&lt;/middleNames&gt;&lt;/author&gt;&lt;/authors&gt;&lt;/publication&gt;&lt;publication&gt;&lt;subtype&gt;400&lt;/subtype&gt;&lt;title&gt;Physiological and morphological correlates of among-individual variation in standard metabolic rate in the leopard frog Rana pipiens&lt;/title&gt;&lt;url&gt;http://jeb.biologists.org/cgi/doi/10.1242/jeb.01492&lt;/url&gt;&lt;volume&gt;208&lt;/volume&gt;&lt;publication_date&gt;99200503151200000000222000&lt;/publication_date&gt;&lt;uuid&gt;B38FA09F-6947-427F-A2C4-CED23915E16D&lt;/uuid&gt;&lt;type&gt;400&lt;/type&gt;&lt;number&gt;6&lt;/number&gt;&lt;doi&gt;10.1242/jeb.01492&lt;/doi&gt;&lt;startpage&gt;1201&lt;/startpage&gt;&lt;endpage&gt;1208&lt;/endpage&gt;&lt;bundle&gt;&lt;publication&gt;&lt;title&gt;The Journal of experimental biology&lt;/title&gt;&lt;uuid&gt;11E2F3A0-EC9E-4A1D-B401-0D5386F4C0B3&lt;/uuid&gt;&lt;subtype&gt;-100&lt;/subtype&gt;&lt;publisher&gt;The Company of Biologists Ltd&lt;/publisher&gt;&lt;type&gt;-100&lt;/type&gt;&lt;/publication&gt;&lt;/bundle&gt;&lt;authors&gt;&lt;author&gt;&lt;lastName&gt;Steyermark&lt;/lastName&gt;&lt;firstName&gt;A&lt;/firstName&gt;&lt;middleNames&gt;C&lt;/middleNames&gt;&lt;/author&gt;&lt;/authors&gt;&lt;/publication&gt;&lt;publication&gt;&lt;subtype&gt;400&lt;/subtype&gt;&lt;title&gt;Intraspecific variation in competitive ability and food intake in salmonids: consequences for energy budgets and growth rates&lt;/title&gt;&lt;url&gt;https://www.readcube.com/articles/10.1111%2Fj.1095-8649.1986.tb05190.x?no_additional_access=1&amp;amp;tracking_referrer=onlinelibrary.wiley.com&amp;amp;purchase_referrer=scholar.google.com.au&amp;amp;publisher=wiley&amp;amp;access_api=1&amp;amp;parent_url=https%3A%2F%2Fonlinelibrary.wiley.com%2Fdoi%2Fepdf%2F10.1111%2Fj.1095-8649.1986.tb05190.x&amp;amp;preview=1&amp;amp;ssl=1&lt;/url&gt;&lt;publication_date&gt;99200506241200000000222000&lt;/publication_date&gt;&lt;uuid&gt;3E410C04-2778-4C09-89A4-16008445A7D8&lt;/uuid&gt;&lt;type&gt;400&lt;/type&gt;&lt;startpage&gt;1&lt;/startpage&gt;&lt;endpage&gt;7&lt;/endpage&gt;&lt;bundle&gt;&lt;publication&gt;&lt;title&gt;Journal of Fish Biology&lt;/title&gt;&lt;uuid&gt;C725AC74-1212-475B-AA3E-222C146383E1&lt;/uuid&gt;&lt;subtype&gt;-100&lt;/subtype&gt;&lt;publisher&gt;Blackwell Publishing Ltd&lt;/publisher&gt;&lt;type&gt;-100&lt;/type&gt;&lt;/publication&gt;&lt;/bundle&gt;&lt;authors&gt;&lt;author&gt;&lt;lastName&gt;Metcalfe&lt;/lastName&gt;&lt;firstName&gt;N&lt;/firstName&gt;&lt;middleNames&gt;B&lt;/middleNames&gt;&lt;/author&gt;&lt;/authors&gt;&lt;/publication&gt;&lt;/publications&gt;&lt;cites&gt;&lt;/cites&gt;&lt;/citation&gt;</w:instrText>
       </w:r>
       <w:r>
         <w:rPr>
@@ -2642,49 +2343,7 @@
           <w:rFonts w:eastAsiaTheme="minorHAnsi"/>
           <w:lang w:val="en-US"/>
         </w:rPr>
-        <w:t>(Glazier 2005)</w:t>
-      </w:r>
-      <w:r>
-        <w:rPr>
-          <w:rFonts w:eastAsiaTheme="minorHAnsi"/>
-          <w:lang w:val="en-US"/>
-        </w:rPr>
-        <w:fldChar w:fldCharType="end"/>
-      </w:r>
-      <w:r>
-        <w:rPr>
-          <w:rFonts w:eastAsiaTheme="minorHAnsi"/>
-          <w:lang w:val="en-US"/>
-        </w:rPr>
-        <w:t xml:space="preserve">, </w:t>
-      </w:r>
-      <w:r>
-        <w:rPr>
-          <w:rFonts w:eastAsiaTheme="minorHAnsi"/>
-          <w:lang w:val="en-US"/>
-        </w:rPr>
-        <w:fldChar w:fldCharType="begin"/>
-      </w:r>
-      <w:r>
-        <w:rPr>
-          <w:rFonts w:eastAsiaTheme="minorHAnsi"/>
-          <w:lang w:val="en-US"/>
-        </w:rPr>
-        <w:instrText xml:space="preserve"> ADDIN PAPERS2_CITATIONS &lt;citation&gt;&lt;priority&gt;19&lt;/priority&gt;&lt;uuid&gt;92888E0C-8F58-41A2-ABFC-586E5FCFFE45&lt;/uuid&gt;&lt;publications&gt;&lt;publication&gt;&lt;subtype&gt;400&lt;/subtype&gt;&lt;title&gt;Uncoupled and surviving: individual mice with high metabolism have greater mitochondrial uncoupling and live longer&lt;/title&gt;&lt;url&gt;http://doi.wiley.com/10.1111/j.1474-9728.2004.00097.x&lt;/url&gt;&lt;volume&gt;3&lt;/volume&gt;&lt;publication_date&gt;99200406001200000000220000&lt;/publication_date&gt;&lt;uuid&gt;3568BAA6-3F8E-4B85-B116-CBAA9DACF06D&lt;/uuid&gt;&lt;type&gt;400&lt;/type&gt;&lt;number&gt;3&lt;/number&gt;&lt;doi&gt;10.1111/j.1474-9728.2004.00097.x&lt;/doi&gt;&lt;startpage&gt;87&lt;/startpage&gt;&lt;endpage&gt;95&lt;/endpage&gt;&lt;bundle&gt;&lt;publication&gt;&lt;title&gt;Aging Cell&lt;/title&gt;&lt;uuid&gt;EFCBB94F-973E-4805-8E39-4DBD2C200A04&lt;/uuid&gt;&lt;subtype&gt;-100&lt;/subtype&gt;&lt;type&gt;-100&lt;/type&gt;&lt;/publication&gt;&lt;/bundle&gt;&lt;authors&gt;&lt;author&gt;&lt;lastName&gt;Speakman&lt;/lastName&gt;&lt;firstName&gt;John&lt;/firstName&gt;&lt;middleNames&gt;R&lt;/middleNames&gt;&lt;/author&gt;&lt;author&gt;&lt;lastName&gt;Talbot&lt;/lastName&gt;&lt;firstName&gt;Darren&lt;/firstName&gt;&lt;middleNames&gt;A&lt;/middleNames&gt;&lt;/author&gt;&lt;author&gt;&lt;lastName&gt;Selman&lt;/lastName&gt;&lt;firstName&gt;Colin&lt;/firstName&gt;&lt;/author&gt;&lt;author&gt;&lt;lastName&gt;Snart&lt;/lastName&gt;&lt;firstName&gt;Sam&lt;/firstName&gt;&lt;/author&gt;&lt;author&gt;&lt;lastName&gt;McLaren&lt;/lastName&gt;&lt;firstName&gt;Jane&lt;/firstName&gt;&lt;middleNames&gt;S&lt;/middleNames&gt;&lt;/author&gt;&lt;author&gt;&lt;lastName&gt;Redman&lt;/lastName&gt;&lt;firstName&gt;Paula&lt;/firstName&gt;&lt;/author&gt;&lt;author&gt;&lt;lastName&gt;Krol&lt;/lastName&gt;&lt;firstName&gt;Ela&lt;/firstName&gt;&lt;/author&gt;&lt;author&gt;&lt;lastName&gt;Jackson&lt;/lastName&gt;&lt;firstName&gt;Diane&lt;/firstName&gt;&lt;middleNames&gt;M&lt;/middleNames&gt;&lt;/author&gt;&lt;author&gt;&lt;lastName&gt;Johnson&lt;/lastName&gt;&lt;firstName&gt;Maria&lt;/firstName&gt;&lt;middleNames&gt;S&lt;/middleNames&gt;&lt;/author&gt;&lt;author&gt;&lt;lastName&gt;Brand&lt;/lastName&gt;&lt;firstName&gt;Martin&lt;/firstName&gt;&lt;middleNames&gt;D&lt;/middleNames&gt;&lt;/author&gt;&lt;/authors&gt;&lt;/publication&gt;&lt;publication&gt;&lt;subtype&gt;400&lt;/subtype&gt;&lt;title&gt;Physiological and morphological correlates of among-individual variation in standard metabolic rate in the leopard frog Rana pipiens&lt;/title&gt;&lt;url&gt;http://jeb.biologists.org/cgi/doi/10.1242/jeb.01492&lt;/url&gt;&lt;volume&gt;208&lt;/volume&gt;&lt;publication_date&gt;99200503151200000000222000&lt;/publication_date&gt;&lt;uuid&gt;B38FA09F-6947-427F-A2C4-CED23915E16D&lt;/uuid&gt;&lt;type&gt;400&lt;/type&gt;&lt;number&gt;6&lt;/number&gt;&lt;doi&gt;10.1242/jeb.01492&lt;/doi&gt;&lt;startpage&gt;1201&lt;/startpage&gt;&lt;endpage&gt;1208&lt;/endpage&gt;&lt;bundle&gt;&lt;publication&gt;&lt;title&gt;The Journal of experimental biology&lt;/title&gt;&lt;uuid&gt;11E2F3A0-EC9E-4A1D-B401-0D5386F4C0B3&lt;/uuid&gt;&lt;subtype&gt;-100&lt;/subtype&gt;&lt;publisher&gt;The Company of Biologists Ltd&lt;/publisher&gt;&lt;type&gt;-100&lt;/type&gt;&lt;/publication&gt;&lt;/bundle&gt;&lt;authors&gt;&lt;author&gt;&lt;lastName&gt;Steyermark&lt;/lastName&gt;&lt;firstName&gt;A&lt;/firstName&gt;&lt;middleNames&gt;C&lt;/middleNames&gt;&lt;/author&gt;&lt;/authors&gt;&lt;/publication&gt;&lt;publication&gt;&lt;subtype&gt;400&lt;/subtype&gt;&lt;title&gt;Intraspecific variation in competitive ability and food intake in salmonids: consequences for energy budgets and growth rates&lt;/title&gt;&lt;url&gt;https://www.readcube.com/articles/10.1111%2Fj.1095-8649.1986.tb05190.x?no_additional_access=1&amp;amp;tracking_referrer=onlinelibrary.wiley.com&amp;amp;purchase_referrer=scholar.google.com.au&amp;amp;publisher=wiley&amp;amp;access_api=1&amp;amp;parent_url=https%3A%2F%2Fonlinelibrary.wiley.com%2Fdoi%2Fepdf%2F10.1111%2Fj.1095-8649.1986.tb05190.x&amp;amp;preview=1&amp;amp;ssl=1&lt;/url&gt;&lt;publication_date&gt;99200506241200000000222000&lt;/publication_date&gt;&lt;uuid&gt;3E410C04-2778-4C09-89A4-16008445A7D8&lt;/uuid&gt;&lt;type&gt;400&lt;/type&gt;&lt;startpage&gt;1&lt;/startpage&gt;&lt;endpage&gt;7&lt;/endpage&gt;&lt;bundle&gt;&lt;publication&gt;&lt;title&gt;Journal of Fish Biology&lt;/title&gt;&lt;uuid&gt;C725AC74-1212-475B-AA3E-222C146383E1&lt;/uuid&gt;&lt;subtype&gt;-100&lt;/subtype&gt;&lt;publisher&gt;Blackwell Publishing Ltd&lt;/publisher&gt;&lt;type&gt;-100&lt;/type&gt;&lt;/publication&gt;&lt;/bundle&gt;&lt;authors&gt;&lt;author&gt;&lt;lastName&gt;Metcalfe&lt;/lastName&gt;&lt;firstName&gt;N&lt;/firstName&gt;&lt;middleNames&gt;B&lt;/middleNames&gt;&lt;/author&gt;&lt;/authors&gt;&lt;/publication&gt;&lt;/publications&gt;&lt;cites&gt;&lt;/cites&gt;&lt;/citation&gt;</w:instrText>
-      </w:r>
-      <w:r>
-        <w:rPr>
-          <w:rFonts w:eastAsiaTheme="minorHAnsi"/>
-          <w:lang w:val="en-US"/>
-        </w:rPr>
-        <w:fldChar w:fldCharType="separate"/>
-      </w:r>
-      <w:r>
-        <w:rPr>
-          <w:rFonts w:eastAsiaTheme="minorHAnsi"/>
-          <w:lang w:val="en-US"/>
-        </w:rPr>
-        <w:t xml:space="preserve">(Speakman </w:t>
+        <w:t xml:space="preserve">Speakman </w:t>
       </w:r>
       <w:r>
         <w:rPr>
@@ -2700,23 +2359,7 @@
           <w:rFonts w:eastAsiaTheme="minorHAnsi"/>
           <w:lang w:val="en-US"/>
         </w:rPr>
-        <w:t xml:space="preserve"> 2004; </w:t>
-      </w:r>
-      <w:proofErr w:type="spellStart"/>
-      <w:r>
-        <w:rPr>
-          <w:rFonts w:eastAsiaTheme="minorHAnsi"/>
-          <w:lang w:val="en-US"/>
-        </w:rPr>
-        <w:t>Steyermark</w:t>
-      </w:r>
-      <w:proofErr w:type="spellEnd"/>
-      <w:r>
-        <w:rPr>
-          <w:rFonts w:eastAsiaTheme="minorHAnsi"/>
-          <w:lang w:val="en-US"/>
-        </w:rPr>
-        <w:t xml:space="preserve"> 2005; Metcalfe 2005)</w:t>
+        <w:t xml:space="preserve"> 2004; Steyermark 2005; Metcalfe 2005)</w:t>
       </w:r>
       <w:r>
         <w:rPr>
@@ -2823,7 +2466,7 @@
           <w:rFonts w:eastAsiaTheme="minorHAnsi"/>
           <w:lang w:val="en-US"/>
         </w:rPr>
-        <w:t xml:space="preserve">(White &amp; Kearney 2012; </w:t>
+        <w:t>(</w:t>
       </w:r>
       <w:proofErr w:type="spellStart"/>
       <w:r>
@@ -2839,7 +2482,7 @@
           <w:rFonts w:eastAsiaTheme="minorHAnsi"/>
           <w:lang w:val="en-US"/>
         </w:rPr>
-        <w:t>, White &amp; Marshall 2016)</w:t>
+        <w:t>, White &amp; Marshall 2016</w:t>
       </w:r>
       <w:r>
         <w:rPr>
@@ -2878,7 +2521,7 @@
           <w:rFonts w:eastAsiaTheme="minorHAnsi"/>
           <w:lang w:val="en-US"/>
         </w:rPr>
-        <w:t xml:space="preserve">(Uyeda </w:t>
+        <w:t xml:space="preserve">Uyeda </w:t>
       </w:r>
       <w:r>
         <w:rPr>
@@ -2894,7 +2537,7 @@
           <w:rFonts w:eastAsiaTheme="minorHAnsi"/>
           <w:lang w:val="en-US"/>
         </w:rPr>
-        <w:t xml:space="preserve"> 2017)</w:t>
+        <w:t xml:space="preserve"> 2017</w:t>
       </w:r>
       <w:r>
         <w:rPr>
@@ -2910,19 +2553,22 @@
       </w:r>
       <w:r>
         <w:rPr>
-          <w:lang w:val="en-AU"/>
+          <w:rFonts w:eastAsiaTheme="minorHAnsi"/>
+          <w:lang w:val="en-US"/>
         </w:rPr>
         <w:fldChar w:fldCharType="begin"/>
       </w:r>
       <w:r>
         <w:rPr>
-          <w:lang w:val="en-AU"/>
-        </w:rPr>
-        <w:instrText xml:space="preserve"> ADDIN PAPERS2_CITATIONS &lt;citation&gt;&lt;priority&gt;0&lt;/priority&gt;&lt;uuid&gt;A2507068-4002-4CA9-9C37-B61E96BCED45&lt;/uuid&gt;&lt;publications&gt;&lt;publication&gt;&lt;subtype&gt;400&lt;/subtype&gt;&lt;publisher&gt;Blackwell Publishing, Ltd.&lt;/publisher&gt;&lt;title&gt;Is there a Universal Temperature Dependence of metabolism?&lt;/title&gt;&lt;url&gt;http://onlinelibrary.wiley.com/doi/10.1111/j.0269-8463.2004.00842.x/full&lt;/url&gt;&lt;volume&gt;18&lt;/volume&gt;&lt;publication_date&gt;99200404011200000000222000&lt;/publication_date&gt;&lt;uuid&gt;3CCDF45B-8EC7-4DBF-9BED-E36F0BCA2A3A&lt;/uuid&gt;&lt;type&gt;400&lt;/type&gt;&lt;number&gt;2&lt;/number&gt;&lt;doi&gt;10.1111/j.0269-8463.2004.00842.x&lt;/doi&gt;&lt;startpage&gt;252&lt;/startpage&gt;&lt;endpage&gt;256&lt;/endpage&gt;&lt;bundle&gt;&lt;publication&gt;&lt;title&gt;Functional Ecology&lt;/title&gt;&lt;uuid&gt;6C8EC5AD-2EA3-49E8-9900-637D53C3674F&lt;/uuid&gt;&lt;subtype&gt;-100&lt;/subtype&gt;&lt;publisher&gt;Blackwell Publishing Ltd&lt;/publisher&gt;&lt;type&gt;-100&lt;/type&gt;&lt;/publication&gt;&lt;/bundle&gt;&lt;authors&gt;&lt;author&gt;&lt;lastName&gt;Clarke&lt;/lastName&gt;&lt;firstName&gt;A&lt;/firstName&gt;&lt;/author&gt;&lt;/authors&gt;&lt;/publication&gt;&lt;/publications&gt;&lt;cites&gt;&lt;/cites&gt;&lt;/citation&gt;</w:instrText>
-      </w:r>
-      <w:r>
-        <w:rPr>
-          <w:lang w:val="en-AU"/>
+          <w:rFonts w:eastAsiaTheme="minorHAnsi"/>
+          <w:lang w:val="en-US"/>
+        </w:rPr>
+        <w:instrText xml:space="preserve"> ADDIN PAPERS2_CITATIONS &lt;citation&gt;&lt;priority&gt;23&lt;/priority&gt;&lt;uuid&gt;24E3967A-4613-4A43-8C7A-4B21278F6792&lt;/uuid&gt;&lt;publications&gt;&lt;publication&gt;&lt;subtype&gt;400&lt;/subtype&gt;&lt;title&gt;The intraspecific scaling of metabolic rate with body mass in fishes depends on lifestyle and temperature&lt;/title&gt;&lt;url&gt;http://doi.wiley.com/10.1111/j.1461-0248.2009.01415.x&lt;/url&gt;&lt;volume&gt;13&lt;/volume&gt;&lt;publication_date&gt;99201002001200000000220000&lt;/publication_date&gt;&lt;uuid&gt;F25D49F7-7490-4BCD-AA31-09BAFFA05C30&lt;/uuid&gt;&lt;type&gt;400&lt;/type&gt;&lt;number&gt;2&lt;/number&gt;&lt;doi&gt;10.1111/j.1461-0248.2009.01415.x&lt;/doi&gt;&lt;institution&gt;Institut des Sciences de l'Evolution UMR 5554, Montpellier, France&lt;/institution&gt;&lt;startpage&gt;184&lt;/startpage&gt;&lt;endpage&gt;193&lt;/endpage&gt;&lt;bundle&gt;&lt;publication&gt;&lt;title&gt;Ecol Lett&lt;/title&gt;&lt;uuid&gt;5F80A1A1-E52B-4BAB-88B5-F8C94DCC311F&lt;/uuid&gt;&lt;subtype&gt;-100&lt;/subtype&gt;&lt;publisher&gt;Blackwell Publishing Ltd&lt;/publisher&gt;&lt;type&gt;-100&lt;/type&gt;&lt;/publication&gt;&lt;/bundle&gt;&lt;authors&gt;&lt;author&gt;&lt;lastName&gt;Killen&lt;/lastName&gt;&lt;firstName&gt;Shaun&lt;/firstName&gt;&lt;middleNames&gt;S&lt;/middleNames&gt;&lt;/author&gt;&lt;author&gt;&lt;lastName&gt;Atkinson&lt;/lastName&gt;&lt;firstName&gt;David&lt;/firstName&gt;&lt;/author&gt;&lt;author&gt;&lt;lastName&gt;Glazier&lt;/lastName&gt;&lt;firstName&gt;Douglas&lt;/firstName&gt;&lt;middleNames&gt;S&lt;/middleNames&gt;&lt;/author&gt;&lt;/authors&gt;&lt;/publication&gt;&lt;/publications&gt;&lt;cites&gt;&lt;/cites&gt;&lt;/citation&gt;</w:instrText>
+      </w:r>
+      <w:r>
+        <w:rPr>
+          <w:rFonts w:eastAsiaTheme="minorHAnsi"/>
+          <w:lang w:val="en-US"/>
         </w:rPr>
         <w:fldChar w:fldCharType="separate"/>
       </w:r>
@@ -2931,11 +2577,12 @@
           <w:rFonts w:eastAsiaTheme="minorHAnsi"/>
           <w:lang w:val="en-US"/>
         </w:rPr>
-        <w:t>(Clarke 2004)</w:t>
-      </w:r>
-      <w:r>
-        <w:rPr>
-          <w:lang w:val="en-AU"/>
+        <w:t>Killen, Atkinson &amp; Glazier 2010</w:t>
+      </w:r>
+      <w:r>
+        <w:rPr>
+          <w:rFonts w:eastAsiaTheme="minorHAnsi"/>
+          <w:lang w:val="en-US"/>
         </w:rPr>
         <w:fldChar w:fldCharType="end"/>
       </w:r>
@@ -2943,7 +2590,128 @@
         <w:rPr>
           <w:lang w:val="en-AU"/>
         </w:rPr>
-        <w:t xml:space="preserve">, </w:t>
+        <w:t xml:space="preserve">). Interspecific variation in scaling exponents may have true biological meaning, but it </w:t>
+      </w:r>
+      <w:r>
+        <w:rPr>
+          <w:lang w:val="en-AU"/>
+        </w:rPr>
+        <w:t xml:space="preserve">may </w:t>
+      </w:r>
+      <w:r>
+        <w:rPr>
+          <w:lang w:val="en-AU"/>
+        </w:rPr>
+        <w:t xml:space="preserve">be </w:t>
+      </w:r>
+      <w:r>
+        <w:rPr>
+          <w:lang w:val="en-AU"/>
+        </w:rPr>
+        <w:t xml:space="preserve">a </w:t>
+      </w:r>
+      <w:r>
+        <w:rPr>
+          <w:lang w:val="en-AU"/>
+        </w:rPr>
+        <w:t xml:space="preserve">misleading </w:t>
+      </w:r>
+      <w:r>
+        <w:rPr>
+          <w:lang w:val="en-AU"/>
+        </w:rPr>
+        <w:t>generalisation</w:t>
+      </w:r>
+      <w:r>
+        <w:rPr>
+          <w:lang w:val="en-AU"/>
+        </w:rPr>
+        <w:t xml:space="preserve"> where the energetic scaling relationships described at the intraspecific level is incorrectly attributed to broader taxonomic levels (</w:t>
+      </w:r>
+      <w:r>
+        <w:rPr>
+          <w:lang w:val="en-AU"/>
+        </w:rPr>
+        <w:t>v</w:t>
+      </w:r>
+      <w:r>
+        <w:rPr>
+          <w:lang w:val="en-AU"/>
+        </w:rPr>
+        <w:t xml:space="preserve">an de </w:t>
+      </w:r>
+      <w:r>
+        <w:rPr>
+          <w:lang w:val="en-AU"/>
+        </w:rPr>
+        <w:t>P</w:t>
+      </w:r>
+      <w:r>
+        <w:rPr>
+          <w:lang w:val="en-AU"/>
+        </w:rPr>
+        <w:t xml:space="preserve">ol, 2009). In other words, </w:t>
+      </w:r>
+      <w:r>
+        <w:rPr>
+          <w:lang w:val="en-AU"/>
+        </w:rPr>
+        <w:t>processes governing shifts in metabolic rate</w:t>
+      </w:r>
+      <w:r>
+        <w:rPr>
+          <w:lang w:val="en-AU"/>
+        </w:rPr>
+        <w:t xml:space="preserve"> within individual</w:t>
+      </w:r>
+      <w:r>
+        <w:rPr>
+          <w:lang w:val="en-AU"/>
+        </w:rPr>
+        <w:t>s</w:t>
+      </w:r>
+      <w:r>
+        <w:rPr>
+          <w:lang w:val="en-AU"/>
+        </w:rPr>
+        <w:t xml:space="preserve"> can impact among-individual relationships </w:t>
+      </w:r>
+      <w:r>
+        <w:rPr>
+          <w:lang w:val="en-AU"/>
+        </w:rPr>
+        <w:t>that can ultimately</w:t>
+      </w:r>
+      <w:r>
+        <w:rPr>
+          <w:lang w:val="en-AU"/>
+        </w:rPr>
+        <w:t xml:space="preserve"> </w:t>
+      </w:r>
+      <w:r>
+        <w:rPr>
+          <w:lang w:val="en-AU"/>
+        </w:rPr>
+        <w:t>carry-over</w:t>
+      </w:r>
+      <w:r>
+        <w:rPr>
+          <w:lang w:val="en-AU"/>
+        </w:rPr>
+        <w:t xml:space="preserve"> to relationships observed at the species level. </w:t>
+      </w:r>
+      <w:r>
+        <w:t xml:space="preserve">This is potentially problematic in typical metabolic scaling studies where metabolic rate and body mass are averaged across a sample of unique individuals to estimate mass-scaling relationship for an </w:t>
+      </w:r>
+      <w:r>
+        <w:lastRenderedPageBreak/>
+        <w:t xml:space="preserve">entire species (Fig. 1). </w:t>
+      </w:r>
+      <w:r>
+        <w:rPr>
+          <w:lang w:val="en-AU"/>
+        </w:rPr>
+        <w:t xml:space="preserve">If the goal of metabolic theories is to use among-species energetic scaling as a means to explain large scale ecological processes </w:t>
       </w:r>
       <w:r>
         <w:rPr>
@@ -2957,7 +2725,7 @@
           <w:rFonts w:eastAsiaTheme="minorHAnsi"/>
           <w:lang w:val="en-US"/>
         </w:rPr>
-        <w:instrText xml:space="preserve"> ADDIN PAPERS2_CITATIONS &lt;citation&gt;&lt;priority&gt;23&lt;/priority&gt;&lt;uuid&gt;24E3967A-4613-4A43-8C7A-4B21278F6792&lt;/uuid&gt;&lt;publications&gt;&lt;publication&gt;&lt;subtype&gt;400&lt;/subtype&gt;&lt;title&gt;The intraspecific scaling of metabolic rate with body mass in fishes depends on lifestyle and temperature&lt;/title&gt;&lt;url&gt;http://doi.wiley.com/10.1111/j.1461-0248.2009.01415.x&lt;/url&gt;&lt;volume&gt;13&lt;/volume&gt;&lt;publication_date&gt;99201002001200000000220000&lt;/publication_date&gt;&lt;uuid&gt;F25D49F7-7490-4BCD-AA31-09BAFFA05C30&lt;/uuid&gt;&lt;type&gt;400&lt;/type&gt;&lt;number&gt;2&lt;/number&gt;&lt;doi&gt;10.1111/j.1461-0248.2009.01415.x&lt;/doi&gt;&lt;institution&gt;Institut des Sciences de l'Evolution UMR 5554, Montpellier, France&lt;/institution&gt;&lt;startpage&gt;184&lt;/startpage&gt;&lt;endpage&gt;193&lt;/endpage&gt;&lt;bundle&gt;&lt;publication&gt;&lt;title&gt;Ecol Lett&lt;/title&gt;&lt;uuid&gt;5F80A1A1-E52B-4BAB-88B5-F8C94DCC311F&lt;/uuid&gt;&lt;subtype&gt;-100&lt;/subtype&gt;&lt;publisher&gt;Blackwell Publishing Ltd&lt;/publisher&gt;&lt;type&gt;-100&lt;/type&gt;&lt;/publication&gt;&lt;/bundle&gt;&lt;authors&gt;&lt;author&gt;&lt;lastName&gt;Killen&lt;/lastName&gt;&lt;firstName&gt;Shaun&lt;/firstName&gt;&lt;middleNames&gt;S&lt;/middleNames&gt;&lt;/author&gt;&lt;author&gt;&lt;lastName&gt;Atkinson&lt;/lastName&gt;&lt;firstName&gt;David&lt;/firstName&gt;&lt;/author&gt;&lt;author&gt;&lt;lastName&gt;Glazier&lt;/lastName&gt;&lt;firstName&gt;Douglas&lt;/firstName&gt;&lt;middleNames&gt;S&lt;/middleNames&gt;&lt;/author&gt;&lt;/authors&gt;&lt;/publication&gt;&lt;/publications&gt;&lt;cites&gt;&lt;/cites&gt;&lt;/citation&gt;</w:instrText>
+        <w:instrText xml:space="preserve"> ADDIN PAPERS2_CITATIONS &lt;citation&gt;&lt;priority&gt;25&lt;/priority&gt;&lt;uuid&gt;A4AB4D46-2A31-4154-9CBA-8AC41C9C9118&lt;/uuid&gt;&lt;publications&gt;&lt;publication&gt;&lt;subtype&gt;400&lt;/subtype&gt;&lt;publisher&gt;Blackwell Publishing Ltd&lt;/publisher&gt;&lt;title&gt;Is metabolic rate a universal 'pacemaker' for biological processes?&lt;/title&gt;&lt;url&gt;http://doi.wiley.com/10.1111/brv.12115&lt;/url&gt;&lt;volume&gt;90&lt;/volume&gt;&lt;revision_date&gt;99201404161200000000222000&lt;/revision_date&gt;&lt;publication_date&gt;99201505001200000000220000&lt;/publication_date&gt;&lt;uuid&gt;93109292-D443-4F19-AF92-667C30737C4B&lt;/uuid&gt;&lt;type&gt;400&lt;/type&gt;&lt;accepted_date&gt;99201404171200000000222000&lt;/accepted_date&gt;&lt;number&gt;2&lt;/number&gt;&lt;subtitle&gt;Metabolic pacemaker?&lt;/subtitle&gt;&lt;doi&gt;10.1111/brv.12115&lt;/doi&gt;&lt;submission_date&gt;99201307081200000000222000&lt;/submission_date&gt;&lt;institution&gt;Department of Biology, Juniata College, Huntingdon, PA 16652, U.S.A.&lt;/institution&gt;&lt;startpage&gt;377&lt;/startpage&gt;&lt;endpage&gt;407&lt;/endpage&gt;&lt;bundle&gt;&lt;publication&gt;&lt;title&gt;Biological Reviews&lt;/title&gt;&lt;uuid&gt;68872F8F-22DF-45EC-BC5D-2C76293E18F5&lt;/uuid&gt;&lt;subtype&gt;-100&lt;/subtype&gt;&lt;publisher&gt;Blackwell Publishing Ltd&lt;/publisher&gt;&lt;type&gt;-100&lt;/type&gt;&lt;/publication&gt;&lt;/bundle&gt;&lt;authors&gt;&lt;author&gt;&lt;lastName&gt;Glazier&lt;/lastName&gt;&lt;firstName&gt;Douglas&lt;/firstName&gt;&lt;middleNames&gt;S&lt;/middleNames&gt;&lt;/author&gt;&lt;/authors&gt;&lt;/publication&gt;&lt;/publications&gt;&lt;cites&gt;&lt;/cites&gt;&lt;/citation&gt;</w:instrText>
       </w:r>
       <w:r>
         <w:rPr>
@@ -2971,7 +2739,7 @@
           <w:rFonts w:eastAsiaTheme="minorHAnsi"/>
           <w:lang w:val="en-US"/>
         </w:rPr>
-        <w:t>(Killen, Atkinson &amp; Glazier 2010)</w:t>
+        <w:t>(Glazier 2015)</w:t>
       </w:r>
       <w:r>
         <w:rPr>
@@ -2982,169 +2750,6 @@
       </w:r>
       <w:r>
         <w:rPr>
-          <w:rFonts w:eastAsiaTheme="minorHAnsi"/>
-          <w:lang w:val="en-US"/>
-        </w:rPr>
-        <w:t xml:space="preserve">, </w:t>
-      </w:r>
-      <w:r>
-        <w:rPr>
-          <w:rFonts w:eastAsiaTheme="minorHAnsi"/>
-          <w:lang w:val="en-US"/>
-        </w:rPr>
-        <w:fldChar w:fldCharType="begin"/>
-      </w:r>
-      <w:r>
-        <w:rPr>
-          <w:rFonts w:eastAsiaTheme="minorHAnsi"/>
-          <w:lang w:val="en-US"/>
-        </w:rPr>
-        <w:instrText xml:space="preserve"> ADDIN PAPERS2_CITATIONS &lt;citation&gt;&lt;priority&gt;24&lt;/priority&gt;&lt;uuid&gt;536E253C-3759-4D1E-BFFF-4F316880B5CB&lt;/uuid&gt;&lt;publications&gt;&lt;publication&gt;&lt;subtype&gt;400&lt;/subtype&gt;&lt;publisher&gt;The Company of Biologists Ltd&lt;/publisher&gt;&lt;title&gt;Compensation for environmental change by complementary shifts of thermal sensitivity and thermoregulatory behaviour in an ectotherm.&lt;/title&gt;&lt;url&gt;http://jeb.biologists.org/cgi/doi/10.1242/jeb.02585&lt;/url&gt;&lt;volume&gt;209&lt;/volume&gt;&lt;publication_date&gt;99200612001200000000220000&lt;/publication_date&gt;&lt;uuid&gt;2DF4CF30-05F1-454F-9E3F-6FDB810308DB&lt;/uuid&gt;&lt;type&gt;400&lt;/type&gt;&lt;number&gt;Pt 24&lt;/number&gt;&lt;doi&gt;10.1242/jeb.02585&lt;/doi&gt;&lt;institution&gt;School of Biological Sciences A08, University of Sydney, NSW 2006, Australia.&lt;/institution&gt;&lt;startpage&gt;4869&lt;/startpage&gt;&lt;endpage&gt;4877&lt;/endpage&gt;&lt;bundle&gt;&lt;publication&gt;&lt;title&gt;The Journal of experimental biology&lt;/title&gt;&lt;uuid&gt;11E2F3A0-EC9E-4A1D-B401-0D5386F4C0B3&lt;/uuid&gt;&lt;subtype&gt;-100&lt;/subtype&gt;&lt;publisher&gt;The Company of Biologists Ltd&lt;/publisher&gt;&lt;type&gt;-100&lt;/type&gt;&lt;/publication&gt;&lt;/bundle&gt;&lt;authors&gt;&lt;author&gt;&lt;lastName&gt;Glanville&lt;/lastName&gt;&lt;firstName&gt;E&lt;/firstName&gt;&lt;middleNames&gt;J&lt;/middleNames&gt;&lt;/author&gt;&lt;author&gt;&lt;lastName&gt;Seebacher&lt;/lastName&gt;&lt;firstName&gt;F&lt;/firstName&gt;&lt;/author&gt;&lt;/authors&gt;&lt;/publication&gt;&lt;/publications&gt;&lt;cites&gt;&lt;/cites&gt;&lt;/citation&gt;</w:instrText>
-      </w:r>
-      <w:r>
-        <w:rPr>
-          <w:rFonts w:eastAsiaTheme="minorHAnsi"/>
-          <w:lang w:val="en-US"/>
-        </w:rPr>
-        <w:fldChar w:fldCharType="separate"/>
-      </w:r>
-      <w:r>
-        <w:rPr>
-          <w:rFonts w:eastAsiaTheme="minorHAnsi"/>
-          <w:lang w:val="en-US"/>
-        </w:rPr>
-        <w:t xml:space="preserve">(Glanville &amp; </w:t>
-      </w:r>
-      <w:proofErr w:type="spellStart"/>
-      <w:r>
-        <w:rPr>
-          <w:rFonts w:eastAsiaTheme="minorHAnsi"/>
-          <w:lang w:val="en-US"/>
-        </w:rPr>
-        <w:t>Seebacher</w:t>
-      </w:r>
-      <w:proofErr w:type="spellEnd"/>
-      <w:r>
-        <w:rPr>
-          <w:rFonts w:eastAsiaTheme="minorHAnsi"/>
-          <w:lang w:val="en-US"/>
-        </w:rPr>
-        <w:t xml:space="preserve"> 2006)</w:t>
-      </w:r>
-      <w:r>
-        <w:rPr>
-          <w:rFonts w:eastAsiaTheme="minorHAnsi"/>
-          <w:lang w:val="en-US"/>
-        </w:rPr>
-        <w:fldChar w:fldCharType="end"/>
-      </w:r>
-      <w:r>
-        <w:rPr>
-          <w:lang w:val="en-AU"/>
-        </w:rPr>
-        <w:t xml:space="preserve">). Interspecific variation in scaling exponents may have true biological meaning, but it may </w:t>
-      </w:r>
-      <w:r>
-        <w:rPr>
-          <w:lang w:val="en-AU"/>
-        </w:rPr>
-        <w:t>be a misleading generalisation</w:t>
-      </w:r>
-      <w:r>
-        <w:rPr>
-          <w:lang w:val="en-AU"/>
-        </w:rPr>
-        <w:t xml:space="preserve"> where the energetic scaling relationships described at the intraspecific level is incorrectly attributed to broader taxonomic levels (Van de pol, 2009). In other words, </w:t>
-      </w:r>
-      <w:r>
-        <w:rPr>
-          <w:lang w:val="en-AU"/>
-        </w:rPr>
-        <w:t>processes governing shifts in metabolic rate</w:t>
-      </w:r>
-      <w:r>
-        <w:rPr>
-          <w:lang w:val="en-AU"/>
-        </w:rPr>
-        <w:t xml:space="preserve"> within individual</w:t>
-      </w:r>
-      <w:r>
-        <w:rPr>
-          <w:lang w:val="en-AU"/>
-        </w:rPr>
-        <w:t>s</w:t>
-      </w:r>
-      <w:r>
-        <w:rPr>
-          <w:lang w:val="en-AU"/>
-        </w:rPr>
-        <w:t xml:space="preserve"> can impact among-individual relationships </w:t>
-      </w:r>
-      <w:r>
-        <w:rPr>
-          <w:lang w:val="en-AU"/>
-        </w:rPr>
-        <w:t>that can ultimately</w:t>
-      </w:r>
-      <w:r>
-        <w:rPr>
-          <w:lang w:val="en-AU"/>
-        </w:rPr>
-        <w:t xml:space="preserve"> cascade </w:t>
-      </w:r>
-      <w:r>
-        <w:rPr>
-          <w:lang w:val="en-AU"/>
-        </w:rPr>
-        <w:lastRenderedPageBreak/>
-        <w:t xml:space="preserve">up to relationships observed at the species level. </w:t>
-      </w:r>
-      <w:r>
-        <w:t xml:space="preserve">This is potentially problematic in typical metabolic scaling studies where metabolic rate and body mass are averaged across a sample of unique individuals to estimate mass-scaling relationship for an entire species (Fig. 1). </w:t>
-      </w:r>
-      <w:r>
-        <w:rPr>
-          <w:lang w:val="en-AU"/>
-        </w:rPr>
-        <w:t xml:space="preserve">If the goal of metabolic theories is to use among-species energetic scaling as a means to explain large scale ecological processes </w:t>
-      </w:r>
-      <w:r>
-        <w:rPr>
-          <w:rFonts w:eastAsiaTheme="minorHAnsi"/>
-          <w:lang w:val="en-US"/>
-        </w:rPr>
-        <w:fldChar w:fldCharType="begin"/>
-      </w:r>
-      <w:r>
-        <w:rPr>
-          <w:rFonts w:eastAsiaTheme="minorHAnsi"/>
-          <w:lang w:val="en-US"/>
-        </w:rPr>
-        <w:instrText xml:space="preserve"> ADDIN PAPERS2_CITATIONS &lt;citation&gt;&lt;priority&gt;25&lt;/priority&gt;&lt;uuid&gt;A4AB4D46-2A31-4154-9CBA-8AC41C9C9118&lt;/uuid&gt;&lt;publications&gt;&lt;publication&gt;&lt;subtype&gt;400&lt;/subtype&gt;&lt;publisher&gt;Blackwell Publishing Ltd&lt;/publisher&gt;&lt;title&gt;Is metabolic rate a universal 'pacemaker' for biological processes?&lt;/title&gt;&lt;url&gt;http://doi.wiley.com/10.1111/brv.12115&lt;/url&gt;&lt;volume&gt;90&lt;/volume&gt;&lt;revision_date&gt;99201404161200000000222000&lt;/revision_date&gt;&lt;publication_date&gt;99201505001200000000220000&lt;/publication_date&gt;&lt;uuid&gt;93109292-D443-4F19-AF92-667C30737C4B&lt;/uuid&gt;&lt;type&gt;400&lt;/type&gt;&lt;accepted_date&gt;99201404171200000000222000&lt;/accepted_date&gt;&lt;number&gt;2&lt;/number&gt;&lt;subtitle&gt;Metabolic pacemaker?&lt;/subtitle&gt;&lt;doi&gt;10.1111/brv.12115&lt;/doi&gt;&lt;submission_date&gt;99201307081200000000222000&lt;/submission_date&gt;&lt;institution&gt;Department of Biology, Juniata College, Huntingdon, PA 16652, U.S.A.&lt;/institution&gt;&lt;startpage&gt;377&lt;/startpage&gt;&lt;endpage&gt;407&lt;/endpage&gt;&lt;bundle&gt;&lt;publication&gt;&lt;title&gt;Biological Reviews&lt;/title&gt;&lt;uuid&gt;68872F8F-22DF-45EC-BC5D-2C76293E18F5&lt;/uuid&gt;&lt;subtype&gt;-100&lt;/subtype&gt;&lt;publisher&gt;Blackwell Publishing Ltd&lt;/publisher&gt;&lt;type&gt;-100&lt;/type&gt;&lt;/publication&gt;&lt;/bundle&gt;&lt;authors&gt;&lt;author&gt;&lt;lastName&gt;Glazier&lt;/lastName&gt;&lt;firstName&gt;Douglas&lt;/firstName&gt;&lt;middleNames&gt;S&lt;/middleNames&gt;&lt;/author&gt;&lt;/authors&gt;&lt;/publication&gt;&lt;/publications&gt;&lt;cites&gt;&lt;/cites&gt;&lt;/citation&gt;</w:instrText>
-      </w:r>
-      <w:r>
-        <w:rPr>
-          <w:rFonts w:eastAsiaTheme="minorHAnsi"/>
-          <w:lang w:val="en-US"/>
-        </w:rPr>
-        <w:fldChar w:fldCharType="separate"/>
-      </w:r>
-      <w:r>
-        <w:rPr>
-          <w:rFonts w:eastAsiaTheme="minorHAnsi"/>
-          <w:lang w:val="en-US"/>
-        </w:rPr>
-        <w:t>(Glazier 2015)</w:t>
-      </w:r>
-      <w:r>
-        <w:rPr>
-          <w:rFonts w:eastAsiaTheme="minorHAnsi"/>
-          <w:lang w:val="en-US"/>
-        </w:rPr>
-        <w:fldChar w:fldCharType="end"/>
-      </w:r>
-      <w:r>
-        <w:rPr>
           <w:lang w:val="en-AU"/>
         </w:rPr>
         <w:t>, it is in our best interest to correctly model hierarchical variation in metabolic rate</w:t>
@@ -3173,7 +2778,7 @@
       <w:r>
         <w:rPr>
           <w:noProof/>
-          <w:lang w:val="en-AU"/>
+          <w:lang w:val="en-US"/>
         </w:rPr>
         <w:drawing>
           <wp:inline distT="0" distB="0" distL="0" distR="0" wp14:anchorId="3D4EC73A" wp14:editId="123DD144">
@@ -3191,7 +2796,7 @@
                     <pic:cNvPicPr/>
                   </pic:nvPicPr>
                   <pic:blipFill rotWithShape="1">
-                    <a:blip r:embed="rId11">
+                    <a:blip r:embed="rId8">
                       <a:extLst>
                         <a:ext uri="{28A0092B-C50C-407E-A947-70E740481C1C}">
                           <a14:useLocalDpi xmlns:a14="http://schemas.microsoft.com/office/drawing/2010/main" val="0"/>
@@ -3253,23 +2858,35 @@
           <w:sz w:val="21"/>
           <w:lang w:val="en-AU"/>
         </w:rPr>
-        <w:t xml:space="preserve"> – Diagram representing the hierarchical organisation of log metabolic rate and log body mass data of three hypothetical species. The large dots represent the mean log metabolic rate and mean log body mass of a given species. The small dots represent the mean log metabolic rate and mean log body mass for one individual in the sample of each species. The black line represents the metabolic scaling relationship across the three species, the coloured lines represent the scaling relationship within each species. The ‘magnified’ box shows the within-individual scaling relationship in log metabolic rate and log body mass. Typically, in metabolic scaling studies, individuals are rarely measured more than </w:t>
-      </w:r>
-      <w:proofErr w:type="gramStart"/>
+        <w:t xml:space="preserve"> – Diagram representing the hierarchical organisation of log metabolic rate and log body mass data of three hypothetical species. The large dots represent the mean log metabolic rate and mean log body mass of a given species. The small dots represent the mean log metabolic rate and mean log body mass for one individual in the sample of each species. The black line represents the metabolic scaling relationship across the three species, the coloured lines represent the scaling relationship within each species. The ‘magnified’ box shows the within-individual scaling relationship in log metabolic rate and log body mass. Typically, in metabolic scaling studies, individuals are rarely measured more than once</w:t>
+      </w:r>
       <w:r>
         <w:rPr>
           <w:sz w:val="21"/>
           <w:lang w:val="en-AU"/>
         </w:rPr>
-        <w:t>once</w:t>
-      </w:r>
-      <w:proofErr w:type="gramEnd"/>
+        <w:t>,</w:t>
+      </w:r>
       <w:r>
         <w:rPr>
           <w:sz w:val="21"/>
           <w:lang w:val="en-AU"/>
         </w:rPr>
-        <w:t xml:space="preserve"> and averages of log metabolic rate and log body mass are taken across individuals of the sample to represent the species estimate. After which, across species metabolic scaling relationship is estimated. </w:t>
+        <w:t xml:space="preserve"> and averages of log metabolic rate and log body mass are taken across individuals of the sample to represent the species estimate</w:t>
+      </w:r>
+      <w:r>
+        <w:rPr>
+          <w:sz w:val="21"/>
+          <w:lang w:val="en-AU"/>
+        </w:rPr>
+        <w:t>, a</w:t>
+      </w:r>
+      <w:r>
+        <w:rPr>
+          <w:sz w:val="21"/>
+          <w:lang w:val="en-AU"/>
+        </w:rPr>
+        <w:t xml:space="preserve">fter which, across species metabolic scaling relationship is estimated. </w:t>
       </w:r>
     </w:p>
     <w:p>
@@ -3290,11 +2907,7 @@
         </w:rPr>
       </w:pPr>
       <w:r>
-        <w:t xml:space="preserve">Individual physiological processes respond to the environment in diverse ways which is expected to lead to individual differences in the plasticity of metabolic rate. Membrane </w:t>
-      </w:r>
-      <w:r>
-        <w:lastRenderedPageBreak/>
-        <w:t xml:space="preserve">composition </w:t>
+        <w:t xml:space="preserve">Individual physiological processes respond to the environment in diverse ways which is expected to lead to individual differences in the plasticity of metabolic rate. Membrane composition </w:t>
       </w:r>
       <w:r>
         <w:rPr>
@@ -3410,23 +3023,7 @@
           <w:rFonts w:eastAsiaTheme="minorHAnsi"/>
           <w:lang w:val="en-US"/>
         </w:rPr>
-        <w:t>(</w:t>
-      </w:r>
-      <w:proofErr w:type="spellStart"/>
-      <w:r>
-        <w:rPr>
-          <w:rFonts w:eastAsiaTheme="minorHAnsi"/>
-          <w:lang w:val="en-US"/>
-        </w:rPr>
-        <w:t>Somero</w:t>
-      </w:r>
-      <w:proofErr w:type="spellEnd"/>
-      <w:r>
-        <w:rPr>
-          <w:rFonts w:eastAsiaTheme="minorHAnsi"/>
-          <w:lang w:val="en-US"/>
-        </w:rPr>
-        <w:t xml:space="preserve"> 1978)</w:t>
+        <w:t>(Somero 1978)</w:t>
       </w:r>
       <w:r>
         <w:rPr>
@@ -3436,7 +3033,10 @@
         <w:fldChar w:fldCharType="end"/>
       </w:r>
       <w:r>
-        <w:t xml:space="preserve"> and mitochondrial capacity </w:t>
+        <w:t xml:space="preserve"> and mitochondrial </w:t>
+      </w:r>
+      <w:r>
+        <w:t xml:space="preserve">capacity </w:t>
       </w:r>
       <w:r>
         <w:rPr>
@@ -3464,23 +3064,7 @@
           <w:rFonts w:eastAsiaTheme="minorHAnsi"/>
           <w:lang w:val="en-US"/>
         </w:rPr>
-        <w:t>(</w:t>
-      </w:r>
-      <w:proofErr w:type="spellStart"/>
-      <w:r>
-        <w:rPr>
-          <w:rFonts w:eastAsiaTheme="minorHAnsi"/>
-          <w:lang w:val="en-US"/>
-        </w:rPr>
-        <w:t>Salin</w:t>
-      </w:r>
-      <w:proofErr w:type="spellEnd"/>
-      <w:r>
-        <w:rPr>
-          <w:rFonts w:eastAsiaTheme="minorHAnsi"/>
-          <w:lang w:val="en-US"/>
-        </w:rPr>
-        <w:t xml:space="preserve"> </w:t>
+        <w:t xml:space="preserve">(Salin </w:t>
       </w:r>
       <w:r>
         <w:rPr>
@@ -3506,7 +3090,7 @@
         <w:fldChar w:fldCharType="end"/>
       </w:r>
       <w:r>
-        <w:t xml:space="preserve"> are known to change in response to fluctuations in body condition, as well as, changes in the thermal environment (reviewed in </w:t>
+        <w:t xml:space="preserve"> are known to change in response to fluctuations in body condition, as well as changes in the thermal environment (reviewed in </w:t>
       </w:r>
       <w:r>
         <w:rPr>
@@ -3529,13 +3113,6 @@
         </w:rPr>
         <w:fldChar w:fldCharType="separate"/>
       </w:r>
-      <w:r>
-        <w:rPr>
-          <w:rFonts w:eastAsiaTheme="minorHAnsi"/>
-          <w:lang w:val="en-US"/>
-        </w:rPr>
-        <w:t>(</w:t>
-      </w:r>
       <w:proofErr w:type="spellStart"/>
       <w:r>
         <w:rPr>
@@ -3560,7 +3137,26 @@
         <w:fldChar w:fldCharType="end"/>
       </w:r>
       <w:r>
-        <w:t xml:space="preserve">. Individual variation in physiological processes that determine metabolic plasticity to internal and external environments may be a promising explanation for why there is no agreed upon, universal metabolic scaling relationship </w:t>
+        <w:t xml:space="preserve">. </w:t>
+      </w:r>
+      <w:r>
+        <w:lastRenderedPageBreak/>
+        <w:t xml:space="preserve">Individual variation in physiological processes that determine metabolic plasticity to internal and external environments may be a promising explanation for why there is no </w:t>
+      </w:r>
+      <w:r>
+        <w:t xml:space="preserve">agreed upon, </w:t>
+      </w:r>
+      <w:r>
+        <w:t>'</w:t>
+      </w:r>
+      <w:r>
+        <w:t>universal</w:t>
+      </w:r>
+      <w:r>
+        <w:t>’</w:t>
+      </w:r>
+      <w:r>
+        <w:t xml:space="preserve"> metabolic scaling relationship </w:t>
       </w:r>
       <w:r>
         <w:rPr>
@@ -3588,23 +3184,7 @@
           <w:rFonts w:eastAsiaTheme="minorHAnsi"/>
           <w:lang w:val="en-US"/>
         </w:rPr>
-        <w:t>(</w:t>
-      </w:r>
-      <w:proofErr w:type="spellStart"/>
-      <w:r>
-        <w:rPr>
-          <w:rFonts w:eastAsiaTheme="minorHAnsi"/>
-          <w:lang w:val="en-US"/>
-        </w:rPr>
-        <w:t>Salin</w:t>
-      </w:r>
-      <w:proofErr w:type="spellEnd"/>
-      <w:r>
-        <w:rPr>
-          <w:rFonts w:eastAsiaTheme="minorHAnsi"/>
-          <w:lang w:val="en-US"/>
-        </w:rPr>
-        <w:t xml:space="preserve"> </w:t>
+        <w:t xml:space="preserve">(Salin </w:t>
       </w:r>
       <w:r>
         <w:rPr>
@@ -3717,7 +3297,38 @@
           <w:rFonts w:eastAsiaTheme="minorHAnsi"/>
           <w:lang w:val="en-US"/>
         </w:rPr>
-        <w:t xml:space="preserve">(Nakagawa &amp; </w:t>
+        <w:t>(Nakagawa &amp; Schielzeth 2010)</w:t>
+      </w:r>
+      <w:r>
+        <w:rPr>
+          <w:rFonts w:eastAsiaTheme="minorHAnsi"/>
+          <w:lang w:val="en-US"/>
+        </w:rPr>
+        <w:fldChar w:fldCharType="end"/>
+      </w:r>
+      <w:r>
+        <w:t xml:space="preserve"> and has important evolutionary consequences because it is the raw material on which natural selection acts. While it is established that metabolic rate is a heritable and repeatable trait (reviewed in </w:t>
+      </w:r>
+      <w:r>
+        <w:rPr>
+          <w:rFonts w:eastAsiaTheme="minorHAnsi"/>
+          <w:lang w:val="en-US"/>
+        </w:rPr>
+        <w:fldChar w:fldCharType="begin"/>
+      </w:r>
+      <w:r>
+        <w:rPr>
+          <w:rFonts w:eastAsiaTheme="minorHAnsi"/>
+          <w:lang w:val="en-US"/>
+        </w:rPr>
+        <w:instrText xml:space="preserve"> ADDIN PAPERS2_CITATIONS &lt;citation&gt;&lt;priority&gt;31&lt;/priority&gt;&lt;uuid&gt;BE204C41-D43D-4B4C-A12D-C2707401C246&lt;/uuid&gt;&lt;publications&gt;&lt;publication&gt;&lt;subtype&gt;400&lt;/subtype&gt;&lt;publisher&gt;The Company of Biologists Ltd&lt;/publisher&gt;&lt;title&gt;The repeatability of metabolic rate declines with time&lt;/title&gt;&lt;url&gt;http://jeb.biologists.org/cgi/doi/10.1242/jeb.076562&lt;/url&gt;&lt;volume&gt;216&lt;/volume&gt;&lt;publication_date&gt;99201305151200000000222000&lt;/publication_date&gt;&lt;uuid&gt;2E9911BC-57E3-49A7-8587-FF108C06140D&lt;/uuid&gt;&lt;type&gt;400&lt;/type&gt;&lt;number&gt;10&lt;/number&gt;&lt;citekey&gt;White:2013gj&lt;/citekey&gt;&lt;doi&gt;10.1242/jeb.076562&lt;/doi&gt;&lt;institution&gt;School of Biological Sciences, The University of Queensland, St Lucia, QLD 4072, Australia. craig.white@uq.edu.au&lt;/institution&gt;&lt;startpage&gt;1763&lt;/startpage&gt;&lt;endpage&gt;1765&lt;/endpage&gt;&lt;bundle&gt;&lt;publication&gt;&lt;title&gt;The Journal of experimental biology&lt;/title&gt;&lt;uuid&gt;11E2F3A0-EC9E-4A1D-B401-0D5386F4C0B3&lt;/uuid&gt;&lt;subtype&gt;-100&lt;/subtype&gt;&lt;publisher&gt;The Company of Biologists Ltd&lt;/publisher&gt;&lt;type&gt;-100&lt;/type&gt;&lt;/publication&gt;&lt;/bundle&gt;&lt;authors&gt;&lt;author&gt;&lt;lastName&gt;White&lt;/lastName&gt;&lt;firstName&gt;Craig&lt;/firstName&gt;&lt;middleNames&gt;R&lt;/middleNames&gt;&lt;/author&gt;&lt;author&gt;&lt;lastName&gt;Schimpf&lt;/lastName&gt;&lt;firstName&gt;Natalie&lt;/firstName&gt;&lt;middleNames&gt;G&lt;/middleNames&gt;&lt;/author&gt;&lt;author&gt;&lt;lastName&gt;Cassey&lt;/lastName&gt;&lt;firstName&gt;Phillip&lt;/firstName&gt;&lt;/author&gt;&lt;/authors&gt;&lt;/publication&gt;&lt;publication&gt;&lt;subtype&gt;400&lt;/subtype&gt;&lt;publisher&gt;The Company of Biologists Ltd&lt;/publisher&gt;&lt;title&gt;Whole-animal metabolic rate is a repeatable trait: a meta-analysis&lt;/title&gt;&lt;url&gt;http://jeb.biologists.org/cgi/doi/10.1242/jeb.013110&lt;/url&gt;&lt;volume&gt;210&lt;/volume&gt;&lt;publication_date&gt;99200700001200000000200000&lt;/publication_date&gt;&lt;uuid&gt;3562CEA0-1EF5-4BB3-8D46-281FE3288C3A&lt;/uuid&gt;&lt;type&gt;400&lt;/type&gt;&lt;number&gt;21&lt;/number&gt;&lt;doi&gt;10.1242/jeb.013110&lt;/doi&gt;&lt;startpage&gt;3877&lt;/startpage&gt;&lt;endpage&gt;3878&lt;/endpage&gt;&lt;bundle&gt;&lt;publication&gt;&lt;title&gt;The Journal of experimental biology&lt;/title&gt;&lt;uuid&gt;11E2F3A0-EC9E-4A1D-B401-0D5386F4C0B3&lt;/uuid&gt;&lt;subtype&gt;-100&lt;/subtype&gt;&lt;publisher&gt;The Company of Biologists Ltd&lt;/publisher&gt;&lt;type&gt;-100&lt;/type&gt;&lt;/publication&gt;&lt;/bundle&gt;&lt;authors&gt;&lt;author&gt;&lt;lastName&gt;Nespolo&lt;/lastName&gt;&lt;firstName&gt;R&lt;/firstName&gt;&lt;middleNames&gt;F&lt;/middleNames&gt;&lt;/author&gt;&lt;author&gt;&lt;lastName&gt;Franco&lt;/lastName&gt;&lt;firstName&gt;M&lt;/firstName&gt;&lt;/author&gt;&lt;/authors&gt;&lt;/publication&gt;&lt;publication&gt;&lt;subtype&gt;400&lt;/subtype&gt;&lt;title&gt;Repeatability of metabolic rate is lower for animals living under field versus laboratory conditions.&lt;/title&gt;&lt;url&gt;http://jeb.biologists.org/cgi/doi/10.1242/jeb.133678&lt;/url&gt;&lt;volume&gt;219&lt;/volume&gt;&lt;publication_date&gt;99201603001200000000220000&lt;/publication_date&gt;&lt;uuid&gt;B7A238B3-4FFF-47B2-9893-13E3ADA4ED73&lt;/uuid&gt;&lt;type&gt;400&lt;/type&gt;&lt;accepted_date&gt;99201512221200000000222000&lt;/accepted_date&gt;&lt;number&gt;Pt 5&lt;/number&gt;&lt;citekey&gt;Auer:2016jk&lt;/citekey&gt;&lt;submission_date&gt;99201510211200000000222000&lt;/submission_date&gt;&lt;doi&gt;10.1242/jeb.133678&lt;/doi&gt;&lt;institution&gt;Institute of Biodiversity, Animal Health and Comparative Medicine, University of Glasgow, Glasgow G12 8QQ, UK sonya.auer@gmail.com.&lt;/institution&gt;&lt;startpage&gt;631&lt;/startpage&gt;&lt;endpage&gt;634&lt;/endpage&gt;&lt;bundle&gt;&lt;publication&gt;&lt;title&gt;The Journal of experimental biology&lt;/title&gt;&lt;uuid&gt;DFAD4170-D8B6-42A1-9C6C-7F8214708155&lt;/uuid&gt;&lt;subtype&gt;-100&lt;/subtype&gt;&lt;type&gt;-100&lt;/type&gt;&lt;/publication&gt;&lt;/bundle&gt;&lt;authors&gt;&lt;author&gt;&lt;lastName&gt;Auer&lt;/lastName&gt;&lt;firstName&gt;Sonya&lt;/firstName&gt;&lt;middleNames&gt;K&lt;/middleNames&gt;&lt;/author&gt;&lt;author&gt;&lt;lastName&gt;Bassar&lt;/lastName&gt;&lt;firstName&gt;Ronald&lt;/firstName&gt;&lt;middleNames&gt;D&lt;/middleNames&gt;&lt;/author&gt;&lt;author&gt;&lt;lastName&gt;Salin&lt;/lastName&gt;&lt;firstName&gt;Karine&lt;/firstName&gt;&lt;/author&gt;&lt;author&gt;&lt;lastName&gt;Metcalfe&lt;/lastName&gt;&lt;firstName&gt;Neil&lt;/firstName&gt;&lt;middleNames&gt;B&lt;/middleNames&gt;&lt;/author&gt;&lt;/authors&gt;&lt;/publication&gt;&lt;/publications&gt;&lt;cites&gt;&lt;/cites&gt;&lt;/citation&gt;</w:instrText>
+      </w:r>
+      <w:r>
+        <w:rPr>
+          <w:rFonts w:eastAsiaTheme="minorHAnsi"/>
+          <w:lang w:val="en-US"/>
+        </w:rPr>
+        <w:fldChar w:fldCharType="separate"/>
       </w:r>
       <w:proofErr w:type="spellStart"/>
       <w:r>
@@ -3725,7 +3336,7 @@
           <w:rFonts w:eastAsiaTheme="minorHAnsi"/>
           <w:lang w:val="en-US"/>
         </w:rPr>
-        <w:t>Schielzeth</w:t>
+        <w:t>Nespolo</w:t>
       </w:r>
       <w:proofErr w:type="spellEnd"/>
       <w:r>
@@ -3733,77 +3344,7 @@
           <w:rFonts w:eastAsiaTheme="minorHAnsi"/>
           <w:lang w:val="en-US"/>
         </w:rPr>
-        <w:t xml:space="preserve"> 2010)</w:t>
-      </w:r>
-      <w:r>
-        <w:rPr>
-          <w:rFonts w:eastAsiaTheme="minorHAnsi"/>
-          <w:lang w:val="en-US"/>
-        </w:rPr>
-        <w:fldChar w:fldCharType="end"/>
-      </w:r>
-      <w:r>
-        <w:t xml:space="preserve"> and has important evolutionary consequences because it is the raw material on which natural selection acts. While it is established that metabolic rate is a heritable and repeatable trait (reviewed in </w:t>
-      </w:r>
-      <w:r>
-        <w:rPr>
-          <w:rFonts w:eastAsiaTheme="minorHAnsi"/>
-          <w:lang w:val="en-US"/>
-        </w:rPr>
-        <w:fldChar w:fldCharType="begin"/>
-      </w:r>
-      <w:r>
-        <w:rPr>
-          <w:rFonts w:eastAsiaTheme="minorHAnsi"/>
-          <w:lang w:val="en-US"/>
-        </w:rPr>
-        <w:instrText xml:space="preserve"> ADDIN PAPERS2_CITATIONS &lt;citation&gt;&lt;priority&gt;31&lt;/priority&gt;&lt;uuid&gt;BE204C41-D43D-4B4C-A12D-C2707401C246&lt;/uuid&gt;&lt;publications&gt;&lt;publication&gt;&lt;subtype&gt;400&lt;/subtype&gt;&lt;publisher&gt;The Company of Biologists Ltd&lt;/publisher&gt;&lt;title&gt;The repeatability of metabolic rate declines with time&lt;/title&gt;&lt;url&gt;http://jeb.biologists.org/cgi/doi/10.1242/jeb.076562&lt;/url&gt;&lt;volume&gt;216&lt;/volume&gt;&lt;publication_date&gt;99201305151200000000222000&lt;/publication_date&gt;&lt;uuid&gt;2E9911BC-57E3-49A7-8587-FF108C06140D&lt;/uuid&gt;&lt;type&gt;400&lt;/type&gt;&lt;number&gt;10&lt;/number&gt;&lt;citekey&gt;White:2013gj&lt;/citekey&gt;&lt;doi&gt;10.1242/jeb.076562&lt;/doi&gt;&lt;institution&gt;School of Biological Sciences, The University of Queensland, St Lucia, QLD 4072, Australia. craig.white@uq.edu.au&lt;/institution&gt;&lt;startpage&gt;1763&lt;/startpage&gt;&lt;endpage&gt;1765&lt;/endpage&gt;&lt;bundle&gt;&lt;publication&gt;&lt;title&gt;The Journal of experimental biology&lt;/title&gt;&lt;uuid&gt;11E2F3A0-EC9E-4A1D-B401-0D5386F4C0B3&lt;/uuid&gt;&lt;subtype&gt;-100&lt;/subtype&gt;&lt;publisher&gt;The Company of Biologists Ltd&lt;/publisher&gt;&lt;type&gt;-100&lt;/type&gt;&lt;/publication&gt;&lt;/bundle&gt;&lt;authors&gt;&lt;author&gt;&lt;lastName&gt;White&lt;/lastName&gt;&lt;firstName&gt;Craig&lt;/firstName&gt;&lt;middleNames&gt;R&lt;/middleNames&gt;&lt;/author&gt;&lt;author&gt;&lt;lastName&gt;Schimpf&lt;/lastName&gt;&lt;firstName&gt;Natalie&lt;/firstName&gt;&lt;middleNames&gt;G&lt;/middleNames&gt;&lt;/author&gt;&lt;author&gt;&lt;lastName&gt;Cassey&lt;/lastName&gt;&lt;firstName&gt;Phillip&lt;/firstName&gt;&lt;/author&gt;&lt;/authors&gt;&lt;/publication&gt;&lt;publication&gt;&lt;subtype&gt;400&lt;/subtype&gt;&lt;publisher&gt;The Company of Biologists Ltd&lt;/publisher&gt;&lt;title&gt;Whole-animal metabolic rate is a repeatable trait: a meta-analysis&lt;/title&gt;&lt;url&gt;http://jeb.biologists.org/cgi/doi/10.1242/jeb.013110&lt;/url&gt;&lt;volume&gt;210&lt;/volume&gt;&lt;publication_date&gt;99200700001200000000200000&lt;/publication_date&gt;&lt;uuid&gt;3562CEA0-1EF5-4BB3-8D46-281FE3288C3A&lt;/uuid&gt;&lt;type&gt;400&lt;/type&gt;&lt;number&gt;21&lt;/number&gt;&lt;doi&gt;10.1242/jeb.013110&lt;/doi&gt;&lt;startpage&gt;3877&lt;/startpage&gt;&lt;endpage&gt;3878&lt;/endpage&gt;&lt;bundle&gt;&lt;publication&gt;&lt;title&gt;The Journal of experimental biology&lt;/title&gt;&lt;uuid&gt;11E2F3A0-EC9E-4A1D-B401-0D5386F4C0B3&lt;/uuid&gt;&lt;subtype&gt;-100&lt;/subtype&gt;&lt;publisher&gt;The Company of Biologists Ltd&lt;/publisher&gt;&lt;type&gt;-100&lt;/type&gt;&lt;/publication&gt;&lt;/bundle&gt;&lt;authors&gt;&lt;author&gt;&lt;lastName&gt;Nespolo&lt;/lastName&gt;&lt;firstName&gt;R&lt;/firstName&gt;&lt;middleNames&gt;F&lt;/middleNames&gt;&lt;/author&gt;&lt;author&gt;&lt;lastName&gt;Franco&lt;/lastName&gt;&lt;firstName&gt;M&lt;/firstName&gt;&lt;/author&gt;&lt;/authors&gt;&lt;/publication&gt;&lt;publication&gt;&lt;subtype&gt;400&lt;/subtype&gt;&lt;title&gt;Repeatability of metabolic rate is lower for animals living under field versus laboratory conditions.&lt;/title&gt;&lt;url&gt;http://jeb.biologists.org/cgi/doi/10.1242/jeb.133678&lt;/url&gt;&lt;volume&gt;219&lt;/volume&gt;&lt;publication_date&gt;99201603001200000000220000&lt;/publication_date&gt;&lt;uuid&gt;B7A238B3-4FFF-47B2-9893-13E3ADA4ED73&lt;/uuid&gt;&lt;type&gt;400&lt;/type&gt;&lt;accepted_date&gt;99201512221200000000222000&lt;/accepted_date&gt;&lt;number&gt;Pt 5&lt;/number&gt;&lt;citekey&gt;Auer:2016jk&lt;/citekey&gt;&lt;submission_date&gt;99201510211200000000222000&lt;/submission_date&gt;&lt;doi&gt;10.1242/jeb.133678&lt;/doi&gt;&lt;institution&gt;Institute of Biodiversity, Animal Health and Comparative Medicine, University of Glasgow, Glasgow G12 8QQ, UK sonya.auer@gmail.com.&lt;/institution&gt;&lt;startpage&gt;631&lt;/startpage&gt;&lt;endpage&gt;634&lt;/endpage&gt;&lt;bundle&gt;&lt;publication&gt;&lt;title&gt;The Journal of experimental biology&lt;/title&gt;&lt;uuid&gt;DFAD4170-D8B6-42A1-9C6C-7F8214708155&lt;/uuid&gt;&lt;subtype&gt;-100&lt;/subtype&gt;&lt;type&gt;-100&lt;/type&gt;&lt;/publication&gt;&lt;/bundle&gt;&lt;authors&gt;&lt;author&gt;&lt;lastName&gt;Auer&lt;/lastName&gt;&lt;firstName&gt;Sonya&lt;/firstName&gt;&lt;middleNames&gt;K&lt;/middleNames&gt;&lt;/author&gt;&lt;author&gt;&lt;lastName&gt;Bassar&lt;/lastName&gt;&lt;firstName&gt;Ronald&lt;/firstName&gt;&lt;middleNames&gt;D&lt;/middleNames&gt;&lt;/author&gt;&lt;author&gt;&lt;lastName&gt;Salin&lt;/lastName&gt;&lt;firstName&gt;Karine&lt;/firstName&gt;&lt;/author&gt;&lt;author&gt;&lt;lastName&gt;Metcalfe&lt;/lastName&gt;&lt;firstName&gt;Neil&lt;/firstName&gt;&lt;middleNames&gt;B&lt;/middleNames&gt;&lt;/author&gt;&lt;/authors&gt;&lt;/publication&gt;&lt;/publications&gt;&lt;cites&gt;&lt;/cites&gt;&lt;/citation&gt;</w:instrText>
-      </w:r>
-      <w:r>
-        <w:rPr>
-          <w:rFonts w:eastAsiaTheme="minorHAnsi"/>
-          <w:lang w:val="en-US"/>
-        </w:rPr>
-        <w:fldChar w:fldCharType="separate"/>
-      </w:r>
-      <w:r>
-        <w:rPr>
-          <w:rFonts w:eastAsiaTheme="minorHAnsi"/>
-          <w:lang w:val="en-US"/>
-        </w:rPr>
-        <w:t>(</w:t>
-      </w:r>
-      <w:proofErr w:type="spellStart"/>
-      <w:r>
-        <w:rPr>
-          <w:rFonts w:eastAsiaTheme="minorHAnsi"/>
-          <w:lang w:val="en-US"/>
-        </w:rPr>
-        <w:t>Nespolo</w:t>
-      </w:r>
-      <w:proofErr w:type="spellEnd"/>
-      <w:r>
-        <w:rPr>
-          <w:rFonts w:eastAsiaTheme="minorHAnsi"/>
-          <w:lang w:val="en-US"/>
-        </w:rPr>
-        <w:t xml:space="preserve"> &amp; Franco 2007; White, </w:t>
-      </w:r>
-      <w:proofErr w:type="spellStart"/>
-      <w:r>
-        <w:rPr>
-          <w:rFonts w:eastAsiaTheme="minorHAnsi"/>
-          <w:lang w:val="en-US"/>
-        </w:rPr>
-        <w:t>Schimpf</w:t>
-      </w:r>
-      <w:proofErr w:type="spellEnd"/>
-      <w:r>
-        <w:rPr>
-          <w:rFonts w:eastAsiaTheme="minorHAnsi"/>
-          <w:lang w:val="en-US"/>
-        </w:rPr>
-        <w:t xml:space="preserve"> &amp; Cassey 2013; Auer </w:t>
+        <w:t xml:space="preserve"> &amp; Franco 2007; White, Schimpf &amp; Cassey 2013; Auer </w:t>
       </w:r>
       <w:r>
         <w:rPr>
@@ -3829,7 +3370,10 @@
         <w:fldChar w:fldCharType="end"/>
       </w:r>
       <w:r>
-        <w:t xml:space="preserve">, consistent variation in metabolic plasticity (i.e. metabolic ‘norm of reaction’) has only been reported in only a few species </w:t>
+        <w:t xml:space="preserve">, consistent variation in metabolic plasticity (i.e. metabolic ‘norm of reaction’) has only been reported in only a few </w:t>
+      </w:r>
+      <w:r>
+        <w:t xml:space="preserve">species </w:t>
       </w:r>
       <w:r>
         <w:fldChar w:fldCharType="begin"/>
@@ -3861,15 +3405,19 @@
           <w:rFonts w:eastAsiaTheme="minorHAnsi"/>
           <w:lang w:val="en-US"/>
         </w:rPr>
-        <w:t xml:space="preserve"> &amp; Verhulst 2017)</w:t>
+        <w:t xml:space="preserve"> &amp; Verhulst 2017</w:t>
+      </w:r>
+      <w:r>
+        <w:rPr>
+          <w:rFonts w:eastAsiaTheme="minorHAnsi"/>
+          <w:lang w:val="en-US"/>
+        </w:rPr>
+        <w:t xml:space="preserve">; </w:t>
       </w:r>
       <w:r>
         <w:fldChar w:fldCharType="end"/>
       </w:r>
       <w:r>
-        <w:t xml:space="preserve">, </w:t>
-      </w:r>
-      <w:r>
         <w:rPr>
           <w:rFonts w:eastAsiaTheme="minorHAnsi"/>
           <w:lang w:val="en-US"/>
@@ -3890,13 +3438,6 @@
         </w:rPr>
         <w:fldChar w:fldCharType="separate"/>
       </w:r>
-      <w:r>
-        <w:rPr>
-          <w:rFonts w:eastAsiaTheme="minorHAnsi"/>
-          <w:lang w:val="en-US"/>
-        </w:rPr>
-        <w:t>(</w:t>
-      </w:r>
       <w:proofErr w:type="spellStart"/>
       <w:r>
         <w:rPr>
@@ -3911,7 +3452,14 @@
           <w:rFonts w:eastAsiaTheme="minorHAnsi"/>
           <w:lang w:val="en-US"/>
         </w:rPr>
-        <w:t>, Gifford &amp; Biro 2014b)</w:t>
+        <w:t>, Gifford &amp; Biro 2014b</w:t>
+      </w:r>
+      <w:r>
+        <w:rPr>
+          <w:rFonts w:eastAsiaTheme="minorHAnsi"/>
+          <w:lang w:val="en-US"/>
+        </w:rPr>
+        <w:t>)</w:t>
       </w:r>
       <w:r>
         <w:rPr>
@@ -3924,33 +3472,40 @@
         <w:t>.</w:t>
       </w:r>
       <w:r>
-        <w:t xml:space="preserve"> Characterising repeatability in metabolic reaction norms is fundamental in understanding the capacity </w:t>
-      </w:r>
-      <w:commentRangeStart w:id="7"/>
-      <w:commentRangeStart w:id="8"/>
-      <w:r>
-        <w:t>for plasticity itself to evolve</w:t>
-      </w:r>
-      <w:commentRangeEnd w:id="7"/>
-      <w:r>
-        <w:rPr>
-          <w:rStyle w:val="CommentReference"/>
-          <w:rFonts w:eastAsiaTheme="minorEastAsia" w:cstheme="minorBidi"/>
-          <w:lang w:val="en-AU"/>
-        </w:rPr>
-        <w:commentReference w:id="7"/>
-      </w:r>
-      <w:commentRangeEnd w:id="8"/>
-      <w:r>
-        <w:rPr>
-          <w:rStyle w:val="CommentReference"/>
-          <w:rFonts w:eastAsiaTheme="minorEastAsia" w:cstheme="minorBidi"/>
-          <w:lang w:val="en-AU"/>
-        </w:rPr>
-        <w:commentReference w:id="8"/>
-      </w:r>
-      <w:r>
-        <w:t xml:space="preserve">. However, measuring reaction norms is logistically tedious and requires repeated measures of the same individuals over an ecologically relevant duration. Repeated measures are potentially extremely important for metabolic scaling studies, however body mass and metabolic rate tend to be measured only once, making these studies strongly susceptible to sampling variability if mass-scaling relationships exhibits low repeatability. </w:t>
+        <w:t xml:space="preserve"> Characterising repeatability in metabolic reaction norms is </w:t>
+      </w:r>
+      <w:r>
+        <w:t xml:space="preserve">the </w:t>
+      </w:r>
+      <w:r>
+        <w:t>fundamental</w:t>
+      </w:r>
+      <w:r>
+        <w:t xml:space="preserve"> first</w:t>
+      </w:r>
+      <w:r>
+        <w:t xml:space="preserve"> </w:t>
+      </w:r>
+      <w:r>
+        <w:t xml:space="preserve">step </w:t>
+      </w:r>
+      <w:r>
+        <w:t>in understanding the capacity for plasticity itself to evolve. However, measuring r</w:t>
+      </w:r>
+      <w:r>
+        <w:t>eaction norms is logistically tedious and requires repeated measures of the same individuals over an ecologically relevant duration. Repeated measures are potentially extremely important for metabolic scaling studies</w:t>
+      </w:r>
+      <w:r>
+        <w:t>.</w:t>
+      </w:r>
+      <w:r>
+        <w:t xml:space="preserve"> </w:t>
+      </w:r>
+      <w:r>
+        <w:t>H</w:t>
+      </w:r>
+      <w:r>
+        <w:t xml:space="preserve">owever body mass and metabolic rate tend to be measured only once, making these studies strongly susceptible to sampling variability if mass-scaling relationships exhibits low repeatability. </w:t>
       </w:r>
     </w:p>
     <w:p>
@@ -4003,7 +3558,14 @@
           <w:rFonts w:eastAsiaTheme="minorHAnsi"/>
           <w:lang w:val="en-US"/>
         </w:rPr>
-        <w:t xml:space="preserve"> 1995)</w:t>
+        <w:t xml:space="preserve"> 1995</w:t>
+      </w:r>
+      <w:r>
+        <w:rPr>
+          <w:rFonts w:eastAsiaTheme="minorHAnsi"/>
+          <w:lang w:val="en-US"/>
+        </w:rPr>
+        <w:t>;</w:t>
       </w:r>
       <w:r>
         <w:rPr>
@@ -4045,7 +3607,7 @@
           <w:rFonts w:eastAsiaTheme="minorHAnsi"/>
           <w:lang w:val="en-US"/>
         </w:rPr>
-        <w:t>(Hunt 2014)</w:t>
+        <w:t>Hunt 2014</w:t>
       </w:r>
       <w:r>
         <w:rPr>
@@ -4090,7 +3652,7 @@
           <w:rFonts w:eastAsiaTheme="minorHAnsi"/>
           <w:lang w:val="en-US"/>
         </w:rPr>
-        <w:t xml:space="preserve">(Via </w:t>
+        <w:t xml:space="preserve">Via </w:t>
       </w:r>
       <w:r>
         <w:rPr>
@@ -4116,7 +3678,7 @@
         <w:fldChar w:fldCharType="end"/>
       </w:r>
       <w:r>
-        <w:t>), changes in a trait across an environmental range is described by parameters of a mathematical function. In this circumstance, the model parameters (e.g. intercept and slope) are the main targets of selection. Granted that t</w:t>
+        <w:t>, changes in a trait across an environmental range is described by parameters of a mathematical function. In this circumstance, the model parameters (e.g. intercept and slope) are the main targets of selection. Granted that t</w:t>
       </w:r>
       <w:r>
         <w:t>he same phenotypic trait measured in multiple environ</w:t>
@@ -4128,71 +3690,71 @@
         <w:t xml:space="preserve">constraints </w:t>
       </w:r>
       <w:r>
-        <w:t xml:space="preserve">on how the reaction norm </w:t>
+        <w:t xml:space="preserve">on how the reaction norm can be moulded </w:t>
+      </w:r>
+      <w:r>
+        <w:fldChar w:fldCharType="begin"/>
+      </w:r>
+      <w:r>
+        <w:instrText xml:space="preserve"> ADDIN PAPERS2_CITATIONS &lt;citation&gt;&lt;priority&gt;0&lt;/priority&gt;&lt;uuid&gt;5110502D-A17F-46E5-B198-1E461DB0ACF1&lt;/uuid&gt;&lt;publications&gt;&lt;publication&gt;&lt;subtype&gt;400&lt;/subtype&gt;&lt;title&gt;The Problem of Environment and Selection&lt;/title&gt;&lt;url&gt;http://gateway.webofknowledge.com/gateway/Gateway.cgi?GWVersion=2&amp;amp;SrcAuth=mekentosj&amp;amp;SrcApp=Papers&amp;amp;DestLinkType=FullRecord&amp;amp;DestApp=WOS&amp;amp;KeyUT=A1952UY00500003&lt;/url&gt;&lt;volume&gt;86&lt;/volume&gt;&lt;publication_date&gt;99195200001200000000200000&lt;/publication_date&gt;&lt;uuid&gt;D26D183C-193D-42C8-BDCE-3C65CBE863DF&lt;/uuid&gt;&lt;type&gt;400&lt;/type&gt;&lt;number&gt;830&lt;/number&gt;&lt;startpage&gt;293&lt;/startpage&gt;&lt;endpage&gt;298&lt;/endpage&gt;&lt;bundle&gt;&lt;publication&gt;&lt;title&gt;The American Naturalist&lt;/title&gt;&lt;uuid&gt;921ADF5E-FDAB-47B9-920A-1A7067DC93D2&lt;/uuid&gt;&lt;subtype&gt;-100&lt;/subtype&gt;&lt;publisher&gt;The University of Chicago Press for The American Society of Naturalists&lt;/publisher&gt;&lt;type&gt;-100&lt;/type&gt;&lt;/publication&gt;&lt;/bundle&gt;&lt;authors&gt;&lt;author&gt;&lt;lastName&gt;Falconer&lt;/lastName&gt;&lt;firstName&gt;D&lt;/firstName&gt;&lt;middleNames&gt;S&lt;/middleNames&gt;&lt;/author&gt;&lt;/authors&gt;&lt;/publication&gt;&lt;/publications&gt;&lt;cites&gt;&lt;/cites&gt;&lt;/citation&gt;</w:instrText>
+      </w:r>
+      <w:r>
+        <w:fldChar w:fldCharType="separate"/>
+      </w:r>
+      <w:r>
+        <w:rPr>
+          <w:rFonts w:eastAsiaTheme="minorHAnsi"/>
+          <w:lang w:val="en-US"/>
+        </w:rPr>
+        <w:t>(Falconer 1952)</w:t>
+      </w:r>
+      <w:r>
+        <w:fldChar w:fldCharType="end"/>
+      </w:r>
+      <w:r>
+        <w:t xml:space="preserve">. Non-zero correlations between ‘states’ in different environments, and between the intercept and slope can dictate the extent to which these must evolve in tandem </w:t>
+      </w:r>
+      <w:r>
+        <w:rPr>
+          <w:rFonts w:eastAsiaTheme="minorHAnsi"/>
+          <w:lang w:val="en-US"/>
+        </w:rPr>
+        <w:fldChar w:fldCharType="begin"/>
+      </w:r>
+      <w:r>
+        <w:rPr>
+          <w:rFonts w:eastAsiaTheme="minorHAnsi"/>
+          <w:lang w:val="en-US"/>
+        </w:rPr>
+        <w:instrText xml:space="preserve"> ADDIN PAPERS2_CITATIONS &lt;citation&gt;&lt;priority&gt;37&lt;/priority&gt;&lt;uuid&gt;4F4BC2B3-42C3-4FF1-9B66-B45714D573F7&lt;/uuid&gt;&lt;publications&gt;&lt;publication&gt;&lt;subtype&gt;400&lt;/subtype&gt;&lt;title&gt;Genotype-by-Environment Interactions and Sexual Selection&lt;/title&gt;&lt;publication_date&gt;99201410241200000000222000&lt;/publication_date&gt;&lt;uuid&gt;0ED2D69D-EC20-421C-A083-80BC572273E9&lt;/uuid&gt;&lt;type&gt;400&lt;/type&gt;&lt;startpage&gt;1&lt;/startpage&gt;&lt;endpage&gt;373&lt;/endpage&gt;&lt;authors&gt;&lt;author&gt;&lt;lastName&gt;Hunt&lt;/lastName&gt;&lt;firstName&gt;John&lt;/firstName&gt;&lt;/author&gt;&lt;/authors&gt;&lt;/publication&gt;&lt;/publications&gt;&lt;cites&gt;&lt;/cites&gt;&lt;/citation&gt;</w:instrText>
+      </w:r>
+      <w:r>
+        <w:rPr>
+          <w:rFonts w:eastAsiaTheme="minorHAnsi"/>
+          <w:lang w:val="en-US"/>
+        </w:rPr>
+        <w:fldChar w:fldCharType="separate"/>
+      </w:r>
+      <w:r>
+        <w:rPr>
+          <w:rFonts w:eastAsiaTheme="minorHAnsi"/>
+          <w:lang w:val="en-US"/>
+        </w:rPr>
+        <w:t>(Hunt 2014)</w:t>
+      </w:r>
+      <w:r>
+        <w:rPr>
+          <w:rFonts w:eastAsiaTheme="minorHAnsi"/>
+          <w:lang w:val="en-US"/>
+        </w:rPr>
+        <w:fldChar w:fldCharType="end"/>
+      </w:r>
+      <w:r>
+        <w:t xml:space="preserve">. While the conceptual differences between the modelling </w:t>
       </w:r>
       <w:r>
         <w:lastRenderedPageBreak/>
-        <w:t xml:space="preserve">can be moulded </w:t>
-      </w:r>
-      <w:r>
-        <w:fldChar w:fldCharType="begin"/>
-      </w:r>
-      <w:r>
-        <w:instrText xml:space="preserve"> ADDIN PAPERS2_CITATIONS &lt;citation&gt;&lt;priority&gt;0&lt;/priority&gt;&lt;uuid&gt;5110502D-A17F-46E5-B198-1E461DB0ACF1&lt;/uuid&gt;&lt;publications&gt;&lt;publication&gt;&lt;subtype&gt;400&lt;/subtype&gt;&lt;title&gt;The Problem of Environment and Selection&lt;/title&gt;&lt;url&gt;http://gateway.webofknowledge.com/gateway/Gateway.cgi?GWVersion=2&amp;amp;SrcAuth=mekentosj&amp;amp;SrcApp=Papers&amp;amp;DestLinkType=FullRecord&amp;amp;DestApp=WOS&amp;amp;KeyUT=A1952UY00500003&lt;/url&gt;&lt;volume&gt;86&lt;/volume&gt;&lt;publication_date&gt;99195200001200000000200000&lt;/publication_date&gt;&lt;uuid&gt;D26D183C-193D-42C8-BDCE-3C65CBE863DF&lt;/uuid&gt;&lt;type&gt;400&lt;/type&gt;&lt;number&gt;830&lt;/number&gt;&lt;startpage&gt;293&lt;/startpage&gt;&lt;endpage&gt;298&lt;/endpage&gt;&lt;bundle&gt;&lt;publication&gt;&lt;title&gt;The American Naturalist&lt;/title&gt;&lt;uuid&gt;921ADF5E-FDAB-47B9-920A-1A7067DC93D2&lt;/uuid&gt;&lt;subtype&gt;-100&lt;/subtype&gt;&lt;publisher&gt;The University of Chicago Press for The American Society of Naturalists&lt;/publisher&gt;&lt;type&gt;-100&lt;/type&gt;&lt;/publication&gt;&lt;/bundle&gt;&lt;authors&gt;&lt;author&gt;&lt;lastName&gt;Falconer&lt;/lastName&gt;&lt;firstName&gt;D&lt;/firstName&gt;&lt;middleNames&gt;S&lt;/middleNames&gt;&lt;/author&gt;&lt;/authors&gt;&lt;/publication&gt;&lt;/publications&gt;&lt;cites&gt;&lt;/cites&gt;&lt;/citation&gt;</w:instrText>
-      </w:r>
-      <w:r>
-        <w:fldChar w:fldCharType="separate"/>
-      </w:r>
-      <w:r>
-        <w:rPr>
-          <w:rFonts w:eastAsiaTheme="minorHAnsi"/>
-          <w:lang w:val="en-US"/>
-        </w:rPr>
-        <w:t>(Falconer 1952)</w:t>
-      </w:r>
-      <w:r>
-        <w:fldChar w:fldCharType="end"/>
-      </w:r>
-      <w:r>
-        <w:t xml:space="preserve">. Non-zero correlations between ‘states’ in different environments, and between the intercept and slope can dictate the extent to which these must evolve in tandem </w:t>
-      </w:r>
-      <w:r>
-        <w:rPr>
-          <w:rFonts w:eastAsiaTheme="minorHAnsi"/>
-          <w:lang w:val="en-US"/>
-        </w:rPr>
-        <w:fldChar w:fldCharType="begin"/>
-      </w:r>
-      <w:r>
-        <w:rPr>
-          <w:rFonts w:eastAsiaTheme="minorHAnsi"/>
-          <w:lang w:val="en-US"/>
-        </w:rPr>
-        <w:instrText xml:space="preserve"> ADDIN PAPERS2_CITATIONS &lt;citation&gt;&lt;priority&gt;37&lt;/priority&gt;&lt;uuid&gt;4F4BC2B3-42C3-4FF1-9B66-B45714D573F7&lt;/uuid&gt;&lt;publications&gt;&lt;publication&gt;&lt;subtype&gt;400&lt;/subtype&gt;&lt;title&gt;Genotype-by-Environment Interactions and Sexual Selection&lt;/title&gt;&lt;publication_date&gt;99201410241200000000222000&lt;/publication_date&gt;&lt;uuid&gt;0ED2D69D-EC20-421C-A083-80BC572273E9&lt;/uuid&gt;&lt;type&gt;400&lt;/type&gt;&lt;startpage&gt;1&lt;/startpage&gt;&lt;endpage&gt;373&lt;/endpage&gt;&lt;authors&gt;&lt;author&gt;&lt;lastName&gt;Hunt&lt;/lastName&gt;&lt;firstName&gt;John&lt;/firstName&gt;&lt;/author&gt;&lt;/authors&gt;&lt;/publication&gt;&lt;/publications&gt;&lt;cites&gt;&lt;/cites&gt;&lt;/citation&gt;</w:instrText>
-      </w:r>
-      <w:r>
-        <w:rPr>
-          <w:rFonts w:eastAsiaTheme="minorHAnsi"/>
-          <w:lang w:val="en-US"/>
-        </w:rPr>
-        <w:fldChar w:fldCharType="separate"/>
-      </w:r>
-      <w:r>
-        <w:rPr>
-          <w:rFonts w:eastAsiaTheme="minorHAnsi"/>
-          <w:lang w:val="en-US"/>
-        </w:rPr>
-        <w:t>(Hunt 2014)</w:t>
-      </w:r>
-      <w:r>
-        <w:rPr>
-          <w:rFonts w:eastAsiaTheme="minorHAnsi"/>
-          <w:lang w:val="en-US"/>
-        </w:rPr>
-        <w:fldChar w:fldCharType="end"/>
-      </w:r>
-      <w:r>
-        <w:t>. While the conceptual differences between the modelling approaches have sparked debates,</w:t>
+        <w:t>approaches have sparked debates,</w:t>
       </w:r>
       <w:r>
         <w:t xml:space="preserve"> </w:t>
@@ -4218,7 +3780,13 @@
         <w:t xml:space="preserve">examine how individuals vary in their </w:t>
       </w:r>
       <w:r>
-        <w:t xml:space="preserve">routine </w:t>
+        <w:t>r</w:t>
+      </w:r>
+      <w:r>
+        <w:t>esting</w:t>
+      </w:r>
+      <w:r>
+        <w:t xml:space="preserve"> </w:t>
       </w:r>
       <w:r>
         <w:t>metabolic rate</w:t>
@@ -4476,6 +4044,9 @@
         <w:t>provided with a thermal gradient</w:t>
       </w:r>
       <w:r>
+        <w:t xml:space="preserve"> to allow thermoregulation</w:t>
+      </w:r>
+      <w:r>
         <w:t xml:space="preserve">. Each lizard </w:t>
       </w:r>
       <w:r>
@@ -4590,7 +4161,6 @@
         <w:rPr>
           <w:lang w:val="en-AU"/>
         </w:rPr>
-        <w:lastRenderedPageBreak/>
         <w:t>Quantifying metabolic reaction norms</w:t>
       </w:r>
     </w:p>
@@ -4606,7 +4176,7 @@
         <w:t xml:space="preserve"> assays were conducted between 26 December 2016 - 19 March 2017. We measured </w:t>
       </w:r>
       <w:r>
-        <w:t xml:space="preserve">routine </w:t>
+        <w:t xml:space="preserve">resting </w:t>
       </w:r>
       <w:r>
         <w:t>metabolic rate</w:t>
@@ -4617,7 +4187,6 @@
       <w:r>
         <w:t xml:space="preserve"> as </w:t>
       </w:r>
-      <w:commentRangeStart w:id="9"/>
       <w:r>
         <w:t>CO</w:t>
       </w:r>
@@ -4626,13 +4195,6 @@
           <w:vertAlign w:val="subscript"/>
         </w:rPr>
         <w:t>2</w:t>
-      </w:r>
-      <w:commentRangeEnd w:id="9"/>
-      <w:r>
-        <w:rPr>
-          <w:rStyle w:val="CommentReference"/>
-        </w:rPr>
-        <w:commentReference w:id="9"/>
       </w:r>
       <w:r>
         <w:rPr>
@@ -4710,7 +4272,6 @@
           </m:sub>
         </m:sSub>
       </m:oMath>
-      <w:commentRangeStart w:id="10"/>
       <w:r>
         <w:t xml:space="preserve"> </w:t>
       </w:r>
@@ -4729,13 +4290,6 @@
         </w:rPr>
         <w:t>-1</w:t>
       </w:r>
-      <w:commentRangeEnd w:id="10"/>
-      <w:r>
-        <w:rPr>
-          <w:rStyle w:val="CommentReference"/>
-        </w:rPr>
-        <w:commentReference w:id="10"/>
-      </w:r>
       <w:r>
         <w:t xml:space="preserve">). </w:t>
       </w:r>
@@ -4749,7 +4303,17 @@
         <w:t xml:space="preserve">given </w:t>
       </w:r>
       <w:r>
-        <w:t xml:space="preserve">temperature in an </w:t>
+        <w:t xml:space="preserve">temperature </w:t>
+      </w:r>
+      <w:r>
+        <w:t xml:space="preserve">(usually its preferred </w:t>
+      </w:r>
+      <w:r>
+        <w:lastRenderedPageBreak/>
+        <w:t xml:space="preserve">body temperature) </w:t>
+      </w:r>
+      <w:r>
+        <w:t xml:space="preserve">in a </w:t>
       </w:r>
       <w:r>
         <w:t>resting</w:t>
@@ -4810,15 +4374,7 @@
         <w:t xml:space="preserve">at temperatures </w:t>
       </w:r>
       <w:r>
-        <w:t>between 22ºC and 32º</w:t>
-      </w:r>
-      <w:proofErr w:type="spellStart"/>
-      <w:r>
-        <w:t>C at</w:t>
-      </w:r>
-      <w:proofErr w:type="spellEnd"/>
-      <w:r>
-        <w:t xml:space="preserve"> 2ºC increments</w:t>
+        <w:t>between 22ºC and 32ºC at 2ºC increments</w:t>
       </w:r>
       <w:r>
         <w:t xml:space="preserve"> in a random order</w:t>
@@ -4863,7 +4419,19 @@
         <w:t>2: n = 22).</w:t>
       </w:r>
       <w:r>
-        <w:t xml:space="preserve"> Given the large sample of animals, and the number of repeated measurements, it was not possible to use intermittent respirometry.</w:t>
+        <w:t xml:space="preserve"> Given the large sample of animals, and the number of repeated measurements, it was not </w:t>
+      </w:r>
+      <w:r>
+        <w:t xml:space="preserve">feasible </w:t>
+      </w:r>
+      <w:r>
+        <w:t>to use intermittent</w:t>
+      </w:r>
+      <w:r>
+        <w:t>, flow-through</w:t>
+      </w:r>
+      <w:r>
+        <w:t xml:space="preserve"> respirometry.</w:t>
       </w:r>
       <w:r>
         <w:t xml:space="preserve"> We used two incubators (</w:t>
@@ -4931,11 +4499,6 @@
       <w:r>
         <w:t>mL</w:t>
       </w:r>
-      <w:del w:id="11" w:author="fonti.kar@gmail.com" w:date="2019-01-02T16:44:00Z">
-        <w:r>
-          <w:delText>ml</w:delText>
-        </w:r>
-      </w:del>
       <w:r>
         <w:t xml:space="preserve"> </w:t>
       </w:r>
@@ -5090,21 +4653,7 @@
         <w:t xml:space="preserve">taken </w:t>
       </w:r>
       <w:r>
-        <w:t xml:space="preserve">from each chamber before they were reopened to flush with fresh air </w:t>
-      </w:r>
-      <w:commentRangeStart w:id="12"/>
-      <w:r>
-        <w:t>and</w:t>
-      </w:r>
-      <w:commentRangeEnd w:id="12"/>
-      <w:r>
-        <w:rPr>
-          <w:rStyle w:val="CommentReference"/>
-        </w:rPr>
-        <w:commentReference w:id="12"/>
-      </w:r>
-      <w:r>
-        <w:t xml:space="preserve"> placed back into the incubator for the next measurement temperature following the same procedure. </w:t>
+        <w:t xml:space="preserve">from each chamber before they were reopened to flush with fresh air and placed back into the incubator for the next measurement temperature following the same procedure. </w:t>
       </w:r>
     </w:p>
     <w:p>
@@ -5350,23 +4899,7 @@
           <w:rFonts w:eastAsiaTheme="minorHAnsi"/>
           <w:lang w:val="en-US"/>
         </w:rPr>
-        <w:t>(</w:t>
-      </w:r>
-      <w:proofErr w:type="spellStart"/>
-      <w:r>
-        <w:rPr>
-          <w:rFonts w:eastAsiaTheme="minorHAnsi"/>
-          <w:lang w:val="en-US"/>
-        </w:rPr>
-        <w:t>Lighton</w:t>
-      </w:r>
-      <w:proofErr w:type="spellEnd"/>
-      <w:r>
-        <w:rPr>
-          <w:rFonts w:eastAsiaTheme="minorHAnsi"/>
-          <w:lang w:val="en-US"/>
-        </w:rPr>
-        <w:t xml:space="preserve"> 2008)</w:t>
+        <w:t>(Lighton 2008)</w:t>
       </w:r>
       <w:r>
         <w:rPr>
@@ -5393,7 +4926,6 @@
         <w:rPr>
           <w:rFonts w:cs="Times New Roman"/>
         </w:rPr>
-        <w:lastRenderedPageBreak/>
         <w:t>Eqn</w:t>
       </w:r>
       <w:proofErr w:type="spellEnd"/>
@@ -5658,6 +5190,7 @@
         <w:spacing w:line="360" w:lineRule="auto"/>
       </w:pPr>
       <w:r>
+        <w:lastRenderedPageBreak/>
         <w:t>where %CO</w:t>
       </w:r>
       <w:r>
@@ -6009,6 +5542,8 @@
       <w:r>
         <w:t xml:space="preserve">between </w:t>
       </w:r>
+      <w:bookmarkStart w:id="1" w:name="_GoBack"/>
+      <w:bookmarkEnd w:id="1"/>
       <w:r>
         <w:t xml:space="preserve">blocks </w:t>
       </w:r>
@@ -6137,29 +5672,14 @@
         </m:sSub>
       </m:oMath>
       <w:r>
-        <w:t xml:space="preserve"> at subse</w:t>
-      </w:r>
-      <w:proofErr w:type="spellStart"/>
-      <w:r>
-        <w:t>quent</w:t>
-      </w:r>
-      <w:proofErr w:type="spellEnd"/>
-      <w:r>
-        <w:t xml:space="preserve"> temperatures</w:t>
+        <w:t xml:space="preserve"> at subsequent temperatures</w:t>
       </w:r>
       <w:r>
         <w:t xml:space="preserve">. We found that </w:t>
       </w:r>
-      <w:ins w:id="13" w:author="fonti.kar@gmail.com" w:date="2019-01-04T10:23:00Z">
-        <w:r>
-          <w:t>the</w:t>
-        </w:r>
-      </w:ins>
-      <w:del w:id="14" w:author="fonti.kar@gmail.com" w:date="2019-01-04T10:23:00Z">
-        <w:r>
-          <w:delText>a</w:delText>
-        </w:r>
-      </w:del>
+      <w:r>
+        <w:t>the</w:t>
+      </w:r>
       <w:r>
         <w:t xml:space="preserve"> </w:t>
       </w:r>
@@ -6213,27 +5733,13 @@
         <w:t>loo</w:t>
       </w:r>
       <w:r>
-        <w:t xml:space="preserve"> </w:t>
-      </w:r>
-      <w:proofErr w:type="gramStart"/>
-      <w:r>
-        <w:t xml:space="preserve">= </w:t>
-      </w:r>
-      <w:r>
-        <w:t xml:space="preserve"> </w:t>
+        <w:t xml:space="preserve"> = </w:t>
       </w:r>
       <w:r>
         <w:rPr>
           <w:color w:val="000000"/>
         </w:rPr>
-        <w:t>-</w:t>
-      </w:r>
-      <w:proofErr w:type="gramEnd"/>
-      <w:r>
-        <w:rPr>
-          <w:color w:val="000000"/>
-        </w:rPr>
-        <w:t>4.73</w:t>
+        <w:t>-4.73</w:t>
       </w:r>
       <w:r>
         <w:t>)</w:t>
@@ -6533,7 +6039,6 @@
         <w:t xml:space="preserve">by visually inspecting trace plots and ensuring </w:t>
       </w:r>
       <w:r>
-        <w:lastRenderedPageBreak/>
         <w:t xml:space="preserve">scale reduction factors (i.e. </w:t>
       </w:r>
       <w:proofErr w:type="spellStart"/>
@@ -6603,7 +6108,14 @@
           <w:rFonts w:eastAsiaTheme="minorHAnsi"/>
           <w:lang w:val="en-US"/>
         </w:rPr>
-        <w:t>(O'Hara 2009)</w:t>
+        <w:t>O'Hara 2009</w:t>
+      </w:r>
+      <w:r>
+        <w:rPr>
+          <w:rFonts w:eastAsiaTheme="minorHAnsi"/>
+          <w:lang w:val="en-US"/>
+        </w:rPr>
+        <w:t xml:space="preserve"> </w:t>
       </w:r>
       <w:r>
         <w:rPr>
@@ -6613,45 +6125,7 @@
         <w:fldChar w:fldCharType="end"/>
       </w:r>
       <w:r>
-        <w:t xml:space="preserve">and </w:t>
-      </w:r>
-      <w:r>
-        <w:rPr>
-          <w:rFonts w:eastAsiaTheme="minorHAnsi"/>
-          <w:lang w:val="en-US"/>
-        </w:rPr>
-        <w:fldChar w:fldCharType="begin"/>
-      </w:r>
-      <w:r>
-        <w:rPr>
-          <w:rFonts w:eastAsiaTheme="minorHAnsi"/>
-          <w:lang w:val="en-US"/>
-        </w:rPr>
-        <w:instrText xml:space="preserve"> ADDIN PAPERS2_CITATIONS &lt;citation&gt;&lt;priority&gt;43&lt;/priority&gt;&lt;uuid&gt;AC78A9C9-84A6-4127-AFB2-9B84634D210B&lt;/uuid&gt;&lt;publications&gt;&lt;publication&gt;&lt;subtype&gt;400&lt;/subtype&gt;&lt;title&gt;Symbolic Description of Factorial Models for Analysis of Variance&lt;/title&gt;&lt;url&gt;https://www.jstor.org/stable/10.2307/2346786?origin=crossref&lt;/url&gt;&lt;volume&gt;22&lt;/volume&gt;&lt;publication_date&gt;99197300001200000000200000&lt;/publication_date&gt;&lt;uuid&gt;BDF3FFE8-CEA3-4D60-9ACD-3EBD698B4663&lt;/uuid&gt;&lt;type&gt;400&lt;/type&gt;&lt;number&gt;3&lt;/number&gt;&lt;doi&gt;10.2307/2346786&lt;/doi&gt;&lt;startpage&gt;392&lt;/startpage&gt;&lt;bundle&gt;&lt;publication&gt;&lt;title&gt;Applied Statistics&lt;/title&gt;&lt;uuid&gt;26D47A3F-BB57-42B9-8447-05031823D2A1&lt;/uuid&gt;&lt;subtype&gt;-100&lt;/subtype&gt;&lt;type&gt;-100&lt;/type&gt;&lt;/publication&gt;&lt;/bundle&gt;&lt;authors&gt;&lt;author&gt;&lt;lastName&gt;Wilkinson&lt;/lastName&gt;&lt;firstName&gt;G&lt;/firstName&gt;&lt;middleNames&gt;N&lt;/middleNames&gt;&lt;/author&gt;&lt;author&gt;&lt;lastName&gt;Rogers&lt;/lastName&gt;&lt;firstName&gt;C&lt;/firstName&gt;&lt;middleNames&gt;E&lt;/middleNames&gt;&lt;/author&gt;&lt;/authors&gt;&lt;/publication&gt;&lt;/publications&gt;&lt;cites&gt;&lt;/cites&gt;&lt;/citation&gt;</w:instrText>
-      </w:r>
-      <w:r>
-        <w:rPr>
-          <w:rFonts w:eastAsiaTheme="minorHAnsi"/>
-          <w:lang w:val="en-US"/>
-        </w:rPr>
-        <w:fldChar w:fldCharType="separate"/>
-      </w:r>
-      <w:r>
-        <w:rPr>
-          <w:rFonts w:eastAsiaTheme="minorHAnsi"/>
-          <w:lang w:val="en-US"/>
-        </w:rPr>
-        <w:t>(Wilkinson &amp; Rogers 1973)</w:t>
-      </w:r>
-      <w:r>
-        <w:rPr>
-          <w:rFonts w:eastAsiaTheme="minorHAnsi"/>
-          <w:lang w:val="en-US"/>
-        </w:rPr>
-        <w:fldChar w:fldCharType="end"/>
-      </w:r>
-      <w:r>
-        <w:t xml:space="preserve"> (see code for further details).</w:t>
+        <w:t>(see code for further details).</w:t>
       </w:r>
     </w:p>
     <w:p>
@@ -6660,6 +6134,7 @@
         <w:spacing w:line="360" w:lineRule="auto"/>
       </w:pPr>
       <w:r>
+        <w:lastRenderedPageBreak/>
         <w:t>Repeatability of thermal reaction norms</w:t>
       </w:r>
     </w:p>
@@ -6803,49 +6278,19 @@
         <w:t xml:space="preserve">log-transformed, </w:t>
       </w:r>
       <w:r>
-        <w:t xml:space="preserve">body mass was first log-transformed and then </w:t>
-      </w:r>
-      <w:commentRangeStart w:id="15"/>
-      <w:commentRangeStart w:id="16"/>
-      <w:r>
-        <w:t>z-transformed</w:t>
-      </w:r>
-      <w:commentRangeEnd w:id="15"/>
-      <w:r>
-        <w:rPr>
-          <w:rStyle w:val="CommentReference"/>
-          <w:rFonts w:eastAsiaTheme="minorEastAsia" w:cstheme="minorBidi"/>
-          <w:lang w:val="en-AU"/>
-        </w:rPr>
-        <w:commentReference w:id="15"/>
-      </w:r>
-      <w:commentRangeEnd w:id="16"/>
-      <w:ins w:id="17" w:author="fonti.kar@gmail.com" w:date="2019-01-04T10:25:00Z">
-        <w:r>
-          <w:t xml:space="preserve"> </w:t>
-        </w:r>
-      </w:ins>
-      <w:r>
-        <w:rPr>
-          <w:rStyle w:val="CommentReference"/>
-          <w:rFonts w:eastAsiaTheme="minorEastAsia" w:cstheme="minorBidi"/>
-          <w:lang w:val="en-AU"/>
-        </w:rPr>
-        <w:commentReference w:id="16"/>
-      </w:r>
-      <w:ins w:id="18" w:author="fonti.kar@gmail.com" w:date="2019-01-04T10:25:00Z">
-        <w:r>
-          <w:t xml:space="preserve">(mean of 0 and </w:t>
-        </w:r>
-        <w:proofErr w:type="spellStart"/>
-        <w:r>
-          <w:t>sd</w:t>
-        </w:r>
-        <w:proofErr w:type="spellEnd"/>
-        <w:r>
-          <w:t xml:space="preserve"> of 1)</w:t>
-        </w:r>
-      </w:ins>
+        <w:t>body mass was first log-transformed and then z-transformed</w:t>
+      </w:r>
+      <w:r>
+        <w:t xml:space="preserve"> (mean of 0 and </w:t>
+      </w:r>
+      <w:proofErr w:type="spellStart"/>
+      <w:r>
+        <w:t>sd</w:t>
+      </w:r>
+      <w:proofErr w:type="spellEnd"/>
+      <w:r>
+        <w:t xml:space="preserve"> of 1)</w:t>
+      </w:r>
       <w:r>
         <w:rPr>
           <w:lang w:val="en-AU"/>
@@ -6909,7 +6354,6 @@
         </w:rPr>
         <w:t xml:space="preserve">. This </w:t>
       </w:r>
-      <w:commentRangeStart w:id="19"/>
       <w:r>
         <w:t xml:space="preserve">categorical variable denotes a unique combination of individual IDs and the sampling session IDs </w:t>
       </w:r>
@@ -6926,15 +6370,7 @@
         <w:t>ession</w:t>
       </w:r>
       <w:r>
-        <w:t xml:space="preserve"> five, its six </w:t>
-      </w:r>
-      <w:del w:id="20" w:author="fonti.kar@gmail.com" w:date="2019-01-04T10:24:00Z">
-        <w:r>
-          <w:delText xml:space="preserve"> </w:delText>
-        </w:r>
-      </w:del>
-      <w:r>
-        <w:t>measurements will be assigned the series ID of ID005_session5. This allows us to assess variation among sessions</w:t>
+        <w:t xml:space="preserve"> five, its six measurements will be assigned the series ID of ID005_session5. This allows us to assess variation among sessions</w:t>
       </w:r>
       <w:r>
         <w:t xml:space="preserve">, </w:t>
@@ -6971,7 +6407,7 @@
           <w:rFonts w:eastAsiaTheme="minorHAnsi"/>
           <w:lang w:val="en-US"/>
         </w:rPr>
-        <w:t>(Araya-</w:t>
+        <w:t>Araya-</w:t>
       </w:r>
       <w:proofErr w:type="spellStart"/>
       <w:r>
@@ -7019,7 +6455,7 @@
           <w:rFonts w:eastAsiaTheme="minorHAnsi"/>
           <w:lang w:val="en-US"/>
         </w:rPr>
-        <w:t xml:space="preserve"> 2015)</w:t>
+        <w:t xml:space="preserve"> 2015</w:t>
       </w:r>
       <w:r>
         <w:rPr>
@@ -7043,15 +6479,6 @@
       </w:r>
       <w:r>
         <w:t>)</w:t>
-      </w:r>
-      <w:commentRangeEnd w:id="19"/>
-      <w:r>
-        <w:rPr>
-          <w:rStyle w:val="CommentReference"/>
-          <w:rFonts w:eastAsiaTheme="minorEastAsia" w:cstheme="minorBidi"/>
-          <w:lang w:val="en-AU"/>
-        </w:rPr>
-        <w:commentReference w:id="19"/>
       </w:r>
     </w:p>
     <w:p>
@@ -7166,14 +6593,12 @@
         </w:rPr>
         <w:t>to estimate the repeatability of the intercept of individual reaction norms. This class of model</w:t>
       </w:r>
-      <w:ins w:id="21" w:author="fonti.kar@gmail.com" w:date="2019-01-04T10:25:00Z">
-        <w:r>
-          <w:rPr>
-            <w:lang w:val="en-AU"/>
-          </w:rPr>
-          <w:t>s</w:t>
-        </w:r>
-      </w:ins>
+      <w:r>
+        <w:rPr>
+          <w:lang w:val="en-AU"/>
+        </w:rPr>
+        <w:t>s</w:t>
+      </w:r>
       <w:r>
         <w:rPr>
           <w:lang w:val="en-AU"/>
@@ -7214,7 +6639,13 @@
         <w:rPr>
           <w:lang w:val="en-AU"/>
         </w:rPr>
-        <w:t>biologically relevant</w:t>
+        <w:t xml:space="preserve">biologically </w:t>
+      </w:r>
+      <w:r>
+        <w:rPr>
+          <w:lang w:val="en-AU"/>
+        </w:rPr>
+        <w:t>relevant</w:t>
       </w:r>
       <w:r>
         <w:rPr>
@@ -7284,7 +6715,7 @@
         <w:rPr>
           <w:lang w:val="en-AU"/>
         </w:rPr>
-        <w:t>t temperature where,</w:t>
+        <w:t>t temperature where</w:t>
       </w:r>
     </w:p>
     <w:p>
@@ -7727,13 +7158,13 @@
         <w:t xml:space="preserve"> temperature</w:t>
       </w:r>
       <w:r>
-        <w:t xml:space="preserve">. For </w:t>
-      </w:r>
-      <w:proofErr w:type="gramStart"/>
-      <w:r>
-        <w:t>example</w:t>
-      </w:r>
-      <w:proofErr w:type="gramEnd"/>
+        <w:t>. For example</w:t>
+      </w:r>
+      <w:ins w:id="2" w:author="fonti.kar@gmail.com" w:date="2019-01-08T16:02:00Z">
+        <w:r>
+          <w:t>,</w:t>
+        </w:r>
+      </w:ins>
       <w:r>
         <w:t xml:space="preserve"> if a model is </w:t>
       </w:r>
@@ -7786,11 +7217,7 @@
         <w:t xml:space="preserve"> = 0.09</w:t>
       </w:r>
       <w:r>
-        <w:t xml:space="preserve"> (see </w:t>
-      </w:r>
-      <w:r>
-        <w:lastRenderedPageBreak/>
-        <w:t>data for more details)</w:t>
+        <w:t xml:space="preserve"> (see data for more details)</w:t>
       </w:r>
       <w:r>
         <w:t>,</w:t>
@@ -7928,7 +7355,11 @@
         <w:t xml:space="preserve"> </w:t>
       </w:r>
       <w:r>
-        <w:t xml:space="preserve">at each measurement temperature following </w:t>
+        <w:t xml:space="preserve">at each </w:t>
+      </w:r>
+      <w:r>
+        <w:lastRenderedPageBreak/>
+        <w:t xml:space="preserve">measurement temperature following </w:t>
       </w:r>
       <w:r>
         <w:fldChar w:fldCharType="begin"/>
@@ -7944,7 +7375,7 @@
           <w:rFonts w:eastAsiaTheme="minorHAnsi"/>
           <w:lang w:val="en-US"/>
         </w:rPr>
-        <w:t>(Araya-</w:t>
+        <w:t>Araya-</w:t>
       </w:r>
       <w:proofErr w:type="spellStart"/>
       <w:r>
@@ -7976,13 +7407,10 @@
           <w:rFonts w:eastAsiaTheme="minorHAnsi"/>
           <w:lang w:val="en-US"/>
         </w:rPr>
-        <w:t xml:space="preserve"> 2015)</w:t>
+        <w:t xml:space="preserve"> 2015</w:t>
       </w:r>
       <w:r>
         <w:fldChar w:fldCharType="end"/>
-      </w:r>
-      <w:r>
-        <w:t>)</w:t>
       </w:r>
       <w:r>
         <w:t>,</w:t>
@@ -8206,12 +7634,10 @@
         <m:sSub>
           <m:sSubPr>
             <m:ctrlPr>
-              <w:ins w:id="22" w:author="fonti.kar@gmail.com" w:date="2019-01-02T14:27:00Z">
-                <w:rPr>
-                  <w:rFonts w:ascii="Cambria Math" w:hAnsi="Cambria Math"/>
-                  <w:i/>
-                </w:rPr>
-              </w:ins>
+              <w:rPr>
+                <w:rFonts w:ascii="Cambria Math" w:hAnsi="Cambria Math"/>
+                <w:i/>
+              </w:rPr>
             </m:ctrlPr>
           </m:sSubPr>
           <m:e>
@@ -8219,22 +7645,18 @@
               <m:accPr>
                 <m:chr m:val="̇"/>
                 <m:ctrlPr>
-                  <w:ins w:id="23" w:author="fonti.kar@gmail.com" w:date="2019-01-02T14:27:00Z">
-                    <w:rPr>
-                      <w:rFonts w:ascii="Cambria Math" w:hAnsi="Cambria Math"/>
-                      <w:i/>
-                    </w:rPr>
-                  </w:ins>
+                  <w:rPr>
+                    <w:rFonts w:ascii="Cambria Math" w:hAnsi="Cambria Math"/>
+                    <w:i/>
+                  </w:rPr>
                 </m:ctrlPr>
               </m:accPr>
               <m:e>
                 <m:r>
-                  <w:ins w:id="24" w:author="fonti.kar@gmail.com" w:date="2019-01-02T14:27:00Z">
-                    <w:rPr>
-                      <w:rFonts w:ascii="Cambria Math" w:hAnsi="Cambria Math"/>
-                    </w:rPr>
-                    <m:t>V</m:t>
-                  </w:ins>
+                  <w:rPr>
+                    <w:rFonts w:ascii="Cambria Math" w:hAnsi="Cambria Math"/>
+                  </w:rPr>
+                  <m:t>V</m:t>
                 </m:r>
               </m:e>
             </m:acc>
@@ -8243,49 +7665,32 @@
             <m:sSub>
               <m:sSubPr>
                 <m:ctrlPr>
-                  <w:ins w:id="25" w:author="fonti.kar@gmail.com" w:date="2019-01-02T14:27:00Z">
-                    <w:rPr>
-                      <w:rFonts w:ascii="Cambria Math" w:hAnsi="Cambria Math"/>
-                      <w:i/>
-                    </w:rPr>
-                  </w:ins>
+                  <w:rPr>
+                    <w:rFonts w:ascii="Cambria Math" w:hAnsi="Cambria Math"/>
+                    <w:i/>
+                  </w:rPr>
                 </m:ctrlPr>
               </m:sSubPr>
               <m:e>
                 <m:r>
-                  <w:ins w:id="26" w:author="fonti.kar@gmail.com" w:date="2019-01-02T14:27:00Z">
-                    <w:rPr>
-                      <w:rFonts w:ascii="Cambria Math" w:hAnsi="Cambria Math"/>
-                    </w:rPr>
-                    <m:t>CO</m:t>
-                  </w:ins>
+                  <w:rPr>
+                    <w:rFonts w:ascii="Cambria Math" w:hAnsi="Cambria Math"/>
+                  </w:rPr>
+                  <m:t>CO</m:t>
                 </m:r>
               </m:e>
               <m:sub>
                 <m:r>
-                  <w:ins w:id="27" w:author="fonti.kar@gmail.com" w:date="2019-01-02T14:27:00Z">
-                    <w:rPr>
-                      <w:rFonts w:ascii="Cambria Math" w:hAnsi="Cambria Math"/>
-                    </w:rPr>
-                    <m:t>2</m:t>
-                  </w:ins>
+                  <w:rPr>
+                    <w:rFonts w:ascii="Cambria Math" w:hAnsi="Cambria Math"/>
+                  </w:rPr>
+                  <m:t>2</m:t>
                 </m:r>
               </m:sub>
             </m:sSub>
           </m:sub>
         </m:sSub>
       </m:oMath>
-      <w:del w:id="28" w:author="fonti.kar@gmail.com" w:date="2019-01-02T14:27:00Z">
-        <w:r>
-          <w:delText>V</w:delText>
-        </w:r>
-        <w:r>
-          <w:rPr>
-            <w:vertAlign w:val="subscript"/>
-          </w:rPr>
-          <w:delText>CO2</w:delText>
-        </w:r>
-      </w:del>
       <w:r>
         <w:rPr>
           <w:vertAlign w:val="subscript"/>
@@ -8359,7 +7764,7 @@
           <w:rFonts w:eastAsiaTheme="minorHAnsi"/>
           <w:lang w:val="en-US"/>
         </w:rPr>
-        <w:t>(Araya-</w:t>
+        <w:t>Araya-</w:t>
       </w:r>
       <w:proofErr w:type="spellStart"/>
       <w:r>
@@ -8391,7 +7796,7 @@
           <w:rFonts w:eastAsiaTheme="minorHAnsi"/>
           <w:lang w:val="en-US"/>
         </w:rPr>
-        <w:t xml:space="preserve"> 2015)</w:t>
+        <w:t xml:space="preserve"> 2015</w:t>
       </w:r>
       <w:r>
         <w:fldChar w:fldCharType="end"/>
@@ -8955,23 +8360,7 @@
           <w:rFonts w:eastAsiaTheme="minorHAnsi"/>
           <w:lang w:val="en-US"/>
         </w:rPr>
-        <w:t xml:space="preserve">(Nakagawa &amp; </w:t>
-      </w:r>
-      <w:proofErr w:type="spellStart"/>
-      <w:r>
-        <w:rPr>
-          <w:rFonts w:eastAsiaTheme="minorHAnsi"/>
-          <w:lang w:val="en-US"/>
-        </w:rPr>
-        <w:t>Schielzeth</w:t>
-      </w:r>
-      <w:proofErr w:type="spellEnd"/>
-      <w:r>
-        <w:rPr>
-          <w:rFonts w:eastAsiaTheme="minorHAnsi"/>
-          <w:lang w:val="en-US"/>
-        </w:rPr>
-        <w:t xml:space="preserve"> 2010)</w:t>
+        <w:t>Nakagawa &amp; Schielzeth 2010)</w:t>
       </w:r>
       <w:r>
         <w:rPr>
@@ -9048,7 +8437,7 @@
           <w:rFonts w:eastAsiaTheme="minorHAnsi"/>
           <w:lang w:val="en-US"/>
         </w:rPr>
-        <w:t>(Singer &amp; Willett 2003)</w:t>
+        <w:t>Singer &amp; Willett 2003</w:t>
       </w:r>
       <w:r>
         <w:rPr>
@@ -9062,13 +8451,6 @@
           <w:rFonts w:eastAsiaTheme="minorHAnsi"/>
           <w:lang w:val="en-US"/>
         </w:rPr>
-        <w:t>)</w:t>
-      </w:r>
-      <w:r>
-        <w:rPr>
-          <w:rFonts w:eastAsiaTheme="minorHAnsi"/>
-          <w:lang w:val="en-US"/>
-        </w:rPr>
         <w:t xml:space="preserve"> </w:t>
       </w:r>
       <w:r>
@@ -9098,13 +8480,6 @@
         </w:rPr>
         <w:fldChar w:fldCharType="separate"/>
       </w:r>
-      <w:r>
-        <w:rPr>
-          <w:rFonts w:eastAsiaTheme="minorHAnsi"/>
-          <w:lang w:val="en-US"/>
-        </w:rPr>
-        <w:t>(</w:t>
-      </w:r>
       <w:proofErr w:type="spellStart"/>
       <w:r>
         <w:rPr>
@@ -9119,7 +8494,7 @@
           <w:rFonts w:eastAsiaTheme="minorHAnsi"/>
           <w:lang w:val="en-US"/>
         </w:rPr>
-        <w:t>, Bridger &amp; Biro 2013)</w:t>
+        <w:t>, Bridger &amp; Biro 2013</w:t>
       </w:r>
       <w:r>
         <w:rPr>
@@ -9782,6 +9157,7 @@
         <w:ind w:firstLine="720"/>
       </w:pPr>
       <w:r>
+        <w:lastRenderedPageBreak/>
         <w:t xml:space="preserve">The character-state approach can also be used to calculate temperature-specific adjusted repeatability. </w:t>
       </w:r>
       <w:r>
@@ -9953,7 +9329,7 @@
           </m:sub>
         </m:sSub>
       </m:oMath>
-      <w:del w:id="29" w:author="fonti.kar@gmail.com" w:date="2019-01-02T14:27:00Z">
+      <w:del w:id="3" w:author="fonti.kar@gmail.com" w:date="2019-01-02T14:27:00Z">
         <w:r>
           <w:delText>V</w:delText>
         </w:r>
@@ -10776,18 +10152,32 @@
           <w:rFonts w:eastAsiaTheme="minorHAnsi"/>
           <w:lang w:val="en-US"/>
         </w:rPr>
-        <w:t>(Hunt 2014)</w:t>
+        <w:t>(Hunt 2014</w:t>
+      </w:r>
+      <w:r>
+        <w:rPr>
+          <w:rFonts w:eastAsiaTheme="minorHAnsi"/>
+          <w:lang w:val="en-US"/>
+        </w:rPr>
+        <w:t>;</w:t>
+      </w:r>
+      <w:r>
+        <w:rPr>
+          <w:rFonts w:cs="Times New Roman"/>
+          <w:lang w:val="en-US"/>
+        </w:rPr>
+        <w:fldChar w:fldCharType="end"/>
+      </w:r>
+      <w:r>
+        <w:rPr>
+          <w:rFonts w:cs="Times New Roman"/>
+          <w:lang w:val="en-US"/>
+        </w:rPr>
+        <w:t xml:space="preserve"> </w:t>
       </w:r>
       <w:proofErr w:type="spellStart"/>
       <w:r>
         <w:rPr>
-          <w:rFonts w:cs="Times New Roman"/>
-          <w:lang w:val="en-US"/>
-        </w:rPr>
-        <w:fldChar w:fldCharType="end"/>
-      </w:r>
-      <w:r>
-        <w:rPr>
           <w:rFonts w:eastAsiaTheme="minorHAnsi"/>
           <w:lang w:val="en-US"/>
         </w:rPr>
@@ -10799,17 +10189,22 @@
           <w:rFonts w:eastAsiaTheme="minorHAnsi"/>
           <w:lang w:val="en-US"/>
         </w:rPr>
-        <w:t xml:space="preserve"> 2017)</w:t>
-      </w:r>
-      <w:ins w:id="30" w:author="fonti.kar@gmail.com" w:date="2019-01-02T14:39:00Z">
-        <w:r>
-          <w:rPr>
-            <w:rFonts w:eastAsiaTheme="minorHAnsi"/>
-            <w:lang w:val="en-US"/>
-          </w:rPr>
-          <w:t>.</w:t>
-        </w:r>
-      </w:ins>
+        <w:t xml:space="preserve"> </w:t>
+      </w:r>
+      <w:r>
+        <w:rPr>
+          <w:rFonts w:eastAsiaTheme="minorHAnsi"/>
+          <w:lang w:val="en-US"/>
+        </w:rPr>
+        <w:t>2017)</w:t>
+      </w:r>
+      <w:r>
+        <w:rPr>
+          <w:rFonts w:eastAsiaTheme="minorHAnsi"/>
+          <w:lang w:val="en-US"/>
+        </w:rPr>
+        <w:t>.</w:t>
+      </w:r>
       <w:r>
         <w:rPr>
           <w:shd w:val="clear" w:color="auto" w:fill="FFFFFF"/>
@@ -10820,12 +10215,18 @@
         <w:rPr>
           <w:shd w:val="clear" w:color="auto" w:fill="FFFFFF"/>
         </w:rPr>
-        <w:t xml:space="preserve">Using the variance-covariance matrix, we </w:t>
+        <w:t xml:space="preserve">Using </w:t>
       </w:r>
       <w:r>
         <w:rPr>
           <w:shd w:val="clear" w:color="auto" w:fill="FFFFFF"/>
         </w:rPr>
+        <w:t xml:space="preserve">the variance-covariance matrix, we </w:t>
+      </w:r>
+      <w:r>
+        <w:rPr>
+          <w:shd w:val="clear" w:color="auto" w:fill="FFFFFF"/>
+        </w:rPr>
         <w:t>calculate</w:t>
       </w:r>
       <w:r>
@@ -10890,23 +10291,7 @@
           <w:rFonts w:eastAsiaTheme="minorHAnsi"/>
           <w:lang w:val="en-US"/>
         </w:rPr>
-        <w:t xml:space="preserve">(Nakagawa &amp; </w:t>
-      </w:r>
-      <w:proofErr w:type="spellStart"/>
-      <w:r>
-        <w:rPr>
-          <w:rFonts w:eastAsiaTheme="minorHAnsi"/>
-          <w:lang w:val="en-US"/>
-        </w:rPr>
-        <w:t>Schielzeth</w:t>
-      </w:r>
-      <w:proofErr w:type="spellEnd"/>
-      <w:r>
-        <w:rPr>
-          <w:rFonts w:eastAsiaTheme="minorHAnsi"/>
-          <w:lang w:val="en-US"/>
-        </w:rPr>
-        <w:t xml:space="preserve"> 2010)</w:t>
+        <w:t>(Nakagawa &amp; Schielzeth 2010)</w:t>
       </w:r>
       <w:r>
         <w:rPr>
@@ -11484,11 +10869,7 @@
         </m:sSub>
       </m:oMath>
       <w:r>
-        <w:t xml:space="preserve"> models but logTemp </w:t>
-      </w:r>
-      <w:r>
-        <w:lastRenderedPageBreak/>
-        <w:t>is not mean-centered. This is because we also used this model to derive cross-temperature correlations (see below).</w:t>
+        <w:t xml:space="preserve"> models but logTemp is not mean-centered. This is because we also used this model to derive cross-temperature correlations (see below).</w:t>
       </w:r>
     </w:p>
     <w:p>
@@ -11688,6 +11069,7 @@
         <w:spacing w:line="360" w:lineRule="auto"/>
       </w:pPr>
       <w:r>
+        <w:lastRenderedPageBreak/>
         <w:t>Th</w:t>
       </w:r>
       <w:r>
@@ -11946,12 +11328,10 @@
         <m:sSub>
           <m:sSubPr>
             <m:ctrlPr>
-              <w:ins w:id="31" w:author="fonti.kar@gmail.com" w:date="2019-01-02T14:27:00Z">
-                <w:rPr>
-                  <w:rFonts w:ascii="Cambria Math" w:hAnsi="Cambria Math"/>
-                  <w:i/>
-                </w:rPr>
-              </w:ins>
+              <w:rPr>
+                <w:rFonts w:ascii="Cambria Math" w:hAnsi="Cambria Math"/>
+                <w:i/>
+              </w:rPr>
             </m:ctrlPr>
           </m:sSubPr>
           <m:e>
@@ -11959,22 +11339,18 @@
               <m:accPr>
                 <m:chr m:val="̇"/>
                 <m:ctrlPr>
-                  <w:ins w:id="32" w:author="fonti.kar@gmail.com" w:date="2019-01-02T14:27:00Z">
-                    <w:rPr>
-                      <w:rFonts w:ascii="Cambria Math" w:hAnsi="Cambria Math"/>
-                      <w:i/>
-                    </w:rPr>
-                  </w:ins>
+                  <w:rPr>
+                    <w:rFonts w:ascii="Cambria Math" w:hAnsi="Cambria Math"/>
+                    <w:i/>
+                  </w:rPr>
                 </m:ctrlPr>
               </m:accPr>
               <m:e>
                 <m:r>
-                  <w:ins w:id="33" w:author="fonti.kar@gmail.com" w:date="2019-01-02T14:27:00Z">
-                    <w:rPr>
-                      <w:rFonts w:ascii="Cambria Math" w:hAnsi="Cambria Math"/>
-                    </w:rPr>
-                    <m:t>V</m:t>
-                  </w:ins>
+                  <w:rPr>
+                    <w:rFonts w:ascii="Cambria Math" w:hAnsi="Cambria Math"/>
+                  </w:rPr>
+                  <m:t>V</m:t>
                 </m:r>
               </m:e>
             </m:acc>
@@ -11983,55 +11359,32 @@
             <m:sSub>
               <m:sSubPr>
                 <m:ctrlPr>
-                  <w:ins w:id="34" w:author="fonti.kar@gmail.com" w:date="2019-01-02T14:27:00Z">
-                    <w:rPr>
-                      <w:rFonts w:ascii="Cambria Math" w:hAnsi="Cambria Math"/>
-                      <w:i/>
-                    </w:rPr>
-                  </w:ins>
+                  <w:rPr>
+                    <w:rFonts w:ascii="Cambria Math" w:hAnsi="Cambria Math"/>
+                    <w:i/>
+                  </w:rPr>
                 </m:ctrlPr>
               </m:sSubPr>
               <m:e>
                 <m:r>
-                  <w:ins w:id="35" w:author="fonti.kar@gmail.com" w:date="2019-01-02T14:27:00Z">
-                    <w:rPr>
-                      <w:rFonts w:ascii="Cambria Math" w:hAnsi="Cambria Math"/>
-                    </w:rPr>
-                    <m:t>CO</m:t>
-                  </w:ins>
+                  <w:rPr>
+                    <w:rFonts w:ascii="Cambria Math" w:hAnsi="Cambria Math"/>
+                  </w:rPr>
+                  <m:t>CO</m:t>
                 </m:r>
               </m:e>
               <m:sub>
                 <m:r>
-                  <w:ins w:id="36" w:author="fonti.kar@gmail.com" w:date="2019-01-02T14:27:00Z">
-                    <w:rPr>
-                      <w:rFonts w:ascii="Cambria Math" w:hAnsi="Cambria Math"/>
-                    </w:rPr>
-                    <m:t>2</m:t>
-                  </w:ins>
+                  <w:rPr>
+                    <w:rFonts w:ascii="Cambria Math" w:hAnsi="Cambria Math"/>
+                  </w:rPr>
+                  <m:t>2</m:t>
                 </m:r>
               </m:sub>
             </m:sSub>
           </m:sub>
         </m:sSub>
       </m:oMath>
-      <w:del w:id="37" w:author="fonti.kar@gmail.com" w:date="2019-01-02T14:27:00Z">
-        <w:r>
-          <w:delText>V</w:delText>
-        </w:r>
-        <w:r>
-          <w:rPr>
-            <w:vertAlign w:val="subscript"/>
-          </w:rPr>
-          <w:delText>CO</w:delText>
-        </w:r>
-        <w:r>
-          <w:rPr>
-            <w:vertAlign w:val="subscript"/>
-          </w:rPr>
-          <w:delText>2</w:delText>
-        </w:r>
-      </w:del>
       <w:r>
         <w:rPr>
           <w:vertAlign w:val="subscript"/>
@@ -12430,23 +11783,7 @@
           <w:rFonts w:eastAsiaTheme="minorHAnsi"/>
           <w:lang w:val="en-US"/>
         </w:rPr>
-        <w:t>(</w:t>
-      </w:r>
-      <w:proofErr w:type="spellStart"/>
-      <w:r>
-        <w:rPr>
-          <w:rFonts w:eastAsiaTheme="minorHAnsi"/>
-          <w:lang w:val="en-US"/>
-        </w:rPr>
-        <w:t>Brommer</w:t>
-      </w:r>
-      <w:proofErr w:type="spellEnd"/>
-      <w:r>
-        <w:rPr>
-          <w:rFonts w:eastAsiaTheme="minorHAnsi"/>
-          <w:lang w:val="en-US"/>
-        </w:rPr>
-        <w:t xml:space="preserve"> 2013)</w:t>
+        <w:t>(Brommer 2013)</w:t>
       </w:r>
       <w:r>
         <w:rPr>
@@ -13073,7 +12410,6 @@
         <w:rPr>
           <w:lang w:val="en-AU"/>
         </w:rPr>
-        <w:lastRenderedPageBreak/>
         <w:t>where the first</w:t>
       </w:r>
       <w:r>
@@ -13246,7 +12582,14 @@
         <w:rPr>
           <w:lang w:val="en-AU"/>
         </w:rPr>
-        <w:t xml:space="preserve"> 12. The same calculation is repeated using the ‘series’ variance-covariance matrix</w:t>
+        <w:t xml:space="preserve"> 12. The same calculation is </w:t>
+      </w:r>
+      <w:r>
+        <w:rPr>
+          <w:lang w:val="en-AU"/>
+        </w:rPr>
+        <w:lastRenderedPageBreak/>
+        <w:t>repeated using the ‘series’ variance-covariance matrix</w:t>
       </w:r>
       <w:r>
         <w:rPr>
@@ -15318,27 +14661,11 @@
         </w:rPr>
         <w:t xml:space="preserve"> 9.13%</w:t>
       </w:r>
-      <w:commentRangeStart w:id="38"/>
-      <w:r>
-        <w:rPr>
-          <w:lang w:val="en-AU"/>
-        </w:rPr>
-        <w:t xml:space="preserve"> (</w:t>
-      </w:r>
-      <w:commentRangeEnd w:id="38"/>
-      <w:r>
-        <w:rPr>
-          <w:rStyle w:val="CommentReference"/>
-          <w:rFonts w:eastAsiaTheme="minorEastAsia" w:cstheme="minorBidi"/>
-          <w:lang w:val="en-AU"/>
-        </w:rPr>
-        <w:commentReference w:id="38"/>
-      </w:r>
-      <w:r>
-        <w:rPr>
-          <w:lang w:val="en-AU"/>
-        </w:rPr>
-        <w:t>n = 42, S</w:t>
+      <w:r>
+        <w:rPr>
+          <w:lang w:val="en-AU"/>
+        </w:rPr>
+        <w:t xml:space="preserve"> (n = 42, S</w:t>
       </w:r>
       <w:r>
         <w:rPr>
@@ -15557,7 +14884,14 @@
           <w:rFonts w:eastAsiaTheme="minorHAnsi"/>
           <w:lang w:val="en-US"/>
         </w:rPr>
-        <w:t>(van de Pol &amp; Wright 2009)</w:t>
+        <w:t xml:space="preserve"> </w:t>
+      </w:r>
+      <w:r>
+        <w:rPr>
+          <w:rFonts w:eastAsiaTheme="minorHAnsi"/>
+          <w:lang w:val="en-US"/>
+        </w:rPr>
+        <w:t>van de Pol &amp; Wright 2009</w:t>
       </w:r>
       <w:r>
         <w:rPr>
@@ -15658,7 +14992,6 @@
         <w:rPr>
           <w:lang w:val="en-AU"/>
         </w:rPr>
-        <w:lastRenderedPageBreak/>
         <w:t>wAIC</w:t>
       </w:r>
       <w:proofErr w:type="spellEnd"/>
@@ -15794,7 +15127,6 @@
         <w:t xml:space="preserve"> + Temp * </w:t>
       </w:r>
       <w:proofErr w:type="spellStart"/>
-      <w:proofErr w:type="gramStart"/>
       <w:r>
         <w:rPr>
           <w:lang w:val="en-AU"/>
@@ -15806,14 +15138,7 @@
         <w:rPr>
           <w:lang w:val="en-AU"/>
         </w:rPr>
-        <w:t xml:space="preserve">  +</w:t>
-      </w:r>
-      <w:proofErr w:type="gramEnd"/>
-      <w:r>
-        <w:rPr>
-          <w:lang w:val="en-AU"/>
-        </w:rPr>
-        <w:t xml:space="preserve"> (1 + </w:t>
+        <w:t xml:space="preserve">  + (1 + </w:t>
       </w:r>
       <w:proofErr w:type="spellStart"/>
       <w:r>
@@ -15841,6 +15166,7 @@
         <w:rPr>
           <w:lang w:val="en-AU"/>
         </w:rPr>
+        <w:lastRenderedPageBreak/>
         <w:t>where</w:t>
       </w:r>
       <w:r>
@@ -16101,7 +15427,6 @@
         <w:t xml:space="preserve"> + </w:t>
       </w:r>
       <w:proofErr w:type="spellStart"/>
-      <w:proofErr w:type="gramStart"/>
       <w:r>
         <w:rPr>
           <w:lang w:val="en-AU"/>
@@ -16113,14 +15438,7 @@
         <w:rPr>
           <w:lang w:val="en-AU"/>
         </w:rPr>
-        <w:t xml:space="preserve">  +</w:t>
-      </w:r>
-      <w:proofErr w:type="gramEnd"/>
-      <w:r>
-        <w:rPr>
-          <w:lang w:val="en-AU"/>
-        </w:rPr>
-        <w:t xml:space="preserve"> (1 + </w:t>
+        <w:t xml:space="preserve">  + (1 + </w:t>
       </w:r>
       <w:proofErr w:type="spellStart"/>
       <w:r>
@@ -16378,8 +15696,8 @@
           <w:lang w:val="en-AU"/>
         </w:rPr>
         <w:sectPr>
-          <w:footerReference w:type="even" r:id="rId12"/>
-          <w:footerReference w:type="default" r:id="rId13"/>
+          <w:footerReference w:type="even" r:id="rId9"/>
+          <w:footerReference w:type="default" r:id="rId10"/>
           <w:pgSz w:w="11900" w:h="16840"/>
           <w:pgMar w:top="1440" w:right="1440" w:bottom="1440" w:left="1440" w:header="708" w:footer="708" w:gutter="0"/>
           <w:lnNumType w:countBy="1" w:restart="continuous"/>
@@ -16583,7 +15901,7 @@
       <w:r>
         <w:rPr>
           <w:noProof/>
-          <w:lang w:val="en-AU"/>
+          <w:lang w:val="en-US"/>
         </w:rPr>
         <w:drawing>
           <wp:inline distT="0" distB="0" distL="0" distR="0" wp14:anchorId="1AEA7C7F" wp14:editId="0B67564F">
@@ -16601,7 +15919,7 @@
                     <pic:cNvPicPr/>
                   </pic:nvPicPr>
                   <pic:blipFill>
-                    <a:blip r:embed="rId14">
+                    <a:blip r:embed="rId11" cstate="print">
                       <a:extLst>
                         <a:ext uri="{28A0092B-C50C-407E-A947-70E740481C1C}">
                           <a14:useLocalDpi xmlns:a14="http://schemas.microsoft.com/office/drawing/2010/main" val="0"/>
@@ -16975,7 +16293,7 @@
         <w:rPr>
           <w:noProof/>
           <w:sz w:val="21"/>
-          <w:lang w:val="en-AU"/>
+          <w:lang w:val="en-US"/>
         </w:rPr>
         <w:drawing>
           <wp:inline distT="0" distB="0" distL="0" distR="0" wp14:anchorId="0E240093" wp14:editId="44514CD1">
@@ -16993,7 +16311,7 @@
                     <pic:cNvPicPr/>
                   </pic:nvPicPr>
                   <pic:blipFill>
-                    <a:blip r:embed="rId15">
+                    <a:blip r:embed="rId12" cstate="print">
                       <a:extLst>
                         <a:ext uri="{28A0092B-C50C-407E-A947-70E740481C1C}">
                           <a14:useLocalDpi xmlns:a14="http://schemas.microsoft.com/office/drawing/2010/main" val="0"/>
@@ -17063,8 +16381,6 @@
         </w:rPr>
         <w:t xml:space="preserve"> </w:t>
       </w:r>
-      <w:commentRangeStart w:id="39"/>
-      <w:commentRangeStart w:id="40"/>
       <w:r>
         <w:rPr>
           <w:sz w:val="21"/>
@@ -17324,24 +16640,6 @@
         </w:rPr>
         <w:t xml:space="preserve">. Points represent predicted trait values. Each line represents a unique individual (n = 42) </w:t>
       </w:r>
-      <w:commentRangeEnd w:id="39"/>
-      <w:r>
-        <w:rPr>
-          <w:rStyle w:val="CommentReference"/>
-          <w:rFonts w:eastAsiaTheme="minorEastAsia" w:cstheme="minorBidi"/>
-          <w:lang w:val="en-AU"/>
-        </w:rPr>
-        <w:commentReference w:id="39"/>
-      </w:r>
-      <w:commentRangeEnd w:id="40"/>
-      <w:r>
-        <w:rPr>
-          <w:rStyle w:val="CommentReference"/>
-          <w:rFonts w:eastAsiaTheme="minorEastAsia" w:cstheme="minorBidi"/>
-          <w:lang w:val="en-AU"/>
-        </w:rPr>
-        <w:commentReference w:id="40"/>
-      </w:r>
     </w:p>
     <w:p>
       <w:pPr>
@@ -17442,33 +16740,10 @@
         <w:t xml:space="preserve">among </w:t>
       </w:r>
       <w:r>
-        <w:t xml:space="preserve">individual-level. </w:t>
-      </w:r>
-      <w:commentRangeStart w:id="41"/>
-      <w:commentRangeStart w:id="42"/>
-      <w:r>
-        <w:t>Metabolic rate measured at neighbouring temperatures (e.g. 22ºC and 24ºC) are strongly correlated, but the strength of this correlation decreased with increasing differences between the two temperatures (Fig. 4).</w:t>
+        <w:t>individual-level. Metabolic rate measured at neighbouring temperatures (e.g. 22ºC and 24ºC) are strongly correlated, but the strength of this correlation decreased with increasing differences between the two temperatures (Fig. 4).</w:t>
       </w:r>
       <w:r>
         <w:t xml:space="preserve"> </w:t>
-      </w:r>
-      <w:commentRangeEnd w:id="41"/>
-      <w:r>
-        <w:rPr>
-          <w:rStyle w:val="CommentReference"/>
-          <w:rFonts w:eastAsiaTheme="minorEastAsia" w:cstheme="minorBidi"/>
-          <w:lang w:val="en-AU"/>
-        </w:rPr>
-        <w:commentReference w:id="41"/>
-      </w:r>
-      <w:commentRangeEnd w:id="42"/>
-      <w:r>
-        <w:rPr>
-          <w:rStyle w:val="CommentReference"/>
-          <w:rFonts w:eastAsiaTheme="minorEastAsia" w:cstheme="minorBidi"/>
-          <w:lang w:val="en-AU"/>
-        </w:rPr>
-        <w:commentReference w:id="42"/>
       </w:r>
     </w:p>
     <w:p>
@@ -17565,7 +16840,7 @@
       <w:r>
         <w:rPr>
           <w:noProof/>
-          <w:lang w:val="en-AU"/>
+          <w:lang w:val="en-US"/>
         </w:rPr>
         <w:lastRenderedPageBreak/>
         <w:drawing>
@@ -17584,7 +16859,7 @@
                     <pic:cNvPicPr/>
                   </pic:nvPicPr>
                   <pic:blipFill>
-                    <a:blip r:embed="rId16">
+                    <a:blip r:embed="rId13">
                       <a:extLst>
                         <a:ext uri="{28A0092B-C50C-407E-A947-70E740481C1C}">
                           <a14:useLocalDpi xmlns:a14="http://schemas.microsoft.com/office/drawing/2010/main" val="0"/>
@@ -17738,16 +17013,7 @@
           <w:szCs w:val="21"/>
           <w:lang w:val="en-AU"/>
         </w:rPr>
-        <w:t>(mL</w:t>
-      </w:r>
-      <w:proofErr w:type="gramStart"/>
-      <w:r>
-        <w:rPr>
-          <w:sz w:val="21"/>
-          <w:szCs w:val="21"/>
-          <w:lang w:val="en-AU"/>
-        </w:rPr>
-        <w:t>)</w:t>
+        <w:t>(mL)</w:t>
       </w:r>
       <w:r>
         <w:rPr>
@@ -17771,16 +17037,7 @@
           <w:szCs w:val="21"/>
           <w:lang w:val="en-AU"/>
         </w:rPr>
-        <w:t>estimated</w:t>
-      </w:r>
-      <w:proofErr w:type="gramEnd"/>
-      <w:r>
-        <w:rPr>
-          <w:sz w:val="21"/>
-          <w:szCs w:val="21"/>
-          <w:lang w:val="en-AU"/>
-        </w:rPr>
-        <w:t xml:space="preserve"> using the function-valued approach (top) and the character-state approach </w:t>
+        <w:t xml:space="preserve">estimated using the function-valued approach (top) and the character-state approach </w:t>
       </w:r>
       <w:r>
         <w:rPr>
@@ -17903,21 +17160,7 @@
         <w:rPr>
           <w:lang w:val="en-AU"/>
         </w:rPr>
-        <w:t xml:space="preserve">The model containing no interactions between temperature and </w:t>
-      </w:r>
-      <w:proofErr w:type="gramStart"/>
-      <w:r>
-        <w:rPr>
-          <w:lang w:val="en-AU"/>
-        </w:rPr>
-        <w:t>our</w:t>
-      </w:r>
-      <w:proofErr w:type="gramEnd"/>
-      <w:r>
-        <w:rPr>
-          <w:lang w:val="en-AU"/>
-        </w:rPr>
-        <w:t xml:space="preserve"> among- and within-individual mass effects was better supported than a model that included the interaction</w:t>
+        <w:t>The model containing no interactions between temperature and our among- and within-individual mass effects was better supported than a model that included the interaction</w:t>
       </w:r>
       <w:r>
         <w:rPr>
@@ -18252,7 +17495,7 @@
           <w:noProof/>
           <w:sz w:val="18"/>
           <w:szCs w:val="18"/>
-          <w:lang w:val="en-AU"/>
+          <w:lang w:val="en-US"/>
         </w:rPr>
         <w:lastRenderedPageBreak/>
         <w:drawing>
@@ -18271,7 +17514,7 @@
                     <pic:cNvPicPr/>
                   </pic:nvPicPr>
                   <pic:blipFill>
-                    <a:blip r:embed="rId17">
+                    <a:blip r:embed="rId14">
                       <a:extLst>
                         <a:ext uri="{28A0092B-C50C-407E-A947-70E740481C1C}">
                           <a14:useLocalDpi xmlns:a14="http://schemas.microsoft.com/office/drawing/2010/main" val="0"/>
@@ -18624,25 +17867,7 @@
           <w:szCs w:val="21"/>
           <w:lang w:val="en-AU"/>
         </w:rPr>
-        <w:t>across i</w:t>
-      </w:r>
-      <w:proofErr w:type="spellStart"/>
-      <w:r>
-        <w:rPr>
-          <w:sz w:val="21"/>
-          <w:szCs w:val="21"/>
-          <w:lang w:val="en-AU"/>
-        </w:rPr>
-        <w:t>ndividuals</w:t>
-      </w:r>
-      <w:proofErr w:type="spellEnd"/>
-      <w:r>
-        <w:rPr>
-          <w:sz w:val="21"/>
-          <w:szCs w:val="21"/>
-          <w:lang w:val="en-AU"/>
-        </w:rPr>
-        <w:t xml:space="preserve"> as mass changes</w:t>
+        <w:t>across individuals as mass changes</w:t>
       </w:r>
       <w:r>
         <w:rPr>
@@ -18917,10 +18142,16 @@
           <w:szCs w:val="21"/>
           <w:lang w:val="en-AU"/>
         </w:rPr>
-        <w:t xml:space="preserve"> individuals across six measurement temperatures. Each uniquely coloured point represents one individual. </w:t>
-      </w:r>
-      <w:commentRangeStart w:id="43"/>
-      <w:commentRangeStart w:id="44"/>
+        <w:t xml:space="preserve"> individuals across six measurement temperatures. Each uniquely coloured point represents one individual.</w:t>
+      </w:r>
+      <w:r>
+        <w:rPr>
+          <w:sz w:val="21"/>
+          <w:szCs w:val="21"/>
+          <w:lang w:val="en-AU"/>
+        </w:rPr>
+        <w:t xml:space="preserve"> Parameter estimates and credible intervals are presented in Table 4. </w:t>
+      </w:r>
       <w:r>
         <w:rPr>
           <w:sz w:val="21"/>
@@ -19126,26 +18357,6 @@
         </w:rPr>
         <w:t>.</w:t>
       </w:r>
-      <w:commentRangeEnd w:id="43"/>
-      <w:r>
-        <w:rPr>
-          <w:rStyle w:val="CommentReference"/>
-          <w:rFonts w:eastAsiaTheme="minorEastAsia" w:cstheme="minorBidi"/>
-          <w:sz w:val="21"/>
-          <w:szCs w:val="21"/>
-          <w:lang w:val="en-AU"/>
-        </w:rPr>
-        <w:commentReference w:id="43"/>
-      </w:r>
-      <w:commentRangeEnd w:id="44"/>
-      <w:r>
-        <w:rPr>
-          <w:rStyle w:val="CommentReference"/>
-          <w:rFonts w:eastAsiaTheme="minorEastAsia" w:cstheme="minorBidi"/>
-          <w:lang w:val="en-AU"/>
-        </w:rPr>
-        <w:commentReference w:id="44"/>
-      </w:r>
     </w:p>
     <w:p>
       <w:pPr>
@@ -19234,7 +18445,19 @@
         <w:rPr>
           <w:lang w:val="en-AU"/>
         </w:rPr>
-        <w:t xml:space="preserve">. Mass-scaling exponents may confound among- and within- individual effects if </w:t>
+        <w:t>. Mass-scaling exponents</w:t>
+      </w:r>
+      <w:r>
+        <w:rPr>
+          <w:lang w:val="en-AU"/>
+        </w:rPr>
+        <w:t>, therefore,</w:t>
+      </w:r>
+      <w:r>
+        <w:rPr>
+          <w:lang w:val="en-AU"/>
+        </w:rPr>
+        <w:t xml:space="preserve"> may confound among- and within- individual effects if </w:t>
       </w:r>
       <w:r>
         <w:rPr>
@@ -19286,7 +18509,7 @@
           <w:rFonts w:eastAsiaTheme="minorHAnsi"/>
           <w:lang w:val="en-US"/>
         </w:rPr>
-        <w:t>(Falconer 1952)</w:t>
+        <w:t>Falconer 1952</w:t>
       </w:r>
       <w:r>
         <w:fldChar w:fldCharType="end"/>
@@ -19303,32 +18526,27 @@
       <w:r>
         <w:fldChar w:fldCharType="separate"/>
       </w:r>
-      <w:r>
-        <w:rPr>
-          <w:rFonts w:eastAsiaTheme="minorHAnsi"/>
-          <w:lang w:val="en-US"/>
-        </w:rPr>
-        <w:t>(M R 2002)</w:t>
+      <w:proofErr w:type="spellStart"/>
+      <w:r>
+        <w:rPr>
+          <w:rFonts w:eastAsiaTheme="minorHAnsi"/>
+          <w:lang w:val="en-US"/>
+        </w:rPr>
+        <w:t>Dohm</w:t>
+      </w:r>
+      <w:proofErr w:type="spellEnd"/>
+      <w:r>
+        <w:rPr>
+          <w:rFonts w:eastAsiaTheme="minorHAnsi"/>
+          <w:lang w:val="en-US"/>
+        </w:rPr>
+        <w:t xml:space="preserve"> 2002</w:t>
       </w:r>
       <w:r>
         <w:fldChar w:fldCharType="end"/>
       </w:r>
       <w:r>
-        <w:t xml:space="preserve">). Our findings show that metabolic plasticity (i.e., the slope of metabolic reaction norms) </w:t>
-      </w:r>
-      <w:commentRangeStart w:id="45"/>
-      <w:r>
-        <w:t>was significantly repeatable over time, in other words, there was significant consistent among-individual differences in plasticity.</w:t>
-      </w:r>
-      <w:commentRangeEnd w:id="45"/>
-      <w:r>
-        <w:rPr>
-          <w:rStyle w:val="CommentReference"/>
-        </w:rPr>
-        <w:commentReference w:id="45"/>
-      </w:r>
-      <w:r>
-        <w:t xml:space="preserve"> Repeatability of metabolic rate increased as a function of temperature owing to the changes in the relative contributions of among- and within- individual variance components.</w:t>
+        <w:t>). Our findings show that metabolic plasticity (i.e., the slope of metabolic reaction norms) was significantly repeatable over time, in other words, there was significant consistent among-individual differences in plasticity. Repeatability of metabolic rate increased as a function of temperature owing to the changes in the relative contributions of among- and within- individual variance components.</w:t>
       </w:r>
       <w:r>
         <w:t xml:space="preserve"> </w:t>
@@ -19362,71 +18580,7 @@
           <w:rFonts w:eastAsiaTheme="minorHAnsi"/>
           <w:lang w:val="en-US"/>
         </w:rPr>
-        <w:t>(</w:t>
-      </w:r>
-      <w:proofErr w:type="spellStart"/>
-      <w:r>
-        <w:rPr>
-          <w:rFonts w:eastAsiaTheme="minorHAnsi"/>
-          <w:lang w:val="en-US"/>
-        </w:rPr>
-        <w:t>Westneat</w:t>
-      </w:r>
-      <w:proofErr w:type="spellEnd"/>
-      <w:r>
-        <w:rPr>
-          <w:rFonts w:eastAsiaTheme="minorHAnsi"/>
-          <w:lang w:val="en-US"/>
-        </w:rPr>
-        <w:t xml:space="preserve">, Wright &amp; </w:t>
-      </w:r>
-      <w:proofErr w:type="spellStart"/>
-      <w:r>
-        <w:rPr>
-          <w:rFonts w:eastAsiaTheme="minorHAnsi"/>
-          <w:lang w:val="en-US"/>
-        </w:rPr>
-        <w:t>Dingemanse</w:t>
-      </w:r>
-      <w:proofErr w:type="spellEnd"/>
-      <w:r>
-        <w:rPr>
-          <w:rFonts w:eastAsiaTheme="minorHAnsi"/>
-          <w:lang w:val="en-US"/>
-        </w:rPr>
-        <w:t xml:space="preserve"> 2014; </w:t>
-      </w:r>
-      <w:proofErr w:type="spellStart"/>
-      <w:r>
-        <w:rPr>
-          <w:rFonts w:eastAsiaTheme="minorHAnsi"/>
-          <w:lang w:val="en-US"/>
-        </w:rPr>
-        <w:t>Cleasby</w:t>
-      </w:r>
-      <w:proofErr w:type="spellEnd"/>
-      <w:r>
-        <w:rPr>
-          <w:rFonts w:eastAsiaTheme="minorHAnsi"/>
-          <w:lang w:val="en-US"/>
-        </w:rPr>
-        <w:t xml:space="preserve">, Nakagawa &amp; </w:t>
-      </w:r>
-      <w:proofErr w:type="spellStart"/>
-      <w:r>
-        <w:rPr>
-          <w:rFonts w:eastAsiaTheme="minorHAnsi"/>
-          <w:lang w:val="en-US"/>
-        </w:rPr>
-        <w:t>Schielzeth</w:t>
-      </w:r>
-      <w:proofErr w:type="spellEnd"/>
-      <w:r>
-        <w:rPr>
-          <w:rFonts w:eastAsiaTheme="minorHAnsi"/>
-          <w:lang w:val="en-US"/>
-        </w:rPr>
-        <w:t xml:space="preserve"> 2014)</w:t>
+        <w:t>(Westneat, Wright &amp; Dingemanse 2014; Cleasby, Nakagawa &amp; Schielzeth 2014)</w:t>
       </w:r>
       <w:r>
         <w:rPr>
@@ -19436,39 +18590,7 @@
         <w:fldChar w:fldCharType="end"/>
       </w:r>
       <w:r>
-        <w:t xml:space="preserve">. Interestingly, while the variation among individuals were relatively consistent </w:t>
-      </w:r>
-      <w:commentRangeStart w:id="46"/>
-      <w:r>
-        <w:t>across temperatures</w:t>
-      </w:r>
-      <w:commentRangeEnd w:id="46"/>
-      <w:r>
-        <w:rPr>
-          <w:rStyle w:val="CommentReference"/>
-        </w:rPr>
-        <w:commentReference w:id="46"/>
-      </w:r>
-      <w:r>
-        <w:t xml:space="preserve">, within individual variance decreased with increasing temperature. In other words, an individual’s metabolic rate had greater predictability as temperatures became hotter. </w:t>
-      </w:r>
-      <w:commentRangeStart w:id="47"/>
-      <w:r>
-        <w:t>It is unlikely that individuals reached a physiological ‘ceiling’ given that we were not measuring maximal metabolic rate (Biro et al 2018)</w:t>
-      </w:r>
-      <w:commentRangeEnd w:id="47"/>
-      <w:r>
-        <w:rPr>
-          <w:rStyle w:val="CommentReference"/>
-        </w:rPr>
-        <w:commentReference w:id="47"/>
-      </w:r>
-      <w:r>
-        <w:t xml:space="preserve">. </w:t>
-      </w:r>
-      <w:commentRangeStart w:id="48"/>
-      <w:r>
-        <w:t xml:space="preserve">Alternatively, the breakdown of macronutrients and the production of ATP may be at a </w:t>
+        <w:t xml:space="preserve">. Interestingly, while the variation among individuals were relatively consistent across temperatures, within individual variance decreased with increasing temperature. In other words, an individual’s metabolic rate had greater predictability as temperatures became hotter. It is unlikely that individuals reached a physiological ‘ceiling’ given that we were not measuring maximal metabolic rate (Biro et al 2018). Alternatively, the breakdown of macronutrients and the production of ATP may be at a </w:t>
       </w:r>
       <w:proofErr w:type="spellStart"/>
       <w:r>
@@ -19511,23 +18633,7 @@
           <w:rFonts w:eastAsiaTheme="minorHAnsi"/>
           <w:lang w:val="en-US"/>
         </w:rPr>
-        <w:t>(</w:t>
-      </w:r>
-      <w:proofErr w:type="spellStart"/>
-      <w:r>
-        <w:rPr>
-          <w:rFonts w:eastAsiaTheme="minorHAnsi"/>
-          <w:lang w:val="en-US"/>
-        </w:rPr>
-        <w:t>Somero</w:t>
-      </w:r>
-      <w:proofErr w:type="spellEnd"/>
-      <w:r>
-        <w:rPr>
-          <w:rFonts w:eastAsiaTheme="minorHAnsi"/>
-          <w:lang w:val="en-US"/>
-        </w:rPr>
-        <w:t xml:space="preserve"> 1978)</w:t>
+        <w:t>(Somero 1978)</w:t>
       </w:r>
       <w:r>
         <w:fldChar w:fldCharType="end"/>
@@ -19575,18 +18681,7 @@
         <w:fldChar w:fldCharType="end"/>
       </w:r>
       <w:r>
-        <w:t xml:space="preserve">. </w:t>
-      </w:r>
-      <w:commentRangeEnd w:id="48"/>
-      <w:r>
-        <w:rPr>
-          <w:rStyle w:val="CommentReference"/>
-        </w:rPr>
-        <w:commentReference w:id="48"/>
-      </w:r>
-      <w:commentRangeStart w:id="49"/>
-      <w:r>
-        <w:t xml:space="preserve">The compounded effect of high among-individual and low within-individual variation in warmer environments may mean that, not only is there a greater opportunity for selection in hot thermal environments, but selection can operate more effectively </w:t>
+        <w:t xml:space="preserve">. The compounded effect of high among-individual and low within-individual variation in warmer environments may mean that, not only is there a greater opportunity for selection in hot thermal environments, but selection can operate more effectively </w:t>
       </w:r>
       <w:r>
         <w:rPr>
@@ -19614,23 +18709,7 @@
           <w:rFonts w:eastAsiaTheme="minorHAnsi"/>
           <w:lang w:val="en-US"/>
         </w:rPr>
-        <w:t>(</w:t>
-      </w:r>
-      <w:proofErr w:type="spellStart"/>
-      <w:r>
-        <w:rPr>
-          <w:rFonts w:eastAsiaTheme="minorHAnsi"/>
-          <w:lang w:val="en-US"/>
-        </w:rPr>
-        <w:t>Cleasby</w:t>
-      </w:r>
-      <w:proofErr w:type="spellEnd"/>
-      <w:r>
-        <w:rPr>
-          <w:rFonts w:eastAsiaTheme="minorHAnsi"/>
-          <w:lang w:val="en-US"/>
-        </w:rPr>
-        <w:t xml:space="preserve"> </w:t>
+        <w:t xml:space="preserve">(Cleasby </w:t>
       </w:r>
       <w:r>
         <w:rPr>
@@ -19707,23 +18786,7 @@
           <w:rFonts w:eastAsiaTheme="minorHAnsi"/>
           <w:lang w:val="en-US"/>
         </w:rPr>
-        <w:t>(</w:t>
-      </w:r>
-      <w:proofErr w:type="spellStart"/>
-      <w:r>
-        <w:rPr>
-          <w:rFonts w:eastAsiaTheme="minorHAnsi"/>
-          <w:lang w:val="en-US"/>
-        </w:rPr>
-        <w:t>Ghalambor</w:t>
-      </w:r>
-      <w:proofErr w:type="spellEnd"/>
-      <w:r>
-        <w:rPr>
-          <w:rFonts w:eastAsiaTheme="minorHAnsi"/>
-          <w:lang w:val="en-US"/>
-        </w:rPr>
-        <w:t xml:space="preserve"> </w:t>
+        <w:t xml:space="preserve">(Ghalambor </w:t>
       </w:r>
       <w:r>
         <w:rPr>
@@ -19749,17 +18812,7 @@
         <w:fldChar w:fldCharType="end"/>
       </w:r>
       <w:r>
-        <w:t>.</w:t>
-      </w:r>
-      <w:commentRangeEnd w:id="49"/>
-      <w:r>
-        <w:rPr>
-          <w:rStyle w:val="CommentReference"/>
-        </w:rPr>
-        <w:commentReference w:id="49"/>
-      </w:r>
-      <w:r>
-        <w:t xml:space="preserve"> </w:t>
+        <w:t xml:space="preserve">. </w:t>
       </w:r>
     </w:p>
     <w:p>
@@ -19833,8 +18886,6 @@
       <w:r>
         <w:t xml:space="preserve"> at one temperature</w:t>
       </w:r>
-      <w:commentRangeStart w:id="50"/>
-      <w:commentRangeStart w:id="51"/>
       <w:r>
         <w:t>,</w:t>
       </w:r>
@@ -19864,24 +18915,7 @@
       </w:r>
       <w:proofErr w:type="spellEnd"/>
       <w:r>
-        <w:t>) w</w:t>
-      </w:r>
-      <w:commentRangeEnd w:id="50"/>
-      <w:r>
-        <w:rPr>
-          <w:rStyle w:val="CommentReference"/>
-        </w:rPr>
-        <w:commentReference w:id="50"/>
-      </w:r>
-      <w:commentRangeEnd w:id="51"/>
-      <w:r>
-        <w:rPr>
-          <w:rStyle w:val="CommentReference"/>
-        </w:rPr>
-        <w:commentReference w:id="51"/>
-      </w:r>
-      <w:r>
-        <w:t xml:space="preserve">here </w:t>
+        <w:t xml:space="preserve">) where </w:t>
       </w:r>
       <w:r>
         <w:t xml:space="preserve">there are </w:t>
@@ -19921,23 +18955,7 @@
           <w:rFonts w:eastAsiaTheme="minorHAnsi"/>
           <w:lang w:val="en-US"/>
         </w:rPr>
-        <w:t xml:space="preserve">(Powers &amp; Schulte 1998; </w:t>
-      </w:r>
-      <w:proofErr w:type="spellStart"/>
-      <w:r>
-        <w:rPr>
-          <w:rFonts w:eastAsiaTheme="minorHAnsi"/>
-          <w:lang w:val="en-US"/>
-        </w:rPr>
-        <w:t>Angilletta</w:t>
-      </w:r>
-      <w:proofErr w:type="spellEnd"/>
-      <w:r>
-        <w:rPr>
-          <w:rFonts w:eastAsiaTheme="minorHAnsi"/>
-          <w:lang w:val="en-US"/>
-        </w:rPr>
-        <w:t xml:space="preserve"> </w:t>
+        <w:t xml:space="preserve">(Powers &amp; Schulte 1998; Angilletta </w:t>
       </w:r>
       <w:r>
         <w:rPr>
@@ -20018,23 +19036,7 @@
           <w:rFonts w:eastAsiaTheme="minorHAnsi"/>
           <w:lang w:val="en-US"/>
         </w:rPr>
-        <w:t xml:space="preserve">(Biro &amp; Stamps 2008; </w:t>
-      </w:r>
-      <w:proofErr w:type="spellStart"/>
-      <w:r>
-        <w:rPr>
-          <w:rFonts w:eastAsiaTheme="minorHAnsi"/>
-          <w:lang w:val="en-US"/>
-        </w:rPr>
-        <w:t>Careau</w:t>
-      </w:r>
-      <w:proofErr w:type="spellEnd"/>
-      <w:r>
-        <w:rPr>
-          <w:rFonts w:eastAsiaTheme="minorHAnsi"/>
-          <w:lang w:val="en-US"/>
-        </w:rPr>
-        <w:t xml:space="preserve"> </w:t>
+        <w:t xml:space="preserve">(Biro &amp; Stamps 2008; Careau </w:t>
       </w:r>
       <w:r>
         <w:rPr>
@@ -20076,23 +19078,7 @@
           <w:rFonts w:eastAsiaTheme="minorHAnsi"/>
           <w:lang w:val="en-US"/>
         </w:rPr>
-        <w:t>(</w:t>
-      </w:r>
-      <w:proofErr w:type="spellStart"/>
-      <w:r>
-        <w:rPr>
-          <w:rFonts w:eastAsiaTheme="minorHAnsi"/>
-          <w:lang w:val="en-US"/>
-        </w:rPr>
-        <w:t>Réale</w:t>
-      </w:r>
-      <w:proofErr w:type="spellEnd"/>
-      <w:r>
-        <w:rPr>
-          <w:rFonts w:eastAsiaTheme="minorHAnsi"/>
-          <w:lang w:val="en-US"/>
-        </w:rPr>
-        <w:t xml:space="preserve"> </w:t>
+        <w:t xml:space="preserve">(Réale </w:t>
       </w:r>
       <w:r>
         <w:rPr>
@@ -20151,23 +19137,7 @@
           <w:rFonts w:eastAsiaTheme="minorHAnsi"/>
           <w:lang w:val="en-US"/>
         </w:rPr>
-        <w:t>(</w:t>
-      </w:r>
-      <w:proofErr w:type="spellStart"/>
-      <w:r>
-        <w:rPr>
-          <w:rFonts w:eastAsiaTheme="minorHAnsi"/>
-          <w:lang w:val="en-US"/>
-        </w:rPr>
-        <w:t>Roff</w:t>
-      </w:r>
-      <w:proofErr w:type="spellEnd"/>
-      <w:r>
-        <w:rPr>
-          <w:rFonts w:eastAsiaTheme="minorHAnsi"/>
-          <w:lang w:val="en-US"/>
-        </w:rPr>
-        <w:t xml:space="preserve"> 1995)</w:t>
+        <w:t>(Roff 1995)</w:t>
       </w:r>
       <w:r>
         <w:rPr>
@@ -20396,12 +19366,7 @@
         <w:t>may</w:t>
       </w:r>
       <w:r>
-        <w:t xml:space="preserve"> be due to</w:t>
-      </w:r>
-      <w:bookmarkStart w:id="52" w:name="_GoBack"/>
-      <w:bookmarkEnd w:id="52"/>
-      <w:r>
-        <w:t xml:space="preserve"> </w:t>
+        <w:t xml:space="preserve"> be due to </w:t>
       </w:r>
       <w:r>
         <w:t>the</w:t>
@@ -20939,23 +19904,7 @@
           <w:rFonts w:eastAsiaTheme="minorHAnsi"/>
           <w:lang w:val="en-US"/>
         </w:rPr>
-        <w:t xml:space="preserve"> 2012; Glazier 2015; </w:t>
-      </w:r>
-      <w:proofErr w:type="spellStart"/>
-      <w:r>
-        <w:rPr>
-          <w:rFonts w:eastAsiaTheme="minorHAnsi"/>
-          <w:lang w:val="en-US"/>
-        </w:rPr>
-        <w:t>Barneche</w:t>
-      </w:r>
-      <w:proofErr w:type="spellEnd"/>
-      <w:r>
-        <w:rPr>
-          <w:rFonts w:eastAsiaTheme="minorHAnsi"/>
-          <w:lang w:val="en-US"/>
-        </w:rPr>
-        <w:t xml:space="preserve"> </w:t>
+        <w:t xml:space="preserve"> 2012; Glazier 2015; Barneche </w:t>
       </w:r>
       <w:r>
         <w:rPr>
@@ -21072,7 +20021,7 @@
           <w:rFonts w:eastAsiaTheme="minorHAnsi"/>
           <w:lang w:val="en-US"/>
         </w:rPr>
-        <w:t xml:space="preserve">(Killen </w:t>
+        <w:t xml:space="preserve">Killen </w:t>
       </w:r>
       <w:r>
         <w:rPr>
@@ -21088,7 +20037,7 @@
           <w:rFonts w:eastAsiaTheme="minorHAnsi"/>
           <w:lang w:val="en-US"/>
         </w:rPr>
-        <w:t xml:space="preserve"> 2010)</w:t>
+        <w:t xml:space="preserve"> 2010</w:t>
       </w:r>
       <w:r>
         <w:rPr>
@@ -21147,7 +20096,7 @@
           <w:rFonts w:eastAsiaTheme="minorHAnsi"/>
           <w:lang w:val="en-US"/>
         </w:rPr>
-        <w:t>(Glazier 2009)</w:t>
+        <w:t>Glazier 2009</w:t>
       </w:r>
       <w:r>
         <w:rPr>
@@ -21212,23 +20161,7 @@
           <w:rFonts w:eastAsiaTheme="minorHAnsi"/>
           <w:lang w:val="en-US"/>
         </w:rPr>
-        <w:t xml:space="preserve">(Hirst, Glazier &amp; Atkinson 2014; </w:t>
-      </w:r>
-      <w:proofErr w:type="spellStart"/>
-      <w:r>
-        <w:rPr>
-          <w:rFonts w:eastAsiaTheme="minorHAnsi"/>
-          <w:lang w:val="en-US"/>
-        </w:rPr>
-        <w:t>Barneche</w:t>
-      </w:r>
-      <w:proofErr w:type="spellEnd"/>
-      <w:r>
-        <w:rPr>
-          <w:rFonts w:eastAsiaTheme="minorHAnsi"/>
-          <w:lang w:val="en-US"/>
-        </w:rPr>
-        <w:t xml:space="preserve"> &amp; Allen 2018)</w:t>
+        <w:t>(Hirst, Glazier &amp; Atkinson 2014; Barneche &amp; Allen 2018)</w:t>
       </w:r>
       <w:r>
         <w:rPr>
@@ -21259,7 +20192,13 @@
         <w:rPr>
           <w:lang w:val="en-AU"/>
         </w:rPr>
-        <w:t>development (the rate at which individuals passes through life-stages) shows stronger temperature dependence than growth (the increase in mass)</w:t>
+        <w:t>development (the rate at which individuals passes through life-stages) shows stronger temperature dependence than growth (the increase in mass</w:t>
+      </w:r>
+      <w:r>
+        <w:rPr>
+          <w:lang w:val="en-AU"/>
+        </w:rPr>
+        <w:t>,</w:t>
       </w:r>
       <w:r>
         <w:rPr>
@@ -21293,7 +20232,7 @@
           <w:rFonts w:eastAsiaTheme="minorHAnsi"/>
           <w:lang w:val="en-US"/>
         </w:rPr>
-        <w:t>(Forster, Hirst &amp; Woodward 2011)</w:t>
+        <w:t>Forster, Hirst &amp; Woodward 2011)</w:t>
       </w:r>
       <w:r>
         <w:rPr>
@@ -21403,30 +20342,18 @@
         <w:rPr>
           <w:lang w:val="en-AU"/>
         </w:rPr>
-        <w:t xml:space="preserve"> respire at different rates </w:t>
-      </w:r>
-      <w:r>
-        <w:rPr>
-          <w:lang w:val="en-AU"/>
-        </w:rPr>
-        <w:t xml:space="preserve">across at different temperatures, thereby impacting </w:t>
-      </w:r>
-      <w:r>
-        <w:rPr>
-          <w:lang w:val="en-AU"/>
-        </w:rPr>
-        <w:t>mass scaling exponents</w:t>
-      </w:r>
-      <w:r>
-        <w:rPr>
-          <w:lang w:val="en-AU"/>
-        </w:rPr>
         <w:t xml:space="preserve"> </w:t>
       </w:r>
       <w:r>
         <w:rPr>
           <w:lang w:val="en-AU"/>
         </w:rPr>
+        <w:t xml:space="preserve">respire at different rates across at different temperatures, thereby impacting mass scaling exponents </w:t>
+      </w:r>
+      <w:r>
+        <w:rPr>
+          <w:lang w:val="en-AU"/>
+        </w:rPr>
         <w:t xml:space="preserve">(Reviewed in </w:t>
       </w:r>
       <w:r>
@@ -21449,13 +20376,6 @@
           <w:lang w:val="en-US"/>
         </w:rPr>
         <w:fldChar w:fldCharType="separate"/>
-      </w:r>
-      <w:r>
-        <w:rPr>
-          <w:rFonts w:eastAsiaTheme="minorHAnsi"/>
-          <w:lang w:val="en-US"/>
-        </w:rPr>
-        <w:t>(</w:t>
       </w:r>
       <w:proofErr w:type="spellStart"/>
       <w:r>
@@ -21487,7 +20407,7 @@
           <w:rFonts w:eastAsiaTheme="minorHAnsi"/>
           <w:lang w:val="en-US"/>
         </w:rPr>
-        <w:t xml:space="preserve"> 2010)</w:t>
+        <w:t xml:space="preserve"> 2010</w:t>
       </w:r>
       <w:r>
         <w:rPr>
@@ -21529,23 +20449,7 @@
           <w:rFonts w:eastAsiaTheme="minorHAnsi"/>
           <w:lang w:val="en-US"/>
         </w:rPr>
-        <w:t xml:space="preserve">(Glanville &amp; </w:t>
-      </w:r>
-      <w:proofErr w:type="spellStart"/>
-      <w:r>
-        <w:rPr>
-          <w:rFonts w:eastAsiaTheme="minorHAnsi"/>
-          <w:lang w:val="en-US"/>
-        </w:rPr>
-        <w:t>Seebacher</w:t>
-      </w:r>
-      <w:proofErr w:type="spellEnd"/>
-      <w:r>
-        <w:rPr>
-          <w:rFonts w:eastAsiaTheme="minorHAnsi"/>
-          <w:lang w:val="en-US"/>
-        </w:rPr>
-        <w:t xml:space="preserve"> 2006)</w:t>
+        <w:t>Glanville &amp; Seebacher 2006)</w:t>
       </w:r>
       <w:r>
         <w:rPr>
@@ -21744,67 +20648,391 @@
         </w:rPr>
         <w:t xml:space="preserve">three times greater than the </w:t>
       </w:r>
+      <w:r>
+        <w:rPr>
+          <w:lang w:val="en-AU"/>
+        </w:rPr>
+        <w:t>widely</w:t>
+      </w:r>
+      <w:r>
+        <w:rPr>
+          <w:lang w:val="en-AU"/>
+        </w:rPr>
+        <w:t xml:space="preserve"> adopted </w:t>
+      </w:r>
+      <w:r>
+        <w:rPr>
+          <w:lang w:val="en-AU"/>
+        </w:rPr>
+        <w:t xml:space="preserve">3/4 power law </w:t>
+      </w:r>
+      <w:r>
+        <w:rPr>
+          <w:lang w:val="en-AU"/>
+        </w:rPr>
+        <w:t>(1.</w:t>
+      </w:r>
+      <w:r>
+        <w:rPr>
+          <w:lang w:val="en-AU"/>
+        </w:rPr>
+        <w:t>7</w:t>
+      </w:r>
+      <w:r>
+        <w:rPr>
+          <w:lang w:val="en-AU"/>
+        </w:rPr>
+        <w:t xml:space="preserve">3 </w:t>
+      </w:r>
+      <w:r>
+        <w:rPr>
+          <w:lang w:val="en-AU"/>
+        </w:rPr>
+        <w:t>–</w:t>
+      </w:r>
+      <w:r>
+        <w:rPr>
+          <w:lang w:val="en-AU"/>
+        </w:rPr>
+        <w:t xml:space="preserve"> 2.</w:t>
+      </w:r>
+      <w:r>
+        <w:rPr>
+          <w:lang w:val="en-AU"/>
+        </w:rPr>
+        <w:t>71</w:t>
+      </w:r>
+      <w:r>
+        <w:rPr>
+          <w:lang w:val="en-AU"/>
+        </w:rPr>
+        <w:t>)</w:t>
+      </w:r>
+      <w:r>
+        <w:rPr>
+          <w:lang w:val="en-AU"/>
+        </w:rPr>
+        <w:t>,</w:t>
+      </w:r>
+      <w:r>
+        <w:rPr>
+          <w:lang w:val="en-AU"/>
+        </w:rPr>
+        <w:t xml:space="preserve"> which </w:t>
+      </w:r>
+      <w:r>
+        <w:rPr>
+          <w:lang w:val="en-AU"/>
+        </w:rPr>
+        <w:t xml:space="preserve">is </w:t>
+      </w:r>
+      <w:r>
+        <w:rPr>
+          <w:lang w:val="en-AU"/>
+        </w:rPr>
+        <w:t xml:space="preserve">substantially higher than the within-individual scaling exponent of 0.79 reported in </w:t>
+      </w:r>
+      <w:r>
+        <w:rPr>
+          <w:lang w:val="en-AU"/>
+        </w:rPr>
+        <w:t xml:space="preserve">another reptile </w:t>
+      </w:r>
+      <w:r>
+        <w:rPr>
+          <w:lang w:val="en-AU"/>
+        </w:rPr>
+        <w:t>species</w:t>
+      </w:r>
+      <w:r>
+        <w:rPr>
+          <w:lang w:val="en-AU"/>
+        </w:rPr>
+        <w:t xml:space="preserve">, </w:t>
+      </w:r>
+      <w:r>
+        <w:rPr>
+          <w:lang w:val="en-AU"/>
+        </w:rPr>
+        <w:t xml:space="preserve">the </w:t>
+      </w:r>
+      <w:r>
+        <w:rPr>
+          <w:lang w:val="en-AU"/>
+        </w:rPr>
+        <w:t xml:space="preserve">green iguanas </w:t>
+      </w:r>
+      <w:r>
+        <w:rPr>
+          <w:rFonts w:eastAsiaTheme="minorHAnsi"/>
+          <w:lang w:val="en-US"/>
+        </w:rPr>
+        <w:fldChar w:fldCharType="begin"/>
+      </w:r>
+      <w:r>
+        <w:rPr>
+          <w:rFonts w:eastAsiaTheme="minorHAnsi"/>
+          <w:lang w:val="en-US"/>
+        </w:rPr>
+        <w:instrText xml:space="preserve"> ADDIN PAPERS2_CITATIONS &lt;citation&gt;&lt;priority&gt;62&lt;/priority&gt;&lt;uuid&gt;027883A0-0552-46F0-AE06-0C19A7C97719&lt;/uuid&gt;&lt;publications&gt;&lt;publication&gt;&lt;subtype&gt;400&lt;/subtype&gt;&lt;title&gt;Intraspecific allometry of standard metabolic rate in green iguanas, Iguana iguana.&lt;/title&gt;&lt;url&gt;http://linkinghub.elsevier.com/retrieve/pii/S1095643303001454&lt;/url&gt;&lt;volume&gt;136&lt;/volume&gt;&lt;publication_date&gt;99200310001200000000220000&lt;/publication_date&gt;&lt;uuid&gt;08A7345E-687C-4E7D-BEE4-6954659D2070&lt;/uuid&gt;&lt;type&gt;400&lt;/type&gt;&lt;number&gt;2&lt;/number&gt;&lt;doi&gt;10.1016/S1095-6433(03)00145-4&lt;/doi&gt;&lt;institution&gt;Departments of Physiological Sciences, College of Veterinary Medicine, University of Florida, Gainesville, FL 32610, USA. lkmaxwell@ucdavis.edu&lt;/institution&gt;&lt;startpage&gt;301&lt;/startpage&gt;&lt;endpage&gt;310&lt;/endpage&gt;&lt;bundle&gt;&lt;publication&gt;&lt;title&gt;Comparative Biochemistry and Physiology Part A: Molecular &amp;amp; Integrative Physiology&lt;/title&gt;&lt;uuid&gt;606C316E-5A0A-4093-9DEE-DC961E15DB32&lt;/uuid&gt;&lt;subtype&gt;-100&lt;/subtype&gt;&lt;publisher&gt;Elsevier&lt;/publisher&gt;&lt;type&gt;-100&lt;/type&gt;&lt;/publication&gt;&lt;/bundle&gt;&lt;authors&gt;&lt;author&gt;&lt;lastName&gt;Maxwell&lt;/lastName&gt;&lt;firstName&gt;Lara&lt;/firstName&gt;&lt;middleNames&gt;K&lt;/middleNames&gt;&lt;/author&gt;&lt;author&gt;&lt;lastName&gt;Jacobson&lt;/lastName&gt;&lt;firstName&gt;Elliott&lt;/firstName&gt;&lt;middleNames&gt;R&lt;/middleNames&gt;&lt;/author&gt;&lt;author&gt;&lt;lastName&gt;McNab&lt;/lastName&gt;&lt;firstName&gt;Brian&lt;/firstName&gt;&lt;middleNames&gt;K&lt;/middleNames&gt;&lt;/author&gt;&lt;/authors&gt;&lt;/publication&gt;&lt;/publications&gt;&lt;cites&gt;&lt;/cites&gt;&lt;/citation&gt;</w:instrText>
+      </w:r>
+      <w:r>
+        <w:rPr>
+          <w:rFonts w:eastAsiaTheme="minorHAnsi"/>
+          <w:lang w:val="en-US"/>
+        </w:rPr>
+        <w:fldChar w:fldCharType="separate"/>
+      </w:r>
+      <w:r>
+        <w:rPr>
+          <w:rFonts w:eastAsiaTheme="minorHAnsi"/>
+          <w:lang w:val="en-US"/>
+        </w:rPr>
+        <w:t>(Maxwell, Jacobson &amp; McNab 2003)</w:t>
+      </w:r>
+      <w:r>
+        <w:rPr>
+          <w:rFonts w:eastAsiaTheme="minorHAnsi"/>
+          <w:lang w:val="en-US"/>
+        </w:rPr>
+        <w:fldChar w:fldCharType="end"/>
+      </w:r>
+      <w:r>
+        <w:rPr>
+          <w:lang w:val="en-AU"/>
+        </w:rPr>
+        <w:t xml:space="preserve">. </w:t>
+      </w:r>
+      <w:r>
+        <w:rPr>
+          <w:lang w:val="en-AU"/>
+        </w:rPr>
+        <w:t>It is important to note that</w:t>
+      </w:r>
+      <w:r>
+        <w:rPr>
+          <w:lang w:val="en-AU"/>
+        </w:rPr>
+        <w:t xml:space="preserve"> the</w:t>
+      </w:r>
+      <w:r>
+        <w:rPr>
+          <w:lang w:val="en-AU"/>
+        </w:rPr>
+        <w:t xml:space="preserve"> </w:t>
+      </w:r>
+      <w:r>
+        <w:rPr>
+          <w:lang w:val="en-AU"/>
+        </w:rPr>
+        <w:t>range</w:t>
+      </w:r>
+      <w:r>
+        <w:rPr>
+          <w:lang w:val="en-AU"/>
+        </w:rPr>
+        <w:t xml:space="preserve"> in body mass in our </w:t>
+      </w:r>
+      <w:r>
+        <w:rPr>
+          <w:lang w:val="en-AU"/>
+        </w:rPr>
+        <w:t xml:space="preserve">study </w:t>
+      </w:r>
+      <w:r>
+        <w:rPr>
+          <w:lang w:val="en-AU"/>
+        </w:rPr>
+        <w:t>is small</w:t>
+      </w:r>
+      <w:r>
+        <w:rPr>
+          <w:lang w:val="en-AU"/>
+        </w:rPr>
+        <w:t xml:space="preserve"> (range in mass = 0.75</w:t>
+      </w:r>
+      <w:r>
+        <w:rPr>
+          <w:lang w:val="en-AU"/>
+        </w:rPr>
+        <w:t>g</w:t>
+      </w:r>
+      <w:r>
+        <w:rPr>
+          <w:lang w:val="en-AU"/>
+        </w:rPr>
+        <w:t xml:space="preserve"> – 1.637</w:t>
+      </w:r>
+      <w:r>
+        <w:rPr>
+          <w:lang w:val="en-AU"/>
+        </w:rPr>
+        <w:t>g</w:t>
+      </w:r>
+      <w:r>
+        <w:rPr>
+          <w:lang w:val="en-AU"/>
+        </w:rPr>
+        <w:t>). This</w:t>
+      </w:r>
+      <w:r>
+        <w:rPr>
+          <w:lang w:val="en-AU"/>
+        </w:rPr>
+        <w:t xml:space="preserve"> could give rise to large </w:t>
+      </w:r>
+      <w:r>
+        <w:rPr>
+          <w:lang w:val="en-AU"/>
+        </w:rPr>
+        <w:t>values</w:t>
+      </w:r>
+      <w:r>
+        <w:rPr>
+          <w:lang w:val="en-AU"/>
+        </w:rPr>
+        <w:t xml:space="preserve"> of within-individual mass-scaling exponents</w:t>
+      </w:r>
+      <w:r>
+        <w:rPr>
+          <w:lang w:val="en-AU"/>
+        </w:rPr>
+        <w:t xml:space="preserve"> due to sampling error</w:t>
+      </w:r>
+      <w:r>
+        <w:rPr>
+          <w:lang w:val="en-AU"/>
+        </w:rPr>
+        <w:t xml:space="preserve">. </w:t>
+      </w:r>
+      <w:r>
+        <w:rPr>
+          <w:lang w:val="en-AU"/>
+        </w:rPr>
+        <w:t>Nonetheless</w:t>
+      </w:r>
+      <w:r>
+        <w:rPr>
+          <w:lang w:val="en-AU"/>
+        </w:rPr>
+        <w:t>, it is still intriguing that o</w:t>
+      </w:r>
+      <w:r>
+        <w:rPr>
+          <w:lang w:val="en-AU"/>
+        </w:rPr>
+        <w:t xml:space="preserve">ur estimates were in line </w:t>
+      </w:r>
+      <w:r>
+        <w:rPr>
+          <w:lang w:val="en-AU"/>
+        </w:rPr>
+        <w:t xml:space="preserve">with </w:t>
+      </w:r>
+      <w:r>
+        <w:rPr>
+          <w:lang w:val="en-AU"/>
+        </w:rPr>
+        <w:t xml:space="preserve">studies of endotherms such as </w:t>
+      </w:r>
+      <w:r>
+        <w:rPr>
+          <w:lang w:val="en-AU"/>
+        </w:rPr>
+        <w:t xml:space="preserve">bats and birds </w:t>
+      </w:r>
+      <w:r>
+        <w:rPr>
+          <w:rFonts w:eastAsiaTheme="minorHAnsi"/>
+          <w:lang w:val="en-US"/>
+        </w:rPr>
+        <w:fldChar w:fldCharType="begin"/>
+      </w:r>
+      <w:r>
+        <w:rPr>
+          <w:rFonts w:eastAsiaTheme="minorHAnsi"/>
+          <w:lang w:val="en-US"/>
+        </w:rPr>
+        <w:instrText xml:space="preserve"> ADDIN PAPERS2_CITATIONS &lt;citation&gt;&lt;priority&gt;63&lt;/priority&gt;&lt;uuid&gt;F3A634F5-9D98-45CB-A03A-4950B087010E&lt;/uuid&gt;&lt;publications&gt;&lt;publication&gt;&lt;subtype&gt;400&lt;/subtype&gt;&lt;title&gt;Effects of Body Mass and Reproduction on the Basal Metabolic Rate of Brown Long-Eared Bats (Plecotus auritus)&lt;/title&gt;&lt;url&gt;https://www.journals.uchicago.edu/doi/pdfplus/10.1086/316715&lt;/url&gt;&lt;publication_date&gt;99200706231200000000222000&lt;/publication_date&gt;&lt;uuid&gt;BE2F82D4-CF34-4014-AAE6-EE6CCBEFC7FF&lt;/uuid&gt;&lt;type&gt;400&lt;/type&gt;&lt;startpage&gt;1&lt;/startpage&gt;&lt;endpage&gt;10&lt;/endpage&gt;&lt;bundle&gt;&lt;publication&gt;&lt;title&gt;Physiological and Biochemical Zoology&lt;/title&gt;&lt;uuid&gt;363B826A-B1A9-45D6-89CC-20AB9E1CF472&lt;/uuid&gt;&lt;subtype&gt;-100&lt;/subtype&gt;&lt;publisher&gt;University of Chicago PressChicago, IL&lt;/publisher&gt;&lt;type&gt;-100&lt;/type&gt;&lt;/publication&gt;&lt;/bundle&gt;&lt;authors&gt;&lt;author&gt;&lt;lastName&gt;McLean&lt;/lastName&gt;&lt;firstName&gt;J&lt;/firstName&gt;&lt;middleNames&gt;A&lt;/middleNames&gt;&lt;/author&gt;&lt;author&gt;&lt;lastName&gt;Speakman&lt;/lastName&gt;&lt;firstName&gt;J&lt;/firstName&gt;&lt;middleNames&gt;R&lt;/middleNames&gt;&lt;/author&gt;&lt;/authors&gt;&lt;/publication&gt;&lt;/publications&gt;&lt;cites&gt;&lt;/cites&gt;&lt;/citation&gt;</w:instrText>
+      </w:r>
+      <w:r>
+        <w:rPr>
+          <w:rFonts w:eastAsiaTheme="minorHAnsi"/>
+          <w:lang w:val="en-US"/>
+        </w:rPr>
+        <w:fldChar w:fldCharType="separate"/>
+      </w:r>
+      <w:r>
+        <w:rPr>
+          <w:rFonts w:eastAsiaTheme="minorHAnsi"/>
+          <w:lang w:val="en-US"/>
+        </w:rPr>
+        <w:t>(McLean &amp; Speakman 2007</w:t>
+      </w:r>
+      <w:r>
+        <w:rPr>
+          <w:rFonts w:eastAsiaTheme="minorHAnsi"/>
+          <w:lang w:val="en-US"/>
+        </w:rPr>
+        <w:fldChar w:fldCharType="end"/>
+      </w:r>
+      <w:r>
+        <w:rPr>
+          <w:rFonts w:eastAsiaTheme="minorHAnsi"/>
+          <w:lang w:val="en-US"/>
+        </w:rPr>
+        <w:t xml:space="preserve">, </w:t>
+      </w:r>
+      <w:r>
+        <w:rPr>
+          <w:rFonts w:eastAsiaTheme="minorHAnsi"/>
+          <w:lang w:val="en-US"/>
+        </w:rPr>
+        <w:fldChar w:fldCharType="begin"/>
+      </w:r>
+      <w:r>
+        <w:rPr>
+          <w:rFonts w:eastAsiaTheme="minorHAnsi"/>
+          <w:lang w:val="en-US"/>
+        </w:rPr>
+        <w:instrText xml:space="preserve"> ADDIN PAPERS2_CITATIONS &lt;citation&gt;&lt;priority&gt;64&lt;/priority&gt;&lt;uuid&gt;101C6913-CB70-4B46-ABA1-43042AB65271&lt;/uuid&gt;&lt;publications&gt;&lt;publication&gt;&lt;subtype&gt;400&lt;/subtype&gt;&lt;title&gt;Basal metabolic rate in migratory waders: intra-individual, intraspecific, interspecific and seasonal variation&lt;/title&gt;&lt;url&gt;https://www.readcube.com/articles/10.1046/j.0269-8463.2001.00549.x?no_additional_access=1&amp;amp;tracking_referrer=besjournals.onlinelibrary.wiley.com&amp;amp;purchase_referrer=besjournals.onlinelibrary.wiley.com&amp;amp;publisher=wiley&amp;amp;access_api=1&amp;amp;parent_url=https:%2F%2Fbesjournals.onlinelibrary.wiley.com%2Fdoi%2Fepdf%2F10.1046%2Fj.0269-8463.2001.00549.x&amp;amp;preview=1&amp;amp;ssl=1&lt;/url&gt;&lt;publication_date&gt;99200107031200000000222000&lt;/publication_date&gt;&lt;uuid&gt;9DAD9BE1-4615-4E86-B096-7AD6FA9D4E25&lt;/uuid&gt;&lt;type&gt;400&lt;/type&gt;&lt;startpage&gt;1&lt;/startpage&gt;&lt;endpage&gt;9&lt;/endpage&gt;&lt;bundle&gt;&lt;publication&gt;&lt;title&gt;Functional Ecology&lt;/title&gt;&lt;uuid&gt;6C8EC5AD-2EA3-49E8-9900-637D53C3674F&lt;/uuid&gt;&lt;subtype&gt;-100&lt;/subtype&gt;&lt;publisher&gt;Blackwell Publishing Ltd&lt;/publisher&gt;&lt;type&gt;-100&lt;/type&gt;&lt;/publication&gt;&lt;/bundle&gt;&lt;authors&gt;&lt;author&gt;&lt;lastName&gt;Kvist&lt;/lastName&gt;&lt;firstName&gt;A&lt;/firstName&gt;&lt;/author&gt;&lt;author&gt;&lt;lastName&gt;Lindstrom&lt;/lastName&gt;&lt;firstName&gt;Å&lt;/firstName&gt;&lt;/author&gt;&lt;/authors&gt;&lt;/publication&gt;&lt;/publications&gt;&lt;cites&gt;&lt;/cites&gt;&lt;/citation&gt;</w:instrText>
+      </w:r>
+      <w:r>
+        <w:rPr>
+          <w:rFonts w:eastAsiaTheme="minorHAnsi"/>
+          <w:lang w:val="en-US"/>
+        </w:rPr>
+        <w:fldChar w:fldCharType="separate"/>
+      </w:r>
+      <w:r>
+        <w:rPr>
+          <w:rFonts w:eastAsiaTheme="minorHAnsi"/>
+          <w:lang w:val="en-US"/>
+        </w:rPr>
+        <w:t>K</w:t>
+      </w:r>
       <w:proofErr w:type="spellStart"/>
       <w:r>
         <w:rPr>
-          <w:lang w:val="en-AU"/>
-        </w:rPr>
-        <w:t>widly</w:t>
+          <w:rFonts w:eastAsiaTheme="minorHAnsi"/>
+          <w:lang w:val="en-US"/>
+        </w:rPr>
+        <w:t xml:space="preserve">vist </w:t>
       </w:r>
       <w:proofErr w:type="spellEnd"/>
       <w:r>
         <w:rPr>
-          <w:lang w:val="en-AU"/>
-        </w:rPr>
-        <w:t xml:space="preserve"> adopted </w:t>
-      </w:r>
-      <w:r>
-        <w:rPr>
-          <w:lang w:val="en-AU"/>
-        </w:rPr>
-        <w:t xml:space="preserve">3/4 power law </w:t>
-      </w:r>
-      <w:r>
-        <w:rPr>
-          <w:lang w:val="en-AU"/>
-        </w:rPr>
-        <w:t>(1.</w:t>
-      </w:r>
-      <w:r>
-        <w:rPr>
-          <w:lang w:val="en-AU"/>
-        </w:rPr>
-        <w:t>7</w:t>
-      </w:r>
-      <w:r>
-        <w:rPr>
-          <w:lang w:val="en-AU"/>
-        </w:rPr>
-        <w:t xml:space="preserve">3 </w:t>
-      </w:r>
-      <w:r>
-        <w:rPr>
-          <w:lang w:val="en-AU"/>
-        </w:rPr>
-        <w:t>–</w:t>
-      </w:r>
-      <w:r>
-        <w:rPr>
-          <w:lang w:val="en-AU"/>
-        </w:rPr>
-        <w:t xml:space="preserve"> 2.</w:t>
-      </w:r>
-      <w:r>
-        <w:rPr>
-          <w:lang w:val="en-AU"/>
-        </w:rPr>
-        <w:t>71</w:t>
-      </w:r>
-      <w:r>
-        <w:rPr>
-          <w:lang w:val="en-AU"/>
-        </w:rPr>
-        <w:t>)</w:t>
+          <w:rFonts w:eastAsiaTheme="minorHAnsi"/>
+          <w:lang w:val="en-US"/>
+        </w:rPr>
+        <w:t>&amp; Lindstrom 2001)</w:t>
+      </w:r>
+      <w:r>
+        <w:rPr>
+          <w:rFonts w:eastAsiaTheme="minorHAnsi"/>
+          <w:lang w:val="en-US"/>
+        </w:rPr>
+        <w:fldChar w:fldCharType="end"/>
       </w:r>
       <w:r>
         <w:rPr>
@@ -21816,321 +21044,7 @@
         <w:rPr>
           <w:lang w:val="en-AU"/>
         </w:rPr>
-        <w:t xml:space="preserve"> which </w:t>
-      </w:r>
-      <w:r>
-        <w:rPr>
-          <w:lang w:val="en-AU"/>
-        </w:rPr>
-        <w:t xml:space="preserve">is </w:t>
-      </w:r>
-      <w:r>
-        <w:rPr>
-          <w:lang w:val="en-AU"/>
-        </w:rPr>
-        <w:t xml:space="preserve">substantially higher than the within-individual scaling exponent of 0.79 reported in </w:t>
-      </w:r>
-      <w:r>
-        <w:rPr>
-          <w:lang w:val="en-AU"/>
-        </w:rPr>
-        <w:t xml:space="preserve">another reptile </w:t>
-      </w:r>
-      <w:r>
-        <w:rPr>
-          <w:lang w:val="en-AU"/>
-        </w:rPr>
-        <w:t>species</w:t>
-      </w:r>
-      <w:r>
-        <w:rPr>
-          <w:lang w:val="en-AU"/>
-        </w:rPr>
-        <w:t xml:space="preserve">, </w:t>
-      </w:r>
-      <w:r>
-        <w:rPr>
-          <w:lang w:val="en-AU"/>
-        </w:rPr>
-        <w:t xml:space="preserve">the </w:t>
-      </w:r>
-      <w:r>
-        <w:rPr>
-          <w:lang w:val="en-AU"/>
-        </w:rPr>
-        <w:t xml:space="preserve">green iguanas </w:t>
-      </w:r>
-      <w:r>
-        <w:rPr>
-          <w:rFonts w:eastAsiaTheme="minorHAnsi"/>
-          <w:lang w:val="en-US"/>
-        </w:rPr>
-        <w:fldChar w:fldCharType="begin"/>
-      </w:r>
-      <w:r>
-        <w:rPr>
-          <w:rFonts w:eastAsiaTheme="minorHAnsi"/>
-          <w:lang w:val="en-US"/>
-        </w:rPr>
-        <w:instrText xml:space="preserve"> ADDIN PAPERS2_CITATIONS &lt;citation&gt;&lt;priority&gt;62&lt;/priority&gt;&lt;uuid&gt;027883A0-0552-46F0-AE06-0C19A7C97719&lt;/uuid&gt;&lt;publications&gt;&lt;publication&gt;&lt;subtype&gt;400&lt;/subtype&gt;&lt;title&gt;Intraspecific allometry of standard metabolic rate in green iguanas, Iguana iguana.&lt;/title&gt;&lt;url&gt;http://linkinghub.elsevier.com/retrieve/pii/S1095643303001454&lt;/url&gt;&lt;volume&gt;136&lt;/volume&gt;&lt;publication_date&gt;99200310001200000000220000&lt;/publication_date&gt;&lt;uuid&gt;08A7345E-687C-4E7D-BEE4-6954659D2070&lt;/uuid&gt;&lt;type&gt;400&lt;/type&gt;&lt;number&gt;2&lt;/number&gt;&lt;doi&gt;10.1016/S1095-6433(03)00145-4&lt;/doi&gt;&lt;institution&gt;Departments of Physiological Sciences, College of Veterinary Medicine, University of Florida, Gainesville, FL 32610, USA. lkmaxwell@ucdavis.edu&lt;/institution&gt;&lt;startpage&gt;301&lt;/startpage&gt;&lt;endpage&gt;310&lt;/endpage&gt;&lt;bundle&gt;&lt;publication&gt;&lt;title&gt;Comparative Biochemistry and Physiology Part A: Molecular &amp;amp; Integrative Physiology&lt;/title&gt;&lt;uuid&gt;606C316E-5A0A-4093-9DEE-DC961E15DB32&lt;/uuid&gt;&lt;subtype&gt;-100&lt;/subtype&gt;&lt;publisher&gt;Elsevier&lt;/publisher&gt;&lt;type&gt;-100&lt;/type&gt;&lt;/publication&gt;&lt;/bundle&gt;&lt;authors&gt;&lt;author&gt;&lt;lastName&gt;Maxwell&lt;/lastName&gt;&lt;firstName&gt;Lara&lt;/firstName&gt;&lt;middleNames&gt;K&lt;/middleNames&gt;&lt;/author&gt;&lt;author&gt;&lt;lastName&gt;Jacobson&lt;/lastName&gt;&lt;firstName&gt;Elliott&lt;/firstName&gt;&lt;middleNames&gt;R&lt;/middleNames&gt;&lt;/author&gt;&lt;author&gt;&lt;lastName&gt;McNab&lt;/lastName&gt;&lt;firstName&gt;Brian&lt;/firstName&gt;&lt;middleNames&gt;K&lt;/middleNames&gt;&lt;/author&gt;&lt;/authors&gt;&lt;/publication&gt;&lt;/publications&gt;&lt;cites&gt;&lt;/cites&gt;&lt;/citation&gt;</w:instrText>
-      </w:r>
-      <w:r>
-        <w:rPr>
-          <w:rFonts w:eastAsiaTheme="minorHAnsi"/>
-          <w:lang w:val="en-US"/>
-        </w:rPr>
-        <w:fldChar w:fldCharType="separate"/>
-      </w:r>
-      <w:r>
-        <w:rPr>
-          <w:rFonts w:eastAsiaTheme="minorHAnsi"/>
-          <w:lang w:val="en-US"/>
-        </w:rPr>
-        <w:t>(Maxwell, Jacobson &amp; McNab 2003)</w:t>
-      </w:r>
-      <w:r>
-        <w:rPr>
-          <w:rFonts w:eastAsiaTheme="minorHAnsi"/>
-          <w:lang w:val="en-US"/>
-        </w:rPr>
-        <w:fldChar w:fldCharType="end"/>
-      </w:r>
-      <w:r>
-        <w:rPr>
-          <w:lang w:val="en-AU"/>
-        </w:rPr>
-        <w:t xml:space="preserve">. </w:t>
-      </w:r>
-      <w:r>
-        <w:rPr>
-          <w:lang w:val="en-AU"/>
-        </w:rPr>
-        <w:t>It is important to note that</w:t>
-      </w:r>
-      <w:r>
-        <w:rPr>
-          <w:lang w:val="en-AU"/>
-        </w:rPr>
-        <w:t xml:space="preserve"> the</w:t>
-      </w:r>
-      <w:r>
-        <w:rPr>
-          <w:lang w:val="en-AU"/>
-        </w:rPr>
         <w:t xml:space="preserve"> </w:t>
-      </w:r>
-      <w:r>
-        <w:rPr>
-          <w:lang w:val="en-AU"/>
-        </w:rPr>
-        <w:t>range</w:t>
-      </w:r>
-      <w:r>
-        <w:rPr>
-          <w:lang w:val="en-AU"/>
-        </w:rPr>
-        <w:t xml:space="preserve"> in body mass in our </w:t>
-      </w:r>
-      <w:r>
-        <w:rPr>
-          <w:lang w:val="en-AU"/>
-        </w:rPr>
-        <w:t xml:space="preserve">study </w:t>
-      </w:r>
-      <w:r>
-        <w:rPr>
-          <w:lang w:val="en-AU"/>
-        </w:rPr>
-        <w:t>is small</w:t>
-      </w:r>
-      <w:r>
-        <w:rPr>
-          <w:lang w:val="en-AU"/>
-        </w:rPr>
-        <w:t xml:space="preserve"> (range in mass = 0.75</w:t>
-      </w:r>
-      <w:r>
-        <w:rPr>
-          <w:lang w:val="en-AU"/>
-        </w:rPr>
-        <w:t>g</w:t>
-      </w:r>
-      <w:r>
-        <w:rPr>
-          <w:lang w:val="en-AU"/>
-        </w:rPr>
-        <w:t xml:space="preserve"> – 1.637</w:t>
-      </w:r>
-      <w:r>
-        <w:rPr>
-          <w:lang w:val="en-AU"/>
-        </w:rPr>
-        <w:t>g</w:t>
-      </w:r>
-      <w:r>
-        <w:rPr>
-          <w:lang w:val="en-AU"/>
-        </w:rPr>
-        <w:t>). This</w:t>
-      </w:r>
-      <w:r>
-        <w:rPr>
-          <w:lang w:val="en-AU"/>
-        </w:rPr>
-        <w:t xml:space="preserve"> could give rise to large </w:t>
-      </w:r>
-      <w:r>
-        <w:rPr>
-          <w:lang w:val="en-AU"/>
-        </w:rPr>
-        <w:t>values</w:t>
-      </w:r>
-      <w:r>
-        <w:rPr>
-          <w:lang w:val="en-AU"/>
-        </w:rPr>
-        <w:t xml:space="preserve"> of within-individual mass-scaling exponents</w:t>
-      </w:r>
-      <w:r>
-        <w:rPr>
-          <w:lang w:val="en-AU"/>
-        </w:rPr>
-        <w:t xml:space="preserve"> due to sampling error</w:t>
-      </w:r>
-      <w:r>
-        <w:rPr>
-          <w:lang w:val="en-AU"/>
-        </w:rPr>
-        <w:t xml:space="preserve">. </w:t>
-      </w:r>
-      <w:r>
-        <w:rPr>
-          <w:lang w:val="en-AU"/>
-        </w:rPr>
-        <w:t>Nonetheless</w:t>
-      </w:r>
-      <w:r>
-        <w:rPr>
-          <w:lang w:val="en-AU"/>
-        </w:rPr>
-        <w:t>, it is still intriguing that o</w:t>
-      </w:r>
-      <w:r>
-        <w:rPr>
-          <w:lang w:val="en-AU"/>
-        </w:rPr>
-        <w:t xml:space="preserve">ur estimates were in line </w:t>
-      </w:r>
-      <w:r>
-        <w:rPr>
-          <w:lang w:val="en-AU"/>
-        </w:rPr>
-        <w:t xml:space="preserve">with </w:t>
-      </w:r>
-      <w:r>
-        <w:rPr>
-          <w:lang w:val="en-AU"/>
-        </w:rPr>
-        <w:t xml:space="preserve">studies of endotherms such as bats and birds </w:t>
-      </w:r>
-      <w:r>
-        <w:rPr>
-          <w:rFonts w:eastAsiaTheme="minorHAnsi"/>
-          <w:lang w:val="en-US"/>
-        </w:rPr>
-        <w:fldChar w:fldCharType="begin"/>
-      </w:r>
-      <w:r>
-        <w:rPr>
-          <w:rFonts w:eastAsiaTheme="minorHAnsi"/>
-          <w:lang w:val="en-US"/>
-        </w:rPr>
-        <w:instrText xml:space="preserve"> ADDIN PAPERS2_CITATIONS &lt;citation&gt;&lt;priority&gt;63&lt;/priority&gt;&lt;uuid&gt;F3A634F5-9D98-45CB-A03A-4950B087010E&lt;/uuid&gt;&lt;publications&gt;&lt;publication&gt;&lt;subtype&gt;400&lt;/subtype&gt;&lt;title&gt;Effects of Body Mass and Reproduction on the Basal Metabolic Rate of Brown Long-Eared Bats (Plecotus auritus)&lt;/title&gt;&lt;url&gt;https://www.journals.uchicago.edu/doi/pdfplus/10.1086/316715&lt;/url&gt;&lt;publication_date&gt;99200706231200000000222000&lt;/publication_date&gt;&lt;uuid&gt;BE2F82D4-CF34-4014-AAE6-EE6CCBEFC7FF&lt;/uuid&gt;&lt;type&gt;400&lt;/type&gt;&lt;startpage&gt;1&lt;/startpage&gt;&lt;endpage&gt;10&lt;/endpage&gt;&lt;bundle&gt;&lt;publication&gt;&lt;title&gt;Physiological and Biochemical Zoology&lt;/title&gt;&lt;uuid&gt;363B826A-B1A9-45D6-89CC-20AB9E1CF472&lt;/uuid&gt;&lt;subtype&gt;-100&lt;/subtype&gt;&lt;publisher&gt;University of Chicago PressChicago, IL&lt;/publisher&gt;&lt;type&gt;-100&lt;/type&gt;&lt;/publication&gt;&lt;/bundle&gt;&lt;authors&gt;&lt;author&gt;&lt;lastName&gt;McLean&lt;/lastName&gt;&lt;firstName&gt;J&lt;/firstName&gt;&lt;middleNames&gt;A&lt;/middleNames&gt;&lt;/author&gt;&lt;author&gt;&lt;lastName&gt;Speakman&lt;/lastName&gt;&lt;firstName&gt;J&lt;/firstName&gt;&lt;middleNames&gt;R&lt;/middleNames&gt;&lt;/author&gt;&lt;/authors&gt;&lt;/publication&gt;&lt;/publications&gt;&lt;cites&gt;&lt;/cites&gt;&lt;/citation&gt;</w:instrText>
-      </w:r>
-      <w:r>
-        <w:rPr>
-          <w:rFonts w:eastAsiaTheme="minorHAnsi"/>
-          <w:lang w:val="en-US"/>
-        </w:rPr>
-        <w:fldChar w:fldCharType="separate"/>
-      </w:r>
-      <w:r>
-        <w:rPr>
-          <w:rFonts w:eastAsiaTheme="minorHAnsi"/>
-          <w:lang w:val="en-US"/>
-        </w:rPr>
-        <w:t>(McLean &amp; Speakman 2007)</w:t>
-      </w:r>
-      <w:r>
-        <w:rPr>
-          <w:rFonts w:eastAsiaTheme="minorHAnsi"/>
-          <w:lang w:val="en-US"/>
-        </w:rPr>
-        <w:fldChar w:fldCharType="end"/>
-      </w:r>
-      <w:r>
-        <w:rPr>
-          <w:rFonts w:eastAsiaTheme="minorHAnsi"/>
-          <w:lang w:val="en-US"/>
-        </w:rPr>
-        <w:t xml:space="preserve">, </w:t>
-      </w:r>
-      <w:r>
-        <w:rPr>
-          <w:rFonts w:eastAsiaTheme="minorHAnsi"/>
-          <w:lang w:val="en-US"/>
-        </w:rPr>
-        <w:fldChar w:fldCharType="begin"/>
-      </w:r>
-      <w:r>
-        <w:rPr>
-          <w:rFonts w:eastAsiaTheme="minorHAnsi"/>
-          <w:lang w:val="en-US"/>
-        </w:rPr>
-        <w:instrText xml:space="preserve"> ADDIN PAPERS2_CITATIONS &lt;citation&gt;&lt;priority&gt;64&lt;/priority&gt;&lt;uuid&gt;101C6913-CB70-4B46-ABA1-43042AB65271&lt;/uuid&gt;&lt;publications&gt;&lt;publication&gt;&lt;subtype&gt;400&lt;/subtype&gt;&lt;title&gt;Basal metabolic rate in migratory waders: intra-individual, intraspecific, interspecific and seasonal variation&lt;/title&gt;&lt;url&gt;https://www.readcube.com/articles/10.1046/j.0269-8463.2001.00549.x?no_additional_access=1&amp;amp;tracking_referrer=besjournals.onlinelibrary.wiley.com&amp;amp;purchase_referrer=besjournals.onlinelibrary.wiley.com&amp;amp;publisher=wiley&amp;amp;access_api=1&amp;amp;parent_url=https:%2F%2Fbesjournals.onlinelibrary.wiley.com%2Fdoi%2Fepdf%2F10.1046%2Fj.0269-8463.2001.00549.x&amp;amp;preview=1&amp;amp;ssl=1&lt;/url&gt;&lt;publication_date&gt;99200107031200000000222000&lt;/publication_date&gt;&lt;uuid&gt;9DAD9BE1-4615-4E86-B096-7AD6FA9D4E25&lt;/uuid&gt;&lt;type&gt;400&lt;/type&gt;&lt;startpage&gt;1&lt;/startpage&gt;&lt;endpage&gt;9&lt;/endpage&gt;&lt;bundle&gt;&lt;publication&gt;&lt;title&gt;Functional Ecology&lt;/title&gt;&lt;uuid&gt;6C8EC5AD-2EA3-49E8-9900-637D53C3674F&lt;/uuid&gt;&lt;subtype&gt;-100&lt;/subtype&gt;&lt;publisher&gt;Blackwell Publishing Ltd&lt;/publisher&gt;&lt;type&gt;-100&lt;/type&gt;&lt;/publication&gt;&lt;/bundle&gt;&lt;authors&gt;&lt;author&gt;&lt;lastName&gt;Kvist&lt;/lastName&gt;&lt;firstName&gt;A&lt;/firstName&gt;&lt;/author&gt;&lt;author&gt;&lt;lastName&gt;Lindstrom&lt;/lastName&gt;&lt;firstName&gt;Å&lt;/firstName&gt;&lt;/author&gt;&lt;/authors&gt;&lt;/publication&gt;&lt;/publications&gt;&lt;cites&gt;&lt;/cites&gt;&lt;/citation&gt;</w:instrText>
-      </w:r>
-      <w:r>
-        <w:rPr>
-          <w:rFonts w:eastAsiaTheme="minorHAnsi"/>
-          <w:lang w:val="en-US"/>
-        </w:rPr>
-        <w:fldChar w:fldCharType="separate"/>
-      </w:r>
-      <w:r>
-        <w:rPr>
-          <w:rFonts w:eastAsiaTheme="minorHAnsi"/>
-          <w:lang w:val="en-US"/>
-        </w:rPr>
-        <w:t>(</w:t>
-      </w:r>
-      <w:proofErr w:type="spellStart"/>
-      <w:r>
-        <w:rPr>
-          <w:rFonts w:eastAsiaTheme="minorHAnsi"/>
-          <w:lang w:val="en-US"/>
-        </w:rPr>
-        <w:t>Kvist</w:t>
-      </w:r>
-      <w:proofErr w:type="spellEnd"/>
-      <w:r>
-        <w:rPr>
-          <w:rFonts w:eastAsiaTheme="minorHAnsi"/>
-          <w:lang w:val="en-US"/>
-        </w:rPr>
-        <w:t xml:space="preserve"> &amp; Lindstrom 2001)</w:t>
-      </w:r>
-      <w:r>
-        <w:rPr>
-          <w:rFonts w:eastAsiaTheme="minorHAnsi"/>
-          <w:lang w:val="en-US"/>
-        </w:rPr>
-        <w:fldChar w:fldCharType="end"/>
-      </w:r>
-      <w:r>
-        <w:rPr>
-          <w:lang w:val="en-AU"/>
-        </w:rPr>
-        <w:t xml:space="preserve">, </w:t>
       </w:r>
       <w:r>
         <w:rPr>
@@ -22466,7 +21380,13 @@
         <w:rPr>
           <w:lang w:val="en-AU"/>
         </w:rPr>
-        <w:t>Catabolism of different energy fuels may help explain the diversity of intra-individual scaling exponents observed in vertebrate empirical studies (Reviewed in</w:t>
+        <w:t xml:space="preserve">Catabolism of different energy fuels may help explain the diversity of intra-individual scaling exponents observed in vertebrate empirical </w:t>
+      </w:r>
+      <w:r>
+        <w:rPr>
+          <w:lang w:val="en-AU"/>
+        </w:rPr>
+        <w:t>studies (Reviewed in</w:t>
       </w:r>
       <w:r>
         <w:rPr>
@@ -22494,7 +21414,14 @@
           <w:rFonts w:eastAsiaTheme="minorHAnsi"/>
           <w:lang w:val="en-US"/>
         </w:rPr>
-        <w:t>(Glazier 2005)</w:t>
+        <w:t xml:space="preserve"> </w:t>
+      </w:r>
+      <w:r>
+        <w:rPr>
+          <w:rFonts w:eastAsiaTheme="minorHAnsi"/>
+          <w:lang w:val="en-US"/>
+        </w:rPr>
+        <w:t>Glazier 2005</w:t>
       </w:r>
       <w:r>
         <w:rPr>
@@ -22543,7 +21470,13 @@
         <w:rPr>
           <w:lang w:val="en-AU"/>
         </w:rPr>
-        <w:t>, an impressive intra-individual scaling exponent of 1.82 was observed in long-distance migratory wader</w:t>
+        <w:t>, an impressive intra-individual scaling exponent of 1.82 was observed in long-</w:t>
+      </w:r>
+      <w:r>
+        <w:rPr>
+          <w:lang w:val="en-AU"/>
+        </w:rPr>
+        <w:t>distance migratory wader</w:t>
       </w:r>
       <w:r>
         <w:rPr>
@@ -22589,23 +21522,7 @@
           <w:rFonts w:eastAsiaTheme="minorHAnsi"/>
           <w:lang w:val="en-US"/>
         </w:rPr>
-        <w:t>(</w:t>
-      </w:r>
-      <w:proofErr w:type="spellStart"/>
-      <w:r>
-        <w:rPr>
-          <w:rFonts w:eastAsiaTheme="minorHAnsi"/>
-          <w:lang w:val="en-US"/>
-        </w:rPr>
-        <w:t>Kvist</w:t>
-      </w:r>
-      <w:proofErr w:type="spellEnd"/>
-      <w:r>
-        <w:rPr>
-          <w:rFonts w:eastAsiaTheme="minorHAnsi"/>
-          <w:lang w:val="en-US"/>
-        </w:rPr>
-        <w:t xml:space="preserve"> &amp; Lindstrom 2001)</w:t>
+        <w:t>(Kvist &amp; Lindstrom 2001)</w:t>
       </w:r>
       <w:r>
         <w:rPr>
@@ -22959,6 +21876,12 @@
         <w:rPr>
           <w:lang w:val="en-AU"/>
         </w:rPr>
+        <w:t xml:space="preserve"> (ARC)</w:t>
+      </w:r>
+      <w:r>
+        <w:rPr>
+          <w:lang w:val="en-AU"/>
+        </w:rPr>
         <w:t xml:space="preserve"> </w:t>
       </w:r>
       <w:r>
@@ -22971,7 +21894,25 @@
         <w:rPr>
           <w:lang w:val="en-AU"/>
         </w:rPr>
-        <w:t xml:space="preserve">. We recognise The Office of Environment and Heritable, New South Wales for our wildlife collection permit and the animal ethics committee from University of New South Wales and Macquarie University for our animal ethics permit. </w:t>
+        <w:t>; also, S.N. was supported by an ARC Future Fellowship (</w:t>
+      </w:r>
+      <w:r>
+        <w:rPr>
+          <w:lang w:val="en-AU"/>
+        </w:rPr>
+        <w:t>FT13010026</w:t>
+      </w:r>
+      <w:r>
+        <w:rPr>
+          <w:lang w:val="en-AU"/>
+        </w:rPr>
+        <w:t>).</w:t>
+      </w:r>
+      <w:r>
+        <w:rPr>
+          <w:lang w:val="en-AU"/>
+        </w:rPr>
+        <w:t xml:space="preserve"> We recognise The Office of Environment and Heritable, New South Wales for our wildlife collection permit and the animal ethics committee from University of New South Wales and Macquarie University for our animal ethics permit. </w:t>
       </w:r>
       <w:r>
         <w:rPr>
@@ -23184,23 +22125,11 @@
           <w:lang w:val="en-AU"/>
         </w:rPr>
       </w:pPr>
-      <w:commentRangeStart w:id="53"/>
       <w:r>
         <w:rPr>
           <w:lang w:val="en-AU"/>
         </w:rPr>
         <w:t>References</w:t>
-      </w:r>
-      <w:commentRangeEnd w:id="53"/>
-      <w:r>
-        <w:rPr>
-          <w:rStyle w:val="CommentReference"/>
-          <w:rFonts w:eastAsiaTheme="minorEastAsia" w:cstheme="minorBidi"/>
-          <w:b w:val="0"/>
-          <w:color w:val="auto"/>
-          <w:lang w:val="en-AU"/>
-        </w:rPr>
-        <w:commentReference w:id="53"/>
       </w:r>
     </w:p>
     <w:p>
@@ -23346,6 +22275,64 @@
       <w:r>
         <w:rPr>
           <w:rFonts w:eastAsiaTheme="minorHAnsi"/>
+          <w:i/>
+          <w:iCs/>
+          <w:lang w:val="en-US"/>
+        </w:rPr>
+        <w:t xml:space="preserve">Trends </w:t>
+      </w:r>
+      <w:proofErr w:type="spellStart"/>
+      <w:r>
+        <w:rPr>
+          <w:rFonts w:eastAsiaTheme="minorHAnsi"/>
+          <w:i/>
+          <w:iCs/>
+          <w:lang w:val="en-US"/>
+        </w:rPr>
+        <w:t>Ecol</w:t>
+      </w:r>
+      <w:proofErr w:type="spellEnd"/>
+      <w:r>
+        <w:rPr>
+          <w:rFonts w:eastAsiaTheme="minorHAnsi"/>
+          <w:i/>
+          <w:iCs/>
+          <w:lang w:val="en-US"/>
+        </w:rPr>
+        <w:t xml:space="preserve"> </w:t>
+      </w:r>
+      <w:proofErr w:type="spellStart"/>
+      <w:r>
+        <w:rPr>
+          <w:rFonts w:eastAsiaTheme="minorHAnsi"/>
+          <w:i/>
+          <w:iCs/>
+          <w:lang w:val="en-US"/>
+        </w:rPr>
+        <w:t>Evol</w:t>
+      </w:r>
+      <w:proofErr w:type="spellEnd"/>
+      <w:r>
+        <w:rPr>
+          <w:rFonts w:eastAsiaTheme="minorHAnsi"/>
+          <w:i/>
+          <w:iCs/>
+          <w:lang w:val="en-US"/>
+        </w:rPr>
+        <w:t>,</w:t>
+      </w:r>
+      <w:r>
+        <w:rPr>
+          <w:rFonts w:eastAsiaTheme="minorHAnsi"/>
+          <w:b/>
+          <w:bCs/>
+          <w:lang w:val="en-US"/>
+        </w:rPr>
+        <w:t xml:space="preserve"> </w:t>
+      </w:r>
+      <w:r>
+        <w:rPr>
+          <w:rFonts w:eastAsiaTheme="minorHAnsi"/>
           <w:b/>
           <w:bCs/>
           <w:lang w:val="en-US"/>
@@ -23439,23 +22426,29 @@
           <w:rFonts w:eastAsiaTheme="minorHAnsi"/>
           <w:lang w:val="en-US"/>
         </w:rPr>
-        <w:t>, N.J. (2015) An approach to estimate short-term, long-term and reaction norm repeatability (</w:t>
-      </w:r>
-      <w:proofErr w:type="spellStart"/>
-      <w:r>
-        <w:rPr>
-          <w:rFonts w:eastAsiaTheme="minorHAnsi"/>
-          <w:lang w:val="en-US"/>
-        </w:rPr>
-        <w:t>ed</w:t>
-      </w:r>
-      <w:proofErr w:type="spellEnd"/>
-      <w:r>
-        <w:rPr>
-          <w:rFonts w:eastAsiaTheme="minorHAnsi"/>
-          <w:lang w:val="en-US"/>
-        </w:rPr>
-        <w:t xml:space="preserve"> RB O'Hara). </w:t>
+        <w:t>, N.J. (2015) An approach to estimate short-term, long-term and reaction norm repeatability.</w:t>
+      </w:r>
+      <w:r>
+        <w:rPr>
+          <w:rFonts w:eastAsiaTheme="minorHAnsi"/>
+          <w:lang w:val="en-US"/>
+        </w:rPr>
+        <w:t xml:space="preserve"> </w:t>
+      </w:r>
+      <w:r>
+        <w:rPr>
+          <w:rFonts w:eastAsiaTheme="minorHAnsi"/>
+          <w:i/>
+          <w:lang w:val="en-US"/>
+        </w:rPr>
+        <w:t>Journal of Animal Ecology,</w:t>
+      </w:r>
+      <w:r>
+        <w:rPr>
+          <w:rFonts w:eastAsiaTheme="minorHAnsi"/>
+          <w:lang w:val="en-US"/>
+        </w:rPr>
+        <w:t xml:space="preserve"> </w:t>
       </w:r>
       <w:r>
         <w:rPr>
@@ -23546,7 +22539,25 @@
           <w:iCs/>
           <w:lang w:val="en-US"/>
         </w:rPr>
-        <w:t>The Journal of experimental biology</w:t>
+        <w:t xml:space="preserve">The Journal of </w:t>
+      </w:r>
+      <w:r>
+        <w:rPr>
+          <w:rFonts w:eastAsiaTheme="minorHAnsi"/>
+          <w:i/>
+          <w:iCs/>
+          <w:lang w:val="en-US"/>
+        </w:rPr>
+        <w:t>E</w:t>
+      </w:r>
+      <w:r>
+        <w:rPr>
+          <w:rFonts w:eastAsiaTheme="minorHAnsi"/>
+          <w:i/>
+          <w:iCs/>
+          <w:lang w:val="en-US"/>
+        </w:rPr>
+        <w:t>xperimental biology</w:t>
       </w:r>
       <w:r>
         <w:rPr>
@@ -23612,39 +22623,7 @@
           <w:rFonts w:eastAsiaTheme="minorHAnsi"/>
           <w:lang w:val="en-US"/>
         </w:rPr>
-        <w:t>, D.R. &amp; Allen, A.P. (2018) The energetics of fish growth and how it constrains food-web trophic structure (</w:t>
-      </w:r>
-      <w:proofErr w:type="spellStart"/>
-      <w:r>
-        <w:rPr>
-          <w:rFonts w:eastAsiaTheme="minorHAnsi"/>
-          <w:lang w:val="en-US"/>
-        </w:rPr>
-        <w:t>ed</w:t>
-      </w:r>
-      <w:proofErr w:type="spellEnd"/>
-      <w:r>
-        <w:rPr>
-          <w:rFonts w:eastAsiaTheme="minorHAnsi"/>
-          <w:lang w:val="en-US"/>
-        </w:rPr>
-        <w:t xml:space="preserve"> P </w:t>
-      </w:r>
-      <w:proofErr w:type="spellStart"/>
-      <w:r>
-        <w:rPr>
-          <w:rFonts w:eastAsiaTheme="minorHAnsi"/>
-          <w:lang w:val="en-US"/>
-        </w:rPr>
-        <w:t>Mumby</w:t>
-      </w:r>
-      <w:proofErr w:type="spellEnd"/>
-      <w:r>
-        <w:rPr>
-          <w:rFonts w:eastAsiaTheme="minorHAnsi"/>
-          <w:lang w:val="en-US"/>
-        </w:rPr>
-        <w:t xml:space="preserve">). </w:t>
+        <w:t xml:space="preserve">, D.R. &amp; Allen, A.P. (2018) The energetics of fish growth and how it constrains food-web trophic structure. </w:t>
       </w:r>
       <w:proofErr w:type="spellStart"/>
       <w:r>
@@ -23778,23 +22757,7 @@
           <w:rFonts w:eastAsiaTheme="minorHAnsi"/>
           <w:lang w:val="en-US"/>
         </w:rPr>
-        <w:t>, J. &amp; Allen, A.P. (2014) Scaling metabolism from individuals to reef-fish communities at broad spatial scales (</w:t>
-      </w:r>
-      <w:proofErr w:type="spellStart"/>
-      <w:r>
-        <w:rPr>
-          <w:rFonts w:eastAsiaTheme="minorHAnsi"/>
-          <w:lang w:val="en-US"/>
-        </w:rPr>
-        <w:t>ed</w:t>
-      </w:r>
-      <w:proofErr w:type="spellEnd"/>
-      <w:r>
-        <w:rPr>
-          <w:rFonts w:eastAsiaTheme="minorHAnsi"/>
-          <w:lang w:val="en-US"/>
-        </w:rPr>
-        <w:t xml:space="preserve"> B Worm). </w:t>
+        <w:t xml:space="preserve">, J. &amp; Allen, A.P. (2014) Scaling metabolism from individuals to reef-fish communities at broad spatial scales. </w:t>
       </w:r>
       <w:proofErr w:type="spellStart"/>
       <w:r>
@@ -24240,23 +23203,7 @@
           <w:rFonts w:eastAsiaTheme="minorHAnsi"/>
           <w:lang w:val="en-US"/>
         </w:rPr>
-        <w:t xml:space="preserve">, M., Bridger, D. &amp; Biro, P.A. (2013) How does temperature affect </w:t>
-      </w:r>
-      <w:proofErr w:type="spellStart"/>
-      <w:r>
-        <w:rPr>
-          <w:rFonts w:eastAsiaTheme="minorHAnsi"/>
-          <w:lang w:val="en-US"/>
-        </w:rPr>
-        <w:t>behaviour</w:t>
-      </w:r>
-      <w:proofErr w:type="spellEnd"/>
-      <w:r>
-        <w:rPr>
-          <w:rFonts w:eastAsiaTheme="minorHAnsi"/>
-          <w:lang w:val="en-US"/>
-        </w:rPr>
-        <w:t xml:space="preserve">? Multilevel analysis of plasticity, personality and predictability in hermit crabs. </w:t>
+        <w:t xml:space="preserve">, M., Bridger, D. &amp; Biro, P.A. (2013) How does temperature affect behaviour? Multilevel analysis of plasticity, personality and predictability in hermit crabs. </w:t>
       </w:r>
       <w:r>
         <w:rPr>
@@ -24265,19 +23212,8 @@
           <w:iCs/>
           <w:lang w:val="en-US"/>
         </w:rPr>
-        <w:t xml:space="preserve">Animal </w:t>
-      </w:r>
-      <w:proofErr w:type="spellStart"/>
-      <w:r>
-        <w:rPr>
-          <w:rFonts w:eastAsiaTheme="minorHAnsi"/>
-          <w:i/>
-          <w:iCs/>
-          <w:lang w:val="en-US"/>
-        </w:rPr>
-        <w:t>Behaviour</w:t>
-      </w:r>
-      <w:proofErr w:type="spellEnd"/>
+        <w:t>Animal Behaviour</w:t>
+      </w:r>
       <w:r>
         <w:rPr>
           <w:rFonts w:eastAsiaTheme="minorHAnsi"/>
@@ -24351,14 +23287,61 @@
           <w:iCs/>
           <w:lang w:val="en-US"/>
         </w:rPr>
-        <w:t>The Journal of experimental biology</w:t>
-      </w:r>
-      <w:r>
-        <w:rPr>
-          <w:rFonts w:eastAsiaTheme="minorHAnsi"/>
-          <w:lang w:val="en-US"/>
-        </w:rPr>
-        <w:t>, jeb.160069.</w:t>
+        <w:t xml:space="preserve">The Journal of </w:t>
+      </w:r>
+      <w:r>
+        <w:rPr>
+          <w:rFonts w:eastAsiaTheme="minorHAnsi"/>
+          <w:i/>
+          <w:iCs/>
+          <w:lang w:val="en-US"/>
+        </w:rPr>
+        <w:t>E</w:t>
+      </w:r>
+      <w:r>
+        <w:rPr>
+          <w:rFonts w:eastAsiaTheme="minorHAnsi"/>
+          <w:i/>
+          <w:iCs/>
+          <w:lang w:val="en-US"/>
+        </w:rPr>
+        <w:t>xperimental biology</w:t>
+      </w:r>
+      <w:r>
+        <w:rPr>
+          <w:rFonts w:eastAsiaTheme="minorHAnsi"/>
+          <w:lang w:val="en-US"/>
+        </w:rPr>
+        <w:t xml:space="preserve">, </w:t>
+      </w:r>
+      <w:r>
+        <w:rPr>
+          <w:rFonts w:eastAsiaTheme="minorHAnsi"/>
+          <w:b/>
+          <w:lang w:val="en-US"/>
+        </w:rPr>
+        <w:t>220</w:t>
+      </w:r>
+      <w:r>
+        <w:rPr>
+          <w:rFonts w:eastAsiaTheme="minorHAnsi"/>
+          <w:lang w:val="en-US"/>
+        </w:rPr>
+        <w:t>, 3280</w:t>
+      </w:r>
+      <w:r>
+        <w:rPr>
+          <w:rFonts w:eastAsiaTheme="minorHAnsi"/>
+          <w:lang w:val="en-US"/>
+        </w:rPr>
+        <w:t>–</w:t>
+      </w:r>
+      <w:r>
+        <w:rPr>
+          <w:rFonts w:eastAsiaTheme="minorHAnsi"/>
+          <w:lang w:val="en-US"/>
+        </w:rPr>
+        <w:t>3289.</w:t>
       </w:r>
     </w:p>
     <w:p>
@@ -24393,6 +23376,7 @@
           <w:rFonts w:eastAsiaTheme="minorHAnsi"/>
           <w:lang w:val="en-US"/>
         </w:rPr>
+        <w:lastRenderedPageBreak/>
         <w:t>Brommer</w:t>
       </w:r>
       <w:proofErr w:type="spellEnd"/>
@@ -24467,7 +23451,6 @@
           <w:rFonts w:eastAsiaTheme="minorHAnsi"/>
           <w:lang w:val="en-US"/>
         </w:rPr>
-        <w:lastRenderedPageBreak/>
         <w:t xml:space="preserve">Brown, J.H., </w:t>
       </w:r>
       <w:proofErr w:type="spellStart"/>
@@ -24484,7 +23467,21 @@
           <w:rFonts w:eastAsiaTheme="minorHAnsi"/>
           <w:lang w:val="en-US"/>
         </w:rPr>
-        <w:t xml:space="preserve">, J.F., Allen, A.P., Savage, V.M. &amp; West, G.B. (2004) TOWARD A METABOLIC THEORY OF ECOLOGY. </w:t>
+        <w:t xml:space="preserve">, J.F., Allen, A.P., Savage, V.M. &amp; West, G.B. (2004) </w:t>
+      </w:r>
+      <w:r>
+        <w:rPr>
+          <w:rFonts w:eastAsiaTheme="minorHAnsi"/>
+          <w:lang w:val="en-US"/>
+        </w:rPr>
+        <w:t>Toward a Metabolic Theory of Ecology</w:t>
+      </w:r>
+      <w:r>
+        <w:rPr>
+          <w:rFonts w:eastAsiaTheme="minorHAnsi"/>
+          <w:lang w:val="en-US"/>
+        </w:rPr>
+        <w:t xml:space="preserve">. </w:t>
       </w:r>
       <w:r>
         <w:rPr>
@@ -25153,39 +24150,7 @@
           <w:rFonts w:eastAsiaTheme="minorHAnsi"/>
           <w:lang w:val="en-US"/>
         </w:rPr>
-        <w:t xml:space="preserve">, H. (2014) Quantifying the predictability of </w:t>
-      </w:r>
-      <w:proofErr w:type="spellStart"/>
-      <w:r>
-        <w:rPr>
-          <w:rFonts w:eastAsiaTheme="minorHAnsi"/>
-          <w:lang w:val="en-US"/>
-        </w:rPr>
-        <w:t>behaviour</w:t>
-      </w:r>
-      <w:proofErr w:type="spellEnd"/>
-      <w:r>
-        <w:rPr>
-          <w:rFonts w:eastAsiaTheme="minorHAnsi"/>
-          <w:lang w:val="en-US"/>
-        </w:rPr>
-        <w:t>: statistical approaches for the study of between-individual variation in the within-individual variance (</w:t>
-      </w:r>
-      <w:proofErr w:type="spellStart"/>
-      <w:r>
-        <w:rPr>
-          <w:rFonts w:eastAsiaTheme="minorHAnsi"/>
-          <w:lang w:val="en-US"/>
-        </w:rPr>
-        <w:t>ed</w:t>
-      </w:r>
-      <w:proofErr w:type="spellEnd"/>
-      <w:r>
-        <w:rPr>
-          <w:rFonts w:eastAsiaTheme="minorHAnsi"/>
-          <w:lang w:val="en-US"/>
-        </w:rPr>
-        <w:t xml:space="preserve"> J Hadfield). </w:t>
+        <w:t xml:space="preserve">, H. (2014) Quantifying the predictability of behaviour: statistical approaches for the study of between-individual variation in the within-individual variance. </w:t>
       </w:r>
       <w:r>
         <w:rPr>
@@ -25194,7 +24159,7 @@
           <w:iCs/>
           <w:lang w:val="en-US"/>
         </w:rPr>
-        <w:t>Methods in Ecology …</w:t>
+        <w:t>Methods in Ecology</w:t>
       </w:r>
       <w:r>
         <w:rPr>
@@ -25301,7 +24266,21 @@
           <w:rFonts w:eastAsiaTheme="minorHAnsi"/>
           <w:lang w:val="en-US"/>
         </w:rPr>
-        <w:t xml:space="preserve">, A.J. (1992) Acquisition and Allocation of Resources: Genetic (CO) Variances, Selection, and Life Histories. </w:t>
+        <w:t xml:space="preserve">, A.J. (1992) Acquisition and Allocation of Resources: Genetic </w:t>
+      </w:r>
+      <w:r>
+        <w:rPr>
+          <w:rFonts w:eastAsiaTheme="minorHAnsi"/>
+          <w:lang w:val="en-US"/>
+        </w:rPr>
+        <w:t>(Co)v</w:t>
+      </w:r>
+      <w:r>
+        <w:rPr>
+          <w:rFonts w:eastAsiaTheme="minorHAnsi"/>
+          <w:lang w:val="en-US"/>
+        </w:rPr>
+        <w:t xml:space="preserve">ariances, Selection, and Life Histories. </w:t>
       </w:r>
       <w:r>
         <w:rPr>
@@ -25392,23 +24371,7 @@
           <w:rFonts w:eastAsiaTheme="minorHAnsi"/>
           <w:lang w:val="en-US"/>
         </w:rPr>
-        <w:t xml:space="preserve">, D. &amp; Wright, J. (2010) </w:t>
-      </w:r>
-      <w:proofErr w:type="spellStart"/>
-      <w:r>
-        <w:rPr>
-          <w:rFonts w:eastAsiaTheme="minorHAnsi"/>
-          <w:lang w:val="en-US"/>
-        </w:rPr>
-        <w:t>Behavioural</w:t>
-      </w:r>
-      <w:proofErr w:type="spellEnd"/>
-      <w:r>
-        <w:rPr>
-          <w:rFonts w:eastAsiaTheme="minorHAnsi"/>
-          <w:lang w:val="en-US"/>
-        </w:rPr>
-        <w:t xml:space="preserve"> reaction norms: animal personality meets individual plasticity. </w:t>
+        <w:t xml:space="preserve">, D. &amp; Wright, J. (2010) Behavioural reaction norms: animal personality meets individual plasticity. </w:t>
       </w:r>
       <w:r>
         <w:rPr>
@@ -25703,6 +24666,7 @@
           <w:rFonts w:eastAsiaTheme="minorHAnsi"/>
           <w:lang w:val="en-US"/>
         </w:rPr>
+        <w:lastRenderedPageBreak/>
         <w:t xml:space="preserve">Friesen, C.R., Johansson, R. &amp; Olsson, M. (2017) Morph-specific metabolic rate and the timing of reproductive senescence in a color polymorphic dragon. </w:t>
       </w:r>
       <w:r>
@@ -25770,7 +24734,6 @@
           <w:rFonts w:eastAsiaTheme="minorHAnsi"/>
           <w:lang w:val="en-US"/>
         </w:rPr>
-        <w:lastRenderedPageBreak/>
         <w:t>Ghalambor</w:t>
       </w:r>
       <w:proofErr w:type="spellEnd"/>
@@ -25779,7 +24742,21 @@
           <w:rFonts w:eastAsiaTheme="minorHAnsi"/>
           <w:lang w:val="en-US"/>
         </w:rPr>
-        <w:t xml:space="preserve">, C.K., McKay, J.K., Carroll, S.P. &amp; REZNICK, D.N. (2007) Adaptive versus non‐adaptive phenotypic plasticity and the potential for contemporary adaptation in new environments. </w:t>
+        <w:t>, C.K., McKay, J.K., Carroll, S.P. &amp; R</w:t>
+      </w:r>
+      <w:r>
+        <w:rPr>
+          <w:rFonts w:eastAsiaTheme="minorHAnsi"/>
+          <w:lang w:val="en-US"/>
+        </w:rPr>
+        <w:t>eznick</w:t>
+      </w:r>
+      <w:r>
+        <w:rPr>
+          <w:rFonts w:eastAsiaTheme="minorHAnsi"/>
+          <w:lang w:val="en-US"/>
+        </w:rPr>
+        <w:t xml:space="preserve">, D.N. (2007) Adaptive versus non‐adaptive phenotypic plasticity and the potential for contemporary adaptation in new environments. </w:t>
       </w:r>
       <w:r>
         <w:rPr>
@@ -25952,23 +24929,7 @@
           <w:rFonts w:eastAsiaTheme="minorHAnsi"/>
           <w:lang w:val="en-US"/>
         </w:rPr>
-        <w:t xml:space="preserve">, F. (2006) Compensation for environmental change by complementary shifts of thermal sensitivity and thermoregulatory </w:t>
-      </w:r>
-      <w:proofErr w:type="spellStart"/>
-      <w:r>
-        <w:rPr>
-          <w:rFonts w:eastAsiaTheme="minorHAnsi"/>
-          <w:lang w:val="en-US"/>
-        </w:rPr>
-        <w:t>behaviour</w:t>
-      </w:r>
-      <w:proofErr w:type="spellEnd"/>
-      <w:r>
-        <w:rPr>
-          <w:rFonts w:eastAsiaTheme="minorHAnsi"/>
-          <w:lang w:val="en-US"/>
-        </w:rPr>
-        <w:t xml:space="preserve"> in an ectotherm. </w:t>
+        <w:t xml:space="preserve">, F. (2006) Compensation for environmental change by complementary shifts of thermal sensitivity and thermoregulatory behaviour in an ectotherm. </w:t>
       </w:r>
       <w:r>
         <w:rPr>
@@ -26571,7 +25532,50 @@
           <w:rFonts w:eastAsiaTheme="minorHAnsi"/>
           <w:lang w:val="en-US"/>
         </w:rPr>
-        <w:t>Hunt, J. (2014) Genotype-by-Environment Interactions and Sexual Selection. 1–373.</w:t>
+        <w:t xml:space="preserve">Hunt, J. (2014) </w:t>
+      </w:r>
+      <w:r>
+        <w:rPr>
+          <w:rFonts w:eastAsiaTheme="minorHAnsi"/>
+          <w:i/>
+          <w:lang w:val="en-US"/>
+        </w:rPr>
+        <w:t>Genotype-by-Environment Interactions and Sexual Selection</w:t>
+      </w:r>
+      <w:r>
+        <w:rPr>
+          <w:rFonts w:eastAsiaTheme="minorHAnsi"/>
+          <w:lang w:val="en-US"/>
+        </w:rPr>
+        <w:t>.</w:t>
+      </w:r>
+      <w:r>
+        <w:rPr>
+          <w:rFonts w:eastAsiaTheme="minorHAnsi"/>
+          <w:lang w:val="en-US"/>
+        </w:rPr>
+        <w:t xml:space="preserve"> Wiley Blackwell.</w:t>
+      </w:r>
+      <w:r>
+        <w:rPr>
+          <w:rFonts w:eastAsiaTheme="minorHAnsi"/>
+          <w:lang w:val="en-US"/>
+        </w:rPr>
+        <w:t xml:space="preserve"> </w:t>
+      </w:r>
+      <w:r>
+        <w:rPr>
+          <w:rFonts w:eastAsiaTheme="minorHAnsi"/>
+          <w:lang w:val="en-US"/>
+        </w:rPr>
+        <w:t>West Sussex, UK</w:t>
+      </w:r>
+      <w:r>
+        <w:rPr>
+          <w:rFonts w:eastAsiaTheme="minorHAnsi"/>
+          <w:lang w:val="en-US"/>
+        </w:rPr>
+        <w:t>.</w:t>
       </w:r>
     </w:p>
     <w:p>
@@ -26707,7 +25711,22 @@
           <w:rFonts w:eastAsiaTheme="minorHAnsi"/>
           <w:lang w:val="en-US"/>
         </w:rPr>
-        <w:t>, 1–9.</w:t>
+        <w:t xml:space="preserve">, </w:t>
+      </w:r>
+      <w:r>
+        <w:rPr>
+          <w:rFonts w:eastAsiaTheme="minorHAnsi"/>
+          <w:b/>
+          <w:lang w:val="en-US"/>
+        </w:rPr>
+        <w:t xml:space="preserve">15, </w:t>
+      </w:r>
+      <w:r>
+        <w:rPr>
+          <w:rFonts w:eastAsiaTheme="minorHAnsi"/>
+          <w:lang w:val="en-US"/>
+        </w:rPr>
+        <w:t>465–473</w:t>
       </w:r>
     </w:p>
     <w:p>
@@ -26766,7 +25785,14 @@
           <w:rFonts w:eastAsiaTheme="minorHAnsi"/>
           <w:lang w:val="en-US"/>
         </w:rPr>
-        <w:t>. Oxford University Press, New York, USW.</w:t>
+        <w:t>. Oxford University Press, New York</w:t>
+      </w:r>
+      <w:r>
+        <w:rPr>
+          <w:rFonts w:eastAsiaTheme="minorHAnsi"/>
+          <w:lang w:val="en-US"/>
+        </w:rPr>
+        <w:t>.</w:t>
       </w:r>
     </w:p>
     <w:p>
@@ -26795,12 +25821,36 @@
           <w:lang w:val="en-US"/>
         </w:rPr>
       </w:pPr>
-      <w:r>
-        <w:rPr>
-          <w:rFonts w:eastAsiaTheme="minorHAnsi"/>
-          <w:lang w:val="en-US"/>
-        </w:rPr>
-        <w:t xml:space="preserve">M R, D. (2002) Repeatability estimates do not always set an upper limit to heritability. </w:t>
+      <w:proofErr w:type="spellStart"/>
+      <w:r>
+        <w:rPr>
+          <w:rFonts w:eastAsiaTheme="minorHAnsi"/>
+          <w:lang w:val="en-US"/>
+        </w:rPr>
+        <w:lastRenderedPageBreak/>
+        <w:t>D</w:t>
+      </w:r>
+      <w:r>
+        <w:rPr>
+          <w:rFonts w:eastAsiaTheme="minorHAnsi"/>
+          <w:lang w:val="en-US"/>
+        </w:rPr>
+        <w:t>ohm</w:t>
+      </w:r>
+      <w:proofErr w:type="spellEnd"/>
+      <w:r>
+        <w:rPr>
+          <w:rFonts w:eastAsiaTheme="minorHAnsi"/>
+          <w:lang w:val="en-US"/>
+        </w:rPr>
+        <w:t>, M.R.</w:t>
+      </w:r>
+      <w:r>
+        <w:rPr>
+          <w:rFonts w:eastAsiaTheme="minorHAnsi"/>
+          <w:lang w:val="en-US"/>
+        </w:rPr>
+        <w:t xml:space="preserve"> (2002) Repeatability estimates do not always set an upper limit to heritability. </w:t>
       </w:r>
       <w:r>
         <w:rPr>
@@ -26867,7 +25917,6 @@
           <w:rFonts w:eastAsiaTheme="minorHAnsi"/>
           <w:lang w:val="en-US"/>
         </w:rPr>
-        <w:lastRenderedPageBreak/>
         <w:t>Malishev</w:t>
       </w:r>
       <w:proofErr w:type="spellEnd"/>
@@ -26876,39 +25925,14 @@
           <w:rFonts w:eastAsiaTheme="minorHAnsi"/>
           <w:lang w:val="en-US"/>
         </w:rPr>
-        <w:t>, M., Bull, C.M. &amp; Kearney, M.R. (2017) An individual-based model of ectotherm movement integrating metabolic and microclimatic constraints (</w:t>
-      </w:r>
-      <w:proofErr w:type="spellStart"/>
-      <w:r>
-        <w:rPr>
-          <w:rFonts w:eastAsiaTheme="minorHAnsi"/>
-          <w:lang w:val="en-US"/>
-        </w:rPr>
-        <w:t>ed</w:t>
-      </w:r>
-      <w:proofErr w:type="spellEnd"/>
-      <w:r>
-        <w:rPr>
-          <w:rFonts w:eastAsiaTheme="minorHAnsi"/>
-          <w:lang w:val="en-US"/>
-        </w:rPr>
-        <w:t xml:space="preserve"> L </w:t>
-      </w:r>
-      <w:proofErr w:type="spellStart"/>
-      <w:r>
-        <w:rPr>
-          <w:rFonts w:eastAsiaTheme="minorHAnsi"/>
-          <w:lang w:val="en-US"/>
-        </w:rPr>
-        <w:t>Börger</w:t>
-      </w:r>
-      <w:proofErr w:type="spellEnd"/>
-      <w:r>
-        <w:rPr>
-          <w:rFonts w:eastAsiaTheme="minorHAnsi"/>
-          <w:lang w:val="en-US"/>
-        </w:rPr>
-        <w:t xml:space="preserve">). </w:t>
+        <w:t>, M., Bull, C.M. &amp; Kearney, M.R. (2017) An individual-based model of ectotherm movement integrating metabolic and microclimatic constraints</w:t>
+      </w:r>
+      <w:r>
+        <w:rPr>
+          <w:rFonts w:eastAsiaTheme="minorHAnsi"/>
+          <w:lang w:val="en-US"/>
+        </w:rPr>
+        <w:t xml:space="preserve">. </w:t>
       </w:r>
       <w:r>
         <w:rPr>
@@ -26917,7 +25941,16 @@
           <w:iCs/>
           <w:lang w:val="en-US"/>
         </w:rPr>
-        <w:t>Methods in Ecology …</w:t>
+        <w:t>Methods in Ecolog</w:t>
+      </w:r>
+      <w:r>
+        <w:rPr>
+          <w:rFonts w:eastAsiaTheme="minorHAnsi"/>
+          <w:i/>
+          <w:iCs/>
+          <w:lang w:val="en-US"/>
+        </w:rPr>
+        <w:t>y</w:t>
       </w:r>
       <w:r>
         <w:rPr>
@@ -26974,12 +26007,21 @@
           <w:rFonts w:eastAsiaTheme="minorHAnsi"/>
           <w:lang w:val="en-US"/>
         </w:rPr>
-        <w:t xml:space="preserve">Maxwell, L.K., Jacobson, E.R. &amp; McNab, B.K. (2003) Intraspecific allometry of standard metabolic rate in green iguanas, Iguana </w:t>
+        <w:t xml:space="preserve">Maxwell, L.K., Jacobson, E.R. &amp; McNab, B.K. (2003) Intraspecific allometry of standard metabolic rate in green iguanas, </w:t>
+      </w:r>
+      <w:r>
+        <w:rPr>
+          <w:rFonts w:eastAsiaTheme="minorHAnsi"/>
+          <w:i/>
+          <w:lang w:val="en-US"/>
+        </w:rPr>
+        <w:t xml:space="preserve">Iguana </w:t>
       </w:r>
       <w:proofErr w:type="spellStart"/>
       <w:r>
         <w:rPr>
           <w:rFonts w:eastAsiaTheme="minorHAnsi"/>
+          <w:i/>
           <w:lang w:val="en-US"/>
         </w:rPr>
         <w:t>iguana</w:t>
@@ -27128,6 +26170,7 @@
       <w:r>
         <w:rPr>
           <w:rFonts w:eastAsiaTheme="minorHAnsi"/>
+          <w:i/>
           <w:lang w:val="en-US"/>
         </w:rPr>
         <w:t>Plecotus</w:t>
@@ -27136,6 +26179,7 @@
       <w:r>
         <w:rPr>
           <w:rFonts w:eastAsiaTheme="minorHAnsi"/>
+          <w:i/>
           <w:lang w:val="en-US"/>
         </w:rPr>
         <w:t xml:space="preserve"> </w:t>
@@ -27144,6 +26188,7 @@
       <w:r>
         <w:rPr>
           <w:rFonts w:eastAsiaTheme="minorHAnsi"/>
+          <w:i/>
           <w:lang w:val="en-US"/>
         </w:rPr>
         <w:t>auritus</w:t>
@@ -27210,6 +26255,7 @@
       <w:r>
         <w:rPr>
           <w:rFonts w:eastAsiaTheme="minorHAnsi"/>
+          <w:i/>
           <w:lang w:val="en-US"/>
         </w:rPr>
         <w:t>Lampropholis</w:t>
@@ -27218,6 +26264,7 @@
       <w:r>
         <w:rPr>
           <w:rFonts w:eastAsiaTheme="minorHAnsi"/>
+          <w:i/>
           <w:lang w:val="en-US"/>
         </w:rPr>
         <w:t xml:space="preserve"> </w:t>
@@ -27226,6 +26273,7 @@
       <w:r>
         <w:rPr>
           <w:rFonts w:eastAsiaTheme="minorHAnsi"/>
+          <w:i/>
           <w:lang w:val="en-US"/>
         </w:rPr>
         <w:t>delicata</w:t>
@@ -27318,7 +26366,65 @@
           <w:rFonts w:eastAsiaTheme="minorHAnsi"/>
           <w:lang w:val="en-US"/>
         </w:rPr>
-        <w:t>, 1–7.</w:t>
+        <w:t>,</w:t>
+      </w:r>
+      <w:r>
+        <w:rPr>
+          <w:rFonts w:eastAsiaTheme="minorHAnsi"/>
+          <w:lang w:val="en-US"/>
+        </w:rPr>
+        <w:t xml:space="preserve"> </w:t>
+      </w:r>
+      <w:r>
+        <w:rPr>
+          <w:rFonts w:eastAsiaTheme="minorHAnsi"/>
+          <w:b/>
+          <w:lang w:val="en-US"/>
+        </w:rPr>
+        <w:t>28</w:t>
+      </w:r>
+      <w:r>
+        <w:rPr>
+          <w:rFonts w:eastAsiaTheme="minorHAnsi"/>
+          <w:b/>
+          <w:lang w:val="en-US"/>
+        </w:rPr>
+        <w:t>,</w:t>
+      </w:r>
+      <w:r>
+        <w:rPr>
+          <w:rFonts w:eastAsiaTheme="minorHAnsi"/>
+          <w:lang w:val="en-US"/>
+        </w:rPr>
+        <w:t xml:space="preserve"> </w:t>
+      </w:r>
+      <w:r>
+        <w:rPr>
+          <w:rFonts w:eastAsiaTheme="minorHAnsi"/>
+          <w:lang w:val="en-US"/>
+        </w:rPr>
+        <w:t>525</w:t>
+      </w:r>
+      <w:r>
+        <w:rPr>
+          <w:rFonts w:eastAsiaTheme="minorHAnsi"/>
+          <w:lang w:val="en-US"/>
+        </w:rPr>
+        <w:t>–</w:t>
+      </w:r>
+      <w:r>
+        <w:rPr>
+          <w:rFonts w:eastAsiaTheme="minorHAnsi"/>
+          <w:lang w:val="en-US"/>
+        </w:rPr>
+        <w:t>531</w:t>
+      </w:r>
+      <w:r>
+        <w:rPr>
+          <w:rFonts w:eastAsiaTheme="minorHAnsi"/>
+          <w:lang w:val="en-US"/>
+        </w:rPr>
+        <w:t>.</w:t>
       </w:r>
     </w:p>
     <w:p>
@@ -27482,23 +26588,7 @@
           <w:rFonts w:eastAsiaTheme="minorHAnsi"/>
           <w:lang w:val="en-US"/>
         </w:rPr>
-        <w:t>, M. &amp; Senior, A.M. (2015) Meta-analysis of variation: ecological and evolutionary applications and beyond (</w:t>
-      </w:r>
-      <w:proofErr w:type="spellStart"/>
-      <w:r>
-        <w:rPr>
-          <w:rFonts w:eastAsiaTheme="minorHAnsi"/>
-          <w:lang w:val="en-US"/>
-        </w:rPr>
-        <w:t>ed</w:t>
-      </w:r>
-      <w:proofErr w:type="spellEnd"/>
-      <w:r>
-        <w:rPr>
-          <w:rFonts w:eastAsiaTheme="minorHAnsi"/>
-          <w:lang w:val="en-US"/>
-        </w:rPr>
-        <w:t xml:space="preserve"> RB O'Hara). </w:t>
+        <w:t xml:space="preserve">, M. &amp; Senior, A.M. (2015) Meta-analysis of variation: ecological and evolutionary applications and beyond. </w:t>
       </w:r>
       <w:r>
         <w:rPr>
@@ -27507,7 +26597,16 @@
           <w:iCs/>
           <w:lang w:val="en-US"/>
         </w:rPr>
-        <w:t>Methods in Ecology …</w:t>
+        <w:t>Methods in Ecolog</w:t>
+      </w:r>
+      <w:r>
+        <w:rPr>
+          <w:rFonts w:eastAsiaTheme="minorHAnsi"/>
+          <w:i/>
+          <w:iCs/>
+          <w:lang w:val="en-US"/>
+        </w:rPr>
+        <w:t>y</w:t>
       </w:r>
       <w:r>
         <w:rPr>
@@ -27582,7 +26681,43 @@
           <w:iCs/>
           <w:lang w:val="en-US"/>
         </w:rPr>
-        <w:t>The Journal of experimental biology</w:t>
+        <w:t xml:space="preserve">The Journal of </w:t>
+      </w:r>
+      <w:r>
+        <w:rPr>
+          <w:rFonts w:eastAsiaTheme="minorHAnsi"/>
+          <w:i/>
+          <w:iCs/>
+          <w:lang w:val="en-US"/>
+        </w:rPr>
+        <w:t>E</w:t>
+      </w:r>
+      <w:r>
+        <w:rPr>
+          <w:rFonts w:eastAsiaTheme="minorHAnsi"/>
+          <w:i/>
+          <w:iCs/>
+          <w:lang w:val="en-US"/>
+        </w:rPr>
+        <w:t xml:space="preserve">xperimental </w:t>
+      </w:r>
+      <w:r>
+        <w:rPr>
+          <w:rFonts w:eastAsiaTheme="minorHAnsi"/>
+          <w:i/>
+          <w:iCs/>
+          <w:lang w:val="en-US"/>
+        </w:rPr>
+        <w:t>B</w:t>
+      </w:r>
+      <w:r>
+        <w:rPr>
+          <w:rFonts w:eastAsiaTheme="minorHAnsi"/>
+          <w:i/>
+          <w:iCs/>
+          <w:lang w:val="en-US"/>
+        </w:rPr>
+        <w:t>iology</w:t>
       </w:r>
       <w:r>
         <w:rPr>
@@ -27664,23 +26799,14 @@
           <w:rFonts w:eastAsiaTheme="minorHAnsi"/>
           <w:lang w:val="en-US"/>
         </w:rPr>
-        <w:t>, A.K. (2018) Metabolic scaling of individuals vs. populations: Evidence for variation in scaling exponents at different hierarchical levels (</w:t>
-      </w:r>
-      <w:proofErr w:type="spellStart"/>
-      <w:r>
-        <w:rPr>
-          <w:rFonts w:eastAsiaTheme="minorHAnsi"/>
-          <w:lang w:val="en-US"/>
-        </w:rPr>
-        <w:t>ed</w:t>
-      </w:r>
-      <w:proofErr w:type="spellEnd"/>
-      <w:r>
-        <w:rPr>
-          <w:rFonts w:eastAsiaTheme="minorHAnsi"/>
-          <w:lang w:val="en-US"/>
-        </w:rPr>
-        <w:t xml:space="preserve"> S Killen). </w:t>
+        <w:t>, A.K. (2018) Metabolic scaling of individuals vs. populations: Evidence for variation in scaling exponents at different hierarchical levels</w:t>
+      </w:r>
+      <w:r>
+        <w:rPr>
+          <w:rFonts w:eastAsiaTheme="minorHAnsi"/>
+          <w:lang w:val="en-US"/>
+        </w:rPr>
+        <w:t xml:space="preserve">. </w:t>
       </w:r>
       <w:r>
         <w:rPr>
@@ -27773,6 +26899,28 @@
         </w:rPr>
         <w:t>.</w:t>
       </w:r>
+      <w:r>
+        <w:rPr>
+          <w:rFonts w:eastAsiaTheme="minorHAnsi"/>
+          <w:lang w:val="en-US"/>
+        </w:rPr>
+        <w:t xml:space="preserve"> </w:t>
+      </w:r>
+      <w:r>
+        <w:rPr>
+          <w:rFonts w:eastAsiaTheme="minorHAnsi"/>
+          <w:b/>
+          <w:lang w:val="en-US"/>
+        </w:rPr>
+        <w:t xml:space="preserve">3, </w:t>
+      </w:r>
+      <w:r>
+        <w:rPr>
+          <w:rFonts w:eastAsiaTheme="minorHAnsi"/>
+          <w:lang w:val="en-US"/>
+        </w:rPr>
+        <w:t>369–378.</w:t>
+      </w:r>
     </w:p>
     <w:p>
       <w:pPr>
@@ -27914,7 +27062,14 @@
           <w:rFonts w:eastAsiaTheme="minorHAnsi"/>
           <w:lang w:val="en-US"/>
         </w:rPr>
-        <w:t>, 20160323.</w:t>
+        <w:t xml:space="preserve">, </w:t>
+      </w:r>
+      <w:r>
+        <w:rPr>
+          <w:rFonts w:eastAsiaTheme="minorHAnsi"/>
+          <w:lang w:val="en-US"/>
+        </w:rPr>
+        <w:t>20160323</w:t>
       </w:r>
     </w:p>
     <w:p>
@@ -27948,7 +27103,15 @@
           <w:rFonts w:eastAsiaTheme="minorHAnsi"/>
           <w:lang w:val="en-US"/>
         </w:rPr>
-        <w:t xml:space="preserve">Powers, D.A. &amp; Schulte, P.M. (1998) Evolutionary adaptations of gene structure and expression in natural populations in relation to a changing environment: A multidisciplinary approach to address the million‐year saga of a small fish. </w:t>
+        <w:t xml:space="preserve">Powers, D.A. &amp; Schulte, P.M. (1998) Evolutionary adaptations of gene structure and expression in natural populations in relation to a changing environment: A </w:t>
+      </w:r>
+      <w:r>
+        <w:rPr>
+          <w:rFonts w:eastAsiaTheme="minorHAnsi"/>
+          <w:lang w:val="en-US"/>
+        </w:rPr>
+        <w:lastRenderedPageBreak/>
+        <w:t xml:space="preserve">multidisciplinary approach to address the million‐year saga of a small fish. </w:t>
       </w:r>
       <w:r>
         <w:rPr>
@@ -28014,7 +27177,6 @@
           <w:rFonts w:eastAsiaTheme="minorHAnsi"/>
           <w:lang w:val="en-US"/>
         </w:rPr>
-        <w:lastRenderedPageBreak/>
         <w:t xml:space="preserve">Price, C.A., Weitz, J.S., Savage, V.M., </w:t>
       </w:r>
       <w:proofErr w:type="spellStart"/>
@@ -28127,39 +27289,7 @@
           <w:rFonts w:eastAsiaTheme="minorHAnsi"/>
           <w:lang w:val="en-US"/>
         </w:rPr>
-        <w:t>, H. &amp; Swenson, N.G. (2012) Testing the metabolic theory of ecology (</w:t>
-      </w:r>
-      <w:proofErr w:type="spellStart"/>
-      <w:r>
-        <w:rPr>
-          <w:rFonts w:eastAsiaTheme="minorHAnsi"/>
-          <w:lang w:val="en-US"/>
-        </w:rPr>
-        <w:t>ed</w:t>
-      </w:r>
-      <w:proofErr w:type="spellEnd"/>
-      <w:r>
-        <w:rPr>
-          <w:rFonts w:eastAsiaTheme="minorHAnsi"/>
-          <w:lang w:val="en-US"/>
-        </w:rPr>
-        <w:t xml:space="preserve"> J </w:t>
-      </w:r>
-      <w:proofErr w:type="spellStart"/>
-      <w:r>
-        <w:rPr>
-          <w:rFonts w:eastAsiaTheme="minorHAnsi"/>
-          <w:lang w:val="en-US"/>
-        </w:rPr>
-        <w:t>Chave</w:t>
-      </w:r>
-      <w:proofErr w:type="spellEnd"/>
-      <w:r>
-        <w:rPr>
-          <w:rFonts w:eastAsiaTheme="minorHAnsi"/>
-          <w:lang w:val="en-US"/>
-        </w:rPr>
-        <w:t xml:space="preserve">). </w:t>
+        <w:t xml:space="preserve">, H. &amp; Swenson, N.G. (2012) Testing the metabolic theory of ecology. </w:t>
       </w:r>
       <w:proofErr w:type="spellStart"/>
       <w:r>
@@ -28698,6 +27828,7 @@
         <w:ind w:left="400" w:hanging="400"/>
         <w:rPr>
           <w:rFonts w:eastAsiaTheme="minorHAnsi"/>
+          <w:i/>
           <w:lang w:val="en-US"/>
         </w:rPr>
       </w:pPr>
@@ -28761,6 +27892,7 @@
       <w:r>
         <w:rPr>
           <w:rFonts w:eastAsiaTheme="minorHAnsi"/>
+          <w:i/>
           <w:lang w:val="en-US"/>
         </w:rPr>
         <w:t xml:space="preserve">) tadpoles. </w:t>
@@ -28772,11 +27904,50 @@
           <w:iCs/>
           <w:lang w:val="en-US"/>
         </w:rPr>
-        <w:t>The Journal of experimental biology</w:t>
-      </w:r>
-      <w:r>
-        <w:rPr>
-          <w:rFonts w:eastAsiaTheme="minorHAnsi"/>
+        <w:t xml:space="preserve">The Journal of </w:t>
+      </w:r>
+      <w:r>
+        <w:rPr>
+          <w:rFonts w:eastAsiaTheme="minorHAnsi"/>
+          <w:i/>
+          <w:iCs/>
+          <w:lang w:val="en-US"/>
+        </w:rPr>
+        <w:t>E</w:t>
+      </w:r>
+      <w:r>
+        <w:rPr>
+          <w:rFonts w:eastAsiaTheme="minorHAnsi"/>
+          <w:i/>
+          <w:iCs/>
+          <w:lang w:val="en-US"/>
+        </w:rPr>
+        <w:t xml:space="preserve">xperimental </w:t>
+      </w:r>
+      <w:proofErr w:type="spellStart"/>
+      <w:r>
+        <w:rPr>
+          <w:rFonts w:eastAsiaTheme="minorHAnsi"/>
+          <w:i/>
+          <w:iCs/>
+          <w:lang w:val="en-US"/>
+        </w:rPr>
+        <w:t>E</w:t>
+      </w:r>
+      <w:r>
+        <w:rPr>
+          <w:rFonts w:eastAsiaTheme="minorHAnsi"/>
+          <w:i/>
+          <w:iCs/>
+          <w:lang w:val="en-US"/>
+        </w:rPr>
+        <w:t>iology</w:t>
+      </w:r>
+      <w:proofErr w:type="spellEnd"/>
+      <w:r>
+        <w:rPr>
+          <w:rFonts w:eastAsiaTheme="minorHAnsi"/>
+          <w:i/>
           <w:lang w:val="en-US"/>
         </w:rPr>
         <w:t xml:space="preserve">, </w:t>
@@ -28786,6 +27957,7 @@
           <w:rFonts w:eastAsiaTheme="minorHAnsi"/>
           <w:b/>
           <w:bCs/>
+          <w:i/>
           <w:lang w:val="en-US"/>
         </w:rPr>
         <w:t>215</w:t>
@@ -28793,6 +27965,7 @@
       <w:r>
         <w:rPr>
           <w:rFonts w:eastAsiaTheme="minorHAnsi"/>
+          <w:i/>
           <w:lang w:val="en-US"/>
         </w:rPr>
         <w:t>, 863–869.</w:t>
@@ -29120,7 +28293,23 @@
           <w:rFonts w:eastAsiaTheme="minorHAnsi"/>
           <w:lang w:val="en-US"/>
         </w:rPr>
-        <w:t xml:space="preserve">, G.N. (1978) Temperature Adaptation of Enzymes: Biological Optimization Through Structure-Function </w:t>
+        <w:t xml:space="preserve">, G.N. (1978) Temperature Adaptation of Enzymes: Biological Optimization Through Structure-Function Compromises. </w:t>
+      </w:r>
+      <w:r>
+        <w:rPr>
+          <w:rFonts w:eastAsiaTheme="minorHAnsi"/>
+          <w:i/>
+          <w:iCs/>
+          <w:lang w:val="en-US"/>
+        </w:rPr>
+        <w:t>Annual Review of Ecology and Systematics</w:t>
+      </w:r>
+      <w:r>
+        <w:rPr>
+          <w:rFonts w:eastAsiaTheme="minorHAnsi"/>
+          <w:lang w:val="en-US"/>
+        </w:rPr>
+        <w:t>, 1–30.</w:t>
       </w:r>
     </w:p>
     <w:p>
@@ -29154,8 +28343,71 @@
           <w:rFonts w:eastAsiaTheme="minorHAnsi"/>
           <w:lang w:val="en-US"/>
         </w:rPr>
-        <w:t>Compromises -</w:t>
+        <w:t xml:space="preserve">Speakman, J.R., Talbot, D.A., Selman, C., </w:t>
+      </w:r>
+      <w:proofErr w:type="spellStart"/>
+      <w:r>
+        <w:rPr>
+          <w:rFonts w:eastAsiaTheme="minorHAnsi"/>
+          <w:lang w:val="en-US"/>
+        </w:rPr>
+        <w:t>Snart</w:t>
+      </w:r>
+      <w:proofErr w:type="spellEnd"/>
+      <w:r>
+        <w:rPr>
+          <w:rFonts w:eastAsiaTheme="minorHAnsi"/>
+          <w:lang w:val="en-US"/>
+        </w:rPr>
+        <w:t xml:space="preserve">, S., McLaren, J.S., Redman, P., </w:t>
+      </w:r>
+      <w:proofErr w:type="spellStart"/>
+      <w:r>
+        <w:rPr>
+          <w:rFonts w:eastAsiaTheme="minorHAnsi"/>
+          <w:lang w:val="en-US"/>
+        </w:rPr>
+        <w:t>Krol</w:t>
+      </w:r>
+      <w:proofErr w:type="spellEnd"/>
+      <w:r>
+        <w:rPr>
+          <w:rFonts w:eastAsiaTheme="minorHAnsi"/>
+          <w:lang w:val="en-US"/>
+        </w:rPr>
+        <w:t xml:space="preserve">, E., Jackson, D.M., Johnson, M.S. &amp; Brand, M.D. (2004) Uncoupled and surviving: individual mice with high metabolism have greater mitochondrial uncoupling and live longer. </w:t>
+      </w:r>
+      <w:r>
+        <w:rPr>
+          <w:rFonts w:eastAsiaTheme="minorHAnsi"/>
+          <w:i/>
+          <w:iCs/>
+          <w:lang w:val="en-US"/>
+        </w:rPr>
+        <w:t>Aging Cell</w:t>
+      </w:r>
+      <w:r>
+        <w:rPr>
+          <w:rFonts w:eastAsiaTheme="minorHAnsi"/>
+          <w:lang w:val="en-US"/>
+        </w:rPr>
+        <w:t xml:space="preserve">, </w:t>
+      </w:r>
+      <w:r>
+        <w:rPr>
+          <w:rFonts w:eastAsiaTheme="minorHAnsi"/>
+          <w:b/>
+          <w:bCs/>
+          <w:lang w:val="en-US"/>
+        </w:rPr>
+        <w:t>3</w:t>
+      </w:r>
+      <w:r>
+        <w:rPr>
+          <w:rFonts w:eastAsiaTheme="minorHAnsi"/>
+          <w:lang w:val="en-US"/>
+        </w:rPr>
+        <w:t>, 87–95.</w:t>
       </w:r>
     </w:p>
     <w:p>
@@ -29184,6 +28436,41 @@
           <w:lang w:val="en-US"/>
         </w:rPr>
       </w:pPr>
+      <w:proofErr w:type="spellStart"/>
+      <w:r>
+        <w:rPr>
+          <w:rFonts w:eastAsiaTheme="minorHAnsi"/>
+          <w:lang w:val="en-US"/>
+        </w:rPr>
+        <w:lastRenderedPageBreak/>
+        <w:t>Steyermark</w:t>
+      </w:r>
+      <w:proofErr w:type="spellEnd"/>
+      <w:r>
+        <w:rPr>
+          <w:rFonts w:eastAsiaTheme="minorHAnsi"/>
+          <w:lang w:val="en-US"/>
+        </w:rPr>
+        <w:t xml:space="preserve">, A.C. (2005) Physiological and morphological correlates of among-individual variation in standard metabolic rate in the leopard frog </w:t>
+      </w:r>
+      <w:r>
+        <w:rPr>
+          <w:rFonts w:eastAsiaTheme="minorHAnsi"/>
+          <w:i/>
+          <w:lang w:val="en-US"/>
+        </w:rPr>
+        <w:t xml:space="preserve">Rana </w:t>
+      </w:r>
+      <w:proofErr w:type="spellStart"/>
+      <w:r>
+        <w:rPr>
+          <w:rFonts w:eastAsiaTheme="minorHAnsi"/>
+          <w:i/>
+          <w:lang w:val="en-US"/>
+        </w:rPr>
+        <w:t>pipiens</w:t>
+      </w:r>
+      <w:proofErr w:type="spellEnd"/>
       <w:r>
         <w:rPr>
           <w:rFonts w:eastAsiaTheme="minorHAnsi"/>
@@ -29198,14 +28485,66 @@
           <w:iCs/>
           <w:lang w:val="en-US"/>
         </w:rPr>
-        <w:t>Annual Review of Ecology and Systematics</w:t>
-      </w:r>
-      <w:r>
-        <w:rPr>
-          <w:rFonts w:eastAsiaTheme="minorHAnsi"/>
-          <w:lang w:val="en-US"/>
-        </w:rPr>
-        <w:t>, 1–30.</w:t>
+        <w:t xml:space="preserve">The Journal of </w:t>
+      </w:r>
+      <w:r>
+        <w:rPr>
+          <w:rFonts w:eastAsiaTheme="minorHAnsi"/>
+          <w:i/>
+          <w:iCs/>
+          <w:lang w:val="en-US"/>
+        </w:rPr>
+        <w:t>E</w:t>
+      </w:r>
+      <w:r>
+        <w:rPr>
+          <w:rFonts w:eastAsiaTheme="minorHAnsi"/>
+          <w:i/>
+          <w:iCs/>
+          <w:lang w:val="en-US"/>
+        </w:rPr>
+        <w:t xml:space="preserve">xperimental </w:t>
+      </w:r>
+      <w:r>
+        <w:rPr>
+          <w:rFonts w:eastAsiaTheme="minorHAnsi"/>
+          <w:i/>
+          <w:iCs/>
+          <w:lang w:val="en-US"/>
+        </w:rPr>
+        <w:t>B</w:t>
+      </w:r>
+      <w:r>
+        <w:rPr>
+          <w:rFonts w:eastAsiaTheme="minorHAnsi"/>
+          <w:i/>
+          <w:iCs/>
+          <w:lang w:val="en-US"/>
+        </w:rPr>
+        <w:t>iology</w:t>
+      </w:r>
+      <w:r>
+        <w:rPr>
+          <w:rFonts w:eastAsiaTheme="minorHAnsi"/>
+          <w:lang w:val="en-US"/>
+        </w:rPr>
+        <w:t xml:space="preserve">, </w:t>
+      </w:r>
+      <w:r>
+        <w:rPr>
+          <w:rFonts w:eastAsiaTheme="minorHAnsi"/>
+          <w:b/>
+          <w:bCs/>
+          <w:lang w:val="en-US"/>
+        </w:rPr>
+        <w:t>208</w:t>
+      </w:r>
+      <w:r>
+        <w:rPr>
+          <w:rFonts w:eastAsiaTheme="minorHAnsi"/>
+          <w:lang w:val="en-US"/>
+        </w:rPr>
+        <w:t>, 1201–1208.</w:t>
       </w:r>
     </w:p>
     <w:p>
@@ -29239,47 +28578,7 @@
           <w:rFonts w:eastAsiaTheme="minorHAnsi"/>
           <w:lang w:val="en-US"/>
         </w:rPr>
-        <w:t xml:space="preserve">Speakman, J.R., Talbot, D.A., Selman, C., </w:t>
-      </w:r>
-      <w:proofErr w:type="spellStart"/>
-      <w:r>
-        <w:rPr>
-          <w:rFonts w:eastAsiaTheme="minorHAnsi"/>
-          <w:lang w:val="en-US"/>
-        </w:rPr>
-        <w:t>Snart</w:t>
-      </w:r>
-      <w:proofErr w:type="spellEnd"/>
-      <w:r>
-        <w:rPr>
-          <w:rFonts w:eastAsiaTheme="minorHAnsi"/>
-          <w:lang w:val="en-US"/>
-        </w:rPr>
-        <w:t xml:space="preserve">, S., McLaren, J.S., Redman, P., </w:t>
-      </w:r>
-      <w:proofErr w:type="spellStart"/>
-      <w:r>
-        <w:rPr>
-          <w:rFonts w:eastAsiaTheme="minorHAnsi"/>
-          <w:lang w:val="en-US"/>
-        </w:rPr>
-        <w:t>Krol</w:t>
-      </w:r>
-      <w:proofErr w:type="spellEnd"/>
-      <w:r>
-        <w:rPr>
-          <w:rFonts w:eastAsiaTheme="minorHAnsi"/>
-          <w:lang w:val="en-US"/>
-        </w:rPr>
-        <w:t xml:space="preserve">, E., Jackson, D.M., Johnson, M.S. &amp; Brand, M.D. (2004) Uncoupled and surviving: </w:t>
-      </w:r>
-      <w:r>
-        <w:rPr>
-          <w:rFonts w:eastAsiaTheme="minorHAnsi"/>
-          <w:lang w:val="en-US"/>
-        </w:rPr>
-        <w:lastRenderedPageBreak/>
-        <w:t xml:space="preserve">individual mice with high metabolism have greater mitochondrial uncoupling and live longer. </w:t>
+        <w:t xml:space="preserve">Uyeda, J.C., Pennell, M.W., Miller, E.T., Maia, R. &amp; McClain, C.R. (2017) The Evolution of Energetic Scaling across the Vertebrate Tree of Life. </w:t>
       </w:r>
       <w:r>
         <w:rPr>
@@ -29288,30 +28587,14 @@
           <w:iCs/>
           <w:lang w:val="en-US"/>
         </w:rPr>
-        <w:t>Aging Cell</w:t>
-      </w:r>
-      <w:r>
-        <w:rPr>
-          <w:rFonts w:eastAsiaTheme="minorHAnsi"/>
-          <w:lang w:val="en-US"/>
-        </w:rPr>
-        <w:t xml:space="preserve">, </w:t>
-      </w:r>
-      <w:r>
-        <w:rPr>
-          <w:rFonts w:eastAsiaTheme="minorHAnsi"/>
-          <w:b/>
-          <w:bCs/>
-          <w:lang w:val="en-US"/>
-        </w:rPr>
-        <w:t>3</w:t>
-      </w:r>
-      <w:r>
-        <w:rPr>
-          <w:rFonts w:eastAsiaTheme="minorHAnsi"/>
-          <w:lang w:val="en-US"/>
-        </w:rPr>
-        <w:t>, 87–95.</w:t>
+        <w:t>The American Naturalist</w:t>
+      </w:r>
+      <w:r>
+        <w:rPr>
+          <w:rFonts w:eastAsiaTheme="minorHAnsi"/>
+          <w:lang w:val="en-US"/>
+        </w:rPr>
+        <w:t>, 000–000.</w:t>
       </w:r>
     </w:p>
     <w:p>
@@ -29340,37 +28623,12 @@
           <w:lang w:val="en-US"/>
         </w:rPr>
       </w:pPr>
-      <w:proofErr w:type="spellStart"/>
-      <w:r>
-        <w:rPr>
-          <w:rFonts w:eastAsiaTheme="minorHAnsi"/>
-          <w:lang w:val="en-US"/>
-        </w:rPr>
-        <w:t>Steyermark</w:t>
-      </w:r>
-      <w:proofErr w:type="spellEnd"/>
-      <w:r>
-        <w:rPr>
-          <w:rFonts w:eastAsiaTheme="minorHAnsi"/>
-          <w:lang w:val="en-US"/>
-        </w:rPr>
-        <w:t xml:space="preserve">, A.C. (2005) Physiological and morphological correlates of among-individual variation in standard metabolic rate in the leopard frog Rana </w:t>
-      </w:r>
-      <w:proofErr w:type="spellStart"/>
-      <w:r>
-        <w:rPr>
-          <w:rFonts w:eastAsiaTheme="minorHAnsi"/>
-          <w:lang w:val="en-US"/>
-        </w:rPr>
-        <w:t>pipiens</w:t>
-      </w:r>
-      <w:proofErr w:type="spellEnd"/>
-      <w:r>
-        <w:rPr>
-          <w:rFonts w:eastAsiaTheme="minorHAnsi"/>
-          <w:lang w:val="en-US"/>
-        </w:rPr>
-        <w:t xml:space="preserve">. </w:t>
+      <w:r>
+        <w:rPr>
+          <w:rFonts w:eastAsiaTheme="minorHAnsi"/>
+          <w:lang w:val="en-US"/>
+        </w:rPr>
+        <w:t xml:space="preserve">van de Pol, M. &amp; Wright, J. (2009) A simple method for distinguishing within- versus between-subject effects using mixed models. </w:t>
       </w:r>
       <w:r>
         <w:rPr>
@@ -29379,7 +28637,7 @@
           <w:iCs/>
           <w:lang w:val="en-US"/>
         </w:rPr>
-        <w:t>The Journal of experimental biology</w:t>
+        <w:t>Animal Behaviour</w:t>
       </w:r>
       <w:r>
         <w:rPr>
@@ -29395,14 +28653,14 @@
           <w:bCs/>
           <w:lang w:val="en-US"/>
         </w:rPr>
-        <w:t>208</w:t>
-      </w:r>
-      <w:r>
-        <w:rPr>
-          <w:rFonts w:eastAsiaTheme="minorHAnsi"/>
-          <w:lang w:val="en-US"/>
-        </w:rPr>
-        <w:t>, 1201–1208.</w:t>
+        <w:t>77</w:t>
+      </w:r>
+      <w:r>
+        <w:rPr>
+          <w:rFonts w:eastAsiaTheme="minorHAnsi"/>
+          <w:lang w:val="en-US"/>
+        </w:rPr>
+        <w:t>, 753–758.</w:t>
       </w:r>
     </w:p>
     <w:p>
@@ -29436,7 +28694,7 @@
           <w:rFonts w:eastAsiaTheme="minorHAnsi"/>
           <w:lang w:val="en-US"/>
         </w:rPr>
-        <w:t>Uyeda, J.C., Pennell, M.W., Miller, E.T., Maia, R. &amp; McClain, C.R. (2017) The Evolution of Energetic Scaling across the Vertebrate Tree of Life (</w:t>
+        <w:t xml:space="preserve">Via, S., </w:t>
       </w:r>
       <w:proofErr w:type="spellStart"/>
       <w:r>
@@ -29444,7 +28702,7 @@
           <w:rFonts w:eastAsiaTheme="minorHAnsi"/>
           <w:lang w:val="en-US"/>
         </w:rPr>
-        <w:t>eds</w:t>
+        <w:t>Gomulkiewicz</w:t>
       </w:r>
       <w:proofErr w:type="spellEnd"/>
       <w:r>
@@ -29452,7 +28710,55 @@
           <w:rFonts w:eastAsiaTheme="minorHAnsi"/>
           <w:lang w:val="en-US"/>
         </w:rPr>
-        <w:t xml:space="preserve"> DC Collar and AA Winn). </w:t>
+        <w:t xml:space="preserve">, R., De Jong, G., </w:t>
+      </w:r>
+      <w:proofErr w:type="spellStart"/>
+      <w:r>
+        <w:rPr>
+          <w:rFonts w:eastAsiaTheme="minorHAnsi"/>
+          <w:lang w:val="en-US"/>
+        </w:rPr>
+        <w:t>Scheiner</w:t>
+      </w:r>
+      <w:proofErr w:type="spellEnd"/>
+      <w:r>
+        <w:rPr>
+          <w:rFonts w:eastAsiaTheme="minorHAnsi"/>
+          <w:lang w:val="en-US"/>
+        </w:rPr>
+        <w:t xml:space="preserve">, S.M., </w:t>
+      </w:r>
+      <w:proofErr w:type="spellStart"/>
+      <w:r>
+        <w:rPr>
+          <w:rFonts w:eastAsiaTheme="minorHAnsi"/>
+          <w:lang w:val="en-US"/>
+        </w:rPr>
+        <w:t>Schlichting</w:t>
+      </w:r>
+      <w:proofErr w:type="spellEnd"/>
+      <w:r>
+        <w:rPr>
+          <w:rFonts w:eastAsiaTheme="minorHAnsi"/>
+          <w:lang w:val="en-US"/>
+        </w:rPr>
+        <w:t xml:space="preserve">, C.D. &amp; Van </w:t>
+      </w:r>
+      <w:proofErr w:type="spellStart"/>
+      <w:r>
+        <w:rPr>
+          <w:rFonts w:eastAsiaTheme="minorHAnsi"/>
+          <w:lang w:val="en-US"/>
+        </w:rPr>
+        <w:t>Tienderen</w:t>
+      </w:r>
+      <w:proofErr w:type="spellEnd"/>
+      <w:r>
+        <w:rPr>
+          <w:rFonts w:eastAsiaTheme="minorHAnsi"/>
+          <w:lang w:val="en-US"/>
+        </w:rPr>
+        <w:t xml:space="preserve">, P.H. (1995) Adaptive phenotypic plasticity: consensus and controversy. </w:t>
       </w:r>
       <w:r>
         <w:rPr>
@@ -29461,14 +28767,61 @@
           <w:iCs/>
           <w:lang w:val="en-US"/>
         </w:rPr>
-        <w:t>The American Naturalist</w:t>
-      </w:r>
-      <w:r>
-        <w:rPr>
-          <w:rFonts w:eastAsiaTheme="minorHAnsi"/>
-          <w:lang w:val="en-US"/>
-        </w:rPr>
-        <w:t>, 000–000.</w:t>
+        <w:t xml:space="preserve">Trends </w:t>
+      </w:r>
+      <w:proofErr w:type="spellStart"/>
+      <w:r>
+        <w:rPr>
+          <w:rFonts w:eastAsiaTheme="minorHAnsi"/>
+          <w:i/>
+          <w:iCs/>
+          <w:lang w:val="en-US"/>
+        </w:rPr>
+        <w:t>Ecol</w:t>
+      </w:r>
+      <w:proofErr w:type="spellEnd"/>
+      <w:r>
+        <w:rPr>
+          <w:rFonts w:eastAsiaTheme="minorHAnsi"/>
+          <w:i/>
+          <w:iCs/>
+          <w:lang w:val="en-US"/>
+        </w:rPr>
+        <w:t xml:space="preserve"> </w:t>
+      </w:r>
+      <w:proofErr w:type="spellStart"/>
+      <w:r>
+        <w:rPr>
+          <w:rFonts w:eastAsiaTheme="minorHAnsi"/>
+          <w:i/>
+          <w:iCs/>
+          <w:lang w:val="en-US"/>
+        </w:rPr>
+        <w:t>Evol</w:t>
+      </w:r>
+      <w:proofErr w:type="spellEnd"/>
+      <w:r>
+        <w:rPr>
+          <w:rFonts w:eastAsiaTheme="minorHAnsi"/>
+          <w:lang w:val="en-US"/>
+        </w:rPr>
+        <w:t xml:space="preserve">, </w:t>
+      </w:r>
+      <w:r>
+        <w:rPr>
+          <w:rFonts w:eastAsiaTheme="minorHAnsi"/>
+          <w:b/>
+          <w:bCs/>
+          <w:lang w:val="en-US"/>
+        </w:rPr>
+        <w:t>10</w:t>
+      </w:r>
+      <w:r>
+        <w:rPr>
+          <w:rFonts w:eastAsiaTheme="minorHAnsi"/>
+          <w:lang w:val="en-US"/>
+        </w:rPr>
+        <w:t>, 212–217.</w:t>
       </w:r>
     </w:p>
     <w:p>
@@ -29497,12 +28850,21 @@
           <w:lang w:val="en-US"/>
         </w:rPr>
       </w:pPr>
-      <w:r>
-        <w:rPr>
-          <w:rFonts w:eastAsiaTheme="minorHAnsi"/>
-          <w:lang w:val="en-US"/>
-        </w:rPr>
-        <w:t xml:space="preserve">van de Pol, M. &amp; Wright, J. (2009) A simple method for distinguishing within- versus between-subject effects using mixed models. </w:t>
+      <w:proofErr w:type="spellStart"/>
+      <w:r>
+        <w:rPr>
+          <w:rFonts w:eastAsiaTheme="minorHAnsi"/>
+          <w:lang w:val="en-US"/>
+        </w:rPr>
+        <w:t>Westneat</w:t>
+      </w:r>
+      <w:proofErr w:type="spellEnd"/>
+      <w:r>
+        <w:rPr>
+          <w:rFonts w:eastAsiaTheme="minorHAnsi"/>
+          <w:lang w:val="en-US"/>
+        </w:rPr>
+        <w:t xml:space="preserve">, D.F., Stewart, I.R.K. &amp; Hatch, M.I. (2009) Complex interactions among temporal variables affect the plasticity of clutch size in a multi-brooded bird. </w:t>
       </w:r>
       <w:r>
         <w:rPr>
@@ -29511,19 +28873,8 @@
           <w:iCs/>
           <w:lang w:val="en-US"/>
         </w:rPr>
-        <w:t xml:space="preserve">Animal </w:t>
-      </w:r>
-      <w:proofErr w:type="spellStart"/>
-      <w:r>
-        <w:rPr>
-          <w:rFonts w:eastAsiaTheme="minorHAnsi"/>
-          <w:i/>
-          <w:iCs/>
-          <w:lang w:val="en-US"/>
-        </w:rPr>
-        <w:t>Behaviour</w:t>
-      </w:r>
-      <w:proofErr w:type="spellEnd"/>
+        <w:t>Ecology</w:t>
+      </w:r>
       <w:r>
         <w:rPr>
           <w:rFonts w:eastAsiaTheme="minorHAnsi"/>
@@ -29538,14 +28889,14 @@
           <w:bCs/>
           <w:lang w:val="en-US"/>
         </w:rPr>
-        <w:t>77</w:t>
-      </w:r>
-      <w:r>
-        <w:rPr>
-          <w:rFonts w:eastAsiaTheme="minorHAnsi"/>
-          <w:lang w:val="en-US"/>
-        </w:rPr>
-        <w:t>, 753–758.</w:t>
+        <w:t>90</w:t>
+      </w:r>
+      <w:r>
+        <w:rPr>
+          <w:rFonts w:eastAsiaTheme="minorHAnsi"/>
+          <w:lang w:val="en-US"/>
+        </w:rPr>
+        <w:t>, 1162–1174.</w:t>
       </w:r>
     </w:p>
     <w:p>
@@ -29574,20 +28925,13 @@
           <w:lang w:val="en-US"/>
         </w:rPr>
       </w:pPr>
-      <w:r>
-        <w:rPr>
-          <w:rFonts w:eastAsiaTheme="minorHAnsi"/>
-          <w:lang w:val="en-US"/>
-        </w:rPr>
-        <w:t xml:space="preserve">Via, S., </w:t>
-      </w:r>
       <w:proofErr w:type="spellStart"/>
       <w:r>
         <w:rPr>
           <w:rFonts w:eastAsiaTheme="minorHAnsi"/>
           <w:lang w:val="en-US"/>
         </w:rPr>
-        <w:t>Gomulkiewicz</w:t>
+        <w:t>Westneat</w:t>
       </w:r>
       <w:proofErr w:type="spellEnd"/>
       <w:r>
@@ -29595,7 +28939,7 @@
           <w:rFonts w:eastAsiaTheme="minorHAnsi"/>
           <w:lang w:val="en-US"/>
         </w:rPr>
-        <w:t xml:space="preserve">, R., De Jong, G., </w:t>
+        <w:t xml:space="preserve">, D.F., Wright, J. &amp; </w:t>
       </w:r>
       <w:proofErr w:type="spellStart"/>
       <w:r>
@@ -29603,7 +28947,7 @@
           <w:rFonts w:eastAsiaTheme="minorHAnsi"/>
           <w:lang w:val="en-US"/>
         </w:rPr>
-        <w:t>Scheiner</w:t>
+        <w:t>Dingemanse</w:t>
       </w:r>
       <w:proofErr w:type="spellEnd"/>
       <w:r>
@@ -29611,39 +28955,7 @@
           <w:rFonts w:eastAsiaTheme="minorHAnsi"/>
           <w:lang w:val="en-US"/>
         </w:rPr>
-        <w:t xml:space="preserve">, S.M., </w:t>
-      </w:r>
-      <w:proofErr w:type="spellStart"/>
-      <w:r>
-        <w:rPr>
-          <w:rFonts w:eastAsiaTheme="minorHAnsi"/>
-          <w:lang w:val="en-US"/>
-        </w:rPr>
-        <w:t>Schlichting</w:t>
-      </w:r>
-      <w:proofErr w:type="spellEnd"/>
-      <w:r>
-        <w:rPr>
-          <w:rFonts w:eastAsiaTheme="minorHAnsi"/>
-          <w:lang w:val="en-US"/>
-        </w:rPr>
-        <w:t xml:space="preserve">, C.D. &amp; Van </w:t>
-      </w:r>
-      <w:proofErr w:type="spellStart"/>
-      <w:r>
-        <w:rPr>
-          <w:rFonts w:eastAsiaTheme="minorHAnsi"/>
-          <w:lang w:val="en-US"/>
-        </w:rPr>
-        <w:t>Tienderen</w:t>
-      </w:r>
-      <w:proofErr w:type="spellEnd"/>
-      <w:r>
-        <w:rPr>
-          <w:rFonts w:eastAsiaTheme="minorHAnsi"/>
-          <w:lang w:val="en-US"/>
-        </w:rPr>
-        <w:t xml:space="preserve">, P.H. (1995) Adaptive phenotypic plasticity: consensus and controversy. </w:t>
+        <w:t xml:space="preserve">, N.J. (2014) The biology hidden inside residual within-individual phenotypic variation. </w:t>
       </w:r>
       <w:r>
         <w:rPr>
@@ -29652,39 +28964,8 @@
           <w:iCs/>
           <w:lang w:val="en-US"/>
         </w:rPr>
-        <w:t xml:space="preserve">Trends </w:t>
-      </w:r>
-      <w:proofErr w:type="spellStart"/>
-      <w:r>
-        <w:rPr>
-          <w:rFonts w:eastAsiaTheme="minorHAnsi"/>
-          <w:i/>
-          <w:iCs/>
-          <w:lang w:val="en-US"/>
-        </w:rPr>
-        <w:t>Ecol</w:t>
-      </w:r>
-      <w:proofErr w:type="spellEnd"/>
-      <w:r>
-        <w:rPr>
-          <w:rFonts w:eastAsiaTheme="minorHAnsi"/>
-          <w:i/>
-          <w:iCs/>
-          <w:lang w:val="en-US"/>
-        </w:rPr>
-        <w:t xml:space="preserve"> </w:t>
-      </w:r>
-      <w:proofErr w:type="spellStart"/>
-      <w:r>
-        <w:rPr>
-          <w:rFonts w:eastAsiaTheme="minorHAnsi"/>
-          <w:i/>
-          <w:iCs/>
-          <w:lang w:val="en-US"/>
-        </w:rPr>
-        <w:t>Evol</w:t>
-      </w:r>
-      <w:proofErr w:type="spellEnd"/>
+        <w:t>Biological Reviews</w:t>
+      </w:r>
       <w:r>
         <w:rPr>
           <w:rFonts w:eastAsiaTheme="minorHAnsi"/>
@@ -29699,14 +28980,14 @@
           <w:bCs/>
           <w:lang w:val="en-US"/>
         </w:rPr>
-        <w:t>10</w:t>
-      </w:r>
-      <w:r>
-        <w:rPr>
-          <w:rFonts w:eastAsiaTheme="minorHAnsi"/>
-          <w:lang w:val="en-US"/>
-        </w:rPr>
-        <w:t>, 212–217.</w:t>
+        <w:t>90</w:t>
+      </w:r>
+      <w:r>
+        <w:rPr>
+          <w:rFonts w:eastAsiaTheme="minorHAnsi"/>
+          <w:lang w:val="en-US"/>
+        </w:rPr>
+        <w:t>, 729–743.</w:t>
       </w:r>
     </w:p>
     <w:p>
@@ -29735,21 +29016,12 @@
           <w:lang w:val="en-US"/>
         </w:rPr>
       </w:pPr>
-      <w:proofErr w:type="spellStart"/>
-      <w:r>
-        <w:rPr>
-          <w:rFonts w:eastAsiaTheme="minorHAnsi"/>
-          <w:lang w:val="en-US"/>
-        </w:rPr>
-        <w:t>Westneat</w:t>
-      </w:r>
-      <w:proofErr w:type="spellEnd"/>
-      <w:r>
-        <w:rPr>
-          <w:rFonts w:eastAsiaTheme="minorHAnsi"/>
-          <w:lang w:val="en-US"/>
-        </w:rPr>
-        <w:t xml:space="preserve">, D.F., Stewart, I.R.K. &amp; Hatch, M.I. (2009) Complex interactions among temporal variables affect the plasticity of clutch size in a multi-brooded bird. </w:t>
+      <w:r>
+        <w:rPr>
+          <w:rFonts w:eastAsiaTheme="minorHAnsi"/>
+          <w:lang w:val="en-US"/>
+        </w:rPr>
+        <w:t xml:space="preserve">White, C.R. &amp; Kearney, M.R. (2012) Determinants of inter-specific variation in basal metabolic rate. </w:t>
       </w:r>
       <w:r>
         <w:rPr>
@@ -29758,7 +29030,7 @@
           <w:iCs/>
           <w:lang w:val="en-US"/>
         </w:rPr>
-        <w:t>Ecology</w:t>
+        <w:t>Journal of Comparative Physiology B</w:t>
       </w:r>
       <w:r>
         <w:rPr>
@@ -29774,14 +29046,14 @@
           <w:bCs/>
           <w:lang w:val="en-US"/>
         </w:rPr>
-        <w:t>90</w:t>
-      </w:r>
-      <w:r>
-        <w:rPr>
-          <w:rFonts w:eastAsiaTheme="minorHAnsi"/>
-          <w:lang w:val="en-US"/>
-        </w:rPr>
-        <w:t>, 1162–1174.</w:t>
+        <w:t>183</w:t>
+      </w:r>
+      <w:r>
+        <w:rPr>
+          <w:rFonts w:eastAsiaTheme="minorHAnsi"/>
+          <w:lang w:val="en-US"/>
+        </w:rPr>
+        <w:t>, 1–26.</w:t>
       </w:r>
     </w:p>
     <w:p>
@@ -29810,13 +29082,20 @@
           <w:lang w:val="en-US"/>
         </w:rPr>
       </w:pPr>
+      <w:r>
+        <w:rPr>
+          <w:rFonts w:eastAsiaTheme="minorHAnsi"/>
+          <w:lang w:val="en-US"/>
+        </w:rPr>
+        <w:t xml:space="preserve">White, C.R., </w:t>
+      </w:r>
       <w:proofErr w:type="spellStart"/>
       <w:r>
         <w:rPr>
           <w:rFonts w:eastAsiaTheme="minorHAnsi"/>
           <w:lang w:val="en-US"/>
         </w:rPr>
-        <w:t>Westneat</w:t>
+        <w:t>Schimpf</w:t>
       </w:r>
       <w:proofErr w:type="spellEnd"/>
       <w:r>
@@ -29824,23 +29103,7 @@
           <w:rFonts w:eastAsiaTheme="minorHAnsi"/>
           <w:lang w:val="en-US"/>
         </w:rPr>
-        <w:t xml:space="preserve">, D.F., Wright, J. &amp; </w:t>
-      </w:r>
-      <w:proofErr w:type="spellStart"/>
-      <w:r>
-        <w:rPr>
-          <w:rFonts w:eastAsiaTheme="minorHAnsi"/>
-          <w:lang w:val="en-US"/>
-        </w:rPr>
-        <w:t>Dingemanse</w:t>
-      </w:r>
-      <w:proofErr w:type="spellEnd"/>
-      <w:r>
-        <w:rPr>
-          <w:rFonts w:eastAsiaTheme="minorHAnsi"/>
-          <w:lang w:val="en-US"/>
-        </w:rPr>
-        <w:t xml:space="preserve">, N.J. (2014) The biology hidden inside residual within-individual phenotypic variation. </w:t>
+        <w:t xml:space="preserve">, N.G. &amp; Cassey, P. (2013) The repeatability of metabolic rate declines with time. </w:t>
       </w:r>
       <w:r>
         <w:rPr>
@@ -29849,7 +29112,7 @@
           <w:iCs/>
           <w:lang w:val="en-US"/>
         </w:rPr>
-        <w:t>Biological Reviews</w:t>
+        <w:t>The Journal of experimental biology</w:t>
       </w:r>
       <w:r>
         <w:rPr>
@@ -29865,14 +29128,14 @@
           <w:bCs/>
           <w:lang w:val="en-US"/>
         </w:rPr>
-        <w:t>90</w:t>
-      </w:r>
-      <w:r>
-        <w:rPr>
-          <w:rFonts w:eastAsiaTheme="minorHAnsi"/>
-          <w:lang w:val="en-US"/>
-        </w:rPr>
-        <w:t>, 729–743.</w:t>
+        <w:t>216</w:t>
+      </w:r>
+      <w:r>
+        <w:rPr>
+          <w:rFonts w:eastAsiaTheme="minorHAnsi"/>
+          <w:lang w:val="en-US"/>
+        </w:rPr>
+        <w:t>, 1763–1765.</w:t>
       </w:r>
     </w:p>
     <w:p>
@@ -29906,7 +29169,7 @@
           <w:rFonts w:eastAsiaTheme="minorHAnsi"/>
           <w:lang w:val="en-US"/>
         </w:rPr>
-        <w:t xml:space="preserve">White, C.R. &amp; Kearney, M.R. (2012) Determinants of inter-specific variation in basal metabolic rate. </w:t>
+        <w:t xml:space="preserve">Wiersma, P., Munoz-Garcia, A., Walker, A. &amp; Williams, J.B. (2007) Tropical birds have a slow pace of life. </w:t>
       </w:r>
       <w:r>
         <w:rPr>
@@ -29915,7 +29178,7 @@
           <w:iCs/>
           <w:lang w:val="en-US"/>
         </w:rPr>
-        <w:t>Journal of Comparative Physiology B</w:t>
+        <w:t>Proceedings of the National Academy of Sciences</w:t>
       </w:r>
       <w:r>
         <w:rPr>
@@ -29931,154 +29194,6 @@
           <w:bCs/>
           <w:lang w:val="en-US"/>
         </w:rPr>
-        <w:t>183</w:t>
-      </w:r>
-      <w:r>
-        <w:rPr>
-          <w:rFonts w:eastAsiaTheme="minorHAnsi"/>
-          <w:lang w:val="en-US"/>
-        </w:rPr>
-        <w:t>, 1–26.</w:t>
-      </w:r>
-    </w:p>
-    <w:p>
-      <w:pPr>
-        <w:tabs>
-          <w:tab w:val="left" w:pos="560"/>
-          <w:tab w:val="left" w:pos="1120"/>
-          <w:tab w:val="left" w:pos="1680"/>
-          <w:tab w:val="left" w:pos="2240"/>
-          <w:tab w:val="left" w:pos="2800"/>
-          <w:tab w:val="left" w:pos="3360"/>
-          <w:tab w:val="left" w:pos="3920"/>
-          <w:tab w:val="left" w:pos="4480"/>
-          <w:tab w:val="left" w:pos="5040"/>
-          <w:tab w:val="left" w:pos="5600"/>
-          <w:tab w:val="left" w:pos="6160"/>
-          <w:tab w:val="left" w:pos="6720"/>
-        </w:tabs>
-        <w:autoSpaceDE w:val="0"/>
-        <w:autoSpaceDN w:val="0"/>
-        <w:adjustRightInd w:val="0"/>
-        <w:spacing w:after="240"/>
-        <w:ind w:left="400" w:hanging="400"/>
-        <w:rPr>
-          <w:rFonts w:eastAsiaTheme="minorHAnsi"/>
-          <w:lang w:val="en-US"/>
-        </w:rPr>
-      </w:pPr>
-      <w:r>
-        <w:rPr>
-          <w:rFonts w:eastAsiaTheme="minorHAnsi"/>
-          <w:lang w:val="en-US"/>
-        </w:rPr>
-        <w:t xml:space="preserve">White, C.R., </w:t>
-      </w:r>
-      <w:proofErr w:type="spellStart"/>
-      <w:r>
-        <w:rPr>
-          <w:rFonts w:eastAsiaTheme="minorHAnsi"/>
-          <w:lang w:val="en-US"/>
-        </w:rPr>
-        <w:t>Schimpf</w:t>
-      </w:r>
-      <w:proofErr w:type="spellEnd"/>
-      <w:r>
-        <w:rPr>
-          <w:rFonts w:eastAsiaTheme="minorHAnsi"/>
-          <w:lang w:val="en-US"/>
-        </w:rPr>
-        <w:t xml:space="preserve">, N.G. &amp; Cassey, P. (2013) The repeatability of metabolic rate declines with time. </w:t>
-      </w:r>
-      <w:r>
-        <w:rPr>
-          <w:rFonts w:eastAsiaTheme="minorHAnsi"/>
-          <w:i/>
-          <w:iCs/>
-          <w:lang w:val="en-US"/>
-        </w:rPr>
-        <w:t>The Journal of experimental biology</w:t>
-      </w:r>
-      <w:r>
-        <w:rPr>
-          <w:rFonts w:eastAsiaTheme="minorHAnsi"/>
-          <w:lang w:val="en-US"/>
-        </w:rPr>
-        <w:t xml:space="preserve">, </w:t>
-      </w:r>
-      <w:r>
-        <w:rPr>
-          <w:rFonts w:eastAsiaTheme="minorHAnsi"/>
-          <w:b/>
-          <w:bCs/>
-          <w:lang w:val="en-US"/>
-        </w:rPr>
-        <w:t>216</w:t>
-      </w:r>
-      <w:r>
-        <w:rPr>
-          <w:rFonts w:eastAsiaTheme="minorHAnsi"/>
-          <w:lang w:val="en-US"/>
-        </w:rPr>
-        <w:t>, 1763–1765.</w:t>
-      </w:r>
-    </w:p>
-    <w:p>
-      <w:pPr>
-        <w:tabs>
-          <w:tab w:val="left" w:pos="560"/>
-          <w:tab w:val="left" w:pos="1120"/>
-          <w:tab w:val="left" w:pos="1680"/>
-          <w:tab w:val="left" w:pos="2240"/>
-          <w:tab w:val="left" w:pos="2800"/>
-          <w:tab w:val="left" w:pos="3360"/>
-          <w:tab w:val="left" w:pos="3920"/>
-          <w:tab w:val="left" w:pos="4480"/>
-          <w:tab w:val="left" w:pos="5040"/>
-          <w:tab w:val="left" w:pos="5600"/>
-          <w:tab w:val="left" w:pos="6160"/>
-          <w:tab w:val="left" w:pos="6720"/>
-        </w:tabs>
-        <w:autoSpaceDE w:val="0"/>
-        <w:autoSpaceDN w:val="0"/>
-        <w:adjustRightInd w:val="0"/>
-        <w:spacing w:after="240"/>
-        <w:ind w:left="400" w:hanging="400"/>
-        <w:rPr>
-          <w:rFonts w:eastAsiaTheme="minorHAnsi"/>
-          <w:lang w:val="en-US"/>
-        </w:rPr>
-      </w:pPr>
-      <w:r>
-        <w:rPr>
-          <w:rFonts w:eastAsiaTheme="minorHAnsi"/>
-          <w:lang w:val="en-US"/>
-        </w:rPr>
-        <w:t xml:space="preserve">Wiersma, P., Munoz-Garcia, A., Walker, A. &amp; Williams, J.B. (2007) Tropical birds have a slow pace of life. </w:t>
-      </w:r>
-      <w:r>
-        <w:rPr>
-          <w:rFonts w:eastAsiaTheme="minorHAnsi"/>
-          <w:i/>
-          <w:iCs/>
-          <w:lang w:val="en-US"/>
-        </w:rPr>
-        <w:t>Proceedings of the National Academy of Sciences</w:t>
-      </w:r>
-      <w:r>
-        <w:rPr>
-          <w:rFonts w:eastAsiaTheme="minorHAnsi"/>
-          <w:lang w:val="en-US"/>
-        </w:rPr>
-        <w:t xml:space="preserve">, </w:t>
-      </w:r>
-      <w:r>
-        <w:rPr>
-          <w:rFonts w:eastAsiaTheme="minorHAnsi"/>
-          <w:b/>
-          <w:bCs/>
-          <w:lang w:val="en-US"/>
-        </w:rPr>
         <w:t>104</w:t>
       </w:r>
       <w:r>
@@ -30087,72 +29202,6 @@
           <w:lang w:val="en-US"/>
         </w:rPr>
         <w:t>, 9340–9345.</w:t>
-      </w:r>
-    </w:p>
-    <w:p>
-      <w:pPr>
-        <w:tabs>
-          <w:tab w:val="left" w:pos="560"/>
-          <w:tab w:val="left" w:pos="1120"/>
-          <w:tab w:val="left" w:pos="1680"/>
-          <w:tab w:val="left" w:pos="2240"/>
-          <w:tab w:val="left" w:pos="2800"/>
-          <w:tab w:val="left" w:pos="3360"/>
-          <w:tab w:val="left" w:pos="3920"/>
-          <w:tab w:val="left" w:pos="4480"/>
-          <w:tab w:val="left" w:pos="5040"/>
-          <w:tab w:val="left" w:pos="5600"/>
-          <w:tab w:val="left" w:pos="6160"/>
-          <w:tab w:val="left" w:pos="6720"/>
-        </w:tabs>
-        <w:autoSpaceDE w:val="0"/>
-        <w:autoSpaceDN w:val="0"/>
-        <w:adjustRightInd w:val="0"/>
-        <w:spacing w:after="240"/>
-        <w:ind w:left="400" w:hanging="400"/>
-        <w:rPr>
-          <w:rFonts w:eastAsiaTheme="minorHAnsi"/>
-          <w:lang w:val="en-US"/>
-        </w:rPr>
-      </w:pPr>
-      <w:r>
-        <w:rPr>
-          <w:rFonts w:eastAsiaTheme="minorHAnsi"/>
-          <w:lang w:val="en-US"/>
-        </w:rPr>
-        <w:t xml:space="preserve">Wilkinson, G.N. &amp; Rogers, C.E. (1973) Symbolic Description of Factorial Models for Analysis of Variance. </w:t>
-      </w:r>
-      <w:r>
-        <w:rPr>
-          <w:rFonts w:eastAsiaTheme="minorHAnsi"/>
-          <w:i/>
-          <w:iCs/>
-          <w:lang w:val="en-US"/>
-        </w:rPr>
-        <w:t>Applied Statistics</w:t>
-      </w:r>
-      <w:r>
-        <w:rPr>
-          <w:rFonts w:eastAsiaTheme="minorHAnsi"/>
-          <w:lang w:val="en-US"/>
-        </w:rPr>
-        <w:t xml:space="preserve">, </w:t>
-      </w:r>
-      <w:r>
-        <w:rPr>
-          <w:rFonts w:eastAsiaTheme="minorHAnsi"/>
-          <w:b/>
-          <w:bCs/>
-          <w:lang w:val="en-US"/>
-        </w:rPr>
-        <w:t>22</w:t>
-      </w:r>
-      <w:r>
-        <w:rPr>
-          <w:rFonts w:eastAsiaTheme="minorHAnsi"/>
-          <w:lang w:val="en-US"/>
-        </w:rPr>
-        <w:t>, 392.</w:t>
       </w:r>
     </w:p>
     <w:p>
@@ -30373,50 +29422,30 @@
               </w:rPr>
               <w:t xml:space="preserve"> Adjusted </w:t>
             </w:r>
-            <w:del w:id="54" w:author="fonti.kar@gmail.com" w:date="2019-01-02T16:55:00Z">
-              <w:r>
-                <w:rPr>
-                  <w:color w:val="000000"/>
-                </w:rPr>
-                <w:delText xml:space="preserve">repeatability </w:delText>
-              </w:r>
-            </w:del>
-            <w:ins w:id="55" w:author="fonti.kar@gmail.com" w:date="2019-01-02T16:55:00Z">
-              <w:r>
-                <w:rPr>
-                  <w:color w:val="000000"/>
-                </w:rPr>
-                <w:t>repeatability</w:t>
-              </w:r>
-              <w:r>
-                <w:rPr>
-                  <w:color w:val="000000"/>
-                </w:rPr>
-                <w:t xml:space="preserve"> of log metabolic rate </w:t>
-              </w:r>
-            </w:ins>
+            <w:r>
+              <w:rPr>
+                <w:color w:val="000000"/>
+              </w:rPr>
+              <w:t>repeatability</w:t>
+            </w:r>
+            <w:r>
+              <w:rPr>
+                <w:color w:val="000000"/>
+              </w:rPr>
+              <w:t xml:space="preserve"> of log metabolic rate </w:t>
+            </w:r>
             <w:r>
               <w:rPr>
                 <w:color w:val="000000"/>
               </w:rPr>
               <w:t xml:space="preserve">and their 95% credible intervals, across six measurement </w:t>
             </w:r>
-            <w:del w:id="56" w:author="fonti.kar@gmail.com" w:date="2019-01-02T16:55:00Z">
-              <w:r>
-                <w:rPr>
-                  <w:color w:val="000000"/>
-                </w:rPr>
-                <w:delText>temperatured</w:delText>
-              </w:r>
-            </w:del>
-            <w:ins w:id="57" w:author="fonti.kar@gmail.com" w:date="2019-01-02T16:55:00Z">
-              <w:r>
-                <w:rPr>
-                  <w:color w:val="000000"/>
-                </w:rPr>
-                <w:t>temperature</w:t>
-              </w:r>
-            </w:ins>
+            <w:r>
+              <w:rPr>
+                <w:color w:val="000000"/>
+              </w:rPr>
+              <w:t>temperature</w:t>
+            </w:r>
             <w:r>
               <w:rPr>
                 <w:color w:val="000000"/>
@@ -32876,26 +31905,24 @@
               </w:rPr>
               <w:t xml:space="preserve"> Cross-temperature correlations</w:t>
             </w:r>
-            <w:ins w:id="58" w:author="fonti.kar@gmail.com" w:date="2019-01-02T16:55:00Z">
-              <w:r>
-                <w:rPr>
-                  <w:color w:val="000000"/>
-                </w:rPr>
-                <w:t xml:space="preserve"> of </w:t>
-              </w:r>
-              <w:r>
-                <w:rPr>
-                  <w:color w:val="000000"/>
-                </w:rPr>
-                <w:t xml:space="preserve">log </w:t>
-              </w:r>
-              <w:r>
-                <w:rPr>
-                  <w:color w:val="000000"/>
-                </w:rPr>
-                <w:t>metabolic rate</w:t>
-              </w:r>
-            </w:ins>
+            <w:r>
+              <w:rPr>
+                <w:color w:val="000000"/>
+              </w:rPr>
+              <w:t xml:space="preserve"> of </w:t>
+            </w:r>
+            <w:r>
+              <w:rPr>
+                <w:color w:val="000000"/>
+              </w:rPr>
+              <w:t xml:space="preserve">log </w:t>
+            </w:r>
+            <w:r>
+              <w:rPr>
+                <w:color w:val="000000"/>
+              </w:rPr>
+              <w:t>metabolic rate</w:t>
+            </w:r>
             <w:r>
               <w:rPr>
                 <w:color w:val="000000"/>
@@ -32925,12 +31952,6 @@
             <w:r>
               <w:rPr>
                 <w:color w:val="000000"/>
-                <w:rPrChange w:id="59" w:author="fonti.kar@gmail.com" w:date="2019-01-02T16:55:00Z">
-                  <w:rPr>
-                    <w:color w:val="000000"/>
-                    <w:vertAlign w:val="superscript"/>
-                  </w:rPr>
-                </w:rPrChange>
               </w:rPr>
               <w:t>)</w:t>
             </w:r>
@@ -33003,14 +32024,7 @@
               <w:rPr>
                 <w:color w:val="000000"/>
               </w:rPr>
-              <w:t xml:space="preserve"> different from zero. </w:t>
-            </w:r>
-            <w:commentRangeStart w:id="60"/>
-            <w:r>
-              <w:rPr>
-                <w:color w:val="000000"/>
-              </w:rPr>
-              <w:t xml:space="preserve">* indicates that </w:t>
+              <w:t xml:space="preserve"> different from zero. * indicates that </w:t>
             </w:r>
             <w:r>
               <w:rPr>
@@ -33029,15 +32043,6 @@
                 <w:color w:val="000000"/>
               </w:rPr>
               <w:t>.</w:t>
-            </w:r>
-            <w:commentRangeEnd w:id="60"/>
-            <w:r>
-              <w:rPr>
-                <w:rStyle w:val="CommentReference"/>
-                <w:rFonts w:eastAsiaTheme="minorEastAsia" w:cstheme="minorBidi"/>
-                <w:lang w:val="en-AU"/>
-              </w:rPr>
-              <w:commentReference w:id="60"/>
             </w:r>
           </w:p>
         </w:tc>
@@ -42325,7 +41330,7 @@
           <w:lang w:val="en-AU"/>
         </w:rPr>
       </w:pPr>
-      <w:del w:id="61" w:author="fonti.kar@gmail.com" w:date="2018-12-31T10:29:00Z">
+      <w:del w:id="4" w:author="fonti.kar@gmail.com" w:date="2018-12-31T10:29:00Z">
         <w:r>
           <w:rPr>
             <w:lang w:val="en-AU"/>
@@ -42361,12 +41366,6 @@
         <w:rPr>
           <w:lang w:val="en-AU"/>
         </w:rPr>
-        <w:fldChar w:fldCharType="separate"/>
-      </w:r>
-      <w:r>
-        <w:rPr>
-          <w:lang w:val="en-AU"/>
-        </w:rPr>
         <w:fldChar w:fldCharType="end"/>
       </w:r>
     </w:p>
@@ -42379,1300 +41378,6 @@
     </w:sectPr>
   </w:body>
 </w:document>
-</file>
-
-<file path=word/comments.xml><?xml version="1.0" encoding="utf-8"?>
-<w:comments xmlns:wpc="http://schemas.microsoft.com/office/word/2010/wordprocessingCanvas" xmlns:cx="http://schemas.microsoft.com/office/drawing/2014/chartex" xmlns:cx1="http://schemas.microsoft.com/office/drawing/2015/9/8/chartex" xmlns:cx2="http://schemas.microsoft.com/office/drawing/2015/10/21/chartex" xmlns:cx3="http://schemas.microsoft.com/office/drawing/2016/5/9/chartex" xmlns:cx4="http://schemas.microsoft.com/office/drawing/2016/5/10/chartex" xmlns:cx5="http://schemas.microsoft.com/office/drawing/2016/5/11/chartex" xmlns:cx6="http://schemas.microsoft.com/office/drawing/2016/5/12/chartex" xmlns:cx7="http://schemas.microsoft.com/office/drawing/2016/5/13/chartex" xmlns:cx8="http://schemas.microsoft.com/office/drawing/2016/5/14/chartex" xmlns:mc="http://schemas.openxmlformats.org/markup-compatibility/2006" xmlns:aink="http://schemas.microsoft.com/office/drawing/2016/ink" xmlns:am3d="http://schemas.microsoft.com/office/drawing/2017/model3d" xmlns:o="urn:schemas-microsoft-com:office:office" xmlns:r="http://schemas.openxmlformats.org/officeDocument/2006/relationships" xmlns:m="http://schemas.openxmlformats.org/officeDocument/2006/math" xmlns:v="urn:schemas-microsoft-com:vml" xmlns:wp14="http://schemas.microsoft.com/office/word/2010/wordprocessingDrawing" xmlns:wp="http://schemas.openxmlformats.org/drawingml/2006/wordprocessingDrawing" xmlns:w10="urn:schemas-microsoft-com:office:word" xmlns:w="http://schemas.openxmlformats.org/wordprocessingml/2006/main" xmlns:w14="http://schemas.microsoft.com/office/word/2010/wordml" xmlns:w15="http://schemas.microsoft.com/office/word/2012/wordml" xmlns:w16cid="http://schemas.microsoft.com/office/word/2016/wordml/cid" xmlns:w16se="http://schemas.microsoft.com/office/word/2015/wordml/symex" xmlns:wpg="http://schemas.microsoft.com/office/word/2010/wordprocessingGroup" xmlns:wpi="http://schemas.microsoft.com/office/word/2010/wordprocessingInk" xmlns:wne="http://schemas.microsoft.com/office/word/2006/wordml" xmlns:wps="http://schemas.microsoft.com/office/word/2010/wordprocessingShape" mc:Ignorable="w14 w15 w16se w16cid wp14">
-  <w:comment w:id="0" w:author="fonti.kar@gmail.com" w:date="2018-12-05T09:28:00Z" w:initials="f">
-    <w:p>
-      <w:pPr>
-        <w:pStyle w:val="CommentText"/>
-      </w:pPr>
-      <w:r>
-        <w:rPr>
-          <w:rStyle w:val="CommentReference"/>
-        </w:rPr>
-        <w:annotationRef/>
-      </w:r>
-      <w:r>
-        <w:t>Formatted for Functional Ecology</w:t>
-      </w:r>
-    </w:p>
-  </w:comment>
-  <w:comment w:id="1" w:author="fonti.kar@gmail.com" w:date="2018-12-05T09:31:00Z" w:initials="f">
-    <w:p>
-      <w:pPr>
-        <w:pStyle w:val="CommentText"/>
-        <w:spacing w:line="360" w:lineRule="auto"/>
-      </w:pPr>
-      <w:r>
-        <w:rPr>
-          <w:rStyle w:val="CommentReference"/>
-        </w:rPr>
-        <w:annotationRef/>
-      </w:r>
-      <w:r>
-        <w:t xml:space="preserve">350 words max. Currently </w:t>
-      </w:r>
-      <w:r>
-        <w:t>335</w:t>
-      </w:r>
-    </w:p>
-  </w:comment>
-  <w:comment w:id="2" w:author="Chris Friesen" w:date="2018-12-18T13:40:00Z" w:initials="CF">
-    <w:p>
-      <w:pPr>
-        <w:pStyle w:val="CommentText"/>
-      </w:pPr>
-      <w:r>
-        <w:rPr>
-          <w:rStyle w:val="CommentReference"/>
-        </w:rPr>
-        <w:annotationRef/>
-      </w:r>
-      <w:r>
-        <w:t xml:space="preserve">I think you want to be careful and precise with what you mean by metabolic rate. Do you mean standard or resting metabolic rate (which is what you measured)? Or Active, or maximal? Physiologists are an extremely picky </w:t>
-      </w:r>
-      <w:proofErr w:type="gramStart"/>
-      <w:r>
-        <w:t>lot</w:t>
-      </w:r>
-      <w:proofErr w:type="gramEnd"/>
-      <w:r>
-        <w:t xml:space="preserve"> so it pays to be clear, accurate and precise. </w:t>
-      </w:r>
-      <w:proofErr w:type="gramStart"/>
-      <w:r>
-        <w:t>So</w:t>
-      </w:r>
-      <w:proofErr w:type="gramEnd"/>
-      <w:r>
-        <w:t xml:space="preserve"> which one of the various metabolic rates I mentioned “</w:t>
-      </w:r>
-      <w:r>
-        <w:rPr>
-          <w:highlight w:val="yellow"/>
-        </w:rPr>
-        <w:t>determines</w:t>
-      </w:r>
-      <w:r>
-        <w:t xml:space="preserve"> an individual’s energetic capacity”? (If any?)</w:t>
-      </w:r>
-    </w:p>
-  </w:comment>
-  <w:comment w:id="4" w:author="fonti.kar@gmail.com" w:date="2018-12-31T10:26:00Z" w:initials="f">
-    <w:p>
-      <w:pPr>
-        <w:pStyle w:val="CommentText"/>
-      </w:pPr>
-      <w:r>
-        <w:rPr>
-          <w:rStyle w:val="CommentReference"/>
-        </w:rPr>
-        <w:annotationRef/>
-      </w:r>
-      <w:r>
-        <w:t>Comment from Chris: FOOD FOR THOUGHT “</w:t>
-      </w:r>
-      <w:r>
-        <w:rPr>
-          <w:rFonts w:cs="Times New Roman"/>
-        </w:rPr>
-        <w:t xml:space="preserve">Intuitively, RMR is the cost of running the ‘metabolic engine’ and a high RMR is analogous to high “idling” and the maintenance costs of a high performance sports car </w:t>
-      </w:r>
-      <w:r>
-        <w:rPr>
-          <w:rFonts w:cs="Times New Roman"/>
-        </w:rPr>
-        <w:fldChar w:fldCharType="begin"/>
-      </w:r>
-      <w:r>
-        <w:rPr>
-          <w:rFonts w:cs="Times New Roman"/>
-        </w:rPr>
-        <w:instrText xml:space="preserve"> ADDIN EN.CITE &lt;EndNote&gt;&lt;Cite&gt;&lt;Author&gt;Biro&lt;/Author&gt;&lt;Year&gt;2010&lt;/Year&gt;&lt;RecNum&gt;484&lt;/RecNum&gt;&lt;DisplayText&gt;(Biro and Stamps 2010)&lt;/DisplayText&gt;&lt;record&gt;&lt;rec-number&gt;484&lt;/rec-number&gt;&lt;foreign-keys&gt;&lt;key app="EN" db-id="spxwe9vrlaessxes29rvztegfpxep0e2af5a" timestamp="1409032141"&gt;484&lt;/key&gt;&lt;/foreign-keys&gt;&lt;ref-type name="Journal Article"&gt;17&lt;/ref-type&gt;&lt;contributors&gt;&lt;authors&gt;&lt;author&gt;Biro, Peter A.&lt;/author&gt;&lt;author&gt;Stamps, Judy A.&lt;/author&gt;&lt;/authors&gt;&lt;/contributors&gt;&lt;titles&gt;&lt;title&gt;Do consistent individual differences in metabolic rate promote consistent individual differences in behavior?&lt;/title&gt;&lt;secondary-title&gt;Trends in Ecology &amp;amp; Evolution&lt;/secondary-title&gt;&lt;/titles&gt;&lt;periodical&gt;&lt;full-title&gt;Trends in Ecology &amp;amp; Evolution&lt;/full-title&gt;&lt;abbr-1&gt;Trends Ecol. Evol.&lt;/abbr-1&gt;&lt;abbr-2&gt;Trends Ecol Evol&lt;/abbr-2&gt;&lt;/periodical&gt;&lt;pages&gt;653-659&lt;/pages&gt;&lt;volume&gt;25&lt;/volume&gt;&lt;number&gt;11&lt;/number&gt;&lt;dates&gt;&lt;year&gt;2010&lt;/year&gt;&lt;/dates&gt;&lt;publisher&gt;Elsevier&lt;/publisher&gt;&lt;urls&gt;&lt;related-urls&gt;&lt;url&gt;http://www.cell.com/trends/ecology-evolution/abstract/S0169-5347(10)00185-0&lt;/url&gt;&lt;url&gt;http://ac.els-cdn.com/S0169534710001850/1-s2.0-S0169534710001850-main.pdf?_tid=9c9c3196-5c39-11e5-9f51-00000aacb361&amp;amp;acdnat=1442384001_f70736fa1e9dcf6c33ed984af429b7b8&lt;/url&gt;&lt;/related-urls&gt;&lt;/urls&gt;&lt;electronic-resource-num&gt;10.1016/j.tree.2010.08.003&lt;/electronic-resource-num&gt;&lt;access-date&gt;2014/08/25&lt;/access-date&gt;&lt;/record&gt;&lt;/Cite&gt;&lt;/EndNote&gt;</w:instrText>
-      </w:r>
-      <w:r>
-        <w:rPr>
-          <w:rFonts w:cs="Times New Roman"/>
-        </w:rPr>
-        <w:fldChar w:fldCharType="separate"/>
-      </w:r>
-      <w:r>
-        <w:rPr>
-          <w:rFonts w:cs="Times New Roman"/>
-          <w:noProof/>
-        </w:rPr>
-        <w:t>(Biro and Stamps 2010)</w:t>
-      </w:r>
-      <w:r>
-        <w:rPr>
-          <w:rFonts w:cs="Times New Roman"/>
-        </w:rPr>
-        <w:fldChar w:fldCharType="end"/>
-      </w:r>
-      <w:r>
-        <w:rPr>
-          <w:rStyle w:val="CommentReference"/>
-        </w:rPr>
-        <w:annotationRef/>
-      </w:r>
-      <w:r>
-        <w:rPr>
-          <w:rFonts w:cs="Times New Roman"/>
-        </w:rPr>
-        <w:t xml:space="preserve">. Accordingly, RMR is often positively correlated with the capacity for high performance activities that are linked to fitness </w:t>
-      </w:r>
-      <w:r>
-        <w:rPr>
-          <w:rFonts w:cs="Times New Roman"/>
-        </w:rPr>
-        <w:fldChar w:fldCharType="begin">
-          <w:fldData xml:space="preserve">PEVuZE5vdGU+PENpdGU+PEF1dGhvcj5DYXJlYXU8L0F1dGhvcj48WWVhcj4yMDE0PC9ZZWFyPjxS
-ZWNOdW0+MjE2ODwvUmVjTnVtPjxQcmVmaXg+ZS5nLiB0ZXJyaXRvcmlhbCBkZWZlbnNlIGFuZCBh
-Z2dyZXNzc2lvbmAsIGNvdXJ0c2hpcCBhbmQgbWF0aW5nYCwgYW50aXByZWRhdG9yIGJlaGF2aW9y
-IHN1Y2ggYXMgc3ByaW50IHNwZWVkYCwgPC9QcmVmaXg+PERpc3BsYXlUZXh0PihlLmcuIHRlcnJp
-dG9yaWFsIGRlZmVuc2UgYW5kIGFnZ3Jlc3NzaW9uLCBjb3VydHNoaXAgYW5kIG1hdGluZywgYW50
-aXByZWRhdG9yIGJlaGF2aW9yIHN1Y2ggYXMgc3ByaW50IHNwZWVkLCBCaXJvIGFuZCBTdGFtcHMg
-MjAxMDsgQ2FyZWF1IGV0IGFsLiAyMDE0OyBGcmllc2VuIGV0IGFsLiAyMDE3YSk8L0Rpc3BsYXlU
-ZXh0PjxyZWNvcmQ+PHJlYy1udW1iZXI+MjE2ODwvcmVjLW51bWJlcj48Zm9yZWlnbi1rZXlzPjxr
-ZXkgYXBwPSJFTiIgZGItaWQ9InNweHdlOXZybGFlc3N4ZXMyOXJ2enRlZ2ZweGVwMGUyYWY1YSIg
-dGltZXN0YW1wPSIxNDk2OTAyNTY1Ij4yMTY4PC9rZXk+PC9mb3JlaWduLWtleXM+PHJlZi10eXBl
-IG5hbWU9IkpvdXJuYWwgQXJ0aWNsZSI+MTc8L3JlZi10eXBlPjxjb250cmlidXRvcnM+PGF1dGhv
-cnM+PGF1dGhvcj5DYXJlYXUsIFZpbmNlbnQ8L2F1dGhvcj48YXV0aG9yPktpbGxlbiwgU2hhdW4g
-UzwvYXV0aG9yPjxhdXRob3I+TWV0Y2FsZmUsIE5laWwgQjwvYXV0aG9yPjwvYXV0aG9ycz48L2Nv
-bnRyaWJ1dG9ycz48dGl0bGVzPjx0aXRsZT5BZGRpbmcgZnVlbCB0byB0aGUg4oCcZmlyZSBvZiBs
-aWZl4oCdOiBlbmVyZ3kgYnVkZ2V0cyBhY3Jvc3MgbGV2ZWxzIG9mIHZhcmlhdGlvbiBpbiBlY3Rv
-dGhlcm1zIGFuZCBlbmRvdGhlcm1zPC90aXRsZT48c2Vjb25kYXJ5LXRpdGxlPkludGVncmF0aXZl
-IE9yZ2FuaXNtYWwgQmlvbG9neTwvc2Vjb25kYXJ5LXRpdGxlPjwvdGl0bGVzPjxwYWdlcz4yMTkt
-MjMzPC9wYWdlcz48ZGF0ZXM+PHllYXI+MjAxNDwveWVhcj48L2RhdGVzPjxpc2JuPjExMTgzOTg3
-ODU8L2lzYm4+PHVybHM+PC91cmxzPjwvcmVjb3JkPjwvQ2l0ZT48Q2l0ZT48QXV0aG9yPkJpcm88
-L0F1dGhvcj48WWVhcj4yMDEwPC9ZZWFyPjxSZWNOdW0+NDg0PC9SZWNOdW0+PHJlY29yZD48cmVj
-LW51bWJlcj40ODQ8L3JlYy1udW1iZXI+PGZvcmVpZ24ta2V5cz48a2V5IGFwcD0iRU4iIGRiLWlk
-PSJzcHh3ZTl2cmxhZXNzeGVzMjlydnp0ZWdmcHhlcDBlMmFmNWEiIHRpbWVzdGFtcD0iMTQwOTAz
-MjE0MSI+NDg0PC9rZXk+PC9mb3JlaWduLWtleXM+PHJlZi10eXBlIG5hbWU9IkpvdXJuYWwgQXJ0
-aWNsZSI+MTc8L3JlZi10eXBlPjxjb250cmlidXRvcnM+PGF1dGhvcnM+PGF1dGhvcj5CaXJvLCBQ
-ZXRlciBBLjwvYXV0aG9yPjxhdXRob3I+U3RhbXBzLCBKdWR5IEEuPC9hdXRob3I+PC9hdXRob3Jz
-PjwvY29udHJpYnV0b3JzPjx0aXRsZXM+PHRpdGxlPkRvIGNvbnNpc3RlbnQgaW5kaXZpZHVhbCBk
-aWZmZXJlbmNlcyBpbiBtZXRhYm9saWMgcmF0ZSBwcm9tb3RlIGNvbnNpc3RlbnQgaW5kaXZpZHVh
-bCBkaWZmZXJlbmNlcyBpbiBiZWhhdmlvcj88L3RpdGxlPjxzZWNvbmRhcnktdGl0bGU+VHJlbmRz
-IGluIEVjb2xvZ3kgJmFtcDsgRXZvbHV0aW9uPC9zZWNvbmRhcnktdGl0bGU+PC90aXRsZXM+PHBl
-cmlvZGljYWw+PGZ1bGwtdGl0bGU+VHJlbmRzIGluIEVjb2xvZ3kgJmFtcDsgRXZvbHV0aW9uPC9m
-dWxsLXRpdGxlPjxhYmJyLTE+VHJlbmRzIEVjb2wuIEV2b2wuPC9hYmJyLTE+PGFiYnItMj5UcmVu
-ZHMgRWNvbCBFdm9sPC9hYmJyLTI+PC9wZXJpb2RpY2FsPjxwYWdlcz42NTMtNjU5PC9wYWdlcz48
-dm9sdW1lPjI1PC92b2x1bWU+PG51bWJlcj4xMTwvbnVtYmVyPjxkYXRlcz48eWVhcj4yMDEwPC95
-ZWFyPjwvZGF0ZXM+PHB1Ymxpc2hlcj5FbHNldmllcjwvcHVibGlzaGVyPjx1cmxzPjxyZWxhdGVk
-LXVybHM+PHVybD5odHRwOi8vd3d3LmNlbGwuY29tL3RyZW5kcy9lY29sb2d5LWV2b2x1dGlvbi9h
-YnN0cmFjdC9TMDE2OS01MzQ3KDEwKTAwMTg1LTA8L3VybD48dXJsPmh0dHA6Ly9hYy5lbHMtY2Ru
-LmNvbS9TMDE2OTUzNDcxMDAwMTg1MC8xLXMyLjAtUzAxNjk1MzQ3MTAwMDE4NTAtbWFpbi5wZGY/
-X3RpZD05YzljMzE5Ni01YzM5LTExZTUtOWY1MS0wMDAwMGFhY2IzNjEmYW1wO2FjZG5hdD0xNDQy
-Mzg0MDAxX2Y3MDczNmZhMWU5ZGNmNmMzM2VkOTg0YWY0MjliN2I4PC91cmw+PC9yZWxhdGVkLXVy
-bHM+PC91cmxzPjxlbGVjdHJvbmljLXJlc291cmNlLW51bT4xMC4xMDE2L2oudHJlZS4yMDEwLjA4
-LjAwMzwvZWxlY3Ryb25pYy1yZXNvdXJjZS1udW0+PGFjY2Vzcy1kYXRlPjIwMTQvMDgvMjU8L2Fj
-Y2Vzcy1kYXRlPjwvcmVjb3JkPjwvQ2l0ZT48Q2l0ZT48QXV0aG9yPkZyaWVzZW48L0F1dGhvcj48
-WWVhcj4yMDE3PC9ZZWFyPjxSZWNOdW0+MjI0MjwvUmVjTnVtPjxyZWNvcmQ+PHJlYy1udW1iZXI+
-MjI0MjwvcmVjLW51bWJlcj48Zm9yZWlnbi1rZXlzPjxrZXkgYXBwPSJFTiIgZGItaWQ9InNweHdl
-OXZybGFlc3N4ZXMyOXJ2enRlZ2ZweGVwMGUyYWY1YSIgdGltZXN0YW1wPSIxNDk4MzY2NzgyIj4y
-MjQyPC9rZXk+PC9mb3JlaWduLWtleXM+PHJlZi10eXBlIG5hbWU9IkpvdXJuYWwgQXJ0aWNsZSI+
-MTc8L3JlZi10eXBlPjxjb250cmlidXRvcnM+PGF1dGhvcnM+PGF1dGhvcj5Gcmllc2VuLCBDaHJp
-c3RvcGhlciBSLjwvYXV0aG9yPjxhdXRob3I+UG93ZXJzLCBELlIuPC9hdXRob3I+PGF1dGhvcj5N
-YXNvbiwgUi5ULjwvYXV0aG9yPjwvYXV0aG9ycz48L2NvbnRyaWJ1dG9ycz48dGl0bGVzPjx0aXRs
-ZT5Vc2luZyB3aG9sZS1ncm91cCBtZXRhYm9saWMgcmF0ZSBhbmQgYmVoYXZpb3VyIHRvIGFzc2Vz
-cyB0aGUgZW5lcmdldGljcyBvZiBjb3VydHNoaXAgaW4gcmVkLXNpZGVkIGdhcnRlciBzbmFrZXM8
-L3RpdGxlPjxzZWNvbmRhcnktdGl0bGU+QW5pbWFsIEJlaGF2aW91cjwvc2Vjb25kYXJ5LXRpdGxl
-PjwvdGl0bGVzPjxwZXJpb2RpY2FsPjxmdWxsLXRpdGxlPkFuaW1hbCBCZWhhdmlvdXI8L2Z1bGwt
-dGl0bGU+PGFiYnItMT5BbmltLiBCZWhhdi48L2FiYnItMT48YWJici0yPkFuaW0gQmVoYXY8L2Fi
-YnItMj48L3BlcmlvZGljYWw+PHZvbHVtZT5BY2NlcHRlZDwvdm9sdW1lPjxkYXRlcz48eWVhcj4y
-MDE3PC95ZWFyPjwvZGF0ZXM+PHVybHM+PC91cmxzPjwvcmVjb3JkPjwvQ2l0ZT48L0VuZE5vdGU+
-</w:fldData>
-        </w:fldChar>
-      </w:r>
-      <w:r>
-        <w:rPr>
-          <w:rFonts w:cs="Times New Roman"/>
-        </w:rPr>
-        <w:instrText xml:space="preserve"> ADDIN EN.CITE </w:instrText>
-      </w:r>
-      <w:r>
-        <w:rPr>
-          <w:rFonts w:cs="Times New Roman"/>
-        </w:rPr>
-        <w:fldChar w:fldCharType="begin">
-          <w:fldData xml:space="preserve">PEVuZE5vdGU+PENpdGU+PEF1dGhvcj5DYXJlYXU8L0F1dGhvcj48WWVhcj4yMDE0PC9ZZWFyPjxS
-ZWNOdW0+MjE2ODwvUmVjTnVtPjxQcmVmaXg+ZS5nLiB0ZXJyaXRvcmlhbCBkZWZlbnNlIGFuZCBh
-Z2dyZXNzc2lvbmAsIGNvdXJ0c2hpcCBhbmQgbWF0aW5nYCwgYW50aXByZWRhdG9yIGJlaGF2aW9y
-IHN1Y2ggYXMgc3ByaW50IHNwZWVkYCwgPC9QcmVmaXg+PERpc3BsYXlUZXh0PihlLmcuIHRlcnJp
-dG9yaWFsIGRlZmVuc2UgYW5kIGFnZ3Jlc3NzaW9uLCBjb3VydHNoaXAgYW5kIG1hdGluZywgYW50
-aXByZWRhdG9yIGJlaGF2aW9yIHN1Y2ggYXMgc3ByaW50IHNwZWVkLCBCaXJvIGFuZCBTdGFtcHMg
-MjAxMDsgQ2FyZWF1IGV0IGFsLiAyMDE0OyBGcmllc2VuIGV0IGFsLiAyMDE3YSk8L0Rpc3BsYXlU
-ZXh0PjxyZWNvcmQ+PHJlYy1udW1iZXI+MjE2ODwvcmVjLW51bWJlcj48Zm9yZWlnbi1rZXlzPjxr
-ZXkgYXBwPSJFTiIgZGItaWQ9InNweHdlOXZybGFlc3N4ZXMyOXJ2enRlZ2ZweGVwMGUyYWY1YSIg
-dGltZXN0YW1wPSIxNDk2OTAyNTY1Ij4yMTY4PC9rZXk+PC9mb3JlaWduLWtleXM+PHJlZi10eXBl
-IG5hbWU9IkpvdXJuYWwgQXJ0aWNsZSI+MTc8L3JlZi10eXBlPjxjb250cmlidXRvcnM+PGF1dGhv
-cnM+PGF1dGhvcj5DYXJlYXUsIFZpbmNlbnQ8L2F1dGhvcj48YXV0aG9yPktpbGxlbiwgU2hhdW4g
-UzwvYXV0aG9yPjxhdXRob3I+TWV0Y2FsZmUsIE5laWwgQjwvYXV0aG9yPjwvYXV0aG9ycz48L2Nv
-bnRyaWJ1dG9ycz48dGl0bGVzPjx0aXRsZT5BZGRpbmcgZnVlbCB0byB0aGUg4oCcZmlyZSBvZiBs
-aWZl4oCdOiBlbmVyZ3kgYnVkZ2V0cyBhY3Jvc3MgbGV2ZWxzIG9mIHZhcmlhdGlvbiBpbiBlY3Rv
-dGhlcm1zIGFuZCBlbmRvdGhlcm1zPC90aXRsZT48c2Vjb25kYXJ5LXRpdGxlPkludGVncmF0aXZl
-IE9yZ2FuaXNtYWwgQmlvbG9neTwvc2Vjb25kYXJ5LXRpdGxlPjwvdGl0bGVzPjxwYWdlcz4yMTkt
-MjMzPC9wYWdlcz48ZGF0ZXM+PHllYXI+MjAxNDwveWVhcj48L2RhdGVzPjxpc2JuPjExMTgzOTg3
-ODU8L2lzYm4+PHVybHM+PC91cmxzPjwvcmVjb3JkPjwvQ2l0ZT48Q2l0ZT48QXV0aG9yPkJpcm88
-L0F1dGhvcj48WWVhcj4yMDEwPC9ZZWFyPjxSZWNOdW0+NDg0PC9SZWNOdW0+PHJlY29yZD48cmVj
-LW51bWJlcj40ODQ8L3JlYy1udW1iZXI+PGZvcmVpZ24ta2V5cz48a2V5IGFwcD0iRU4iIGRiLWlk
-PSJzcHh3ZTl2cmxhZXNzeGVzMjlydnp0ZWdmcHhlcDBlMmFmNWEiIHRpbWVzdGFtcD0iMTQwOTAz
-MjE0MSI+NDg0PC9rZXk+PC9mb3JlaWduLWtleXM+PHJlZi10eXBlIG5hbWU9IkpvdXJuYWwgQXJ0
-aWNsZSI+MTc8L3JlZi10eXBlPjxjb250cmlidXRvcnM+PGF1dGhvcnM+PGF1dGhvcj5CaXJvLCBQ
-ZXRlciBBLjwvYXV0aG9yPjxhdXRob3I+U3RhbXBzLCBKdWR5IEEuPC9hdXRob3I+PC9hdXRob3Jz
-PjwvY29udHJpYnV0b3JzPjx0aXRsZXM+PHRpdGxlPkRvIGNvbnNpc3RlbnQgaW5kaXZpZHVhbCBk
-aWZmZXJlbmNlcyBpbiBtZXRhYm9saWMgcmF0ZSBwcm9tb3RlIGNvbnNpc3RlbnQgaW5kaXZpZHVh
-bCBkaWZmZXJlbmNlcyBpbiBiZWhhdmlvcj88L3RpdGxlPjxzZWNvbmRhcnktdGl0bGU+VHJlbmRz
-IGluIEVjb2xvZ3kgJmFtcDsgRXZvbHV0aW9uPC9zZWNvbmRhcnktdGl0bGU+PC90aXRsZXM+PHBl
-cmlvZGljYWw+PGZ1bGwtdGl0bGU+VHJlbmRzIGluIEVjb2xvZ3kgJmFtcDsgRXZvbHV0aW9uPC9m
-dWxsLXRpdGxlPjxhYmJyLTE+VHJlbmRzIEVjb2wuIEV2b2wuPC9hYmJyLTE+PGFiYnItMj5UcmVu
-ZHMgRWNvbCBFdm9sPC9hYmJyLTI+PC9wZXJpb2RpY2FsPjxwYWdlcz42NTMtNjU5PC9wYWdlcz48
-dm9sdW1lPjI1PC92b2x1bWU+PG51bWJlcj4xMTwvbnVtYmVyPjxkYXRlcz48eWVhcj4yMDEwPC95
-ZWFyPjwvZGF0ZXM+PHB1Ymxpc2hlcj5FbHNldmllcjwvcHVibGlzaGVyPjx1cmxzPjxyZWxhdGVk
-LXVybHM+PHVybD5odHRwOi8vd3d3LmNlbGwuY29tL3RyZW5kcy9lY29sb2d5LWV2b2x1dGlvbi9h
-YnN0cmFjdC9TMDE2OS01MzQ3KDEwKTAwMTg1LTA8L3VybD48dXJsPmh0dHA6Ly9hYy5lbHMtY2Ru
-LmNvbS9TMDE2OTUzNDcxMDAwMTg1MC8xLXMyLjAtUzAxNjk1MzQ3MTAwMDE4NTAtbWFpbi5wZGY/
-X3RpZD05YzljMzE5Ni01YzM5LTExZTUtOWY1MS0wMDAwMGFhY2IzNjEmYW1wO2FjZG5hdD0xNDQy
-Mzg0MDAxX2Y3MDczNmZhMWU5ZGNmNmMzM2VkOTg0YWY0MjliN2I4PC91cmw+PC9yZWxhdGVkLXVy
-bHM+PC91cmxzPjxlbGVjdHJvbmljLXJlc291cmNlLW51bT4xMC4xMDE2L2oudHJlZS4yMDEwLjA4
-LjAwMzwvZWxlY3Ryb25pYy1yZXNvdXJjZS1udW0+PGFjY2Vzcy1kYXRlPjIwMTQvMDgvMjU8L2Fj
-Y2Vzcy1kYXRlPjwvcmVjb3JkPjwvQ2l0ZT48Q2l0ZT48QXV0aG9yPkZyaWVzZW48L0F1dGhvcj48
-WWVhcj4yMDE3PC9ZZWFyPjxSZWNOdW0+MjI0MjwvUmVjTnVtPjxyZWNvcmQ+PHJlYy1udW1iZXI+
-MjI0MjwvcmVjLW51bWJlcj48Zm9yZWlnbi1rZXlzPjxrZXkgYXBwPSJFTiIgZGItaWQ9InNweHdl
-OXZybGFlc3N4ZXMyOXJ2enRlZ2ZweGVwMGUyYWY1YSIgdGltZXN0YW1wPSIxNDk4MzY2NzgyIj4y
-MjQyPC9rZXk+PC9mb3JlaWduLWtleXM+PHJlZi10eXBlIG5hbWU9IkpvdXJuYWwgQXJ0aWNsZSI+
-MTc8L3JlZi10eXBlPjxjb250cmlidXRvcnM+PGF1dGhvcnM+PGF1dGhvcj5Gcmllc2VuLCBDaHJp
-c3RvcGhlciBSLjwvYXV0aG9yPjxhdXRob3I+UG93ZXJzLCBELlIuPC9hdXRob3I+PGF1dGhvcj5N
-YXNvbiwgUi5ULjwvYXV0aG9yPjwvYXV0aG9ycz48L2NvbnRyaWJ1dG9ycz48dGl0bGVzPjx0aXRs
-ZT5Vc2luZyB3aG9sZS1ncm91cCBtZXRhYm9saWMgcmF0ZSBhbmQgYmVoYXZpb3VyIHRvIGFzc2Vz
-cyB0aGUgZW5lcmdldGljcyBvZiBjb3VydHNoaXAgaW4gcmVkLXNpZGVkIGdhcnRlciBzbmFrZXM8
-L3RpdGxlPjxzZWNvbmRhcnktdGl0bGU+QW5pbWFsIEJlaGF2aW91cjwvc2Vjb25kYXJ5LXRpdGxl
-PjwvdGl0bGVzPjxwZXJpb2RpY2FsPjxmdWxsLXRpdGxlPkFuaW1hbCBCZWhhdmlvdXI8L2Z1bGwt
-dGl0bGU+PGFiYnItMT5BbmltLiBCZWhhdi48L2FiYnItMT48YWJici0yPkFuaW0gQmVoYXY8L2Fi
-YnItMj48L3BlcmlvZGljYWw+PHZvbHVtZT5BY2NlcHRlZDwvdm9sdW1lPjxkYXRlcz48eWVhcj4y
-MDE3PC95ZWFyPjwvZGF0ZXM+PHVybHM+PC91cmxzPjwvcmVjb3JkPjwvQ2l0ZT48L0VuZE5vdGU+
-</w:fldData>
-        </w:fldChar>
-      </w:r>
-      <w:r>
-        <w:rPr>
-          <w:rFonts w:cs="Times New Roman"/>
-        </w:rPr>
-        <w:instrText xml:space="preserve"> ADDIN EN.CITE.DATA </w:instrText>
-      </w:r>
-      <w:r>
-        <w:rPr>
-          <w:rFonts w:cs="Times New Roman"/>
-        </w:rPr>
-      </w:r>
-      <w:r>
-        <w:rPr>
-          <w:rFonts w:cs="Times New Roman"/>
-        </w:rPr>
-        <w:fldChar w:fldCharType="end"/>
-      </w:r>
-      <w:r>
-        <w:rPr>
-          <w:rFonts w:cs="Times New Roman"/>
-        </w:rPr>
-      </w:r>
-      <w:r>
-        <w:rPr>
-          <w:rFonts w:cs="Times New Roman"/>
-        </w:rPr>
-        <w:fldChar w:fldCharType="separate"/>
-      </w:r>
-      <w:r>
-        <w:rPr>
-          <w:rFonts w:cs="Times New Roman"/>
-          <w:noProof/>
-        </w:rPr>
-        <w:t>(e.g. territorial defense and aggresssion, courtship and mating, antipredator behavior such as sprint speed, Biro and Stamps 2010; Careau et al. 2014; Friesen et al. 2017a)</w:t>
-      </w:r>
-      <w:r>
-        <w:rPr>
-          <w:rFonts w:cs="Times New Roman"/>
-        </w:rPr>
-        <w:fldChar w:fldCharType="end"/>
-      </w:r>
-      <w:r>
-        <w:rPr>
-          <w:rFonts w:cs="Times New Roman"/>
-        </w:rPr>
-        <w:t xml:space="preserve">, and </w:t>
-      </w:r>
-      <w:r>
-        <w:rPr>
-          <w:rFonts w:cs="Times New Roman"/>
-        </w:rPr>
-        <w:t>RMR also circumscribes the basic level of resource uptake and allocation to survival, growth and reproduction</w:t>
-      </w:r>
-      <w:r>
-        <w:rPr>
-          <w:rFonts w:cs="Times New Roman"/>
-        </w:rPr>
-        <w:t>. Thus, h</w:t>
-      </w:r>
-      <w:r>
-        <w:rPr>
-          <w:rFonts w:cs="Times New Roman"/>
-        </w:rPr>
-        <w:t xml:space="preserve">igh metabolic rates are costly to maintain and frequently linked to fitness in a fluctuating or context dependent manner </w:t>
-      </w:r>
-      <w:r>
-        <w:rPr>
-          <w:rFonts w:cs="Times New Roman"/>
-        </w:rPr>
-        <w:fldChar w:fldCharType="begin"/>
-      </w:r>
-      <w:r>
-        <w:rPr>
-          <w:rFonts w:cs="Times New Roman"/>
-        </w:rPr>
-        <w:instrText xml:space="preserve"> ADDIN EN.CITE &lt;EndNote&gt;&lt;Cite&gt;&lt;Author&gt;Burton&lt;/Author&gt;&lt;Year&gt;2011&lt;/Year&gt;&lt;RecNum&gt;2135&lt;/RecNum&gt;&lt;DisplayText&gt;(Burton et al. 2011)&lt;/DisplayText&gt;&lt;record&gt;&lt;rec-number&gt;2135&lt;/rec-number&gt;&lt;foreign-keys&gt;&lt;key app="EN" db-id="spxwe9vrlaessxes29rvztegfpxep0e2af5a" timestamp="1496616240"&gt;2135&lt;/key&gt;&lt;/foreign-keys&gt;&lt;ref-type name="Journal Article"&gt;17&lt;/ref-type&gt;&lt;contributors&gt;&lt;authors&gt;&lt;author&gt;Burton, T&lt;/author&gt;&lt;author&gt;Killen, SS&lt;/author&gt;&lt;author&gt;Armstrong, JD&lt;/author&gt;&lt;author&gt;Metcalfe, NB&lt;/author&gt;&lt;/authors&gt;&lt;/contributors&gt;&lt;titles&gt;&lt;title&gt;What causes intraspecific variation in resting metabolic rate and what are its ecological consequences?&lt;/title&gt;&lt;secondary-title&gt;Proceedings of the Royal Society B: Biological Sciences&lt;/secondary-title&gt;&lt;/titles&gt;&lt;periodical&gt;&lt;full-title&gt;Proceedings of the Royal Society B: Biological Sciences&lt;/full-title&gt;&lt;abbr-1&gt;Proc. R. Soc. B&lt;/abbr-1&gt;&lt;abbr-2&gt;Proc R Soc B&lt;/abbr-2&gt;&lt;/periodical&gt;&lt;pages&gt;3465-3473&lt;/pages&gt;&lt;volume&gt;278&lt;/volume&gt;&lt;number&gt;1724&lt;/number&gt;&lt;dates&gt;&lt;year&gt;2011&lt;/year&gt;&lt;/dates&gt;&lt;isbn&gt;0962-8452&lt;/isbn&gt;&lt;urls&gt;&lt;related-urls&gt;&lt;url&gt;https://www.ncbi.nlm.nih.gov/pmc/articles/PMC3189380/pdf/rspb20111778.pdf&lt;/url&gt;&lt;/related-urls&gt;&lt;/urls&gt;&lt;/record&gt;&lt;/Cite&gt;&lt;/EndNote&gt;</w:instrText>
-      </w:r>
-      <w:r>
-        <w:rPr>
-          <w:rFonts w:cs="Times New Roman"/>
-        </w:rPr>
-        <w:fldChar w:fldCharType="separate"/>
-      </w:r>
-      <w:r>
-        <w:rPr>
-          <w:rFonts w:cs="Times New Roman"/>
-          <w:noProof/>
-        </w:rPr>
-        <w:t>(Burton et al. 2011)</w:t>
-      </w:r>
-      <w:r>
-        <w:rPr>
-          <w:rFonts w:cs="Times New Roman"/>
-        </w:rPr>
-        <w:fldChar w:fldCharType="end"/>
-      </w:r>
-      <w:r>
-        <w:rPr>
-          <w:rFonts w:cs="Times New Roman"/>
-        </w:rPr>
-        <w:t xml:space="preserve">. For example, dominant male morphs of Atlantic salmon have elevated metabolic rates which are beneficial in mating success, but may be deleterious during periods of low food abundance </w:t>
-      </w:r>
-      <w:r>
-        <w:rPr>
-          <w:rFonts w:cs="Times New Roman"/>
-        </w:rPr>
-        <w:fldChar w:fldCharType="begin"/>
-      </w:r>
-      <w:r>
-        <w:rPr>
-          <w:rFonts w:cs="Times New Roman"/>
-        </w:rPr>
-        <w:instrText xml:space="preserve"> ADDIN EN.CITE &lt;EndNote&gt;&lt;Cite&gt;&lt;Author&gt;Metcalfe&lt;/Author&gt;&lt;Year&gt;1995&lt;/Year&gt;&lt;RecNum&gt;2169&lt;/RecNum&gt;&lt;DisplayText&gt;(Metcalfe et al. 1995)&lt;/DisplayText&gt;&lt;record&gt;&lt;rec-number&gt;2169&lt;/rec-number&gt;&lt;foreign-keys&gt;&lt;key app="EN" db-id="spxwe9vrlaessxes29rvztegfpxep0e2af5a" timestamp="1496902565"&gt;2169&lt;/key&gt;&lt;/foreign-keys&gt;&lt;ref-type name="Journal Article"&gt;17&lt;/ref-type&gt;&lt;contributors&gt;&lt;authors&gt;&lt;author&gt;Metcalfe, Neil B.&lt;/author&gt;&lt;author&gt;Taylor, Alan C.&lt;/author&gt;&lt;author&gt;Thorpe, John E.&lt;/author&gt;&lt;/authors&gt;&lt;/contributors&gt;&lt;titles&gt;&lt;title&gt;Metabolic rate, social status and life-history strategies in Atlantic salmon&lt;/title&gt;&lt;secondary-title&gt;Animal Behaviour&lt;/secondary-title&gt;&lt;/titles&gt;&lt;periodical&gt;&lt;full-title&gt;Animal Behaviour&lt;/full-title&gt;&lt;abbr-1&gt;Anim. Behav.&lt;/abbr-1&gt;&lt;abbr-2&gt;Anim Behav&lt;/abbr-2&gt;&lt;/periodical&gt;&lt;pages&gt;431-436&lt;/pages&gt;&lt;volume&gt;49&lt;/volume&gt;&lt;number&gt;2&lt;/number&gt;&lt;dates&gt;&lt;year&gt;1995&lt;/year&gt;&lt;pub-dates&gt;&lt;date&gt;2//&lt;/date&gt;&lt;/pub-dates&gt;&lt;/dates&gt;&lt;isbn&gt;0003-3472&lt;/isbn&gt;&lt;urls&gt;&lt;related-urls&gt;&lt;url&gt;http://www.sciencedirect.com/science/article/pii/S0003347285700565&lt;/url&gt;&lt;url&gt;http://ac.els-cdn.com/S0003347285700565/1-s2.0-S0003347285700565-main.pdf?_tid=1df7e13a-4c12-11e7-b93e-00000aacb35d&amp;amp;acdnat=1496902815_022276085467db83bdd8c595224e73b8&lt;/url&gt;&lt;/related-urls&gt;&lt;/urls&gt;&lt;electronic-resource-num&gt;http://dx.doi.org/10.1006/anbe.1995.0056&lt;/electronic-resource-num&gt;&lt;/record&gt;&lt;/Cite&gt;&lt;/EndNote&gt;</w:instrText>
-      </w:r>
-      <w:r>
-        <w:rPr>
-          <w:rFonts w:cs="Times New Roman"/>
-        </w:rPr>
-        <w:fldChar w:fldCharType="separate"/>
-      </w:r>
-      <w:r>
-        <w:rPr>
-          <w:rFonts w:cs="Times New Roman"/>
-          <w:noProof/>
-        </w:rPr>
-        <w:t>(Metcalfe et al. 1995)</w:t>
-      </w:r>
-      <w:r>
-        <w:rPr>
-          <w:rFonts w:cs="Times New Roman"/>
-        </w:rPr>
-        <w:fldChar w:fldCharType="end"/>
-      </w:r>
-      <w:r>
-        <w:rPr>
-          <w:rFonts w:cs="Times New Roman"/>
-        </w:rPr>
-        <w:t xml:space="preserve">. The </w:t>
-      </w:r>
-      <w:r>
-        <w:rPr>
-          <w:rFonts w:cs="Times New Roman"/>
-        </w:rPr>
-        <w:t xml:space="preserve">allocation </w:t>
-      </w:r>
-      <w:r>
-        <w:rPr>
-          <w:rFonts w:cs="Times New Roman"/>
-        </w:rPr>
-        <w:t>trade-off between dominance and subordinate ‘sneaker’ (</w:t>
-      </w:r>
-      <w:proofErr w:type="spellStart"/>
-      <w:r>
-        <w:rPr>
-          <w:rFonts w:cs="Times New Roman"/>
-        </w:rPr>
-        <w:t>parr</w:t>
-      </w:r>
-      <w:proofErr w:type="spellEnd"/>
-      <w:r>
-        <w:rPr>
-          <w:rFonts w:cs="Times New Roman"/>
-        </w:rPr>
-        <w:t>)</w:t>
-      </w:r>
-      <w:r>
-        <w:rPr>
-          <w:rFonts w:cs="Times New Roman"/>
-        </w:rPr>
-        <w:t xml:space="preserve"> reproductive </w:t>
-      </w:r>
-      <w:r>
-        <w:rPr>
-          <w:rStyle w:val="CommentReference"/>
-        </w:rPr>
-        <w:annotationRef/>
-      </w:r>
-      <w:r>
-        <w:rPr>
-          <w:rFonts w:cs="Times New Roman"/>
-        </w:rPr>
-        <w:t>strategies is</w:t>
-      </w:r>
-      <w:r>
-        <w:rPr>
-          <w:rFonts w:cs="Times New Roman"/>
-        </w:rPr>
-        <w:t xml:space="preserve"> also manifest in differences in post-reproductive senescence, with larger, dominate males being less likely to return to breed the following year than smaller, subordinate males </w:t>
-      </w:r>
-      <w:r>
-        <w:rPr>
-          <w:rFonts w:cs="Times New Roman"/>
-        </w:rPr>
-        <w:fldChar w:fldCharType="begin"/>
-      </w:r>
-      <w:r>
-        <w:rPr>
-          <w:rFonts w:cs="Times New Roman"/>
-        </w:rPr>
-        <w:instrText xml:space="preserve"> ADDIN EN.CITE &lt;EndNote&gt;&lt;Cite&gt;&lt;Author&gt;Fleming&lt;/Author&gt;&lt;Year&gt;1996&lt;/Year&gt;&lt;RecNum&gt;2228&lt;/RecNum&gt;&lt;DisplayText&gt;(Fleming 1996; Jonsson et al. 1991)&lt;/DisplayText&gt;&lt;record&gt;&lt;rec-number&gt;2228&lt;/rec-number&gt;&lt;foreign-keys&gt;&lt;key app="EN" db-id="spxwe9vrlaessxes29rvztegfpxep0e2af5a" timestamp="1498029326"&gt;2228&lt;/key&gt;&lt;/foreign-keys&gt;&lt;ref-type name="Journal Article"&gt;17&lt;/ref-type&gt;&lt;contributors&gt;&lt;authors&gt;&lt;author&gt;Fleming, Ian A&lt;/author&gt;&lt;/authors&gt;&lt;/contributors&gt;&lt;titles&gt;&lt;title&gt;Reproductive strategies of Atlantic salmon: ecology and evolution&lt;/title&gt;&lt;secondary-title&gt;Reviews in Fish Biology and Fisheries&lt;/secondary-title&gt;&lt;/titles&gt;&lt;periodical&gt;&lt;full-title&gt;Reviews in Fish Biology and Fisheries&lt;/full-title&gt;&lt;abbr-1&gt;Rev. Fish Biol. Fish.&lt;/abbr-1&gt;&lt;abbr-2&gt;Rev Fish Biol Fish&lt;/abbr-2&gt;&lt;/periodical&gt;&lt;pages&gt;379-416&lt;/pages&gt;&lt;volume&gt;6&lt;/volume&gt;&lt;number&gt;4&lt;/number&gt;&lt;dates&gt;&lt;year&gt;1996&lt;/year&gt;&lt;/dates&gt;&lt;isbn&gt;0960-3166&lt;/isbn&gt;&lt;urls&gt;&lt;related-urls&gt;&lt;url&gt;https://link.springer.com/content/pdf/10.1007%2FBF00164323.pdf&lt;/url&gt;&lt;/related-urls&gt;&lt;/urls&gt;&lt;/record&gt;&lt;/Cite&gt;&lt;Cite&gt;&lt;Author&gt;Jonsson&lt;/Author&gt;&lt;Year&gt;1991&lt;/Year&gt;&lt;RecNum&gt;2229&lt;/RecNum&gt;&lt;record&gt;&lt;rec-number&gt;2229&lt;/rec-number&gt;&lt;foreign-keys&gt;&lt;key app="EN" db-id="spxwe9vrlaessxes29rvztegfpxep0e2af5a" timestamp="1498030324"&gt;2229&lt;/key&gt;&lt;/foreign-keys&gt;&lt;ref-type name="Journal Article"&gt;17&lt;/ref-type&gt;&lt;contributors&gt;&lt;authors&gt;&lt;author&gt;Jonsson, Nina&lt;/author&gt;&lt;author&gt;Hansen, Lars P&lt;/author&gt;&lt;author&gt;Jonsson, Bror&lt;/author&gt;&lt;/authors&gt;&lt;/contributors&gt;&lt;titles&gt;&lt;title&gt;Variation in age, size and repeat spawning of adult Atlantic salmon in relation to river discharge&lt;/title&gt;&lt;secondary-title&gt;The Journal of Animal Ecology&lt;/secondary-title&gt;&lt;/titles&gt;&lt;periodical&gt;&lt;full-title&gt;The Journal of Animal Ecology&lt;/full-title&gt;&lt;/periodical&gt;&lt;pages&gt;937-947&lt;/pages&gt;&lt;dates&gt;&lt;year&gt;1991&lt;/year&gt;&lt;/dates&gt;&lt;isbn&gt;0021-8790&lt;/isbn&gt;&lt;urls&gt;&lt;/urls&gt;&lt;/record&gt;&lt;/Cite&gt;&lt;/EndNote&gt;</w:instrText>
-      </w:r>
-      <w:r>
-        <w:rPr>
-          <w:rFonts w:cs="Times New Roman"/>
-        </w:rPr>
-        <w:fldChar w:fldCharType="separate"/>
-      </w:r>
-      <w:r>
-        <w:rPr>
-          <w:rFonts w:cs="Times New Roman"/>
-          <w:noProof/>
-        </w:rPr>
-        <w:t>(Fleming 1996; Jonsson et al. 1991)</w:t>
-      </w:r>
-      <w:r>
-        <w:rPr>
-          <w:rFonts w:cs="Times New Roman"/>
-        </w:rPr>
-        <w:fldChar w:fldCharType="end"/>
-      </w:r>
-      <w:r>
-        <w:rPr>
-          <w:rFonts w:cs="Times New Roman"/>
-        </w:rPr>
-        <w:t>. Thus, the cost-benefit trade-off between morph-specific reproductive strategies may be linked to metabolic rate, but also perhaps to morph-specific senescence.</w:t>
-      </w:r>
-      <w:r>
-        <w:rPr>
-          <w:rFonts w:cs="Times New Roman"/>
-        </w:rPr>
-        <w:t xml:space="preserve">” From </w:t>
-      </w:r>
-      <w:r>
-        <w:rPr>
-          <w:rFonts w:ascii="Segoe UI" w:eastAsiaTheme="minorHAnsi" w:hAnsi="Segoe UI" w:cs="Segoe UI"/>
-          <w:sz w:val="18"/>
-          <w:szCs w:val="18"/>
-          <w:lang w:val="en-US"/>
-        </w:rPr>
-        <w:t xml:space="preserve">Friesen, C. R., Johansson, R., &amp; Olsson, M. (2017). Morph-specific metabolic rate and the timing of reproductive senescence in a color polymorphic dragon. </w:t>
-      </w:r>
-      <w:r>
-        <w:rPr>
-          <w:rFonts w:ascii="Segoe UI" w:eastAsiaTheme="minorHAnsi" w:hAnsi="Segoe UI" w:cs="Segoe UI"/>
-          <w:i/>
-          <w:iCs/>
-          <w:sz w:val="18"/>
-          <w:szCs w:val="18"/>
-          <w:lang w:val="en-US"/>
-        </w:rPr>
-        <w:t>Journal of Experimental Zoology Part A: Ecological and Integrative Physiology, 327</w:t>
-      </w:r>
-      <w:r>
-        <w:rPr>
-          <w:rFonts w:ascii="Segoe UI" w:eastAsiaTheme="minorHAnsi" w:hAnsi="Segoe UI" w:cs="Segoe UI"/>
-          <w:sz w:val="18"/>
-          <w:szCs w:val="18"/>
-          <w:lang w:val="en-US"/>
-        </w:rPr>
-        <w:t>(7), 433-443, doi:10.1002/jez.2118.</w:t>
-      </w:r>
-    </w:p>
-  </w:comment>
-  <w:comment w:id="7" w:author="Chris Friesen" w:date="2018-12-17T17:03:00Z" w:initials="CF">
-    <w:p>
-      <w:pPr>
-        <w:pStyle w:val="CommentText"/>
-      </w:pPr>
-      <w:r>
-        <w:rPr>
-          <w:rStyle w:val="CommentReference"/>
-        </w:rPr>
-        <w:annotationRef/>
-      </w:r>
-      <w:r>
-        <w:t xml:space="preserve">Right? That is the cool bit? Plasticity is a variable trait and thus can evolve, but we don’t know that yet! You are taking the first steps toward answering that fundamental question! Cool Beans!!! Say it explicitly </w:t>
-      </w:r>
-      <w:r>
-        <w:sym w:font="Wingdings" w:char="F04A"/>
-      </w:r>
-    </w:p>
-    <w:p>
-      <w:pPr>
-        <w:pStyle w:val="CommentText"/>
-      </w:pPr>
-    </w:p>
-  </w:comment>
-  <w:comment w:id="8" w:author="fonti.kar@gmail.com" w:date="2018-12-31T11:05:00Z" w:initials="f">
-    <w:p>
-      <w:pPr>
-        <w:pStyle w:val="CommentText"/>
-      </w:pPr>
-      <w:r>
-        <w:rPr>
-          <w:rStyle w:val="CommentReference"/>
-        </w:rPr>
-        <w:annotationRef/>
-      </w:r>
-      <w:r>
-        <w:t xml:space="preserve">Done so in the final paragraph </w:t>
-      </w:r>
-      <w:r>
-        <w:sym w:font="Wingdings" w:char="F04A"/>
-      </w:r>
-      <w:r>
-        <w:t>Thanks Chris!</w:t>
-      </w:r>
-    </w:p>
-  </w:comment>
-  <w:comment w:id="9" w:author="fonti.kar@gmail.com" w:date="2019-01-04T10:10:00Z" w:initials="f">
-    <w:p>
-      <w:pPr>
-        <w:pStyle w:val="CommentText"/>
-      </w:pPr>
-      <w:r>
-        <w:rPr>
-          <w:rStyle w:val="CommentReference"/>
-        </w:rPr>
-        <w:annotationRef/>
-      </w:r>
-      <w:r>
-        <w:t>Waiting from Chris about a reference that justifies measur</w:t>
-      </w:r>
-      <w:r>
-        <w:t>ing CO2! Other papers from Craig White’s group doesn’t really justify measuring CO2 but maybe I can ask I know one of his past students…</w:t>
-      </w:r>
-    </w:p>
-  </w:comment>
-  <w:comment w:id="10" w:author="Chris Friesen" w:date="2018-12-18T16:28:00Z" w:initials="CF">
-    <w:p>
-      <w:pPr>
-        <w:pStyle w:val="CommentText"/>
-      </w:pPr>
-      <w:r>
-        <w:rPr>
-          <w:rStyle w:val="CommentReference"/>
-        </w:rPr>
-        <w:annotationRef/>
-      </w:r>
-      <w:r>
-        <w:t>Two things: 1</w:t>
-      </w:r>
-      <w:proofErr w:type="gramStart"/>
-      <w:r>
-        <w:t>)  throughout</w:t>
-      </w:r>
-      <w:proofErr w:type="gramEnd"/>
-      <w:r>
-        <w:t xml:space="preserve"> the manuscript (including figures) you need to include the volume unit (mL) as you have done here, but is missing in many places. 2) It is convention when using “V” do denote the metabolic rate that the “V” </w:t>
-      </w:r>
-      <w:proofErr w:type="gramStart"/>
-      <w:r>
-        <w:t>have</w:t>
-      </w:r>
-      <w:proofErr w:type="gramEnd"/>
-      <w:r>
-        <w:t xml:space="preserve"> a dot over it like so </w:t>
-      </w:r>
-      <m:oMath>
-        <m:acc>
-          <m:accPr>
-            <m:chr m:val="̇"/>
-            <m:ctrlPr>
-              <w:rPr>
-                <w:rFonts w:ascii="Cambria Math" w:hAnsi="Cambria Math"/>
-                <w:i/>
-              </w:rPr>
-            </m:ctrlPr>
-          </m:accPr>
-          <m:e>
-            <m:r>
-              <w:rPr>
-                <w:rFonts w:ascii="Cambria Math" w:hAnsi="Cambria Math"/>
-              </w:rPr>
-              <m:t>V</m:t>
-            </m:r>
-          </m:e>
-        </m:acc>
-      </m:oMath>
-    </w:p>
-  </w:comment>
-  <w:comment w:id="12" w:author="Chris Friesen" w:date="2018-12-18T17:01:00Z" w:initials="CF">
-    <w:p>
-      <w:pPr>
-        <w:pStyle w:val="CommentText"/>
-      </w:pPr>
-      <w:r>
-        <w:rPr>
-          <w:rStyle w:val="CommentReference"/>
-        </w:rPr>
-        <w:annotationRef/>
-      </w:r>
-    </w:p>
-  </w:comment>
-  <w:comment w:id="15" w:author="Daniel Noble" w:date="2018-12-14T15:19:00Z" w:initials="DN">
-    <w:p>
-      <w:pPr>
-        <w:pStyle w:val="CommentText"/>
-      </w:pPr>
-      <w:r>
-        <w:rPr>
-          <w:rStyle w:val="CommentReference"/>
-        </w:rPr>
-        <w:annotationRef/>
-      </w:r>
-      <w:r>
-        <w:t>Wait, did this make a difference? I can’t remember</w:t>
-      </w:r>
-    </w:p>
-  </w:comment>
-  <w:comment w:id="16" w:author="fonti.kar@gmail.com" w:date="2018-12-14T18:45:00Z" w:initials="f">
-    <w:p>
-      <w:pPr>
-        <w:pStyle w:val="CommentText"/>
-      </w:pPr>
-      <w:r>
-        <w:rPr>
-          <w:rStyle w:val="CommentReference"/>
-        </w:rPr>
-        <w:annotationRef/>
-      </w:r>
-      <w:r>
-        <w:t>It didn’t!</w:t>
-      </w:r>
-    </w:p>
-  </w:comment>
-  <w:comment w:id="19" w:author="Daniel Noble" w:date="2018-12-14T15:20:00Z" w:initials="DN">
-    <w:p>
-      <w:pPr>
-        <w:pStyle w:val="CommentText"/>
-      </w:pPr>
-      <w:r>
-        <w:rPr>
-          <w:rStyle w:val="CommentReference"/>
-        </w:rPr>
-        <w:annotationRef/>
-      </w:r>
-      <w:r>
-        <w:t xml:space="preserve">OK, but you need to give the reader a bit more here. What does this do? How is it useful for estimating the repeatability of a reaction norm? You need a sentence describing </w:t>
-      </w:r>
-      <w:proofErr w:type="gramStart"/>
-      <w:r>
-        <w:t>this</w:t>
-      </w:r>
-      <w:proofErr w:type="gramEnd"/>
-      <w:r>
-        <w:t xml:space="preserve"> I think.</w:t>
-      </w:r>
-    </w:p>
-  </w:comment>
-  <w:comment w:id="38" w:author="Daniel Noble" w:date="2018-12-14T15:47:00Z" w:initials="DN">
-    <w:p>
-      <w:pPr>
-        <w:pStyle w:val="CommentText"/>
-      </w:pPr>
-      <w:r>
-        <w:rPr>
-          <w:rStyle w:val="CommentReference"/>
-        </w:rPr>
-        <w:annotationRef/>
-      </w:r>
-      <w:r>
-        <w:t>Hmmm, it’s tough to know just how much this actually is. I would make it a percentage of the average individual mass. I think that is more useful. If say, they varied by like 20% then that would be interesting, but if like 0.5%, I think this is less useful and I would take it to mean we just controlled for this.</w:t>
-      </w:r>
-    </w:p>
-  </w:comment>
-  <w:comment w:id="39" w:author="fonti.kar@gmail.com" w:date="2019-01-02T15:07:00Z" w:initials="f">
-    <w:p>
-      <w:pPr>
-        <w:pStyle w:val="CommentText"/>
-      </w:pPr>
-      <w:r>
-        <w:rPr>
-          <w:rStyle w:val="CommentReference"/>
-        </w:rPr>
-        <w:annotationRef/>
-      </w:r>
-      <w:r>
-        <w:t>Chris: One thing that we were worried about (based on something Mike Thompson said about measuring MR in snakes) is that over time the animals may become acclimated to handling, chambers etc over time and thus become more relaxed and slightly lower MR. these measurements are not perfectly repeated, is there any trend for a reduction of MR over time? A reviewer may ask about this so either head-off the concern by addressing it here (risky cause it may open a can of worms if there is an issue) or be prepared with a rebuttal.</w:t>
-      </w:r>
-    </w:p>
-  </w:comment>
-  <w:comment w:id="40" w:author="fonti.kar@gmail.com" w:date="2019-01-04T12:40:00Z" w:initials="f">
-    <w:p>
-      <w:pPr>
-        <w:pStyle w:val="CommentText"/>
-      </w:pPr>
-      <w:r>
-        <w:rPr>
-          <w:rStyle w:val="CommentReference"/>
-        </w:rPr>
-        <w:annotationRef/>
-      </w:r>
-      <w:proofErr w:type="gramStart"/>
-      <w:r>
-        <w:t>So</w:t>
-      </w:r>
-      <w:proofErr w:type="gramEnd"/>
-      <w:r>
-        <w:t xml:space="preserve"> I did some extra plots</w:t>
-      </w:r>
-      <w:r>
-        <w:t xml:space="preserve"> – probably to include in the ESM, they do indeed show that MR and body mass decreases throughout the course of the experiment. </w:t>
-      </w:r>
-      <w:proofErr w:type="gramStart"/>
-      <w:r>
-        <w:t>So</w:t>
-      </w:r>
-      <w:proofErr w:type="gramEnd"/>
-      <w:r>
-        <w:t xml:space="preserve"> it may be habituation as well as a down regulation of energetic demands coming out of the reproductive season – hard to say.</w:t>
-      </w:r>
-    </w:p>
-    <w:p>
-      <w:pPr>
-        <w:pStyle w:val="CommentText"/>
-      </w:pPr>
-    </w:p>
-    <w:p>
-      <w:pPr>
-        <w:pStyle w:val="CommentText"/>
-      </w:pPr>
-      <w:r>
-        <w:t xml:space="preserve">What is interesting is the </w:t>
-      </w:r>
-      <w:proofErr w:type="gramStart"/>
-      <w:r>
-        <w:t>long term</w:t>
-      </w:r>
-      <w:proofErr w:type="gramEnd"/>
-      <w:r>
-        <w:t xml:space="preserve"> repeatability shows that among ID variation decrease over time (which we already knew about)  </w:t>
-      </w:r>
-    </w:p>
-    <w:p>
-      <w:pPr>
-        <w:pStyle w:val="CommentText"/>
-      </w:pPr>
-    </w:p>
-    <w:p>
-      <w:pPr>
-        <w:pStyle w:val="CommentText"/>
-      </w:pPr>
-      <w:r>
-        <w:t xml:space="preserve"> I </w:t>
-      </w:r>
-      <w:r>
-        <w:t xml:space="preserve">added </w:t>
-      </w:r>
-      <w:proofErr w:type="spellStart"/>
-      <w:proofErr w:type="gramStart"/>
-      <w:r>
-        <w:t>a</w:t>
-      </w:r>
-      <w:proofErr w:type="spellEnd"/>
-      <w:proofErr w:type="gramEnd"/>
-      <w:r>
-        <w:t xml:space="preserve"> online and </w:t>
-      </w:r>
-      <w:r>
-        <w:t>referred</w:t>
-      </w:r>
-      <w:r>
-        <w:t xml:space="preserve"> to ESM in the first results paragraph</w:t>
-      </w:r>
-      <w:r>
-        <w:t xml:space="preserve">! </w:t>
-      </w:r>
-    </w:p>
-  </w:comment>
-  <w:comment w:id="41" w:author="fonti.kar@gmail.com" w:date="2019-01-02T15:08:00Z" w:initials="f">
-    <w:p>
-      <w:pPr>
-        <w:pStyle w:val="CommentText"/>
-      </w:pPr>
-      <w:r>
-        <w:t xml:space="preserve">Chris: </w:t>
-      </w:r>
-      <w:r>
-        <w:rPr>
-          <w:rStyle w:val="CommentReference"/>
-        </w:rPr>
-        <w:annotationRef/>
-      </w:r>
-      <w:r>
-        <w:t xml:space="preserve">How random was the movement of individuals between temperatures in reality? Was is more </w:t>
-      </w:r>
-      <w:proofErr w:type="gramStart"/>
-      <w:r>
-        <w:t>likely  for</w:t>
-      </w:r>
-      <w:proofErr w:type="gramEnd"/>
-      <w:r>
-        <w:t xml:space="preserve"> individuals to be switched between particular temperatures even though you made an effort to make it completely random? And did the direction/polarity of change matter (i.e. 22</w:t>
-      </w:r>
-      <w:r>
-        <w:sym w:font="Wingdings" w:char="F0E0"/>
-      </w:r>
-      <w:r>
-        <w:t>26 vs 26</w:t>
-      </w:r>
-      <w:r>
-        <w:sym w:font="Wingdings" w:char="F0E0"/>
-      </w:r>
-      <w:r>
-        <w:t xml:space="preserve">22)? Could it be that it just too longer to adjust to the larger temperature differences than the time you </w:t>
-      </w:r>
-      <w:proofErr w:type="gramStart"/>
-      <w:r>
-        <w:t>allotted</w:t>
-      </w:r>
-      <w:proofErr w:type="gramEnd"/>
-      <w:r>
-        <w:t xml:space="preserve"> and this explains the decrease in correlations between wider temp differentials?</w:t>
-      </w:r>
-    </w:p>
-  </w:comment>
-  <w:comment w:id="42" w:author="fonti.kar@gmail.com" w:date="2019-01-04T15:53:00Z" w:initials="f">
-    <w:p>
-      <w:pPr>
-        <w:pStyle w:val="CommentText"/>
-      </w:pPr>
-      <w:r>
-        <w:rPr>
-          <w:rStyle w:val="CommentReference"/>
-        </w:rPr>
-        <w:annotationRef/>
-      </w:r>
-      <w:r>
-        <w:t xml:space="preserve">I think Chris makes a very good point here. I </w:t>
-      </w:r>
-      <w:r>
-        <w:t xml:space="preserve">did some quick descriptive stats and indeed not all switches between temperatures were balanced. For </w:t>
-      </w:r>
-      <w:proofErr w:type="gramStart"/>
-      <w:r>
-        <w:t>example</w:t>
-      </w:r>
-      <w:proofErr w:type="gramEnd"/>
-      <w:r>
-        <w:t xml:space="preserve"> there were 190 rows of data for the 32 </w:t>
-      </w:r>
-      <w:r>
-        <w:sym w:font="Wingdings" w:char="F0E0"/>
-      </w:r>
-      <w:r>
-        <w:t xml:space="preserve"> 22 and only 148 for 22 </w:t>
-      </w:r>
-      <w:r>
-        <w:sym w:font="Wingdings" w:char="F0E0"/>
-      </w:r>
-      <w:r>
-        <w:t xml:space="preserve"> 32, but nonetheless that is a lot of data to estimate that correlation so I don’t think power is the issue here.</w:t>
-      </w:r>
-    </w:p>
-    <w:p>
-      <w:pPr>
-        <w:pStyle w:val="CommentText"/>
-      </w:pPr>
-    </w:p>
-    <w:p>
-      <w:pPr>
-        <w:pStyle w:val="CommentText"/>
-      </w:pPr>
-      <w:r>
-        <w:t xml:space="preserve">I also </w:t>
-      </w:r>
-      <w:r>
-        <w:t xml:space="preserve">made some </w:t>
-      </w:r>
-      <w:proofErr w:type="gramStart"/>
-      <w:r>
-        <w:t>plots</w:t>
-      </w:r>
-      <w:proofErr w:type="gramEnd"/>
-      <w:r>
-        <w:t xml:space="preserve"> but I won’t include this in the ESM – only if a reviewer picks me up on this! I </w:t>
-      </w:r>
-      <w:r>
-        <w:t>ran some stats to test whether the direction of temperature change</w:t>
-      </w:r>
-      <w:r>
-        <w:t xml:space="preserve"> affected metabolic </w:t>
-      </w:r>
-      <w:proofErr w:type="gramStart"/>
-      <w:r>
-        <w:t>rate</w:t>
-      </w:r>
-      <w:proofErr w:type="gramEnd"/>
-      <w:r>
-        <w:t xml:space="preserve"> but it doesn’t look like there was a difference in metabolic rate depending on temperature direction. i.e. 32-22, 22-32 no difference in MR. I want to reassure you though that we accounted ‘previous temperature history’ in all our models (except for the metabolic scaling one) so I think we dealt with this pretty well! </w:t>
-      </w:r>
-    </w:p>
-    <w:p>
-      <w:pPr>
-        <w:pStyle w:val="CommentText"/>
-      </w:pPr>
-    </w:p>
-    <w:p>
-      <w:pPr>
-        <w:pStyle w:val="CommentText"/>
-        <w:spacing w:before="240"/>
-      </w:pPr>
-      <w:r>
-        <w:t>I have added one liner discussing the caveat for greater measurement error at lower temperatures because lizards were barely respiring/super hard to pick up a peak at 22ºC which could also result in a weaker correlation</w:t>
-      </w:r>
-    </w:p>
-  </w:comment>
-  <w:comment w:id="43" w:author="fonti.kar@gmail.com" w:date="2019-01-02T15:17:00Z" w:initials="f">
-    <w:p>
-      <w:pPr>
-        <w:pStyle w:val="CommentText"/>
-      </w:pPr>
-      <w:r>
-        <w:t xml:space="preserve">Chris: </w:t>
-      </w:r>
-      <w:r>
-        <w:rPr>
-          <w:rStyle w:val="CommentReference"/>
-        </w:rPr>
-        <w:annotationRef/>
-      </w:r>
-      <w:r>
-        <w:t xml:space="preserve">What is the creditability interval around these slopes? I.e. Are these slopes different from each other? </w:t>
-      </w:r>
-      <w:proofErr w:type="spellStart"/>
-      <w:r>
-        <w:t>I</w:t>
-      </w:r>
-      <w:r>
-        <w:t>can’t</w:t>
-      </w:r>
-      <w:proofErr w:type="spellEnd"/>
-      <w:r>
-        <w:t xml:space="preserve"> see faint grey lines</w:t>
-      </w:r>
-    </w:p>
-  </w:comment>
-  <w:comment w:id="44" w:author="fonti.kar@gmail.com" w:date="2019-01-04T10:42:00Z" w:initials="f">
-    <w:p>
-      <w:pPr>
-        <w:pStyle w:val="CommentText"/>
-      </w:pPr>
-      <w:r>
-        <w:rPr>
-          <w:rStyle w:val="CommentReference"/>
-        </w:rPr>
-        <w:annotationRef/>
-      </w:r>
-      <w:r>
-        <w:t xml:space="preserve">I think adding in Cis would make it look too </w:t>
-      </w:r>
-      <w:proofErr w:type="spellStart"/>
-      <w:r>
-        <w:t>emssy</w:t>
-      </w:r>
-      <w:proofErr w:type="spellEnd"/>
-      <w:r>
-        <w:t xml:space="preserve"> and </w:t>
-      </w:r>
-      <w:proofErr w:type="spellStart"/>
-      <w:r>
-        <w:t>overcrowed</w:t>
-      </w:r>
-      <w:proofErr w:type="spellEnd"/>
-      <w:r>
-        <w:t xml:space="preserve"> I can perhaps change the grey lines to dotted black lines? What do you guys think? </w:t>
-      </w:r>
-    </w:p>
-  </w:comment>
-  <w:comment w:id="45" w:author="Chris Friesen" w:date="2018-12-27T11:20:00Z" w:initials="CF">
-    <w:p>
-      <w:pPr>
-        <w:pStyle w:val="CommentText"/>
-      </w:pPr>
-      <w:r>
-        <w:rPr>
-          <w:rStyle w:val="CommentReference"/>
-        </w:rPr>
-        <w:annotationRef/>
-      </w:r>
-      <w:r>
-        <w:t>Right? This is the cool part!?!? True??</w:t>
-      </w:r>
-    </w:p>
-  </w:comment>
-  <w:comment w:id="46" w:author="Chris Friesen" w:date="2018-12-27T11:22:00Z" w:initials="CF">
-    <w:p>
-      <w:pPr>
-        <w:pStyle w:val="CommentText"/>
-      </w:pPr>
-      <w:r>
-        <w:rPr>
-          <w:rStyle w:val="CommentReference"/>
-        </w:rPr>
-        <w:annotationRef/>
-      </w:r>
-    </w:p>
-  </w:comment>
-  <w:comment w:id="47" w:author="Chris Friesen" w:date="2018-12-27T11:26:00Z" w:initials="CF">
-    <w:p>
-      <w:pPr>
-        <w:pStyle w:val="CommentText"/>
-      </w:pPr>
-      <w:r>
-        <w:rPr>
-          <w:rStyle w:val="CommentReference"/>
-        </w:rPr>
-        <w:annotationRef/>
-      </w:r>
-      <w:r>
-        <w:t xml:space="preserve">Not even sure you need to set up this straw-person just to knock it down in the next sentence. </w:t>
-      </w:r>
-    </w:p>
-  </w:comment>
-  <w:comment w:id="48" w:author="Chris Friesen" w:date="2018-12-27T11:25:00Z" w:initials="CF">
-    <w:p>
-      <w:pPr>
-        <w:pStyle w:val="CommentText"/>
-      </w:pPr>
-      <w:r>
-        <w:rPr>
-          <w:rStyle w:val="CommentReference"/>
-        </w:rPr>
-        <w:annotationRef/>
-      </w:r>
-      <w:r>
-        <w:t xml:space="preserve">I think this is the correct </w:t>
-      </w:r>
-      <w:proofErr w:type="spellStart"/>
-      <w:r>
-        <w:t>expalnation</w:t>
-      </w:r>
-      <w:proofErr w:type="spellEnd"/>
-      <w:r>
-        <w:t xml:space="preserve">. </w:t>
-      </w:r>
-    </w:p>
-  </w:comment>
-  <w:comment w:id="49" w:author="Chris Friesen" w:date="2018-12-27T11:28:00Z" w:initials="CF">
-    <w:p>
-      <w:pPr>
-        <w:pStyle w:val="CommentText"/>
-      </w:pPr>
-      <w:r>
-        <w:rPr>
-          <w:rStyle w:val="CommentReference"/>
-        </w:rPr>
-        <w:annotationRef/>
-      </w:r>
-      <w:r>
-        <w:t>Yes, and very cool!!!!!!!!!!</w:t>
-      </w:r>
-    </w:p>
-  </w:comment>
-  <w:comment w:id="50" w:author="Chris Friesen" w:date="2018-12-27T11:29:00Z" w:initials="CF">
-    <w:p>
-      <w:pPr>
-        <w:pStyle w:val="CommentText"/>
-      </w:pPr>
-      <w:r>
-        <w:rPr>
-          <w:rStyle w:val="CommentReference"/>
-        </w:rPr>
-        <w:annotationRef/>
-      </w:r>
-      <w:r>
-        <w:t xml:space="preserve">I don’t have a citation at my fingertips (it would be old 1970s </w:t>
-      </w:r>
-      <w:proofErr w:type="spellStart"/>
-      <w:r>
-        <w:t>probs</w:t>
-      </w:r>
-      <w:proofErr w:type="spellEnd"/>
-      <w:r>
-        <w:t xml:space="preserve">) but there are some papers on trout which show that being tetraploid enables them to have more alleles for more intra-individual expression of temperature sensitive proteins. May be a side note, but it would be another instance of this predicted </w:t>
-      </w:r>
-      <w:proofErr w:type="spellStart"/>
-      <w:r>
-        <w:t>tradeoff</w:t>
-      </w:r>
-      <w:proofErr w:type="spellEnd"/>
-      <w:r>
-        <w:t xml:space="preserve"> not occurring. Even so thermal responses in gene regulation could result. Makes me wonder again about whether within-individual variation decreased overtime (even slightly). One could imagine that over time, if there is variation in alleles or just multiple loci coding for the same proteins whether expression profiles become more diverse after your repeatedly taking them through your protocol. I ramble…</w:t>
-      </w:r>
-    </w:p>
-  </w:comment>
-  <w:comment w:id="51" w:author="fonti.kar@gmail.com" w:date="2019-01-04T10:43:00Z" w:initials="f">
-    <w:p>
-      <w:pPr>
-        <w:pStyle w:val="CommentText"/>
-      </w:pPr>
-      <w:r>
-        <w:rPr>
-          <w:rStyle w:val="CommentReference"/>
-        </w:rPr>
-        <w:annotationRef/>
-      </w:r>
-      <w:r>
-        <w:t>I don’t understand the latter part of Chris’s comment</w:t>
-      </w:r>
-    </w:p>
-  </w:comment>
-  <w:comment w:id="53" w:author="fonti.kar@gmail.com" w:date="2018-12-05T09:33:00Z" w:initials="f">
-    <w:p>
-      <w:pPr>
-        <w:pStyle w:val="CommentText"/>
-      </w:pPr>
-      <w:r>
-        <w:rPr>
-          <w:rStyle w:val="CommentReference"/>
-        </w:rPr>
-        <w:annotationRef/>
-      </w:r>
-      <w:r>
-        <w:t xml:space="preserve">Referencing info: </w:t>
-      </w:r>
-      <w:hyperlink r:id="rId1" w:history="1">
-        <w:r>
-          <w:rPr>
-            <w:rStyle w:val="Hyperlink"/>
-          </w:rPr>
-          <w:t>https://besjournals.onlinelibrary.wiley.com/hub/journal/13652435/author-guidelines</w:t>
-        </w:r>
-      </w:hyperlink>
-      <w:r>
-        <w:br/>
-      </w:r>
-      <w:r>
-        <w:br/>
-      </w:r>
-    </w:p>
-  </w:comment>
-  <w:comment w:id="60" w:author="fonti.kar@gmail.com" w:date="2018-12-12T14:28:00Z" w:initials="f">
-    <w:p>
-      <w:pPr>
-        <w:pStyle w:val="CommentText"/>
-      </w:pPr>
-      <w:r>
-        <w:rPr>
-          <w:rStyle w:val="CommentReference"/>
-        </w:rPr>
-        <w:annotationRef/>
-      </w:r>
-      <w:r>
-        <w:t xml:space="preserve">Come back to this - Maybe filter out the ones that are not positive definite ones, found out what problem are non-positive definite and then rerun credible intervals </w:t>
-      </w:r>
-    </w:p>
-  </w:comment>
-</w:comments>
-</file>
-
-<file path=word/commentsExtended.xml><?xml version="1.0" encoding="utf-8"?>
-<w15:commentsEx xmlns:wpc="http://schemas.microsoft.com/office/word/2010/wordprocessingCanvas" xmlns:cx="http://schemas.microsoft.com/office/drawing/2014/chartex" xmlns:cx1="http://schemas.microsoft.com/office/drawing/2015/9/8/chartex" xmlns:cx2="http://schemas.microsoft.com/office/drawing/2015/10/21/chartex" xmlns:cx3="http://schemas.microsoft.com/office/drawing/2016/5/9/chartex" xmlns:cx4="http://schemas.microsoft.com/office/drawing/2016/5/10/chartex" xmlns:cx5="http://schemas.microsoft.com/office/drawing/2016/5/11/chartex" xmlns:cx6="http://schemas.microsoft.com/office/drawing/2016/5/12/chartex" xmlns:cx7="http://schemas.microsoft.com/office/drawing/2016/5/13/chartex" xmlns:cx8="http://schemas.microsoft.com/office/drawing/2016/5/14/chartex" xmlns:mc="http://schemas.openxmlformats.org/markup-compatibility/2006" xmlns:aink="http://schemas.microsoft.com/office/drawing/2016/ink" xmlns:am3d="http://schemas.microsoft.com/office/drawing/2017/model3d" xmlns:o="urn:schemas-microsoft-com:office:office" xmlns:r="http://schemas.openxmlformats.org/officeDocument/2006/relationships" xmlns:m="http://schemas.openxmlformats.org/officeDocument/2006/math" xmlns:v="urn:schemas-microsoft-com:vml" xmlns:wp14="http://schemas.microsoft.com/office/word/2010/wordprocessingDrawing" xmlns:wp="http://schemas.openxmlformats.org/drawingml/2006/wordprocessingDrawing" xmlns:w10="urn:schemas-microsoft-com:office:word" xmlns:w="http://schemas.openxmlformats.org/wordprocessingml/2006/main" xmlns:w14="http://schemas.microsoft.com/office/word/2010/wordml" xmlns:w15="http://schemas.microsoft.com/office/word/2012/wordml" xmlns:w16cid="http://schemas.microsoft.com/office/word/2016/wordml/cid" xmlns:w16se="http://schemas.microsoft.com/office/word/2015/wordml/symex" xmlns:wpg="http://schemas.microsoft.com/office/word/2010/wordprocessingGroup" xmlns:wpi="http://schemas.microsoft.com/office/word/2010/wordprocessingInk" xmlns:wne="http://schemas.microsoft.com/office/word/2006/wordml" xmlns:wps="http://schemas.microsoft.com/office/word/2010/wordprocessingShape" mc:Ignorable="w14 w15 w16se w16cid wp14">
-  <w15:commentEx w15:paraId="2BDC4380" w15:done="0"/>
-  <w15:commentEx w15:paraId="10290253" w15:done="0"/>
-  <w15:commentEx w15:paraId="70450A16" w15:done="1"/>
-  <w15:commentEx w15:paraId="0AB65222" w15:done="1"/>
-  <w15:commentEx w15:paraId="067E98C0" w15:done="1"/>
-  <w15:commentEx w15:paraId="58AFEA37" w15:paraIdParent="067E98C0" w15:done="0"/>
-  <w15:commentEx w15:paraId="58EFC737" w15:done="0"/>
-  <w15:commentEx w15:paraId="512461FF" w15:done="1"/>
-  <w15:commentEx w15:paraId="39276D05" w15:done="0"/>
-  <w15:commentEx w15:paraId="2A0CD120" w15:done="1"/>
-  <w15:commentEx w15:paraId="04064129" w15:paraIdParent="2A0CD120" w15:done="1"/>
-  <w15:commentEx w15:paraId="59041BAF" w15:done="1"/>
-  <w15:commentEx w15:paraId="631D7A74" w15:done="1"/>
-  <w15:commentEx w15:paraId="30CBF47B" w15:done="0"/>
-  <w15:commentEx w15:paraId="028AFE5C" w15:paraIdParent="30CBF47B" w15:done="0"/>
-  <w15:commentEx w15:paraId="0B6F93DB" w15:done="0"/>
-  <w15:commentEx w15:paraId="1B88113E" w15:paraIdParent="0B6F93DB" w15:done="0"/>
-  <w15:commentEx w15:paraId="28F76D28" w15:done="0"/>
-  <w15:commentEx w15:paraId="0DA127D5" w15:paraIdParent="28F76D28" w15:done="0"/>
-  <w15:commentEx w15:paraId="6CB4A089" w15:done="1"/>
-  <w15:commentEx w15:paraId="687FAA84" w15:done="1"/>
-  <w15:commentEx w15:paraId="04BD88D0" w15:done="1"/>
-  <w15:commentEx w15:paraId="76363487" w15:done="1"/>
-  <w15:commentEx w15:paraId="188A1C40" w15:done="1"/>
-  <w15:commentEx w15:paraId="3CC1307A" w15:done="0"/>
-  <w15:commentEx w15:paraId="38FF3C06" w15:paraIdParent="3CC1307A" w15:done="0"/>
-  <w15:commentEx w15:paraId="2BDF057F" w15:done="1"/>
-  <w15:commentEx w15:paraId="22A33973" w15:done="0"/>
-</w15:commentsEx>
-</file>
-
-<file path=word/commentsIds.xml><?xml version="1.0" encoding="utf-8"?>
-<w16cid:commentsIds xmlns:wpc="http://schemas.microsoft.com/office/word/2010/wordprocessingCanvas" xmlns:cx="http://schemas.microsoft.com/office/drawing/2014/chartex" xmlns:cx1="http://schemas.microsoft.com/office/drawing/2015/9/8/chartex" xmlns:cx2="http://schemas.microsoft.com/office/drawing/2015/10/21/chartex" xmlns:cx3="http://schemas.microsoft.com/office/drawing/2016/5/9/chartex" xmlns:cx4="http://schemas.microsoft.com/office/drawing/2016/5/10/chartex" xmlns:cx5="http://schemas.microsoft.com/office/drawing/2016/5/11/chartex" xmlns:cx6="http://schemas.microsoft.com/office/drawing/2016/5/12/chartex" xmlns:cx7="http://schemas.microsoft.com/office/drawing/2016/5/13/chartex" xmlns:cx8="http://schemas.microsoft.com/office/drawing/2016/5/14/chartex" xmlns:mc="http://schemas.openxmlformats.org/markup-compatibility/2006" xmlns:aink="http://schemas.microsoft.com/office/drawing/2016/ink" xmlns:am3d="http://schemas.microsoft.com/office/drawing/2017/model3d" xmlns:o="urn:schemas-microsoft-com:office:office" xmlns:r="http://schemas.openxmlformats.org/officeDocument/2006/relationships" xmlns:m="http://schemas.openxmlformats.org/officeDocument/2006/math" xmlns:v="urn:schemas-microsoft-com:vml" xmlns:wp14="http://schemas.microsoft.com/office/word/2010/wordprocessingDrawing" xmlns:wp="http://schemas.openxmlformats.org/drawingml/2006/wordprocessingDrawing" xmlns:w10="urn:schemas-microsoft-com:office:word" xmlns:w="http://schemas.openxmlformats.org/wordprocessingml/2006/main" xmlns:w14="http://schemas.microsoft.com/office/word/2010/wordml" xmlns:w15="http://schemas.microsoft.com/office/word/2012/wordml" xmlns:w16cid="http://schemas.microsoft.com/office/word/2016/wordml/cid" xmlns:w16se="http://schemas.microsoft.com/office/word/2015/wordml/symex" xmlns:wpg="http://schemas.microsoft.com/office/word/2010/wordprocessingGroup" xmlns:wpi="http://schemas.microsoft.com/office/word/2010/wordprocessingInk" xmlns:wne="http://schemas.microsoft.com/office/word/2006/wordml" xmlns:wps="http://schemas.microsoft.com/office/word/2010/wordprocessingShape" mc:Ignorable="w14 w15 w16se w16cid wp14">
-  <w16cid:commentId w16cid:paraId="2BDC4380" w16cid:durableId="1FB218CF"/>
-  <w16cid:commentId w16cid:paraId="10290253" w16cid:durableId="1FB21970"/>
-  <w16cid:commentId w16cid:paraId="70450A16" w16cid:durableId="1FD20C1D"/>
-  <w16cid:commentId w16cid:paraId="0AB65222" w16cid:durableId="1FD46D46"/>
-  <w16cid:commentId w16cid:paraId="067E98C0" w16cid:durableId="1FD20C22"/>
-  <w16cid:commentId w16cid:paraId="58AFEA37" w16cid:durableId="1FD47670"/>
-  <w16cid:commentId w16cid:paraId="58EFC737" w16cid:durableId="1FD9AFAA"/>
-  <w16cid:commentId w16cid:paraId="512461FF" w16cid:durableId="1FD20C28"/>
-  <w16cid:commentId w16cid:paraId="39276D05" w16cid:durableId="1FD20C2F"/>
-  <w16cid:commentId w16cid:paraId="2A0CD120" w16cid:durableId="1FBE4887"/>
-  <w16cid:commentId w16cid:paraId="04064129" w16cid:durableId="1FBE78AE"/>
-  <w16cid:commentId w16cid:paraId="59041BAF" w16cid:durableId="1FBE48CC"/>
-  <w16cid:commentId w16cid:paraId="631D7A74" w16cid:durableId="1FBE4F25"/>
-  <w16cid:commentId w16cid:paraId="30CBF47B" w16cid:durableId="1FD7523B"/>
-  <w16cid:commentId w16cid:paraId="028AFE5C" w16cid:durableId="1FD9D2AA"/>
-  <w16cid:commentId w16cid:paraId="0B6F93DB" w16cid:durableId="1FD7527F"/>
-  <w16cid:commentId w16cid:paraId="1B88113E" w16cid:durableId="1FD9FFDF"/>
-  <w16cid:commentId w16cid:paraId="28F76D28" w16cid:durableId="1FD75486"/>
-  <w16cid:commentId w16cid:paraId="0DA127D5" w16cid:durableId="1FD9B712"/>
-  <w16cid:commentId w16cid:paraId="6CB4A089" w16cid:durableId="1FD20C48"/>
-  <w16cid:commentId w16cid:paraId="687FAA84" w16cid:durableId="1FD20C49"/>
-  <w16cid:commentId w16cid:paraId="04BD88D0" w16cid:durableId="1FD20C4B"/>
-  <w16cid:commentId w16cid:paraId="76363487" w16cid:durableId="1FD20C4C"/>
-  <w16cid:commentId w16cid:paraId="188A1C40" w16cid:durableId="1FD20C4D"/>
-  <w16cid:commentId w16cid:paraId="3CC1307A" w16cid:durableId="1FD20C4E"/>
-  <w16cid:commentId w16cid:paraId="38FF3C06" w16cid:durableId="1FD9B734"/>
-  <w16cid:commentId w16cid:paraId="2BDF057F" w16cid:durableId="1FB21A00"/>
-  <w16cid:commentId w16cid:paraId="22A33973" w16cid:durableId="1FBB9974"/>
-</w16cid:commentsIds>
 </file>
 
 <file path=word/endnotes.xml><?xml version="1.0" encoding="utf-8"?>
@@ -43791,7 +41496,7 @@
             <w:rStyle w:val="PageNumber"/>
             <w:noProof/>
           </w:rPr>
-          <w:t>1</w:t>
+          <w:t>21</w:t>
         </w:r>
         <w:r>
           <w:rPr>
@@ -45599,17 +43304,6 @@
 </w:numbering>
 </file>
 
-<file path=word/people.xml><?xml version="1.0" encoding="utf-8"?>
-<w15:people xmlns:wpc="http://schemas.microsoft.com/office/word/2010/wordprocessingCanvas" xmlns:cx="http://schemas.microsoft.com/office/drawing/2014/chartex" xmlns:cx1="http://schemas.microsoft.com/office/drawing/2015/9/8/chartex" xmlns:cx2="http://schemas.microsoft.com/office/drawing/2015/10/21/chartex" xmlns:cx3="http://schemas.microsoft.com/office/drawing/2016/5/9/chartex" xmlns:cx4="http://schemas.microsoft.com/office/drawing/2016/5/10/chartex" xmlns:cx5="http://schemas.microsoft.com/office/drawing/2016/5/11/chartex" xmlns:cx6="http://schemas.microsoft.com/office/drawing/2016/5/12/chartex" xmlns:cx7="http://schemas.microsoft.com/office/drawing/2016/5/13/chartex" xmlns:cx8="http://schemas.microsoft.com/office/drawing/2016/5/14/chartex" xmlns:mc="http://schemas.openxmlformats.org/markup-compatibility/2006" xmlns:aink="http://schemas.microsoft.com/office/drawing/2016/ink" xmlns:am3d="http://schemas.microsoft.com/office/drawing/2017/model3d" xmlns:o="urn:schemas-microsoft-com:office:office" xmlns:r="http://schemas.openxmlformats.org/officeDocument/2006/relationships" xmlns:m="http://schemas.openxmlformats.org/officeDocument/2006/math" xmlns:v="urn:schemas-microsoft-com:vml" xmlns:wp14="http://schemas.microsoft.com/office/word/2010/wordprocessingDrawing" xmlns:wp="http://schemas.openxmlformats.org/drawingml/2006/wordprocessingDrawing" xmlns:w10="urn:schemas-microsoft-com:office:word" xmlns:w="http://schemas.openxmlformats.org/wordprocessingml/2006/main" xmlns:w14="http://schemas.microsoft.com/office/word/2010/wordml" xmlns:w15="http://schemas.microsoft.com/office/word/2012/wordml" xmlns:w16cid="http://schemas.microsoft.com/office/word/2016/wordml/cid" xmlns:w16se="http://schemas.microsoft.com/office/word/2015/wordml/symex" xmlns:wpg="http://schemas.microsoft.com/office/word/2010/wordprocessingGroup" xmlns:wpi="http://schemas.microsoft.com/office/word/2010/wordprocessingInk" xmlns:wne="http://schemas.microsoft.com/office/word/2006/wordml" xmlns:wps="http://schemas.microsoft.com/office/word/2010/wordprocessingShape" mc:Ignorable="w14 w15 w16se w16cid wp14">
-  <w15:person w15:author="Chris Friesen">
-    <w15:presenceInfo w15:providerId="Windows Live" w15:userId="038d7e1db8f91fcb"/>
-  </w15:person>
-  <w15:person w15:author="Daniel Noble">
-    <w15:presenceInfo w15:providerId="None" w15:userId="Daniel Noble"/>
-  </w15:person>
-</w15:people>
-</file>
-
 <file path=word/styles.xml><?xml version="1.0" encoding="utf-8"?>
 <w:styles xmlns:mc="http://schemas.openxmlformats.org/markup-compatibility/2006" xmlns:r="http://schemas.openxmlformats.org/officeDocument/2006/relationships" xmlns:w="http://schemas.openxmlformats.org/wordprocessingml/2006/main" xmlns:w14="http://schemas.microsoft.com/office/word/2010/wordml" xmlns:w15="http://schemas.microsoft.com/office/word/2012/wordml" xmlns:w16cid="http://schemas.microsoft.com/office/word/2016/wordml/cid" xmlns:w16se="http://schemas.microsoft.com/office/word/2015/wordml/symex" mc:Ignorable="w14 w15 w16se w16cid">
   <w:docDefaults>
@@ -45729,7 +43423,6 @@
     <w:lsdException w:name="HTML Sample" w:semiHidden="1" w:unhideWhenUsed="1"/>
     <w:lsdException w:name="HTML Typewriter" w:semiHidden="1" w:unhideWhenUsed="1"/>
     <w:lsdException w:name="HTML Variable" w:semiHidden="1" w:unhideWhenUsed="1"/>
-    <w:lsdException w:name="Normal Table" w:semiHidden="1" w:unhideWhenUsed="1"/>
     <w:lsdException w:name="annotation subject" w:semiHidden="1" w:unhideWhenUsed="1"/>
     <w:lsdException w:name="No List" w:semiHidden="1" w:unhideWhenUsed="1"/>
     <w:lsdException w:name="Outline List 1" w:semiHidden="1" w:unhideWhenUsed="1"/>
@@ -45773,10 +43466,8 @@
     <w:lsdException w:name="Table Elegant" w:semiHidden="1" w:unhideWhenUsed="1"/>
     <w:lsdException w:name="Table Professional" w:semiHidden="1" w:unhideWhenUsed="1"/>
     <w:lsdException w:name="Table Subtle 1" w:semiHidden="1" w:unhideWhenUsed="1"/>
-    <w:lsdException w:name="Table Subtle 2" w:semiHidden="1" w:unhideWhenUsed="1"/>
     <w:lsdException w:name="Table Web 1" w:semiHidden="1" w:unhideWhenUsed="1"/>
     <w:lsdException w:name="Table Web 2" w:semiHidden="1" w:unhideWhenUsed="1"/>
-    <w:lsdException w:name="Table Web 3" w:semiHidden="1" w:unhideWhenUsed="1"/>
     <w:lsdException w:name="Balloon Text" w:semiHidden="1" w:unhideWhenUsed="1"/>
     <w:lsdException w:name="Table Grid" w:uiPriority="39"/>
     <w:lsdException w:name="Table Theme" w:semiHidden="1" w:unhideWhenUsed="1"/>
@@ -45997,6 +43688,8 @@
     <w:lsdException w:name="List Table 7 Colorful Accent 6" w:uiPriority="52"/>
     <w:lsdException w:name="Mention" w:semiHidden="1" w:unhideWhenUsed="1"/>
     <w:lsdException w:name="Smart Hyperlink" w:semiHidden="1" w:unhideWhenUsed="1"/>
+    <w:lsdException w:name="Hashtag" w:semiHidden="1" w:unhideWhenUsed="1"/>
+    <w:lsdException w:name="Unresolved Mention" w:semiHidden="1" w:unhideWhenUsed="1"/>
   </w:latentStyles>
   <w:style w:type="paragraph" w:default="1" w:styleId="Normal">
     <w:name w:val="Normal"/>
@@ -46440,8 +44133,8 @@
     <w:unhideWhenUsed/>
     <w:rsid w:val="00711670"/>
   </w:style>
-  <w:style w:type="character" w:styleId="UnresolvedMention">
-    <w:name w:val="Unresolved Mention"/>
+  <w:style w:type="character" w:customStyle="1" w:styleId="UnresolvedMention1">
+    <w:name w:val="Unresolved Mention1"/>
     <w:basedOn w:val="DefaultParagraphFont"/>
     <w:uiPriority w:val="99"/>
     <w:rsid w:val="00EF339B"/>
@@ -46744,7 +44437,7 @@
 </file>
 
 <file path=customXml/itemProps1.xml><?xml version="1.0" encoding="utf-8"?>
-<ds:datastoreItem xmlns:ds="http://schemas.openxmlformats.org/officeDocument/2006/customXml" ds:itemID="{3EA066DB-E9D2-734C-A059-F7D750C1D2F2}">
+<ds:datastoreItem xmlns:ds="http://schemas.openxmlformats.org/officeDocument/2006/customXml" ds:itemID="{6237C2C5-A78A-4947-B87C-E22DE121EBB9}">
   <ds:schemaRefs>
     <ds:schemaRef ds:uri="http://schemas.openxmlformats.org/officeDocument/2006/bibliography"/>
   </ds:schemaRefs>

--- a/docs/individvar_rxnnorm_ms.docx
+++ b/docs/individvar_rxnnorm_ms.docx
@@ -730,15 +730,7 @@
         <w:rPr>
           <w:lang w:val="en-AU"/>
         </w:rPr>
-        <w:t>the relationship between body</w:t>
-      </w:r>
-      <w:bookmarkStart w:id="0" w:name="_GoBack"/>
-      <w:bookmarkEnd w:id="0"/>
-      <w:r>
-        <w:rPr>
-          <w:lang w:val="en-AU"/>
-        </w:rPr>
-        <w:t xml:space="preserve"> mass and metabolic rate is scale-dependent</w:t>
+        <w:t>the relationship between body mass and metabolic rate is scale-dependent</w:t>
       </w:r>
       <w:r>
         <w:rPr>
@@ -955,21 +947,12 @@
         </w:rPr>
         <w:t xml:space="preserve"> </w:t>
       </w:r>
-      <w:proofErr w:type="spellStart"/>
-      <w:r>
-        <w:rPr>
-          <w:rFonts w:eastAsiaTheme="minorHAnsi"/>
-          <w:lang w:val="en-US"/>
-        </w:rPr>
-        <w:t>Dingemanse</w:t>
-      </w:r>
-      <w:proofErr w:type="spellEnd"/>
-      <w:r>
-        <w:rPr>
-          <w:rFonts w:eastAsiaTheme="minorHAnsi"/>
-          <w:lang w:val="en-US"/>
-        </w:rPr>
-        <w:t xml:space="preserve"> </w:t>
+      <w:r>
+        <w:rPr>
+          <w:rFonts w:eastAsiaTheme="minorHAnsi"/>
+          <w:lang w:val="en-US"/>
+        </w:rPr>
+        <w:t xml:space="preserve">Dingemanse </w:t>
       </w:r>
       <w:r>
         <w:rPr>
@@ -1111,23 +1094,7 @@
           <w:rFonts w:eastAsiaTheme="minorHAnsi"/>
           <w:lang w:val="en-US"/>
         </w:rPr>
-        <w:t xml:space="preserve">(De Jong &amp; Van </w:t>
-      </w:r>
-      <w:proofErr w:type="spellStart"/>
-      <w:r>
-        <w:rPr>
-          <w:rFonts w:eastAsiaTheme="minorHAnsi"/>
-          <w:lang w:val="en-US"/>
-        </w:rPr>
-        <w:t>Noordwijk</w:t>
-      </w:r>
-      <w:proofErr w:type="spellEnd"/>
-      <w:r>
-        <w:rPr>
-          <w:rFonts w:eastAsiaTheme="minorHAnsi"/>
-          <w:lang w:val="en-US"/>
-        </w:rPr>
-        <w:t xml:space="preserve"> 1992)</w:t>
+        <w:t>(De Jong &amp; Van Noordwijk 1992)</w:t>
       </w:r>
       <w:r>
         <w:rPr>
@@ -1207,23 +1174,7 @@
           <w:rFonts w:eastAsiaTheme="minorHAnsi"/>
           <w:lang w:val="en-US"/>
         </w:rPr>
-        <w:t>(</w:t>
-      </w:r>
-      <w:proofErr w:type="spellStart"/>
-      <w:r>
-        <w:rPr>
-          <w:rFonts w:eastAsiaTheme="minorHAnsi"/>
-          <w:lang w:val="en-US"/>
-        </w:rPr>
-        <w:t>Réale</w:t>
-      </w:r>
-      <w:proofErr w:type="spellEnd"/>
-      <w:r>
-        <w:rPr>
-          <w:rFonts w:eastAsiaTheme="minorHAnsi"/>
-          <w:lang w:val="en-US"/>
-        </w:rPr>
-        <w:t xml:space="preserve"> </w:t>
+        <w:t xml:space="preserve">(Réale </w:t>
       </w:r>
       <w:r>
         <w:rPr>
@@ -1249,7 +1200,13 @@
         <w:fldChar w:fldCharType="end"/>
       </w:r>
       <w:r>
-        <w:t xml:space="preserve">. Furthermore, an individual’s metabolism contributes to the flow of energy, biomass and nutrients in the population, which can have impact communities and </w:t>
+        <w:t xml:space="preserve">. Furthermore, an individual’s metabolism contributes to the flow of energy, biomass and nutrients in the population, which can have impact </w:t>
+      </w:r>
+      <w:r>
+        <w:t xml:space="preserve">on </w:t>
+      </w:r>
+      <w:r>
+        <w:t xml:space="preserve">communities and </w:t>
       </w:r>
       <w:r>
         <w:t>ecosystems</w:t>
@@ -1527,10 +1484,7 @@
         <w:t xml:space="preserve">. Understanding the link between the environment and metabolic rate across different hierarchical levels of biological variation </w:t>
       </w:r>
       <w:r>
-        <w:t>will</w:t>
-      </w:r>
-      <w:r>
-        <w:t xml:space="preserve"> </w:t>
+        <w:t xml:space="preserve">will </w:t>
       </w:r>
       <w:r>
         <w:t xml:space="preserve">help elucidate eco-evolutionary dynamics </w:t>
@@ -1974,6 +1928,12 @@
         <w:rPr>
           <w:lang w:val="en-AU"/>
         </w:rPr>
+        <w:t xml:space="preserve">view </w:t>
+      </w:r>
+      <w:r>
+        <w:rPr>
+          <w:lang w:val="en-AU"/>
+        </w:rPr>
         <w:t>given that</w:t>
       </w:r>
       <w:r>
@@ -1986,7 +1946,19 @@
         <w:rPr>
           <w:lang w:val="en-AU"/>
         </w:rPr>
-        <w:t xml:space="preserve">physiological mechanisms at individual level are highly complex and variable </w:t>
+        <w:t xml:space="preserve">physiological mechanisms at </w:t>
+      </w:r>
+      <w:r>
+        <w:rPr>
+          <w:lang w:val="en-AU"/>
+        </w:rPr>
+        <w:t xml:space="preserve">the </w:t>
+      </w:r>
+      <w:r>
+        <w:rPr>
+          <w:lang w:val="en-AU"/>
+        </w:rPr>
+        <w:t xml:space="preserve">individual level are highly complex and variable </w:t>
       </w:r>
       <w:r>
         <w:rPr>
@@ -2023,19 +1995,7 @@
         <w:rPr>
           <w:lang w:val="en-AU"/>
         </w:rPr>
-        <w:t>.</w:t>
-      </w:r>
-      <w:r>
-        <w:rPr>
-          <w:lang w:val="en-AU"/>
-        </w:rPr>
-        <w:t xml:space="preserve"> </w:t>
-      </w:r>
-      <w:r>
-        <w:rPr>
-          <w:lang w:val="en-AU"/>
-        </w:rPr>
-        <w:t xml:space="preserve">For example, many explanations for a </w:t>
+        <w:t xml:space="preserve">. For example, many explanations for a </w:t>
       </w:r>
       <w:r>
         <w:rPr>
@@ -2059,7 +2019,7 @@
         <w:rPr>
           <w:lang w:val="en-AU"/>
         </w:rPr>
-        <w:t xml:space="preserve"> mass-scaling exponent are based on the assumption that supply of macronutrients to the metabolic machinery is constant, but this is known to vary between individuals (</w:t>
+        <w:t xml:space="preserve"> mass-scaling exponent are based on the assumption that supply of macronutrients to metabolic machinery is constant, but this is known to vary between individuals (</w:t>
       </w:r>
       <w:r>
         <w:rPr>
@@ -2116,7 +2076,51 @@
         <w:rPr>
           <w:lang w:val="en-AU"/>
         </w:rPr>
-        <w:t>.</w:t>
+        <w:t xml:space="preserve">. </w:t>
+      </w:r>
+      <w:r>
+        <w:rPr>
+          <w:lang w:val="en-AU"/>
+        </w:rPr>
+        <w:t xml:space="preserve">Moreover, </w:t>
+      </w:r>
+      <w:r>
+        <w:rPr>
+          <w:lang w:val="en-AU"/>
+        </w:rPr>
+        <w:t xml:space="preserve">species differences in </w:t>
+      </w:r>
+      <w:r>
+        <w:rPr>
+          <w:lang w:val="en-AU"/>
+        </w:rPr>
+        <w:t>mass scaling exponents</w:t>
+      </w:r>
+      <w:r>
+        <w:rPr>
+          <w:lang w:val="en-AU"/>
+        </w:rPr>
+        <w:t xml:space="preserve"> have </w:t>
+      </w:r>
+      <w:r>
+        <w:rPr>
+          <w:lang w:val="en-AU"/>
+        </w:rPr>
+        <w:t>been linked to factors such as temperature and endo-/</w:t>
+      </w:r>
+      <w:proofErr w:type="spellStart"/>
+      <w:r>
+        <w:rPr>
+          <w:lang w:val="en-AU"/>
+        </w:rPr>
+        <w:t>ectothermy</w:t>
+      </w:r>
+      <w:proofErr w:type="spellEnd"/>
+      <w:r>
+        <w:rPr>
+          <w:lang w:val="en-AU"/>
+        </w:rPr>
+        <w:t>, further</w:t>
       </w:r>
       <w:r>
         <w:rPr>
@@ -2128,97 +2132,197 @@
         <w:rPr>
           <w:lang w:val="en-AU"/>
         </w:rPr>
-        <w:t xml:space="preserve">Moreover, </w:t>
-      </w:r>
-      <w:r>
-        <w:rPr>
-          <w:lang w:val="en-AU"/>
-        </w:rPr>
-        <w:t xml:space="preserve">species differences in </w:t>
-      </w:r>
-      <w:r>
-        <w:rPr>
-          <w:lang w:val="en-AU"/>
-        </w:rPr>
-        <w:t>m</w:t>
-      </w:r>
-      <w:r>
-        <w:rPr>
-          <w:lang w:val="en-AU"/>
-        </w:rPr>
-        <w:t>ass scaling exponents</w:t>
-      </w:r>
-      <w:r>
-        <w:rPr>
-          <w:lang w:val="en-AU"/>
-        </w:rPr>
-        <w:t xml:space="preserve"> have </w:t>
-      </w:r>
-      <w:r>
-        <w:rPr>
-          <w:lang w:val="en-AU"/>
-        </w:rPr>
-        <w:t xml:space="preserve">been linked to </w:t>
-      </w:r>
-      <w:r>
-        <w:rPr>
-          <w:lang w:val="en-AU"/>
-        </w:rPr>
-        <w:t>are factors such as temperature and endo-/</w:t>
-      </w:r>
-      <w:proofErr w:type="spellStart"/>
-      <w:r>
-        <w:rPr>
-          <w:lang w:val="en-AU"/>
-        </w:rPr>
-        <w:t>ectothermy</w:t>
-      </w:r>
-      <w:proofErr w:type="spellEnd"/>
-      <w:r>
-        <w:rPr>
-          <w:lang w:val="en-AU"/>
-        </w:rPr>
-        <w:t>, further</w:t>
-      </w:r>
-      <w:r>
-        <w:rPr>
-          <w:lang w:val="en-AU"/>
+        <w:t>challeng</w:t>
+      </w:r>
+      <w:r>
+        <w:rPr>
+          <w:lang w:val="en-AU"/>
+        </w:rPr>
+        <w:t>ing</w:t>
+      </w:r>
+      <w:r>
+        <w:rPr>
+          <w:lang w:val="en-AU"/>
+        </w:rPr>
+        <w:t xml:space="preserve"> this ‘one-size-fits-all’ line of thinking</w:t>
+      </w:r>
+      <w:r>
+        <w:rPr>
+          <w:rFonts w:eastAsiaTheme="minorHAnsi"/>
+          <w:lang w:val="en-US"/>
         </w:rPr>
         <w:t xml:space="preserve"> </w:t>
       </w:r>
       <w:r>
         <w:rPr>
-          <w:lang w:val="en-AU"/>
-        </w:rPr>
-        <w:t>challeng</w:t>
-      </w:r>
-      <w:r>
-        <w:rPr>
-          <w:lang w:val="en-AU"/>
-        </w:rPr>
-        <w:t>ing</w:t>
-      </w:r>
-      <w:r>
-        <w:rPr>
-          <w:lang w:val="en-AU"/>
-        </w:rPr>
-        <w:t xml:space="preserve"> this </w:t>
-      </w:r>
-      <w:r>
-        <w:rPr>
-          <w:lang w:val="en-AU"/>
-        </w:rPr>
-        <w:t>‘one-size-fits-all’ line of thinking</w:t>
-      </w:r>
-      <w:r>
-        <w:rPr>
-          <w:rFonts w:eastAsiaTheme="minorHAnsi"/>
-          <w:lang w:val="en-US"/>
+          <w:rFonts w:eastAsiaTheme="minorHAnsi"/>
+          <w:lang w:val="en-US"/>
+        </w:rPr>
+        <w:fldChar w:fldCharType="begin"/>
+      </w:r>
+      <w:r>
+        <w:rPr>
+          <w:rFonts w:eastAsiaTheme="minorHAnsi"/>
+          <w:lang w:val="en-US"/>
+        </w:rPr>
+        <w:instrText xml:space="preserve"> ADDIN PAPERS2_CITATIONS &lt;citation&gt;&lt;priority&gt;20&lt;/priority&gt;&lt;uuid&gt;2788A9B3-6624-458B-9427-9BDDB6045001&lt;/uuid&gt;&lt;publications&gt;&lt;publication&gt;&lt;subtype&gt;400&lt;/subtype&gt;&lt;title&gt;Temperature effects on mass-scaling exponents in colonial animals: a manipulative test&lt;/title&gt;&lt;url&gt;http://doi.wiley.com/10.1002/ecy.1624&lt;/url&gt;&lt;volume&gt;98&lt;/volume&gt;&lt;publication_date&gt;99201612091200000000222000&lt;/publication_date&gt;&lt;uuid&gt;02C7D0DA-55FF-4A94-9F7A-E0FBDDE9CFDD&lt;/uuid&gt;&lt;version&gt;3&lt;/version&gt;&lt;type&gt;400&lt;/type&gt;&lt;number&gt;1&lt;/number&gt;&lt;citekey&gt;Barneche:2016ke&lt;/citekey&gt;&lt;doi&gt;10.1002/ecy.1624&lt;/doi&gt;&lt;startpage&gt;103&lt;/startpage&gt;&lt;endpage&gt;111&lt;/endpage&gt;&lt;bundle&gt;&lt;publication&gt;&lt;title&gt;Ecology&lt;/title&gt;&lt;uuid&gt;79E36528-A230-4190-B9D7-3079F29D6CF3&lt;/uuid&gt;&lt;subtype&gt;-100&lt;/subtype&gt;&lt;publisher&gt;Ecological Society of America&lt;/publisher&gt;&lt;type&gt;-100&lt;/type&gt;&lt;/publication&gt;&lt;/bundle&gt;&lt;authors&gt;&lt;author&gt;&lt;lastName&gt;Barneche&lt;/lastName&gt;&lt;firstName&gt;Diego&lt;/firstName&gt;&lt;middleNames&gt;R&lt;/middleNames&gt;&lt;/author&gt;&lt;author&gt;&lt;lastName&gt;White&lt;/lastName&gt;&lt;firstName&gt;Craig&lt;/firstName&gt;&lt;middleNames&gt;R&lt;/middleNames&gt;&lt;/author&gt;&lt;author&gt;&lt;lastName&gt;Marshall&lt;/lastName&gt;&lt;firstName&gt;Dustin&lt;/firstName&gt;&lt;middleNames&gt;J&lt;/middleNames&gt;&lt;/author&gt;&lt;/authors&gt;&lt;/publication&gt;&lt;publication&gt;&lt;subtype&gt;400&lt;/subtype&gt;&lt;title&gt;Determinants of inter-specific variation in basal metabolic rate&lt;/title&gt;&lt;url&gt;http://link.springer.com/10.1007/s00360-012-0676-5&lt;/url&gt;&lt;volume&gt;183&lt;/volume&gt;&lt;publication_date&gt;99201209231200000000222000&lt;/publication_date&gt;&lt;uuid&gt;22EC6CD2-4DA6-4CBF-922E-47AE413B39EF&lt;/uuid&gt;&lt;type&gt;400&lt;/type&gt;&lt;number&gt;1&lt;/number&gt;&lt;doi&gt;10.1007/s00360-012-0676-5&lt;/doi&gt;&lt;startpage&gt;1&lt;/startpage&gt;&lt;endpage&gt;26&lt;/endpage&gt;&lt;bundle&gt;&lt;publication&gt;&lt;title&gt;Journal of Comparative Physiology B&lt;/title&gt;&lt;uuid&gt;291C23EF-5FDF-41B7-9319-8986E2922914&lt;/uuid&gt;&lt;subtype&gt;-100&lt;/subtype&gt;&lt;type&gt;-100&lt;/type&gt;&lt;/publication&gt;&lt;/bundle&gt;&lt;authors&gt;&lt;author&gt;&lt;lastName&gt;White&lt;/lastName&gt;&lt;firstName&gt;Craig&lt;/firstName&gt;&lt;middleNames&gt;R&lt;/middleNames&gt;&lt;/author&gt;&lt;author&gt;&lt;lastName&gt;Kearney&lt;/lastName&gt;&lt;firstName&gt;Michael&lt;/firstName&gt;&lt;middleNames&gt;R&lt;/middleNames&gt;&lt;/author&gt;&lt;/authors&gt;&lt;/publication&gt;&lt;/publications&gt;&lt;cites&gt;&lt;/cites&gt;&lt;/citation&gt;</w:instrText>
+      </w:r>
+      <w:r>
+        <w:rPr>
+          <w:rFonts w:eastAsiaTheme="minorHAnsi"/>
+          <w:lang w:val="en-US"/>
+        </w:rPr>
+        <w:fldChar w:fldCharType="separate"/>
+      </w:r>
+      <w:r>
+        <w:rPr>
+          <w:rFonts w:eastAsiaTheme="minorHAnsi"/>
+          <w:lang w:val="en-US"/>
+        </w:rPr>
+        <w:t>(Barneche, White &amp; Marshall 2016</w:t>
+      </w:r>
+      <w:r>
+        <w:rPr>
+          <w:rFonts w:eastAsiaTheme="minorHAnsi"/>
+          <w:lang w:val="en-US"/>
+        </w:rPr>
+        <w:fldChar w:fldCharType="end"/>
+      </w:r>
+      <w:r>
+        <w:rPr>
+          <w:rFonts w:eastAsiaTheme="minorHAnsi"/>
+          <w:lang w:val="en-US"/>
+        </w:rPr>
+        <w:t xml:space="preserve">, </w:t>
+      </w:r>
+      <w:r>
+        <w:rPr>
+          <w:rFonts w:eastAsiaTheme="minorHAnsi"/>
+          <w:lang w:val="en-US"/>
+        </w:rPr>
+        <w:fldChar w:fldCharType="begin"/>
+      </w:r>
+      <w:r>
+        <w:rPr>
+          <w:rFonts w:eastAsiaTheme="minorHAnsi"/>
+          <w:lang w:val="en-US"/>
+        </w:rPr>
+        <w:instrText xml:space="preserve"> ADDIN PAPERS2_CITATIONS &lt;citation&gt;&lt;priority&gt;23&lt;/priority&gt;&lt;uuid&gt;24E3967A-4613-4A43-8C7A-4B21278F6792&lt;/uuid&gt;&lt;publications&gt;&lt;publication&gt;&lt;subtype&gt;400&lt;/subtype&gt;&lt;title&gt;The intraspecific scaling of metabolic rate with body mass in fishes depends on lifestyle and temperature&lt;/title&gt;&lt;url&gt;http://doi.wiley.com/10.1111/j.1461-0248.2009.01415.x&lt;/url&gt;&lt;volume&gt;13&lt;/volume&gt;&lt;publication_date&gt;99201002001200000000220000&lt;/publication_date&gt;&lt;uuid&gt;F25D49F7-7490-4BCD-AA31-09BAFFA05C30&lt;/uuid&gt;&lt;type&gt;400&lt;/type&gt;&lt;number&gt;2&lt;/number&gt;&lt;doi&gt;10.1111/j.1461-0248.2009.01415.x&lt;/doi&gt;&lt;institution&gt;Institut des Sciences de l'Evolution UMR 5554, Montpellier, France&lt;/institution&gt;&lt;startpage&gt;184&lt;/startpage&gt;&lt;endpage&gt;193&lt;/endpage&gt;&lt;bundle&gt;&lt;publication&gt;&lt;title&gt;Ecol Lett&lt;/title&gt;&lt;uuid&gt;5F80A1A1-E52B-4BAB-88B5-F8C94DCC311F&lt;/uuid&gt;&lt;subtype&gt;-100&lt;/subtype&gt;&lt;publisher&gt;Blackwell Publishing Ltd&lt;/publisher&gt;&lt;type&gt;-100&lt;/type&gt;&lt;/publication&gt;&lt;/bundle&gt;&lt;authors&gt;&lt;author&gt;&lt;lastName&gt;Killen&lt;/lastName&gt;&lt;firstName&gt;Shaun&lt;/firstName&gt;&lt;middleNames&gt;S&lt;/middleNames&gt;&lt;/author&gt;&lt;author&gt;&lt;lastName&gt;Atkinson&lt;/lastName&gt;&lt;firstName&gt;David&lt;/firstName&gt;&lt;/author&gt;&lt;author&gt;&lt;lastName&gt;Glazier&lt;/lastName&gt;&lt;firstName&gt;Douglas&lt;/firstName&gt;&lt;middleNames&gt;S&lt;/middleNames&gt;&lt;/author&gt;&lt;/authors&gt;&lt;/publication&gt;&lt;/publications&gt;&lt;cites&gt;&lt;/cites&gt;&lt;/citation&gt;</w:instrText>
+      </w:r>
+      <w:r>
+        <w:rPr>
+          <w:rFonts w:eastAsiaTheme="minorHAnsi"/>
+          <w:lang w:val="en-US"/>
+        </w:rPr>
+        <w:fldChar w:fldCharType="separate"/>
+      </w:r>
+      <w:r>
+        <w:rPr>
+          <w:rFonts w:eastAsiaTheme="minorHAnsi"/>
+          <w:lang w:val="en-US"/>
+        </w:rPr>
+        <w:t>Killen, Atkinson &amp; Glazier 2010</w:t>
+      </w:r>
+      <w:r>
+        <w:rPr>
+          <w:rFonts w:eastAsiaTheme="minorHAnsi"/>
+          <w:lang w:val="en-US"/>
+        </w:rPr>
+        <w:fldChar w:fldCharType="end"/>
+      </w:r>
+      <w:r>
+        <w:rPr>
+          <w:rFonts w:eastAsiaTheme="minorHAnsi"/>
+          <w:lang w:val="en-US"/>
+        </w:rPr>
+        <w:t xml:space="preserve">). </w:t>
+      </w:r>
+      <w:r>
+        <w:rPr>
+          <w:lang w:val="en-AU"/>
+        </w:rPr>
+        <w:t>While v</w:t>
+      </w:r>
+      <w:r>
+        <w:rPr>
+          <w:lang w:val="en-AU"/>
+        </w:rPr>
+        <w:t xml:space="preserve">ariation in scaling exponents may have true biological meaning, it may </w:t>
+      </w:r>
+      <w:r>
+        <w:rPr>
+          <w:lang w:val="en-AU"/>
+        </w:rPr>
+        <w:t>also represent a</w:t>
+      </w:r>
+      <w:r>
+        <w:rPr>
+          <w:lang w:val="en-AU"/>
         </w:rPr>
         <w:t xml:space="preserve"> </w:t>
       </w:r>
       <w:r>
         <w:rPr>
+          <w:lang w:val="en-AU"/>
+        </w:rPr>
+        <w:t>misleading generalisation</w:t>
+      </w:r>
+      <w:r>
+        <w:rPr>
+          <w:lang w:val="en-AU"/>
+        </w:rPr>
+        <w:t xml:space="preserve"> where energetic scaling relationships described at the </w:t>
+      </w:r>
+      <w:r>
+        <w:rPr>
+          <w:lang w:val="en-AU"/>
+        </w:rPr>
+        <w:t xml:space="preserve">lower </w:t>
+      </w:r>
+      <w:r>
+        <w:rPr>
+          <w:lang w:val="en-AU"/>
+        </w:rPr>
+        <w:t>level</w:t>
+      </w:r>
+      <w:r>
+        <w:rPr>
+          <w:lang w:val="en-AU"/>
+        </w:rPr>
+        <w:t>s</w:t>
+      </w:r>
+      <w:r>
+        <w:rPr>
+          <w:lang w:val="en-AU"/>
+        </w:rPr>
+        <w:t xml:space="preserve"> </w:t>
+      </w:r>
+      <w:r>
+        <w:rPr>
+          <w:lang w:val="en-AU"/>
+        </w:rPr>
+        <w:t>are</w:t>
+      </w:r>
+      <w:r>
+        <w:rPr>
+          <w:lang w:val="en-AU"/>
+        </w:rPr>
+        <w:t xml:space="preserve"> incorrectly attributed to </w:t>
+      </w:r>
+      <w:r>
+        <w:rPr>
+          <w:lang w:val="en-AU"/>
+        </w:rPr>
+        <w:t xml:space="preserve">higher </w:t>
+      </w:r>
+      <w:r>
+        <w:rPr>
+          <w:lang w:val="en-AU"/>
+        </w:rPr>
+        <w:t>taxonomic levels (</w:t>
+      </w:r>
+      <w:r>
+        <w:rPr>
           <w:rFonts w:eastAsiaTheme="minorHAnsi"/>
           <w:lang w:val="en-US"/>
         </w:rPr>
@@ -2229,7 +2333,7 @@
           <w:rFonts w:eastAsiaTheme="minorHAnsi"/>
           <w:lang w:val="en-US"/>
         </w:rPr>
-        <w:instrText xml:space="preserve"> ADDIN PAPERS2_CITATIONS &lt;citation&gt;&lt;priority&gt;20&lt;/priority&gt;&lt;uuid&gt;2788A9B3-6624-458B-9427-9BDDB6045001&lt;/uuid&gt;&lt;publications&gt;&lt;publication&gt;&lt;subtype&gt;400&lt;/subtype&gt;&lt;title&gt;Temperature effects on mass-scaling exponents in colonial animals: a manipulative test&lt;/title&gt;&lt;url&gt;http://doi.wiley.com/10.1002/ecy.1624&lt;/url&gt;&lt;volume&gt;98&lt;/volume&gt;&lt;publication_date&gt;99201612091200000000222000&lt;/publication_date&gt;&lt;uuid&gt;02C7D0DA-55FF-4A94-9F7A-E0FBDDE9CFDD&lt;/uuid&gt;&lt;version&gt;3&lt;/version&gt;&lt;type&gt;400&lt;/type&gt;&lt;number&gt;1&lt;/number&gt;&lt;citekey&gt;Barneche:2016ke&lt;/citekey&gt;&lt;doi&gt;10.1002/ecy.1624&lt;/doi&gt;&lt;startpage&gt;103&lt;/startpage&gt;&lt;endpage&gt;111&lt;/endpage&gt;&lt;bundle&gt;&lt;publication&gt;&lt;title&gt;Ecology&lt;/title&gt;&lt;uuid&gt;79E36528-A230-4190-B9D7-3079F29D6CF3&lt;/uuid&gt;&lt;subtype&gt;-100&lt;/subtype&gt;&lt;publisher&gt;Ecological Society of America&lt;/publisher&gt;&lt;type&gt;-100&lt;/type&gt;&lt;/publication&gt;&lt;/bundle&gt;&lt;authors&gt;&lt;author&gt;&lt;lastName&gt;Barneche&lt;/lastName&gt;&lt;firstName&gt;Diego&lt;/firstName&gt;&lt;middleNames&gt;R&lt;/middleNames&gt;&lt;/author&gt;&lt;author&gt;&lt;lastName&gt;White&lt;/lastName&gt;&lt;firstName&gt;Craig&lt;/firstName&gt;&lt;middleNames&gt;R&lt;/middleNames&gt;&lt;/author&gt;&lt;author&gt;&lt;lastName&gt;Marshall&lt;/lastName&gt;&lt;firstName&gt;Dustin&lt;/firstName&gt;&lt;middleNames&gt;J&lt;/middleNames&gt;&lt;/author&gt;&lt;/authors&gt;&lt;/publication&gt;&lt;publication&gt;&lt;subtype&gt;400&lt;/subtype&gt;&lt;title&gt;Determinants of inter-specific variation in basal metabolic rate&lt;/title&gt;&lt;url&gt;http://link.springer.com/10.1007/s00360-012-0676-5&lt;/url&gt;&lt;volume&gt;183&lt;/volume&gt;&lt;publication_date&gt;99201209231200000000222000&lt;/publication_date&gt;&lt;uuid&gt;22EC6CD2-4DA6-4CBF-922E-47AE413B39EF&lt;/uuid&gt;&lt;type&gt;400&lt;/type&gt;&lt;number&gt;1&lt;/number&gt;&lt;doi&gt;10.1007/s00360-012-0676-5&lt;/doi&gt;&lt;startpage&gt;1&lt;/startpage&gt;&lt;endpage&gt;26&lt;/endpage&gt;&lt;bundle&gt;&lt;publication&gt;&lt;title&gt;Journal of Comparative Physiology B&lt;/title&gt;&lt;uuid&gt;291C23EF-5FDF-41B7-9319-8986E2922914&lt;/uuid&gt;&lt;subtype&gt;-100&lt;/subtype&gt;&lt;type&gt;-100&lt;/type&gt;&lt;/publication&gt;&lt;/bundle&gt;&lt;authors&gt;&lt;author&gt;&lt;lastName&gt;White&lt;/lastName&gt;&lt;firstName&gt;Craig&lt;/firstName&gt;&lt;middleNames&gt;R&lt;/middleNames&gt;&lt;/author&gt;&lt;author&gt;&lt;lastName&gt;Kearney&lt;/lastName&gt;&lt;firstName&gt;Michael&lt;/firstName&gt;&lt;middleNames&gt;R&lt;/middleNames&gt;&lt;/author&gt;&lt;/authors&gt;&lt;/publication&gt;&lt;/publications&gt;&lt;cites&gt;&lt;/cites&gt;&lt;/citation&gt;</w:instrText>
+        <w:instrText xml:space="preserve"> ADDIN PAPERS2_CITATIONS &lt;citation&gt;&lt;priority&gt;54&lt;/priority&gt;&lt;uuid&gt;65D73B05-1724-47F1-AACF-D67879582099&lt;/uuid&gt;&lt;publications&gt;&lt;publication&gt;&lt;subtype&gt;400&lt;/subtype&gt;&lt;title&gt;A simple method for distinguishing within- versus between-subject effects using mixed models&lt;/title&gt;&lt;url&gt;http://linkinghub.elsevier.com/retrieve/pii/S0003347208005423&lt;/url&gt;&lt;volume&gt;77&lt;/volume&gt;&lt;publication_date&gt;99200903001200000000220000&lt;/publication_date&gt;&lt;uuid&gt;82957279-519F-4F90-9CBC-0B50B99EFFC1&lt;/uuid&gt;&lt;type&gt;400&lt;/type&gt;&lt;number&gt;3&lt;/number&gt;&lt;citekey&gt;vandePol:2009em&lt;/citekey&gt;&lt;doi&gt;10.1016/j.anbehav.2008.11.006&lt;/doi&gt;&lt;startpage&gt;753&lt;/startpage&gt;&lt;endpage&gt;758&lt;/endpage&gt;&lt;bundle&gt;&lt;publication&gt;&lt;title&gt;Animal Behaviour&lt;/title&gt;&lt;uuid&gt;DF0EC328-E52C-4066-887E-2160D0DA7CBF&lt;/uuid&gt;&lt;subtype&gt;-100&lt;/subtype&gt;&lt;publisher&gt;Elsevier Ltd&lt;/publisher&gt;&lt;type&gt;-100&lt;/type&gt;&lt;/publication&gt;&lt;/bundle&gt;&lt;authors&gt;&lt;author&gt;&lt;lastName&gt;Pol&lt;/lastName&gt;&lt;nonDroppingParticle&gt;van de&lt;/nonDroppingParticle&gt;&lt;firstName&gt;Martijn&lt;/firstName&gt;&lt;/author&gt;&lt;author&gt;&lt;lastName&gt;Wright&lt;/lastName&gt;&lt;firstName&gt;Jonathan&lt;/firstName&gt;&lt;/author&gt;&lt;/authors&gt;&lt;/publication&gt;&lt;/publications&gt;&lt;cites&gt;&lt;/cites&gt;&lt;/citation&gt;</w:instrText>
       </w:r>
       <w:r>
         <w:rPr>
@@ -2243,23 +2347,7 @@
           <w:rFonts w:eastAsiaTheme="minorHAnsi"/>
           <w:lang w:val="en-US"/>
         </w:rPr>
-        <w:t>(</w:t>
-      </w:r>
-      <w:proofErr w:type="spellStart"/>
-      <w:r>
-        <w:rPr>
-          <w:rFonts w:eastAsiaTheme="minorHAnsi"/>
-          <w:lang w:val="en-US"/>
-        </w:rPr>
-        <w:t>Barneche</w:t>
-      </w:r>
-      <w:proofErr w:type="spellEnd"/>
-      <w:r>
-        <w:rPr>
-          <w:rFonts w:eastAsiaTheme="minorHAnsi"/>
-          <w:lang w:val="en-US"/>
-        </w:rPr>
-        <w:t>, White &amp; Marshall 2016</w:t>
+        <w:t>van de Pol &amp; Wright 2009</w:t>
       </w:r>
       <w:r>
         <w:rPr>
@@ -2270,50 +2358,7 @@
       </w:r>
       <w:r>
         <w:rPr>
-          <w:rFonts w:eastAsiaTheme="minorHAnsi"/>
-          <w:lang w:val="en-US"/>
-        </w:rPr>
-        <w:t xml:space="preserve">, </w:t>
-      </w:r>
-      <w:r>
-        <w:rPr>
-          <w:rFonts w:eastAsiaTheme="minorHAnsi"/>
-          <w:lang w:val="en-US"/>
-        </w:rPr>
-        <w:fldChar w:fldCharType="begin"/>
-      </w:r>
-      <w:r>
-        <w:rPr>
-          <w:rFonts w:eastAsiaTheme="minorHAnsi"/>
-          <w:lang w:val="en-US"/>
-        </w:rPr>
-        <w:instrText xml:space="preserve"> ADDIN PAPERS2_CITATIONS &lt;citation&gt;&lt;priority&gt;23&lt;/priority&gt;&lt;uuid&gt;24E3967A-4613-4A43-8C7A-4B21278F6792&lt;/uuid&gt;&lt;publications&gt;&lt;publication&gt;&lt;subtype&gt;400&lt;/subtype&gt;&lt;title&gt;The intraspecific scaling of metabolic rate with body mass in fishes depends on lifestyle and temperature&lt;/title&gt;&lt;url&gt;http://doi.wiley.com/10.1111/j.1461-0248.2009.01415.x&lt;/url&gt;&lt;volume&gt;13&lt;/volume&gt;&lt;publication_date&gt;99201002001200000000220000&lt;/publication_date&gt;&lt;uuid&gt;F25D49F7-7490-4BCD-AA31-09BAFFA05C30&lt;/uuid&gt;&lt;type&gt;400&lt;/type&gt;&lt;number&gt;2&lt;/number&gt;&lt;doi&gt;10.1111/j.1461-0248.2009.01415.x&lt;/doi&gt;&lt;institution&gt;Institut des Sciences de l'Evolution UMR 5554, Montpellier, France&lt;/institution&gt;&lt;startpage&gt;184&lt;/startpage&gt;&lt;endpage&gt;193&lt;/endpage&gt;&lt;bundle&gt;&lt;publication&gt;&lt;title&gt;Ecol Lett&lt;/title&gt;&lt;uuid&gt;5F80A1A1-E52B-4BAB-88B5-F8C94DCC311F&lt;/uuid&gt;&lt;subtype&gt;-100&lt;/subtype&gt;&lt;publisher&gt;Blackwell Publishing Ltd&lt;/publisher&gt;&lt;type&gt;-100&lt;/type&gt;&lt;/publication&gt;&lt;/bundle&gt;&lt;authors&gt;&lt;author&gt;&lt;lastName&gt;Killen&lt;/lastName&gt;&lt;firstName&gt;Shaun&lt;/firstName&gt;&lt;middleNames&gt;S&lt;/middleNames&gt;&lt;/author&gt;&lt;author&gt;&lt;lastName&gt;Atkinson&lt;/lastName&gt;&lt;firstName&gt;David&lt;/firstName&gt;&lt;/author&gt;&lt;author&gt;&lt;lastName&gt;Glazier&lt;/lastName&gt;&lt;firstName&gt;Douglas&lt;/firstName&gt;&lt;middleNames&gt;S&lt;/middleNames&gt;&lt;/author&gt;&lt;/authors&gt;&lt;/publication&gt;&lt;/publications&gt;&lt;cites&gt;&lt;/cites&gt;&lt;/citation&gt;</w:instrText>
-      </w:r>
-      <w:r>
-        <w:rPr>
-          <w:rFonts w:eastAsiaTheme="minorHAnsi"/>
-          <w:lang w:val="en-US"/>
-        </w:rPr>
-        <w:fldChar w:fldCharType="separate"/>
-      </w:r>
-      <w:r>
-        <w:rPr>
-          <w:rFonts w:eastAsiaTheme="minorHAnsi"/>
-          <w:lang w:val="en-US"/>
-        </w:rPr>
-        <w:t>Killen, Atkinson &amp; Glazier 2010</w:t>
-      </w:r>
-      <w:r>
-        <w:rPr>
-          <w:rFonts w:eastAsiaTheme="minorHAnsi"/>
-          <w:lang w:val="en-US"/>
-        </w:rPr>
-        <w:fldChar w:fldCharType="end"/>
-      </w:r>
-      <w:r>
-        <w:rPr>
-          <w:rFonts w:eastAsiaTheme="minorHAnsi"/>
-          <w:lang w:val="en-US"/>
+          <w:lang w:val="en-AU"/>
         </w:rPr>
         <w:t xml:space="preserve">). </w:t>
       </w:r>
@@ -2321,19 +2366,49 @@
         <w:rPr>
           <w:lang w:val="en-AU"/>
         </w:rPr>
-        <w:t>While v</w:t>
-      </w:r>
-      <w:r>
-        <w:rPr>
-          <w:lang w:val="en-AU"/>
-        </w:rPr>
-        <w:t xml:space="preserve">ariation in scaling exponents may have true biological meaning, it may </w:t>
-      </w:r>
-      <w:r>
-        <w:rPr>
-          <w:lang w:val="en-AU"/>
-        </w:rPr>
-        <w:t>also represent a</w:t>
+        <w:t>P</w:t>
+      </w:r>
+      <w:r>
+        <w:rPr>
+          <w:lang w:val="en-AU"/>
+        </w:rPr>
+        <w:t>rocesses governing shifts in metabolic rate</w:t>
+      </w:r>
+      <w:r>
+        <w:rPr>
+          <w:lang w:val="en-AU"/>
+        </w:rPr>
+        <w:t xml:space="preserve"> within individual</w:t>
+      </w:r>
+      <w:r>
+        <w:rPr>
+          <w:lang w:val="en-AU"/>
+        </w:rPr>
+        <w:t>s</w:t>
+      </w:r>
+      <w:r>
+        <w:rPr>
+          <w:lang w:val="en-AU"/>
+        </w:rPr>
+        <w:t xml:space="preserve"> can</w:t>
+      </w:r>
+      <w:r>
+        <w:rPr>
+          <w:lang w:val="en-AU"/>
+        </w:rPr>
+        <w:t xml:space="preserve"> thus</w:t>
+      </w:r>
+      <w:r>
+        <w:rPr>
+          <w:lang w:val="en-AU"/>
+        </w:rPr>
+        <w:t xml:space="preserve"> impact among-individual relationships </w:t>
+      </w:r>
+      <w:r>
+        <w:rPr>
+          <w:lang w:val="en-AU"/>
+        </w:rPr>
+        <w:t>that ultimately</w:t>
       </w:r>
       <w:r>
         <w:rPr>
@@ -2345,19 +2420,19 @@
         <w:rPr>
           <w:lang w:val="en-AU"/>
         </w:rPr>
-        <w:t>misleading generalisation</w:t>
-      </w:r>
-      <w:r>
-        <w:rPr>
-          <w:lang w:val="en-AU"/>
-        </w:rPr>
-        <w:t xml:space="preserve"> where energetic scaling relationships described at the </w:t>
-      </w:r>
-      <w:r>
-        <w:rPr>
-          <w:lang w:val="en-AU"/>
-        </w:rPr>
-        <w:t>lower</w:t>
+        <w:t xml:space="preserve">carry </w:t>
+      </w:r>
+      <w:r>
+        <w:rPr>
+          <w:lang w:val="en-AU"/>
+        </w:rPr>
+        <w:t>over</w:t>
+      </w:r>
+      <w:r>
+        <w:rPr>
+          <w:lang w:val="en-AU"/>
+        </w:rPr>
+        <w:t xml:space="preserve"> to species level</w:t>
       </w:r>
       <w:r>
         <w:rPr>
@@ -2369,7 +2444,50 @@
         <w:rPr>
           <w:lang w:val="en-AU"/>
         </w:rPr>
-        <w:t>level</w:t>
+        <w:t>relationships</w:t>
+      </w:r>
+      <w:r>
+        <w:t xml:space="preserve"> </w:t>
+      </w:r>
+      <w:r>
+        <w:t xml:space="preserve">(Fig. 1). </w:t>
+      </w:r>
+      <w:r>
+        <w:rPr>
+          <w:lang w:val="en-AU"/>
+        </w:rPr>
+        <w:t xml:space="preserve">While the mechanisms driving variability in energetic scaling remains contentious, </w:t>
+      </w:r>
+      <w:r>
+        <w:rPr>
+          <w:lang w:val="en-AU"/>
+        </w:rPr>
+        <w:t xml:space="preserve">individual </w:t>
+      </w:r>
+      <w:r>
+        <w:t xml:space="preserve">level </w:t>
+      </w:r>
+      <w:r>
+        <w:t xml:space="preserve">metabolic </w:t>
+      </w:r>
+      <w:r>
+        <w:t>responses</w:t>
+      </w:r>
+      <w:r>
+        <w:t xml:space="preserve"> </w:t>
+      </w:r>
+      <w:r>
+        <w:rPr>
+          <w:lang w:val="en-AU"/>
+        </w:rPr>
+        <w:t xml:space="preserve">may provide important </w:t>
+      </w:r>
+      <w:r>
+        <w:rPr>
+          <w:lang w:val="en-AU"/>
+        </w:rPr>
+        <w:lastRenderedPageBreak/>
+        <w:t>insight</w:t>
       </w:r>
       <w:r>
         <w:rPr>
@@ -2381,181 +2499,7 @@
         <w:rPr>
           <w:lang w:val="en-AU"/>
         </w:rPr>
-        <w:t xml:space="preserve"> is incorrectly attributed to </w:t>
-      </w:r>
-      <w:r>
-        <w:rPr>
-          <w:lang w:val="en-AU"/>
-        </w:rPr>
-        <w:t>higher</w:t>
-      </w:r>
-      <w:r>
-        <w:rPr>
-          <w:lang w:val="en-AU"/>
-        </w:rPr>
-        <w:t xml:space="preserve"> </w:t>
-      </w:r>
-      <w:r>
-        <w:rPr>
-          <w:lang w:val="en-AU"/>
-        </w:rPr>
-        <w:t>taxonomic levels (</w:t>
-      </w:r>
-      <w:r>
-        <w:rPr>
-          <w:rFonts w:eastAsiaTheme="minorHAnsi"/>
-          <w:lang w:val="en-US"/>
-        </w:rPr>
-        <w:fldChar w:fldCharType="begin"/>
-      </w:r>
-      <w:r>
-        <w:rPr>
-          <w:rFonts w:eastAsiaTheme="minorHAnsi"/>
-          <w:lang w:val="en-US"/>
-        </w:rPr>
-        <w:instrText xml:space="preserve"> ADDIN PAPERS2_CITATIONS &lt;citation&gt;&lt;priority&gt;54&lt;/priority&gt;&lt;uuid&gt;65D73B05-1724-47F1-AACF-D67879582099&lt;/uuid&gt;&lt;publications&gt;&lt;publication&gt;&lt;subtype&gt;400&lt;/subtype&gt;&lt;title&gt;A simple method for distinguishing within- versus between-subject effects using mixed models&lt;/title&gt;&lt;url&gt;http://linkinghub.elsevier.com/retrieve/pii/S0003347208005423&lt;/url&gt;&lt;volume&gt;77&lt;/volume&gt;&lt;publication_date&gt;99200903001200000000220000&lt;/publication_date&gt;&lt;uuid&gt;82957279-519F-4F90-9CBC-0B50B99EFFC1&lt;/uuid&gt;&lt;type&gt;400&lt;/type&gt;&lt;number&gt;3&lt;/number&gt;&lt;citekey&gt;vandePol:2009em&lt;/citekey&gt;&lt;doi&gt;10.1016/j.anbehav.2008.11.006&lt;/doi&gt;&lt;startpage&gt;753&lt;/startpage&gt;&lt;endpage&gt;758&lt;/endpage&gt;&lt;bundle&gt;&lt;publication&gt;&lt;title&gt;Animal Behaviour&lt;/title&gt;&lt;uuid&gt;DF0EC328-E52C-4066-887E-2160D0DA7CBF&lt;/uuid&gt;&lt;subtype&gt;-100&lt;/subtype&gt;&lt;publisher&gt;Elsevier Ltd&lt;/publisher&gt;&lt;type&gt;-100&lt;/type&gt;&lt;/publication&gt;&lt;/bundle&gt;&lt;authors&gt;&lt;author&gt;&lt;lastName&gt;Pol&lt;/lastName&gt;&lt;nonDroppingParticle&gt;van de&lt;/nonDroppingParticle&gt;&lt;firstName&gt;Martijn&lt;/firstName&gt;&lt;/author&gt;&lt;author&gt;&lt;lastName&gt;Wright&lt;/lastName&gt;&lt;firstName&gt;Jonathan&lt;/firstName&gt;&lt;/author&gt;&lt;/authors&gt;&lt;/publication&gt;&lt;/publications&gt;&lt;cites&gt;&lt;/cites&gt;&lt;/citation&gt;</w:instrText>
-      </w:r>
-      <w:r>
-        <w:rPr>
-          <w:rFonts w:eastAsiaTheme="minorHAnsi"/>
-          <w:lang w:val="en-US"/>
-        </w:rPr>
-        <w:fldChar w:fldCharType="separate"/>
-      </w:r>
-      <w:r>
-        <w:rPr>
-          <w:rFonts w:eastAsiaTheme="minorHAnsi"/>
-          <w:lang w:val="en-US"/>
-        </w:rPr>
-        <w:t>van de Pol &amp; Wright 2009</w:t>
-      </w:r>
-      <w:r>
-        <w:rPr>
-          <w:rFonts w:eastAsiaTheme="minorHAnsi"/>
-          <w:lang w:val="en-US"/>
-        </w:rPr>
-        <w:fldChar w:fldCharType="end"/>
-      </w:r>
-      <w:r>
-        <w:rPr>
-          <w:lang w:val="en-AU"/>
-        </w:rPr>
-        <w:t xml:space="preserve">). </w:t>
-      </w:r>
-      <w:r>
-        <w:rPr>
-          <w:lang w:val="en-AU"/>
-        </w:rPr>
-        <w:t>P</w:t>
-      </w:r>
-      <w:r>
-        <w:rPr>
-          <w:lang w:val="en-AU"/>
-        </w:rPr>
-        <w:t>rocesses governing shifts in metabolic rate</w:t>
-      </w:r>
-      <w:r>
-        <w:rPr>
-          <w:lang w:val="en-AU"/>
-        </w:rPr>
-        <w:t xml:space="preserve"> within individual</w:t>
-      </w:r>
-      <w:r>
-        <w:rPr>
-          <w:lang w:val="en-AU"/>
-        </w:rPr>
-        <w:t>s</w:t>
-      </w:r>
-      <w:r>
-        <w:rPr>
-          <w:lang w:val="en-AU"/>
-        </w:rPr>
-        <w:t xml:space="preserve"> can impact among-individual relationships </w:t>
-      </w:r>
-      <w:r>
-        <w:rPr>
-          <w:lang w:val="en-AU"/>
-        </w:rPr>
-        <w:t>that ultimately</w:t>
-      </w:r>
-      <w:r>
-        <w:rPr>
-          <w:lang w:val="en-AU"/>
-        </w:rPr>
-        <w:t xml:space="preserve"> </w:t>
-      </w:r>
-      <w:r>
-        <w:rPr>
-          <w:lang w:val="en-AU"/>
-        </w:rPr>
-        <w:t>carr</w:t>
-      </w:r>
-      <w:r>
-        <w:rPr>
-          <w:lang w:val="en-AU"/>
-        </w:rPr>
-        <w:t xml:space="preserve">ies </w:t>
-      </w:r>
-      <w:r>
-        <w:rPr>
-          <w:lang w:val="en-AU"/>
-        </w:rPr>
-        <w:t>over</w:t>
-      </w:r>
-      <w:r>
-        <w:rPr>
-          <w:lang w:val="en-AU"/>
-        </w:rPr>
-        <w:t xml:space="preserve"> to species level</w:t>
-      </w:r>
-      <w:r>
-        <w:rPr>
-          <w:lang w:val="en-AU"/>
-        </w:rPr>
-        <w:t xml:space="preserve"> </w:t>
-      </w:r>
-      <w:r>
-        <w:rPr>
-          <w:lang w:val="en-AU"/>
-        </w:rPr>
-        <w:t>relationships</w:t>
-      </w:r>
-      <w:r>
-        <w:t xml:space="preserve"> </w:t>
-      </w:r>
-      <w:r>
-        <w:t xml:space="preserve">(Fig. 1). </w:t>
-      </w:r>
-      <w:r>
-        <w:rPr>
-          <w:lang w:val="en-AU"/>
-        </w:rPr>
-        <w:t xml:space="preserve">While the mechanisms driving variability in energetic scaling remains contentious, </w:t>
-      </w:r>
-      <w:r>
-        <w:rPr>
-          <w:lang w:val="en-AU"/>
-        </w:rPr>
-        <w:lastRenderedPageBreak/>
-        <w:t xml:space="preserve">individual </w:t>
-      </w:r>
-      <w:r>
-        <w:t xml:space="preserve">level </w:t>
-      </w:r>
-      <w:r>
-        <w:t xml:space="preserve">metabolic </w:t>
-      </w:r>
-      <w:r>
-        <w:t>responses</w:t>
-      </w:r>
-      <w:r>
-        <w:t xml:space="preserve"> </w:t>
-      </w:r>
-      <w:r>
-        <w:rPr>
-          <w:lang w:val="en-AU"/>
-        </w:rPr>
-        <w:t>may provide important insight to our understanding.</w:t>
+        <w:t xml:space="preserve"> to our understanding.</w:t>
       </w:r>
       <w:r>
         <w:rPr>
@@ -2775,7 +2719,13 @@
         </w:rPr>
       </w:pPr>
       <w:r>
-        <w:t xml:space="preserve">Individual physiological processes respond to the environment in diverse ways which is expected to lead to individual differences in the plasticity of metabolic rate. Membrane composition </w:t>
+        <w:t xml:space="preserve">Individual physiological processes respond to the environment in diverse ways which is expected to lead to individual differences in </w:t>
+      </w:r>
+      <w:r>
+        <w:t>metabolic plasticity</w:t>
+      </w:r>
+      <w:r>
+        <w:t xml:space="preserve">. Membrane composition </w:t>
       </w:r>
       <w:r>
         <w:rPr>
@@ -2984,21 +2934,12 @@
         </w:rPr>
         <w:fldChar w:fldCharType="separate"/>
       </w:r>
-      <w:proofErr w:type="spellStart"/>
-      <w:r>
-        <w:rPr>
-          <w:rFonts w:eastAsiaTheme="minorHAnsi"/>
-          <w:lang w:val="en-US"/>
-        </w:rPr>
-        <w:t>Seebacher</w:t>
-      </w:r>
-      <w:proofErr w:type="spellEnd"/>
-      <w:r>
-        <w:rPr>
-          <w:rFonts w:eastAsiaTheme="minorHAnsi"/>
-          <w:lang w:val="en-US"/>
-        </w:rPr>
-        <w:t xml:space="preserve"> 2005)</w:t>
+      <w:r>
+        <w:rPr>
+          <w:rFonts w:eastAsiaTheme="minorHAnsi"/>
+          <w:lang w:val="en-US"/>
+        </w:rPr>
+        <w:t>Seebacher 2005)</w:t>
       </w:r>
       <w:r>
         <w:rPr>
@@ -3014,7 +2955,13 @@
         <w:t xml:space="preserve">differences in </w:t>
       </w:r>
       <w:r>
-        <w:t xml:space="preserve">metabolic plasticity may be a promising explanation for why there is no agreed upon, </w:t>
+        <w:t xml:space="preserve">metabolic plasticity may </w:t>
+      </w:r>
+      <w:r>
+        <w:t>explain</w:t>
+      </w:r>
+      <w:r>
+        <w:t xml:space="preserve"> why there is no agreed upon, </w:t>
       </w:r>
       <w:r>
         <w:t>'</w:t>
@@ -3087,11 +3034,19 @@
         <w:t>.</w:t>
       </w:r>
       <w:r>
-        <w:t xml:space="preserve"> Given that physiological machinery will adjust to oscillations in temperature and body mass within a lifetime of an individual (e.g. seasonal changes), the mass scaling relationship with </w:t>
-      </w:r>
-      <w:r>
-        <w:lastRenderedPageBreak/>
-        <w:t xml:space="preserve">metabolic rate will likely shift as well, however this has rarely been considered in empirical studies </w:t>
+        <w:t xml:space="preserve"> Given that physiological machinery adjust</w:t>
+      </w:r>
+      <w:r>
+        <w:t>s</w:t>
+      </w:r>
+      <w:r>
+        <w:t xml:space="preserve"> to oscillations in temperature and body mass within </w:t>
+      </w:r>
+      <w:r>
+        <w:t xml:space="preserve">the </w:t>
+      </w:r>
+      <w:r>
+        <w:t xml:space="preserve">lifetime of an individual (e.g. seasonal changes), the mass scaling relationship with metabolic rate will likely shift as well, however this has rarely been considered in empirical studies </w:t>
       </w:r>
       <w:r>
         <w:rPr>
@@ -3150,6 +3105,7 @@
         <w:ind w:firstLine="720"/>
       </w:pPr>
       <w:r>
+        <w:lastRenderedPageBreak/>
         <w:t xml:space="preserve">Currently it is unclear whether metabolic plasticity consistently differs among individuals. Consistent inter-individual variation is typically represented as repeatability (the proportion of phenotypic variation that is attributed to individual differences, </w:t>
       </w:r>
       <w:r>
@@ -3211,37 +3167,12 @@
         </w:rPr>
         <w:fldChar w:fldCharType="separate"/>
       </w:r>
-      <w:proofErr w:type="spellStart"/>
-      <w:r>
-        <w:rPr>
-          <w:rFonts w:eastAsiaTheme="minorHAnsi"/>
-          <w:lang w:val="en-US"/>
-        </w:rPr>
-        <w:t>Nespolo</w:t>
-      </w:r>
-      <w:proofErr w:type="spellEnd"/>
-      <w:r>
-        <w:rPr>
-          <w:rFonts w:eastAsiaTheme="minorHAnsi"/>
-          <w:lang w:val="en-US"/>
-        </w:rPr>
-        <w:t xml:space="preserve"> &amp; Franco 2007; White, </w:t>
-      </w:r>
-      <w:proofErr w:type="spellStart"/>
-      <w:r>
-        <w:rPr>
-          <w:rFonts w:eastAsiaTheme="minorHAnsi"/>
-          <w:lang w:val="en-US"/>
-        </w:rPr>
-        <w:t>Schimpf</w:t>
-      </w:r>
-      <w:proofErr w:type="spellEnd"/>
-      <w:r>
-        <w:rPr>
-          <w:rFonts w:eastAsiaTheme="minorHAnsi"/>
-          <w:lang w:val="en-US"/>
-        </w:rPr>
-        <w:t xml:space="preserve"> &amp; Cassey 2013)</w:t>
+      <w:r>
+        <w:rPr>
+          <w:rFonts w:eastAsiaTheme="minorHAnsi"/>
+          <w:lang w:val="en-US"/>
+        </w:rPr>
+        <w:t>Nespolo &amp; Franco 2007; White, Schimpf &amp; Cassey 2013)</w:t>
       </w:r>
       <w:r>
         <w:rPr>
@@ -3270,23 +3201,7 @@
           <w:rFonts w:eastAsiaTheme="minorHAnsi"/>
           <w:lang w:val="en-US"/>
         </w:rPr>
-        <w:t>(</w:t>
-      </w:r>
-      <w:proofErr w:type="spellStart"/>
-      <w:r>
-        <w:rPr>
-          <w:rFonts w:eastAsiaTheme="minorHAnsi"/>
-          <w:lang w:val="en-US"/>
-        </w:rPr>
-        <w:t>Briga</w:t>
-      </w:r>
-      <w:proofErr w:type="spellEnd"/>
-      <w:r>
-        <w:rPr>
-          <w:rFonts w:eastAsiaTheme="minorHAnsi"/>
-          <w:lang w:val="en-US"/>
-        </w:rPr>
-        <w:t xml:space="preserve"> &amp; Verhulst 2017</w:t>
+        <w:t>(Briga &amp; Verhulst 2017</w:t>
       </w:r>
       <w:r>
         <w:rPr>
@@ -3319,21 +3234,12 @@
         </w:rPr>
         <w:fldChar w:fldCharType="separate"/>
       </w:r>
-      <w:proofErr w:type="spellStart"/>
-      <w:r>
-        <w:rPr>
-          <w:rFonts w:eastAsiaTheme="minorHAnsi"/>
-          <w:lang w:val="en-US"/>
-        </w:rPr>
-        <w:t>Careau</w:t>
-      </w:r>
-      <w:proofErr w:type="spellEnd"/>
-      <w:r>
-        <w:rPr>
-          <w:rFonts w:eastAsiaTheme="minorHAnsi"/>
-          <w:lang w:val="en-US"/>
-        </w:rPr>
-        <w:t>, Gifford &amp; Biro 2014b</w:t>
+      <w:r>
+        <w:rPr>
+          <w:rFonts w:eastAsiaTheme="minorHAnsi"/>
+          <w:lang w:val="en-US"/>
+        </w:rPr>
+        <w:t>Careau, Gifford &amp; Biro 2014b</w:t>
       </w:r>
       <w:r>
         <w:rPr>
@@ -3380,7 +3286,7 @@
         <w:t>but</w:t>
       </w:r>
       <w:r>
-        <w:t xml:space="preserve"> potentially extremely important for metabolic scaling studies</w:t>
+        <w:t xml:space="preserve"> important for metabolic scaling studies</w:t>
       </w:r>
       <w:r>
         <w:t xml:space="preserve"> </w:t>
@@ -3410,7 +3316,7 @@
         <w:t xml:space="preserve">metabolic scaling studies </w:t>
       </w:r>
       <w:r>
-        <w:t xml:space="preserve">strongly susceptible to sampling variability if scaling relationships exhibits low repeatability. </w:t>
+        <w:t xml:space="preserve">strongly susceptible to sampling variability if scaling relationships exhibit low repeatability. </w:t>
       </w:r>
     </w:p>
     <w:p>
@@ -3522,7 +3428,26 @@
         <w:fldChar w:fldCharType="end"/>
       </w:r>
       <w:r>
-        <w:t>). The character-state approach models phenotypic change in a set of environments as discrete ‘states’ or categories. In contrast, in the function-valued approach (also known as ‘polynomial’ approach,</w:t>
+        <w:t xml:space="preserve">). </w:t>
+      </w:r>
+      <w:del w:id="0" w:author="Daniel Noble" w:date="2019-01-10T21:15:00Z">
+        <w:r>
+          <w:delText>The c</w:delText>
+        </w:r>
+      </w:del>
+      <w:ins w:id="1" w:author="Daniel Noble" w:date="2019-01-10T21:15:00Z">
+        <w:r>
+          <w:t>C</w:t>
+        </w:r>
+      </w:ins>
+      <w:r>
+        <w:t>haracter-state approach models phenotypic change in a set of environments as discrete ‘states’ or categories. In contrast, function-valued approach</w:t>
+      </w:r>
+      <w:r>
+        <w:t>es</w:t>
+      </w:r>
+      <w:r>
+        <w:t xml:space="preserve"> (also known as ‘polynomial’ approach,</w:t>
       </w:r>
       <w:r>
         <w:rPr>
@@ -3583,7 +3508,31 @@
         <w:fldChar w:fldCharType="end"/>
       </w:r>
       <w:r>
-        <w:t>, changes in a trait across an environmental range is described by parameters of a mathematical function. In this circumstance, the model parameters (e.g. intercept and slope) are the main targets of selection. Granted that t</w:t>
+        <w:t>, describe</w:t>
+      </w:r>
+      <w:r>
+        <w:t xml:space="preserve"> </w:t>
+      </w:r>
+      <w:r>
+        <w:t>phenotypic changes</w:t>
+      </w:r>
+      <w:r>
+        <w:t xml:space="preserve"> </w:t>
+      </w:r>
+      <w:r>
+        <w:t xml:space="preserve">using </w:t>
+      </w:r>
+      <w:r>
+        <w:t xml:space="preserve">parameters </w:t>
+      </w:r>
+      <w:r>
+        <w:t>of</w:t>
+      </w:r>
+      <w:r>
+        <w:t xml:space="preserve"> </w:t>
+      </w:r>
+      <w:r>
+        <w:t>a mathematical function. In this circumstance, the model parameters (e.g. intercept and slope) are the main targets of selection. Granted that t</w:t>
       </w:r>
       <w:r>
         <w:t>he same phenotypic trait measured in multiple environ</w:t>
@@ -3739,41 +3688,50 @@
         <w:t>both function-valued a</w:t>
       </w:r>
       <w:r>
-        <w:t xml:space="preserve">nd character state </w:t>
+        <w:t xml:space="preserve">nd character state approaches to answer the following </w:t>
+      </w:r>
+      <w:r>
+        <w:t xml:space="preserve">four </w:t>
+      </w:r>
+      <w:r>
+        <w:t xml:space="preserve">questions </w:t>
+      </w:r>
+      <w:r>
+        <w:t>to better understand whether metabolic plasticity has the capacity to undergo selection</w:t>
+      </w:r>
+      <w:r>
+        <w:t xml:space="preserve"> and the consequences of individual level variation for metabolic scaling</w:t>
+      </w:r>
+      <w:r>
+        <w:t xml:space="preserve">. </w:t>
+      </w:r>
+      <w:r>
+        <w:t xml:space="preserve">More specifically we ask: </w:t>
+      </w:r>
+      <w:r>
+        <w:t>(</w:t>
+      </w:r>
+      <w:r>
+        <w:t>1</w:t>
+      </w:r>
+      <w:r>
+        <w:t>)</w:t>
+      </w:r>
+      <w:r>
+        <w:t xml:space="preserve"> D</w:t>
+      </w:r>
+      <w:r>
+        <w:t>o</w:t>
+      </w:r>
+      <w:r>
+        <w:t xml:space="preserve"> individual</w:t>
+      </w:r>
+      <w:r>
+        <w:t xml:space="preserve">s consistently </w:t>
       </w:r>
       <w:r>
         <w:lastRenderedPageBreak/>
-        <w:t xml:space="preserve">approaches to answer the following </w:t>
-      </w:r>
-      <w:r>
-        <w:t xml:space="preserve">four </w:t>
-      </w:r>
-      <w:r>
-        <w:t xml:space="preserve">questions </w:t>
-      </w:r>
-      <w:r>
-        <w:t>to better understand whether metabolic plasticity has the capacity to undergo selection</w:t>
-      </w:r>
-      <w:r>
-        <w:t>. (</w:t>
-      </w:r>
-      <w:r>
-        <w:t>1</w:t>
-      </w:r>
-      <w:r>
-        <w:t>)</w:t>
-      </w:r>
-      <w:r>
-        <w:t xml:space="preserve"> D</w:t>
-      </w:r>
-      <w:r>
-        <w:t>o</w:t>
-      </w:r>
-      <w:r>
-        <w:t xml:space="preserve"> individual</w:t>
-      </w:r>
-      <w:r>
-        <w:t>s consistently differ</w:t>
+        <w:t>differ</w:t>
       </w:r>
       <w:r>
         <w:t xml:space="preserve"> in </w:t>
@@ -4345,48 +4303,56 @@
         <w:ind w:firstLine="720"/>
       </w:pPr>
       <w:r>
+        <w:t xml:space="preserve">After a minimum of </w:t>
+      </w:r>
+      <w:r>
+        <w:t xml:space="preserve">a </w:t>
+      </w:r>
+      <w:r>
+        <w:t>24 hour</w:t>
+      </w:r>
+      <w:r>
+        <w:t xml:space="preserve"> fast, the body temperature of each individual inside their enclosure was taken using an infrared laser gun (Stanley stht0-77365) in the morning (~06:00). </w:t>
+      </w:r>
+      <w:r>
+        <w:t>Each lizard</w:t>
+      </w:r>
+      <w:r>
+        <w:t xml:space="preserve"> </w:t>
+      </w:r>
+      <w:r>
+        <w:t>was</w:t>
+      </w:r>
+      <w:r>
+        <w:t xml:space="preserve"> gently </w:t>
+      </w:r>
+      <w:r>
+        <w:t xml:space="preserve">enticed </w:t>
+      </w:r>
+      <w:r>
+        <w:t xml:space="preserve">into </w:t>
+      </w:r>
+      <w:r>
+        <w:t>a</w:t>
+      </w:r>
+      <w:r>
+        <w:t>n</w:t>
+      </w:r>
+      <w:r>
+        <w:t xml:space="preserve"> </w:t>
+      </w:r>
+      <w:r>
+        <w:t xml:space="preserve">opaque </w:t>
+      </w:r>
+      <w:r>
+        <w:t>chamber</w:t>
+      </w:r>
+      <w:r>
+        <w:t xml:space="preserve"> and then weighed using a </w:t>
+      </w:r>
+      <w:r>
         <w:lastRenderedPageBreak/>
-        <w:t xml:space="preserve">After a minimum of </w:t>
-      </w:r>
-      <w:r>
-        <w:t xml:space="preserve">a </w:t>
-      </w:r>
-      <w:r>
-        <w:t>24 hour</w:t>
-      </w:r>
-      <w:r>
-        <w:t xml:space="preserve"> fast, the body temperature of each individual inside their enclosure was taken using an infrared laser gun (Stanley stht0-77365) in the morning (~06:00). </w:t>
-      </w:r>
-      <w:r>
-        <w:t>Each lizard</w:t>
-      </w:r>
-      <w:r>
-        <w:t xml:space="preserve"> </w:t>
-      </w:r>
-      <w:r>
-        <w:t>was</w:t>
-      </w:r>
-      <w:r>
-        <w:t xml:space="preserve"> gently encouraged into </w:t>
-      </w:r>
-      <w:proofErr w:type="spellStart"/>
-      <w:proofErr w:type="gramStart"/>
-      <w:r>
-        <w:t>a</w:t>
-      </w:r>
-      <w:proofErr w:type="spellEnd"/>
-      <w:proofErr w:type="gramEnd"/>
-      <w:r>
-        <w:t xml:space="preserve"> </w:t>
-      </w:r>
-      <w:r>
-        <w:t xml:space="preserve">opaque </w:t>
-      </w:r>
-      <w:r>
-        <w:t>chamber</w:t>
-      </w:r>
-      <w:r>
-        <w:t xml:space="preserve"> and then weighed using a digital scale to the nearest 0.01g (</w:t>
+        <w:t>digital scale to the nearest 0.01g (</w:t>
       </w:r>
       <w:r>
         <w:t>Ohaus SP-202</w:t>
@@ -4747,6 +4713,14 @@
       <w:r>
         <w:t xml:space="preserve"> following </w:t>
       </w:r>
+      <w:proofErr w:type="spellStart"/>
+      <w:r>
+        <w:t>Lighton</w:t>
+      </w:r>
+      <w:proofErr w:type="spellEnd"/>
+      <w:r>
+        <w:t xml:space="preserve"> </w:t>
+      </w:r>
       <w:r>
         <w:rPr>
           <w:rFonts w:eastAsiaTheme="minorHAnsi"/>
@@ -4773,7 +4747,7 @@
           <w:rFonts w:eastAsiaTheme="minorHAnsi"/>
           <w:lang w:val="en-US"/>
         </w:rPr>
-        <w:t>(Lighton 2008)</w:t>
+        <w:t>(2008)</w:t>
       </w:r>
       <w:r>
         <w:rPr>
@@ -4785,25 +4759,6 @@
       <w:r>
         <w:t xml:space="preserve">: </w:t>
       </w:r>
-    </w:p>
-    <w:p>
-      <w:pPr>
-        <w:pStyle w:val="Thesisnormal"/>
-        <w:spacing w:line="360" w:lineRule="auto"/>
-        <w:jc w:val="both"/>
-        <w:rPr>
-          <w:del w:id="1" w:author="fonti.kar@gmail.com" w:date="2019-01-10T11:37:00Z"/>
-          <w:rFonts w:cs="Times New Roman"/>
-        </w:rPr>
-      </w:pPr>
-      <w:del w:id="2" w:author="fonti.kar@gmail.com" w:date="2019-01-10T11:37:00Z">
-        <w:r>
-          <w:rPr>
-            <w:rFonts w:cs="Times New Roman"/>
-          </w:rPr>
-          <w:delText>Eqn: 1</w:delText>
-        </w:r>
-      </w:del>
     </w:p>
     <w:p>
       <w:pPr>
@@ -5393,7 +5348,13 @@
         <w:t xml:space="preserve"> </w:t>
       </w:r>
       <w:r>
-        <w:t xml:space="preserve">Although lizards were kept in temperature-controlled room, there may still be differences in temperature of each enclosure </w:t>
+        <w:t xml:space="preserve">Although lizards were kept in </w:t>
+      </w:r>
+      <w:r>
+        <w:t xml:space="preserve">a </w:t>
+      </w:r>
+      <w:r>
+        <w:t xml:space="preserve">temperature-controlled room, there may still be differences in temperature of each enclosure </w:t>
       </w:r>
       <w:r>
         <w:t xml:space="preserve">which </w:t>
@@ -5508,11 +5469,7 @@
         <w:t xml:space="preserve">model </w:t>
       </w:r>
       <w:r>
-        <w:t xml:space="preserve">containing ‘previous temperature </w:t>
-      </w:r>
-      <w:r>
-        <w:lastRenderedPageBreak/>
-        <w:t xml:space="preserve">experience’ as a covariate was better supported </w:t>
+        <w:t xml:space="preserve">containing ‘previous temperature experience’ as a covariate was better supported </w:t>
       </w:r>
       <w:r>
         <w:t>(</w:t>
@@ -5573,7 +5530,13 @@
         <w:t xml:space="preserve"> </w:t>
       </w:r>
       <w:r>
-        <w:t xml:space="preserve">compared to a model with it excluded, we therefore </w:t>
+        <w:t>compared to a model with</w:t>
+      </w:r>
+      <w:r>
+        <w:t xml:space="preserve">out </w:t>
+      </w:r>
+      <w:r>
+        <w:t xml:space="preserve">it, we therefore </w:t>
       </w:r>
       <w:r>
         <w:t>included ‘</w:t>
@@ -5598,6 +5561,9 @@
       </w:r>
       <w:r>
         <w:t>.</w:t>
+      </w:r>
+      <w:r>
+        <w:t xml:space="preserve"> </w:t>
       </w:r>
     </w:p>
     <w:p>
@@ -5607,6 +5573,7 @@
         <w:ind w:firstLine="720"/>
       </w:pPr>
       <w:r>
+        <w:lastRenderedPageBreak/>
         <w:t>We made use of</w:t>
       </w:r>
       <w:r>
@@ -5661,7 +5628,23 @@
           <w:rFonts w:eastAsiaTheme="minorHAnsi"/>
           <w:lang w:val="en-US"/>
         </w:rPr>
-        <w:t>(Bürkner 2017)</w:t>
+        <w:t>(</w:t>
+      </w:r>
+      <w:proofErr w:type="spellStart"/>
+      <w:r>
+        <w:rPr>
+          <w:rFonts w:eastAsiaTheme="minorHAnsi"/>
+          <w:lang w:val="en-US"/>
+        </w:rPr>
+        <w:t>Bürkner</w:t>
+      </w:r>
+      <w:proofErr w:type="spellEnd"/>
+      <w:r>
+        <w:rPr>
+          <w:rFonts w:eastAsiaTheme="minorHAnsi"/>
+          <w:lang w:val="en-US"/>
+        </w:rPr>
+        <w:t xml:space="preserve"> 2017)</w:t>
       </w:r>
       <w:r>
         <w:rPr>
@@ -5723,15 +5706,7 @@
         <w:t xml:space="preserve"> </w:t>
       </w:r>
       <w:r>
-        <w:t>For details o</w:t>
-      </w:r>
-      <w:proofErr w:type="spellStart"/>
-      <w:r>
-        <w:t>n mod</w:t>
-      </w:r>
-      <w:proofErr w:type="spellEnd"/>
-      <w:r>
-        <w:t xml:space="preserve">el set up and diagnostics see ESM. </w:t>
+        <w:t xml:space="preserve">For details on model set up and diagnostics see ESM. </w:t>
       </w:r>
       <w:r>
         <w:t xml:space="preserve">We present </w:t>
@@ -5783,20 +5758,6 @@
           <w:lang w:val="en-US"/>
         </w:rPr>
         <w:fldChar w:fldCharType="separate"/>
-      </w:r>
-      <w:r>
-        <w:rPr>
-          <w:rFonts w:eastAsiaTheme="minorHAnsi"/>
-          <w:lang w:val="en-US"/>
-        </w:rPr>
-        <w:t>O'Hara 2009</w:t>
-      </w:r>
-      <w:r>
-        <w:rPr>
-          <w:rFonts w:eastAsiaTheme="minorHAnsi"/>
-          <w:lang w:val="en-US"/>
-        </w:rPr>
-        <w:t xml:space="preserve"> </w:t>
       </w:r>
       <w:r>
         <w:t>in the ESM</w:t>
@@ -5866,7 +5827,19 @@
         <w:rPr>
           <w:lang w:val="en-AU"/>
         </w:rPr>
-        <w:t xml:space="preserve"> t</w:t>
+        <w:t xml:space="preserve"> </w:t>
+      </w:r>
+      <w:r>
+        <w:rPr>
+          <w:lang w:val="en-AU"/>
+        </w:rPr>
+        <w:t xml:space="preserve">in metabolism </w:t>
+      </w:r>
+      <w:r>
+        <w:rPr>
+          <w:lang w:val="en-AU"/>
+        </w:rPr>
+        <w:t>t</w:t>
       </w:r>
       <w:r>
         <w:rPr>
@@ -5998,7 +5971,19 @@
         <w:rPr>
           <w:lang w:val="en-AU"/>
         </w:rPr>
-        <w:t>metabolic rate and temperature</w:t>
+        <w:t>metabolic rate</w:t>
+      </w:r>
+      <w:r>
+        <w:rPr>
+          <w:lang w:val="en-AU"/>
+        </w:rPr>
+        <w:t xml:space="preserve">, </w:t>
+      </w:r>
+      <w:r>
+        <w:rPr>
+          <w:lang w:val="en-AU"/>
+        </w:rPr>
+        <w:t>temperature</w:t>
       </w:r>
       <w:r>
         <w:rPr>
@@ -6124,16 +6109,122 @@
         <w:t xml:space="preserve"> an </w:t>
       </w:r>
       <w:r>
-        <w:t xml:space="preserve">individual and among </w:t>
+        <w:t xml:space="preserve">individual among </w:t>
       </w:r>
       <w:r>
         <w:t>sampling sessions</w:t>
       </w:r>
       <w:r>
-        <w:rPr>
-          <w:lang w:val="en-AU"/>
-        </w:rPr>
-        <w:t xml:space="preserve">. This </w:t>
+        <w:t xml:space="preserve"> </w:t>
+      </w:r>
+      <w:r>
+        <w:rPr>
+          <w:rFonts w:eastAsiaTheme="minorHAnsi"/>
+          <w:lang w:val="en-US"/>
+        </w:rPr>
+        <w:t>(</w:t>
+      </w:r>
+      <w:r>
+        <w:rPr>
+          <w:rFonts w:eastAsiaTheme="minorHAnsi"/>
+          <w:lang w:val="en-US"/>
+        </w:rPr>
+        <w:fldChar w:fldCharType="begin"/>
+      </w:r>
+      <w:r>
+        <w:rPr>
+          <w:rFonts w:eastAsiaTheme="minorHAnsi"/>
+          <w:lang w:val="en-US"/>
+        </w:rPr>
+        <w:instrText xml:space="preserve"> ADDIN PAPERS2_CITATIONS &lt;citation&gt;&lt;priority&gt;39&lt;/priority&gt;&lt;uuid&gt;B792C1B5-5614-4D94-BC37-9D86134D6E4C&lt;/uuid&gt;&lt;publications&gt;&lt;publication&gt;&lt;subtype&gt;400&lt;/subtype&gt;&lt;title&gt;An approach to estimate short-term, long-term and reaction norm repeatability&lt;/title&gt;&lt;url&gt;http://doi.wiley.com/10.1111/2041-210X.12430&lt;/url&gt;&lt;volume&gt;6&lt;/volume&gt;&lt;publication_date&gt;99201507301200000000222000&lt;/publication_date&gt;&lt;uuid&gt;633E40D5-A84A-4568-9109-BF18BA936716&lt;/uuid&gt;&lt;type&gt;400&lt;/type&gt;&lt;number&gt;12&lt;/number&gt;&lt;citekey&gt;ArayaAjoy:2015ir&lt;/citekey&gt;&lt;doi&gt;10.1111/2041-210X.12430&lt;/doi&gt;&lt;startpage&gt;1462&lt;/startpage&gt;&lt;endpage&gt;1473&lt;/endpage&gt;&lt;authors&gt;&lt;author&gt;&lt;lastName&gt;Araya-Ajoy&lt;/lastName&gt;&lt;firstName&gt;Yimen&lt;/firstName&gt;&lt;middleNames&gt;G&lt;/middleNames&gt;&lt;/author&gt;&lt;author&gt;&lt;lastName&gt;Mathot&lt;/lastName&gt;&lt;firstName&gt;Kimberley&lt;/firstName&gt;&lt;middleNames&gt;J&lt;/middleNames&gt;&lt;/author&gt;&lt;author&gt;&lt;lastName&gt;Dingemanse&lt;/lastName&gt;&lt;firstName&gt;Niels&lt;/firstName&gt;&lt;middleNames&gt;J&lt;/middleNames&gt;&lt;/author&gt;&lt;/authors&gt;&lt;editors&gt;&lt;author&gt;&lt;lastName&gt;O'Hara&lt;/lastName&gt;&lt;firstName&gt;Robert&lt;/firstName&gt;&lt;middleNames&gt;B&lt;/middleNames&gt;&lt;/author&gt;&lt;/editors&gt;&lt;/publication&gt;&lt;/publications&gt;&lt;cites&gt;&lt;/cites&gt;&lt;/citation&gt;</w:instrText>
+      </w:r>
+      <w:r>
+        <w:rPr>
+          <w:rFonts w:eastAsiaTheme="minorHAnsi"/>
+          <w:lang w:val="en-US"/>
+        </w:rPr>
+        <w:fldChar w:fldCharType="separate"/>
+      </w:r>
+      <w:r>
+        <w:rPr>
+          <w:rFonts w:eastAsiaTheme="minorHAnsi"/>
+          <w:lang w:val="en-US"/>
+        </w:rPr>
+        <w:t>Araya-</w:t>
+      </w:r>
+      <w:proofErr w:type="spellStart"/>
+      <w:r>
+        <w:rPr>
+          <w:rFonts w:eastAsiaTheme="minorHAnsi"/>
+          <w:lang w:val="en-US"/>
+        </w:rPr>
+        <w:t>Ajoy</w:t>
+      </w:r>
+      <w:proofErr w:type="spellEnd"/>
+      <w:r>
+        <w:rPr>
+          <w:rFonts w:eastAsiaTheme="minorHAnsi"/>
+          <w:lang w:val="en-US"/>
+        </w:rPr>
+        <w:t xml:space="preserve">, </w:t>
+      </w:r>
+      <w:proofErr w:type="spellStart"/>
+      <w:r>
+        <w:rPr>
+          <w:rFonts w:eastAsiaTheme="minorHAnsi"/>
+          <w:lang w:val="en-US"/>
+        </w:rPr>
+        <w:t>Mathot</w:t>
+      </w:r>
+      <w:proofErr w:type="spellEnd"/>
+      <w:r>
+        <w:rPr>
+          <w:rFonts w:eastAsiaTheme="minorHAnsi"/>
+          <w:lang w:val="en-US"/>
+        </w:rPr>
+        <w:t xml:space="preserve"> &amp; </w:t>
+      </w:r>
+      <w:proofErr w:type="spellStart"/>
+      <w:r>
+        <w:rPr>
+          <w:rFonts w:eastAsiaTheme="minorHAnsi"/>
+          <w:lang w:val="en-US"/>
+        </w:rPr>
+        <w:t>Dingemanse</w:t>
+      </w:r>
+      <w:proofErr w:type="spellEnd"/>
+      <w:r>
+        <w:rPr>
+          <w:rFonts w:eastAsiaTheme="minorHAnsi"/>
+          <w:lang w:val="en-US"/>
+        </w:rPr>
+        <w:t xml:space="preserve"> 2015</w:t>
+      </w:r>
+      <w:r>
+        <w:rPr>
+          <w:rFonts w:eastAsiaTheme="minorHAnsi"/>
+          <w:lang w:val="en-US"/>
+        </w:rPr>
+        <w:fldChar w:fldCharType="end"/>
+      </w:r>
+      <w:r>
+        <w:rPr>
+          <w:rFonts w:eastAsiaTheme="minorHAnsi"/>
+          <w:lang w:val="en-US"/>
+        </w:rPr>
+        <w:t>)</w:t>
+      </w:r>
+      <w:r>
+        <w:rPr>
+          <w:lang w:val="en-AU"/>
+        </w:rPr>
+        <w:t>.</w:t>
+      </w:r>
+      <w:r>
+        <w:rPr>
+          <w:lang w:val="en-AU"/>
+        </w:rPr>
+        <w:t xml:space="preserve"> This </w:t>
       </w:r>
       <w:r>
         <w:t xml:space="preserve">categorical variable denotes a unique combination of individual IDs and the sampling session IDs </w:t>
@@ -6145,10 +6236,7 @@
         <w:t>ID001</w:t>
       </w:r>
       <w:r>
-        <w:t xml:space="preserve"> was measured at </w:t>
-      </w:r>
-      <w:r>
-        <w:t>six temperatures in s</w:t>
+        <w:t xml:space="preserve"> was measured at six temperatures in s</w:t>
       </w:r>
       <w:r>
         <w:t>ession</w:t>
@@ -6185,55 +6273,7 @@
           <w:rFonts w:eastAsiaTheme="minorHAnsi"/>
           <w:lang w:val="en-US"/>
         </w:rPr>
-        <w:t>Araya-</w:t>
-      </w:r>
-      <w:proofErr w:type="spellStart"/>
-      <w:r>
-        <w:rPr>
-          <w:rFonts w:eastAsiaTheme="minorHAnsi"/>
-          <w:lang w:val="en-US"/>
-        </w:rPr>
-        <w:t>Ajoy</w:t>
-      </w:r>
-      <w:proofErr w:type="spellEnd"/>
-      <w:r>
-        <w:rPr>
-          <w:rFonts w:eastAsiaTheme="minorHAnsi"/>
-          <w:lang w:val="en-US"/>
-        </w:rPr>
-        <w:t xml:space="preserve">, </w:t>
-      </w:r>
-      <w:proofErr w:type="spellStart"/>
-      <w:r>
-        <w:rPr>
-          <w:rFonts w:eastAsiaTheme="minorHAnsi"/>
-          <w:lang w:val="en-US"/>
-        </w:rPr>
-        <w:t>Mathot</w:t>
-      </w:r>
-      <w:proofErr w:type="spellEnd"/>
-      <w:r>
-        <w:rPr>
-          <w:rFonts w:eastAsiaTheme="minorHAnsi"/>
-          <w:lang w:val="en-US"/>
-        </w:rPr>
-        <w:t xml:space="preserve"> &amp; </w:t>
-      </w:r>
-      <w:proofErr w:type="spellStart"/>
-      <w:r>
-        <w:rPr>
-          <w:rFonts w:eastAsiaTheme="minorHAnsi"/>
-          <w:lang w:val="en-US"/>
-        </w:rPr>
-        <w:t>Dingemanse</w:t>
-      </w:r>
-      <w:proofErr w:type="spellEnd"/>
-      <w:r>
-        <w:rPr>
-          <w:rFonts w:eastAsiaTheme="minorHAnsi"/>
-          <w:lang w:val="en-US"/>
-        </w:rPr>
-        <w:t xml:space="preserve"> 2015</w:t>
+        <w:t>Araya-Ajoy, Mathot &amp; Dingemanse 2015</w:t>
       </w:r>
       <w:r>
         <w:rPr>
@@ -6271,7 +6311,13 @@
         <w:t>i</w:t>
       </w:r>
       <w:r>
-        <w:t>ntercept – average response</w:t>
+        <w:t xml:space="preserve">ntercept – average </w:t>
+      </w:r>
+      <w:r>
+        <w:t xml:space="preserve">metabolic </w:t>
+      </w:r>
+      <w:r>
+        <w:t>response</w:t>
       </w:r>
     </w:p>
     <w:p>
@@ -6409,7 +6455,19 @@
         <w:rPr>
           <w:lang w:val="en-AU"/>
         </w:rPr>
-        <w:t>centering</w:t>
+        <w:t>cent</w:t>
+      </w:r>
+      <w:r>
+        <w:rPr>
+          <w:lang w:val="en-AU"/>
+        </w:rPr>
+        <w:t>e</w:t>
+      </w:r>
+      <w:r>
+        <w:rPr>
+          <w:lang w:val="en-AU"/>
+        </w:rPr>
+        <w:t>ring</w:t>
       </w:r>
       <w:proofErr w:type="spellEnd"/>
       <w:r>
@@ -6450,55 +6508,7 @@
           <w:rFonts w:eastAsiaTheme="minorHAnsi"/>
           <w:lang w:val="en-US"/>
         </w:rPr>
-        <w:t>Araya-</w:t>
-      </w:r>
-      <w:proofErr w:type="spellStart"/>
-      <w:r>
-        <w:rPr>
-          <w:rFonts w:eastAsiaTheme="minorHAnsi"/>
-          <w:lang w:val="en-US"/>
-        </w:rPr>
-        <w:t>Ajoy</w:t>
-      </w:r>
-      <w:proofErr w:type="spellEnd"/>
-      <w:r>
-        <w:rPr>
-          <w:rFonts w:eastAsiaTheme="minorHAnsi"/>
-          <w:lang w:val="en-US"/>
-        </w:rPr>
-        <w:t xml:space="preserve">, </w:t>
-      </w:r>
-      <w:proofErr w:type="spellStart"/>
-      <w:r>
-        <w:rPr>
-          <w:rFonts w:eastAsiaTheme="minorHAnsi"/>
-          <w:lang w:val="en-US"/>
-        </w:rPr>
-        <w:t>Mathot</w:t>
-      </w:r>
-      <w:proofErr w:type="spellEnd"/>
-      <w:r>
-        <w:rPr>
-          <w:rFonts w:eastAsiaTheme="minorHAnsi"/>
-          <w:lang w:val="en-US"/>
-        </w:rPr>
-        <w:t xml:space="preserve"> &amp; </w:t>
-      </w:r>
-      <w:proofErr w:type="spellStart"/>
-      <w:r>
-        <w:rPr>
-          <w:rFonts w:eastAsiaTheme="minorHAnsi"/>
-          <w:lang w:val="en-US"/>
-        </w:rPr>
-        <w:t>Dingemanse</w:t>
-      </w:r>
-      <w:proofErr w:type="spellEnd"/>
-      <w:r>
-        <w:rPr>
-          <w:rFonts w:eastAsiaTheme="minorHAnsi"/>
-          <w:lang w:val="en-US"/>
-        </w:rPr>
-        <w:t xml:space="preserve"> 2015</w:t>
+        <w:t>Araya-Ajoy, Mathot &amp; Dingemanse 2015</w:t>
       </w:r>
       <w:r>
         <w:rPr>
@@ -6721,25 +6731,31 @@
       <w:r>
         <w:t xml:space="preserve">We fitted individual ID and series ID as random intercepts and </w:t>
       </w:r>
+      <w:proofErr w:type="spellStart"/>
+      <w:r>
+        <w:rPr>
+          <w:lang w:val="en-AU"/>
+        </w:rPr>
+        <w:t>centered</w:t>
+      </w:r>
+      <w:proofErr w:type="spellEnd"/>
+      <w:r>
+        <w:rPr>
+          <w:lang w:val="en-AU"/>
+        </w:rPr>
+        <w:t xml:space="preserve"> </w:t>
+      </w:r>
       <w:r>
         <w:rPr>
           <w:lang w:val="en-AU"/>
         </w:rPr>
         <w:t xml:space="preserve">log </w:t>
       </w:r>
-      <w:proofErr w:type="spellStart"/>
-      <w:r>
-        <w:rPr>
-          <w:lang w:val="en-AU"/>
-        </w:rPr>
-        <w:t>centered</w:t>
-      </w:r>
-      <w:proofErr w:type="spellEnd"/>
-      <w:r>
-        <w:rPr>
-          <w:lang w:val="en-AU"/>
-        </w:rPr>
-        <w:t xml:space="preserve"> temperature</w:t>
+      <w:r>
+        <w:rPr>
+          <w:lang w:val="en-AU"/>
+        </w:rPr>
+        <w:t>temperature</w:t>
       </w:r>
       <w:r>
         <w:t xml:space="preserve"> as random slopes</w:t>
@@ -6754,11 +6770,7 @@
         <w:t>W</w:t>
       </w:r>
       <w:r>
-        <w:t xml:space="preserve">e </w:t>
-      </w:r>
-      <w:r>
-        <w:lastRenderedPageBreak/>
-        <w:t xml:space="preserve">calculated adjusted repeatability of the intercept </w:t>
+        <w:t xml:space="preserve">e calculated adjusted repeatability of the intercept </w:t>
       </w:r>
       <m:oMath>
         <m:sSub>
@@ -6837,7 +6849,13 @@
         <w:t xml:space="preserve"> </w:t>
       </w:r>
       <w:r>
-        <w:t xml:space="preserve">To assess how repeatability of the intercept changed over the course of our study, we </w:t>
+        <w:t xml:space="preserve">To assess </w:t>
+      </w:r>
+      <w:r>
+        <w:t xml:space="preserve">how the </w:t>
+      </w:r>
+      <w:r>
+        <w:t xml:space="preserve">repeatability of the intercept changed over the course of our study, we </w:t>
       </w:r>
       <w:r>
         <w:t xml:space="preserve">also </w:t>
@@ -6846,7 +6864,64 @@
         <w:t>calculated ‘short term’ and ‘long term’ adjusted repeatability</w:t>
       </w:r>
       <w:r>
-        <w:t xml:space="preserve"> (ESM equation 2, 3)</w:t>
+        <w:t xml:space="preserve"> (ESM equation 2, 3</w:t>
+      </w:r>
+      <w:r>
+        <w:t xml:space="preserve">, </w:t>
+      </w:r>
+      <w:r>
+        <w:rPr>
+          <w:rFonts w:eastAsiaTheme="minorHAnsi"/>
+          <w:lang w:val="en-US"/>
+        </w:rPr>
+        <w:fldChar w:fldCharType="begin"/>
+      </w:r>
+      <w:r>
+        <w:rPr>
+          <w:rFonts w:eastAsiaTheme="minorHAnsi"/>
+          <w:lang w:val="en-US"/>
+        </w:rPr>
+        <w:instrText xml:space="preserve"> ADDIN PAPERS2_CITATIONS &lt;citation&gt;&lt;priority&gt;39&lt;/priority&gt;&lt;uuid&gt;B792C1B5-5614-4D94-BC37-9D86134D6E4C&lt;/uuid&gt;&lt;publications&gt;&lt;publication&gt;&lt;subtype&gt;400&lt;/subtype&gt;&lt;title&gt;An approach to estimate short-term, long-term and reaction norm repeatability&lt;/title&gt;&lt;url&gt;http://doi.wiley.com/10.1111/2041-210X.12430&lt;/url&gt;&lt;volume&gt;6&lt;/volume&gt;&lt;publication_date&gt;99201507301200000000222000&lt;/publication_date&gt;&lt;uuid&gt;633E40D5-A84A-4568-9109-BF18BA936716&lt;/uuid&gt;&lt;type&gt;400&lt;/type&gt;&lt;number&gt;12&lt;/number&gt;&lt;citekey&gt;ArayaAjoy:2015ir&lt;/citekey&gt;&lt;doi&gt;10.1111/2041-210X.12430&lt;/doi&gt;&lt;startpage&gt;1462&lt;/startpage&gt;&lt;endpage&gt;1473&lt;/endpage&gt;&lt;authors&gt;&lt;author&gt;&lt;lastName&gt;Araya-Ajoy&lt;/lastName&gt;&lt;firstName&gt;Yimen&lt;/firstName&gt;&lt;middleNames&gt;G&lt;/middleNames&gt;&lt;/author&gt;&lt;author&gt;&lt;lastName&gt;Mathot&lt;/lastName&gt;&lt;firstName&gt;Kimberley&lt;/firstName&gt;&lt;middleNames&gt;J&lt;/middleNames&gt;&lt;/author&gt;&lt;author&gt;&lt;lastName&gt;Dingemanse&lt;/lastName&gt;&lt;firstName&gt;Niels&lt;/firstName&gt;&lt;middleNames&gt;J&lt;/middleNames&gt;&lt;/author&gt;&lt;/authors&gt;&lt;editors&gt;&lt;author&gt;&lt;lastName&gt;O'Hara&lt;/lastName&gt;&lt;firstName&gt;Robert&lt;/firstName&gt;&lt;middleNames&gt;B&lt;/middleNames&gt;&lt;/author&gt;&lt;/editors&gt;&lt;/publication&gt;&lt;/publications&gt;&lt;cites&gt;&lt;/cites&gt;&lt;/citation&gt;</w:instrText>
+      </w:r>
+      <w:r>
+        <w:rPr>
+          <w:rFonts w:eastAsiaTheme="minorHAnsi"/>
+          <w:lang w:val="en-US"/>
+        </w:rPr>
+        <w:fldChar w:fldCharType="separate"/>
+      </w:r>
+      <w:r>
+        <w:rPr>
+          <w:rFonts w:eastAsiaTheme="minorHAnsi"/>
+          <w:lang w:val="en-US"/>
+        </w:rPr>
+        <w:t>Araya-</w:t>
+      </w:r>
+      <w:proofErr w:type="spellStart"/>
+      <w:r>
+        <w:rPr>
+          <w:rFonts w:eastAsiaTheme="minorHAnsi"/>
+          <w:lang w:val="en-US"/>
+        </w:rPr>
+        <w:t>Ajoy</w:t>
+      </w:r>
+      <w:proofErr w:type="spellEnd"/>
+      <w:r>
+        <w:rPr>
+          <w:rFonts w:eastAsiaTheme="minorHAnsi"/>
+          <w:lang w:val="en-US"/>
+        </w:rPr>
+        <w:t>, Mathot &amp; Dingemanse 2015</w:t>
+      </w:r>
+      <w:r>
+        <w:rPr>
+          <w:rFonts w:eastAsiaTheme="minorHAnsi"/>
+          <w:lang w:val="en-US"/>
+        </w:rPr>
+        <w:fldChar w:fldCharType="end"/>
+      </w:r>
+      <w:r>
+        <w:t>)</w:t>
       </w:r>
       <w:r>
         <w:t>.</w:t>
@@ -6862,6 +6937,7 @@
         <w:ind w:firstLine="720"/>
       </w:pPr>
       <w:r>
+        <w:lastRenderedPageBreak/>
         <w:t xml:space="preserve">The second </w:t>
       </w:r>
       <w:r>
@@ -6972,21 +7048,12 @@
         </w:rPr>
         <w:fldChar w:fldCharType="separate"/>
       </w:r>
-      <w:proofErr w:type="spellStart"/>
-      <w:r>
-        <w:rPr>
-          <w:rFonts w:eastAsiaTheme="minorHAnsi"/>
-          <w:lang w:val="en-US"/>
-        </w:rPr>
-        <w:t>Briffa</w:t>
-      </w:r>
-      <w:proofErr w:type="spellEnd"/>
-      <w:r>
-        <w:rPr>
-          <w:rFonts w:eastAsiaTheme="minorHAnsi"/>
-          <w:lang w:val="en-US"/>
-        </w:rPr>
-        <w:t>, Bridger &amp; Biro 2013</w:t>
+      <w:r>
+        <w:rPr>
+          <w:rFonts w:eastAsiaTheme="minorHAnsi"/>
+          <w:lang w:val="en-US"/>
+        </w:rPr>
+        <w:t>Briffa, Bridger &amp; Biro 2013</w:t>
       </w:r>
       <w:r>
         <w:rPr>
@@ -7011,14 +7078,9 @@
       <w:r>
         <w:t xml:space="preserve">e fitted </w:t>
       </w:r>
-      <w:proofErr w:type="gramStart"/>
-      <w:r>
-        <w:t xml:space="preserve">the </w:t>
-      </w:r>
       <w:r>
         <w:t>a</w:t>
       </w:r>
-      <w:proofErr w:type="gramEnd"/>
       <w:r>
         <w:t xml:space="preserve"> </w:t>
       </w:r>
@@ -7089,7 +7151,13 @@
         <w:t>to calculate temperature-specific adjusted repeatability</w:t>
       </w:r>
       <w:r>
-        <w:t xml:space="preserve"> is using </w:t>
+        <w:t xml:space="preserve"> </w:t>
+      </w:r>
+      <w:r>
+        <w:t>uses</w:t>
+      </w:r>
+      <w:r>
+        <w:t xml:space="preserve"> </w:t>
       </w:r>
       <w:r>
         <w:t>the</w:t>
@@ -7316,10 +7384,10 @@
         <w:t>I</w:t>
       </w:r>
       <w:r>
-        <w:t>ndividual ID and sampling session number</w:t>
-      </w:r>
-      <w:r>
-        <w:t xml:space="preserve"> were included</w:t>
+        <w:t xml:space="preserve">ndividual ID and sampling session </w:t>
+      </w:r>
+      <w:r>
+        <w:t>were included</w:t>
       </w:r>
       <w:r>
         <w:t xml:space="preserve"> as random intercepts</w:t>
@@ -7338,7 +7406,13 @@
         <w:t xml:space="preserve">This </w:t>
       </w:r>
       <w:r>
-        <w:t xml:space="preserve">process requires a substantial amount of data because the model estimates ‘intercepts’ at each temperature and their variance-covariance with every other temperature </w:t>
+        <w:t xml:space="preserve">process requires a substantial amount of data because the model estimates </w:t>
+      </w:r>
+      <w:r>
+        <w:t xml:space="preserve">(co)variances </w:t>
+      </w:r>
+      <w:r>
+        <w:t xml:space="preserve">at each temperature </w:t>
       </w:r>
       <w:r>
         <w:rPr>
@@ -7753,7 +7827,6 @@
         <w:spacing w:line="360" w:lineRule="auto"/>
       </w:pPr>
       <w:r>
-        <w:lastRenderedPageBreak/>
         <w:t>Cross-temperature correlations in metabolic rate</w:t>
       </w:r>
     </w:p>
@@ -7781,7 +7854,19 @@
         <w:rPr>
           <w:lang w:val="en-AU"/>
         </w:rPr>
-        <w:t xml:space="preserve">etabolic rate measured at one temperature will be correlated with metabolic rate measured at another temperature. We estimated these cross-environment correlations using both statistical approaches. </w:t>
+        <w:t xml:space="preserve">etabolic rate measured at one temperature </w:t>
+      </w:r>
+      <w:r>
+        <w:rPr>
+          <w:lang w:val="en-AU"/>
+        </w:rPr>
+        <w:t xml:space="preserve">to </w:t>
+      </w:r>
+      <w:r>
+        <w:rPr>
+          <w:lang w:val="en-AU"/>
+        </w:rPr>
+        <w:t xml:space="preserve">be correlated with metabolic rate measured at another temperature. We estimated these cross-environment correlations using both statistical approaches. </w:t>
       </w:r>
       <w:r>
         <w:rPr>
@@ -7829,68 +7914,20 @@
         <w:rPr>
           <w:lang w:val="en-AU"/>
         </w:rPr>
-        <w:t xml:space="preserve"> and within individual level (</w:t>
-      </w:r>
-      <w:r>
-        <w:rPr>
-          <w:lang w:val="en-AU"/>
-        </w:rPr>
-        <w:t xml:space="preserve">by </w:t>
-      </w:r>
-      <w:r>
-        <w:rPr>
-          <w:lang w:val="en-AU"/>
-        </w:rPr>
-        <w:t xml:space="preserve">setting </w:t>
-      </w:r>
-      <w:proofErr w:type="spellStart"/>
-      <w:r>
-        <w:rPr>
-          <w:lang w:val="en-AU"/>
-        </w:rPr>
-        <w:t>rescor</w:t>
-      </w:r>
-      <w:proofErr w:type="spellEnd"/>
-      <w:r>
-        <w:rPr>
-          <w:lang w:val="en-AU"/>
-        </w:rPr>
-        <w:t xml:space="preserve"> = T in </w:t>
-      </w:r>
-      <w:r>
-        <w:rPr>
-          <w:lang w:val="en-AU"/>
-        </w:rPr>
-        <w:t>‘</w:t>
-      </w:r>
-      <w:proofErr w:type="spellStart"/>
-      <w:r>
-        <w:rPr>
-          <w:lang w:val="en-AU"/>
-        </w:rPr>
-        <w:t>brms</w:t>
-      </w:r>
-      <w:proofErr w:type="spellEnd"/>
-      <w:r>
-        <w:rPr>
-          <w:lang w:val="en-AU"/>
-        </w:rPr>
-        <w:t>’</w:t>
-      </w:r>
-      <w:r>
-        <w:rPr>
-          <w:lang w:val="en-AU"/>
-        </w:rPr>
-        <w:t xml:space="preserve"> or </w:t>
-      </w:r>
-      <w:proofErr w:type="spellStart"/>
-      <w:r>
-        <w:rPr>
-          <w:lang w:val="en-AU"/>
-        </w:rPr>
-        <w:t>rcov</w:t>
-      </w:r>
-      <w:proofErr w:type="spellEnd"/>
+        <w:t xml:space="preserve"> and within individual level</w:t>
+      </w:r>
+      <w:r>
+        <w:rPr>
+          <w:lang w:val="en-AU"/>
+        </w:rPr>
+        <w:t>,</w:t>
+      </w:r>
+      <w:r>
+        <w:rPr>
+          <w:lang w:val="en-AU"/>
+        </w:rPr>
+        <w:t xml:space="preserve"> although</w:t>
+      </w:r>
       <w:r>
         <w:rPr>
           <w:lang w:val="en-AU"/>
@@ -7901,47 +7938,56 @@
         <w:rPr>
           <w:lang w:val="en-AU"/>
         </w:rPr>
-        <w:t>= ~us(trait</w:t>
-      </w:r>
-      <w:proofErr w:type="gramStart"/>
-      <w:r>
-        <w:rPr>
-          <w:lang w:val="en-AU"/>
-        </w:rPr>
-        <w:t>):units</w:t>
-      </w:r>
-      <w:proofErr w:type="gramEnd"/>
-      <w:r>
-        <w:rPr>
-          <w:lang w:val="en-AU"/>
-        </w:rPr>
-        <w:t xml:space="preserve"> in </w:t>
-      </w:r>
-      <w:r>
-        <w:rPr>
-          <w:lang w:val="en-AU"/>
-        </w:rPr>
-        <w:t>‘</w:t>
-      </w:r>
-      <w:proofErr w:type="spellStart"/>
-      <w:r>
-        <w:rPr>
-          <w:lang w:val="en-AU"/>
-        </w:rPr>
-        <w:t>MCMCglmm</w:t>
-      </w:r>
-      <w:proofErr w:type="spellEnd"/>
-      <w:r>
-        <w:rPr>
-          <w:lang w:val="en-AU"/>
-        </w:rPr>
-        <w:t>’</w:t>
-      </w:r>
-      <w:r>
-        <w:rPr>
-          <w:lang w:val="en-AU"/>
-        </w:rPr>
-        <w:t>),</w:t>
+        <w:t>these</w:t>
+      </w:r>
+      <w:r>
+        <w:rPr>
+          <w:lang w:val="en-AU"/>
+        </w:rPr>
+        <w:t xml:space="preserve"> are not </w:t>
+      </w:r>
+      <w:r>
+        <w:rPr>
+          <w:lang w:val="en-AU"/>
+        </w:rPr>
+        <w:lastRenderedPageBreak/>
+        <w:t xml:space="preserve">directly estimated </w:t>
+      </w:r>
+      <w:r>
+        <w:rPr>
+          <w:lang w:val="en-AU"/>
+        </w:rPr>
+        <w:t xml:space="preserve">from </w:t>
+      </w:r>
+      <w:r>
+        <w:rPr>
+          <w:lang w:val="en-AU"/>
+        </w:rPr>
+        <w:t>function-valued models</w:t>
+      </w:r>
+      <w:r>
+        <w:rPr>
+          <w:lang w:val="en-AU"/>
+        </w:rPr>
+        <w:t xml:space="preserve"> as they are part of the general slope describing the reaction norm</w:t>
+      </w:r>
+      <w:r>
+        <w:rPr>
+          <w:lang w:val="en-AU"/>
+        </w:rPr>
+        <w:t>. H</w:t>
+      </w:r>
+      <w:r>
+        <w:rPr>
+          <w:lang w:val="en-AU"/>
+        </w:rPr>
+        <w:t>owever</w:t>
+      </w:r>
+      <w:r>
+        <w:rPr>
+          <w:lang w:val="en-AU"/>
+        </w:rPr>
+        <w:t>,</w:t>
       </w:r>
       <w:r>
         <w:rPr>
@@ -7953,49 +7999,19 @@
         <w:rPr>
           <w:lang w:val="en-AU"/>
         </w:rPr>
-        <w:t>these</w:t>
-      </w:r>
-      <w:r>
-        <w:rPr>
-          <w:lang w:val="en-AU"/>
-        </w:rPr>
-        <w:t xml:space="preserve"> are not directly estimated </w:t>
-      </w:r>
-      <w:r>
-        <w:rPr>
-          <w:lang w:val="en-AU"/>
-        </w:rPr>
-        <w:t xml:space="preserve">from </w:t>
-      </w:r>
-      <w:r>
-        <w:rPr>
-          <w:lang w:val="en-AU"/>
-        </w:rPr>
-        <w:t>function-valued models</w:t>
-      </w:r>
-      <w:r>
-        <w:rPr>
-          <w:lang w:val="en-AU"/>
-        </w:rPr>
-        <w:t xml:space="preserve"> as they are part of the general slope describing the reaction norm</w:t>
-      </w:r>
-      <w:r>
-        <w:rPr>
-          <w:lang w:val="en-AU"/>
-        </w:rPr>
-        <w:t>. H</w:t>
-      </w:r>
-      <w:r>
-        <w:rPr>
-          <w:lang w:val="en-AU"/>
-        </w:rPr>
-        <w:t>owever</w:t>
-      </w:r>
-      <w:r>
-        <w:rPr>
-          <w:lang w:val="en-AU"/>
-        </w:rPr>
-        <w:t>,</w:t>
+        <w:t>correlations</w:t>
+      </w:r>
+      <w:r>
+        <w:rPr>
+          <w:lang w:val="en-AU"/>
+        </w:rPr>
+        <w:t xml:space="preserve"> can be </w:t>
+      </w:r>
+      <w:r>
+        <w:rPr>
+          <w:lang w:val="en-AU"/>
+        </w:rPr>
+        <w:t>derived</w:t>
       </w:r>
       <w:r>
         <w:rPr>
@@ -8007,93 +8023,60 @@
         <w:rPr>
           <w:lang w:val="en-AU"/>
         </w:rPr>
-        <w:t>correlations</w:t>
-      </w:r>
-      <w:r>
-        <w:rPr>
-          <w:lang w:val="en-AU"/>
-        </w:rPr>
-        <w:t xml:space="preserve"> can be </w:t>
-      </w:r>
-      <w:r>
-        <w:rPr>
-          <w:lang w:val="en-AU"/>
-        </w:rPr>
-        <w:t>derived</w:t>
-      </w:r>
-      <w:r>
-        <w:rPr>
-          <w:lang w:val="en-AU"/>
+        <w:t xml:space="preserve">from function-valued models </w:t>
+      </w:r>
+      <w:r>
+        <w:rPr>
+          <w:lang w:val="en-AU"/>
+        </w:rPr>
+        <w:t>using</w:t>
+      </w:r>
+      <w:r>
+        <w:rPr>
+          <w:lang w:val="en-AU"/>
+        </w:rPr>
+        <w:t xml:space="preserve"> matrix algebra and</w:t>
+      </w:r>
+      <w:r>
+        <w:rPr>
+          <w:lang w:val="en-AU"/>
+        </w:rPr>
+        <w:t xml:space="preserve"> the variance-covariance matrix of the intercept and slope following</w:t>
+      </w:r>
+      <w:r>
+        <w:rPr>
+          <w:rFonts w:eastAsiaTheme="minorHAnsi"/>
+          <w:lang w:val="en-US"/>
+        </w:rPr>
+        <w:fldChar w:fldCharType="begin"/>
+      </w:r>
+      <w:r>
+        <w:rPr>
+          <w:rFonts w:eastAsiaTheme="minorHAnsi"/>
+          <w:lang w:val="en-US"/>
+        </w:rPr>
+        <w:instrText xml:space="preserve"> ADDIN PAPERS2_CITATIONS &lt;citation&gt;&lt;priority&gt;53&lt;/priority&gt;&lt;uuid&gt;429B5054-5AAE-4BE2-92D2-72F77279BDA7&lt;/uuid&gt;&lt;publications&gt;&lt;publication&gt;&lt;subtype&gt;400&lt;/subtype&gt;&lt;publisher&gt;Springer Berlin Heidelberg&lt;/publisher&gt;&lt;title&gt;Variation in plasticity of personality traits implies that the ranking of personality measures changes between environmental contexts: calculating the cross-environmental correlation&lt;/title&gt;&lt;url&gt;https://link.springer.com/article/10.1007/s00265-013-1603-9&lt;/url&gt;&lt;volume&gt;67&lt;/volume&gt;&lt;publication_date&gt;99201308071200000000222000&lt;/publication_date&gt;&lt;uuid&gt;22FDDA41-3FBA-4E62-B454-B3C101861A54&lt;/uuid&gt;&lt;type&gt;400&lt;/type&gt;&lt;number&gt;10&lt;/number&gt;&lt;citekey&gt;Brommer:2013gx&lt;/citekey&gt;&lt;doi&gt;10.1007/s00265-013-1603-9&lt;/doi&gt;&lt;startpage&gt;1709&lt;/startpage&gt;&lt;endpage&gt;1718&lt;/endpage&gt;&lt;bundle&gt;&lt;publication&gt;&lt;title&gt;Behavioral Ecology and Sociobiology&lt;/title&gt;&lt;uuid&gt;4F89C21E-4290-4FC8-AC38-02597449850B&lt;/uuid&gt;&lt;subtype&gt;-100&lt;/subtype&gt;&lt;publisher&gt;Springer-Verlag&lt;/publisher&gt;&lt;type&gt;-100&lt;/type&gt;&lt;/publication&gt;&lt;/bundle&gt;&lt;authors&gt;&lt;author&gt;&lt;lastName&gt;Brommer&lt;/lastName&gt;&lt;firstName&gt;Jon&lt;/firstName&gt;&lt;middleNames&gt;E&lt;/middleNames&gt;&lt;/author&gt;&lt;/authors&gt;&lt;/publication&gt;&lt;/publications&gt;&lt;cites&gt;&lt;/cites&gt;&lt;/citation&gt;</w:instrText>
+      </w:r>
+      <w:r>
+        <w:rPr>
+          <w:rFonts w:eastAsiaTheme="minorHAnsi"/>
+          <w:lang w:val="en-US"/>
+        </w:rPr>
+        <w:fldChar w:fldCharType="separate"/>
+      </w:r>
+      <w:r>
+        <w:rPr>
+          <w:rFonts w:eastAsiaTheme="minorHAnsi"/>
+          <w:lang w:val="en-US"/>
         </w:rPr>
         <w:t xml:space="preserve"> </w:t>
       </w:r>
       <w:r>
         <w:rPr>
-          <w:lang w:val="en-AU"/>
-        </w:rPr>
-        <w:t xml:space="preserve">from function-valued models </w:t>
-      </w:r>
-      <w:r>
-        <w:rPr>
-          <w:lang w:val="en-AU"/>
-        </w:rPr>
-        <w:t>using</w:t>
-      </w:r>
-      <w:r>
-        <w:rPr>
-          <w:lang w:val="en-AU"/>
-        </w:rPr>
-        <w:t xml:space="preserve"> matrix algebra and</w:t>
-      </w:r>
-      <w:r>
-        <w:rPr>
-          <w:lang w:val="en-AU"/>
-        </w:rPr>
-        <w:t xml:space="preserve"> the variance-covariance matrix of the intercept and slope following</w:t>
-      </w:r>
-      <w:r>
-        <w:rPr>
-          <w:rFonts w:eastAsiaTheme="minorHAnsi"/>
-          <w:lang w:val="en-US"/>
-        </w:rPr>
-        <w:fldChar w:fldCharType="begin"/>
-      </w:r>
-      <w:r>
-        <w:rPr>
-          <w:rFonts w:eastAsiaTheme="minorHAnsi"/>
-          <w:lang w:val="en-US"/>
-        </w:rPr>
-        <w:instrText xml:space="preserve"> ADDIN PAPERS2_CITATIONS &lt;citation&gt;&lt;priority&gt;53&lt;/priority&gt;&lt;uuid&gt;429B5054-5AAE-4BE2-92D2-72F77279BDA7&lt;/uuid&gt;&lt;publications&gt;&lt;publication&gt;&lt;subtype&gt;400&lt;/subtype&gt;&lt;publisher&gt;Springer Berlin Heidelberg&lt;/publisher&gt;&lt;title&gt;Variation in plasticity of personality traits implies that the ranking of personality measures changes between environmental contexts: calculating the cross-environmental correlation&lt;/title&gt;&lt;url&gt;https://link.springer.com/article/10.1007/s00265-013-1603-9&lt;/url&gt;&lt;volume&gt;67&lt;/volume&gt;&lt;publication_date&gt;99201308071200000000222000&lt;/publication_date&gt;&lt;uuid&gt;22FDDA41-3FBA-4E62-B454-B3C101861A54&lt;/uuid&gt;&lt;type&gt;400&lt;/type&gt;&lt;number&gt;10&lt;/number&gt;&lt;citekey&gt;Brommer:2013gx&lt;/citekey&gt;&lt;doi&gt;10.1007/s00265-013-1603-9&lt;/doi&gt;&lt;startpage&gt;1709&lt;/startpage&gt;&lt;endpage&gt;1718&lt;/endpage&gt;&lt;bundle&gt;&lt;publication&gt;&lt;title&gt;Behavioral Ecology and Sociobiology&lt;/title&gt;&lt;uuid&gt;4F89C21E-4290-4FC8-AC38-02597449850B&lt;/uuid&gt;&lt;subtype&gt;-100&lt;/subtype&gt;&lt;publisher&gt;Springer-Verlag&lt;/publisher&gt;&lt;type&gt;-100&lt;/type&gt;&lt;/publication&gt;&lt;/bundle&gt;&lt;authors&gt;&lt;author&gt;&lt;lastName&gt;Brommer&lt;/lastName&gt;&lt;firstName&gt;Jon&lt;/firstName&gt;&lt;middleNames&gt;E&lt;/middleNames&gt;&lt;/author&gt;&lt;/authors&gt;&lt;/publication&gt;&lt;/publications&gt;&lt;cites&gt;&lt;/cites&gt;&lt;/citation&gt;</w:instrText>
-      </w:r>
-      <w:r>
-        <w:rPr>
-          <w:rFonts w:eastAsiaTheme="minorHAnsi"/>
-          <w:lang w:val="en-US"/>
-        </w:rPr>
-        <w:fldChar w:fldCharType="separate"/>
-      </w:r>
-      <w:r>
-        <w:rPr>
-          <w:rFonts w:eastAsiaTheme="minorHAnsi"/>
-          <w:lang w:val="en-US"/>
-        </w:rPr>
-        <w:t xml:space="preserve"> </w:t>
-      </w:r>
-      <w:proofErr w:type="spellStart"/>
-      <w:r>
-        <w:rPr>
-          <w:rFonts w:eastAsiaTheme="minorHAnsi"/>
-          <w:lang w:val="en-US"/>
-        </w:rPr>
-        <w:t>Brommer</w:t>
-      </w:r>
-      <w:proofErr w:type="spellEnd"/>
-      <w:r>
-        <w:rPr>
-          <w:rFonts w:eastAsiaTheme="minorHAnsi"/>
-          <w:lang w:val="en-US"/>
-        </w:rPr>
-        <w:t xml:space="preserve"> 2013</w:t>
+          <w:rFonts w:eastAsiaTheme="minorHAnsi"/>
+          <w:lang w:val="en-US"/>
+        </w:rPr>
+        <w:t>Brommer 2013</w:t>
       </w:r>
       <w:r>
         <w:rPr>
@@ -8143,13 +8126,7 @@
         <w:rPr>
           <w:lang w:val="en-AU"/>
         </w:rPr>
-        <w:t xml:space="preserve"> </w:t>
-      </w:r>
-      <w:r>
-        <w:rPr>
-          <w:lang w:val="en-AU"/>
-        </w:rPr>
-        <w:t>(</w:t>
+        <w:t xml:space="preserve"> (</w:t>
       </w:r>
       <w:proofErr w:type="spellStart"/>
       <w:r>
@@ -8230,7 +8207,6 @@
       <w:pPr>
         <w:spacing w:line="360" w:lineRule="auto"/>
         <w:rPr>
-          <w:ins w:id="3" w:author="fonti.kar@gmail.com" w:date="2019-01-10T14:57:00Z"/>
           <w:lang w:val="en-AU"/>
         </w:rPr>
       </w:pPr>
@@ -8252,13 +8228,7 @@
         <w:rPr>
           <w:lang w:val="en-AU"/>
         </w:rPr>
-        <w:t>’</w:t>
-      </w:r>
-      <w:r>
-        <w:rPr>
-          <w:lang w:val="en-AU"/>
-        </w:rPr>
-        <w:t>, w</w:t>
+        <w:t>’, w</w:t>
       </w:r>
       <w:r>
         <w:rPr>
@@ -8318,19 +8288,7 @@
         <w:rPr>
           <w:lang w:val="en-AU"/>
         </w:rPr>
-        <w:t xml:space="preserve">at the </w:t>
-      </w:r>
-      <w:r>
-        <w:rPr>
-          <w:lang w:val="en-AU"/>
-        </w:rPr>
-        <w:t xml:space="preserve">among and within-individual </w:t>
-      </w:r>
-      <w:r>
-        <w:rPr>
-          <w:lang w:val="en-AU"/>
-        </w:rPr>
-        <w:t xml:space="preserve">level. </w:t>
+        <w:t xml:space="preserve">at the among and within-individual level. </w:t>
       </w:r>
       <w:r>
         <w:rPr>
@@ -8354,7 +8312,19 @@
         <w:rPr>
           <w:lang w:val="en-AU"/>
         </w:rPr>
-        <w:t xml:space="preserve"> change in mass within an individual (mass at the first sampling session – the last sampling session) was</w:t>
+        <w:t xml:space="preserve"> change in mass </w:t>
+      </w:r>
+      <w:r>
+        <w:rPr>
+          <w:lang w:val="en-AU"/>
+        </w:rPr>
+        <w:t xml:space="preserve">across the experiment </w:t>
+      </w:r>
+      <w:r>
+        <w:rPr>
+          <w:lang w:val="en-AU"/>
+        </w:rPr>
+        <w:t>within an individual (mass at the first sampling session – the last sampling session) was</w:t>
       </w:r>
       <w:r>
         <w:rPr>
@@ -8689,21 +8659,7 @@
         <w:rPr>
           <w:lang w:val="en-AU"/>
         </w:rPr>
-        <w:t>a</w:t>
-      </w:r>
-      <w:proofErr w:type="spellStart"/>
-      <w:r>
-        <w:rPr>
-          <w:lang w:val="en-AU"/>
-        </w:rPr>
-        <w:t>s</w:t>
-      </w:r>
-      <w:proofErr w:type="spellEnd"/>
-      <w:r>
-        <w:rPr>
-          <w:lang w:val="en-AU"/>
-        </w:rPr>
-        <w:t xml:space="preserve"> the response and included the among-</w:t>
+        <w:t>as the response and included the among-</w:t>
       </w:r>
       <w:r>
         <w:rPr>
@@ -8775,13 +8731,7 @@
         <w:rPr>
           <w:lang w:val="en-AU"/>
         </w:rPr>
-        <w:t>In both models, we</w:t>
-      </w:r>
-      <w:r>
-        <w:rPr>
-          <w:lang w:val="en-AU"/>
-        </w:rPr>
-        <w:t xml:space="preserve"> included individual ID as a random intercept and the within individual effect as a </w:t>
+        <w:t xml:space="preserve">In both models, we included individual ID as a random intercept and the within individual effect as a </w:t>
       </w:r>
       <w:r>
         <w:rPr>
@@ -8802,31 +8752,7 @@
         <w:rPr>
           <w:lang w:val="en-AU"/>
         </w:rPr>
-        <w:t xml:space="preserve">In order to test for temperature dependence, we assessed whether the </w:t>
-      </w:r>
-      <w:r>
-        <w:rPr>
-          <w:lang w:val="en-AU"/>
-        </w:rPr>
-        <w:t xml:space="preserve">first </w:t>
-      </w:r>
-      <w:r>
-        <w:rPr>
-          <w:lang w:val="en-AU"/>
-        </w:rPr>
-        <w:t>model</w:t>
-      </w:r>
-      <w:r>
-        <w:rPr>
-          <w:lang w:val="en-AU"/>
-        </w:rPr>
-        <w:t xml:space="preserve"> or second model </w:t>
-      </w:r>
-      <w:r>
-        <w:rPr>
-          <w:lang w:val="en-AU"/>
-        </w:rPr>
-        <w:t xml:space="preserve">was better supported or not using </w:t>
+        <w:t xml:space="preserve">In order to test for temperature dependence, we assessed whether the first model or second model was better supported or not using </w:t>
       </w:r>
       <w:proofErr w:type="spellStart"/>
       <w:r>
@@ -8945,7 +8871,6 @@
         <w:rPr>
           <w:lang w:val="en-AU"/>
         </w:rPr>
-        <w:lastRenderedPageBreak/>
         <w:t xml:space="preserve">model </w:t>
       </w:r>
       <w:r>
@@ -9008,6 +8933,8 @@
         </w:rPr>
         <w:t>.</w:t>
       </w:r>
+      <w:bookmarkStart w:id="2" w:name="_GoBack"/>
+      <w:bookmarkEnd w:id="2"/>
       <w:r>
         <w:rPr>
           <w:lang w:val="en-AU"/>
@@ -9045,6 +8972,7 @@
         <w:rPr>
           <w:lang w:val="en-AU"/>
         </w:rPr>
+        <w:lastRenderedPageBreak/>
         <w:t>Results</w:t>
       </w:r>
     </w:p>
@@ -9575,7 +9503,7 @@
           <w:szCs w:val="21"/>
           <w:lang w:val="en-AU"/>
         </w:rPr>
-        <w:t xml:space="preserve">at the </w:t>
+        <w:t xml:space="preserve">at the among (right panel) and within (left panel) individual level across six measurement temperatures. Error </w:t>
       </w:r>
       <w:r>
         <w:rPr>
@@ -9584,7 +9512,7 @@
           <w:lang w:val="en-AU"/>
         </w:rPr>
         <w:lastRenderedPageBreak/>
-        <w:t>among (right panel) and within (left panel) individual level across six measurement temperatures. Error bars represent</w:t>
+        <w:t>bars represent</w:t>
       </w:r>
       <w:r>
         <w:rPr>
@@ -10317,7 +10245,16 @@
           <w:szCs w:val="21"/>
           <w:lang w:val="en-AU"/>
         </w:rPr>
-        <w:t>(mL)</w:t>
+        <w:t>(mL</w:t>
+      </w:r>
+      <w:proofErr w:type="gramStart"/>
+      <w:r>
+        <w:rPr>
+          <w:sz w:val="21"/>
+          <w:szCs w:val="21"/>
+          <w:lang w:val="en-AU"/>
+        </w:rPr>
+        <w:t>)</w:t>
       </w:r>
       <w:r>
         <w:rPr>
@@ -10341,7 +10278,16 @@
           <w:szCs w:val="21"/>
           <w:lang w:val="en-AU"/>
         </w:rPr>
-        <w:t xml:space="preserve">estimated using the function-valued approach (top) and the character-state approach </w:t>
+        <w:t>estimated</w:t>
+      </w:r>
+      <w:proofErr w:type="gramEnd"/>
+      <w:r>
+        <w:rPr>
+          <w:sz w:val="21"/>
+          <w:szCs w:val="21"/>
+          <w:lang w:val="en-AU"/>
+        </w:rPr>
+        <w:t xml:space="preserve"> using the function-valued approach (top) and the character-state approach </w:t>
       </w:r>
       <w:r>
         <w:rPr>
@@ -11838,7 +11784,6 @@
       <w:r>
         <w:fldChar w:fldCharType="separate"/>
       </w:r>
-      <w:proofErr w:type="spellStart"/>
       <w:r>
         <w:rPr>
           <w:rFonts w:eastAsiaTheme="minorHAnsi"/>
@@ -11846,7 +11791,6 @@
         </w:rPr>
         <w:t>Dohm</w:t>
       </w:r>
-      <w:proofErr w:type="spellEnd"/>
       <w:r>
         <w:rPr>
           <w:rFonts w:eastAsiaTheme="minorHAnsi"/>
@@ -12257,23 +12201,7 @@
           <w:rFonts w:eastAsiaTheme="minorHAnsi"/>
           <w:lang w:val="en-US"/>
         </w:rPr>
-        <w:t>(</w:t>
-      </w:r>
-      <w:proofErr w:type="spellStart"/>
-      <w:r>
-        <w:rPr>
-          <w:rFonts w:eastAsiaTheme="minorHAnsi"/>
-          <w:lang w:val="en-US"/>
-        </w:rPr>
-        <w:t>Angilletta</w:t>
-      </w:r>
-      <w:proofErr w:type="spellEnd"/>
-      <w:r>
-        <w:rPr>
-          <w:rFonts w:eastAsiaTheme="minorHAnsi"/>
-          <w:lang w:val="en-US"/>
-        </w:rPr>
-        <w:t xml:space="preserve"> </w:t>
+        <w:t xml:space="preserve">(Angilletta </w:t>
       </w:r>
       <w:r>
         <w:rPr>
@@ -13229,23 +13157,7 @@
           <w:rFonts w:eastAsiaTheme="minorHAnsi"/>
           <w:lang w:val="en-US"/>
         </w:rPr>
-        <w:t xml:space="preserve"> 2012; </w:t>
-      </w:r>
-      <w:proofErr w:type="spellStart"/>
-      <w:r>
-        <w:rPr>
-          <w:rFonts w:eastAsiaTheme="minorHAnsi"/>
-          <w:lang w:val="en-US"/>
-        </w:rPr>
-        <w:t>Barneche</w:t>
-      </w:r>
-      <w:proofErr w:type="spellEnd"/>
-      <w:r>
-        <w:rPr>
-          <w:rFonts w:eastAsiaTheme="minorHAnsi"/>
-          <w:lang w:val="en-US"/>
-        </w:rPr>
-        <w:t xml:space="preserve"> </w:t>
+        <w:t xml:space="preserve"> 2012; Barneche </w:t>
       </w:r>
       <w:r>
         <w:rPr>
@@ -13852,23 +13764,7 @@
           <w:rFonts w:eastAsiaTheme="minorHAnsi"/>
           <w:lang w:val="en-US"/>
         </w:rPr>
-        <w:t>K</w:t>
-      </w:r>
-      <w:proofErr w:type="spellStart"/>
-      <w:r>
-        <w:rPr>
-          <w:rFonts w:eastAsiaTheme="minorHAnsi"/>
-          <w:lang w:val="en-US"/>
-        </w:rPr>
-        <w:t xml:space="preserve">vist </w:t>
-      </w:r>
-      <w:proofErr w:type="spellEnd"/>
-      <w:r>
-        <w:rPr>
-          <w:rFonts w:eastAsiaTheme="minorHAnsi"/>
-          <w:lang w:val="en-US"/>
-        </w:rPr>
-        <w:t>&amp; Lindstrom 2001)</w:t>
+        <w:t>Kvist &amp; Lindstrom 2001)</w:t>
       </w:r>
       <w:r>
         <w:rPr>
@@ -19565,7 +19461,7 @@
           <w:rFonts w:eastAsiaTheme="minorHAnsi"/>
           <w:lang w:val="en-US"/>
         </w:rPr>
-        <w:t xml:space="preserve">O'Hara, R.B. (2009) How to make models add up — a primer on GLMMs. </w:t>
+        <w:t xml:space="preserve">Pettersen, A.K., White, C.R. &amp; Marshall, D.J. (2016) Metabolic rate covaries with fitness and the pace of the life history in the field. </w:t>
       </w:r>
       <w:r>
         <w:rPr>
@@ -19574,19 +19470,8 @@
           <w:iCs/>
           <w:lang w:val="en-US"/>
         </w:rPr>
-        <w:t xml:space="preserve">Annales Zoologic </w:t>
-      </w:r>
-      <w:proofErr w:type="spellStart"/>
-      <w:r>
-        <w:rPr>
-          <w:rFonts w:eastAsiaTheme="minorHAnsi"/>
-          <w:i/>
-          <w:iCs/>
-          <w:lang w:val="en-US"/>
-        </w:rPr>
-        <w:t>Fennici</w:t>
-      </w:r>
-      <w:proofErr w:type="spellEnd"/>
+        <w:t>Proceedings of the Royal Society of London B: Biological Sciences</w:t>
+      </w:r>
       <w:r>
         <w:rPr>
           <w:rFonts w:eastAsiaTheme="minorHAnsi"/>
@@ -19601,14 +19486,21 @@
           <w:bCs/>
           <w:lang w:val="en-US"/>
         </w:rPr>
-        <w:t>46</w:t>
-      </w:r>
-      <w:r>
-        <w:rPr>
-          <w:rFonts w:eastAsiaTheme="minorHAnsi"/>
-          <w:lang w:val="en-US"/>
-        </w:rPr>
-        <w:t>, 124–137.</w:t>
+        <w:t>283</w:t>
+      </w:r>
+      <w:r>
+        <w:rPr>
+          <w:rFonts w:eastAsiaTheme="minorHAnsi"/>
+          <w:lang w:val="en-US"/>
+        </w:rPr>
+        <w:t xml:space="preserve">, </w:t>
+      </w:r>
+      <w:r>
+        <w:rPr>
+          <w:rFonts w:eastAsiaTheme="minorHAnsi"/>
+          <w:lang w:val="en-US"/>
+        </w:rPr>
+        <w:t>20160323</w:t>
       </w:r>
     </w:p>
     <w:p>
@@ -19642,7 +19534,7 @@
           <w:rFonts w:eastAsiaTheme="minorHAnsi"/>
           <w:lang w:val="en-US"/>
         </w:rPr>
-        <w:t xml:space="preserve">Pettersen, A.K., White, C.R. &amp; Marshall, D.J. (2016) Metabolic rate covaries with fitness and the pace of the life history in the field. </w:t>
+        <w:t xml:space="preserve">Powers, D.A. &amp; Schulte, P.M. (1998) Evolutionary adaptations of gene structure and expression in natural populations in relation to a changing environment: A multidisciplinary approach to address the million‐year saga of a small fish. </w:t>
       </w:r>
       <w:r>
         <w:rPr>
@@ -19651,7 +19543,7 @@
           <w:iCs/>
           <w:lang w:val="en-US"/>
         </w:rPr>
-        <w:t>Proceedings of the Royal Society of London B: Biological Sciences</w:t>
+        <w:t>Journal of Experimental Zoology</w:t>
       </w:r>
       <w:r>
         <w:rPr>
@@ -19667,21 +19559,14 @@
           <w:bCs/>
           <w:lang w:val="en-US"/>
         </w:rPr>
-        <w:t>283</w:t>
-      </w:r>
-      <w:r>
-        <w:rPr>
-          <w:rFonts w:eastAsiaTheme="minorHAnsi"/>
-          <w:lang w:val="en-US"/>
-        </w:rPr>
-        <w:t xml:space="preserve">, </w:t>
-      </w:r>
-      <w:r>
-        <w:rPr>
-          <w:rFonts w:eastAsiaTheme="minorHAnsi"/>
-          <w:lang w:val="en-US"/>
-        </w:rPr>
-        <w:t>20160323</w:t>
+        <w:t>282</w:t>
+      </w:r>
+      <w:r>
+        <w:rPr>
+          <w:rFonts w:eastAsiaTheme="minorHAnsi"/>
+          <w:lang w:val="en-US"/>
+        </w:rPr>
+        <w:t>, 71–94.</w:t>
       </w:r>
     </w:p>
     <w:p>
@@ -19715,8 +19600,121 @@
           <w:rFonts w:eastAsiaTheme="minorHAnsi"/>
           <w:lang w:val="en-US"/>
         </w:rPr>
-        <w:t xml:space="preserve">Powers, D.A. &amp; Schulte, P.M. (1998) Evolutionary adaptations of gene structure and expression in natural populations in relation to a changing environment: A multidisciplinary approach to address the million‐year saga of a small fish. </w:t>
-      </w:r>
+        <w:t xml:space="preserve">Price, C.A., Weitz, J.S., Savage, V.M., </w:t>
+      </w:r>
+      <w:proofErr w:type="spellStart"/>
+      <w:r>
+        <w:rPr>
+          <w:rFonts w:eastAsiaTheme="minorHAnsi"/>
+          <w:lang w:val="en-US"/>
+        </w:rPr>
+        <w:t>Stegen</w:t>
+      </w:r>
+      <w:proofErr w:type="spellEnd"/>
+      <w:r>
+        <w:rPr>
+          <w:rFonts w:eastAsiaTheme="minorHAnsi"/>
+          <w:lang w:val="en-US"/>
+        </w:rPr>
+        <w:t xml:space="preserve">, J., Clarke, A., </w:t>
+      </w:r>
+      <w:proofErr w:type="spellStart"/>
+      <w:r>
+        <w:rPr>
+          <w:rFonts w:eastAsiaTheme="minorHAnsi"/>
+          <w:lang w:val="en-US"/>
+        </w:rPr>
+        <w:t>Coomes</w:t>
+      </w:r>
+      <w:proofErr w:type="spellEnd"/>
+      <w:r>
+        <w:rPr>
+          <w:rFonts w:eastAsiaTheme="minorHAnsi"/>
+          <w:lang w:val="en-US"/>
+        </w:rPr>
+        <w:t xml:space="preserve">, D.A., </w:t>
+      </w:r>
+      <w:proofErr w:type="spellStart"/>
+      <w:r>
+        <w:rPr>
+          <w:rFonts w:eastAsiaTheme="minorHAnsi"/>
+          <w:lang w:val="en-US"/>
+        </w:rPr>
+        <w:t>Dodds</w:t>
+      </w:r>
+      <w:proofErr w:type="spellEnd"/>
+      <w:r>
+        <w:rPr>
+          <w:rFonts w:eastAsiaTheme="minorHAnsi"/>
+          <w:lang w:val="en-US"/>
+        </w:rPr>
+        <w:t xml:space="preserve">, P.S., Etienne, R.S., </w:t>
+      </w:r>
+      <w:proofErr w:type="spellStart"/>
+      <w:r>
+        <w:rPr>
+          <w:rFonts w:eastAsiaTheme="minorHAnsi"/>
+          <w:lang w:val="en-US"/>
+        </w:rPr>
+        <w:t>Kerkhoff</w:t>
+      </w:r>
+      <w:proofErr w:type="spellEnd"/>
+      <w:r>
+        <w:rPr>
+          <w:rFonts w:eastAsiaTheme="minorHAnsi"/>
+          <w:lang w:val="en-US"/>
+        </w:rPr>
+        <w:t xml:space="preserve">, A.J., </w:t>
+      </w:r>
+      <w:proofErr w:type="spellStart"/>
+      <w:r>
+        <w:rPr>
+          <w:rFonts w:eastAsiaTheme="minorHAnsi"/>
+          <w:lang w:val="en-US"/>
+        </w:rPr>
+        <w:t>McCulloh</w:t>
+      </w:r>
+      <w:proofErr w:type="spellEnd"/>
+      <w:r>
+        <w:rPr>
+          <w:rFonts w:eastAsiaTheme="minorHAnsi"/>
+          <w:lang w:val="en-US"/>
+        </w:rPr>
+        <w:t xml:space="preserve">, K., </w:t>
+      </w:r>
+      <w:proofErr w:type="spellStart"/>
+      <w:r>
+        <w:rPr>
+          <w:rFonts w:eastAsiaTheme="minorHAnsi"/>
+          <w:lang w:val="en-US"/>
+        </w:rPr>
+        <w:t>Niklas</w:t>
+      </w:r>
+      <w:proofErr w:type="spellEnd"/>
+      <w:r>
+        <w:rPr>
+          <w:rFonts w:eastAsiaTheme="minorHAnsi"/>
+          <w:lang w:val="en-US"/>
+        </w:rPr>
+        <w:t xml:space="preserve">, K.J., </w:t>
+      </w:r>
+      <w:proofErr w:type="spellStart"/>
+      <w:r>
+        <w:rPr>
+          <w:rFonts w:eastAsiaTheme="minorHAnsi"/>
+          <w:lang w:val="en-US"/>
+        </w:rPr>
+        <w:t>Olff</w:t>
+      </w:r>
+      <w:proofErr w:type="spellEnd"/>
+      <w:r>
+        <w:rPr>
+          <w:rFonts w:eastAsiaTheme="minorHAnsi"/>
+          <w:lang w:val="en-US"/>
+        </w:rPr>
+        <w:t xml:space="preserve">, H. &amp; Swenson, N.G. (2012) Testing the metabolic theory of ecology. </w:t>
+      </w:r>
+      <w:proofErr w:type="spellStart"/>
       <w:r>
         <w:rPr>
           <w:rFonts w:eastAsiaTheme="minorHAnsi"/>
@@ -19724,7 +19722,17 @@
           <w:iCs/>
           <w:lang w:val="en-US"/>
         </w:rPr>
-        <w:t>Journal of Experimental Zoology</w:t>
+        <w:t>Ecol</w:t>
+      </w:r>
+      <w:proofErr w:type="spellEnd"/>
+      <w:r>
+        <w:rPr>
+          <w:rFonts w:eastAsiaTheme="minorHAnsi"/>
+          <w:i/>
+          <w:iCs/>
+          <w:lang w:val="en-US"/>
+        </w:rPr>
+        <w:t xml:space="preserve"> Lett</w:t>
       </w:r>
       <w:r>
         <w:rPr>
@@ -19740,14 +19748,14 @@
           <w:bCs/>
           <w:lang w:val="en-US"/>
         </w:rPr>
-        <w:t>282</w:t>
-      </w:r>
-      <w:r>
-        <w:rPr>
-          <w:rFonts w:eastAsiaTheme="minorHAnsi"/>
-          <w:lang w:val="en-US"/>
-        </w:rPr>
-        <w:t>, 71–94.</w:t>
+        <w:t>15</w:t>
+      </w:r>
+      <w:r>
+        <w:rPr>
+          <w:rFonts w:eastAsiaTheme="minorHAnsi"/>
+          <w:lang w:val="en-US"/>
+        </w:rPr>
+        <w:t>, 1465–1474.</w:t>
       </w:r>
     </w:p>
     <w:p>
@@ -19776,20 +19784,13 @@
           <w:lang w:val="en-US"/>
         </w:rPr>
       </w:pPr>
-      <w:r>
-        <w:rPr>
-          <w:rFonts w:eastAsiaTheme="minorHAnsi"/>
-          <w:lang w:val="en-US"/>
-        </w:rPr>
-        <w:t xml:space="preserve">Price, C.A., Weitz, J.S., Savage, V.M., </w:t>
-      </w:r>
       <w:proofErr w:type="spellStart"/>
       <w:r>
         <w:rPr>
           <w:rFonts w:eastAsiaTheme="minorHAnsi"/>
           <w:lang w:val="en-US"/>
         </w:rPr>
-        <w:t>Stegen</w:t>
+        <w:t>Réale</w:t>
       </w:r>
       <w:proofErr w:type="spellEnd"/>
       <w:r>
@@ -19797,7 +19798,7 @@
           <w:rFonts w:eastAsiaTheme="minorHAnsi"/>
           <w:lang w:val="en-US"/>
         </w:rPr>
-        <w:t xml:space="preserve">, J., Clarke, A., </w:t>
+        <w:t xml:space="preserve">, D., </w:t>
       </w:r>
       <w:proofErr w:type="spellStart"/>
       <w:r>
@@ -19805,7 +19806,7 @@
           <w:rFonts w:eastAsiaTheme="minorHAnsi"/>
           <w:lang w:val="en-US"/>
         </w:rPr>
-        <w:t>Coomes</w:t>
+        <w:t>Garant</w:t>
       </w:r>
       <w:proofErr w:type="spellEnd"/>
       <w:r>
@@ -19813,7 +19814,7 @@
           <w:rFonts w:eastAsiaTheme="minorHAnsi"/>
           <w:lang w:val="en-US"/>
         </w:rPr>
-        <w:t xml:space="preserve">, D.A., </w:t>
+        <w:t xml:space="preserve">, D., Humphries, M.M., Bergeron, P., </w:t>
       </w:r>
       <w:proofErr w:type="spellStart"/>
       <w:r>
@@ -19821,7 +19822,7 @@
           <w:rFonts w:eastAsiaTheme="minorHAnsi"/>
           <w:lang w:val="en-US"/>
         </w:rPr>
-        <w:t>Dodds</w:t>
+        <w:t>Careau</w:t>
       </w:r>
       <w:proofErr w:type="spellEnd"/>
       <w:r>
@@ -19829,7 +19830,7 @@
           <w:rFonts w:eastAsiaTheme="minorHAnsi"/>
           <w:lang w:val="en-US"/>
         </w:rPr>
-        <w:t xml:space="preserve">, P.S., Etienne, R.S., </w:t>
+        <w:t xml:space="preserve">, V. &amp; </w:t>
       </w:r>
       <w:proofErr w:type="spellStart"/>
       <w:r>
@@ -19837,7 +19838,7 @@
           <w:rFonts w:eastAsiaTheme="minorHAnsi"/>
           <w:lang w:val="en-US"/>
         </w:rPr>
-        <w:t>Kerkhoff</w:t>
+        <w:t>Montiglio</w:t>
       </w:r>
       <w:proofErr w:type="spellEnd"/>
       <w:r>
@@ -19845,57 +19846,8 @@
           <w:rFonts w:eastAsiaTheme="minorHAnsi"/>
           <w:lang w:val="en-US"/>
         </w:rPr>
-        <w:t xml:space="preserve">, A.J., </w:t>
-      </w:r>
-      <w:proofErr w:type="spellStart"/>
-      <w:r>
-        <w:rPr>
-          <w:rFonts w:eastAsiaTheme="minorHAnsi"/>
-          <w:lang w:val="en-US"/>
-        </w:rPr>
-        <w:t>McCulloh</w:t>
-      </w:r>
-      <w:proofErr w:type="spellEnd"/>
-      <w:r>
-        <w:rPr>
-          <w:rFonts w:eastAsiaTheme="minorHAnsi"/>
-          <w:lang w:val="en-US"/>
-        </w:rPr>
-        <w:t xml:space="preserve">, K., </w:t>
-      </w:r>
-      <w:proofErr w:type="spellStart"/>
-      <w:r>
-        <w:rPr>
-          <w:rFonts w:eastAsiaTheme="minorHAnsi"/>
-          <w:lang w:val="en-US"/>
-        </w:rPr>
-        <w:t>Niklas</w:t>
-      </w:r>
-      <w:proofErr w:type="spellEnd"/>
-      <w:r>
-        <w:rPr>
-          <w:rFonts w:eastAsiaTheme="minorHAnsi"/>
-          <w:lang w:val="en-US"/>
-        </w:rPr>
-        <w:t xml:space="preserve">, K.J., </w:t>
-      </w:r>
-      <w:proofErr w:type="spellStart"/>
-      <w:r>
-        <w:rPr>
-          <w:rFonts w:eastAsiaTheme="minorHAnsi"/>
-          <w:lang w:val="en-US"/>
-        </w:rPr>
-        <w:t>Olff</w:t>
-      </w:r>
-      <w:proofErr w:type="spellEnd"/>
-      <w:r>
-        <w:rPr>
-          <w:rFonts w:eastAsiaTheme="minorHAnsi"/>
-          <w:lang w:val="en-US"/>
-        </w:rPr>
-        <w:t xml:space="preserve">, H. &amp; Swenson, N.G. (2012) Testing the metabolic theory of ecology. </w:t>
-      </w:r>
-      <w:proofErr w:type="spellStart"/>
+        <w:t xml:space="preserve">, P.-O. (2010) Personality and the emergence of the pace-of-life syndrome concept at the population level. </w:t>
+      </w:r>
       <w:r>
         <w:rPr>
           <w:rFonts w:eastAsiaTheme="minorHAnsi"/>
@@ -19903,17 +19855,7 @@
           <w:iCs/>
           <w:lang w:val="en-US"/>
         </w:rPr>
-        <w:t>Ecol</w:t>
-      </w:r>
-      <w:proofErr w:type="spellEnd"/>
-      <w:r>
-        <w:rPr>
-          <w:rFonts w:eastAsiaTheme="minorHAnsi"/>
-          <w:i/>
-          <w:iCs/>
-          <w:lang w:val="en-US"/>
-        </w:rPr>
-        <w:t xml:space="preserve"> Lett</w:t>
+        <w:t>Philosophical Transactions of the Royal Society of London B: Biological Sciences</w:t>
       </w:r>
       <w:r>
         <w:rPr>
@@ -19929,14 +19871,14 @@
           <w:bCs/>
           <w:lang w:val="en-US"/>
         </w:rPr>
-        <w:t>15</w:t>
-      </w:r>
-      <w:r>
-        <w:rPr>
-          <w:rFonts w:eastAsiaTheme="minorHAnsi"/>
-          <w:lang w:val="en-US"/>
-        </w:rPr>
-        <w:t>, 1465–1474.</w:t>
+        <w:t>365</w:t>
+      </w:r>
+      <w:r>
+        <w:rPr>
+          <w:rFonts w:eastAsiaTheme="minorHAnsi"/>
+          <w:lang w:val="en-US"/>
+        </w:rPr>
+        <w:t>, 4051–4063.</w:t>
       </w:r>
     </w:p>
     <w:p>
@@ -19971,7 +19913,7 @@
           <w:rFonts w:eastAsiaTheme="minorHAnsi"/>
           <w:lang w:val="en-US"/>
         </w:rPr>
-        <w:t>Réale</w:t>
+        <w:t>Ricklefs</w:t>
       </w:r>
       <w:proofErr w:type="spellEnd"/>
       <w:r>
@@ -19979,7 +19921,7 @@
           <w:rFonts w:eastAsiaTheme="minorHAnsi"/>
           <w:lang w:val="en-US"/>
         </w:rPr>
-        <w:t xml:space="preserve">, D., </w:t>
+        <w:t xml:space="preserve">, R.E. &amp; </w:t>
       </w:r>
       <w:proofErr w:type="spellStart"/>
       <w:r>
@@ -19987,7 +19929,7 @@
           <w:rFonts w:eastAsiaTheme="minorHAnsi"/>
           <w:lang w:val="en-US"/>
         </w:rPr>
-        <w:t>Garant</w:t>
+        <w:t>Wikelski</w:t>
       </w:r>
       <w:proofErr w:type="spellEnd"/>
       <w:r>
@@ -19995,39 +19937,7 @@
           <w:rFonts w:eastAsiaTheme="minorHAnsi"/>
           <w:lang w:val="en-US"/>
         </w:rPr>
-        <w:t xml:space="preserve">, D., Humphries, M.M., Bergeron, P., </w:t>
-      </w:r>
-      <w:proofErr w:type="spellStart"/>
-      <w:r>
-        <w:rPr>
-          <w:rFonts w:eastAsiaTheme="minorHAnsi"/>
-          <w:lang w:val="en-US"/>
-        </w:rPr>
-        <w:t>Careau</w:t>
-      </w:r>
-      <w:proofErr w:type="spellEnd"/>
-      <w:r>
-        <w:rPr>
-          <w:rFonts w:eastAsiaTheme="minorHAnsi"/>
-          <w:lang w:val="en-US"/>
-        </w:rPr>
-        <w:t xml:space="preserve">, V. &amp; </w:t>
-      </w:r>
-      <w:proofErr w:type="spellStart"/>
-      <w:r>
-        <w:rPr>
-          <w:rFonts w:eastAsiaTheme="minorHAnsi"/>
-          <w:lang w:val="en-US"/>
-        </w:rPr>
-        <w:t>Montiglio</w:t>
-      </w:r>
-      <w:proofErr w:type="spellEnd"/>
-      <w:r>
-        <w:rPr>
-          <w:rFonts w:eastAsiaTheme="minorHAnsi"/>
-          <w:lang w:val="en-US"/>
-        </w:rPr>
-        <w:t xml:space="preserve">, P.-O. (2010) Personality and the emergence of the pace-of-life syndrome concept at the population level. </w:t>
+        <w:t xml:space="preserve">, M. (2002) The physiology/life- history nexus. </w:t>
       </w:r>
       <w:r>
         <w:rPr>
@@ -20036,30 +19946,45 @@
           <w:iCs/>
           <w:lang w:val="en-US"/>
         </w:rPr>
-        <w:t>Philosophical Transactions of the Royal Society of London B: Biological Sciences</w:t>
-      </w:r>
-      <w:r>
-        <w:rPr>
-          <w:rFonts w:eastAsiaTheme="minorHAnsi"/>
-          <w:lang w:val="en-US"/>
-        </w:rPr>
-        <w:t xml:space="preserve">, </w:t>
-      </w:r>
-      <w:r>
-        <w:rPr>
-          <w:rFonts w:eastAsiaTheme="minorHAnsi"/>
-          <w:b/>
-          <w:bCs/>
-          <w:lang w:val="en-US"/>
-        </w:rPr>
-        <w:t>365</w:t>
-      </w:r>
-      <w:r>
-        <w:rPr>
-          <w:rFonts w:eastAsiaTheme="minorHAnsi"/>
-          <w:lang w:val="en-US"/>
-        </w:rPr>
-        <w:t>, 4051–4063.</w:t>
+        <w:t xml:space="preserve">Trends </w:t>
+      </w:r>
+      <w:proofErr w:type="spellStart"/>
+      <w:r>
+        <w:rPr>
+          <w:rFonts w:eastAsiaTheme="minorHAnsi"/>
+          <w:i/>
+          <w:iCs/>
+          <w:lang w:val="en-US"/>
+        </w:rPr>
+        <w:t>Ecol</w:t>
+      </w:r>
+      <w:proofErr w:type="spellEnd"/>
+      <w:r>
+        <w:rPr>
+          <w:rFonts w:eastAsiaTheme="minorHAnsi"/>
+          <w:i/>
+          <w:iCs/>
+          <w:lang w:val="en-US"/>
+        </w:rPr>
+        <w:t xml:space="preserve"> </w:t>
+      </w:r>
+      <w:proofErr w:type="spellStart"/>
+      <w:r>
+        <w:rPr>
+          <w:rFonts w:eastAsiaTheme="minorHAnsi"/>
+          <w:i/>
+          <w:iCs/>
+          <w:lang w:val="en-US"/>
+        </w:rPr>
+        <w:t>Evol</w:t>
+      </w:r>
+      <w:proofErr w:type="spellEnd"/>
+      <w:r>
+        <w:rPr>
+          <w:rFonts w:eastAsiaTheme="minorHAnsi"/>
+          <w:lang w:val="en-US"/>
+        </w:rPr>
+        <w:t>, 1–7.</w:t>
       </w:r>
     </w:p>
     <w:p>
@@ -20094,7 +20019,7 @@
           <w:rFonts w:eastAsiaTheme="minorHAnsi"/>
           <w:lang w:val="en-US"/>
         </w:rPr>
-        <w:t>Ricklefs</w:t>
+        <w:t>Roff</w:t>
       </w:r>
       <w:proofErr w:type="spellEnd"/>
       <w:r>
@@ -20102,7 +20027,7 @@
           <w:rFonts w:eastAsiaTheme="minorHAnsi"/>
           <w:lang w:val="en-US"/>
         </w:rPr>
-        <w:t xml:space="preserve">, R.E. &amp; </w:t>
+        <w:t xml:space="preserve">, D.A. (1995) The estimation of genetic correlations from phenotypic correlations: a test of </w:t>
       </w:r>
       <w:proofErr w:type="spellStart"/>
       <w:r>
@@ -20110,7 +20035,7 @@
           <w:rFonts w:eastAsiaTheme="minorHAnsi"/>
           <w:lang w:val="en-US"/>
         </w:rPr>
-        <w:t>Wikelski</w:t>
+        <w:t>Cheverud's</w:t>
       </w:r>
       <w:proofErr w:type="spellEnd"/>
       <w:r>
@@ -20118,7 +20043,7 @@
           <w:rFonts w:eastAsiaTheme="minorHAnsi"/>
           <w:lang w:val="en-US"/>
         </w:rPr>
-        <w:t xml:space="preserve">, M. (2002) The physiology/life- history nexus. </w:t>
+        <w:t xml:space="preserve"> conjecture. </w:t>
       </w:r>
       <w:r>
         <w:rPr>
@@ -20127,45 +20052,30 @@
           <w:iCs/>
           <w:lang w:val="en-US"/>
         </w:rPr>
-        <w:t xml:space="preserve">Trends </w:t>
-      </w:r>
-      <w:proofErr w:type="spellStart"/>
-      <w:r>
-        <w:rPr>
-          <w:rFonts w:eastAsiaTheme="minorHAnsi"/>
-          <w:i/>
-          <w:iCs/>
-          <w:lang w:val="en-US"/>
-        </w:rPr>
-        <w:t>Ecol</w:t>
-      </w:r>
-      <w:proofErr w:type="spellEnd"/>
-      <w:r>
-        <w:rPr>
-          <w:rFonts w:eastAsiaTheme="minorHAnsi"/>
-          <w:i/>
-          <w:iCs/>
-          <w:lang w:val="en-US"/>
-        </w:rPr>
-        <w:t xml:space="preserve"> </w:t>
-      </w:r>
-      <w:proofErr w:type="spellStart"/>
-      <w:r>
-        <w:rPr>
-          <w:rFonts w:eastAsiaTheme="minorHAnsi"/>
-          <w:i/>
-          <w:iCs/>
-          <w:lang w:val="en-US"/>
-        </w:rPr>
-        <w:t>Evol</w:t>
-      </w:r>
-      <w:proofErr w:type="spellEnd"/>
-      <w:r>
-        <w:rPr>
-          <w:rFonts w:eastAsiaTheme="minorHAnsi"/>
-          <w:lang w:val="en-US"/>
-        </w:rPr>
-        <w:t>, 1–7.</w:t>
+        <w:t>Heredity</w:t>
+      </w:r>
+      <w:r>
+        <w:rPr>
+          <w:rFonts w:eastAsiaTheme="minorHAnsi"/>
+          <w:lang w:val="en-US"/>
+        </w:rPr>
+        <w:t xml:space="preserve">, </w:t>
+      </w:r>
+      <w:r>
+        <w:rPr>
+          <w:rFonts w:eastAsiaTheme="minorHAnsi"/>
+          <w:b/>
+          <w:bCs/>
+          <w:lang w:val="en-US"/>
+        </w:rPr>
+        <w:t>74</w:t>
+      </w:r>
+      <w:r>
+        <w:rPr>
+          <w:rFonts w:eastAsiaTheme="minorHAnsi"/>
+          <w:lang w:val="en-US"/>
+        </w:rPr>
+        <w:t>, 481–490.</w:t>
       </w:r>
     </w:p>
     <w:p>
@@ -20200,7 +20110,7 @@
           <w:rFonts w:eastAsiaTheme="minorHAnsi"/>
           <w:lang w:val="en-US"/>
         </w:rPr>
-        <w:t>Roff</w:t>
+        <w:t>Salin</w:t>
       </w:r>
       <w:proofErr w:type="spellEnd"/>
       <w:r>
@@ -20208,23 +20118,7 @@
           <w:rFonts w:eastAsiaTheme="minorHAnsi"/>
           <w:lang w:val="en-US"/>
         </w:rPr>
-        <w:t xml:space="preserve">, D.A. (1995) The estimation of genetic correlations from phenotypic correlations: a test of </w:t>
-      </w:r>
-      <w:proofErr w:type="spellStart"/>
-      <w:r>
-        <w:rPr>
-          <w:rFonts w:eastAsiaTheme="minorHAnsi"/>
-          <w:lang w:val="en-US"/>
-        </w:rPr>
-        <w:t>Cheverud's</w:t>
-      </w:r>
-      <w:proofErr w:type="spellEnd"/>
-      <w:r>
-        <w:rPr>
-          <w:rFonts w:eastAsiaTheme="minorHAnsi"/>
-          <w:lang w:val="en-US"/>
-        </w:rPr>
-        <w:t xml:space="preserve"> conjecture. </w:t>
+        <w:t xml:space="preserve">, K., Auer, S.K., Rey, B., Selman, C. &amp; Metcalfe, N.B. (2015) Variation in the link between oxygen consumption and ATP production, and its relevance for animal performance: Table 1. </w:t>
       </w:r>
       <w:r>
         <w:rPr>
@@ -20233,7 +20127,7 @@
           <w:iCs/>
           <w:lang w:val="en-US"/>
         </w:rPr>
-        <w:t>Heredity</w:t>
+        <w:t>Proceedings of the Royal Society of London B: Biological Sciences</w:t>
       </w:r>
       <w:r>
         <w:rPr>
@@ -20249,14 +20143,14 @@
           <w:bCs/>
           <w:lang w:val="en-US"/>
         </w:rPr>
-        <w:t>74</w:t>
-      </w:r>
-      <w:r>
-        <w:rPr>
-          <w:rFonts w:eastAsiaTheme="minorHAnsi"/>
-          <w:lang w:val="en-US"/>
-        </w:rPr>
-        <w:t>, 481–490.</w:t>
+        <w:t>282</w:t>
+      </w:r>
+      <w:r>
+        <w:rPr>
+          <w:rFonts w:eastAsiaTheme="minorHAnsi"/>
+          <w:lang w:val="en-US"/>
+        </w:rPr>
+        <w:t>, 20151028–9.</w:t>
       </w:r>
     </w:p>
     <w:p>
@@ -20299,7 +20193,7 @@
           <w:rFonts w:eastAsiaTheme="minorHAnsi"/>
           <w:lang w:val="en-US"/>
         </w:rPr>
-        <w:t xml:space="preserve">, K., Auer, S.K., Rey, B., Selman, C. &amp; Metcalfe, N.B. (2015) Variation in the link between oxygen consumption and ATP production, and its relevance for animal performance: Table 1. </w:t>
+        <w:t xml:space="preserve">, K., Auer, S.K., Rudolf, A.M., Anderson, G.J., Selman, C. &amp; Metcalfe, N.B. (2016) Variation in Metabolic Rate among Individuals Is Related to Tissue-Specific Differences in Mitochondrial Leak Respiration. </w:t>
       </w:r>
       <w:r>
         <w:rPr>
@@ -20308,7 +20202,7 @@
           <w:iCs/>
           <w:lang w:val="en-US"/>
         </w:rPr>
-        <w:t>Proceedings of the Royal Society of London B: Biological Sciences</w:t>
+        <w:t>Physiological and Biochemical Zoology</w:t>
       </w:r>
       <w:r>
         <w:rPr>
@@ -20324,14 +20218,14 @@
           <w:bCs/>
           <w:lang w:val="en-US"/>
         </w:rPr>
-        <w:t>282</w:t>
-      </w:r>
-      <w:r>
-        <w:rPr>
-          <w:rFonts w:eastAsiaTheme="minorHAnsi"/>
-          <w:lang w:val="en-US"/>
-        </w:rPr>
-        <w:t>, 20151028–9.</w:t>
+        <w:t>89</w:t>
+      </w:r>
+      <w:r>
+        <w:rPr>
+          <w:rFonts w:eastAsiaTheme="minorHAnsi"/>
+          <w:lang w:val="en-US"/>
+        </w:rPr>
+        <w:t>, 511–523.</w:t>
       </w:r>
     </w:p>
     <w:p>
@@ -20357,6 +20251,7 @@
         <w:ind w:left="400" w:hanging="400"/>
         <w:rPr>
           <w:rFonts w:eastAsiaTheme="minorHAnsi"/>
+          <w:i/>
           <w:lang w:val="en-US"/>
         </w:rPr>
       </w:pPr>
@@ -20374,7 +20269,56 @@
           <w:rFonts w:eastAsiaTheme="minorHAnsi"/>
           <w:lang w:val="en-US"/>
         </w:rPr>
-        <w:t xml:space="preserve">, K., Auer, S.K., Rudolf, A.M., Anderson, G.J., Selman, C. &amp; Metcalfe, N.B. (2016) Variation in Metabolic Rate among Individuals Is Related to Tissue-Specific Differences in Mitochondrial Leak Respiration. </w:t>
+        <w:t xml:space="preserve">, K., </w:t>
+      </w:r>
+      <w:proofErr w:type="spellStart"/>
+      <w:r>
+        <w:rPr>
+          <w:rFonts w:eastAsiaTheme="minorHAnsi"/>
+          <w:lang w:val="en-US"/>
+        </w:rPr>
+        <w:t>Luquet</w:t>
+      </w:r>
+      <w:proofErr w:type="spellEnd"/>
+      <w:r>
+        <w:rPr>
+          <w:rFonts w:eastAsiaTheme="minorHAnsi"/>
+          <w:lang w:val="en-US"/>
+        </w:rPr>
+        <w:t xml:space="preserve">, E., Rey, B., Roussel, D. &amp; </w:t>
+      </w:r>
+      <w:proofErr w:type="spellStart"/>
+      <w:r>
+        <w:rPr>
+          <w:rFonts w:eastAsiaTheme="minorHAnsi"/>
+          <w:lang w:val="en-US"/>
+        </w:rPr>
+        <w:t>Voituron</w:t>
+      </w:r>
+      <w:proofErr w:type="spellEnd"/>
+      <w:r>
+        <w:rPr>
+          <w:rFonts w:eastAsiaTheme="minorHAnsi"/>
+          <w:lang w:val="en-US"/>
+        </w:rPr>
+        <w:t xml:space="preserve">, Y. (2012) Alteration of mitochondrial efficiency affects oxidative balance, development and growth in frog (Rana </w:t>
+      </w:r>
+      <w:proofErr w:type="spellStart"/>
+      <w:r>
+        <w:rPr>
+          <w:rFonts w:eastAsiaTheme="minorHAnsi"/>
+          <w:lang w:val="en-US"/>
+        </w:rPr>
+        <w:t>temporaria</w:t>
+      </w:r>
+      <w:proofErr w:type="spellEnd"/>
+      <w:r>
+        <w:rPr>
+          <w:rFonts w:eastAsiaTheme="minorHAnsi"/>
+          <w:i/>
+          <w:lang w:val="en-US"/>
+        </w:rPr>
+        <w:t xml:space="preserve">) tadpoles. </w:t>
       </w:r>
       <w:r>
         <w:rPr>
@@ -20383,11 +20327,50 @@
           <w:iCs/>
           <w:lang w:val="en-US"/>
         </w:rPr>
-        <w:t>Physiological and Biochemical Zoology</w:t>
-      </w:r>
-      <w:r>
-        <w:rPr>
-          <w:rFonts w:eastAsiaTheme="minorHAnsi"/>
+        <w:t xml:space="preserve">The Journal of </w:t>
+      </w:r>
+      <w:r>
+        <w:rPr>
+          <w:rFonts w:eastAsiaTheme="minorHAnsi"/>
+          <w:i/>
+          <w:iCs/>
+          <w:lang w:val="en-US"/>
+        </w:rPr>
+        <w:t>E</w:t>
+      </w:r>
+      <w:r>
+        <w:rPr>
+          <w:rFonts w:eastAsiaTheme="minorHAnsi"/>
+          <w:i/>
+          <w:iCs/>
+          <w:lang w:val="en-US"/>
+        </w:rPr>
+        <w:t xml:space="preserve">xperimental </w:t>
+      </w:r>
+      <w:proofErr w:type="spellStart"/>
+      <w:r>
+        <w:rPr>
+          <w:rFonts w:eastAsiaTheme="minorHAnsi"/>
+          <w:i/>
+          <w:iCs/>
+          <w:lang w:val="en-US"/>
+        </w:rPr>
+        <w:t>E</w:t>
+      </w:r>
+      <w:r>
+        <w:rPr>
+          <w:rFonts w:eastAsiaTheme="minorHAnsi"/>
+          <w:i/>
+          <w:iCs/>
+          <w:lang w:val="en-US"/>
+        </w:rPr>
+        <w:t>iology</w:t>
+      </w:r>
+      <w:proofErr w:type="spellEnd"/>
+      <w:r>
+        <w:rPr>
+          <w:rFonts w:eastAsiaTheme="minorHAnsi"/>
+          <w:i/>
           <w:lang w:val="en-US"/>
         </w:rPr>
         <w:t xml:space="preserve">, </w:t>
@@ -20397,16 +20380,18 @@
           <w:rFonts w:eastAsiaTheme="minorHAnsi"/>
           <w:b/>
           <w:bCs/>
-          <w:lang w:val="en-US"/>
-        </w:rPr>
-        <w:t>89</w:t>
-      </w:r>
-      <w:r>
-        <w:rPr>
-          <w:rFonts w:eastAsiaTheme="minorHAnsi"/>
-          <w:lang w:val="en-US"/>
-        </w:rPr>
-        <w:t>, 511–523.</w:t>
+          <w:i/>
+          <w:lang w:val="en-US"/>
+        </w:rPr>
+        <w:t>215</w:t>
+      </w:r>
+      <w:r>
+        <w:rPr>
+          <w:rFonts w:eastAsiaTheme="minorHAnsi"/>
+          <w:i/>
+          <w:lang w:val="en-US"/>
+        </w:rPr>
+        <w:t>, 863–869.</w:t>
       </w:r>
     </w:p>
     <w:p>
@@ -20432,75 +20417,16 @@
         <w:ind w:left="400" w:hanging="400"/>
         <w:rPr>
           <w:rFonts w:eastAsiaTheme="minorHAnsi"/>
-          <w:i/>
           <w:lang w:val="en-US"/>
         </w:rPr>
       </w:pPr>
-      <w:proofErr w:type="spellStart"/>
       <w:r>
         <w:rPr>
           <w:rFonts w:eastAsiaTheme="minorHAnsi"/>
           <w:lang w:val="en-US"/>
         </w:rPr>
         <w:lastRenderedPageBreak/>
-        <w:t>Salin</w:t>
-      </w:r>
-      <w:proofErr w:type="spellEnd"/>
-      <w:r>
-        <w:rPr>
-          <w:rFonts w:eastAsiaTheme="minorHAnsi"/>
-          <w:lang w:val="en-US"/>
-        </w:rPr>
-        <w:t xml:space="preserve">, K., </w:t>
-      </w:r>
-      <w:proofErr w:type="spellStart"/>
-      <w:r>
-        <w:rPr>
-          <w:rFonts w:eastAsiaTheme="minorHAnsi"/>
-          <w:lang w:val="en-US"/>
-        </w:rPr>
-        <w:t>Luquet</w:t>
-      </w:r>
-      <w:proofErr w:type="spellEnd"/>
-      <w:r>
-        <w:rPr>
-          <w:rFonts w:eastAsiaTheme="minorHAnsi"/>
-          <w:lang w:val="en-US"/>
-        </w:rPr>
-        <w:t xml:space="preserve">, E., Rey, B., Roussel, D. &amp; </w:t>
-      </w:r>
-      <w:proofErr w:type="spellStart"/>
-      <w:r>
-        <w:rPr>
-          <w:rFonts w:eastAsiaTheme="minorHAnsi"/>
-          <w:lang w:val="en-US"/>
-        </w:rPr>
-        <w:t>Voituron</w:t>
-      </w:r>
-      <w:proofErr w:type="spellEnd"/>
-      <w:r>
-        <w:rPr>
-          <w:rFonts w:eastAsiaTheme="minorHAnsi"/>
-          <w:lang w:val="en-US"/>
-        </w:rPr>
-        <w:t xml:space="preserve">, Y. (2012) Alteration of mitochondrial efficiency affects oxidative balance, development and growth in frog (Rana </w:t>
-      </w:r>
-      <w:proofErr w:type="spellStart"/>
-      <w:r>
-        <w:rPr>
-          <w:rFonts w:eastAsiaTheme="minorHAnsi"/>
-          <w:lang w:val="en-US"/>
-        </w:rPr>
-        <w:t>temporaria</w:t>
-      </w:r>
-      <w:proofErr w:type="spellEnd"/>
-      <w:r>
-        <w:rPr>
-          <w:rFonts w:eastAsiaTheme="minorHAnsi"/>
-          <w:i/>
-          <w:lang w:val="en-US"/>
-        </w:rPr>
-        <w:t xml:space="preserve">) tadpoles. </w:t>
+        <w:t xml:space="preserve">Scott, I., Mitchell, P.I. &amp; Evans, P.R. (1996) How does Variation Body Composition Affect the Basal Metabolic Rates of Birds of Birds? </w:t>
       </w:r>
       <w:r>
         <w:rPr>
@@ -20509,50 +20435,11 @@
           <w:iCs/>
           <w:lang w:val="en-US"/>
         </w:rPr>
-        <w:t xml:space="preserve">The Journal of </w:t>
-      </w:r>
-      <w:r>
-        <w:rPr>
-          <w:rFonts w:eastAsiaTheme="minorHAnsi"/>
-          <w:i/>
-          <w:iCs/>
-          <w:lang w:val="en-US"/>
-        </w:rPr>
-        <w:t>E</w:t>
-      </w:r>
-      <w:r>
-        <w:rPr>
-          <w:rFonts w:eastAsiaTheme="minorHAnsi"/>
-          <w:i/>
-          <w:iCs/>
-          <w:lang w:val="en-US"/>
-        </w:rPr>
-        <w:t xml:space="preserve">xperimental </w:t>
-      </w:r>
-      <w:proofErr w:type="spellStart"/>
-      <w:r>
-        <w:rPr>
-          <w:rFonts w:eastAsiaTheme="minorHAnsi"/>
-          <w:i/>
-          <w:iCs/>
-          <w:lang w:val="en-US"/>
-        </w:rPr>
-        <w:t>E</w:t>
-      </w:r>
-      <w:r>
-        <w:rPr>
-          <w:rFonts w:eastAsiaTheme="minorHAnsi"/>
-          <w:i/>
-          <w:iCs/>
-          <w:lang w:val="en-US"/>
-        </w:rPr>
-        <w:t>iology</w:t>
-      </w:r>
-      <w:proofErr w:type="spellEnd"/>
-      <w:r>
-        <w:rPr>
-          <w:rFonts w:eastAsiaTheme="minorHAnsi"/>
-          <w:i/>
+        <w:t>Functional Ecology</w:t>
+      </w:r>
+      <w:r>
+        <w:rPr>
+          <w:rFonts w:eastAsiaTheme="minorHAnsi"/>
           <w:lang w:val="en-US"/>
         </w:rPr>
         <w:t xml:space="preserve">, </w:t>
@@ -20562,18 +20449,16 @@
           <w:rFonts w:eastAsiaTheme="minorHAnsi"/>
           <w:b/>
           <w:bCs/>
-          <w:i/>
-          <w:lang w:val="en-US"/>
-        </w:rPr>
-        <w:t>215</w:t>
-      </w:r>
-      <w:r>
-        <w:rPr>
-          <w:rFonts w:eastAsiaTheme="minorHAnsi"/>
-          <w:i/>
-          <w:lang w:val="en-US"/>
-        </w:rPr>
-        <w:t>, 863–869.</w:t>
+          <w:lang w:val="en-US"/>
+        </w:rPr>
+        <w:t>10</w:t>
+      </w:r>
+      <w:r>
+        <w:rPr>
+          <w:rFonts w:eastAsiaTheme="minorHAnsi"/>
+          <w:lang w:val="en-US"/>
+        </w:rPr>
+        <w:t>, 307.</w:t>
       </w:r>
     </w:p>
     <w:p>
@@ -20602,12 +20487,21 @@
           <w:lang w:val="en-US"/>
         </w:rPr>
       </w:pPr>
-      <w:r>
-        <w:rPr>
-          <w:rFonts w:eastAsiaTheme="minorHAnsi"/>
-          <w:lang w:val="en-US"/>
-        </w:rPr>
-        <w:t xml:space="preserve">Scott, I., Mitchell, P.I. &amp; Evans, P.R. (1996) How does Variation Body Composition Affect the Basal Metabolic Rates of Birds of Birds? </w:t>
+      <w:proofErr w:type="spellStart"/>
+      <w:r>
+        <w:rPr>
+          <w:rFonts w:eastAsiaTheme="minorHAnsi"/>
+          <w:lang w:val="en-US"/>
+        </w:rPr>
+        <w:t>Seebacher</w:t>
+      </w:r>
+      <w:proofErr w:type="spellEnd"/>
+      <w:r>
+        <w:rPr>
+          <w:rFonts w:eastAsiaTheme="minorHAnsi"/>
+          <w:lang w:val="en-US"/>
+        </w:rPr>
+        <w:t xml:space="preserve">, F. (2005) A review of thermoregulation and physiological performance in reptiles: what is the role of phenotypic flexibility? </w:t>
       </w:r>
       <w:r>
         <w:rPr>
@@ -20616,7 +20510,7 @@
           <w:iCs/>
           <w:lang w:val="en-US"/>
         </w:rPr>
-        <w:t>Functional Ecology</w:t>
+        <w:t>Journal of Comparative Physiology B</w:t>
       </w:r>
       <w:r>
         <w:rPr>
@@ -20632,14 +20526,14 @@
           <w:bCs/>
           <w:lang w:val="en-US"/>
         </w:rPr>
-        <w:t>10</w:t>
-      </w:r>
-      <w:r>
-        <w:rPr>
-          <w:rFonts w:eastAsiaTheme="minorHAnsi"/>
-          <w:lang w:val="en-US"/>
-        </w:rPr>
-        <w:t>, 307.</w:t>
+        <w:t>175</w:t>
+      </w:r>
+      <w:r>
+        <w:rPr>
+          <w:rFonts w:eastAsiaTheme="minorHAnsi"/>
+          <w:lang w:val="en-US"/>
+        </w:rPr>
+        <w:t>, 453–461.</w:t>
       </w:r>
     </w:p>
     <w:p>
@@ -20682,7 +20576,23 @@
           <w:rFonts w:eastAsiaTheme="minorHAnsi"/>
           <w:lang w:val="en-US"/>
         </w:rPr>
-        <w:t xml:space="preserve">, F. (2005) A review of thermoregulation and physiological performance in reptiles: what is the role of phenotypic flexibility? </w:t>
+        <w:t xml:space="preserve">, F., Brand, M.D., Else, P.L., </w:t>
+      </w:r>
+      <w:proofErr w:type="spellStart"/>
+      <w:r>
+        <w:rPr>
+          <w:rFonts w:eastAsiaTheme="minorHAnsi"/>
+          <w:lang w:val="en-US"/>
+        </w:rPr>
+        <w:t>Guderley</w:t>
+      </w:r>
+      <w:proofErr w:type="spellEnd"/>
+      <w:r>
+        <w:rPr>
+          <w:rFonts w:eastAsiaTheme="minorHAnsi"/>
+          <w:lang w:val="en-US"/>
+        </w:rPr>
+        <w:t xml:space="preserve">, H., Hulbert, A.J. &amp; Moyes, C.D. (2010) Plasticity of Oxidative Metabolism in Variable Climates: Molecular Mechanisms. </w:t>
       </w:r>
       <w:r>
         <w:rPr>
@@ -20691,7 +20601,7 @@
           <w:iCs/>
           <w:lang w:val="en-US"/>
         </w:rPr>
-        <w:t>Journal of Comparative Physiology B</w:t>
+        <w:t>Physiological and Biochemical Zoology</w:t>
       </w:r>
       <w:r>
         <w:rPr>
@@ -20707,14 +20617,14 @@
           <w:bCs/>
           <w:lang w:val="en-US"/>
         </w:rPr>
-        <w:t>175</w:t>
-      </w:r>
-      <w:r>
-        <w:rPr>
-          <w:rFonts w:eastAsiaTheme="minorHAnsi"/>
-          <w:lang w:val="en-US"/>
-        </w:rPr>
-        <w:t>, 453–461.</w:t>
+        <w:t>83</w:t>
+      </w:r>
+      <w:r>
+        <w:rPr>
+          <w:rFonts w:eastAsiaTheme="minorHAnsi"/>
+          <w:lang w:val="en-US"/>
+        </w:rPr>
+        <w:t>, 721–732.</w:t>
       </w:r>
     </w:p>
     <w:p>
@@ -20743,37 +20653,12 @@
           <w:lang w:val="en-US"/>
         </w:rPr>
       </w:pPr>
-      <w:proofErr w:type="spellStart"/>
-      <w:r>
-        <w:rPr>
-          <w:rFonts w:eastAsiaTheme="minorHAnsi"/>
-          <w:lang w:val="en-US"/>
-        </w:rPr>
-        <w:t>Seebacher</w:t>
-      </w:r>
-      <w:proofErr w:type="spellEnd"/>
-      <w:r>
-        <w:rPr>
-          <w:rFonts w:eastAsiaTheme="minorHAnsi"/>
-          <w:lang w:val="en-US"/>
-        </w:rPr>
-        <w:t xml:space="preserve">, F., Brand, M.D., Else, P.L., </w:t>
-      </w:r>
-      <w:proofErr w:type="spellStart"/>
-      <w:r>
-        <w:rPr>
-          <w:rFonts w:eastAsiaTheme="minorHAnsi"/>
-          <w:lang w:val="en-US"/>
-        </w:rPr>
-        <w:t>Guderley</w:t>
-      </w:r>
-      <w:proofErr w:type="spellEnd"/>
-      <w:r>
-        <w:rPr>
-          <w:rFonts w:eastAsiaTheme="minorHAnsi"/>
-          <w:lang w:val="en-US"/>
-        </w:rPr>
-        <w:t xml:space="preserve">, H., Hulbert, A.J. &amp; Moyes, C.D. (2010) Plasticity of Oxidative Metabolism in Variable Climates: Molecular Mechanisms. </w:t>
+      <w:r>
+        <w:rPr>
+          <w:rFonts w:eastAsiaTheme="minorHAnsi"/>
+          <w:lang w:val="en-US"/>
+        </w:rPr>
+        <w:t xml:space="preserve">Singer, J.D. &amp; Willett, J.B. (2003) </w:t>
       </w:r>
       <w:r>
         <w:rPr>
@@ -20782,30 +20667,14 @@
           <w:iCs/>
           <w:lang w:val="en-US"/>
         </w:rPr>
-        <w:t>Physiological and Biochemical Zoology</w:t>
-      </w:r>
-      <w:r>
-        <w:rPr>
-          <w:rFonts w:eastAsiaTheme="minorHAnsi"/>
-          <w:lang w:val="en-US"/>
-        </w:rPr>
-        <w:t xml:space="preserve">, </w:t>
-      </w:r>
-      <w:r>
-        <w:rPr>
-          <w:rFonts w:eastAsiaTheme="minorHAnsi"/>
-          <w:b/>
-          <w:bCs/>
-          <w:lang w:val="en-US"/>
-        </w:rPr>
-        <w:t>83</w:t>
-      </w:r>
-      <w:r>
-        <w:rPr>
-          <w:rFonts w:eastAsiaTheme="minorHAnsi"/>
-          <w:lang w:val="en-US"/>
-        </w:rPr>
-        <w:t>, 721–732.</w:t>
+        <w:t>Applied Longitudinal Data Analysis: Modeling Change and Event Occurrence</w:t>
+      </w:r>
+      <w:r>
+        <w:rPr>
+          <w:rFonts w:eastAsiaTheme="minorHAnsi"/>
+          <w:lang w:val="en-US"/>
+        </w:rPr>
+        <w:t>. Oxford University Press, New York.</w:t>
       </w:r>
     </w:p>
     <w:p>
@@ -20834,12 +20703,21 @@
           <w:lang w:val="en-US"/>
         </w:rPr>
       </w:pPr>
-      <w:r>
-        <w:rPr>
-          <w:rFonts w:eastAsiaTheme="minorHAnsi"/>
-          <w:lang w:val="en-US"/>
-        </w:rPr>
-        <w:t xml:space="preserve">Singer, J.D. &amp; Willett, J.B. (2003) </w:t>
+      <w:proofErr w:type="spellStart"/>
+      <w:r>
+        <w:rPr>
+          <w:rFonts w:eastAsiaTheme="minorHAnsi"/>
+          <w:lang w:val="en-US"/>
+        </w:rPr>
+        <w:t>Somero</w:t>
+      </w:r>
+      <w:proofErr w:type="spellEnd"/>
+      <w:r>
+        <w:rPr>
+          <w:rFonts w:eastAsiaTheme="minorHAnsi"/>
+          <w:lang w:val="en-US"/>
+        </w:rPr>
+        <w:t xml:space="preserve">, G.N. (1978) Temperature Adaptation of Enzymes: Biological Optimization Through Structure-Function Compromises. </w:t>
       </w:r>
       <w:r>
         <w:rPr>
@@ -20848,14 +20726,14 @@
           <w:iCs/>
           <w:lang w:val="en-US"/>
         </w:rPr>
-        <w:t>Applied Longitudinal Data Analysis: Modeling Change and Event Occurrence</w:t>
-      </w:r>
-      <w:r>
-        <w:rPr>
-          <w:rFonts w:eastAsiaTheme="minorHAnsi"/>
-          <w:lang w:val="en-US"/>
-        </w:rPr>
-        <w:t>. Oxford University Press, New York.</w:t>
+        <w:t>Annual Review of Ecology and Systematics</w:t>
+      </w:r>
+      <w:r>
+        <w:rPr>
+          <w:rFonts w:eastAsiaTheme="minorHAnsi"/>
+          <w:lang w:val="en-US"/>
+        </w:rPr>
+        <w:t>, 1–30.</w:t>
       </w:r>
     </w:p>
     <w:p>
@@ -20884,13 +20762,20 @@
           <w:lang w:val="en-US"/>
         </w:rPr>
       </w:pPr>
+      <w:r>
+        <w:rPr>
+          <w:rFonts w:eastAsiaTheme="minorHAnsi"/>
+          <w:lang w:val="en-US"/>
+        </w:rPr>
+        <w:t xml:space="preserve">Speakman, J.R., Talbot, D.A., Selman, C., </w:t>
+      </w:r>
       <w:proofErr w:type="spellStart"/>
       <w:r>
         <w:rPr>
           <w:rFonts w:eastAsiaTheme="minorHAnsi"/>
           <w:lang w:val="en-US"/>
         </w:rPr>
-        <w:t>Somero</w:t>
+        <w:t>Snart</w:t>
       </w:r>
       <w:proofErr w:type="spellEnd"/>
       <w:r>
@@ -20898,7 +20783,23 @@
           <w:rFonts w:eastAsiaTheme="minorHAnsi"/>
           <w:lang w:val="en-US"/>
         </w:rPr>
-        <w:t xml:space="preserve">, G.N. (1978) Temperature Adaptation of Enzymes: Biological Optimization Through Structure-Function Compromises. </w:t>
+        <w:t xml:space="preserve">, S., McLaren, J.S., Redman, P., </w:t>
+      </w:r>
+      <w:proofErr w:type="spellStart"/>
+      <w:r>
+        <w:rPr>
+          <w:rFonts w:eastAsiaTheme="minorHAnsi"/>
+          <w:lang w:val="en-US"/>
+        </w:rPr>
+        <w:t>Krol</w:t>
+      </w:r>
+      <w:proofErr w:type="spellEnd"/>
+      <w:r>
+        <w:rPr>
+          <w:rFonts w:eastAsiaTheme="minorHAnsi"/>
+          <w:lang w:val="en-US"/>
+        </w:rPr>
+        <w:t xml:space="preserve">, E., Jackson, D.M., Johnson, M.S. &amp; Brand, M.D. (2004) Uncoupled and surviving: individual mice with high metabolism have greater mitochondrial uncoupling and live longer. </w:t>
       </w:r>
       <w:r>
         <w:rPr>
@@ -20907,14 +20808,30 @@
           <w:iCs/>
           <w:lang w:val="en-US"/>
         </w:rPr>
-        <w:t>Annual Review of Ecology and Systematics</w:t>
-      </w:r>
-      <w:r>
-        <w:rPr>
-          <w:rFonts w:eastAsiaTheme="minorHAnsi"/>
-          <w:lang w:val="en-US"/>
-        </w:rPr>
-        <w:t>, 1–30.</w:t>
+        <w:t>Aging Cell</w:t>
+      </w:r>
+      <w:r>
+        <w:rPr>
+          <w:rFonts w:eastAsiaTheme="minorHAnsi"/>
+          <w:lang w:val="en-US"/>
+        </w:rPr>
+        <w:t xml:space="preserve">, </w:t>
+      </w:r>
+      <w:r>
+        <w:rPr>
+          <w:rFonts w:eastAsiaTheme="minorHAnsi"/>
+          <w:b/>
+          <w:bCs/>
+          <w:lang w:val="en-US"/>
+        </w:rPr>
+        <w:t>3</w:t>
+      </w:r>
+      <w:r>
+        <w:rPr>
+          <w:rFonts w:eastAsiaTheme="minorHAnsi"/>
+          <w:lang w:val="en-US"/>
+        </w:rPr>
+        <w:t>, 87–95.</w:t>
       </w:r>
     </w:p>
     <w:p>
@@ -20943,20 +20860,13 @@
           <w:lang w:val="en-US"/>
         </w:rPr>
       </w:pPr>
-      <w:r>
-        <w:rPr>
-          <w:rFonts w:eastAsiaTheme="minorHAnsi"/>
-          <w:lang w:val="en-US"/>
-        </w:rPr>
-        <w:t xml:space="preserve">Speakman, J.R., Talbot, D.A., Selman, C., </w:t>
-      </w:r>
       <w:proofErr w:type="spellStart"/>
       <w:r>
         <w:rPr>
           <w:rFonts w:eastAsiaTheme="minorHAnsi"/>
           <w:lang w:val="en-US"/>
         </w:rPr>
-        <w:t>Snart</w:t>
+        <w:t>Steyermark</w:t>
       </w:r>
       <w:proofErr w:type="spellEnd"/>
       <w:r>
@@ -20964,15 +20874,24 @@
           <w:rFonts w:eastAsiaTheme="minorHAnsi"/>
           <w:lang w:val="en-US"/>
         </w:rPr>
-        <w:t xml:space="preserve">, S., McLaren, J.S., Redman, P., </w:t>
+        <w:t xml:space="preserve">, A.C. (2005) Physiological and morphological correlates of among-individual variation in standard metabolic rate in the leopard frog </w:t>
+      </w:r>
+      <w:r>
+        <w:rPr>
+          <w:rFonts w:eastAsiaTheme="minorHAnsi"/>
+          <w:i/>
+          <w:lang w:val="en-US"/>
+        </w:rPr>
+        <w:t xml:space="preserve">Rana </w:t>
       </w:r>
       <w:proofErr w:type="spellStart"/>
       <w:r>
         <w:rPr>
           <w:rFonts w:eastAsiaTheme="minorHAnsi"/>
-          <w:lang w:val="en-US"/>
-        </w:rPr>
-        <w:t>Krol</w:t>
+          <w:i/>
+          <w:lang w:val="en-US"/>
+        </w:rPr>
+        <w:t>pipiens</w:t>
       </w:r>
       <w:proofErr w:type="spellEnd"/>
       <w:r>
@@ -20980,7 +20899,7 @@
           <w:rFonts w:eastAsiaTheme="minorHAnsi"/>
           <w:lang w:val="en-US"/>
         </w:rPr>
-        <w:t xml:space="preserve">, E., Jackson, D.M., Johnson, M.S. &amp; Brand, M.D. (2004) Uncoupled and surviving: individual mice with high metabolism have greater mitochondrial uncoupling and live longer. </w:t>
+        <w:t xml:space="preserve">. </w:t>
       </w:r>
       <w:r>
         <w:rPr>
@@ -20989,7 +20908,43 @@
           <w:iCs/>
           <w:lang w:val="en-US"/>
         </w:rPr>
-        <w:t>Aging Cell</w:t>
+        <w:t xml:space="preserve">The Journal of </w:t>
+      </w:r>
+      <w:r>
+        <w:rPr>
+          <w:rFonts w:eastAsiaTheme="minorHAnsi"/>
+          <w:i/>
+          <w:iCs/>
+          <w:lang w:val="en-US"/>
+        </w:rPr>
+        <w:t>E</w:t>
+      </w:r>
+      <w:r>
+        <w:rPr>
+          <w:rFonts w:eastAsiaTheme="minorHAnsi"/>
+          <w:i/>
+          <w:iCs/>
+          <w:lang w:val="en-US"/>
+        </w:rPr>
+        <w:t xml:space="preserve">xperimental </w:t>
+      </w:r>
+      <w:r>
+        <w:rPr>
+          <w:rFonts w:eastAsiaTheme="minorHAnsi"/>
+          <w:i/>
+          <w:iCs/>
+          <w:lang w:val="en-US"/>
+        </w:rPr>
+        <w:t>B</w:t>
+      </w:r>
+      <w:r>
+        <w:rPr>
+          <w:rFonts w:eastAsiaTheme="minorHAnsi"/>
+          <w:i/>
+          <w:iCs/>
+          <w:lang w:val="en-US"/>
+        </w:rPr>
+        <w:t>iology</w:t>
       </w:r>
       <w:r>
         <w:rPr>
@@ -21005,14 +20960,14 @@
           <w:bCs/>
           <w:lang w:val="en-US"/>
         </w:rPr>
-        <w:t>3</w:t>
-      </w:r>
-      <w:r>
-        <w:rPr>
-          <w:rFonts w:eastAsiaTheme="minorHAnsi"/>
-          <w:lang w:val="en-US"/>
-        </w:rPr>
-        <w:t>, 87–95.</w:t>
+        <w:t>208</w:t>
+      </w:r>
+      <w:r>
+        <w:rPr>
+          <w:rFonts w:eastAsiaTheme="minorHAnsi"/>
+          <w:lang w:val="en-US"/>
+        </w:rPr>
+        <w:t>, 1201–1208.</w:t>
       </w:r>
     </w:p>
     <w:p>
@@ -21041,46 +20996,12 @@
           <w:lang w:val="en-US"/>
         </w:rPr>
       </w:pPr>
-      <w:proofErr w:type="spellStart"/>
-      <w:r>
-        <w:rPr>
-          <w:rFonts w:eastAsiaTheme="minorHAnsi"/>
-          <w:lang w:val="en-US"/>
-        </w:rPr>
-        <w:t>Steyermark</w:t>
-      </w:r>
-      <w:proofErr w:type="spellEnd"/>
-      <w:r>
-        <w:rPr>
-          <w:rFonts w:eastAsiaTheme="minorHAnsi"/>
-          <w:lang w:val="en-US"/>
-        </w:rPr>
-        <w:t xml:space="preserve">, A.C. (2005) Physiological and morphological correlates of among-individual variation in standard metabolic rate in the leopard frog </w:t>
-      </w:r>
-      <w:r>
-        <w:rPr>
-          <w:rFonts w:eastAsiaTheme="minorHAnsi"/>
-          <w:i/>
-          <w:lang w:val="en-US"/>
-        </w:rPr>
-        <w:t xml:space="preserve">Rana </w:t>
-      </w:r>
-      <w:proofErr w:type="spellStart"/>
-      <w:r>
-        <w:rPr>
-          <w:rFonts w:eastAsiaTheme="minorHAnsi"/>
-          <w:i/>
-          <w:lang w:val="en-US"/>
-        </w:rPr>
-        <w:t>pipiens</w:t>
-      </w:r>
-      <w:proofErr w:type="spellEnd"/>
-      <w:r>
-        <w:rPr>
-          <w:rFonts w:eastAsiaTheme="minorHAnsi"/>
-          <w:lang w:val="en-US"/>
-        </w:rPr>
-        <w:t xml:space="preserve">. </w:t>
+      <w:r>
+        <w:rPr>
+          <w:rFonts w:eastAsiaTheme="minorHAnsi"/>
+          <w:lang w:val="en-US"/>
+        </w:rPr>
+        <w:t xml:space="preserve">Uyeda, J.C., Pennell, M.W., Miller, E.T., Maia, R. &amp; McClain, C.R. (2017) The Evolution of Energetic Scaling across the Vertebrate Tree of Life. </w:t>
       </w:r>
       <w:r>
         <w:rPr>
@@ -21089,66 +21010,14 @@
           <w:iCs/>
           <w:lang w:val="en-US"/>
         </w:rPr>
-        <w:t xml:space="preserve">The Journal of </w:t>
-      </w:r>
-      <w:r>
-        <w:rPr>
-          <w:rFonts w:eastAsiaTheme="minorHAnsi"/>
-          <w:i/>
-          <w:iCs/>
-          <w:lang w:val="en-US"/>
-        </w:rPr>
-        <w:t>E</w:t>
-      </w:r>
-      <w:r>
-        <w:rPr>
-          <w:rFonts w:eastAsiaTheme="minorHAnsi"/>
-          <w:i/>
-          <w:iCs/>
-          <w:lang w:val="en-US"/>
-        </w:rPr>
-        <w:t xml:space="preserve">xperimental </w:t>
-      </w:r>
-      <w:r>
-        <w:rPr>
-          <w:rFonts w:eastAsiaTheme="minorHAnsi"/>
-          <w:i/>
-          <w:iCs/>
-          <w:lang w:val="en-US"/>
-        </w:rPr>
-        <w:t>B</w:t>
-      </w:r>
-      <w:r>
-        <w:rPr>
-          <w:rFonts w:eastAsiaTheme="minorHAnsi"/>
-          <w:i/>
-          <w:iCs/>
-          <w:lang w:val="en-US"/>
-        </w:rPr>
-        <w:t>iology</w:t>
-      </w:r>
-      <w:r>
-        <w:rPr>
-          <w:rFonts w:eastAsiaTheme="minorHAnsi"/>
-          <w:lang w:val="en-US"/>
-        </w:rPr>
-        <w:t xml:space="preserve">, </w:t>
-      </w:r>
-      <w:r>
-        <w:rPr>
-          <w:rFonts w:eastAsiaTheme="minorHAnsi"/>
-          <w:b/>
-          <w:bCs/>
-          <w:lang w:val="en-US"/>
-        </w:rPr>
-        <w:t>208</w:t>
-      </w:r>
-      <w:r>
-        <w:rPr>
-          <w:rFonts w:eastAsiaTheme="minorHAnsi"/>
-          <w:lang w:val="en-US"/>
-        </w:rPr>
-        <w:t>, 1201–1208.</w:t>
+        <w:t>The American Naturalist</w:t>
+      </w:r>
+      <w:r>
+        <w:rPr>
+          <w:rFonts w:eastAsiaTheme="minorHAnsi"/>
+          <w:lang w:val="en-US"/>
+        </w:rPr>
+        <w:t>, 000–000.</w:t>
       </w:r>
     </w:p>
     <w:p>
@@ -21182,7 +21051,7 @@
           <w:rFonts w:eastAsiaTheme="minorHAnsi"/>
           <w:lang w:val="en-US"/>
         </w:rPr>
-        <w:t xml:space="preserve">Uyeda, J.C., Pennell, M.W., Miller, E.T., Maia, R. &amp; McClain, C.R. (2017) The Evolution of Energetic Scaling across the Vertebrate Tree of Life. </w:t>
+        <w:t xml:space="preserve">van de Pol, M. &amp; Wright, J. (2009) A simple method for distinguishing within- versus between-subject effects using mixed models. </w:t>
       </w:r>
       <w:r>
         <w:rPr>
@@ -21191,14 +21060,30 @@
           <w:iCs/>
           <w:lang w:val="en-US"/>
         </w:rPr>
-        <w:t>The American Naturalist</w:t>
-      </w:r>
-      <w:r>
-        <w:rPr>
-          <w:rFonts w:eastAsiaTheme="minorHAnsi"/>
-          <w:lang w:val="en-US"/>
-        </w:rPr>
-        <w:t>, 000–000.</w:t>
+        <w:t>Animal Behaviour</w:t>
+      </w:r>
+      <w:r>
+        <w:rPr>
+          <w:rFonts w:eastAsiaTheme="minorHAnsi"/>
+          <w:lang w:val="en-US"/>
+        </w:rPr>
+        <w:t xml:space="preserve">, </w:t>
+      </w:r>
+      <w:r>
+        <w:rPr>
+          <w:rFonts w:eastAsiaTheme="minorHAnsi"/>
+          <w:b/>
+          <w:bCs/>
+          <w:lang w:val="en-US"/>
+        </w:rPr>
+        <w:t>77</w:t>
+      </w:r>
+      <w:r>
+        <w:rPr>
+          <w:rFonts w:eastAsiaTheme="minorHAnsi"/>
+          <w:lang w:val="en-US"/>
+        </w:rPr>
+        <w:t>, 753–758.</w:t>
       </w:r>
     </w:p>
     <w:p>
@@ -21232,7 +21117,71 @@
           <w:rFonts w:eastAsiaTheme="minorHAnsi"/>
           <w:lang w:val="en-US"/>
         </w:rPr>
-        <w:t xml:space="preserve">van de Pol, M. &amp; Wright, J. (2009) A simple method for distinguishing within- versus between-subject effects using mixed models. </w:t>
+        <w:t xml:space="preserve">Via, S., </w:t>
+      </w:r>
+      <w:proofErr w:type="spellStart"/>
+      <w:r>
+        <w:rPr>
+          <w:rFonts w:eastAsiaTheme="minorHAnsi"/>
+          <w:lang w:val="en-US"/>
+        </w:rPr>
+        <w:t>Gomulkiewicz</w:t>
+      </w:r>
+      <w:proofErr w:type="spellEnd"/>
+      <w:r>
+        <w:rPr>
+          <w:rFonts w:eastAsiaTheme="minorHAnsi"/>
+          <w:lang w:val="en-US"/>
+        </w:rPr>
+        <w:t xml:space="preserve">, R., De Jong, G., </w:t>
+      </w:r>
+      <w:proofErr w:type="spellStart"/>
+      <w:r>
+        <w:rPr>
+          <w:rFonts w:eastAsiaTheme="minorHAnsi"/>
+          <w:lang w:val="en-US"/>
+        </w:rPr>
+        <w:t>Scheiner</w:t>
+      </w:r>
+      <w:proofErr w:type="spellEnd"/>
+      <w:r>
+        <w:rPr>
+          <w:rFonts w:eastAsiaTheme="minorHAnsi"/>
+          <w:lang w:val="en-US"/>
+        </w:rPr>
+        <w:t xml:space="preserve">, S.M., </w:t>
+      </w:r>
+      <w:proofErr w:type="spellStart"/>
+      <w:r>
+        <w:rPr>
+          <w:rFonts w:eastAsiaTheme="minorHAnsi"/>
+          <w:lang w:val="en-US"/>
+        </w:rPr>
+        <w:t>Schlichting</w:t>
+      </w:r>
+      <w:proofErr w:type="spellEnd"/>
+      <w:r>
+        <w:rPr>
+          <w:rFonts w:eastAsiaTheme="minorHAnsi"/>
+          <w:lang w:val="en-US"/>
+        </w:rPr>
+        <w:t xml:space="preserve">, C.D. &amp; Van </w:t>
+      </w:r>
+      <w:proofErr w:type="spellStart"/>
+      <w:r>
+        <w:rPr>
+          <w:rFonts w:eastAsiaTheme="minorHAnsi"/>
+          <w:lang w:val="en-US"/>
+        </w:rPr>
+        <w:t>Tienderen</w:t>
+      </w:r>
+      <w:proofErr w:type="spellEnd"/>
+      <w:r>
+        <w:rPr>
+          <w:rFonts w:eastAsiaTheme="minorHAnsi"/>
+          <w:lang w:val="en-US"/>
+        </w:rPr>
+        <w:t xml:space="preserve">, P.H. (1995) Adaptive phenotypic plasticity: consensus and controversy. </w:t>
       </w:r>
       <w:r>
         <w:rPr>
@@ -21241,8 +21190,39 @@
           <w:iCs/>
           <w:lang w:val="en-US"/>
         </w:rPr>
-        <w:t>Animal Behaviour</w:t>
-      </w:r>
+        <w:t xml:space="preserve">Trends </w:t>
+      </w:r>
+      <w:proofErr w:type="spellStart"/>
+      <w:r>
+        <w:rPr>
+          <w:rFonts w:eastAsiaTheme="minorHAnsi"/>
+          <w:i/>
+          <w:iCs/>
+          <w:lang w:val="en-US"/>
+        </w:rPr>
+        <w:t>Ecol</w:t>
+      </w:r>
+      <w:proofErr w:type="spellEnd"/>
+      <w:r>
+        <w:rPr>
+          <w:rFonts w:eastAsiaTheme="minorHAnsi"/>
+          <w:i/>
+          <w:iCs/>
+          <w:lang w:val="en-US"/>
+        </w:rPr>
+        <w:t xml:space="preserve"> </w:t>
+      </w:r>
+      <w:proofErr w:type="spellStart"/>
+      <w:r>
+        <w:rPr>
+          <w:rFonts w:eastAsiaTheme="minorHAnsi"/>
+          <w:i/>
+          <w:iCs/>
+          <w:lang w:val="en-US"/>
+        </w:rPr>
+        <w:t>Evol</w:t>
+      </w:r>
+      <w:proofErr w:type="spellEnd"/>
       <w:r>
         <w:rPr>
           <w:rFonts w:eastAsiaTheme="minorHAnsi"/>
@@ -21257,14 +21237,14 @@
           <w:bCs/>
           <w:lang w:val="en-US"/>
         </w:rPr>
-        <w:t>77</w:t>
-      </w:r>
-      <w:r>
-        <w:rPr>
-          <w:rFonts w:eastAsiaTheme="minorHAnsi"/>
-          <w:lang w:val="en-US"/>
-        </w:rPr>
-        <w:t>, 753–758.</w:t>
+        <w:t>10</w:t>
+      </w:r>
+      <w:r>
+        <w:rPr>
+          <w:rFonts w:eastAsiaTheme="minorHAnsi"/>
+          <w:lang w:val="en-US"/>
+        </w:rPr>
+        <w:t>, 212–217.</w:t>
       </w:r>
     </w:p>
     <w:p>
@@ -21293,20 +21273,13 @@
           <w:lang w:val="en-US"/>
         </w:rPr>
       </w:pPr>
-      <w:r>
-        <w:rPr>
-          <w:rFonts w:eastAsiaTheme="minorHAnsi"/>
-          <w:lang w:val="en-US"/>
-        </w:rPr>
-        <w:t xml:space="preserve">Via, S., </w:t>
-      </w:r>
       <w:proofErr w:type="spellStart"/>
       <w:r>
         <w:rPr>
           <w:rFonts w:eastAsiaTheme="minorHAnsi"/>
           <w:lang w:val="en-US"/>
         </w:rPr>
-        <w:t>Gomulkiewicz</w:t>
+        <w:t>Westneat</w:t>
       </w:r>
       <w:proofErr w:type="spellEnd"/>
       <w:r>
@@ -21314,55 +21287,7 @@
           <w:rFonts w:eastAsiaTheme="minorHAnsi"/>
           <w:lang w:val="en-US"/>
         </w:rPr>
-        <w:t xml:space="preserve">, R., De Jong, G., </w:t>
-      </w:r>
-      <w:proofErr w:type="spellStart"/>
-      <w:r>
-        <w:rPr>
-          <w:rFonts w:eastAsiaTheme="minorHAnsi"/>
-          <w:lang w:val="en-US"/>
-        </w:rPr>
-        <w:t>Scheiner</w:t>
-      </w:r>
-      <w:proofErr w:type="spellEnd"/>
-      <w:r>
-        <w:rPr>
-          <w:rFonts w:eastAsiaTheme="minorHAnsi"/>
-          <w:lang w:val="en-US"/>
-        </w:rPr>
-        <w:t xml:space="preserve">, S.M., </w:t>
-      </w:r>
-      <w:proofErr w:type="spellStart"/>
-      <w:r>
-        <w:rPr>
-          <w:rFonts w:eastAsiaTheme="minorHAnsi"/>
-          <w:lang w:val="en-US"/>
-        </w:rPr>
-        <w:t>Schlichting</w:t>
-      </w:r>
-      <w:proofErr w:type="spellEnd"/>
-      <w:r>
-        <w:rPr>
-          <w:rFonts w:eastAsiaTheme="minorHAnsi"/>
-          <w:lang w:val="en-US"/>
-        </w:rPr>
-        <w:t xml:space="preserve">, C.D. &amp; Van </w:t>
-      </w:r>
-      <w:proofErr w:type="spellStart"/>
-      <w:r>
-        <w:rPr>
-          <w:rFonts w:eastAsiaTheme="minorHAnsi"/>
-          <w:lang w:val="en-US"/>
-        </w:rPr>
-        <w:t>Tienderen</w:t>
-      </w:r>
-      <w:proofErr w:type="spellEnd"/>
-      <w:r>
-        <w:rPr>
-          <w:rFonts w:eastAsiaTheme="minorHAnsi"/>
-          <w:lang w:val="en-US"/>
-        </w:rPr>
-        <w:t xml:space="preserve">, P.H. (1995) Adaptive phenotypic plasticity: consensus and controversy. </w:t>
+        <w:t xml:space="preserve">, D.F., Stewart, I.R.K. &amp; Hatch, M.I. (2009) Complex interactions among temporal variables affect the plasticity of clutch size in a multi-brooded bird. </w:t>
       </w:r>
       <w:r>
         <w:rPr>
@@ -21371,39 +21296,8 @@
           <w:iCs/>
           <w:lang w:val="en-US"/>
         </w:rPr>
-        <w:t xml:space="preserve">Trends </w:t>
-      </w:r>
-      <w:proofErr w:type="spellStart"/>
-      <w:r>
-        <w:rPr>
-          <w:rFonts w:eastAsiaTheme="minorHAnsi"/>
-          <w:i/>
-          <w:iCs/>
-          <w:lang w:val="en-US"/>
-        </w:rPr>
-        <w:t>Ecol</w:t>
-      </w:r>
-      <w:proofErr w:type="spellEnd"/>
-      <w:r>
-        <w:rPr>
-          <w:rFonts w:eastAsiaTheme="minorHAnsi"/>
-          <w:i/>
-          <w:iCs/>
-          <w:lang w:val="en-US"/>
-        </w:rPr>
-        <w:t xml:space="preserve"> </w:t>
-      </w:r>
-      <w:proofErr w:type="spellStart"/>
-      <w:r>
-        <w:rPr>
-          <w:rFonts w:eastAsiaTheme="minorHAnsi"/>
-          <w:i/>
-          <w:iCs/>
-          <w:lang w:val="en-US"/>
-        </w:rPr>
-        <w:t>Evol</w:t>
-      </w:r>
-      <w:proofErr w:type="spellEnd"/>
+        <w:t>Ecology</w:t>
+      </w:r>
       <w:r>
         <w:rPr>
           <w:rFonts w:eastAsiaTheme="minorHAnsi"/>
@@ -21418,14 +21312,14 @@
           <w:bCs/>
           <w:lang w:val="en-US"/>
         </w:rPr>
-        <w:t>10</w:t>
-      </w:r>
-      <w:r>
-        <w:rPr>
-          <w:rFonts w:eastAsiaTheme="minorHAnsi"/>
-          <w:lang w:val="en-US"/>
-        </w:rPr>
-        <w:t>, 212–217.</w:t>
+        <w:t>90</w:t>
+      </w:r>
+      <w:r>
+        <w:rPr>
+          <w:rFonts w:eastAsiaTheme="minorHAnsi"/>
+          <w:lang w:val="en-US"/>
+        </w:rPr>
+        <w:t>, 1162–1174.</w:t>
       </w:r>
     </w:p>
     <w:p>
@@ -21468,7 +21362,23 @@
           <w:rFonts w:eastAsiaTheme="minorHAnsi"/>
           <w:lang w:val="en-US"/>
         </w:rPr>
-        <w:t xml:space="preserve">, D.F., Stewart, I.R.K. &amp; Hatch, M.I. (2009) Complex interactions among temporal variables affect the plasticity of clutch size in a multi-brooded bird. </w:t>
+        <w:t xml:space="preserve">, D.F., Wright, J. &amp; </w:t>
+      </w:r>
+      <w:proofErr w:type="spellStart"/>
+      <w:r>
+        <w:rPr>
+          <w:rFonts w:eastAsiaTheme="minorHAnsi"/>
+          <w:lang w:val="en-US"/>
+        </w:rPr>
+        <w:t>Dingemanse</w:t>
+      </w:r>
+      <w:proofErr w:type="spellEnd"/>
+      <w:r>
+        <w:rPr>
+          <w:rFonts w:eastAsiaTheme="minorHAnsi"/>
+          <w:lang w:val="en-US"/>
+        </w:rPr>
+        <w:t xml:space="preserve">, N.J. (2014) The biology hidden inside residual within-individual phenotypic variation. </w:t>
       </w:r>
       <w:r>
         <w:rPr>
@@ -21477,7 +21387,7 @@
           <w:iCs/>
           <w:lang w:val="en-US"/>
         </w:rPr>
-        <w:t>Ecology</w:t>
+        <w:t>Biological Reviews</w:t>
       </w:r>
       <w:r>
         <w:rPr>
@@ -21500,7 +21410,7 @@
           <w:rFonts w:eastAsiaTheme="minorHAnsi"/>
           <w:lang w:val="en-US"/>
         </w:rPr>
-        <w:t>, 1162–1174.</w:t>
+        <w:t>, 729–743.</w:t>
       </w:r>
     </w:p>
     <w:p>
@@ -21529,37 +21439,12 @@
           <w:lang w:val="en-US"/>
         </w:rPr>
       </w:pPr>
-      <w:proofErr w:type="spellStart"/>
-      <w:r>
-        <w:rPr>
-          <w:rFonts w:eastAsiaTheme="minorHAnsi"/>
-          <w:lang w:val="en-US"/>
-        </w:rPr>
-        <w:t>Westneat</w:t>
-      </w:r>
-      <w:proofErr w:type="spellEnd"/>
-      <w:r>
-        <w:rPr>
-          <w:rFonts w:eastAsiaTheme="minorHAnsi"/>
-          <w:lang w:val="en-US"/>
-        </w:rPr>
-        <w:t xml:space="preserve">, D.F., Wright, J. &amp; </w:t>
-      </w:r>
-      <w:proofErr w:type="spellStart"/>
-      <w:r>
-        <w:rPr>
-          <w:rFonts w:eastAsiaTheme="minorHAnsi"/>
-          <w:lang w:val="en-US"/>
-        </w:rPr>
-        <w:t>Dingemanse</w:t>
-      </w:r>
-      <w:proofErr w:type="spellEnd"/>
-      <w:r>
-        <w:rPr>
-          <w:rFonts w:eastAsiaTheme="minorHAnsi"/>
-          <w:lang w:val="en-US"/>
-        </w:rPr>
-        <w:t xml:space="preserve">, N.J. (2014) The biology hidden inside residual within-individual phenotypic variation. </w:t>
+      <w:r>
+        <w:rPr>
+          <w:rFonts w:eastAsiaTheme="minorHAnsi"/>
+          <w:lang w:val="en-US"/>
+        </w:rPr>
+        <w:t xml:space="preserve">White, C.R. &amp; Kearney, M.R. (2012) Determinants of inter-specific variation in basal metabolic rate. </w:t>
       </w:r>
       <w:r>
         <w:rPr>
@@ -21568,7 +21453,7 @@
           <w:iCs/>
           <w:lang w:val="en-US"/>
         </w:rPr>
-        <w:t>Biological Reviews</w:t>
+        <w:t>Journal of Comparative Physiology B</w:t>
       </w:r>
       <w:r>
         <w:rPr>
@@ -21584,14 +21469,14 @@
           <w:bCs/>
           <w:lang w:val="en-US"/>
         </w:rPr>
-        <w:t>90</w:t>
-      </w:r>
-      <w:r>
-        <w:rPr>
-          <w:rFonts w:eastAsiaTheme="minorHAnsi"/>
-          <w:lang w:val="en-US"/>
-        </w:rPr>
-        <w:t>, 729–743.</w:t>
+        <w:t>183</w:t>
+      </w:r>
+      <w:r>
+        <w:rPr>
+          <w:rFonts w:eastAsiaTheme="minorHAnsi"/>
+          <w:lang w:val="en-US"/>
+        </w:rPr>
+        <w:t>, 1–26.</w:t>
       </w:r>
     </w:p>
     <w:p>
@@ -21625,7 +21510,23 @@
           <w:rFonts w:eastAsiaTheme="minorHAnsi"/>
           <w:lang w:val="en-US"/>
         </w:rPr>
-        <w:t xml:space="preserve">White, C.R. &amp; Kearney, M.R. (2012) Determinants of inter-specific variation in basal metabolic rate. </w:t>
+        <w:t xml:space="preserve">White, C.R., </w:t>
+      </w:r>
+      <w:proofErr w:type="spellStart"/>
+      <w:r>
+        <w:rPr>
+          <w:rFonts w:eastAsiaTheme="minorHAnsi"/>
+          <w:lang w:val="en-US"/>
+        </w:rPr>
+        <w:t>Schimpf</w:t>
+      </w:r>
+      <w:proofErr w:type="spellEnd"/>
+      <w:r>
+        <w:rPr>
+          <w:rFonts w:eastAsiaTheme="minorHAnsi"/>
+          <w:lang w:val="en-US"/>
+        </w:rPr>
+        <w:t xml:space="preserve">, N.G. &amp; Cassey, P. (2013) The repeatability of metabolic rate declines with time. </w:t>
       </w:r>
       <w:r>
         <w:rPr>
@@ -21634,7 +21535,7 @@
           <w:iCs/>
           <w:lang w:val="en-US"/>
         </w:rPr>
-        <w:t>Journal of Comparative Physiology B</w:t>
+        <w:t>The Journal of experimental biology</w:t>
       </w:r>
       <w:r>
         <w:rPr>
@@ -21650,14 +21551,14 @@
           <w:bCs/>
           <w:lang w:val="en-US"/>
         </w:rPr>
-        <w:t>183</w:t>
-      </w:r>
-      <w:r>
-        <w:rPr>
-          <w:rFonts w:eastAsiaTheme="minorHAnsi"/>
-          <w:lang w:val="en-US"/>
-        </w:rPr>
-        <w:t>, 1–26.</w:t>
+        <w:t>216</w:t>
+      </w:r>
+      <w:r>
+        <w:rPr>
+          <w:rFonts w:eastAsiaTheme="minorHAnsi"/>
+          <w:lang w:val="en-US"/>
+        </w:rPr>
+        <w:t>, 1763–1765.</w:t>
       </w:r>
     </w:p>
     <w:p>
@@ -21691,89 +21592,6 @@
           <w:rFonts w:eastAsiaTheme="minorHAnsi"/>
           <w:lang w:val="en-US"/>
         </w:rPr>
-        <w:t xml:space="preserve">White, C.R., </w:t>
-      </w:r>
-      <w:proofErr w:type="spellStart"/>
-      <w:r>
-        <w:rPr>
-          <w:rFonts w:eastAsiaTheme="minorHAnsi"/>
-          <w:lang w:val="en-US"/>
-        </w:rPr>
-        <w:t>Schimpf</w:t>
-      </w:r>
-      <w:proofErr w:type="spellEnd"/>
-      <w:r>
-        <w:rPr>
-          <w:rFonts w:eastAsiaTheme="minorHAnsi"/>
-          <w:lang w:val="en-US"/>
-        </w:rPr>
-        <w:t xml:space="preserve">, N.G. &amp; Cassey, P. (2013) The repeatability of metabolic rate declines with time. </w:t>
-      </w:r>
-      <w:r>
-        <w:rPr>
-          <w:rFonts w:eastAsiaTheme="minorHAnsi"/>
-          <w:i/>
-          <w:iCs/>
-          <w:lang w:val="en-US"/>
-        </w:rPr>
-        <w:t>The Journal of experimental biology</w:t>
-      </w:r>
-      <w:r>
-        <w:rPr>
-          <w:rFonts w:eastAsiaTheme="minorHAnsi"/>
-          <w:lang w:val="en-US"/>
-        </w:rPr>
-        <w:t xml:space="preserve">, </w:t>
-      </w:r>
-      <w:r>
-        <w:rPr>
-          <w:rFonts w:eastAsiaTheme="minorHAnsi"/>
-          <w:b/>
-          <w:bCs/>
-          <w:lang w:val="en-US"/>
-        </w:rPr>
-        <w:t>216</w:t>
-      </w:r>
-      <w:r>
-        <w:rPr>
-          <w:rFonts w:eastAsiaTheme="minorHAnsi"/>
-          <w:lang w:val="en-US"/>
-        </w:rPr>
-        <w:t>, 1763–1765.</w:t>
-      </w:r>
-    </w:p>
-    <w:p>
-      <w:pPr>
-        <w:tabs>
-          <w:tab w:val="left" w:pos="560"/>
-          <w:tab w:val="left" w:pos="1120"/>
-          <w:tab w:val="left" w:pos="1680"/>
-          <w:tab w:val="left" w:pos="2240"/>
-          <w:tab w:val="left" w:pos="2800"/>
-          <w:tab w:val="left" w:pos="3360"/>
-          <w:tab w:val="left" w:pos="3920"/>
-          <w:tab w:val="left" w:pos="4480"/>
-          <w:tab w:val="left" w:pos="5040"/>
-          <w:tab w:val="left" w:pos="5600"/>
-          <w:tab w:val="left" w:pos="6160"/>
-          <w:tab w:val="left" w:pos="6720"/>
-        </w:tabs>
-        <w:autoSpaceDE w:val="0"/>
-        <w:autoSpaceDN w:val="0"/>
-        <w:adjustRightInd w:val="0"/>
-        <w:spacing w:after="240"/>
-        <w:ind w:left="400" w:hanging="400"/>
-        <w:rPr>
-          <w:rFonts w:eastAsiaTheme="minorHAnsi"/>
-          <w:lang w:val="en-US"/>
-        </w:rPr>
-      </w:pPr>
-      <w:r>
-        <w:rPr>
-          <w:rFonts w:eastAsiaTheme="minorHAnsi"/>
-          <w:lang w:val="en-US"/>
-        </w:rPr>
-        <w:lastRenderedPageBreak/>
         <w:t xml:space="preserve">Withers, P.C. (1992) </w:t>
       </w:r>
       <w:r>
@@ -33805,7 +33623,7 @@
           <w:lang w:val="en-AU"/>
         </w:rPr>
       </w:pPr>
-      <w:del w:id="4" w:author="fonti.kar@gmail.com" w:date="2018-12-31T10:29:00Z">
+      <w:del w:id="3" w:author="fonti.kar@gmail.com" w:date="2018-12-31T10:29:00Z">
         <w:r>
           <w:rPr>
             <w:lang w:val="en-AU"/>
@@ -33825,7 +33643,7 @@
           <w:fldChar w:fldCharType="end"/>
         </w:r>
       </w:del>
-      <w:del w:id="5" w:author="fonti.kar@gmail.com" w:date="2019-01-10T14:09:00Z">
+      <w:del w:id="4" w:author="fonti.kar@gmail.com" w:date="2019-01-10T14:09:00Z">
         <w:r>
           <w:rPr>
             <w:lang w:val="en-AU"/>
@@ -33973,7 +33791,14 @@
             <w:rStyle w:val="PageNumber"/>
             <w:noProof/>
           </w:rPr>
-          <w:t>21</w:t>
+          <w:t>2</w:t>
+        </w:r>
+        <w:r>
+          <w:rPr>
+            <w:rStyle w:val="PageNumber"/>
+            <w:noProof/>
+          </w:rPr>
+          <w:t>1</w:t>
         </w:r>
         <w:r>
           <w:rPr>
@@ -35781,6 +35606,14 @@
 </w:numbering>
 </file>
 
+<file path=word/people.xml><?xml version="1.0" encoding="utf-8"?>
+<w15:people xmlns:wpc="http://schemas.microsoft.com/office/word/2010/wordprocessingCanvas" xmlns:cx="http://schemas.microsoft.com/office/drawing/2014/chartex" xmlns:cx1="http://schemas.microsoft.com/office/drawing/2015/9/8/chartex" xmlns:cx2="http://schemas.microsoft.com/office/drawing/2015/10/21/chartex" xmlns:cx3="http://schemas.microsoft.com/office/drawing/2016/5/9/chartex" xmlns:cx4="http://schemas.microsoft.com/office/drawing/2016/5/10/chartex" xmlns:cx5="http://schemas.microsoft.com/office/drawing/2016/5/11/chartex" xmlns:cx6="http://schemas.microsoft.com/office/drawing/2016/5/12/chartex" xmlns:cx7="http://schemas.microsoft.com/office/drawing/2016/5/13/chartex" xmlns:cx8="http://schemas.microsoft.com/office/drawing/2016/5/14/chartex" xmlns:mc="http://schemas.openxmlformats.org/markup-compatibility/2006" xmlns:aink="http://schemas.microsoft.com/office/drawing/2016/ink" xmlns:am3d="http://schemas.microsoft.com/office/drawing/2017/model3d" xmlns:o="urn:schemas-microsoft-com:office:office" xmlns:r="http://schemas.openxmlformats.org/officeDocument/2006/relationships" xmlns:m="http://schemas.openxmlformats.org/officeDocument/2006/math" xmlns:v="urn:schemas-microsoft-com:vml" xmlns:wp14="http://schemas.microsoft.com/office/word/2010/wordprocessingDrawing" xmlns:wp="http://schemas.openxmlformats.org/drawingml/2006/wordprocessingDrawing" xmlns:w10="urn:schemas-microsoft-com:office:word" xmlns:w="http://schemas.openxmlformats.org/wordprocessingml/2006/main" xmlns:w14="http://schemas.microsoft.com/office/word/2010/wordml" xmlns:w15="http://schemas.microsoft.com/office/word/2012/wordml" xmlns:w16cid="http://schemas.microsoft.com/office/word/2016/wordml/cid" xmlns:w16se="http://schemas.microsoft.com/office/word/2015/wordml/symex" xmlns:wpg="http://schemas.microsoft.com/office/word/2010/wordprocessingGroup" xmlns:wpi="http://schemas.microsoft.com/office/word/2010/wordprocessingInk" xmlns:wne="http://schemas.microsoft.com/office/word/2006/wordml" xmlns:wps="http://schemas.microsoft.com/office/word/2010/wordprocessingShape" mc:Ignorable="w14 w15 w16se w16cid wp14">
+  <w15:person w15:author="Daniel Noble">
+    <w15:presenceInfo w15:providerId="None" w15:userId="Daniel Noble"/>
+  </w15:person>
+</w15:people>
+</file>
+
 <file path=word/styles.xml><?xml version="1.0" encoding="utf-8"?>
 <w:styles xmlns:mc="http://schemas.openxmlformats.org/markup-compatibility/2006" xmlns:r="http://schemas.openxmlformats.org/officeDocument/2006/relationships" xmlns:w="http://schemas.openxmlformats.org/wordprocessingml/2006/main" xmlns:w14="http://schemas.microsoft.com/office/word/2010/wordml" xmlns:w15="http://schemas.microsoft.com/office/word/2012/wordml" xmlns:w16cid="http://schemas.microsoft.com/office/word/2016/wordml/cid" xmlns:w16se="http://schemas.microsoft.com/office/word/2015/wordml/symex" mc:Ignorable="w14 w15 w16se w16cid">
   <w:docDefaults>
@@ -35900,6 +35733,7 @@
     <w:lsdException w:name="HTML Sample" w:semiHidden="1" w:unhideWhenUsed="1"/>
     <w:lsdException w:name="HTML Typewriter" w:semiHidden="1" w:unhideWhenUsed="1"/>
     <w:lsdException w:name="HTML Variable" w:semiHidden="1" w:unhideWhenUsed="1"/>
+    <w:lsdException w:name="Normal Table" w:semiHidden="1" w:unhideWhenUsed="1"/>
     <w:lsdException w:name="annotation subject" w:semiHidden="1" w:unhideWhenUsed="1"/>
     <w:lsdException w:name="No List" w:semiHidden="1" w:unhideWhenUsed="1"/>
     <w:lsdException w:name="Outline List 1" w:semiHidden="1" w:unhideWhenUsed="1"/>
@@ -35943,8 +35777,10 @@
     <w:lsdException w:name="Table Elegant" w:semiHidden="1" w:unhideWhenUsed="1"/>
     <w:lsdException w:name="Table Professional" w:semiHidden="1" w:unhideWhenUsed="1"/>
     <w:lsdException w:name="Table Subtle 1" w:semiHidden="1" w:unhideWhenUsed="1"/>
+    <w:lsdException w:name="Table Subtle 2" w:semiHidden="1" w:unhideWhenUsed="1"/>
     <w:lsdException w:name="Table Web 1" w:semiHidden="1" w:unhideWhenUsed="1"/>
     <w:lsdException w:name="Table Web 2" w:semiHidden="1" w:unhideWhenUsed="1"/>
+    <w:lsdException w:name="Table Web 3" w:semiHidden="1" w:unhideWhenUsed="1"/>
     <w:lsdException w:name="Balloon Text" w:semiHidden="1" w:unhideWhenUsed="1"/>
     <w:lsdException w:name="Table Grid" w:uiPriority="39"/>
     <w:lsdException w:name="Table Theme" w:semiHidden="1" w:unhideWhenUsed="1"/>
@@ -36914,7 +36750,7 @@
 </file>
 
 <file path=customXml/itemProps1.xml><?xml version="1.0" encoding="utf-8"?>
-<ds:datastoreItem xmlns:ds="http://schemas.openxmlformats.org/officeDocument/2006/customXml" ds:itemID="{CCD60AAD-DDCF-484F-B465-426D4BF8AF21}">
+<ds:datastoreItem xmlns:ds="http://schemas.openxmlformats.org/officeDocument/2006/customXml" ds:itemID="{16934DA4-3F33-DD40-B39D-1A824E15B8B0}">
   <ds:schemaRefs>
     <ds:schemaRef ds:uri="http://schemas.openxmlformats.org/officeDocument/2006/bibliography"/>
   </ds:schemaRefs>

--- a/docs/individvar_rxnnorm_ms.docx
+++ b/docs/individvar_rxnnorm_ms.docx
@@ -11,6 +11,7 @@
           <w:lang w:val="en-AU"/>
         </w:rPr>
       </w:pPr>
+      <w:bookmarkStart w:id="0" w:name="_GoBack"/>
       <w:r>
         <w:rPr>
           <w:rFonts w:cs="Times New Roman"/>
@@ -3825,15 +3826,7 @@
         <w:rPr>
           <w:rFonts w:ascii="Times New Roman" w:hAnsi="Times New Roman" w:cs="Times New Roman"/>
         </w:rPr>
-        <w:t xml:space="preserve"> were collected across two sites between 28 August and 8 September 2015, across the Sydney region. Li</w:t>
-      </w:r>
-      <w:bookmarkStart w:id="0" w:name="_GoBack"/>
-      <w:bookmarkEnd w:id="0"/>
-      <w:r>
-        <w:rPr>
-          <w:rFonts w:ascii="Times New Roman" w:hAnsi="Times New Roman" w:cs="Times New Roman"/>
-        </w:rPr>
-        <w:t xml:space="preserve">zards were caught by hand or by mealworm fishing and were transported individually in calico bags in an ice-cooler to Macquarie University. Lizards were housed in a </w:t>
+        <w:t xml:space="preserve"> were collected across two sites between 28 August and 8 September 2015, across the Sydney region. Lizards were caught by hand or by mealworm fishing and were transported individually in calico bags in an ice-cooler to Macquarie University. Lizards were housed in a </w:t>
       </w:r>
       <w:r>
         <w:rPr>
@@ -20988,11 +20981,6 @@
               <w:rPr>
                 <w:color w:val="000000"/>
               </w:rPr>
-              <w:pPrChange w:id="1" w:author="fonti.kar@gmail.com" w:date="2019-01-10T22:09:00Z">
-                <w:pPr>
-                  <w:spacing w:line="360" w:lineRule="auto"/>
-                </w:pPr>
-              </w:pPrChange>
             </w:pPr>
           </w:p>
         </w:tc>
@@ -21017,12 +21005,6 @@
               <w:rPr>
                 <w:color w:val="000000"/>
               </w:rPr>
-              <w:pPrChange w:id="2" w:author="fonti.kar@gmail.com" w:date="2019-01-10T22:09:00Z">
-                <w:pPr>
-                  <w:spacing w:line="360" w:lineRule="auto"/>
-                  <w:jc w:val="center"/>
-                </w:pPr>
-              </w:pPrChange>
             </w:pPr>
             <w:r>
               <w:rPr>
@@ -21060,12 +21042,6 @@
               <w:rPr>
                 <w:color w:val="000000"/>
               </w:rPr>
-              <w:pPrChange w:id="3" w:author="fonti.kar@gmail.com" w:date="2019-01-10T22:09:00Z">
-                <w:pPr>
-                  <w:spacing w:line="360" w:lineRule="auto"/>
-                  <w:jc w:val="center"/>
-                </w:pPr>
-              </w:pPrChange>
             </w:pPr>
             <w:r>
               <w:rPr>
@@ -21103,12 +21079,6 @@
               <w:rPr>
                 <w:color w:val="000000"/>
               </w:rPr>
-              <w:pPrChange w:id="4" w:author="fonti.kar@gmail.com" w:date="2019-01-10T22:09:00Z">
-                <w:pPr>
-                  <w:spacing w:line="360" w:lineRule="auto"/>
-                  <w:jc w:val="center"/>
-                </w:pPr>
-              </w:pPrChange>
             </w:pPr>
             <w:r>
               <w:rPr>
@@ -21151,12 +21121,6 @@
               <w:rPr>
                 <w:color w:val="000000"/>
               </w:rPr>
-              <w:pPrChange w:id="5" w:author="fonti.kar@gmail.com" w:date="2019-01-10T22:09:00Z">
-                <w:pPr>
-                  <w:spacing w:line="360" w:lineRule="auto"/>
-                  <w:jc w:val="center"/>
-                </w:pPr>
-              </w:pPrChange>
             </w:pPr>
             <w:r>
               <w:rPr>
@@ -21187,12 +21151,6 @@
               <w:rPr>
                 <w:color w:val="000000"/>
               </w:rPr>
-              <w:pPrChange w:id="6" w:author="fonti.kar@gmail.com" w:date="2019-01-10T22:09:00Z">
-                <w:pPr>
-                  <w:spacing w:line="360" w:lineRule="auto"/>
-                  <w:jc w:val="center"/>
-                </w:pPr>
-              </w:pPrChange>
             </w:pPr>
             <w:r>
               <w:rPr>
@@ -21223,12 +21181,6 @@
               <w:rPr>
                 <w:color w:val="000000"/>
               </w:rPr>
-              <w:pPrChange w:id="7" w:author="fonti.kar@gmail.com" w:date="2019-01-10T22:09:00Z">
-                <w:pPr>
-                  <w:spacing w:line="360" w:lineRule="auto"/>
-                  <w:jc w:val="center"/>
-                </w:pPr>
-              </w:pPrChange>
             </w:pPr>
             <w:r>
               <w:rPr>
@@ -21259,12 +21211,6 @@
               <w:rPr>
                 <w:color w:val="000000"/>
               </w:rPr>
-              <w:pPrChange w:id="8" w:author="fonti.kar@gmail.com" w:date="2019-01-10T22:09:00Z">
-                <w:pPr>
-                  <w:spacing w:line="360" w:lineRule="auto"/>
-                  <w:jc w:val="center"/>
-                </w:pPr>
-              </w:pPrChange>
             </w:pPr>
             <w:r>
               <w:rPr>
@@ -21295,12 +21241,6 @@
               <w:rPr>
                 <w:color w:val="000000"/>
               </w:rPr>
-              <w:pPrChange w:id="9" w:author="fonti.kar@gmail.com" w:date="2019-01-10T22:09:00Z">
-                <w:pPr>
-                  <w:spacing w:line="360" w:lineRule="auto"/>
-                  <w:jc w:val="center"/>
-                </w:pPr>
-              </w:pPrChange>
             </w:pPr>
             <w:r>
               <w:rPr>
@@ -21331,12 +21271,6 @@
               <w:rPr>
                 <w:color w:val="000000"/>
               </w:rPr>
-              <w:pPrChange w:id="10" w:author="fonti.kar@gmail.com" w:date="2019-01-10T22:09:00Z">
-                <w:pPr>
-                  <w:spacing w:line="360" w:lineRule="auto"/>
-                  <w:jc w:val="center"/>
-                </w:pPr>
-              </w:pPrChange>
             </w:pPr>
             <w:r>
               <w:rPr>
@@ -21367,12 +21301,6 @@
               <w:rPr>
                 <w:color w:val="000000"/>
               </w:rPr>
-              <w:pPrChange w:id="11" w:author="fonti.kar@gmail.com" w:date="2019-01-10T22:09:00Z">
-                <w:pPr>
-                  <w:spacing w:line="360" w:lineRule="auto"/>
-                  <w:jc w:val="center"/>
-                </w:pPr>
-              </w:pPrChange>
             </w:pPr>
             <w:r>
               <w:rPr>
@@ -21403,12 +21331,6 @@
               <w:rPr>
                 <w:color w:val="000000"/>
               </w:rPr>
-              <w:pPrChange w:id="12" w:author="fonti.kar@gmail.com" w:date="2019-01-10T22:09:00Z">
-                <w:pPr>
-                  <w:spacing w:line="360" w:lineRule="auto"/>
-                  <w:jc w:val="center"/>
-                </w:pPr>
-              </w:pPrChange>
             </w:pPr>
             <w:r>
               <w:rPr>
@@ -21439,12 +21361,6 @@
               <w:rPr>
                 <w:color w:val="000000"/>
               </w:rPr>
-              <w:pPrChange w:id="13" w:author="fonti.kar@gmail.com" w:date="2019-01-10T22:09:00Z">
-                <w:pPr>
-                  <w:spacing w:line="360" w:lineRule="auto"/>
-                  <w:jc w:val="center"/>
-                </w:pPr>
-              </w:pPrChange>
             </w:pPr>
             <w:r>
               <w:rPr>
@@ -21475,12 +21391,6 @@
               <w:rPr>
                 <w:color w:val="000000"/>
               </w:rPr>
-              <w:pPrChange w:id="14" w:author="fonti.kar@gmail.com" w:date="2019-01-10T22:09:00Z">
-                <w:pPr>
-                  <w:spacing w:line="360" w:lineRule="auto"/>
-                  <w:jc w:val="center"/>
-                </w:pPr>
-              </w:pPrChange>
             </w:pPr>
             <w:r>
               <w:rPr>
@@ -21516,12 +21426,6 @@
               <w:rPr>
                 <w:color w:val="000000"/>
               </w:rPr>
-              <w:pPrChange w:id="15" w:author="fonti.kar@gmail.com" w:date="2019-01-10T22:09:00Z">
-                <w:pPr>
-                  <w:spacing w:line="360" w:lineRule="auto"/>
-                  <w:jc w:val="center"/>
-                </w:pPr>
-              </w:pPrChange>
             </w:pPr>
             <w:r>
               <w:rPr>
@@ -21552,12 +21456,6 @@
               <w:rPr>
                 <w:color w:val="000000"/>
               </w:rPr>
-              <w:pPrChange w:id="16" w:author="fonti.kar@gmail.com" w:date="2019-01-10T22:09:00Z">
-                <w:pPr>
-                  <w:spacing w:line="360" w:lineRule="auto"/>
-                  <w:jc w:val="center"/>
-                </w:pPr>
-              </w:pPrChange>
             </w:pPr>
             <w:r>
               <w:rPr>
@@ -21588,12 +21486,6 @@
               <w:rPr>
                 <w:color w:val="000000"/>
               </w:rPr>
-              <w:pPrChange w:id="17" w:author="fonti.kar@gmail.com" w:date="2019-01-10T22:09:00Z">
-                <w:pPr>
-                  <w:spacing w:line="360" w:lineRule="auto"/>
-                  <w:jc w:val="center"/>
-                </w:pPr>
-              </w:pPrChange>
             </w:pPr>
             <w:r>
               <w:rPr>
@@ -21624,12 +21516,6 @@
               <w:rPr>
                 <w:color w:val="000000"/>
               </w:rPr>
-              <w:pPrChange w:id="18" w:author="fonti.kar@gmail.com" w:date="2019-01-10T22:09:00Z">
-                <w:pPr>
-                  <w:spacing w:line="360" w:lineRule="auto"/>
-                  <w:jc w:val="center"/>
-                </w:pPr>
-              </w:pPrChange>
             </w:pPr>
             <w:r>
               <w:rPr>
@@ -21660,12 +21546,6 @@
               <w:rPr>
                 <w:color w:val="000000"/>
               </w:rPr>
-              <w:pPrChange w:id="19" w:author="fonti.kar@gmail.com" w:date="2019-01-10T22:09:00Z">
-                <w:pPr>
-                  <w:spacing w:line="360" w:lineRule="auto"/>
-                  <w:jc w:val="center"/>
-                </w:pPr>
-              </w:pPrChange>
             </w:pPr>
             <w:r>
               <w:rPr>
@@ -21696,12 +21576,6 @@
               <w:rPr>
                 <w:color w:val="000000"/>
               </w:rPr>
-              <w:pPrChange w:id="20" w:author="fonti.kar@gmail.com" w:date="2019-01-10T22:09:00Z">
-                <w:pPr>
-                  <w:spacing w:line="360" w:lineRule="auto"/>
-                  <w:jc w:val="center"/>
-                </w:pPr>
-              </w:pPrChange>
             </w:pPr>
             <w:r>
               <w:rPr>
@@ -21732,12 +21606,6 @@
               <w:rPr>
                 <w:color w:val="000000"/>
               </w:rPr>
-              <w:pPrChange w:id="21" w:author="fonti.kar@gmail.com" w:date="2019-01-10T22:09:00Z">
-                <w:pPr>
-                  <w:spacing w:line="360" w:lineRule="auto"/>
-                  <w:jc w:val="center"/>
-                </w:pPr>
-              </w:pPrChange>
             </w:pPr>
             <w:r>
               <w:rPr>
@@ -21768,12 +21636,6 @@
               <w:rPr>
                 <w:color w:val="000000"/>
               </w:rPr>
-              <w:pPrChange w:id="22" w:author="fonti.kar@gmail.com" w:date="2019-01-10T22:09:00Z">
-                <w:pPr>
-                  <w:spacing w:line="360" w:lineRule="auto"/>
-                  <w:jc w:val="center"/>
-                </w:pPr>
-              </w:pPrChange>
             </w:pPr>
             <w:r>
               <w:rPr>
@@ -21804,12 +21666,6 @@
               <w:rPr>
                 <w:color w:val="000000"/>
               </w:rPr>
-              <w:pPrChange w:id="23" w:author="fonti.kar@gmail.com" w:date="2019-01-10T22:09:00Z">
-                <w:pPr>
-                  <w:spacing w:line="360" w:lineRule="auto"/>
-                  <w:jc w:val="center"/>
-                </w:pPr>
-              </w:pPrChange>
             </w:pPr>
             <w:r>
               <w:rPr>
@@ -21840,12 +21696,6 @@
               <w:rPr>
                 <w:color w:val="000000"/>
               </w:rPr>
-              <w:pPrChange w:id="24" w:author="fonti.kar@gmail.com" w:date="2019-01-10T22:09:00Z">
-                <w:pPr>
-                  <w:spacing w:line="360" w:lineRule="auto"/>
-                  <w:jc w:val="center"/>
-                </w:pPr>
-              </w:pPrChange>
             </w:pPr>
             <w:r>
               <w:rPr>
@@ -21881,12 +21731,6 @@
               <w:rPr>
                 <w:color w:val="000000"/>
               </w:rPr>
-              <w:pPrChange w:id="25" w:author="fonti.kar@gmail.com" w:date="2019-01-10T22:09:00Z">
-                <w:pPr>
-                  <w:spacing w:line="360" w:lineRule="auto"/>
-                  <w:jc w:val="center"/>
-                </w:pPr>
-              </w:pPrChange>
             </w:pPr>
             <w:r>
               <w:rPr>
@@ -21917,12 +21761,6 @@
               <w:rPr>
                 <w:color w:val="000000"/>
               </w:rPr>
-              <w:pPrChange w:id="26" w:author="fonti.kar@gmail.com" w:date="2019-01-10T22:09:00Z">
-                <w:pPr>
-                  <w:spacing w:line="360" w:lineRule="auto"/>
-                  <w:jc w:val="center"/>
-                </w:pPr>
-              </w:pPrChange>
             </w:pPr>
             <w:r>
               <w:rPr>
@@ -21953,12 +21791,6 @@
               <w:rPr>
                 <w:color w:val="000000"/>
               </w:rPr>
-              <w:pPrChange w:id="27" w:author="fonti.kar@gmail.com" w:date="2019-01-10T22:09:00Z">
-                <w:pPr>
-                  <w:spacing w:line="360" w:lineRule="auto"/>
-                  <w:jc w:val="center"/>
-                </w:pPr>
-              </w:pPrChange>
             </w:pPr>
             <w:r>
               <w:rPr>
@@ -21989,12 +21821,6 @@
               <w:rPr>
                 <w:color w:val="000000"/>
               </w:rPr>
-              <w:pPrChange w:id="28" w:author="fonti.kar@gmail.com" w:date="2019-01-10T22:09:00Z">
-                <w:pPr>
-                  <w:spacing w:line="360" w:lineRule="auto"/>
-                  <w:jc w:val="center"/>
-                </w:pPr>
-              </w:pPrChange>
             </w:pPr>
             <w:r>
               <w:rPr>
@@ -22025,12 +21851,6 @@
               <w:rPr>
                 <w:color w:val="000000"/>
               </w:rPr>
-              <w:pPrChange w:id="29" w:author="fonti.kar@gmail.com" w:date="2019-01-10T22:09:00Z">
-                <w:pPr>
-                  <w:spacing w:line="360" w:lineRule="auto"/>
-                  <w:jc w:val="center"/>
-                </w:pPr>
-              </w:pPrChange>
             </w:pPr>
             <w:r>
               <w:rPr>
@@ -22061,12 +21881,6 @@
               <w:rPr>
                 <w:color w:val="000000"/>
               </w:rPr>
-              <w:pPrChange w:id="30" w:author="fonti.kar@gmail.com" w:date="2019-01-10T22:09:00Z">
-                <w:pPr>
-                  <w:spacing w:line="360" w:lineRule="auto"/>
-                  <w:jc w:val="center"/>
-                </w:pPr>
-              </w:pPrChange>
             </w:pPr>
             <w:r>
               <w:rPr>
@@ -22097,12 +21911,6 @@
               <w:rPr>
                 <w:color w:val="000000"/>
               </w:rPr>
-              <w:pPrChange w:id="31" w:author="fonti.kar@gmail.com" w:date="2019-01-10T22:09:00Z">
-                <w:pPr>
-                  <w:spacing w:line="360" w:lineRule="auto"/>
-                  <w:jc w:val="center"/>
-                </w:pPr>
-              </w:pPrChange>
             </w:pPr>
             <w:r>
               <w:rPr>
@@ -22133,12 +21941,6 @@
               <w:rPr>
                 <w:color w:val="000000"/>
               </w:rPr>
-              <w:pPrChange w:id="32" w:author="fonti.kar@gmail.com" w:date="2019-01-10T22:09:00Z">
-                <w:pPr>
-                  <w:spacing w:line="360" w:lineRule="auto"/>
-                  <w:jc w:val="center"/>
-                </w:pPr>
-              </w:pPrChange>
             </w:pPr>
             <w:r>
               <w:rPr>
@@ -22169,12 +21971,6 @@
               <w:rPr>
                 <w:color w:val="000000"/>
               </w:rPr>
-              <w:pPrChange w:id="33" w:author="fonti.kar@gmail.com" w:date="2019-01-10T22:09:00Z">
-                <w:pPr>
-                  <w:spacing w:line="360" w:lineRule="auto"/>
-                  <w:jc w:val="center"/>
-                </w:pPr>
-              </w:pPrChange>
             </w:pPr>
             <w:r>
               <w:rPr>
@@ -22205,12 +22001,6 @@
               <w:rPr>
                 <w:color w:val="000000"/>
               </w:rPr>
-              <w:pPrChange w:id="34" w:author="fonti.kar@gmail.com" w:date="2019-01-10T22:09:00Z">
-                <w:pPr>
-                  <w:spacing w:line="360" w:lineRule="auto"/>
-                  <w:jc w:val="center"/>
-                </w:pPr>
-              </w:pPrChange>
             </w:pPr>
             <w:r>
               <w:rPr>
@@ -22246,12 +22036,6 @@
               <w:rPr>
                 <w:color w:val="000000"/>
               </w:rPr>
-              <w:pPrChange w:id="35" w:author="fonti.kar@gmail.com" w:date="2019-01-10T22:09:00Z">
-                <w:pPr>
-                  <w:spacing w:line="360" w:lineRule="auto"/>
-                  <w:jc w:val="center"/>
-                </w:pPr>
-              </w:pPrChange>
             </w:pPr>
             <w:r>
               <w:rPr>
@@ -22282,12 +22066,6 @@
               <w:rPr>
                 <w:color w:val="000000"/>
               </w:rPr>
-              <w:pPrChange w:id="36" w:author="fonti.kar@gmail.com" w:date="2019-01-10T22:09:00Z">
-                <w:pPr>
-                  <w:spacing w:line="360" w:lineRule="auto"/>
-                  <w:jc w:val="center"/>
-                </w:pPr>
-              </w:pPrChange>
             </w:pPr>
             <w:r>
               <w:rPr>
@@ -22318,12 +22096,6 @@
               <w:rPr>
                 <w:color w:val="000000"/>
               </w:rPr>
-              <w:pPrChange w:id="37" w:author="fonti.kar@gmail.com" w:date="2019-01-10T22:09:00Z">
-                <w:pPr>
-                  <w:spacing w:line="360" w:lineRule="auto"/>
-                  <w:jc w:val="center"/>
-                </w:pPr>
-              </w:pPrChange>
             </w:pPr>
             <w:r>
               <w:rPr>
@@ -22354,12 +22126,6 @@
               <w:rPr>
                 <w:color w:val="000000"/>
               </w:rPr>
-              <w:pPrChange w:id="38" w:author="fonti.kar@gmail.com" w:date="2019-01-10T22:09:00Z">
-                <w:pPr>
-                  <w:spacing w:line="360" w:lineRule="auto"/>
-                  <w:jc w:val="center"/>
-                </w:pPr>
-              </w:pPrChange>
             </w:pPr>
             <w:r>
               <w:rPr>
@@ -22390,12 +22156,6 @@
               <w:rPr>
                 <w:color w:val="000000"/>
               </w:rPr>
-              <w:pPrChange w:id="39" w:author="fonti.kar@gmail.com" w:date="2019-01-10T22:09:00Z">
-                <w:pPr>
-                  <w:spacing w:line="360" w:lineRule="auto"/>
-                  <w:jc w:val="center"/>
-                </w:pPr>
-              </w:pPrChange>
             </w:pPr>
             <w:r>
               <w:rPr>
@@ -22426,12 +22186,6 @@
               <w:rPr>
                 <w:color w:val="000000"/>
               </w:rPr>
-              <w:pPrChange w:id="40" w:author="fonti.kar@gmail.com" w:date="2019-01-10T22:09:00Z">
-                <w:pPr>
-                  <w:spacing w:line="360" w:lineRule="auto"/>
-                  <w:jc w:val="center"/>
-                </w:pPr>
-              </w:pPrChange>
             </w:pPr>
             <w:r>
               <w:rPr>
@@ -22462,12 +22216,6 @@
               <w:rPr>
                 <w:color w:val="000000"/>
               </w:rPr>
-              <w:pPrChange w:id="41" w:author="fonti.kar@gmail.com" w:date="2019-01-10T22:09:00Z">
-                <w:pPr>
-                  <w:spacing w:line="360" w:lineRule="auto"/>
-                  <w:jc w:val="center"/>
-                </w:pPr>
-              </w:pPrChange>
             </w:pPr>
             <w:r>
               <w:rPr>
@@ -22498,12 +22246,6 @@
               <w:rPr>
                 <w:color w:val="000000"/>
               </w:rPr>
-              <w:pPrChange w:id="42" w:author="fonti.kar@gmail.com" w:date="2019-01-10T22:09:00Z">
-                <w:pPr>
-                  <w:spacing w:line="360" w:lineRule="auto"/>
-                  <w:jc w:val="center"/>
-                </w:pPr>
-              </w:pPrChange>
             </w:pPr>
             <w:r>
               <w:rPr>
@@ -22534,12 +22276,6 @@
               <w:rPr>
                 <w:color w:val="000000"/>
               </w:rPr>
-              <w:pPrChange w:id="43" w:author="fonti.kar@gmail.com" w:date="2019-01-10T22:09:00Z">
-                <w:pPr>
-                  <w:spacing w:line="360" w:lineRule="auto"/>
-                  <w:jc w:val="center"/>
-                </w:pPr>
-              </w:pPrChange>
             </w:pPr>
             <w:r>
               <w:rPr>
@@ -22570,12 +22306,6 @@
               <w:rPr>
                 <w:color w:val="000000"/>
               </w:rPr>
-              <w:pPrChange w:id="44" w:author="fonti.kar@gmail.com" w:date="2019-01-10T22:09:00Z">
-                <w:pPr>
-                  <w:spacing w:line="360" w:lineRule="auto"/>
-                  <w:jc w:val="center"/>
-                </w:pPr>
-              </w:pPrChange>
             </w:pPr>
             <w:r>
               <w:rPr>
@@ -22611,12 +22341,6 @@
               <w:rPr>
                 <w:color w:val="000000"/>
               </w:rPr>
-              <w:pPrChange w:id="45" w:author="fonti.kar@gmail.com" w:date="2019-01-10T22:09:00Z">
-                <w:pPr>
-                  <w:spacing w:line="360" w:lineRule="auto"/>
-                  <w:jc w:val="center"/>
-                </w:pPr>
-              </w:pPrChange>
             </w:pPr>
             <w:r>
               <w:rPr>
@@ -22647,12 +22371,6 @@
               <w:rPr>
                 <w:color w:val="000000"/>
               </w:rPr>
-              <w:pPrChange w:id="46" w:author="fonti.kar@gmail.com" w:date="2019-01-10T22:09:00Z">
-                <w:pPr>
-                  <w:spacing w:line="360" w:lineRule="auto"/>
-                  <w:jc w:val="center"/>
-                </w:pPr>
-              </w:pPrChange>
             </w:pPr>
             <w:r>
               <w:rPr>
@@ -22683,12 +22401,6 @@
               <w:rPr>
                 <w:color w:val="000000"/>
               </w:rPr>
-              <w:pPrChange w:id="47" w:author="fonti.kar@gmail.com" w:date="2019-01-10T22:09:00Z">
-                <w:pPr>
-                  <w:spacing w:line="360" w:lineRule="auto"/>
-                  <w:jc w:val="center"/>
-                </w:pPr>
-              </w:pPrChange>
             </w:pPr>
             <w:r>
               <w:rPr>
@@ -22719,12 +22431,6 @@
               <w:rPr>
                 <w:color w:val="000000"/>
               </w:rPr>
-              <w:pPrChange w:id="48" w:author="fonti.kar@gmail.com" w:date="2019-01-10T22:09:00Z">
-                <w:pPr>
-                  <w:spacing w:line="360" w:lineRule="auto"/>
-                  <w:jc w:val="center"/>
-                </w:pPr>
-              </w:pPrChange>
             </w:pPr>
             <w:r>
               <w:rPr>
@@ -22755,12 +22461,6 @@
               <w:rPr>
                 <w:color w:val="000000"/>
               </w:rPr>
-              <w:pPrChange w:id="49" w:author="fonti.kar@gmail.com" w:date="2019-01-10T22:09:00Z">
-                <w:pPr>
-                  <w:spacing w:line="360" w:lineRule="auto"/>
-                  <w:jc w:val="center"/>
-                </w:pPr>
-              </w:pPrChange>
             </w:pPr>
             <w:r>
               <w:rPr>
@@ -22791,12 +22491,6 @@
               <w:rPr>
                 <w:color w:val="000000"/>
               </w:rPr>
-              <w:pPrChange w:id="50" w:author="fonti.kar@gmail.com" w:date="2019-01-10T22:09:00Z">
-                <w:pPr>
-                  <w:spacing w:line="360" w:lineRule="auto"/>
-                  <w:jc w:val="center"/>
-                </w:pPr>
-              </w:pPrChange>
             </w:pPr>
             <w:r>
               <w:rPr>
@@ -22827,12 +22521,6 @@
               <w:rPr>
                 <w:color w:val="000000"/>
               </w:rPr>
-              <w:pPrChange w:id="51" w:author="fonti.kar@gmail.com" w:date="2019-01-10T22:09:00Z">
-                <w:pPr>
-                  <w:spacing w:line="360" w:lineRule="auto"/>
-                  <w:jc w:val="center"/>
-                </w:pPr>
-              </w:pPrChange>
             </w:pPr>
             <w:r>
               <w:rPr>
@@ -22863,12 +22551,6 @@
               <w:rPr>
                 <w:color w:val="000000"/>
               </w:rPr>
-              <w:pPrChange w:id="52" w:author="fonti.kar@gmail.com" w:date="2019-01-10T22:09:00Z">
-                <w:pPr>
-                  <w:spacing w:line="360" w:lineRule="auto"/>
-                  <w:jc w:val="center"/>
-                </w:pPr>
-              </w:pPrChange>
             </w:pPr>
             <w:r>
               <w:rPr>
@@ -22899,12 +22581,6 @@
               <w:rPr>
                 <w:color w:val="000000"/>
               </w:rPr>
-              <w:pPrChange w:id="53" w:author="fonti.kar@gmail.com" w:date="2019-01-10T22:09:00Z">
-                <w:pPr>
-                  <w:spacing w:line="360" w:lineRule="auto"/>
-                  <w:jc w:val="center"/>
-                </w:pPr>
-              </w:pPrChange>
             </w:pPr>
             <w:r>
               <w:rPr>
@@ -22935,12 +22611,6 @@
               <w:rPr>
                 <w:color w:val="000000"/>
               </w:rPr>
-              <w:pPrChange w:id="54" w:author="fonti.kar@gmail.com" w:date="2019-01-10T22:09:00Z">
-                <w:pPr>
-                  <w:spacing w:line="360" w:lineRule="auto"/>
-                  <w:jc w:val="center"/>
-                </w:pPr>
-              </w:pPrChange>
             </w:pPr>
             <w:r>
               <w:rPr>
@@ -22976,12 +22646,6 @@
               <w:rPr>
                 <w:color w:val="000000"/>
               </w:rPr>
-              <w:pPrChange w:id="55" w:author="fonti.kar@gmail.com" w:date="2019-01-10T22:09:00Z">
-                <w:pPr>
-                  <w:spacing w:line="360" w:lineRule="auto"/>
-                  <w:jc w:val="center"/>
-                </w:pPr>
-              </w:pPrChange>
             </w:pPr>
             <w:r>
               <w:rPr>
@@ -23012,12 +22676,6 @@
               <w:rPr>
                 <w:color w:val="000000"/>
               </w:rPr>
-              <w:pPrChange w:id="56" w:author="fonti.kar@gmail.com" w:date="2019-01-10T22:09:00Z">
-                <w:pPr>
-                  <w:spacing w:line="360" w:lineRule="auto"/>
-                  <w:jc w:val="center"/>
-                </w:pPr>
-              </w:pPrChange>
             </w:pPr>
             <w:r>
               <w:rPr>
@@ -23048,12 +22706,6 @@
               <w:rPr>
                 <w:color w:val="000000"/>
               </w:rPr>
-              <w:pPrChange w:id="57" w:author="fonti.kar@gmail.com" w:date="2019-01-10T22:09:00Z">
-                <w:pPr>
-                  <w:spacing w:line="360" w:lineRule="auto"/>
-                  <w:jc w:val="center"/>
-                </w:pPr>
-              </w:pPrChange>
             </w:pPr>
             <w:r>
               <w:rPr>
@@ -23084,12 +22736,6 @@
               <w:rPr>
                 <w:color w:val="000000"/>
               </w:rPr>
-              <w:pPrChange w:id="58" w:author="fonti.kar@gmail.com" w:date="2019-01-10T22:09:00Z">
-                <w:pPr>
-                  <w:spacing w:line="360" w:lineRule="auto"/>
-                  <w:jc w:val="center"/>
-                </w:pPr>
-              </w:pPrChange>
             </w:pPr>
             <w:r>
               <w:rPr>
@@ -23120,12 +22766,6 @@
               <w:rPr>
                 <w:color w:val="000000"/>
               </w:rPr>
-              <w:pPrChange w:id="59" w:author="fonti.kar@gmail.com" w:date="2019-01-10T22:09:00Z">
-                <w:pPr>
-                  <w:spacing w:line="360" w:lineRule="auto"/>
-                  <w:jc w:val="center"/>
-                </w:pPr>
-              </w:pPrChange>
             </w:pPr>
             <w:r>
               <w:rPr>
@@ -23156,12 +22796,6 @@
               <w:rPr>
                 <w:color w:val="000000"/>
               </w:rPr>
-              <w:pPrChange w:id="60" w:author="fonti.kar@gmail.com" w:date="2019-01-10T22:09:00Z">
-                <w:pPr>
-                  <w:spacing w:line="360" w:lineRule="auto"/>
-                  <w:jc w:val="center"/>
-                </w:pPr>
-              </w:pPrChange>
             </w:pPr>
             <w:r>
               <w:rPr>
@@ -23192,12 +22826,6 @@
               <w:rPr>
                 <w:color w:val="000000"/>
               </w:rPr>
-              <w:pPrChange w:id="61" w:author="fonti.kar@gmail.com" w:date="2019-01-10T22:09:00Z">
-                <w:pPr>
-                  <w:spacing w:line="360" w:lineRule="auto"/>
-                  <w:jc w:val="center"/>
-                </w:pPr>
-              </w:pPrChange>
             </w:pPr>
             <w:r>
               <w:rPr>
@@ -23228,12 +22856,6 @@
               <w:rPr>
                 <w:color w:val="000000"/>
               </w:rPr>
-              <w:pPrChange w:id="62" w:author="fonti.kar@gmail.com" w:date="2019-01-10T22:09:00Z">
-                <w:pPr>
-                  <w:spacing w:line="360" w:lineRule="auto"/>
-                  <w:jc w:val="center"/>
-                </w:pPr>
-              </w:pPrChange>
             </w:pPr>
             <w:r>
               <w:rPr>
@@ -23264,12 +22886,6 @@
               <w:rPr>
                 <w:color w:val="000000"/>
               </w:rPr>
-              <w:pPrChange w:id="63" w:author="fonti.kar@gmail.com" w:date="2019-01-10T22:09:00Z">
-                <w:pPr>
-                  <w:spacing w:line="360" w:lineRule="auto"/>
-                  <w:jc w:val="center"/>
-                </w:pPr>
-              </w:pPrChange>
             </w:pPr>
             <w:r>
               <w:rPr>
@@ -23300,12 +22916,6 @@
               <w:rPr>
                 <w:color w:val="000000"/>
               </w:rPr>
-              <w:pPrChange w:id="64" w:author="fonti.kar@gmail.com" w:date="2019-01-10T22:09:00Z">
-                <w:pPr>
-                  <w:spacing w:line="360" w:lineRule="auto"/>
-                  <w:jc w:val="center"/>
-                </w:pPr>
-              </w:pPrChange>
             </w:pPr>
             <w:r>
               <w:rPr>
@@ -23341,12 +22951,6 @@
               <w:rPr>
                 <w:color w:val="000000"/>
               </w:rPr>
-              <w:pPrChange w:id="65" w:author="fonti.kar@gmail.com" w:date="2019-01-10T22:09:00Z">
-                <w:pPr>
-                  <w:spacing w:line="360" w:lineRule="auto"/>
-                  <w:jc w:val="center"/>
-                </w:pPr>
-              </w:pPrChange>
             </w:pPr>
             <w:r>
               <w:rPr>
@@ -23377,12 +22981,6 @@
               <w:rPr>
                 <w:color w:val="000000"/>
               </w:rPr>
-              <w:pPrChange w:id="66" w:author="fonti.kar@gmail.com" w:date="2019-01-10T22:09:00Z">
-                <w:pPr>
-                  <w:spacing w:line="360" w:lineRule="auto"/>
-                  <w:jc w:val="center"/>
-                </w:pPr>
-              </w:pPrChange>
             </w:pPr>
             <w:r>
               <w:rPr>
@@ -23413,12 +23011,6 @@
               <w:rPr>
                 <w:color w:val="000000"/>
               </w:rPr>
-              <w:pPrChange w:id="67" w:author="fonti.kar@gmail.com" w:date="2019-01-10T22:09:00Z">
-                <w:pPr>
-                  <w:spacing w:line="360" w:lineRule="auto"/>
-                  <w:jc w:val="center"/>
-                </w:pPr>
-              </w:pPrChange>
             </w:pPr>
             <w:r>
               <w:rPr>
@@ -23449,12 +23041,6 @@
               <w:rPr>
                 <w:color w:val="000000"/>
               </w:rPr>
-              <w:pPrChange w:id="68" w:author="fonti.kar@gmail.com" w:date="2019-01-10T22:09:00Z">
-                <w:pPr>
-                  <w:spacing w:line="360" w:lineRule="auto"/>
-                  <w:jc w:val="center"/>
-                </w:pPr>
-              </w:pPrChange>
             </w:pPr>
             <w:r>
               <w:rPr>
@@ -23485,12 +23071,6 @@
               <w:rPr>
                 <w:color w:val="000000"/>
               </w:rPr>
-              <w:pPrChange w:id="69" w:author="fonti.kar@gmail.com" w:date="2019-01-10T22:09:00Z">
-                <w:pPr>
-                  <w:spacing w:line="360" w:lineRule="auto"/>
-                  <w:jc w:val="center"/>
-                </w:pPr>
-              </w:pPrChange>
             </w:pPr>
             <w:r>
               <w:rPr>
@@ -23521,12 +23101,6 @@
               <w:rPr>
                 <w:color w:val="000000"/>
               </w:rPr>
-              <w:pPrChange w:id="70" w:author="fonti.kar@gmail.com" w:date="2019-01-10T22:09:00Z">
-                <w:pPr>
-                  <w:spacing w:line="360" w:lineRule="auto"/>
-                  <w:jc w:val="center"/>
-                </w:pPr>
-              </w:pPrChange>
             </w:pPr>
             <w:r>
               <w:rPr>
@@ -23557,12 +23131,6 @@
               <w:rPr>
                 <w:color w:val="000000"/>
               </w:rPr>
-              <w:pPrChange w:id="71" w:author="fonti.kar@gmail.com" w:date="2019-01-10T22:09:00Z">
-                <w:pPr>
-                  <w:spacing w:line="360" w:lineRule="auto"/>
-                  <w:jc w:val="center"/>
-                </w:pPr>
-              </w:pPrChange>
             </w:pPr>
             <w:r>
               <w:rPr>
@@ -23593,12 +23161,6 @@
               <w:rPr>
                 <w:color w:val="000000"/>
               </w:rPr>
-              <w:pPrChange w:id="72" w:author="fonti.kar@gmail.com" w:date="2019-01-10T22:09:00Z">
-                <w:pPr>
-                  <w:spacing w:line="360" w:lineRule="auto"/>
-                  <w:jc w:val="center"/>
-                </w:pPr>
-              </w:pPrChange>
             </w:pPr>
             <w:r>
               <w:rPr>
@@ -23629,12 +23191,6 @@
               <w:rPr>
                 <w:color w:val="000000"/>
               </w:rPr>
-              <w:pPrChange w:id="73" w:author="fonti.kar@gmail.com" w:date="2019-01-10T22:09:00Z">
-                <w:pPr>
-                  <w:spacing w:line="360" w:lineRule="auto"/>
-                  <w:jc w:val="center"/>
-                </w:pPr>
-              </w:pPrChange>
             </w:pPr>
             <w:r>
               <w:rPr>
@@ -23665,12 +23221,6 @@
               <w:rPr>
                 <w:color w:val="000000"/>
               </w:rPr>
-              <w:pPrChange w:id="74" w:author="fonti.kar@gmail.com" w:date="2019-01-10T22:09:00Z">
-                <w:pPr>
-                  <w:spacing w:line="360" w:lineRule="auto"/>
-                  <w:jc w:val="center"/>
-                </w:pPr>
-              </w:pPrChange>
             </w:pPr>
             <w:r>
               <w:rPr>
@@ -23688,11 +23238,6 @@
         <w:rPr>
           <w:lang w:val="en-AU"/>
         </w:rPr>
-        <w:pPrChange w:id="75" w:author="fonti.kar@gmail.com" w:date="2019-01-10T22:09:00Z">
-          <w:pPr>
-            <w:spacing w:line="360" w:lineRule="auto"/>
-          </w:pPr>
-        </w:pPrChange>
       </w:pPr>
     </w:p>
     <w:tbl>
@@ -23742,11 +23287,6 @@
               <w:rPr>
                 <w:color w:val="000000"/>
               </w:rPr>
-              <w:pPrChange w:id="76" w:author="fonti.kar@gmail.com" w:date="2019-01-10T22:09:00Z">
-                <w:pPr>
-                  <w:spacing w:line="360" w:lineRule="auto"/>
-                </w:pPr>
-              </w:pPrChange>
             </w:pPr>
             <w:r>
               <w:rPr>
@@ -23915,11 +23455,6 @@
               <w:rPr>
                 <w:color w:val="000000"/>
               </w:rPr>
-              <w:pPrChange w:id="77" w:author="fonti.kar@gmail.com" w:date="2019-01-10T22:09:00Z">
-                <w:pPr>
-                  <w:spacing w:line="360" w:lineRule="auto"/>
-                </w:pPr>
-              </w:pPrChange>
             </w:pPr>
           </w:p>
         </w:tc>
@@ -23945,12 +23480,6 @@
               <w:rPr>
                 <w:color w:val="000000"/>
               </w:rPr>
-              <w:pPrChange w:id="78" w:author="fonti.kar@gmail.com" w:date="2019-01-10T22:09:00Z">
-                <w:pPr>
-                  <w:spacing w:line="360" w:lineRule="auto"/>
-                  <w:jc w:val="center"/>
-                </w:pPr>
-              </w:pPrChange>
             </w:pPr>
             <w:r>
               <w:rPr>
@@ -23989,12 +23518,6 @@
               <w:rPr>
                 <w:color w:val="000000"/>
               </w:rPr>
-              <w:pPrChange w:id="79" w:author="fonti.kar@gmail.com" w:date="2019-01-10T22:09:00Z">
-                <w:pPr>
-                  <w:spacing w:line="360" w:lineRule="auto"/>
-                  <w:jc w:val="center"/>
-                </w:pPr>
-              </w:pPrChange>
             </w:pPr>
             <w:r>
               <w:rPr>
@@ -24038,12 +23561,6 @@
               <w:rPr>
                 <w:color w:val="000000"/>
               </w:rPr>
-              <w:pPrChange w:id="80" w:author="fonti.kar@gmail.com" w:date="2019-01-10T22:09:00Z">
-                <w:pPr>
-                  <w:spacing w:line="360" w:lineRule="auto"/>
-                  <w:jc w:val="center"/>
-                </w:pPr>
-              </w:pPrChange>
             </w:pPr>
           </w:p>
         </w:tc>
@@ -24069,12 +23586,6 @@
               <w:rPr>
                 <w:color w:val="000000"/>
               </w:rPr>
-              <w:pPrChange w:id="81" w:author="fonti.kar@gmail.com" w:date="2019-01-10T22:09:00Z">
-                <w:pPr>
-                  <w:spacing w:line="360" w:lineRule="auto"/>
-                  <w:jc w:val="center"/>
-                </w:pPr>
-              </w:pPrChange>
             </w:pPr>
             <w:r>
               <w:rPr>
@@ -24106,12 +23617,6 @@
               <w:rPr>
                 <w:color w:val="000000"/>
               </w:rPr>
-              <w:pPrChange w:id="82" w:author="fonti.kar@gmail.com" w:date="2019-01-10T22:09:00Z">
-                <w:pPr>
-                  <w:spacing w:line="360" w:lineRule="auto"/>
-                  <w:jc w:val="center"/>
-                </w:pPr>
-              </w:pPrChange>
             </w:pPr>
             <w:r>
               <w:rPr>
@@ -24143,12 +23648,6 @@
               <w:rPr>
                 <w:color w:val="000000"/>
               </w:rPr>
-              <w:pPrChange w:id="83" w:author="fonti.kar@gmail.com" w:date="2019-01-10T22:09:00Z">
-                <w:pPr>
-                  <w:spacing w:line="360" w:lineRule="auto"/>
-                  <w:jc w:val="center"/>
-                </w:pPr>
-              </w:pPrChange>
             </w:pPr>
             <w:r>
               <w:rPr>
@@ -24180,12 +23679,6 @@
               <w:rPr>
                 <w:color w:val="000000"/>
               </w:rPr>
-              <w:pPrChange w:id="84" w:author="fonti.kar@gmail.com" w:date="2019-01-10T22:09:00Z">
-                <w:pPr>
-                  <w:spacing w:line="360" w:lineRule="auto"/>
-                  <w:jc w:val="center"/>
-                </w:pPr>
-              </w:pPrChange>
             </w:pPr>
             <w:r>
               <w:rPr>
@@ -24222,12 +23715,6 @@
               <w:rPr>
                 <w:color w:val="000000"/>
               </w:rPr>
-              <w:pPrChange w:id="85" w:author="fonti.kar@gmail.com" w:date="2019-01-10T22:09:00Z">
-                <w:pPr>
-                  <w:spacing w:line="360" w:lineRule="auto"/>
-                  <w:jc w:val="center"/>
-                </w:pPr>
-              </w:pPrChange>
             </w:pPr>
             <w:r>
               <w:rPr>
@@ -24272,12 +23759,6 @@
               <w:rPr>
                 <w:color w:val="000000"/>
               </w:rPr>
-              <w:pPrChange w:id="86" w:author="fonti.kar@gmail.com" w:date="2019-01-10T22:09:00Z">
-                <w:pPr>
-                  <w:spacing w:line="360" w:lineRule="auto"/>
-                  <w:jc w:val="center"/>
-                </w:pPr>
-              </w:pPrChange>
             </w:pPr>
             <w:r>
               <w:rPr>
@@ -24308,12 +23789,6 @@
               <w:rPr>
                 <w:color w:val="000000"/>
               </w:rPr>
-              <w:pPrChange w:id="87" w:author="fonti.kar@gmail.com" w:date="2019-01-10T22:09:00Z">
-                <w:pPr>
-                  <w:spacing w:line="360" w:lineRule="auto"/>
-                  <w:jc w:val="center"/>
-                </w:pPr>
-              </w:pPrChange>
             </w:pPr>
             <w:r>
               <w:rPr>
@@ -24344,12 +23819,6 @@
               <w:rPr>
                 <w:color w:val="000000"/>
               </w:rPr>
-              <w:pPrChange w:id="88" w:author="fonti.kar@gmail.com" w:date="2019-01-10T22:09:00Z">
-                <w:pPr>
-                  <w:spacing w:line="360" w:lineRule="auto"/>
-                  <w:jc w:val="center"/>
-                </w:pPr>
-              </w:pPrChange>
             </w:pPr>
             <w:r>
               <w:rPr>
@@ -24380,12 +23849,6 @@
               <w:rPr>
                 <w:color w:val="000000"/>
               </w:rPr>
-              <w:pPrChange w:id="89" w:author="fonti.kar@gmail.com" w:date="2019-01-10T22:09:00Z">
-                <w:pPr>
-                  <w:spacing w:line="360" w:lineRule="auto"/>
-                  <w:jc w:val="center"/>
-                </w:pPr>
-              </w:pPrChange>
             </w:pPr>
             <w:r>
               <w:rPr>
@@ -24416,12 +23879,6 @@
               <w:rPr>
                 <w:color w:val="000000"/>
               </w:rPr>
-              <w:pPrChange w:id="90" w:author="fonti.kar@gmail.com" w:date="2019-01-10T22:09:00Z">
-                <w:pPr>
-                  <w:spacing w:line="360" w:lineRule="auto"/>
-                  <w:jc w:val="center"/>
-                </w:pPr>
-              </w:pPrChange>
             </w:pPr>
             <w:r>
               <w:rPr>
@@ -24452,12 +23909,6 @@
               <w:rPr>
                 <w:color w:val="000000"/>
               </w:rPr>
-              <w:pPrChange w:id="91" w:author="fonti.kar@gmail.com" w:date="2019-01-10T22:09:00Z">
-                <w:pPr>
-                  <w:spacing w:line="360" w:lineRule="auto"/>
-                  <w:jc w:val="center"/>
-                </w:pPr>
-              </w:pPrChange>
             </w:pPr>
             <w:r>
               <w:rPr>
@@ -24488,12 +23939,6 @@
               <w:rPr>
                 <w:color w:val="000000"/>
               </w:rPr>
-              <w:pPrChange w:id="92" w:author="fonti.kar@gmail.com" w:date="2019-01-10T22:09:00Z">
-                <w:pPr>
-                  <w:spacing w:line="360" w:lineRule="auto"/>
-                  <w:jc w:val="center"/>
-                </w:pPr>
-              </w:pPrChange>
             </w:pPr>
             <w:r>
               <w:rPr>
@@ -24524,12 +23969,6 @@
               <w:rPr>
                 <w:color w:val="000000"/>
               </w:rPr>
-              <w:pPrChange w:id="93" w:author="fonti.kar@gmail.com" w:date="2019-01-10T22:09:00Z">
-                <w:pPr>
-                  <w:spacing w:line="360" w:lineRule="auto"/>
-                  <w:jc w:val="center"/>
-                </w:pPr>
-              </w:pPrChange>
             </w:pPr>
             <w:r>
               <w:rPr>
@@ -24560,12 +23999,6 @@
               <w:rPr>
                 <w:color w:val="000000"/>
               </w:rPr>
-              <w:pPrChange w:id="94" w:author="fonti.kar@gmail.com" w:date="2019-01-10T22:09:00Z">
-                <w:pPr>
-                  <w:spacing w:line="360" w:lineRule="auto"/>
-                  <w:jc w:val="center"/>
-                </w:pPr>
-              </w:pPrChange>
             </w:pPr>
             <w:r>
               <w:rPr>
@@ -24597,12 +24030,6 @@
               <w:rPr>
                 <w:color w:val="000000"/>
               </w:rPr>
-              <w:pPrChange w:id="95" w:author="fonti.kar@gmail.com" w:date="2019-01-10T22:09:00Z">
-                <w:pPr>
-                  <w:spacing w:line="360" w:lineRule="auto"/>
-                  <w:jc w:val="center"/>
-                </w:pPr>
-              </w:pPrChange>
             </w:pPr>
             <w:r>
               <w:rPr>
@@ -24633,12 +24060,6 @@
               <w:rPr>
                 <w:color w:val="000000"/>
               </w:rPr>
-              <w:pPrChange w:id="96" w:author="fonti.kar@gmail.com" w:date="2019-01-10T22:09:00Z">
-                <w:pPr>
-                  <w:spacing w:line="360" w:lineRule="auto"/>
-                  <w:jc w:val="center"/>
-                </w:pPr>
-              </w:pPrChange>
             </w:pPr>
             <w:r>
               <w:rPr>
@@ -24669,12 +24090,6 @@
               <w:rPr>
                 <w:color w:val="000000"/>
               </w:rPr>
-              <w:pPrChange w:id="97" w:author="fonti.kar@gmail.com" w:date="2019-01-10T22:09:00Z">
-                <w:pPr>
-                  <w:spacing w:line="360" w:lineRule="auto"/>
-                  <w:jc w:val="center"/>
-                </w:pPr>
-              </w:pPrChange>
             </w:pPr>
             <w:r>
               <w:rPr>
@@ -24711,12 +24126,6 @@
               <w:rPr>
                 <w:color w:val="000000"/>
               </w:rPr>
-              <w:pPrChange w:id="98" w:author="fonti.kar@gmail.com" w:date="2019-01-10T22:09:00Z">
-                <w:pPr>
-                  <w:spacing w:line="360" w:lineRule="auto"/>
-                  <w:jc w:val="center"/>
-                </w:pPr>
-              </w:pPrChange>
             </w:pPr>
             <w:r>
               <w:rPr>
@@ -24749,12 +24158,6 @@
                 <w:bCs/>
                 <w:color w:val="000000"/>
               </w:rPr>
-              <w:pPrChange w:id="99" w:author="fonti.kar@gmail.com" w:date="2019-01-10T22:09:00Z">
-                <w:pPr>
-                  <w:spacing w:line="360" w:lineRule="auto"/>
-                  <w:jc w:val="center"/>
-                </w:pPr>
-              </w:pPrChange>
             </w:pPr>
             <w:r>
               <w:rPr>
@@ -24787,12 +24190,6 @@
               <w:rPr>
                 <w:color w:val="000000"/>
               </w:rPr>
-              <w:pPrChange w:id="100" w:author="fonti.kar@gmail.com" w:date="2019-01-10T22:09:00Z">
-                <w:pPr>
-                  <w:spacing w:line="360" w:lineRule="auto"/>
-                  <w:jc w:val="center"/>
-                </w:pPr>
-              </w:pPrChange>
             </w:pPr>
             <w:r>
               <w:rPr>
@@ -24823,12 +24220,6 @@
               <w:rPr>
                 <w:color w:val="000000"/>
               </w:rPr>
-              <w:pPrChange w:id="101" w:author="fonti.kar@gmail.com" w:date="2019-01-10T22:09:00Z">
-                <w:pPr>
-                  <w:spacing w:line="360" w:lineRule="auto"/>
-                  <w:jc w:val="center"/>
-                </w:pPr>
-              </w:pPrChange>
             </w:pPr>
             <w:r>
               <w:rPr>
@@ -24861,12 +24252,6 @@
                 <w:bCs/>
                 <w:color w:val="000000"/>
               </w:rPr>
-              <w:pPrChange w:id="102" w:author="fonti.kar@gmail.com" w:date="2019-01-10T22:09:00Z">
-                <w:pPr>
-                  <w:spacing w:line="360" w:lineRule="auto"/>
-                  <w:jc w:val="center"/>
-                </w:pPr>
-              </w:pPrChange>
             </w:pPr>
             <w:r>
               <w:rPr>
@@ -24899,12 +24284,6 @@
               <w:rPr>
                 <w:color w:val="000000"/>
               </w:rPr>
-              <w:pPrChange w:id="103" w:author="fonti.kar@gmail.com" w:date="2019-01-10T22:09:00Z">
-                <w:pPr>
-                  <w:spacing w:line="360" w:lineRule="auto"/>
-                  <w:jc w:val="center"/>
-                </w:pPr>
-              </w:pPrChange>
             </w:pPr>
             <w:r>
               <w:rPr>
@@ -24935,12 +24314,6 @@
               <w:rPr>
                 <w:color w:val="000000"/>
               </w:rPr>
-              <w:pPrChange w:id="104" w:author="fonti.kar@gmail.com" w:date="2019-01-10T22:09:00Z">
-                <w:pPr>
-                  <w:spacing w:line="360" w:lineRule="auto"/>
-                  <w:jc w:val="center"/>
-                </w:pPr>
-              </w:pPrChange>
             </w:pPr>
             <w:r>
               <w:rPr>
@@ -24971,12 +24344,6 @@
               <w:rPr>
                 <w:color w:val="000000"/>
               </w:rPr>
-              <w:pPrChange w:id="105" w:author="fonti.kar@gmail.com" w:date="2019-01-10T22:09:00Z">
-                <w:pPr>
-                  <w:spacing w:line="360" w:lineRule="auto"/>
-                  <w:jc w:val="right"/>
-                </w:pPr>
-              </w:pPrChange>
             </w:pPr>
             <w:r>
               <w:rPr>
@@ -25007,12 +24374,6 @@
               <w:rPr>
                 <w:color w:val="000000"/>
               </w:rPr>
-              <w:pPrChange w:id="106" w:author="fonti.kar@gmail.com" w:date="2019-01-10T22:09:00Z">
-                <w:pPr>
-                  <w:spacing w:line="360" w:lineRule="auto"/>
-                  <w:jc w:val="right"/>
-                </w:pPr>
-              </w:pPrChange>
             </w:pPr>
             <w:r>
               <w:rPr>
@@ -25043,12 +24404,6 @@
               <w:rPr>
                 <w:color w:val="000000"/>
               </w:rPr>
-              <w:pPrChange w:id="107" w:author="fonti.kar@gmail.com" w:date="2019-01-10T22:09:00Z">
-                <w:pPr>
-                  <w:spacing w:line="360" w:lineRule="auto"/>
-                  <w:jc w:val="right"/>
-                </w:pPr>
-              </w:pPrChange>
             </w:pPr>
             <w:r>
               <w:rPr>
@@ -25082,12 +24437,6 @@
                 <w:bCs/>
                 <w:color w:val="000000"/>
               </w:rPr>
-              <w:pPrChange w:id="108" w:author="fonti.kar@gmail.com" w:date="2019-01-10T22:09:00Z">
-                <w:pPr>
-                  <w:spacing w:line="360" w:lineRule="auto"/>
-                  <w:jc w:val="right"/>
-                </w:pPr>
-              </w:pPrChange>
             </w:pPr>
             <w:r>
               <w:rPr>
@@ -25120,12 +24469,6 @@
               <w:rPr>
                 <w:color w:val="000000"/>
               </w:rPr>
-              <w:pPrChange w:id="109" w:author="fonti.kar@gmail.com" w:date="2019-01-10T22:09:00Z">
-                <w:pPr>
-                  <w:spacing w:line="360" w:lineRule="auto"/>
-                  <w:jc w:val="right"/>
-                </w:pPr>
-              </w:pPrChange>
             </w:pPr>
             <w:r>
               <w:rPr>
@@ -25156,12 +24499,6 @@
               <w:rPr>
                 <w:color w:val="000000"/>
               </w:rPr>
-              <w:pPrChange w:id="110" w:author="fonti.kar@gmail.com" w:date="2019-01-10T22:09:00Z">
-                <w:pPr>
-                  <w:spacing w:line="360" w:lineRule="auto"/>
-                  <w:jc w:val="right"/>
-                </w:pPr>
-              </w:pPrChange>
             </w:pPr>
             <w:r>
               <w:rPr>
@@ -25198,12 +24535,6 @@
               <w:rPr>
                 <w:color w:val="000000"/>
               </w:rPr>
-              <w:pPrChange w:id="111" w:author="fonti.kar@gmail.com" w:date="2019-01-10T22:09:00Z">
-                <w:pPr>
-                  <w:spacing w:line="360" w:lineRule="auto"/>
-                  <w:jc w:val="center"/>
-                </w:pPr>
-              </w:pPrChange>
             </w:pPr>
             <w:r>
               <w:rPr>
@@ -25248,12 +24579,6 @@
                 <w:bCs/>
                 <w:color w:val="000000"/>
               </w:rPr>
-              <w:pPrChange w:id="112" w:author="fonti.kar@gmail.com" w:date="2019-01-10T22:09:00Z">
-                <w:pPr>
-                  <w:spacing w:line="360" w:lineRule="auto"/>
-                  <w:jc w:val="center"/>
-                </w:pPr>
-              </w:pPrChange>
             </w:pPr>
             <w:r>
               <w:rPr>
@@ -25286,12 +24611,6 @@
               <w:rPr>
                 <w:color w:val="000000"/>
               </w:rPr>
-              <w:pPrChange w:id="113" w:author="fonti.kar@gmail.com" w:date="2019-01-10T22:09:00Z">
-                <w:pPr>
-                  <w:spacing w:line="360" w:lineRule="auto"/>
-                  <w:jc w:val="center"/>
-                </w:pPr>
-              </w:pPrChange>
             </w:pPr>
             <w:r>
               <w:rPr>
@@ -25322,12 +24641,6 @@
               <w:rPr>
                 <w:color w:val="000000"/>
               </w:rPr>
-              <w:pPrChange w:id="114" w:author="fonti.kar@gmail.com" w:date="2019-01-10T22:09:00Z">
-                <w:pPr>
-                  <w:spacing w:line="360" w:lineRule="auto"/>
-                  <w:jc w:val="center"/>
-                </w:pPr>
-              </w:pPrChange>
             </w:pPr>
             <w:r>
               <w:rPr>
@@ -25360,12 +24673,6 @@
                 <w:bCs/>
                 <w:color w:val="000000"/>
               </w:rPr>
-              <w:pPrChange w:id="115" w:author="fonti.kar@gmail.com" w:date="2019-01-10T22:09:00Z">
-                <w:pPr>
-                  <w:spacing w:line="360" w:lineRule="auto"/>
-                  <w:jc w:val="center"/>
-                </w:pPr>
-              </w:pPrChange>
             </w:pPr>
             <w:r>
               <w:rPr>
@@ -25398,12 +24705,6 @@
               <w:rPr>
                 <w:color w:val="000000"/>
               </w:rPr>
-              <w:pPrChange w:id="116" w:author="fonti.kar@gmail.com" w:date="2019-01-10T22:09:00Z">
-                <w:pPr>
-                  <w:spacing w:line="360" w:lineRule="auto"/>
-                  <w:jc w:val="center"/>
-                </w:pPr>
-              </w:pPrChange>
             </w:pPr>
             <w:r>
               <w:rPr>
@@ -25434,12 +24735,6 @@
               <w:rPr>
                 <w:color w:val="000000"/>
               </w:rPr>
-              <w:pPrChange w:id="117" w:author="fonti.kar@gmail.com" w:date="2019-01-10T22:09:00Z">
-                <w:pPr>
-                  <w:spacing w:line="360" w:lineRule="auto"/>
-                  <w:jc w:val="center"/>
-                </w:pPr>
-              </w:pPrChange>
             </w:pPr>
             <w:r>
               <w:rPr>
@@ -25470,12 +24765,6 @@
               <w:rPr>
                 <w:color w:val="000000"/>
               </w:rPr>
-              <w:pPrChange w:id="118" w:author="fonti.kar@gmail.com" w:date="2019-01-10T22:09:00Z">
-                <w:pPr>
-                  <w:spacing w:line="360" w:lineRule="auto"/>
-                  <w:jc w:val="right"/>
-                </w:pPr>
-              </w:pPrChange>
             </w:pPr>
             <w:r>
               <w:rPr>
@@ -25506,12 +24795,6 @@
               <w:rPr>
                 <w:color w:val="000000"/>
               </w:rPr>
-              <w:pPrChange w:id="119" w:author="fonti.kar@gmail.com" w:date="2019-01-10T22:09:00Z">
-                <w:pPr>
-                  <w:spacing w:line="360" w:lineRule="auto"/>
-                  <w:jc w:val="right"/>
-                </w:pPr>
-              </w:pPrChange>
             </w:pPr>
             <w:r>
               <w:rPr>
@@ -25542,12 +24825,6 @@
               <w:rPr>
                 <w:color w:val="000000"/>
               </w:rPr>
-              <w:pPrChange w:id="120" w:author="fonti.kar@gmail.com" w:date="2019-01-10T22:09:00Z">
-                <w:pPr>
-                  <w:spacing w:line="360" w:lineRule="auto"/>
-                  <w:jc w:val="right"/>
-                </w:pPr>
-              </w:pPrChange>
             </w:pPr>
             <w:r>
               <w:rPr>
@@ -25579,12 +24856,6 @@
               <w:rPr>
                 <w:color w:val="000000"/>
               </w:rPr>
-              <w:pPrChange w:id="121" w:author="fonti.kar@gmail.com" w:date="2019-01-10T22:09:00Z">
-                <w:pPr>
-                  <w:spacing w:line="360" w:lineRule="auto"/>
-                  <w:jc w:val="right"/>
-                </w:pPr>
-              </w:pPrChange>
             </w:pPr>
             <w:r>
               <w:rPr>
@@ -25615,12 +24886,6 @@
               <w:rPr>
                 <w:color w:val="000000"/>
               </w:rPr>
-              <w:pPrChange w:id="122" w:author="fonti.kar@gmail.com" w:date="2019-01-10T22:09:00Z">
-                <w:pPr>
-                  <w:spacing w:line="360" w:lineRule="auto"/>
-                  <w:jc w:val="right"/>
-                </w:pPr>
-              </w:pPrChange>
             </w:pPr>
             <w:r>
               <w:rPr>
@@ -25651,12 +24916,6 @@
               <w:rPr>
                 <w:color w:val="000000"/>
               </w:rPr>
-              <w:pPrChange w:id="123" w:author="fonti.kar@gmail.com" w:date="2019-01-10T22:09:00Z">
-                <w:pPr>
-                  <w:spacing w:line="360" w:lineRule="auto"/>
-                  <w:jc w:val="right"/>
-                </w:pPr>
-              </w:pPrChange>
             </w:pPr>
             <w:r>
               <w:rPr>
@@ -25693,12 +24952,6 @@
               <w:rPr>
                 <w:color w:val="000000"/>
               </w:rPr>
-              <w:pPrChange w:id="124" w:author="fonti.kar@gmail.com" w:date="2019-01-10T22:09:00Z">
-                <w:pPr>
-                  <w:spacing w:line="360" w:lineRule="auto"/>
-                  <w:jc w:val="center"/>
-                </w:pPr>
-              </w:pPrChange>
             </w:pPr>
             <w:r>
               <w:rPr>
@@ -25743,12 +24996,6 @@
                 <w:bCs/>
                 <w:color w:val="000000"/>
               </w:rPr>
-              <w:pPrChange w:id="125" w:author="fonti.kar@gmail.com" w:date="2019-01-10T22:09:00Z">
-                <w:pPr>
-                  <w:spacing w:line="360" w:lineRule="auto"/>
-                  <w:jc w:val="center"/>
-                </w:pPr>
-              </w:pPrChange>
             </w:pPr>
             <w:r>
               <w:rPr>
@@ -25781,12 +25028,6 @@
               <w:rPr>
                 <w:color w:val="000000"/>
               </w:rPr>
-              <w:pPrChange w:id="126" w:author="fonti.kar@gmail.com" w:date="2019-01-10T22:09:00Z">
-                <w:pPr>
-                  <w:spacing w:line="360" w:lineRule="auto"/>
-                  <w:jc w:val="center"/>
-                </w:pPr>
-              </w:pPrChange>
             </w:pPr>
             <w:r>
               <w:rPr>
@@ -25817,12 +25058,6 @@
               <w:rPr>
                 <w:color w:val="000000"/>
               </w:rPr>
-              <w:pPrChange w:id="127" w:author="fonti.kar@gmail.com" w:date="2019-01-10T22:09:00Z">
-                <w:pPr>
-                  <w:spacing w:line="360" w:lineRule="auto"/>
-                  <w:jc w:val="center"/>
-                </w:pPr>
-              </w:pPrChange>
             </w:pPr>
             <w:r>
               <w:rPr>
@@ -25855,12 +25090,6 @@
                 <w:bCs/>
                 <w:color w:val="000000"/>
               </w:rPr>
-              <w:pPrChange w:id="128" w:author="fonti.kar@gmail.com" w:date="2019-01-10T22:09:00Z">
-                <w:pPr>
-                  <w:spacing w:line="360" w:lineRule="auto"/>
-                  <w:jc w:val="center"/>
-                </w:pPr>
-              </w:pPrChange>
             </w:pPr>
             <w:r>
               <w:rPr>
@@ -25893,12 +25122,6 @@
               <w:rPr>
                 <w:color w:val="000000"/>
               </w:rPr>
-              <w:pPrChange w:id="129" w:author="fonti.kar@gmail.com" w:date="2019-01-10T22:09:00Z">
-                <w:pPr>
-                  <w:spacing w:line="360" w:lineRule="auto"/>
-                  <w:jc w:val="center"/>
-                </w:pPr>
-              </w:pPrChange>
             </w:pPr>
             <w:r>
               <w:rPr>
@@ -25929,12 +25152,6 @@
               <w:rPr>
                 <w:color w:val="000000"/>
               </w:rPr>
-              <w:pPrChange w:id="130" w:author="fonti.kar@gmail.com" w:date="2019-01-10T22:09:00Z">
-                <w:pPr>
-                  <w:spacing w:line="360" w:lineRule="auto"/>
-                  <w:jc w:val="center"/>
-                </w:pPr>
-              </w:pPrChange>
             </w:pPr>
             <w:r>
               <w:rPr>
@@ -25967,12 +25184,6 @@
                 <w:bCs/>
                 <w:color w:val="000000"/>
               </w:rPr>
-              <w:pPrChange w:id="131" w:author="fonti.kar@gmail.com" w:date="2019-01-10T22:09:00Z">
-                <w:pPr>
-                  <w:spacing w:line="360" w:lineRule="auto"/>
-                  <w:jc w:val="right"/>
-                </w:pPr>
-              </w:pPrChange>
             </w:pPr>
             <w:r>
               <w:rPr>
@@ -26005,12 +25216,6 @@
               <w:rPr>
                 <w:color w:val="000000"/>
               </w:rPr>
-              <w:pPrChange w:id="132" w:author="fonti.kar@gmail.com" w:date="2019-01-10T22:09:00Z">
-                <w:pPr>
-                  <w:spacing w:line="360" w:lineRule="auto"/>
-                  <w:jc w:val="right"/>
-                </w:pPr>
-              </w:pPrChange>
             </w:pPr>
             <w:r>
               <w:rPr>
@@ -26041,12 +25246,6 @@
               <w:rPr>
                 <w:color w:val="000000"/>
               </w:rPr>
-              <w:pPrChange w:id="133" w:author="fonti.kar@gmail.com" w:date="2019-01-10T22:09:00Z">
-                <w:pPr>
-                  <w:spacing w:line="360" w:lineRule="auto"/>
-                  <w:jc w:val="right"/>
-                </w:pPr>
-              </w:pPrChange>
             </w:pPr>
             <w:r>
               <w:rPr>
@@ -26080,12 +25279,6 @@
                 <w:bCs/>
                 <w:color w:val="000000"/>
               </w:rPr>
-              <w:pPrChange w:id="134" w:author="fonti.kar@gmail.com" w:date="2019-01-10T22:09:00Z">
-                <w:pPr>
-                  <w:spacing w:line="360" w:lineRule="auto"/>
-                  <w:jc w:val="right"/>
-                </w:pPr>
-              </w:pPrChange>
             </w:pPr>
             <w:r>
               <w:rPr>
@@ -26118,12 +25311,6 @@
               <w:rPr>
                 <w:color w:val="000000"/>
               </w:rPr>
-              <w:pPrChange w:id="135" w:author="fonti.kar@gmail.com" w:date="2019-01-10T22:09:00Z">
-                <w:pPr>
-                  <w:spacing w:line="360" w:lineRule="auto"/>
-                  <w:jc w:val="right"/>
-                </w:pPr>
-              </w:pPrChange>
             </w:pPr>
             <w:r>
               <w:rPr>
@@ -26154,12 +25341,6 @@
               <w:rPr>
                 <w:color w:val="000000"/>
               </w:rPr>
-              <w:pPrChange w:id="136" w:author="fonti.kar@gmail.com" w:date="2019-01-10T22:09:00Z">
-                <w:pPr>
-                  <w:spacing w:line="360" w:lineRule="auto"/>
-                  <w:jc w:val="right"/>
-                </w:pPr>
-              </w:pPrChange>
             </w:pPr>
             <w:r>
               <w:rPr>
@@ -26196,12 +25377,6 @@
               <w:rPr>
                 <w:color w:val="000000"/>
               </w:rPr>
-              <w:pPrChange w:id="137" w:author="fonti.kar@gmail.com" w:date="2019-01-10T22:09:00Z">
-                <w:pPr>
-                  <w:spacing w:line="360" w:lineRule="auto"/>
-                  <w:jc w:val="center"/>
-                </w:pPr>
-              </w:pPrChange>
             </w:pPr>
             <w:r>
               <w:rPr>
@@ -26246,12 +25421,6 @@
                 <w:bCs/>
                 <w:color w:val="000000"/>
               </w:rPr>
-              <w:pPrChange w:id="138" w:author="fonti.kar@gmail.com" w:date="2019-01-10T22:09:00Z">
-                <w:pPr>
-                  <w:spacing w:line="360" w:lineRule="auto"/>
-                  <w:jc w:val="center"/>
-                </w:pPr>
-              </w:pPrChange>
             </w:pPr>
             <w:r>
               <w:rPr>
@@ -26284,12 +25453,6 @@
               <w:rPr>
                 <w:color w:val="000000"/>
               </w:rPr>
-              <w:pPrChange w:id="139" w:author="fonti.kar@gmail.com" w:date="2019-01-10T22:09:00Z">
-                <w:pPr>
-                  <w:spacing w:line="360" w:lineRule="auto"/>
-                  <w:jc w:val="center"/>
-                </w:pPr>
-              </w:pPrChange>
             </w:pPr>
             <w:r>
               <w:rPr>
@@ -26320,12 +25483,6 @@
               <w:rPr>
                 <w:color w:val="000000"/>
               </w:rPr>
-              <w:pPrChange w:id="140" w:author="fonti.kar@gmail.com" w:date="2019-01-10T22:09:00Z">
-                <w:pPr>
-                  <w:spacing w:line="360" w:lineRule="auto"/>
-                  <w:jc w:val="center"/>
-                </w:pPr>
-              </w:pPrChange>
             </w:pPr>
             <w:r>
               <w:rPr>
@@ -26358,12 +25515,6 @@
                 <w:bCs/>
                 <w:color w:val="000000"/>
               </w:rPr>
-              <w:pPrChange w:id="141" w:author="fonti.kar@gmail.com" w:date="2019-01-10T22:09:00Z">
-                <w:pPr>
-                  <w:spacing w:line="360" w:lineRule="auto"/>
-                  <w:jc w:val="center"/>
-                </w:pPr>
-              </w:pPrChange>
             </w:pPr>
             <w:r>
               <w:rPr>
@@ -26396,12 +25547,6 @@
               <w:rPr>
                 <w:color w:val="000000"/>
               </w:rPr>
-              <w:pPrChange w:id="142" w:author="fonti.kar@gmail.com" w:date="2019-01-10T22:09:00Z">
-                <w:pPr>
-                  <w:spacing w:line="360" w:lineRule="auto"/>
-                  <w:jc w:val="center"/>
-                </w:pPr>
-              </w:pPrChange>
             </w:pPr>
             <w:r>
               <w:rPr>
@@ -26432,12 +25577,6 @@
               <w:rPr>
                 <w:color w:val="000000"/>
               </w:rPr>
-              <w:pPrChange w:id="143" w:author="fonti.kar@gmail.com" w:date="2019-01-10T22:09:00Z">
-                <w:pPr>
-                  <w:spacing w:line="360" w:lineRule="auto"/>
-                  <w:jc w:val="center"/>
-                </w:pPr>
-              </w:pPrChange>
             </w:pPr>
             <w:r>
               <w:rPr>
@@ -26470,12 +25609,6 @@
                 <w:bCs/>
                 <w:color w:val="000000"/>
               </w:rPr>
-              <w:pPrChange w:id="144" w:author="fonti.kar@gmail.com" w:date="2019-01-10T22:09:00Z">
-                <w:pPr>
-                  <w:spacing w:line="360" w:lineRule="auto"/>
-                  <w:jc w:val="right"/>
-                </w:pPr>
-              </w:pPrChange>
             </w:pPr>
             <w:r>
               <w:rPr>
@@ -26508,12 +25641,6 @@
               <w:rPr>
                 <w:color w:val="000000"/>
               </w:rPr>
-              <w:pPrChange w:id="145" w:author="fonti.kar@gmail.com" w:date="2019-01-10T22:09:00Z">
-                <w:pPr>
-                  <w:spacing w:line="360" w:lineRule="auto"/>
-                  <w:jc w:val="right"/>
-                </w:pPr>
-              </w:pPrChange>
             </w:pPr>
             <w:r>
               <w:rPr>
@@ -26544,12 +25671,6 @@
               <w:rPr>
                 <w:color w:val="000000"/>
               </w:rPr>
-              <w:pPrChange w:id="146" w:author="fonti.kar@gmail.com" w:date="2019-01-10T22:09:00Z">
-                <w:pPr>
-                  <w:spacing w:line="360" w:lineRule="auto"/>
-                  <w:jc w:val="right"/>
-                </w:pPr>
-              </w:pPrChange>
             </w:pPr>
             <w:r>
               <w:rPr>
@@ -26581,12 +25702,6 @@
               <w:rPr>
                 <w:color w:val="000000"/>
               </w:rPr>
-              <w:pPrChange w:id="147" w:author="fonti.kar@gmail.com" w:date="2019-01-10T22:09:00Z">
-                <w:pPr>
-                  <w:spacing w:line="360" w:lineRule="auto"/>
-                  <w:jc w:val="right"/>
-                </w:pPr>
-              </w:pPrChange>
             </w:pPr>
             <w:r>
               <w:rPr>
@@ -26617,12 +25732,6 @@
               <w:rPr>
                 <w:color w:val="000000"/>
               </w:rPr>
-              <w:pPrChange w:id="148" w:author="fonti.kar@gmail.com" w:date="2019-01-10T22:09:00Z">
-                <w:pPr>
-                  <w:spacing w:line="360" w:lineRule="auto"/>
-                  <w:jc w:val="right"/>
-                </w:pPr>
-              </w:pPrChange>
             </w:pPr>
             <w:r>
               <w:rPr>
@@ -26653,12 +25762,6 @@
               <w:rPr>
                 <w:color w:val="000000"/>
               </w:rPr>
-              <w:pPrChange w:id="149" w:author="fonti.kar@gmail.com" w:date="2019-01-10T22:09:00Z">
-                <w:pPr>
-                  <w:spacing w:line="360" w:lineRule="auto"/>
-                  <w:jc w:val="right"/>
-                </w:pPr>
-              </w:pPrChange>
             </w:pPr>
             <w:r>
               <w:rPr>
@@ -26695,12 +25798,6 @@
               <w:rPr>
                 <w:color w:val="000000"/>
               </w:rPr>
-              <w:pPrChange w:id="150" w:author="fonti.kar@gmail.com" w:date="2019-01-10T22:09:00Z">
-                <w:pPr>
-                  <w:spacing w:line="360" w:lineRule="auto"/>
-                  <w:jc w:val="center"/>
-                </w:pPr>
-              </w:pPrChange>
             </w:pPr>
             <w:r>
               <w:rPr>
@@ -26745,12 +25842,6 @@
                 <w:bCs/>
                 <w:color w:val="000000"/>
               </w:rPr>
-              <w:pPrChange w:id="151" w:author="fonti.kar@gmail.com" w:date="2019-01-10T22:09:00Z">
-                <w:pPr>
-                  <w:spacing w:line="360" w:lineRule="auto"/>
-                  <w:jc w:val="center"/>
-                </w:pPr>
-              </w:pPrChange>
             </w:pPr>
             <w:r>
               <w:rPr>
@@ -26783,12 +25874,6 @@
               <w:rPr>
                 <w:color w:val="000000"/>
               </w:rPr>
-              <w:pPrChange w:id="152" w:author="fonti.kar@gmail.com" w:date="2019-01-10T22:09:00Z">
-                <w:pPr>
-                  <w:spacing w:line="360" w:lineRule="auto"/>
-                  <w:jc w:val="center"/>
-                </w:pPr>
-              </w:pPrChange>
             </w:pPr>
             <w:r>
               <w:rPr>
@@ -26819,12 +25904,6 @@
               <w:rPr>
                 <w:color w:val="000000"/>
               </w:rPr>
-              <w:pPrChange w:id="153" w:author="fonti.kar@gmail.com" w:date="2019-01-10T22:09:00Z">
-                <w:pPr>
-                  <w:spacing w:line="360" w:lineRule="auto"/>
-                  <w:jc w:val="center"/>
-                </w:pPr>
-              </w:pPrChange>
             </w:pPr>
             <w:r>
               <w:rPr>
@@ -26857,12 +25936,6 @@
                 <w:bCs/>
                 <w:color w:val="000000"/>
               </w:rPr>
-              <w:pPrChange w:id="154" w:author="fonti.kar@gmail.com" w:date="2019-01-10T22:09:00Z">
-                <w:pPr>
-                  <w:spacing w:line="360" w:lineRule="auto"/>
-                  <w:jc w:val="center"/>
-                </w:pPr>
-              </w:pPrChange>
             </w:pPr>
             <w:r>
               <w:rPr>
@@ -26895,12 +25968,6 @@
               <w:rPr>
                 <w:color w:val="000000"/>
               </w:rPr>
-              <w:pPrChange w:id="155" w:author="fonti.kar@gmail.com" w:date="2019-01-10T22:09:00Z">
-                <w:pPr>
-                  <w:spacing w:line="360" w:lineRule="auto"/>
-                  <w:jc w:val="center"/>
-                </w:pPr>
-              </w:pPrChange>
             </w:pPr>
             <w:r>
               <w:rPr>
@@ -26931,12 +25998,6 @@
               <w:rPr>
                 <w:color w:val="000000"/>
               </w:rPr>
-              <w:pPrChange w:id="156" w:author="fonti.kar@gmail.com" w:date="2019-01-10T22:09:00Z">
-                <w:pPr>
-                  <w:spacing w:line="360" w:lineRule="auto"/>
-                  <w:jc w:val="center"/>
-                </w:pPr>
-              </w:pPrChange>
             </w:pPr>
             <w:r>
               <w:rPr>
@@ -26967,12 +26028,6 @@
               <w:rPr>
                 <w:color w:val="000000"/>
               </w:rPr>
-              <w:pPrChange w:id="157" w:author="fonti.kar@gmail.com" w:date="2019-01-10T22:09:00Z">
-                <w:pPr>
-                  <w:spacing w:line="360" w:lineRule="auto"/>
-                  <w:jc w:val="right"/>
-                </w:pPr>
-              </w:pPrChange>
             </w:pPr>
             <w:r>
               <w:rPr>
@@ -27003,12 +26058,6 @@
               <w:rPr>
                 <w:color w:val="000000"/>
               </w:rPr>
-              <w:pPrChange w:id="158" w:author="fonti.kar@gmail.com" w:date="2019-01-10T22:09:00Z">
-                <w:pPr>
-                  <w:spacing w:line="360" w:lineRule="auto"/>
-                  <w:jc w:val="right"/>
-                </w:pPr>
-              </w:pPrChange>
             </w:pPr>
             <w:r>
               <w:rPr>
@@ -27039,12 +26088,6 @@
               <w:rPr>
                 <w:color w:val="000000"/>
               </w:rPr>
-              <w:pPrChange w:id="159" w:author="fonti.kar@gmail.com" w:date="2019-01-10T22:09:00Z">
-                <w:pPr>
-                  <w:spacing w:line="360" w:lineRule="auto"/>
-                  <w:jc w:val="right"/>
-                </w:pPr>
-              </w:pPrChange>
             </w:pPr>
             <w:r>
               <w:rPr>
@@ -27078,12 +26121,6 @@
                 <w:bCs/>
                 <w:color w:val="000000"/>
               </w:rPr>
-              <w:pPrChange w:id="160" w:author="fonti.kar@gmail.com" w:date="2019-01-10T22:09:00Z">
-                <w:pPr>
-                  <w:spacing w:line="360" w:lineRule="auto"/>
-                  <w:jc w:val="right"/>
-                </w:pPr>
-              </w:pPrChange>
             </w:pPr>
             <w:r>
               <w:rPr>
@@ -27116,12 +26153,6 @@
               <w:rPr>
                 <w:color w:val="000000"/>
               </w:rPr>
-              <w:pPrChange w:id="161" w:author="fonti.kar@gmail.com" w:date="2019-01-10T22:09:00Z">
-                <w:pPr>
-                  <w:spacing w:line="360" w:lineRule="auto"/>
-                  <w:jc w:val="right"/>
-                </w:pPr>
-              </w:pPrChange>
             </w:pPr>
             <w:r>
               <w:rPr>
@@ -27152,12 +26183,6 @@
               <w:rPr>
                 <w:color w:val="000000"/>
               </w:rPr>
-              <w:pPrChange w:id="162" w:author="fonti.kar@gmail.com" w:date="2019-01-10T22:09:00Z">
-                <w:pPr>
-                  <w:spacing w:line="360" w:lineRule="auto"/>
-                  <w:jc w:val="right"/>
-                </w:pPr>
-              </w:pPrChange>
             </w:pPr>
             <w:r>
               <w:rPr>
@@ -27194,12 +26219,6 @@
               <w:rPr>
                 <w:color w:val="000000"/>
               </w:rPr>
-              <w:pPrChange w:id="163" w:author="fonti.kar@gmail.com" w:date="2019-01-10T22:09:00Z">
-                <w:pPr>
-                  <w:spacing w:line="360" w:lineRule="auto"/>
-                  <w:jc w:val="center"/>
-                </w:pPr>
-              </w:pPrChange>
             </w:pPr>
             <w:r>
               <w:rPr>
@@ -27230,12 +26249,6 @@
               <w:rPr>
                 <w:color w:val="000000"/>
               </w:rPr>
-              <w:pPrChange w:id="164" w:author="fonti.kar@gmail.com" w:date="2019-01-10T22:09:00Z">
-                <w:pPr>
-                  <w:spacing w:line="360" w:lineRule="auto"/>
-                  <w:jc w:val="center"/>
-                </w:pPr>
-              </w:pPrChange>
             </w:pPr>
             <w:r>
               <w:rPr>
@@ -27266,12 +26279,6 @@
               <w:rPr>
                 <w:color w:val="000000"/>
               </w:rPr>
-              <w:pPrChange w:id="165" w:author="fonti.kar@gmail.com" w:date="2019-01-10T22:09:00Z">
-                <w:pPr>
-                  <w:spacing w:line="360" w:lineRule="auto"/>
-                  <w:jc w:val="center"/>
-                </w:pPr>
-              </w:pPrChange>
             </w:pPr>
             <w:r>
               <w:rPr>
@@ -27302,12 +26309,6 @@
               <w:rPr>
                 <w:color w:val="000000"/>
               </w:rPr>
-              <w:pPrChange w:id="166" w:author="fonti.kar@gmail.com" w:date="2019-01-10T22:09:00Z">
-                <w:pPr>
-                  <w:spacing w:line="360" w:lineRule="auto"/>
-                  <w:jc w:val="center"/>
-                </w:pPr>
-              </w:pPrChange>
             </w:pPr>
             <w:r>
               <w:rPr>
@@ -27340,12 +26341,6 @@
                 <w:bCs/>
                 <w:color w:val="000000"/>
               </w:rPr>
-              <w:pPrChange w:id="167" w:author="fonti.kar@gmail.com" w:date="2019-01-10T22:09:00Z">
-                <w:pPr>
-                  <w:spacing w:line="360" w:lineRule="auto"/>
-                  <w:jc w:val="center"/>
-                </w:pPr>
-              </w:pPrChange>
             </w:pPr>
             <w:r>
               <w:rPr>
@@ -27378,12 +26373,6 @@
               <w:rPr>
                 <w:color w:val="000000"/>
               </w:rPr>
-              <w:pPrChange w:id="168" w:author="fonti.kar@gmail.com" w:date="2019-01-10T22:09:00Z">
-                <w:pPr>
-                  <w:spacing w:line="360" w:lineRule="auto"/>
-                  <w:jc w:val="center"/>
-                </w:pPr>
-              </w:pPrChange>
             </w:pPr>
             <w:r>
               <w:rPr>
@@ -27414,12 +26403,6 @@
               <w:rPr>
                 <w:color w:val="000000"/>
               </w:rPr>
-              <w:pPrChange w:id="169" w:author="fonti.kar@gmail.com" w:date="2019-01-10T22:09:00Z">
-                <w:pPr>
-                  <w:spacing w:line="360" w:lineRule="auto"/>
-                  <w:jc w:val="center"/>
-                </w:pPr>
-              </w:pPrChange>
             </w:pPr>
             <w:r>
               <w:rPr>
@@ -27452,12 +26435,6 @@
                 <w:bCs/>
                 <w:color w:val="000000"/>
               </w:rPr>
-              <w:pPrChange w:id="170" w:author="fonti.kar@gmail.com" w:date="2019-01-10T22:09:00Z">
-                <w:pPr>
-                  <w:spacing w:line="360" w:lineRule="auto"/>
-                  <w:jc w:val="right"/>
-                </w:pPr>
-              </w:pPrChange>
             </w:pPr>
             <w:r>
               <w:rPr>
@@ -27490,12 +26467,6 @@
               <w:rPr>
                 <w:color w:val="000000"/>
               </w:rPr>
-              <w:pPrChange w:id="171" w:author="fonti.kar@gmail.com" w:date="2019-01-10T22:09:00Z">
-                <w:pPr>
-                  <w:spacing w:line="360" w:lineRule="auto"/>
-                  <w:jc w:val="right"/>
-                </w:pPr>
-              </w:pPrChange>
             </w:pPr>
             <w:r>
               <w:rPr>
@@ -27526,12 +26497,6 @@
               <w:rPr>
                 <w:color w:val="000000"/>
               </w:rPr>
-              <w:pPrChange w:id="172" w:author="fonti.kar@gmail.com" w:date="2019-01-10T22:09:00Z">
-                <w:pPr>
-                  <w:spacing w:line="360" w:lineRule="auto"/>
-                  <w:jc w:val="right"/>
-                </w:pPr>
-              </w:pPrChange>
             </w:pPr>
             <w:r>
               <w:rPr>
@@ -27565,12 +26530,6 @@
                 <w:bCs/>
                 <w:color w:val="000000"/>
               </w:rPr>
-              <w:pPrChange w:id="173" w:author="fonti.kar@gmail.com" w:date="2019-01-10T22:09:00Z">
-                <w:pPr>
-                  <w:spacing w:line="360" w:lineRule="auto"/>
-                  <w:jc w:val="right"/>
-                </w:pPr>
-              </w:pPrChange>
             </w:pPr>
             <w:r>
               <w:rPr>
@@ -27603,12 +26562,6 @@
               <w:rPr>
                 <w:color w:val="000000"/>
               </w:rPr>
-              <w:pPrChange w:id="174" w:author="fonti.kar@gmail.com" w:date="2019-01-10T22:09:00Z">
-                <w:pPr>
-                  <w:spacing w:line="360" w:lineRule="auto"/>
-                  <w:jc w:val="right"/>
-                </w:pPr>
-              </w:pPrChange>
             </w:pPr>
             <w:r>
               <w:rPr>
@@ -27639,12 +26592,6 @@
               <w:rPr>
                 <w:color w:val="000000"/>
               </w:rPr>
-              <w:pPrChange w:id="175" w:author="fonti.kar@gmail.com" w:date="2019-01-10T22:09:00Z">
-                <w:pPr>
-                  <w:spacing w:line="360" w:lineRule="auto"/>
-                  <w:jc w:val="right"/>
-                </w:pPr>
-              </w:pPrChange>
             </w:pPr>
             <w:r>
               <w:rPr>
@@ -27681,12 +26628,6 @@
               <w:rPr>
                 <w:color w:val="000000"/>
               </w:rPr>
-              <w:pPrChange w:id="176" w:author="fonti.kar@gmail.com" w:date="2019-01-10T22:09:00Z">
-                <w:pPr>
-                  <w:spacing w:line="360" w:lineRule="auto"/>
-                  <w:jc w:val="center"/>
-                </w:pPr>
-              </w:pPrChange>
             </w:pPr>
             <w:r>
               <w:rPr>
@@ -27723,12 +26664,6 @@
               <w:rPr>
                 <w:color w:val="000000"/>
               </w:rPr>
-              <w:pPrChange w:id="177" w:author="fonti.kar@gmail.com" w:date="2019-01-10T22:09:00Z">
-                <w:pPr>
-                  <w:spacing w:line="360" w:lineRule="auto"/>
-                  <w:jc w:val="center"/>
-                </w:pPr>
-              </w:pPrChange>
             </w:pPr>
             <w:r>
               <w:rPr>
@@ -27759,12 +26694,6 @@
               <w:rPr>
                 <w:color w:val="000000"/>
               </w:rPr>
-              <w:pPrChange w:id="178" w:author="fonti.kar@gmail.com" w:date="2019-01-10T22:09:00Z">
-                <w:pPr>
-                  <w:spacing w:line="360" w:lineRule="auto"/>
-                  <w:jc w:val="center"/>
-                </w:pPr>
-              </w:pPrChange>
             </w:pPr>
             <w:r>
               <w:rPr>
@@ -27795,12 +26724,6 @@
               <w:rPr>
                 <w:color w:val="000000"/>
               </w:rPr>
-              <w:pPrChange w:id="179" w:author="fonti.kar@gmail.com" w:date="2019-01-10T22:09:00Z">
-                <w:pPr>
-                  <w:spacing w:line="360" w:lineRule="auto"/>
-                  <w:jc w:val="center"/>
-                </w:pPr>
-              </w:pPrChange>
             </w:pPr>
             <w:r>
               <w:rPr>
@@ -27831,12 +26754,6 @@
               <w:rPr>
                 <w:color w:val="000000"/>
               </w:rPr>
-              <w:pPrChange w:id="180" w:author="fonti.kar@gmail.com" w:date="2019-01-10T22:09:00Z">
-                <w:pPr>
-                  <w:spacing w:line="360" w:lineRule="auto"/>
-                  <w:jc w:val="center"/>
-                </w:pPr>
-              </w:pPrChange>
             </w:pPr>
             <w:r>
               <w:rPr>
@@ -27867,12 +26784,6 @@
               <w:rPr>
                 <w:color w:val="000000"/>
               </w:rPr>
-              <w:pPrChange w:id="181" w:author="fonti.kar@gmail.com" w:date="2019-01-10T22:09:00Z">
-                <w:pPr>
-                  <w:spacing w:line="360" w:lineRule="auto"/>
-                  <w:jc w:val="center"/>
-                </w:pPr>
-              </w:pPrChange>
             </w:pPr>
             <w:r>
               <w:rPr>
@@ -27903,12 +26814,6 @@
               <w:rPr>
                 <w:color w:val="000000"/>
               </w:rPr>
-              <w:pPrChange w:id="182" w:author="fonti.kar@gmail.com" w:date="2019-01-10T22:09:00Z">
-                <w:pPr>
-                  <w:spacing w:line="360" w:lineRule="auto"/>
-                  <w:jc w:val="center"/>
-                </w:pPr>
-              </w:pPrChange>
             </w:pPr>
             <w:r>
               <w:rPr>
@@ -27939,12 +26844,6 @@
               <w:rPr>
                 <w:color w:val="000000"/>
               </w:rPr>
-              <w:pPrChange w:id="183" w:author="fonti.kar@gmail.com" w:date="2019-01-10T22:09:00Z">
-                <w:pPr>
-                  <w:spacing w:line="360" w:lineRule="auto"/>
-                  <w:jc w:val="right"/>
-                </w:pPr>
-              </w:pPrChange>
             </w:pPr>
             <w:r>
               <w:rPr>
@@ -27975,12 +26874,6 @@
               <w:rPr>
                 <w:color w:val="000000"/>
               </w:rPr>
-              <w:pPrChange w:id="184" w:author="fonti.kar@gmail.com" w:date="2019-01-10T22:09:00Z">
-                <w:pPr>
-                  <w:spacing w:line="360" w:lineRule="auto"/>
-                  <w:jc w:val="right"/>
-                </w:pPr>
-              </w:pPrChange>
             </w:pPr>
             <w:r>
               <w:rPr>
@@ -28011,12 +26904,6 @@
               <w:rPr>
                 <w:color w:val="000000"/>
               </w:rPr>
-              <w:pPrChange w:id="185" w:author="fonti.kar@gmail.com" w:date="2019-01-10T22:09:00Z">
-                <w:pPr>
-                  <w:spacing w:line="360" w:lineRule="auto"/>
-                  <w:jc w:val="right"/>
-                </w:pPr>
-              </w:pPrChange>
             </w:pPr>
             <w:r>
               <w:rPr>
@@ -28048,12 +26935,6 @@
               <w:rPr>
                 <w:color w:val="000000"/>
               </w:rPr>
-              <w:pPrChange w:id="186" w:author="fonti.kar@gmail.com" w:date="2019-01-10T22:09:00Z">
-                <w:pPr>
-                  <w:spacing w:line="360" w:lineRule="auto"/>
-                  <w:jc w:val="right"/>
-                </w:pPr>
-              </w:pPrChange>
             </w:pPr>
             <w:r>
               <w:rPr>
@@ -28084,12 +26965,6 @@
               <w:rPr>
                 <w:color w:val="000000"/>
               </w:rPr>
-              <w:pPrChange w:id="187" w:author="fonti.kar@gmail.com" w:date="2019-01-10T22:09:00Z">
-                <w:pPr>
-                  <w:spacing w:line="360" w:lineRule="auto"/>
-                  <w:jc w:val="right"/>
-                </w:pPr>
-              </w:pPrChange>
             </w:pPr>
             <w:r>
               <w:rPr>
@@ -28120,12 +26995,6 @@
               <w:rPr>
                 <w:color w:val="000000"/>
               </w:rPr>
-              <w:pPrChange w:id="188" w:author="fonti.kar@gmail.com" w:date="2019-01-10T22:09:00Z">
-                <w:pPr>
-                  <w:spacing w:line="360" w:lineRule="auto"/>
-                  <w:jc w:val="right"/>
-                </w:pPr>
-              </w:pPrChange>
             </w:pPr>
             <w:r>
               <w:rPr>
@@ -28162,12 +27031,6 @@
               <w:rPr>
                 <w:color w:val="000000"/>
               </w:rPr>
-              <w:pPrChange w:id="189" w:author="fonti.kar@gmail.com" w:date="2019-01-10T22:09:00Z">
-                <w:pPr>
-                  <w:spacing w:line="360" w:lineRule="auto"/>
-                  <w:jc w:val="center"/>
-                </w:pPr>
-              </w:pPrChange>
             </w:pPr>
             <w:r>
               <w:rPr>
@@ -28204,12 +27067,6 @@
               <w:rPr>
                 <w:color w:val="000000"/>
               </w:rPr>
-              <w:pPrChange w:id="190" w:author="fonti.kar@gmail.com" w:date="2019-01-10T22:09:00Z">
-                <w:pPr>
-                  <w:spacing w:line="360" w:lineRule="auto"/>
-                  <w:jc w:val="center"/>
-                </w:pPr>
-              </w:pPrChange>
             </w:pPr>
             <w:r>
               <w:rPr>
@@ -28240,12 +27097,6 @@
               <w:rPr>
                 <w:color w:val="000000"/>
               </w:rPr>
-              <w:pPrChange w:id="191" w:author="fonti.kar@gmail.com" w:date="2019-01-10T22:09:00Z">
-                <w:pPr>
-                  <w:spacing w:line="360" w:lineRule="auto"/>
-                  <w:jc w:val="center"/>
-                </w:pPr>
-              </w:pPrChange>
             </w:pPr>
             <w:r>
               <w:rPr>
@@ -28276,12 +27127,6 @@
               <w:rPr>
                 <w:color w:val="000000"/>
               </w:rPr>
-              <w:pPrChange w:id="192" w:author="fonti.kar@gmail.com" w:date="2019-01-10T22:09:00Z">
-                <w:pPr>
-                  <w:spacing w:line="360" w:lineRule="auto"/>
-                  <w:jc w:val="center"/>
-                </w:pPr>
-              </w:pPrChange>
             </w:pPr>
             <w:r>
               <w:rPr>
@@ -28312,12 +27157,6 @@
               <w:rPr>
                 <w:color w:val="000000"/>
               </w:rPr>
-              <w:pPrChange w:id="193" w:author="fonti.kar@gmail.com" w:date="2019-01-10T22:09:00Z">
-                <w:pPr>
-                  <w:spacing w:line="360" w:lineRule="auto"/>
-                  <w:jc w:val="center"/>
-                </w:pPr>
-              </w:pPrChange>
             </w:pPr>
             <w:r>
               <w:rPr>
@@ -28348,12 +27187,6 @@
               <w:rPr>
                 <w:color w:val="000000"/>
               </w:rPr>
-              <w:pPrChange w:id="194" w:author="fonti.kar@gmail.com" w:date="2019-01-10T22:09:00Z">
-                <w:pPr>
-                  <w:spacing w:line="360" w:lineRule="auto"/>
-                  <w:jc w:val="center"/>
-                </w:pPr>
-              </w:pPrChange>
             </w:pPr>
             <w:r>
               <w:rPr>
@@ -28384,12 +27217,6 @@
               <w:rPr>
                 <w:color w:val="000000"/>
               </w:rPr>
-              <w:pPrChange w:id="195" w:author="fonti.kar@gmail.com" w:date="2019-01-10T22:09:00Z">
-                <w:pPr>
-                  <w:spacing w:line="360" w:lineRule="auto"/>
-                  <w:jc w:val="center"/>
-                </w:pPr>
-              </w:pPrChange>
             </w:pPr>
             <w:r>
               <w:rPr>
@@ -28420,12 +27247,6 @@
               <w:rPr>
                 <w:color w:val="000000"/>
               </w:rPr>
-              <w:pPrChange w:id="196" w:author="fonti.kar@gmail.com" w:date="2019-01-10T22:09:00Z">
-                <w:pPr>
-                  <w:spacing w:line="360" w:lineRule="auto"/>
-                  <w:jc w:val="right"/>
-                </w:pPr>
-              </w:pPrChange>
             </w:pPr>
             <w:r>
               <w:rPr>
@@ -28456,12 +27277,6 @@
               <w:rPr>
                 <w:color w:val="000000"/>
               </w:rPr>
-              <w:pPrChange w:id="197" w:author="fonti.kar@gmail.com" w:date="2019-01-10T22:09:00Z">
-                <w:pPr>
-                  <w:spacing w:line="360" w:lineRule="auto"/>
-                  <w:jc w:val="right"/>
-                </w:pPr>
-              </w:pPrChange>
             </w:pPr>
             <w:r>
               <w:rPr>
@@ -28492,12 +27307,6 @@
               <w:rPr>
                 <w:color w:val="000000"/>
               </w:rPr>
-              <w:pPrChange w:id="198" w:author="fonti.kar@gmail.com" w:date="2019-01-10T22:09:00Z">
-                <w:pPr>
-                  <w:spacing w:line="360" w:lineRule="auto"/>
-                  <w:jc w:val="right"/>
-                </w:pPr>
-              </w:pPrChange>
             </w:pPr>
             <w:r>
               <w:rPr>
@@ -28531,12 +27340,6 @@
                 <w:bCs/>
                 <w:color w:val="000000"/>
               </w:rPr>
-              <w:pPrChange w:id="199" w:author="fonti.kar@gmail.com" w:date="2019-01-10T22:09:00Z">
-                <w:pPr>
-                  <w:spacing w:line="360" w:lineRule="auto"/>
-                  <w:jc w:val="right"/>
-                </w:pPr>
-              </w:pPrChange>
             </w:pPr>
             <w:r>
               <w:rPr>
@@ -28569,12 +27372,6 @@
               <w:rPr>
                 <w:color w:val="000000"/>
               </w:rPr>
-              <w:pPrChange w:id="200" w:author="fonti.kar@gmail.com" w:date="2019-01-10T22:09:00Z">
-                <w:pPr>
-                  <w:spacing w:line="360" w:lineRule="auto"/>
-                  <w:jc w:val="right"/>
-                </w:pPr>
-              </w:pPrChange>
             </w:pPr>
             <w:r>
               <w:rPr>
@@ -28605,12 +27402,6 @@
               <w:rPr>
                 <w:color w:val="000000"/>
               </w:rPr>
-              <w:pPrChange w:id="201" w:author="fonti.kar@gmail.com" w:date="2019-01-10T22:09:00Z">
-                <w:pPr>
-                  <w:spacing w:line="360" w:lineRule="auto"/>
-                  <w:jc w:val="right"/>
-                </w:pPr>
-              </w:pPrChange>
             </w:pPr>
             <w:r>
               <w:rPr>
@@ -28647,12 +27438,6 @@
               <w:rPr>
                 <w:color w:val="000000"/>
               </w:rPr>
-              <w:pPrChange w:id="202" w:author="fonti.kar@gmail.com" w:date="2019-01-10T22:09:00Z">
-                <w:pPr>
-                  <w:spacing w:line="360" w:lineRule="auto"/>
-                  <w:jc w:val="center"/>
-                </w:pPr>
-              </w:pPrChange>
             </w:pPr>
             <w:r>
               <w:rPr>
@@ -28689,12 +27474,6 @@
               <w:rPr>
                 <w:color w:val="000000"/>
               </w:rPr>
-              <w:pPrChange w:id="203" w:author="fonti.kar@gmail.com" w:date="2019-01-10T22:09:00Z">
-                <w:pPr>
-                  <w:spacing w:line="360" w:lineRule="auto"/>
-                  <w:jc w:val="center"/>
-                </w:pPr>
-              </w:pPrChange>
             </w:pPr>
             <w:r>
               <w:rPr>
@@ -28725,12 +27504,6 @@
               <w:rPr>
                 <w:color w:val="000000"/>
               </w:rPr>
-              <w:pPrChange w:id="204" w:author="fonti.kar@gmail.com" w:date="2019-01-10T22:09:00Z">
-                <w:pPr>
-                  <w:spacing w:line="360" w:lineRule="auto"/>
-                  <w:jc w:val="center"/>
-                </w:pPr>
-              </w:pPrChange>
             </w:pPr>
             <w:r>
               <w:rPr>
@@ -28761,12 +27534,6 @@
               <w:rPr>
                 <w:color w:val="000000"/>
               </w:rPr>
-              <w:pPrChange w:id="205" w:author="fonti.kar@gmail.com" w:date="2019-01-10T22:09:00Z">
-                <w:pPr>
-                  <w:spacing w:line="360" w:lineRule="auto"/>
-                  <w:jc w:val="center"/>
-                </w:pPr>
-              </w:pPrChange>
             </w:pPr>
             <w:r>
               <w:rPr>
@@ -28797,12 +27564,6 @@
               <w:rPr>
                 <w:color w:val="000000"/>
               </w:rPr>
-              <w:pPrChange w:id="206" w:author="fonti.kar@gmail.com" w:date="2019-01-10T22:09:00Z">
-                <w:pPr>
-                  <w:spacing w:line="360" w:lineRule="auto"/>
-                  <w:jc w:val="center"/>
-                </w:pPr>
-              </w:pPrChange>
             </w:pPr>
             <w:r>
               <w:rPr>
@@ -28833,12 +27594,6 @@
               <w:rPr>
                 <w:color w:val="000000"/>
               </w:rPr>
-              <w:pPrChange w:id="207" w:author="fonti.kar@gmail.com" w:date="2019-01-10T22:09:00Z">
-                <w:pPr>
-                  <w:spacing w:line="360" w:lineRule="auto"/>
-                  <w:jc w:val="center"/>
-                </w:pPr>
-              </w:pPrChange>
             </w:pPr>
             <w:r>
               <w:rPr>
@@ -28869,12 +27624,6 @@
               <w:rPr>
                 <w:color w:val="000000"/>
               </w:rPr>
-              <w:pPrChange w:id="208" w:author="fonti.kar@gmail.com" w:date="2019-01-10T22:09:00Z">
-                <w:pPr>
-                  <w:spacing w:line="360" w:lineRule="auto"/>
-                  <w:jc w:val="center"/>
-                </w:pPr>
-              </w:pPrChange>
             </w:pPr>
             <w:r>
               <w:rPr>
@@ -28907,12 +27656,6 @@
                 <w:bCs/>
                 <w:color w:val="000000"/>
               </w:rPr>
-              <w:pPrChange w:id="209" w:author="fonti.kar@gmail.com" w:date="2019-01-10T22:09:00Z">
-                <w:pPr>
-                  <w:spacing w:line="360" w:lineRule="auto"/>
-                  <w:jc w:val="right"/>
-                </w:pPr>
-              </w:pPrChange>
             </w:pPr>
             <w:r>
               <w:rPr>
@@ -28945,12 +27688,6 @@
               <w:rPr>
                 <w:color w:val="000000"/>
               </w:rPr>
-              <w:pPrChange w:id="210" w:author="fonti.kar@gmail.com" w:date="2019-01-10T22:09:00Z">
-                <w:pPr>
-                  <w:spacing w:line="360" w:lineRule="auto"/>
-                  <w:jc w:val="right"/>
-                </w:pPr>
-              </w:pPrChange>
             </w:pPr>
             <w:r>
               <w:rPr>
@@ -28981,12 +27718,6 @@
               <w:rPr>
                 <w:color w:val="000000"/>
               </w:rPr>
-              <w:pPrChange w:id="211" w:author="fonti.kar@gmail.com" w:date="2019-01-10T22:09:00Z">
-                <w:pPr>
-                  <w:spacing w:line="360" w:lineRule="auto"/>
-                  <w:jc w:val="right"/>
-                </w:pPr>
-              </w:pPrChange>
             </w:pPr>
             <w:r>
               <w:rPr>
@@ -29020,12 +27751,6 @@
                 <w:bCs/>
                 <w:color w:val="000000"/>
               </w:rPr>
-              <w:pPrChange w:id="212" w:author="fonti.kar@gmail.com" w:date="2019-01-10T22:09:00Z">
-                <w:pPr>
-                  <w:spacing w:line="360" w:lineRule="auto"/>
-                  <w:jc w:val="right"/>
-                </w:pPr>
-              </w:pPrChange>
             </w:pPr>
             <w:r>
               <w:rPr>
@@ -29058,12 +27783,6 @@
               <w:rPr>
                 <w:color w:val="000000"/>
               </w:rPr>
-              <w:pPrChange w:id="213" w:author="fonti.kar@gmail.com" w:date="2019-01-10T22:09:00Z">
-                <w:pPr>
-                  <w:spacing w:line="360" w:lineRule="auto"/>
-                  <w:jc w:val="right"/>
-                </w:pPr>
-              </w:pPrChange>
             </w:pPr>
             <w:r>
               <w:rPr>
@@ -29094,12 +27813,6 @@
               <w:rPr>
                 <w:color w:val="000000"/>
               </w:rPr>
-              <w:pPrChange w:id="214" w:author="fonti.kar@gmail.com" w:date="2019-01-10T22:09:00Z">
-                <w:pPr>
-                  <w:spacing w:line="360" w:lineRule="auto"/>
-                  <w:jc w:val="right"/>
-                </w:pPr>
-              </w:pPrChange>
             </w:pPr>
             <w:r>
               <w:rPr>
@@ -29136,12 +27849,6 @@
               <w:rPr>
                 <w:color w:val="000000"/>
               </w:rPr>
-              <w:pPrChange w:id="215" w:author="fonti.kar@gmail.com" w:date="2019-01-10T22:09:00Z">
-                <w:pPr>
-                  <w:spacing w:line="360" w:lineRule="auto"/>
-                  <w:jc w:val="center"/>
-                </w:pPr>
-              </w:pPrChange>
             </w:pPr>
             <w:r>
               <w:rPr>
@@ -29181,12 +27888,6 @@
                 <w:bCs/>
                 <w:color w:val="000000"/>
               </w:rPr>
-              <w:pPrChange w:id="216" w:author="fonti.kar@gmail.com" w:date="2019-01-10T22:09:00Z">
-                <w:pPr>
-                  <w:spacing w:line="360" w:lineRule="auto"/>
-                  <w:jc w:val="center"/>
-                </w:pPr>
-              </w:pPrChange>
             </w:pPr>
             <w:r>
               <w:rPr>
@@ -29219,12 +27920,6 @@
               <w:rPr>
                 <w:color w:val="000000"/>
               </w:rPr>
-              <w:pPrChange w:id="217" w:author="fonti.kar@gmail.com" w:date="2019-01-10T22:09:00Z">
-                <w:pPr>
-                  <w:spacing w:line="360" w:lineRule="auto"/>
-                  <w:jc w:val="center"/>
-                </w:pPr>
-              </w:pPrChange>
             </w:pPr>
             <w:r>
               <w:rPr>
@@ -29255,12 +27950,6 @@
               <w:rPr>
                 <w:color w:val="000000"/>
               </w:rPr>
-              <w:pPrChange w:id="218" w:author="fonti.kar@gmail.com" w:date="2019-01-10T22:09:00Z">
-                <w:pPr>
-                  <w:spacing w:line="360" w:lineRule="auto"/>
-                  <w:jc w:val="center"/>
-                </w:pPr>
-              </w:pPrChange>
             </w:pPr>
             <w:r>
               <w:rPr>
@@ -29293,12 +27982,6 @@
                 <w:bCs/>
                 <w:color w:val="000000"/>
               </w:rPr>
-              <w:pPrChange w:id="219" w:author="fonti.kar@gmail.com" w:date="2019-01-10T22:09:00Z">
-                <w:pPr>
-                  <w:spacing w:line="360" w:lineRule="auto"/>
-                  <w:jc w:val="center"/>
-                </w:pPr>
-              </w:pPrChange>
             </w:pPr>
             <w:r>
               <w:rPr>
@@ -29331,12 +28014,6 @@
               <w:rPr>
                 <w:color w:val="000000"/>
               </w:rPr>
-              <w:pPrChange w:id="220" w:author="fonti.kar@gmail.com" w:date="2019-01-10T22:09:00Z">
-                <w:pPr>
-                  <w:spacing w:line="360" w:lineRule="auto"/>
-                  <w:jc w:val="center"/>
-                </w:pPr>
-              </w:pPrChange>
             </w:pPr>
             <w:r>
               <w:rPr>
@@ -29367,12 +28044,6 @@
               <w:rPr>
                 <w:color w:val="000000"/>
               </w:rPr>
-              <w:pPrChange w:id="221" w:author="fonti.kar@gmail.com" w:date="2019-01-10T22:09:00Z">
-                <w:pPr>
-                  <w:spacing w:line="360" w:lineRule="auto"/>
-                  <w:jc w:val="center"/>
-                </w:pPr>
-              </w:pPrChange>
             </w:pPr>
             <w:r>
               <w:rPr>
@@ -29405,12 +28076,6 @@
                 <w:bCs/>
                 <w:color w:val="000000"/>
               </w:rPr>
-              <w:pPrChange w:id="222" w:author="fonti.kar@gmail.com" w:date="2019-01-10T22:09:00Z">
-                <w:pPr>
-                  <w:spacing w:line="360" w:lineRule="auto"/>
-                  <w:jc w:val="right"/>
-                </w:pPr>
-              </w:pPrChange>
             </w:pPr>
             <w:r>
               <w:rPr>
@@ -29443,12 +28108,6 @@
               <w:rPr>
                 <w:color w:val="000000"/>
               </w:rPr>
-              <w:pPrChange w:id="223" w:author="fonti.kar@gmail.com" w:date="2019-01-10T22:09:00Z">
-                <w:pPr>
-                  <w:spacing w:line="360" w:lineRule="auto"/>
-                  <w:jc w:val="right"/>
-                </w:pPr>
-              </w:pPrChange>
             </w:pPr>
             <w:r>
               <w:rPr>
@@ -29479,12 +28138,6 @@
               <w:rPr>
                 <w:color w:val="000000"/>
               </w:rPr>
-              <w:pPrChange w:id="224" w:author="fonti.kar@gmail.com" w:date="2019-01-10T22:09:00Z">
-                <w:pPr>
-                  <w:spacing w:line="360" w:lineRule="auto"/>
-                  <w:jc w:val="right"/>
-                </w:pPr>
-              </w:pPrChange>
             </w:pPr>
             <w:r>
               <w:rPr>
@@ -29518,12 +28171,6 @@
                 <w:bCs/>
                 <w:color w:val="000000"/>
               </w:rPr>
-              <w:pPrChange w:id="225" w:author="fonti.kar@gmail.com" w:date="2019-01-10T22:09:00Z">
-                <w:pPr>
-                  <w:spacing w:line="360" w:lineRule="auto"/>
-                  <w:jc w:val="right"/>
-                </w:pPr>
-              </w:pPrChange>
             </w:pPr>
             <w:r>
               <w:rPr>
@@ -29556,12 +28203,6 @@
               <w:rPr>
                 <w:color w:val="000000"/>
               </w:rPr>
-              <w:pPrChange w:id="226" w:author="fonti.kar@gmail.com" w:date="2019-01-10T22:09:00Z">
-                <w:pPr>
-                  <w:spacing w:line="360" w:lineRule="auto"/>
-                  <w:jc w:val="right"/>
-                </w:pPr>
-              </w:pPrChange>
             </w:pPr>
             <w:r>
               <w:rPr>
@@ -29592,12 +28233,6 @@
               <w:rPr>
                 <w:color w:val="000000"/>
               </w:rPr>
-              <w:pPrChange w:id="227" w:author="fonti.kar@gmail.com" w:date="2019-01-10T22:09:00Z">
-                <w:pPr>
-                  <w:spacing w:line="360" w:lineRule="auto"/>
-                  <w:jc w:val="right"/>
-                </w:pPr>
-              </w:pPrChange>
             </w:pPr>
             <w:r>
               <w:rPr>
@@ -29634,12 +28269,6 @@
               <w:rPr>
                 <w:color w:val="000000"/>
               </w:rPr>
-              <w:pPrChange w:id="228" w:author="fonti.kar@gmail.com" w:date="2019-01-10T22:09:00Z">
-                <w:pPr>
-                  <w:spacing w:line="360" w:lineRule="auto"/>
-                  <w:jc w:val="center"/>
-                </w:pPr>
-              </w:pPrChange>
             </w:pPr>
             <w:r>
               <w:rPr>
@@ -29678,12 +28307,6 @@
                 <w:bCs/>
                 <w:color w:val="000000"/>
               </w:rPr>
-              <w:pPrChange w:id="229" w:author="fonti.kar@gmail.com" w:date="2019-01-10T22:09:00Z">
-                <w:pPr>
-                  <w:spacing w:line="360" w:lineRule="auto"/>
-                  <w:jc w:val="center"/>
-                </w:pPr>
-              </w:pPrChange>
             </w:pPr>
             <w:r>
               <w:rPr>
@@ -29716,12 +28339,6 @@
               <w:rPr>
                 <w:color w:val="000000"/>
               </w:rPr>
-              <w:pPrChange w:id="230" w:author="fonti.kar@gmail.com" w:date="2019-01-10T22:09:00Z">
-                <w:pPr>
-                  <w:spacing w:line="360" w:lineRule="auto"/>
-                  <w:jc w:val="center"/>
-                </w:pPr>
-              </w:pPrChange>
             </w:pPr>
             <w:r>
               <w:rPr>
@@ -29752,12 +28369,6 @@
               <w:rPr>
                 <w:color w:val="000000"/>
               </w:rPr>
-              <w:pPrChange w:id="231" w:author="fonti.kar@gmail.com" w:date="2019-01-10T22:09:00Z">
-                <w:pPr>
-                  <w:spacing w:line="360" w:lineRule="auto"/>
-                  <w:jc w:val="center"/>
-                </w:pPr>
-              </w:pPrChange>
             </w:pPr>
             <w:r>
               <w:rPr>
@@ -29790,12 +28401,6 @@
                 <w:bCs/>
                 <w:color w:val="000000"/>
               </w:rPr>
-              <w:pPrChange w:id="232" w:author="fonti.kar@gmail.com" w:date="2019-01-10T22:09:00Z">
-                <w:pPr>
-                  <w:spacing w:line="360" w:lineRule="auto"/>
-                  <w:jc w:val="center"/>
-                </w:pPr>
-              </w:pPrChange>
             </w:pPr>
             <w:r>
               <w:rPr>
@@ -29828,12 +28433,6 @@
               <w:rPr>
                 <w:color w:val="000000"/>
               </w:rPr>
-              <w:pPrChange w:id="233" w:author="fonti.kar@gmail.com" w:date="2019-01-10T22:09:00Z">
-                <w:pPr>
-                  <w:spacing w:line="360" w:lineRule="auto"/>
-                  <w:jc w:val="center"/>
-                </w:pPr>
-              </w:pPrChange>
             </w:pPr>
             <w:r>
               <w:rPr>
@@ -29864,12 +28463,6 @@
               <w:rPr>
                 <w:color w:val="000000"/>
               </w:rPr>
-              <w:pPrChange w:id="234" w:author="fonti.kar@gmail.com" w:date="2019-01-10T22:09:00Z">
-                <w:pPr>
-                  <w:spacing w:line="360" w:lineRule="auto"/>
-                  <w:jc w:val="center"/>
-                </w:pPr>
-              </w:pPrChange>
             </w:pPr>
             <w:r>
               <w:rPr>
@@ -29900,12 +28493,6 @@
               <w:rPr>
                 <w:color w:val="000000"/>
               </w:rPr>
-              <w:pPrChange w:id="235" w:author="fonti.kar@gmail.com" w:date="2019-01-10T22:09:00Z">
-                <w:pPr>
-                  <w:spacing w:line="360" w:lineRule="auto"/>
-                  <w:jc w:val="right"/>
-                </w:pPr>
-              </w:pPrChange>
             </w:pPr>
             <w:r>
               <w:rPr>
@@ -29936,12 +28523,6 @@
               <w:rPr>
                 <w:color w:val="000000"/>
               </w:rPr>
-              <w:pPrChange w:id="236" w:author="fonti.kar@gmail.com" w:date="2019-01-10T22:09:00Z">
-                <w:pPr>
-                  <w:spacing w:line="360" w:lineRule="auto"/>
-                  <w:jc w:val="right"/>
-                </w:pPr>
-              </w:pPrChange>
             </w:pPr>
             <w:r>
               <w:rPr>
@@ -29972,12 +28553,6 @@
               <w:rPr>
                 <w:color w:val="000000"/>
               </w:rPr>
-              <w:pPrChange w:id="237" w:author="fonti.kar@gmail.com" w:date="2019-01-10T22:09:00Z">
-                <w:pPr>
-                  <w:spacing w:line="360" w:lineRule="auto"/>
-                  <w:jc w:val="right"/>
-                </w:pPr>
-              </w:pPrChange>
             </w:pPr>
             <w:r>
               <w:rPr>
@@ -30009,12 +28584,6 @@
               <w:rPr>
                 <w:color w:val="000000"/>
               </w:rPr>
-              <w:pPrChange w:id="238" w:author="fonti.kar@gmail.com" w:date="2019-01-10T22:09:00Z">
-                <w:pPr>
-                  <w:spacing w:line="360" w:lineRule="auto"/>
-                  <w:jc w:val="right"/>
-                </w:pPr>
-              </w:pPrChange>
             </w:pPr>
             <w:r>
               <w:rPr>
@@ -30045,12 +28614,6 @@
               <w:rPr>
                 <w:color w:val="000000"/>
               </w:rPr>
-              <w:pPrChange w:id="239" w:author="fonti.kar@gmail.com" w:date="2019-01-10T22:09:00Z">
-                <w:pPr>
-                  <w:spacing w:line="360" w:lineRule="auto"/>
-                  <w:jc w:val="right"/>
-                </w:pPr>
-              </w:pPrChange>
             </w:pPr>
             <w:r>
               <w:rPr>
@@ -30081,12 +28644,6 @@
               <w:rPr>
                 <w:color w:val="000000"/>
               </w:rPr>
-              <w:pPrChange w:id="240" w:author="fonti.kar@gmail.com" w:date="2019-01-10T22:09:00Z">
-                <w:pPr>
-                  <w:spacing w:line="360" w:lineRule="auto"/>
-                  <w:jc w:val="right"/>
-                </w:pPr>
-              </w:pPrChange>
             </w:pPr>
             <w:r>
               <w:rPr>
@@ -30123,12 +28680,6 @@
               <w:rPr>
                 <w:color w:val="000000"/>
               </w:rPr>
-              <w:pPrChange w:id="241" w:author="fonti.kar@gmail.com" w:date="2019-01-10T22:09:00Z">
-                <w:pPr>
-                  <w:spacing w:line="360" w:lineRule="auto"/>
-                  <w:jc w:val="center"/>
-                </w:pPr>
-              </w:pPrChange>
             </w:pPr>
             <w:r>
               <w:rPr>
@@ -30167,12 +28718,6 @@
                 <w:bCs/>
                 <w:color w:val="000000"/>
               </w:rPr>
-              <w:pPrChange w:id="242" w:author="fonti.kar@gmail.com" w:date="2019-01-10T22:09:00Z">
-                <w:pPr>
-                  <w:spacing w:line="360" w:lineRule="auto"/>
-                  <w:jc w:val="center"/>
-                </w:pPr>
-              </w:pPrChange>
             </w:pPr>
             <w:r>
               <w:rPr>
@@ -30205,12 +28750,6 @@
               <w:rPr>
                 <w:color w:val="000000"/>
               </w:rPr>
-              <w:pPrChange w:id="243" w:author="fonti.kar@gmail.com" w:date="2019-01-10T22:09:00Z">
-                <w:pPr>
-                  <w:spacing w:line="360" w:lineRule="auto"/>
-                  <w:jc w:val="center"/>
-                </w:pPr>
-              </w:pPrChange>
             </w:pPr>
             <w:r>
               <w:rPr>
@@ -30241,12 +28780,6 @@
               <w:rPr>
                 <w:color w:val="000000"/>
               </w:rPr>
-              <w:pPrChange w:id="244" w:author="fonti.kar@gmail.com" w:date="2019-01-10T22:09:00Z">
-                <w:pPr>
-                  <w:spacing w:line="360" w:lineRule="auto"/>
-                  <w:jc w:val="center"/>
-                </w:pPr>
-              </w:pPrChange>
             </w:pPr>
             <w:r>
               <w:rPr>
@@ -30279,12 +28812,6 @@
                 <w:bCs/>
                 <w:color w:val="000000"/>
               </w:rPr>
-              <w:pPrChange w:id="245" w:author="fonti.kar@gmail.com" w:date="2019-01-10T22:09:00Z">
-                <w:pPr>
-                  <w:spacing w:line="360" w:lineRule="auto"/>
-                  <w:jc w:val="center"/>
-                </w:pPr>
-              </w:pPrChange>
             </w:pPr>
             <w:r>
               <w:rPr>
@@ -30317,12 +28844,6 @@
               <w:rPr>
                 <w:color w:val="000000"/>
               </w:rPr>
-              <w:pPrChange w:id="246" w:author="fonti.kar@gmail.com" w:date="2019-01-10T22:09:00Z">
-                <w:pPr>
-                  <w:spacing w:line="360" w:lineRule="auto"/>
-                  <w:jc w:val="center"/>
-                </w:pPr>
-              </w:pPrChange>
             </w:pPr>
             <w:r>
               <w:rPr>
@@ -30353,12 +28874,6 @@
               <w:rPr>
                 <w:color w:val="000000"/>
               </w:rPr>
-              <w:pPrChange w:id="247" w:author="fonti.kar@gmail.com" w:date="2019-01-10T22:09:00Z">
-                <w:pPr>
-                  <w:spacing w:line="360" w:lineRule="auto"/>
-                  <w:jc w:val="center"/>
-                </w:pPr>
-              </w:pPrChange>
             </w:pPr>
             <w:r>
               <w:rPr>
@@ -30391,12 +28906,6 @@
                 <w:bCs/>
                 <w:color w:val="000000"/>
               </w:rPr>
-              <w:pPrChange w:id="248" w:author="fonti.kar@gmail.com" w:date="2019-01-10T22:09:00Z">
-                <w:pPr>
-                  <w:spacing w:line="360" w:lineRule="auto"/>
-                  <w:jc w:val="right"/>
-                </w:pPr>
-              </w:pPrChange>
             </w:pPr>
             <w:r>
               <w:rPr>
@@ -30429,12 +28938,6 @@
               <w:rPr>
                 <w:color w:val="000000"/>
               </w:rPr>
-              <w:pPrChange w:id="249" w:author="fonti.kar@gmail.com" w:date="2019-01-10T22:09:00Z">
-                <w:pPr>
-                  <w:spacing w:line="360" w:lineRule="auto"/>
-                  <w:jc w:val="right"/>
-                </w:pPr>
-              </w:pPrChange>
             </w:pPr>
             <w:r>
               <w:rPr>
@@ -30465,12 +28968,6 @@
               <w:rPr>
                 <w:color w:val="000000"/>
               </w:rPr>
-              <w:pPrChange w:id="250" w:author="fonti.kar@gmail.com" w:date="2019-01-10T22:09:00Z">
-                <w:pPr>
-                  <w:spacing w:line="360" w:lineRule="auto"/>
-                  <w:jc w:val="right"/>
-                </w:pPr>
-              </w:pPrChange>
             </w:pPr>
             <w:r>
               <w:rPr>
@@ -30504,12 +29001,6 @@
                 <w:bCs/>
                 <w:color w:val="000000"/>
               </w:rPr>
-              <w:pPrChange w:id="251" w:author="fonti.kar@gmail.com" w:date="2019-01-10T22:09:00Z">
-                <w:pPr>
-                  <w:spacing w:line="360" w:lineRule="auto"/>
-                  <w:jc w:val="right"/>
-                </w:pPr>
-              </w:pPrChange>
             </w:pPr>
             <w:r>
               <w:rPr>
@@ -30542,12 +29033,6 @@
               <w:rPr>
                 <w:color w:val="000000"/>
               </w:rPr>
-              <w:pPrChange w:id="252" w:author="fonti.kar@gmail.com" w:date="2019-01-10T22:09:00Z">
-                <w:pPr>
-                  <w:spacing w:line="360" w:lineRule="auto"/>
-                  <w:jc w:val="right"/>
-                </w:pPr>
-              </w:pPrChange>
             </w:pPr>
             <w:r>
               <w:rPr>
@@ -30578,12 +29063,6 @@
               <w:rPr>
                 <w:color w:val="000000"/>
               </w:rPr>
-              <w:pPrChange w:id="253" w:author="fonti.kar@gmail.com" w:date="2019-01-10T22:09:00Z">
-                <w:pPr>
-                  <w:spacing w:line="360" w:lineRule="auto"/>
-                  <w:jc w:val="right"/>
-                </w:pPr>
-              </w:pPrChange>
             </w:pPr>
             <w:r>
               <w:rPr>
@@ -30620,12 +29099,6 @@
               <w:rPr>
                 <w:color w:val="000000"/>
               </w:rPr>
-              <w:pPrChange w:id="254" w:author="fonti.kar@gmail.com" w:date="2019-01-10T22:09:00Z">
-                <w:pPr>
-                  <w:spacing w:line="360" w:lineRule="auto"/>
-                  <w:jc w:val="center"/>
-                </w:pPr>
-              </w:pPrChange>
             </w:pPr>
             <w:r>
               <w:rPr>
@@ -30664,12 +29137,6 @@
                 <w:bCs/>
                 <w:color w:val="000000"/>
               </w:rPr>
-              <w:pPrChange w:id="255" w:author="fonti.kar@gmail.com" w:date="2019-01-10T22:09:00Z">
-                <w:pPr>
-                  <w:spacing w:line="360" w:lineRule="auto"/>
-                  <w:jc w:val="center"/>
-                </w:pPr>
-              </w:pPrChange>
             </w:pPr>
             <w:r>
               <w:rPr>
@@ -30702,12 +29169,6 @@
               <w:rPr>
                 <w:color w:val="000000"/>
               </w:rPr>
-              <w:pPrChange w:id="256" w:author="fonti.kar@gmail.com" w:date="2019-01-10T22:09:00Z">
-                <w:pPr>
-                  <w:spacing w:line="360" w:lineRule="auto"/>
-                  <w:jc w:val="center"/>
-                </w:pPr>
-              </w:pPrChange>
             </w:pPr>
             <w:r>
               <w:rPr>
@@ -30738,12 +29199,6 @@
               <w:rPr>
                 <w:color w:val="000000"/>
               </w:rPr>
-              <w:pPrChange w:id="257" w:author="fonti.kar@gmail.com" w:date="2019-01-10T22:09:00Z">
-                <w:pPr>
-                  <w:spacing w:line="360" w:lineRule="auto"/>
-                  <w:jc w:val="center"/>
-                </w:pPr>
-              </w:pPrChange>
             </w:pPr>
             <w:r>
               <w:rPr>
@@ -30776,12 +29231,6 @@
                 <w:bCs/>
                 <w:color w:val="000000"/>
               </w:rPr>
-              <w:pPrChange w:id="258" w:author="fonti.kar@gmail.com" w:date="2019-01-10T22:09:00Z">
-                <w:pPr>
-                  <w:spacing w:line="360" w:lineRule="auto"/>
-                  <w:jc w:val="center"/>
-                </w:pPr>
-              </w:pPrChange>
             </w:pPr>
             <w:r>
               <w:rPr>
@@ -30814,12 +29263,6 @@
               <w:rPr>
                 <w:color w:val="000000"/>
               </w:rPr>
-              <w:pPrChange w:id="259" w:author="fonti.kar@gmail.com" w:date="2019-01-10T22:09:00Z">
-                <w:pPr>
-                  <w:spacing w:line="360" w:lineRule="auto"/>
-                  <w:jc w:val="center"/>
-                </w:pPr>
-              </w:pPrChange>
             </w:pPr>
             <w:r>
               <w:rPr>
@@ -30850,12 +29293,6 @@
               <w:rPr>
                 <w:color w:val="000000"/>
               </w:rPr>
-              <w:pPrChange w:id="260" w:author="fonti.kar@gmail.com" w:date="2019-01-10T22:09:00Z">
-                <w:pPr>
-                  <w:spacing w:line="360" w:lineRule="auto"/>
-                  <w:jc w:val="center"/>
-                </w:pPr>
-              </w:pPrChange>
             </w:pPr>
             <w:r>
               <w:rPr>
@@ -30888,12 +29325,6 @@
                 <w:bCs/>
                 <w:color w:val="000000"/>
               </w:rPr>
-              <w:pPrChange w:id="261" w:author="fonti.kar@gmail.com" w:date="2019-01-10T22:09:00Z">
-                <w:pPr>
-                  <w:spacing w:line="360" w:lineRule="auto"/>
-                  <w:jc w:val="right"/>
-                </w:pPr>
-              </w:pPrChange>
             </w:pPr>
             <w:r>
               <w:rPr>
@@ -30926,12 +29357,6 @@
               <w:rPr>
                 <w:color w:val="000000"/>
               </w:rPr>
-              <w:pPrChange w:id="262" w:author="fonti.kar@gmail.com" w:date="2019-01-10T22:09:00Z">
-                <w:pPr>
-                  <w:spacing w:line="360" w:lineRule="auto"/>
-                  <w:jc w:val="right"/>
-                </w:pPr>
-              </w:pPrChange>
             </w:pPr>
             <w:r>
               <w:rPr>
@@ -30962,12 +29387,6 @@
               <w:rPr>
                 <w:color w:val="000000"/>
               </w:rPr>
-              <w:pPrChange w:id="263" w:author="fonti.kar@gmail.com" w:date="2019-01-10T22:09:00Z">
-                <w:pPr>
-                  <w:spacing w:line="360" w:lineRule="auto"/>
-                  <w:jc w:val="right"/>
-                </w:pPr>
-              </w:pPrChange>
             </w:pPr>
             <w:r>
               <w:rPr>
@@ -30999,12 +29418,6 @@
               <w:rPr>
                 <w:color w:val="000000"/>
               </w:rPr>
-              <w:pPrChange w:id="264" w:author="fonti.kar@gmail.com" w:date="2019-01-10T22:09:00Z">
-                <w:pPr>
-                  <w:spacing w:line="360" w:lineRule="auto"/>
-                  <w:jc w:val="right"/>
-                </w:pPr>
-              </w:pPrChange>
             </w:pPr>
             <w:r>
               <w:rPr>
@@ -31035,12 +29448,6 @@
               <w:rPr>
                 <w:color w:val="000000"/>
               </w:rPr>
-              <w:pPrChange w:id="265" w:author="fonti.kar@gmail.com" w:date="2019-01-10T22:09:00Z">
-                <w:pPr>
-                  <w:spacing w:line="360" w:lineRule="auto"/>
-                  <w:jc w:val="right"/>
-                </w:pPr>
-              </w:pPrChange>
             </w:pPr>
             <w:r>
               <w:rPr>
@@ -31071,12 +29478,6 @@
               <w:rPr>
                 <w:color w:val="000000"/>
               </w:rPr>
-              <w:pPrChange w:id="266" w:author="fonti.kar@gmail.com" w:date="2019-01-10T22:09:00Z">
-                <w:pPr>
-                  <w:spacing w:line="360" w:lineRule="auto"/>
-                  <w:jc w:val="right"/>
-                </w:pPr>
-              </w:pPrChange>
             </w:pPr>
             <w:r>
               <w:rPr>
@@ -31113,12 +29514,6 @@
               <w:rPr>
                 <w:color w:val="000000"/>
               </w:rPr>
-              <w:pPrChange w:id="267" w:author="fonti.kar@gmail.com" w:date="2019-01-10T22:09:00Z">
-                <w:pPr>
-                  <w:spacing w:line="360" w:lineRule="auto"/>
-                  <w:jc w:val="center"/>
-                </w:pPr>
-              </w:pPrChange>
             </w:pPr>
             <w:r>
               <w:rPr>
@@ -31157,12 +29552,6 @@
                 <w:bCs/>
                 <w:color w:val="000000"/>
               </w:rPr>
-              <w:pPrChange w:id="268" w:author="fonti.kar@gmail.com" w:date="2019-01-10T22:09:00Z">
-                <w:pPr>
-                  <w:spacing w:line="360" w:lineRule="auto"/>
-                  <w:jc w:val="center"/>
-                </w:pPr>
-              </w:pPrChange>
             </w:pPr>
             <w:r>
               <w:rPr>
@@ -31195,12 +29584,6 @@
               <w:rPr>
                 <w:color w:val="000000"/>
               </w:rPr>
-              <w:pPrChange w:id="269" w:author="fonti.kar@gmail.com" w:date="2019-01-10T22:09:00Z">
-                <w:pPr>
-                  <w:spacing w:line="360" w:lineRule="auto"/>
-                  <w:jc w:val="center"/>
-                </w:pPr>
-              </w:pPrChange>
             </w:pPr>
             <w:r>
               <w:rPr>
@@ -31231,12 +29614,6 @@
               <w:rPr>
                 <w:color w:val="000000"/>
               </w:rPr>
-              <w:pPrChange w:id="270" w:author="fonti.kar@gmail.com" w:date="2019-01-10T22:09:00Z">
-                <w:pPr>
-                  <w:spacing w:line="360" w:lineRule="auto"/>
-                  <w:jc w:val="center"/>
-                </w:pPr>
-              </w:pPrChange>
             </w:pPr>
             <w:r>
               <w:rPr>
@@ -31269,12 +29646,6 @@
                 <w:bCs/>
                 <w:color w:val="000000"/>
               </w:rPr>
-              <w:pPrChange w:id="271" w:author="fonti.kar@gmail.com" w:date="2019-01-10T22:09:00Z">
-                <w:pPr>
-                  <w:spacing w:line="360" w:lineRule="auto"/>
-                  <w:jc w:val="center"/>
-                </w:pPr>
-              </w:pPrChange>
             </w:pPr>
             <w:r>
               <w:rPr>
@@ -31307,12 +29678,6 @@
               <w:rPr>
                 <w:color w:val="000000"/>
               </w:rPr>
-              <w:pPrChange w:id="272" w:author="fonti.kar@gmail.com" w:date="2019-01-10T22:09:00Z">
-                <w:pPr>
-                  <w:spacing w:line="360" w:lineRule="auto"/>
-                  <w:jc w:val="center"/>
-                </w:pPr>
-              </w:pPrChange>
             </w:pPr>
             <w:r>
               <w:rPr>
@@ -31343,12 +29708,6 @@
               <w:rPr>
                 <w:color w:val="000000"/>
               </w:rPr>
-              <w:pPrChange w:id="273" w:author="fonti.kar@gmail.com" w:date="2019-01-10T22:09:00Z">
-                <w:pPr>
-                  <w:spacing w:line="360" w:lineRule="auto"/>
-                  <w:jc w:val="center"/>
-                </w:pPr>
-              </w:pPrChange>
             </w:pPr>
             <w:r>
               <w:rPr>
@@ -31381,12 +29740,6 @@
                 <w:bCs/>
                 <w:color w:val="000000"/>
               </w:rPr>
-              <w:pPrChange w:id="274" w:author="fonti.kar@gmail.com" w:date="2019-01-10T22:09:00Z">
-                <w:pPr>
-                  <w:spacing w:line="360" w:lineRule="auto"/>
-                  <w:jc w:val="right"/>
-                </w:pPr>
-              </w:pPrChange>
             </w:pPr>
             <w:r>
               <w:rPr>
@@ -31419,12 +29772,6 @@
               <w:rPr>
                 <w:color w:val="000000"/>
               </w:rPr>
-              <w:pPrChange w:id="275" w:author="fonti.kar@gmail.com" w:date="2019-01-10T22:09:00Z">
-                <w:pPr>
-                  <w:spacing w:line="360" w:lineRule="auto"/>
-                  <w:jc w:val="right"/>
-                </w:pPr>
-              </w:pPrChange>
             </w:pPr>
             <w:r>
               <w:rPr>
@@ -31455,12 +29802,6 @@
               <w:rPr>
                 <w:color w:val="000000"/>
               </w:rPr>
-              <w:pPrChange w:id="276" w:author="fonti.kar@gmail.com" w:date="2019-01-10T22:09:00Z">
-                <w:pPr>
-                  <w:spacing w:line="360" w:lineRule="auto"/>
-                  <w:jc w:val="right"/>
-                </w:pPr>
-              </w:pPrChange>
             </w:pPr>
             <w:r>
               <w:rPr>
@@ -31494,12 +29835,6 @@
                 <w:bCs/>
                 <w:color w:val="000000"/>
               </w:rPr>
-              <w:pPrChange w:id="277" w:author="fonti.kar@gmail.com" w:date="2019-01-10T22:09:00Z">
-                <w:pPr>
-                  <w:spacing w:line="360" w:lineRule="auto"/>
-                  <w:jc w:val="right"/>
-                </w:pPr>
-              </w:pPrChange>
             </w:pPr>
             <w:r>
               <w:rPr>
@@ -31532,12 +29867,6 @@
               <w:rPr>
                 <w:color w:val="000000"/>
               </w:rPr>
-              <w:pPrChange w:id="278" w:author="fonti.kar@gmail.com" w:date="2019-01-10T22:09:00Z">
-                <w:pPr>
-                  <w:spacing w:line="360" w:lineRule="auto"/>
-                  <w:jc w:val="right"/>
-                </w:pPr>
-              </w:pPrChange>
             </w:pPr>
             <w:r>
               <w:rPr>
@@ -31568,12 +29897,6 @@
               <w:rPr>
                 <w:color w:val="000000"/>
               </w:rPr>
-              <w:pPrChange w:id="279" w:author="fonti.kar@gmail.com" w:date="2019-01-10T22:09:00Z">
-                <w:pPr>
-                  <w:spacing w:line="360" w:lineRule="auto"/>
-                  <w:jc w:val="right"/>
-                </w:pPr>
-              </w:pPrChange>
             </w:pPr>
             <w:r>
               <w:rPr>
@@ -31610,12 +29933,6 @@
               <w:rPr>
                 <w:color w:val="000000"/>
               </w:rPr>
-              <w:pPrChange w:id="280" w:author="fonti.kar@gmail.com" w:date="2019-01-10T22:09:00Z">
-                <w:pPr>
-                  <w:spacing w:line="360" w:lineRule="auto"/>
-                  <w:jc w:val="center"/>
-                </w:pPr>
-              </w:pPrChange>
             </w:pPr>
             <w:r>
               <w:rPr>
@@ -31654,12 +29971,6 @@
                 <w:bCs/>
                 <w:color w:val="000000"/>
               </w:rPr>
-              <w:pPrChange w:id="281" w:author="fonti.kar@gmail.com" w:date="2019-01-10T22:09:00Z">
-                <w:pPr>
-                  <w:spacing w:line="360" w:lineRule="auto"/>
-                  <w:jc w:val="center"/>
-                </w:pPr>
-              </w:pPrChange>
             </w:pPr>
             <w:r>
               <w:rPr>
@@ -31692,12 +30003,6 @@
               <w:rPr>
                 <w:color w:val="000000"/>
               </w:rPr>
-              <w:pPrChange w:id="282" w:author="fonti.kar@gmail.com" w:date="2019-01-10T22:09:00Z">
-                <w:pPr>
-                  <w:spacing w:line="360" w:lineRule="auto"/>
-                  <w:jc w:val="center"/>
-                </w:pPr>
-              </w:pPrChange>
             </w:pPr>
             <w:r>
               <w:rPr>
@@ -31728,12 +30033,6 @@
               <w:rPr>
                 <w:color w:val="000000"/>
               </w:rPr>
-              <w:pPrChange w:id="283" w:author="fonti.kar@gmail.com" w:date="2019-01-10T22:09:00Z">
-                <w:pPr>
-                  <w:spacing w:line="360" w:lineRule="auto"/>
-                  <w:jc w:val="center"/>
-                </w:pPr>
-              </w:pPrChange>
             </w:pPr>
             <w:r>
               <w:rPr>
@@ -31764,12 +30063,6 @@
               <w:rPr>
                 <w:color w:val="000000"/>
               </w:rPr>
-              <w:pPrChange w:id="284" w:author="fonti.kar@gmail.com" w:date="2019-01-10T22:09:00Z">
-                <w:pPr>
-                  <w:spacing w:line="360" w:lineRule="auto"/>
-                  <w:jc w:val="center"/>
-                </w:pPr>
-              </w:pPrChange>
             </w:pPr>
             <w:r>
               <w:rPr>
@@ -31800,12 +30093,6 @@
               <w:rPr>
                 <w:color w:val="000000"/>
               </w:rPr>
-              <w:pPrChange w:id="285" w:author="fonti.kar@gmail.com" w:date="2019-01-10T22:09:00Z">
-                <w:pPr>
-                  <w:spacing w:line="360" w:lineRule="auto"/>
-                  <w:jc w:val="center"/>
-                </w:pPr>
-              </w:pPrChange>
             </w:pPr>
             <w:r>
               <w:rPr>
@@ -31836,12 +30123,6 @@
               <w:rPr>
                 <w:color w:val="000000"/>
               </w:rPr>
-              <w:pPrChange w:id="286" w:author="fonti.kar@gmail.com" w:date="2019-01-10T22:09:00Z">
-                <w:pPr>
-                  <w:spacing w:line="360" w:lineRule="auto"/>
-                  <w:jc w:val="center"/>
-                </w:pPr>
-              </w:pPrChange>
             </w:pPr>
             <w:r>
               <w:rPr>
@@ -31874,12 +30155,6 @@
                 <w:bCs/>
                 <w:color w:val="000000"/>
               </w:rPr>
-              <w:pPrChange w:id="287" w:author="fonti.kar@gmail.com" w:date="2019-01-10T22:09:00Z">
-                <w:pPr>
-                  <w:spacing w:line="360" w:lineRule="auto"/>
-                  <w:jc w:val="right"/>
-                </w:pPr>
-              </w:pPrChange>
             </w:pPr>
             <w:r>
               <w:rPr>
@@ -31912,12 +30187,6 @@
               <w:rPr>
                 <w:color w:val="000000"/>
               </w:rPr>
-              <w:pPrChange w:id="288" w:author="fonti.kar@gmail.com" w:date="2019-01-10T22:09:00Z">
-                <w:pPr>
-                  <w:spacing w:line="360" w:lineRule="auto"/>
-                  <w:jc w:val="right"/>
-                </w:pPr>
-              </w:pPrChange>
             </w:pPr>
             <w:r>
               <w:rPr>
@@ -31948,12 +30217,6 @@
               <w:rPr>
                 <w:color w:val="000000"/>
               </w:rPr>
-              <w:pPrChange w:id="289" w:author="fonti.kar@gmail.com" w:date="2019-01-10T22:09:00Z">
-                <w:pPr>
-                  <w:spacing w:line="360" w:lineRule="auto"/>
-                  <w:jc w:val="right"/>
-                </w:pPr>
-              </w:pPrChange>
             </w:pPr>
             <w:r>
               <w:rPr>
@@ -31987,12 +30250,6 @@
                 <w:bCs/>
                 <w:color w:val="000000"/>
               </w:rPr>
-              <w:pPrChange w:id="290" w:author="fonti.kar@gmail.com" w:date="2019-01-10T22:09:00Z">
-                <w:pPr>
-                  <w:spacing w:line="360" w:lineRule="auto"/>
-                  <w:jc w:val="right"/>
-                </w:pPr>
-              </w:pPrChange>
             </w:pPr>
             <w:r>
               <w:rPr>
@@ -32025,12 +30282,6 @@
               <w:rPr>
                 <w:color w:val="000000"/>
               </w:rPr>
-              <w:pPrChange w:id="291" w:author="fonti.kar@gmail.com" w:date="2019-01-10T22:09:00Z">
-                <w:pPr>
-                  <w:spacing w:line="360" w:lineRule="auto"/>
-                  <w:jc w:val="right"/>
-                </w:pPr>
-              </w:pPrChange>
             </w:pPr>
             <w:r>
               <w:rPr>
@@ -32061,12 +30312,6 @@
               <w:rPr>
                 <w:color w:val="000000"/>
               </w:rPr>
-              <w:pPrChange w:id="292" w:author="fonti.kar@gmail.com" w:date="2019-01-10T22:09:00Z">
-                <w:pPr>
-                  <w:spacing w:line="360" w:lineRule="auto"/>
-                  <w:jc w:val="right"/>
-                </w:pPr>
-              </w:pPrChange>
             </w:pPr>
             <w:r>
               <w:rPr>
@@ -32084,11 +30329,6 @@
         <w:rPr>
           <w:lang w:val="en-AU"/>
         </w:rPr>
-        <w:pPrChange w:id="293" w:author="fonti.kar@gmail.com" w:date="2019-01-10T22:09:00Z">
-          <w:pPr>
-            <w:spacing w:line="360" w:lineRule="auto"/>
-          </w:pPr>
-        </w:pPrChange>
       </w:pPr>
     </w:p>
     <w:tbl>
@@ -32132,11 +30372,6 @@
               <w:rPr>
                 <w:color w:val="000000"/>
               </w:rPr>
-              <w:pPrChange w:id="294" w:author="fonti.kar@gmail.com" w:date="2019-01-10T22:09:00Z">
-                <w:pPr>
-                  <w:spacing w:line="360" w:lineRule="auto"/>
-                </w:pPr>
-              </w:pPrChange>
             </w:pPr>
             <w:r>
               <w:rPr>
@@ -32191,11 +30426,6 @@
               <w:rPr>
                 <w:color w:val="000000"/>
               </w:rPr>
-              <w:pPrChange w:id="295" w:author="fonti.kar@gmail.com" w:date="2019-01-10T22:09:00Z">
-                <w:pPr>
-                  <w:spacing w:line="360" w:lineRule="auto"/>
-                </w:pPr>
-              </w:pPrChange>
             </w:pPr>
           </w:p>
         </w:tc>
@@ -32221,12 +30451,6 @@
               <w:rPr>
                 <w:color w:val="000000"/>
               </w:rPr>
-              <w:pPrChange w:id="296" w:author="fonti.kar@gmail.com" w:date="2019-01-10T22:09:00Z">
-                <w:pPr>
-                  <w:spacing w:line="360" w:lineRule="auto"/>
-                  <w:jc w:val="center"/>
-                </w:pPr>
-              </w:pPrChange>
             </w:pPr>
             <w:r>
               <w:rPr>
@@ -32258,12 +30482,6 @@
               <w:rPr>
                 <w:color w:val="000000"/>
               </w:rPr>
-              <w:pPrChange w:id="297" w:author="fonti.kar@gmail.com" w:date="2019-01-10T22:09:00Z">
-                <w:pPr>
-                  <w:spacing w:line="360" w:lineRule="auto"/>
-                  <w:jc w:val="center"/>
-                </w:pPr>
-              </w:pPrChange>
             </w:pPr>
             <w:r>
               <w:rPr>
@@ -32295,12 +30513,6 @@
               <w:rPr>
                 <w:color w:val="000000"/>
               </w:rPr>
-              <w:pPrChange w:id="298" w:author="fonti.kar@gmail.com" w:date="2019-01-10T22:09:00Z">
-                <w:pPr>
-                  <w:spacing w:line="360" w:lineRule="auto"/>
-                  <w:jc w:val="center"/>
-                </w:pPr>
-              </w:pPrChange>
             </w:pPr>
             <w:r>
               <w:rPr>
@@ -32336,12 +30548,6 @@
               <w:rPr>
                 <w:color w:val="000000"/>
               </w:rPr>
-              <w:pPrChange w:id="299" w:author="fonti.kar@gmail.com" w:date="2019-01-10T22:09:00Z">
-                <w:pPr>
-                  <w:spacing w:line="360" w:lineRule="auto"/>
-                  <w:jc w:val="center"/>
-                </w:pPr>
-              </w:pPrChange>
             </w:pPr>
             <w:r>
               <w:rPr>
@@ -32372,12 +30578,6 @@
               <w:rPr>
                 <w:color w:val="000000"/>
               </w:rPr>
-              <w:pPrChange w:id="300" w:author="fonti.kar@gmail.com" w:date="2019-01-10T22:09:00Z">
-                <w:pPr>
-                  <w:spacing w:line="360" w:lineRule="auto"/>
-                  <w:jc w:val="center"/>
-                </w:pPr>
-              </w:pPrChange>
             </w:pPr>
             <w:r>
               <w:rPr>
@@ -32408,12 +30608,6 @@
               <w:rPr>
                 <w:color w:val="000000"/>
               </w:rPr>
-              <w:pPrChange w:id="301" w:author="fonti.kar@gmail.com" w:date="2019-01-10T22:09:00Z">
-                <w:pPr>
-                  <w:spacing w:line="360" w:lineRule="auto"/>
-                  <w:jc w:val="center"/>
-                </w:pPr>
-              </w:pPrChange>
             </w:pPr>
             <w:r>
               <w:rPr>
@@ -32444,12 +30638,6 @@
               <w:rPr>
                 <w:color w:val="000000"/>
               </w:rPr>
-              <w:pPrChange w:id="302" w:author="fonti.kar@gmail.com" w:date="2019-01-10T22:09:00Z">
-                <w:pPr>
-                  <w:spacing w:line="360" w:lineRule="auto"/>
-                  <w:jc w:val="center"/>
-                </w:pPr>
-              </w:pPrChange>
             </w:pPr>
             <w:r>
               <w:rPr>
@@ -32480,12 +30668,6 @@
               <w:rPr>
                 <w:color w:val="000000"/>
               </w:rPr>
-              <w:pPrChange w:id="303" w:author="fonti.kar@gmail.com" w:date="2019-01-10T22:09:00Z">
-                <w:pPr>
-                  <w:spacing w:line="360" w:lineRule="auto"/>
-                  <w:jc w:val="center"/>
-                </w:pPr>
-              </w:pPrChange>
             </w:pPr>
             <w:r>
               <w:rPr>
@@ -32516,12 +30698,6 @@
               <w:rPr>
                 <w:color w:val="000000"/>
               </w:rPr>
-              <w:pPrChange w:id="304" w:author="fonti.kar@gmail.com" w:date="2019-01-10T22:09:00Z">
-                <w:pPr>
-                  <w:spacing w:line="360" w:lineRule="auto"/>
-                  <w:jc w:val="center"/>
-                </w:pPr>
-              </w:pPrChange>
             </w:pPr>
             <w:r>
               <w:rPr>
@@ -32552,12 +30728,6 @@
               <w:rPr>
                 <w:color w:val="000000"/>
               </w:rPr>
-              <w:pPrChange w:id="305" w:author="fonti.kar@gmail.com" w:date="2019-01-10T22:09:00Z">
-                <w:pPr>
-                  <w:spacing w:line="360" w:lineRule="auto"/>
-                  <w:jc w:val="center"/>
-                </w:pPr>
-              </w:pPrChange>
             </w:pPr>
             <w:r>
               <w:rPr>
@@ -32588,12 +30758,6 @@
               <w:rPr>
                 <w:color w:val="000000"/>
               </w:rPr>
-              <w:pPrChange w:id="306" w:author="fonti.kar@gmail.com" w:date="2019-01-10T22:09:00Z">
-                <w:pPr>
-                  <w:spacing w:line="360" w:lineRule="auto"/>
-                  <w:jc w:val="center"/>
-                </w:pPr>
-              </w:pPrChange>
             </w:pPr>
             <w:r>
               <w:rPr>
@@ -32624,12 +30788,6 @@
               <w:rPr>
                 <w:color w:val="000000"/>
               </w:rPr>
-              <w:pPrChange w:id="307" w:author="fonti.kar@gmail.com" w:date="2019-01-10T22:09:00Z">
-                <w:pPr>
-                  <w:spacing w:line="360" w:lineRule="auto"/>
-                  <w:jc w:val="center"/>
-                </w:pPr>
-              </w:pPrChange>
             </w:pPr>
             <w:r>
               <w:rPr>
@@ -32660,12 +30818,6 @@
               <w:rPr>
                 <w:color w:val="000000"/>
               </w:rPr>
-              <w:pPrChange w:id="308" w:author="fonti.kar@gmail.com" w:date="2019-01-10T22:09:00Z">
-                <w:pPr>
-                  <w:spacing w:line="360" w:lineRule="auto"/>
-                  <w:jc w:val="center"/>
-                </w:pPr>
-              </w:pPrChange>
             </w:pPr>
             <w:r>
               <w:rPr>
@@ -32701,12 +30853,6 @@
               <w:rPr>
                 <w:color w:val="000000"/>
               </w:rPr>
-              <w:pPrChange w:id="309" w:author="fonti.kar@gmail.com" w:date="2019-01-10T22:09:00Z">
-                <w:pPr>
-                  <w:spacing w:line="360" w:lineRule="auto"/>
-                  <w:jc w:val="center"/>
-                </w:pPr>
-              </w:pPrChange>
             </w:pPr>
             <w:r>
               <w:rPr>
@@ -32738,12 +30884,6 @@
                 <w:b/>
                 <w:color w:val="000000"/>
               </w:rPr>
-              <w:pPrChange w:id="310" w:author="fonti.kar@gmail.com" w:date="2019-01-10T22:09:00Z">
-                <w:pPr>
-                  <w:spacing w:line="360" w:lineRule="auto"/>
-                  <w:jc w:val="center"/>
-                </w:pPr>
-              </w:pPrChange>
             </w:pPr>
             <w:r>
               <w:rPr>
@@ -32775,12 +30915,6 @@
               <w:rPr>
                 <w:color w:val="000000"/>
               </w:rPr>
-              <w:pPrChange w:id="311" w:author="fonti.kar@gmail.com" w:date="2019-01-10T22:09:00Z">
-                <w:pPr>
-                  <w:spacing w:line="360" w:lineRule="auto"/>
-                  <w:jc w:val="center"/>
-                </w:pPr>
-              </w:pPrChange>
             </w:pPr>
             <w:r>
               <w:rPr>
@@ -32811,12 +30945,6 @@
               <w:rPr>
                 <w:color w:val="000000"/>
               </w:rPr>
-              <w:pPrChange w:id="312" w:author="fonti.kar@gmail.com" w:date="2019-01-10T22:09:00Z">
-                <w:pPr>
-                  <w:spacing w:line="360" w:lineRule="auto"/>
-                  <w:jc w:val="center"/>
-                </w:pPr>
-              </w:pPrChange>
             </w:pPr>
             <w:r>
               <w:rPr>
@@ -32848,12 +30976,6 @@
                 <w:b/>
                 <w:color w:val="000000"/>
               </w:rPr>
-              <w:pPrChange w:id="313" w:author="fonti.kar@gmail.com" w:date="2019-01-10T22:09:00Z">
-                <w:pPr>
-                  <w:spacing w:line="360" w:lineRule="auto"/>
-                  <w:jc w:val="center"/>
-                </w:pPr>
-              </w:pPrChange>
             </w:pPr>
             <w:r>
               <w:rPr>
@@ -32885,12 +31007,6 @@
               <w:rPr>
                 <w:color w:val="000000"/>
               </w:rPr>
-              <w:pPrChange w:id="314" w:author="fonti.kar@gmail.com" w:date="2019-01-10T22:09:00Z">
-                <w:pPr>
-                  <w:spacing w:line="360" w:lineRule="auto"/>
-                  <w:jc w:val="center"/>
-                </w:pPr>
-              </w:pPrChange>
             </w:pPr>
             <w:r>
               <w:rPr>
@@ -32921,12 +31037,6 @@
               <w:rPr>
                 <w:color w:val="000000"/>
               </w:rPr>
-              <w:pPrChange w:id="315" w:author="fonti.kar@gmail.com" w:date="2019-01-10T22:09:00Z">
-                <w:pPr>
-                  <w:spacing w:line="360" w:lineRule="auto"/>
-                  <w:jc w:val="center"/>
-                </w:pPr>
-              </w:pPrChange>
             </w:pPr>
             <w:r>
               <w:rPr>
@@ -32957,12 +31067,6 @@
               <w:rPr>
                 <w:color w:val="000000"/>
               </w:rPr>
-              <w:pPrChange w:id="316" w:author="fonti.kar@gmail.com" w:date="2019-01-10T22:09:00Z">
-                <w:pPr>
-                  <w:spacing w:line="360" w:lineRule="auto"/>
-                  <w:jc w:val="center"/>
-                </w:pPr>
-              </w:pPrChange>
             </w:pPr>
             <w:r>
               <w:rPr>
@@ -32993,12 +31097,6 @@
               <w:rPr>
                 <w:color w:val="000000"/>
               </w:rPr>
-              <w:pPrChange w:id="317" w:author="fonti.kar@gmail.com" w:date="2019-01-10T22:09:00Z">
-                <w:pPr>
-                  <w:spacing w:line="360" w:lineRule="auto"/>
-                  <w:jc w:val="center"/>
-                </w:pPr>
-              </w:pPrChange>
             </w:pPr>
             <w:r>
               <w:rPr>
@@ -33029,12 +31127,6 @@
               <w:rPr>
                 <w:color w:val="000000"/>
               </w:rPr>
-              <w:pPrChange w:id="318" w:author="fonti.kar@gmail.com" w:date="2019-01-10T22:09:00Z">
-                <w:pPr>
-                  <w:spacing w:line="360" w:lineRule="auto"/>
-                  <w:jc w:val="center"/>
-                </w:pPr>
-              </w:pPrChange>
             </w:pPr>
             <w:r>
               <w:rPr>
@@ -33070,12 +31162,6 @@
               <w:rPr>
                 <w:color w:val="000000"/>
               </w:rPr>
-              <w:pPrChange w:id="319" w:author="fonti.kar@gmail.com" w:date="2019-01-10T22:09:00Z">
-                <w:pPr>
-                  <w:spacing w:line="360" w:lineRule="auto"/>
-                  <w:jc w:val="center"/>
-                </w:pPr>
-              </w:pPrChange>
             </w:pPr>
             <w:r>
               <w:rPr>
@@ -33107,12 +31193,6 @@
                 <w:b/>
                 <w:color w:val="000000"/>
               </w:rPr>
-              <w:pPrChange w:id="320" w:author="fonti.kar@gmail.com" w:date="2019-01-10T22:09:00Z">
-                <w:pPr>
-                  <w:spacing w:line="360" w:lineRule="auto"/>
-                  <w:jc w:val="center"/>
-                </w:pPr>
-              </w:pPrChange>
             </w:pPr>
             <w:r>
               <w:rPr>
@@ -33144,12 +31224,6 @@
               <w:rPr>
                 <w:color w:val="000000"/>
               </w:rPr>
-              <w:pPrChange w:id="321" w:author="fonti.kar@gmail.com" w:date="2019-01-10T22:09:00Z">
-                <w:pPr>
-                  <w:spacing w:line="360" w:lineRule="auto"/>
-                  <w:jc w:val="center"/>
-                </w:pPr>
-              </w:pPrChange>
             </w:pPr>
             <w:r>
               <w:rPr>
@@ -33180,12 +31254,6 @@
               <w:rPr>
                 <w:color w:val="000000"/>
               </w:rPr>
-              <w:pPrChange w:id="322" w:author="fonti.kar@gmail.com" w:date="2019-01-10T22:09:00Z">
-                <w:pPr>
-                  <w:spacing w:line="360" w:lineRule="auto"/>
-                  <w:jc w:val="center"/>
-                </w:pPr>
-              </w:pPrChange>
             </w:pPr>
             <w:r>
               <w:rPr>
@@ -33217,12 +31285,6 @@
                 <w:b/>
                 <w:color w:val="000000"/>
               </w:rPr>
-              <w:pPrChange w:id="323" w:author="fonti.kar@gmail.com" w:date="2019-01-10T22:09:00Z">
-                <w:pPr>
-                  <w:spacing w:line="360" w:lineRule="auto"/>
-                  <w:jc w:val="center"/>
-                </w:pPr>
-              </w:pPrChange>
             </w:pPr>
             <w:r>
               <w:rPr>
@@ -33254,12 +31316,6 @@
               <w:rPr>
                 <w:color w:val="000000"/>
               </w:rPr>
-              <w:pPrChange w:id="324" w:author="fonti.kar@gmail.com" w:date="2019-01-10T22:09:00Z">
-                <w:pPr>
-                  <w:spacing w:line="360" w:lineRule="auto"/>
-                  <w:jc w:val="center"/>
-                </w:pPr>
-              </w:pPrChange>
             </w:pPr>
             <w:r>
               <w:rPr>
@@ -33290,12 +31346,6 @@
               <w:rPr>
                 <w:color w:val="000000"/>
               </w:rPr>
-              <w:pPrChange w:id="325" w:author="fonti.kar@gmail.com" w:date="2019-01-10T22:09:00Z">
-                <w:pPr>
-                  <w:spacing w:line="360" w:lineRule="auto"/>
-                  <w:jc w:val="center"/>
-                </w:pPr>
-              </w:pPrChange>
             </w:pPr>
             <w:r>
               <w:rPr>
@@ -33327,12 +31377,6 @@
                 <w:b/>
                 <w:color w:val="000000"/>
               </w:rPr>
-              <w:pPrChange w:id="326" w:author="fonti.kar@gmail.com" w:date="2019-01-10T22:09:00Z">
-                <w:pPr>
-                  <w:spacing w:line="360" w:lineRule="auto"/>
-                  <w:jc w:val="center"/>
-                </w:pPr>
-              </w:pPrChange>
             </w:pPr>
             <w:r>
               <w:rPr>
@@ -33364,12 +31408,6 @@
               <w:rPr>
                 <w:color w:val="000000"/>
               </w:rPr>
-              <w:pPrChange w:id="327" w:author="fonti.kar@gmail.com" w:date="2019-01-10T22:09:00Z">
-                <w:pPr>
-                  <w:spacing w:line="360" w:lineRule="auto"/>
-                  <w:jc w:val="center"/>
-                </w:pPr>
-              </w:pPrChange>
             </w:pPr>
             <w:r>
               <w:rPr>
@@ -33400,12 +31438,6 @@
               <w:rPr>
                 <w:color w:val="000000"/>
               </w:rPr>
-              <w:pPrChange w:id="328" w:author="fonti.kar@gmail.com" w:date="2019-01-10T22:09:00Z">
-                <w:pPr>
-                  <w:spacing w:line="360" w:lineRule="auto"/>
-                  <w:jc w:val="center"/>
-                </w:pPr>
-              </w:pPrChange>
             </w:pPr>
             <w:r>
               <w:rPr>
@@ -33441,12 +31473,6 @@
               <w:rPr>
                 <w:color w:val="000000"/>
               </w:rPr>
-              <w:pPrChange w:id="329" w:author="fonti.kar@gmail.com" w:date="2019-01-10T22:09:00Z">
-                <w:pPr>
-                  <w:spacing w:line="360" w:lineRule="auto"/>
-                  <w:jc w:val="center"/>
-                </w:pPr>
-              </w:pPrChange>
             </w:pPr>
             <w:r>
               <w:rPr>
@@ -33478,12 +31504,6 @@
                 <w:b/>
                 <w:color w:val="000000"/>
               </w:rPr>
-              <w:pPrChange w:id="330" w:author="fonti.kar@gmail.com" w:date="2019-01-10T22:09:00Z">
-                <w:pPr>
-                  <w:spacing w:line="360" w:lineRule="auto"/>
-                  <w:jc w:val="center"/>
-                </w:pPr>
-              </w:pPrChange>
             </w:pPr>
             <w:r>
               <w:rPr>
@@ -33515,12 +31535,6 @@
               <w:rPr>
                 <w:color w:val="000000"/>
               </w:rPr>
-              <w:pPrChange w:id="331" w:author="fonti.kar@gmail.com" w:date="2019-01-10T22:09:00Z">
-                <w:pPr>
-                  <w:spacing w:line="360" w:lineRule="auto"/>
-                  <w:jc w:val="center"/>
-                </w:pPr>
-              </w:pPrChange>
             </w:pPr>
             <w:r>
               <w:rPr>
@@ -33551,12 +31565,6 @@
               <w:rPr>
                 <w:color w:val="000000"/>
               </w:rPr>
-              <w:pPrChange w:id="332" w:author="fonti.kar@gmail.com" w:date="2019-01-10T22:09:00Z">
-                <w:pPr>
-                  <w:spacing w:line="360" w:lineRule="auto"/>
-                  <w:jc w:val="center"/>
-                </w:pPr>
-              </w:pPrChange>
             </w:pPr>
             <w:r>
               <w:rPr>
@@ -33588,12 +31596,6 @@
                 <w:b/>
                 <w:color w:val="000000"/>
               </w:rPr>
-              <w:pPrChange w:id="333" w:author="fonti.kar@gmail.com" w:date="2019-01-10T22:09:00Z">
-                <w:pPr>
-                  <w:spacing w:line="360" w:lineRule="auto"/>
-                  <w:jc w:val="center"/>
-                </w:pPr>
-              </w:pPrChange>
             </w:pPr>
             <w:r>
               <w:rPr>
@@ -33625,12 +31627,6 @@
               <w:rPr>
                 <w:color w:val="000000"/>
               </w:rPr>
-              <w:pPrChange w:id="334" w:author="fonti.kar@gmail.com" w:date="2019-01-10T22:09:00Z">
-                <w:pPr>
-                  <w:spacing w:line="360" w:lineRule="auto"/>
-                  <w:jc w:val="center"/>
-                </w:pPr>
-              </w:pPrChange>
             </w:pPr>
             <w:r>
               <w:rPr>
@@ -33661,12 +31657,6 @@
               <w:rPr>
                 <w:color w:val="000000"/>
               </w:rPr>
-              <w:pPrChange w:id="335" w:author="fonti.kar@gmail.com" w:date="2019-01-10T22:09:00Z">
-                <w:pPr>
-                  <w:spacing w:line="360" w:lineRule="auto"/>
-                  <w:jc w:val="center"/>
-                </w:pPr>
-              </w:pPrChange>
             </w:pPr>
             <w:r>
               <w:rPr>
@@ -33697,12 +31687,6 @@
               <w:rPr>
                 <w:color w:val="000000"/>
               </w:rPr>
-              <w:pPrChange w:id="336" w:author="fonti.kar@gmail.com" w:date="2019-01-10T22:09:00Z">
-                <w:pPr>
-                  <w:spacing w:line="360" w:lineRule="auto"/>
-                  <w:jc w:val="center"/>
-                </w:pPr>
-              </w:pPrChange>
             </w:pPr>
             <w:r>
               <w:rPr>
@@ -33733,12 +31717,6 @@
               <w:rPr>
                 <w:color w:val="000000"/>
               </w:rPr>
-              <w:pPrChange w:id="337" w:author="fonti.kar@gmail.com" w:date="2019-01-10T22:09:00Z">
-                <w:pPr>
-                  <w:spacing w:line="360" w:lineRule="auto"/>
-                  <w:jc w:val="center"/>
-                </w:pPr>
-              </w:pPrChange>
             </w:pPr>
             <w:r>
               <w:rPr>
@@ -33769,12 +31747,6 @@
               <w:rPr>
                 <w:color w:val="000000"/>
               </w:rPr>
-              <w:pPrChange w:id="338" w:author="fonti.kar@gmail.com" w:date="2019-01-10T22:09:00Z">
-                <w:pPr>
-                  <w:spacing w:line="360" w:lineRule="auto"/>
-                  <w:jc w:val="center"/>
-                </w:pPr>
-              </w:pPrChange>
             </w:pPr>
             <w:r>
               <w:rPr>
@@ -33810,12 +31782,6 @@
               <w:rPr>
                 <w:color w:val="000000"/>
               </w:rPr>
-              <w:pPrChange w:id="339" w:author="fonti.kar@gmail.com" w:date="2019-01-10T22:09:00Z">
-                <w:pPr>
-                  <w:spacing w:line="360" w:lineRule="auto"/>
-                  <w:jc w:val="center"/>
-                </w:pPr>
-              </w:pPrChange>
             </w:pPr>
             <w:r>
               <w:rPr>
@@ -33847,12 +31813,6 @@
                 <w:b/>
                 <w:color w:val="000000"/>
               </w:rPr>
-              <w:pPrChange w:id="340" w:author="fonti.kar@gmail.com" w:date="2019-01-10T22:09:00Z">
-                <w:pPr>
-                  <w:spacing w:line="360" w:lineRule="auto"/>
-                  <w:jc w:val="center"/>
-                </w:pPr>
-              </w:pPrChange>
             </w:pPr>
             <w:r>
               <w:rPr>
@@ -33884,12 +31844,6 @@
               <w:rPr>
                 <w:color w:val="000000"/>
               </w:rPr>
-              <w:pPrChange w:id="341" w:author="fonti.kar@gmail.com" w:date="2019-01-10T22:09:00Z">
-                <w:pPr>
-                  <w:spacing w:line="360" w:lineRule="auto"/>
-                  <w:jc w:val="center"/>
-                </w:pPr>
-              </w:pPrChange>
             </w:pPr>
             <w:r>
               <w:rPr>
@@ -33920,12 +31874,6 @@
               <w:rPr>
                 <w:color w:val="000000"/>
               </w:rPr>
-              <w:pPrChange w:id="342" w:author="fonti.kar@gmail.com" w:date="2019-01-10T22:09:00Z">
-                <w:pPr>
-                  <w:spacing w:line="360" w:lineRule="auto"/>
-                  <w:jc w:val="center"/>
-                </w:pPr>
-              </w:pPrChange>
             </w:pPr>
             <w:r>
               <w:rPr>
@@ -33957,12 +31905,6 @@
                 <w:b/>
                 <w:color w:val="000000"/>
               </w:rPr>
-              <w:pPrChange w:id="343" w:author="fonti.kar@gmail.com" w:date="2019-01-10T22:09:00Z">
-                <w:pPr>
-                  <w:spacing w:line="360" w:lineRule="auto"/>
-                  <w:jc w:val="center"/>
-                </w:pPr>
-              </w:pPrChange>
             </w:pPr>
             <w:r>
               <w:rPr>
@@ -33994,12 +31936,6 @@
               <w:rPr>
                 <w:color w:val="000000"/>
               </w:rPr>
-              <w:pPrChange w:id="344" w:author="fonti.kar@gmail.com" w:date="2019-01-10T22:09:00Z">
-                <w:pPr>
-                  <w:spacing w:line="360" w:lineRule="auto"/>
-                  <w:jc w:val="center"/>
-                </w:pPr>
-              </w:pPrChange>
             </w:pPr>
             <w:r>
               <w:rPr>
@@ -34030,12 +31966,6 @@
               <w:rPr>
                 <w:color w:val="000000"/>
               </w:rPr>
-              <w:pPrChange w:id="345" w:author="fonti.kar@gmail.com" w:date="2019-01-10T22:09:00Z">
-                <w:pPr>
-                  <w:spacing w:line="360" w:lineRule="auto"/>
-                  <w:jc w:val="center"/>
-                </w:pPr>
-              </w:pPrChange>
             </w:pPr>
             <w:r>
               <w:rPr>
@@ -34067,12 +31997,6 @@
                 <w:b/>
                 <w:color w:val="000000"/>
               </w:rPr>
-              <w:pPrChange w:id="346" w:author="fonti.kar@gmail.com" w:date="2019-01-10T22:09:00Z">
-                <w:pPr>
-                  <w:spacing w:line="360" w:lineRule="auto"/>
-                  <w:jc w:val="center"/>
-                </w:pPr>
-              </w:pPrChange>
             </w:pPr>
             <w:r>
               <w:rPr>
@@ -34104,12 +32028,6 @@
               <w:rPr>
                 <w:color w:val="000000"/>
               </w:rPr>
-              <w:pPrChange w:id="347" w:author="fonti.kar@gmail.com" w:date="2019-01-10T22:09:00Z">
-                <w:pPr>
-                  <w:spacing w:line="360" w:lineRule="auto"/>
-                  <w:jc w:val="center"/>
-                </w:pPr>
-              </w:pPrChange>
             </w:pPr>
             <w:r>
               <w:rPr>
@@ -34140,12 +32058,6 @@
               <w:rPr>
                 <w:color w:val="000000"/>
               </w:rPr>
-              <w:pPrChange w:id="348" w:author="fonti.kar@gmail.com" w:date="2019-01-10T22:09:00Z">
-                <w:pPr>
-                  <w:spacing w:line="360" w:lineRule="auto"/>
-                  <w:jc w:val="center"/>
-                </w:pPr>
-              </w:pPrChange>
             </w:pPr>
             <w:r>
               <w:rPr>
@@ -34181,12 +32093,6 @@
               <w:rPr>
                 <w:color w:val="000000"/>
               </w:rPr>
-              <w:pPrChange w:id="349" w:author="fonti.kar@gmail.com" w:date="2019-01-10T22:09:00Z">
-                <w:pPr>
-                  <w:spacing w:line="360" w:lineRule="auto"/>
-                  <w:jc w:val="center"/>
-                </w:pPr>
-              </w:pPrChange>
             </w:pPr>
             <w:r>
               <w:rPr>
@@ -34218,12 +32124,6 @@
                 <w:b/>
                 <w:color w:val="000000"/>
               </w:rPr>
-              <w:pPrChange w:id="350" w:author="fonti.kar@gmail.com" w:date="2019-01-10T22:09:00Z">
-                <w:pPr>
-                  <w:spacing w:line="360" w:lineRule="auto"/>
-                  <w:jc w:val="center"/>
-                </w:pPr>
-              </w:pPrChange>
             </w:pPr>
             <w:r>
               <w:rPr>
@@ -34255,12 +32155,6 @@
               <w:rPr>
                 <w:color w:val="000000"/>
               </w:rPr>
-              <w:pPrChange w:id="351" w:author="fonti.kar@gmail.com" w:date="2019-01-10T22:09:00Z">
-                <w:pPr>
-                  <w:spacing w:line="360" w:lineRule="auto"/>
-                  <w:jc w:val="center"/>
-                </w:pPr>
-              </w:pPrChange>
             </w:pPr>
             <w:r>
               <w:rPr>
@@ -34291,12 +32185,6 @@
               <w:rPr>
                 <w:color w:val="000000"/>
               </w:rPr>
-              <w:pPrChange w:id="352" w:author="fonti.kar@gmail.com" w:date="2019-01-10T22:09:00Z">
-                <w:pPr>
-                  <w:spacing w:line="360" w:lineRule="auto"/>
-                  <w:jc w:val="center"/>
-                </w:pPr>
-              </w:pPrChange>
             </w:pPr>
             <w:r>
               <w:rPr>
@@ -34328,12 +32216,6 @@
                 <w:b/>
                 <w:color w:val="000000"/>
               </w:rPr>
-              <w:pPrChange w:id="353" w:author="fonti.kar@gmail.com" w:date="2019-01-10T22:09:00Z">
-                <w:pPr>
-                  <w:spacing w:line="360" w:lineRule="auto"/>
-                  <w:jc w:val="center"/>
-                </w:pPr>
-              </w:pPrChange>
             </w:pPr>
             <w:r>
               <w:rPr>
@@ -34365,12 +32247,6 @@
               <w:rPr>
                 <w:color w:val="000000"/>
               </w:rPr>
-              <w:pPrChange w:id="354" w:author="fonti.kar@gmail.com" w:date="2019-01-10T22:09:00Z">
-                <w:pPr>
-                  <w:spacing w:line="360" w:lineRule="auto"/>
-                  <w:jc w:val="center"/>
-                </w:pPr>
-              </w:pPrChange>
             </w:pPr>
             <w:r>
               <w:rPr>
@@ -34401,12 +32277,6 @@
               <w:rPr>
                 <w:color w:val="000000"/>
               </w:rPr>
-              <w:pPrChange w:id="355" w:author="fonti.kar@gmail.com" w:date="2019-01-10T22:09:00Z">
-                <w:pPr>
-                  <w:spacing w:line="360" w:lineRule="auto"/>
-                  <w:jc w:val="center"/>
-                </w:pPr>
-              </w:pPrChange>
             </w:pPr>
             <w:r>
               <w:rPr>
@@ -34437,12 +32307,6 @@
               <w:rPr>
                 <w:color w:val="000000"/>
               </w:rPr>
-              <w:pPrChange w:id="356" w:author="fonti.kar@gmail.com" w:date="2019-01-10T22:09:00Z">
-                <w:pPr>
-                  <w:spacing w:line="360" w:lineRule="auto"/>
-                  <w:jc w:val="center"/>
-                </w:pPr>
-              </w:pPrChange>
             </w:pPr>
             <w:r>
               <w:rPr>
@@ -34473,12 +32337,6 @@
               <w:rPr>
                 <w:color w:val="000000"/>
               </w:rPr>
-              <w:pPrChange w:id="357" w:author="fonti.kar@gmail.com" w:date="2019-01-10T22:09:00Z">
-                <w:pPr>
-                  <w:spacing w:line="360" w:lineRule="auto"/>
-                  <w:jc w:val="center"/>
-                </w:pPr>
-              </w:pPrChange>
             </w:pPr>
             <w:r>
               <w:rPr>
@@ -34509,12 +32367,6 @@
               <w:rPr>
                 <w:color w:val="000000"/>
               </w:rPr>
-              <w:pPrChange w:id="358" w:author="fonti.kar@gmail.com" w:date="2019-01-10T22:09:00Z">
-                <w:pPr>
-                  <w:spacing w:line="360" w:lineRule="auto"/>
-                  <w:jc w:val="center"/>
-                </w:pPr>
-              </w:pPrChange>
             </w:pPr>
             <w:r>
               <w:rPr>
@@ -34550,12 +32402,6 @@
               <w:rPr>
                 <w:color w:val="000000"/>
               </w:rPr>
-              <w:pPrChange w:id="359" w:author="fonti.kar@gmail.com" w:date="2019-01-10T22:09:00Z">
-                <w:pPr>
-                  <w:spacing w:line="360" w:lineRule="auto"/>
-                  <w:jc w:val="center"/>
-                </w:pPr>
-              </w:pPrChange>
             </w:pPr>
             <w:r>
               <w:rPr>
@@ -34588,12 +32434,6 @@
                 <w:b/>
                 <w:color w:val="000000"/>
               </w:rPr>
-              <w:pPrChange w:id="360" w:author="fonti.kar@gmail.com" w:date="2019-01-10T22:09:00Z">
-                <w:pPr>
-                  <w:spacing w:line="360" w:lineRule="auto"/>
-                  <w:jc w:val="center"/>
-                </w:pPr>
-              </w:pPrChange>
             </w:pPr>
             <w:r>
               <w:rPr>
@@ -34625,12 +32465,6 @@
               <w:rPr>
                 <w:color w:val="000000"/>
               </w:rPr>
-              <w:pPrChange w:id="361" w:author="fonti.kar@gmail.com" w:date="2019-01-10T22:09:00Z">
-                <w:pPr>
-                  <w:spacing w:line="360" w:lineRule="auto"/>
-                  <w:jc w:val="center"/>
-                </w:pPr>
-              </w:pPrChange>
             </w:pPr>
             <w:r>
               <w:rPr>
@@ -34661,12 +32495,6 @@
               <w:rPr>
                 <w:color w:val="000000"/>
               </w:rPr>
-              <w:pPrChange w:id="362" w:author="fonti.kar@gmail.com" w:date="2019-01-10T22:09:00Z">
-                <w:pPr>
-                  <w:spacing w:line="360" w:lineRule="auto"/>
-                  <w:jc w:val="center"/>
-                </w:pPr>
-              </w:pPrChange>
             </w:pPr>
             <w:r>
               <w:rPr>
@@ -34698,12 +32526,6 @@
                 <w:b/>
                 <w:color w:val="000000"/>
               </w:rPr>
-              <w:pPrChange w:id="363" w:author="fonti.kar@gmail.com" w:date="2019-01-10T22:09:00Z">
-                <w:pPr>
-                  <w:spacing w:line="360" w:lineRule="auto"/>
-                  <w:jc w:val="center"/>
-                </w:pPr>
-              </w:pPrChange>
             </w:pPr>
             <w:r>
               <w:rPr>
@@ -34735,12 +32557,6 @@
               <w:rPr>
                 <w:color w:val="000000"/>
               </w:rPr>
-              <w:pPrChange w:id="364" w:author="fonti.kar@gmail.com" w:date="2019-01-10T22:09:00Z">
-                <w:pPr>
-                  <w:spacing w:line="360" w:lineRule="auto"/>
-                  <w:jc w:val="center"/>
-                </w:pPr>
-              </w:pPrChange>
             </w:pPr>
             <w:r>
               <w:rPr>
@@ -34771,12 +32587,6 @@
               <w:rPr>
                 <w:color w:val="000000"/>
               </w:rPr>
-              <w:pPrChange w:id="365" w:author="fonti.kar@gmail.com" w:date="2019-01-10T22:09:00Z">
-                <w:pPr>
-                  <w:spacing w:line="360" w:lineRule="auto"/>
-                  <w:jc w:val="center"/>
-                </w:pPr>
-              </w:pPrChange>
             </w:pPr>
             <w:r>
               <w:rPr>
@@ -34807,12 +32617,6 @@
               <w:rPr>
                 <w:color w:val="000000"/>
               </w:rPr>
-              <w:pPrChange w:id="366" w:author="fonti.kar@gmail.com" w:date="2019-01-10T22:09:00Z">
-                <w:pPr>
-                  <w:spacing w:line="360" w:lineRule="auto"/>
-                  <w:jc w:val="center"/>
-                </w:pPr>
-              </w:pPrChange>
             </w:pPr>
             <w:r>
               <w:rPr>
@@ -34843,12 +32647,6 @@
               <w:rPr>
                 <w:color w:val="000000"/>
               </w:rPr>
-              <w:pPrChange w:id="367" w:author="fonti.kar@gmail.com" w:date="2019-01-10T22:09:00Z">
-                <w:pPr>
-                  <w:spacing w:line="360" w:lineRule="auto"/>
-                  <w:jc w:val="center"/>
-                </w:pPr>
-              </w:pPrChange>
             </w:pPr>
             <w:r>
               <w:rPr>
@@ -34879,12 +32677,6 @@
               <w:rPr>
                 <w:color w:val="000000"/>
               </w:rPr>
-              <w:pPrChange w:id="368" w:author="fonti.kar@gmail.com" w:date="2019-01-10T22:09:00Z">
-                <w:pPr>
-                  <w:spacing w:line="360" w:lineRule="auto"/>
-                  <w:jc w:val="center"/>
-                </w:pPr>
-              </w:pPrChange>
             </w:pPr>
             <w:r>
               <w:rPr>
@@ -34895,6 +32687,7 @@
           </w:p>
         </w:tc>
       </w:tr>
+      <w:bookmarkEnd w:id="0"/>
     </w:tbl>
     <w:p>
       <w:pPr>
@@ -34902,11 +32695,6 @@
         <w:rPr>
           <w:lang w:val="en-AU"/>
         </w:rPr>
-        <w:pPrChange w:id="369" w:author="fonti.kar@gmail.com" w:date="2019-01-10T22:09:00Z">
-          <w:pPr>
-            <w:spacing w:line="360" w:lineRule="auto"/>
-          </w:pPr>
-        </w:pPrChange>
       </w:pPr>
     </w:p>
     <w:sectPr>
@@ -37990,7 +35778,7 @@
 </file>
 
 <file path=customXml/itemProps1.xml><?xml version="1.0" encoding="utf-8"?>
-<ds:datastoreItem xmlns:ds="http://schemas.openxmlformats.org/officeDocument/2006/customXml" ds:itemID="{65775DB5-DA51-CA40-85C3-DE645A71BAC9}">
+<ds:datastoreItem xmlns:ds="http://schemas.openxmlformats.org/officeDocument/2006/customXml" ds:itemID="{768E94A3-94D4-FD47-BF8B-BBF81C99B40A}">
   <ds:schemaRefs>
     <ds:schemaRef ds:uri="http://schemas.openxmlformats.org/officeDocument/2006/bibliography"/>
   </ds:schemaRefs>

--- a/docs/individvar_rxnnorm_ms.docx
+++ b/docs/individvar_rxnnorm_ms.docx
@@ -507,15 +507,7 @@
         <w:rPr>
           <w:lang w:val="en-AU"/>
         </w:rPr>
-        <w:t xml:space="preserve"> across a temperature gradient in </w:t>
-      </w:r>
-      <w:bookmarkStart w:id="0" w:name="_GoBack"/>
-      <w:bookmarkEnd w:id="0"/>
-      <w:r>
-        <w:rPr>
-          <w:lang w:val="en-AU"/>
-        </w:rPr>
-        <w:t>an ectotherm model (</w:t>
+        <w:t xml:space="preserve"> across a temperature gradient in an ectotherm model (</w:t>
       </w:r>
       <w:proofErr w:type="spellStart"/>
       <w:r>
@@ -546,13 +538,7 @@
         <w:rPr>
           <w:lang w:val="en-AU"/>
         </w:rPr>
-        <w:t xml:space="preserve"> – the delicate skink) to characterise the repeatability of metabolic thermal plasticity and to identify the patterns of phenotypic correlations of metabolic rate at different temperatures (cross-temperature </w:t>
-      </w:r>
-      <w:r>
-        <w:rPr>
-          <w:lang w:val="en-AU"/>
-        </w:rPr>
-        <w:t xml:space="preserve">correlations). We also </w:t>
+        <w:t xml:space="preserve"> – the delicate skink) to characterise the repeatability of metabolic thermal plasticity and to identify the patterns of phenotypic correlations of metabolic rate at different temperatures (cross-temperature correlations). We also </w:t>
       </w:r>
       <w:r>
         <w:rPr>
@@ -930,23 +916,7 @@
           <w:rFonts w:eastAsiaTheme="minorHAnsi"/>
           <w:lang w:val="en-US"/>
         </w:rPr>
-        <w:t>(</w:t>
-      </w:r>
-      <w:proofErr w:type="spellStart"/>
-      <w:r>
-        <w:rPr>
-          <w:rFonts w:eastAsiaTheme="minorHAnsi"/>
-          <w:lang w:val="en-US"/>
-        </w:rPr>
-        <w:t>Westneat</w:t>
-      </w:r>
-      <w:proofErr w:type="spellEnd"/>
-      <w:r>
-        <w:rPr>
-          <w:rFonts w:eastAsiaTheme="minorHAnsi"/>
-          <w:lang w:val="en-US"/>
-        </w:rPr>
-        <w:t>, Stewart &amp; Hatch 2009)</w:t>
+        <w:t>(Westneat, Stewart &amp; Hatch 2009)</w:t>
       </w:r>
       <w:r>
         <w:rPr>
@@ -984,23 +954,7 @@
           <w:rFonts w:eastAsiaTheme="minorHAnsi"/>
           <w:lang w:val="en-US"/>
         </w:rPr>
-        <w:t>(</w:t>
-      </w:r>
-      <w:proofErr w:type="spellStart"/>
-      <w:r>
-        <w:rPr>
-          <w:rFonts w:eastAsiaTheme="minorHAnsi"/>
-          <w:lang w:val="en-US"/>
-        </w:rPr>
-        <w:t>Careau</w:t>
-      </w:r>
-      <w:proofErr w:type="spellEnd"/>
-      <w:r>
-        <w:rPr>
-          <w:rFonts w:eastAsiaTheme="minorHAnsi"/>
-          <w:lang w:val="en-US"/>
-        </w:rPr>
-        <w:t xml:space="preserve"> </w:t>
+        <w:t xml:space="preserve">(Careau </w:t>
       </w:r>
       <w:r>
         <w:rPr>
@@ -1054,23 +1008,7 @@
           <w:rFonts w:eastAsiaTheme="minorHAnsi"/>
           <w:lang w:val="en-US"/>
         </w:rPr>
-        <w:t>(</w:t>
-      </w:r>
-      <w:proofErr w:type="spellStart"/>
-      <w:r>
-        <w:rPr>
-          <w:rFonts w:eastAsiaTheme="minorHAnsi"/>
-          <w:lang w:val="en-US"/>
-        </w:rPr>
-        <w:t>Dingemanse</w:t>
-      </w:r>
-      <w:proofErr w:type="spellEnd"/>
-      <w:r>
-        <w:rPr>
-          <w:rFonts w:eastAsiaTheme="minorHAnsi"/>
-          <w:lang w:val="en-US"/>
-        </w:rPr>
-        <w:t xml:space="preserve"> </w:t>
+        <w:t xml:space="preserve">(Dingemanse </w:t>
       </w:r>
       <w:r>
         <w:rPr>
@@ -1124,39 +1062,7 @@
           <w:rFonts w:eastAsiaTheme="minorHAnsi"/>
           <w:lang w:val="en-US"/>
         </w:rPr>
-        <w:t>(</w:t>
-      </w:r>
-      <w:proofErr w:type="spellStart"/>
-      <w:r>
-        <w:rPr>
-          <w:rFonts w:eastAsiaTheme="minorHAnsi"/>
-          <w:lang w:val="en-US"/>
-        </w:rPr>
-        <w:t>Boratyński</w:t>
-      </w:r>
-      <w:proofErr w:type="spellEnd"/>
-      <w:r>
-        <w:rPr>
-          <w:rFonts w:eastAsiaTheme="minorHAnsi"/>
-          <w:lang w:val="en-US"/>
-        </w:rPr>
-        <w:t xml:space="preserve">, </w:t>
-      </w:r>
-      <w:proofErr w:type="spellStart"/>
-      <w:r>
-        <w:rPr>
-          <w:rFonts w:eastAsiaTheme="minorHAnsi"/>
-          <w:lang w:val="en-US"/>
-        </w:rPr>
-        <w:t>Jefimow</w:t>
-      </w:r>
-      <w:proofErr w:type="spellEnd"/>
-      <w:r>
-        <w:rPr>
-          <w:rFonts w:eastAsiaTheme="minorHAnsi"/>
-          <w:lang w:val="en-US"/>
-        </w:rPr>
-        <w:t xml:space="preserve"> &amp; Wojciechowski 2017)</w:t>
+        <w:t>(Boratyński, Jefimow &amp; Wojciechowski 2017)</w:t>
       </w:r>
       <w:r>
         <w:rPr>
@@ -1253,23 +1159,7 @@
           <w:rFonts w:eastAsiaTheme="minorHAnsi"/>
           <w:lang w:val="en-US"/>
         </w:rPr>
-        <w:t xml:space="preserve">(De Jong &amp; Van </w:t>
-      </w:r>
-      <w:proofErr w:type="spellStart"/>
-      <w:r>
-        <w:rPr>
-          <w:rFonts w:eastAsiaTheme="minorHAnsi"/>
-          <w:lang w:val="en-US"/>
-        </w:rPr>
-        <w:t>Noordwijk</w:t>
-      </w:r>
-      <w:proofErr w:type="spellEnd"/>
-      <w:r>
-        <w:rPr>
-          <w:rFonts w:eastAsiaTheme="minorHAnsi"/>
-          <w:lang w:val="en-US"/>
-        </w:rPr>
-        <w:t xml:space="preserve"> 1992; Brown </w:t>
+        <w:t xml:space="preserve">(De Jong &amp; Van Noordwijk 1992; Brown </w:t>
       </w:r>
       <w:r>
         <w:rPr>
@@ -1359,23 +1249,7 @@
           <w:rFonts w:eastAsiaTheme="minorHAnsi"/>
           <w:lang w:val="en-US"/>
         </w:rPr>
-        <w:t>(</w:t>
-      </w:r>
-      <w:proofErr w:type="spellStart"/>
-      <w:r>
-        <w:rPr>
-          <w:rFonts w:eastAsiaTheme="minorHAnsi"/>
-          <w:lang w:val="en-US"/>
-        </w:rPr>
-        <w:t>Réale</w:t>
-      </w:r>
-      <w:proofErr w:type="spellEnd"/>
-      <w:r>
-        <w:rPr>
-          <w:rFonts w:eastAsiaTheme="minorHAnsi"/>
-          <w:lang w:val="en-US"/>
-        </w:rPr>
-        <w:t xml:space="preserve"> </w:t>
+        <w:t xml:space="preserve">(Réale </w:t>
       </w:r>
       <w:r>
         <w:rPr>
@@ -1391,55 +1265,7 @@
           <w:rFonts w:eastAsiaTheme="minorHAnsi"/>
           <w:lang w:val="en-US"/>
         </w:rPr>
-        <w:t xml:space="preserve"> 2010; </w:t>
-      </w:r>
-      <w:proofErr w:type="spellStart"/>
-      <w:r>
-        <w:rPr>
-          <w:rFonts w:eastAsiaTheme="minorHAnsi"/>
-          <w:lang w:val="en-US"/>
-        </w:rPr>
-        <w:t>Ricklefs</w:t>
-      </w:r>
-      <w:proofErr w:type="spellEnd"/>
-      <w:r>
-        <w:rPr>
-          <w:rFonts w:eastAsiaTheme="minorHAnsi"/>
-          <w:lang w:val="en-US"/>
-        </w:rPr>
-        <w:t xml:space="preserve"> &amp; </w:t>
-      </w:r>
-      <w:proofErr w:type="spellStart"/>
-      <w:r>
-        <w:rPr>
-          <w:rFonts w:eastAsiaTheme="minorHAnsi"/>
-          <w:lang w:val="en-US"/>
-        </w:rPr>
-        <w:t>Wikelski</w:t>
-      </w:r>
-      <w:proofErr w:type="spellEnd"/>
-      <w:r>
-        <w:rPr>
-          <w:rFonts w:eastAsiaTheme="minorHAnsi"/>
-          <w:lang w:val="en-US"/>
-        </w:rPr>
-        <w:t xml:space="preserve"> 2002; Friesen, Johansson &amp; Olsson 2017; </w:t>
-      </w:r>
-      <w:proofErr w:type="spellStart"/>
-      <w:r>
-        <w:rPr>
-          <w:rFonts w:eastAsiaTheme="minorHAnsi"/>
-          <w:lang w:val="en-US"/>
-        </w:rPr>
-        <w:t>Malishev</w:t>
-      </w:r>
-      <w:proofErr w:type="spellEnd"/>
-      <w:r>
-        <w:rPr>
-          <w:rFonts w:eastAsiaTheme="minorHAnsi"/>
-          <w:lang w:val="en-US"/>
-        </w:rPr>
-        <w:t>, Bull &amp; Kearney 2017)</w:t>
+        <w:t xml:space="preserve"> 2010; Ricklefs &amp; Wikelski 2002; Friesen, Johansson &amp; Olsson 2017; Malishev, Bull &amp; Kearney 2017)</w:t>
       </w:r>
       <w:r>
         <w:rPr>
@@ -1583,39 +1409,7 @@
           <w:rFonts w:eastAsiaTheme="minorHAnsi"/>
           <w:lang w:val="en-US"/>
         </w:rPr>
-        <w:t xml:space="preserve">(Allen, </w:t>
-      </w:r>
-      <w:proofErr w:type="spellStart"/>
-      <w:r>
-        <w:rPr>
-          <w:rFonts w:eastAsiaTheme="minorHAnsi"/>
-          <w:lang w:val="en-US"/>
-        </w:rPr>
-        <w:t>Gillooly</w:t>
-      </w:r>
-      <w:proofErr w:type="spellEnd"/>
-      <w:r>
-        <w:rPr>
-          <w:rFonts w:eastAsiaTheme="minorHAnsi"/>
-          <w:lang w:val="en-US"/>
-        </w:rPr>
-        <w:t xml:space="preserve"> &amp; Brown 2005; </w:t>
-      </w:r>
-      <w:proofErr w:type="spellStart"/>
-      <w:r>
-        <w:rPr>
-          <w:rFonts w:eastAsiaTheme="minorHAnsi"/>
-          <w:lang w:val="en-US"/>
-        </w:rPr>
-        <w:t>Barneche</w:t>
-      </w:r>
-      <w:proofErr w:type="spellEnd"/>
-      <w:r>
-        <w:rPr>
-          <w:rFonts w:eastAsiaTheme="minorHAnsi"/>
-          <w:lang w:val="en-US"/>
-        </w:rPr>
-        <w:t xml:space="preserve"> </w:t>
+        <w:t xml:space="preserve">(Allen, Gillooly &amp; Brown 2005; Barneche </w:t>
       </w:r>
       <w:r>
         <w:rPr>
@@ -1673,23 +1467,7 @@
           <w:rFonts w:eastAsiaTheme="minorHAnsi"/>
           <w:lang w:val="en-US"/>
         </w:rPr>
-        <w:t>(</w:t>
-      </w:r>
-      <w:proofErr w:type="spellStart"/>
-      <w:r>
-        <w:rPr>
-          <w:rFonts w:eastAsiaTheme="minorHAnsi"/>
-          <w:lang w:val="en-US"/>
-        </w:rPr>
-        <w:t>Norin</w:t>
-      </w:r>
-      <w:proofErr w:type="spellEnd"/>
-      <w:r>
-        <w:rPr>
-          <w:rFonts w:eastAsiaTheme="minorHAnsi"/>
-          <w:lang w:val="en-US"/>
-        </w:rPr>
-        <w:t>, Malte &amp; Clark 2016; Pettersen, White &amp; Marshall 2016)</w:t>
+        <w:t>(Norin, Malte &amp; Clark 2016; Pettersen, White &amp; Marshall 2016)</w:t>
       </w:r>
       <w:r>
         <w:rPr>
@@ -1862,39 +1640,7 @@
           <w:rFonts w:eastAsiaTheme="minorHAnsi"/>
           <w:lang w:val="en-US"/>
         </w:rPr>
-        <w:t>(</w:t>
-      </w:r>
-      <w:proofErr w:type="spellStart"/>
-      <w:r>
-        <w:rPr>
-          <w:rFonts w:eastAsiaTheme="minorHAnsi"/>
-          <w:lang w:val="en-US"/>
-        </w:rPr>
-        <w:t>Norin</w:t>
-      </w:r>
-      <w:proofErr w:type="spellEnd"/>
-      <w:r>
-        <w:rPr>
-          <w:rFonts w:eastAsiaTheme="minorHAnsi"/>
-          <w:lang w:val="en-US"/>
-        </w:rPr>
-        <w:t xml:space="preserve"> &amp; </w:t>
-      </w:r>
-      <w:proofErr w:type="spellStart"/>
-      <w:r>
-        <w:rPr>
-          <w:rFonts w:eastAsiaTheme="minorHAnsi"/>
-          <w:lang w:val="en-US"/>
-        </w:rPr>
-        <w:t>Gamperl</w:t>
-      </w:r>
-      <w:proofErr w:type="spellEnd"/>
-      <w:r>
-        <w:rPr>
-          <w:rFonts w:eastAsiaTheme="minorHAnsi"/>
-          <w:lang w:val="en-US"/>
-        </w:rPr>
-        <w:t xml:space="preserve"> 2018)</w:t>
+        <w:t>(Norin &amp; Gamperl 2018)</w:t>
       </w:r>
       <w:r>
         <w:rPr>
@@ -2106,23 +1852,7 @@
           <w:rFonts w:eastAsiaTheme="minorHAnsi"/>
           <w:lang w:val="en-US"/>
         </w:rPr>
-        <w:t>(</w:t>
-      </w:r>
-      <w:proofErr w:type="spellStart"/>
-      <w:r>
-        <w:rPr>
-          <w:rFonts w:eastAsiaTheme="minorHAnsi"/>
-          <w:lang w:val="en-US"/>
-        </w:rPr>
-        <w:t>Gillooly</w:t>
-      </w:r>
-      <w:proofErr w:type="spellEnd"/>
-      <w:r>
-        <w:rPr>
-          <w:rFonts w:eastAsiaTheme="minorHAnsi"/>
-          <w:lang w:val="en-US"/>
-        </w:rPr>
-        <w:t xml:space="preserve"> </w:t>
+        <w:t xml:space="preserve">(Gillooly </w:t>
       </w:r>
       <w:r>
         <w:rPr>
@@ -2269,23 +1999,7 @@
           <w:rFonts w:eastAsiaTheme="minorHAnsi"/>
           <w:lang w:val="en-US"/>
         </w:rPr>
-        <w:t>(</w:t>
-      </w:r>
-      <w:proofErr w:type="spellStart"/>
-      <w:r>
-        <w:rPr>
-          <w:rFonts w:eastAsiaTheme="minorHAnsi"/>
-          <w:lang w:val="en-US"/>
-        </w:rPr>
-        <w:t>Gillooly</w:t>
-      </w:r>
-      <w:proofErr w:type="spellEnd"/>
-      <w:r>
-        <w:rPr>
-          <w:rFonts w:eastAsiaTheme="minorHAnsi"/>
-          <w:lang w:val="en-US"/>
-        </w:rPr>
-        <w:t xml:space="preserve"> </w:t>
+        <w:t xml:space="preserve">(Gillooly </w:t>
       </w:r>
       <w:r>
         <w:rPr>
@@ -2686,545 +2400,179 @@
           <w:lang w:val="en-AU"/>
         </w:rPr>
         <w:t>.</w:t>
+      </w:r>
+      <w:r>
+        <w:rPr>
+          <w:noProof/>
+          <w:lang w:val="en-AU"/>
+        </w:rPr>
+        <w:t xml:space="preserve"> </w:t>
       </w:r>
     </w:p>
     <w:p>
       <w:pPr>
         <w:spacing w:line="360" w:lineRule="auto"/>
         <w:ind w:firstLine="720"/>
+        <w:jc w:val="center"/>
         <w:rPr>
           <w:lang w:val="en-AU"/>
         </w:rPr>
       </w:pPr>
       <w:r>
         <w:rPr>
-          <w:lang w:val="en-AU"/>
-        </w:rPr>
-        <w:t>M</w:t>
-      </w:r>
-      <w:r>
-        <w:rPr>
-          <w:lang w:val="en-AU"/>
-        </w:rPr>
-        <w:t>ass scaling exponents are influenced by numerous factors, challenging the ‘one-size-fits-all’ line of thinking. Abiotic factors such as temperature,</w:t>
-      </w:r>
-      <w:r>
-        <w:rPr>
-          <w:lang w:val="en-AU"/>
-        </w:rPr>
-        <w:t xml:space="preserve"> and </w:t>
-      </w:r>
-      <w:r>
-        <w:rPr>
-          <w:lang w:val="en-AU"/>
-        </w:rPr>
-        <w:t>biotic factors such as endo-/</w:t>
-      </w:r>
-      <w:proofErr w:type="spellStart"/>
-      <w:r>
-        <w:rPr>
-          <w:lang w:val="en-AU"/>
-        </w:rPr>
-        <w:t>ectothermy</w:t>
-      </w:r>
-      <w:proofErr w:type="spellEnd"/>
-      <w:r>
-        <w:rPr>
-          <w:lang w:val="en-AU"/>
-        </w:rPr>
-        <w:t xml:space="preserve">, can interact to influence </w:t>
-      </w:r>
-      <w:r>
-        <w:rPr>
-          <w:rFonts w:eastAsiaTheme="minorHAnsi"/>
-          <w:lang w:val="en-US"/>
-        </w:rPr>
-        <w:t xml:space="preserve">how species respond to the environment </w:t>
-      </w:r>
-      <w:r>
-        <w:rPr>
-          <w:rFonts w:eastAsiaTheme="minorHAnsi"/>
-          <w:lang w:val="en-US"/>
-        </w:rPr>
-        <w:t>driving</w:t>
-      </w:r>
-      <w:r>
-        <w:rPr>
-          <w:rFonts w:eastAsiaTheme="minorHAnsi"/>
-          <w:lang w:val="en-US"/>
-        </w:rPr>
-        <w:t xml:space="preserve"> variation </w:t>
-      </w:r>
-      <w:r>
-        <w:rPr>
-          <w:rFonts w:eastAsiaTheme="minorHAnsi"/>
-          <w:lang w:val="en-US"/>
-        </w:rPr>
-        <w:t xml:space="preserve">in </w:t>
-      </w:r>
-      <w:r>
-        <w:rPr>
-          <w:lang w:val="en-AU"/>
-        </w:rPr>
-        <w:t xml:space="preserve">metabolic scaling among species </w:t>
-      </w:r>
-      <w:r>
-        <w:rPr>
-          <w:rFonts w:eastAsiaTheme="minorHAnsi"/>
-          <w:lang w:val="en-US"/>
-        </w:rPr>
-        <w:fldChar w:fldCharType="begin"/>
-      </w:r>
-      <w:r>
-        <w:rPr>
-          <w:rFonts w:eastAsiaTheme="minorHAnsi"/>
-          <w:lang w:val="en-US"/>
-        </w:rPr>
-        <w:instrText xml:space="preserve"> ADDIN PAPERS2_CITATIONS &lt;citation&gt;&lt;priority&gt;20&lt;/priority&gt;&lt;uuid&gt;2788A9B3-6624-458B-9427-9BDDB6045001&lt;/uuid&gt;&lt;publications&gt;&lt;publication&gt;&lt;subtype&gt;400&lt;/subtype&gt;&lt;title&gt;Temperature effects on mass-scaling exponents in colonial animals: a manipulative test&lt;/title&gt;&lt;url&gt;http://doi.wiley.com/10.1002/ecy.1624&lt;/url&gt;&lt;volume&gt;98&lt;/volume&gt;&lt;publication_date&gt;99201612091200000000222000&lt;/publication_date&gt;&lt;uuid&gt;02C7D0DA-55FF-4A94-9F7A-E0FBDDE9CFDD&lt;/uuid&gt;&lt;version&gt;3&lt;/version&gt;&lt;type&gt;400&lt;/type&gt;&lt;number&gt;1&lt;/number&gt;&lt;citekey&gt;Barneche:2016ke&lt;/citekey&gt;&lt;doi&gt;10.1002/ecy.1624&lt;/doi&gt;&lt;startpage&gt;103&lt;/startpage&gt;&lt;endpage&gt;111&lt;/endpage&gt;&lt;bundle&gt;&lt;publication&gt;&lt;title&gt;Ecology&lt;/title&gt;&lt;uuid&gt;79E36528-A230-4190-B9D7-3079F29D6CF3&lt;/uuid&gt;&lt;subtype&gt;-100&lt;/subtype&gt;&lt;publisher&gt;Ecological Society of America&lt;/publisher&gt;&lt;type&gt;-100&lt;/type&gt;&lt;/publication&gt;&lt;/bundle&gt;&lt;authors&gt;&lt;author&gt;&lt;lastName&gt;Barneche&lt;/lastName&gt;&lt;firstName&gt;Diego&lt;/firstName&gt;&lt;middleNames&gt;R&lt;/middleNames&gt;&lt;/author&gt;&lt;author&gt;&lt;lastName&gt;White&lt;/lastName&gt;&lt;firstName&gt;Craig&lt;/firstName&gt;&lt;middleNames&gt;R&lt;/middleNames&gt;&lt;/author&gt;&lt;author&gt;&lt;lastName&gt;Marshall&lt;/lastName&gt;&lt;firstName&gt;Dustin&lt;/firstName&gt;&lt;middleNames&gt;J&lt;/middleNames&gt;&lt;/author&gt;&lt;/authors&gt;&lt;/publication&gt;&lt;publication&gt;&lt;subtype&gt;400&lt;/subtype&gt;&lt;title&gt;Determinants of inter-specific variation in basal metabolic rate&lt;/title&gt;&lt;url&gt;http://link.springer.com/10.1007/s00360-012-0676-5&lt;/url&gt;&lt;volume&gt;183&lt;/volume&gt;&lt;publication_date&gt;99201209231200000000222000&lt;/publication_date&gt;&lt;uuid&gt;22EC6CD2-4DA6-4CBF-922E-47AE413B39EF&lt;/uuid&gt;&lt;type&gt;400&lt;/type&gt;&lt;number&gt;1&lt;/number&gt;&lt;doi&gt;10.1007/s00360-012-0676-5&lt;/doi&gt;&lt;startpage&gt;1&lt;/startpage&gt;&lt;endpage&gt;26&lt;/endpage&gt;&lt;bundle&gt;&lt;publication&gt;&lt;title&gt;Journal of Comparative Physiology B&lt;/title&gt;&lt;uuid&gt;291C23EF-5FDF-41B7-9319-8986E2922914&lt;/uuid&gt;&lt;subtype&gt;-100&lt;/subtype&gt;&lt;type&gt;-100&lt;/type&gt;&lt;/publication&gt;&lt;/bundle&gt;&lt;authors&gt;&lt;author&gt;&lt;lastName&gt;White&lt;/lastName&gt;&lt;firstName&gt;Craig&lt;/firstName&gt;&lt;middleNames&gt;R&lt;/middleNames&gt;&lt;/author&gt;&lt;author&gt;&lt;lastName&gt;Kearney&lt;/lastName&gt;&lt;firstName&gt;Michael&lt;/firstName&gt;&lt;middleNames&gt;R&lt;/middleNames&gt;&lt;/author&gt;&lt;/authors&gt;&lt;/publication&gt;&lt;/publications&gt;&lt;cites&gt;&lt;/cites&gt;&lt;/citation&gt;</w:instrText>
-      </w:r>
-      <w:r>
-        <w:rPr>
-          <w:rFonts w:eastAsiaTheme="minorHAnsi"/>
-          <w:lang w:val="en-US"/>
-        </w:rPr>
-        <w:fldChar w:fldCharType="separate"/>
-      </w:r>
-      <w:r>
-        <w:rPr>
-          <w:rFonts w:eastAsiaTheme="minorHAnsi"/>
-          <w:lang w:val="en-US"/>
-        </w:rPr>
-        <w:t>(</w:t>
-      </w:r>
-      <w:proofErr w:type="spellStart"/>
-      <w:r>
-        <w:rPr>
-          <w:rFonts w:eastAsiaTheme="minorHAnsi"/>
-          <w:lang w:val="en-US"/>
-        </w:rPr>
-        <w:t>Barneche</w:t>
-      </w:r>
-      <w:proofErr w:type="spellEnd"/>
-      <w:r>
-        <w:rPr>
-          <w:rFonts w:eastAsiaTheme="minorHAnsi"/>
-          <w:lang w:val="en-US"/>
-        </w:rPr>
-        <w:t>, White &amp; Marshall 2016</w:t>
-      </w:r>
-      <w:r>
-        <w:rPr>
-          <w:rFonts w:eastAsiaTheme="minorHAnsi"/>
-          <w:lang w:val="en-US"/>
-        </w:rPr>
-        <w:fldChar w:fldCharType="end"/>
-      </w:r>
-      <w:r>
-        <w:rPr>
-          <w:rFonts w:eastAsiaTheme="minorHAnsi"/>
-          <w:lang w:val="en-US"/>
-        </w:rPr>
-        <w:t xml:space="preserve">, </w:t>
-      </w:r>
-      <w:r>
-        <w:rPr>
-          <w:lang w:val="en-AU"/>
-        </w:rPr>
-        <w:fldChar w:fldCharType="begin"/>
-      </w:r>
-      <w:r>
-        <w:rPr>
-          <w:lang w:val="en-AU"/>
-        </w:rPr>
-        <w:instrText xml:space="preserve"> ADDIN PAPERS2_CITATIONS &lt;citation&gt;&lt;priority&gt;0&lt;/priority&gt;&lt;uuid&gt;1317D318-C6BB-42C5-9702-429F4DC8D9AB&lt;/uuid&gt;&lt;publications&gt;&lt;publication&gt;&lt;subtype&gt;400&lt;/subtype&gt;&lt;title&gt;The Evolution of Energetic Scaling across the Vertebrate Tree of Life&lt;/title&gt;&lt;url&gt;http://www.journals.uchicago.edu/doi/10.1086/692326&lt;/url&gt;&lt;publication_date&gt;99201705311200000000222000&lt;/publication_date&gt;&lt;uuid&gt;39329729-D8C6-4ED8-8BCE-6616829F5FD6&lt;/uuid&gt;&lt;type&gt;400&lt;/type&gt;&lt;citekey&gt;Uyeda:2017jn&lt;/citekey&gt;&lt;doi&gt;10.1086/692326&lt;/doi&gt;&lt;startpage&gt;000&lt;/startpage&gt;&lt;endpage&gt;000&lt;/endpage&gt;&lt;bundle&gt;&lt;publication&gt;&lt;title&gt;The American Naturalist&lt;/title&gt;&lt;uuid&gt;921ADF5E-FDAB-47B9-920A-1A7067DC93D2&lt;/uuid&gt;&lt;subtype&gt;-100&lt;/subtype&gt;&lt;publisher&gt;The University of Chicago Press for The American Society of Naturalists&lt;/publisher&gt;&lt;type&gt;-100&lt;/type&gt;&lt;/publication&gt;&lt;/bundle&gt;&lt;authors&gt;&lt;author&gt;&lt;lastName&gt;Uyeda&lt;/lastName&gt;&lt;firstName&gt;Josef&lt;/firstName&gt;&lt;middleNames&gt;C&lt;/middleNames&gt;&lt;/author&gt;&lt;author&gt;&lt;lastName&gt;Pennell&lt;/lastName&gt;&lt;firstName&gt;Matthew&lt;/firstName&gt;&lt;middleNames&gt;W&lt;/middleNames&gt;&lt;/author&gt;&lt;author&gt;&lt;lastName&gt;Miller&lt;/lastName&gt;&lt;firstName&gt;Eliot&lt;/firstName&gt;&lt;middleNames&gt;T&lt;/middleNames&gt;&lt;/author&gt;&lt;author&gt;&lt;lastName&gt;Maia&lt;/lastName&gt;&lt;firstName&gt;Rafael&lt;/firstName&gt;&lt;/author&gt;&lt;author&gt;&lt;lastName&gt;McClain&lt;/lastName&gt;&lt;firstName&gt;Craig&lt;/firstName&gt;&lt;middleNames&gt;R&lt;/middleNames&gt;&lt;/author&gt;&lt;/authors&gt;&lt;editors&gt;&lt;author&gt;&lt;lastName&gt;Collar&lt;/lastName&gt;&lt;firstName&gt;David&lt;/firstName&gt;&lt;middleNames&gt;C&lt;/middleNames&gt;&lt;/author&gt;&lt;author&gt;&lt;lastName&gt;Winn&lt;/lastName&gt;&lt;firstName&gt;Alice&lt;/firstName&gt;&lt;middleNames&gt;A&lt;/middleNames&gt;&lt;/author&gt;&lt;/editors&gt;&lt;/publication&gt;&lt;/publications&gt;&lt;cites&gt;&lt;/cites&gt;&lt;/citation&gt;</w:instrText>
-      </w:r>
-      <w:r>
-        <w:rPr>
-          <w:lang w:val="en-AU"/>
-        </w:rPr>
-        <w:fldChar w:fldCharType="separate"/>
-      </w:r>
-      <w:r>
-        <w:rPr>
-          <w:rFonts w:eastAsiaTheme="minorHAnsi"/>
-          <w:lang w:val="en-US"/>
-        </w:rPr>
-        <w:t xml:space="preserve">Uyeda </w:t>
-      </w:r>
-      <w:r>
-        <w:rPr>
-          <w:rFonts w:eastAsiaTheme="minorHAnsi"/>
-          <w:i/>
-          <w:iCs/>
-          <w:lang w:val="en-US"/>
-        </w:rPr>
-        <w:t>et al.</w:t>
-      </w:r>
-      <w:r>
-        <w:rPr>
-          <w:rFonts w:eastAsiaTheme="minorHAnsi"/>
-          <w:lang w:val="en-US"/>
-        </w:rPr>
-        <w:t xml:space="preserve"> 2017</w:t>
-      </w:r>
-      <w:r>
-        <w:rPr>
-          <w:lang w:val="en-AU"/>
-        </w:rPr>
-        <w:fldChar w:fldCharType="end"/>
-      </w:r>
-      <w:r>
-        <w:rPr>
-          <w:lang w:val="en-AU"/>
-        </w:rPr>
-        <w:t xml:space="preserve">, </w:t>
-      </w:r>
-      <w:r>
-        <w:rPr>
-          <w:rFonts w:eastAsiaTheme="minorHAnsi"/>
-          <w:lang w:val="en-US"/>
-        </w:rPr>
-        <w:fldChar w:fldCharType="begin"/>
-      </w:r>
-      <w:r>
-        <w:rPr>
-          <w:rFonts w:eastAsiaTheme="minorHAnsi"/>
-          <w:lang w:val="en-US"/>
-        </w:rPr>
-        <w:instrText xml:space="preserve"> ADDIN PAPERS2_CITATIONS &lt;citation&gt;&lt;priority&gt;23&lt;/priority&gt;&lt;uuid&gt;24E3967A-4613-4A43-8C7A-4B21278F6792&lt;/uuid&gt;&lt;publications&gt;&lt;publication&gt;&lt;subtype&gt;400&lt;/subtype&gt;&lt;title&gt;The intraspecific scaling of metabolic rate with body mass in fishes depends on lifestyle and temperature&lt;/title&gt;&lt;url&gt;http://doi.wiley.com/10.1111/j.1461-0248.2009.01415.x&lt;/url&gt;&lt;volume&gt;13&lt;/volume&gt;&lt;publication_date&gt;99201002001200000000220000&lt;/publication_date&gt;&lt;uuid&gt;F25D49F7-7490-4BCD-AA31-09BAFFA05C30&lt;/uuid&gt;&lt;type&gt;400&lt;/type&gt;&lt;number&gt;2&lt;/number&gt;&lt;doi&gt;10.1111/j.1461-0248.2009.01415.x&lt;/doi&gt;&lt;institution&gt;Institut des Sciences de l'Evolution UMR 5554, Montpellier, France&lt;/institution&gt;&lt;startpage&gt;184&lt;/startpage&gt;&lt;endpage&gt;193&lt;/endpage&gt;&lt;bundle&gt;&lt;publication&gt;&lt;title&gt;Ecol Lett&lt;/title&gt;&lt;uuid&gt;5F80A1A1-E52B-4BAB-88B5-F8C94DCC311F&lt;/uuid&gt;&lt;subtype&gt;-100&lt;/subtype&gt;&lt;publisher&gt;Blackwell Publishing Ltd&lt;/publisher&gt;&lt;type&gt;-100&lt;/type&gt;&lt;/publication&gt;&lt;/bundle&gt;&lt;authors&gt;&lt;author&gt;&lt;lastName&gt;Killen&lt;/lastName&gt;&lt;firstName&gt;Shaun&lt;/firstName&gt;&lt;middleNames&gt;S&lt;/middleNames&gt;&lt;/author&gt;&lt;author&gt;&lt;lastName&gt;Atkinson&lt;/lastName&gt;&lt;firstName&gt;David&lt;/firstName&gt;&lt;/author&gt;&lt;author&gt;&lt;lastName&gt;Glazier&lt;/lastName&gt;&lt;firstName&gt;Douglas&lt;/firstName&gt;&lt;middleNames&gt;S&lt;/middleNames&gt;&lt;/author&gt;&lt;/authors&gt;&lt;/publication&gt;&lt;/publications&gt;&lt;cites&gt;&lt;/cites&gt;&lt;/citation&gt;</w:instrText>
-      </w:r>
-      <w:r>
-        <w:rPr>
-          <w:rFonts w:eastAsiaTheme="minorHAnsi"/>
-          <w:lang w:val="en-US"/>
-        </w:rPr>
-        <w:fldChar w:fldCharType="separate"/>
-      </w:r>
-      <w:r>
-        <w:rPr>
-          <w:rFonts w:eastAsiaTheme="minorHAnsi"/>
-          <w:lang w:val="en-US"/>
-        </w:rPr>
-        <w:t>Killen, Atkinson &amp; Glazier 2010</w:t>
-      </w:r>
-      <w:r>
-        <w:rPr>
-          <w:rFonts w:eastAsiaTheme="minorHAnsi"/>
-          <w:lang w:val="en-US"/>
-        </w:rPr>
-        <w:fldChar w:fldCharType="end"/>
-      </w:r>
-      <w:r>
-        <w:rPr>
-          <w:lang w:val="en-AU"/>
-        </w:rPr>
-        <w:t xml:space="preserve">). </w:t>
-      </w:r>
-      <w:r>
-        <w:rPr>
-          <w:lang w:val="en-AU"/>
-        </w:rPr>
-        <w:t>V</w:t>
-      </w:r>
-      <w:r>
-        <w:rPr>
-          <w:lang w:val="en-AU"/>
-        </w:rPr>
-        <w:t xml:space="preserve">ariation in scaling exponents may have true biological meaning, but </w:t>
-      </w:r>
-      <w:r>
-        <w:rPr>
-          <w:lang w:val="en-AU"/>
-        </w:rPr>
-        <w:t xml:space="preserve">they </w:t>
-      </w:r>
-      <w:r>
-        <w:rPr>
-          <w:lang w:val="en-AU"/>
-        </w:rPr>
-        <w:t xml:space="preserve">may </w:t>
-      </w:r>
-      <w:r>
-        <w:rPr>
-          <w:lang w:val="en-AU"/>
-        </w:rPr>
-        <w:t xml:space="preserve">be </w:t>
-      </w:r>
-      <w:r>
-        <w:rPr>
-          <w:lang w:val="en-AU"/>
-        </w:rPr>
-        <w:t xml:space="preserve">a </w:t>
-      </w:r>
-      <w:r>
-        <w:rPr>
-          <w:lang w:val="en-AU"/>
-        </w:rPr>
-        <w:t>misleading generalisation</w:t>
-      </w:r>
-      <w:r>
-        <w:rPr>
-          <w:lang w:val="en-AU"/>
-        </w:rPr>
-        <w:t xml:space="preserve"> </w:t>
-      </w:r>
-      <w:r>
-        <w:rPr>
-          <w:lang w:val="en-AU"/>
-        </w:rPr>
-        <w:t xml:space="preserve">in that </w:t>
-      </w:r>
-      <w:r>
-        <w:rPr>
-          <w:lang w:val="en-AU"/>
-        </w:rPr>
-        <w:t xml:space="preserve">the energetic scaling relationships described at </w:t>
-      </w:r>
-      <w:r>
-        <w:rPr>
-          <w:lang w:val="en-AU"/>
-        </w:rPr>
-        <w:t>lower</w:t>
-      </w:r>
-      <w:r>
-        <w:rPr>
-          <w:lang w:val="en-AU"/>
-        </w:rPr>
-        <w:t xml:space="preserve"> level</w:t>
-      </w:r>
-      <w:r>
-        <w:rPr>
-          <w:lang w:val="en-AU"/>
-        </w:rPr>
-        <w:t>s</w:t>
-      </w:r>
-      <w:r>
-        <w:rPr>
-          <w:lang w:val="en-AU"/>
-        </w:rPr>
-        <w:t xml:space="preserve"> </w:t>
-      </w:r>
-      <w:r>
-        <w:rPr>
-          <w:lang w:val="en-AU"/>
-        </w:rPr>
-        <w:t xml:space="preserve">are </w:t>
-      </w:r>
-      <w:r>
-        <w:rPr>
-          <w:lang w:val="en-AU"/>
-        </w:rPr>
-        <w:t>incorrectly attributed to broader taxonomic levels (</w:t>
-      </w:r>
-      <w:r>
-        <w:rPr>
-          <w:lang w:val="en-AU"/>
-        </w:rPr>
-        <w:t>v</w:t>
-      </w:r>
-      <w:r>
-        <w:rPr>
-          <w:lang w:val="en-AU"/>
-        </w:rPr>
-        <w:t xml:space="preserve">an de </w:t>
-      </w:r>
-      <w:r>
-        <w:rPr>
-          <w:lang w:val="en-AU"/>
-        </w:rPr>
-        <w:t>P</w:t>
-      </w:r>
-      <w:r>
-        <w:rPr>
-          <w:lang w:val="en-AU"/>
-        </w:rPr>
-        <w:t xml:space="preserve">ol, 2009). </w:t>
-      </w:r>
-      <w:r>
-        <w:rPr>
-          <w:lang w:val="en-AU"/>
-        </w:rPr>
-        <w:t>For example</w:t>
-      </w:r>
-      <w:r>
-        <w:rPr>
-          <w:lang w:val="en-AU"/>
-        </w:rPr>
-        <w:t xml:space="preserve">, </w:t>
-      </w:r>
-      <w:r>
-        <w:rPr>
-          <w:lang w:val="en-AU"/>
-        </w:rPr>
-        <w:t>processes governing shifts in metabolic rate</w:t>
-      </w:r>
-      <w:r>
-        <w:rPr>
-          <w:lang w:val="en-AU"/>
-        </w:rPr>
-        <w:t xml:space="preserve"> within individual</w:t>
-      </w:r>
-      <w:r>
-        <w:rPr>
-          <w:lang w:val="en-AU"/>
-        </w:rPr>
-        <w:t>s</w:t>
-      </w:r>
-      <w:r>
-        <w:rPr>
-          <w:lang w:val="en-AU"/>
-        </w:rPr>
-        <w:t xml:space="preserve"> can impact among-individual relationships </w:t>
-      </w:r>
-      <w:r>
-        <w:rPr>
-          <w:lang w:val="en-AU"/>
-        </w:rPr>
-        <w:t>that can ultimately</w:t>
-      </w:r>
-      <w:r>
-        <w:rPr>
-          <w:lang w:val="en-AU"/>
-        </w:rPr>
-        <w:t xml:space="preserve"> </w:t>
-      </w:r>
-      <w:r>
-        <w:rPr>
-          <w:lang w:val="en-AU"/>
-        </w:rPr>
-        <w:t>carry-over</w:t>
-      </w:r>
-      <w:r>
-        <w:rPr>
-          <w:lang w:val="en-AU"/>
-        </w:rPr>
-        <w:t xml:space="preserve"> to relationships observed at the </w:t>
-      </w:r>
-      <w:r>
-        <w:rPr>
-          <w:lang w:val="en-AU"/>
-        </w:rPr>
-        <w:t xml:space="preserve">population </w:t>
-      </w:r>
-      <w:r>
-        <w:rPr>
-          <w:lang w:val="en-AU"/>
-        </w:rPr>
-        <w:t xml:space="preserve">level. </w:t>
-      </w:r>
-      <w:r>
-        <w:t xml:space="preserve">This is potentially problematic in typical metabolic scaling studies where metabolic rate and body mass are averaged across a sample of unique individuals to estimate mass-scaling relationship for an entire species. </w:t>
-      </w:r>
-      <w:r>
-        <w:rPr>
-          <w:lang w:val="en-AU"/>
-        </w:rPr>
-        <w:t xml:space="preserve">If the goal of metabolic </w:t>
-      </w:r>
-      <w:r>
-        <w:rPr>
-          <w:lang w:val="en-AU"/>
-        </w:rPr>
-        <w:t xml:space="preserve">theory </w:t>
-      </w:r>
-      <w:r>
-        <w:rPr>
-          <w:lang w:val="en-AU"/>
-        </w:rPr>
-        <w:t xml:space="preserve">is to use </w:t>
-      </w:r>
-      <w:r>
-        <w:rPr>
-          <w:lang w:val="en-AU"/>
-        </w:rPr>
-        <w:t>metabolic</w:t>
-      </w:r>
-      <w:r>
-        <w:rPr>
-          <w:lang w:val="en-AU"/>
-        </w:rPr>
-        <w:t xml:space="preserve"> scaling as a means to </w:t>
-      </w:r>
-      <w:r>
-        <w:rPr>
-          <w:lang w:val="en-AU"/>
-        </w:rPr>
-        <w:t xml:space="preserve">understand and predict </w:t>
-      </w:r>
-      <w:r>
-        <w:rPr>
-          <w:lang w:val="en-AU"/>
-        </w:rPr>
-        <w:t xml:space="preserve">large scale ecological processes </w:t>
-      </w:r>
-      <w:r>
-        <w:rPr>
-          <w:rFonts w:eastAsiaTheme="minorHAnsi"/>
-          <w:lang w:val="en-US"/>
-        </w:rPr>
-        <w:fldChar w:fldCharType="begin"/>
-      </w:r>
-      <w:r>
-        <w:rPr>
-          <w:rFonts w:eastAsiaTheme="minorHAnsi"/>
-          <w:lang w:val="en-US"/>
-        </w:rPr>
-        <w:instrText xml:space="preserve"> ADDIN PAPERS2_CITATIONS &lt;citation&gt;&lt;priority&gt;25&lt;/priority&gt;&lt;uuid&gt;A4AB4D46-2A31-4154-9CBA-8AC41C9C9118&lt;/uuid&gt;&lt;publications&gt;&lt;publication&gt;&lt;subtype&gt;400&lt;/subtype&gt;&lt;publisher&gt;Blackwell Publishing Ltd&lt;/publisher&gt;&lt;title&gt;Is metabolic rate a universal 'pacemaker' for biological processes?&lt;/title&gt;&lt;url&gt;http://doi.wiley.com/10.1111/brv.12115&lt;/url&gt;&lt;volume&gt;90&lt;/volume&gt;&lt;revision_date&gt;99201404161200000000222000&lt;/revision_date&gt;&lt;publication_date&gt;99201505001200000000220000&lt;/publication_date&gt;&lt;uuid&gt;93109292-D443-4F19-AF92-667C30737C4B&lt;/uuid&gt;&lt;type&gt;400&lt;/type&gt;&lt;accepted_date&gt;99201404171200000000222000&lt;/accepted_date&gt;&lt;number&gt;2&lt;/number&gt;&lt;subtitle&gt;Metabolic pacemaker?&lt;/subtitle&gt;&lt;doi&gt;10.1111/brv.12115&lt;/doi&gt;&lt;submission_date&gt;99201307081200000000222000&lt;/submission_date&gt;&lt;institution&gt;Department of Biology, Juniata College, Huntingdon, PA 16652, U.S.A.&lt;/institution&gt;&lt;startpage&gt;377&lt;/startpage&gt;&lt;endpage&gt;407&lt;/endpage&gt;&lt;bundle&gt;&lt;publication&gt;&lt;title&gt;Biological Reviews&lt;/title&gt;&lt;uuid&gt;68872F8F-22DF-45EC-BC5D-2C76293E18F5&lt;/uuid&gt;&lt;subtype&gt;-100&lt;/subtype&gt;&lt;publisher&gt;Blackwell Publishing Ltd&lt;/publisher&gt;&lt;type&gt;-100&lt;/type&gt;&lt;/publication&gt;&lt;/bundle&gt;&lt;authors&gt;&lt;author&gt;&lt;lastName&gt;Glazier&lt;/lastName&gt;&lt;firstName&gt;Douglas&lt;/firstName&gt;&lt;middleNames&gt;S&lt;/middleNames&gt;&lt;/author&gt;&lt;/authors&gt;&lt;/publication&gt;&lt;/publications&gt;&lt;cites&gt;&lt;/cites&gt;&lt;/citation&gt;</w:instrText>
-      </w:r>
-      <w:r>
-        <w:rPr>
-          <w:rFonts w:eastAsiaTheme="minorHAnsi"/>
-          <w:lang w:val="en-US"/>
-        </w:rPr>
-        <w:fldChar w:fldCharType="separate"/>
-      </w:r>
-      <w:r>
-        <w:rPr>
-          <w:rFonts w:eastAsiaTheme="minorHAnsi"/>
-          <w:lang w:val="en-US"/>
-        </w:rPr>
-        <w:t>(Glazier 2015)</w:t>
-      </w:r>
-      <w:r>
-        <w:rPr>
-          <w:rFonts w:eastAsiaTheme="minorHAnsi"/>
-          <w:lang w:val="en-US"/>
-        </w:rPr>
-        <w:fldChar w:fldCharType="end"/>
-      </w:r>
-      <w:r>
-        <w:rPr>
-          <w:lang w:val="en-AU"/>
-        </w:rPr>
-        <w:t xml:space="preserve">, it is in our best interest to </w:t>
-      </w:r>
-      <w:r>
-        <w:rPr>
-          <w:lang w:val="en-AU"/>
-        </w:rPr>
-        <w:t xml:space="preserve">account for and </w:t>
-      </w:r>
-      <w:r>
-        <w:rPr>
-          <w:lang w:val="en-AU"/>
-        </w:rPr>
-        <w:t xml:space="preserve">model hierarchical variation in metabolic rate. While the mechanisms driving variability in energetic </w:t>
-      </w:r>
-      <w:r>
-        <w:rPr>
+          <w:noProof/>
+          <w:lang w:val="en-AU"/>
+        </w:rPr>
+        <w:drawing>
+          <wp:anchor distT="0" distB="0" distL="114300" distR="114300" simplePos="0" relativeHeight="251658240" behindDoc="0" locked="0" layoutInCell="1" allowOverlap="1" wp14:anchorId="3D877633" wp14:editId="7F09BADB">
+            <wp:simplePos x="0" y="0"/>
+            <wp:positionH relativeFrom="column">
+              <wp:posOffset>839097</wp:posOffset>
+            </wp:positionH>
+            <wp:positionV relativeFrom="paragraph">
+              <wp:posOffset>357169</wp:posOffset>
+            </wp:positionV>
+            <wp:extent cx="3620135" cy="3441700"/>
+            <wp:effectExtent l="0" t="0" r="0" b="0"/>
+            <wp:wrapTopAndBottom/>
+            <wp:docPr id="1" name="Picture 1"/>
+            <wp:cNvGraphicFramePr>
+              <a:graphicFrameLocks xmlns:a="http://schemas.openxmlformats.org/drawingml/2006/main" noChangeAspect="1"/>
+            </wp:cNvGraphicFramePr>
+            <a:graphic xmlns:a="http://schemas.openxmlformats.org/drawingml/2006/main">
+              <a:graphicData uri="http://schemas.openxmlformats.org/drawingml/2006/picture">
+                <pic:pic xmlns:pic="http://schemas.openxmlformats.org/drawingml/2006/picture">
+                  <pic:nvPicPr>
+                    <pic:cNvPr id="1" name="Fig1MS.pdf"/>
+                    <pic:cNvPicPr/>
+                  </pic:nvPicPr>
+                  <pic:blipFill rotWithShape="1">
+                    <a:blip r:embed="rId9">
+                      <a:extLst>
+                        <a:ext uri="{28A0092B-C50C-407E-A947-70E740481C1C}">
+                          <a14:useLocalDpi xmlns:a14="http://schemas.microsoft.com/office/drawing/2010/main" val="0"/>
+                        </a:ext>
+                      </a:extLst>
+                    </a:blip>
+                    <a:srcRect l="5823" r="35015"/>
+                    <a:stretch/>
+                  </pic:blipFill>
+                  <pic:spPr bwMode="auto">
+                    <a:xfrm>
+                      <a:off x="0" y="0"/>
+                      <a:ext cx="3620135" cy="3441700"/>
+                    </a:xfrm>
+                    <a:prstGeom prst="rect">
+                      <a:avLst/>
+                    </a:prstGeom>
+                    <a:ln>
+                      <a:noFill/>
+                    </a:ln>
+                    <a:extLst>
+                      <a:ext uri="{53640926-AAD7-44D8-BBD7-CCE9431645EC}">
+                        <a14:shadowObscured xmlns:a14="http://schemas.microsoft.com/office/drawing/2010/main"/>
+                      </a:ext>
+                    </a:extLst>
+                  </pic:spPr>
+                </pic:pic>
+              </a:graphicData>
+            </a:graphic>
+            <wp14:sizeRelH relativeFrom="page">
+              <wp14:pctWidth>0</wp14:pctWidth>
+            </wp14:sizeRelH>
+            <wp14:sizeRelV relativeFrom="page">
+              <wp14:pctHeight>0</wp14:pctHeight>
+            </wp14:sizeRelV>
+          </wp:anchor>
+        </w:drawing>
+      </w:r>
+    </w:p>
+    <w:p>
+      <w:pPr>
+        <w:spacing w:line="360" w:lineRule="auto"/>
+        <w:rPr>
+          <w:lang w:val="en-AU"/>
+        </w:rPr>
+      </w:pPr>
+      <w:r>
+        <w:rPr>
+          <w:b/>
+          <w:sz w:val="21"/>
           <w:lang w:val="en-AU"/>
         </w:rPr>
         <w:lastRenderedPageBreak/>
-        <w:t xml:space="preserve">scaling remains contentious, </w:t>
-      </w:r>
-      <w:r>
-        <w:t xml:space="preserve">variation in metabolic plasticity across individuals </w:t>
-      </w:r>
-      <w:r>
-        <w:rPr>
-          <w:lang w:val="en-AU"/>
-        </w:rPr>
-        <w:t>may provide important insight to our understanding.</w:t>
+        <w:t xml:space="preserve">Figure </w:t>
+      </w:r>
+      <w:r>
+        <w:rPr>
+          <w:b/>
+          <w:sz w:val="21"/>
+          <w:lang w:val="en-AU"/>
+        </w:rPr>
+        <w:t>1</w:t>
+      </w:r>
+      <w:r>
+        <w:rPr>
+          <w:sz w:val="21"/>
+          <w:lang w:val="en-AU"/>
+        </w:rPr>
+        <w:t xml:space="preserve"> – Diagram representing the hierarchical organisation of log metabolic rate and log body mass data of three populations of the same species. The large dots represent the mean log metabolic rate and mean log body mass of </w:t>
+      </w:r>
+      <w:r>
+        <w:rPr>
+          <w:sz w:val="21"/>
+          <w:lang w:val="en-AU"/>
+        </w:rPr>
+        <w:t>each population</w:t>
+      </w:r>
+      <w:r>
+        <w:rPr>
+          <w:sz w:val="21"/>
+          <w:lang w:val="en-AU"/>
+        </w:rPr>
+        <w:t xml:space="preserve">. The small dots represent the mean log metabolic rate and mean log body mass for one individual in the sample of each </w:t>
+      </w:r>
+      <w:r>
+        <w:rPr>
+          <w:sz w:val="21"/>
+          <w:lang w:val="en-AU"/>
+        </w:rPr>
+        <w:t>population</w:t>
+      </w:r>
+      <w:r>
+        <w:rPr>
+          <w:sz w:val="21"/>
+          <w:lang w:val="en-AU"/>
+        </w:rPr>
+        <w:t xml:space="preserve">. The black line represents the metabolic scaling relationship across the three </w:t>
+      </w:r>
+      <w:r>
+        <w:rPr>
+          <w:sz w:val="21"/>
+          <w:lang w:val="en-AU"/>
+        </w:rPr>
+        <w:t>populations</w:t>
+      </w:r>
+      <w:r>
+        <w:rPr>
+          <w:sz w:val="21"/>
+          <w:lang w:val="en-AU"/>
+        </w:rPr>
+        <w:t xml:space="preserve">, the coloured lines represent the scaling relationship within each </w:t>
+      </w:r>
+      <w:r>
+        <w:rPr>
+          <w:sz w:val="21"/>
+          <w:lang w:val="en-AU"/>
+        </w:rPr>
+        <w:t>population</w:t>
+      </w:r>
+      <w:r>
+        <w:rPr>
+          <w:sz w:val="21"/>
+          <w:lang w:val="en-AU"/>
+        </w:rPr>
+        <w:t xml:space="preserve">. The ‘magnified’ box shows the within-individual scaling relationship in log metabolic rate and log body mass. </w:t>
       </w:r>
     </w:p>
     <w:p>
@@ -3232,24 +2580,80 @@
         <w:spacing w:line="360" w:lineRule="auto"/>
         <w:ind w:firstLine="720"/>
         <w:rPr>
-          <w:rFonts w:eastAsiaTheme="minorHAnsi"/>
-          <w:lang w:val="en-US"/>
+          <w:lang w:val="en-AU"/>
         </w:rPr>
       </w:pPr>
       <w:r>
-        <w:t xml:space="preserve">Individual physiological processes respond to the environment in diverse ways which </w:t>
-      </w:r>
-      <w:r>
-        <w:t>may</w:t>
-      </w:r>
-      <w:r>
-        <w:t xml:space="preserve"> lead to individual differences in </w:t>
-      </w:r>
-      <w:r>
-        <w:t>metabolic plasticity and scaling relationships</w:t>
-      </w:r>
-      <w:r>
-        <w:t xml:space="preserve">. Membrane composition </w:t>
+        <w:rPr>
+          <w:lang w:val="en-AU"/>
+        </w:rPr>
+        <w:t>M</w:t>
+      </w:r>
+      <w:r>
+        <w:rPr>
+          <w:lang w:val="en-AU"/>
+        </w:rPr>
+        <w:t>ass scaling exponents are influenced by numerous factors, challenging the ‘one-size-fits-all’ line of thinking. Abiotic factors such as temperature,</w:t>
+      </w:r>
+      <w:r>
+        <w:rPr>
+          <w:lang w:val="en-AU"/>
+        </w:rPr>
+        <w:t xml:space="preserve"> and </w:t>
+      </w:r>
+      <w:r>
+        <w:rPr>
+          <w:lang w:val="en-AU"/>
+        </w:rPr>
+        <w:t>biotic factors such as endo-/</w:t>
+      </w:r>
+      <w:proofErr w:type="spellStart"/>
+      <w:r>
+        <w:rPr>
+          <w:lang w:val="en-AU"/>
+        </w:rPr>
+        <w:t>ectothermy</w:t>
+      </w:r>
+      <w:proofErr w:type="spellEnd"/>
+      <w:r>
+        <w:rPr>
+          <w:lang w:val="en-AU"/>
+        </w:rPr>
+        <w:t xml:space="preserve">, can interact to influence </w:t>
+      </w:r>
+      <w:r>
+        <w:rPr>
+          <w:rFonts w:eastAsiaTheme="minorHAnsi"/>
+          <w:lang w:val="en-US"/>
+        </w:rPr>
+        <w:t xml:space="preserve">how species respond to the environment </w:t>
+      </w:r>
+      <w:r>
+        <w:rPr>
+          <w:rFonts w:eastAsiaTheme="minorHAnsi"/>
+          <w:lang w:val="en-US"/>
+        </w:rPr>
+        <w:t>driving</w:t>
+      </w:r>
+      <w:r>
+        <w:rPr>
+          <w:rFonts w:eastAsiaTheme="minorHAnsi"/>
+          <w:lang w:val="en-US"/>
+        </w:rPr>
+        <w:t xml:space="preserve"> variation </w:t>
+      </w:r>
+      <w:r>
+        <w:rPr>
+          <w:rFonts w:eastAsiaTheme="minorHAnsi"/>
+          <w:lang w:val="en-US"/>
+        </w:rPr>
+        <w:t xml:space="preserve">in </w:t>
+      </w:r>
+      <w:r>
+        <w:rPr>
+          <w:lang w:val="en-AU"/>
+        </w:rPr>
+        <w:t xml:space="preserve">metabolic scaling among species </w:t>
       </w:r>
       <w:r>
         <w:rPr>
@@ -3263,7 +2667,7 @@
           <w:rFonts w:eastAsiaTheme="minorHAnsi"/>
           <w:lang w:val="en-US"/>
         </w:rPr>
-        <w:instrText xml:space="preserve"> ADDIN PAPERS2_CITATIONS &lt;citation&gt;&lt;priority&gt;26&lt;/priority&gt;&lt;uuid&gt;20AEAF09-17C8-4630-B952-7F12BC89130A&lt;/uuid&gt;&lt;publications&gt;&lt;publication&gt;&lt;subtype&gt;400&lt;/subtype&gt;&lt;title&gt;Life and Death: Metabolic Rate, Membrane Composition, and Life Span of Animals&lt;/title&gt;&lt;url&gt;http://www.physiology.org/doi/10.1152/physrev.00047.2006&lt;/url&gt;&lt;volume&gt;87&lt;/volume&gt;&lt;publication_date&gt;99200710001200000000220000&lt;/publication_date&gt;&lt;uuid&gt;B621235D-EE14-445D-9999-AF5A85054C90&lt;/uuid&gt;&lt;type&gt;400&lt;/type&gt;&lt;number&gt;4&lt;/number&gt;&lt;doi&gt;10.1152/physrev.00047.2006&lt;/doi&gt;&lt;startpage&gt;1175&lt;/startpage&gt;&lt;endpage&gt;1213&lt;/endpage&gt;&lt;bundle&gt;&lt;publication&gt;&lt;title&gt;Physiological Reviews&lt;/title&gt;&lt;uuid&gt;4DBF9E79-5E22-4C66-BFE0-270CBD5D0C0B&lt;/uuid&gt;&lt;subtype&gt;-100&lt;/subtype&gt;&lt;type&gt;-100&lt;/type&gt;&lt;/publication&gt;&lt;/bundle&gt;&lt;authors&gt;&lt;author&gt;&lt;lastName&gt;Hulbert&lt;/lastName&gt;&lt;firstName&gt;A&lt;/firstName&gt;&lt;middleNames&gt;J&lt;/middleNames&gt;&lt;/author&gt;&lt;author&gt;&lt;lastName&gt;Pamplona&lt;/lastName&gt;&lt;firstName&gt;Reinald&lt;/firstName&gt;&lt;/author&gt;&lt;author&gt;&lt;lastName&gt;Buffenstein&lt;/lastName&gt;&lt;firstName&gt;Rochelle&lt;/firstName&gt;&lt;/author&gt;&lt;author&gt;&lt;lastName&gt;Buttemer&lt;/lastName&gt;&lt;firstName&gt;W&lt;/firstName&gt;&lt;middleNames&gt;A&lt;/middleNames&gt;&lt;/author&gt;&lt;/authors&gt;&lt;/publication&gt;&lt;/publications&gt;&lt;cites&gt;&lt;/cites&gt;&lt;/citation&gt;</w:instrText>
+        <w:instrText xml:space="preserve"> ADDIN PAPERS2_CITATIONS &lt;citation&gt;&lt;priority&gt;20&lt;/priority&gt;&lt;uuid&gt;2788A9B3-6624-458B-9427-9BDDB6045001&lt;/uuid&gt;&lt;publications&gt;&lt;publication&gt;&lt;subtype&gt;400&lt;/subtype&gt;&lt;title&gt;Temperature effects on mass-scaling exponents in colonial animals: a manipulative test&lt;/title&gt;&lt;url&gt;http://doi.wiley.com/10.1002/ecy.1624&lt;/url&gt;&lt;volume&gt;98&lt;/volume&gt;&lt;publication_date&gt;99201612091200000000222000&lt;/publication_date&gt;&lt;uuid&gt;02C7D0DA-55FF-4A94-9F7A-E0FBDDE9CFDD&lt;/uuid&gt;&lt;version&gt;3&lt;/version&gt;&lt;type&gt;400&lt;/type&gt;&lt;number&gt;1&lt;/number&gt;&lt;citekey&gt;Barneche:2016ke&lt;/citekey&gt;&lt;doi&gt;10.1002/ecy.1624&lt;/doi&gt;&lt;startpage&gt;103&lt;/startpage&gt;&lt;endpage&gt;111&lt;/endpage&gt;&lt;bundle&gt;&lt;publication&gt;&lt;title&gt;Ecology&lt;/title&gt;&lt;uuid&gt;79E36528-A230-4190-B9D7-3079F29D6CF3&lt;/uuid&gt;&lt;subtype&gt;-100&lt;/subtype&gt;&lt;publisher&gt;Ecological Society of America&lt;/publisher&gt;&lt;type&gt;-100&lt;/type&gt;&lt;/publication&gt;&lt;/bundle&gt;&lt;authors&gt;&lt;author&gt;&lt;lastName&gt;Barneche&lt;/lastName&gt;&lt;firstName&gt;Diego&lt;/firstName&gt;&lt;middleNames&gt;R&lt;/middleNames&gt;&lt;/author&gt;&lt;author&gt;&lt;lastName&gt;White&lt;/lastName&gt;&lt;firstName&gt;Craig&lt;/firstName&gt;&lt;middleNames&gt;R&lt;/middleNames&gt;&lt;/author&gt;&lt;author&gt;&lt;lastName&gt;Marshall&lt;/lastName&gt;&lt;firstName&gt;Dustin&lt;/firstName&gt;&lt;middleNames&gt;J&lt;/middleNames&gt;&lt;/author&gt;&lt;/authors&gt;&lt;/publication&gt;&lt;publication&gt;&lt;subtype&gt;400&lt;/subtype&gt;&lt;title&gt;Determinants of inter-specific variation in basal metabolic rate&lt;/title&gt;&lt;url&gt;http://link.springer.com/10.1007/s00360-012-0676-5&lt;/url&gt;&lt;volume&gt;183&lt;/volume&gt;&lt;publication_date&gt;99201209231200000000222000&lt;/publication_date&gt;&lt;uuid&gt;22EC6CD2-4DA6-4CBF-922E-47AE413B39EF&lt;/uuid&gt;&lt;type&gt;400&lt;/type&gt;&lt;number&gt;1&lt;/number&gt;&lt;doi&gt;10.1007/s00360-012-0676-5&lt;/doi&gt;&lt;startpage&gt;1&lt;/startpage&gt;&lt;endpage&gt;26&lt;/endpage&gt;&lt;bundle&gt;&lt;publication&gt;&lt;title&gt;Journal of Comparative Physiology B&lt;/title&gt;&lt;uuid&gt;291C23EF-5FDF-41B7-9319-8986E2922914&lt;/uuid&gt;&lt;subtype&gt;-100&lt;/subtype&gt;&lt;type&gt;-100&lt;/type&gt;&lt;/publication&gt;&lt;/bundle&gt;&lt;authors&gt;&lt;author&gt;&lt;lastName&gt;White&lt;/lastName&gt;&lt;firstName&gt;Craig&lt;/firstName&gt;&lt;middleNames&gt;R&lt;/middleNames&gt;&lt;/author&gt;&lt;author&gt;&lt;lastName&gt;Kearney&lt;/lastName&gt;&lt;firstName&gt;Michael&lt;/firstName&gt;&lt;middleNames&gt;R&lt;/middleNames&gt;&lt;/author&gt;&lt;/authors&gt;&lt;/publication&gt;&lt;/publications&gt;&lt;cites&gt;&lt;/cites&gt;&lt;/citation&gt;</w:instrText>
       </w:r>
       <w:r>
         <w:rPr>
@@ -3277,7 +2681,46 @@
           <w:rFonts w:eastAsiaTheme="minorHAnsi"/>
           <w:lang w:val="en-US"/>
         </w:rPr>
-        <w:t xml:space="preserve">(Hulbert </w:t>
+        <w:t>(Barneche, White &amp; Marshall 2016</w:t>
+      </w:r>
+      <w:r>
+        <w:rPr>
+          <w:rFonts w:eastAsiaTheme="minorHAnsi"/>
+          <w:lang w:val="en-US"/>
+        </w:rPr>
+        <w:fldChar w:fldCharType="end"/>
+      </w:r>
+      <w:r>
+        <w:rPr>
+          <w:rFonts w:eastAsiaTheme="minorHAnsi"/>
+          <w:lang w:val="en-US"/>
+        </w:rPr>
+        <w:t xml:space="preserve">, </w:t>
+      </w:r>
+      <w:r>
+        <w:rPr>
+          <w:lang w:val="en-AU"/>
+        </w:rPr>
+        <w:fldChar w:fldCharType="begin"/>
+      </w:r>
+      <w:r>
+        <w:rPr>
+          <w:lang w:val="en-AU"/>
+        </w:rPr>
+        <w:instrText xml:space="preserve"> ADDIN PAPERS2_CITATIONS &lt;citation&gt;&lt;priority&gt;0&lt;/priority&gt;&lt;uuid&gt;1317D318-C6BB-42C5-9702-429F4DC8D9AB&lt;/uuid&gt;&lt;publications&gt;&lt;publication&gt;&lt;subtype&gt;400&lt;/subtype&gt;&lt;title&gt;The Evolution of Energetic Scaling across the Vertebrate Tree of Life&lt;/title&gt;&lt;url&gt;http://www.journals.uchicago.edu/doi/10.1086/692326&lt;/url&gt;&lt;publication_date&gt;99201705311200000000222000&lt;/publication_date&gt;&lt;uuid&gt;39329729-D8C6-4ED8-8BCE-6616829F5FD6&lt;/uuid&gt;&lt;type&gt;400&lt;/type&gt;&lt;citekey&gt;Uyeda:2017jn&lt;/citekey&gt;&lt;doi&gt;10.1086/692326&lt;/doi&gt;&lt;startpage&gt;000&lt;/startpage&gt;&lt;endpage&gt;000&lt;/endpage&gt;&lt;bundle&gt;&lt;publication&gt;&lt;title&gt;The American Naturalist&lt;/title&gt;&lt;uuid&gt;921ADF5E-FDAB-47B9-920A-1A7067DC93D2&lt;/uuid&gt;&lt;subtype&gt;-100&lt;/subtype&gt;&lt;publisher&gt;The University of Chicago Press for The American Society of Naturalists&lt;/publisher&gt;&lt;type&gt;-100&lt;/type&gt;&lt;/publication&gt;&lt;/bundle&gt;&lt;authors&gt;&lt;author&gt;&lt;lastName&gt;Uyeda&lt;/lastName&gt;&lt;firstName&gt;Josef&lt;/firstName&gt;&lt;middleNames&gt;C&lt;/middleNames&gt;&lt;/author&gt;&lt;author&gt;&lt;lastName&gt;Pennell&lt;/lastName&gt;&lt;firstName&gt;Matthew&lt;/firstName&gt;&lt;middleNames&gt;W&lt;/middleNames&gt;&lt;/author&gt;&lt;author&gt;&lt;lastName&gt;Miller&lt;/lastName&gt;&lt;firstName&gt;Eliot&lt;/firstName&gt;&lt;middleNames&gt;T&lt;/middleNames&gt;&lt;/author&gt;&lt;author&gt;&lt;lastName&gt;Maia&lt;/lastName&gt;&lt;firstName&gt;Rafael&lt;/firstName&gt;&lt;/author&gt;&lt;author&gt;&lt;lastName&gt;McClain&lt;/lastName&gt;&lt;firstName&gt;Craig&lt;/firstName&gt;&lt;middleNames&gt;R&lt;/middleNames&gt;&lt;/author&gt;&lt;/authors&gt;&lt;editors&gt;&lt;author&gt;&lt;lastName&gt;Collar&lt;/lastName&gt;&lt;firstName&gt;David&lt;/firstName&gt;&lt;middleNames&gt;C&lt;/middleNames&gt;&lt;/author&gt;&lt;author&gt;&lt;lastName&gt;Winn&lt;/lastName&gt;&lt;firstName&gt;Alice&lt;/firstName&gt;&lt;middleNames&gt;A&lt;/middleNames&gt;&lt;/author&gt;&lt;/editors&gt;&lt;/publication&gt;&lt;/publications&gt;&lt;cites&gt;&lt;/cites&gt;&lt;/citation&gt;</w:instrText>
+      </w:r>
+      <w:r>
+        <w:rPr>
+          <w:lang w:val="en-AU"/>
+        </w:rPr>
+        <w:fldChar w:fldCharType="separate"/>
+      </w:r>
+      <w:r>
+        <w:rPr>
+          <w:rFonts w:eastAsiaTheme="minorHAnsi"/>
+          <w:lang w:val="en-US"/>
+        </w:rPr>
+        <w:t xml:space="preserve">Uyeda </w:t>
       </w:r>
       <w:r>
         <w:rPr>
@@ -3293,17 +2736,19 @@
           <w:rFonts w:eastAsiaTheme="minorHAnsi"/>
           <w:lang w:val="en-US"/>
         </w:rPr>
-        <w:t xml:space="preserve"> 2007)</w:t>
-      </w:r>
-      <w:r>
-        <w:rPr>
-          <w:rFonts w:eastAsiaTheme="minorHAnsi"/>
-          <w:lang w:val="en-US"/>
+        <w:t xml:space="preserve"> 2017</w:t>
+      </w:r>
+      <w:r>
+        <w:rPr>
+          <w:lang w:val="en-AU"/>
         </w:rPr>
         <w:fldChar w:fldCharType="end"/>
       </w:r>
       <w:r>
-        <w:t xml:space="preserve">, enzyme structure and function </w:t>
+        <w:rPr>
+          <w:lang w:val="en-AU"/>
+        </w:rPr>
+        <w:t xml:space="preserve">, </w:t>
       </w:r>
       <w:r>
         <w:rPr>
@@ -3317,7 +2762,353 @@
           <w:rFonts w:eastAsiaTheme="minorHAnsi"/>
           <w:lang w:val="en-US"/>
         </w:rPr>
-        <w:instrText xml:space="preserve"> ADDIN PAPERS2_CITATIONS &lt;citation&gt;&lt;priority&gt;27&lt;/priority&gt;&lt;uuid&gt;E2BE7EF4-0323-4475-B078-6C5148B9B262&lt;/uuid&gt;&lt;publications&gt;&lt;publication&gt;&lt;subtype&gt;400&lt;/subtype&gt;&lt;title&gt;Temperature Adaptation of Enzymes: Biological Optimization Through Structure-Function </w:instrText>
+        <w:instrText xml:space="preserve"> ADDIN PAPERS2_CITATIONS &lt;citation&gt;&lt;priority&gt;23&lt;/priority&gt;&lt;uuid&gt;24E3967A-4613-4A43-8C7A-4B21278F6792&lt;/uuid&gt;&lt;publications&gt;&lt;publication&gt;&lt;subtype&gt;400&lt;/subtype&gt;&lt;title&gt;The intraspecific scaling of metabolic rate with body mass in fishes depends on lifestyle and temperature&lt;/title&gt;&lt;url&gt;http://doi.wiley.com/10.1111/j.1461-0248.2009.01415.x&lt;/url&gt;&lt;volume&gt;13&lt;/volume&gt;&lt;publication_date&gt;99201002001200000000220000&lt;/publication_date&gt;&lt;uuid&gt;F25D49F7-7490-4BCD-AA31-09BAFFA05C30&lt;/uuid&gt;&lt;type&gt;400&lt;/type&gt;&lt;number&gt;2&lt;/number&gt;&lt;doi&gt;10.1111/j.1461-0248.2009.01415.x&lt;/doi&gt;&lt;institution&gt;Institut des Sciences de l'Evolution UMR 5554, Montpellier, France&lt;/institution&gt;&lt;startpage&gt;184&lt;/startpage&gt;&lt;endpage&gt;193&lt;/endpage&gt;&lt;bundle&gt;&lt;publication&gt;&lt;title&gt;Ecol Lett&lt;/title&gt;&lt;uuid&gt;5F80A1A1-E52B-4BAB-88B5-F8C94DCC311F&lt;/uuid&gt;&lt;subtype&gt;-100&lt;/subtype&gt;&lt;publisher&gt;Blackwell Publishing Ltd&lt;/publisher&gt;&lt;type&gt;-100&lt;/type&gt;&lt;/publication&gt;&lt;/bundle&gt;&lt;authors&gt;&lt;author&gt;&lt;lastName&gt;Killen&lt;/lastName&gt;&lt;firstName&gt;Shaun&lt;/firstName&gt;&lt;middleNames&gt;S&lt;/middleNames&gt;&lt;/author&gt;&lt;author&gt;&lt;lastName&gt;Atkinson&lt;/lastName&gt;&lt;firstName&gt;David&lt;/firstName&gt;&lt;/author&gt;&lt;author&gt;&lt;lastName&gt;Glazier&lt;/lastName&gt;&lt;firstName&gt;Douglas&lt;/firstName&gt;&lt;middleNames&gt;S&lt;/middleNames&gt;&lt;/author&gt;&lt;/authors&gt;&lt;/publication&gt;&lt;/publications&gt;&lt;cites&gt;&lt;/cites&gt;&lt;/citation&gt;</w:instrText>
+      </w:r>
+      <w:r>
+        <w:rPr>
+          <w:rFonts w:eastAsiaTheme="minorHAnsi"/>
+          <w:lang w:val="en-US"/>
+        </w:rPr>
+        <w:fldChar w:fldCharType="separate"/>
+      </w:r>
+      <w:r>
+        <w:rPr>
+          <w:rFonts w:eastAsiaTheme="minorHAnsi"/>
+          <w:lang w:val="en-US"/>
+        </w:rPr>
+        <w:t>Killen, Atkinson &amp; Glazier 2010</w:t>
+      </w:r>
+      <w:r>
+        <w:rPr>
+          <w:rFonts w:eastAsiaTheme="minorHAnsi"/>
+          <w:lang w:val="en-US"/>
+        </w:rPr>
+        <w:fldChar w:fldCharType="end"/>
+      </w:r>
+      <w:r>
+        <w:rPr>
+          <w:lang w:val="en-AU"/>
+        </w:rPr>
+        <w:t xml:space="preserve">). </w:t>
+      </w:r>
+      <w:r>
+        <w:rPr>
+          <w:lang w:val="en-AU"/>
+        </w:rPr>
+        <w:t>V</w:t>
+      </w:r>
+      <w:r>
+        <w:rPr>
+          <w:lang w:val="en-AU"/>
+        </w:rPr>
+        <w:t xml:space="preserve">ariation in scaling exponents may have true biological meaning, but </w:t>
+      </w:r>
+      <w:r>
+        <w:rPr>
+          <w:lang w:val="en-AU"/>
+        </w:rPr>
+        <w:t xml:space="preserve">they </w:t>
+      </w:r>
+      <w:r>
+        <w:rPr>
+          <w:lang w:val="en-AU"/>
+        </w:rPr>
+        <w:t xml:space="preserve">may </w:t>
+      </w:r>
+      <w:r>
+        <w:rPr>
+          <w:lang w:val="en-AU"/>
+        </w:rPr>
+        <w:t xml:space="preserve">be </w:t>
+      </w:r>
+      <w:r>
+        <w:rPr>
+          <w:lang w:val="en-AU"/>
+        </w:rPr>
+        <w:t xml:space="preserve">a </w:t>
+      </w:r>
+      <w:r>
+        <w:rPr>
+          <w:lang w:val="en-AU"/>
+        </w:rPr>
+        <w:t>misleading generalisation</w:t>
+      </w:r>
+      <w:r>
+        <w:rPr>
+          <w:lang w:val="en-AU"/>
+        </w:rPr>
+        <w:t xml:space="preserve"> </w:t>
+      </w:r>
+      <w:r>
+        <w:rPr>
+          <w:lang w:val="en-AU"/>
+        </w:rPr>
+        <w:t xml:space="preserve">in that </w:t>
+      </w:r>
+      <w:r>
+        <w:rPr>
+          <w:lang w:val="en-AU"/>
+        </w:rPr>
+        <w:t xml:space="preserve">the energetic scaling relationships described at </w:t>
+      </w:r>
+      <w:r>
+        <w:rPr>
+          <w:lang w:val="en-AU"/>
+        </w:rPr>
+        <w:t>lower</w:t>
+      </w:r>
+      <w:r>
+        <w:rPr>
+          <w:lang w:val="en-AU"/>
+        </w:rPr>
+        <w:t xml:space="preserve"> level</w:t>
+      </w:r>
+      <w:r>
+        <w:rPr>
+          <w:lang w:val="en-AU"/>
+        </w:rPr>
+        <w:t>s</w:t>
+      </w:r>
+      <w:r>
+        <w:rPr>
+          <w:lang w:val="en-AU"/>
+        </w:rPr>
+        <w:t xml:space="preserve"> </w:t>
+      </w:r>
+      <w:r>
+        <w:rPr>
+          <w:lang w:val="en-AU"/>
+        </w:rPr>
+        <w:t xml:space="preserve">are </w:t>
+      </w:r>
+      <w:r>
+        <w:rPr>
+          <w:lang w:val="en-AU"/>
+        </w:rPr>
+        <w:t>incorrectly attributed to broader taxonomic levels (</w:t>
+      </w:r>
+      <w:r>
+        <w:rPr>
+          <w:lang w:val="en-AU"/>
+        </w:rPr>
+        <w:t>v</w:t>
+      </w:r>
+      <w:r>
+        <w:rPr>
+          <w:lang w:val="en-AU"/>
+        </w:rPr>
+        <w:t xml:space="preserve">an de </w:t>
+      </w:r>
+      <w:r>
+        <w:rPr>
+          <w:lang w:val="en-AU"/>
+        </w:rPr>
+        <w:t>P</w:t>
+      </w:r>
+      <w:r>
+        <w:rPr>
+          <w:lang w:val="en-AU"/>
+        </w:rPr>
+        <w:t xml:space="preserve">ol, 2009). </w:t>
+      </w:r>
+      <w:r>
+        <w:rPr>
+          <w:lang w:val="en-AU"/>
+        </w:rPr>
+        <w:t>For example</w:t>
+      </w:r>
+      <w:r>
+        <w:rPr>
+          <w:lang w:val="en-AU"/>
+        </w:rPr>
+        <w:t xml:space="preserve">, </w:t>
+      </w:r>
+      <w:r>
+        <w:rPr>
+          <w:lang w:val="en-AU"/>
+        </w:rPr>
+        <w:t>processes governing shifts in metabolic rate</w:t>
+      </w:r>
+      <w:r>
+        <w:rPr>
+          <w:lang w:val="en-AU"/>
+        </w:rPr>
+        <w:t xml:space="preserve"> within individual</w:t>
+      </w:r>
+      <w:r>
+        <w:rPr>
+          <w:lang w:val="en-AU"/>
+        </w:rPr>
+        <w:t>s</w:t>
+      </w:r>
+      <w:r>
+        <w:rPr>
+          <w:lang w:val="en-AU"/>
+        </w:rPr>
+        <w:t xml:space="preserve"> can impact among-individual relationships </w:t>
+      </w:r>
+      <w:r>
+        <w:rPr>
+          <w:lang w:val="en-AU"/>
+        </w:rPr>
+        <w:t>that can ultimately</w:t>
+      </w:r>
+      <w:r>
+        <w:rPr>
+          <w:lang w:val="en-AU"/>
+        </w:rPr>
+        <w:t xml:space="preserve"> </w:t>
+      </w:r>
+      <w:r>
+        <w:rPr>
+          <w:lang w:val="en-AU"/>
+        </w:rPr>
+        <w:t>carry-over</w:t>
+      </w:r>
+      <w:r>
+        <w:rPr>
+          <w:lang w:val="en-AU"/>
+        </w:rPr>
+        <w:t xml:space="preserve"> to relationships observed at the </w:t>
+      </w:r>
+      <w:r>
+        <w:rPr>
+          <w:lang w:val="en-AU"/>
+        </w:rPr>
+        <w:t xml:space="preserve">population </w:t>
+      </w:r>
+      <w:r>
+        <w:rPr>
+          <w:lang w:val="en-AU"/>
+        </w:rPr>
+        <w:t>level</w:t>
+      </w:r>
+      <w:r>
+        <w:rPr>
+          <w:lang w:val="en-AU"/>
+        </w:rPr>
+        <w:t xml:space="preserve"> (Fig. 1</w:t>
+      </w:r>
+      <w:bookmarkStart w:id="0" w:name="_GoBack"/>
+      <w:bookmarkEnd w:id="0"/>
+      <w:r>
+        <w:rPr>
+          <w:lang w:val="en-AU"/>
+        </w:rPr>
+        <w:t>)</w:t>
+      </w:r>
+      <w:r>
+        <w:rPr>
+          <w:lang w:val="en-AU"/>
+        </w:rPr>
+        <w:t xml:space="preserve">. </w:t>
+      </w:r>
+      <w:r>
+        <w:t xml:space="preserve">This is potentially problematic in typical metabolic scaling studies where metabolic rate and body mass are averaged across a sample of unique individuals to estimate mass-scaling relationship for an entire species. </w:t>
+      </w:r>
+      <w:r>
+        <w:rPr>
+          <w:lang w:val="en-AU"/>
+        </w:rPr>
+        <w:t xml:space="preserve">If the goal of metabolic </w:t>
+      </w:r>
+      <w:r>
+        <w:rPr>
+          <w:lang w:val="en-AU"/>
+        </w:rPr>
+        <w:t xml:space="preserve">theory </w:t>
+      </w:r>
+      <w:r>
+        <w:rPr>
+          <w:lang w:val="en-AU"/>
+        </w:rPr>
+        <w:t xml:space="preserve">is to use </w:t>
+      </w:r>
+      <w:r>
+        <w:rPr>
+          <w:lang w:val="en-AU"/>
+        </w:rPr>
+        <w:t>metabolic</w:t>
+      </w:r>
+      <w:r>
+        <w:rPr>
+          <w:lang w:val="en-AU"/>
+        </w:rPr>
+        <w:t xml:space="preserve"> scaling as a means to </w:t>
+      </w:r>
+      <w:r>
+        <w:rPr>
+          <w:lang w:val="en-AU"/>
+        </w:rPr>
+        <w:t xml:space="preserve">understand and predict </w:t>
+      </w:r>
+      <w:r>
+        <w:rPr>
+          <w:lang w:val="en-AU"/>
+        </w:rPr>
+        <w:t xml:space="preserve">large scale ecological processes </w:t>
+      </w:r>
+      <w:r>
+        <w:rPr>
+          <w:rFonts w:eastAsiaTheme="minorHAnsi"/>
+          <w:lang w:val="en-US"/>
+        </w:rPr>
+        <w:fldChar w:fldCharType="begin"/>
+      </w:r>
+      <w:r>
+        <w:rPr>
+          <w:rFonts w:eastAsiaTheme="minorHAnsi"/>
+          <w:lang w:val="en-US"/>
+        </w:rPr>
+        <w:instrText xml:space="preserve"> ADDIN PAPERS2_CITATIONS &lt;citation&gt;&lt;priority&gt;25&lt;/priority&gt;&lt;uuid&gt;A4AB4D46-2A31-4154-9CBA-8AC41C9C9118&lt;/uuid&gt;&lt;publications&gt;&lt;publication&gt;&lt;subtype&gt;400&lt;/subtype&gt;&lt;publisher&gt;Blackwell Publishing Ltd&lt;/publisher&gt;&lt;title&gt;Is metabolic rate a universal 'pacemaker' for biological processes?&lt;/title&gt;&lt;url&gt;http://doi.wiley.com/10.1111/brv.12115&lt;/url&gt;&lt;volume&gt;90&lt;/volume&gt;&lt;revision_date&gt;99201404161200000000222000&lt;/revision_date&gt;&lt;publication_date&gt;99201505001200000000220000&lt;/publication_date&gt;&lt;uuid&gt;93109292-D443-4F19-AF92-667C30737C4B&lt;/uuid&gt;&lt;type&gt;400&lt;/type&gt;&lt;accepted_date&gt;99201404171200000000222000&lt;/accepted_date&gt;&lt;number&gt;2&lt;/number&gt;&lt;subtitle&gt;Metabolic pacemaker?&lt;/subtitle&gt;&lt;doi&gt;10.1111/brv.12115&lt;/doi&gt;&lt;submission_date&gt;99201307081200000000222000&lt;/submission_date&gt;&lt;institution&gt;Department of Biology, Juniata College, Huntingdon, PA 16652, U.S.A.&lt;/institution&gt;&lt;startpage&gt;377&lt;/startpage&gt;&lt;endpage&gt;407&lt;/endpage&gt;&lt;bundle&gt;&lt;publication&gt;&lt;title&gt;Biological Reviews&lt;/title&gt;&lt;uuid&gt;68872F8F-22DF-45EC-BC5D-2C76293E18F5&lt;/uuid&gt;&lt;subtype&gt;-100&lt;/subtype&gt;&lt;publisher&gt;Blackwell Publishing Ltd&lt;/publisher&gt;&lt;type&gt;-100&lt;/type&gt;&lt;/publication&gt;&lt;/bundle&gt;&lt;authors&gt;&lt;author&gt;&lt;lastName&gt;Glazier&lt;/lastName&gt;&lt;firstName&gt;Douglas&lt;/firstName&gt;&lt;middleNames&gt;S&lt;/middleNames&gt;&lt;/author&gt;&lt;/authors&gt;&lt;/publication&gt;&lt;/publications&gt;&lt;cites&gt;&lt;/cites&gt;&lt;/citation&gt;</w:instrText>
+      </w:r>
+      <w:r>
+        <w:rPr>
+          <w:rFonts w:eastAsiaTheme="minorHAnsi"/>
+          <w:lang w:val="en-US"/>
+        </w:rPr>
+        <w:fldChar w:fldCharType="separate"/>
+      </w:r>
+      <w:r>
+        <w:rPr>
+          <w:rFonts w:eastAsiaTheme="minorHAnsi"/>
+          <w:lang w:val="en-US"/>
+        </w:rPr>
+        <w:t>(Glazier 2015)</w:t>
+      </w:r>
+      <w:r>
+        <w:rPr>
+          <w:rFonts w:eastAsiaTheme="minorHAnsi"/>
+          <w:lang w:val="en-US"/>
+        </w:rPr>
+        <w:fldChar w:fldCharType="end"/>
+      </w:r>
+      <w:r>
+        <w:rPr>
+          <w:lang w:val="en-AU"/>
+        </w:rPr>
+        <w:t xml:space="preserve">, it is in our best interest to </w:t>
+      </w:r>
+      <w:r>
+        <w:rPr>
+          <w:lang w:val="en-AU"/>
+        </w:rPr>
+        <w:t xml:space="preserve">account for and </w:t>
+      </w:r>
+      <w:r>
+        <w:rPr>
+          <w:lang w:val="en-AU"/>
+        </w:rPr>
+        <w:t xml:space="preserve">model hierarchical variation in metabolic rate. While the mechanisms driving variability in energetic scaling remains contentious, </w:t>
+      </w:r>
+      <w:r>
+        <w:t xml:space="preserve">variation in metabolic plasticity across individuals </w:t>
+      </w:r>
+      <w:r>
+        <w:rPr>
+          <w:lang w:val="en-AU"/>
+        </w:rPr>
+        <w:t>may provide important insight to our understanding.</w:t>
       </w:r>
     </w:p>
     <w:p>
@@ -3330,12 +3121,87 @@
         </w:rPr>
       </w:pPr>
       <w:r>
-        <w:rPr>
-          <w:rFonts w:eastAsiaTheme="minorHAnsi"/>
-          <w:lang w:val="en-US"/>
-        </w:rPr>
-        <w:instrText>Compromises -</w:instrText>
+        <w:t xml:space="preserve">Individual physiological processes respond to the environment in diverse ways which </w:t>
+      </w:r>
+      <w:r>
+        <w:t>may</w:t>
+      </w:r>
+      <w:r>
+        <w:t xml:space="preserve"> lead to individual differences in </w:t>
+      </w:r>
+      <w:r>
+        <w:t>metabolic plasticity and scaling relationships</w:t>
+      </w:r>
+      <w:r>
+        <w:t xml:space="preserve">. Membrane composition </w:t>
+      </w:r>
+      <w:r>
+        <w:rPr>
+          <w:rFonts w:eastAsiaTheme="minorHAnsi"/>
+          <w:lang w:val="en-US"/>
+        </w:rPr>
+        <w:fldChar w:fldCharType="begin"/>
+      </w:r>
+      <w:r>
+        <w:rPr>
+          <w:rFonts w:eastAsiaTheme="minorHAnsi"/>
+          <w:lang w:val="en-US"/>
+        </w:rPr>
+        <w:instrText xml:space="preserve"> ADDIN PAPERS2_CITATIONS &lt;citation&gt;&lt;priority&gt;26&lt;/priority&gt;&lt;uuid&gt;20AEAF09-17C8-4630-B952-7F12BC89130A&lt;/uuid&gt;&lt;publications&gt;&lt;publication&gt;&lt;subtype&gt;400&lt;/subtype&gt;&lt;title&gt;Life and Death: Metabolic Rate, Membrane Composition, and Life Span of Animals&lt;/title&gt;&lt;url&gt;http://www.physiology.org/doi/10.1152/physrev.00047.2006&lt;/url&gt;&lt;volume&gt;87&lt;/volume&gt;&lt;publication_date&gt;99200710001200000000220000&lt;/publication_date&gt;&lt;uuid&gt;B621235D-EE14-445D-9999-AF5A85054C90&lt;/uuid&gt;&lt;type&gt;400&lt;/type&gt;&lt;number&gt;4&lt;/number&gt;&lt;doi&gt;10.1152/physrev.00047.2006&lt;/doi&gt;&lt;startpage&gt;1175&lt;/startpage&gt;&lt;endpage&gt;1213&lt;/endpage&gt;&lt;bundle&gt;&lt;publication&gt;&lt;title&gt;Physiological Reviews&lt;/title&gt;&lt;uuid&gt;4DBF9E79-5E22-4C66-BFE0-270CBD5D0C0B&lt;/uuid&gt;&lt;subtype&gt;-100&lt;/subtype&gt;&lt;type&gt;-100&lt;/type&gt;&lt;/publication&gt;&lt;/bundle&gt;&lt;authors&gt;&lt;author&gt;&lt;lastName&gt;Hulbert&lt;/lastName&gt;&lt;firstName&gt;A&lt;/firstName&gt;&lt;middleNames&gt;J&lt;/middleNames&gt;&lt;/author&gt;&lt;author&gt;&lt;lastName&gt;Pamplona&lt;/lastName&gt;&lt;firstName&gt;Reinald&lt;/firstName&gt;&lt;/author&gt;&lt;author&gt;&lt;lastName&gt;Buffenstein&lt;/lastName&gt;&lt;firstName&gt;Rochelle&lt;/firstName&gt;&lt;/author&gt;&lt;author&gt;&lt;lastName&gt;Buttemer&lt;/lastName&gt;&lt;firstName&gt;W&lt;/firstName&gt;&lt;middleNames&gt;A&lt;/middleNames&gt;&lt;/author&gt;&lt;/authors&gt;&lt;/publication&gt;&lt;/publications&gt;&lt;cites&gt;&lt;/cites&gt;&lt;/citation&gt;</w:instrText>
+      </w:r>
+      <w:r>
+        <w:rPr>
+          <w:rFonts w:eastAsiaTheme="minorHAnsi"/>
+          <w:lang w:val="en-US"/>
+        </w:rPr>
+        <w:fldChar w:fldCharType="separate"/>
+      </w:r>
+      <w:r>
+        <w:rPr>
+          <w:rFonts w:eastAsiaTheme="minorHAnsi"/>
+          <w:lang w:val="en-US"/>
+        </w:rPr>
+        <w:t xml:space="preserve">(Hulbert </w:t>
+      </w:r>
+      <w:r>
+        <w:rPr>
+          <w:rFonts w:eastAsiaTheme="minorHAnsi"/>
+          <w:i/>
+          <w:iCs/>
+          <w:lang w:val="en-US"/>
+        </w:rPr>
+        <w:t>et al.</w:t>
+      </w:r>
+      <w:r>
+        <w:rPr>
+          <w:rFonts w:eastAsiaTheme="minorHAnsi"/>
+          <w:lang w:val="en-US"/>
+        </w:rPr>
+        <w:t xml:space="preserve"> 2007)</w:t>
+      </w:r>
+      <w:r>
+        <w:rPr>
+          <w:rFonts w:eastAsiaTheme="minorHAnsi"/>
+          <w:lang w:val="en-US"/>
+        </w:rPr>
+        <w:fldChar w:fldCharType="end"/>
+      </w:r>
+      <w:r>
+        <w:t xml:space="preserve">, enzyme structure and function </w:t>
+      </w:r>
+      <w:r>
+        <w:rPr>
+          <w:rFonts w:eastAsiaTheme="minorHAnsi"/>
+          <w:lang w:val="en-US"/>
+        </w:rPr>
+        <w:fldChar w:fldCharType="begin"/>
+      </w:r>
+      <w:r>
+        <w:rPr>
+          <w:rFonts w:eastAsiaTheme="minorHAnsi"/>
+          <w:lang w:val="en-US"/>
+        </w:rPr>
+        <w:instrText xml:space="preserve"> ADDIN PAPERS2_CITATIONS &lt;citation&gt;&lt;priority&gt;27&lt;/priority&gt;&lt;uuid&gt;E2BE7EF4-0323-4475-B078-6C5148B9B262&lt;/uuid&gt;&lt;publications&gt;&lt;publication&gt;&lt;subtype&gt;400&lt;/subtype&gt;&lt;title&gt;Temperature Adaptation of Enzymes: Biological Optimization Through Structure-Function </w:instrText>
       </w:r>
     </w:p>
     <w:p>
@@ -3343,7 +3209,8 @@
         <w:spacing w:line="360" w:lineRule="auto"/>
         <w:ind w:firstLine="720"/>
         <w:rPr>
-          <w:lang w:val="en-AU"/>
+          <w:rFonts w:eastAsiaTheme="minorHAnsi"/>
+          <w:lang w:val="en-US"/>
         </w:rPr>
       </w:pPr>
       <w:r>
@@ -3351,6 +3218,23 @@
           <w:rFonts w:eastAsiaTheme="minorHAnsi"/>
           <w:lang w:val="en-US"/>
         </w:rPr>
+        <w:instrText>Compromises +</w:instrText>
+      </w:r>
+    </w:p>
+    <w:p>
+      <w:pPr>
+        <w:spacing w:line="360" w:lineRule="auto"/>
+        <w:ind w:firstLine="720"/>
+        <w:rPr>
+          <w:lang w:val="en-AU"/>
+        </w:rPr>
+      </w:pPr>
+      <w:r>
+        <w:rPr>
+          <w:rFonts w:eastAsiaTheme="minorHAnsi"/>
+          <w:lang w:val="en-US"/>
+        </w:rPr>
         <w:instrText>&lt;/title&gt;&lt;url&gt;https://www.jstor.org/stable/pdf/2096741.pdf?refreqid=excelsior%3A3129b6b61e7537ff1d4d5a4a8e0f42dd&lt;/url&gt;&lt;publication_date&gt;99197800001200000000200000&lt;/publication_date&gt;&lt;uuid&gt;5756741D-528C-4748-904D-7C690410B88B&lt;/uuid&gt;&lt;type&gt;400&lt;/type&gt;&lt;startpage&gt;1&lt;/startpage&gt;&lt;endpage&gt;30&lt;/endpage&gt;&lt;bundle&gt;&lt;publication&gt;&lt;title&gt;Annual Review of Ecology and Systematics&lt;/title&gt;&lt;uuid&gt;BFC5F3E0-270B-4B17-9A5C-9B14EC0C2048&lt;/uuid&gt;&lt;subtype&gt;-100&lt;/subtype&gt;&lt;type&gt;-100&lt;/type&gt;&lt;/publication&gt;&lt;/bundle&gt;&lt;authors&gt;&lt;author&gt;&lt;lastName&gt;Somero&lt;/lastName&gt;&lt;firstName&gt;George&lt;/firstName&gt;&lt;middleNames&gt;N&lt;/middleNames&gt;&lt;/author&gt;&lt;/authors&gt;&lt;/publication&gt;&lt;/publications&gt;&lt;cites&gt;&lt;/cites&gt;&lt;/citation&gt;</w:instrText>
       </w:r>
       <w:r>
@@ -3365,23 +3249,7 @@
           <w:rFonts w:eastAsiaTheme="minorHAnsi"/>
           <w:lang w:val="en-US"/>
         </w:rPr>
-        <w:t>(</w:t>
-      </w:r>
-      <w:proofErr w:type="spellStart"/>
-      <w:r>
-        <w:rPr>
-          <w:rFonts w:eastAsiaTheme="minorHAnsi"/>
-          <w:lang w:val="en-US"/>
-        </w:rPr>
-        <w:t>Somero</w:t>
-      </w:r>
-      <w:proofErr w:type="spellEnd"/>
-      <w:r>
-        <w:rPr>
-          <w:rFonts w:eastAsiaTheme="minorHAnsi"/>
-          <w:lang w:val="en-US"/>
-        </w:rPr>
-        <w:t xml:space="preserve"> 1978)</w:t>
+        <w:t>(Somero 1978)</w:t>
       </w:r>
       <w:r>
         <w:rPr>
@@ -3419,23 +3287,7 @@
           <w:rFonts w:eastAsiaTheme="minorHAnsi"/>
           <w:lang w:val="en-US"/>
         </w:rPr>
-        <w:t>(</w:t>
-      </w:r>
-      <w:proofErr w:type="spellStart"/>
-      <w:r>
-        <w:rPr>
-          <w:rFonts w:eastAsiaTheme="minorHAnsi"/>
-          <w:lang w:val="en-US"/>
-        </w:rPr>
-        <w:t>Salin</w:t>
-      </w:r>
-      <w:proofErr w:type="spellEnd"/>
-      <w:r>
-        <w:rPr>
-          <w:rFonts w:eastAsiaTheme="minorHAnsi"/>
-          <w:lang w:val="en-US"/>
-        </w:rPr>
-        <w:t xml:space="preserve"> </w:t>
+        <w:t xml:space="preserve">(Salin </w:t>
       </w:r>
       <w:r>
         <w:rPr>
@@ -3484,21 +3336,12 @@
         </w:rPr>
         <w:fldChar w:fldCharType="separate"/>
       </w:r>
-      <w:proofErr w:type="spellStart"/>
-      <w:r>
-        <w:rPr>
-          <w:rFonts w:eastAsiaTheme="minorHAnsi"/>
-          <w:lang w:val="en-US"/>
-        </w:rPr>
-        <w:t>Seebacher</w:t>
-      </w:r>
-      <w:proofErr w:type="spellEnd"/>
-      <w:r>
-        <w:rPr>
-          <w:rFonts w:eastAsiaTheme="minorHAnsi"/>
-          <w:lang w:val="en-US"/>
-        </w:rPr>
-        <w:t xml:space="preserve"> 20</w:t>
+      <w:r>
+        <w:rPr>
+          <w:rFonts w:eastAsiaTheme="minorHAnsi"/>
+          <w:lang w:val="en-US"/>
+        </w:rPr>
+        <w:t>Seebacher 20</w:t>
       </w:r>
       <w:r>
         <w:rPr>
@@ -3568,23 +3411,7 @@
           <w:rFonts w:eastAsiaTheme="minorHAnsi"/>
           <w:lang w:val="en-US"/>
         </w:rPr>
-        <w:t>(</w:t>
-      </w:r>
-      <w:proofErr w:type="spellStart"/>
-      <w:r>
-        <w:rPr>
-          <w:rFonts w:eastAsiaTheme="minorHAnsi"/>
-          <w:lang w:val="en-US"/>
-        </w:rPr>
-        <w:t>Salin</w:t>
-      </w:r>
-      <w:proofErr w:type="spellEnd"/>
-      <w:r>
-        <w:rPr>
-          <w:rFonts w:eastAsiaTheme="minorHAnsi"/>
-          <w:lang w:val="en-US"/>
-        </w:rPr>
-        <w:t xml:space="preserve"> </w:t>
+        <w:t xml:space="preserve">(Salin </w:t>
       </w:r>
       <w:r>
         <w:rPr>
@@ -3681,6 +3508,7 @@
         <w:ind w:firstLine="720"/>
       </w:pPr>
       <w:r>
+        <w:lastRenderedPageBreak/>
         <w:t xml:space="preserve">Currently it is unclear whether metabolic plasticity consistently differs among individuals. Consistent inter-individual variation is typically represented as repeatability (the proportion of phenotypic variation that is attributed to individual differences, </w:t>
       </w:r>
       <w:r>
@@ -3709,23 +3537,7 @@
           <w:rFonts w:eastAsiaTheme="minorHAnsi"/>
           <w:lang w:val="en-US"/>
         </w:rPr>
-        <w:t xml:space="preserve">(Nakagawa &amp; </w:t>
-      </w:r>
-      <w:proofErr w:type="spellStart"/>
-      <w:r>
-        <w:rPr>
-          <w:rFonts w:eastAsiaTheme="minorHAnsi"/>
-          <w:lang w:val="en-US"/>
-        </w:rPr>
-        <w:t>Schielzeth</w:t>
-      </w:r>
-      <w:proofErr w:type="spellEnd"/>
-      <w:r>
-        <w:rPr>
-          <w:rFonts w:eastAsiaTheme="minorHAnsi"/>
-          <w:lang w:val="en-US"/>
-        </w:rPr>
-        <w:t xml:space="preserve"> 2010)</w:t>
+        <w:t>(Nakagawa &amp; Schielzeth 2010)</w:t>
       </w:r>
       <w:r>
         <w:rPr>
@@ -3758,37 +3570,12 @@
         </w:rPr>
         <w:fldChar w:fldCharType="separate"/>
       </w:r>
-      <w:proofErr w:type="spellStart"/>
-      <w:r>
-        <w:rPr>
-          <w:rFonts w:eastAsiaTheme="minorHAnsi"/>
-          <w:lang w:val="en-US"/>
-        </w:rPr>
-        <w:t>Nespolo</w:t>
-      </w:r>
-      <w:proofErr w:type="spellEnd"/>
-      <w:r>
-        <w:rPr>
-          <w:rFonts w:eastAsiaTheme="minorHAnsi"/>
-          <w:lang w:val="en-US"/>
-        </w:rPr>
-        <w:t xml:space="preserve"> &amp; Franco 2007; White, </w:t>
-      </w:r>
-      <w:proofErr w:type="spellStart"/>
-      <w:r>
-        <w:rPr>
-          <w:rFonts w:eastAsiaTheme="minorHAnsi"/>
-          <w:lang w:val="en-US"/>
-        </w:rPr>
-        <w:t>Schimpf</w:t>
-      </w:r>
-      <w:proofErr w:type="spellEnd"/>
-      <w:r>
-        <w:rPr>
-          <w:rFonts w:eastAsiaTheme="minorHAnsi"/>
-          <w:lang w:val="en-US"/>
-        </w:rPr>
-        <w:t xml:space="preserve"> &amp; Cassey 2013; Auer </w:t>
+      <w:r>
+        <w:rPr>
+          <w:rFonts w:eastAsiaTheme="minorHAnsi"/>
+          <w:lang w:val="en-US"/>
+        </w:rPr>
+        <w:t xml:space="preserve">Nespolo &amp; Franco 2007; White, Schimpf &amp; Cassey 2013; Auer </w:t>
       </w:r>
       <w:r>
         <w:rPr>
@@ -3833,23 +3620,7 @@
           <w:rFonts w:eastAsiaTheme="minorHAnsi"/>
           <w:lang w:val="en-US"/>
         </w:rPr>
-        <w:t>(</w:t>
-      </w:r>
-      <w:proofErr w:type="spellStart"/>
-      <w:r>
-        <w:rPr>
-          <w:rFonts w:eastAsiaTheme="minorHAnsi"/>
-          <w:lang w:val="en-US"/>
-        </w:rPr>
-        <w:t>Briga</w:t>
-      </w:r>
-      <w:proofErr w:type="spellEnd"/>
-      <w:r>
-        <w:rPr>
-          <w:rFonts w:eastAsiaTheme="minorHAnsi"/>
-          <w:lang w:val="en-US"/>
-        </w:rPr>
-        <w:t xml:space="preserve"> &amp; Verhulst 2017</w:t>
+        <w:t>(Briga &amp; Verhulst 2017</w:t>
       </w:r>
       <w:r>
         <w:rPr>
@@ -3882,21 +3653,12 @@
         </w:rPr>
         <w:fldChar w:fldCharType="separate"/>
       </w:r>
-      <w:proofErr w:type="spellStart"/>
-      <w:r>
-        <w:rPr>
-          <w:rFonts w:eastAsiaTheme="minorHAnsi"/>
-          <w:lang w:val="en-US"/>
-        </w:rPr>
-        <w:t>Careau</w:t>
-      </w:r>
-      <w:proofErr w:type="spellEnd"/>
-      <w:r>
-        <w:rPr>
-          <w:rFonts w:eastAsiaTheme="minorHAnsi"/>
-          <w:lang w:val="en-US"/>
-        </w:rPr>
-        <w:t>, Gifford &amp; Biro 2014b</w:t>
+      <w:r>
+        <w:rPr>
+          <w:rFonts w:eastAsiaTheme="minorHAnsi"/>
+          <w:lang w:val="en-US"/>
+        </w:rPr>
+        <w:t>Careau, Gifford &amp; Biro 2014b</w:t>
       </w:r>
       <w:r>
         <w:rPr>
@@ -4181,11 +3943,7 @@
         <w:t>parameters of a mathematical function. In this circumstance, the model parameters (e.g. intercept and slope) are the main targets of selection. Granted that t</w:t>
       </w:r>
       <w:r>
-        <w:t xml:space="preserve">he same phenotypic trait measured in multiple </w:t>
-      </w:r>
-      <w:r>
-        <w:lastRenderedPageBreak/>
-        <w:t>environ</w:t>
+        <w:t>he same phenotypic trait measured in multiple environ</w:t>
       </w:r>
       <w:r>
         <w:t xml:space="preserve">ments are inherently correlated, this may give rise to evolutionary </w:t>
@@ -4356,7 +4114,11 @@
         <w:t>to better understand whether metabolic plasticity has the capacity to undergo selection</w:t>
       </w:r>
       <w:r>
-        <w:t xml:space="preserve"> and the consequences of mass-scaling exponents when hierarchical variation is </w:t>
+        <w:t xml:space="preserve"> and the consequences of mass-scaling </w:t>
+      </w:r>
+      <w:r>
+        <w:lastRenderedPageBreak/>
+        <w:t xml:space="preserve">exponents when hierarchical variation is </w:t>
       </w:r>
       <w:r>
         <w:t>accounted for</w:t>
@@ -4671,11 +4433,7 @@
         <w:t xml:space="preserve"> and</w:t>
       </w:r>
       <w:r>
-        <w:t xml:space="preserve"> procedures </w:t>
-      </w:r>
-      <w:r>
-        <w:lastRenderedPageBreak/>
-        <w:t>were approved by the Macquarie University Ethics committee (ARA 2015/015) and University of New South Wales Animal Care and Ethics committee (ACEC 15/51A).</w:t>
+        <w:t xml:space="preserve"> procedures were approved by the Macquarie University Ethics committee (ARA 2015/015) and University of New South Wales Animal Care and Ethics committee (ACEC 15/51A).</w:t>
       </w:r>
     </w:p>
     <w:p>
@@ -4952,7 +4710,11 @@
         <w:t>2: n = 22).</w:t>
       </w:r>
       <w:r>
-        <w:t xml:space="preserve"> Given the large sample of animals, and the number of repeated measurements, it was not </w:t>
+        <w:t xml:space="preserve"> Given the large sample of animals, and the number of repeated </w:t>
+      </w:r>
+      <w:r>
+        <w:lastRenderedPageBreak/>
+        <w:t xml:space="preserve">measurements, it was not </w:t>
       </w:r>
       <w:r>
         <w:t xml:space="preserve">feasible </w:t>
@@ -5336,28 +5098,60 @@
       </w:r>
       <w:proofErr w:type="spellEnd"/>
       <w:r>
+        <w:t xml:space="preserve"> Systems </w:t>
+      </w:r>
+      <w:proofErr w:type="spellStart"/>
+      <w:r>
+        <w:t>LabAnalyst</w:t>
+      </w:r>
+      <w:proofErr w:type="spellEnd"/>
+      <w:r>
+        <w:t xml:space="preserve"> software</w:t>
+      </w:r>
+      <w:r>
+        <w:t xml:space="preserve"> to calculate </w:t>
+      </w:r>
+      <w:r>
+        <w:t xml:space="preserve">the </w:t>
+      </w:r>
+      <w:r>
+        <w:t>percentage of CO</w:t>
+      </w:r>
+      <w:r>
+        <w:rPr>
+          <w:vertAlign w:val="subscript"/>
+        </w:rPr>
+        <w:t>2</w:t>
+      </w:r>
+      <w:r>
+        <w:rPr>
+          <w:vertAlign w:val="subscript"/>
+        </w:rPr>
         <w:t xml:space="preserve"> </w:t>
       </w:r>
       <w:r>
-        <w:lastRenderedPageBreak/>
-        <w:t xml:space="preserve">Systems </w:t>
-      </w:r>
-      <w:proofErr w:type="spellStart"/>
-      <w:r>
-        <w:t>LabAnalyst</w:t>
-      </w:r>
-      <w:proofErr w:type="spellEnd"/>
-      <w:r>
-        <w:t xml:space="preserve"> software</w:t>
-      </w:r>
-      <w:r>
-        <w:t xml:space="preserve"> to calculate </w:t>
-      </w:r>
-      <w:r>
-        <w:t xml:space="preserve">the </w:t>
-      </w:r>
-      <w:r>
-        <w:t>percentage of CO</w:t>
+        <w:t>(</w:t>
+      </w:r>
+      <w:r>
+        <w:t>Mark Chappell</w:t>
+      </w:r>
+      <w:r>
+        <w:t>,</w:t>
+      </w:r>
+      <w:r>
+        <w:t xml:space="preserve"> Regents of University of California</w:t>
+      </w:r>
+      <w:r>
+        <w:t>)</w:t>
+      </w:r>
+      <w:r>
+        <w:t xml:space="preserve">. The </w:t>
+      </w:r>
+      <w:r>
+        <w:t xml:space="preserve">rate of </w:t>
+      </w:r>
+      <w:r>
+        <w:t>CO</w:t>
       </w:r>
       <w:r>
         <w:rPr>
@@ -5366,42 +5160,6 @@
         <w:t>2</w:t>
       </w:r>
       <w:r>
-        <w:rPr>
-          <w:vertAlign w:val="subscript"/>
-        </w:rPr>
-        <w:t xml:space="preserve"> </w:t>
-      </w:r>
-      <w:r>
-        <w:t>(</w:t>
-      </w:r>
-      <w:r>
-        <w:t>Mark Chappell</w:t>
-      </w:r>
-      <w:r>
-        <w:t>,</w:t>
-      </w:r>
-      <w:r>
-        <w:t xml:space="preserve"> Regents of University of California</w:t>
-      </w:r>
-      <w:r>
-        <w:t>)</w:t>
-      </w:r>
-      <w:r>
-        <w:t xml:space="preserve">. The </w:t>
-      </w:r>
-      <w:r>
-        <w:t xml:space="preserve">rate of </w:t>
-      </w:r>
-      <w:r>
-        <w:t>CO</w:t>
-      </w:r>
-      <w:r>
-        <w:rPr>
-          <w:vertAlign w:val="subscript"/>
-        </w:rPr>
-        <w:t>2</w:t>
-      </w:r>
-      <w:r>
         <w:t xml:space="preserve"> produced by an individual</w:t>
       </w:r>
       <w:r>
@@ -5431,21 +5189,12 @@
         </w:rPr>
         <w:fldChar w:fldCharType="separate"/>
       </w:r>
-      <w:proofErr w:type="spellStart"/>
-      <w:r>
-        <w:rPr>
-          <w:rFonts w:eastAsiaTheme="minorHAnsi"/>
-          <w:lang w:val="en-US"/>
-        </w:rPr>
-        <w:t>Lighton</w:t>
-      </w:r>
-      <w:proofErr w:type="spellEnd"/>
-      <w:r>
-        <w:rPr>
-          <w:rFonts w:eastAsiaTheme="minorHAnsi"/>
-          <w:lang w:val="en-US"/>
-        </w:rPr>
-        <w:t xml:space="preserve"> </w:t>
+      <w:r>
+        <w:rPr>
+          <w:rFonts w:eastAsiaTheme="minorHAnsi"/>
+          <w:lang w:val="en-US"/>
+        </w:rPr>
+        <w:t xml:space="preserve">Lighton </w:t>
       </w:r>
       <w:r>
         <w:rPr>
@@ -5902,7 +5651,11 @@
         <w:t xml:space="preserve">see </w:t>
       </w:r>
       <w:r>
-        <w:t>electronic supplementary materials</w:t>
+        <w:t xml:space="preserve">electronic supplementary </w:t>
+      </w:r>
+      <w:r>
+        <w:lastRenderedPageBreak/>
+        <w:t>materials</w:t>
       </w:r>
       <w:r>
         <w:t xml:space="preserve"> (ESM)</w:t>
@@ -6565,11 +6318,7 @@
         <w:t>7510000</w:t>
       </w:r>
       <w:r>
-        <w:t xml:space="preserve"> iterations with a burn in of </w:t>
-      </w:r>
-      <w:r>
-        <w:lastRenderedPageBreak/>
-        <w:t>10000 and</w:t>
+        <w:t xml:space="preserve"> iterations with a burn in of 10000 and</w:t>
       </w:r>
       <w:r>
         <w:t xml:space="preserve"> a thinning interval of 5000</w:t>
@@ -6740,13 +6489,7 @@
         <w:rPr>
           <w:lang w:val="en-AU"/>
         </w:rPr>
-        <w:t xml:space="preserve">thermal </w:t>
-      </w:r>
-      <w:r>
-        <w:rPr>
-          <w:lang w:val="en-AU"/>
-        </w:rPr>
-        <w:t>reaction norms</w:t>
+        <w:t>thermal reaction norms</w:t>
       </w:r>
       <w:r>
         <w:rPr>
@@ -6935,10 +6678,7 @@
         <w:t>Given that</w:t>
       </w:r>
       <w:r>
-        <w:t xml:space="preserve"> the reaction norm of the same individual can change throughout the ten sampling sessions of the experiment, we </w:t>
-      </w:r>
-      <w:r>
-        <w:t xml:space="preserve">coded a </w:t>
+        <w:t xml:space="preserve"> the reaction norm of the same individual can change throughout the ten sampling sessions of the experiment, we coded a </w:t>
       </w:r>
       <w:r>
         <w:rPr>
@@ -6974,7 +6714,11 @@
         <w:t>to</w:t>
       </w:r>
       <w:r>
-        <w:t xml:space="preserve"> account for variation in individual reaction norms </w:t>
+        <w:t xml:space="preserve"> account for variation in individual reaction </w:t>
+      </w:r>
+      <w:r>
+        <w:lastRenderedPageBreak/>
+        <w:t xml:space="preserve">norms </w:t>
       </w:r>
       <w:r>
         <w:t xml:space="preserve">within-individual and among </w:t>
@@ -7004,10 +6748,7 @@
         <w:t>ession</w:t>
       </w:r>
       <w:r>
-        <w:t xml:space="preserve"> five, its six measurements will be </w:t>
-      </w:r>
-      <w:r>
-        <w:t>assigned the series ID of ID005_session5. S</w:t>
+        <w:t xml:space="preserve"> five, its six measurements will be assigned the series ID of ID005_session5. S</w:t>
       </w:r>
       <w:r>
         <w:t xml:space="preserve">ee provided code and </w:t>
@@ -7038,55 +6779,7 @@
           <w:rFonts w:eastAsiaTheme="minorHAnsi"/>
           <w:lang w:val="en-US"/>
         </w:rPr>
-        <w:t>Araya-</w:t>
-      </w:r>
-      <w:proofErr w:type="spellStart"/>
-      <w:r>
-        <w:rPr>
-          <w:rFonts w:eastAsiaTheme="minorHAnsi"/>
-          <w:lang w:val="en-US"/>
-        </w:rPr>
-        <w:t>Ajoy</w:t>
-      </w:r>
-      <w:proofErr w:type="spellEnd"/>
-      <w:r>
-        <w:rPr>
-          <w:rFonts w:eastAsiaTheme="minorHAnsi"/>
-          <w:lang w:val="en-US"/>
-        </w:rPr>
-        <w:t xml:space="preserve">, </w:t>
-      </w:r>
-      <w:proofErr w:type="spellStart"/>
-      <w:r>
-        <w:rPr>
-          <w:rFonts w:eastAsiaTheme="minorHAnsi"/>
-          <w:lang w:val="en-US"/>
-        </w:rPr>
-        <w:t>Mathot</w:t>
-      </w:r>
-      <w:proofErr w:type="spellEnd"/>
-      <w:r>
-        <w:rPr>
-          <w:rFonts w:eastAsiaTheme="minorHAnsi"/>
-          <w:lang w:val="en-US"/>
-        </w:rPr>
-        <w:t xml:space="preserve"> &amp; </w:t>
-      </w:r>
-      <w:proofErr w:type="spellStart"/>
-      <w:r>
-        <w:rPr>
-          <w:rFonts w:eastAsiaTheme="minorHAnsi"/>
-          <w:lang w:val="en-US"/>
-        </w:rPr>
-        <w:t>Dingemanse</w:t>
-      </w:r>
-      <w:proofErr w:type="spellEnd"/>
-      <w:r>
-        <w:rPr>
-          <w:rFonts w:eastAsiaTheme="minorHAnsi"/>
-          <w:lang w:val="en-US"/>
-        </w:rPr>
-        <w:t xml:space="preserve"> 2015</w:t>
+        <w:t>Araya-Ajoy, Mathot &amp; Dingemanse 2015</w:t>
       </w:r>
       <w:r>
         <w:rPr>
@@ -7858,57 +7551,50 @@
       </w:r>
       <w:proofErr w:type="spellEnd"/>
       <w:r>
+        <w:t xml:space="preserve"> at log(22ºC) the </w:t>
+      </w:r>
+      <w:proofErr w:type="spellStart"/>
+      <w:r>
+        <w:t>logTempcen</w:t>
+      </w:r>
+      <w:proofErr w:type="spellEnd"/>
+      <w:r>
+        <w:t xml:space="preserve"> value</w:t>
+      </w:r>
+      <w:r>
+        <w:rPr>
+          <w:vertAlign w:val="subscript"/>
+        </w:rPr>
         <w:t xml:space="preserve"> </w:t>
       </w:r>
       <w:r>
-        <w:lastRenderedPageBreak/>
-        <w:t xml:space="preserve">at log(22ºC) the </w:t>
+        <w:t>= 0</w:t>
+      </w:r>
+      <w:r>
+        <w:t xml:space="preserve">, </w:t>
+      </w:r>
+      <w:r>
+        <w:t xml:space="preserve">and value for </w:t>
+      </w:r>
+      <w:r>
+        <w:t>log(24ºC)</w:t>
+      </w:r>
+      <w:r>
+        <w:t xml:space="preserve"> </w:t>
       </w:r>
       <w:proofErr w:type="spellStart"/>
       <w:r>
-        <w:t>logTempcen</w:t>
+        <w:t>centered</w:t>
       </w:r>
       <w:proofErr w:type="spellEnd"/>
       <w:r>
-        <w:t xml:space="preserve"> value</w:t>
-      </w:r>
-      <w:r>
-        <w:rPr>
-          <w:vertAlign w:val="subscript"/>
-        </w:rPr>
-        <w:t xml:space="preserve"> </w:t>
-      </w:r>
-      <w:r>
-        <w:t>= 0</w:t>
-      </w:r>
-      <w:r>
-        <w:t xml:space="preserve">, </w:t>
-      </w:r>
-      <w:r>
-        <w:t xml:space="preserve">and value for </w:t>
-      </w:r>
-      <w:r>
-        <w:t>log(24ºC)</w:t>
-      </w:r>
-      <w:r>
-        <w:t xml:space="preserve"> </w:t>
-      </w:r>
-      <w:proofErr w:type="spellStart"/>
-      <w:r>
-        <w:t>centered</w:t>
-      </w:r>
-      <w:proofErr w:type="spellEnd"/>
-      <w:r>
         <w:t xml:space="preserve"> at 22ºC</w:t>
       </w:r>
       <w:r>
         <w:t xml:space="preserve"> = 0.09</w:t>
       </w:r>
       <w:r>
-        <w:t xml:space="preserve"> (see </w:t>
-      </w:r>
-      <w:r>
-        <w:t>data for more details)</w:t>
+        <w:t xml:space="preserve"> (see data for more details)</w:t>
       </w:r>
       <w:r>
         <w:t>,</w:t>
@@ -8072,23 +7758,7 @@
           <w:rFonts w:eastAsiaTheme="minorHAnsi"/>
           <w:lang w:val="en-US"/>
         </w:rPr>
-        <w:t>Araya-</w:t>
-      </w:r>
-      <w:proofErr w:type="spellStart"/>
-      <w:r>
-        <w:rPr>
-          <w:rFonts w:eastAsiaTheme="minorHAnsi"/>
-          <w:lang w:val="en-US"/>
-        </w:rPr>
-        <w:t>Ajoy</w:t>
-      </w:r>
-      <w:proofErr w:type="spellEnd"/>
-      <w:r>
-        <w:rPr>
-          <w:rFonts w:eastAsiaTheme="minorHAnsi"/>
-          <w:lang w:val="en-US"/>
-        </w:rPr>
-        <w:t xml:space="preserve"> </w:t>
+        <w:t xml:space="preserve">Araya-Ajoy </w:t>
       </w:r>
       <w:r>
         <w:rPr>
@@ -8456,23 +8126,7 @@
           <w:rFonts w:eastAsiaTheme="minorHAnsi"/>
           <w:lang w:val="en-US"/>
         </w:rPr>
-        <w:t>Araya-</w:t>
-      </w:r>
-      <w:proofErr w:type="spellStart"/>
-      <w:r>
-        <w:rPr>
-          <w:rFonts w:eastAsiaTheme="minorHAnsi"/>
-          <w:lang w:val="en-US"/>
-        </w:rPr>
-        <w:t>Ajoy</w:t>
-      </w:r>
-      <w:proofErr w:type="spellEnd"/>
-      <w:r>
-        <w:rPr>
-          <w:rFonts w:eastAsiaTheme="minorHAnsi"/>
-          <w:lang w:val="en-US"/>
-        </w:rPr>
-        <w:t xml:space="preserve"> </w:t>
+        <w:t xml:space="preserve">Araya-Ajoy </w:t>
       </w:r>
       <w:r>
         <w:rPr>
@@ -9060,23 +8714,7 @@
           <w:rFonts w:eastAsiaTheme="minorHAnsi"/>
           <w:lang w:val="en-US"/>
         </w:rPr>
-        <w:t xml:space="preserve">Nakagawa &amp; </w:t>
-      </w:r>
-      <w:proofErr w:type="spellStart"/>
-      <w:r>
-        <w:rPr>
-          <w:rFonts w:eastAsiaTheme="minorHAnsi"/>
-          <w:lang w:val="en-US"/>
-        </w:rPr>
-        <w:t>Schielzeth</w:t>
-      </w:r>
-      <w:proofErr w:type="spellEnd"/>
-      <w:r>
-        <w:rPr>
-          <w:rFonts w:eastAsiaTheme="minorHAnsi"/>
-          <w:lang w:val="en-US"/>
-        </w:rPr>
-        <w:t xml:space="preserve"> 2010)</w:t>
+        <w:t>Nakagawa &amp; Schielzeth 2010)</w:t>
       </w:r>
       <w:r>
         <w:rPr>
@@ -9395,10 +9033,7 @@
         <w:t xml:space="preserve">. </w:t>
       </w:r>
       <w:r>
-        <w:t>To the best of our knowledge, the method to derive ‘conditional’ repeatability has not been extended to multiple random effects</w:t>
-      </w:r>
-      <w:r>
-        <w:t xml:space="preserve">, therefore </w:t>
+        <w:t xml:space="preserve">To the best of our knowledge, the method to derive ‘conditional’ repeatability has not been extended to multiple random effects, therefore </w:t>
       </w:r>
       <w:r>
         <w:t xml:space="preserve">session </w:t>
@@ -9443,7 +9078,6 @@
         <w:ind w:firstLine="720"/>
       </w:pPr>
       <w:r>
-        <w:lastRenderedPageBreak/>
         <w:t>Eq</w:t>
       </w:r>
       <w:r>
@@ -10713,6 +10347,7 @@
         <w:spacing w:line="360" w:lineRule="auto"/>
       </w:pPr>
       <w:r>
+        <w:lastRenderedPageBreak/>
         <w:t xml:space="preserve">where, </w:t>
       </w:r>
       <m:oMath>
@@ -11040,23 +10675,7 @@
           <w:rFonts w:eastAsiaTheme="minorHAnsi"/>
           <w:lang w:val="en-US"/>
         </w:rPr>
-        <w:t xml:space="preserve">(Nakagawa &amp; </w:t>
-      </w:r>
-      <w:proofErr w:type="spellStart"/>
-      <w:r>
-        <w:rPr>
-          <w:rFonts w:eastAsiaTheme="minorHAnsi"/>
-          <w:lang w:val="en-US"/>
-        </w:rPr>
-        <w:t>Schielzeth</w:t>
-      </w:r>
-      <w:proofErr w:type="spellEnd"/>
-      <w:r>
-        <w:rPr>
-          <w:rFonts w:eastAsiaTheme="minorHAnsi"/>
-          <w:lang w:val="en-US"/>
-        </w:rPr>
-        <w:t xml:space="preserve"> 2010)</w:t>
+        <w:t>(Nakagawa &amp; Schielzeth 2010)</w:t>
       </w:r>
       <w:r>
         <w:rPr>
@@ -11561,7 +11180,6 @@
         <w:rPr>
           <w:lang w:val="en-AU"/>
         </w:rPr>
-        <w:lastRenderedPageBreak/>
         <w:t>l</w:t>
       </w:r>
       <w:r>
@@ -12162,7 +11780,14 @@
         <w:rPr>
           <w:lang w:val="en-AU"/>
         </w:rPr>
-        <w:t xml:space="preserve">be correlated with metabolic rate measured at another temperature. We estimated these cross-environment correlations using both statistical approaches. </w:t>
+        <w:t xml:space="preserve">be correlated with metabolic rate measured at another temperature. We estimated these cross-environment </w:t>
+      </w:r>
+      <w:r>
+        <w:rPr>
+          <w:lang w:val="en-AU"/>
+        </w:rPr>
+        <w:lastRenderedPageBreak/>
+        <w:t xml:space="preserve">correlations using both statistical approaches. </w:t>
       </w:r>
       <w:r>
         <w:rPr>
@@ -12373,21 +11998,12 @@
         </w:rPr>
         <w:fldChar w:fldCharType="separate"/>
       </w:r>
-      <w:proofErr w:type="spellStart"/>
-      <w:r>
-        <w:rPr>
-          <w:rFonts w:eastAsiaTheme="minorHAnsi"/>
-          <w:lang w:val="en-US"/>
-        </w:rPr>
-        <w:t>Brommer</w:t>
-      </w:r>
-      <w:proofErr w:type="spellEnd"/>
-      <w:r>
-        <w:rPr>
-          <w:rFonts w:eastAsiaTheme="minorHAnsi"/>
-          <w:lang w:val="en-US"/>
-        </w:rPr>
-        <w:t xml:space="preserve"> (2013)</w:t>
+      <w:r>
+        <w:rPr>
+          <w:rFonts w:eastAsiaTheme="minorHAnsi"/>
+          <w:lang w:val="en-US"/>
+        </w:rPr>
+        <w:t>Brommer (2013)</w:t>
       </w:r>
       <w:r>
         <w:rPr>
@@ -13252,7 +12868,6 @@
         <w:rPr>
           <w:lang w:val="en-AU"/>
         </w:rPr>
-        <w:lastRenderedPageBreak/>
         <w:t>which results in a 6 x 6 variance-covariance matrix as follows,</w:t>
       </w:r>
     </w:p>
@@ -14772,13 +14387,7 @@
         <w:rPr>
           <w:lang w:val="en-AU"/>
         </w:rPr>
-        <w:t xml:space="preserve">individual variances in log metabolic rate at </w:t>
-      </w:r>
-      <w:r>
-        <w:rPr>
-          <w:lang w:val="en-AU"/>
-        </w:rPr>
-        <w:t xml:space="preserve">all six temperatures and the off-diagonals represent the covariances of log metabolic between all six temperatures. </w:t>
+        <w:t xml:space="preserve">individual variances in log metabolic rate at all six temperatures and the off-diagonals represent the covariances of log metabolic between all six temperatures. </w:t>
       </w:r>
       <w:r>
         <w:rPr>
@@ -14899,6 +14508,7 @@
         <w:rPr>
           <w:lang w:val="en-AU"/>
         </w:rPr>
+        <w:lastRenderedPageBreak/>
         <w:t>Eq</w:t>
       </w:r>
       <w:r>
@@ -15716,13 +15326,7 @@
         <w:rPr>
           <w:lang w:val="en-AU"/>
         </w:rPr>
-        <w:t>WithinIDMass</w:t>
-      </w:r>
-      <w:r>
-        <w:rPr>
-          <w:lang w:val="en-AU"/>
-        </w:rPr>
-        <w:t>|ID</w:t>
+        <w:t>WithinIDMass|ID</w:t>
       </w:r>
       <w:proofErr w:type="spellEnd"/>
       <w:r>
@@ -15743,7 +15347,6 @@
         <w:rPr>
           <w:lang w:val="en-AU"/>
         </w:rPr>
-        <w:lastRenderedPageBreak/>
         <w:t>where</w:t>
       </w:r>
       <w:r>
@@ -16283,6 +15886,7 @@
         <w:rPr>
           <w:lang w:val="en-AU"/>
         </w:rPr>
+        <w:lastRenderedPageBreak/>
         <w:t xml:space="preserve">model </w:t>
       </w:r>
       <w:r>
@@ -16397,8 +16001,8 @@
           <w:lang w:val="en-AU"/>
         </w:rPr>
         <w:sectPr>
-          <w:footerReference w:type="even" r:id="rId9"/>
-          <w:footerReference w:type="default" r:id="rId10"/>
+          <w:footerReference w:type="even" r:id="rId10"/>
+          <w:footerReference w:type="default" r:id="rId11"/>
           <w:pgSz w:w="11900" w:h="16840"/>
           <w:pgMar w:top="1440" w:right="1440" w:bottom="1440" w:left="1440" w:header="708" w:footer="708" w:gutter="0"/>
           <w:lnNumType w:countBy="1" w:restart="continuous"/>
@@ -16482,10 +16086,7 @@
         <w:t xml:space="preserve"> </w:t>
       </w:r>
       <w:r>
-        <w:t xml:space="preserve">Although there </w:t>
-      </w:r>
-      <w:r>
-        <w:t>was a trend for metabolic rate and body mass to decrease across the sampling sessions (Fig. S</w:t>
+        <w:t>Although there was a trend for metabolic rate and body mass to decrease across the sampling sessions (Fig. S</w:t>
       </w:r>
       <w:r>
         <w:t>6</w:t>
@@ -16539,10 +16140,7 @@
         <w:t>)</w:t>
       </w:r>
       <w:r>
-        <w:t xml:space="preserve">. Upon closer inspection of the variance components at each temperature, within individual variation </w:t>
-      </w:r>
-      <w:r>
-        <w:t>decreased over the temperature gradient, whereas among individual variation remained relatively consistent and only increased slightly with temperature</w:t>
+        <w:t>. Upon closer inspection of the variance components at each temperature, within individual variation decreased over the temperature gradient, whereas among individual variation remained relatively consistent and only increased slightly with temperature</w:t>
       </w:r>
       <w:r>
         <w:t xml:space="preserve"> (Fig 2B)</w:t>
@@ -16632,7 +16230,7 @@
                     <pic:cNvPicPr/>
                   </pic:nvPicPr>
                   <pic:blipFill>
-                    <a:blip r:embed="rId11" cstate="print">
+                    <a:blip r:embed="rId12" cstate="print">
                       <a:extLst>
                         <a:ext uri="{28A0092B-C50C-407E-A947-70E740481C1C}">
                           <a14:useLocalDpi xmlns:a14="http://schemas.microsoft.com/office/drawing/2010/main" val="0"/>
@@ -17024,7 +16622,7 @@
                     <pic:cNvPicPr/>
                   </pic:nvPicPr>
                   <pic:blipFill>
-                    <a:blip r:embed="rId12" cstate="print">
+                    <a:blip r:embed="rId13" cstate="print">
                       <a:extLst>
                         <a:ext uri="{28A0092B-C50C-407E-A947-70E740481C1C}">
                           <a14:useLocalDpi xmlns:a14="http://schemas.microsoft.com/office/drawing/2010/main" val="0"/>
@@ -17575,7 +17173,7 @@
                     <pic:cNvPicPr/>
                   </pic:nvPicPr>
                   <pic:blipFill>
-                    <a:blip r:embed="rId13">
+                    <a:blip r:embed="rId14">
                       <a:extLst>
                         <a:ext uri="{28A0092B-C50C-407E-A947-70E740481C1C}">
                           <a14:useLocalDpi xmlns:a14="http://schemas.microsoft.com/office/drawing/2010/main" val="0"/>
@@ -18260,7 +17858,7 @@
                     <pic:cNvPicPr/>
                   </pic:nvPicPr>
                   <pic:blipFill>
-                    <a:blip r:embed="rId14">
+                    <a:blip r:embed="rId15">
                       <a:extLst>
                         <a:ext uri="{28A0092B-C50C-407E-A947-70E740481C1C}">
                           <a14:useLocalDpi xmlns:a14="http://schemas.microsoft.com/office/drawing/2010/main" val="0"/>
@@ -19156,7 +18754,6 @@
       <w:r>
         <w:fldChar w:fldCharType="separate"/>
       </w:r>
-      <w:proofErr w:type="spellStart"/>
       <w:r>
         <w:rPr>
           <w:rFonts w:eastAsiaTheme="minorHAnsi"/>
@@ -19164,7 +18761,6 @@
         </w:rPr>
         <w:t>Dohm</w:t>
       </w:r>
-      <w:proofErr w:type="spellEnd"/>
       <w:r>
         <w:rPr>
           <w:rFonts w:eastAsiaTheme="minorHAnsi"/>
@@ -19210,71 +18806,7 @@
           <w:rFonts w:eastAsiaTheme="minorHAnsi"/>
           <w:lang w:val="en-US"/>
         </w:rPr>
-        <w:t>(</w:t>
-      </w:r>
-      <w:proofErr w:type="spellStart"/>
-      <w:r>
-        <w:rPr>
-          <w:rFonts w:eastAsiaTheme="minorHAnsi"/>
-          <w:lang w:val="en-US"/>
-        </w:rPr>
-        <w:t>Westneat</w:t>
-      </w:r>
-      <w:proofErr w:type="spellEnd"/>
-      <w:r>
-        <w:rPr>
-          <w:rFonts w:eastAsiaTheme="minorHAnsi"/>
-          <w:lang w:val="en-US"/>
-        </w:rPr>
-        <w:t xml:space="preserve">, Wright &amp; </w:t>
-      </w:r>
-      <w:proofErr w:type="spellStart"/>
-      <w:r>
-        <w:rPr>
-          <w:rFonts w:eastAsiaTheme="minorHAnsi"/>
-          <w:lang w:val="en-US"/>
-        </w:rPr>
-        <w:t>Dingemanse</w:t>
-      </w:r>
-      <w:proofErr w:type="spellEnd"/>
-      <w:r>
-        <w:rPr>
-          <w:rFonts w:eastAsiaTheme="minorHAnsi"/>
-          <w:lang w:val="en-US"/>
-        </w:rPr>
-        <w:t xml:space="preserve"> 2014; </w:t>
-      </w:r>
-      <w:proofErr w:type="spellStart"/>
-      <w:r>
-        <w:rPr>
-          <w:rFonts w:eastAsiaTheme="minorHAnsi"/>
-          <w:lang w:val="en-US"/>
-        </w:rPr>
-        <w:t>Cleasby</w:t>
-      </w:r>
-      <w:proofErr w:type="spellEnd"/>
-      <w:r>
-        <w:rPr>
-          <w:rFonts w:eastAsiaTheme="minorHAnsi"/>
-          <w:lang w:val="en-US"/>
-        </w:rPr>
-        <w:t xml:space="preserve">, Nakagawa &amp; </w:t>
-      </w:r>
-      <w:proofErr w:type="spellStart"/>
-      <w:r>
-        <w:rPr>
-          <w:rFonts w:eastAsiaTheme="minorHAnsi"/>
-          <w:lang w:val="en-US"/>
-        </w:rPr>
-        <w:t>Schielzeth</w:t>
-      </w:r>
-      <w:proofErr w:type="spellEnd"/>
-      <w:r>
-        <w:rPr>
-          <w:rFonts w:eastAsiaTheme="minorHAnsi"/>
-          <w:lang w:val="en-US"/>
-        </w:rPr>
-        <w:t xml:space="preserve"> 2014)</w:t>
+        <w:t>(Westneat, Wright &amp; Dingemanse 2014; Cleasby, Nakagawa &amp; Schielzeth 2014)</w:t>
       </w:r>
       <w:r>
         <w:rPr>
@@ -19337,23 +18869,7 @@
           <w:rFonts w:eastAsiaTheme="minorHAnsi"/>
           <w:lang w:val="en-US"/>
         </w:rPr>
-        <w:t>(</w:t>
-      </w:r>
-      <w:proofErr w:type="spellStart"/>
-      <w:r>
-        <w:rPr>
-          <w:rFonts w:eastAsiaTheme="minorHAnsi"/>
-          <w:lang w:val="en-US"/>
-        </w:rPr>
-        <w:t>Somero</w:t>
-      </w:r>
-      <w:proofErr w:type="spellEnd"/>
-      <w:r>
-        <w:rPr>
-          <w:rFonts w:eastAsiaTheme="minorHAnsi"/>
-          <w:lang w:val="en-US"/>
-        </w:rPr>
-        <w:t xml:space="preserve"> 1978)</w:t>
+        <w:t>(Somero 1978)</w:t>
       </w:r>
       <w:r>
         <w:fldChar w:fldCharType="end"/>
@@ -19425,23 +18941,7 @@
           <w:rFonts w:eastAsiaTheme="minorHAnsi"/>
           <w:lang w:val="en-US"/>
         </w:rPr>
-        <w:t>(</w:t>
-      </w:r>
-      <w:proofErr w:type="spellStart"/>
-      <w:r>
-        <w:rPr>
-          <w:rFonts w:eastAsiaTheme="minorHAnsi"/>
-          <w:lang w:val="en-US"/>
-        </w:rPr>
-        <w:t>Cleasby</w:t>
-      </w:r>
-      <w:proofErr w:type="spellEnd"/>
-      <w:r>
-        <w:rPr>
-          <w:rFonts w:eastAsiaTheme="minorHAnsi"/>
-          <w:lang w:val="en-US"/>
-        </w:rPr>
-        <w:t xml:space="preserve"> </w:t>
+        <w:t xml:space="preserve">(Cleasby </w:t>
       </w:r>
       <w:r>
         <w:rPr>
@@ -19518,23 +19018,7 @@
           <w:rFonts w:eastAsiaTheme="minorHAnsi"/>
           <w:lang w:val="en-US"/>
         </w:rPr>
-        <w:t>(</w:t>
-      </w:r>
-      <w:proofErr w:type="spellStart"/>
-      <w:r>
-        <w:rPr>
-          <w:rFonts w:eastAsiaTheme="minorHAnsi"/>
-          <w:lang w:val="en-US"/>
-        </w:rPr>
-        <w:t>Ghalambor</w:t>
-      </w:r>
-      <w:proofErr w:type="spellEnd"/>
-      <w:r>
-        <w:rPr>
-          <w:rFonts w:eastAsiaTheme="minorHAnsi"/>
-          <w:lang w:val="en-US"/>
-        </w:rPr>
-        <w:t xml:space="preserve"> </w:t>
+        <w:t xml:space="preserve">(Ghalambor </w:t>
       </w:r>
       <w:r>
         <w:rPr>
@@ -19582,13 +19066,7 @@
         <w:rPr>
           <w:lang w:val="en-AU"/>
         </w:rPr>
-        <w:t xml:space="preserve">: Implications of different modelling </w:t>
-      </w:r>
-      <w:r>
-        <w:rPr>
-          <w:lang w:val="en-AU"/>
-        </w:rPr>
-        <w:t>approac</w:t>
+        <w:t>: Implications of different modelling approac</w:t>
       </w:r>
       <w:r>
         <w:rPr>
@@ -19710,23 +19188,7 @@
           <w:rFonts w:eastAsiaTheme="minorHAnsi"/>
           <w:lang w:val="en-US"/>
         </w:rPr>
-        <w:t xml:space="preserve">(Powers &amp; Schulte 1998; </w:t>
-      </w:r>
-      <w:proofErr w:type="spellStart"/>
-      <w:r>
-        <w:rPr>
-          <w:rFonts w:eastAsiaTheme="minorHAnsi"/>
-          <w:lang w:val="en-US"/>
-        </w:rPr>
-        <w:t>Angilletta</w:t>
-      </w:r>
-      <w:proofErr w:type="spellEnd"/>
-      <w:r>
-        <w:rPr>
-          <w:rFonts w:eastAsiaTheme="minorHAnsi"/>
-          <w:lang w:val="en-US"/>
-        </w:rPr>
-        <w:t xml:space="preserve"> </w:t>
+        <w:t xml:space="preserve">(Powers &amp; Schulte 1998; Angilletta </w:t>
       </w:r>
       <w:r>
         <w:rPr>
@@ -19813,23 +19275,7 @@
           <w:rFonts w:eastAsiaTheme="minorHAnsi"/>
           <w:lang w:val="en-US"/>
         </w:rPr>
-        <w:t xml:space="preserve">(Biro &amp; Stamps 2008; </w:t>
-      </w:r>
-      <w:proofErr w:type="spellStart"/>
-      <w:r>
-        <w:rPr>
-          <w:rFonts w:eastAsiaTheme="minorHAnsi"/>
-          <w:lang w:val="en-US"/>
-        </w:rPr>
-        <w:t>Careau</w:t>
-      </w:r>
-      <w:proofErr w:type="spellEnd"/>
-      <w:r>
-        <w:rPr>
-          <w:rFonts w:eastAsiaTheme="minorHAnsi"/>
-          <w:lang w:val="en-US"/>
-        </w:rPr>
-        <w:t xml:space="preserve"> </w:t>
+        <w:t xml:space="preserve">(Biro &amp; Stamps 2008; Careau </w:t>
       </w:r>
       <w:r>
         <w:rPr>
@@ -19892,23 +19338,7 @@
           <w:rFonts w:eastAsiaTheme="minorHAnsi"/>
           <w:lang w:val="en-US"/>
         </w:rPr>
-        <w:t>(</w:t>
-      </w:r>
-      <w:proofErr w:type="spellStart"/>
-      <w:r>
-        <w:rPr>
-          <w:rFonts w:eastAsiaTheme="minorHAnsi"/>
-          <w:lang w:val="en-US"/>
-        </w:rPr>
-        <w:t>Réale</w:t>
-      </w:r>
-      <w:proofErr w:type="spellEnd"/>
-      <w:r>
-        <w:rPr>
-          <w:rFonts w:eastAsiaTheme="minorHAnsi"/>
-          <w:lang w:val="en-US"/>
-        </w:rPr>
-        <w:t xml:space="preserve"> </w:t>
+        <w:t xml:space="preserve">(Réale </w:t>
       </w:r>
       <w:r>
         <w:rPr>
@@ -19971,23 +19401,7 @@
           <w:rFonts w:eastAsiaTheme="minorHAnsi"/>
           <w:lang w:val="en-US"/>
         </w:rPr>
-        <w:t>(</w:t>
-      </w:r>
-      <w:proofErr w:type="spellStart"/>
-      <w:r>
-        <w:rPr>
-          <w:rFonts w:eastAsiaTheme="minorHAnsi"/>
-          <w:lang w:val="en-US"/>
-        </w:rPr>
-        <w:t>Roff</w:t>
-      </w:r>
-      <w:proofErr w:type="spellEnd"/>
-      <w:r>
-        <w:rPr>
-          <w:rFonts w:eastAsiaTheme="minorHAnsi"/>
-          <w:lang w:val="en-US"/>
-        </w:rPr>
-        <w:t xml:space="preserve"> 1995)</w:t>
+        <w:t>(Roff 1995)</w:t>
       </w:r>
       <w:r>
         <w:rPr>
@@ -20674,23 +20088,7 @@
           <w:rFonts w:eastAsiaTheme="minorHAnsi"/>
           <w:lang w:val="en-US"/>
         </w:rPr>
-        <w:t xml:space="preserve"> 2012; Glazier 2015; </w:t>
-      </w:r>
-      <w:proofErr w:type="spellStart"/>
-      <w:r>
-        <w:rPr>
-          <w:rFonts w:eastAsiaTheme="minorHAnsi"/>
-          <w:lang w:val="en-US"/>
-        </w:rPr>
-        <w:t>Barneche</w:t>
-      </w:r>
-      <w:proofErr w:type="spellEnd"/>
-      <w:r>
-        <w:rPr>
-          <w:rFonts w:eastAsiaTheme="minorHAnsi"/>
-          <w:lang w:val="en-US"/>
-        </w:rPr>
-        <w:t xml:space="preserve"> </w:t>
+        <w:t xml:space="preserve"> 2012; Glazier 2015; Barneche </w:t>
       </w:r>
       <w:r>
         <w:rPr>
@@ -20971,23 +20369,7 @@
           <w:rFonts w:eastAsiaTheme="minorHAnsi"/>
           <w:lang w:val="en-US"/>
         </w:rPr>
-        <w:t xml:space="preserve">(Hirst, Glazier &amp; Atkinson 2014; </w:t>
-      </w:r>
-      <w:proofErr w:type="spellStart"/>
-      <w:r>
-        <w:rPr>
-          <w:rFonts w:eastAsiaTheme="minorHAnsi"/>
-          <w:lang w:val="en-US"/>
-        </w:rPr>
-        <w:t>Barneche</w:t>
-      </w:r>
-      <w:proofErr w:type="spellEnd"/>
-      <w:r>
-        <w:rPr>
-          <w:rFonts w:eastAsiaTheme="minorHAnsi"/>
-          <w:lang w:val="en-US"/>
-        </w:rPr>
-        <w:t xml:space="preserve"> &amp; Allen 2018)</w:t>
+        <w:t>(Hirst, Glazier &amp; Atkinson 2014; Barneche &amp; Allen 2018)</w:t>
       </w:r>
       <w:r>
         <w:rPr>
@@ -21407,13 +20789,7 @@
         <w:rPr>
           <w:lang w:val="en-AU"/>
         </w:rPr>
-        <w:t xml:space="preserve">should be more aware of the different sources of variation when trying to extrapolate individual level processes to </w:t>
-      </w:r>
-      <w:r>
-        <w:rPr>
-          <w:lang w:val="en-AU"/>
-        </w:rPr>
-        <w:t>ecosystems</w:t>
+        <w:t>should be more aware of the different sources of variation when trying to extrapolate individual level processes to ecosystems</w:t>
       </w:r>
       <w:r>
         <w:rPr>
@@ -40878,14 +40254,7 @@
             <w:rStyle w:val="PageNumber"/>
             <w:noProof/>
           </w:rPr>
-          <w:t>2</w:t>
-        </w:r>
-        <w:r>
-          <w:rPr>
-            <w:rStyle w:val="PageNumber"/>
-            <w:noProof/>
-          </w:rPr>
-          <w:t>1</w:t>
+          <w:t>21</w:t>
         </w:r>
         <w:r>
           <w:rPr>
@@ -43841,7 +43210,7 @@
 </file>
 
 <file path=customXml/itemProps1.xml><?xml version="1.0" encoding="utf-8"?>
-<ds:datastoreItem xmlns:ds="http://schemas.openxmlformats.org/officeDocument/2006/customXml" ds:itemID="{328E255B-495F-8343-92F5-7991449C973C}">
+<ds:datastoreItem xmlns:ds="http://schemas.openxmlformats.org/officeDocument/2006/customXml" ds:itemID="{F93CDF04-7E93-064F-BD5B-7F768A1792CB}">
   <ds:schemaRefs>
     <ds:schemaRef ds:uri="http://schemas.openxmlformats.org/officeDocument/2006/bibliography"/>
   </ds:schemaRefs>

--- a/docs/individvar_rxnnorm_ms.docx
+++ b/docs/individvar_rxnnorm_ms.docx
@@ -1001,7 +1001,7 @@
         <w:rPr>
           <w:lang w:val="en-AU"/>
         </w:rPr>
-        <w:t xml:space="preserve"> suggesting repeatable plastic responses may contribute to thermal stability of scaling </w:t>
+        <w:t xml:space="preserve"> repeatable plastic responses may contribute to thermal stability of scaling </w:t>
       </w:r>
       <w:r>
         <w:rPr>
@@ -1044,7 +1044,19 @@
         <w:rPr>
           <w:lang w:val="en-AU"/>
         </w:rPr>
-        <w:t xml:space="preserve"> understanding whether phenotypic plasticity </w:t>
+        <w:t xml:space="preserve"> understanding </w:t>
+      </w:r>
+      <w:r>
+        <w:rPr>
+          <w:lang w:val="en-AU"/>
+        </w:rPr>
+        <w:t xml:space="preserve">of </w:t>
+      </w:r>
+      <w:r>
+        <w:rPr>
+          <w:lang w:val="en-AU"/>
+        </w:rPr>
+        <w:t xml:space="preserve">whether phenotypic plasticity </w:t>
       </w:r>
       <w:r>
         <w:rPr>
@@ -1292,23 +1304,7 @@
           <w:rFonts w:eastAsiaTheme="minorHAnsi"/>
           <w:lang w:val="en-US"/>
         </w:rPr>
-        <w:t xml:space="preserve">(Allen, </w:t>
-      </w:r>
-      <w:proofErr w:type="spellStart"/>
-      <w:r>
-        <w:rPr>
-          <w:rFonts w:eastAsiaTheme="minorHAnsi"/>
-          <w:lang w:val="en-US"/>
-        </w:rPr>
-        <w:t>Gillooly</w:t>
-      </w:r>
-      <w:proofErr w:type="spellEnd"/>
-      <w:r>
-        <w:rPr>
-          <w:rFonts w:eastAsiaTheme="minorHAnsi"/>
-          <w:lang w:val="en-US"/>
-        </w:rPr>
-        <w:t xml:space="preserve"> &amp; Brown 2005)</w:t>
+        <w:t>(Allen, Gillooly &amp; Brown 2005)</w:t>
       </w:r>
       <w:r>
         <w:rPr>
@@ -1437,23 +1433,7 @@
           <w:rFonts w:eastAsiaTheme="minorHAnsi"/>
           <w:lang w:val="en-US"/>
         </w:rPr>
-        <w:t>(</w:t>
-      </w:r>
-      <w:proofErr w:type="spellStart"/>
-      <w:r>
-        <w:rPr>
-          <w:rFonts w:eastAsiaTheme="minorHAnsi"/>
-          <w:lang w:val="en-US"/>
-        </w:rPr>
-        <w:t>Réale</w:t>
-      </w:r>
-      <w:proofErr w:type="spellEnd"/>
-      <w:r>
-        <w:rPr>
-          <w:rFonts w:eastAsiaTheme="minorHAnsi"/>
-          <w:lang w:val="en-US"/>
-        </w:rPr>
-        <w:t xml:space="preserve"> </w:t>
+        <w:t xml:space="preserve">(Réale </w:t>
       </w:r>
       <w:r>
         <w:rPr>
@@ -1469,23 +1449,7 @@
           <w:rFonts w:eastAsiaTheme="minorHAnsi"/>
           <w:lang w:val="en-US"/>
         </w:rPr>
-        <w:t xml:space="preserve"> 2010; Friesen, Johansson &amp; Olsson 2017; </w:t>
-      </w:r>
-      <w:proofErr w:type="spellStart"/>
-      <w:r>
-        <w:rPr>
-          <w:rFonts w:eastAsiaTheme="minorHAnsi"/>
-          <w:lang w:val="en-US"/>
-        </w:rPr>
-        <w:t>Malishev</w:t>
-      </w:r>
-      <w:proofErr w:type="spellEnd"/>
-      <w:r>
-        <w:rPr>
-          <w:rFonts w:eastAsiaTheme="minorHAnsi"/>
-          <w:lang w:val="en-US"/>
-        </w:rPr>
-        <w:t>, Bull &amp; Kearney 2017; Biro &amp; Stamps 2010)</w:t>
+        <w:t xml:space="preserve"> 2010; Friesen, Johansson &amp; Olsson 2017; Malishev, Bull &amp; Kearney 2017; Biro &amp; Stamps 2010)</w:t>
       </w:r>
       <w:r>
         <w:rPr>
@@ -1653,23 +1617,7 @@
           <w:rFonts w:eastAsiaTheme="minorHAnsi"/>
           <w:lang w:val="en-GB"/>
         </w:rPr>
-        <w:t xml:space="preserve">(Glazier 2005; </w:t>
-      </w:r>
-      <w:proofErr w:type="spellStart"/>
-      <w:r>
-        <w:rPr>
-          <w:rFonts w:eastAsiaTheme="minorHAnsi"/>
-          <w:lang w:val="en-GB"/>
-        </w:rPr>
-        <w:t>Bartheld</w:t>
-      </w:r>
-      <w:proofErr w:type="spellEnd"/>
-      <w:r>
-        <w:rPr>
-          <w:rFonts w:eastAsiaTheme="minorHAnsi"/>
-          <w:lang w:val="en-GB"/>
-        </w:rPr>
-        <w:t xml:space="preserve"> </w:t>
+        <w:t xml:space="preserve">(Glazier 2005; Bartheld </w:t>
       </w:r>
       <w:r>
         <w:rPr>
@@ -2001,7 +1949,13 @@
         <w:t xml:space="preserve"> </w:t>
       </w:r>
       <w:r>
-        <w:t xml:space="preserve">have been </w:t>
+        <w:t>ha</w:t>
+      </w:r>
+      <w:r>
+        <w:t>s</w:t>
+      </w:r>
+      <w:r>
+        <w:t xml:space="preserve"> been </w:t>
       </w:r>
       <w:r>
         <w:t xml:space="preserve">challenged </w:t>
@@ -2010,7 +1964,7 @@
         <w:t>because</w:t>
       </w:r>
       <w:r>
-        <w:t xml:space="preserve"> individuals can adaptively adjust its biological rates to prevailing temperatures (reviewed in</w:t>
+        <w:t xml:space="preserve"> individuals can adaptively adjust biological rates to prevailing temperatures (reviewed in</w:t>
       </w:r>
       <w:r>
         <w:rPr>
@@ -2518,18 +2472,35 @@
         </w:rPr>
         <w:t xml:space="preserve">(Killen, Atkinson &amp; Glazier 2010; </w:t>
       </w:r>
+      <w:proofErr w:type="spellStart"/>
+      <w:r>
+        <w:rPr>
+          <w:rFonts w:eastAsiaTheme="minorHAnsi"/>
+          <w:lang w:val="en-US"/>
+        </w:rPr>
+        <w:t>Barneche</w:t>
+      </w:r>
+      <w:proofErr w:type="spellEnd"/>
+      <w:r>
+        <w:rPr>
+          <w:rFonts w:eastAsiaTheme="minorHAnsi"/>
+          <w:lang w:val="en-US"/>
+        </w:rPr>
+        <w:t xml:space="preserve">, </w:t>
+      </w:r>
       <w:r>
         <w:rPr>
           <w:noProof/>
+          <w:lang w:val="en-US"/>
         </w:rPr>
         <w:drawing>
-          <wp:anchor distT="0" distB="0" distL="114300" distR="114300" simplePos="0" relativeHeight="251661312" behindDoc="0" locked="0" layoutInCell="1" allowOverlap="1" wp14:anchorId="35A8908D" wp14:editId="3380798E">
+          <wp:anchor distT="0" distB="0" distL="114300" distR="114300" simplePos="0" relativeHeight="251661312" behindDoc="0" locked="0" layoutInCell="1" allowOverlap="1" wp14:anchorId="35A8908D" wp14:editId="7DBECDC9">
             <wp:simplePos x="0" y="0"/>
             <wp:positionH relativeFrom="column">
               <wp:posOffset>881380</wp:posOffset>
             </wp:positionH>
             <wp:positionV relativeFrom="paragraph">
-              <wp:posOffset>379388</wp:posOffset>
+              <wp:posOffset>3520328</wp:posOffset>
             </wp:positionV>
             <wp:extent cx="4034790" cy="3996055"/>
             <wp:effectExtent l="0" t="0" r="3810" b="4445"/>
@@ -2585,21 +2556,12 @@
           </wp:anchor>
         </w:drawing>
       </w:r>
-      <w:proofErr w:type="spellStart"/>
-      <w:r>
-        <w:rPr>
-          <w:rFonts w:eastAsiaTheme="minorHAnsi"/>
-          <w:lang w:val="en-US"/>
-        </w:rPr>
-        <w:t>Barneche</w:t>
-      </w:r>
-      <w:proofErr w:type="spellEnd"/>
-      <w:r>
-        <w:rPr>
-          <w:rFonts w:eastAsiaTheme="minorHAnsi"/>
-          <w:lang w:val="en-US"/>
-        </w:rPr>
-        <w:t>, White &amp; Marshall 2016)</w:t>
+      <w:r>
+        <w:rPr>
+          <w:rFonts w:eastAsiaTheme="minorHAnsi"/>
+          <w:lang w:val="en-US"/>
+        </w:rPr>
+        <w:t>White &amp; Marshall 2016)</w:t>
       </w:r>
       <w:r>
         <w:rPr>
@@ -2812,39 +2774,7 @@
           <w:rFonts w:eastAsiaTheme="minorHAnsi"/>
           <w:lang w:val="en-US"/>
         </w:rPr>
-        <w:t>(</w:t>
-      </w:r>
-      <w:proofErr w:type="spellStart"/>
-      <w:r>
-        <w:rPr>
-          <w:rFonts w:eastAsiaTheme="minorHAnsi"/>
-          <w:lang w:val="en-US"/>
-        </w:rPr>
-        <w:t>Piersma</w:t>
-      </w:r>
-      <w:proofErr w:type="spellEnd"/>
-      <w:r>
-        <w:rPr>
-          <w:rFonts w:eastAsiaTheme="minorHAnsi"/>
-          <w:lang w:val="en-US"/>
-        </w:rPr>
-        <w:t xml:space="preserve"> &amp; </w:t>
-      </w:r>
-      <w:proofErr w:type="spellStart"/>
-      <w:r>
-        <w:rPr>
-          <w:rFonts w:eastAsiaTheme="minorHAnsi"/>
-          <w:lang w:val="en-US"/>
-        </w:rPr>
-        <w:t>Drent</w:t>
-      </w:r>
-      <w:proofErr w:type="spellEnd"/>
-      <w:r>
-        <w:rPr>
-          <w:rFonts w:eastAsiaTheme="minorHAnsi"/>
-          <w:lang w:val="en-US"/>
-        </w:rPr>
-        <w:t xml:space="preserve"> 2003)</w:t>
+        <w:t>(Piersma &amp; Drent 2003)</w:t>
       </w:r>
       <w:r>
         <w:rPr>
@@ -2905,155 +2835,154 @@
           <w:rFonts w:eastAsiaTheme="minorHAnsi"/>
           <w:lang w:val="en-GB"/>
         </w:rPr>
-        <w:t xml:space="preserve">&amp; </w:t>
-      </w:r>
-      <w:proofErr w:type="spellStart"/>
-      <w:r>
-        <w:rPr>
-          <w:rFonts w:eastAsiaTheme="minorHAnsi"/>
-          <w:lang w:val="en-GB"/>
-        </w:rPr>
-        <w:t>Pigliucci</w:t>
-      </w:r>
-      <w:proofErr w:type="spellEnd"/>
-      <w:r>
-        <w:rPr>
-          <w:rFonts w:eastAsiaTheme="minorHAnsi"/>
-          <w:lang w:val="en-GB"/>
-        </w:rPr>
+        <w:t xml:space="preserve">&amp; Pigliucci </w:t>
+      </w:r>
+      <w:r>
+        <w:rPr>
+          <w:rFonts w:eastAsiaTheme="minorHAnsi"/>
+          <w:lang w:val="en-GB"/>
+        </w:rPr>
+        <w:t>2010)</w:t>
+      </w:r>
+      <w:r>
+        <w:fldChar w:fldCharType="end"/>
+      </w:r>
+      <w:r>
+        <w:t xml:space="preserve">. </w:t>
+      </w:r>
+      <w:r>
+        <w:t xml:space="preserve">Consistency in </w:t>
+      </w:r>
+      <w:r>
+        <w:t>individual</w:t>
+      </w:r>
+      <w:r>
         <w:t xml:space="preserve"> </w:t>
       </w:r>
       <w:r>
-        <w:rPr>
-          <w:rFonts w:eastAsiaTheme="minorHAnsi"/>
-          <w:lang w:val="en-GB"/>
-        </w:rPr>
-        <w:t>2010)</w:t>
-      </w:r>
-      <w:r>
+        <w:t>reaction norms</w:t>
+      </w:r>
+      <w:r>
+        <w:t xml:space="preserve"> (i.e., repeatability) </w:t>
+      </w:r>
+      <w:r>
+        <w:t xml:space="preserve"> </w:t>
+      </w:r>
+      <w:r>
+        <w:t xml:space="preserve">is important </w:t>
+      </w:r>
+      <w:r>
+        <w:t>for</w:t>
+      </w:r>
+      <w:r>
+        <w:t xml:space="preserve"> understanding </w:t>
+      </w:r>
+      <w:r>
+        <w:t xml:space="preserve">both </w:t>
+      </w:r>
+      <w:r>
+        <w:t xml:space="preserve">how </w:t>
+      </w:r>
+      <w:r>
+        <w:t xml:space="preserve">selection might shape plastic responses and </w:t>
+      </w:r>
+      <w:r>
+        <w:t>in explaining</w:t>
+      </w:r>
+      <w:r>
+        <w:t xml:space="preserve"> </w:t>
+      </w:r>
+      <w:r>
+        <w:t>variation in mass-scaling</w:t>
+      </w:r>
+      <w:r>
+        <w:t xml:space="preserve"> </w:t>
+      </w:r>
+      <w:r>
+        <w:t>at different temperatures</w:t>
+      </w:r>
+      <w:r>
+        <w:t xml:space="preserve"> </w:t>
+      </w:r>
+      <w:r>
+        <w:rPr>
+          <w:rFonts w:eastAsiaTheme="minorHAnsi"/>
+          <w:lang w:val="en-US"/>
+        </w:rPr>
+        <w:fldChar w:fldCharType="begin"/>
+      </w:r>
+      <w:r>
+        <w:rPr>
+          <w:rFonts w:eastAsiaTheme="minorHAnsi"/>
+          <w:lang w:val="en-US"/>
+        </w:rPr>
+        <w:instrText xml:space="preserve"> ADDIN PAPERS2_CITATIONS &lt;citation&gt;&lt;priority&gt;14&lt;/priority&gt;&lt;uuid&gt;147642BF-143D-4BE3-84AA-83D0C040946E&lt;/uuid&gt;&lt;publications&gt;&lt;publication&gt;&lt;subtype&gt;400&lt;/subtype&gt;&lt;publisher&gt;Blackwell Publishing Ltd&lt;/publisher&gt;&lt;title&gt;The evolutionary ecology of individual phenotypic plasticity in wild populations.&lt;/title&gt;&lt;url&gt;http://doi.wiley.com/10.1111/j.1420-9101.2007.01300.x&lt;/url&gt;&lt;volume&gt;20&lt;/volume&gt;&lt;publication_date&gt;99200705001200000000220000&lt;/publication_date&gt;&lt;uuid&gt;650BC8EC-73BD-40FB-B5AB-1BBB906BFA20&lt;/uuid&gt;&lt;type&gt;400&lt;/type&gt;&lt;number&gt;3&lt;/number&gt;&lt;doi&gt;10.1111/j.1420-9101.2007.01300.x&lt;/doi&gt;&lt;institution&gt;Large Animal Research Group, Department of Zoology, University of Cambridge, Cambridge, UK. dhn24@cam.ac.uk&lt;/institution&gt;&lt;startpage&gt;831&lt;/startpage&gt;&lt;endpage&gt;844&lt;/endpage&gt;&lt;bundle&gt;&lt;publication&gt;&lt;title&gt;Journal of evolutionary biology&lt;/title&gt;&lt;uuid&gt;3127DDEB-75C6-4FC6-BB06-FD79EB7BF79E&lt;/uuid&gt;&lt;subtype&gt;-100&lt;/subtype&gt;&lt;publisher&gt;Blackwell Publishing Ltd&lt;/publisher&gt;&lt;type&gt;-100&lt;/type&gt;&lt;/publication&gt;&lt;/bundle&gt;&lt;authors&gt;&lt;author&gt;&lt;lastName&gt;Nussey&lt;/lastName&gt;&lt;firstName&gt;D&lt;/firstName&gt;&lt;middleNames&gt;H&lt;/middleNames&gt;&lt;/author&gt;&lt;author&gt;&lt;lastName&gt;Wilson&lt;/lastName&gt;&lt;firstName&gt;A&lt;/firstName&gt;&lt;middleNames&gt;J&lt;/middleNames&gt;&lt;/author&gt;&lt;author&gt;&lt;lastName&gt;Brommer&lt;/lastName&gt;&lt;firstName&gt;J&lt;/firstName&gt;&lt;middleNames&gt;E&lt;/middleNames&gt;&lt;/author&gt;&lt;/authors&gt;&lt;/publication&gt;&lt;/publications&gt;&lt;cites&gt;&lt;/cites&gt;&lt;/citation&gt;</w:instrText>
+      </w:r>
+      <w:r>
+        <w:rPr>
+          <w:rFonts w:eastAsiaTheme="minorHAnsi"/>
+          <w:lang w:val="en-US"/>
+        </w:rPr>
+        <w:fldChar w:fldCharType="separate"/>
+      </w:r>
+      <w:r>
+        <w:rPr>
+          <w:rFonts w:eastAsiaTheme="minorHAnsi"/>
+          <w:lang w:val="en-US"/>
+        </w:rPr>
+        <w:t>(Nussey, Wilson &amp; Brommer 2007)</w:t>
+      </w:r>
+      <w:r>
+        <w:rPr>
+          <w:rFonts w:eastAsiaTheme="minorHAnsi"/>
+          <w:lang w:val="en-US"/>
+        </w:rPr>
         <w:fldChar w:fldCharType="end"/>
       </w:r>
       <w:r>
         <w:t xml:space="preserve">. </w:t>
       </w:r>
       <w:r>
-        <w:t xml:space="preserve">Consistency in </w:t>
-      </w:r>
-      <w:r>
-        <w:t>individual</w:t>
-      </w:r>
-      <w:r>
-        <w:t xml:space="preserve"> </w:t>
-      </w:r>
-      <w:r>
-        <w:t>reaction norms</w:t>
-      </w:r>
-      <w:r>
-        <w:t xml:space="preserve"> (i.e., repeatability) </w:t>
-      </w:r>
-      <w:r>
-        <w:t xml:space="preserve"> </w:t>
-      </w:r>
-      <w:r>
-        <w:t xml:space="preserve">is important </w:t>
-      </w:r>
-      <w:r>
-        <w:t>for</w:t>
-      </w:r>
-      <w:r>
-        <w:t xml:space="preserve"> understanding </w:t>
-      </w:r>
-      <w:r>
-        <w:t xml:space="preserve">both </w:t>
-      </w:r>
-      <w:r>
-        <w:t xml:space="preserve">how </w:t>
-      </w:r>
-      <w:r>
-        <w:t xml:space="preserve">selection might shape plastic responses and </w:t>
-      </w:r>
-      <w:r>
-        <w:t>in explaining</w:t>
-      </w:r>
-      <w:r>
-        <w:t xml:space="preserve"> </w:t>
-      </w:r>
-      <w:r>
-        <w:t>variation in mass-scaling</w:t>
-      </w:r>
-      <w:r>
-        <w:t xml:space="preserve"> </w:t>
-      </w:r>
-      <w:r>
-        <w:t>at different temperatures</w:t>
-      </w:r>
-      <w:r>
-        <w:t xml:space="preserve"> </w:t>
-      </w:r>
-      <w:r>
-        <w:rPr>
-          <w:rFonts w:eastAsiaTheme="minorHAnsi"/>
-          <w:lang w:val="en-US"/>
+        <w:t xml:space="preserve">If individuals respond to temperature consistently, one might expect mass-scaling to be robust to </w:t>
+      </w:r>
+      <w:r>
+        <w:t xml:space="preserve">changing </w:t>
+      </w:r>
+      <w:r>
+        <w:t xml:space="preserve">ambient temperatures </w:t>
+      </w:r>
+      <w:r>
+        <w:rPr>
+          <w:rFonts w:eastAsiaTheme="minorHAnsi"/>
+          <w:lang w:val="en-GB"/>
         </w:rPr>
         <w:fldChar w:fldCharType="begin"/>
       </w:r>
       <w:r>
         <w:rPr>
           <w:rFonts w:eastAsiaTheme="minorHAnsi"/>
-          <w:lang w:val="en-US"/>
-        </w:rPr>
-        <w:instrText xml:space="preserve"> ADDIN PAPERS2_CITATIONS &lt;citation&gt;&lt;priority&gt;14&lt;/priority&gt;&lt;uuid&gt;147642BF-143D-4BE3-84AA-83D0C040946E&lt;/uuid&gt;&lt;publications&gt;&lt;publication&gt;&lt;subtype&gt;400&lt;/subtype&gt;&lt;publisher&gt;Blackwell Publishing Ltd&lt;/publisher&gt;&lt;title&gt;The evolutionary ecology of individual phenotypic plasticity in wild populations.&lt;/title&gt;&lt;url&gt;http://doi.wiley.com/10.1111/j.1420-9101.2007.01300.x&lt;/url&gt;&lt;volume&gt;20&lt;/volume&gt;&lt;publication_date&gt;99200705001200000000220000&lt;/publication_date&gt;&lt;uuid&gt;650BC8EC-73BD-40FB-B5AB-1BBB906BFA20&lt;/uuid&gt;&lt;type&gt;400&lt;/type&gt;&lt;number&gt;3&lt;/number&gt;&lt;doi&gt;10.1111/j.1420-9101.2007.01300.x&lt;/doi&gt;&lt;institution&gt;Large Animal Research Group, Department of Zoology, University of Cambridge, Cambridge, UK. dhn24@cam.ac.uk&lt;/institution&gt;&lt;startpage&gt;831&lt;/startpage&gt;&lt;endpage&gt;844&lt;/endpage&gt;&lt;bundle&gt;&lt;publication&gt;&lt;title&gt;Journal of evolutionary biology&lt;/title&gt;&lt;uuid&gt;3127DDEB-75C6-4FC6-BB06-FD79EB7BF79E&lt;/uuid&gt;&lt;subtype&gt;-100&lt;/subtype&gt;&lt;publisher&gt;Blackwell Publishing Ltd&lt;/publisher&gt;&lt;type&gt;-100&lt;/type&gt;&lt;/publication&gt;&lt;/bundle&gt;&lt;authors&gt;&lt;author&gt;&lt;lastName&gt;Nussey&lt;/lastName&gt;&lt;firstName&gt;D&lt;/firstName&gt;&lt;middleNames&gt;H&lt;/middleNames&gt;&lt;/author&gt;&lt;author&gt;&lt;lastName&gt;Wilson&lt;/lastName&gt;&lt;firstName&gt;A&lt;/firstName&gt;&lt;middleNames&gt;J&lt;/middleNames&gt;&lt;/author&gt;&lt;author&gt;&lt;lastName&gt;Brommer&lt;/lastName&gt;&lt;firstName&gt;J&lt;/firstName&gt;&lt;middleNames&gt;E&lt;/middleNames&gt;&lt;/author&gt;&lt;/authors&gt;&lt;/publication&gt;&lt;/publications&gt;&lt;cites&gt;&lt;/cites&gt;&lt;/citation&gt;</w:instrText>
-      </w:r>
-      <w:r>
-        <w:rPr>
-          <w:rFonts w:eastAsiaTheme="minorHAnsi"/>
-          <w:lang w:val="en-US"/>
+          <w:lang w:val="en-GB"/>
+        </w:rPr>
+        <w:instrText xml:space="preserve"> ADDIN PAPERS2_CITATIONS &lt;citation&gt;&lt;priority&gt;15&lt;/priority&gt;&lt;uuid&gt;E6268C53-6F99-4E03-AB83-8167EAE56E83&lt;/uuid&gt;&lt;publications&gt;&lt;publication&gt;&lt;subtype&gt;400&lt;/subtype&gt;&lt;publisher&gt;Blackwell Publishing, Ltd.&lt;/publisher&gt;&lt;title&gt;Is there a Universal Temperature Dependence of metabolism?&lt;/title&gt;&lt;url&gt;http://onlinelibrary.wiley.com/doi/10.1111/j.0269-8463.2004.00842.x/full&lt;/url&gt;&lt;volume&gt;18&lt;/volume&gt;&lt;publication_date&gt;99200404011200000000222000&lt;/publication_date&gt;&lt;uuid&gt;3CCDF45B-8EC7-4DBF-9BED-E36F0BCA2A3A&lt;/uuid&gt;&lt;type&gt;400&lt;/type&gt;&lt;number&gt;2&lt;/number&gt;&lt;doi&gt;10.1111/j.0269-8463.2004.00842.x&lt;/doi&gt;&lt;startpage&gt;252&lt;/startpage&gt;&lt;endpage&gt;256&lt;/endpage&gt;&lt;bundle&gt;&lt;publication&gt;&lt;title&gt;Functional Ecology&lt;/title&gt;&lt;uuid&gt;6C8EC5AD-2EA3-49E8-9900-637D53C3674F&lt;/uuid&gt;&lt;subtype&gt;-100&lt;/subtype&gt;&lt;publisher&gt;Blackwell Publishing Ltd&lt;/publisher&gt;&lt;type&gt;-100&lt;/type&gt;&lt;/publication&gt;&lt;/bundle&gt;&lt;authors&gt;&lt;author&gt;&lt;lastName&gt;Clarke&lt;/lastName&gt;&lt;firstName&gt;A&lt;/firstName&gt;&lt;/author&gt;&lt;/authors&gt;&lt;/publication&gt;&lt;/publications&gt;&lt;cites&gt;&lt;/cites&gt;&lt;/citation&gt;</w:instrText>
+      </w:r>
+      <w:r>
+        <w:rPr>
+          <w:rFonts w:eastAsiaTheme="minorHAnsi"/>
+          <w:lang w:val="en-GB"/>
         </w:rPr>
         <w:fldChar w:fldCharType="separate"/>
       </w:r>
       <w:r>
         <w:rPr>
           <w:rFonts w:eastAsiaTheme="minorHAnsi"/>
-          <w:lang w:val="en-US"/>
-        </w:rPr>
-        <w:t>(</w:t>
-      </w:r>
-      <w:proofErr w:type="spellStart"/>
-      <w:r>
-        <w:rPr>
-          <w:rFonts w:eastAsiaTheme="minorHAnsi"/>
-          <w:lang w:val="en-US"/>
-        </w:rPr>
-        <w:t>Nussey</w:t>
-      </w:r>
-      <w:proofErr w:type="spellEnd"/>
-      <w:r>
-        <w:rPr>
-          <w:rFonts w:eastAsiaTheme="minorHAnsi"/>
-          <w:lang w:val="en-US"/>
-        </w:rPr>
-        <w:t xml:space="preserve">, Wilson &amp; </w:t>
-      </w:r>
-      <w:proofErr w:type="spellStart"/>
-      <w:r>
-        <w:rPr>
-          <w:rFonts w:eastAsiaTheme="minorHAnsi"/>
-          <w:lang w:val="en-US"/>
-        </w:rPr>
-        <w:t>Brommer</w:t>
-      </w:r>
-      <w:proofErr w:type="spellEnd"/>
-      <w:r>
-        <w:rPr>
-          <w:rFonts w:eastAsiaTheme="minorHAnsi"/>
-          <w:lang w:val="en-US"/>
-        </w:rPr>
-        <w:t xml:space="preserve"> 2007)</w:t>
-      </w:r>
-      <w:r>
-        <w:rPr>
-          <w:rFonts w:eastAsiaTheme="minorHAnsi"/>
-          <w:lang w:val="en-US"/>
+          <w:lang w:val="en-GB"/>
+        </w:rPr>
+        <w:t>(Clarke 2004)</w:t>
+      </w:r>
+      <w:r>
+        <w:rPr>
+          <w:rFonts w:eastAsiaTheme="minorHAnsi"/>
+          <w:lang w:val="en-GB"/>
         </w:rPr>
         <w:fldChar w:fldCharType="end"/>
       </w:r>
@@ -3061,53 +2990,6 @@
         <w:t xml:space="preserve">. </w:t>
       </w:r>
       <w:r>
-        <w:t xml:space="preserve">If individuals respond to temperature consistently, one might expect mass-scaling to be robust to </w:t>
-      </w:r>
-      <w:r>
-        <w:t xml:space="preserve">changing </w:t>
-      </w:r>
-      <w:r>
-        <w:t xml:space="preserve">ambient temperatures </w:t>
-      </w:r>
-      <w:r>
-        <w:rPr>
-          <w:rFonts w:eastAsiaTheme="minorHAnsi"/>
-          <w:lang w:val="en-GB"/>
-        </w:rPr>
-        <w:fldChar w:fldCharType="begin"/>
-      </w:r>
-      <w:r>
-        <w:rPr>
-          <w:rFonts w:eastAsiaTheme="minorHAnsi"/>
-          <w:lang w:val="en-GB"/>
-        </w:rPr>
-        <w:instrText xml:space="preserve"> ADDIN PAPERS2_CITATIONS &lt;citation&gt;&lt;priority&gt;15&lt;/priority&gt;&lt;uuid&gt;E6268C53-6F99-4E03-AB83-8167EAE56E83&lt;/uuid&gt;&lt;publications&gt;&lt;publication&gt;&lt;subtype&gt;400&lt;/subtype&gt;&lt;publisher&gt;Blackwell Publishing, Ltd.&lt;/publisher&gt;&lt;title&gt;Is there a Universal Temperature Dependence of metabolism?&lt;/title&gt;&lt;url&gt;http://onlinelibrary.wiley.com/doi/10.1111/j.0269-8463.2004.00842.x/full&lt;/url&gt;&lt;volume&gt;18&lt;/volume&gt;&lt;publication_date&gt;99200404011200000000222000&lt;/publication_date&gt;&lt;uuid&gt;3CCDF45B-8EC7-4DBF-9BED-E36F0BCA2A3A&lt;/uuid&gt;&lt;type&gt;400&lt;/type&gt;&lt;number&gt;2&lt;/number&gt;&lt;doi&gt;10.1111/j.0269-8463.2004.00842.x&lt;/doi&gt;&lt;startpage&gt;252&lt;/startpage&gt;&lt;endpage&gt;256&lt;/endpage&gt;&lt;bundle&gt;&lt;publication&gt;&lt;title&gt;Functional Ecology&lt;/title&gt;&lt;uuid&gt;6C8EC5AD-2EA3-49E8-9900-637D53C3674F&lt;/uuid&gt;&lt;subtype&gt;-100&lt;/subtype&gt;&lt;publisher&gt;Blackwell Publishing Ltd&lt;/publisher&gt;&lt;type&gt;-100&lt;/type&gt;&lt;/publication&gt;&lt;/bundle&gt;&lt;authors&gt;&lt;author&gt;&lt;lastName&gt;Clarke&lt;/lastName&gt;&lt;firstName&gt;A&lt;/firstName&gt;&lt;/author&gt;&lt;/authors&gt;&lt;/publication&gt;&lt;/publications&gt;&lt;cites&gt;&lt;/cites&gt;&lt;/citation&gt;</w:instrText>
-      </w:r>
-      <w:r>
-        <w:rPr>
-          <w:rFonts w:eastAsiaTheme="minorHAnsi"/>
-          <w:lang w:val="en-GB"/>
-        </w:rPr>
-        <w:fldChar w:fldCharType="separate"/>
-      </w:r>
-      <w:r>
-        <w:rPr>
-          <w:rFonts w:eastAsiaTheme="minorHAnsi"/>
-          <w:lang w:val="en-GB"/>
-        </w:rPr>
-        <w:t>(Clarke 2004)</w:t>
-      </w:r>
-      <w:r>
-        <w:rPr>
-          <w:rFonts w:eastAsiaTheme="minorHAnsi"/>
-          <w:lang w:val="en-GB"/>
-        </w:rPr>
-        <w:fldChar w:fldCharType="end"/>
-      </w:r>
-      <w:r>
-        <w:t xml:space="preserve">. </w:t>
-      </w:r>
-      <w:r>
         <w:t xml:space="preserve">Despite studies on </w:t>
       </w:r>
       <w:r>
@@ -3132,21 +3014,7 @@
         <w:t>,</w:t>
       </w:r>
       <w:r>
-        <w:t xml:space="preserve"> </w:t>
-      </w:r>
-      <w:commentRangeStart w:id="1"/>
-      <w:r>
-        <w:t>its repeatability has rarely been formally estima</w:t>
-      </w:r>
-      <w:commentRangeEnd w:id="1"/>
-      <w:r>
-        <w:rPr>
-          <w:rStyle w:val="CommentReference"/>
-        </w:rPr>
-        <w:commentReference w:id="1"/>
-      </w:r>
-      <w:r>
-        <w:t xml:space="preserve">ted </w:t>
+        <w:t xml:space="preserve"> its repeatability has rarely been formally estimated </w:t>
       </w:r>
       <w:r>
         <w:rPr>
@@ -3311,23 +3179,7 @@
           <w:rFonts w:eastAsiaTheme="minorHAnsi"/>
           <w:lang w:val="en-US"/>
         </w:rPr>
-        <w:t xml:space="preserve">(Arnold, </w:t>
-      </w:r>
-      <w:proofErr w:type="spellStart"/>
-      <w:r>
-        <w:rPr>
-          <w:rFonts w:eastAsiaTheme="minorHAnsi"/>
-          <w:lang w:val="en-US"/>
-        </w:rPr>
-        <w:t>Kruuk</w:t>
-      </w:r>
-      <w:proofErr w:type="spellEnd"/>
-      <w:r>
-        <w:rPr>
-          <w:rFonts w:eastAsiaTheme="minorHAnsi"/>
-          <w:lang w:val="en-US"/>
-        </w:rPr>
-        <w:t xml:space="preserve"> &amp; Nicotra 2019)</w:t>
+        <w:t>(Arnold, Kruuk &amp; Nicotra 2019)</w:t>
       </w:r>
       <w:r>
         <w:rPr>
@@ -3369,7 +3221,7 @@
         </w:rPr>
         <w:t xml:space="preserve"> 1995; Hunt 2014)</w:t>
       </w:r>
-      <w:del w:id="2" w:author="fonti.kar@gmail.com" w:date="2019-07-22T13:46:00Z">
+      <w:del w:id="1" w:author="fonti.kar@gmail.com" w:date="2019-07-22T13:46:00Z">
         <w:r>
           <w:rPr>
             <w:rFonts w:cs="Times"/>
@@ -4189,10 +4041,7 @@
         <w:t>resting</w:t>
       </w:r>
       <w:r>
-        <w:t xml:space="preserve">, </w:t>
-      </w:r>
-      <w:r>
-        <w:t>post-absorptive</w:t>
+        <w:t>, post-absorptive</w:t>
       </w:r>
       <w:r>
         <w:t xml:space="preserve"> state</w:t>
@@ -4258,23 +4107,13 @@
           <w:rFonts w:eastAsiaTheme="minorHAnsi"/>
           <w:lang w:val="en-GB"/>
         </w:rPr>
-        <w:fldChar w:fldCharType="separate"/>
-      </w:r>
-      <w:r>
-        <w:rPr>
-          <w:rFonts w:eastAsiaTheme="minorHAnsi"/>
-          <w:lang w:val="en-GB"/>
-        </w:rPr>
         <w:fldChar w:fldCharType="end"/>
       </w:r>
       <w:r>
         <w:t xml:space="preserve">. </w:t>
       </w:r>
       <w:r>
-        <w:t xml:space="preserve">Due </w:t>
-      </w:r>
-      <w:r>
-        <w:t>to logistical</w:t>
+        <w:t>Due to logistical</w:t>
       </w:r>
       <w:r>
         <w:t xml:space="preserve"> constraints, lizards were randomly assigned to one of two blocks for metabolism measurements (block 1: n = 23, block 2: n = 22). We used two incubators (</w:t>
@@ -4304,15 +4143,7 @@
         <w:t xml:space="preserve">– </w:t>
       </w:r>
       <w:r>
-        <w:t>32º</w:t>
-      </w:r>
-      <w:proofErr w:type="spellStart"/>
-      <w:r>
-        <w:t>C at</w:t>
-      </w:r>
-      <w:proofErr w:type="spellEnd"/>
-      <w:r>
-        <w:t xml:space="preserve"> 2ºC increments</w:t>
+        <w:t>32ºC at 2ºC increments</w:t>
       </w:r>
       <w:r>
         <w:t xml:space="preserve"> </w:t>
@@ -4323,14 +4154,12 @@
       <w:r>
         <w:t xml:space="preserve">a </w:t>
       </w:r>
-      <w:proofErr w:type="gramStart"/>
       <w:r>
         <w:t>three</w:t>
       </w:r>
       <w:r>
         <w:t xml:space="preserve"> day</w:t>
       </w:r>
-      <w:proofErr w:type="gramEnd"/>
       <w:r>
         <w:t xml:space="preserve"> periods</w:t>
       </w:r>
@@ -4802,7 +4631,7 @@
         <w:lastRenderedPageBreak/>
         <w:t>(</w:t>
       </w:r>
-      <w:hyperlink r:id="rId13" w:tgtFrame="_blank" w:history="1">
+      <w:hyperlink r:id="rId10" w:tgtFrame="_blank" w:history="1">
         <w:r>
           <w:rPr>
             <w:rStyle w:val="Hyperlink"/>
@@ -4864,23 +4693,7 @@
           <w:rFonts w:eastAsiaTheme="minorHAnsi"/>
           <w:lang w:val="en-US"/>
         </w:rPr>
-        <w:t>(</w:t>
-      </w:r>
-      <w:proofErr w:type="spellStart"/>
-      <w:r>
-        <w:rPr>
-          <w:rFonts w:eastAsiaTheme="minorHAnsi"/>
-          <w:lang w:val="en-US"/>
-        </w:rPr>
-        <w:t>Lighton</w:t>
-      </w:r>
-      <w:proofErr w:type="spellEnd"/>
-      <w:r>
-        <w:rPr>
-          <w:rFonts w:eastAsiaTheme="minorHAnsi"/>
-          <w:lang w:val="en-US"/>
-        </w:rPr>
-        <w:t xml:space="preserve"> 2008)</w:t>
+        <w:t>(Lighton 2008)</w:t>
       </w:r>
       <w:r>
         <w:rPr>
@@ -5871,23 +5684,53 @@
           <w:rFonts w:eastAsiaTheme="minorHAnsi"/>
           <w:lang w:val="en-US"/>
         </w:rPr>
-        <w:t>(</w:t>
+        <w:t>(Bürkner 2017)</w:t>
+      </w:r>
+      <w:r>
+        <w:rPr>
+          <w:rFonts w:eastAsiaTheme="minorHAnsi"/>
+          <w:lang w:val="en-US"/>
+        </w:rPr>
+        <w:fldChar w:fldCharType="end"/>
+      </w:r>
+      <w:r>
+        <w:t xml:space="preserve"> or ‘</w:t>
       </w:r>
       <w:proofErr w:type="spellStart"/>
       <w:r>
-        <w:rPr>
-          <w:rFonts w:eastAsiaTheme="minorHAnsi"/>
-          <w:lang w:val="en-US"/>
-        </w:rPr>
-        <w:t>Bürkner</w:t>
+        <w:t>MCMCglmm</w:t>
       </w:r>
       <w:proofErr w:type="spellEnd"/>
       <w:r>
-        <w:rPr>
-          <w:rFonts w:eastAsiaTheme="minorHAnsi"/>
-          <w:lang w:val="en-US"/>
-        </w:rPr>
-        <w:t xml:space="preserve"> 2017)</w:t>
+        <w:t xml:space="preserve">' </w:t>
+      </w:r>
+      <w:r>
+        <w:rPr>
+          <w:rFonts w:eastAsiaTheme="minorHAnsi"/>
+          <w:lang w:val="en-US"/>
+        </w:rPr>
+        <w:fldChar w:fldCharType="begin" w:fldLock="1"/>
+      </w:r>
+      <w:r>
+        <w:rPr>
+          <w:rFonts w:eastAsiaTheme="minorHAnsi"/>
+          <w:lang w:val="en-US"/>
+        </w:rPr>
+        <w:instrText xml:space="preserve"> ADDIN PAPERS2_CITATIONS &lt;citation&gt;&lt;priority&gt;40&lt;/priority&gt;&lt;uuid&gt;4985FD4B-A878-4185-99BA-E2ED6B3114CB&lt;/uuid&gt;&lt;publications&gt;&lt;publication&gt;&lt;subtype&gt;400&lt;/subtype&gt;&lt;title&gt;MCMC methods for multi-response generalized linear mixed models: The MCMCglmm R package&lt;/title&gt;&lt;url&gt;https://www.scopus.com/inward/record.uri?partnerID=HzOxMe3b&amp;amp;scp=77749249761&amp;amp;origin=inward&lt;/url&gt;&lt;volume&gt;33&lt;/volume&gt;&lt;publication_date&gt;99201006101200000000222000&lt;/publication_date&gt;&lt;uuid&gt;801F2D89-D869-4416-B2ED-F1ED8354AA87&lt;/uuid&gt;&lt;type&gt;400&lt;/type&gt;&lt;number&gt;2&lt;/number&gt;&lt;institution&gt;University of Edinburgh, Edinburgh, United Kingdom&lt;/institution&gt;&lt;startpage&gt;1&lt;/startpage&gt;&lt;endpage&gt;22&lt;/endpage&gt;&lt;bundle&gt;&lt;publication&gt;&lt;title&gt;Journal of Statistical Software&lt;/title&gt;&lt;uuid&gt;8884EA2C-FDE0-4508-9209-22AC5B1B1F38&lt;/uuid&gt;&lt;subtype&gt;-100&lt;/subtype&gt;&lt;type&gt;-100&lt;/type&gt;&lt;/publication&gt;&lt;/bundle&gt;&lt;authors&gt;&lt;author&gt;&lt;lastName&gt;Hadfield&lt;/lastName&gt;&lt;firstName&gt;Jarrod&lt;/firstName&gt;&lt;middleNames&gt;D&lt;/middleNames&gt;&lt;/author&gt;&lt;/authors&gt;&lt;/publication&gt;&lt;/publications&gt;&lt;cites&gt;&lt;/cites&gt;&lt;/citation&gt;</w:instrText>
+      </w:r>
+      <w:r>
+        <w:rPr>
+          <w:rFonts w:eastAsiaTheme="minorHAnsi"/>
+          <w:lang w:val="en-US"/>
+        </w:rPr>
+        <w:fldChar w:fldCharType="separate"/>
+      </w:r>
+      <w:r>
+        <w:rPr>
+          <w:rFonts w:eastAsiaTheme="minorHAnsi"/>
+          <w:lang w:val="en-US"/>
+        </w:rPr>
+        <w:t>(Hadfield 2010)</w:t>
       </w:r>
       <w:r>
         <w:rPr>
@@ -5897,15 +5740,228 @@
         <w:fldChar w:fldCharType="end"/>
       </w:r>
       <w:r>
-        <w:t xml:space="preserve"> or ‘</w:t>
+        <w:t xml:space="preserve">. </w:t>
+      </w:r>
+      <w:r>
+        <w:t xml:space="preserve">For logistical and feasibility reasons, </w:t>
+      </w:r>
+      <w:r>
+        <w:rPr>
+          <w:lang w:val="en-AU"/>
+        </w:rPr>
+        <w:t>a</w:t>
+      </w:r>
+      <w:r>
+        <w:rPr>
+          <w:lang w:val="en-AU"/>
+        </w:rPr>
+        <w:t xml:space="preserve">ll function-valued models </w:t>
+      </w:r>
+      <w:r>
+        <w:rPr>
+          <w:lang w:val="en-AU"/>
+        </w:rPr>
+        <w:t>were run using the package ‘</w:t>
       </w:r>
       <w:proofErr w:type="spellStart"/>
       <w:r>
+        <w:rPr>
+          <w:lang w:val="en-AU"/>
+        </w:rPr>
         <w:t>MCMCglmm</w:t>
       </w:r>
       <w:proofErr w:type="spellEnd"/>
       <w:r>
-        <w:t xml:space="preserve">' </w:t>
+        <w:rPr>
+          <w:lang w:val="en-AU"/>
+        </w:rPr>
+        <w:t>’, while</w:t>
+      </w:r>
+      <w:r>
+        <w:rPr>
+          <w:lang w:val="en-AU"/>
+        </w:rPr>
+        <w:t xml:space="preserve"> the one character-state model was run using the package ‘</w:t>
+      </w:r>
+      <w:r>
+        <w:rPr>
+          <w:lang w:val="en-AU"/>
+        </w:rPr>
+        <w:t>brms’</w:t>
+      </w:r>
+      <w:r>
+        <w:rPr>
+          <w:lang w:val="en-AU"/>
+        </w:rPr>
+        <w:t xml:space="preserve">. </w:t>
+      </w:r>
+      <w:r>
+        <w:rPr>
+          <w:lang w:val="en-AU"/>
+        </w:rPr>
+        <w:t xml:space="preserve">We verified </w:t>
+      </w:r>
+      <w:r>
+        <w:rPr>
+          <w:lang w:val="en-AU"/>
+        </w:rPr>
+        <w:t xml:space="preserve">using a subset of simpler models </w:t>
+      </w:r>
+      <w:r>
+        <w:rPr>
+          <w:lang w:val="en-AU"/>
+        </w:rPr>
+        <w:t>that the overall results did not change depending on what package was used</w:t>
+      </w:r>
+      <w:r>
+        <w:rPr>
+          <w:lang w:val="en-AU"/>
+        </w:rPr>
+        <w:t xml:space="preserve">. </w:t>
+      </w:r>
+      <w:r>
+        <w:rPr>
+          <w:lang w:val="en-AU"/>
+        </w:rPr>
+        <w:t xml:space="preserve">Details on model priors and set up </w:t>
+      </w:r>
+      <w:r>
+        <w:rPr>
+          <w:lang w:val="en-AU"/>
+        </w:rPr>
+        <w:t>are presented in the</w:t>
+      </w:r>
+      <w:r>
+        <w:rPr>
+          <w:lang w:val="en-AU"/>
+        </w:rPr>
+        <w:t xml:space="preserve"> ESM. </w:t>
+      </w:r>
+      <w:r>
+        <w:t xml:space="preserve">For every model, we pooled the posterior estimates from multiple chains and </w:t>
+      </w:r>
+      <w:r>
+        <w:t>present</w:t>
+      </w:r>
+      <w:r>
+        <w:t xml:space="preserve">ed </w:t>
+      </w:r>
+      <w:r>
+        <w:t xml:space="preserve">posterior means and their 95% credible intervals. </w:t>
+      </w:r>
+      <w:r>
+        <w:t xml:space="preserve">In all repeatability models, </w:t>
+      </w:r>
+      <w:r>
+        <w:rPr>
+          <w:lang w:val="en-AU"/>
+        </w:rPr>
+        <w:t>m</w:t>
+      </w:r>
+      <w:r>
+        <w:rPr>
+          <w:lang w:val="en-AU"/>
+        </w:rPr>
+        <w:t>etabolic rate and temperature were log-transformed</w:t>
+      </w:r>
+      <w:r>
+        <w:rPr>
+          <w:lang w:val="en-AU"/>
+        </w:rPr>
+        <w:t xml:space="preserve"> and</w:t>
+      </w:r>
+      <w:r>
+        <w:rPr>
+          <w:lang w:val="en-AU"/>
+        </w:rPr>
+        <w:t xml:space="preserve"> </w:t>
+      </w:r>
+      <w:r>
+        <w:t>body mass was first log-transformed and then z-transformed</w:t>
+      </w:r>
+      <w:r>
+        <w:t xml:space="preserve"> to improve the estimation of </w:t>
+      </w:r>
+      <w:r>
+        <w:t xml:space="preserve">adjusted </w:t>
+      </w:r>
+      <w:proofErr w:type="spellStart"/>
+      <w:r>
+        <w:t>repeatabilit</w:t>
+      </w:r>
+      <w:r>
+        <w:t>ies</w:t>
+      </w:r>
+      <w:proofErr w:type="spellEnd"/>
+      <w:r>
+        <w:t xml:space="preserve"> </w:t>
+      </w:r>
+      <w:r>
+        <w:rPr>
+          <w:rFonts w:eastAsiaTheme="minorHAnsi"/>
+          <w:lang w:val="en-US"/>
+        </w:rPr>
+        <w:fldChar w:fldCharType="begin"/>
+      </w:r>
+      <w:r>
+        <w:rPr>
+          <w:rFonts w:eastAsiaTheme="minorHAnsi"/>
+          <w:lang w:val="en-US"/>
+        </w:rPr>
+        <w:instrText xml:space="preserve"> ADDIN PAPERS2_CITATIONS &lt;citation&gt;&lt;priority&gt;26&lt;/priority&gt;&lt;uuid&gt;F0313059-B02A-4B0A-817B-BB65B726DC2D&lt;/uuid&gt;&lt;publications&gt;&lt;publication&gt;&lt;subtype&gt;400&lt;/subtype&gt;&lt;title&gt;Repeatability for Gaussian and non-Gaussian data: a practical guide for biologists.&lt;/title&gt;&lt;url&gt;http://doi.wiley.com/10.1111/j.1469-185X.2010.00141.x&lt;/url&gt;&lt;volume&gt;85&lt;/volume&gt;&lt;publication_date&gt;99201011001200000000220000&lt;/publication_date&gt;&lt;uuid&gt;39B024C0-3ECA-4480-9BD4-40B6CEEFDF08&lt;/uuid&gt;&lt;type&gt;400&lt;/type&gt;&lt;number&gt;4&lt;/number&gt;&lt;citekey&gt;Nakagawa:2010hv&lt;/citekey&gt;&lt;doi&gt;10.1111/j.1469-185X.2010.00141.x&lt;/doi&gt;&lt;institution&gt;Department of Zoology, University of Otago, 340 Great King Street, Dunedin, 9054, New Zealand. shinichi.nakagawa@otago.ac.nz&lt;/institution&gt;&lt;startpage&gt;935&lt;/startpage&gt;&lt;endpage&gt;956&lt;/endpage&gt;&lt;bundle&gt;&lt;publication&gt;&lt;title&gt;Biological Reviews&lt;/title&gt;&lt;uuid&gt;68872F8F-22DF-45EC-BC5D-2C76293E18F5&lt;/uuid&gt;&lt;subtype&gt;-100&lt;/subtype&gt;&lt;publisher&gt;Blackwell Publishing Ltd&lt;/publisher&gt;&lt;type&gt;-100&lt;/type&gt;&lt;/publication&gt;&lt;/bundle&gt;&lt;authors&gt;&lt;author&gt;&lt;lastName&gt;Nakagawa&lt;/lastName&gt;&lt;firstName&gt;Shinichi&lt;/firstName&gt;&lt;/author&gt;&lt;author&gt;&lt;lastName&gt;Schielzeth&lt;/lastName&gt;&lt;firstName&gt;Holger&lt;/firstName&gt;&lt;/author&gt;&lt;/authors&gt;&lt;/publication&gt;&lt;/publications&gt;&lt;cites&gt;&lt;/cites&gt;&lt;/citation&gt;</w:instrText>
+      </w:r>
+      <w:r>
+        <w:rPr>
+          <w:rFonts w:eastAsiaTheme="minorHAnsi"/>
+          <w:lang w:val="en-US"/>
+        </w:rPr>
+        <w:fldChar w:fldCharType="separate"/>
+      </w:r>
+      <w:r>
+        <w:rPr>
+          <w:rFonts w:eastAsiaTheme="minorHAnsi"/>
+          <w:lang w:val="en-US"/>
+        </w:rPr>
+        <w:t xml:space="preserve">(Nakagawa &amp; </w:t>
+      </w:r>
+      <w:proofErr w:type="spellStart"/>
+      <w:r>
+        <w:rPr>
+          <w:rFonts w:eastAsiaTheme="minorHAnsi"/>
+          <w:lang w:val="en-US"/>
+        </w:rPr>
+        <w:t>Schielzeth</w:t>
+      </w:r>
+      <w:proofErr w:type="spellEnd"/>
+      <w:r>
+        <w:rPr>
+          <w:rFonts w:eastAsiaTheme="minorHAnsi"/>
+          <w:lang w:val="en-US"/>
+        </w:rPr>
+        <w:t xml:space="preserve"> 2010)</w:t>
+      </w:r>
+      <w:r>
+        <w:rPr>
+          <w:rFonts w:eastAsiaTheme="minorHAnsi"/>
+          <w:lang w:val="en-US"/>
+        </w:rPr>
+        <w:fldChar w:fldCharType="end"/>
+      </w:r>
+      <w:r>
+        <w:rPr>
+          <w:lang w:val="en-AU"/>
+        </w:rPr>
+        <w:t xml:space="preserve">, hereafter referred to as repeatability). </w:t>
+      </w:r>
+      <w:r>
+        <w:t xml:space="preserve">Repeatability is a statistical measure used to summarise consistent individual differences, it is </w:t>
+      </w:r>
+      <w:r>
+        <w:rPr>
+          <w:rFonts w:eastAsiaTheme="minorHAnsi"/>
+          <w:lang w:val="en-US"/>
+        </w:rPr>
+        <w:t xml:space="preserve">comprised of among-individual variation and within-individual variation </w:t>
       </w:r>
       <w:r>
         <w:rPr>
@@ -5916,10 +5972,9 @@
       </w:r>
       <w:r>
         <w:rPr>
-          <w:rFonts w:eastAsiaTheme="minorHAnsi"/>
-          <w:lang w:val="en-US"/>
-        </w:rPr>
-        <w:instrText xml:space="preserve"> ADDIN PAPERS2_CITATIONS &lt;citation&gt;&lt;priority&gt;40&lt;/priority&gt;&lt;uuid&gt;4985FD4B-A878-4185-99BA-E2ED6B3114CB&lt;/uuid&gt;&lt;publications&gt;&lt;publication&gt;&lt;subtype&gt;400&lt;/subtype&gt;&lt;title&gt;MCMC methods for multi-response generalized linear mixed models: The MCMCglmm R package&lt;/title&gt;&lt;url&gt;https://www.scopus.com/inward/record.uri?partnerID=HzOxMe3b&amp;amp;scp=77749249761&amp;amp;origin=inward&lt;/url&gt;&lt;volume&gt;33&lt;/volume&gt;&lt;publication_date&gt;99201006101200000000222000&lt;/publication_date&gt;&lt;uuid&gt;801F2D89-D869-4416-B2ED-F1ED8354AA87&lt;/uuid&gt;&lt;type&gt;400&lt;/type&gt;&lt;number&gt;2&lt;/number&gt;&lt;institution&gt;University of Edinburgh, Edinburgh, United Kingdom&lt;/institution&gt;&lt;startpage&gt;1&lt;/startpage&gt;&lt;endpage&gt;22&lt;/endpage&gt;&lt;bundle&gt;&lt;publication&gt;&lt;title&gt;Journal of Statistical Software&lt;/title&gt;&lt;uuid&gt;8884EA2C-FDE0-4508-9209-22AC5B1B1F38&lt;/uuid&gt;&lt;subtype&gt;-100&lt;/subtype&gt;&lt;type&gt;-100&lt;/type&gt;&lt;/publication&gt;&lt;/bundle&gt;&lt;authors&gt;&lt;author&gt;&lt;lastName&gt;Hadfield&lt;/lastName&gt;&lt;firstName&gt;Jarrod&lt;/firstName&gt;&lt;middleNames&gt;D&lt;/middleNames&gt;&lt;/author&gt;&lt;/authors&gt;&lt;/publication&gt;&lt;/publications&gt;&lt;cites&gt;&lt;/cites&gt;&lt;/citation&gt;</w:instrText>
+          <w:lang w:val="en-US"/>
+        </w:rPr>
+        <w:instrText xml:space="preserve"> ADDIN PAPERS2_CITATIONS &lt;citation&gt;&lt;priority&gt;30&lt;/priority&gt;&lt;uuid&gt;E32BE912-39F4-40A9-AAF3-0F3B247DC314&lt;/uuid&gt;&lt;publications&gt;&lt;publication&gt;&lt;subtype&gt;400&lt;/subtype&gt;&lt;title&gt;Repeatability for Gaussian and non-Gaussian data: a practical guide for biologists.&lt;/title&gt;&lt;url&gt;http://doi.wiley.com/10.1111/j.1469-185X.2010.00141.x&lt;/url&gt;&lt;volume&gt;85&lt;/volume&gt;&lt;publication_date&gt;99201011001200000000220000&lt;/publication_date&gt;&lt;uuid&gt;39B024C0-3ECA-4480-9BD4-40B6CEEFDF08&lt;/uuid&gt;&lt;type&gt;400&lt;/type&gt;&lt;number&gt;4&lt;/number&gt;&lt;citekey&gt;Nakagawa:2010hv&lt;/citekey&gt;&lt;doi&gt;10.1111/j.1469-185X.2010.00141.x&lt;/doi&gt;&lt;institution&gt;Department of Zoology, University of Otago, 340 Great King Street, Dunedin, 9054, New Zealand. shinichi.nakagawa@otago.ac.nz&lt;/institution&gt;&lt;startpage&gt;935&lt;/startpage&gt;&lt;endpage&gt;956&lt;/endpage&gt;&lt;bundle&gt;&lt;publication&gt;&lt;title&gt;Biological Reviews&lt;/title&gt;&lt;uuid&gt;68872F8F-22DF-45EC-BC5D-2C76293E18F5&lt;/uuid&gt;&lt;subtype&gt;-100&lt;/subtype&gt;&lt;publisher&gt;Blackwell Publishing Ltd&lt;/publisher&gt;&lt;type&gt;-100&lt;/type&gt;&lt;/publication&gt;&lt;/bundle&gt;&lt;authors&gt;&lt;author&gt;&lt;lastName&gt;Nakagawa&lt;/lastName&gt;&lt;firstName&gt;Shinichi&lt;/firstName&gt;&lt;/author&gt;&lt;author&gt;&lt;lastName&gt;Schielzeth&lt;/lastName&gt;&lt;firstName&gt;Holger&lt;/firstName&gt;&lt;/author&gt;&lt;/authors&gt;&lt;/publication&gt;&lt;/publications&gt;&lt;cites&gt;&lt;/cites&gt;&lt;/citation&gt;</w:instrText>
       </w:r>
       <w:r>
         <w:rPr>
@@ -5933,7 +5988,7 @@
           <w:rFonts w:eastAsiaTheme="minorHAnsi"/>
           <w:lang w:val="en-US"/>
         </w:rPr>
-        <w:t>(Hadfield 2010)</w:t>
+        <w:t>(Nakagawa &amp; Schielzeth 2010)</w:t>
       </w:r>
       <w:r>
         <w:rPr>
@@ -5942,162 +5997,106 @@
         </w:rPr>
         <w:fldChar w:fldCharType="end"/>
       </w:r>
-      <w:r>
+      <w:del w:id="2" w:author="Chris Friesen" w:date="2019-07-31T17:54:00Z">
+        <w:r>
+          <w:rPr>
+            <w:lang w:val="en-US"/>
+          </w:rPr>
+          <w:delText>}</w:delText>
+        </w:r>
+      </w:del>
+      <w:r>
+        <w:rPr>
+          <w:rFonts w:eastAsiaTheme="minorHAnsi"/>
+          <w:lang w:val="en-US"/>
+        </w:rPr>
         <w:t xml:space="preserve">. </w:t>
       </w:r>
       <w:r>
-        <w:t xml:space="preserve">For logistical and feasibility reasons, </w:t>
-      </w:r>
-      <w:r>
-        <w:rPr>
-          <w:lang w:val="en-AU"/>
-        </w:rPr>
-        <w:t>a</w:t>
-      </w:r>
-      <w:r>
-        <w:rPr>
-          <w:lang w:val="en-AU"/>
-        </w:rPr>
-        <w:t xml:space="preserve">ll function-valued models </w:t>
-      </w:r>
-      <w:r>
-        <w:rPr>
-          <w:lang w:val="en-AU"/>
-        </w:rPr>
-        <w:t>were run using the package ‘</w:t>
-      </w:r>
-      <w:proofErr w:type="spellStart"/>
-      <w:r>
-        <w:rPr>
-          <w:lang w:val="en-AU"/>
-        </w:rPr>
-        <w:t>MCMCglmm</w:t>
-      </w:r>
-      <w:proofErr w:type="spellEnd"/>
-      <w:r>
-        <w:rPr>
-          <w:lang w:val="en-AU"/>
-        </w:rPr>
-        <w:t>’, while</w:t>
-      </w:r>
-      <w:r>
-        <w:rPr>
-          <w:lang w:val="en-AU"/>
-        </w:rPr>
-        <w:t xml:space="preserve"> the one character-state model was run using the package ‘</w:t>
-      </w:r>
-      <w:r>
-        <w:rPr>
-          <w:lang w:val="en-AU"/>
-        </w:rPr>
-        <w:t>brms’</w:t>
-      </w:r>
-      <w:r>
-        <w:rPr>
-          <w:lang w:val="en-AU"/>
-        </w:rPr>
+        <w:rPr>
+          <w:rFonts w:eastAsiaTheme="minorHAnsi"/>
+          <w:lang w:val="en-US"/>
+        </w:rPr>
+        <w:t xml:space="preserve">Among-individual variation is variability </w:t>
+      </w:r>
+      <w:r>
+        <w:rPr>
+          <w:rFonts w:eastAsiaTheme="minorHAnsi"/>
+          <w:lang w:val="en-US"/>
+        </w:rPr>
+        <w:t xml:space="preserve">in </w:t>
+      </w:r>
+      <w:r>
+        <w:rPr>
+          <w:rFonts w:eastAsiaTheme="minorHAnsi"/>
+          <w:lang w:val="en-US"/>
+        </w:rPr>
+        <w:t>SMR</w:t>
+      </w:r>
+      <w:r>
+        <w:rPr>
+          <w:rFonts w:eastAsiaTheme="minorHAnsi"/>
+          <w:lang w:val="en-US"/>
+        </w:rPr>
+        <w:t xml:space="preserve"> </w:t>
+      </w:r>
+      <w:r>
+        <w:rPr>
+          <w:rFonts w:eastAsiaTheme="minorHAnsi"/>
+          <w:lang w:val="en-US"/>
+        </w:rPr>
+        <w:t xml:space="preserve">attributed to differences among individuals, whereas </w:t>
+      </w:r>
+      <w:r>
+        <w:t>w</w:t>
+      </w:r>
+      <w:r>
+        <w:t xml:space="preserve">ithin-individual variation, also referred to as ‘predictability’, constitutes the deviation of an individual relative it its own mean </w:t>
+      </w:r>
+      <w:r>
+        <w:rPr>
+          <w:rFonts w:eastAsiaTheme="minorHAnsi"/>
+          <w:lang w:val="en-US"/>
+        </w:rPr>
+        <w:fldChar w:fldCharType="begin" w:fldLock="1"/>
+      </w:r>
+      <w:r>
+        <w:rPr>
+          <w:rFonts w:eastAsiaTheme="minorHAnsi"/>
+          <w:lang w:val="en-US"/>
+        </w:rPr>
+        <w:instrText xml:space="preserve"> ADDIN PAPERS2_CITATIONS &lt;citation&gt;&lt;priority&gt;44&lt;/priority&gt;&lt;uuid&gt;E2127043-3F2A-4C2C-A572-054F354936D9&lt;/uuid&gt;&lt;publications&gt;&lt;publication&gt;&lt;subtype&gt;400&lt;/subtype&gt;&lt;title&gt;The biology hidden inside residual within-individual phenotypic variation&lt;/title&gt;&lt;url&gt;http://doi.wiley.com/10.1111/brv.12131&lt;/url&gt;&lt;volume&gt;90&lt;/volume&gt;&lt;publication_date&gt;99201407301200000000222000&lt;/publication_date&gt;&lt;uuid&gt;24294489-A3DB-4836-BFCC-1D44970B0BCC&lt;/uuid&gt;&lt;type&gt;400&lt;/type&gt;&lt;number&gt;3&lt;/number&gt;&lt;citekey&gt;Westneat:2014ki&lt;/citekey&gt;&lt;subtitle&gt;The biology of residual phenotypic variance&lt;/subtitle&gt;&lt;doi&gt;10.1111/brv.12131&lt;/doi&gt;&lt;startpage&gt;729&lt;/startpage&gt;&lt;endpage&gt;743&lt;/endpage&gt;&lt;bundle&gt;&lt;publication&gt;&lt;title&gt;Biological Reviews&lt;/title&gt;&lt;uuid&gt;68872F8F-22DF-45EC-BC5D-2C76293E18F5&lt;/uuid&gt;&lt;subtype&gt;-100&lt;/subtype&gt;&lt;publisher&gt;Blackwell Publishing Ltd&lt;/publisher&gt;&lt;type&gt;-100&lt;/type&gt;&lt;/publication&gt;&lt;/bundle&gt;&lt;authors&gt;&lt;author&gt;&lt;lastName&gt;Westneat&lt;/lastName&gt;&lt;firstName&gt;David&lt;/firstName&gt;&lt;middleNames&gt;F&lt;/middleNames&gt;&lt;/author&gt;&lt;author&gt;&lt;lastName&gt;Wright&lt;/lastName&gt;&lt;firstName&gt;Jonathan&lt;/firstName&gt;&lt;/author&gt;&lt;author&gt;&lt;lastName&gt;Dingemanse&lt;/lastName&gt;&lt;firstName&gt;Niels&lt;/firstName&gt;&lt;middleNames&gt;J&lt;/middleNames&gt;&lt;/author&gt;&lt;/authors&gt;&lt;/publication&gt;&lt;publication&gt;&lt;subtype&gt;400&lt;/subtype&gt;&lt;title&gt;Quantifying the predictability of behaviour: statistical approaches for the study of between-individual variation in the within-individual variance&lt;/title&gt;&lt;url&gt;http://doi.wiley.com/10.1111/2041-210X.12281&lt;/url&gt;&lt;volume&gt;6&lt;/volume&gt;&lt;publication_date&gt;99201411051200000000222000&lt;/publication_date&gt;&lt;uuid&gt;1543148A-A4D4-4050-B509-53E155479E55&lt;/uuid&gt;&lt;version&gt;14&lt;/version&gt;&lt;type&gt;400&lt;/type&gt;&lt;number&gt;1&lt;/number&gt;&lt;doi&gt;10.1111/2041-210X.12281&lt;/doi&gt;&lt;startpage&gt;27&lt;/startpage&gt;&lt;endpage&gt;37&lt;/endpage&gt;&lt;bundle&gt;&lt;publication&gt;&lt;title&gt;Methods in Ecology …&lt;/title&gt;&lt;uuid&gt;2D0CB5C4-63F6-4A88-AB54-FB459CAEB914&lt;/uuid&gt;&lt;subtype&gt;-100&lt;/subtype&gt;&lt;publisher&gt;Blackwell Publishing Ltd&lt;/publisher&gt;&lt;type&gt;-100&lt;/type&gt;&lt;/publication&gt;&lt;/bundle&gt;&lt;authors&gt;&lt;author&gt;&lt;lastName&gt;Cleasby&lt;/lastName&gt;&lt;firstName&gt;Ian&lt;/firstName&gt;&lt;middleNames&gt;R&lt;/middleNames&gt;&lt;/author&gt;&lt;author&gt;&lt;lastName&gt;Nakagawa&lt;/lastName&gt;&lt;firstName&gt;Shinichi&lt;/firstName&gt;&lt;/author&gt;&lt;author&gt;&lt;lastName&gt;Schielzeth&lt;/lastName&gt;&lt;firstName&gt;Holger&lt;/firstName&gt;&lt;/author&gt;&lt;/authors&gt;&lt;editors&gt;&lt;author&gt;&lt;lastName&gt;Hadfield&lt;/lastName&gt;&lt;firstName&gt;Jarrod&lt;/firstName&gt;&lt;/author&gt;&lt;/editors&gt;&lt;/publication&gt;&lt;/publications&gt;&lt;cites&gt;&lt;/cites&gt;&lt;/citation&gt;</w:instrText>
+      </w:r>
+      <w:r>
+        <w:rPr>
+          <w:rFonts w:eastAsiaTheme="minorHAnsi"/>
+          <w:lang w:val="en-US"/>
+        </w:rPr>
+        <w:fldChar w:fldCharType="separate"/>
+      </w:r>
+      <w:r>
+        <w:rPr>
+          <w:rFonts w:eastAsiaTheme="minorHAnsi"/>
+          <w:lang w:val="en-US"/>
+        </w:rPr>
+        <w:t>(Westneat, Wright &amp; Dingemanse 2014; Cleasby, Nakagawa &amp; Schielzeth 2014)</w:t>
+      </w:r>
+      <w:r>
+        <w:rPr>
+          <w:rFonts w:eastAsiaTheme="minorHAnsi"/>
+          <w:lang w:val="en-US"/>
+        </w:rPr>
+        <w:fldChar w:fldCharType="end"/>
+      </w:r>
+      <w:r>
         <w:t xml:space="preserve">. </w:t>
       </w:r>
       <w:r>
         <w:rPr>
-          <w:lang w:val="en-AU"/>
-        </w:rPr>
-        <w:t xml:space="preserve">We verified </w:t>
-      </w:r>
-      <w:r>
-        <w:rPr>
-          <w:lang w:val="en-AU"/>
-        </w:rPr>
-        <w:t xml:space="preserve">using a subset of simpler models </w:t>
-      </w:r>
-      <w:r>
-        <w:rPr>
-          <w:lang w:val="en-AU"/>
-        </w:rPr>
-        <w:t>that the overall results did not change depending on what package was used</w:t>
-      </w:r>
-      <w:r>
-        <w:rPr>
-          <w:lang w:val="en-AU"/>
-        </w:rPr>
-        <w:t xml:space="preserve">. </w:t>
-      </w:r>
-      <w:r>
-        <w:rPr>
-          <w:lang w:val="en-AU"/>
-        </w:rPr>
-        <w:t xml:space="preserve">Details on model priors and set up </w:t>
-      </w:r>
-      <w:r>
-        <w:rPr>
-          <w:lang w:val="en-AU"/>
-        </w:rPr>
-        <w:t>are presented in the</w:t>
-      </w:r>
-      <w:r>
-        <w:rPr>
-          <w:lang w:val="en-AU"/>
-        </w:rPr>
-        <w:t xml:space="preserve"> ESM. </w:t>
-      </w:r>
-      <w:r>
-        <w:t xml:space="preserve">For every model, we pooled the posterior estimates from multiple chains and </w:t>
-      </w:r>
-      <w:r>
-        <w:t>present</w:t>
-      </w:r>
-      <w:r>
-        <w:t xml:space="preserve">ed </w:t>
-      </w:r>
-      <w:r>
-        <w:t xml:space="preserve">posterior means and their 95% credible intervals. </w:t>
-      </w:r>
-      <w:r>
-        <w:t xml:space="preserve">In all repeatability models, </w:t>
-      </w:r>
-      <w:r>
-        <w:rPr>
-          <w:lang w:val="en-AU"/>
-        </w:rPr>
-        <w:t>m</w:t>
-      </w:r>
-      <w:r>
-        <w:rPr>
-          <w:lang w:val="en-AU"/>
-        </w:rPr>
-        <w:t>etabolic rate and temperature were log-transformed</w:t>
-      </w:r>
-      <w:r>
-        <w:rPr>
-          <w:lang w:val="en-AU"/>
-        </w:rPr>
-        <w:t xml:space="preserve"> and</w:t>
-      </w:r>
-      <w:r>
-        <w:rPr>
-          <w:lang w:val="en-AU"/>
-        </w:rPr>
-        <w:t xml:space="preserve"> </w:t>
-      </w:r>
-      <w:r>
-        <w:t>body mass was first log-transformed and then z-transformed</w:t>
-      </w:r>
-      <w:r>
-        <w:t xml:space="preserve"> to improve the estimation of </w:t>
-      </w:r>
-      <w:r>
-        <w:t xml:space="preserve">adjusted </w:t>
-      </w:r>
-      <w:proofErr w:type="spellStart"/>
-      <w:r>
-        <w:t>repeatabilit</w:t>
-      </w:r>
-      <w:r>
-        <w:t>ies</w:t>
-      </w:r>
-      <w:proofErr w:type="spellEnd"/>
-      <w:r>
-        <w:t xml:space="preserve"> </w:t>
+          <w:rFonts w:eastAsiaTheme="minorHAnsi"/>
+          <w:lang w:val="en-US"/>
+        </w:rPr>
+        <w:t xml:space="preserve">The relative sizes of both sources of variation can shed light on the processes that promote repeatable traits </w:t>
       </w:r>
       <w:r>
         <w:rPr>
@@ -6111,7 +6110,7 @@
           <w:rFonts w:eastAsiaTheme="minorHAnsi"/>
           <w:lang w:val="en-US"/>
         </w:rPr>
-        <w:instrText xml:space="preserve"> ADDIN PAPERS2_CITATIONS &lt;citation&gt;&lt;priority&gt;26&lt;/priority&gt;&lt;uuid&gt;F0313059-B02A-4B0A-817B-BB65B726DC2D&lt;/uuid&gt;&lt;publications&gt;&lt;publication&gt;&lt;subtype&gt;400&lt;/subtype&gt;&lt;title&gt;Repeatability for Gaussian and non-Gaussian data: a practical guide for biologists.&lt;/title&gt;&lt;url&gt;http://doi.wiley.com/10.1111/j.1469-185X.2010.00141.x&lt;/url&gt;&lt;volume&gt;85&lt;/volume&gt;&lt;publication_date&gt;99201011001200000000220000&lt;/publication_date&gt;&lt;uuid&gt;39B024C0-3ECA-4480-9BD4-40B6CEEFDF08&lt;/uuid&gt;&lt;type&gt;400&lt;/type&gt;&lt;number&gt;4&lt;/number&gt;&lt;citekey&gt;Nakagawa:2010hv&lt;/citekey&gt;&lt;doi&gt;10.1111/j.1469-185X.2010.00141.x&lt;/doi&gt;&lt;institution&gt;Department of Zoology, University of Otago, 340 Great King Street, Dunedin, 9054, New Zealand. shinichi.nakagawa@otago.ac.nz&lt;/institution&gt;&lt;startpage&gt;935&lt;/startpage&gt;&lt;endpage&gt;956&lt;/endpage&gt;&lt;bundle&gt;&lt;publication&gt;&lt;title&gt;Biological Reviews&lt;/title&gt;&lt;uuid&gt;68872F8F-22DF-45EC-BC5D-2C76293E18F5&lt;/uuid&gt;&lt;subtype&gt;-100&lt;/subtype&gt;&lt;publisher&gt;Blackwell Publishing Ltd&lt;/publisher&gt;&lt;type&gt;-100&lt;/type&gt;&lt;/publication&gt;&lt;/bundle&gt;&lt;authors&gt;&lt;author&gt;&lt;lastName&gt;Nakagawa&lt;/lastName&gt;&lt;firstName&gt;Shinichi&lt;/firstName&gt;&lt;/author&gt;&lt;author&gt;&lt;lastName&gt;Schielzeth&lt;/lastName&gt;&lt;firstName&gt;Holger&lt;/firstName&gt;&lt;/author&gt;&lt;/authors&gt;&lt;/publication&gt;&lt;/publications&gt;&lt;cites&gt;&lt;/cites&gt;&lt;/citation&gt;</w:instrText>
+        <w:instrText xml:space="preserve"> ADDIN PAPERS2_CITATIONS &lt;citation&gt;&lt;priority&gt;0&lt;/priority&gt;&lt;uuid&gt;2F370999-E6CC-4E5D-9078-C7D7D49D8F22&lt;/uuid&gt;&lt;publications&gt;&lt;publication&gt;&lt;subtype&gt;400&lt;/subtype&gt;&lt;title&gt;Quantifying individual variation in behaviour: mixed‐effect modelling approaches&lt;/title&gt;&lt;volume&gt;82&lt;/volume&gt;&lt;publication_date&gt;99201300001200000000200000&lt;/publication_date&gt;&lt;uuid&gt;437E64B7-F537-45F1-A8A6-C8F8D1C0D96A&lt;/uuid&gt;&lt;type&gt;400&lt;/type&gt;&lt;number&gt;1&lt;/number&gt;&lt;citekey&gt;Dingemanse:2013wd&lt;/citekey&gt;&lt;subtitle&gt;Journal of Animal Ecology&lt;/subtitle&gt;&lt;startpage&gt;39&lt;/startpage&gt;&lt;endpage&gt;54&lt;/endpage&gt;&lt;bundle&gt;&lt;publication&gt;&lt;title&gt;Journal of Animal Ecology&lt;/title&gt;&lt;uuid&gt;4E14B73E-496B-4A48-9CAB-49E3FAF155F4&lt;/uuid&gt;&lt;subtype&gt;-100&lt;/subtype&gt;&lt;publisher&gt;Blackwell Publishing Ltd&lt;/publisher&gt;&lt;type&gt;-100&lt;/type&gt;&lt;/publication&gt;&lt;/bundle&gt;&lt;authors&gt;&lt;author&gt;&lt;lastName&gt;Dingemanse&lt;/lastName&gt;&lt;firstName&gt;Niels&lt;/firstName&gt;&lt;middleNames&gt;J&lt;/middleNames&gt;&lt;/author&gt;&lt;author&gt;&lt;lastName&gt;Dochtermann&lt;/lastName&gt;&lt;firstName&gt;Ned&lt;/firstName&gt;&lt;middleNames&gt;A&lt;/middleNames&gt;&lt;/author&gt;&lt;/authors&gt;&lt;/publication&gt;&lt;/publications&gt;&lt;cites&gt;&lt;/cites&gt;&lt;/citation&gt;</w:instrText>
       </w:r>
       <w:r>
         <w:rPr>
@@ -6125,319 +6124,7 @@
           <w:rFonts w:eastAsiaTheme="minorHAnsi"/>
           <w:lang w:val="en-US"/>
         </w:rPr>
-        <w:t xml:space="preserve">(Nakagawa &amp; </w:t>
-      </w:r>
-      <w:proofErr w:type="spellStart"/>
-      <w:r>
-        <w:rPr>
-          <w:rFonts w:eastAsiaTheme="minorHAnsi"/>
-          <w:lang w:val="en-US"/>
-        </w:rPr>
-        <w:t>Schielzeth</w:t>
-      </w:r>
-      <w:proofErr w:type="spellEnd"/>
-      <w:r>
-        <w:rPr>
-          <w:rFonts w:eastAsiaTheme="minorHAnsi"/>
-          <w:lang w:val="en-US"/>
-        </w:rPr>
-        <w:t xml:space="preserve"> 2010)</w:t>
-      </w:r>
-      <w:r>
-        <w:rPr>
-          <w:rFonts w:eastAsiaTheme="minorHAnsi"/>
-          <w:lang w:val="en-US"/>
-        </w:rPr>
-        <w:fldChar w:fldCharType="end"/>
-      </w:r>
-      <w:r>
-        <w:rPr>
-          <w:lang w:val="en-AU"/>
-        </w:rPr>
-        <w:t xml:space="preserve">, hereafter referred to as repeatability). </w:t>
-      </w:r>
-      <w:r>
-        <w:t xml:space="preserve">Repeatability is a statistical measure used to summarise consistent individual differences, it is </w:t>
-      </w:r>
-      <w:r>
-        <w:rPr>
-          <w:rFonts w:eastAsiaTheme="minorHAnsi"/>
-          <w:lang w:val="en-US"/>
-        </w:rPr>
-        <w:t xml:space="preserve">comprised of among-individual variation and within-individual variation </w:t>
-      </w:r>
-      <w:r>
-        <w:rPr>
-          <w:rFonts w:eastAsiaTheme="minorHAnsi"/>
-          <w:lang w:val="en-US"/>
-        </w:rPr>
-        <w:fldChar w:fldCharType="begin" w:fldLock="1"/>
-      </w:r>
-      <w:r>
-        <w:rPr>
-          <w:lang w:val="en-US"/>
-        </w:rPr>
-        <w:instrText xml:space="preserve"> ADDIN PAPERS2_CITATIONS &lt;citation&gt;&lt;priority&gt;30&lt;/priority&gt;&lt;uuid&gt;E32BE912-39F4-40A9-AAF3-0F3B247DC314&lt;/uuid&gt;&lt;publications&gt;&lt;publication&gt;&lt;subtype&gt;400&lt;/subtype&gt;&lt;title&gt;Repeatability for Gaussian and non-Gaussian data: a practical guide for biologists.&lt;/title&gt;&lt;url&gt;http://doi.wiley.com/10.1111/j.1469-185X.2010.00141.x&lt;/url&gt;&lt;volume&gt;85&lt;/volume&gt;&lt;publication_date&gt;99201011001200000000220000&lt;/publication_date&gt;&lt;uuid&gt;39B024C0-3ECA-4480-9BD4-40B6CEEFDF08&lt;/uuid&gt;&lt;type&gt;400&lt;/type&gt;&lt;number&gt;4&lt;/number&gt;&lt;citekey&gt;Nakagawa:2010hv&lt;/citekey&gt;&lt;doi&gt;10.1111/j.1469-185X.2010.00141.x&lt;/doi&gt;&lt;institution&gt;Department of Zoology, University of Otago, 340 Great King Street, Dunedin, 9054, New Zealand. shinichi.nakagawa@otago.ac.nz&lt;/institution&gt;&lt;startpage&gt;935&lt;/startpage&gt;&lt;endpage&gt;956&lt;/endpage&gt;&lt;bundle&gt;&lt;publication&gt;&lt;title&gt;Biological Reviews&lt;/title&gt;&lt;uuid&gt;68872F8F-22DF-45EC-BC5D-2C76293E18F5&lt;/uuid&gt;&lt;subtype&gt;-100&lt;/subtype&gt;&lt;publisher&gt;Blackwell Publishing Ltd&lt;/publisher&gt;&lt;type&gt;-100&lt;/type&gt;&lt;/publication&gt;&lt;/bundle&gt;&lt;authors&gt;&lt;author&gt;&lt;lastName&gt;Nakagawa&lt;/lastName&gt;&lt;firstName&gt;Shinichi&lt;/firstName&gt;&lt;/author&gt;&lt;author&gt;&lt;lastName&gt;Schielzeth&lt;/lastName&gt;&lt;firstName&gt;Holger&lt;/firstName&gt;&lt;/author&gt;&lt;/authors&gt;&lt;/publication&gt;&lt;/publications&gt;&lt;cites&gt;&lt;/cites&gt;&lt;/citation&gt;</w:instrText>
-      </w:r>
-      <w:r>
-        <w:rPr>
-          <w:rFonts w:eastAsiaTheme="minorHAnsi"/>
-          <w:lang w:val="en-US"/>
-        </w:rPr>
-        <w:fldChar w:fldCharType="separate"/>
-      </w:r>
-      <w:r>
-        <w:rPr>
-          <w:rFonts w:eastAsiaTheme="minorHAnsi"/>
-          <w:lang w:val="en-US"/>
-        </w:rPr>
-        <w:t xml:space="preserve">(Nakagawa &amp; </w:t>
-      </w:r>
-      <w:proofErr w:type="spellStart"/>
-      <w:r>
-        <w:rPr>
-          <w:rFonts w:eastAsiaTheme="minorHAnsi"/>
-          <w:lang w:val="en-US"/>
-        </w:rPr>
-        <w:t>Schielzeth</w:t>
-      </w:r>
-      <w:proofErr w:type="spellEnd"/>
-      <w:r>
-        <w:rPr>
-          <w:rFonts w:eastAsiaTheme="minorHAnsi"/>
-          <w:lang w:val="en-US"/>
-        </w:rPr>
-        <w:t xml:space="preserve"> 2010)</w:t>
-      </w:r>
-      <w:r>
-        <w:rPr>
-          <w:rFonts w:eastAsiaTheme="minorHAnsi"/>
-          <w:lang w:val="en-US"/>
-        </w:rPr>
-        <w:fldChar w:fldCharType="end"/>
-      </w:r>
-      <w:r>
-        <w:rPr>
-          <w:lang w:val="en-US"/>
-        </w:rPr>
-        <w:t>}</w:t>
-      </w:r>
-      <w:r>
-        <w:rPr>
-          <w:rFonts w:eastAsiaTheme="minorHAnsi"/>
-          <w:lang w:val="en-US"/>
-        </w:rPr>
-        <w:t xml:space="preserve">. </w:t>
-      </w:r>
-      <w:r>
-        <w:rPr>
-          <w:rFonts w:eastAsiaTheme="minorHAnsi"/>
-          <w:lang w:val="en-US"/>
-        </w:rPr>
-        <w:t xml:space="preserve">Among-individual variation is variability </w:t>
-      </w:r>
-      <w:r>
-        <w:rPr>
-          <w:rFonts w:eastAsiaTheme="minorHAnsi"/>
-          <w:lang w:val="en-US"/>
-        </w:rPr>
-        <w:t xml:space="preserve">in </w:t>
-      </w:r>
-      <w:r>
-        <w:rPr>
-          <w:rFonts w:eastAsiaTheme="minorHAnsi"/>
-          <w:lang w:val="en-US"/>
-        </w:rPr>
-        <w:t>SMR</w:t>
-      </w:r>
-      <w:r>
-        <w:rPr>
-          <w:rFonts w:eastAsiaTheme="minorHAnsi"/>
-          <w:lang w:val="en-US"/>
-        </w:rPr>
-        <w:t xml:space="preserve"> </w:t>
-      </w:r>
-      <w:r>
-        <w:rPr>
-          <w:rFonts w:eastAsiaTheme="minorHAnsi"/>
-          <w:lang w:val="en-US"/>
-        </w:rPr>
-        <w:t xml:space="preserve">attributed to differences among individuals, whereas </w:t>
-      </w:r>
-      <w:r>
-        <w:t>w</w:t>
-      </w:r>
-      <w:r>
-        <w:t xml:space="preserve">ithin-individual variation, also referred to as ‘predictability’, constitutes the deviation of an individual relative it its own mean </w:t>
-      </w:r>
-      <w:r>
-        <w:rPr>
-          <w:rFonts w:eastAsiaTheme="minorHAnsi"/>
-          <w:lang w:val="en-US"/>
-        </w:rPr>
-        <w:fldChar w:fldCharType="begin" w:fldLock="1"/>
-      </w:r>
-      <w:r>
-        <w:rPr>
-          <w:rFonts w:eastAsiaTheme="minorHAnsi"/>
-          <w:lang w:val="en-US"/>
-        </w:rPr>
-        <w:instrText xml:space="preserve"> ADDIN PAPERS2_CITATIONS &lt;citation&gt;&lt;priority&gt;44&lt;/priority&gt;&lt;uuid&gt;E2127043-3F2A-4C2C-A572-054F354936D9&lt;/uuid&gt;&lt;publications&gt;&lt;publication&gt;&lt;subtype&gt;400&lt;/subtype&gt;&lt;title&gt;The biology hidden inside residual within-individual phenotypic variation&lt;/title&gt;&lt;url&gt;http://doi.wiley.com/10.1111/brv.12131&lt;/url&gt;&lt;volume&gt;90&lt;/volume&gt;&lt;publication_date&gt;99201407301200000000222000&lt;/publication_date&gt;&lt;uuid&gt;24294489-A3DB-4836-BFCC-1D44970B0BCC&lt;/uuid&gt;&lt;type&gt;400&lt;/type&gt;&lt;number&gt;3&lt;/number&gt;&lt;citekey&gt;Westneat:2014ki&lt;/citekey&gt;&lt;subtitle&gt;The biology of residual phenotypic variance&lt;/subtitle&gt;&lt;doi&gt;10.1111/brv.12131&lt;/doi&gt;&lt;startpage&gt;729&lt;/startpage&gt;&lt;endpage&gt;743&lt;/endpage&gt;&lt;bundle&gt;&lt;publication&gt;&lt;title&gt;Biological Reviews&lt;/title&gt;&lt;uuid&gt;68872F8F-22DF-45EC-BC5D-2C76293E18F5&lt;/uuid&gt;&lt;subtype&gt;-100&lt;/subtype&gt;&lt;publisher&gt;Blackwell Publishing Ltd&lt;/publisher&gt;&lt;type&gt;-100&lt;/type&gt;&lt;/publication&gt;&lt;/bundle&gt;&lt;authors&gt;&lt;author&gt;&lt;lastName&gt;Westneat&lt;/lastName&gt;&lt;firstName&gt;David&lt;/firstName&gt;&lt;middleNames&gt;F&lt;/middleNames&gt;&lt;/author&gt;&lt;author&gt;&lt;lastName&gt;Wright&lt;/lastName&gt;&lt;firstName&gt;Jonathan&lt;/firstName&gt;&lt;/author&gt;&lt;author&gt;&lt;lastName&gt;Dingemanse&lt;/lastName&gt;&lt;firstName&gt;Niels&lt;/firstName&gt;&lt;middleNames&gt;J&lt;/middleNames&gt;&lt;/author&gt;&lt;/authors&gt;&lt;/publication&gt;&lt;publication&gt;&lt;subtype&gt;400&lt;/subtype&gt;&lt;title&gt;Quantifying the predictability of behaviour: statistical approaches for the study of between-individual variation in the within-individual variance&lt;/title&gt;&lt;url&gt;http://doi.wiley.com/10.1111/2041-210X.12281&lt;/url&gt;&lt;volume&gt;6&lt;/volume&gt;&lt;publication_date&gt;99201411051200000000222000&lt;/publication_date&gt;&lt;uuid&gt;1543148A-A4D4-4050-B509-53E155479E55&lt;/uuid&gt;&lt;version&gt;14&lt;/version&gt;&lt;type&gt;400&lt;/type&gt;&lt;number&gt;1&lt;/number&gt;&lt;doi&gt;10.1111/2041-210X.12281&lt;/doi&gt;&lt;startpage&gt;27&lt;/startpage&gt;&lt;endpage&gt;37&lt;/endpage&gt;&lt;bundle&gt;&lt;publication&gt;&lt;title&gt;Methods in Ecology …&lt;/title&gt;&lt;uuid&gt;2D0CB5C4-63F6-4A88-AB54-FB459CAEB914&lt;/uuid&gt;&lt;subtype&gt;-100&lt;/subtype&gt;&lt;publisher&gt;Blackwell Publishing Ltd&lt;/publisher&gt;&lt;type&gt;-100&lt;/type&gt;&lt;/publication&gt;&lt;/bundle&gt;&lt;authors&gt;&lt;author&gt;&lt;lastName&gt;Cleasby&lt;/lastName&gt;&lt;firstName&gt;Ian&lt;/firstName&gt;&lt;middleNames&gt;R&lt;/middleNames&gt;&lt;/author&gt;&lt;author&gt;&lt;lastName&gt;Nakagawa&lt;/lastName&gt;&lt;firstName&gt;Shinichi&lt;/firstName&gt;&lt;/author&gt;&lt;author&gt;&lt;lastName&gt;Schielzeth&lt;/lastName&gt;&lt;firstName&gt;Holger&lt;/firstName&gt;&lt;/author&gt;&lt;/authors&gt;&lt;editors&gt;&lt;author&gt;&lt;lastName&gt;Hadfield&lt;/lastName&gt;&lt;firstName&gt;Jarrod&lt;/firstName&gt;&lt;/author&gt;&lt;/editors&gt;&lt;/publication&gt;&lt;/publications&gt;&lt;cites&gt;&lt;/cites&gt;&lt;/citation&gt;</w:instrText>
-      </w:r>
-      <w:r>
-        <w:rPr>
-          <w:rFonts w:eastAsiaTheme="minorHAnsi"/>
-          <w:lang w:val="en-US"/>
-        </w:rPr>
-        <w:fldChar w:fldCharType="separate"/>
-      </w:r>
-      <w:r>
-        <w:rPr>
-          <w:rFonts w:eastAsiaTheme="minorHAnsi"/>
-          <w:lang w:val="en-US"/>
-        </w:rPr>
-        <w:t>(</w:t>
-      </w:r>
-      <w:proofErr w:type="spellStart"/>
-      <w:r>
-        <w:rPr>
-          <w:rFonts w:eastAsiaTheme="minorHAnsi"/>
-          <w:lang w:val="en-US"/>
-        </w:rPr>
-        <w:t>Westneat</w:t>
-      </w:r>
-      <w:proofErr w:type="spellEnd"/>
-      <w:r>
-        <w:rPr>
-          <w:rFonts w:eastAsiaTheme="minorHAnsi"/>
-          <w:lang w:val="en-US"/>
-        </w:rPr>
-        <w:t xml:space="preserve">, Wright &amp; </w:t>
-      </w:r>
-      <w:proofErr w:type="spellStart"/>
-      <w:r>
-        <w:rPr>
-          <w:rFonts w:eastAsiaTheme="minorHAnsi"/>
-          <w:lang w:val="en-US"/>
-        </w:rPr>
-        <w:t>Dingemanse</w:t>
-      </w:r>
-      <w:proofErr w:type="spellEnd"/>
-      <w:r>
-        <w:rPr>
-          <w:rFonts w:eastAsiaTheme="minorHAnsi"/>
-          <w:lang w:val="en-US"/>
-        </w:rPr>
-        <w:t xml:space="preserve"> 2014; </w:t>
-      </w:r>
-      <w:proofErr w:type="spellStart"/>
-      <w:r>
-        <w:rPr>
-          <w:rFonts w:eastAsiaTheme="minorHAnsi"/>
-          <w:lang w:val="en-US"/>
-        </w:rPr>
-        <w:t>Cleasby</w:t>
-      </w:r>
-      <w:proofErr w:type="spellEnd"/>
-      <w:r>
-        <w:rPr>
-          <w:rFonts w:eastAsiaTheme="minorHAnsi"/>
-          <w:lang w:val="en-US"/>
-        </w:rPr>
-        <w:t xml:space="preserve">, Nakagawa &amp; </w:t>
-      </w:r>
-      <w:proofErr w:type="spellStart"/>
-      <w:r>
-        <w:rPr>
-          <w:rFonts w:eastAsiaTheme="minorHAnsi"/>
-          <w:lang w:val="en-US"/>
-        </w:rPr>
-        <w:t>Schielzeth</w:t>
-      </w:r>
-      <w:proofErr w:type="spellEnd"/>
-      <w:r>
-        <w:rPr>
-          <w:rFonts w:eastAsiaTheme="minorHAnsi"/>
-          <w:lang w:val="en-US"/>
-        </w:rPr>
-        <w:t xml:space="preserve"> 2014)</w:t>
-      </w:r>
-      <w:r>
-        <w:rPr>
-          <w:rFonts w:eastAsiaTheme="minorHAnsi"/>
-          <w:lang w:val="en-US"/>
-        </w:rPr>
-        <w:fldChar w:fldCharType="end"/>
-      </w:r>
-      <w:r>
-        <w:t xml:space="preserve">. </w:t>
-      </w:r>
-      <w:r>
-        <w:rPr>
-          <w:rFonts w:eastAsiaTheme="minorHAnsi"/>
-          <w:lang w:val="en-US"/>
-        </w:rPr>
-        <w:t xml:space="preserve">The relative sizes of both sources of variation can shed light on the processes that promote repeatable traits </w:t>
-      </w:r>
-      <w:r>
-        <w:rPr>
-          <w:rFonts w:eastAsiaTheme="minorHAnsi"/>
-          <w:lang w:val="en-US"/>
-        </w:rPr>
-        <w:fldChar w:fldCharType="begin"/>
-      </w:r>
-      <w:r>
-        <w:rPr>
-          <w:rFonts w:eastAsiaTheme="minorHAnsi"/>
-          <w:lang w:val="en-US"/>
-        </w:rPr>
-        <w:instrText xml:space="preserve"> ADDIN PAPERS2_CITATIONS &lt;citation&gt;&lt;priority&gt;0&lt;/priority&gt;&lt;uuid&gt;2F370999-E6CC-4E5D-9078-C7D7D49D8F22&lt;/uuid&gt;&lt;publications&gt;&lt;publication&gt;&lt;subtype&gt;400&lt;/subtype&gt;&lt;title&gt;Quantifying individual variation in behaviour: mixed‐effect modelling approaches&lt;/title&gt;&lt;volume&gt;82&lt;/volume&gt;&lt;publication_date&gt;99201300001200000000200000&lt;/publication_date&gt;&lt;uuid&gt;437E64B7-F537-45F1-A8A6-C8F8D1C0D96A&lt;/uuid&gt;&lt;type&gt;400&lt;/type&gt;&lt;number&gt;1&lt;/number&gt;&lt;citekey&gt;Dingemanse:2013wd&lt;/citekey&gt;&lt;subtitle&gt;Journal of Animal Ecology&lt;/subtitle&gt;&lt;startpage&gt;39&lt;/startpage&gt;&lt;endpage&gt;54&lt;/endpage&gt;&lt;bundle&gt;&lt;publication&gt;&lt;title&gt;Journal of Animal Ecology&lt;/title&gt;&lt;uuid&gt;4E14B73E-496B-4A48-9CAB-49E3FAF155F4&lt;/uuid&gt;&lt;subtype&gt;-100&lt;/subtype&gt;&lt;publisher&gt;Blackwell Publishing Ltd&lt;/publisher&gt;&lt;type&gt;-100&lt;/type&gt;&lt;/publication&gt;&lt;/bundle&gt;&lt;authors&gt;&lt;author&gt;&lt;lastName&gt;Dingemanse&lt;/lastName&gt;&lt;firstName&gt;Niels&lt;/firstName&gt;&lt;middleNames&gt;J&lt;/middleNames&gt;&lt;/author&gt;&lt;author&gt;&lt;lastName&gt;Dochtermann&lt;/lastName&gt;&lt;firstName&gt;Ned&lt;/firstName&gt;&lt;middleNames&gt;A&lt;/middleNames&gt;&lt;/author&gt;&lt;/authors&gt;&lt;/publication&gt;&lt;/publications&gt;&lt;cites&gt;&lt;/cites&gt;&lt;/citation&gt;</w:instrText>
-      </w:r>
-      <w:r>
-        <w:rPr>
-          <w:rFonts w:eastAsiaTheme="minorHAnsi"/>
-          <w:lang w:val="en-US"/>
-        </w:rPr>
-        <w:fldChar w:fldCharType="separate"/>
-      </w:r>
-      <w:r>
-        <w:rPr>
-          <w:rFonts w:eastAsiaTheme="minorHAnsi"/>
-          <w:lang w:val="en-US"/>
-        </w:rPr>
-        <w:t>(</w:t>
-      </w:r>
-      <w:proofErr w:type="spellStart"/>
-      <w:r>
-        <w:rPr>
-          <w:rFonts w:eastAsiaTheme="minorHAnsi"/>
-          <w:lang w:val="en-US"/>
-        </w:rPr>
-        <w:t>Dingemanse</w:t>
-      </w:r>
-      <w:proofErr w:type="spellEnd"/>
-      <w:r>
-        <w:rPr>
-          <w:rFonts w:eastAsiaTheme="minorHAnsi"/>
-          <w:lang w:val="en-US"/>
-        </w:rPr>
-        <w:t xml:space="preserve"> &amp; </w:t>
-      </w:r>
-      <w:proofErr w:type="spellStart"/>
-      <w:r>
-        <w:rPr>
-          <w:rFonts w:eastAsiaTheme="minorHAnsi"/>
-          <w:lang w:val="en-US"/>
-        </w:rPr>
-        <w:t>Dochtermann</w:t>
-      </w:r>
-      <w:proofErr w:type="spellEnd"/>
-      <w:r>
-        <w:rPr>
-          <w:rFonts w:eastAsiaTheme="minorHAnsi"/>
-          <w:lang w:val="en-US"/>
-        </w:rPr>
-        <w:t xml:space="preserve"> 2013)</w:t>
+        <w:t>(Dingemanse &amp; Dochtermann 2013)</w:t>
       </w:r>
       <w:r>
         <w:rPr>
@@ -6619,7 +6306,21 @@
         <w:rPr>
           <w:lang w:val="en-AU"/>
         </w:rPr>
-        <w:t xml:space="preserve"> ~ logTemp + </w:t>
+        <w:t xml:space="preserve"> ~ </w:t>
+      </w:r>
+      <w:proofErr w:type="spellStart"/>
+      <w:r>
+        <w:rPr>
+          <w:lang w:val="en-AU"/>
+        </w:rPr>
+        <w:t>logTemp</w:t>
+      </w:r>
+      <w:proofErr w:type="spellEnd"/>
+      <w:r>
+        <w:rPr>
+          <w:lang w:val="en-AU"/>
+        </w:rPr>
+        <w:t xml:space="preserve"> + </w:t>
       </w:r>
       <w:proofErr w:type="spellStart"/>
       <w:r>
@@ -6923,55 +6624,7 @@
           <w:rFonts w:eastAsiaTheme="minorHAnsi"/>
           <w:lang w:val="en-US"/>
         </w:rPr>
-        <w:t>(Araya-</w:t>
-      </w:r>
-      <w:proofErr w:type="spellStart"/>
-      <w:r>
-        <w:rPr>
-          <w:rFonts w:eastAsiaTheme="minorHAnsi"/>
-          <w:lang w:val="en-US"/>
-        </w:rPr>
-        <w:t>Ajoy</w:t>
-      </w:r>
-      <w:proofErr w:type="spellEnd"/>
-      <w:r>
-        <w:rPr>
-          <w:rFonts w:eastAsiaTheme="minorHAnsi"/>
-          <w:lang w:val="en-US"/>
-        </w:rPr>
-        <w:t xml:space="preserve">, </w:t>
-      </w:r>
-      <w:proofErr w:type="spellStart"/>
-      <w:r>
-        <w:rPr>
-          <w:rFonts w:eastAsiaTheme="minorHAnsi"/>
-          <w:lang w:val="en-US"/>
-        </w:rPr>
-        <w:t>Mathot</w:t>
-      </w:r>
-      <w:proofErr w:type="spellEnd"/>
-      <w:r>
-        <w:rPr>
-          <w:rFonts w:eastAsiaTheme="minorHAnsi"/>
-          <w:lang w:val="en-US"/>
-        </w:rPr>
-        <w:t xml:space="preserve"> &amp; </w:t>
-      </w:r>
-      <w:proofErr w:type="spellStart"/>
-      <w:r>
-        <w:rPr>
-          <w:rFonts w:eastAsiaTheme="minorHAnsi"/>
-          <w:lang w:val="en-US"/>
-        </w:rPr>
-        <w:t>Dingemanse</w:t>
-      </w:r>
-      <w:proofErr w:type="spellEnd"/>
-      <w:r>
-        <w:rPr>
-          <w:rFonts w:eastAsiaTheme="minorHAnsi"/>
-          <w:lang w:val="en-US"/>
-        </w:rPr>
-        <w:t xml:space="preserve"> 2015)</w:t>
+        <w:t>(Araya-Ajoy, Mathot &amp; Dingemanse 2015)</w:t>
       </w:r>
       <w:r>
         <w:rPr>
@@ -7011,10 +6664,7 @@
         <w:t>5</w:t>
       </w:r>
       <w:r>
-        <w:t xml:space="preserve"> </w:t>
-      </w:r>
-      <w:r>
-        <w:t>in the ESM</w:t>
+        <w:t xml:space="preserve"> in the ESM</w:t>
       </w:r>
       <w:r>
         <w:t xml:space="preserve"> (see also </w:t>
@@ -7045,23 +6695,7 @@
           <w:rFonts w:eastAsiaTheme="minorHAnsi"/>
           <w:lang w:val="en-GB"/>
         </w:rPr>
-        <w:t>Araya-</w:t>
-      </w:r>
-      <w:proofErr w:type="spellStart"/>
-      <w:r>
-        <w:rPr>
-          <w:rFonts w:eastAsiaTheme="minorHAnsi"/>
-          <w:lang w:val="en-GB"/>
-        </w:rPr>
-        <w:t>Ajoy</w:t>
-      </w:r>
-      <w:proofErr w:type="spellEnd"/>
-      <w:r>
-        <w:rPr>
-          <w:rFonts w:eastAsiaTheme="minorHAnsi"/>
-          <w:lang w:val="en-GB"/>
-        </w:rPr>
-        <w:t xml:space="preserve"> </w:t>
+        <w:t xml:space="preserve">Araya-Ajoy </w:t>
       </w:r>
       <w:r>
         <w:rPr>
@@ -7097,10 +6731,7 @@
         <w:t>The above</w:t>
       </w:r>
       <w:r>
-        <w:t xml:space="preserve"> </w:t>
-      </w:r>
-      <w:r>
-        <w:t xml:space="preserve">model </w:t>
+        <w:t xml:space="preserve"> model </w:t>
       </w:r>
       <w:r>
         <w:t>was also used to</w:t>
@@ -7253,10 +6884,7 @@
         <w:t>each temperature</w:t>
       </w:r>
       <w:r>
-        <w:t xml:space="preserve"> from the covariance </w:t>
-      </w:r>
-      <w:r>
-        <w:t>of the intercept and slope (</w:t>
+        <w:t xml:space="preserve"> from the covariance of the intercept and slope (</w:t>
       </w:r>
       <w:r>
         <w:rPr>
@@ -7327,21 +6955,12 @@
         </w:rPr>
         <w:fldChar w:fldCharType="separate"/>
       </w:r>
-      <w:proofErr w:type="spellStart"/>
-      <w:r>
-        <w:rPr>
-          <w:rFonts w:eastAsiaTheme="minorHAnsi"/>
-          <w:lang w:val="en-GB"/>
-        </w:rPr>
-        <w:t>Briffa</w:t>
-      </w:r>
-      <w:proofErr w:type="spellEnd"/>
-      <w:r>
-        <w:rPr>
-          <w:rFonts w:eastAsiaTheme="minorHAnsi"/>
-          <w:lang w:val="en-GB"/>
-        </w:rPr>
-        <w:t>, Bridger &amp; Biro 2013</w:t>
+      <w:r>
+        <w:rPr>
+          <w:rFonts w:eastAsiaTheme="minorHAnsi"/>
+          <w:lang w:val="en-GB"/>
+        </w:rPr>
+        <w:t>Briffa, Bridger &amp; Biro 2013</w:t>
       </w:r>
       <w:r>
         <w:rPr>
@@ -7625,10 +7244,7 @@
         <w:t xml:space="preserve"> </w:t>
       </w:r>
       <w:r>
-        <w:t>(</w:t>
-      </w:r>
-      <w:r>
-        <w:t>ESM equation 3 -</w:t>
+        <w:t>(ESM equation 3 -</w:t>
       </w:r>
       <w:r>
         <w:t xml:space="preserve"> </w:t>
@@ -7662,23 +7278,7 @@
           <w:rFonts w:eastAsiaTheme="minorHAnsi"/>
           <w:lang w:val="en-GB"/>
         </w:rPr>
-        <w:t>Araya-</w:t>
-      </w:r>
-      <w:proofErr w:type="spellStart"/>
-      <w:r>
-        <w:rPr>
-          <w:rFonts w:eastAsiaTheme="minorHAnsi"/>
-          <w:lang w:val="en-GB"/>
-        </w:rPr>
-        <w:t>Ajoy</w:t>
-      </w:r>
-      <w:proofErr w:type="spellEnd"/>
-      <w:r>
-        <w:rPr>
-          <w:rFonts w:eastAsiaTheme="minorHAnsi"/>
-          <w:lang w:val="en-GB"/>
-        </w:rPr>
-        <w:t xml:space="preserve"> </w:t>
+        <w:t xml:space="preserve">Araya-Ajoy </w:t>
       </w:r>
       <w:r>
         <w:rPr>
@@ -7724,10 +7324,7 @@
         <w:t xml:space="preserve"> </w:t>
       </w:r>
       <w:r>
-        <w:t>‘Short</w:t>
-      </w:r>
-      <w:r>
-        <w:t>-term’ repeatability can be interpreted</w:t>
+        <w:t>‘Short-term’ repeatability can be interpreted</w:t>
       </w:r>
       <w:r>
         <w:t xml:space="preserve"> as </w:t>
@@ -7821,23 +7418,7 @@
           <w:rFonts w:eastAsiaTheme="minorHAnsi"/>
           <w:lang w:val="en-GB"/>
         </w:rPr>
-        <w:t xml:space="preserve">Nakagawa &amp; </w:t>
-      </w:r>
-      <w:proofErr w:type="spellStart"/>
-      <w:r>
-        <w:rPr>
-          <w:rFonts w:eastAsiaTheme="minorHAnsi"/>
-          <w:lang w:val="en-GB"/>
-        </w:rPr>
-        <w:t>Schielzeth</w:t>
-      </w:r>
-      <w:proofErr w:type="spellEnd"/>
-      <w:r>
-        <w:rPr>
-          <w:rFonts w:eastAsiaTheme="minorHAnsi"/>
-          <w:lang w:val="en-GB"/>
-        </w:rPr>
-        <w:t xml:space="preserve"> 2010)</w:t>
+        <w:t>Nakagawa &amp; Schielzeth 2010)</w:t>
       </w:r>
       <w:r>
         <w:rPr>
@@ -7877,10 +7458,7 @@
         <w:t xml:space="preserve"> </w:t>
       </w:r>
       <w:r>
-        <w:t xml:space="preserve">recorded at one temperature </w:t>
-      </w:r>
-      <w:r>
-        <w:t>will be inherently correlated with SMR recorded at a higher temperature. Phenotypic correlations between different environments may illuminate the</w:t>
+        <w:t>recorded at one temperature will be inherently correlated with SMR recorded at a higher temperature. Phenotypic correlations between different environments may illuminate the</w:t>
       </w:r>
       <w:r>
         <w:t>ir</w:t>
@@ -7911,23 +7489,7 @@
           <w:rFonts w:eastAsiaTheme="minorHAnsi"/>
           <w:lang w:val="en-US"/>
         </w:rPr>
-        <w:t xml:space="preserve">(Falconer 1952; </w:t>
-      </w:r>
-      <w:proofErr w:type="spellStart"/>
-      <w:r>
-        <w:rPr>
-          <w:rFonts w:eastAsiaTheme="minorHAnsi"/>
-          <w:lang w:val="en-US"/>
-        </w:rPr>
-        <w:t>Roff</w:t>
-      </w:r>
-      <w:proofErr w:type="spellEnd"/>
-      <w:r>
-        <w:rPr>
-          <w:rFonts w:eastAsiaTheme="minorHAnsi"/>
-          <w:lang w:val="en-US"/>
-        </w:rPr>
-        <w:t xml:space="preserve"> 2017)</w:t>
+        <w:t>(Falconer 1952; Roff 2017)</w:t>
       </w:r>
       <w:r>
         <w:rPr>
@@ -8028,13 +7590,6 @@
           <w:lang w:val="en-GB"/>
         </w:rPr>
         <w:instrText xml:space="preserve"> ADDIN PAPERS2_CITATIONS &lt;citation&gt;&lt;priority&gt;36&lt;/priority&gt;&lt;uuid&gt;BA585BA1-63CD-4BC9-9272-897167562768&lt;/uuid&gt;&lt;publications&gt;&lt;publication&gt;&lt;subtype&gt;400&lt;/subtype&gt;&lt;publisher&gt;Springer Berlin Heidelberg&lt;/publisher&gt;&lt;title&gt;Variation in plasticity of personality traits implies that the ranking of personality measures changes between environmental contexts: calculating the cross-environmental correlation&lt;/title&gt;&lt;url&gt;https://link.springer.com/article/10.1007/s00265-013-1603-9&lt;/url&gt;&lt;volume&gt;67&lt;/volume&gt;&lt;publication_date&gt;99201308071200000000222000&lt;/publication_date&gt;&lt;uuid&gt;22FDDA41-3FBA-4E62-B454-B3C101861A54&lt;/uuid&gt;&lt;type&gt;400&lt;/type&gt;&lt;number&gt;10&lt;/number&gt;&lt;citekey&gt;Brommer:2013gx&lt;/citekey&gt;&lt;doi&gt;10.1007/s00265-013-1603-9&lt;/doi&gt;&lt;startpage&gt;1709&lt;/startpage&gt;&lt;endpage&gt;1718&lt;/endpage&gt;&lt;bundle&gt;&lt;publication&gt;&lt;title&gt;Behavioral Ecology and Sociobiology&lt;/title&gt;&lt;uuid&gt;4F89C21E-4290-4FC8-AC38-02597449850B&lt;/uuid&gt;&lt;subtype&gt;-100&lt;/subtype&gt;&lt;publisher&gt;Springer-Verlag&lt;/publisher&gt;&lt;type&gt;-100&lt;/type&gt;&lt;/publication&gt;&lt;/bundle&gt;&lt;authors&gt;&lt;author&gt;&lt;lastName&gt;Brommer&lt;/lastName&gt;&lt;firstName&gt;Jon&lt;/firstName&gt;&lt;middleNames&gt;E&lt;/middleNames&gt;&lt;/author&gt;&lt;/authors&gt;&lt;/publication&gt;&lt;publication&gt;&lt;subtype&gt;400&lt;/subtype&gt;&lt;title&gt;Tradeoffs and the evolution of thermal reaction norms&lt;/title&gt;&lt;url&gt;http://linkinghub.elsevier.com/retrieve/pii/S0169534703000879&lt;/url&gt;&lt;volume&gt;18&lt;/volume&gt;&lt;publication_date&gt;99200305001200000000220000&lt;/publication_date&gt;&lt;uuid&gt;26469B48-210B-43EE-8E90-1187D6C7F791&lt;/uuid&gt;&lt;type&gt;400&lt;/type&gt;&lt;number&gt;5&lt;/number&gt;&lt;citekey&gt;AngillettaJr:2003cpa&lt;/citekey&gt;&lt;doi&gt;10.1016/S0169-5347(03)00087-9&lt;/doi&gt;&lt;startpage&gt;234&lt;/startpage&gt;&lt;endpage&gt;240&lt;/endpage&gt;&lt;bundle&gt;&lt;publication&gt;&lt;title&gt;Trends Ecol Evol&lt;/title&gt;&lt;uuid&gt;CED23B2E-4527-4C7B-A582-D44C89ECE14D&lt;/uuid&gt;&lt;subtype&gt;-100&lt;/subtype&gt;&lt;publisher&gt;Elsevier Ltd&lt;/publisher&gt;&lt;type&gt;-100&lt;/type&gt;&lt;/publication&gt;&lt;/bundle&gt;&lt;authors&gt;&lt;author&gt;&lt;lastName&gt;Angilletta&lt;/lastName&gt;&lt;firstName&gt;Michael&lt;/firstName&gt;&lt;middleNames&gt;J&lt;/middleNames&gt;&lt;suffix&gt;Jr&lt;/suffix&gt;&lt;/author&gt;&lt;author&gt;&lt;lastName&gt;Wilson&lt;/lastName&gt;&lt;firstName&gt;Robbie&lt;/firstName&gt;&lt;middleNames&gt;S&lt;/middleNames&gt;&lt;/author&gt;&lt;author&gt;&lt;lastName&gt;Navas&lt;/lastName&gt;&lt;firstName&gt;Carlos&lt;/firstName&gt;&lt;middleNames&gt;A&lt;/middleNames&gt;&lt;/author&gt;&lt;author&gt;&lt;lastName&gt;James&lt;/lastName&gt;&lt;firstName&gt;Rob&lt;/firstName&gt;&lt;middleNames&gt;S&lt;/middleNames&gt;&lt;/author&gt;&lt;/authors&gt;&lt;/publication&gt;&lt;/publications&gt;&lt;cites&gt;&lt;/cites&gt;&lt;/citation&gt;</w:instrText>
-      </w:r>
-      <w:r>
-        <w:rPr>
-          <w:rFonts w:eastAsiaTheme="minorHAnsi"/>
-          <w:lang w:val="en-GB"/>
-        </w:rPr>
-        <w:fldChar w:fldCharType="separate"/>
       </w:r>
       <w:r>
         <w:rPr>
@@ -8154,23 +7709,7 @@
           <w:rFonts w:eastAsiaTheme="minorHAnsi"/>
           <w:lang w:val="en-US"/>
         </w:rPr>
-        <w:t>(</w:t>
-      </w:r>
-      <w:proofErr w:type="spellStart"/>
-      <w:r>
-        <w:rPr>
-          <w:rFonts w:eastAsiaTheme="minorHAnsi"/>
-          <w:lang w:val="en-US"/>
-        </w:rPr>
-        <w:t>Brommer</w:t>
-      </w:r>
-      <w:proofErr w:type="spellEnd"/>
-      <w:r>
-        <w:rPr>
-          <w:rFonts w:eastAsiaTheme="minorHAnsi"/>
-          <w:lang w:val="en-US"/>
-        </w:rPr>
-        <w:t xml:space="preserve"> 2013)</w:t>
+        <w:t>(Brommer 2013)</w:t>
       </w:r>
       <w:r>
         <w:rPr>
@@ -8243,10 +7782,7 @@
         <w:contextualSpacing/>
       </w:pPr>
       <w:r>
-        <w:t xml:space="preserve">Character-state </w:t>
-      </w:r>
-      <w:r>
-        <w:t>models represent phenotypic plasticity as distinct ‘characters’</w:t>
+        <w:t>Character-state models represent phenotypic plasticity as distinct ‘characters’</w:t>
       </w:r>
       <w:r>
         <w:t xml:space="preserve"> of individuals measured in different environments</w:t>
@@ -8258,10 +7794,7 @@
         <w:t xml:space="preserve"> </w:t>
       </w:r>
       <w:r>
-        <w:t xml:space="preserve">were interested in </w:t>
-      </w:r>
-      <w:r>
-        <w:t xml:space="preserve">comparing repeatability estimates </w:t>
+        <w:t xml:space="preserve">were interested in comparing repeatability estimates </w:t>
       </w:r>
       <w:r>
         <w:t>as well as cross-</w:t>
@@ -9571,13 +9104,7 @@
         <w:rPr>
           <w:lang w:val="en-AU"/>
         </w:rPr>
-        <w:t xml:space="preserve"> an individual’s mass from its </w:t>
-      </w:r>
-      <w:r>
-        <w:rPr>
-          <w:lang w:val="en-AU"/>
-        </w:rPr>
-        <w:t xml:space="preserve">own mean </w:t>
+        <w:t xml:space="preserve"> an individual’s mass from its own mean </w:t>
       </w:r>
       <w:r>
         <w:rPr>
@@ -9708,13 +9235,7 @@
         <w:rPr>
           <w:lang w:val="en-AU"/>
         </w:rPr>
-        <w:t xml:space="preserve"> (interaction </w:t>
-      </w:r>
-      <w:r>
-        <w:rPr>
-          <w:lang w:val="en-AU"/>
-        </w:rPr>
-        <w:t>model)</w:t>
+        <w:t xml:space="preserve"> (interaction model)</w:t>
       </w:r>
       <w:r>
         <w:rPr>
@@ -10436,7 +9957,7 @@
                     <pic:cNvPicPr/>
                   </pic:nvPicPr>
                   <pic:blipFill>
-                    <a:blip r:embed="rId14" cstate="print">
+                    <a:blip r:embed="rId11" cstate="print">
                       <a:extLst>
                         <a:ext uri="{28A0092B-C50C-407E-A947-70E740481C1C}">
                           <a14:useLocalDpi xmlns:a14="http://schemas.microsoft.com/office/drawing/2010/main" val="0"/>
@@ -10661,18 +10182,10 @@
           <w:szCs w:val="21"/>
           <w:lang w:val="en-AU"/>
         </w:rPr>
-        <w:t xml:space="preserve"> character-state </w:t>
-      </w:r>
-      <w:proofErr w:type="spellStart"/>
-      <w:r>
-        <w:rPr>
-          <w:sz w:val="21"/>
-          <w:szCs w:val="21"/>
-          <w:lang w:val="en-AU"/>
-        </w:rPr>
-        <w:t>approache</w:t>
-      </w:r>
-      <w:proofErr w:type="spellEnd"/>
+        <w:t xml:space="preserve"> character-state approach</w:t>
+      </w:r>
+      <w:bookmarkStart w:id="3" w:name="_GoBack"/>
+      <w:bookmarkEnd w:id="3"/>
       <w:r>
         <w:rPr>
           <w:sz w:val="21"/>
@@ -11072,7 +10585,7 @@
       <w:r>
         <w:rPr>
           <w:noProof/>
-          <w:lang w:val="en-AU"/>
+          <w:lang w:val="en-US"/>
         </w:rPr>
         <w:lastRenderedPageBreak/>
         <w:drawing>
@@ -11099,7 +10612,7 @@
                     <pic:cNvPicPr/>
                   </pic:nvPicPr>
                   <pic:blipFill>
-                    <a:blip r:embed="rId15"/>
+                    <a:blip r:embed="rId12"/>
                     <a:stretch>
                       <a:fillRect/>
                     </a:stretch>
@@ -11702,7 +11215,7 @@
                     <pic:cNvPicPr/>
                   </pic:nvPicPr>
                   <pic:blipFill>
-                    <a:blip r:embed="rId16">
+                    <a:blip r:embed="rId13">
                       <a:extLst>
                         <a:ext uri="{28A0092B-C50C-407E-A947-70E740481C1C}">
                           <a14:useLocalDpi xmlns:a14="http://schemas.microsoft.com/office/drawing/2010/main" val="0"/>
@@ -12537,7 +12050,7 @@
                     <pic:cNvPicPr/>
                   </pic:nvPicPr>
                   <pic:blipFill>
-                    <a:blip r:embed="rId17">
+                    <a:blip r:embed="rId14">
                       <a:extLst>
                         <a:ext uri="{28A0092B-C50C-407E-A947-70E740481C1C}">
                           <a14:useLocalDpi xmlns:a14="http://schemas.microsoft.com/office/drawing/2010/main" val="0"/>
@@ -13249,18 +12762,8 @@
           <w:szCs w:val="21"/>
           <w:lang w:val="en-AU"/>
         </w:rPr>
-        <w:t>over log body mass within an individ</w:t>
-      </w:r>
-      <w:proofErr w:type="spellStart"/>
-      <w:r>
-        <w:rPr>
-          <w:sz w:val="21"/>
-          <w:szCs w:val="21"/>
-          <w:lang w:val="en-AU"/>
-        </w:rPr>
-        <w:t>ual</w:t>
-      </w:r>
-      <w:proofErr w:type="spellEnd"/>
+        <w:t>over log body mass within an individual</w:t>
+      </w:r>
       <w:r>
         <w:rPr>
           <w:sz w:val="21"/>
@@ -13726,30 +13229,18 @@
       <w:r>
         <w:fldChar w:fldCharType="separate"/>
       </w:r>
-      <w:proofErr w:type="spellStart"/>
-      <w:r>
-        <w:rPr>
-          <w:rFonts w:eastAsiaTheme="minorHAnsi"/>
-          <w:lang w:val="en-GB"/>
-        </w:rPr>
-        <w:t>Dohm</w:t>
-      </w:r>
-      <w:proofErr w:type="spellEnd"/>
-      <w:r>
-        <w:rPr>
-          <w:rFonts w:eastAsiaTheme="minorHAnsi"/>
-          <w:lang w:val="en-GB"/>
-        </w:rPr>
-        <w:t xml:space="preserve"> 2002</w:t>
+      <w:r>
+        <w:rPr>
+          <w:rFonts w:eastAsiaTheme="minorHAnsi"/>
+          <w:lang w:val="en-GB"/>
+        </w:rPr>
+        <w:t>Dohm 2002</w:t>
       </w:r>
       <w:r>
         <w:fldChar w:fldCharType="end"/>
       </w:r>
       <w:r>
-        <w:t xml:space="preserve">). Our </w:t>
-      </w:r>
-      <w:r>
-        <w:t xml:space="preserve">findings show </w:t>
+        <w:t xml:space="preserve">). Our findings show </w:t>
       </w:r>
       <w:r>
         <w:t>individual slopes</w:t>
@@ -13855,23 +13346,7 @@
           <w:rFonts w:eastAsiaTheme="minorHAnsi"/>
           <w:lang w:val="en-US"/>
         </w:rPr>
-        <w:t>(</w:t>
-      </w:r>
-      <w:proofErr w:type="spellStart"/>
-      <w:r>
-        <w:rPr>
-          <w:rFonts w:eastAsiaTheme="minorHAnsi"/>
-          <w:lang w:val="en-US"/>
-        </w:rPr>
-        <w:t>Somero</w:t>
-      </w:r>
-      <w:proofErr w:type="spellEnd"/>
-      <w:r>
-        <w:rPr>
-          <w:rFonts w:eastAsiaTheme="minorHAnsi"/>
-          <w:lang w:val="en-US"/>
-        </w:rPr>
-        <w:t xml:space="preserve"> 1978)</w:t>
+        <w:t>(Somero 1978)</w:t>
       </w:r>
       <w:r>
         <w:fldChar w:fldCharType="end"/>
@@ -13973,23 +13448,7 @@
           <w:rFonts w:eastAsiaTheme="minorHAnsi"/>
           <w:lang w:val="en-US"/>
         </w:rPr>
-        <w:t>(</w:t>
-      </w:r>
-      <w:proofErr w:type="spellStart"/>
-      <w:r>
-        <w:rPr>
-          <w:rFonts w:eastAsiaTheme="minorHAnsi"/>
-          <w:lang w:val="en-US"/>
-        </w:rPr>
-        <w:t>Cleasby</w:t>
-      </w:r>
-      <w:proofErr w:type="spellEnd"/>
-      <w:r>
-        <w:rPr>
-          <w:rFonts w:eastAsiaTheme="minorHAnsi"/>
-          <w:lang w:val="en-US"/>
-        </w:rPr>
-        <w:t xml:space="preserve"> </w:t>
+        <w:t xml:space="preserve">(Cleasby </w:t>
       </w:r>
       <w:r>
         <w:rPr>
@@ -14081,23 +13540,7 @@
           <w:rFonts w:eastAsiaTheme="minorHAnsi"/>
           <w:lang w:val="en-US"/>
         </w:rPr>
-        <w:t>(</w:t>
-      </w:r>
-      <w:proofErr w:type="spellStart"/>
-      <w:r>
-        <w:rPr>
-          <w:rFonts w:eastAsiaTheme="minorHAnsi"/>
-          <w:lang w:val="en-US"/>
-        </w:rPr>
-        <w:t>Ghalambor</w:t>
-      </w:r>
-      <w:proofErr w:type="spellEnd"/>
-      <w:r>
-        <w:rPr>
-          <w:rFonts w:eastAsiaTheme="minorHAnsi"/>
-          <w:lang w:val="en-US"/>
-        </w:rPr>
-        <w:t xml:space="preserve"> </w:t>
+        <w:t xml:space="preserve">(Ghalambor </w:t>
       </w:r>
       <w:r>
         <w:rPr>
@@ -14231,10 +13674,7 @@
         <w:t xml:space="preserve"> </w:t>
       </w:r>
       <w:r>
-        <w:t xml:space="preserve">trade-off, where enhanced physiological performance in one environment </w:t>
-      </w:r>
-      <w:r>
-        <w:t>diminishes performance in another environment</w:t>
+        <w:t>trade-off, where enhanced physiological performance in one environment diminishes performance in another environment</w:t>
       </w:r>
       <w:r>
         <w:t>, giving rise to a negative cross-temperature correlation</w:t>
@@ -14268,23 +13708,7 @@
           <w:rFonts w:eastAsiaTheme="minorHAnsi"/>
           <w:lang w:val="en-GB"/>
         </w:rPr>
-        <w:t>(</w:t>
-      </w:r>
-      <w:proofErr w:type="spellStart"/>
-      <w:r>
-        <w:rPr>
-          <w:rFonts w:eastAsiaTheme="minorHAnsi"/>
-          <w:lang w:val="en-GB"/>
-        </w:rPr>
-        <w:t>Angilletta</w:t>
-      </w:r>
-      <w:proofErr w:type="spellEnd"/>
-      <w:r>
-        <w:rPr>
-          <w:rFonts w:eastAsiaTheme="minorHAnsi"/>
-          <w:lang w:val="en-GB"/>
-        </w:rPr>
-        <w:t xml:space="preserve"> </w:t>
+        <w:t xml:space="preserve">(Angilletta </w:t>
       </w:r>
       <w:r>
         <w:rPr>
@@ -14332,10 +13756,7 @@
         <w:t>of resources to their physiological system</w:t>
       </w:r>
       <w:r>
-        <w:t xml:space="preserve"> because certain </w:t>
-      </w:r>
-      <w:r>
-        <w:t>individuals were able to maintain a consistent SMR across all temperature</w:t>
+        <w:t xml:space="preserve"> because certain individuals were able to maintain a consistent SMR across all temperature</w:t>
       </w:r>
       <w:r>
         <w:t>s</w:t>
@@ -14420,124 +13841,98 @@
           <w:rFonts w:eastAsiaTheme="minorHAnsi"/>
           <w:lang w:val="en-GB"/>
         </w:rPr>
+        <w:fldChar w:fldCharType="end"/>
+      </w:r>
+      <w:r>
+        <w:t>.</w:t>
+      </w:r>
+      <w:r>
+        <w:t xml:space="preserve"> </w:t>
+      </w:r>
+      <w:r>
+        <w:t>Moreover, c</w:t>
+      </w:r>
+      <w:r>
+        <w:t xml:space="preserve">onsistent individual differences in </w:t>
+      </w:r>
+      <w:r>
+        <w:t>SMR</w:t>
+      </w:r>
+      <w:r>
+        <w:t>,</w:t>
+      </w:r>
+      <w:r>
+        <w:t xml:space="preserve"> </w:t>
+      </w:r>
+      <w:r>
+        <w:t xml:space="preserve">irrespective of the thermal environment, may be functionally linked with </w:t>
+      </w:r>
+      <w:r>
+        <w:t>consistent</w:t>
+      </w:r>
+      <w:r>
+        <w:t xml:space="preserve"> differences in behaviour and life-history. Our results </w:t>
+      </w:r>
+      <w:r>
+        <w:t xml:space="preserve">give precedence to </w:t>
+      </w:r>
+      <w:r>
+        <w:t>‘pace-of-life’</w:t>
+      </w:r>
+      <w:r>
+        <w:t xml:space="preserve"> </w:t>
+      </w:r>
+      <w:r>
+        <w:t xml:space="preserve">theory </w:t>
+      </w:r>
+      <w:r>
+        <w:t xml:space="preserve">where </w:t>
+      </w:r>
+      <w:r>
+        <w:t xml:space="preserve">individual differences in energetic expenditure </w:t>
+      </w:r>
+      <w:r>
+        <w:t>may</w:t>
+      </w:r>
+      <w:r>
+        <w:t xml:space="preserve"> </w:t>
+      </w:r>
+      <w:r>
+        <w:t>drive</w:t>
+      </w:r>
+      <w:r>
+        <w:t xml:space="preserve"> lead to consistent differences in behaviour and life-history </w:t>
+      </w:r>
+      <w:r>
+        <w:t xml:space="preserve">within the same population </w:t>
+      </w:r>
+      <w:r>
+        <w:rPr>
+          <w:rFonts w:eastAsiaTheme="minorHAnsi"/>
+          <w:lang w:val="en-US"/>
+        </w:rPr>
+        <w:fldChar w:fldCharType="begin" w:fldLock="1"/>
+      </w:r>
+      <w:r>
+        <w:rPr>
+          <w:rFonts w:eastAsiaTheme="minorHAnsi"/>
+          <w:lang w:val="en-US"/>
+        </w:rPr>
+        <w:instrText xml:space="preserve"> ADDIN PAPERS2_CITATIONS &lt;citation&gt;&lt;priority&gt;63&lt;/priority&gt;&lt;uuid&gt;44AB4DC7-84CE-425D-B8BF-4E030D06BD7A&lt;/uuid&gt;&lt;publications&gt;&lt;publication&gt;&lt;subtype&gt;400&lt;/subtype&gt;&lt;title&gt;Are animal personality traits linked to life-history productivity?&lt;/title&gt;&lt;url&gt;http://www.sciencedirect.com/science/article/pii/S0169534708001596&lt;/url&gt;&lt;volume&gt;23&lt;/volume&gt;&lt;revision_date&gt;99200804111200000000222000&lt;/revision_date&gt;&lt;publication_date&gt;99200807001200000000220000&lt;/publication_date&gt;&lt;uuid&gt;66CEBF2D-56EB-4FCA-8182-9A3F2C81316E&lt;/uuid&gt;&lt;type&gt;400&lt;/type&gt;&lt;accepted_date&gt;99200804141200000000222000&lt;/accepted_date&gt;&lt;number&gt;7&lt;/number&gt;&lt;citekey&gt;Biro:2008hz&lt;/citekey&gt;&lt;subtitle&gt;Trends in Ecology &amp;amp; Evolution&lt;/subtitle&gt;&lt;doi&gt;10.1016/j.tree.2008.04.003&lt;/doi&gt;&lt;submission_date&gt;99200711181200000000222000&lt;/submission_date&gt;&lt;institution&gt;Department of Environmental Science and Institute for Water and Environmental Resource Management, University of Technology Sydney, Broadway, NSW 2007, Australia. peter.biro@uts.edu.au&lt;/institution&gt;&lt;startpage&gt;361&lt;/startpage&gt;&lt;endpage&gt;368&lt;/endpage&gt;&lt;bundle&gt;&lt;publication&gt;&lt;title&gt;Trends Ecol Evol&lt;/title&gt;&lt;uuid&gt;CED23B2E-4527-4C7B-A582-D44C89ECE14D&lt;/uuid&gt;&lt;subtype&gt;-100&lt;/subtype&gt;&lt;publisher&gt;Elsevier Ltd&lt;/publisher&gt;&lt;type&gt;-100&lt;/type&gt;&lt;/publication&gt;&lt;/bundle&gt;&lt;authors&gt;&lt;author&gt;&lt;lastName&gt;Biro&lt;/lastName&gt;&lt;firstName&gt;Peter&lt;/firstName&gt;&lt;middleNames&gt;A&lt;/middleNames&gt;&lt;/author&gt;&lt;author&gt;&lt;lastName&gt;Stamps&lt;/lastName&gt;&lt;firstName&gt;Judy&lt;/firstName&gt;&lt;middleNames&gt;A&lt;/middleNames&gt;&lt;/author&gt;&lt;/authors&gt;&lt;/publication&gt;&lt;publication&gt;&lt;subtype&gt;400&lt;/subtype&gt;&lt;publisher&gt;Blackwell Publishing Ltd&lt;/publisher&gt;&lt;title&gt;Exploration strategies map along fast–slow metabolic and life-history continua in muroid rodents&lt;/title&gt;&lt;url&gt;http://dx.doi.org/10.1111/j.1365-2435.2008.01468.x&lt;/url&gt;&lt;volume&gt;23&lt;/volume&gt;&lt;publication_date&gt;99200900001200000000200000&lt;/publication_date&gt;&lt;uuid&gt;8BC687DB-BC29-4645-A8A3-FCB9CAFD5AD6&lt;/uuid&gt;&lt;type&gt;400&lt;/type&gt;&lt;number&gt;1&lt;/number&gt;&lt;citekey&gt;Careau:2009hj&lt;/citekey&gt;&lt;subtitle&gt;Functional Ecology&lt;/subtitle&gt;&lt;doi&gt;10.1111/j.1365-2435.2008.01468.x&lt;/doi&gt;&lt;startpage&gt;150&lt;/startpage&gt;&lt;endpage&gt;156&lt;/endpage&gt;&lt;bundle&gt;&lt;publication&gt;&lt;title&gt;Functional Ecology&lt;/title&gt;&lt;uuid&gt;6C8EC5AD-2EA3-49E8-9900-637D53C3674F&lt;/uuid&gt;&lt;subtype&gt;-100&lt;/subtype&gt;&lt;publisher&gt;Blackwell Publishing Ltd&lt;/publisher&gt;&lt;type&gt;-100&lt;/type&gt;&lt;/publication&gt;&lt;/bundle&gt;&lt;authors&gt;&lt;author&gt;&lt;lastName&gt;Careau&lt;/lastName&gt;&lt;firstName&gt;V&lt;/firstName&gt;&lt;/author&gt;&lt;author&gt;&lt;lastName&gt;Bininda-Emonds&lt;/lastName&gt;&lt;firstName&gt;O&lt;/firstName&gt;&lt;middleNames&gt;R P&lt;/middleNames&gt;&lt;/author&gt;&lt;author&gt;&lt;lastName&gt;Thomas&lt;/lastName&gt;&lt;firstName&gt;D&lt;/firstName&gt;&lt;middleNames&gt;W&lt;/middleNames&gt;&lt;/author&gt;&lt;author&gt;&lt;lastName&gt;Réale&lt;/lastName&gt;&lt;firstName&gt;D&lt;/firstName&gt;&lt;/author&gt;&lt;author&gt;&lt;lastName&gt;Humphries&lt;/lastName&gt;&lt;firstName&gt;M&lt;/firstName&gt;&lt;middleNames&gt;M&lt;/middleNames&gt;&lt;/author&gt;&lt;/authors&gt;&lt;/publication&gt;&lt;/publications&gt;&lt;cites&gt;&lt;/cites&gt;&lt;/citation&gt;</w:instrText>
+      </w:r>
+      <w:r>
+        <w:rPr>
+          <w:rFonts w:eastAsiaTheme="minorHAnsi"/>
+          <w:lang w:val="en-US"/>
+        </w:rPr>
         <w:fldChar w:fldCharType="separate"/>
       </w:r>
       <w:r>
         <w:rPr>
           <w:rFonts w:eastAsiaTheme="minorHAnsi"/>
-          <w:lang w:val="en-GB"/>
-        </w:rPr>
-        <w:fldChar w:fldCharType="end"/>
-      </w:r>
-      <w:r>
-        <w:t>.</w:t>
-      </w:r>
-      <w:r>
-        <w:t xml:space="preserve"> </w:t>
-      </w:r>
-      <w:r>
-        <w:t>Moreover</w:t>
-      </w:r>
-      <w:r>
-        <w:t>, c</w:t>
-      </w:r>
-      <w:r>
-        <w:t xml:space="preserve">onsistent individual differences in </w:t>
-      </w:r>
-      <w:r>
-        <w:t>SMR</w:t>
-      </w:r>
-      <w:r>
-        <w:t>,</w:t>
-      </w:r>
-      <w:r>
-        <w:t xml:space="preserve"> </w:t>
-      </w:r>
-      <w:r>
-        <w:t xml:space="preserve">irrespective of the thermal environment, may be functionally linked with </w:t>
-      </w:r>
-      <w:r>
-        <w:t>consistent</w:t>
-      </w:r>
-      <w:r>
-        <w:t xml:space="preserve"> differences in behaviour and life-history. Our results </w:t>
-      </w:r>
-      <w:r>
-        <w:t xml:space="preserve">give precedence to </w:t>
-      </w:r>
-      <w:r>
-        <w:t>‘pace-of-life’</w:t>
-      </w:r>
-      <w:r>
-        <w:t xml:space="preserve"> </w:t>
-      </w:r>
-      <w:r>
-        <w:t xml:space="preserve">theory </w:t>
-      </w:r>
-      <w:r>
-        <w:t xml:space="preserve">where </w:t>
-      </w:r>
-      <w:r>
-        <w:t xml:space="preserve">individual differences in energetic expenditure </w:t>
-      </w:r>
-      <w:r>
-        <w:t>may</w:t>
-      </w:r>
-      <w:r>
-        <w:t xml:space="preserve"> </w:t>
-      </w:r>
-      <w:r>
-        <w:t>drive</w:t>
-      </w:r>
-      <w:r>
-        <w:t xml:space="preserve"> lead to consistent differences in behaviour and life-history </w:t>
-      </w:r>
-      <w:r>
-        <w:t xml:space="preserve">within the same population </w:t>
-      </w:r>
-      <w:r>
-        <w:rPr>
-          <w:rFonts w:eastAsiaTheme="minorHAnsi"/>
-          <w:lang w:val="en-US"/>
-        </w:rPr>
-        <w:fldChar w:fldCharType="begin" w:fldLock="1"/>
-      </w:r>
-      <w:r>
-        <w:rPr>
-          <w:rFonts w:eastAsiaTheme="minorHAnsi"/>
-          <w:lang w:val="en-US"/>
-        </w:rPr>
-        <w:instrText xml:space="preserve"> ADDIN PAPERS2_CITATIONS &lt;citation&gt;&lt;priority&gt;63&lt;/priority&gt;&lt;uuid&gt;44AB4DC7-84CE-425D-B8BF-4E030D06BD7A&lt;/uuid&gt;&lt;publications&gt;&lt;publication&gt;&lt;subtype&gt;400&lt;/subtype&gt;&lt;title&gt;Are animal personality traits linked to life-history productivity?&lt;/title&gt;&lt;url&gt;http://www.sciencedirect.com/science/article/pii/S0169534708001596&lt;/url&gt;&lt;volume&gt;23&lt;/volume&gt;&lt;revision_date&gt;99200804111200000000222000&lt;/revision_date&gt;&lt;publication_date&gt;99200807001200000000220000&lt;/publication_date&gt;&lt;uuid&gt;66CEBF2D-56EB-4FCA-8182-9A3F2C81316E&lt;/uuid&gt;&lt;type&gt;400&lt;/type&gt;&lt;accepted_date&gt;99200804141200000000222000&lt;/accepted_date&gt;&lt;number&gt;7&lt;/number&gt;&lt;citekey&gt;Biro:2008hz&lt;/citekey&gt;&lt;subtitle&gt;Trends in Ecology &amp;amp; Evolution&lt;/subtitle&gt;&lt;doi&gt;10.1016/j.tree.2008.04.003&lt;/doi&gt;&lt;submission_date&gt;99200711181200000000222000&lt;/submission_date&gt;&lt;institution&gt;Department of Environmental Science and Institute for Water and Environmental Resource Management, University of Technology Sydney, Broadway, NSW 2007, Australia. peter.biro@uts.edu.au&lt;/institution&gt;&lt;startpage&gt;361&lt;/startpage&gt;&lt;endpage&gt;368&lt;/endpage&gt;&lt;bundle&gt;&lt;publication&gt;&lt;title&gt;Trends Ecol Evol&lt;/title&gt;&lt;uuid&gt;CED23B2E-4527-4C7B-A582-D44C89ECE14D&lt;/uuid&gt;&lt;subtype&gt;-100&lt;/subtype&gt;&lt;publisher&gt;Elsevier Ltd&lt;/publisher&gt;&lt;type&gt;-100&lt;/type&gt;&lt;/publication&gt;&lt;/bundle&gt;&lt;authors&gt;&lt;author&gt;&lt;lastName&gt;Biro&lt;/lastName&gt;&lt;firstName&gt;Peter&lt;/firstName&gt;&lt;middleNames&gt;A&lt;/middleNames&gt;&lt;/author&gt;&lt;author&gt;&lt;lastName&gt;Stamps&lt;/lastName&gt;&lt;firstName&gt;Judy&lt;/firstName&gt;&lt;middleNames&gt;A&lt;/middleNames&gt;&lt;/author&gt;&lt;/authors&gt;&lt;/publication&gt;&lt;publication&gt;&lt;subtype&gt;400&lt;/subtype&gt;&lt;publisher&gt;Blackwell Publishing Ltd&lt;/publisher&gt;&lt;title&gt;Exploration strategies map along fast–slow metabolic and life-history continua in muroid rodents&lt;/title&gt;&lt;url&gt;http://dx.doi.org/10.1111/j.1365-2435.2008.01468.x&lt;/url&gt;&lt;volume&gt;23&lt;/volume&gt;&lt;publication_date&gt;99200900001200000000200000&lt;/publication_date&gt;&lt;uuid&gt;8BC687DB-BC29-4645-A8A3-FCB9CAFD5AD6&lt;/uuid&gt;&lt;type&gt;400&lt;/type&gt;&lt;number&gt;1&lt;/number&gt;&lt;citekey&gt;Careau:2009hj&lt;/citekey&gt;&lt;subtitle&gt;Functional Ecology&lt;/subtitle&gt;&lt;doi&gt;10.1111/j.1365-2435.2008.01468.x&lt;/doi&gt;&lt;startpage&gt;150&lt;/startpage&gt;&lt;endpage&gt;156&lt;/endpage&gt;&lt;bundle&gt;&lt;publication&gt;&lt;title&gt;Functional Ecology&lt;/title&gt;&lt;uuid&gt;6C8EC5AD-2EA3-49E8-9900-637D53C3674F&lt;/uuid&gt;&lt;subtype&gt;-100&lt;/subtype&gt;&lt;publisher&gt;Blackwell Publishing Ltd&lt;/publisher&gt;&lt;type&gt;-100&lt;/type&gt;&lt;/publication&gt;&lt;/bundle&gt;&lt;authors&gt;&lt;author&gt;&lt;lastName&gt;Careau&lt;/lastName&gt;&lt;firstName&gt;V&lt;/firstName&gt;&lt;/author&gt;&lt;author&gt;&lt;lastName&gt;Bininda-Emonds&lt;/lastName&gt;&lt;firstName&gt;O&lt;/firstName&gt;&lt;middleNames&gt;R P&lt;/middleNames&gt;&lt;/author&gt;&lt;author&gt;&lt;lastName&gt;Thomas&lt;/lastName&gt;&lt;firstName&gt;D&lt;/firstName&gt;&lt;middleNames&gt;W&lt;/middleNames&gt;&lt;/author&gt;&lt;author&gt;&lt;lastName&gt;Réale&lt;/lastName&gt;&lt;firstName&gt;D&lt;/firstName&gt;&lt;/author&gt;&lt;author&gt;&lt;lastName&gt;Humphries&lt;/lastName&gt;&lt;firstName&gt;M&lt;/firstName&gt;&lt;middleNames&gt;M&lt;/middleNames&gt;&lt;/author&gt;&lt;/authors&gt;&lt;/publication&gt;&lt;/publications&gt;&lt;cites&gt;&lt;/cites&gt;&lt;/citation&gt;</w:instrText>
-      </w:r>
-      <w:r>
-        <w:rPr>
-          <w:rFonts w:eastAsiaTheme="minorHAnsi"/>
-          <w:lang w:val="en-US"/>
-        </w:rPr>
-        <w:fldChar w:fldCharType="separate"/>
-      </w:r>
-      <w:r>
-        <w:rPr>
-          <w:rFonts w:eastAsiaTheme="minorHAnsi"/>
-          <w:lang w:val="en-US"/>
-        </w:rPr>
-        <w:t xml:space="preserve">(Biro &amp; Stamps 2008; </w:t>
-      </w:r>
-      <w:proofErr w:type="spellStart"/>
-      <w:r>
-        <w:rPr>
-          <w:rFonts w:eastAsiaTheme="minorHAnsi"/>
-          <w:lang w:val="en-US"/>
-        </w:rPr>
-        <w:t>Careau</w:t>
-      </w:r>
-      <w:proofErr w:type="spellEnd"/>
-      <w:r>
-        <w:rPr>
-          <w:rFonts w:eastAsiaTheme="minorHAnsi"/>
-          <w:lang w:val="en-US"/>
-        </w:rPr>
-        <w:t xml:space="preserve"> </w:t>
+          <w:lang w:val="en-US"/>
+        </w:rPr>
+        <w:t xml:space="preserve">(Biro &amp; Stamps 2008; Careau </w:t>
       </w:r>
       <w:r>
         <w:rPr>
@@ -14628,23 +14023,7 @@
           <w:rFonts w:eastAsiaTheme="minorHAnsi"/>
           <w:lang w:val="en-US"/>
         </w:rPr>
-        <w:t>(</w:t>
-      </w:r>
-      <w:proofErr w:type="spellStart"/>
-      <w:r>
-        <w:rPr>
-          <w:rFonts w:eastAsiaTheme="minorHAnsi"/>
-          <w:lang w:val="en-US"/>
-        </w:rPr>
-        <w:t>Roff</w:t>
-      </w:r>
-      <w:proofErr w:type="spellEnd"/>
-      <w:r>
-        <w:rPr>
-          <w:rFonts w:eastAsiaTheme="minorHAnsi"/>
-          <w:lang w:val="en-US"/>
-        </w:rPr>
-        <w:t xml:space="preserve"> 1995)</w:t>
+        <w:t>(Roff 1995)</w:t>
       </w:r>
       <w:r>
         <w:rPr>
@@ -15347,23 +14726,7 @@
           <w:rFonts w:eastAsiaTheme="minorHAnsi"/>
           <w:lang w:val="en-US"/>
         </w:rPr>
-        <w:t xml:space="preserve"> 2012; Glazier 2015; </w:t>
-      </w:r>
-      <w:proofErr w:type="spellStart"/>
-      <w:r>
-        <w:rPr>
-          <w:rFonts w:eastAsiaTheme="minorHAnsi"/>
-          <w:lang w:val="en-US"/>
-        </w:rPr>
-        <w:t>Barneche</w:t>
-      </w:r>
-      <w:proofErr w:type="spellEnd"/>
-      <w:r>
-        <w:rPr>
-          <w:rFonts w:eastAsiaTheme="minorHAnsi"/>
-          <w:lang w:val="en-US"/>
-        </w:rPr>
-        <w:t xml:space="preserve"> </w:t>
+        <w:t xml:space="preserve"> 2012; Glazier 2015; Barneche </w:t>
       </w:r>
       <w:r>
         <w:rPr>
@@ -15392,13 +14755,7 @@
         <w:rPr>
           <w:lang w:val="en-AU"/>
         </w:rPr>
-        <w:t xml:space="preserve">. Generally, these studies demonstrate that mass scaling exponents increased with temperature and vary among species of different ecology (e.g. </w:t>
-      </w:r>
-      <w:r>
-        <w:rPr>
-          <w:lang w:val="en-AU"/>
-        </w:rPr>
-        <w:t xml:space="preserve">benthic or pelagic lifestyle, </w:t>
+        <w:t xml:space="preserve">. Generally, these studies demonstrate that mass scaling exponents increased with temperature and vary among species of different ecology (e.g. benthic or pelagic lifestyle, </w:t>
       </w:r>
       <w:r>
         <w:rPr>
@@ -15455,13 +14812,7 @@
         <w:rPr>
           <w:lang w:val="en-AU"/>
         </w:rPr>
-        <w:t xml:space="preserve">). Disparity between our results and these studies may be due to the method with which we quantified mass scaling exponents. In our study, we sampled sexual mature adults </w:t>
-      </w:r>
-      <w:r>
-        <w:rPr>
-          <w:lang w:val="en-AU"/>
-        </w:rPr>
-        <w:t xml:space="preserve">repeatedly in order to estimate a static mass scaling relationship, while other studies tend to measure ontogenetic allometry (i.e. measure body mass and metabolic rate throughout development, </w:t>
+        <w:t xml:space="preserve">). Disparity between our results and these studies may be due to the method with which we quantified mass scaling exponents. In our study, we sampled sexual mature adults repeatedly in order to estimate a static mass scaling relationship, while other studies tend to measure ontogenetic allometry (i.e. measure body mass and metabolic rate throughout development, </w:t>
       </w:r>
       <w:r>
         <w:rPr>
@@ -15509,13 +14860,7 @@
         <w:rPr>
           <w:lang w:val="en-AU"/>
         </w:rPr>
-        <w:t xml:space="preserve">. The </w:t>
-      </w:r>
-      <w:r>
-        <w:rPr>
-          <w:lang w:val="en-AU"/>
-        </w:rPr>
-        <w:t>energetic demands of growth during ontogeny may be more sensitive to changes to temperature and therefore result in temperature-dependence in</w:t>
+        <w:t>. The energetic demands of growth during ontogeny may be more sensitive to changes to temperature and therefore result in temperature-dependence in</w:t>
       </w:r>
       <w:r>
         <w:rPr>
@@ -15555,23 +14900,7 @@
           <w:rFonts w:eastAsiaTheme="minorHAnsi"/>
           <w:lang w:val="en-US"/>
         </w:rPr>
-        <w:t xml:space="preserve">(Hirst, Glazier &amp; Atkinson 2014; </w:t>
-      </w:r>
-      <w:proofErr w:type="spellStart"/>
-      <w:r>
-        <w:rPr>
-          <w:rFonts w:eastAsiaTheme="minorHAnsi"/>
-          <w:lang w:val="en-US"/>
-        </w:rPr>
-        <w:t>Barneche</w:t>
-      </w:r>
-      <w:proofErr w:type="spellEnd"/>
-      <w:r>
-        <w:rPr>
-          <w:rFonts w:eastAsiaTheme="minorHAnsi"/>
-          <w:lang w:val="en-US"/>
-        </w:rPr>
-        <w:t xml:space="preserve"> &amp; Allen 2018)</w:t>
+        <w:t>(Hirst, Glazier &amp; Atkinson 2014; Barneche &amp; Allen 2018)</w:t>
       </w:r>
       <w:r>
         <w:rPr>
@@ -16130,10 +15459,7 @@
         <w:t>dynamics</w:t>
       </w:r>
       <w:r>
-        <w:t xml:space="preserve">. </w:t>
-      </w:r>
-      <w:r>
-        <w:t>We</w:t>
+        <w:t>. We</w:t>
       </w:r>
       <w:r>
         <w:t xml:space="preserve"> illustrate</w:t>
@@ -16227,13 +15553,7 @@
         <w:rPr>
           <w:lang w:val="en-AU"/>
         </w:rPr>
-        <w:t>revising</w:t>
-      </w:r>
-      <w:r>
-        <w:rPr>
-          <w:lang w:val="en-AU"/>
-        </w:rPr>
-        <w:t xml:space="preserve"> </w:t>
+        <w:t xml:space="preserve">revising </w:t>
       </w:r>
       <w:r>
         <w:rPr>
@@ -16683,23 +16003,7 @@
           <w:rFonts w:eastAsiaTheme="minorHAnsi"/>
           <w:lang w:val="en-GB"/>
         </w:rPr>
-        <w:t xml:space="preserve">, C.A. &amp; James, R.S. (2003) </w:t>
-      </w:r>
-      <w:proofErr w:type="spellStart"/>
-      <w:r>
-        <w:rPr>
-          <w:rFonts w:eastAsiaTheme="minorHAnsi"/>
-          <w:lang w:val="en-GB"/>
-        </w:rPr>
-        <w:t>Tradeoffs</w:t>
-      </w:r>
-      <w:proofErr w:type="spellEnd"/>
-      <w:r>
-        <w:rPr>
-          <w:rFonts w:eastAsiaTheme="minorHAnsi"/>
-          <w:lang w:val="en-GB"/>
-        </w:rPr>
-        <w:t xml:space="preserve"> and the evolution of thermal reaction norms. </w:t>
+        <w:t xml:space="preserve">, C.A. &amp; James, R.S. (2003) Tradeoffs and the evolution of thermal reaction norms. </w:t>
       </w:r>
       <w:r>
         <w:rPr>
@@ -17254,23 +16558,7 @@
           <w:rFonts w:eastAsiaTheme="minorHAnsi"/>
           <w:lang w:val="en-GB"/>
         </w:rPr>
-        <w:t xml:space="preserve">, R.F. (2015) Energy expenditure and body size are targets of natural selection across a wide geographic range, in a terrestrial invertebrate (ed R </w:t>
-      </w:r>
-      <w:proofErr w:type="gramStart"/>
-      <w:r>
-        <w:rPr>
-          <w:rFonts w:eastAsiaTheme="minorHAnsi"/>
-          <w:lang w:val="en-GB"/>
-        </w:rPr>
-        <w:t>Van</w:t>
-      </w:r>
-      <w:proofErr w:type="gramEnd"/>
-      <w:r>
-        <w:rPr>
-          <w:rFonts w:eastAsiaTheme="minorHAnsi"/>
-          <w:lang w:val="en-GB"/>
-        </w:rPr>
-        <w:t xml:space="preserve"> Damme). </w:t>
+        <w:t xml:space="preserve">, R.F. (2015) Energy expenditure and body size are targets of natural selection across a wide geographic range, in a terrestrial invertebrate (ed R Van Damme). </w:t>
       </w:r>
       <w:r>
         <w:rPr>
@@ -18615,16 +17903,7 @@
           <w:rFonts w:eastAsiaTheme="minorHAnsi"/>
           <w:lang w:val="en-GB"/>
         </w:rPr>
-        <w:t>C</w:t>
-      </w:r>
-      <w:bookmarkStart w:id="3" w:name="_GoBack"/>
-      <w:bookmarkEnd w:id="3"/>
-      <w:r>
-        <w:rPr>
-          <w:rFonts w:eastAsiaTheme="minorHAnsi"/>
-          <w:lang w:val="en-GB"/>
-        </w:rPr>
-        <w:t>o</w:t>
+        <w:t>Co</w:t>
       </w:r>
       <w:r>
         <w:rPr>
@@ -21817,8 +21096,8 @@
       </w:r>
     </w:p>
     <w:sectPr>
-      <w:footerReference w:type="even" r:id="rId18"/>
-      <w:footerReference w:type="default" r:id="rId19"/>
+      <w:footerReference w:type="even" r:id="rId15"/>
+      <w:footerReference w:type="default" r:id="rId16"/>
       <w:pgSz w:w="11900" w:h="16840"/>
       <w:pgMar w:top="1440" w:right="1440" w:bottom="1440" w:left="1440" w:header="708" w:footer="708" w:gutter="0"/>
       <w:lnNumType w:countBy="1" w:restart="continuous"/>
@@ -21827,88 +21106,6 @@
     </w:sectPr>
   </w:body>
 </w:document>
-</file>
-
-<file path=word/comments.xml><?xml version="1.0" encoding="utf-8"?>
-<w:comments xmlns:wpc="http://schemas.microsoft.com/office/word/2010/wordprocessingCanvas" xmlns:cx="http://schemas.microsoft.com/office/drawing/2014/chartex" xmlns:cx1="http://schemas.microsoft.com/office/drawing/2015/9/8/chartex" xmlns:cx2="http://schemas.microsoft.com/office/drawing/2015/10/21/chartex" xmlns:cx3="http://schemas.microsoft.com/office/drawing/2016/5/9/chartex" xmlns:cx4="http://schemas.microsoft.com/office/drawing/2016/5/10/chartex" xmlns:cx5="http://schemas.microsoft.com/office/drawing/2016/5/11/chartex" xmlns:cx6="http://schemas.microsoft.com/office/drawing/2016/5/12/chartex" xmlns:cx7="http://schemas.microsoft.com/office/drawing/2016/5/13/chartex" xmlns:cx8="http://schemas.microsoft.com/office/drawing/2016/5/14/chartex" xmlns:mc="http://schemas.openxmlformats.org/markup-compatibility/2006" xmlns:aink="http://schemas.microsoft.com/office/drawing/2016/ink" xmlns:am3d="http://schemas.microsoft.com/office/drawing/2017/model3d" xmlns:o="urn:schemas-microsoft-com:office:office" xmlns:r="http://schemas.openxmlformats.org/officeDocument/2006/relationships" xmlns:m="http://schemas.openxmlformats.org/officeDocument/2006/math" xmlns:v="urn:schemas-microsoft-com:vml" xmlns:wp14="http://schemas.microsoft.com/office/word/2010/wordprocessingDrawing" xmlns:wp="http://schemas.openxmlformats.org/drawingml/2006/wordprocessingDrawing" xmlns:w10="urn:schemas-microsoft-com:office:word" xmlns:w="http://schemas.openxmlformats.org/wordprocessingml/2006/main" xmlns:w14="http://schemas.microsoft.com/office/word/2010/wordml" xmlns:w15="http://schemas.microsoft.com/office/word/2012/wordml" xmlns:w16cid="http://schemas.microsoft.com/office/word/2016/wordml/cid" xmlns:w16se="http://schemas.microsoft.com/office/word/2015/wordml/symex" xmlns:wpg="http://schemas.microsoft.com/office/word/2010/wordprocessingGroup" xmlns:wpi="http://schemas.microsoft.com/office/word/2010/wordprocessingInk" xmlns:wne="http://schemas.microsoft.com/office/word/2006/wordml" xmlns:wps="http://schemas.microsoft.com/office/word/2010/wordprocessingShape" mc:Ignorable="w14 w15 w16se w16cid wp14">
-  <w:comment w:id="1" w:author="Shinichi Nakagawa" w:date="2019-07-17T06:31:00Z" w:initials="SN">
-    <w:p>
-      <w:pPr>
-        <w:pStyle w:val="CommentText"/>
-      </w:pPr>
-      <w:r>
-        <w:rPr>
-          <w:rStyle w:val="CommentReference"/>
-        </w:rPr>
-        <w:annotationRef/>
-      </w:r>
-      <w:r>
-        <w:t>I think this is selling point</w:t>
-      </w:r>
-    </w:p>
-    <w:p>
-      <w:pPr>
-        <w:pStyle w:val="CommentText"/>
-      </w:pPr>
-    </w:p>
-    <w:p>
-      <w:pPr>
-        <w:pStyle w:val="CommentText"/>
-      </w:pPr>
-      <w:r>
-        <w:t xml:space="preserve">Can you please spell </w:t>
-      </w:r>
-      <w:proofErr w:type="gramStart"/>
-      <w:r>
-        <w:t>out</w:t>
-      </w:r>
-      <w:proofErr w:type="gramEnd"/>
-    </w:p>
-    <w:p>
-      <w:pPr>
-        <w:pStyle w:val="CommentText"/>
-      </w:pPr>
-    </w:p>
-    <w:p>
-      <w:pPr>
-        <w:pStyle w:val="CommentText"/>
-      </w:pPr>
-    </w:p>
-    <w:p>
-      <w:pPr>
-        <w:pStyle w:val="CommentText"/>
-      </w:pPr>
-      <w:r>
-        <w:t>The repeatability of metabolic thermal plasticity has rarely, if at all, been estimated.</w:t>
-      </w:r>
-    </w:p>
-    <w:p>
-      <w:pPr>
-        <w:pStyle w:val="CommentText"/>
-      </w:pPr>
-    </w:p>
-    <w:p>
-      <w:pPr>
-        <w:pStyle w:val="CommentText"/>
-      </w:pPr>
-      <w:r>
-        <w:t>Hight like this!</w:t>
-      </w:r>
-    </w:p>
-  </w:comment>
-</w:comments>
-</file>
-
-<file path=word/commentsExtended.xml><?xml version="1.0" encoding="utf-8"?>
-<w15:commentsEx xmlns:wpc="http://schemas.microsoft.com/office/word/2010/wordprocessingCanvas" xmlns:cx="http://schemas.microsoft.com/office/drawing/2014/chartex" xmlns:cx1="http://schemas.microsoft.com/office/drawing/2015/9/8/chartex" xmlns:cx2="http://schemas.microsoft.com/office/drawing/2015/10/21/chartex" xmlns:cx3="http://schemas.microsoft.com/office/drawing/2016/5/9/chartex" xmlns:cx4="http://schemas.microsoft.com/office/drawing/2016/5/10/chartex" xmlns:cx5="http://schemas.microsoft.com/office/drawing/2016/5/11/chartex" xmlns:cx6="http://schemas.microsoft.com/office/drawing/2016/5/12/chartex" xmlns:cx7="http://schemas.microsoft.com/office/drawing/2016/5/13/chartex" xmlns:cx8="http://schemas.microsoft.com/office/drawing/2016/5/14/chartex" xmlns:mc="http://schemas.openxmlformats.org/markup-compatibility/2006" xmlns:aink="http://schemas.microsoft.com/office/drawing/2016/ink" xmlns:am3d="http://schemas.microsoft.com/office/drawing/2017/model3d" xmlns:o="urn:schemas-microsoft-com:office:office" xmlns:r="http://schemas.openxmlformats.org/officeDocument/2006/relationships" xmlns:m="http://schemas.openxmlformats.org/officeDocument/2006/math" xmlns:v="urn:schemas-microsoft-com:vml" xmlns:wp14="http://schemas.microsoft.com/office/word/2010/wordprocessingDrawing" xmlns:wp="http://schemas.openxmlformats.org/drawingml/2006/wordprocessingDrawing" xmlns:w10="urn:schemas-microsoft-com:office:word" xmlns:w="http://schemas.openxmlformats.org/wordprocessingml/2006/main" xmlns:w14="http://schemas.microsoft.com/office/word/2010/wordml" xmlns:w15="http://schemas.microsoft.com/office/word/2012/wordml" xmlns:w16cid="http://schemas.microsoft.com/office/word/2016/wordml/cid" xmlns:w16se="http://schemas.microsoft.com/office/word/2015/wordml/symex" xmlns:wpg="http://schemas.microsoft.com/office/word/2010/wordprocessingGroup" xmlns:wpi="http://schemas.microsoft.com/office/word/2010/wordprocessingInk" xmlns:wne="http://schemas.microsoft.com/office/word/2006/wordml" xmlns:wps="http://schemas.microsoft.com/office/word/2010/wordprocessingShape" mc:Ignorable="w14 w15 w16se w16cid wp14">
-  <w15:commentEx w15:paraId="719CB39E" w15:done="0"/>
-</w15:commentsEx>
-</file>
-
-<file path=word/commentsIds.xml><?xml version="1.0" encoding="utf-8"?>
-<w16cid:commentsIds xmlns:wpc="http://schemas.microsoft.com/office/word/2010/wordprocessingCanvas" xmlns:cx="http://schemas.microsoft.com/office/drawing/2014/chartex" xmlns:cx1="http://schemas.microsoft.com/office/drawing/2015/9/8/chartex" xmlns:cx2="http://schemas.microsoft.com/office/drawing/2015/10/21/chartex" xmlns:cx3="http://schemas.microsoft.com/office/drawing/2016/5/9/chartex" xmlns:cx4="http://schemas.microsoft.com/office/drawing/2016/5/10/chartex" xmlns:cx5="http://schemas.microsoft.com/office/drawing/2016/5/11/chartex" xmlns:cx6="http://schemas.microsoft.com/office/drawing/2016/5/12/chartex" xmlns:cx7="http://schemas.microsoft.com/office/drawing/2016/5/13/chartex" xmlns:cx8="http://schemas.microsoft.com/office/drawing/2016/5/14/chartex" xmlns:mc="http://schemas.openxmlformats.org/markup-compatibility/2006" xmlns:aink="http://schemas.microsoft.com/office/drawing/2016/ink" xmlns:am3d="http://schemas.microsoft.com/office/drawing/2017/model3d" xmlns:o="urn:schemas-microsoft-com:office:office" xmlns:r="http://schemas.openxmlformats.org/officeDocument/2006/relationships" xmlns:m="http://schemas.openxmlformats.org/officeDocument/2006/math" xmlns:v="urn:schemas-microsoft-com:vml" xmlns:wp14="http://schemas.microsoft.com/office/word/2010/wordprocessingDrawing" xmlns:wp="http://schemas.openxmlformats.org/drawingml/2006/wordprocessingDrawing" xmlns:w10="urn:schemas-microsoft-com:office:word" xmlns:w="http://schemas.openxmlformats.org/wordprocessingml/2006/main" xmlns:w14="http://schemas.microsoft.com/office/word/2010/wordml" xmlns:w15="http://schemas.microsoft.com/office/word/2012/wordml" xmlns:w16cid="http://schemas.microsoft.com/office/word/2016/wordml/cid" xmlns:w16se="http://schemas.microsoft.com/office/word/2015/wordml/symex" xmlns:wpg="http://schemas.microsoft.com/office/word/2010/wordprocessingGroup" xmlns:wpi="http://schemas.microsoft.com/office/word/2010/wordprocessingInk" xmlns:wne="http://schemas.microsoft.com/office/word/2006/wordml" xmlns:wps="http://schemas.microsoft.com/office/word/2010/wordprocessingShape" mc:Ignorable="w14 w15 w16se w16cid wp14">
-  <w16cid:commentId w16cid:paraId="719CB39E" w16cid:durableId="20D93F57"/>
-</w16cid:commentsIds>
 </file>
 
 <file path=word/endnotes.xml><?xml version="1.0" encoding="utf-8"?>
@@ -21943,6 +21140,11 @@
         <w:docPartUnique/>
       </w:docPartObj>
     </w:sdtPr>
+    <w:sdtEndPr>
+      <w:rPr>
+        <w:rStyle w:val="PageNumber"/>
+      </w:rPr>
+    </w:sdtEndPr>
     <w:sdtContent>
       <w:p>
         <w:pPr>
@@ -21995,6 +21197,11 @@
         <w:docPartUnique/>
       </w:docPartObj>
     </w:sdtPr>
+    <w:sdtEndPr>
+      <w:rPr>
+        <w:rStyle w:val="PageNumber"/>
+      </w:rPr>
+    </w:sdtEndPr>
     <w:sdtContent>
       <w:p>
         <w:pPr>
@@ -22027,7 +21234,7 @@
             <w:rStyle w:val="PageNumber"/>
             <w:noProof/>
           </w:rPr>
-          <w:t>31</w:t>
+          <w:t>26</w:t>
         </w:r>
         <w:r>
           <w:rPr>
@@ -24849,8 +24056,8 @@
 
 <file path=word/people.xml><?xml version="1.0" encoding="utf-8"?>
 <w15:people xmlns:wpc="http://schemas.microsoft.com/office/word/2010/wordprocessingCanvas" xmlns:cx="http://schemas.microsoft.com/office/drawing/2014/chartex" xmlns:cx1="http://schemas.microsoft.com/office/drawing/2015/9/8/chartex" xmlns:cx2="http://schemas.microsoft.com/office/drawing/2015/10/21/chartex" xmlns:cx3="http://schemas.microsoft.com/office/drawing/2016/5/9/chartex" xmlns:cx4="http://schemas.microsoft.com/office/drawing/2016/5/10/chartex" xmlns:cx5="http://schemas.microsoft.com/office/drawing/2016/5/11/chartex" xmlns:cx6="http://schemas.microsoft.com/office/drawing/2016/5/12/chartex" xmlns:cx7="http://schemas.microsoft.com/office/drawing/2016/5/13/chartex" xmlns:cx8="http://schemas.microsoft.com/office/drawing/2016/5/14/chartex" xmlns:mc="http://schemas.openxmlformats.org/markup-compatibility/2006" xmlns:aink="http://schemas.microsoft.com/office/drawing/2016/ink" xmlns:am3d="http://schemas.microsoft.com/office/drawing/2017/model3d" xmlns:o="urn:schemas-microsoft-com:office:office" xmlns:r="http://schemas.openxmlformats.org/officeDocument/2006/relationships" xmlns:m="http://schemas.openxmlformats.org/officeDocument/2006/math" xmlns:v="urn:schemas-microsoft-com:vml" xmlns:wp14="http://schemas.microsoft.com/office/word/2010/wordprocessingDrawing" xmlns:wp="http://schemas.openxmlformats.org/drawingml/2006/wordprocessingDrawing" xmlns:w10="urn:schemas-microsoft-com:office:word" xmlns:w="http://schemas.openxmlformats.org/wordprocessingml/2006/main" xmlns:w14="http://schemas.microsoft.com/office/word/2010/wordml" xmlns:w15="http://schemas.microsoft.com/office/word/2012/wordml" xmlns:w16cid="http://schemas.microsoft.com/office/word/2016/wordml/cid" xmlns:w16se="http://schemas.microsoft.com/office/word/2015/wordml/symex" xmlns:wpg="http://schemas.microsoft.com/office/word/2010/wordprocessingGroup" xmlns:wpi="http://schemas.microsoft.com/office/word/2010/wordprocessingInk" xmlns:wne="http://schemas.microsoft.com/office/word/2006/wordml" xmlns:wps="http://schemas.microsoft.com/office/word/2010/wordprocessingShape" mc:Ignorable="w14 w15 w16se w16cid wp14">
-  <w15:person w15:author="Shinichi Nakagawa">
-    <w15:presenceInfo w15:providerId="AD" w15:userId="S::z3437171@ad.unsw.edu.au::2630e6b5-dad5-4913-9a8e-5293ece7e19a"/>
+  <w15:person w15:author="Chris Friesen">
+    <w15:presenceInfo w15:providerId="Windows Live" w15:userId="038d7e1db8f91fcb"/>
   </w15:person>
 </w15:people>
 </file>
@@ -24974,7 +24181,6 @@
     <w:lsdException w:name="HTML Sample" w:semiHidden="1" w:unhideWhenUsed="1"/>
     <w:lsdException w:name="HTML Typewriter" w:semiHidden="1" w:unhideWhenUsed="1"/>
     <w:lsdException w:name="HTML Variable" w:semiHidden="1" w:unhideWhenUsed="1"/>
-    <w:lsdException w:name="Normal Table" w:semiHidden="1" w:unhideWhenUsed="1"/>
     <w:lsdException w:name="annotation subject" w:semiHidden="1" w:unhideWhenUsed="1"/>
     <w:lsdException w:name="No List" w:semiHidden="1" w:unhideWhenUsed="1"/>
     <w:lsdException w:name="Outline List 1" w:semiHidden="1" w:unhideWhenUsed="1"/>
@@ -25017,11 +24223,8 @@
     <w:lsdException w:name="Table Contemporary" w:semiHidden="1" w:unhideWhenUsed="1"/>
     <w:lsdException w:name="Table Elegant" w:semiHidden="1" w:unhideWhenUsed="1"/>
     <w:lsdException w:name="Table Professional" w:semiHidden="1" w:unhideWhenUsed="1"/>
-    <w:lsdException w:name="Table Subtle 1" w:semiHidden="1" w:unhideWhenUsed="1"/>
     <w:lsdException w:name="Table Subtle 2" w:semiHidden="1" w:unhideWhenUsed="1"/>
     <w:lsdException w:name="Table Web 1" w:semiHidden="1" w:unhideWhenUsed="1"/>
-    <w:lsdException w:name="Table Web 2" w:semiHidden="1" w:unhideWhenUsed="1"/>
-    <w:lsdException w:name="Table Web 3" w:semiHidden="1" w:unhideWhenUsed="1"/>
     <w:lsdException w:name="Balloon Text" w:semiHidden="1" w:unhideWhenUsed="1"/>
     <w:lsdException w:name="Table Grid" w:uiPriority="39"/>
     <w:lsdException w:name="Table Theme" w:semiHidden="1" w:unhideWhenUsed="1"/>
@@ -25752,8 +24955,8 @@
       <w:color w:val="000000" w:themeColor="text1"/>
     </w:rPr>
   </w:style>
-  <w:style w:type="character" w:styleId="UnresolvedMention">
-    <w:name w:val="Unresolved Mention"/>
+  <w:style w:type="character" w:customStyle="1" w:styleId="UnresolvedMention3">
+    <w:name w:val="Unresolved Mention3"/>
     <w:basedOn w:val="DefaultParagraphFont"/>
     <w:uiPriority w:val="99"/>
     <w:semiHidden/>
@@ -26033,7 +25236,7 @@
 </file>
 
 <file path=customXml/itemProps1.xml><?xml version="1.0" encoding="utf-8"?>
-<ds:datastoreItem xmlns:ds="http://schemas.openxmlformats.org/officeDocument/2006/customXml" ds:itemID="{0C458E6B-41EE-304A-B1AA-95C8D6CF780F}">
+<ds:datastoreItem xmlns:ds="http://schemas.openxmlformats.org/officeDocument/2006/customXml" ds:itemID="{F2962560-614B-C24E-8767-298443CCBF17}">
   <ds:schemaRefs>
     <ds:schemaRef ds:uri="http://schemas.openxmlformats.org/officeDocument/2006/bibliography"/>
   </ds:schemaRefs>

--- a/docs/individvar_rxnnorm_ms.docx
+++ b/docs/individvar_rxnnorm_ms.docx
@@ -641,7 +641,6 @@
         </w:rPr>
         <w:t>[</w:t>
       </w:r>
-      <w:proofErr w:type="gramStart"/>
       <w:r>
         <w:rPr>
           <w:iCs/>
@@ -668,14 +667,7 @@
         <w:rPr>
           <w:lang w:val="en-AU"/>
         </w:rPr>
-        <w:t xml:space="preserve"> =</w:t>
-      </w:r>
-      <w:proofErr w:type="gramEnd"/>
-      <w:r>
-        <w:rPr>
-          <w:lang w:val="en-AU"/>
-        </w:rPr>
-        <w:t xml:space="preserve"> 2418)</w:t>
+        <w:t xml:space="preserve"> = 2418)</w:t>
       </w:r>
       <w:r>
         <w:rPr>
@@ -1367,26 +1359,6 @@
         </w:rPr>
         <w:t xml:space="preserve"> 2004; Biro &amp; Stamps 2008)</w:t>
       </w:r>
-      <w:del w:id="0" w:author="fonti.kar@gmail.com" w:date="2019-07-22T13:46:00Z">
-        <w:r>
-          <w:rPr>
-            <w:lang w:val="en-US"/>
-          </w:rPr>
-          <w:fldChar w:fldCharType="begin"/>
-        </w:r>
-        <w:r>
-          <w:rPr>
-            <w:lang w:val="en-US"/>
-          </w:rPr>
-          <w:delInstrText xml:space="preserve"> ADDIN PAPERS2_CITATIONS &lt;citation&gt;&lt;priority&gt;1&lt;/priority&gt;&lt;uuid&gt;905FE9E6-2B4C-4B70-A401-20E91D8CE78A&lt;/uuid&gt;&lt;publications&gt;&lt;publication&gt;&lt;subtype&gt;400&lt;/subtype&gt;&lt;publisher&gt;Ecological Society of America&lt;/publisher&gt;&lt;title&gt;TOWARD A METABOLIC THEORY OF ECOLOGY&lt;/title&gt;&lt;url&gt;http://onlinelibrary.wiley.com/doi/10.1890/03-9000/full&lt;/url&gt;&lt;volume&gt;85&lt;/volume&gt;&lt;publication_date&gt;99200407011200000000222000&lt;/publication_date&gt;&lt;uuid&gt;8B013DF0-6E6A-4E0A-85AA-FDEF5AD1D96B&lt;/uuid&gt;&lt;type&gt;400&lt;/type&gt;&lt;number&gt;7&lt;/number&gt;&lt;doi&gt;10.1890/03-9000&lt;/doi&gt;&lt;startpage&gt;1771&lt;/startpage&gt;&lt;endpage&gt;1789&lt;/endpage&gt;&lt;bundle&gt;&lt;publication&gt;&lt;title&gt;Ecology&lt;/title&gt;&lt;uuid&gt;79E36528-A230-4190-B9D7-3079F29D6CF3&lt;/uuid&gt;&lt;subtype&gt;-100&lt;/subtype&gt;&lt;publisher&gt;Ecological Society of America&lt;/publisher&gt;&lt;type&gt;-100&lt;/type&gt;&lt;/publication&gt;&lt;/bundle&gt;&lt;authors&gt;&lt;author&gt;&lt;lastName&gt;Brown&lt;/lastName&gt;&lt;firstName&gt;James&lt;/firstName&gt;&lt;middleNames&gt;H&lt;/middleNames&gt;&lt;/author&gt;&lt;author&gt;&lt;lastName&gt;Gillooly&lt;/lastName&gt;&lt;firstName&gt;James&lt;/firstName&gt;&lt;middleNames&gt;F&lt;/middleNames&gt;&lt;/author&gt;&lt;author&gt;&lt;lastName&gt;Allen&lt;/lastName&gt;&lt;firstName&gt;Andrew&lt;/firstName&gt;&lt;middleNames&gt;P&lt;/middleNames&gt;&lt;/author&gt;&lt;author&gt;&lt;lastName&gt;Savage&lt;/lastName&gt;&lt;firstName&gt;Van&lt;/firstName&gt;&lt;middleNames&gt;M&lt;/middleNames&gt;&lt;/author&gt;&lt;author&gt;&lt;lastName&gt;West&lt;/lastName&gt;&lt;firstName&gt;Geoffrey&lt;/firstName&gt;&lt;middleNames&gt;B&lt;/middleNames&gt;&lt;/author&gt;&lt;/authors&gt;&lt;/publication&gt;&lt;publication&gt;&lt;subtype&gt;400&lt;/subtype&gt;&lt;publisher&gt;University of Chicago Press&lt;/publisher&gt;&lt;title&gt;Acquisition and Allocation of Resources: Genetic (CO) Variances, Selection, and Life Histories&lt;/title&gt;&lt;url&gt;http://www.journals.uchicago.edu/doi/10.1086/285356&lt;/url&gt;&lt;volume&gt;139&lt;/volume&gt;&lt;publication_date&gt;99199204001200000000220000&lt;/publication_date&gt;&lt;uuid&gt;50CD5A3E-5E49-4106-B0E0-FA6997CE8FB7&lt;/uuid&gt;&lt;type&gt;400&lt;/type&gt;&lt;number&gt;4&lt;/number&gt;&lt;doi&gt;10.1086/285356&lt;/doi&gt;&lt;institution&gt;Utrecht University, Utrecht, Netherlands&lt;/institution&gt;&lt;startpage&gt;749&lt;/startpage&gt;&lt;endpage&gt;770&lt;/endpage&gt;&lt;bundle&gt;&lt;publication&gt;&lt;title&gt;The American Naturalist&lt;/title&gt;&lt;uuid&gt;921ADF5E-FDAB-47B9-920A-1A7067DC93D2&lt;/uuid&gt;&lt;subtype&gt;-100&lt;/subtype&gt;&lt;publisher&gt;The University of Chicago Press for The American Society of Naturalists&lt;/publisher&gt;&lt;type&gt;-100&lt;/type&gt;&lt;/publication&gt;&lt;/bundle&gt;&lt;authors&gt;&lt;author&gt;&lt;lastName&gt;Jong&lt;/lastName&gt;&lt;nonDroppingParticle&gt;De&lt;/nonDroppingParticle&gt;&lt;firstName&gt;G&lt;/firstName&gt;&lt;/author&gt;&lt;author&gt;&lt;lastName&gt;Noordwijk&lt;/lastName&gt;&lt;nonDroppingParticle&gt;Van&lt;/nonDroppingParticle&gt;&lt;firstName&gt;A&lt;/firstName&gt;&lt;middleNames&gt;J&lt;/middleNames&gt;&lt;/author&gt;&lt;/authors&gt;&lt;/publication&gt;&lt;publication&gt;&lt;subtype&gt;400&lt;/subtype&gt;&lt;title&gt;Are animal personality traits linked to life-history productivity?&lt;/title&gt;&lt;url&gt;http://www.sciencedirect.com/science/article/pii/S0169534708001596&lt;/url&gt;&lt;volume&gt;23&lt;/volume&gt;&lt;revision_date&gt;99200804111200000000222000&lt;/revision_date&gt;&lt;publication_date&gt;99200807001200000000220000&lt;/publication_date&gt;&lt;uuid&gt;66CEBF2D-56EB-4FCA-8182-9A3F2C81316E&lt;/uuid&gt;&lt;type&gt;400&lt;/type&gt;&lt;accepted_date&gt;99200804141200000000222000&lt;/accepted_date&gt;&lt;number&gt;7&lt;/number&gt;&lt;citekey&gt;Biro:2008hz&lt;/citekey&gt;&lt;subtitle&gt;Trends in Ecology &amp;amp; Evolution&lt;/subtitle&gt;&lt;doi&gt;10.1016/j.tree.2008.04.003&lt;/doi&gt;&lt;submission_date&gt;99200711181200000000222000&lt;/submission_date&gt;&lt;institution&gt;Department of Environmental Science and Institute for Water and Environmental Resource Management, University of Technology Sydney, Broadway, NSW 2007, Australia. peter.biro@uts.edu.au&lt;/institution&gt;&lt;startpage&gt;361&lt;/startpage&gt;&lt;endpage&gt;368&lt;/endpage&gt;&lt;bundle&gt;&lt;publication&gt;&lt;title&gt;Trends Ecol Evol&lt;/title&gt;&lt;uuid&gt;CED23B2E-4527-4C7B-A582-D44C89ECE14D&lt;/uuid&gt;&lt;subtype&gt;-100&lt;/subtype&gt;&lt;publisher&gt;Elsevier Ltd&lt;/publisher&gt;&lt;type&gt;-100&lt;/type&gt;&lt;/publication&gt;&lt;/bundle&gt;&lt;authors&gt;&lt;author&gt;&lt;lastName&gt;Biro&lt;/lastName&gt;&lt;firstName&gt;Peter&lt;/firstName&gt;&lt;middleNames&gt;A&lt;/middleNames&gt;&lt;/author&gt;&lt;author&gt;&lt;lastName&gt;Stamps&lt;/lastName&gt;&lt;firstName&gt;Judy&lt;/firstName&gt;&lt;middleNames&gt;A&lt;/middleNames&gt;&lt;/author&gt;&lt;/authors&gt;&lt;/publication&gt;&lt;/publications&gt;&lt;cites&gt;&lt;/cites&gt;&lt;/citation&gt;</w:delInstrText>
-        </w:r>
-        <w:r>
-          <w:rPr>
-            <w:lang w:val="en-US"/>
-          </w:rPr>
-          <w:fldChar w:fldCharType="end"/>
-        </w:r>
-      </w:del>
       <w:r>
         <w:rPr>
           <w:rFonts w:cs="Times New Roman"/>
@@ -2332,39 +2304,7 @@
           <w:rFonts w:eastAsiaTheme="minorHAnsi"/>
           <w:lang w:val="en-US"/>
         </w:rPr>
-        <w:t>(</w:t>
-      </w:r>
-      <w:proofErr w:type="spellStart"/>
-      <w:r>
-        <w:rPr>
-          <w:rFonts w:eastAsiaTheme="minorHAnsi"/>
-          <w:lang w:val="en-US"/>
-        </w:rPr>
-        <w:t>Norin</w:t>
-      </w:r>
-      <w:proofErr w:type="spellEnd"/>
-      <w:r>
-        <w:rPr>
-          <w:rFonts w:eastAsiaTheme="minorHAnsi"/>
-          <w:lang w:val="en-US"/>
-        </w:rPr>
-        <w:t xml:space="preserve"> &amp; </w:t>
-      </w:r>
-      <w:proofErr w:type="spellStart"/>
-      <w:r>
-        <w:rPr>
-          <w:rFonts w:eastAsiaTheme="minorHAnsi"/>
-          <w:lang w:val="en-US"/>
-        </w:rPr>
-        <w:t>Gamperl</w:t>
-      </w:r>
-      <w:proofErr w:type="spellEnd"/>
-      <w:r>
-        <w:rPr>
-          <w:rFonts w:eastAsiaTheme="minorHAnsi"/>
-          <w:lang w:val="en-US"/>
-        </w:rPr>
-        <w:t xml:space="preserve"> 2018)</w:t>
+        <w:t>(Norin &amp; Gamperl 2018)</w:t>
       </w:r>
       <w:r>
         <w:fldChar w:fldCharType="end"/>
@@ -2470,23 +2410,7 @@
           <w:rFonts w:eastAsiaTheme="minorHAnsi"/>
           <w:lang w:val="en-US"/>
         </w:rPr>
-        <w:t xml:space="preserve">(Killen, Atkinson &amp; Glazier 2010; </w:t>
-      </w:r>
-      <w:proofErr w:type="spellStart"/>
-      <w:r>
-        <w:rPr>
-          <w:rFonts w:eastAsiaTheme="minorHAnsi"/>
-          <w:lang w:val="en-US"/>
-        </w:rPr>
-        <w:t>Barneche</w:t>
-      </w:r>
-      <w:proofErr w:type="spellEnd"/>
-      <w:r>
-        <w:rPr>
-          <w:rFonts w:eastAsiaTheme="minorHAnsi"/>
-          <w:lang w:val="en-US"/>
-        </w:rPr>
-        <w:t xml:space="preserve">, </w:t>
+        <w:t xml:space="preserve">(Killen, Atkinson &amp; Glazier 2010; Barneche, </w:t>
       </w:r>
       <w:r>
         <w:rPr>
@@ -2613,25 +2537,7 @@
           <w:szCs w:val="21"/>
           <w:lang w:val="en-AU"/>
         </w:rPr>
-        <w:t xml:space="preserve"> –The scaling relationship between log body mass and log metabolic rate of two hypothetical populations where </w:t>
-      </w:r>
-      <w:proofErr w:type="gramStart"/>
-      <w:r>
-        <w:rPr>
-          <w:sz w:val="21"/>
-          <w:szCs w:val="21"/>
-          <w:lang w:val="en-AU"/>
-        </w:rPr>
-        <w:t>log(</w:t>
-      </w:r>
-      <w:proofErr w:type="gramEnd"/>
-      <w:r>
-        <w:rPr>
-          <w:sz w:val="21"/>
-          <w:szCs w:val="21"/>
-          <w:lang w:val="en-AU"/>
-        </w:rPr>
-        <w:t xml:space="preserve">metabolic rate) = log(a) + b log(mass).  b is the mass-scaling exponent which describes the change in log metabolic rate with log body mass and can vary depending on the level of </w:t>
+        <w:t xml:space="preserve"> –The scaling relationship between log body mass and log metabolic rate of two hypothetical populations where log(metabolic rate) = log(a) + b log(mass).  b is the mass-scaling exponent which describes the change in log metabolic rate with log body mass and can vary depending on the level of </w:t>
       </w:r>
       <w:r>
         <w:rPr>
@@ -3042,71 +2948,7 @@
           <w:rFonts w:eastAsiaTheme="minorHAnsi"/>
           <w:lang w:val="en-US"/>
         </w:rPr>
-        <w:t>(</w:t>
-      </w:r>
-      <w:proofErr w:type="spellStart"/>
-      <w:r>
-        <w:rPr>
-          <w:rFonts w:eastAsiaTheme="minorHAnsi"/>
-          <w:lang w:val="en-US"/>
-        </w:rPr>
-        <w:t>Careau</w:t>
-      </w:r>
-      <w:proofErr w:type="spellEnd"/>
-      <w:r>
-        <w:rPr>
-          <w:rFonts w:eastAsiaTheme="minorHAnsi"/>
-          <w:lang w:val="en-US"/>
-        </w:rPr>
-        <w:t xml:space="preserve">, Gifford &amp; Biro 2014; </w:t>
-      </w:r>
-      <w:proofErr w:type="spellStart"/>
-      <w:r>
-        <w:rPr>
-          <w:rFonts w:eastAsiaTheme="minorHAnsi"/>
-          <w:lang w:val="en-US"/>
-        </w:rPr>
-        <w:t>Boratyński</w:t>
-      </w:r>
-      <w:proofErr w:type="spellEnd"/>
-      <w:r>
-        <w:rPr>
-          <w:rFonts w:eastAsiaTheme="minorHAnsi"/>
-          <w:lang w:val="en-US"/>
-        </w:rPr>
-        <w:t xml:space="preserve">, </w:t>
-      </w:r>
-      <w:proofErr w:type="spellStart"/>
-      <w:r>
-        <w:rPr>
-          <w:rFonts w:eastAsiaTheme="minorHAnsi"/>
-          <w:lang w:val="en-US"/>
-        </w:rPr>
-        <w:t>Jefimow</w:t>
-      </w:r>
-      <w:proofErr w:type="spellEnd"/>
-      <w:r>
-        <w:rPr>
-          <w:rFonts w:eastAsiaTheme="minorHAnsi"/>
-          <w:lang w:val="en-US"/>
-        </w:rPr>
-        <w:t xml:space="preserve"> &amp; Wojciechowski 2017; </w:t>
-      </w:r>
-      <w:proofErr w:type="spellStart"/>
-      <w:r>
-        <w:rPr>
-          <w:rFonts w:eastAsiaTheme="minorHAnsi"/>
-          <w:lang w:val="en-US"/>
-        </w:rPr>
-        <w:t>Briga</w:t>
-      </w:r>
-      <w:proofErr w:type="spellEnd"/>
-      <w:r>
-        <w:rPr>
-          <w:rFonts w:eastAsiaTheme="minorHAnsi"/>
-          <w:lang w:val="en-US"/>
-        </w:rPr>
-        <w:t xml:space="preserve"> &amp; Verhulst 2017)</w:t>
+        <w:t>(Careau, Gifford &amp; Biro 2014; Boratyński, Jefimow &amp; Wojciechowski 2017; Briga &amp; Verhulst 2017)</w:t>
       </w:r>
       <w:r>
         <w:rPr>
@@ -3221,29 +3063,6 @@
         </w:rPr>
         <w:t xml:space="preserve"> 1995; Hunt 2014)</w:t>
       </w:r>
-      <w:del w:id="1" w:author="fonti.kar@gmail.com" w:date="2019-07-22T13:46:00Z">
-        <w:r>
-          <w:rPr>
-            <w:rFonts w:cs="Times"/>
-            <w:lang w:val="en-US"/>
-          </w:rPr>
-          <w:fldChar w:fldCharType="begin"/>
-        </w:r>
-        <w:r>
-          <w:rPr>
-            <w:rFonts w:cs="Times"/>
-            <w:lang w:val="en-US"/>
-          </w:rPr>
-          <w:delInstrText xml:space="preserve"> ADDIN PAPERS2_CITATIONS &lt;citation&gt;&lt;priority&gt;17&lt;/priority&gt;&lt;uuid&gt;916A33E0-04C5-4DDB-AF02-A7864372B9F9&lt;/uuid&gt;&lt;publications&gt;&lt;publication&gt;&lt;subtype&gt;400&lt;/subtype&gt;&lt;title&gt;Adaptive phenotypic plasticity: consensus and controversy&lt;/title&gt;&lt;url&gt;http://linkinghub.elsevier.com/retrieve/pii/S0169534700890618&lt;/url&gt;&lt;volume&gt;10&lt;/volume&gt;&lt;publication_date&gt;99199505001200000000220000&lt;/publication_date&gt;&lt;uuid&gt;D8E2DABF-85B9-464E-8B32-2981D1892599&lt;/uuid&gt;&lt;type&gt;400&lt;/type&gt;&lt;number&gt;5&lt;/number&gt;&lt;citekey&gt;Via:1995hm&lt;/citekey&gt;&lt;doi&gt;10.1016/S0169-5347(00)89061-8&lt;/doi&gt;&lt;startpage&gt;212&lt;/startpage&gt;&lt;endpage&gt;217&lt;/endpage&gt;&lt;bundle&gt;&lt;publication&gt;&lt;title&gt;Trends Ecol Evol&lt;/title&gt;&lt;uuid&gt;CED23B2E-4527-4C7B-A582-D44C89ECE14D&lt;/uuid&gt;&lt;subtype&gt;-100&lt;/subtype&gt;&lt;publisher&gt;Elsevier Ltd&lt;/publisher&gt;&lt;type&gt;-100&lt;/type&gt;&lt;/publication&gt;&lt;/bundle&gt;&lt;authors&gt;&lt;author&gt;&lt;lastName&gt;Via&lt;/lastName&gt;&lt;firstName&gt;Sara&lt;/firstName&gt;&lt;/author&gt;&lt;author&gt;&lt;lastName&gt;Gomulkiewicz&lt;/lastName&gt;&lt;firstName&gt;Richard&lt;/firstName&gt;&lt;/author&gt;&lt;author&gt;&lt;lastName&gt;Jong&lt;/lastName&gt;&lt;nonDroppingParticle&gt;De&lt;/nonDroppingParticle&gt;&lt;firstName&gt;Gerdien&lt;/firstName&gt;&lt;/author&gt;&lt;author&gt;&lt;lastName&gt;Scheiner&lt;/lastName&gt;&lt;firstName&gt;Samuel&lt;/firstName&gt;&lt;middleNames&gt;M&lt;/middleNames&gt;&lt;/author&gt;&lt;author&gt;&lt;lastName&gt;Schlichting&lt;/lastName&gt;&lt;firstName&gt;Carl&lt;/firstName&gt;&lt;middleNames&gt;D&lt;/middleNames&gt;&lt;/author&gt;&lt;author&gt;&lt;lastName&gt;Tienderen&lt;/lastName&gt;&lt;nonDroppingParticle&gt;Van&lt;/nonDroppingParticle&gt;&lt;firstName&gt;Peter&lt;/firstName&gt;&lt;middleNames&gt;H&lt;/middleNames&gt;&lt;/author&gt;&lt;/authors&gt;&lt;/publication&gt;&lt;publication&gt;&lt;subtype&gt;0&lt;/subtype&gt;&lt;title&gt;Genotype-by-Environment Interactions and Sexual Selection&lt;/title&gt;&lt;publication_date&gt;99201410241200000000222000&lt;/publication_date&gt;&lt;uuid&gt;0ED2D69D-EC20-421C-A083-80BC572273E9&lt;/uuid&gt;&lt;version&gt;&lt;/version&gt;&lt;type&gt;0&lt;/type&gt;&lt;startpage&gt;1&lt;/startpage&gt;&lt;endpage&gt;373&lt;/endpage&gt;&lt;authors&gt;&lt;author&gt;&lt;lastName&gt;Hunt&lt;/lastName&gt;&lt;firstName&gt;John&lt;/firstName&gt;&lt;/author&gt;&lt;/authors&gt;&lt;editors&gt;&lt;author&gt;&lt;lastName&gt;Hunt&lt;/lastName&gt;&lt;firstName&gt;John&lt;/firstName&gt;&lt;/author&gt;&lt;author&gt;&lt;lastName&gt;Hosken&lt;/lastName&gt;&lt;firstName&gt;David&lt;/firstName&gt;&lt;middleNames&gt;J&lt;/middleNames&gt;&lt;/author&gt;&lt;/editors&gt;&lt;/publication&gt;&lt;/publications&gt;&lt;cites&gt;&lt;/cites&gt;&lt;/citation&gt;</w:delInstrText>
-        </w:r>
-        <w:r>
-          <w:rPr>
-            <w:rFonts w:cs="Times"/>
-            <w:lang w:val="en-US"/>
-          </w:rPr>
-          <w:fldChar w:fldCharType="end"/>
-        </w:r>
-      </w:del>
       <w:r>
         <w:t>. For example, activity rate measured at 25ºC and 35ºC are considered separate traits that are correlated</w:t>
       </w:r>
@@ -3510,21 +3329,13 @@
         <w:t xml:space="preserve">consistently differ </w:t>
       </w:r>
       <w:r>
-        <w:t xml:space="preserve">among </w:t>
-      </w:r>
-      <w:proofErr w:type="gramStart"/>
-      <w:r>
-        <w:t>individuals</w:t>
+        <w:t>among individuals</w:t>
       </w:r>
       <w:r>
         <w:t>?</w:t>
       </w:r>
       <w:r>
-        <w:t>;</w:t>
-      </w:r>
-      <w:proofErr w:type="gramEnd"/>
-      <w:r>
-        <w:t xml:space="preserve"> (2)</w:t>
+        <w:t>; (2)</w:t>
       </w:r>
       <w:r>
         <w:t xml:space="preserve"> </w:t>
@@ -5656,7 +5467,12 @@
         <w:t>used</w:t>
       </w:r>
       <w:r>
-        <w:t xml:space="preserve"> Bayesian generalised linear mixed models from either the package ‘brms’ </w:t>
+        <w:t xml:space="preserve"> Bayesian generalised linear mixed model</w:t>
+      </w:r>
+      <w:bookmarkStart w:id="0" w:name="_GoBack"/>
+      <w:bookmarkEnd w:id="0"/>
+      <w:r>
+        <w:t xml:space="preserve">s from either the package ‘brms’ </w:t>
       </w:r>
       <w:r>
         <w:rPr>
@@ -5997,14 +5813,6 @@
         </w:rPr>
         <w:fldChar w:fldCharType="end"/>
       </w:r>
-      <w:del w:id="2" w:author="Chris Friesen" w:date="2019-07-31T17:54:00Z">
-        <w:r>
-          <w:rPr>
-            <w:lang w:val="en-US"/>
-          </w:rPr>
-          <w:delText>}</w:delText>
-        </w:r>
-      </w:del>
       <w:r>
         <w:rPr>
           <w:rFonts w:eastAsiaTheme="minorHAnsi"/>
@@ -8567,21 +8375,13 @@
         <w:t xml:space="preserve"> + (1|ID</w:t>
       </w:r>
       <w:r>
-        <w:t>) +</w:t>
-      </w:r>
-      <w:proofErr w:type="gramStart"/>
-      <w:r>
-        <w:t xml:space="preserve"> </w:t>
+        <w:t xml:space="preserve">) + </w:t>
       </w:r>
       <w:r>
         <w:t xml:space="preserve">  </w:t>
       </w:r>
       <w:r>
-        <w:t>(</w:t>
-      </w:r>
-      <w:proofErr w:type="gramEnd"/>
-      <w:r>
-        <w:t>1|session</w:t>
+        <w:t>(1|session</w:t>
       </w:r>
       <w:r>
         <w:t>ID</w:t>
@@ -10184,8 +9984,6 @@
         </w:rPr>
         <w:t xml:space="preserve"> character-state approach</w:t>
       </w:r>
-      <w:bookmarkStart w:id="3" w:name="_GoBack"/>
-      <w:bookmarkEnd w:id="3"/>
       <w:r>
         <w:rPr>
           <w:sz w:val="21"/>
@@ -15561,6 +15359,12 @@
         </w:rPr>
         <w:t>the manuscript</w:t>
       </w:r>
+      <w:r>
+        <w:rPr>
+          <w:lang w:val="en-AU"/>
+        </w:rPr>
+        <w:t xml:space="preserve">. </w:t>
+      </w:r>
     </w:p>
     <w:p>
       <w:pPr>
@@ -15798,6 +15602,18 @@
           <w:lang w:val="en-AU"/>
         </w:rPr>
         <w:t xml:space="preserve"> and Rose O’Dea for her comments on an earlier draft of this manuscript.</w:t>
+      </w:r>
+      <w:r>
+        <w:rPr>
+          <w:lang w:val="en-AU"/>
+        </w:rPr>
+        <w:t xml:space="preserve"> </w:t>
+      </w:r>
+      <w:r>
+        <w:rPr>
+          <w:lang w:val="en-AU"/>
+        </w:rPr>
+        <w:t>All authors declare no conflict of interest.</w:t>
       </w:r>
     </w:p>
     <w:p>
@@ -24054,14 +23870,6 @@
 </w:numbering>
 </file>
 
-<file path=word/people.xml><?xml version="1.0" encoding="utf-8"?>
-<w15:people xmlns:wpc="http://schemas.microsoft.com/office/word/2010/wordprocessingCanvas" xmlns:cx="http://schemas.microsoft.com/office/drawing/2014/chartex" xmlns:cx1="http://schemas.microsoft.com/office/drawing/2015/9/8/chartex" xmlns:cx2="http://schemas.microsoft.com/office/drawing/2015/10/21/chartex" xmlns:cx3="http://schemas.microsoft.com/office/drawing/2016/5/9/chartex" xmlns:cx4="http://schemas.microsoft.com/office/drawing/2016/5/10/chartex" xmlns:cx5="http://schemas.microsoft.com/office/drawing/2016/5/11/chartex" xmlns:cx6="http://schemas.microsoft.com/office/drawing/2016/5/12/chartex" xmlns:cx7="http://schemas.microsoft.com/office/drawing/2016/5/13/chartex" xmlns:cx8="http://schemas.microsoft.com/office/drawing/2016/5/14/chartex" xmlns:mc="http://schemas.openxmlformats.org/markup-compatibility/2006" xmlns:aink="http://schemas.microsoft.com/office/drawing/2016/ink" xmlns:am3d="http://schemas.microsoft.com/office/drawing/2017/model3d" xmlns:o="urn:schemas-microsoft-com:office:office" xmlns:r="http://schemas.openxmlformats.org/officeDocument/2006/relationships" xmlns:m="http://schemas.openxmlformats.org/officeDocument/2006/math" xmlns:v="urn:schemas-microsoft-com:vml" xmlns:wp14="http://schemas.microsoft.com/office/word/2010/wordprocessingDrawing" xmlns:wp="http://schemas.openxmlformats.org/drawingml/2006/wordprocessingDrawing" xmlns:w10="urn:schemas-microsoft-com:office:word" xmlns:w="http://schemas.openxmlformats.org/wordprocessingml/2006/main" xmlns:w14="http://schemas.microsoft.com/office/word/2010/wordml" xmlns:w15="http://schemas.microsoft.com/office/word/2012/wordml" xmlns:w16cid="http://schemas.microsoft.com/office/word/2016/wordml/cid" xmlns:w16se="http://schemas.microsoft.com/office/word/2015/wordml/symex" xmlns:wpg="http://schemas.microsoft.com/office/word/2010/wordprocessingGroup" xmlns:wpi="http://schemas.microsoft.com/office/word/2010/wordprocessingInk" xmlns:wne="http://schemas.microsoft.com/office/word/2006/wordml" xmlns:wps="http://schemas.microsoft.com/office/word/2010/wordprocessingShape" mc:Ignorable="w14 w15 w16se w16cid wp14">
-  <w15:person w15:author="Chris Friesen">
-    <w15:presenceInfo w15:providerId="Windows Live" w15:userId="038d7e1db8f91fcb"/>
-  </w15:person>
-</w15:people>
-</file>
-
 <file path=word/styles.xml><?xml version="1.0" encoding="utf-8"?>
 <w:styles xmlns:mc="http://schemas.openxmlformats.org/markup-compatibility/2006" xmlns:r="http://schemas.openxmlformats.org/officeDocument/2006/relationships" xmlns:w="http://schemas.openxmlformats.org/wordprocessingml/2006/main" xmlns:w14="http://schemas.microsoft.com/office/word/2010/wordml" xmlns:w15="http://schemas.microsoft.com/office/word/2012/wordml" xmlns:w16cid="http://schemas.microsoft.com/office/word/2016/wordml/cid" xmlns:w16se="http://schemas.microsoft.com/office/word/2015/wordml/symex" mc:Ignorable="w14 w15 w16se w16cid">
   <w:docDefaults>
@@ -24181,6 +23989,7 @@
     <w:lsdException w:name="HTML Sample" w:semiHidden="1" w:unhideWhenUsed="1"/>
     <w:lsdException w:name="HTML Typewriter" w:semiHidden="1" w:unhideWhenUsed="1"/>
     <w:lsdException w:name="HTML Variable" w:semiHidden="1" w:unhideWhenUsed="1"/>
+    <w:lsdException w:name="Normal Table" w:semiHidden="1" w:unhideWhenUsed="1"/>
     <w:lsdException w:name="annotation subject" w:semiHidden="1" w:unhideWhenUsed="1"/>
     <w:lsdException w:name="No List" w:semiHidden="1" w:unhideWhenUsed="1"/>
     <w:lsdException w:name="Outline List 1" w:semiHidden="1" w:unhideWhenUsed="1"/>
@@ -24223,8 +24032,11 @@
     <w:lsdException w:name="Table Contemporary" w:semiHidden="1" w:unhideWhenUsed="1"/>
     <w:lsdException w:name="Table Elegant" w:semiHidden="1" w:unhideWhenUsed="1"/>
     <w:lsdException w:name="Table Professional" w:semiHidden="1" w:unhideWhenUsed="1"/>
+    <w:lsdException w:name="Table Subtle 1" w:semiHidden="1" w:unhideWhenUsed="1"/>
     <w:lsdException w:name="Table Subtle 2" w:semiHidden="1" w:unhideWhenUsed="1"/>
     <w:lsdException w:name="Table Web 1" w:semiHidden="1" w:unhideWhenUsed="1"/>
+    <w:lsdException w:name="Table Web 2" w:semiHidden="1" w:unhideWhenUsed="1"/>
+    <w:lsdException w:name="Table Web 3" w:semiHidden="1" w:unhideWhenUsed="1"/>
     <w:lsdException w:name="Balloon Text" w:semiHidden="1" w:unhideWhenUsed="1"/>
     <w:lsdException w:name="Table Grid" w:uiPriority="39"/>
     <w:lsdException w:name="Table Theme" w:semiHidden="1" w:unhideWhenUsed="1"/>
@@ -25236,7 +25048,7 @@
 </file>
 
 <file path=customXml/itemProps1.xml><?xml version="1.0" encoding="utf-8"?>
-<ds:datastoreItem xmlns:ds="http://schemas.openxmlformats.org/officeDocument/2006/customXml" ds:itemID="{F2962560-614B-C24E-8767-298443CCBF17}">
+<ds:datastoreItem xmlns:ds="http://schemas.openxmlformats.org/officeDocument/2006/customXml" ds:itemID="{09FD6967-5134-B242-B471-83F42A64F87B}">
   <ds:schemaRefs>
     <ds:schemaRef ds:uri="http://schemas.openxmlformats.org/officeDocument/2006/bibliography"/>
   </ds:schemaRefs>

--- a/docs/individvar_rxnnorm_ms.docx
+++ b/docs/individvar_rxnnorm_ms.docx
@@ -602,7 +602,16 @@
           <w:vertAlign w:val="subscript"/>
           <w:lang w:val="en-AU"/>
         </w:rPr>
-        <w:t>measurement]</w:t>
+        <w:t>observation</w:t>
+      </w:r>
+      <w:r>
+        <w:rPr>
+          <w:rFonts w:cs="Times New Roman"/>
+          <w:iCs/>
+          <w:vertAlign w:val="subscript"/>
+          <w:lang w:val="en-AU"/>
+        </w:rPr>
+        <w:t>]</w:t>
       </w:r>
       <w:r>
         <w:rPr>
@@ -624,7 +633,21 @@
           <w:rFonts w:cs="Times New Roman"/>
           <w:lang w:val="en-AU"/>
         </w:rPr>
-        <w:t xml:space="preserve"> 2418)</w:t>
+        <w:t xml:space="preserve"> </w:t>
+      </w:r>
+      <w:r>
+        <w:rPr>
+          <w:rFonts w:cs="Times New Roman"/>
+          <w:lang w:val="en-AU"/>
+        </w:rPr>
+        <w:t>5040</w:t>
+      </w:r>
+      <w:r>
+        <w:rPr>
+          <w:rFonts w:cs="Times New Roman"/>
+          <w:lang w:val="en-AU"/>
+        </w:rPr>
+        <w:t>)</w:t>
       </w:r>
       <w:r>
         <w:rPr>
@@ -965,7 +988,16 @@
           <w:rFonts w:cs="Times New Roman"/>
           <w:lang w:val="en-AU"/>
         </w:rPr>
-        <w:t xml:space="preserve">did not change with temperature and </w:t>
+        <w:t>did not change wit</w:t>
+      </w:r>
+      <w:bookmarkStart w:id="0" w:name="_GoBack"/>
+      <w:bookmarkEnd w:id="0"/>
+      <w:r>
+        <w:rPr>
+          <w:rFonts w:cs="Times New Roman"/>
+          <w:lang w:val="en-AU"/>
+        </w:rPr>
+        <w:t xml:space="preserve">h temperature and </w:t>
       </w:r>
       <w:r>
         <w:rPr>
@@ -1278,7 +1310,7 @@
           <w:lang w:val="en-AU"/>
         </w:rPr>
       </w:pPr>
-      <w:commentRangeStart w:id="0"/>
+      <w:commentRangeStart w:id="1"/>
       <w:r>
         <w:rPr>
           <w:rFonts w:cs="Times New Roman"/>
@@ -1287,7 +1319,7 @@
         <w:lastRenderedPageBreak/>
         <w:t>Introduction</w:t>
       </w:r>
-      <w:commentRangeEnd w:id="0"/>
+      <w:commentRangeEnd w:id="1"/>
       <w:r>
         <w:rPr>
           <w:rStyle w:val="CommentReference"/>
@@ -1296,14 +1328,14 @@
           <w:color w:val="auto"/>
           <w:lang w:val="en-AU"/>
         </w:rPr>
-        <w:commentReference w:id="0"/>
+        <w:commentReference w:id="1"/>
       </w:r>
     </w:p>
     <w:p>
       <w:pPr>
         <w:contextualSpacing/>
         <w:rPr>
-          <w:ins w:id="1" w:author="fonti.kar@gmail.com" w:date="2019-12-13T15:59:00Z"/>
+          <w:ins w:id="2" w:author="fonti.kar@gmail.com" w:date="2019-12-13T15:59:00Z"/>
         </w:rPr>
       </w:pPr>
     </w:p>
@@ -1918,7 +1950,7 @@
       <w:r>
         <w:t>), but decreased with temperature in crustacean</w:t>
       </w:r>
-      <w:ins w:id="2" w:author="Daniel Noble" w:date="2019-12-13T16:56:00Z">
+      <w:ins w:id="3" w:author="Daniel Noble" w:date="2019-12-13T16:56:00Z">
         <w:r>
           <w:t>s</w:t>
         </w:r>
@@ -6220,10 +6252,7 @@
         <w:t xml:space="preserve"> = </w:t>
       </w:r>
       <w:r>
-        <w:t>4952</w:t>
-      </w:r>
-      <w:r>
-        <w:t>)</w:t>
+        <w:t>4952)</w:t>
       </w:r>
       <w:r>
         <w:t xml:space="preserve"> </w:t>
@@ -6653,14 +6682,14 @@
         </w:rPr>
         <w:t xml:space="preserve"> is previous temperature experience. </w:t>
       </w:r>
-      <w:commentRangeStart w:id="3"/>
+      <w:commentRangeStart w:id="4"/>
       <w:r>
         <w:rPr>
           <w:iCs/>
         </w:rPr>
         <w:t xml:space="preserve">Individual ID, as well as sampling session nested within individual ID was included as a random intercept. Temperature was included as a random slope for both these intercepts . Finally, temperature nested within sampling session nested within individual ID was included as a random intercept to deal with measurement error. </w:t>
       </w:r>
-      <w:commentRangeEnd w:id="3"/>
+      <w:commentRangeEnd w:id="4"/>
       <w:r>
         <w:rPr>
           <w:rStyle w:val="CommentReference"/>
@@ -6668,7 +6697,7 @@
           <w:iCs/>
           <w:lang w:val="en-AU"/>
         </w:rPr>
-        <w:commentReference w:id="3"/>
+        <w:commentReference w:id="4"/>
       </w:r>
       <w:r>
         <w:rPr>
@@ -9148,7 +9177,6 @@
           <w:lang w:val="en-AU"/>
         </w:rPr>
       </w:pPr>
-      <w:bookmarkStart w:id="4" w:name="_GoBack"/>
       <w:r>
         <w:rPr>
           <w:noProof/>
@@ -9200,7 +9228,6 @@
           </wp:inline>
         </w:drawing>
       </w:r>
-      <w:bookmarkEnd w:id="4"/>
     </w:p>
     <w:p>
       <w:pPr>
@@ -9587,10 +9614,7 @@
         <w:t xml:space="preserve"> relative to other individuals</w:t>
       </w:r>
       <w:r>
-        <w:t xml:space="preserve">, while others had a relatively low </w:t>
-      </w:r>
-      <w:r>
-        <w:t>metabolic rate across all temperatures</w:t>
+        <w:t>, while others had a relatively low metabolic rate across all temperatures</w:t>
       </w:r>
       <w:r>
         <w:t xml:space="preserve">. This </w:t>
@@ -11445,13 +11469,7 @@
         <w:rPr>
           <w:lang w:val="en-AU"/>
         </w:rPr>
-        <w:t xml:space="preserve"> </w:t>
-      </w:r>
-      <w:r>
-        <w:rPr>
-          <w:lang w:val="en-AU"/>
-        </w:rPr>
-        <w:t>somewhat</w:t>
+        <w:t xml:space="preserve"> somewhat</w:t>
       </w:r>
       <w:r>
         <w:rPr>
@@ -13804,13 +13822,7 @@
         <w:rPr>
           <w:lang w:val="en-AU"/>
         </w:rPr>
-        <w:t xml:space="preserve"> with the growing number of studies that show temperature dependence </w:t>
-      </w:r>
-      <w:r>
-        <w:rPr>
-          <w:lang w:val="en-AU"/>
-        </w:rPr>
-        <w:t xml:space="preserve">of mass scaling exponents </w:t>
+        <w:t xml:space="preserve"> with the growing number of studies that show temperature dependence of mass scaling exponents </w:t>
       </w:r>
       <w:r>
         <w:rPr>
@@ -20474,7 +20486,7 @@
 
 <file path=word/comments.xml><?xml version="1.0" encoding="utf-8"?>
 <w:comments xmlns:wpc="http://schemas.microsoft.com/office/word/2010/wordprocessingCanvas" xmlns:cx="http://schemas.microsoft.com/office/drawing/2014/chartex" xmlns:cx1="http://schemas.microsoft.com/office/drawing/2015/9/8/chartex" xmlns:cx2="http://schemas.microsoft.com/office/drawing/2015/10/21/chartex" xmlns:cx3="http://schemas.microsoft.com/office/drawing/2016/5/9/chartex" xmlns:cx4="http://schemas.microsoft.com/office/drawing/2016/5/10/chartex" xmlns:cx5="http://schemas.microsoft.com/office/drawing/2016/5/11/chartex" xmlns:cx6="http://schemas.microsoft.com/office/drawing/2016/5/12/chartex" xmlns:cx7="http://schemas.microsoft.com/office/drawing/2016/5/13/chartex" xmlns:cx8="http://schemas.microsoft.com/office/drawing/2016/5/14/chartex" xmlns:mc="http://schemas.openxmlformats.org/markup-compatibility/2006" xmlns:aink="http://schemas.microsoft.com/office/drawing/2016/ink" xmlns:am3d="http://schemas.microsoft.com/office/drawing/2017/model3d" xmlns:o="urn:schemas-microsoft-com:office:office" xmlns:r="http://schemas.openxmlformats.org/officeDocument/2006/relationships" xmlns:m="http://schemas.openxmlformats.org/officeDocument/2006/math" xmlns:v="urn:schemas-microsoft-com:vml" xmlns:wp14="http://schemas.microsoft.com/office/word/2010/wordprocessingDrawing" xmlns:wp="http://schemas.openxmlformats.org/drawingml/2006/wordprocessingDrawing" xmlns:w10="urn:schemas-microsoft-com:office:word" xmlns:w="http://schemas.openxmlformats.org/wordprocessingml/2006/main" xmlns:w14="http://schemas.microsoft.com/office/word/2010/wordml" xmlns:w15="http://schemas.microsoft.com/office/word/2012/wordml" xmlns:w16cid="http://schemas.microsoft.com/office/word/2016/wordml/cid" xmlns:w16se="http://schemas.microsoft.com/office/word/2015/wordml/symex" xmlns:wpg="http://schemas.microsoft.com/office/word/2010/wordprocessingGroup" xmlns:wpi="http://schemas.microsoft.com/office/word/2010/wordprocessingInk" xmlns:wne="http://schemas.microsoft.com/office/word/2006/wordml" xmlns:wps="http://schemas.microsoft.com/office/word/2010/wordprocessingShape" mc:Ignorable="w14 w15 w16se w16cid wp14">
-  <w:comment w:id="0" w:author="fonti.kar@gmail.com" w:date="2019-12-13T16:10:00Z" w:initials="f">
+  <w:comment w:id="1" w:author="fonti.kar@gmail.com" w:date="2019-12-13T16:10:00Z" w:initials="f">
     <w:p>
       <w:pPr>
         <w:pStyle w:val="CommentText"/>
@@ -20490,7 +20502,7 @@
       </w:r>
     </w:p>
   </w:comment>
-  <w:comment w:id="3" w:author="fonti.kar@gmail.com" w:date="2019-12-13T17:00:00Z" w:initials="f">
+  <w:comment w:id="4" w:author="fonti.kar@gmail.com" w:date="2019-12-13T17:00:00Z" w:initials="f">
     <w:p>
       <w:pPr>
         <w:pStyle w:val="CommentText"/>
@@ -20555,6 +20567,11 @@
         <w:docPartUnique/>
       </w:docPartObj>
     </w:sdtPr>
+    <w:sdtEndPr>
+      <w:rPr>
+        <w:rStyle w:val="PageNumber"/>
+      </w:rPr>
+    </w:sdtEndPr>
     <w:sdtContent>
       <w:p>
         <w:pPr>
@@ -20607,6 +20624,11 @@
         <w:docPartUnique/>
       </w:docPartObj>
     </w:sdtPr>
+    <w:sdtEndPr>
+      <w:rPr>
+        <w:rStyle w:val="PageNumber"/>
+      </w:rPr>
+    </w:sdtEndPr>
     <w:sdtContent>
       <w:p>
         <w:pPr>
@@ -20639,14 +20661,7 @@
             <w:rStyle w:val="PageNumber"/>
             <w:noProof/>
           </w:rPr>
-          <w:t>2</w:t>
-        </w:r>
-        <w:r>
-          <w:rPr>
-            <w:rStyle w:val="PageNumber"/>
-            <w:noProof/>
-          </w:rPr>
-          <w:t>6</w:t>
+          <w:t>26</w:t>
         </w:r>
         <w:r>
           <w:rPr>
@@ -24655,7 +24670,7 @@
 </file>
 
 <file path=customXml/itemProps1.xml><?xml version="1.0" encoding="utf-8"?>
-<ds:datastoreItem xmlns:ds="http://schemas.openxmlformats.org/officeDocument/2006/customXml" ds:itemID="{F254EC72-CD9D-C34C-984A-19316BAF84C9}">
+<ds:datastoreItem xmlns:ds="http://schemas.openxmlformats.org/officeDocument/2006/customXml" ds:itemID="{26DF9A65-7210-034D-8A53-D3D61EA27810}">
   <ds:schemaRefs>
     <ds:schemaRef ds:uri="http://schemas.openxmlformats.org/officeDocument/2006/bibliography"/>
   </ds:schemaRefs>
